--- a/Model description opdateret 24-09.docx
+++ b/Model description opdateret 24-09.docx
@@ -350,14 +350,11 @@
     </w:p>
     <w:p>
       <w:r>
-        <w:rPr>
-          <w:noProof/>
-        </w:rPr>
         <w:drawing>
-          <wp:inline distT="0" distB="0" distL="0" distR="0" wp14:anchorId="79D6221A" wp14:editId="7E87BAC7">
+          <wp:inline distT="0" distB="0" distL="0" distR="0" wp14:anchorId="3C5503F8" wp14:editId="46697CC9">
             <wp:extent cx="6120130" cy="3776980"/>
             <wp:effectExtent l="0" t="0" r="0" b="0"/>
-            <wp:docPr id="11" name="Billede 11"/>
+            <wp:docPr id="19" name="Billede 19"/>
             <wp:cNvGraphicFramePr>
               <a:graphicFrameLocks xmlns:a="http://schemas.openxmlformats.org/drawingml/2006/main" noChangeAspect="1"/>
             </wp:cNvGraphicFramePr>
@@ -479,6 +476,7 @@
       </w:r>
       <w:commentRangeStart w:id="6"/>
       <w:commentRangeStart w:id="7"/>
+      <w:commentRangeStart w:id="8"/>
       <w:r>
         <w:t xml:space="preserve">over time. </w:t>
       </w:r>
@@ -495,6 +493,13 @@
           <w:rStyle w:val="Kommentarhenvisning"/>
         </w:rPr>
         <w:commentReference w:id="7"/>
+      </w:r>
+      <w:commentRangeEnd w:id="8"/>
+      <w:r>
+        <w:rPr>
+          <w:rStyle w:val="Kommentarhenvisning"/>
+        </w:rPr>
+        <w:commentReference w:id="8"/>
       </w:r>
     </w:p>
     <w:p>
@@ -532,7 +537,8 @@
       <w:r>
         <w:t xml:space="preserve">. </w:t>
       </w:r>
-      <w:commentRangeStart w:id="8"/>
+      <w:commentRangeStart w:id="9"/>
+      <w:commentRangeStart w:id="10"/>
       <w:r>
         <w:t xml:space="preserve">One of the political initiatives </w:t>
       </w:r>
@@ -578,12 +584,19 @@
       <w:r>
         <w:t xml:space="preserve"> 2018-2023 0.75 percent points</w:t>
       </w:r>
-      <w:commentRangeEnd w:id="8"/>
-      <w:r>
-        <w:rPr>
-          <w:rStyle w:val="Kommentarhenvisning"/>
-        </w:rPr>
-        <w:commentReference w:id="8"/>
+      <w:commentRangeEnd w:id="9"/>
+      <w:r>
+        <w:rPr>
+          <w:rStyle w:val="Kommentarhenvisning"/>
+        </w:rPr>
+        <w:commentReference w:id="9"/>
+      </w:r>
+      <w:commentRangeEnd w:id="10"/>
+      <w:r>
+        <w:rPr>
+          <w:rStyle w:val="Kommentarhenvisning"/>
+        </w:rPr>
+        <w:commentReference w:id="10"/>
       </w:r>
       <w:r>
         <w:t>. (</w:t>
@@ -670,7 +683,7 @@
       <w:r>
         <w:br/>
       </w:r>
-      <w:commentRangeStart w:id="9"/>
+      <w:commentRangeStart w:id="11"/>
       <w:r>
         <w:t xml:space="preserve">This third effect is not included in the graph showing the </w:t>
       </w:r>
@@ -686,12 +699,12 @@
       <w:r>
         <w:t>and thereby make the fall in the compensation rate even larger.</w:t>
       </w:r>
-      <w:commentRangeEnd w:id="9"/>
-      <w:r>
-        <w:rPr>
-          <w:rStyle w:val="Kommentarhenvisning"/>
-        </w:rPr>
-        <w:commentReference w:id="9"/>
+      <w:commentRangeEnd w:id="11"/>
+      <w:r>
+        <w:rPr>
+          <w:rStyle w:val="Kommentarhenvisning"/>
+        </w:rPr>
+        <w:commentReference w:id="11"/>
       </w:r>
     </w:p>
     <w:p>
@@ -766,16 +779,16 @@
       <w:r>
         <w:t xml:space="preserve"> transaction from the </w:t>
       </w:r>
-      <w:commentRangeStart w:id="10"/>
+      <w:commentRangeStart w:id="12"/>
       <w:r>
         <w:t>4 to 2 years</w:t>
       </w:r>
-      <w:commentRangeEnd w:id="10"/>
-      <w:r>
-        <w:rPr>
-          <w:rStyle w:val="Kommentarhenvisning"/>
-        </w:rPr>
-        <w:commentReference w:id="10"/>
+      <w:commentRangeEnd w:id="12"/>
+      <w:r>
+        <w:rPr>
+          <w:rStyle w:val="Kommentarhenvisning"/>
+        </w:rPr>
+        <w:commentReference w:id="12"/>
       </w:r>
       <w:r>
         <w:t xml:space="preserve">. </w:t>
@@ -789,24 +802,27 @@
       <w:r>
         <w:t xml:space="preserve"> of interest is the reform adopted in 2022 making two important adjustments to the program. </w:t>
       </w:r>
-      <w:commentRangeStart w:id="11"/>
+      <w:commentRangeStart w:id="13"/>
       <w:r>
         <w:t xml:space="preserve">First, there will be an increase in the amount one can get in the first 3 months </w:t>
       </w:r>
       <w:r>
         <w:t>for people with a strong working history, the second being a lowering of the amount one can get going directly from education to unemployment</w:t>
       </w:r>
-      <w:commentRangeEnd w:id="11"/>
-      <w:r>
-        <w:rPr>
-          <w:rStyle w:val="Kommentarhenvisning"/>
-        </w:rPr>
-        <w:commentReference w:id="11"/>
-      </w:r>
-      <w:r>
-        <w:t xml:space="preserve">. The effects of these reforms will not be included in the analysis. Instead, </w:t>
-      </w:r>
-      <w:commentRangeStart w:id="12"/>
+      <w:commentRangeEnd w:id="13"/>
+      <w:r>
+        <w:rPr>
+          <w:rStyle w:val="Kommentarhenvisning"/>
+        </w:rPr>
+        <w:commentReference w:id="13"/>
+      </w:r>
+      <w:r>
+        <w:t xml:space="preserve">. </w:t>
+      </w:r>
+      <w:commentRangeStart w:id="14"/>
+      <w:r>
+        <w:t xml:space="preserve">The effects of these reforms will not be included in the analysis. Instead, </w:t>
+      </w:r>
       <w:r>
         <w:t>this</w:t>
       </w:r>
@@ -826,7 +842,17 @@
         <w:t xml:space="preserve"> three effects that seems to be decreasing the compensation rate over time</w:t>
       </w:r>
       <w:r>
-        <w:t>. W</w:t>
+        <w:t xml:space="preserve">. </w:t>
+      </w:r>
+      <w:commentRangeEnd w:id="14"/>
+      <w:r>
+        <w:rPr>
+          <w:rStyle w:val="Kommentarhenvisning"/>
+        </w:rPr>
+        <w:commentReference w:id="14"/>
+      </w:r>
+      <w:r>
+        <w:t>W</w:t>
       </w:r>
       <w:r>
         <w:t>e use a stock-flow consistent model as this enables us to include the effects of changes in the stock</w:t>
@@ -884,13 +910,6 @@
       <w:r>
         <w:t xml:space="preserve">The paper is organized as follows: </w:t>
       </w:r>
-      <w:commentRangeEnd w:id="12"/>
-      <w:r>
-        <w:rPr>
-          <w:rStyle w:val="Kommentarhenvisning"/>
-        </w:rPr>
-        <w:commentReference w:id="12"/>
-      </w:r>
     </w:p>
     <w:p>
       <w:r>
@@ -905,18 +924,18 @@
       <w:r>
         <w:t xml:space="preserve">Section 2: </w:t>
       </w:r>
-      <w:commentRangeStart w:id="13"/>
+      <w:commentRangeStart w:id="15"/>
       <w:r>
         <w:t>Lit review</w:t>
       </w:r>
-      <w:commentRangeEnd w:id="13"/>
+      <w:commentRangeEnd w:id="15"/>
       <w:r>
         <w:rPr>
           <w:rStyle w:val="Kommentarhenvisning"/>
           <w:rFonts w:asciiTheme="minorHAnsi" w:eastAsiaTheme="minorHAnsi" w:hAnsiTheme="minorHAnsi" w:cstheme="minorBidi"/>
           <w:color w:val="auto"/>
         </w:rPr>
-        <w:commentReference w:id="13"/>
+        <w:commentReference w:id="15"/>
       </w:r>
     </w:p>
     <w:p/>
@@ -926,93 +945,107 @@
       </w:pPr>
       <w:r>
         <w:t xml:space="preserve">In the years leading to the </w:t>
-      </w:r>
-      <w:commentRangeStart w:id="14"/>
-      <w:r>
-        <w:t xml:space="preserve">Danish election </w:t>
-      </w:r>
-      <w:commentRangeEnd w:id="14"/>
-      <w:r>
-        <w:rPr>
-          <w:rStyle w:val="Kommentarhenvisning"/>
-        </w:rPr>
-        <w:commentReference w:id="14"/>
-      </w:r>
-      <w:r>
-        <w:t>the discussion of unemployment benefits was a key topic, especially the income insurance. On the one hand the literature published by</w:t>
-      </w:r>
-      <w:r>
-        <w:t xml:space="preserve"> the </w:t>
-      </w:r>
-      <w:commentRangeStart w:id="15"/>
-      <w:r>
-        <w:t>Danish</w:t>
-      </w:r>
-      <w:r>
-        <w:t xml:space="preserve"> </w:t>
-      </w:r>
-      <w:r>
-        <w:t>Ministry of employment</w:t>
-      </w:r>
-      <w:commentRangeEnd w:id="15"/>
-      <w:r>
-        <w:rPr>
-          <w:rStyle w:val="Kommentarhenvisning"/>
-        </w:rPr>
-        <w:commentReference w:id="15"/>
-      </w:r>
-      <w:r>
-        <w:t xml:space="preserve"> </w:t>
-      </w:r>
-      <w:r>
-        <w:t>find</w:t>
-      </w:r>
-      <w:r>
-        <w:t>s</w:t>
-      </w:r>
-      <w:r>
-        <w:t xml:space="preserve"> that the</w:t>
-      </w:r>
-      <w:r>
-        <w:t xml:space="preserve"> gross</w:t>
-      </w:r>
-      <w:r>
-        <w:t xml:space="preserve"> compensation rate has been almost fixed since the 1990 (</w:t>
-      </w:r>
-      <w:proofErr w:type="spellStart"/>
-      <w:r>
-        <w:t>xyz</w:t>
-      </w:r>
-      <w:proofErr w:type="spellEnd"/>
-      <w:r>
-        <w:t xml:space="preserve">). On the other hand, </w:t>
       </w:r>
       <w:commentRangeStart w:id="16"/>
       <w:commentRangeStart w:id="17"/>
+      <w:r>
+        <w:t>Danish election</w:t>
+      </w:r>
+      <w:r>
+        <w:t xml:space="preserve"> in 2015</w:t>
+      </w:r>
+      <w:r>
+        <w:t xml:space="preserve"> </w:t>
+      </w:r>
+      <w:commentRangeEnd w:id="16"/>
+      <w:r>
+        <w:rPr>
+          <w:rStyle w:val="Kommentarhenvisning"/>
+        </w:rPr>
+        <w:commentReference w:id="16"/>
+      </w:r>
+      <w:commentRangeEnd w:id="17"/>
+      <w:r>
+        <w:rPr>
+          <w:rStyle w:val="Kommentarhenvisning"/>
+        </w:rPr>
+        <w:commentReference w:id="17"/>
+      </w:r>
+      <w:r>
+        <w:t>the discussion of unemployment benefits was a key topic, especially the income insurance. On the one hand the literature published by</w:t>
+      </w:r>
+      <w:r>
+        <w:t xml:space="preserve"> the </w:t>
+      </w:r>
       <w:commentRangeStart w:id="18"/>
       <w:r>
+        <w:t>Danish</w:t>
+      </w:r>
+      <w:r>
+        <w:t xml:space="preserve"> </w:t>
+      </w:r>
+      <w:r>
+        <w:t>Ministry of employment</w:t>
+      </w:r>
+      <w:commentRangeEnd w:id="18"/>
+      <w:r>
+        <w:rPr>
+          <w:rStyle w:val="Kommentarhenvisning"/>
+        </w:rPr>
+        <w:commentReference w:id="18"/>
+      </w:r>
+      <w:r>
+        <w:t xml:space="preserve"> </w:t>
+      </w:r>
+      <w:r>
+        <w:t>find</w:t>
+      </w:r>
+      <w:r>
+        <w:t>s</w:t>
+      </w:r>
+      <w:r>
+        <w:t xml:space="preserve"> that the</w:t>
+      </w:r>
+      <w:r>
+        <w:t xml:space="preserve"> gross</w:t>
+      </w:r>
+      <w:r>
+        <w:t xml:space="preserve"> compensation rate has been almost fixed since the 1990 (</w:t>
+      </w:r>
+      <w:proofErr w:type="spellStart"/>
+      <w:r>
+        <w:t>xyz</w:t>
+      </w:r>
+      <w:proofErr w:type="spellEnd"/>
+      <w:r>
+        <w:t xml:space="preserve">). On the other hand, </w:t>
+      </w:r>
+      <w:commentRangeStart w:id="19"/>
+      <w:commentRangeStart w:id="20"/>
+      <w:commentRangeStart w:id="21"/>
+      <w:r>
         <w:t xml:space="preserve">unemployment insurance companies </w:t>
       </w:r>
-      <w:commentRangeEnd w:id="16"/>
-      <w:r>
-        <w:rPr>
-          <w:rStyle w:val="Kommentarhenvisning"/>
-        </w:rPr>
-        <w:commentReference w:id="16"/>
-      </w:r>
-      <w:commentRangeEnd w:id="17"/>
-      <w:r>
-        <w:rPr>
-          <w:rStyle w:val="Kommentarhenvisning"/>
-        </w:rPr>
-        <w:commentReference w:id="17"/>
-      </w:r>
-      <w:commentRangeEnd w:id="18"/>
-      <w:r>
-        <w:rPr>
-          <w:rStyle w:val="Kommentarhenvisning"/>
-        </w:rPr>
-        <w:commentReference w:id="18"/>
+      <w:commentRangeEnd w:id="19"/>
+      <w:r>
+        <w:rPr>
+          <w:rStyle w:val="Kommentarhenvisning"/>
+        </w:rPr>
+        <w:commentReference w:id="19"/>
+      </w:r>
+      <w:commentRangeEnd w:id="20"/>
+      <w:r>
+        <w:rPr>
+          <w:rStyle w:val="Kommentarhenvisning"/>
+        </w:rPr>
+        <w:commentReference w:id="20"/>
+      </w:r>
+      <w:commentRangeEnd w:id="21"/>
+      <w:r>
+        <w:rPr>
+          <w:rStyle w:val="Kommentarhenvisning"/>
+        </w:rPr>
+        <w:commentReference w:id="21"/>
       </w:r>
       <w:r>
         <w:t>in Denmark</w:t>
@@ -1023,16 +1056,8 @@
       <w:r>
         <w:t xml:space="preserve"> </w:t>
       </w:r>
-      <w:commentRangeStart w:id="19"/>
-      <w:r>
-        <w:t>suggest</w:t>
-      </w:r>
-      <w:commentRangeEnd w:id="19"/>
-      <w:r>
-        <w:rPr>
-          <w:rStyle w:val="Kommentarhenvisning"/>
-        </w:rPr>
-        <w:commentReference w:id="19"/>
+      <w:r>
+        <w:t>claim</w:t>
       </w:r>
       <w:r>
         <w:t xml:space="preserve"> that the compensation rate has been falling constantly since the 1990 (</w:t>
@@ -1295,7 +1320,7 @@
       <w:pPr>
         <w:spacing w:line="360" w:lineRule="auto"/>
       </w:pPr>
-      <w:commentRangeStart w:id="20"/>
+      <w:commentRangeStart w:id="22"/>
       <w:r>
         <w:t>(</w:t>
       </w:r>
@@ -1310,12 +1335,12 @@
       <w:r>
         <w:t xml:space="preserve"> </w:t>
       </w:r>
-      <w:commentRangeEnd w:id="20"/>
-      <w:r>
-        <w:rPr>
-          <w:rStyle w:val="Kommentarhenvisning"/>
-        </w:rPr>
-        <w:commentReference w:id="20"/>
+      <w:commentRangeEnd w:id="22"/>
+      <w:r>
+        <w:rPr>
+          <w:rStyle w:val="Kommentarhenvisning"/>
+        </w:rPr>
+        <w:commentReference w:id="22"/>
       </w:r>
       <w:r>
         <w:t>in a response to the results of</w:t>
@@ -1419,20 +1444,20 @@
       <w:r>
         <w:t>(</w:t>
       </w:r>
-      <w:commentRangeStart w:id="21"/>
+      <w:commentRangeStart w:id="23"/>
       <w:proofErr w:type="spellStart"/>
       <w:proofErr w:type="gramStart"/>
       <w:r>
         <w:t>xyz</w:t>
       </w:r>
-      <w:commentRangeEnd w:id="21"/>
+      <w:commentRangeEnd w:id="23"/>
       <w:proofErr w:type="spellEnd"/>
       <w:proofErr w:type="gramEnd"/>
       <w:r>
         <w:rPr>
           <w:rStyle w:val="Kommentarhenvisning"/>
         </w:rPr>
-        <w:commentReference w:id="21"/>
+        <w:commentReference w:id="23"/>
       </w:r>
       <w:r>
         <w:t xml:space="preserve">) finds that the </w:t>
@@ -1480,18 +1505,18 @@
       <w:r>
         <w:t>almost the same results as (</w:t>
       </w:r>
-      <w:commentRangeStart w:id="22"/>
+      <w:commentRangeStart w:id="24"/>
       <w:proofErr w:type="spellStart"/>
       <w:r>
         <w:t>xyz</w:t>
       </w:r>
-      <w:commentRangeEnd w:id="22"/>
-      <w:proofErr w:type="spellEnd"/>
-      <w:r>
-        <w:rPr>
-          <w:rStyle w:val="Kommentarhenvisning"/>
-        </w:rPr>
-        <w:commentReference w:id="22"/>
+      <w:commentRangeEnd w:id="24"/>
+      <w:proofErr w:type="spellEnd"/>
+      <w:r>
+        <w:rPr>
+          <w:rStyle w:val="Kommentarhenvisning"/>
+        </w:rPr>
+        <w:commentReference w:id="24"/>
       </w:r>
       <w:r>
         <w:t>)</w:t>
@@ -1499,18 +1524,18 @@
       <w:r>
         <w:t>. For example (</w:t>
       </w:r>
-      <w:commentRangeStart w:id="23"/>
+      <w:commentRangeStart w:id="25"/>
       <w:proofErr w:type="spellStart"/>
       <w:r>
         <w:t>xyz</w:t>
       </w:r>
-      <w:commentRangeEnd w:id="23"/>
-      <w:proofErr w:type="spellEnd"/>
-      <w:r>
-        <w:rPr>
-          <w:rStyle w:val="Kommentarhenvisning"/>
-        </w:rPr>
-        <w:commentReference w:id="23"/>
+      <w:commentRangeEnd w:id="25"/>
+      <w:proofErr w:type="spellEnd"/>
+      <w:r>
+        <w:rPr>
+          <w:rStyle w:val="Kommentarhenvisning"/>
+        </w:rPr>
+        <w:commentReference w:id="25"/>
       </w:r>
       <w:r>
         <w:t xml:space="preserve">) </w:t>
@@ -1527,16 +1552,16 @@
       <w:r>
         <w:t xml:space="preserve">, </w:t>
       </w:r>
-      <w:commentRangeStart w:id="24"/>
+      <w:commentRangeStart w:id="26"/>
       <w:r>
         <w:t>using almost same methods</w:t>
       </w:r>
-      <w:commentRangeEnd w:id="24"/>
-      <w:r>
-        <w:rPr>
-          <w:rStyle w:val="Kommentarhenvisning"/>
-        </w:rPr>
-        <w:commentReference w:id="24"/>
+      <w:commentRangeEnd w:id="26"/>
+      <w:r>
+        <w:rPr>
+          <w:rStyle w:val="Kommentarhenvisning"/>
+        </w:rPr>
+        <w:commentReference w:id="26"/>
       </w:r>
       <w:r>
         <w:t>, estimat</w:t>
@@ -1550,20 +1575,20 @@
       <w:r>
         <w:t>(</w:t>
       </w:r>
-      <w:commentRangeStart w:id="25"/>
+      <w:commentRangeStart w:id="27"/>
       <w:proofErr w:type="spellStart"/>
       <w:proofErr w:type="gramStart"/>
       <w:r>
         <w:t>xyz</w:t>
       </w:r>
-      <w:commentRangeEnd w:id="25"/>
+      <w:commentRangeEnd w:id="27"/>
       <w:proofErr w:type="spellEnd"/>
       <w:proofErr w:type="gramEnd"/>
       <w:r>
         <w:rPr>
           <w:rStyle w:val="Kommentarhenvisning"/>
         </w:rPr>
-        <w:commentReference w:id="25"/>
+        <w:commentReference w:id="27"/>
       </w:r>
       <w:r>
         <w:t xml:space="preserve">) follows with a </w:t>
@@ -1670,24 +1695,24 @@
       <w:r>
         <w:t>use mainly</w:t>
       </w:r>
-      <w:commentRangeStart w:id="26"/>
-      <w:commentRangeStart w:id="27"/>
+      <w:commentRangeStart w:id="28"/>
+      <w:commentRangeStart w:id="29"/>
       <w:r>
         <w:t xml:space="preserve"> mainstream theory </w:t>
       </w:r>
-      <w:commentRangeEnd w:id="26"/>
-      <w:r>
-        <w:rPr>
-          <w:rStyle w:val="Kommentarhenvisning"/>
-        </w:rPr>
-        <w:commentReference w:id="26"/>
-      </w:r>
-      <w:commentRangeEnd w:id="27"/>
-      <w:r>
-        <w:rPr>
-          <w:rStyle w:val="Kommentarhenvisning"/>
-        </w:rPr>
-        <w:commentReference w:id="27"/>
+      <w:commentRangeEnd w:id="28"/>
+      <w:r>
+        <w:rPr>
+          <w:rStyle w:val="Kommentarhenvisning"/>
+        </w:rPr>
+        <w:commentReference w:id="28"/>
+      </w:r>
+      <w:commentRangeEnd w:id="29"/>
+      <w:r>
+        <w:rPr>
+          <w:rStyle w:val="Kommentarhenvisning"/>
+        </w:rPr>
+        <w:commentReference w:id="29"/>
       </w:r>
       <w:r>
         <w:t>to explain the effects of changes in the level of income insurance. They explain most of the effects using behavioral changes</w:t>
@@ -1743,7 +1768,7 @@
       <w:r>
         <w:t>and a statistical model</w:t>
       </w:r>
-      <w:commentRangeStart w:id="28"/>
+      <w:commentRangeStart w:id="30"/>
       <w:r>
         <w:t xml:space="preserve">. (Show results from a change in </w:t>
       </w:r>
@@ -1755,12 +1780,12 @@
       <w:r>
         <w:t xml:space="preserve"> for both?)</w:t>
       </w:r>
-      <w:commentRangeEnd w:id="28"/>
-      <w:r>
-        <w:rPr>
-          <w:rStyle w:val="Kommentarhenvisning"/>
-        </w:rPr>
-        <w:commentReference w:id="28"/>
+      <w:commentRangeEnd w:id="30"/>
+      <w:r>
+        <w:rPr>
+          <w:rStyle w:val="Kommentarhenvisning"/>
+        </w:rPr>
+        <w:commentReference w:id="30"/>
       </w:r>
     </w:p>
     <w:p>
@@ -1770,36 +1795,36 @@
       <w:r>
         <w:t>(</w:t>
       </w:r>
-      <w:commentRangeStart w:id="29"/>
+      <w:commentRangeStart w:id="31"/>
       <w:proofErr w:type="spellStart"/>
       <w:proofErr w:type="gramStart"/>
       <w:r>
         <w:t>xyz</w:t>
       </w:r>
-      <w:commentRangeEnd w:id="29"/>
+      <w:commentRangeEnd w:id="31"/>
       <w:proofErr w:type="spellEnd"/>
       <w:proofErr w:type="gramEnd"/>
       <w:r>
         <w:rPr>
           <w:rStyle w:val="Kommentarhenvisning"/>
         </w:rPr>
-        <w:commentReference w:id="29"/>
+        <w:commentReference w:id="31"/>
       </w:r>
       <w:r>
         <w:t>) argues that the behavioral effects (explained above) used to estimating the costs of an increase in the level of income insurance is miss leading. Especially they argue that (</w:t>
       </w:r>
-      <w:commentRangeStart w:id="30"/>
+      <w:commentRangeStart w:id="32"/>
       <w:proofErr w:type="spellStart"/>
       <w:r>
         <w:t>xyz</w:t>
       </w:r>
-      <w:commentRangeEnd w:id="30"/>
-      <w:proofErr w:type="spellEnd"/>
-      <w:r>
-        <w:rPr>
-          <w:rStyle w:val="Kommentarhenvisning"/>
-        </w:rPr>
-        <w:commentReference w:id="30"/>
+      <w:commentRangeEnd w:id="32"/>
+      <w:proofErr w:type="spellEnd"/>
+      <w:r>
+        <w:rPr>
+          <w:rStyle w:val="Kommentarhenvisning"/>
+        </w:rPr>
+        <w:commentReference w:id="32"/>
       </w:r>
       <w:r>
         <w:t xml:space="preserve">) is overstating the approach effects, stating that increasing the income insurance increases the approach towards unemployment for those employed. </w:t>
@@ -2013,18 +2038,18 @@
       <w:r>
         <w:t>Also (</w:t>
       </w:r>
-      <w:commentRangeStart w:id="31"/>
+      <w:commentRangeStart w:id="33"/>
       <w:proofErr w:type="spellStart"/>
       <w:r>
         <w:t>xyz</w:t>
       </w:r>
-      <w:commentRangeEnd w:id="31"/>
-      <w:proofErr w:type="spellEnd"/>
-      <w:r>
-        <w:rPr>
-          <w:rStyle w:val="Kommentarhenvisning"/>
-        </w:rPr>
-        <w:commentReference w:id="31"/>
+      <w:commentRangeEnd w:id="33"/>
+      <w:proofErr w:type="spellEnd"/>
+      <w:r>
+        <w:rPr>
+          <w:rStyle w:val="Kommentarhenvisning"/>
+        </w:rPr>
+        <w:commentReference w:id="33"/>
       </w:r>
       <w:r>
         <w:t xml:space="preserve">) add that they don’t see the income insurance is not at a level </w:t>
@@ -2050,18 +2075,18 @@
       <w:r>
         <w:t>, (</w:t>
       </w:r>
-      <w:commentRangeStart w:id="32"/>
+      <w:commentRangeStart w:id="34"/>
       <w:proofErr w:type="spellStart"/>
       <w:r>
         <w:t>xyz</w:t>
       </w:r>
-      <w:commentRangeEnd w:id="32"/>
-      <w:proofErr w:type="spellEnd"/>
-      <w:r>
-        <w:rPr>
-          <w:rStyle w:val="Kommentarhenvisning"/>
-        </w:rPr>
-        <w:commentReference w:id="32"/>
+      <w:commentRangeEnd w:id="34"/>
+      <w:proofErr w:type="spellEnd"/>
+      <w:r>
+        <w:rPr>
+          <w:rStyle w:val="Kommentarhenvisning"/>
+        </w:rPr>
+        <w:commentReference w:id="34"/>
       </w:r>
       <w:r>
         <w:t>) split</w:t>
@@ -2105,16 +2130,16 @@
       <w:r>
         <w:t xml:space="preserve"> changes to the income insurance program, one of them being a cancelation of the suppressing of the rate </w:t>
       </w:r>
-      <w:commentRangeStart w:id="33"/>
+      <w:commentRangeStart w:id="35"/>
       <w:r>
         <w:t xml:space="preserve">regulation percentage for 2021, 2022 and 2023. </w:t>
       </w:r>
-      <w:commentRangeEnd w:id="33"/>
-      <w:r>
-        <w:rPr>
-          <w:rStyle w:val="Kommentarhenvisning"/>
-        </w:rPr>
-        <w:commentReference w:id="33"/>
+      <w:commentRangeEnd w:id="35"/>
+      <w:r>
+        <w:rPr>
+          <w:rStyle w:val="Kommentarhenvisning"/>
+        </w:rPr>
+        <w:commentReference w:id="35"/>
       </w:r>
       <w:r>
         <w:t xml:space="preserve">The estimation of the expenses using the income insurance model created by the income insurance commission suggests </w:t>
@@ -2123,16 +2148,24 @@
         <w:lastRenderedPageBreak/>
         <w:t xml:space="preserve">that the expenses will be increased by </w:t>
       </w:r>
-      <w:commentRangeStart w:id="34"/>
+      <w:commentRangeStart w:id="36"/>
+      <w:commentRangeStart w:id="37"/>
       <w:r>
         <w:t>560% i</w:t>
       </w:r>
-      <w:commentRangeEnd w:id="34"/>
-      <w:r>
-        <w:rPr>
-          <w:rStyle w:val="Kommentarhenvisning"/>
-        </w:rPr>
-        <w:commentReference w:id="34"/>
+      <w:commentRangeEnd w:id="36"/>
+      <w:r>
+        <w:rPr>
+          <w:rStyle w:val="Kommentarhenvisning"/>
+        </w:rPr>
+        <w:commentReference w:id="36"/>
+      </w:r>
+      <w:commentRangeEnd w:id="37"/>
+      <w:r>
+        <w:rPr>
+          <w:rStyle w:val="Kommentarhenvisning"/>
+        </w:rPr>
+        <w:commentReference w:id="37"/>
       </w:r>
       <w:r>
         <w:t xml:space="preserve">ncluding the behavioral effects, where the exit rate will be contributing with 55% and the approach effect with 45% of the increase. </w:t>
@@ -2140,11 +2173,9 @@
       <w:r>
         <w:t xml:space="preserve">Thereby the total expenses estimated by the income insurance model will be 1090 </w:t>
       </w:r>
-      <w:proofErr w:type="spellStart"/>
-      <w:r>
-        <w:t>millions</w:t>
-      </w:r>
-      <w:proofErr w:type="spellEnd"/>
+      <w:r>
+        <w:t>million</w:t>
+      </w:r>
       <w:r>
         <w:t xml:space="preserve"> kr. </w:t>
       </w:r>
@@ -2159,21 +2190,21 @@
       <w:r>
         <w:t xml:space="preserve">) </w:t>
       </w:r>
-      <w:commentRangeStart w:id="35"/>
+      <w:commentRangeStart w:id="38"/>
       <w:r>
         <w:t xml:space="preserve">criticizes the fact that 45% of the increase in expenses are coming from an effect that as mentioned above has no empirical evidence for existing. </w:t>
       </w:r>
-      <w:commentRangeEnd w:id="35"/>
-      <w:r>
-        <w:rPr>
-          <w:rStyle w:val="Kommentarhenvisning"/>
-        </w:rPr>
-        <w:commentReference w:id="35"/>
+      <w:commentRangeEnd w:id="38"/>
+      <w:r>
+        <w:rPr>
+          <w:rStyle w:val="Kommentarhenvisning"/>
+        </w:rPr>
+        <w:commentReference w:id="38"/>
       </w:r>
       <w:r>
         <w:t xml:space="preserve"> </w:t>
       </w:r>
-      <w:commentRangeStart w:id="36"/>
+      <w:commentRangeStart w:id="39"/>
       <w:r>
         <w:t xml:space="preserve">Adding to this the rules of increasing the level of income insurance states that </w:t>
       </w:r>
@@ -2204,19 +2235,19 @@
       <w:r>
         <w:t xml:space="preserve">model. </w:t>
       </w:r>
-      <w:commentRangeEnd w:id="36"/>
-      <w:r>
-        <w:rPr>
-          <w:rStyle w:val="Kommentarhenvisning"/>
-        </w:rPr>
-        <w:commentReference w:id="36"/>
+      <w:commentRangeEnd w:id="39"/>
+      <w:r>
+        <w:rPr>
+          <w:rStyle w:val="Kommentarhenvisning"/>
+        </w:rPr>
+        <w:commentReference w:id="39"/>
       </w:r>
     </w:p>
     <w:p>
       <w:pPr>
         <w:spacing w:line="360" w:lineRule="auto"/>
       </w:pPr>
-      <w:commentRangeStart w:id="37"/>
+      <w:commentRangeStart w:id="40"/>
       <w:r>
         <w:t>(</w:t>
       </w:r>
@@ -2243,16 +2274,16 @@
       <w:r>
         <w:t xml:space="preserve"> negative effects of a falling compensation rate is the lower degree of members in the insurance program, in the same period as the fall in the compensation rate, the percentage of the working force being a </w:t>
       </w:r>
-      <w:commentRangeStart w:id="38"/>
+      <w:commentRangeStart w:id="41"/>
       <w:r>
         <w:t>member</w:t>
       </w:r>
-      <w:commentRangeEnd w:id="38"/>
-      <w:r>
-        <w:rPr>
-          <w:rStyle w:val="Kommentarhenvisning"/>
-        </w:rPr>
-        <w:commentReference w:id="38"/>
+      <w:commentRangeEnd w:id="41"/>
+      <w:r>
+        <w:rPr>
+          <w:rStyle w:val="Kommentarhenvisning"/>
+        </w:rPr>
+        <w:commentReference w:id="41"/>
       </w:r>
       <w:r>
         <w:t xml:space="preserve"> has dropped from 84% till 78% even though this period has included political adjustment intended to raise this percentage (</w:t>
@@ -2265,18 +2296,18 @@
       <w:r>
         <w:t>). Assuming it will be the people with the lowest chance of losing their job that would want to leave the insurance program this would lead to lower membership payments and a need for a larger financing of the expenses from the government. In addition (</w:t>
       </w:r>
-      <w:commentRangeStart w:id="39"/>
+      <w:commentRangeStart w:id="42"/>
       <w:proofErr w:type="spellStart"/>
       <w:r>
         <w:t>xyz</w:t>
       </w:r>
-      <w:commentRangeEnd w:id="39"/>
-      <w:proofErr w:type="spellEnd"/>
-      <w:r>
-        <w:rPr>
-          <w:rStyle w:val="Kommentarhenvisning"/>
-        </w:rPr>
-        <w:commentReference w:id="39"/>
+      <w:commentRangeEnd w:id="42"/>
+      <w:proofErr w:type="spellEnd"/>
+      <w:r>
+        <w:rPr>
+          <w:rStyle w:val="Kommentarhenvisning"/>
+        </w:rPr>
+        <w:commentReference w:id="42"/>
       </w:r>
       <w:r>
         <w:t xml:space="preserve">) argues that this in the long run will lead to higher requirements towards termination notices </w:t>
@@ -2287,12 +2318,12 @@
       <w:r>
         <w:t xml:space="preserve"> undermine the Danish flexicurity model.</w:t>
       </w:r>
-      <w:commentRangeEnd w:id="37"/>
-      <w:r>
-        <w:rPr>
-          <w:rStyle w:val="Kommentarhenvisning"/>
-        </w:rPr>
-        <w:commentReference w:id="37"/>
+      <w:commentRangeEnd w:id="40"/>
+      <w:r>
+        <w:rPr>
+          <w:rStyle w:val="Kommentarhenvisning"/>
+        </w:rPr>
+        <w:commentReference w:id="40"/>
       </w:r>
     </w:p>
     <w:p>
@@ -2302,133 +2333,141 @@
       <w:r>
         <w:t>(</w:t>
       </w:r>
-      <w:commentRangeStart w:id="40"/>
-      <w:commentRangeStart w:id="41"/>
-      <w:proofErr w:type="spellStart"/>
-      <w:proofErr w:type="gramStart"/>
-      <w:r>
-        <w:t>xyz</w:t>
-      </w:r>
-      <w:commentRangeEnd w:id="40"/>
-      <w:proofErr w:type="spellEnd"/>
-      <w:proofErr w:type="gramEnd"/>
-      <w:r>
-        <w:rPr>
-          <w:rStyle w:val="Kommentarhenvisning"/>
-        </w:rPr>
-        <w:commentReference w:id="40"/>
-      </w:r>
-      <w:commentRangeEnd w:id="41"/>
-      <w:r>
-        <w:rPr>
-          <w:rStyle w:val="Kommentarhenvisning"/>
-        </w:rPr>
-        <w:commentReference w:id="41"/>
-      </w:r>
-      <w:r>
-        <w:t xml:space="preserve">) puts up multiple possible effects a lower insurance rate would have on the Danish economy: </w:t>
-      </w:r>
-      <w:r>
-        <w:t>The most convincing one being th</w:t>
-      </w:r>
-      <w:r>
-        <w:t>e longer termination notices, resulting in a lower flexibility on the Danish labor market leading to a higher structural unemployment rate. In general, all</w:t>
-      </w:r>
-      <w:commentRangeStart w:id="42"/>
-      <w:r>
-        <w:t xml:space="preserve"> these effects </w:t>
-      </w:r>
-      <w:proofErr w:type="gramStart"/>
-      <w:r>
-        <w:t>leads</w:t>
-      </w:r>
-      <w:proofErr w:type="gramEnd"/>
-      <w:r>
-        <w:t xml:space="preserve"> to the fact that</w:t>
-      </w:r>
-      <w:r>
-        <w:t xml:space="preserve"> a higher insurance rate increases the security and flexibility of </w:t>
-      </w:r>
-      <w:r>
-        <w:t>the labor market strength</w:t>
-      </w:r>
-      <w:r>
-        <w:t>ens the</w:t>
-      </w:r>
-      <w:r>
-        <w:t xml:space="preserve"> employment, </w:t>
-      </w:r>
-      <w:r>
-        <w:t>GDP,</w:t>
-      </w:r>
-      <w:r>
-        <w:t xml:space="preserve"> and the government finances. (</w:t>
-      </w:r>
-      <w:proofErr w:type="spellStart"/>
-      <w:r>
-        <w:t>xyz</w:t>
-      </w:r>
-      <w:proofErr w:type="spellEnd"/>
-      <w:r>
-        <w:t xml:space="preserve">) </w:t>
-      </w:r>
-      <w:r>
-        <w:t xml:space="preserve">criticizes the fact </w:t>
-      </w:r>
-      <w:r>
-        <w:t>that (</w:t>
-      </w:r>
       <w:commentRangeStart w:id="43"/>
-      <w:proofErr w:type="spellStart"/>
-      <w:r>
-        <w:t>xyz</w:t>
-      </w:r>
-      <w:commentRangeEnd w:id="43"/>
-      <w:proofErr w:type="spellEnd"/>
-      <w:r>
-        <w:rPr>
-          <w:rStyle w:val="Kommentarhenvisning"/>
-        </w:rPr>
-        <w:commentReference w:id="43"/>
-      </w:r>
-      <w:r>
-        <w:t xml:space="preserve">) neglects these effects when calculating the expenses of an increase in the level of income </w:t>
-      </w:r>
-      <w:r>
-        <w:t>insurance and are thereby both overshooting the negative effects and undershooting the positive effects of an increase in the level income insurance</w:t>
-      </w:r>
-      <w:r>
-        <w:t xml:space="preserve">. </w:t>
-      </w:r>
-      <w:commentRangeEnd w:id="42"/>
-      <w:r>
-        <w:rPr>
-          <w:rStyle w:val="Kommentarhenvisning"/>
-        </w:rPr>
-        <w:commentReference w:id="42"/>
-      </w:r>
-    </w:p>
-    <w:p>
-      <w:pPr>
-        <w:spacing w:line="360" w:lineRule="auto"/>
-      </w:pPr>
       <w:commentRangeStart w:id="44"/>
       <w:commentRangeStart w:id="45"/>
+      <w:proofErr w:type="spellStart"/>
+      <w:proofErr w:type="gramStart"/>
+      <w:r>
+        <w:t>xyz</w:t>
+      </w:r>
+      <w:commentRangeEnd w:id="43"/>
+      <w:proofErr w:type="spellEnd"/>
+      <w:proofErr w:type="gramEnd"/>
+      <w:r>
+        <w:rPr>
+          <w:rStyle w:val="Kommentarhenvisning"/>
+        </w:rPr>
+        <w:commentReference w:id="43"/>
+      </w:r>
+      <w:commentRangeEnd w:id="44"/>
+      <w:r>
+        <w:rPr>
+          <w:rStyle w:val="Kommentarhenvisning"/>
+        </w:rPr>
+        <w:commentReference w:id="44"/>
+      </w:r>
+      <w:commentRangeEnd w:id="45"/>
+      <w:r>
+        <w:rPr>
+          <w:rStyle w:val="Kommentarhenvisning"/>
+        </w:rPr>
+        <w:commentReference w:id="45"/>
+      </w:r>
+      <w:r>
+        <w:t xml:space="preserve">) puts up multiple possible effects a lower insurance rate would have on the Danish economy: </w:t>
+      </w:r>
+      <w:r>
+        <w:t>The most convincing one being th</w:t>
+      </w:r>
+      <w:r>
+        <w:t>e longer termination notices, resulting in a lower flexibility on the Danish labor market leading to a higher structural unemployment rate. In general, all</w:t>
+      </w:r>
+      <w:commentRangeStart w:id="46"/>
+      <w:r>
+        <w:t xml:space="preserve"> these effects </w:t>
+      </w:r>
+      <w:proofErr w:type="gramStart"/>
+      <w:r>
+        <w:t>leads</w:t>
+      </w:r>
+      <w:proofErr w:type="gramEnd"/>
+      <w:r>
+        <w:t xml:space="preserve"> to the fact that</w:t>
+      </w:r>
+      <w:r>
+        <w:t xml:space="preserve"> a higher insurance rate increases the security and flexibility of </w:t>
+      </w:r>
+      <w:r>
+        <w:t>the labor market strength</w:t>
+      </w:r>
+      <w:r>
+        <w:t>ens the</w:t>
+      </w:r>
+      <w:r>
+        <w:t xml:space="preserve"> employment, </w:t>
+      </w:r>
+      <w:r>
+        <w:t>GDP,</w:t>
+      </w:r>
+      <w:r>
+        <w:t xml:space="preserve"> and the government finances. (</w:t>
+      </w:r>
+      <w:proofErr w:type="spellStart"/>
+      <w:r>
+        <w:t>xyz</w:t>
+      </w:r>
+      <w:proofErr w:type="spellEnd"/>
+      <w:r>
+        <w:t xml:space="preserve">) </w:t>
+      </w:r>
+      <w:r>
+        <w:t xml:space="preserve">criticizes the fact </w:t>
+      </w:r>
+      <w:r>
+        <w:t>that (</w:t>
+      </w:r>
+      <w:commentRangeStart w:id="47"/>
+      <w:proofErr w:type="spellStart"/>
+      <w:r>
+        <w:t>xyz</w:t>
+      </w:r>
+      <w:commentRangeEnd w:id="47"/>
+      <w:proofErr w:type="spellEnd"/>
+      <w:r>
+        <w:rPr>
+          <w:rStyle w:val="Kommentarhenvisning"/>
+        </w:rPr>
+        <w:commentReference w:id="47"/>
+      </w:r>
+      <w:r>
+        <w:t xml:space="preserve">) neglects these effects when calculating the expenses of an increase in the level of income </w:t>
+      </w:r>
+      <w:r>
+        <w:t>insurance and are thereby both overshooting the negative effects and undershooting the positive effects of an increase in the level income insurance</w:t>
+      </w:r>
+      <w:r>
+        <w:t xml:space="preserve">. </w:t>
+      </w:r>
+      <w:commentRangeEnd w:id="46"/>
+      <w:r>
+        <w:rPr>
+          <w:rStyle w:val="Kommentarhenvisning"/>
+        </w:rPr>
+        <w:commentReference w:id="46"/>
+      </w:r>
+    </w:p>
+    <w:p>
+      <w:pPr>
+        <w:spacing w:line="360" w:lineRule="auto"/>
+      </w:pPr>
+      <w:commentRangeStart w:id="48"/>
+      <w:commentRangeStart w:id="49"/>
       <w:r>
         <w:t>Lastly, (</w:t>
       </w:r>
-      <w:commentRangeStart w:id="46"/>
+      <w:commentRangeStart w:id="50"/>
       <w:proofErr w:type="spellStart"/>
       <w:r>
         <w:t>xyz</w:t>
       </w:r>
-      <w:commentRangeEnd w:id="46"/>
-      <w:proofErr w:type="spellEnd"/>
-      <w:r>
-        <w:rPr>
-          <w:rStyle w:val="Kommentarhenvisning"/>
-        </w:rPr>
-        <w:commentReference w:id="46"/>
+      <w:commentRangeEnd w:id="50"/>
+      <w:proofErr w:type="spellEnd"/>
+      <w:r>
+        <w:rPr>
+          <w:rStyle w:val="Kommentarhenvisning"/>
+        </w:rPr>
+        <w:commentReference w:id="50"/>
       </w:r>
       <w:r>
         <w:t xml:space="preserve">) gives an overview </w:t>
@@ -2467,19 +2506,19 @@
         <w:lastRenderedPageBreak/>
         <w:t xml:space="preserve">membership payments going to the government were 6.4 billion, creating a net deficit of 3.4 billion kr. in 2018. </w:t>
       </w:r>
-      <w:commentRangeEnd w:id="44"/>
-      <w:r>
-        <w:rPr>
-          <w:rStyle w:val="Kommentarhenvisning"/>
-        </w:rPr>
-        <w:commentReference w:id="44"/>
-      </w:r>
-      <w:commentRangeEnd w:id="45"/>
-      <w:r>
-        <w:rPr>
-          <w:rStyle w:val="Kommentarhenvisning"/>
-        </w:rPr>
-        <w:commentReference w:id="45"/>
+      <w:commentRangeEnd w:id="48"/>
+      <w:r>
+        <w:rPr>
+          <w:rStyle w:val="Kommentarhenvisning"/>
+        </w:rPr>
+        <w:commentReference w:id="48"/>
+      </w:r>
+      <w:commentRangeEnd w:id="49"/>
+      <w:r>
+        <w:rPr>
+          <w:rStyle w:val="Kommentarhenvisning"/>
+        </w:rPr>
+        <w:commentReference w:id="49"/>
       </w:r>
     </w:p>
     <w:p/>
@@ -2489,40 +2528,6 @@
           <w:lang w:val="da-DK"/>
         </w:rPr>
       </w:pPr>
-      <w:r>
-        <w:rPr>
-          <w:lang w:val="da-DK"/>
-        </w:rPr>
-        <w:t xml:space="preserve">(Noget med at I næste </w:t>
-      </w:r>
-      <w:proofErr w:type="spellStart"/>
-      <w:r>
-        <w:rPr>
-          <w:lang w:val="da-DK"/>
-        </w:rPr>
-        <w:t>section</w:t>
-      </w:r>
-      <w:proofErr w:type="spellEnd"/>
-      <w:r>
-        <w:rPr>
-          <w:lang w:val="da-DK"/>
-        </w:rPr>
-        <w:t xml:space="preserve"> kigger vi på offentlig gæld mod indkomster ved </w:t>
-      </w:r>
-      <w:proofErr w:type="spellStart"/>
-      <w:r>
-        <w:rPr>
-          <w:lang w:val="da-DK"/>
-        </w:rPr>
-        <w:t>systemmet</w:t>
-      </w:r>
-      <w:proofErr w:type="spellEnd"/>
-      <w:r>
-        <w:rPr>
-          <w:lang w:val="da-DK"/>
-        </w:rPr>
-        <w:t>??)</w:t>
-      </w:r>
     </w:p>
     <w:p>
       <w:pPr>
@@ -2921,30 +2926,30 @@
       <w:r>
         <w:t xml:space="preserve">people not getting the maximum level would be </w:t>
       </w:r>
-      <w:commentRangeStart w:id="47"/>
+      <w:commentRangeStart w:id="51"/>
       <w:r>
         <w:t>less</w:t>
       </w:r>
-      <w:commentRangeEnd w:id="47"/>
-      <w:r>
-        <w:rPr>
-          <w:rStyle w:val="Kommentarhenvisning"/>
-        </w:rPr>
-        <w:commentReference w:id="47"/>
+      <w:commentRangeEnd w:id="51"/>
+      <w:r>
+        <w:rPr>
+          <w:rStyle w:val="Kommentarhenvisning"/>
+        </w:rPr>
+        <w:commentReference w:id="51"/>
       </w:r>
       <w:r>
         <w:t xml:space="preserve">. For this reason, we know that the coefficient should be between 0.85 and 1, and most </w:t>
       </w:r>
-      <w:commentRangeStart w:id="48"/>
+      <w:commentRangeStart w:id="52"/>
       <w:r>
         <w:t xml:space="preserve">likely closest to 1. </w:t>
       </w:r>
-      <w:commentRangeEnd w:id="48"/>
-      <w:r>
-        <w:rPr>
-          <w:rStyle w:val="Kommentarhenvisning"/>
-        </w:rPr>
-        <w:commentReference w:id="48"/>
+      <w:commentRangeEnd w:id="52"/>
+      <w:r>
+        <w:rPr>
+          <w:rStyle w:val="Kommentarhenvisning"/>
+        </w:rPr>
+        <w:commentReference w:id="52"/>
       </w:r>
       <w:r>
         <w:t>This is also observed as the coefficient estimated is 0.9507 observed below.</w:t>
@@ -3011,17 +3016,17 @@
       <w:r>
         <w:t>dp_</w:t>
       </w:r>
-      <w:commentRangeStart w:id="49"/>
+      <w:commentRangeStart w:id="53"/>
       <w:r>
         <w:t>person</w:t>
       </w:r>
-      <w:commentRangeEnd w:id="49"/>
-      <w:proofErr w:type="spellEnd"/>
-      <w:r>
-        <w:rPr>
-          <w:rStyle w:val="Kommentarhenvisning"/>
-        </w:rPr>
-        <w:commentReference w:id="49"/>
+      <w:commentRangeEnd w:id="53"/>
+      <w:proofErr w:type="spellEnd"/>
+      <w:r>
+        <w:rPr>
+          <w:rStyle w:val="Kommentarhenvisning"/>
+        </w:rPr>
+        <w:commentReference w:id="53"/>
       </w:r>
       <w:r>
         <w:t xml:space="preserve">, we now define the equation for </w:t>
@@ -4302,17 +4307,17 @@
       <w:r>
         <w:t xml:space="preserve"> and </w:t>
       </w:r>
-      <w:commentRangeStart w:id="50"/>
+      <w:commentRangeStart w:id="54"/>
       <w:proofErr w:type="spellStart"/>
       <w:r>
         <w:t>wage</w:t>
       </w:r>
-      <w:commentRangeEnd w:id="50"/>
-      <w:r>
-        <w:rPr>
-          <w:rStyle w:val="Kommentarhenvisning"/>
-        </w:rPr>
-        <w:commentReference w:id="50"/>
+      <w:commentRangeEnd w:id="54"/>
+      <w:r>
+        <w:rPr>
+          <w:rStyle w:val="Kommentarhenvisning"/>
+        </w:rPr>
+        <w:commentReference w:id="54"/>
       </w:r>
       <w:r>
         <w:t>_ds</w:t>
@@ -4445,16 +4450,16 @@
       <w:r>
         <w:t xml:space="preserve">, we created a new participation rate only looking at the population below 65 years of age. The difference in the two participation rates can be observed by the </w:t>
       </w:r>
-      <w:commentRangeStart w:id="51"/>
+      <w:commentRangeStart w:id="55"/>
       <w:r>
         <w:t>figure below</w:t>
       </w:r>
-      <w:commentRangeEnd w:id="51"/>
-      <w:r>
-        <w:rPr>
-          <w:rStyle w:val="Kommentarhenvisning"/>
-        </w:rPr>
-        <w:commentReference w:id="51"/>
+      <w:commentRangeEnd w:id="55"/>
+      <w:r>
+        <w:rPr>
+          <w:rStyle w:val="Kommentarhenvisning"/>
+        </w:rPr>
+        <w:commentReference w:id="55"/>
       </w:r>
       <w:r>
         <w:t xml:space="preserve">. </w:t>
@@ -4464,24 +4469,24 @@
       <w:pPr>
         <w:spacing w:line="360" w:lineRule="auto"/>
       </w:pPr>
-      <w:commentRangeStart w:id="52"/>
-      <w:commentRangeStart w:id="53"/>
+      <w:commentRangeStart w:id="56"/>
+      <w:commentRangeStart w:id="57"/>
       <w:r>
         <w:t xml:space="preserve">We can see a difference in the trend of the two variables, where the participation rate of the population being younger than 65 years slopes upwards. </w:t>
       </w:r>
-      <w:commentRangeEnd w:id="52"/>
-      <w:r>
-        <w:rPr>
-          <w:rStyle w:val="Kommentarhenvisning"/>
-        </w:rPr>
-        <w:commentReference w:id="52"/>
-      </w:r>
-      <w:commentRangeEnd w:id="53"/>
-      <w:r>
-        <w:rPr>
-          <w:rStyle w:val="Kommentarhenvisning"/>
-        </w:rPr>
-        <w:commentReference w:id="53"/>
+      <w:commentRangeEnd w:id="56"/>
+      <w:r>
+        <w:rPr>
+          <w:rStyle w:val="Kommentarhenvisning"/>
+        </w:rPr>
+        <w:commentReference w:id="56"/>
+      </w:r>
+      <w:commentRangeEnd w:id="57"/>
+      <w:r>
+        <w:rPr>
+          <w:rStyle w:val="Kommentarhenvisning"/>
+        </w:rPr>
+        <w:commentReference w:id="57"/>
       </w:r>
       <w:r>
         <w:t xml:space="preserve">Using this in the model with the explaining variables being the real wage, the compensation rate, and lastly the unemployment rate. This creates a new channel for </w:t>
@@ -4509,19 +4514,19 @@
         <w:lastRenderedPageBreak/>
         <w:t xml:space="preserve">positive relationship between the compensation-rate and participation-rate in both the long run and short run. </w:t>
       </w:r>
-      <w:commentRangeStart w:id="54"/>
+      <w:commentRangeStart w:id="58"/>
       <w:r>
         <w:t xml:space="preserve">The intuition is that people would rather stay in the labor force the higher the income insurance is compared to benefits when not searching for a job  </w:t>
       </w:r>
       <w:r>
         <w:t xml:space="preserve">  </w:t>
       </w:r>
-      <w:commentRangeEnd w:id="54"/>
-      <w:r>
-        <w:rPr>
-          <w:rStyle w:val="Kommentarhenvisning"/>
-        </w:rPr>
-        <w:commentReference w:id="54"/>
+      <w:commentRangeEnd w:id="58"/>
+      <w:r>
+        <w:rPr>
+          <w:rStyle w:val="Kommentarhenvisning"/>
+        </w:rPr>
+        <w:commentReference w:id="58"/>
       </w:r>
     </w:p>
     <w:p>
@@ -4586,19 +4591,19 @@
       <w:r>
         <w:t xml:space="preserve">, when performing scenario 1. </w:t>
       </w:r>
-      <w:commentRangeStart w:id="55"/>
+      <w:commentRangeStart w:id="59"/>
       <w:r>
         <w:t xml:space="preserve">We observe that the </w:t>
       </w:r>
       <w:r>
         <w:t xml:space="preserve">participation rate increases, as more people are actively searching for jobs when the level of income insurance is larger. </w:t>
       </w:r>
-      <w:commentRangeEnd w:id="55"/>
-      <w:r>
-        <w:rPr>
-          <w:rStyle w:val="Kommentarhenvisning"/>
-        </w:rPr>
-        <w:commentReference w:id="55"/>
+      <w:commentRangeEnd w:id="59"/>
+      <w:r>
+        <w:rPr>
+          <w:rStyle w:val="Kommentarhenvisning"/>
+        </w:rPr>
+        <w:commentReference w:id="59"/>
       </w:r>
     </w:p>
     <w:p/>
@@ -4947,7 +4952,23 @@
       </w:r>
     </w:p>
   </w:comment>
-  <w:comment w:id="8" w:author="Mikael Randrup Byrialsen" w:date="2022-09-23T14:19:00Z" w:initials="MRB">
+  <w:comment w:id="8" w:author="Simon Thomsen" w:date="2022-09-25T13:43:00Z" w:initials="ST">
+    <w:p>
+      <w:pPr>
+        <w:pStyle w:val="Kommentartekst"/>
+      </w:pPr>
+      <w:r>
+        <w:rPr>
+          <w:rStyle w:val="Kommentarhenvisning"/>
+        </w:rPr>
+        <w:annotationRef/>
+      </w:r>
+      <w:r>
+        <w:t>Bruge wageindex fra model data? Ellers data fra Adam</w:t>
+      </w:r>
+    </w:p>
+  </w:comment>
+  <w:comment w:id="9" w:author="Mikael Randrup Byrialsen" w:date="2022-09-23T14:19:00Z" w:initials="MRB">
     <w:p>
       <w:r>
         <w:rPr>
@@ -4964,7 +4985,7 @@
       </w:r>
     </w:p>
   </w:comment>
-  <w:comment w:id="9" w:author="Simon Thomsen" w:date="2022-09-22T08:39:00Z" w:initials="ST">
+  <w:comment w:id="10" w:author="Simon Thomsen" w:date="2022-09-25T13:44:00Z" w:initials="ST">
     <w:p>
       <w:pPr>
         <w:pStyle w:val="Kommentartekst"/>
@@ -4976,11 +4997,27 @@
         <w:annotationRef/>
       </w:r>
       <w:r>
+        <w:t>Dette er lige nu det første stød, lavet sammen med at der ikke fratrlkkes de 0.3% point ved lønstigninger over 2%</w:t>
+      </w:r>
+    </w:p>
+  </w:comment>
+  <w:comment w:id="11" w:author="Simon Thomsen" w:date="2022-09-22T08:39:00Z" w:initials="ST">
+    <w:p>
+      <w:pPr>
+        <w:pStyle w:val="Kommentartekst"/>
+      </w:pPr>
+      <w:r>
+        <w:rPr>
+          <w:rStyle w:val="Kommentarhenvisning"/>
+        </w:rPr>
+        <w:annotationRef/>
+      </w:r>
+      <w:r>
         <w:t xml:space="preserve">Inkluderer på en måde </w:t>
       </w:r>
     </w:p>
   </w:comment>
-  <w:comment w:id="10" w:author="Mikael Randrup Byrialsen" w:date="2022-09-23T14:22:00Z" w:initials="MRB">
+  <w:comment w:id="12" w:author="Mikael Randrup Byrialsen" w:date="2022-09-23T14:22:00Z" w:initials="MRB">
     <w:p>
       <w:r>
         <w:rPr>
@@ -4997,7 +5034,7 @@
       </w:r>
     </w:p>
   </w:comment>
-  <w:comment w:id="11" w:author="Mikael Randrup Byrialsen" w:date="2022-09-23T14:23:00Z" w:initials="MRB">
+  <w:comment w:id="13" w:author="Mikael Randrup Byrialsen" w:date="2022-09-23T14:23:00Z" w:initials="MRB">
     <w:p>
       <w:r>
         <w:rPr>
@@ -5014,7 +5051,7 @@
       </w:r>
     </w:p>
   </w:comment>
-  <w:comment w:id="12" w:author="Simon Fløj Thomsen" w:date="2022-09-13T14:53:00Z" w:initials="SFT">
+  <w:comment w:id="14" w:author="Simon Thomsen" w:date="2022-09-25T13:45:00Z" w:initials="ST">
     <w:p>
       <w:pPr>
         <w:pStyle w:val="Kommentartekst"/>
@@ -5026,11 +5063,11 @@
         <w:annotationRef/>
       </w:r>
       <w:r>
-        <w:t>Skal opdateres</w:t>
+        <w:t>Er det her nok ifh til ikke at skulle kigge på de to ovenstående effekter?</w:t>
       </w:r>
     </w:p>
   </w:comment>
-  <w:comment w:id="13" w:author="Mikael Randrup Byrialsen" w:date="2022-09-23T14:39:00Z" w:initials="MRB">
+  <w:comment w:id="15" w:author="Mikael Randrup Byrialsen" w:date="2022-09-23T14:39:00Z" w:initials="MRB">
     <w:p>
       <w:r>
         <w:rPr>
@@ -5047,7 +5084,7 @@
       </w:r>
     </w:p>
   </w:comment>
-  <w:comment w:id="14" w:author="Mikael Randrup Byrialsen" w:date="2022-09-23T14:25:00Z" w:initials="MRB">
+  <w:comment w:id="16" w:author="Mikael Randrup Byrialsen" w:date="2022-09-23T14:25:00Z" w:initials="MRB">
     <w:p>
       <w:r>
         <w:rPr>
@@ -5064,7 +5101,7 @@
       </w:r>
     </w:p>
   </w:comment>
-  <w:comment w:id="15" w:author="Simon Thomsen" w:date="2022-09-22T08:44:00Z" w:initials="ST">
+  <w:comment w:id="17" w:author="Simon Thomsen" w:date="2022-09-25T13:46:00Z" w:initials="ST">
     <w:p>
       <w:pPr>
         <w:pStyle w:val="Kommentartekst"/>
@@ -5076,11 +5113,27 @@
         <w:annotationRef/>
       </w:r>
       <w:r>
+        <w:t>rettet</w:t>
+      </w:r>
+    </w:p>
+  </w:comment>
+  <w:comment w:id="18" w:author="Simon Thomsen" w:date="2022-09-22T08:44:00Z" w:initials="ST">
+    <w:p>
+      <w:pPr>
+        <w:pStyle w:val="Kommentartekst"/>
+      </w:pPr>
+      <w:r>
+        <w:rPr>
+          <w:rStyle w:val="Kommentarhenvisning"/>
+        </w:rPr>
+        <w:annotationRef/>
+      </w:r>
+      <w:r>
         <w:t>Dagpenge kommissionen</w:t>
       </w:r>
     </w:p>
   </w:comment>
-  <w:comment w:id="16" w:author="Simon Thomsen" w:date="2022-09-19T07:54:00Z" w:initials="ST">
+  <w:comment w:id="19" w:author="Simon Thomsen" w:date="2022-09-19T07:54:00Z" w:initials="ST">
     <w:p>
       <w:pPr>
         <w:pStyle w:val="Kommentartekst"/>
@@ -5096,7 +5149,7 @@
       </w:r>
     </w:p>
   </w:comment>
-  <w:comment w:id="17" w:author="Simon Thomsen" w:date="2022-09-22T20:01:00Z" w:initials="ST">
+  <w:comment w:id="20" w:author="Simon Thomsen" w:date="2022-09-22T20:01:00Z" w:initials="ST">
     <w:p>
       <w:pPr>
         <w:pStyle w:val="Kommentartekst"/>
@@ -5112,7 +5165,7 @@
       </w:r>
     </w:p>
   </w:comment>
-  <w:comment w:id="18" w:author="Simon Thomsen" w:date="2022-09-22T20:01:00Z" w:initials="ST">
+  <w:comment w:id="21" w:author="Simon Thomsen" w:date="2022-09-22T20:01:00Z" w:initials="ST">
     <w:p>
       <w:pPr>
         <w:pStyle w:val="Kommentartekst"/>
@@ -5128,7 +5181,119 @@
       </w:r>
     </w:p>
   </w:comment>
-  <w:comment w:id="19" w:author="Mikael Randrup Byrialsen" w:date="2022-09-23T14:26:00Z" w:initials="MRB">
+  <w:comment w:id="22" w:author="Simon Thomsen" w:date="2022-09-22T20:09:00Z" w:initials="ST">
+    <w:p>
+      <w:pPr>
+        <w:pStyle w:val="Kommentartekst"/>
+      </w:pPr>
+      <w:r>
+        <w:rPr>
+          <w:rStyle w:val="Kommentarhenvisning"/>
+        </w:rPr>
+        <w:annotationRef/>
+      </w:r>
+      <w:r>
+        <w:t>LO</w:t>
+      </w:r>
+    </w:p>
+  </w:comment>
+  <w:comment w:id="23" w:author="Simon Thomsen" w:date="2022-09-22T20:16:00Z" w:initials="ST">
+    <w:p>
+      <w:pPr>
+        <w:pStyle w:val="Kommentartekst"/>
+      </w:pPr>
+      <w:r>
+        <w:rPr>
+          <w:rStyle w:val="Kommentarhenvisning"/>
+        </w:rPr>
+        <w:annotationRef/>
+      </w:r>
+      <w:r>
+        <w:t>LO</w:t>
+      </w:r>
+    </w:p>
+  </w:comment>
+  <w:comment w:id="24" w:author="Simon Thomsen" w:date="2022-09-22T20:19:00Z" w:initials="ST">
+    <w:p>
+      <w:pPr>
+        <w:pStyle w:val="Kommentartekst"/>
+      </w:pPr>
+      <w:r>
+        <w:rPr>
+          <w:rStyle w:val="Kommentarhenvisning"/>
+        </w:rPr>
+        <w:annotationRef/>
+      </w:r>
+      <w:r>
+        <w:t>LO</w:t>
+      </w:r>
+    </w:p>
+  </w:comment>
+  <w:comment w:id="25" w:author="Simon Thomsen" w:date="2022-09-22T20:18:00Z" w:initials="ST">
+    <w:p>
+      <w:pPr>
+        <w:pStyle w:val="Kommentartekst"/>
+      </w:pPr>
+      <w:r>
+        <w:rPr>
+          <w:rStyle w:val="Kommentarhenvisning"/>
+        </w:rPr>
+        <w:annotationRef/>
+      </w:r>
+      <w:r>
+        <w:t>FH</w:t>
+      </w:r>
+    </w:p>
+  </w:comment>
+  <w:comment w:id="26" w:author="Simon Thomsen" w:date="2022-09-22T20:20:00Z" w:initials="ST">
+    <w:p>
+      <w:pPr>
+        <w:pStyle w:val="Kommentartekst"/>
+      </w:pPr>
+      <w:r>
+        <w:rPr>
+          <w:rStyle w:val="Kommentarhenvisning"/>
+        </w:rPr>
+        <w:annotationRef/>
+      </w:r>
+      <w:r>
+        <w:t>Hvis plads forklar hvordan de hver i sær regner dem?</w:t>
+      </w:r>
+    </w:p>
+  </w:comment>
+  <w:comment w:id="27" w:author="Simon Thomsen" w:date="2022-09-20T10:50:00Z" w:initials="ST">
+    <w:p>
+      <w:pPr>
+        <w:pStyle w:val="Kommentartekst"/>
+      </w:pPr>
+      <w:r>
+        <w:rPr>
+          <w:rStyle w:val="Kommentarhenvisning"/>
+        </w:rPr>
+        <w:annotationRef/>
+      </w:r>
+      <w:r>
+        <w:t>Dørs</w:t>
+      </w:r>
+    </w:p>
+  </w:comment>
+  <w:comment w:id="28" w:author="Simon Thomsen" w:date="2022-09-22T08:52:00Z" w:initials="ST">
+    <w:p>
+      <w:pPr>
+        <w:pStyle w:val="Kommentartekst"/>
+      </w:pPr>
+      <w:r>
+        <w:rPr>
+          <w:rStyle w:val="Kommentarhenvisning"/>
+        </w:rPr>
+        <w:annotationRef/>
+      </w:r>
+      <w:r>
+        <w:t>Uddybes eller kan jeg bare nævne det som her?</w:t>
+      </w:r>
+    </w:p>
+  </w:comment>
+  <w:comment w:id="29" w:author="Mikael Randrup Byrialsen" w:date="2022-09-23T14:28:00Z" w:initials="MRB">
     <w:p>
       <w:r>
         <w:rPr>
@@ -5141,11 +5306,11 @@
           <w:sz w:val="20"/>
           <w:szCs w:val="20"/>
         </w:rPr>
-        <w:t>Vil ‘claim’ ikke virke lidt stærkere - de påstår de vel?</w:t>
+        <w:t>Det kommer lidt an på modtageren - er det et PK- publikum er det fint. Mainstream-publikum, så skal det uddybes gennem specifikke forfattere.</w:t>
       </w:r>
     </w:p>
   </w:comment>
-  <w:comment w:id="20" w:author="Simon Thomsen" w:date="2022-09-22T20:09:00Z" w:initials="ST">
+  <w:comment w:id="30" w:author="Simon Thomsen" w:date="2022-09-21T20:27:00Z" w:initials="ST">
     <w:p>
       <w:pPr>
         <w:pStyle w:val="Kommentartekst"/>
@@ -5157,11 +5322,59 @@
         <w:annotationRef/>
       </w:r>
       <w:r>
+        <w:t>Yes?/no?</w:t>
+      </w:r>
+    </w:p>
+  </w:comment>
+  <w:comment w:id="31" w:author="Simon Thomsen" w:date="2022-09-19T09:50:00Z" w:initials="ST">
+    <w:p>
+      <w:pPr>
+        <w:pStyle w:val="Kommentartekst"/>
+      </w:pPr>
+      <w:r>
+        <w:rPr>
+          <w:rStyle w:val="Kommentarhenvisning"/>
+        </w:rPr>
+        <w:annotationRef/>
+      </w:r>
+      <w:r>
+        <w:t>CEVEA</w:t>
+      </w:r>
+    </w:p>
+  </w:comment>
+  <w:comment w:id="32" w:author="Simon Thomsen" w:date="2022-09-19T09:53:00Z" w:initials="ST">
+    <w:p>
+      <w:pPr>
+        <w:pStyle w:val="Kommentartekst"/>
+      </w:pPr>
+      <w:r>
+        <w:rPr>
+          <w:rStyle w:val="Kommentarhenvisning"/>
+        </w:rPr>
+        <w:annotationRef/>
+      </w:r>
+      <w:r>
+        <w:t>Dagpenge komissionen</w:t>
+      </w:r>
+    </w:p>
+  </w:comment>
+  <w:comment w:id="33" w:author="Simon Thomsen" w:date="2022-09-22T11:44:00Z" w:initials="ST">
+    <w:p>
+      <w:pPr>
+        <w:pStyle w:val="Kommentartekst"/>
+      </w:pPr>
+      <w:r>
+        <w:rPr>
+          <w:rStyle w:val="Kommentarhenvisning"/>
+        </w:rPr>
+        <w:annotationRef/>
+      </w:r>
+      <w:r>
         <w:t>LO</w:t>
       </w:r>
     </w:p>
   </w:comment>
-  <w:comment w:id="21" w:author="Simon Thomsen" w:date="2022-09-22T20:16:00Z" w:initials="ST">
+  <w:comment w:id="34" w:author="Simon Thomsen" w:date="2022-09-22T09:54:00Z" w:initials="ST">
     <w:p>
       <w:pPr>
         <w:pStyle w:val="Kommentartekst"/>
@@ -5173,11 +5386,11 @@
         <w:annotationRef/>
       </w:r>
       <w:r>
-        <w:t>LO</w:t>
+        <w:t>CEVEA</w:t>
       </w:r>
     </w:p>
   </w:comment>
-  <w:comment w:id="22" w:author="Simon Thomsen" w:date="2022-09-22T20:19:00Z" w:initials="ST">
+  <w:comment w:id="35" w:author="Simon Thomsen" w:date="2022-09-22T10:09:00Z" w:initials="ST">
     <w:p>
       <w:pPr>
         <w:pStyle w:val="Kommentartekst"/>
@@ -5189,75 +5402,11 @@
         <w:annotationRef/>
       </w:r>
       <w:r>
-        <w:t>LO</w:t>
+        <w:t xml:space="preserve">Hvilket stemmer lidt overens med stød jeg laver. </w:t>
       </w:r>
     </w:p>
   </w:comment>
-  <w:comment w:id="23" w:author="Simon Thomsen" w:date="2022-09-22T20:18:00Z" w:initials="ST">
-    <w:p>
-      <w:pPr>
-        <w:pStyle w:val="Kommentartekst"/>
-      </w:pPr>
-      <w:r>
-        <w:rPr>
-          <w:rStyle w:val="Kommentarhenvisning"/>
-        </w:rPr>
-        <w:annotationRef/>
-      </w:r>
-      <w:r>
-        <w:t>FH</w:t>
-      </w:r>
-    </w:p>
-  </w:comment>
-  <w:comment w:id="24" w:author="Simon Thomsen" w:date="2022-09-22T20:20:00Z" w:initials="ST">
-    <w:p>
-      <w:pPr>
-        <w:pStyle w:val="Kommentartekst"/>
-      </w:pPr>
-      <w:r>
-        <w:rPr>
-          <w:rStyle w:val="Kommentarhenvisning"/>
-        </w:rPr>
-        <w:annotationRef/>
-      </w:r>
-      <w:r>
-        <w:t>Hvis plads forklar hvordan de hver i sær regner dem?</w:t>
-      </w:r>
-    </w:p>
-  </w:comment>
-  <w:comment w:id="25" w:author="Simon Thomsen" w:date="2022-09-20T10:50:00Z" w:initials="ST">
-    <w:p>
-      <w:pPr>
-        <w:pStyle w:val="Kommentartekst"/>
-      </w:pPr>
-      <w:r>
-        <w:rPr>
-          <w:rStyle w:val="Kommentarhenvisning"/>
-        </w:rPr>
-        <w:annotationRef/>
-      </w:r>
-      <w:r>
-        <w:t>Dørs</w:t>
-      </w:r>
-    </w:p>
-  </w:comment>
-  <w:comment w:id="26" w:author="Simon Thomsen" w:date="2022-09-22T08:52:00Z" w:initials="ST">
-    <w:p>
-      <w:pPr>
-        <w:pStyle w:val="Kommentartekst"/>
-      </w:pPr>
-      <w:r>
-        <w:rPr>
-          <w:rStyle w:val="Kommentarhenvisning"/>
-        </w:rPr>
-        <w:annotationRef/>
-      </w:r>
-      <w:r>
-        <w:t>Uddybes eller kan jeg bare nævne det som her?</w:t>
-      </w:r>
-    </w:p>
-  </w:comment>
-  <w:comment w:id="27" w:author="Mikael Randrup Byrialsen" w:date="2022-09-23T14:28:00Z" w:initials="MRB">
+  <w:comment w:id="36" w:author="Mikael Randrup Byrialsen" w:date="2022-09-23T14:32:00Z" w:initials="MRB">
     <w:p>
       <w:r>
         <w:rPr>
@@ -5270,11 +5419,11 @@
           <w:sz w:val="20"/>
           <w:szCs w:val="20"/>
         </w:rPr>
-        <w:t>Det kommer lidt an på modtageren - er det et PK- publikum er det fint. Mainstream-publikum, så skal det uddybes gennem specifikke forfattere.</w:t>
+        <w:t>Er dette tal korrekt? - det lyder lidt vildt</w:t>
       </w:r>
     </w:p>
   </w:comment>
-  <w:comment w:id="28" w:author="Simon Thomsen" w:date="2022-09-21T20:27:00Z" w:initials="ST">
+  <w:comment w:id="37" w:author="Simon Thomsen" w:date="2022-09-25T14:02:00Z" w:initials="ST">
     <w:p>
       <w:pPr>
         <w:pStyle w:val="Kommentartekst"/>
@@ -5286,11 +5435,11 @@
         <w:annotationRef/>
       </w:r>
       <w:r>
-        <w:t>Yes?/no?</w:t>
+        <w:t xml:space="preserve">Ser ud til at være korrekt </w:t>
       </w:r>
     </w:p>
   </w:comment>
-  <w:comment w:id="29" w:author="Simon Thomsen" w:date="2022-09-19T09:50:00Z" w:initials="ST">
+  <w:comment w:id="38" w:author="Simon Thomsen" w:date="2022-09-22T10:27:00Z" w:initials="ST">
     <w:p>
       <w:pPr>
         <w:pStyle w:val="Kommentartekst"/>
@@ -5302,11 +5451,11 @@
         <w:annotationRef/>
       </w:r>
       <w:r>
-        <w:t>CEVEA</w:t>
+        <w:t xml:space="preserve">På side 7 nævner de også at dagpenge kommissionen selv siger der er andre faktorer der spiller ind på om man går fra beskæftigelse til ledighed </w:t>
       </w:r>
     </w:p>
   </w:comment>
-  <w:comment w:id="30" w:author="Simon Thomsen" w:date="2022-09-19T09:53:00Z" w:initials="ST">
+  <w:comment w:id="39" w:author="Simon Thomsen" w:date="2022-09-22T10:39:00Z" w:initials="ST">
     <w:p>
       <w:pPr>
         <w:pStyle w:val="Kommentartekst"/>
@@ -5318,59 +5467,11 @@
         <w:annotationRef/>
       </w:r>
       <w:r>
-        <w:t>Dagpenge komissionen</w:t>
+        <w:t>Ved ik om det her skal med ? Ved heller ik om det er en effekt jeg kan få med i modellen</w:t>
       </w:r>
     </w:p>
   </w:comment>
-  <w:comment w:id="31" w:author="Simon Thomsen" w:date="2022-09-22T11:44:00Z" w:initials="ST">
-    <w:p>
-      <w:pPr>
-        <w:pStyle w:val="Kommentartekst"/>
-      </w:pPr>
-      <w:r>
-        <w:rPr>
-          <w:rStyle w:val="Kommentarhenvisning"/>
-        </w:rPr>
-        <w:annotationRef/>
-      </w:r>
-      <w:r>
-        <w:t>LO</w:t>
-      </w:r>
-    </w:p>
-  </w:comment>
-  <w:comment w:id="32" w:author="Simon Thomsen" w:date="2022-09-22T09:54:00Z" w:initials="ST">
-    <w:p>
-      <w:pPr>
-        <w:pStyle w:val="Kommentartekst"/>
-      </w:pPr>
-      <w:r>
-        <w:rPr>
-          <w:rStyle w:val="Kommentarhenvisning"/>
-        </w:rPr>
-        <w:annotationRef/>
-      </w:r>
-      <w:r>
-        <w:t>CEVEA</w:t>
-      </w:r>
-    </w:p>
-  </w:comment>
-  <w:comment w:id="33" w:author="Simon Thomsen" w:date="2022-09-22T10:09:00Z" w:initials="ST">
-    <w:p>
-      <w:pPr>
-        <w:pStyle w:val="Kommentartekst"/>
-      </w:pPr>
-      <w:r>
-        <w:rPr>
-          <w:rStyle w:val="Kommentarhenvisning"/>
-        </w:rPr>
-        <w:annotationRef/>
-      </w:r>
-      <w:r>
-        <w:t xml:space="preserve">Hvilket stemmer lidt overens med stød jeg laver. </w:t>
-      </w:r>
-    </w:p>
-  </w:comment>
-  <w:comment w:id="34" w:author="Mikael Randrup Byrialsen" w:date="2022-09-23T14:32:00Z" w:initials="MRB">
+  <w:comment w:id="41" w:author="Mikael Randrup Byrialsen" w:date="2022-09-23T14:34:00Z" w:initials="MRB">
     <w:p>
       <w:r>
         <w:rPr>
@@ -5383,11 +5484,11 @@
           <w:sz w:val="20"/>
           <w:szCs w:val="20"/>
         </w:rPr>
-        <w:t>Er dette tal korrekt? - det lyder lidt vildt</w:t>
+        <w:t>Forværrer dette fagforeningernes forhandlingsstyrke?</w:t>
       </w:r>
     </w:p>
   </w:comment>
-  <w:comment w:id="35" w:author="Simon Thomsen" w:date="2022-09-22T10:27:00Z" w:initials="ST">
+  <w:comment w:id="42" w:author="Simon Thomsen" w:date="2022-09-22T10:49:00Z" w:initials="ST">
     <w:p>
       <w:pPr>
         <w:pStyle w:val="Kommentartekst"/>
@@ -5399,11 +5500,11 @@
         <w:annotationRef/>
       </w:r>
       <w:r>
-        <w:t xml:space="preserve">På side 7 nævner de også at dagpenge kommissionen selv siger der er andre faktorer der spiller ind på om man går fra beskæftigelse til ledighed </w:t>
+        <w:t>Dørs</w:t>
       </w:r>
     </w:p>
   </w:comment>
-  <w:comment w:id="36" w:author="Simon Thomsen" w:date="2022-09-22T10:39:00Z" w:initials="ST">
+  <w:comment w:id="40" w:author="Simon Thomsen" w:date="2022-09-22T10:51:00Z" w:initials="ST">
     <w:p>
       <w:pPr>
         <w:pStyle w:val="Kommentartekst"/>
@@ -5415,11 +5516,27 @@
         <w:annotationRef/>
       </w:r>
       <w:r>
-        <w:t>Ved ik om det her skal med ? Ved heller ik om det er en effekt jeg kan få med i modellen</w:t>
+        <w:t xml:space="preserve">Kunne forstille mig der var noget assymetri her, hvor det mere er hvis kompensationsraten rammer et lavt punkt på et tidspunkt hvor det vil gøre at folk ikke vil i programmet. </w:t>
       </w:r>
     </w:p>
   </w:comment>
-  <w:comment w:id="38" w:author="Mikael Randrup Byrialsen" w:date="2022-09-23T14:34:00Z" w:initials="MRB">
+  <w:comment w:id="43" w:author="Simon Thomsen" w:date="2022-09-22T11:37:00Z" w:initials="ST">
+    <w:p>
+      <w:pPr>
+        <w:pStyle w:val="Kommentartekst"/>
+      </w:pPr>
+      <w:r>
+        <w:rPr>
+          <w:rStyle w:val="Kommentarhenvisning"/>
+        </w:rPr>
+        <w:annotationRef/>
+      </w:r>
+      <w:r>
+        <w:t>FH</w:t>
+      </w:r>
+    </w:p>
+  </w:comment>
+  <w:comment w:id="44" w:author="Mikael Randrup Byrialsen" w:date="2022-09-23T14:36:00Z" w:initials="MRB">
     <w:p>
       <w:r>
         <w:rPr>
@@ -5432,11 +5549,11 @@
           <w:sz w:val="20"/>
           <w:szCs w:val="20"/>
         </w:rPr>
-        <w:t>Forværrer dette fagforeningernes forhandlingsstyrke?</w:t>
+        <w:t>FH?</w:t>
       </w:r>
     </w:p>
   </w:comment>
-  <w:comment w:id="39" w:author="Simon Thomsen" w:date="2022-09-22T10:49:00Z" w:initials="ST">
+  <w:comment w:id="45" w:author="Simon Thomsen" w:date="2022-09-25T14:02:00Z" w:initials="ST">
     <w:p>
       <w:pPr>
         <w:pStyle w:val="Kommentartekst"/>
@@ -5448,11 +5565,11 @@
         <w:annotationRef/>
       </w:r>
       <w:r>
-        <w:t>Dørs</w:t>
+        <w:t xml:space="preserve">Fagbevægelsernes hovedorganisation </w:t>
       </w:r>
     </w:p>
   </w:comment>
-  <w:comment w:id="37" w:author="Simon Thomsen" w:date="2022-09-22T10:51:00Z" w:initials="ST">
+  <w:comment w:id="47" w:author="Simon Thomsen" w:date="2022-09-22T11:42:00Z" w:initials="ST">
     <w:p>
       <w:pPr>
         <w:pStyle w:val="Kommentartekst"/>
@@ -5464,11 +5581,11 @@
         <w:annotationRef/>
       </w:r>
       <w:r>
-        <w:t xml:space="preserve">Kunne forstille mig der var noget assymetri her, hvor det mere er hvis kompensationsraten rammer et lavt punkt på et tidspunkt hvor det vil gøre at folk ikke vil i programmet. </w:t>
+        <w:t>Dagpenge modellen</w:t>
       </w:r>
     </w:p>
   </w:comment>
-  <w:comment w:id="40" w:author="Simon Thomsen" w:date="2022-09-22T11:37:00Z" w:initials="ST">
+  <w:comment w:id="46" w:author="Simon Thomsen" w:date="2022-09-22T11:55:00Z" w:initials="ST">
     <w:p>
       <w:pPr>
         <w:pStyle w:val="Kommentartekst"/>
@@ -5480,12 +5597,31 @@
         <w:annotationRef/>
       </w:r>
       <w:r>
+        <w:t xml:space="preserve">De nævner også at prisen på forsikring har en effekt på forsikringsgraden --&gt; og hvis CEVEA nævner at denne følger ydelses niveau vil det derfor påvirke negativt ved en stigning i ydelses niveau. Men dette nævner ingen af dem. </w:t>
+      </w:r>
+    </w:p>
+  </w:comment>
+  <w:comment w:id="50" w:author="Simon Thomsen" w:date="2022-09-22T12:00:00Z" w:initials="ST">
+    <w:p>
+      <w:pPr>
+        <w:pStyle w:val="Kommentartekst"/>
+      </w:pPr>
+      <w:r>
+        <w:rPr>
+          <w:rStyle w:val="Kommentarhenvisning"/>
+        </w:rPr>
+        <w:annotationRef/>
+      </w:r>
+      <w:r>
         <w:t>FH</w:t>
       </w:r>
     </w:p>
   </w:comment>
-  <w:comment w:id="41" w:author="Mikael Randrup Byrialsen" w:date="2022-09-23T14:36:00Z" w:initials="MRB">
-    <w:p>
+  <w:comment w:id="48" w:author="Simon Thomsen" w:date="2022-09-22T12:09:00Z" w:initials="ST">
+    <w:p>
+      <w:pPr>
+        <w:pStyle w:val="Kommentartekst"/>
+      </w:pPr>
       <w:r>
         <w:rPr>
           <w:rStyle w:val="Kommentarhenvisning"/>
@@ -5493,15 +5629,11 @@
         <w:annotationRef/>
       </w:r>
       <w:r>
-        <w:rPr>
-          <w:sz w:val="20"/>
-          <w:szCs w:val="20"/>
-        </w:rPr>
-        <w:t>FH?</w:t>
+        <w:t xml:space="preserve">Ved ik helt om det her skal med. </w:t>
       </w:r>
     </w:p>
   </w:comment>
-  <w:comment w:id="43" w:author="Simon Thomsen" w:date="2022-09-22T11:42:00Z" w:initials="ST">
+  <w:comment w:id="49" w:author="Simon Thomsen" w:date="2022-09-22T21:12:00Z" w:initials="ST">
     <w:p>
       <w:pPr>
         <w:pStyle w:val="Kommentartekst"/>
@@ -5513,11 +5645,11 @@
         <w:annotationRef/>
       </w:r>
       <w:r>
-        <w:t>Dagpenge modellen</w:t>
+        <w:t>Hvis ja, skriv mere detaljeret</w:t>
       </w:r>
     </w:p>
   </w:comment>
-  <w:comment w:id="42" w:author="Simon Thomsen" w:date="2022-09-22T11:55:00Z" w:initials="ST">
+  <w:comment w:id="51" w:author="Simon Thomsen" w:date="2022-09-15T19:28:00Z" w:initials="ST">
     <w:p>
       <w:pPr>
         <w:pStyle w:val="Kommentartekst"/>
@@ -5529,11 +5661,11 @@
         <w:annotationRef/>
       </w:r>
       <w:r>
-        <w:t xml:space="preserve">De nævner også at prisen på forsikring har en effekt på forsikringsgraden --&gt; og hvis CEVEA nævner at denne følger ydelses niveau vil det derfor påvirke negativt ved en stigning i ydelses niveau. Men dette nævner ingen af dem. </w:t>
+        <w:t>Måske fodnote og skrive fordi det er 90% af lønnen</w:t>
       </w:r>
     </w:p>
   </w:comment>
-  <w:comment w:id="46" w:author="Simon Thomsen" w:date="2022-09-22T12:00:00Z" w:initials="ST">
+  <w:comment w:id="52" w:author="Simon Thomsen" w:date="2022-09-15T19:30:00Z" w:initials="ST">
     <w:p>
       <w:pPr>
         <w:pStyle w:val="Kommentartekst"/>
@@ -5545,11 +5677,11 @@
         <w:annotationRef/>
       </w:r>
       <w:r>
-        <w:t>FH</w:t>
+        <w:t>Fordi der er upward bias grundet lønændring</w:t>
       </w:r>
     </w:p>
   </w:comment>
-  <w:comment w:id="44" w:author="Simon Thomsen" w:date="2022-09-22T12:09:00Z" w:initials="ST">
+  <w:comment w:id="53" w:author="Simon Thomsen" w:date="2022-09-17T17:50:00Z" w:initials="ST">
     <w:p>
       <w:pPr>
         <w:pStyle w:val="Kommentartekst"/>
@@ -5561,11 +5693,11 @@
         <w:annotationRef/>
       </w:r>
       <w:r>
-        <w:t xml:space="preserve">Ved ik helt om det her skal med. </w:t>
+        <w:t>Skal måske også have linket fra dp_person til at det går ind i net social benefits for household --&gt; tjek om det også kommer ind som en udgift for staten --&gt; Brug Dørs 2014 191 til at forklarer hvor meget staten dækker</w:t>
       </w:r>
     </w:p>
   </w:comment>
-  <w:comment w:id="45" w:author="Simon Thomsen" w:date="2022-09-22T21:12:00Z" w:initials="ST">
+  <w:comment w:id="54" w:author="Simon Fløj Thomsen" w:date="2022-09-14T19:22:00Z" w:initials="SFT">
     <w:p>
       <w:pPr>
         <w:pStyle w:val="Kommentartekst"/>
@@ -5577,11 +5709,11 @@
         <w:annotationRef/>
       </w:r>
       <w:r>
-        <w:t>Hvis ja, skriv mere detaljeret</w:t>
+        <w:t xml:space="preserve">Har overvejet at ændre i løn ligningen, så kompensations raten påvirker igennem en target wage i stedet --&gt; ved ik helt om det skal være den samme target wage som inflationen påvirker eller det mere skal ses som en target wage for at vil på arbejdsmarkedet. </w:t>
       </w:r>
     </w:p>
   </w:comment>
-  <w:comment w:id="47" w:author="Simon Thomsen" w:date="2022-09-15T19:28:00Z" w:initials="ST">
+  <w:comment w:id="55" w:author="Simon Fløj Thomsen" w:date="2022-09-14T21:26:00Z" w:initials="SFT">
     <w:p>
       <w:pPr>
         <w:pStyle w:val="Kommentartekst"/>
@@ -5593,11 +5725,11 @@
         <w:annotationRef/>
       </w:r>
       <w:r>
-        <w:t>Måske fodnote og skrive fordi det er 90% af lønnen</w:t>
+        <w:t>Ny part er den til højre</w:t>
       </w:r>
     </w:p>
   </w:comment>
-  <w:comment w:id="48" w:author="Simon Thomsen" w:date="2022-09-15T19:30:00Z" w:initials="ST">
+  <w:comment w:id="56" w:author="Simon Fløj Thomsen" w:date="2022-09-14T19:48:00Z" w:initials="SFT">
     <w:p>
       <w:pPr>
         <w:pStyle w:val="Kommentartekst"/>
@@ -5609,11 +5741,11 @@
         <w:annotationRef/>
       </w:r>
       <w:r>
-        <w:t>Fordi der er upward bias grundet lønændring</w:t>
+        <w:t xml:space="preserve">Problem hvis der over tid er en støre andel af folk over 65 år der er i beskæftigelse. </w:t>
       </w:r>
     </w:p>
   </w:comment>
-  <w:comment w:id="49" w:author="Simon Thomsen" w:date="2022-09-17T17:50:00Z" w:initials="ST">
+  <w:comment w:id="57" w:author="Simon Fløj Thomsen" w:date="2022-09-14T19:49:00Z" w:initials="SFT">
     <w:p>
       <w:pPr>
         <w:pStyle w:val="Kommentartekst"/>
@@ -5625,11 +5757,11 @@
         <w:annotationRef/>
       </w:r>
       <w:r>
-        <w:t>Skal måske også have linket fra dp_person til at det går ind i net social benefits for household --&gt; tjek om det også kommer ind som en udgift for staten --&gt; Brug Dørs 2014 191 til at forklarer hvor meget staten dækker</w:t>
+        <w:t xml:space="preserve">Så ved ik om den er helt lovlig, men ellers gav estimater ikke mening da løn påvirkede participation negativt. Forsøgte også at inkludere old_age_ratio, men var ik significant. </w:t>
       </w:r>
     </w:p>
   </w:comment>
-  <w:comment w:id="50" w:author="Simon Fløj Thomsen" w:date="2022-09-14T19:22:00Z" w:initials="SFT">
+  <w:comment w:id="58" w:author="Simon Fløj Thomsen" w:date="2022-09-14T20:08:00Z" w:initials="SFT">
     <w:p>
       <w:pPr>
         <w:pStyle w:val="Kommentartekst"/>
@@ -5641,75 +5773,11 @@
         <w:annotationRef/>
       </w:r>
       <w:r>
-        <w:t xml:space="preserve">Har overvejet at ændre i løn ligningen, så kompensations raten påvirker igennem en target wage i stedet --&gt; ved ik helt om det skal være den samme target wage som inflationen påvirker eller det mere skal ses som en target wage for at vil på arbejdsmarkedet. </w:t>
+        <w:t xml:space="preserve">Der skal laves et eller andet om her tror jeg, enden skal det bare være max_dp eller dp_person der skal indgå her med den argumentation, ellers giver det ik mening at tage den ifh. Til lønnen. Vil give mere mening at sammenligne med kontanthjælp satsen så. </w:t>
       </w:r>
     </w:p>
   </w:comment>
-  <w:comment w:id="51" w:author="Simon Fløj Thomsen" w:date="2022-09-14T21:26:00Z" w:initials="SFT">
-    <w:p>
-      <w:pPr>
-        <w:pStyle w:val="Kommentartekst"/>
-      </w:pPr>
-      <w:r>
-        <w:rPr>
-          <w:rStyle w:val="Kommentarhenvisning"/>
-        </w:rPr>
-        <w:annotationRef/>
-      </w:r>
-      <w:r>
-        <w:t>Ny part er den til højre</w:t>
-      </w:r>
-    </w:p>
-  </w:comment>
-  <w:comment w:id="52" w:author="Simon Fløj Thomsen" w:date="2022-09-14T19:48:00Z" w:initials="SFT">
-    <w:p>
-      <w:pPr>
-        <w:pStyle w:val="Kommentartekst"/>
-      </w:pPr>
-      <w:r>
-        <w:rPr>
-          <w:rStyle w:val="Kommentarhenvisning"/>
-        </w:rPr>
-        <w:annotationRef/>
-      </w:r>
-      <w:r>
-        <w:t xml:space="preserve">Problem hvis der over tid er en støre andel af folk over 65 år der er i beskæftigelse. </w:t>
-      </w:r>
-    </w:p>
-  </w:comment>
-  <w:comment w:id="53" w:author="Simon Fløj Thomsen" w:date="2022-09-14T19:49:00Z" w:initials="SFT">
-    <w:p>
-      <w:pPr>
-        <w:pStyle w:val="Kommentartekst"/>
-      </w:pPr>
-      <w:r>
-        <w:rPr>
-          <w:rStyle w:val="Kommentarhenvisning"/>
-        </w:rPr>
-        <w:annotationRef/>
-      </w:r>
-      <w:r>
-        <w:t xml:space="preserve">Så ved ik om den er helt lovlig, men ellers gav estimater ikke mening da løn påvirkede participation negativt. Forsøgte også at inkludere old_age_ratio, men var ik significant. </w:t>
-      </w:r>
-    </w:p>
-  </w:comment>
-  <w:comment w:id="54" w:author="Simon Fløj Thomsen" w:date="2022-09-14T20:08:00Z" w:initials="SFT">
-    <w:p>
-      <w:pPr>
-        <w:pStyle w:val="Kommentartekst"/>
-      </w:pPr>
-      <w:r>
-        <w:rPr>
-          <w:rStyle w:val="Kommentarhenvisning"/>
-        </w:rPr>
-        <w:annotationRef/>
-      </w:r>
-      <w:r>
-        <w:t xml:space="preserve">Der skal laves et eller andet om her tror jeg, enden skal det bare være max_dp eller dp_person der skal indgå her med den argumentation, ellers giver det ik mening at tage den ifh. Til lønnen. Vil give mere mening at sammenligne med kontanthjælp satsen så. </w:t>
-      </w:r>
-    </w:p>
-  </w:comment>
-  <w:comment w:id="55" w:author="Simon Thomsen" w:date="2022-09-15T20:02:00Z" w:initials="ST">
+  <w:comment w:id="59" w:author="Simon Thomsen" w:date="2022-09-15T20:02:00Z" w:initials="ST">
     <w:p>
       <w:pPr>
         <w:pStyle w:val="Kommentartekst"/>
@@ -5738,18 +5806,20 @@
   <w15:commentEx w15:paraId="25D1BB8B" w15:paraIdParent="1B6FFDD1" w15:done="0"/>
   <w15:commentEx w15:paraId="65CFCFB2" w15:done="0"/>
   <w15:commentEx w15:paraId="29CFD2A9" w15:paraIdParent="65CFCFB2" w15:done="0"/>
+  <w15:commentEx w15:paraId="57E4F9EB" w15:paraIdParent="65CFCFB2" w15:done="0"/>
   <w15:commentEx w15:paraId="15B554BF" w15:done="0"/>
+  <w15:commentEx w15:paraId="6D116417" w15:paraIdParent="15B554BF" w15:done="0"/>
   <w15:commentEx w15:paraId="3AA542C2" w15:done="0"/>
   <w15:commentEx w15:paraId="1EA3F5A2" w15:done="0"/>
   <w15:commentEx w15:paraId="2957F190" w15:done="0"/>
-  <w15:commentEx w15:paraId="0567F0CD" w15:done="0"/>
+  <w15:commentEx w15:paraId="5CDB685C" w15:done="0"/>
   <w15:commentEx w15:paraId="0B01ECF2" w15:done="0"/>
-  <w15:commentEx w15:paraId="162CF5B7" w15:done="0"/>
+  <w15:commentEx w15:paraId="162CF5B7" w15:done="1"/>
+  <w15:commentEx w15:paraId="40FD6CD1" w15:paraIdParent="162CF5B7" w15:done="1"/>
   <w15:commentEx w15:paraId="55791592" w15:done="0"/>
   <w15:commentEx w15:paraId="0807F23F" w15:done="0"/>
   <w15:commentEx w15:paraId="3A169F58" w15:paraIdParent="0807F23F" w15:done="0"/>
   <w15:commentEx w15:paraId="33C73E67" w15:paraIdParent="0807F23F" w15:done="0"/>
-  <w15:commentEx w15:paraId="1863009F" w15:done="0"/>
   <w15:commentEx w15:paraId="05785400" w15:done="0"/>
   <w15:commentEx w15:paraId="05785E51" w15:done="0"/>
   <w15:commentEx w15:paraId="567E8A8C" w15:done="0"/>
@@ -5765,6 +5835,7 @@
   <w15:commentEx w15:paraId="3A2011BA" w15:done="0"/>
   <w15:commentEx w15:paraId="57F27F33" w15:done="0"/>
   <w15:commentEx w15:paraId="110A17BD" w15:done="0"/>
+  <w15:commentEx w15:paraId="778B97AB" w15:paraIdParent="110A17BD" w15:done="0"/>
   <w15:commentEx w15:paraId="62D683BC" w15:done="0"/>
   <w15:commentEx w15:paraId="30C22F6C" w15:done="0"/>
   <w15:commentEx w15:paraId="7D2F1D53" w15:done="0"/>
@@ -5772,6 +5843,7 @@
   <w15:commentEx w15:paraId="68BE6B40" w15:done="0"/>
   <w15:commentEx w15:paraId="6401F868" w15:done="0"/>
   <w15:commentEx w15:paraId="11C15C3B" w15:paraIdParent="6401F868" w15:done="0"/>
+  <w15:commentEx w15:paraId="7671B599" w15:paraIdParent="6401F868" w15:done="0"/>
   <w15:commentEx w15:paraId="4FFB1268" w15:done="0"/>
   <w15:commentEx w15:paraId="129E0E8C" w15:done="0"/>
   <w15:commentEx w15:paraId="4FBBFAE8" w15:done="0"/>
@@ -5799,18 +5871,20 @@
   <w16cex:commentExtensible w16cex:durableId="26D83E40" w16cex:dateUtc="2022-09-23T12:16:00Z"/>
   <w16cex:commentExtensible w16cex:durableId="26C84C72" w16cex:dateUtc="2022-09-11T10:00:00Z"/>
   <w16cex:commentExtensible w16cex:durableId="26D83E9C" w16cex:dateUtc="2022-09-23T12:18:00Z"/>
+  <w16cex:commentExtensible w16cex:durableId="26DAD997" w16cex:dateUtc="2022-09-25T11:43:00Z"/>
   <w16cex:commentExtensible w16cex:durableId="26D83EF4" w16cex:dateUtc="2022-09-23T12:19:00Z"/>
+  <w16cex:commentExtensible w16cex:durableId="26DAD9D1" w16cex:dateUtc="2022-09-25T11:44:00Z"/>
   <w16cex:commentExtensible w16cex:durableId="26D69DBB" w16cex:dateUtc="2022-09-22T06:39:00Z"/>
   <w16cex:commentExtensible w16cex:durableId="26D83FB8" w16cex:dateUtc="2022-09-23T12:22:00Z"/>
   <w16cex:commentExtensible w16cex:durableId="26D83FEE" w16cex:dateUtc="2022-09-23T12:23:00Z"/>
-  <w16cex:commentExtensible w16cex:durableId="26CB17D5" w16cex:dateUtc="2022-09-13T12:53:00Z"/>
+  <w16cex:commentExtensible w16cex:durableId="26DADA08" w16cex:dateUtc="2022-09-25T11:45:00Z"/>
   <w16cex:commentExtensible w16cex:durableId="26D843A1" w16cex:dateUtc="2022-09-23T12:39:00Z"/>
   <w16cex:commentExtensible w16cex:durableId="26D84047" w16cex:dateUtc="2022-09-23T12:25:00Z"/>
+  <w16cex:commentExtensible w16cex:durableId="26DADA3C" w16cex:dateUtc="2022-09-25T11:46:00Z"/>
   <w16cex:commentExtensible w16cex:durableId="26D69EF2" w16cex:dateUtc="2022-09-22T06:44:00Z"/>
   <w16cex:commentExtensible w16cex:durableId="26D29EB5" w16cex:dateUtc="2022-09-19T05:54:00Z"/>
   <w16cex:commentExtensible w16cex:durableId="26D73D7C" w16cex:dateUtc="2022-09-22T18:01:00Z"/>
   <w16cex:commentExtensible w16cex:durableId="26D73D92" w16cex:dateUtc="2022-09-22T18:01:00Z"/>
-  <w16cex:commentExtensible w16cex:durableId="26D8407B" w16cex:dateUtc="2022-09-23T12:26:00Z"/>
   <w16cex:commentExtensible w16cex:durableId="26D73F91" w16cex:dateUtc="2022-09-22T18:09:00Z"/>
   <w16cex:commentExtensible w16cex:durableId="26D74102" w16cex:dateUtc="2022-09-22T18:16:00Z"/>
   <w16cex:commentExtensible w16cex:durableId="26D741C5" w16cex:dateUtc="2022-09-22T18:19:00Z"/>
@@ -5826,6 +5900,7 @@
   <w16cex:commentExtensible w16cex:durableId="26D6AF53" w16cex:dateUtc="2022-09-22T07:54:00Z"/>
   <w16cex:commentExtensible w16cex:durableId="26D6B2F1" w16cex:dateUtc="2022-09-22T08:09:00Z"/>
   <w16cex:commentExtensible w16cex:durableId="26D841EF" w16cex:dateUtc="2022-09-23T12:32:00Z"/>
+  <w16cex:commentExtensible w16cex:durableId="26DADDD9" w16cex:dateUtc="2022-09-25T12:02:00Z"/>
   <w16cex:commentExtensible w16cex:durableId="26D6B711" w16cex:dateUtc="2022-09-22T08:27:00Z"/>
   <w16cex:commentExtensible w16cex:durableId="26D6B9C9" w16cex:dateUtc="2022-09-22T08:39:00Z"/>
   <w16cex:commentExtensible w16cex:durableId="26D84289" w16cex:dateUtc="2022-09-23T12:34:00Z"/>
@@ -5833,6 +5908,7 @@
   <w16cex:commentExtensible w16cex:durableId="26D6BCCF" w16cex:dateUtc="2022-09-22T08:51:00Z"/>
   <w16cex:commentExtensible w16cex:durableId="26D6C767" w16cex:dateUtc="2022-09-22T09:37:00Z"/>
   <w16cex:commentExtensible w16cex:durableId="26D842FB" w16cex:dateUtc="2022-09-23T12:36:00Z"/>
+  <w16cex:commentExtensible w16cex:durableId="26DADE0E" w16cex:dateUtc="2022-09-25T12:02:00Z"/>
   <w16cex:commentExtensible w16cex:durableId="26D6C89F" w16cex:dateUtc="2022-09-22T09:42:00Z"/>
   <w16cex:commentExtensible w16cex:durableId="26D6CBA9" w16cex:dateUtc="2022-09-22T09:55:00Z"/>
   <w16cex:commentExtensible w16cex:durableId="26D6CCE2" w16cex:dateUtc="2022-09-22T10:00:00Z"/>
@@ -5860,18 +5936,20 @@
   <w16cid:commentId w16cid:paraId="25D1BB8B" w16cid:durableId="26D83E40"/>
   <w16cid:commentId w16cid:paraId="65CFCFB2" w16cid:durableId="26C84C72"/>
   <w16cid:commentId w16cid:paraId="29CFD2A9" w16cid:durableId="26D83E9C"/>
+  <w16cid:commentId w16cid:paraId="57E4F9EB" w16cid:durableId="26DAD997"/>
   <w16cid:commentId w16cid:paraId="15B554BF" w16cid:durableId="26D83EF4"/>
+  <w16cid:commentId w16cid:paraId="6D116417" w16cid:durableId="26DAD9D1"/>
   <w16cid:commentId w16cid:paraId="3AA542C2" w16cid:durableId="26D69DBB"/>
   <w16cid:commentId w16cid:paraId="1EA3F5A2" w16cid:durableId="26D83FB8"/>
   <w16cid:commentId w16cid:paraId="2957F190" w16cid:durableId="26D83FEE"/>
-  <w16cid:commentId w16cid:paraId="0567F0CD" w16cid:durableId="26CB17D5"/>
+  <w16cid:commentId w16cid:paraId="5CDB685C" w16cid:durableId="26DADA08"/>
   <w16cid:commentId w16cid:paraId="0B01ECF2" w16cid:durableId="26D843A1"/>
   <w16cid:commentId w16cid:paraId="162CF5B7" w16cid:durableId="26D84047"/>
+  <w16cid:commentId w16cid:paraId="40FD6CD1" w16cid:durableId="26DADA3C"/>
   <w16cid:commentId w16cid:paraId="55791592" w16cid:durableId="26D69EF2"/>
   <w16cid:commentId w16cid:paraId="0807F23F" w16cid:durableId="26D29EB5"/>
   <w16cid:commentId w16cid:paraId="3A169F58" w16cid:durableId="26D73D7C"/>
   <w16cid:commentId w16cid:paraId="33C73E67" w16cid:durableId="26D73D92"/>
-  <w16cid:commentId w16cid:paraId="1863009F" w16cid:durableId="26D8407B"/>
   <w16cid:commentId w16cid:paraId="05785400" w16cid:durableId="26D73F91"/>
   <w16cid:commentId w16cid:paraId="05785E51" w16cid:durableId="26D74102"/>
   <w16cid:commentId w16cid:paraId="567E8A8C" w16cid:durableId="26D741C5"/>
@@ -5887,6 +5965,7 @@
   <w16cid:commentId w16cid:paraId="3A2011BA" w16cid:durableId="26D6AF53"/>
   <w16cid:commentId w16cid:paraId="57F27F33" w16cid:durableId="26D6B2F1"/>
   <w16cid:commentId w16cid:paraId="110A17BD" w16cid:durableId="26D841EF"/>
+  <w16cid:commentId w16cid:paraId="778B97AB" w16cid:durableId="26DADDD9"/>
   <w16cid:commentId w16cid:paraId="62D683BC" w16cid:durableId="26D6B711"/>
   <w16cid:commentId w16cid:paraId="30C22F6C" w16cid:durableId="26D6B9C9"/>
   <w16cid:commentId w16cid:paraId="7D2F1D53" w16cid:durableId="26D84289"/>
@@ -5894,6 +5973,7 @@
   <w16cid:commentId w16cid:paraId="68BE6B40" w16cid:durableId="26D6BCCF"/>
   <w16cid:commentId w16cid:paraId="6401F868" w16cid:durableId="26D6C767"/>
   <w16cid:commentId w16cid:paraId="11C15C3B" w16cid:durableId="26D842FB"/>
+  <w16cid:commentId w16cid:paraId="7671B599" w16cid:durableId="26DADE0E"/>
   <w16cid:commentId w16cid:paraId="4FFB1268" w16cid:durableId="26D6C89F"/>
   <w16cid:commentId w16cid:paraId="129E0E8C" w16cid:durableId="26D6CBA9"/>
   <w16cid:commentId w16cid:paraId="4FBBFAE8" w16cid:durableId="26D6CCE2"/>

--- a/Model description opdateret 24-09.docx
+++ b/Model description opdateret 24-09.docx
@@ -36,26 +36,59 @@
         <w:t xml:space="preserve">The Danish Flexicurity model </w:t>
       </w:r>
       <w:r>
-        <w:t xml:space="preserve">is well known worldwide, for being one of the most effective in keeping a low and stable unemployment rate compared to the other European countries. </w:t>
-      </w:r>
-      <w:r>
-        <w:t>A key</w:t>
-      </w:r>
-      <w:r>
-        <w:t xml:space="preserve"> element </w:t>
-      </w:r>
-      <w:r>
-        <w:t xml:space="preserve">in the flexicurity model is the </w:t>
-      </w:r>
-      <w:r>
-        <w:t>generous</w:t>
-      </w:r>
-      <w:r>
-        <w:t xml:space="preserve"> unemployment </w:t>
+        <w:t>is well known worldwide, for being one of the most effective in keeping a low and stable unemployment rate compared to the other European countries</w:t>
+      </w:r>
+      <w:r>
+        <w:t xml:space="preserve"> (</w:t>
+      </w:r>
+      <w:proofErr w:type="spellStart"/>
+      <w:r>
+        <w:t>xyz</w:t>
+      </w:r>
+      <w:proofErr w:type="spellEnd"/>
+      <w:r>
+        <w:t>)</w:t>
+      </w:r>
+      <w:r>
+        <w:t xml:space="preserve">. </w:t>
+      </w:r>
+    </w:p>
+    <w:p>
+      <w:pPr>
+        <w:spacing w:line="360" w:lineRule="auto"/>
+      </w:pPr>
+    </w:p>
+    <w:p>
+      <w:pPr>
+        <w:spacing w:line="360" w:lineRule="auto"/>
+      </w:pPr>
+      <w:r>
+        <w:t>(</w:t>
       </w:r>
       <w:commentRangeStart w:id="1"/>
-      <w:r>
-        <w:t>benefits</w:t>
+      <w:proofErr w:type="spellStart"/>
+      <w:r>
+        <w:t>xyz</w:t>
+      </w:r>
+      <w:proofErr w:type="spellEnd"/>
+      <w:r>
+        <w:t xml:space="preserve">) puts up two main points of view in discussing the perspectives of the Danish flexicurity model. One of them being </w:t>
+      </w:r>
+      <w:r>
+        <w:t xml:space="preserve">the deteriorations of the income insurance program, which is argued to be one of the main elements of the Danish flexicurity model, together with an active </w:t>
+      </w:r>
+      <w:r>
+        <w:t>labor market policy encouraging early activation and upskilling of unemployed and a flexible labor market.</w:t>
+      </w:r>
+      <w:r>
+        <w:t xml:space="preserve"> </w:t>
+      </w:r>
+      <w:r>
+        <w:br/>
+        <w:t xml:space="preserve">A result of the deteriorations of the income insurance program has been that the workers unions have demanded a higher dismissal protection, in form of </w:t>
+      </w:r>
+      <w:r>
+        <w:t xml:space="preserve">allowances when going to unemployment on parts of the private labor market weakening the flexibility. </w:t>
       </w:r>
       <w:commentRangeEnd w:id="1"/>
       <w:r>
@@ -64,256 +97,224 @@
         </w:rPr>
         <w:commentReference w:id="1"/>
       </w:r>
+    </w:p>
+    <w:p>
+      <w:pPr>
+        <w:spacing w:line="360" w:lineRule="auto"/>
+      </w:pPr>
+      <w:r>
+        <w:t xml:space="preserve">One </w:t>
+      </w:r>
+      <w:r>
+        <w:t>way used to quantify</w:t>
+      </w:r>
+      <w:r>
+        <w:t xml:space="preserve"> the generosity</w:t>
+      </w:r>
+      <w:r>
+        <w:t xml:space="preserve"> of the flexicurity model</w:t>
+      </w:r>
+      <w:r>
+        <w:t xml:space="preserve"> is the compensation rate.  </w:t>
+      </w:r>
+      <w:commentRangeStart w:id="2"/>
+      <w:commentRangeStart w:id="3"/>
+      <w:r>
+        <w:t xml:space="preserve">The calculations </w:t>
+      </w:r>
+      <w:commentRangeEnd w:id="2"/>
+      <w:r>
+        <w:rPr>
+          <w:rStyle w:val="Kommentarhenvisning"/>
+        </w:rPr>
+        <w:commentReference w:id="2"/>
+      </w:r>
+      <w:commentRangeEnd w:id="3"/>
+      <w:r>
+        <w:rPr>
+          <w:rStyle w:val="Kommentarhenvisning"/>
+        </w:rPr>
+        <w:commentReference w:id="3"/>
+      </w:r>
+      <w:r>
+        <w:t xml:space="preserve">of the compensation rate usually </w:t>
+      </w:r>
+      <w:r>
+        <w:t>consist of</w:t>
+      </w:r>
+      <w:r>
+        <w:t xml:space="preserve"> the ratio </w:t>
+      </w:r>
+      <w:r>
+        <w:t>between</w:t>
+      </w:r>
+      <w:r>
+        <w:t xml:space="preserve"> </w:t>
+      </w:r>
+      <w:r>
+        <w:t>some type of</w:t>
+      </w:r>
+      <w:r>
+        <w:t xml:space="preserve"> average level of income insurance for those eligible to </w:t>
+      </w:r>
+      <w:r>
+        <w:t>a type of</w:t>
+      </w:r>
+      <w:r>
+        <w:t xml:space="preserve"> average wage for employed</w:t>
+      </w:r>
+      <w:r>
+        <w:t>, thereby showing the difference in income related to going from employment to unemployment</w:t>
+      </w:r>
+      <w:r>
+        <w:t>,</w:t>
+      </w:r>
+      <w:r>
+        <w:t xml:space="preserve"> this is </w:t>
+      </w:r>
+      <w:r>
+        <w:t xml:space="preserve">also </w:t>
+      </w:r>
+      <w:r>
+        <w:t>specified as the gross compensation rate</w:t>
+      </w:r>
+      <w:r>
+        <w:t>.</w:t>
+      </w:r>
+      <w:r>
+        <w:t xml:space="preserve"> </w:t>
+      </w:r>
+      <w:r>
+        <w:t>A</w:t>
+      </w:r>
+      <w:r>
+        <w:t>n alternative</w:t>
+      </w:r>
+      <w:r>
+        <w:t xml:space="preserve"> to the gross compensation rate is</w:t>
+      </w:r>
+      <w:r>
+        <w:t xml:space="preserve"> the net compensation rate</w:t>
+      </w:r>
+      <w:r>
+        <w:t xml:space="preserve"> which</w:t>
+      </w:r>
+      <w:r>
+        <w:t xml:space="preserve"> is calculated using the disposable income in the two situations where the person is employed and unemployed therefor this includes effects as taxation changes between being employed and unemployed</w:t>
+      </w:r>
+      <w:r>
+        <w:t>.</w:t>
+      </w:r>
+    </w:p>
+    <w:p>
+      <w:pPr>
+        <w:spacing w:line="360" w:lineRule="auto"/>
+      </w:pPr>
+      <w:r>
+        <w:t>In the Danish income insurance program,</w:t>
+      </w:r>
+      <w:r>
+        <w:t xml:space="preserve"> </w:t>
+      </w:r>
+      <w:r>
+        <w:t>t</w:t>
+      </w:r>
+      <w:r>
+        <w:t xml:space="preserve">he </w:t>
+      </w:r>
+      <w:r>
+        <w:t>income insurance</w:t>
+      </w:r>
+      <w:r>
+        <w:t xml:space="preserve"> a person can </w:t>
+      </w:r>
+      <w:r>
+        <w:t>receive</w:t>
+      </w:r>
+      <w:r>
+        <w:t xml:space="preserve"> will be calculated as 90% of the salary subtracted by labor market </w:t>
+      </w:r>
+      <w:r>
+        <w:t>contributions but</w:t>
+      </w:r>
+      <w:r>
+        <w:t xml:space="preserve"> can never exceed the maximum level of income insurance set by the government. As the maximum level is set significantly lower than the working income for a person having a medium - high wage</w:t>
+      </w:r>
+      <w:r>
+        <w:t>, the gross compensation rate is relatively high for the low-income group and low for the high-income group</w:t>
+      </w:r>
+      <w:r>
+        <w:t xml:space="preserve"> compared with other countries in the EU</w:t>
+      </w:r>
+      <w:r>
+        <w:t xml:space="preserve">. In contrast </w:t>
+      </w:r>
+      <w:r>
+        <w:t>to other countries, it is not mandatory</w:t>
+      </w:r>
+      <w:r>
+        <w:t xml:space="preserve"> for workers</w:t>
+      </w:r>
+      <w:r>
+        <w:t xml:space="preserve"> to be part of a</w:t>
+      </w:r>
+      <w:r>
+        <w:t>n</w:t>
+      </w:r>
+      <w:r>
+        <w:t xml:space="preserve"> income insurance progra</w:t>
+      </w:r>
+      <w:r>
+        <w:t>m</w:t>
+      </w:r>
+      <w:r>
+        <w:t xml:space="preserve">, still the insurance rate is </w:t>
+      </w:r>
+      <w:r>
+        <w:t>quite</w:t>
+      </w:r>
+      <w:r>
+        <w:t xml:space="preserve"> high</w:t>
+      </w:r>
+      <w:r>
+        <w:t xml:space="preserve">, meaning </w:t>
+      </w:r>
+      <w:r>
+        <w:t>that workers are finding the</w:t>
+      </w:r>
+      <w:r>
+        <w:t xml:space="preserve"> insurance </w:t>
+      </w:r>
+      <w:r>
+        <w:t xml:space="preserve">program attractive. </w:t>
+      </w:r>
+      <w:r>
+        <w:t xml:space="preserve">The fact that being part of </w:t>
+      </w:r>
+      <w:r>
+        <w:t>the</w:t>
+      </w:r>
+      <w:r>
+        <w:t xml:space="preserve"> program is not mandatory leads to an interesting aspect in that the lower the compensation rates the lesser attractive is the program leading to a lower insurance rate</w:t>
+      </w:r>
+      <w:r>
+        <w:t>, possibly harming the flexicurity model</w:t>
+      </w:r>
       <w:r>
         <w:t xml:space="preserve">. </w:t>
       </w:r>
-      <w:commentRangeStart w:id="2"/>
-      <w:r>
-        <w:t xml:space="preserve">Over the last couple of </w:t>
-      </w:r>
-      <w:r>
-        <w:t>decades,</w:t>
-      </w:r>
-      <w:r>
-        <w:t xml:space="preserve"> the </w:t>
-      </w:r>
-      <w:r>
-        <w:t xml:space="preserve">generosity of unemployment benefits has been decreasing in Denmark. </w:t>
-      </w:r>
-      <w:commentRangeEnd w:id="2"/>
-      <w:r>
-        <w:rPr>
-          <w:rStyle w:val="Kommentarhenvisning"/>
-        </w:rPr>
-        <w:commentReference w:id="2"/>
-      </w:r>
-      <w:r>
-        <w:t xml:space="preserve">One of the main measurements used to estimate the generosity is the compensation rate.  </w:t>
-      </w:r>
-      <w:commentRangeStart w:id="3"/>
-      <w:r>
-        <w:t xml:space="preserve">The calculations </w:t>
-      </w:r>
-      <w:commentRangeEnd w:id="3"/>
-      <w:r>
-        <w:rPr>
-          <w:rStyle w:val="Kommentarhenvisning"/>
-        </w:rPr>
-        <w:commentReference w:id="3"/>
-      </w:r>
-      <w:r>
-        <w:t xml:space="preserve">of the compensation rate usually </w:t>
-      </w:r>
-      <w:r>
-        <w:t>consist of</w:t>
-      </w:r>
-      <w:r>
-        <w:t xml:space="preserve"> the ratio </w:t>
-      </w:r>
-      <w:r>
-        <w:t>between</w:t>
-      </w:r>
-      <w:r>
-        <w:t xml:space="preserve"> </w:t>
-      </w:r>
-      <w:r>
-        <w:t>some type of</w:t>
-      </w:r>
-      <w:r>
-        <w:t xml:space="preserve"> average level of income insurance for those eligible to </w:t>
-      </w:r>
-      <w:r>
-        <w:t>a type of</w:t>
-      </w:r>
-      <w:r>
-        <w:t xml:space="preserve"> average wage for employed</w:t>
-      </w:r>
-      <w:r>
-        <w:t>, thereby showing the difference in income related to going from employment to unemployment</w:t>
-      </w:r>
-      <w:r>
-        <w:t>,</w:t>
-      </w:r>
-      <w:r>
-        <w:t xml:space="preserve"> this is </w:t>
-      </w:r>
-      <w:r>
-        <w:t xml:space="preserve">also </w:t>
-      </w:r>
-      <w:r>
-        <w:t>specified as the gross compensation rate</w:t>
-      </w:r>
-      <w:r>
-        <w:t>.</w:t>
-      </w:r>
-      <w:r>
-        <w:t xml:space="preserve"> </w:t>
-      </w:r>
-      <w:r>
-        <w:t>A</w:t>
-      </w:r>
-      <w:r>
-        <w:t>n alternative</w:t>
-      </w:r>
-      <w:r>
-        <w:t xml:space="preserve"> to the gross compensation rate is</w:t>
-      </w:r>
-      <w:r>
-        <w:t xml:space="preserve"> the net compensation rate</w:t>
-      </w:r>
-      <w:r>
-        <w:t xml:space="preserve"> which</w:t>
-      </w:r>
-      <w:r>
-        <w:t xml:space="preserve"> is calculated using the disposable income in the two situations where the person is employed and unemployed therefor this includes effects as taxation changes between being employed and unemployed</w:t>
-      </w:r>
-      <w:r>
-        <w:t>.</w:t>
-      </w:r>
     </w:p>
     <w:p>
       <w:pPr>
         <w:spacing w:line="360" w:lineRule="auto"/>
       </w:pPr>
-      <w:r>
-        <w:t>In the Danish income insurance program,</w:t>
-      </w:r>
-      <w:r>
-        <w:t xml:space="preserve"> </w:t>
-      </w:r>
-      <w:r>
-        <w:t>t</w:t>
-      </w:r>
-      <w:r>
-        <w:t xml:space="preserve">he </w:t>
-      </w:r>
-      <w:r>
-        <w:t>income insurance</w:t>
-      </w:r>
-      <w:r>
-        <w:t xml:space="preserve"> a person can </w:t>
-      </w:r>
-      <w:r>
-        <w:t>receive</w:t>
-      </w:r>
-      <w:r>
-        <w:t xml:space="preserve"> will be calculated as 90% of the salary subtracted by labor market </w:t>
-      </w:r>
-      <w:r>
-        <w:t>contributions but</w:t>
-      </w:r>
-      <w:r>
-        <w:t xml:space="preserve"> can never exceed the maximum level of income insurance set by the government. As the maximum level is set significantly lower than the working income for a person having a medium - high wage</w:t>
-      </w:r>
-      <w:r>
-        <w:t>, the gross compensation rate is relatively high for the low-income group and low for the high-income group</w:t>
-      </w:r>
-      <w:r>
-        <w:t xml:space="preserve"> compared with other countries in the EU</w:t>
-      </w:r>
-      <w:r>
-        <w:t xml:space="preserve">. In contrast </w:t>
-      </w:r>
-      <w:r>
-        <w:t>to other countries, it is not mandatory</w:t>
-      </w:r>
-      <w:r>
-        <w:t xml:space="preserve"> for workers</w:t>
-      </w:r>
-      <w:r>
-        <w:t xml:space="preserve"> to be part of a</w:t>
-      </w:r>
-      <w:r>
-        <w:t>n</w:t>
-      </w:r>
-      <w:r>
-        <w:t xml:space="preserve"> income insurance progra</w:t>
-      </w:r>
-      <w:r>
-        <w:t>m</w:t>
-      </w:r>
-      <w:r>
-        <w:t xml:space="preserve">, still the insurance rate is </w:t>
-      </w:r>
-      <w:r>
-        <w:t>quite</w:t>
-      </w:r>
-      <w:r>
-        <w:t xml:space="preserve"> high</w:t>
-      </w:r>
-      <w:r>
-        <w:t xml:space="preserve">, meaning </w:t>
-      </w:r>
-      <w:r>
-        <w:t>that workers are finding the</w:t>
-      </w:r>
-      <w:r>
-        <w:t xml:space="preserve"> insurance </w:t>
-      </w:r>
-      <w:r>
-        <w:t xml:space="preserve">program attractive. </w:t>
-      </w:r>
-      <w:r>
-        <w:t xml:space="preserve">The fact that being part of </w:t>
-      </w:r>
-      <w:r>
-        <w:t>the</w:t>
-      </w:r>
-      <w:r>
-        <w:t xml:space="preserve"> program is not mandatory leads to an interesting aspect in that the lower the compensation rates the lesser attractive is the program leading to a lower insurance rate</w:t>
-      </w:r>
-      <w:r>
-        <w:t>, possibly harming the flexicurity model</w:t>
-      </w:r>
-      <w:r>
-        <w:t xml:space="preserve">. </w:t>
-      </w:r>
     </w:p>
     <w:p>
       <w:pPr>
         <w:spacing w:line="360" w:lineRule="auto"/>
       </w:pPr>
-    </w:p>
-    <w:p>
-      <w:pPr>
-        <w:spacing w:line="360" w:lineRule="auto"/>
-      </w:pPr>
-    </w:p>
-    <w:p>
-      <w:pPr>
-        <w:spacing w:line="360" w:lineRule="auto"/>
-      </w:pPr>
-    </w:p>
-    <w:p>
-      <w:pPr>
-        <w:spacing w:line="360" w:lineRule="auto"/>
-      </w:pPr>
-    </w:p>
-    <w:p>
-      <w:pPr>
-        <w:spacing w:line="360" w:lineRule="auto"/>
-      </w:pPr>
-    </w:p>
-    <w:p>
-      <w:pPr>
-        <w:spacing w:line="360" w:lineRule="auto"/>
-      </w:pPr>
-    </w:p>
-    <w:p>
-      <w:pPr>
-        <w:spacing w:line="360" w:lineRule="auto"/>
-      </w:pPr>
-    </w:p>
-    <w:p>
-      <w:pPr>
-        <w:spacing w:line="360" w:lineRule="auto"/>
-      </w:pPr>
-    </w:p>
-    <w:p>
-      <w:pPr>
-        <w:spacing w:line="360" w:lineRule="auto"/>
-      </w:pPr>
-      <w:r>
+      <w:r>
+        <w:lastRenderedPageBreak/>
         <w:t xml:space="preserve">As </w:t>
       </w:r>
       <w:r>
@@ -350,6 +351,9 @@
     </w:p>
     <w:p>
       <w:r>
+        <w:rPr>
+          <w:noProof/>
+        </w:rPr>
         <w:drawing>
           <wp:inline distT="0" distB="0" distL="0" distR="0" wp14:anchorId="3C5503F8" wp14:editId="46697CC9">
             <wp:extent cx="6120130" cy="3776980"/>
@@ -507,7 +511,6 @@
         <w:spacing w:line="360" w:lineRule="auto"/>
       </w:pPr>
       <w:r>
-        <w:lastRenderedPageBreak/>
         <w:t>A more recent</w:t>
       </w:r>
       <w:r>
@@ -567,6 +570,7 @@
         <w:t xml:space="preserve">deduction of the rate regulation rate. The first year </w:t>
       </w:r>
       <w:r>
+        <w:lastRenderedPageBreak/>
         <w:t xml:space="preserve">(2016) </w:t>
       </w:r>
       <w:r>
@@ -893,26 +897,23 @@
         <w:t xml:space="preserve"> important contributions</w:t>
       </w:r>
       <w:r>
-        <w:t xml:space="preserve">. First, we develop an empirical SFC-model integrating the dynamics of the Danish labor market, specifically including the variables that are used for political regulation of the unemployment benefits.  Second, we do a counterfactual analysis of the regulations made </w:t>
-      </w:r>
+        <w:t>. First, we develop an empirical SFC-model integrating the dynamics of the Danish labor market, specifically including the variables that are used for political regulation of the unemployment benefits.  Second, we do a counterfactual analysis of the regulations made towards the unemployment benefits</w:t>
+      </w:r>
+      <w:r>
+        <w:t>. Third, this paper contributes to the ongoing debate of the effects of unemployment benefits on the level of unemployment</w:t>
+      </w:r>
+      <w:r>
+        <w:t>.</w:t>
+      </w:r>
+    </w:p>
+    <w:p>
+      <w:r>
+        <w:t xml:space="preserve">The paper is organized as follows: </w:t>
+      </w:r>
+    </w:p>
+    <w:p>
       <w:r>
         <w:lastRenderedPageBreak/>
-        <w:t>towards the unemployment benefits</w:t>
-      </w:r>
-      <w:r>
-        <w:t>. Third, this paper contributes to the ongoing debate of the effects of unemployment benefits on the level of unemployment</w:t>
-      </w:r>
-      <w:r>
-        <w:t>.</w:t>
-      </w:r>
-    </w:p>
-    <w:p>
-      <w:r>
-        <w:t xml:space="preserve">The paper is organized as follows: </w:t>
-      </w:r>
-    </w:p>
-    <w:p>
-      <w:r>
         <w:t xml:space="preserve"> </w:t>
       </w:r>
     </w:p>
@@ -925,6 +926,7 @@
         <w:t xml:space="preserve">Section 2: </w:t>
       </w:r>
       <w:commentRangeStart w:id="15"/>
+      <w:commentRangeStart w:id="16"/>
       <w:r>
         <w:t>Lit review</w:t>
       </w:r>
@@ -937,6 +939,15 @@
         </w:rPr>
         <w:commentReference w:id="15"/>
       </w:r>
+      <w:commentRangeEnd w:id="16"/>
+      <w:r>
+        <w:rPr>
+          <w:rStyle w:val="Kommentarhenvisning"/>
+          <w:rFonts w:asciiTheme="minorHAnsi" w:eastAsiaTheme="minorHAnsi" w:hAnsiTheme="minorHAnsi" w:cstheme="minorBidi"/>
+          <w:color w:val="auto"/>
+        </w:rPr>
+        <w:commentReference w:id="16"/>
+      </w:r>
     </w:p>
     <w:p/>
     <w:p>
@@ -946,8 +957,8 @@
       <w:r>
         <w:t xml:space="preserve">In the years leading to the </w:t>
       </w:r>
-      <w:commentRangeStart w:id="16"/>
       <w:commentRangeStart w:id="17"/>
+      <w:commentRangeStart w:id="18"/>
       <w:r>
         <w:t>Danish election</w:t>
       </w:r>
@@ -957,13 +968,6 @@
       <w:r>
         <w:t xml:space="preserve"> </w:t>
       </w:r>
-      <w:commentRangeEnd w:id="16"/>
-      <w:r>
-        <w:rPr>
-          <w:rStyle w:val="Kommentarhenvisning"/>
-        </w:rPr>
-        <w:commentReference w:id="16"/>
-      </w:r>
       <w:commentRangeEnd w:id="17"/>
       <w:r>
         <w:rPr>
@@ -971,13 +975,20 @@
         </w:rPr>
         <w:commentReference w:id="17"/>
       </w:r>
+      <w:commentRangeEnd w:id="18"/>
+      <w:r>
+        <w:rPr>
+          <w:rStyle w:val="Kommentarhenvisning"/>
+        </w:rPr>
+        <w:commentReference w:id="18"/>
+      </w:r>
       <w:r>
         <w:t>the discussion of unemployment benefits was a key topic, especially the income insurance. On the one hand the literature published by</w:t>
       </w:r>
       <w:r>
         <w:t xml:space="preserve"> the </w:t>
       </w:r>
-      <w:commentRangeStart w:id="18"/>
+      <w:commentRangeStart w:id="19"/>
       <w:r>
         <w:t>Danish</w:t>
       </w:r>
@@ -987,12 +998,12 @@
       <w:r>
         <w:t>Ministry of employment</w:t>
       </w:r>
-      <w:commentRangeEnd w:id="18"/>
-      <w:r>
-        <w:rPr>
-          <w:rStyle w:val="Kommentarhenvisning"/>
-        </w:rPr>
-        <w:commentReference w:id="18"/>
+      <w:commentRangeEnd w:id="19"/>
+      <w:r>
+        <w:rPr>
+          <w:rStyle w:val="Kommentarhenvisning"/>
+        </w:rPr>
+        <w:commentReference w:id="19"/>
       </w:r>
       <w:r>
         <w:t xml:space="preserve"> </w:t>
@@ -1020,19 +1031,12 @@
       <w:r>
         <w:t xml:space="preserve">). On the other hand, </w:t>
       </w:r>
-      <w:commentRangeStart w:id="19"/>
       <w:commentRangeStart w:id="20"/>
       <w:commentRangeStart w:id="21"/>
+      <w:commentRangeStart w:id="22"/>
       <w:r>
         <w:t xml:space="preserve">unemployment insurance companies </w:t>
       </w:r>
-      <w:commentRangeEnd w:id="19"/>
-      <w:r>
-        <w:rPr>
-          <w:rStyle w:val="Kommentarhenvisning"/>
-        </w:rPr>
-        <w:commentReference w:id="19"/>
-      </w:r>
       <w:commentRangeEnd w:id="20"/>
       <w:r>
         <w:rPr>
@@ -1047,6 +1051,13 @@
         </w:rPr>
         <w:commentReference w:id="21"/>
       </w:r>
+      <w:commentRangeEnd w:id="22"/>
+      <w:r>
+        <w:rPr>
+          <w:rStyle w:val="Kommentarhenvisning"/>
+        </w:rPr>
+        <w:commentReference w:id="22"/>
+      </w:r>
       <w:r>
         <w:t>in Denmark</w:t>
       </w:r>
@@ -1172,921 +1183,911 @@
       <w:r>
         <w:t xml:space="preserve">that when </w:t>
       </w:r>
+      <w:r>
+        <w:t>taking into account the increasing</w:t>
+      </w:r>
+      <w:r>
+        <w:t xml:space="preserve"> share of the wage going to worker pensions the</w:t>
+      </w:r>
+      <w:r>
+        <w:t xml:space="preserve"> calculations show a drop in the</w:t>
+      </w:r>
+      <w:r>
+        <w:t xml:space="preserve"> compensation rate </w:t>
+      </w:r>
+      <w:r>
+        <w:t xml:space="preserve">of </w:t>
+      </w:r>
+      <w:r>
+        <w:t xml:space="preserve">6% point from 1994-2013. They </w:t>
+      </w:r>
+      <w:r>
+        <w:t xml:space="preserve">later argue that when analyzing the income insurance, we should in general look away from pension payments, as they have no importance </w:t>
+      </w:r>
+      <w:r>
+        <w:t>at the moment</w:t>
+      </w:r>
+      <w:r>
+        <w:t xml:space="preserve"> someone goes from employment to unemployment. They </w:t>
+      </w:r>
+      <w:r>
+        <w:t>add</w:t>
+      </w:r>
+      <w:r>
+        <w:t xml:space="preserve"> that the income insurance system should be seen as an insurance against sudden income loss experienc</w:t>
+      </w:r>
+      <w:r>
+        <w:t>ed</w:t>
+      </w:r>
+      <w:r>
+        <w:t xml:space="preserve">, and not an insurance against loss of lifetime income. </w:t>
+      </w:r>
+      <w:r>
+        <w:br/>
+      </w:r>
+      <w:r>
+        <w:t xml:space="preserve">They </w:t>
+      </w:r>
+      <w:r>
+        <w:t>further</w:t>
+      </w:r>
+      <w:r>
+        <w:t xml:space="preserve"> argue that people who are experiencing longer periods of unemployment throughout their life typically will be compensated by “</w:t>
+      </w:r>
+      <w:proofErr w:type="spellStart"/>
+      <w:r>
+        <w:t>folkepensions</w:t>
+      </w:r>
+      <w:proofErr w:type="spellEnd"/>
+      <w:r>
+        <w:t xml:space="preserve"> </w:t>
+      </w:r>
+      <w:proofErr w:type="spellStart"/>
+      <w:r>
+        <w:t>persontillæg</w:t>
+      </w:r>
+      <w:proofErr w:type="spellEnd"/>
+      <w:r>
+        <w:t>” and maybe “</w:t>
+      </w:r>
+      <w:proofErr w:type="spellStart"/>
+      <w:r>
+        <w:t>ældreschek</w:t>
+      </w:r>
+      <w:proofErr w:type="spellEnd"/>
+      <w:r>
+        <w:t>” which is also noted in the pension commission paper (</w:t>
+      </w:r>
+      <w:proofErr w:type="spellStart"/>
+      <w:r>
+        <w:t>xyz</w:t>
+      </w:r>
+      <w:proofErr w:type="spellEnd"/>
+      <w:r>
+        <w:t xml:space="preserve">). </w:t>
+      </w:r>
+      <w:r>
+        <w:t xml:space="preserve">Therefor the calculations giving the fall in compensations rate of 6% points can’t stand alone. </w:t>
+      </w:r>
+      <w:r>
+        <w:t xml:space="preserve">They end up </w:t>
+      </w:r>
+      <w:r>
+        <w:t>concluding</w:t>
+      </w:r>
+      <w:r>
+        <w:t xml:space="preserve"> that</w:t>
+      </w:r>
+      <w:r>
+        <w:t xml:space="preserve"> throughout the period of 1994-2013 the income insurance system has not been made worse of looking at the </w:t>
+      </w:r>
+      <w:r>
+        <w:t>gross</w:t>
+      </w:r>
+      <w:r>
+        <w:t xml:space="preserve"> compensation rate.  </w:t>
+      </w:r>
+    </w:p>
+    <w:p>
+      <w:pPr>
+        <w:spacing w:line="360" w:lineRule="auto"/>
+      </w:pPr>
+      <w:r>
+        <w:t xml:space="preserve">The paper leaves out the latest of the regulations lowering the state regulation percentage from 2016-2023 that was agreed upon in 2012, this of course wouldn’t change the conclusion for the period </w:t>
+      </w:r>
       <w:proofErr w:type="gramStart"/>
       <w:r>
-        <w:t>taking into account</w:t>
+        <w:t>1994-2013, but</w:t>
       </w:r>
       <w:proofErr w:type="gramEnd"/>
       <w:r>
-        <w:t xml:space="preserve"> the increasing</w:t>
-      </w:r>
-      <w:r>
-        <w:t xml:space="preserve"> share of the wage going to worker pensions the</w:t>
-      </w:r>
-      <w:r>
-        <w:t xml:space="preserve"> calculations show a drop in the</w:t>
+        <w:t xml:space="preserve"> </w:t>
+      </w:r>
+      <w:r>
+        <w:lastRenderedPageBreak/>
+        <w:t>could have been used for a prediction of how the</w:t>
+      </w:r>
+      <w:r>
+        <w:t xml:space="preserve"> future development in the compensation rate </w:t>
+      </w:r>
+      <w:r>
+        <w:t>is expected to evolve</w:t>
+      </w:r>
+      <w:r>
+        <w:t>.</w:t>
+      </w:r>
+    </w:p>
+    <w:p>
+      <w:pPr>
+        <w:spacing w:line="360" w:lineRule="auto"/>
+      </w:pPr>
+      <w:commentRangeStart w:id="23"/>
+      <w:r>
+        <w:t>(</w:t>
+      </w:r>
+      <w:proofErr w:type="spellStart"/>
+      <w:r>
+        <w:t>xyz</w:t>
+      </w:r>
+      <w:proofErr w:type="spellEnd"/>
+      <w:r>
+        <w:t>)</w:t>
+      </w:r>
+      <w:r>
+        <w:t xml:space="preserve"> </w:t>
+      </w:r>
+      <w:commentRangeEnd w:id="23"/>
+      <w:r>
+        <w:rPr>
+          <w:rStyle w:val="Kommentarhenvisning"/>
+        </w:rPr>
+        <w:commentReference w:id="23"/>
+      </w:r>
+      <w:r>
+        <w:t>in a response to the results of</w:t>
+      </w:r>
+      <w:r>
+        <w:t xml:space="preserve"> (</w:t>
+      </w:r>
+      <w:proofErr w:type="spellStart"/>
+      <w:r>
+        <w:t>xyz</w:t>
+      </w:r>
+      <w:proofErr w:type="spellEnd"/>
+      <w:r>
+        <w:t>)</w:t>
+      </w:r>
+      <w:r>
+        <w:t xml:space="preserve"> </w:t>
+      </w:r>
+      <w:r>
+        <w:t xml:space="preserve">mention how the calculations of the compensation rate </w:t>
+      </w:r>
+      <w:r>
+        <w:t>are</w:t>
+      </w:r>
+      <w:r>
+        <w:t xml:space="preserve"> sensitive towards which method is used for calculating the compensation rate. </w:t>
+      </w:r>
+      <w:r>
+        <w:t xml:space="preserve"> </w:t>
+      </w:r>
+      <w:r>
+        <w:t xml:space="preserve">It should be added that in their own calculations they </w:t>
+      </w:r>
+      <w:r>
+        <w:t>use</w:t>
+      </w:r>
+      <w:r>
+        <w:t xml:space="preserve"> only LO-members. In the calculations of the compensations rate they include the </w:t>
+      </w:r>
+      <w:r>
+        <w:t>higher ratio of pension payments that (</w:t>
+      </w:r>
+      <w:proofErr w:type="spellStart"/>
+      <w:r>
+        <w:t>xyz</w:t>
+      </w:r>
+      <w:proofErr w:type="spellEnd"/>
+      <w:r>
+        <w:t xml:space="preserve">) argued to leave out. They argue that this is an economic gain for being employed, which is supported by the </w:t>
+      </w:r>
+      <w:r>
+        <w:t>ministry</w:t>
+      </w:r>
+      <w:r>
+        <w:t xml:space="preserve"> of Finance (</w:t>
+      </w:r>
+      <w:proofErr w:type="spellStart"/>
+      <w:r>
+        <w:t>xyz</w:t>
+      </w:r>
+      <w:proofErr w:type="spellEnd"/>
+      <w:r>
+        <w:t>)</w:t>
+      </w:r>
+      <w:r>
+        <w:t>, and therefore should be included in the gross compensation rate</w:t>
+      </w:r>
+      <w:r>
+        <w:t xml:space="preserve">. Using the </w:t>
+      </w:r>
+      <w:r>
+        <w:t>net</w:t>
+      </w:r>
+      <w:r>
+        <w:t xml:space="preserve"> compensations rate the paper argues that not including the increasing pensions would be wrong as </w:t>
+      </w:r>
+      <w:r>
+        <w:t>people not getting pension</w:t>
+      </w:r>
+      <w:r>
+        <w:t xml:space="preserve"> payments through their salary</w:t>
+      </w:r>
+      <w:r>
+        <w:t xml:space="preserve"> would need to save more over time to keep up, thereby lowering their available amount, decreasing the </w:t>
+      </w:r>
+      <w:r>
+        <w:t>net</w:t>
+      </w:r>
+      <w:r>
+        <w:t xml:space="preserve"> </w:t>
+      </w:r>
+      <w:r>
+        <w:t>compensation rate</w:t>
+      </w:r>
+      <w:r>
+        <w:t xml:space="preserve">. </w:t>
+      </w:r>
+      <w:r>
+        <w:br/>
+      </w:r>
+      <w:r>
+        <w:t>(</w:t>
+      </w:r>
+      <w:commentRangeStart w:id="24"/>
+      <w:proofErr w:type="spellStart"/>
+      <w:proofErr w:type="gramStart"/>
+      <w:r>
+        <w:t>xyz</w:t>
+      </w:r>
+      <w:commentRangeEnd w:id="24"/>
+      <w:proofErr w:type="spellEnd"/>
+      <w:proofErr w:type="gramEnd"/>
+      <w:r>
+        <w:rPr>
+          <w:rStyle w:val="Kommentarhenvisning"/>
+        </w:rPr>
+        <w:commentReference w:id="24"/>
+      </w:r>
+      <w:r>
+        <w:t xml:space="preserve">) finds that the </w:t>
+      </w:r>
+      <w:r>
+        <w:t xml:space="preserve">gross </w:t>
+      </w:r>
+      <w:r>
+        <w:t>compensation rate from 1994 - 2018 fell by almost 9% point</w:t>
+      </w:r>
+      <w:r>
+        <w:t xml:space="preserve">. If also the changes in the tax system with a falling taxation of the wage bill is </w:t>
+      </w:r>
+      <w:r>
+        <w:t>considering</w:t>
+      </w:r>
+      <w:r>
+        <w:t xml:space="preserve"> by looking at the </w:t>
+      </w:r>
+      <w:r>
+        <w:t>net</w:t>
       </w:r>
       <w:r>
         <w:t xml:space="preserve"> compensation rate </w:t>
       </w:r>
       <w:r>
-        <w:t xml:space="preserve">of </w:t>
-      </w:r>
-      <w:r>
-        <w:t xml:space="preserve">6% point from 1994-2013. They </w:t>
-      </w:r>
-      <w:r>
-        <w:t xml:space="preserve">later argue that when analyzing the income insurance, we should in general look away from pension payments, as they have no importance </w:t>
-      </w:r>
+        <w:t xml:space="preserve">the fall in the same period is around 15% point. Adding to this they argue that the magnitude in the fall will increase over the coming years, as a result of the tax reform 2012, suppressing the rate regulation rate until 2023. </w:t>
+      </w:r>
+    </w:p>
+    <w:p>
+      <w:pPr>
+        <w:spacing w:line="360" w:lineRule="auto"/>
+      </w:pPr>
+      <w:r>
+        <w:t xml:space="preserve">Other similar studies find </w:t>
+      </w:r>
+      <w:r>
+        <w:t>almost the same results as (</w:t>
+      </w:r>
+      <w:commentRangeStart w:id="25"/>
+      <w:proofErr w:type="spellStart"/>
+      <w:r>
+        <w:t>xyz</w:t>
+      </w:r>
+      <w:commentRangeEnd w:id="25"/>
+      <w:proofErr w:type="spellEnd"/>
+      <w:r>
+        <w:rPr>
+          <w:rStyle w:val="Kommentarhenvisning"/>
+        </w:rPr>
+        <w:commentReference w:id="25"/>
+      </w:r>
+      <w:r>
+        <w:t>)</w:t>
+      </w:r>
+      <w:r>
+        <w:t>. For example (</w:t>
+      </w:r>
+      <w:commentRangeStart w:id="26"/>
+      <w:proofErr w:type="spellStart"/>
+      <w:r>
+        <w:t>xyz</w:t>
+      </w:r>
+      <w:commentRangeEnd w:id="26"/>
+      <w:proofErr w:type="spellEnd"/>
+      <w:r>
+        <w:rPr>
+          <w:rStyle w:val="Kommentarhenvisning"/>
+        </w:rPr>
+        <w:commentReference w:id="26"/>
+      </w:r>
+      <w:r>
+        <w:t xml:space="preserve">) </w:t>
+      </w:r>
+      <w:r>
+        <w:t xml:space="preserve">when calculating the </w:t>
+      </w:r>
+      <w:r>
+        <w:t>gross</w:t>
+      </w:r>
+      <w:r>
+        <w:t xml:space="preserve"> compensation rate</w:t>
+      </w:r>
+      <w:r>
+        <w:t xml:space="preserve">, </w:t>
+      </w:r>
+      <w:commentRangeStart w:id="27"/>
+      <w:r>
+        <w:t>using almost same methods</w:t>
+      </w:r>
+      <w:commentRangeEnd w:id="27"/>
+      <w:r>
+        <w:rPr>
+          <w:rStyle w:val="Kommentarhenvisning"/>
+        </w:rPr>
+        <w:commentReference w:id="27"/>
+      </w:r>
+      <w:r>
+        <w:t>, estimat</w:t>
+      </w:r>
+      <w:r>
+        <w:t>es</w:t>
+      </w:r>
+      <w:r>
+        <w:t xml:space="preserve"> a fall of 10% points in the period of 1994-2020. </w:t>
+      </w:r>
+      <w:r>
+        <w:t>(</w:t>
+      </w:r>
+      <w:commentRangeStart w:id="28"/>
+      <w:proofErr w:type="spellStart"/>
       <w:proofErr w:type="gramStart"/>
       <w:r>
-        <w:t>at the moment</w:t>
-      </w:r>
+        <w:t>xyz</w:t>
+      </w:r>
+      <w:commentRangeEnd w:id="28"/>
+      <w:proofErr w:type="spellEnd"/>
       <w:proofErr w:type="gramEnd"/>
       <w:r>
-        <w:t xml:space="preserve"> someone goes from employment to unemployment. They </w:t>
-      </w:r>
-      <w:r>
-        <w:t>add</w:t>
-      </w:r>
-      <w:r>
-        <w:t xml:space="preserve"> that the income insurance system should be seen as an insurance against sudden income loss experienc</w:t>
-      </w:r>
-      <w:r>
-        <w:t>ed</w:t>
-      </w:r>
-      <w:r>
-        <w:t xml:space="preserve">, and not an insurance against loss of lifetime income. </w:t>
-      </w:r>
-      <w:r>
+        <w:rPr>
+          <w:rStyle w:val="Kommentarhenvisning"/>
+        </w:rPr>
+        <w:commentReference w:id="28"/>
+      </w:r>
+      <w:r>
+        <w:t xml:space="preserve">) follows with a </w:t>
+      </w:r>
+      <w:r>
+        <w:t>macro-based</w:t>
+      </w:r>
+      <w:r>
+        <w:t xml:space="preserve"> calculation of the compensation rate </w:t>
+      </w:r>
+      <w:r>
+        <w:t>using the average amount of income insurance for a full-time unemployed receiver of income insurance, in relation to the average wage in the industry. In addition to this they also add in the development i</w:t>
+      </w:r>
+      <w:r>
+        <w:t xml:space="preserve">n payments to the worker pensions. They find a drop of approximately 7% points in the period of 1980-2015 when not including pension payments, and a drop of approximately 14% points when including pension payments. The sources leading to this drop is expected to be the same as mentioned above looking at the rate adjustment percentage, the larger share of worker pension payments, and </w:t>
+      </w:r>
+      <w:r>
+        <w:t>lastly,</w:t>
+      </w:r>
+      <w:r>
+        <w:t xml:space="preserve"> they expect further drop coming from the suppressed rate regulation rate.</w:t>
+      </w:r>
+    </w:p>
+    <w:p>
+      <w:pPr>
+        <w:spacing w:line="360" w:lineRule="auto"/>
+      </w:pPr>
+      <w:r>
+        <w:t xml:space="preserve">Now knowing that multiple papers using different calculation methods </w:t>
+      </w:r>
+      <w:r>
+        <w:t>concludes that there has been a fall in the compensation rate</w:t>
+      </w:r>
+      <w:r>
+        <w:t xml:space="preserve"> </w:t>
+      </w:r>
+      <w:r>
+        <w:t xml:space="preserve">which is in contrast with the </w:t>
+      </w:r>
+      <w:r>
+        <w:t>conclusion</w:t>
+      </w:r>
+      <w:r>
+        <w:t xml:space="preserve"> of </w:t>
+      </w:r>
+      <w:r>
+        <w:t>(</w:t>
+      </w:r>
+      <w:proofErr w:type="spellStart"/>
+      <w:r>
+        <w:t>xyz</w:t>
+      </w:r>
+      <w:proofErr w:type="spellEnd"/>
+      <w:r>
+        <w:t>)</w:t>
+      </w:r>
+      <w:r>
+        <w:t xml:space="preserve">. </w:t>
+      </w:r>
+      <w:r>
+        <w:t>Furthermore, there seems to be a</w:t>
+      </w:r>
+      <w:r>
+        <w:t xml:space="preserve"> different</w:t>
+      </w:r>
+      <w:r>
+        <w:t xml:space="preserve"> view of which</w:t>
+      </w:r>
+      <w:r>
+        <w:t xml:space="preserve"> macroeconomic effects</w:t>
+      </w:r>
+      <w:r>
+        <w:t xml:space="preserve"> are playing in</w:t>
+      </w:r>
+      <w:r>
+        <w:t xml:space="preserve"> </w:t>
+      </w:r>
+      <w:proofErr w:type="gramStart"/>
+      <w:r>
+        <w:t>as a result of</w:t>
+      </w:r>
+      <w:proofErr w:type="gramEnd"/>
+      <w:r>
+        <w:t xml:space="preserve"> increasing the compensation rate</w:t>
+      </w:r>
+      <w:r>
+        <w:t xml:space="preserve">. </w:t>
+      </w:r>
+      <w:r>
+        <w:t>(</w:t>
+      </w:r>
+      <w:proofErr w:type="spellStart"/>
+      <w:r>
+        <w:t>xyz</w:t>
+      </w:r>
+      <w:proofErr w:type="spellEnd"/>
+      <w:r>
+        <w:t xml:space="preserve">) </w:t>
+      </w:r>
+      <w:r>
+        <w:t>use mainly</w:t>
+      </w:r>
+      <w:commentRangeStart w:id="29"/>
+      <w:commentRangeStart w:id="30"/>
+      <w:r>
+        <w:t xml:space="preserve"> mainstream theory </w:t>
+      </w:r>
+      <w:commentRangeEnd w:id="29"/>
+      <w:r>
+        <w:rPr>
+          <w:rStyle w:val="Kommentarhenvisning"/>
+        </w:rPr>
+        <w:commentReference w:id="29"/>
+      </w:r>
+      <w:commentRangeEnd w:id="30"/>
+      <w:r>
+        <w:rPr>
+          <w:rStyle w:val="Kommentarhenvisning"/>
+        </w:rPr>
+        <w:commentReference w:id="30"/>
+      </w:r>
+      <w:r>
+        <w:t>to explain the effects of changes in the level of income insurance. They explain most of the effects using behavioral changes</w:t>
+      </w:r>
+      <w:r>
+        <w:t xml:space="preserve"> looking at the incentive to work</w:t>
+      </w:r>
+      <w:r>
+        <w:t xml:space="preserve">. One of the effects is the exit rate, showing how many goes from being unemployed and on income insurance, to </w:t>
+      </w:r>
+      <w:r>
+        <w:t xml:space="preserve">being </w:t>
+      </w:r>
+      <w:r>
+        <w:lastRenderedPageBreak/>
+        <w:t>employed</w:t>
+      </w:r>
+      <w:r>
+        <w:t xml:space="preserve">. The second effect is the access rate, the idea for this is that the higher the level of income insurance, the less effort are workers going to put into their job, creating a movement from employment to being </w:t>
+      </w:r>
+      <w:r>
+        <w:t>unemployed and</w:t>
+      </w:r>
+      <w:r>
+        <w:t xml:space="preserve"> </w:t>
+      </w:r>
+      <w:r>
+        <w:t>thereby receiving</w:t>
+      </w:r>
+      <w:r>
+        <w:t xml:space="preserve"> income insurance. Therefor the main effects from changes in the income insurance level comes from behavioral changes from workers and unemployed. These are then estimated using </w:t>
+      </w:r>
+      <w:r>
+        <w:t>two</w:t>
+      </w:r>
+      <w:r>
+        <w:t xml:space="preserve"> different models</w:t>
+      </w:r>
+      <w:r>
+        <w:t>,</w:t>
+      </w:r>
+      <w:r>
+        <w:t xml:space="preserve"> </w:t>
+      </w:r>
+      <w:r>
+        <w:t>a</w:t>
+      </w:r>
+      <w:r>
+        <w:t xml:space="preserve"> Markov </w:t>
+      </w:r>
+      <w:r>
+        <w:t>model,</w:t>
+      </w:r>
+      <w:r>
+        <w:t xml:space="preserve"> </w:t>
+      </w:r>
+      <w:r>
+        <w:t>and a statistical model</w:t>
+      </w:r>
+      <w:commentRangeStart w:id="31"/>
+      <w:commentRangeStart w:id="32"/>
+      <w:r>
+        <w:t xml:space="preserve">. (Show results from a change in </w:t>
+      </w:r>
+      <w:proofErr w:type="spellStart"/>
+      <w:r>
+        <w:t>dagpenge</w:t>
+      </w:r>
+      <w:proofErr w:type="spellEnd"/>
+      <w:r>
+        <w:t xml:space="preserve"> for both?)</w:t>
+      </w:r>
+      <w:commentRangeEnd w:id="31"/>
+      <w:r>
+        <w:rPr>
+          <w:rStyle w:val="Kommentarhenvisning"/>
+        </w:rPr>
+        <w:commentReference w:id="31"/>
+      </w:r>
+      <w:commentRangeEnd w:id="32"/>
+      <w:r>
+        <w:rPr>
+          <w:rStyle w:val="Kommentarhenvisning"/>
+        </w:rPr>
+        <w:commentReference w:id="32"/>
+      </w:r>
+    </w:p>
+    <w:p>
+      <w:pPr>
+        <w:spacing w:line="360" w:lineRule="auto"/>
+      </w:pPr>
+      <w:r>
+        <w:t>(</w:t>
+      </w:r>
+      <w:commentRangeStart w:id="33"/>
+      <w:proofErr w:type="spellStart"/>
+      <w:proofErr w:type="gramStart"/>
+      <w:r>
+        <w:t>xyz</w:t>
+      </w:r>
+      <w:commentRangeEnd w:id="33"/>
+      <w:proofErr w:type="spellEnd"/>
+      <w:proofErr w:type="gramEnd"/>
+      <w:r>
+        <w:rPr>
+          <w:rStyle w:val="Kommentarhenvisning"/>
+        </w:rPr>
+        <w:commentReference w:id="33"/>
+      </w:r>
+      <w:r>
+        <w:t>) argues that the behavioral effects (explained above) used to estimating the costs of an increase in the level of income insurance is miss leading. Especially they argue that (</w:t>
+      </w:r>
+      <w:commentRangeStart w:id="34"/>
+      <w:proofErr w:type="spellStart"/>
+      <w:r>
+        <w:t>xyz</w:t>
+      </w:r>
+      <w:commentRangeEnd w:id="34"/>
+      <w:proofErr w:type="spellEnd"/>
+      <w:r>
+        <w:rPr>
+          <w:rStyle w:val="Kommentarhenvisning"/>
+        </w:rPr>
+        <w:commentReference w:id="34"/>
+      </w:r>
+      <w:r>
+        <w:t xml:space="preserve">) is overstating the approach effects, stating that increasing the income insurance increases the approach towards unemployment for those employed. </w:t>
+      </w:r>
+      <w:r>
+        <w:rPr>
+          <w:lang w:val="da-DK"/>
+        </w:rPr>
+        <w:t>(</w:t>
+      </w:r>
+      <w:proofErr w:type="spellStart"/>
+      <w:r>
+        <w:rPr>
+          <w:lang w:val="da-DK"/>
+        </w:rPr>
+        <w:t>xyz</w:t>
+      </w:r>
+      <w:proofErr w:type="spellEnd"/>
+      <w:r>
+        <w:rPr>
+          <w:lang w:val="da-DK"/>
+        </w:rPr>
+        <w:t xml:space="preserve">) </w:t>
+      </w:r>
+      <w:proofErr w:type="spellStart"/>
+      <w:r>
+        <w:rPr>
+          <w:lang w:val="da-DK"/>
+        </w:rPr>
+        <w:t>also</w:t>
+      </w:r>
+      <w:proofErr w:type="spellEnd"/>
+      <w:r>
+        <w:rPr>
+          <w:lang w:val="da-DK"/>
+        </w:rPr>
+        <w:t xml:space="preserve"> themselves </w:t>
+      </w:r>
+      <w:proofErr w:type="spellStart"/>
+      <w:r>
+        <w:rPr>
+          <w:lang w:val="da-DK"/>
+        </w:rPr>
+        <w:t>states</w:t>
+      </w:r>
+      <w:proofErr w:type="spellEnd"/>
+      <w:r>
+        <w:rPr>
+          <w:lang w:val="da-DK"/>
+        </w:rPr>
+        <w:t xml:space="preserve"> </w:t>
+      </w:r>
+      <w:proofErr w:type="spellStart"/>
+      <w:r>
+        <w:rPr>
+          <w:lang w:val="da-DK"/>
+        </w:rPr>
+        <w:t>that</w:t>
+      </w:r>
+      <w:proofErr w:type="spellEnd"/>
+      <w:r>
+        <w:rPr>
+          <w:lang w:val="da-DK"/>
+        </w:rPr>
+        <w:t xml:space="preserve"> </w:t>
+      </w:r>
+      <w:proofErr w:type="spellStart"/>
+      <w:r>
+        <w:rPr>
+          <w:lang w:val="da-DK"/>
+        </w:rPr>
+        <w:t>there</w:t>
+      </w:r>
+      <w:proofErr w:type="spellEnd"/>
+      <w:r>
+        <w:rPr>
+          <w:lang w:val="da-DK"/>
+        </w:rPr>
+        <w:t xml:space="preserve"> is </w:t>
+      </w:r>
+      <w:proofErr w:type="spellStart"/>
+      <w:r>
+        <w:rPr>
+          <w:lang w:val="da-DK"/>
+        </w:rPr>
+        <w:t>very</w:t>
+      </w:r>
+      <w:proofErr w:type="spellEnd"/>
+      <w:r>
+        <w:rPr>
+          <w:lang w:val="da-DK"/>
+        </w:rPr>
+        <w:t xml:space="preserve"> low </w:t>
+      </w:r>
+      <w:proofErr w:type="spellStart"/>
+      <w:r>
+        <w:rPr>
+          <w:lang w:val="da-DK"/>
+        </w:rPr>
+        <w:t>empirical</w:t>
+      </w:r>
+      <w:proofErr w:type="spellEnd"/>
+      <w:r>
+        <w:rPr>
+          <w:lang w:val="da-DK"/>
+        </w:rPr>
+        <w:t xml:space="preserve"> </w:t>
+      </w:r>
+      <w:proofErr w:type="spellStart"/>
+      <w:r>
+        <w:rPr>
+          <w:lang w:val="da-DK"/>
+        </w:rPr>
+        <w:t>evidence</w:t>
+      </w:r>
+      <w:proofErr w:type="spellEnd"/>
+      <w:r>
+        <w:rPr>
+          <w:lang w:val="da-DK"/>
+        </w:rPr>
+        <w:t xml:space="preserve"> for </w:t>
+      </w:r>
+      <w:proofErr w:type="spellStart"/>
+      <w:r>
+        <w:rPr>
+          <w:lang w:val="da-DK"/>
+        </w:rPr>
+        <w:t>this</w:t>
+      </w:r>
+      <w:proofErr w:type="spellEnd"/>
+      <w:r>
+        <w:rPr>
+          <w:lang w:val="da-DK"/>
+        </w:rPr>
+        <w:t xml:space="preserve"> </w:t>
+      </w:r>
+      <w:proofErr w:type="spellStart"/>
+      <w:r>
+        <w:rPr>
+          <w:lang w:val="da-DK"/>
+        </w:rPr>
+        <w:t>effect</w:t>
+      </w:r>
+      <w:proofErr w:type="spellEnd"/>
+      <w:r>
+        <w:rPr>
+          <w:lang w:val="da-DK"/>
+        </w:rPr>
+        <w:t xml:space="preserve"> </w:t>
+      </w:r>
+      <w:proofErr w:type="spellStart"/>
+      <w:r>
+        <w:rPr>
+          <w:lang w:val="da-DK"/>
+        </w:rPr>
+        <w:t>even</w:t>
+      </w:r>
+      <w:proofErr w:type="spellEnd"/>
+      <w:r>
+        <w:rPr>
+          <w:lang w:val="da-DK"/>
+        </w:rPr>
+        <w:t xml:space="preserve"> </w:t>
+      </w:r>
+      <w:proofErr w:type="spellStart"/>
+      <w:r>
+        <w:rPr>
+          <w:lang w:val="da-DK"/>
+        </w:rPr>
+        <w:t>existing</w:t>
+      </w:r>
+      <w:proofErr w:type="spellEnd"/>
+      <w:r>
+        <w:rPr>
+          <w:lang w:val="da-DK"/>
+        </w:rPr>
+        <w:t xml:space="preserve"> (En af effekterne brugt er tilgangseffekten, kan tænkes som en lavere tilgang til ledighed som følge af en generelt øget arbejdsindsats blandt de beskæftigede, som reducerer sandsynligheden for at blive afskediget og dermed få brug for dagpengesystemet. (</w:t>
+      </w:r>
+      <w:proofErr w:type="spellStart"/>
+      <w:r>
+        <w:rPr>
+          <w:lang w:val="da-DK"/>
+        </w:rPr>
+        <w:t>xyz</w:t>
+      </w:r>
+      <w:proofErr w:type="spellEnd"/>
+      <w:r>
+        <w:rPr>
+          <w:lang w:val="da-DK"/>
+        </w:rPr>
+        <w:t>) nævner selv “</w:t>
+      </w:r>
+      <w:r>
+        <w:rPr>
+          <w:lang w:val="da-DK"/>
+        </w:rPr>
+        <w:t>Der foreligger en relativt beskeden, udenlandske litteratur, der har undersøgt eksistensen og størrelsen af tilgangseffekter til ledighed</w:t>
+      </w:r>
+      <w:r>
+        <w:rPr>
+          <w:lang w:val="da-DK"/>
+        </w:rPr>
+        <w:t>.”)</w:t>
+      </w:r>
+      <w:r>
+        <w:rPr>
+          <w:lang w:val="da-DK"/>
+        </w:rPr>
         <w:br/>
       </w:r>
       <w:r>
-        <w:t xml:space="preserve">They </w:t>
-      </w:r>
-      <w:r>
-        <w:t>further</w:t>
-      </w:r>
-      <w:r>
-        <w:t xml:space="preserve"> argue that people who are experiencing longer periods of unemployment throughout their life typically will be compensated by “</w:t>
-      </w:r>
-      <w:proofErr w:type="spellStart"/>
-      <w:r>
-        <w:t>folkepensions</w:t>
-      </w:r>
-      <w:proofErr w:type="spellEnd"/>
-      <w:r>
-        <w:t xml:space="preserve"> </w:t>
-      </w:r>
-      <w:proofErr w:type="spellStart"/>
-      <w:r>
-        <w:t>persontillæg</w:t>
-      </w:r>
-      <w:proofErr w:type="spellEnd"/>
-      <w:r>
-        <w:t>” and maybe “</w:t>
-      </w:r>
-      <w:proofErr w:type="spellStart"/>
-      <w:r>
-        <w:t>ældreschek</w:t>
-      </w:r>
-      <w:proofErr w:type="spellEnd"/>
-      <w:r>
-        <w:t>” which is also noted in the pension commission paper (</w:t>
-      </w:r>
+        <w:t>Also (</w:t>
+      </w:r>
+      <w:commentRangeStart w:id="35"/>
       <w:proofErr w:type="spellStart"/>
       <w:r>
         <w:t>xyz</w:t>
       </w:r>
-      <w:proofErr w:type="spellEnd"/>
-      <w:r>
-        <w:t xml:space="preserve">). </w:t>
-      </w:r>
-      <w:r>
-        <w:t xml:space="preserve">Therefor the calculations giving the fall in compensations rate of 6% </w:t>
-      </w:r>
-      <w:r>
-        <w:lastRenderedPageBreak/>
-        <w:t xml:space="preserve">points can’t stand alone. </w:t>
-      </w:r>
-      <w:r>
-        <w:t xml:space="preserve">They end up </w:t>
-      </w:r>
-      <w:r>
-        <w:t>concluding</w:t>
-      </w:r>
-      <w:r>
-        <w:t xml:space="preserve"> that</w:t>
-      </w:r>
-      <w:r>
-        <w:t xml:space="preserve"> throughout the period of 1994-2013 the income insurance system has not been made worse of looking at the </w:t>
-      </w:r>
-      <w:r>
-        <w:t>gross</w:t>
-      </w:r>
-      <w:r>
-        <w:t xml:space="preserve"> compensation rate.  </w:t>
-      </w:r>
-    </w:p>
+      <w:commentRangeEnd w:id="35"/>
+      <w:proofErr w:type="spellEnd"/>
+      <w:r>
+        <w:rPr>
+          <w:rStyle w:val="Kommentarhenvisning"/>
+        </w:rPr>
+        <w:commentReference w:id="35"/>
+      </w:r>
+      <w:r>
+        <w:t xml:space="preserve">) add that they don’t see the income insurance is not at a level </w:t>
+      </w:r>
+      <w:r>
+        <w:t xml:space="preserve">where it should be pulling employed into unemployment, they argue that looking at the group experiencing the highest level of compensation rate a large percentage of these are still in job.  </w:t>
+      </w:r>
+    </w:p>
+    <w:p/>
     <w:p>
       <w:pPr>
         <w:spacing w:line="360" w:lineRule="auto"/>
       </w:pPr>
       <w:r>
-        <w:t xml:space="preserve">The paper leaves out the latest of the regulations lowering the state regulation percentage from 2016-2023 that was agreed upon in 2012, this of course wouldn’t change the conclusion for the period </w:t>
-      </w:r>
-      <w:proofErr w:type="gramStart"/>
-      <w:r>
-        <w:t>1994-2013, but</w:t>
-      </w:r>
-      <w:proofErr w:type="gramEnd"/>
-      <w:r>
-        <w:t xml:space="preserve"> </w:t>
-      </w:r>
-      <w:r>
-        <w:t>could have been used for a prediction of how the</w:t>
-      </w:r>
-      <w:r>
-        <w:t xml:space="preserve"> future development in the compensation rate </w:t>
-      </w:r>
-      <w:r>
-        <w:t>is expected to evolve</w:t>
-      </w:r>
-      <w:r>
-        <w:t>.</w:t>
-      </w:r>
-    </w:p>
-    <w:p>
-      <w:pPr>
-        <w:spacing w:line="360" w:lineRule="auto"/>
-      </w:pPr>
-      <w:commentRangeStart w:id="22"/>
-      <w:r>
-        <w:t>(</w:t>
-      </w:r>
+        <w:t xml:space="preserve">One </w:t>
+      </w:r>
+      <w:r>
+        <w:t>option to</w:t>
+      </w:r>
+      <w:r>
+        <w:t xml:space="preserve"> quantify the effects of changes in the compensation rate is by looking at the effect on the government finances</w:t>
+      </w:r>
+      <w:r>
+        <w:t>, (</w:t>
+      </w:r>
+      <w:commentRangeStart w:id="36"/>
       <w:proofErr w:type="spellStart"/>
       <w:r>
         <w:t>xyz</w:t>
       </w:r>
-      <w:proofErr w:type="spellEnd"/>
-      <w:r>
-        <w:t>)</w:t>
-      </w:r>
-      <w:r>
-        <w:t xml:space="preserve"> </w:t>
-      </w:r>
-      <w:commentRangeEnd w:id="22"/>
-      <w:r>
-        <w:rPr>
-          <w:rStyle w:val="Kommentarhenvisning"/>
-        </w:rPr>
-        <w:commentReference w:id="22"/>
-      </w:r>
-      <w:r>
-        <w:t>in a response to the results of</w:t>
-      </w:r>
-      <w:r>
-        <w:t xml:space="preserve"> (</w:t>
-      </w:r>
-      <w:proofErr w:type="spellStart"/>
-      <w:r>
-        <w:t>xyz</w:t>
-      </w:r>
-      <w:proofErr w:type="spellEnd"/>
-      <w:r>
-        <w:t>)</w:t>
-      </w:r>
-      <w:r>
-        <w:t xml:space="preserve"> </w:t>
-      </w:r>
-      <w:r>
-        <w:t xml:space="preserve">mention how the calculations of the compensation rate </w:t>
-      </w:r>
-      <w:r>
-        <w:t>are</w:t>
-      </w:r>
-      <w:r>
-        <w:t xml:space="preserve"> sensitive towards which method is used for calculating the compensation rate. </w:t>
-      </w:r>
-      <w:r>
-        <w:t xml:space="preserve"> </w:t>
-      </w:r>
-      <w:r>
-        <w:t xml:space="preserve">It should be added that in their own calculations they </w:t>
-      </w:r>
-      <w:r>
-        <w:t>use</w:t>
-      </w:r>
-      <w:r>
-        <w:t xml:space="preserve"> only LO-members. In the calculations of the compensations rate they include the </w:t>
-      </w:r>
-      <w:r>
-        <w:t>higher ratio of pension payments that (</w:t>
-      </w:r>
-      <w:proofErr w:type="spellStart"/>
-      <w:r>
-        <w:t>xyz</w:t>
-      </w:r>
-      <w:proofErr w:type="spellEnd"/>
-      <w:r>
-        <w:t xml:space="preserve">) argued to leave out. They argue that this is an economic gain for being employed, which is supported by the </w:t>
-      </w:r>
-      <w:r>
-        <w:t>ministry</w:t>
-      </w:r>
-      <w:r>
-        <w:t xml:space="preserve"> of Finance (</w:t>
-      </w:r>
-      <w:proofErr w:type="spellStart"/>
-      <w:r>
-        <w:t>xyz</w:t>
-      </w:r>
-      <w:proofErr w:type="spellEnd"/>
-      <w:r>
-        <w:t>)</w:t>
-      </w:r>
-      <w:r>
-        <w:t>, and therefore should be included in the gross compensation rate</w:t>
-      </w:r>
-      <w:r>
-        <w:t xml:space="preserve">. Using the </w:t>
-      </w:r>
-      <w:r>
-        <w:t>net</w:t>
-      </w:r>
-      <w:r>
-        <w:t xml:space="preserve"> compensations rate the paper argues that not including the increasing pensions would be wrong as </w:t>
-      </w:r>
-      <w:r>
-        <w:t>people not getting pension</w:t>
-      </w:r>
-      <w:r>
-        <w:t xml:space="preserve"> payments through their salary</w:t>
-      </w:r>
-      <w:r>
-        <w:t xml:space="preserve"> would need to save more over time to keep up, thereby lowering their available amount, decreasing the </w:t>
-      </w:r>
-      <w:r>
-        <w:t>net</w:t>
-      </w:r>
-      <w:r>
-        <w:t xml:space="preserve"> </w:t>
-      </w:r>
-      <w:r>
-        <w:t>compensation rate</w:t>
-      </w:r>
-      <w:r>
-        <w:t xml:space="preserve">. </w:t>
-      </w:r>
-      <w:r>
-        <w:br/>
-      </w:r>
-      <w:r>
-        <w:t>(</w:t>
-      </w:r>
-      <w:commentRangeStart w:id="23"/>
-      <w:proofErr w:type="spellStart"/>
-      <w:proofErr w:type="gramStart"/>
-      <w:r>
-        <w:t>xyz</w:t>
-      </w:r>
-      <w:commentRangeEnd w:id="23"/>
-      <w:proofErr w:type="spellEnd"/>
-      <w:proofErr w:type="gramEnd"/>
-      <w:r>
-        <w:rPr>
-          <w:rStyle w:val="Kommentarhenvisning"/>
-        </w:rPr>
-        <w:commentReference w:id="23"/>
-      </w:r>
-      <w:r>
-        <w:t xml:space="preserve">) finds that the </w:t>
-      </w:r>
-      <w:r>
-        <w:t xml:space="preserve">gross </w:t>
-      </w:r>
-      <w:r>
-        <w:t>compensation rate from 1994 - 2018 fell by almost 9% point</w:t>
-      </w:r>
-      <w:r>
-        <w:t xml:space="preserve">. If also the changes in the tax system with a falling taxation of the wage bill is </w:t>
-      </w:r>
-      <w:r>
-        <w:t>considering</w:t>
-      </w:r>
-      <w:r>
-        <w:t xml:space="preserve"> by looking at the </w:t>
-      </w:r>
-      <w:r>
-        <w:t>net</w:t>
-      </w:r>
-      <w:r>
-        <w:t xml:space="preserve"> compensation rate </w:t>
-      </w:r>
-      <w:r>
-        <w:t xml:space="preserve">the fall in the same period is around 15% point. Adding to this they argue that the magnitude in the fall will increase over the coming years, </w:t>
-      </w:r>
-      <w:proofErr w:type="gramStart"/>
-      <w:r>
-        <w:t>as a result of</w:t>
-      </w:r>
-      <w:proofErr w:type="gramEnd"/>
-      <w:r>
-        <w:t xml:space="preserve"> the tax reform 2012, suppressing the rate regulation rate until 2023. </w:t>
-      </w:r>
-    </w:p>
-    <w:p>
-      <w:pPr>
-        <w:spacing w:line="360" w:lineRule="auto"/>
-      </w:pPr>
-      <w:r>
-        <w:t xml:space="preserve">Other similar studies find </w:t>
-      </w:r>
-      <w:r>
-        <w:t>almost the same results as (</w:t>
-      </w:r>
-      <w:commentRangeStart w:id="24"/>
-      <w:proofErr w:type="spellStart"/>
-      <w:r>
-        <w:t>xyz</w:t>
-      </w:r>
-      <w:commentRangeEnd w:id="24"/>
-      <w:proofErr w:type="spellEnd"/>
-      <w:r>
-        <w:rPr>
-          <w:rStyle w:val="Kommentarhenvisning"/>
-        </w:rPr>
-        <w:commentReference w:id="24"/>
-      </w:r>
-      <w:r>
-        <w:t>)</w:t>
-      </w:r>
-      <w:r>
-        <w:t>. For example (</w:t>
-      </w:r>
-      <w:commentRangeStart w:id="25"/>
-      <w:proofErr w:type="spellStart"/>
-      <w:r>
-        <w:t>xyz</w:t>
-      </w:r>
-      <w:commentRangeEnd w:id="25"/>
-      <w:proofErr w:type="spellEnd"/>
-      <w:r>
-        <w:rPr>
-          <w:rStyle w:val="Kommentarhenvisning"/>
-        </w:rPr>
-        <w:commentReference w:id="25"/>
-      </w:r>
-      <w:r>
-        <w:t xml:space="preserve">) </w:t>
-      </w:r>
-      <w:r>
-        <w:t xml:space="preserve">when calculating the </w:t>
-      </w:r>
-      <w:r>
-        <w:t>gross</w:t>
-      </w:r>
-      <w:r>
-        <w:t xml:space="preserve"> compensation rate</w:t>
-      </w:r>
-      <w:r>
-        <w:t xml:space="preserve">, </w:t>
-      </w:r>
-      <w:commentRangeStart w:id="26"/>
-      <w:r>
-        <w:t>using almost same methods</w:t>
-      </w:r>
-      <w:commentRangeEnd w:id="26"/>
-      <w:r>
-        <w:rPr>
-          <w:rStyle w:val="Kommentarhenvisning"/>
-        </w:rPr>
-        <w:commentReference w:id="26"/>
-      </w:r>
-      <w:r>
-        <w:t>, estimat</w:t>
-      </w:r>
-      <w:r>
-        <w:t>es</w:t>
-      </w:r>
-      <w:r>
-        <w:t xml:space="preserve"> a fall of 10% points in the period of 1994-2020. </w:t>
-      </w:r>
-      <w:r>
-        <w:t>(</w:t>
-      </w:r>
-      <w:commentRangeStart w:id="27"/>
-      <w:proofErr w:type="spellStart"/>
-      <w:proofErr w:type="gramStart"/>
-      <w:r>
-        <w:t>xyz</w:t>
-      </w:r>
-      <w:commentRangeEnd w:id="27"/>
-      <w:proofErr w:type="spellEnd"/>
-      <w:proofErr w:type="gramEnd"/>
-      <w:r>
-        <w:rPr>
-          <w:rStyle w:val="Kommentarhenvisning"/>
-        </w:rPr>
-        <w:commentReference w:id="27"/>
-      </w:r>
-      <w:r>
-        <w:t xml:space="preserve">) follows with a </w:t>
-      </w:r>
-      <w:r>
-        <w:t>macro-based</w:t>
-      </w:r>
-      <w:r>
-        <w:t xml:space="preserve"> calculation of the compensation rate </w:t>
-      </w:r>
-      <w:r>
-        <w:t>using the average amount of income insurance for a full-time unemployed receiver of income insurance, in relation to the average wage in the industry. In addition to this they also add in the development i</w:t>
-      </w:r>
-      <w:r>
-        <w:t xml:space="preserve">n payments to the worker pensions. They find a drop of approximately 7% points in the period of 1980-2015 when not including pension payments, and a drop of approximately 14% points when including pension payments. The sources leading to this drop is expected to be the same as mentioned above looking at the rate adjustment percentage, the larger share of worker pension payments, and </w:t>
-      </w:r>
-      <w:r>
-        <w:t>lastly,</w:t>
-      </w:r>
-      <w:r>
-        <w:t xml:space="preserve"> they expect further drop coming from the suppressed rate regulation rate.</w:t>
-      </w:r>
-    </w:p>
-    <w:p>
-      <w:pPr>
-        <w:spacing w:line="360" w:lineRule="auto"/>
-      </w:pPr>
-      <w:r>
-        <w:t xml:space="preserve">Now knowing that multiple papers using different calculation methods </w:t>
-      </w:r>
-      <w:r>
-        <w:t>concludes that there has been a fall in the compensation rate</w:t>
-      </w:r>
-      <w:r>
-        <w:t xml:space="preserve"> </w:t>
-      </w:r>
-      <w:r>
-        <w:t xml:space="preserve">which is in contrast with the </w:t>
-      </w:r>
-      <w:r>
-        <w:t>conclusion</w:t>
-      </w:r>
-      <w:r>
-        <w:t xml:space="preserve"> of </w:t>
-      </w:r>
-      <w:r>
-        <w:t>(</w:t>
-      </w:r>
-      <w:proofErr w:type="spellStart"/>
-      <w:r>
-        <w:t>xyz</w:t>
-      </w:r>
-      <w:proofErr w:type="spellEnd"/>
-      <w:r>
-        <w:t>)</w:t>
-      </w:r>
-      <w:r>
-        <w:t xml:space="preserve">. </w:t>
-      </w:r>
-      <w:r>
-        <w:t xml:space="preserve">Furthermore, there seems to be </w:t>
-      </w:r>
-      <w:r>
-        <w:lastRenderedPageBreak/>
-        <w:t>a</w:t>
-      </w:r>
-      <w:r>
-        <w:t xml:space="preserve"> different</w:t>
-      </w:r>
-      <w:r>
-        <w:t xml:space="preserve"> view of which</w:t>
-      </w:r>
-      <w:r>
-        <w:t xml:space="preserve"> macroeconomic effects</w:t>
-      </w:r>
-      <w:r>
-        <w:t xml:space="preserve"> are playing in</w:t>
-      </w:r>
-      <w:r>
-        <w:t xml:space="preserve"> </w:t>
-      </w:r>
-      <w:proofErr w:type="gramStart"/>
-      <w:r>
-        <w:t>as a result of</w:t>
-      </w:r>
-      <w:proofErr w:type="gramEnd"/>
-      <w:r>
-        <w:t xml:space="preserve"> increasing the compensation rate</w:t>
-      </w:r>
-      <w:r>
-        <w:t xml:space="preserve">. </w:t>
-      </w:r>
-      <w:r>
-        <w:t>(</w:t>
-      </w:r>
-      <w:proofErr w:type="spellStart"/>
-      <w:r>
-        <w:t>xyz</w:t>
-      </w:r>
-      <w:proofErr w:type="spellEnd"/>
-      <w:r>
-        <w:t xml:space="preserve">) </w:t>
-      </w:r>
-      <w:r>
-        <w:t>use mainly</w:t>
-      </w:r>
-      <w:commentRangeStart w:id="28"/>
-      <w:commentRangeStart w:id="29"/>
-      <w:r>
-        <w:t xml:space="preserve"> mainstream theory </w:t>
-      </w:r>
-      <w:commentRangeEnd w:id="28"/>
-      <w:r>
-        <w:rPr>
-          <w:rStyle w:val="Kommentarhenvisning"/>
-        </w:rPr>
-        <w:commentReference w:id="28"/>
-      </w:r>
-      <w:commentRangeEnd w:id="29"/>
-      <w:r>
-        <w:rPr>
-          <w:rStyle w:val="Kommentarhenvisning"/>
-        </w:rPr>
-        <w:commentReference w:id="29"/>
-      </w:r>
-      <w:r>
-        <w:t>to explain the effects of changes in the level of income insurance. They explain most of the effects using behavioral changes</w:t>
-      </w:r>
-      <w:r>
-        <w:t xml:space="preserve"> looking at the incentive to work</w:t>
-      </w:r>
-      <w:r>
-        <w:t xml:space="preserve">. One of the effects is the exit rate, showing how many goes from being unemployed and on income insurance, to </w:t>
-      </w:r>
-      <w:r>
-        <w:t>being employed</w:t>
-      </w:r>
-      <w:r>
-        <w:t xml:space="preserve">. The second effect is the access rate, the idea for this is that the higher the level of income insurance, the less effort are workers going to put into their job, creating a movement from employment to being </w:t>
-      </w:r>
-      <w:r>
-        <w:t>unemployed and</w:t>
-      </w:r>
-      <w:r>
-        <w:t xml:space="preserve"> </w:t>
-      </w:r>
-      <w:r>
-        <w:t>thereby receiving</w:t>
-      </w:r>
-      <w:r>
-        <w:t xml:space="preserve"> income insurance. Therefor the main effects from changes in the income insurance level comes from behavioral changes from workers and unemployed. These are then estimated using </w:t>
-      </w:r>
-      <w:r>
-        <w:t>two</w:t>
-      </w:r>
-      <w:r>
-        <w:t xml:space="preserve"> different models</w:t>
-      </w:r>
-      <w:r>
-        <w:t>,</w:t>
-      </w:r>
-      <w:r>
-        <w:t xml:space="preserve"> </w:t>
-      </w:r>
-      <w:r>
-        <w:t>a</w:t>
-      </w:r>
-      <w:r>
-        <w:t xml:space="preserve"> Markov </w:t>
-      </w:r>
-      <w:r>
-        <w:t>model,</w:t>
-      </w:r>
-      <w:r>
-        <w:t xml:space="preserve"> </w:t>
-      </w:r>
-      <w:r>
-        <w:t>and a statistical model</w:t>
-      </w:r>
-      <w:commentRangeStart w:id="30"/>
-      <w:r>
-        <w:t xml:space="preserve">. (Show results from a change in </w:t>
-      </w:r>
-      <w:proofErr w:type="spellStart"/>
-      <w:r>
-        <w:t>dagpenge</w:t>
-      </w:r>
-      <w:proofErr w:type="spellEnd"/>
-      <w:r>
-        <w:t xml:space="preserve"> for both?)</w:t>
-      </w:r>
-      <w:commentRangeEnd w:id="30"/>
-      <w:r>
-        <w:rPr>
-          <w:rStyle w:val="Kommentarhenvisning"/>
-        </w:rPr>
-        <w:commentReference w:id="30"/>
-      </w:r>
-    </w:p>
-    <w:p>
-      <w:pPr>
-        <w:spacing w:line="360" w:lineRule="auto"/>
-      </w:pPr>
-      <w:r>
-        <w:t>(</w:t>
-      </w:r>
-      <w:commentRangeStart w:id="31"/>
-      <w:proofErr w:type="spellStart"/>
-      <w:proofErr w:type="gramStart"/>
-      <w:r>
-        <w:t>xyz</w:t>
-      </w:r>
-      <w:commentRangeEnd w:id="31"/>
-      <w:proofErr w:type="spellEnd"/>
-      <w:proofErr w:type="gramEnd"/>
-      <w:r>
-        <w:rPr>
-          <w:rStyle w:val="Kommentarhenvisning"/>
-        </w:rPr>
-        <w:commentReference w:id="31"/>
-      </w:r>
-      <w:r>
-        <w:t>) argues that the behavioral effects (explained above) used to estimating the costs of an increase in the level of income insurance is miss leading. Especially they argue that (</w:t>
-      </w:r>
-      <w:commentRangeStart w:id="32"/>
-      <w:proofErr w:type="spellStart"/>
-      <w:r>
-        <w:t>xyz</w:t>
-      </w:r>
-      <w:commentRangeEnd w:id="32"/>
-      <w:proofErr w:type="spellEnd"/>
-      <w:r>
-        <w:rPr>
-          <w:rStyle w:val="Kommentarhenvisning"/>
-        </w:rPr>
-        <w:commentReference w:id="32"/>
-      </w:r>
-      <w:r>
-        <w:t xml:space="preserve">) is overstating the approach effects, stating that increasing the income insurance increases the approach towards unemployment for those employed. </w:t>
-      </w:r>
-      <w:r>
-        <w:rPr>
-          <w:lang w:val="da-DK"/>
-        </w:rPr>
-        <w:t>(</w:t>
-      </w:r>
-      <w:proofErr w:type="spellStart"/>
-      <w:r>
-        <w:rPr>
-          <w:lang w:val="da-DK"/>
-        </w:rPr>
-        <w:t>xyz</w:t>
-      </w:r>
-      <w:proofErr w:type="spellEnd"/>
-      <w:r>
-        <w:rPr>
-          <w:lang w:val="da-DK"/>
-        </w:rPr>
-        <w:t xml:space="preserve">) </w:t>
-      </w:r>
-      <w:proofErr w:type="spellStart"/>
-      <w:r>
-        <w:rPr>
-          <w:lang w:val="da-DK"/>
-        </w:rPr>
-        <w:t>also</w:t>
-      </w:r>
-      <w:proofErr w:type="spellEnd"/>
-      <w:r>
-        <w:rPr>
-          <w:lang w:val="da-DK"/>
-        </w:rPr>
-        <w:t xml:space="preserve"> themselves </w:t>
-      </w:r>
-      <w:proofErr w:type="spellStart"/>
-      <w:r>
-        <w:rPr>
-          <w:lang w:val="da-DK"/>
-        </w:rPr>
-        <w:t>states</w:t>
-      </w:r>
-      <w:proofErr w:type="spellEnd"/>
-      <w:r>
-        <w:rPr>
-          <w:lang w:val="da-DK"/>
-        </w:rPr>
-        <w:t xml:space="preserve"> </w:t>
-      </w:r>
-      <w:proofErr w:type="spellStart"/>
-      <w:r>
-        <w:rPr>
-          <w:lang w:val="da-DK"/>
-        </w:rPr>
-        <w:t>that</w:t>
-      </w:r>
-      <w:proofErr w:type="spellEnd"/>
-      <w:r>
-        <w:rPr>
-          <w:lang w:val="da-DK"/>
-        </w:rPr>
-        <w:t xml:space="preserve"> </w:t>
-      </w:r>
-      <w:proofErr w:type="spellStart"/>
-      <w:r>
-        <w:rPr>
-          <w:lang w:val="da-DK"/>
-        </w:rPr>
-        <w:t>there</w:t>
-      </w:r>
-      <w:proofErr w:type="spellEnd"/>
-      <w:r>
-        <w:rPr>
-          <w:lang w:val="da-DK"/>
-        </w:rPr>
-        <w:t xml:space="preserve"> is </w:t>
-      </w:r>
-      <w:proofErr w:type="spellStart"/>
-      <w:r>
-        <w:rPr>
-          <w:lang w:val="da-DK"/>
-        </w:rPr>
-        <w:t>very</w:t>
-      </w:r>
-      <w:proofErr w:type="spellEnd"/>
-      <w:r>
-        <w:rPr>
-          <w:lang w:val="da-DK"/>
-        </w:rPr>
-        <w:t xml:space="preserve"> low </w:t>
-      </w:r>
-      <w:proofErr w:type="spellStart"/>
-      <w:r>
-        <w:rPr>
-          <w:lang w:val="da-DK"/>
-        </w:rPr>
-        <w:t>empirical</w:t>
-      </w:r>
-      <w:proofErr w:type="spellEnd"/>
-      <w:r>
-        <w:rPr>
-          <w:lang w:val="da-DK"/>
-        </w:rPr>
-        <w:t xml:space="preserve"> </w:t>
-      </w:r>
-      <w:proofErr w:type="spellStart"/>
-      <w:r>
-        <w:rPr>
-          <w:lang w:val="da-DK"/>
-        </w:rPr>
-        <w:t>evidence</w:t>
-      </w:r>
-      <w:proofErr w:type="spellEnd"/>
-      <w:r>
-        <w:rPr>
-          <w:lang w:val="da-DK"/>
-        </w:rPr>
-        <w:t xml:space="preserve"> for </w:t>
-      </w:r>
-      <w:proofErr w:type="spellStart"/>
-      <w:r>
-        <w:rPr>
-          <w:lang w:val="da-DK"/>
-        </w:rPr>
-        <w:t>this</w:t>
-      </w:r>
-      <w:proofErr w:type="spellEnd"/>
-      <w:r>
-        <w:rPr>
-          <w:lang w:val="da-DK"/>
-        </w:rPr>
-        <w:t xml:space="preserve"> </w:t>
-      </w:r>
-      <w:proofErr w:type="spellStart"/>
-      <w:r>
-        <w:rPr>
-          <w:lang w:val="da-DK"/>
-        </w:rPr>
-        <w:t>effect</w:t>
-      </w:r>
-      <w:proofErr w:type="spellEnd"/>
-      <w:r>
-        <w:rPr>
-          <w:lang w:val="da-DK"/>
-        </w:rPr>
-        <w:t xml:space="preserve"> </w:t>
-      </w:r>
-      <w:proofErr w:type="spellStart"/>
-      <w:r>
-        <w:rPr>
-          <w:lang w:val="da-DK"/>
-        </w:rPr>
-        <w:t>even</w:t>
-      </w:r>
-      <w:proofErr w:type="spellEnd"/>
-      <w:r>
-        <w:rPr>
-          <w:lang w:val="da-DK"/>
-        </w:rPr>
-        <w:t xml:space="preserve"> </w:t>
-      </w:r>
-      <w:proofErr w:type="spellStart"/>
-      <w:r>
-        <w:rPr>
-          <w:lang w:val="da-DK"/>
-        </w:rPr>
-        <w:t>existing</w:t>
-      </w:r>
-      <w:proofErr w:type="spellEnd"/>
-      <w:r>
-        <w:rPr>
-          <w:lang w:val="da-DK"/>
-        </w:rPr>
-        <w:t xml:space="preserve"> (En af effekterne brugt er tilgangseffekten, kan tænkes som en lavere tilgang til ledighed som følge af en generelt øget arbejdsindsats blandt de beskæftigede, som reducerer sandsynligheden for at blive afskediget og dermed få brug for dagpengesystemet. (</w:t>
-      </w:r>
-      <w:proofErr w:type="spellStart"/>
-      <w:r>
-        <w:rPr>
-          <w:lang w:val="da-DK"/>
-        </w:rPr>
-        <w:t>xyz</w:t>
-      </w:r>
-      <w:proofErr w:type="spellEnd"/>
-      <w:r>
-        <w:rPr>
-          <w:lang w:val="da-DK"/>
-        </w:rPr>
-        <w:t>) nævner selv “</w:t>
-      </w:r>
-      <w:r>
-        <w:rPr>
-          <w:lang w:val="da-DK"/>
-        </w:rPr>
-        <w:t>Der foreligger en relativt beskeden, udenlandske litteratur, der har undersøgt eksistensen og størrelsen af tilgangseffekter til ledighed</w:t>
-      </w:r>
-      <w:r>
-        <w:rPr>
-          <w:lang w:val="da-DK"/>
-        </w:rPr>
-        <w:t>.”)</w:t>
-      </w:r>
-      <w:r>
-        <w:rPr>
-          <w:lang w:val="da-DK"/>
-        </w:rPr>
-        <w:br/>
-      </w:r>
-      <w:r>
-        <w:t>Also (</w:t>
-      </w:r>
-      <w:commentRangeStart w:id="33"/>
-      <w:proofErr w:type="spellStart"/>
-      <w:r>
-        <w:t>xyz</w:t>
-      </w:r>
-      <w:commentRangeEnd w:id="33"/>
-      <w:proofErr w:type="spellEnd"/>
-      <w:r>
-        <w:rPr>
-          <w:rStyle w:val="Kommentarhenvisning"/>
-        </w:rPr>
-        <w:commentReference w:id="33"/>
-      </w:r>
-      <w:r>
-        <w:t xml:space="preserve">) add that they don’t see the income insurance is not at a level </w:t>
-      </w:r>
-      <w:r>
-        <w:t xml:space="preserve">where it should be pulling employed into unemployment, they argue that looking at the group experiencing the highest level of compensation rate a large percentage of these are still in job.  </w:t>
-      </w:r>
-    </w:p>
-    <w:p/>
-    <w:p>
-      <w:pPr>
-        <w:spacing w:line="360" w:lineRule="auto"/>
-      </w:pPr>
-      <w:r>
-        <w:t xml:space="preserve">One </w:t>
-      </w:r>
-      <w:r>
-        <w:t>option to</w:t>
-      </w:r>
-      <w:r>
-        <w:t xml:space="preserve"> quantify the effects of changes in the compensation rate is by looking at the effect on the government finances</w:t>
-      </w:r>
-      <w:r>
-        <w:t>, (</w:t>
-      </w:r>
-      <w:commentRangeStart w:id="34"/>
-      <w:proofErr w:type="spellStart"/>
-      <w:r>
-        <w:t>xyz</w:t>
-      </w:r>
-      <w:commentRangeEnd w:id="34"/>
-      <w:proofErr w:type="spellEnd"/>
-      <w:r>
-        <w:rPr>
-          <w:rStyle w:val="Kommentarhenvisning"/>
-        </w:rPr>
-        <w:commentReference w:id="34"/>
+      <w:commentRangeEnd w:id="36"/>
+      <w:proofErr w:type="spellEnd"/>
+      <w:r>
+        <w:rPr>
+          <w:rStyle w:val="Kommentarhenvisning"/>
+        </w:rPr>
+        <w:commentReference w:id="36"/>
       </w:r>
       <w:r>
         <w:t>) split</w:t>
@@ -2130,55 +2131,124 @@
       <w:r>
         <w:t xml:space="preserve"> changes to the income insurance program, one of them being a cancelation of the suppressing of the rate </w:t>
       </w:r>
-      <w:commentRangeStart w:id="35"/>
+      <w:commentRangeStart w:id="37"/>
       <w:r>
         <w:t xml:space="preserve">regulation percentage for 2021, 2022 and 2023. </w:t>
       </w:r>
-      <w:commentRangeEnd w:id="35"/>
-      <w:r>
-        <w:rPr>
-          <w:rStyle w:val="Kommentarhenvisning"/>
-        </w:rPr>
-        <w:commentReference w:id="35"/>
-      </w:r>
-      <w:r>
-        <w:t xml:space="preserve">The estimation of the expenses using the income insurance model created by the income insurance commission suggests </w:t>
+      <w:commentRangeEnd w:id="37"/>
+      <w:r>
+        <w:rPr>
+          <w:rStyle w:val="Kommentarhenvisning"/>
+        </w:rPr>
+        <w:commentReference w:id="37"/>
+      </w:r>
+      <w:r>
+        <w:t xml:space="preserve">The estimation of the expenses using the income insurance model created by the income insurance commission suggests that the expenses will be increased by </w:t>
+      </w:r>
+      <w:commentRangeStart w:id="38"/>
+      <w:commentRangeStart w:id="39"/>
+      <w:r>
+        <w:t>560% i</w:t>
+      </w:r>
+      <w:commentRangeEnd w:id="38"/>
+      <w:r>
+        <w:rPr>
+          <w:rStyle w:val="Kommentarhenvisning"/>
+        </w:rPr>
+        <w:commentReference w:id="38"/>
+      </w:r>
+      <w:commentRangeEnd w:id="39"/>
+      <w:r>
+        <w:rPr>
+          <w:rStyle w:val="Kommentarhenvisning"/>
+        </w:rPr>
+        <w:commentReference w:id="39"/>
+      </w:r>
+      <w:r>
+        <w:t xml:space="preserve">ncluding the behavioral effects, where the exit rate will be contributing with 55% and the approach effect with 45% of the increase. </w:t>
+      </w:r>
+      <w:r>
+        <w:t xml:space="preserve">Thereby the total expenses estimated by the income insurance model will be 1090 </w:t>
+      </w:r>
+      <w:r>
+        <w:t>million</w:t>
+      </w:r>
+      <w:r>
+        <w:t xml:space="preserve"> kr. </w:t>
+      </w:r>
+      <w:r>
+        <w:t>(</w:t>
+      </w:r>
+      <w:proofErr w:type="spellStart"/>
+      <w:r>
+        <w:t>xyz</w:t>
+      </w:r>
+      <w:proofErr w:type="spellEnd"/>
+      <w:r>
+        <w:t xml:space="preserve">) </w:t>
+      </w:r>
+      <w:commentRangeStart w:id="40"/>
+      <w:r>
+        <w:t xml:space="preserve">criticizes the fact that 45% of the increase in expenses are coming from an effect that as mentioned above has no empirical evidence for </w:t>
       </w:r>
       <w:r>
         <w:lastRenderedPageBreak/>
-        <w:t xml:space="preserve">that the expenses will be increased by </w:t>
-      </w:r>
-      <w:commentRangeStart w:id="36"/>
-      <w:commentRangeStart w:id="37"/>
-      <w:r>
-        <w:t>560% i</w:t>
-      </w:r>
-      <w:commentRangeEnd w:id="36"/>
-      <w:r>
-        <w:rPr>
-          <w:rStyle w:val="Kommentarhenvisning"/>
-        </w:rPr>
-        <w:commentReference w:id="36"/>
-      </w:r>
-      <w:commentRangeEnd w:id="37"/>
-      <w:r>
-        <w:rPr>
-          <w:rStyle w:val="Kommentarhenvisning"/>
-        </w:rPr>
-        <w:commentReference w:id="37"/>
-      </w:r>
-      <w:r>
-        <w:t xml:space="preserve">ncluding the behavioral effects, where the exit rate will be contributing with 55% and the approach effect with 45% of the increase. </w:t>
-      </w:r>
-      <w:r>
-        <w:t xml:space="preserve">Thereby the total expenses estimated by the income insurance model will be 1090 </w:t>
-      </w:r>
-      <w:r>
-        <w:t>million</w:t>
-      </w:r>
-      <w:r>
-        <w:t xml:space="preserve"> kr. </w:t>
-      </w:r>
+        <w:t xml:space="preserve">existing. </w:t>
+      </w:r>
+      <w:commentRangeEnd w:id="40"/>
+      <w:r>
+        <w:rPr>
+          <w:rStyle w:val="Kommentarhenvisning"/>
+        </w:rPr>
+        <w:commentReference w:id="40"/>
+      </w:r>
+      <w:r>
+        <w:t xml:space="preserve"> </w:t>
+      </w:r>
+      <w:commentRangeStart w:id="41"/>
+      <w:r>
+        <w:t xml:space="preserve">Adding to this the rules of increasing the level of income insurance states that </w:t>
+      </w:r>
+      <w:r>
+        <w:t xml:space="preserve">the membership payments should increase as it </w:t>
+      </w:r>
+      <w:r>
+        <w:t>follows</w:t>
+      </w:r>
+      <w:r>
+        <w:t xml:space="preserve"> the level of income insurance as a percentage</w:t>
+      </w:r>
+      <w:r>
+        <w:t>, this effect would lower the financing needed from the government, and lower expenses</w:t>
+      </w:r>
+      <w:r>
+        <w:t xml:space="preserve">. </w:t>
+      </w:r>
+      <w:r>
+        <w:t>This effect has just recently been added into the</w:t>
+      </w:r>
+      <w:r>
+        <w:t xml:space="preserve"> income insurance</w:t>
+      </w:r>
+      <w:r>
+        <w:t xml:space="preserve"> </w:t>
+      </w:r>
+      <w:r>
+        <w:t xml:space="preserve">model. </w:t>
+      </w:r>
+      <w:commentRangeEnd w:id="41"/>
+      <w:r>
+        <w:rPr>
+          <w:rStyle w:val="Kommentarhenvisning"/>
+        </w:rPr>
+        <w:commentReference w:id="41"/>
+      </w:r>
+    </w:p>
+    <w:p>
+      <w:pPr>
+        <w:spacing w:line="360" w:lineRule="auto"/>
+      </w:pPr>
+      <w:commentRangeStart w:id="42"/>
       <w:r>
         <w:t>(</w:t>
       </w:r>
@@ -2188,615 +2258,546 @@
       </w:r>
       <w:proofErr w:type="spellEnd"/>
       <w:r>
+        <w:t>) argues that not only has the income insurance model been overstating the expenses of increasing the level of income insurance. They have also neglected some of the positive effects</w:t>
+      </w:r>
+      <w:r>
+        <w:t xml:space="preserve"> of increasing the level of income insurance</w:t>
+      </w:r>
+      <w:r>
+        <w:t>.</w:t>
+      </w:r>
+      <w:r>
+        <w:t xml:space="preserve"> They argue that </w:t>
+      </w:r>
+      <w:r>
+        <w:t>a</w:t>
+      </w:r>
+      <w:r>
+        <w:t xml:space="preserve"> negative effects of a falling compensation rate is the lower degree of members in the insurance program, in the same period as the fall in the compensation rate, the percentage of the working force being a </w:t>
+      </w:r>
+      <w:commentRangeStart w:id="43"/>
+      <w:r>
+        <w:t>member</w:t>
+      </w:r>
+      <w:commentRangeEnd w:id="43"/>
+      <w:r>
+        <w:rPr>
+          <w:rStyle w:val="Kommentarhenvisning"/>
+        </w:rPr>
+        <w:commentReference w:id="43"/>
+      </w:r>
+      <w:r>
+        <w:t xml:space="preserve"> has dropped from 84% till 78% even though this period has included political adjustment intended to raise this percentage (</w:t>
+      </w:r>
+      <w:proofErr w:type="spellStart"/>
+      <w:r>
+        <w:t>xyz</w:t>
+      </w:r>
+      <w:proofErr w:type="spellEnd"/>
+      <w:r>
+        <w:t>). Assuming it will be the people with the lowest chance of losing their job that would want to leave the insurance program this would lead to lower membership payments and a need for a larger financing of the expenses from the government. In addition (</w:t>
+      </w:r>
+      <w:commentRangeStart w:id="44"/>
+      <w:proofErr w:type="spellStart"/>
+      <w:r>
+        <w:t>xyz</w:t>
+      </w:r>
+      <w:commentRangeEnd w:id="44"/>
+      <w:proofErr w:type="spellEnd"/>
+      <w:r>
+        <w:rPr>
+          <w:rStyle w:val="Kommentarhenvisning"/>
+        </w:rPr>
+        <w:commentReference w:id="44"/>
+      </w:r>
+      <w:r>
+        <w:t xml:space="preserve">) argues that this in the long run will lead to higher requirements towards termination notices </w:t>
+      </w:r>
+      <w:r>
+        <w:t>and thereby</w:t>
+      </w:r>
+      <w:r>
+        <w:t xml:space="preserve"> undermine the Danish flexicurity model.</w:t>
+      </w:r>
+      <w:commentRangeEnd w:id="42"/>
+      <w:r>
+        <w:rPr>
+          <w:rStyle w:val="Kommentarhenvisning"/>
+        </w:rPr>
+        <w:commentReference w:id="42"/>
+      </w:r>
+    </w:p>
+    <w:p>
+      <w:pPr>
+        <w:spacing w:line="360" w:lineRule="auto"/>
+      </w:pPr>
+      <w:r>
+        <w:t>(</w:t>
+      </w:r>
+      <w:commentRangeStart w:id="45"/>
+      <w:commentRangeStart w:id="46"/>
+      <w:commentRangeStart w:id="47"/>
+      <w:proofErr w:type="spellStart"/>
+      <w:proofErr w:type="gramStart"/>
+      <w:r>
+        <w:t>xyz</w:t>
+      </w:r>
+      <w:commentRangeEnd w:id="45"/>
+      <w:proofErr w:type="spellEnd"/>
+      <w:proofErr w:type="gramEnd"/>
+      <w:r>
+        <w:rPr>
+          <w:rStyle w:val="Kommentarhenvisning"/>
+        </w:rPr>
+        <w:commentReference w:id="45"/>
+      </w:r>
+      <w:commentRangeEnd w:id="46"/>
+      <w:r>
+        <w:rPr>
+          <w:rStyle w:val="Kommentarhenvisning"/>
+        </w:rPr>
+        <w:commentReference w:id="46"/>
+      </w:r>
+      <w:commentRangeEnd w:id="47"/>
+      <w:r>
+        <w:rPr>
+          <w:rStyle w:val="Kommentarhenvisning"/>
+        </w:rPr>
+        <w:commentReference w:id="47"/>
+      </w:r>
+      <w:r>
+        <w:t xml:space="preserve">) puts up multiple possible effects a lower insurance rate would have on the Danish economy: </w:t>
+      </w:r>
+      <w:r>
+        <w:t>The most convincing one being th</w:t>
+      </w:r>
+      <w:r>
+        <w:t>e longer termination notices, resulting in a lower flexibility on the Danish labor market leading to a higher structural unemployment rate. In general, all</w:t>
+      </w:r>
+      <w:commentRangeStart w:id="48"/>
+      <w:r>
+        <w:t xml:space="preserve"> these effects </w:t>
+      </w:r>
+      <w:r>
+        <w:t>lead</w:t>
+      </w:r>
+      <w:r>
+        <w:t xml:space="preserve"> to the fact that</w:t>
+      </w:r>
+      <w:r>
+        <w:t xml:space="preserve"> a higher insurance rate increases the security and flexibility of </w:t>
+      </w:r>
+      <w:r>
+        <w:t>the labor market</w:t>
+      </w:r>
+      <w:r>
+        <w:t xml:space="preserve"> which</w:t>
+      </w:r>
+      <w:r>
+        <w:t xml:space="preserve"> strength</w:t>
+      </w:r>
+      <w:r>
+        <w:t>ens the</w:t>
+      </w:r>
+      <w:r>
+        <w:t xml:space="preserve"> employment, </w:t>
+      </w:r>
+      <w:r>
+        <w:t>GDP,</w:t>
+      </w:r>
+      <w:r>
+        <w:t xml:space="preserve"> and the government finances. (</w:t>
+      </w:r>
+      <w:proofErr w:type="spellStart"/>
+      <w:r>
+        <w:t>xyz</w:t>
+      </w:r>
+      <w:proofErr w:type="spellEnd"/>
+      <w:r>
         <w:t xml:space="preserve">) </w:t>
       </w:r>
-      <w:commentRangeStart w:id="38"/>
-      <w:r>
-        <w:t xml:space="preserve">criticizes the fact that 45% of the increase in expenses are coming from an effect that as mentioned above has no empirical evidence for existing. </w:t>
-      </w:r>
-      <w:commentRangeEnd w:id="38"/>
-      <w:r>
-        <w:rPr>
-          <w:rStyle w:val="Kommentarhenvisning"/>
-        </w:rPr>
-        <w:commentReference w:id="38"/>
+      <w:r>
+        <w:t xml:space="preserve">criticizes the fact </w:t>
+      </w:r>
+      <w:r>
+        <w:t>that (</w:t>
+      </w:r>
+      <w:commentRangeStart w:id="49"/>
+      <w:proofErr w:type="spellStart"/>
+      <w:r>
+        <w:t>xyz</w:t>
+      </w:r>
+      <w:commentRangeEnd w:id="49"/>
+      <w:proofErr w:type="spellEnd"/>
+      <w:r>
+        <w:rPr>
+          <w:rStyle w:val="Kommentarhenvisning"/>
+        </w:rPr>
+        <w:commentReference w:id="49"/>
+      </w:r>
+      <w:r>
+        <w:t xml:space="preserve">) neglects these effects when calculating the expenses of an increase in the level of income </w:t>
+      </w:r>
+      <w:r>
+        <w:t>insurance and are thereby both overshooting the negative effects and undershooting the positive effects of an increase in the level income insurance</w:t>
+      </w:r>
+      <w:r>
+        <w:t xml:space="preserve">. </w:t>
+      </w:r>
+      <w:commentRangeEnd w:id="48"/>
+      <w:r>
+        <w:rPr>
+          <w:rStyle w:val="Kommentarhenvisning"/>
+        </w:rPr>
+        <w:commentReference w:id="48"/>
+      </w:r>
+    </w:p>
+    <w:p>
+      <w:pPr>
+        <w:spacing w:line="360" w:lineRule="auto"/>
+      </w:pPr>
+      <w:commentRangeStart w:id="50"/>
+      <w:commentRangeStart w:id="51"/>
+      <w:r>
+        <w:t>Lastly, (</w:t>
+      </w:r>
+      <w:commentRangeStart w:id="52"/>
+      <w:proofErr w:type="spellStart"/>
+      <w:r>
+        <w:t>xyz</w:t>
+      </w:r>
+      <w:commentRangeEnd w:id="52"/>
+      <w:proofErr w:type="spellEnd"/>
+      <w:r>
+        <w:rPr>
+          <w:rStyle w:val="Kommentarhenvisning"/>
+        </w:rPr>
+        <w:commentReference w:id="52"/>
+      </w:r>
+      <w:r>
+        <w:t xml:space="preserve">) gives an overview </w:t>
+      </w:r>
+      <w:r>
+        <w:t>of the government expenses towards income insurance over the years, where among others the falling compensation rate has lowered the net expenses. In 1994 the expenses</w:t>
+      </w:r>
+      <w:r>
+        <w:t xml:space="preserve"> after including taxes</w:t>
+      </w:r>
+      <w:r>
+        <w:t xml:space="preserve"> towards income insurance were </w:t>
+      </w:r>
+      <w:r>
+        <w:t>25</w:t>
+      </w:r>
+      <w:r>
+        <w:t xml:space="preserve"> billion kr. This amount has decreased to 1</w:t>
+      </w:r>
+      <w:r>
+        <w:t>0</w:t>
+      </w:r>
+      <w:r>
+        <w:t xml:space="preserve"> billion kr. In 2018, how much of this fall is coming from the </w:t>
+      </w:r>
+      <w:r>
+        <w:t xml:space="preserve">fall in compensation rate is hard to tell. As the insurance program have had many other changes in this period as well. </w:t>
       </w:r>
       <w:r>
         <w:t xml:space="preserve"> </w:t>
       </w:r>
-      <w:commentRangeStart w:id="39"/>
-      <w:r>
-        <w:t xml:space="preserve">Adding to this the rules of increasing the level of income insurance states that </w:t>
-      </w:r>
-      <w:r>
-        <w:t xml:space="preserve">the membership payments should increase as it </w:t>
-      </w:r>
-      <w:r>
-        <w:t>follows</w:t>
-      </w:r>
-      <w:r>
-        <w:t xml:space="preserve"> the level of income insurance as a percentage</w:t>
-      </w:r>
-      <w:r>
-        <w:t>, this effect would lower the financing needed from the government, and lower expenses</w:t>
+      <w:r>
+        <w:t xml:space="preserve">In 2018 the income from membership payments going to the government were 6.4 billion, creating a net deficit of 3.4 billion kr. in 2018. </w:t>
+      </w:r>
+      <w:commentRangeEnd w:id="50"/>
+      <w:r>
+        <w:rPr>
+          <w:rStyle w:val="Kommentarhenvisning"/>
+        </w:rPr>
+        <w:commentReference w:id="50"/>
+      </w:r>
+      <w:commentRangeEnd w:id="51"/>
+      <w:r>
+        <w:rPr>
+          <w:rStyle w:val="Kommentarhenvisning"/>
+        </w:rPr>
+        <w:commentReference w:id="51"/>
+      </w:r>
+    </w:p>
+    <w:p/>
+    <w:p>
+      <w:pPr>
+        <w:rPr>
+          <w:lang w:val="da-DK"/>
+        </w:rPr>
+      </w:pPr>
+    </w:p>
+    <w:p>
+      <w:pPr>
+        <w:pStyle w:val="Overskrift1"/>
+      </w:pPr>
+      <w:r>
+        <w:lastRenderedPageBreak/>
+        <w:t xml:space="preserve">Model </w:t>
+      </w:r>
+      <w:r>
+        <w:t>description</w:t>
+      </w:r>
+      <w:r>
+        <w:t xml:space="preserve"> </w:t>
+      </w:r>
+    </w:p>
+    <w:p/>
+    <w:p>
+      <w:pPr>
+        <w:spacing w:line="360" w:lineRule="auto"/>
+      </w:pPr>
+      <w:r>
+        <w:t>The focus of th</w:t>
+      </w:r>
+      <w:r>
+        <w:t>is</w:t>
+      </w:r>
+      <w:r>
+        <w:t xml:space="preserve"> model is to </w:t>
+      </w:r>
+      <w:r>
+        <w:t>analyz</w:t>
+      </w:r>
+      <w:r>
+        <w:t>e</w:t>
+      </w:r>
+      <w:r>
+        <w:t xml:space="preserve"> the effect of a change in the regulation of the maximum level of income insurance a person can </w:t>
+      </w:r>
+      <w:r>
+        <w:t>re</w:t>
+      </w:r>
+      <w:r>
+        <w:t>c</w:t>
+      </w:r>
+      <w:r>
+        <w:t>eive</w:t>
+      </w:r>
+      <w:r>
+        <w:t xml:space="preserve"> after unemployment.</w:t>
+      </w:r>
+      <w:r>
+        <w:t xml:space="preserve"> To do so,</w:t>
+      </w:r>
+      <w:r>
+        <w:t xml:space="preserve"> </w:t>
+      </w:r>
+      <w:r>
+        <w:t xml:space="preserve">we utilize the features of a stock-flow consistent framework and build upon the existing empirical stock flow consistent model for Denmark </w:t>
+      </w:r>
+      <w:r>
+        <w:t>developed</w:t>
+      </w:r>
+      <w:r>
+        <w:t xml:space="preserve"> by (</w:t>
+      </w:r>
+      <w:proofErr w:type="spellStart"/>
+      <w:r>
+        <w:t>xyz</w:t>
+      </w:r>
+      <w:proofErr w:type="spellEnd"/>
+      <w:r>
+        <w:t>).</w:t>
+      </w:r>
+      <w:r>
+        <w:t xml:space="preserve"> </w:t>
+      </w:r>
+      <w:r>
+        <w:t xml:space="preserve"> We contribute to the work of (</w:t>
+      </w:r>
+      <w:proofErr w:type="spellStart"/>
+      <w:r>
+        <w:t>xyz</w:t>
+      </w:r>
+      <w:proofErr w:type="spellEnd"/>
+      <w:r>
+        <w:t xml:space="preserve">) by </w:t>
+      </w:r>
+      <w:r>
+        <w:t>endogenizing the maximum level of income insurance.</w:t>
+      </w:r>
+      <w:r>
+        <w:t xml:space="preserve"> </w:t>
+      </w:r>
+      <w:r>
+        <w:t xml:space="preserve">The dynamics of the model </w:t>
+      </w:r>
+      <w:r>
+        <w:t>should be able to explain</w:t>
+      </w:r>
+      <w:r>
+        <w:t xml:space="preserve"> the macroeconomic effects of</w:t>
+      </w:r>
+      <w:r>
+        <w:t xml:space="preserve"> the change in</w:t>
+      </w:r>
+      <w:r>
+        <w:t xml:space="preserve"> the political</w:t>
+      </w:r>
+      <w:r>
+        <w:t xml:space="preserve"> regulation</w:t>
+      </w:r>
+      <w:r>
+        <w:t>s of the maximum income insurance</w:t>
+      </w:r>
+      <w:r>
+        <w:t>.</w:t>
+      </w:r>
+      <w:r>
+        <w:t xml:space="preserve"> </w:t>
+      </w:r>
+      <w:r>
+        <w:t xml:space="preserve">The next section will </w:t>
+      </w:r>
+      <w:r>
+        <w:t>focus on the central equations added to include the new dynamics</w:t>
       </w:r>
       <w:r>
         <w:t xml:space="preserve">. </w:t>
       </w:r>
-      <w:r>
-        <w:t>This effect has just recently been added into the</w:t>
-      </w:r>
-      <w:r>
-        <w:t xml:space="preserve"> income insurance</w:t>
+    </w:p>
+    <w:p/>
+    <w:p>
+      <w:pPr>
+        <w:pStyle w:val="Overskrift2"/>
+      </w:pPr>
+      <w:r>
+        <w:t xml:space="preserve">Labor market </w:t>
+      </w:r>
+      <w:r>
+        <w:t>equations</w:t>
+      </w:r>
+    </w:p>
+    <w:p/>
+    <w:p>
+      <w:pPr>
+        <w:spacing w:line="360" w:lineRule="auto"/>
+      </w:pPr>
+      <w:r>
+        <w:t>One of the key variables in the labor market is the participation rate, showing the ratio of the population being in the labor force</w:t>
+      </w:r>
+      <w:r>
+        <w:t xml:space="preserve">. In the baseline model we keep this variable as exogenous, in the second scenario we will then remove this constraint and endogenize participation. A main reason for having the participation rare exogenous in the baseline model is that within the dynamics of the Danish labor market, many have failed to determine what brings people into the labor force. One of the mostly </w:t>
+      </w:r>
+      <w:r>
+        <w:t>used explainers is the generosity of benefits for being outside the labor force compared with the wage (</w:t>
+      </w:r>
+      <w:proofErr w:type="spellStart"/>
+      <w:r>
+        <w:t>xyz</w:t>
+      </w:r>
+      <w:proofErr w:type="spellEnd"/>
+      <w:r>
+        <w:t>). (</w:t>
+      </w:r>
+      <w:proofErr w:type="spellStart"/>
+      <w:r>
+        <w:t>xyz</w:t>
+      </w:r>
+      <w:proofErr w:type="spellEnd"/>
+      <w:r>
+        <w:t xml:space="preserve">) also use the employment rate and argues that a raise in the employment rate would have brought some from standing outside the labor force to join it. As will be seen in the 2. Scenario </w:t>
+      </w:r>
+      <w:r>
+        <w:t xml:space="preserve">these explainers are used to endogenizing the participation rate and thereby creating a new channel for changes in the maximum level of income insurance through a compensation rate.  </w:t>
+      </w:r>
+    </w:p>
+    <w:p>
+      <w:pPr>
+        <w:spacing w:line="360" w:lineRule="auto"/>
+      </w:pPr>
+      <w:r>
+        <w:t xml:space="preserve">The compensation rate </w:t>
+      </w:r>
+      <w:r>
+        <w:t xml:space="preserve">later </w:t>
+      </w:r>
+      <w:r>
+        <w:t xml:space="preserve">included in the equation for participation </w:t>
+      </w:r>
+      <w:r>
+        <w:t>appear</w:t>
+      </w:r>
+      <w:r>
+        <w:t>s</w:t>
+      </w:r>
+      <w:r>
+        <w:t xml:space="preserve"> as an</w:t>
+      </w:r>
+      <w:r>
+        <w:t xml:space="preserve"> endogenous</w:t>
       </w:r>
       <w:r>
         <w:t xml:space="preserve"> </w:t>
       </w:r>
       <w:r>
-        <w:t xml:space="preserve">model. </w:t>
-      </w:r>
-      <w:commentRangeEnd w:id="39"/>
-      <w:r>
-        <w:rPr>
-          <w:rStyle w:val="Kommentarhenvisning"/>
-        </w:rPr>
-        <w:commentReference w:id="39"/>
-      </w:r>
-    </w:p>
-    <w:p>
-      <w:pPr>
-        <w:spacing w:line="360" w:lineRule="auto"/>
-      </w:pPr>
-      <w:commentRangeStart w:id="40"/>
-      <w:r>
-        <w:t>(</w:t>
-      </w:r>
-      <w:proofErr w:type="spellStart"/>
-      <w:r>
-        <w:t>xyz</w:t>
-      </w:r>
-      <w:proofErr w:type="spellEnd"/>
-      <w:r>
-        <w:t>) argues that not only has the income insurance model been overstating the expenses of increasing the level of income insurance. They have also neglected some of the positive effects</w:t>
-      </w:r>
-      <w:r>
-        <w:t xml:space="preserve"> of increasing the level of income insurance</w:t>
+        <w:t>variable in</w:t>
+      </w:r>
+      <w:r>
+        <w:t xml:space="preserve"> the model</w:t>
+      </w:r>
+      <w:r>
+        <w:t xml:space="preserve"> </w:t>
+      </w:r>
+      <w:r>
+        <w:t>e</w:t>
+      </w:r>
+      <w:r>
+        <w:t xml:space="preserve">stimated as the fraction of the </w:t>
+      </w:r>
+      <w:r>
+        <w:t>average amount a</w:t>
+      </w:r>
+      <w:r>
+        <w:t>n unemployed on income insurance would receive (</w:t>
+      </w:r>
+      <w:proofErr w:type="spellStart"/>
+      <w:r>
+        <w:t>dp_person</w:t>
+      </w:r>
+      <w:proofErr w:type="spellEnd"/>
+      <w:r>
+        <w:t xml:space="preserve">), </w:t>
+      </w:r>
+      <w:r>
+        <w:t>to the average wage</w:t>
+      </w:r>
+      <w:r>
+        <w:t xml:space="preserve"> received</w:t>
+      </w:r>
+      <w:r>
+        <w:t xml:space="preserve"> </w:t>
+      </w:r>
+      <w:r>
+        <w:t>given employment</w:t>
+      </w:r>
+      <w:r>
+        <w:t xml:space="preserve"> (</w:t>
+      </w:r>
+      <w:proofErr w:type="spellStart"/>
+      <w:r>
+        <w:t>wage_trim</w:t>
+      </w:r>
+      <w:proofErr w:type="spellEnd"/>
+      <w:r>
+        <w:t>)</w:t>
       </w:r>
       <w:r>
         <w:t>.</w:t>
       </w:r>
       <w:r>
-        <w:t xml:space="preserve"> They argue that </w:t>
-      </w:r>
-      <w:r>
-        <w:t>a</w:t>
-      </w:r>
-      <w:r>
-        <w:t xml:space="preserve"> negative effects of a falling compensation rate is the lower degree of members in the insurance program, in the same period as the fall in the compensation rate, the percentage of the working force being a </w:t>
-      </w:r>
-      <w:commentRangeStart w:id="41"/>
-      <w:r>
-        <w:t>member</w:t>
-      </w:r>
-      <w:commentRangeEnd w:id="41"/>
-      <w:r>
-        <w:rPr>
-          <w:rStyle w:val="Kommentarhenvisning"/>
-        </w:rPr>
-        <w:commentReference w:id="41"/>
-      </w:r>
-      <w:r>
-        <w:t xml:space="preserve"> has dropped from 84% till 78% even though this period has included political adjustment intended to raise this percentage (</w:t>
-      </w:r>
-      <w:proofErr w:type="spellStart"/>
-      <w:r>
-        <w:t>xyz</w:t>
-      </w:r>
-      <w:proofErr w:type="spellEnd"/>
-      <w:r>
-        <w:t>). Assuming it will be the people with the lowest chance of losing their job that would want to leave the insurance program this would lead to lower membership payments and a need for a larger financing of the expenses from the government. In addition (</w:t>
-      </w:r>
-      <w:commentRangeStart w:id="42"/>
-      <w:proofErr w:type="spellStart"/>
-      <w:r>
-        <w:t>xyz</w:t>
-      </w:r>
-      <w:commentRangeEnd w:id="42"/>
-      <w:proofErr w:type="spellEnd"/>
-      <w:r>
-        <w:rPr>
-          <w:rStyle w:val="Kommentarhenvisning"/>
-        </w:rPr>
-        <w:commentReference w:id="42"/>
-      </w:r>
-      <w:r>
-        <w:t xml:space="preserve">) argues that this in the long run will lead to higher requirements towards termination notices </w:t>
-      </w:r>
-      <w:r>
-        <w:t>and thereby</w:t>
-      </w:r>
-      <w:r>
-        <w:t xml:space="preserve"> undermine the Danish flexicurity model.</w:t>
-      </w:r>
-      <w:commentRangeEnd w:id="40"/>
-      <w:r>
-        <w:rPr>
-          <w:rStyle w:val="Kommentarhenvisning"/>
-        </w:rPr>
-        <w:commentReference w:id="40"/>
-      </w:r>
-    </w:p>
-    <w:p>
-      <w:pPr>
-        <w:spacing w:line="360" w:lineRule="auto"/>
-      </w:pPr>
-      <w:r>
-        <w:t>(</w:t>
-      </w:r>
-      <w:commentRangeStart w:id="43"/>
-      <w:commentRangeStart w:id="44"/>
-      <w:commentRangeStart w:id="45"/>
-      <w:proofErr w:type="spellStart"/>
-      <w:proofErr w:type="gramStart"/>
-      <w:r>
-        <w:t>xyz</w:t>
-      </w:r>
-      <w:commentRangeEnd w:id="43"/>
-      <w:proofErr w:type="spellEnd"/>
-      <w:proofErr w:type="gramEnd"/>
-      <w:r>
-        <w:rPr>
-          <w:rStyle w:val="Kommentarhenvisning"/>
-        </w:rPr>
-        <w:commentReference w:id="43"/>
-      </w:r>
-      <w:commentRangeEnd w:id="44"/>
-      <w:r>
-        <w:rPr>
-          <w:rStyle w:val="Kommentarhenvisning"/>
-        </w:rPr>
-        <w:commentReference w:id="44"/>
-      </w:r>
-      <w:commentRangeEnd w:id="45"/>
-      <w:r>
-        <w:rPr>
-          <w:rStyle w:val="Kommentarhenvisning"/>
-        </w:rPr>
-        <w:commentReference w:id="45"/>
-      </w:r>
-      <w:r>
-        <w:t xml:space="preserve">) puts up multiple possible effects a lower insurance rate would have on the Danish economy: </w:t>
-      </w:r>
-      <w:r>
-        <w:t>The most convincing one being th</w:t>
-      </w:r>
-      <w:r>
-        <w:t>e longer termination notices, resulting in a lower flexibility on the Danish labor market leading to a higher structural unemployment rate. In general, all</w:t>
-      </w:r>
-      <w:commentRangeStart w:id="46"/>
-      <w:r>
-        <w:t xml:space="preserve"> these effects </w:t>
-      </w:r>
-      <w:proofErr w:type="gramStart"/>
-      <w:r>
-        <w:t>leads</w:t>
-      </w:r>
-      <w:proofErr w:type="gramEnd"/>
-      <w:r>
-        <w:t xml:space="preserve"> to the fact that</w:t>
-      </w:r>
-      <w:r>
-        <w:t xml:space="preserve"> a higher insurance rate increases the security and flexibility of </w:t>
-      </w:r>
-      <w:r>
-        <w:t>the labor market strength</w:t>
-      </w:r>
-      <w:r>
-        <w:t>ens the</w:t>
-      </w:r>
-      <w:r>
-        <w:t xml:space="preserve"> employment, </w:t>
-      </w:r>
-      <w:r>
-        <w:t>GDP,</w:t>
-      </w:r>
-      <w:r>
-        <w:t xml:space="preserve"> and the government finances. (</w:t>
-      </w:r>
-      <w:proofErr w:type="spellStart"/>
-      <w:r>
-        <w:t>xyz</w:t>
-      </w:r>
-      <w:proofErr w:type="spellEnd"/>
-      <w:r>
-        <w:t xml:space="preserve">) </w:t>
-      </w:r>
-      <w:r>
-        <w:t xml:space="preserve">criticizes the fact </w:t>
-      </w:r>
-      <w:r>
-        <w:t>that (</w:t>
-      </w:r>
-      <w:commentRangeStart w:id="47"/>
-      <w:proofErr w:type="spellStart"/>
-      <w:r>
-        <w:t>xyz</w:t>
-      </w:r>
-      <w:commentRangeEnd w:id="47"/>
-      <w:proofErr w:type="spellEnd"/>
-      <w:r>
-        <w:rPr>
-          <w:rStyle w:val="Kommentarhenvisning"/>
-        </w:rPr>
-        <w:commentReference w:id="47"/>
-      </w:r>
-      <w:r>
-        <w:t xml:space="preserve">) neglects these effects when calculating the expenses of an increase in the level of income </w:t>
-      </w:r>
-      <w:r>
-        <w:t>insurance and are thereby both overshooting the negative effects and undershooting the positive effects of an increase in the level income insurance</w:t>
-      </w:r>
-      <w:r>
-        <w:t xml:space="preserve">. </w:t>
-      </w:r>
-      <w:commentRangeEnd w:id="46"/>
-      <w:r>
-        <w:rPr>
-          <w:rStyle w:val="Kommentarhenvisning"/>
-        </w:rPr>
-        <w:commentReference w:id="46"/>
-      </w:r>
-    </w:p>
-    <w:p>
-      <w:pPr>
-        <w:spacing w:line="360" w:lineRule="auto"/>
-      </w:pPr>
-      <w:commentRangeStart w:id="48"/>
-      <w:commentRangeStart w:id="49"/>
-      <w:r>
-        <w:t>Lastly, (</w:t>
-      </w:r>
-      <w:commentRangeStart w:id="50"/>
-      <w:proofErr w:type="spellStart"/>
-      <w:r>
-        <w:t>xyz</w:t>
-      </w:r>
-      <w:commentRangeEnd w:id="50"/>
-      <w:proofErr w:type="spellEnd"/>
-      <w:r>
-        <w:rPr>
-          <w:rStyle w:val="Kommentarhenvisning"/>
-        </w:rPr>
-        <w:commentReference w:id="50"/>
-      </w:r>
-      <w:r>
-        <w:t xml:space="preserve">) gives an overview </w:t>
-      </w:r>
-      <w:r>
-        <w:t>of the government expenses towards income insurance over the years, where among others the falling compensation rate has lowered the net expenses. In 1994 the expenses</w:t>
-      </w:r>
-      <w:r>
-        <w:t xml:space="preserve"> after including taxes</w:t>
-      </w:r>
-      <w:r>
-        <w:t xml:space="preserve"> towards income insurance were </w:t>
-      </w:r>
-      <w:r>
-        <w:t>25</w:t>
-      </w:r>
-      <w:r>
-        <w:t xml:space="preserve"> billion kr. This amount has decreased to 1</w:t>
-      </w:r>
-      <w:r>
-        <w:t>0</w:t>
-      </w:r>
-      <w:r>
-        <w:t xml:space="preserve"> billion kr. In 2018, how much of this fall is coming from the </w:t>
-      </w:r>
-      <w:r>
-        <w:t xml:space="preserve">fall in compensation rate is hard to tell. As the insurance program have had many other changes in this period as well. </w:t>
-      </w:r>
-      <w:r>
         <w:t xml:space="preserve"> </w:t>
       </w:r>
-      <w:r>
-        <w:t xml:space="preserve">In 2018 the income from </w:t>
-      </w:r>
-      <w:r>
-        <w:lastRenderedPageBreak/>
-        <w:t xml:space="preserve">membership payments going to the government were 6.4 billion, creating a net deficit of 3.4 billion kr. in 2018. </w:t>
-      </w:r>
-      <w:commentRangeEnd w:id="48"/>
-      <w:r>
-        <w:rPr>
-          <w:rStyle w:val="Kommentarhenvisning"/>
-        </w:rPr>
-        <w:commentReference w:id="48"/>
-      </w:r>
-      <w:commentRangeEnd w:id="49"/>
-      <w:r>
-        <w:rPr>
-          <w:rStyle w:val="Kommentarhenvisning"/>
-        </w:rPr>
-        <w:commentReference w:id="49"/>
-      </w:r>
-    </w:p>
-    <w:p/>
-    <w:p>
-      <w:pPr>
-        <w:rPr>
-          <w:lang w:val="da-DK"/>
-        </w:rPr>
-      </w:pPr>
-    </w:p>
-    <w:p>
-      <w:pPr>
-        <w:pStyle w:val="Overskrift1"/>
-      </w:pPr>
-      <w:r>
-        <w:t xml:space="preserve">Model </w:t>
-      </w:r>
-      <w:r>
-        <w:t>description</w:t>
-      </w:r>
-      <w:r>
-        <w:t xml:space="preserve"> </w:t>
-      </w:r>
-    </w:p>
-    <w:p/>
-    <w:p>
-      <w:pPr>
-        <w:spacing w:line="360" w:lineRule="auto"/>
-      </w:pPr>
-      <w:r>
-        <w:t>The focus of th</w:t>
-      </w:r>
-      <w:r>
-        <w:t>is</w:t>
-      </w:r>
-      <w:r>
-        <w:t xml:space="preserve"> model is to </w:t>
-      </w:r>
-      <w:r>
-        <w:t>analyz</w:t>
-      </w:r>
-      <w:r>
-        <w:t>e</w:t>
-      </w:r>
-      <w:r>
-        <w:t xml:space="preserve"> the effect of a change in the regulation of the maximum level of income insurance a person can </w:t>
-      </w:r>
-      <w:r>
-        <w:t>re</w:t>
-      </w:r>
-      <w:r>
-        <w:t>c</w:t>
-      </w:r>
-      <w:r>
-        <w:t>eive</w:t>
-      </w:r>
-      <w:r>
-        <w:t xml:space="preserve"> after unemployment.</w:t>
-      </w:r>
-      <w:r>
-        <w:t xml:space="preserve"> To do so,</w:t>
-      </w:r>
-      <w:r>
-        <w:t xml:space="preserve"> </w:t>
-      </w:r>
-      <w:r>
-        <w:t xml:space="preserve">we utilize the features of a stock-flow consistent framework and build upon the existing empirical stock flow consistent model for Denmark </w:t>
-      </w:r>
-      <w:r>
-        <w:t>developed</w:t>
-      </w:r>
-      <w:r>
-        <w:t xml:space="preserve"> by (</w:t>
-      </w:r>
-      <w:proofErr w:type="spellStart"/>
-      <w:r>
-        <w:t>xyz</w:t>
-      </w:r>
-      <w:proofErr w:type="spellEnd"/>
-      <w:r>
-        <w:t>).</w:t>
-      </w:r>
-      <w:r>
-        <w:t xml:space="preserve"> </w:t>
-      </w:r>
-      <w:r>
-        <w:t xml:space="preserve"> We contribute to the work of (</w:t>
-      </w:r>
-      <w:proofErr w:type="spellStart"/>
-      <w:r>
-        <w:t>xyz</w:t>
-      </w:r>
-      <w:proofErr w:type="spellEnd"/>
-      <w:r>
-        <w:t xml:space="preserve">) by </w:t>
-      </w:r>
-      <w:r>
-        <w:t>endogenizing the maximum level of income insurance.</w:t>
-      </w:r>
-      <w:r>
-        <w:t xml:space="preserve"> </w:t>
-      </w:r>
-      <w:r>
-        <w:t xml:space="preserve">The dynamics of the model </w:t>
-      </w:r>
-      <w:r>
-        <w:t>should be able to explain</w:t>
-      </w:r>
-      <w:r>
-        <w:t xml:space="preserve"> the macroeconomic effects of</w:t>
-      </w:r>
-      <w:r>
-        <w:t xml:space="preserve"> the change in</w:t>
-      </w:r>
-      <w:r>
-        <w:t xml:space="preserve"> the political</w:t>
-      </w:r>
-      <w:r>
-        <w:t xml:space="preserve"> regulation</w:t>
-      </w:r>
-      <w:r>
-        <w:t>s of the maximum income insurance</w:t>
-      </w:r>
-      <w:r>
-        <w:t>.</w:t>
-      </w:r>
-      <w:r>
-        <w:t xml:space="preserve"> </w:t>
-      </w:r>
-      <w:r>
-        <w:t xml:space="preserve">The next section will </w:t>
-      </w:r>
-      <w:r>
-        <w:t>focus on the central equations added to include the new dynamics</w:t>
-      </w:r>
-      <w:r>
-        <w:t xml:space="preserve">. </w:t>
-      </w:r>
-    </w:p>
-    <w:p/>
-    <w:p>
-      <w:pPr>
-        <w:pStyle w:val="Overskrift2"/>
-      </w:pPr>
-      <w:r>
-        <w:t xml:space="preserve">Labor market </w:t>
-      </w:r>
-      <w:r>
-        <w:t>equations</w:t>
-      </w:r>
-    </w:p>
-    <w:p/>
-    <w:p>
-      <w:pPr>
-        <w:spacing w:line="360" w:lineRule="auto"/>
-      </w:pPr>
-      <w:r>
-        <w:t>One of the key variables in the labor market is the participation rate, showing the ratio of the population being in the labor force</w:t>
-      </w:r>
-      <w:r>
-        <w:t xml:space="preserve">. In the baseline model we keep this variable as exogenous, in the second scenario we will then remove this constraint and endogenize participation. A main reason for having the participation rare exogenous in the baseline model is that within the dynamics of the Danish labor market, many have failed to determine what brings people into the labor force. One of the mostly </w:t>
-      </w:r>
-      <w:r>
-        <w:t>used explainers is the generosity of benefits for being outside the labor force compared with the wage (</w:t>
-      </w:r>
-      <w:proofErr w:type="spellStart"/>
-      <w:r>
-        <w:t>xyz</w:t>
-      </w:r>
-      <w:proofErr w:type="spellEnd"/>
-      <w:r>
-        <w:t>). (</w:t>
-      </w:r>
-      <w:proofErr w:type="spellStart"/>
-      <w:r>
-        <w:t>xyz</w:t>
-      </w:r>
-      <w:proofErr w:type="spellEnd"/>
-      <w:r>
-        <w:t xml:space="preserve">) also use the employment rate and argues that a raise in the employment rate would have brought some from standing outside the labor force to join it. As will be seen in the 2. Scenario </w:t>
-      </w:r>
-      <w:r>
-        <w:t xml:space="preserve">these explainers are used to endogenizing the participation rate and thereby creating a new channel for changes in the maximum level of income insurance through a compensation rate.  </w:t>
-      </w:r>
-    </w:p>
-    <w:p>
-      <w:pPr>
-        <w:spacing w:line="360" w:lineRule="auto"/>
-      </w:pPr>
-      <w:r>
-        <w:t xml:space="preserve">The compensation rate </w:t>
-      </w:r>
-      <w:r>
-        <w:t xml:space="preserve">later </w:t>
-      </w:r>
-      <w:r>
-        <w:t xml:space="preserve">included in the equation for participation </w:t>
-      </w:r>
-      <w:r>
-        <w:t>appear</w:t>
-      </w:r>
-      <w:r>
-        <w:t>s</w:t>
-      </w:r>
-      <w:r>
-        <w:t xml:space="preserve"> as an</w:t>
-      </w:r>
-      <w:r>
-        <w:t xml:space="preserve"> endogenous</w:t>
-      </w:r>
-      <w:r>
-        <w:t xml:space="preserve"> </w:t>
-      </w:r>
-      <w:r>
-        <w:t>variable in</w:t>
-      </w:r>
-      <w:r>
-        <w:t xml:space="preserve"> the model</w:t>
-      </w:r>
-      <w:r>
-        <w:t xml:space="preserve"> </w:t>
-      </w:r>
-      <w:r>
-        <w:t>e</w:t>
-      </w:r>
-      <w:r>
-        <w:t xml:space="preserve">stimated as the fraction of the </w:t>
-      </w:r>
-      <w:r>
-        <w:t>average amount a</w:t>
-      </w:r>
-      <w:r>
-        <w:t>n unemployed on income insurance would receive (</w:t>
-      </w:r>
-      <w:proofErr w:type="spellStart"/>
-      <w:r>
-        <w:t>dp_person</w:t>
-      </w:r>
-      <w:proofErr w:type="spellEnd"/>
-      <w:r>
-        <w:t xml:space="preserve">), </w:t>
-      </w:r>
-      <w:r>
-        <w:t>to the average wage</w:t>
-      </w:r>
-      <w:r>
-        <w:t xml:space="preserve"> received</w:t>
-      </w:r>
-      <w:r>
-        <w:t xml:space="preserve"> </w:t>
-      </w:r>
-      <w:r>
-        <w:t>given employment</w:t>
-      </w:r>
-      <w:r>
-        <w:t xml:space="preserve"> (</w:t>
-      </w:r>
-      <w:proofErr w:type="spellStart"/>
-      <w:r>
-        <w:t>wage_trim</w:t>
-      </w:r>
-      <w:proofErr w:type="spellEnd"/>
-      <w:r>
-        <w:t>)</w:t>
-      </w:r>
-      <w:r>
-        <w:t>.</w:t>
-      </w:r>
-      <w:r>
-        <w:t xml:space="preserve"> </w:t>
-      </w:r>
     </w:p>
     <w:p>
       <w:r>
         <w:rPr>
           <w:noProof/>
         </w:rPr>
-        <w:lastRenderedPageBreak/>
         <w:drawing>
           <wp:inline distT="0" distB="0" distL="0" distR="0" wp14:anchorId="6D94A346" wp14:editId="7A48A724">
             <wp:extent cx="2619375" cy="581025"/>
@@ -2894,7 +2895,11 @@
         <w:t xml:space="preserve">reating a lower average of benefits received. </w:t>
       </w:r>
       <w:r>
-        <w:t>We also prefer t</w:t>
+        <w:t xml:space="preserve">We also </w:t>
+      </w:r>
+      <w:r>
+        <w:lastRenderedPageBreak/>
+        <w:t>prefer t</w:t>
       </w:r>
       <w:r>
         <w:t>he regression as we</w:t>
@@ -2926,30 +2931,30 @@
       <w:r>
         <w:t xml:space="preserve">people not getting the maximum level would be </w:t>
       </w:r>
-      <w:commentRangeStart w:id="51"/>
+      <w:commentRangeStart w:id="53"/>
       <w:r>
         <w:t>less</w:t>
       </w:r>
-      <w:commentRangeEnd w:id="51"/>
-      <w:r>
-        <w:rPr>
-          <w:rStyle w:val="Kommentarhenvisning"/>
-        </w:rPr>
-        <w:commentReference w:id="51"/>
+      <w:commentRangeEnd w:id="53"/>
+      <w:r>
+        <w:rPr>
+          <w:rStyle w:val="Kommentarhenvisning"/>
+        </w:rPr>
+        <w:commentReference w:id="53"/>
       </w:r>
       <w:r>
         <w:t xml:space="preserve">. For this reason, we know that the coefficient should be between 0.85 and 1, and most </w:t>
       </w:r>
-      <w:commentRangeStart w:id="52"/>
+      <w:commentRangeStart w:id="54"/>
       <w:r>
         <w:t xml:space="preserve">likely closest to 1. </w:t>
       </w:r>
-      <w:commentRangeEnd w:id="52"/>
-      <w:r>
-        <w:rPr>
-          <w:rStyle w:val="Kommentarhenvisning"/>
-        </w:rPr>
-        <w:commentReference w:id="52"/>
+      <w:commentRangeEnd w:id="54"/>
+      <w:r>
+        <w:rPr>
+          <w:rStyle w:val="Kommentarhenvisning"/>
+        </w:rPr>
+        <w:commentReference w:id="54"/>
       </w:r>
       <w:r>
         <w:t>This is also observed as the coefficient estimated is 0.9507 observed below.</w:t>
@@ -3016,17 +3021,17 @@
       <w:r>
         <w:t>dp_</w:t>
       </w:r>
-      <w:commentRangeStart w:id="53"/>
+      <w:commentRangeStart w:id="55"/>
       <w:r>
         <w:t>person</w:t>
       </w:r>
-      <w:commentRangeEnd w:id="53"/>
-      <w:proofErr w:type="spellEnd"/>
-      <w:r>
-        <w:rPr>
-          <w:rStyle w:val="Kommentarhenvisning"/>
-        </w:rPr>
-        <w:commentReference w:id="53"/>
+      <w:commentRangeEnd w:id="55"/>
+      <w:proofErr w:type="spellEnd"/>
+      <w:r>
+        <w:rPr>
+          <w:rStyle w:val="Kommentarhenvisning"/>
+        </w:rPr>
+        <w:commentReference w:id="55"/>
       </w:r>
       <w:r>
         <w:t xml:space="preserve">, we now define the equation for </w:t>
@@ -3186,11 +3191,7 @@
         <w:t xml:space="preserve"> First, if the </w:t>
       </w:r>
       <w:r>
-        <w:t xml:space="preserve">adaption </w:t>
-      </w:r>
-      <w:r>
-        <w:lastRenderedPageBreak/>
-        <w:t xml:space="preserve">percentage </w:t>
+        <w:t xml:space="preserve">adaption percentage </w:t>
       </w:r>
       <w:r>
         <w:t xml:space="preserve">is lower than 0 </w:t>
@@ -3410,56 +3411,59 @@
         <w:spacing w:line="360" w:lineRule="auto"/>
       </w:pPr>
       <w:r>
+        <w:t>The endogenization of “</w:t>
+      </w:r>
+      <w:proofErr w:type="spellStart"/>
+      <w:r>
+        <w:t>max_dp</w:t>
+      </w:r>
+      <w:proofErr w:type="spellEnd"/>
+      <w:r>
+        <w:t xml:space="preserve">” is now completed within the model, and we can adjust the same variables as the Ministry of Finance when making regulations to the maximum level of income insurance. </w:t>
+      </w:r>
+    </w:p>
+    <w:p>
+      <w:pPr>
+        <w:pStyle w:val="Overskrift2"/>
+      </w:pPr>
+      <w:r>
+        <w:t>Max_dp effect on wage</w:t>
+      </w:r>
+    </w:p>
+    <w:p/>
+    <w:p>
+      <w:pPr>
+        <w:spacing w:line="360" w:lineRule="auto"/>
+      </w:pPr>
+      <w:r>
+        <w:t xml:space="preserve">Besides of the channel in which a higher level of maximum income insurance stimulates the economy through a higher demand, it also plays into the wage bargaining </w:t>
+      </w:r>
+      <w:r>
+        <w:t>dynamics</w:t>
+      </w:r>
+      <w:r>
+        <w:t>. The wage bargaining in the model is created through a targeted wage (</w:t>
+      </w:r>
+      <w:proofErr w:type="spellStart"/>
+      <w:r>
+        <w:t>wage_ds_t</w:t>
+      </w:r>
+      <w:proofErr w:type="spellEnd"/>
+      <w:r>
+        <w:t xml:space="preserve">) </w:t>
+      </w:r>
+      <w:r>
+        <w:t xml:space="preserve">which is set by the labor unions going into the </w:t>
+      </w:r>
+      <w:r>
+        <w:t>w</w:t>
+      </w:r>
+      <w:r>
+        <w:t xml:space="preserve">age </w:t>
+      </w:r>
+      <w:r>
         <w:lastRenderedPageBreak/>
-        <w:t>The endogenization of “</w:t>
-      </w:r>
-      <w:proofErr w:type="spellStart"/>
-      <w:r>
-        <w:t>max_dp</w:t>
-      </w:r>
-      <w:proofErr w:type="spellEnd"/>
-      <w:r>
-        <w:t xml:space="preserve">” is now completed within the model, and we can adjust the same variables as the Ministry of Finance when making regulations to the maximum level of income insurance. </w:t>
-      </w:r>
-    </w:p>
-    <w:p>
-      <w:pPr>
-        <w:pStyle w:val="Overskrift2"/>
-      </w:pPr>
-      <w:r>
-        <w:t>Max_dp effect on wage</w:t>
-      </w:r>
-    </w:p>
-    <w:p/>
-    <w:p>
-      <w:pPr>
-        <w:spacing w:line="360" w:lineRule="auto"/>
-      </w:pPr>
-      <w:r>
-        <w:t xml:space="preserve">Besides of the channel in which a higher level of maximum income insurance stimulates the economy through a higher demand, it also plays into the wage bargaining </w:t>
-      </w:r>
-      <w:r>
-        <w:t>dynamics</w:t>
-      </w:r>
-      <w:r>
-        <w:t>. The wage bargaining in the model is created through a targeted wage (</w:t>
-      </w:r>
-      <w:proofErr w:type="spellStart"/>
-      <w:r>
-        <w:t>wage_ds_t</w:t>
-      </w:r>
-      <w:proofErr w:type="spellEnd"/>
-      <w:r>
-        <w:t xml:space="preserve">) </w:t>
-      </w:r>
-      <w:r>
-        <w:t xml:space="preserve">which is set by the labor unions going into the </w:t>
-      </w:r>
-      <w:r>
-        <w:t>w</w:t>
-      </w:r>
-      <w:r>
-        <w:t>age negotiations. The labor unions got two agendas when determining the target wages. First, they want the wage to follow inflation so that workers keep their purchasing power</w:t>
+        <w:t>negotiations. The labor unions got two agendas when determining the target wages. First, they want the wage to follow inflation so that workers keep their purchasing power</w:t>
       </w:r>
       <w:r>
         <w:t xml:space="preserve"> over time</w:t>
@@ -4307,17 +4311,17 @@
       <w:r>
         <w:t xml:space="preserve"> and </w:t>
       </w:r>
-      <w:commentRangeStart w:id="54"/>
+      <w:commentRangeStart w:id="56"/>
       <w:proofErr w:type="spellStart"/>
       <w:r>
         <w:t>wage</w:t>
       </w:r>
-      <w:commentRangeEnd w:id="54"/>
-      <w:r>
-        <w:rPr>
-          <w:rStyle w:val="Kommentarhenvisning"/>
-        </w:rPr>
-        <w:commentReference w:id="54"/>
+      <w:commentRangeEnd w:id="56"/>
+      <w:r>
+        <w:rPr>
+          <w:rStyle w:val="Kommentarhenvisning"/>
+        </w:rPr>
+        <w:commentReference w:id="56"/>
       </w:r>
       <w:r>
         <w:t>_ds</w:t>
@@ -4450,16 +4454,16 @@
       <w:r>
         <w:t xml:space="preserve">, we created a new participation rate only looking at the population below 65 years of age. The difference in the two participation rates can be observed by the </w:t>
       </w:r>
-      <w:commentRangeStart w:id="55"/>
+      <w:commentRangeStart w:id="57"/>
       <w:r>
         <w:t>figure below</w:t>
       </w:r>
-      <w:commentRangeEnd w:id="55"/>
-      <w:r>
-        <w:rPr>
-          <w:rStyle w:val="Kommentarhenvisning"/>
-        </w:rPr>
-        <w:commentReference w:id="55"/>
+      <w:commentRangeEnd w:id="57"/>
+      <w:r>
+        <w:rPr>
+          <w:rStyle w:val="Kommentarhenvisning"/>
+        </w:rPr>
+        <w:commentReference w:id="57"/>
       </w:r>
       <w:r>
         <w:t xml:space="preserve">. </w:t>
@@ -4469,24 +4473,24 @@
       <w:pPr>
         <w:spacing w:line="360" w:lineRule="auto"/>
       </w:pPr>
-      <w:commentRangeStart w:id="56"/>
-      <w:commentRangeStart w:id="57"/>
+      <w:commentRangeStart w:id="58"/>
+      <w:commentRangeStart w:id="59"/>
       <w:r>
         <w:t xml:space="preserve">We can see a difference in the trend of the two variables, where the participation rate of the population being younger than 65 years slopes upwards. </w:t>
       </w:r>
-      <w:commentRangeEnd w:id="56"/>
-      <w:r>
-        <w:rPr>
-          <w:rStyle w:val="Kommentarhenvisning"/>
-        </w:rPr>
-        <w:commentReference w:id="56"/>
-      </w:r>
-      <w:commentRangeEnd w:id="57"/>
-      <w:r>
-        <w:rPr>
-          <w:rStyle w:val="Kommentarhenvisning"/>
-        </w:rPr>
-        <w:commentReference w:id="57"/>
+      <w:commentRangeEnd w:id="58"/>
+      <w:r>
+        <w:rPr>
+          <w:rStyle w:val="Kommentarhenvisning"/>
+        </w:rPr>
+        <w:commentReference w:id="58"/>
+      </w:r>
+      <w:commentRangeEnd w:id="59"/>
+      <w:r>
+        <w:rPr>
+          <w:rStyle w:val="Kommentarhenvisning"/>
+        </w:rPr>
+        <w:commentReference w:id="59"/>
       </w:r>
       <w:r>
         <w:t xml:space="preserve">Using this in the model with the explaining variables being the real wage, the compensation rate, and lastly the unemployment rate. This creates a new channel for </w:t>
@@ -4514,19 +4518,19 @@
         <w:lastRenderedPageBreak/>
         <w:t xml:space="preserve">positive relationship between the compensation-rate and participation-rate in both the long run and short run. </w:t>
       </w:r>
-      <w:commentRangeStart w:id="58"/>
+      <w:commentRangeStart w:id="60"/>
       <w:r>
         <w:t xml:space="preserve">The intuition is that people would rather stay in the labor force the higher the income insurance is compared to benefits when not searching for a job  </w:t>
       </w:r>
       <w:r>
         <w:t xml:space="preserve">  </w:t>
       </w:r>
-      <w:commentRangeEnd w:id="58"/>
-      <w:r>
-        <w:rPr>
-          <w:rStyle w:val="Kommentarhenvisning"/>
-        </w:rPr>
-        <w:commentReference w:id="58"/>
+      <w:commentRangeEnd w:id="60"/>
+      <w:r>
+        <w:rPr>
+          <w:rStyle w:val="Kommentarhenvisning"/>
+        </w:rPr>
+        <w:commentReference w:id="60"/>
       </w:r>
     </w:p>
     <w:p>
@@ -4591,19 +4595,19 @@
       <w:r>
         <w:t xml:space="preserve">, when performing scenario 1. </w:t>
       </w:r>
-      <w:commentRangeStart w:id="59"/>
+      <w:commentRangeStart w:id="61"/>
       <w:r>
         <w:t xml:space="preserve">We observe that the </w:t>
       </w:r>
       <w:r>
         <w:t xml:space="preserve">participation rate increases, as more people are actively searching for jobs when the level of income insurance is larger. </w:t>
       </w:r>
-      <w:commentRangeEnd w:id="59"/>
-      <w:r>
-        <w:rPr>
-          <w:rStyle w:val="Kommentarhenvisning"/>
-        </w:rPr>
-        <w:commentReference w:id="59"/>
+      <w:commentRangeEnd w:id="61"/>
+      <w:r>
+        <w:rPr>
+          <w:rStyle w:val="Kommentarhenvisning"/>
+        </w:rPr>
+        <w:commentReference w:id="61"/>
       </w:r>
     </w:p>
     <w:p/>
@@ -4836,7 +4840,23 @@
       </w:r>
     </w:p>
   </w:comment>
-  <w:comment w:id="1" w:author="Mikael Randrup Byrialsen" w:date="2022-09-23T14:13:00Z" w:initials="MRB">
+  <w:comment w:id="1" w:author="Simon Thomsen" w:date="2022-09-26T10:21:00Z" w:initials="ST">
+    <w:p>
+      <w:pPr>
+        <w:pStyle w:val="Kommentartekst"/>
+      </w:pPr>
+      <w:r>
+        <w:rPr>
+          <w:rStyle w:val="Kommentarhenvisning"/>
+        </w:rPr>
+        <w:annotationRef/>
+      </w:r>
+      <w:r>
+        <w:t>Kongshøj</w:t>
+      </w:r>
+    </w:p>
+  </w:comment>
+  <w:comment w:id="2" w:author="Mikael Randrup Byrialsen" w:date="2022-09-23T14:15:00Z" w:initials="MRB">
     <w:p>
       <w:r>
         <w:rPr>
@@ -4849,11 +4869,11 @@
           <w:sz w:val="20"/>
           <w:szCs w:val="20"/>
         </w:rPr>
-        <w:t>Der er en artikel af Kongshøj fra samfundsøkonomen, hvor han diskuterer at flexicurity-modellen er under pres - denne kunne være relevant at se nærmere på…</w:t>
+        <w:t>Pas på du ikke bliver ‘for teknisk’ allerede i starten af indledningen - synes den øverste del mangler at blive færdiggjort inden du starter på selve diskussionen om kompensationsraten.</w:t>
       </w:r>
     </w:p>
   </w:comment>
-  <w:comment w:id="2" w:author="Simon Thomsen" w:date="2022-09-22T19:54:00Z" w:initials="ST">
+  <w:comment w:id="3" w:author="Simon Thomsen" w:date="2022-09-26T10:19:00Z" w:initials="ST">
     <w:p>
       <w:pPr>
         <w:pStyle w:val="Kommentartekst"/>
@@ -4865,11 +4885,27 @@
         <w:annotationRef/>
       </w:r>
       <w:r>
-        <w:t>Slet? Kommer til at nævne dagpenge modellen hvor de siger den ik er faldet.</w:t>
+        <w:t>Hjælper ovenstående eller stadig for tideligt</w:t>
       </w:r>
     </w:p>
   </w:comment>
-  <w:comment w:id="3" w:author="Mikael Randrup Byrialsen" w:date="2022-09-23T14:15:00Z" w:initials="MRB">
+  <w:comment w:id="4" w:author="Simon Thomsen" w:date="2022-09-11T11:09:00Z" w:initials="ST">
+    <w:p>
+      <w:pPr>
+        <w:pStyle w:val="Kommentartekst"/>
+      </w:pPr>
+      <w:r>
+        <w:rPr>
+          <w:rStyle w:val="Kommentarhenvisning"/>
+        </w:rPr>
+        <w:annotationRef/>
+      </w:r>
+      <w:r>
+        <w:t>Måske bare tage til 2018, da de vist bare tager den værdi for 19 og 20</w:t>
+      </w:r>
+    </w:p>
+  </w:comment>
+  <w:comment w:id="5" w:author="Mikael Randrup Byrialsen" w:date="2022-09-23T14:16:00Z" w:initials="MRB">
     <w:p>
       <w:r>
         <w:rPr>
@@ -4882,11 +4918,11 @@
           <w:sz w:val="20"/>
           <w:szCs w:val="20"/>
         </w:rPr>
-        <w:t>Pas på du ikke bliver ‘for teknisk’ allerede i starten af indledningen - synes den øverste del mangler at blive færdiggjort inden du starter på selve diskussionen om kompensationsraten.</w:t>
+        <w:t xml:space="preserve">Så er det fint. </w:t>
       </w:r>
     </w:p>
   </w:comment>
-  <w:comment w:id="4" w:author="Simon Thomsen" w:date="2022-09-11T11:09:00Z" w:initials="ST">
+  <w:comment w:id="6" w:author="Simon Thomsen" w:date="2022-09-11T12:00:00Z" w:initials="ST">
     <w:p>
       <w:pPr>
         <w:pStyle w:val="Kommentartekst"/>
@@ -4898,11 +4934,11 @@
         <w:annotationRef/>
       </w:r>
       <w:r>
-        <w:t>Måske bare tage til 2018, da de vist bare tager den værdi for 19 og 20</w:t>
+        <w:t>Måske sætte graf over løn udvikling ind her så man kan se de gange den har været over 2%?</w:t>
       </w:r>
     </w:p>
   </w:comment>
-  <w:comment w:id="5" w:author="Mikael Randrup Byrialsen" w:date="2022-09-23T14:16:00Z" w:initials="MRB">
+  <w:comment w:id="7" w:author="Mikael Randrup Byrialsen" w:date="2022-09-23T14:18:00Z" w:initials="MRB">
     <w:p>
       <w:r>
         <w:rPr>
@@ -4915,11 +4951,11 @@
           <w:sz w:val="20"/>
           <w:szCs w:val="20"/>
         </w:rPr>
-        <w:t xml:space="preserve">Så er det fint. </w:t>
+        <w:t>God ide</w:t>
       </w:r>
     </w:p>
   </w:comment>
-  <w:comment w:id="6" w:author="Simon Thomsen" w:date="2022-09-11T12:00:00Z" w:initials="ST">
+  <w:comment w:id="8" w:author="Simon Thomsen" w:date="2022-09-25T13:43:00Z" w:initials="ST">
     <w:p>
       <w:pPr>
         <w:pStyle w:val="Kommentartekst"/>
@@ -4931,11 +4967,11 @@
         <w:annotationRef/>
       </w:r>
       <w:r>
-        <w:t>Måske sætte graf over løn udvikling ind her så man kan se de gange den har været over 2%?</w:t>
+        <w:t>Bruge wageindex fra model data? Ellers data fra Adam</w:t>
       </w:r>
     </w:p>
   </w:comment>
-  <w:comment w:id="7" w:author="Mikael Randrup Byrialsen" w:date="2022-09-23T14:18:00Z" w:initials="MRB">
+  <w:comment w:id="9" w:author="Mikael Randrup Byrialsen" w:date="2022-09-23T14:19:00Z" w:initials="MRB">
     <w:p>
       <w:r>
         <w:rPr>
@@ -4948,11 +4984,11 @@
           <w:sz w:val="20"/>
           <w:szCs w:val="20"/>
         </w:rPr>
-        <w:t>God ide</w:t>
+        <w:t>Burde det ikke være dit forskningsspørgmål og baggrunden for dit stød til modellen - hvad var effekterne af denne form for politisk indgreb og så anvende som et case study…</w:t>
       </w:r>
     </w:p>
   </w:comment>
-  <w:comment w:id="8" w:author="Simon Thomsen" w:date="2022-09-25T13:43:00Z" w:initials="ST">
+  <w:comment w:id="10" w:author="Simon Thomsen" w:date="2022-09-25T13:44:00Z" w:initials="ST">
     <w:p>
       <w:pPr>
         <w:pStyle w:val="Kommentartekst"/>
@@ -4964,11 +5000,27 @@
         <w:annotationRef/>
       </w:r>
       <w:r>
-        <w:t>Bruge wageindex fra model data? Ellers data fra Adam</w:t>
+        <w:t>Dette er lige nu det første stød, lavet sammen med at der ikke fratrækkes de 0.3% point ved lønstigninger over 2%</w:t>
       </w:r>
     </w:p>
   </w:comment>
-  <w:comment w:id="9" w:author="Mikael Randrup Byrialsen" w:date="2022-09-23T14:19:00Z" w:initials="MRB">
+  <w:comment w:id="11" w:author="Simon Thomsen" w:date="2022-09-22T08:39:00Z" w:initials="ST">
+    <w:p>
+      <w:pPr>
+        <w:pStyle w:val="Kommentartekst"/>
+      </w:pPr>
+      <w:r>
+        <w:rPr>
+          <w:rStyle w:val="Kommentarhenvisning"/>
+        </w:rPr>
+        <w:annotationRef/>
+      </w:r>
+      <w:r>
+        <w:t xml:space="preserve">Inkluderer på en måde </w:t>
+      </w:r>
+    </w:p>
+  </w:comment>
+  <w:comment w:id="12" w:author="Mikael Randrup Byrialsen" w:date="2022-09-23T14:22:00Z" w:initials="MRB">
     <w:p>
       <w:r>
         <w:rPr>
@@ -4981,43 +5033,11 @@
           <w:sz w:val="20"/>
           <w:szCs w:val="20"/>
         </w:rPr>
-        <w:t>Burde det ikke være dit forskningsspørgmål og baggrunden for dit stød til modellen - hvad var effekterne af denne form for politisk indgreb og så anvende som et case study…</w:t>
+        <w:t>Denne er vel svær at få ind i modellen?</w:t>
       </w:r>
     </w:p>
   </w:comment>
-  <w:comment w:id="10" w:author="Simon Thomsen" w:date="2022-09-25T13:44:00Z" w:initials="ST">
-    <w:p>
-      <w:pPr>
-        <w:pStyle w:val="Kommentartekst"/>
-      </w:pPr>
-      <w:r>
-        <w:rPr>
-          <w:rStyle w:val="Kommentarhenvisning"/>
-        </w:rPr>
-        <w:annotationRef/>
-      </w:r>
-      <w:r>
-        <w:t>Dette er lige nu det første stød, lavet sammen med at der ikke fratrlkkes de 0.3% point ved lønstigninger over 2%</w:t>
-      </w:r>
-    </w:p>
-  </w:comment>
-  <w:comment w:id="11" w:author="Simon Thomsen" w:date="2022-09-22T08:39:00Z" w:initials="ST">
-    <w:p>
-      <w:pPr>
-        <w:pStyle w:val="Kommentartekst"/>
-      </w:pPr>
-      <w:r>
-        <w:rPr>
-          <w:rStyle w:val="Kommentarhenvisning"/>
-        </w:rPr>
-        <w:annotationRef/>
-      </w:r>
-      <w:r>
-        <w:t xml:space="preserve">Inkluderer på en måde </w:t>
-      </w:r>
-    </w:p>
-  </w:comment>
-  <w:comment w:id="12" w:author="Mikael Randrup Byrialsen" w:date="2022-09-23T14:22:00Z" w:initials="MRB">
+  <w:comment w:id="13" w:author="Mikael Randrup Byrialsen" w:date="2022-09-23T14:23:00Z" w:initials="MRB">
     <w:p>
       <w:r>
         <w:rPr>
@@ -5030,11 +5050,27 @@
           <w:sz w:val="20"/>
           <w:szCs w:val="20"/>
         </w:rPr>
-        <w:t>Denne er vel svær at få ind i modellen?</w:t>
+        <w:t>Baseret på resultaterne af dine stød, kan du vel diskutere mulige bud på effekten af dette forslag</w:t>
       </w:r>
     </w:p>
   </w:comment>
-  <w:comment w:id="13" w:author="Mikael Randrup Byrialsen" w:date="2022-09-23T14:23:00Z" w:initials="MRB">
+  <w:comment w:id="14" w:author="Simon Thomsen" w:date="2022-09-25T13:45:00Z" w:initials="ST">
+    <w:p>
+      <w:pPr>
+        <w:pStyle w:val="Kommentartekst"/>
+      </w:pPr>
+      <w:r>
+        <w:rPr>
+          <w:rStyle w:val="Kommentarhenvisning"/>
+        </w:rPr>
+        <w:annotationRef/>
+      </w:r>
+      <w:r>
+        <w:t>Er det her nok ifh til ikke at skulle kigge på de to ovenstående effekter?</w:t>
+      </w:r>
+    </w:p>
+  </w:comment>
+  <w:comment w:id="15" w:author="Mikael Randrup Byrialsen" w:date="2022-09-23T14:39:00Z" w:initials="MRB">
     <w:p>
       <w:r>
         <w:rPr>
@@ -5047,11 +5083,11 @@
           <w:sz w:val="20"/>
           <w:szCs w:val="20"/>
         </w:rPr>
-        <w:t>Baseret på resultaterne af dine stød, kan du vel diskutere mulige bud på effekten af dette forslag</w:t>
+        <w:t>Giver et fint overblik, men overvejer lidt om den bør være lidt mere opdelt i forhold til fokus, fx diskussionen om kompensationsgraden, effekten af ændringer i graden osv… Der mangler også lidt økonomisk teori i forhold til at understøtte forklaringerne fra de enkelte institutioner. Giver dette mening?</w:t>
       </w:r>
     </w:p>
   </w:comment>
-  <w:comment w:id="14" w:author="Simon Thomsen" w:date="2022-09-25T13:45:00Z" w:initials="ST">
+  <w:comment w:id="16" w:author="Simon Thomsen" w:date="2022-09-26T10:28:00Z" w:initials="ST">
     <w:p>
       <w:pPr>
         <w:pStyle w:val="Kommentartekst"/>
@@ -5063,11 +5099,11 @@
         <w:annotationRef/>
       </w:r>
       <w:r>
-        <w:t>Er det her nok ifh til ikke at skulle kigge på de to ovenstående effekter?</w:t>
+        <w:t>Men kunne flytte redegørelsen af effekter ned i en tredje sektion og der også forklarer hvordan dagpenge modellen mere detaljeret er sat op? Mhs til at forbedre fokus?</w:t>
       </w:r>
     </w:p>
   </w:comment>
-  <w:comment w:id="15" w:author="Mikael Randrup Byrialsen" w:date="2022-09-23T14:39:00Z" w:initials="MRB">
+  <w:comment w:id="17" w:author="Mikael Randrup Byrialsen" w:date="2022-09-23T14:25:00Z" w:initials="MRB">
     <w:p>
       <w:r>
         <w:rPr>
@@ -5080,11 +5116,203 @@
           <w:sz w:val="20"/>
           <w:szCs w:val="20"/>
         </w:rPr>
-        <w:t>Giver et fint overblik, men overvejer lidt om den bør være lidt mere opdelt i forhold til fokus, fx diskussionen om kompensationsgraden, effekten af ændringer i graden osv… Der mangler også lidt økonomisk teori i forhold til at understøtte forklaringerne fra de enkelte institutioner. Giver dette mening?</w:t>
+        <w:t>Hvilket år?</w:t>
       </w:r>
     </w:p>
   </w:comment>
-  <w:comment w:id="16" w:author="Mikael Randrup Byrialsen" w:date="2022-09-23T14:25:00Z" w:initials="MRB">
+  <w:comment w:id="18" w:author="Simon Thomsen" w:date="2022-09-25T13:46:00Z" w:initials="ST">
+    <w:p>
+      <w:pPr>
+        <w:pStyle w:val="Kommentartekst"/>
+      </w:pPr>
+      <w:r>
+        <w:rPr>
+          <w:rStyle w:val="Kommentarhenvisning"/>
+        </w:rPr>
+        <w:annotationRef/>
+      </w:r>
+      <w:r>
+        <w:t>rettet</w:t>
+      </w:r>
+    </w:p>
+  </w:comment>
+  <w:comment w:id="19" w:author="Simon Thomsen" w:date="2022-09-22T08:44:00Z" w:initials="ST">
+    <w:p>
+      <w:pPr>
+        <w:pStyle w:val="Kommentartekst"/>
+      </w:pPr>
+      <w:r>
+        <w:rPr>
+          <w:rStyle w:val="Kommentarhenvisning"/>
+        </w:rPr>
+        <w:annotationRef/>
+      </w:r>
+      <w:r>
+        <w:t>Dagpenge kommissionen</w:t>
+      </w:r>
+    </w:p>
+  </w:comment>
+  <w:comment w:id="20" w:author="Simon Thomsen" w:date="2022-09-19T07:54:00Z" w:initials="ST">
+    <w:p>
+      <w:pPr>
+        <w:pStyle w:val="Kommentartekst"/>
+      </w:pPr>
+      <w:r>
+        <w:rPr>
+          <w:rStyle w:val="Kommentarhenvisning"/>
+        </w:rPr>
+        <w:annotationRef/>
+      </w:r>
+      <w:r>
+        <w:t>LO, FOH</w:t>
+      </w:r>
+    </w:p>
+  </w:comment>
+  <w:comment w:id="21" w:author="Simon Thomsen" w:date="2022-09-22T20:01:00Z" w:initials="ST">
+    <w:p>
+      <w:pPr>
+        <w:pStyle w:val="Kommentartekst"/>
+      </w:pPr>
+      <w:r>
+        <w:rPr>
+          <w:rStyle w:val="Kommentarhenvisning"/>
+        </w:rPr>
+        <w:annotationRef/>
+      </w:r>
+      <w:r>
+        <w:t>CEVEA</w:t>
+      </w:r>
+    </w:p>
+  </w:comment>
+  <w:comment w:id="22" w:author="Simon Thomsen" w:date="2022-09-22T20:01:00Z" w:initials="ST">
+    <w:p>
+      <w:pPr>
+        <w:pStyle w:val="Kommentartekst"/>
+      </w:pPr>
+      <w:r>
+        <w:rPr>
+          <w:rStyle w:val="Kommentarhenvisning"/>
+        </w:rPr>
+        <w:annotationRef/>
+      </w:r>
+      <w:r>
+        <w:t xml:space="preserve">Så dermed ikke kune insurance companies </w:t>
+      </w:r>
+    </w:p>
+  </w:comment>
+  <w:comment w:id="23" w:author="Simon Thomsen" w:date="2022-09-22T20:09:00Z" w:initials="ST">
+    <w:p>
+      <w:pPr>
+        <w:pStyle w:val="Kommentartekst"/>
+      </w:pPr>
+      <w:r>
+        <w:rPr>
+          <w:rStyle w:val="Kommentarhenvisning"/>
+        </w:rPr>
+        <w:annotationRef/>
+      </w:r>
+      <w:r>
+        <w:t>LO</w:t>
+      </w:r>
+    </w:p>
+  </w:comment>
+  <w:comment w:id="24" w:author="Simon Thomsen" w:date="2022-09-22T20:16:00Z" w:initials="ST">
+    <w:p>
+      <w:pPr>
+        <w:pStyle w:val="Kommentartekst"/>
+      </w:pPr>
+      <w:r>
+        <w:rPr>
+          <w:rStyle w:val="Kommentarhenvisning"/>
+        </w:rPr>
+        <w:annotationRef/>
+      </w:r>
+      <w:r>
+        <w:t>LO</w:t>
+      </w:r>
+    </w:p>
+  </w:comment>
+  <w:comment w:id="25" w:author="Simon Thomsen" w:date="2022-09-22T20:19:00Z" w:initials="ST">
+    <w:p>
+      <w:pPr>
+        <w:pStyle w:val="Kommentartekst"/>
+      </w:pPr>
+      <w:r>
+        <w:rPr>
+          <w:rStyle w:val="Kommentarhenvisning"/>
+        </w:rPr>
+        <w:annotationRef/>
+      </w:r>
+      <w:r>
+        <w:t>LO</w:t>
+      </w:r>
+    </w:p>
+  </w:comment>
+  <w:comment w:id="26" w:author="Simon Thomsen" w:date="2022-09-22T20:18:00Z" w:initials="ST">
+    <w:p>
+      <w:pPr>
+        <w:pStyle w:val="Kommentartekst"/>
+      </w:pPr>
+      <w:r>
+        <w:rPr>
+          <w:rStyle w:val="Kommentarhenvisning"/>
+        </w:rPr>
+        <w:annotationRef/>
+      </w:r>
+      <w:r>
+        <w:t>FH</w:t>
+      </w:r>
+    </w:p>
+  </w:comment>
+  <w:comment w:id="27" w:author="Simon Thomsen" w:date="2022-09-22T20:20:00Z" w:initials="ST">
+    <w:p>
+      <w:pPr>
+        <w:pStyle w:val="Kommentartekst"/>
+      </w:pPr>
+      <w:r>
+        <w:rPr>
+          <w:rStyle w:val="Kommentarhenvisning"/>
+        </w:rPr>
+        <w:annotationRef/>
+      </w:r>
+      <w:r>
+        <w:t>Hvis plads forklar hvordan de hver i sær regner dem?</w:t>
+      </w:r>
+    </w:p>
+  </w:comment>
+  <w:comment w:id="28" w:author="Simon Thomsen" w:date="2022-09-20T10:50:00Z" w:initials="ST">
+    <w:p>
+      <w:pPr>
+        <w:pStyle w:val="Kommentartekst"/>
+      </w:pPr>
+      <w:r>
+        <w:rPr>
+          <w:rStyle w:val="Kommentarhenvisning"/>
+        </w:rPr>
+        <w:annotationRef/>
+      </w:r>
+      <w:r>
+        <w:t>Dørs</w:t>
+      </w:r>
+    </w:p>
+  </w:comment>
+  <w:comment w:id="29" w:author="Simon Thomsen" w:date="2022-09-22T08:52:00Z" w:initials="ST">
+    <w:p>
+      <w:pPr>
+        <w:pStyle w:val="Kommentartekst"/>
+      </w:pPr>
+      <w:r>
+        <w:rPr>
+          <w:rStyle w:val="Kommentarhenvisning"/>
+        </w:rPr>
+        <w:annotationRef/>
+      </w:r>
+      <w:r>
+        <w:t>Uddybes eller kan jeg bare nævne det som her?</w:t>
+      </w:r>
+    </w:p>
+  </w:comment>
+  <w:comment w:id="30" w:author="Mikael Randrup Byrialsen" w:date="2022-09-23T14:28:00Z" w:initials="MRB">
     <w:p>
       <w:r>
         <w:rPr>
@@ -5097,11 +5325,11 @@
           <w:sz w:val="20"/>
           <w:szCs w:val="20"/>
         </w:rPr>
-        <w:t>Hvilket år?</w:t>
+        <w:t>Det kommer lidt an på modtageren - er det et PK- publikum er det fint. Mainstream-publikum, så skal det uddybes gennem specifikke forfattere.</w:t>
       </w:r>
     </w:p>
   </w:comment>
-  <w:comment w:id="17" w:author="Simon Thomsen" w:date="2022-09-25T13:46:00Z" w:initials="ST">
+  <w:comment w:id="31" w:author="Simon Thomsen" w:date="2022-09-21T20:27:00Z" w:initials="ST">
     <w:p>
       <w:pPr>
         <w:pStyle w:val="Kommentartekst"/>
@@ -5113,11 +5341,11 @@
         <w:annotationRef/>
       </w:r>
       <w:r>
-        <w:t>rettet</w:t>
+        <w:t>Yes?/no?</w:t>
       </w:r>
     </w:p>
   </w:comment>
-  <w:comment w:id="18" w:author="Simon Thomsen" w:date="2022-09-22T08:44:00Z" w:initials="ST">
+  <w:comment w:id="32" w:author="Simon Thomsen" w:date="2022-09-26T10:31:00Z" w:initials="ST">
     <w:p>
       <w:pPr>
         <w:pStyle w:val="Kommentartekst"/>
@@ -5129,11 +5357,11 @@
         <w:annotationRef/>
       </w:r>
       <w:r>
-        <w:t>Dagpenge kommissionen</w:t>
+        <w:t>Måske i en sektion 3?</w:t>
       </w:r>
     </w:p>
   </w:comment>
-  <w:comment w:id="19" w:author="Simon Thomsen" w:date="2022-09-19T07:54:00Z" w:initials="ST">
+  <w:comment w:id="33" w:author="Simon Thomsen" w:date="2022-09-19T09:50:00Z" w:initials="ST">
     <w:p>
       <w:pPr>
         <w:pStyle w:val="Kommentartekst"/>
@@ -5145,11 +5373,11 @@
         <w:annotationRef/>
       </w:r>
       <w:r>
-        <w:t>LO, FOH</w:t>
+        <w:t>CEVEA</w:t>
       </w:r>
     </w:p>
   </w:comment>
-  <w:comment w:id="20" w:author="Simon Thomsen" w:date="2022-09-22T20:01:00Z" w:initials="ST">
+  <w:comment w:id="34" w:author="Simon Thomsen" w:date="2022-09-19T09:53:00Z" w:initials="ST">
     <w:p>
       <w:pPr>
         <w:pStyle w:val="Kommentartekst"/>
@@ -5161,11 +5389,43 @@
         <w:annotationRef/>
       </w:r>
       <w:r>
+        <w:t>Dagpenge komissionen</w:t>
+      </w:r>
+    </w:p>
+  </w:comment>
+  <w:comment w:id="35" w:author="Simon Thomsen" w:date="2022-09-22T11:44:00Z" w:initials="ST">
+    <w:p>
+      <w:pPr>
+        <w:pStyle w:val="Kommentartekst"/>
+      </w:pPr>
+      <w:r>
+        <w:rPr>
+          <w:rStyle w:val="Kommentarhenvisning"/>
+        </w:rPr>
+        <w:annotationRef/>
+      </w:r>
+      <w:r>
+        <w:t>LO</w:t>
+      </w:r>
+    </w:p>
+  </w:comment>
+  <w:comment w:id="36" w:author="Simon Thomsen" w:date="2022-09-22T09:54:00Z" w:initials="ST">
+    <w:p>
+      <w:pPr>
+        <w:pStyle w:val="Kommentartekst"/>
+      </w:pPr>
+      <w:r>
+        <w:rPr>
+          <w:rStyle w:val="Kommentarhenvisning"/>
+        </w:rPr>
+        <w:annotationRef/>
+      </w:r>
+      <w:r>
         <w:t>CEVEA</w:t>
       </w:r>
     </w:p>
   </w:comment>
-  <w:comment w:id="21" w:author="Simon Thomsen" w:date="2022-09-22T20:01:00Z" w:initials="ST">
+  <w:comment w:id="37" w:author="Simon Thomsen" w:date="2022-09-22T10:09:00Z" w:initials="ST">
     <w:p>
       <w:pPr>
         <w:pStyle w:val="Kommentartekst"/>
@@ -5177,123 +5437,11 @@
         <w:annotationRef/>
       </w:r>
       <w:r>
-        <w:t xml:space="preserve">Så dermed ikke kune insurance companies </w:t>
+        <w:t xml:space="preserve">Hvilket stemmer lidt overens med stød jeg laver. </w:t>
       </w:r>
     </w:p>
   </w:comment>
-  <w:comment w:id="22" w:author="Simon Thomsen" w:date="2022-09-22T20:09:00Z" w:initials="ST">
-    <w:p>
-      <w:pPr>
-        <w:pStyle w:val="Kommentartekst"/>
-      </w:pPr>
-      <w:r>
-        <w:rPr>
-          <w:rStyle w:val="Kommentarhenvisning"/>
-        </w:rPr>
-        <w:annotationRef/>
-      </w:r>
-      <w:r>
-        <w:t>LO</w:t>
-      </w:r>
-    </w:p>
-  </w:comment>
-  <w:comment w:id="23" w:author="Simon Thomsen" w:date="2022-09-22T20:16:00Z" w:initials="ST">
-    <w:p>
-      <w:pPr>
-        <w:pStyle w:val="Kommentartekst"/>
-      </w:pPr>
-      <w:r>
-        <w:rPr>
-          <w:rStyle w:val="Kommentarhenvisning"/>
-        </w:rPr>
-        <w:annotationRef/>
-      </w:r>
-      <w:r>
-        <w:t>LO</w:t>
-      </w:r>
-    </w:p>
-  </w:comment>
-  <w:comment w:id="24" w:author="Simon Thomsen" w:date="2022-09-22T20:19:00Z" w:initials="ST">
-    <w:p>
-      <w:pPr>
-        <w:pStyle w:val="Kommentartekst"/>
-      </w:pPr>
-      <w:r>
-        <w:rPr>
-          <w:rStyle w:val="Kommentarhenvisning"/>
-        </w:rPr>
-        <w:annotationRef/>
-      </w:r>
-      <w:r>
-        <w:t>LO</w:t>
-      </w:r>
-    </w:p>
-  </w:comment>
-  <w:comment w:id="25" w:author="Simon Thomsen" w:date="2022-09-22T20:18:00Z" w:initials="ST">
-    <w:p>
-      <w:pPr>
-        <w:pStyle w:val="Kommentartekst"/>
-      </w:pPr>
-      <w:r>
-        <w:rPr>
-          <w:rStyle w:val="Kommentarhenvisning"/>
-        </w:rPr>
-        <w:annotationRef/>
-      </w:r>
-      <w:r>
-        <w:t>FH</w:t>
-      </w:r>
-    </w:p>
-  </w:comment>
-  <w:comment w:id="26" w:author="Simon Thomsen" w:date="2022-09-22T20:20:00Z" w:initials="ST">
-    <w:p>
-      <w:pPr>
-        <w:pStyle w:val="Kommentartekst"/>
-      </w:pPr>
-      <w:r>
-        <w:rPr>
-          <w:rStyle w:val="Kommentarhenvisning"/>
-        </w:rPr>
-        <w:annotationRef/>
-      </w:r>
-      <w:r>
-        <w:t>Hvis plads forklar hvordan de hver i sær regner dem?</w:t>
-      </w:r>
-    </w:p>
-  </w:comment>
-  <w:comment w:id="27" w:author="Simon Thomsen" w:date="2022-09-20T10:50:00Z" w:initials="ST">
-    <w:p>
-      <w:pPr>
-        <w:pStyle w:val="Kommentartekst"/>
-      </w:pPr>
-      <w:r>
-        <w:rPr>
-          <w:rStyle w:val="Kommentarhenvisning"/>
-        </w:rPr>
-        <w:annotationRef/>
-      </w:r>
-      <w:r>
-        <w:t>Dørs</w:t>
-      </w:r>
-    </w:p>
-  </w:comment>
-  <w:comment w:id="28" w:author="Simon Thomsen" w:date="2022-09-22T08:52:00Z" w:initials="ST">
-    <w:p>
-      <w:pPr>
-        <w:pStyle w:val="Kommentartekst"/>
-      </w:pPr>
-      <w:r>
-        <w:rPr>
-          <w:rStyle w:val="Kommentarhenvisning"/>
-        </w:rPr>
-        <w:annotationRef/>
-      </w:r>
-      <w:r>
-        <w:t>Uddybes eller kan jeg bare nævne det som her?</w:t>
-      </w:r>
-    </w:p>
-  </w:comment>
-  <w:comment w:id="29" w:author="Mikael Randrup Byrialsen" w:date="2022-09-23T14:28:00Z" w:initials="MRB">
+  <w:comment w:id="38" w:author="Mikael Randrup Byrialsen" w:date="2022-09-23T14:32:00Z" w:initials="MRB">
     <w:p>
       <w:r>
         <w:rPr>
@@ -5306,11 +5454,11 @@
           <w:sz w:val="20"/>
           <w:szCs w:val="20"/>
         </w:rPr>
-        <w:t>Det kommer lidt an på modtageren - er det et PK- publikum er det fint. Mainstream-publikum, så skal det uddybes gennem specifikke forfattere.</w:t>
+        <w:t>Er dette tal korrekt? - det lyder lidt vildt</w:t>
       </w:r>
     </w:p>
   </w:comment>
-  <w:comment w:id="30" w:author="Simon Thomsen" w:date="2022-09-21T20:27:00Z" w:initials="ST">
+  <w:comment w:id="39" w:author="Simon Thomsen" w:date="2022-09-25T14:02:00Z" w:initials="ST">
     <w:p>
       <w:pPr>
         <w:pStyle w:val="Kommentartekst"/>
@@ -5322,11 +5470,11 @@
         <w:annotationRef/>
       </w:r>
       <w:r>
-        <w:t>Yes?/no?</w:t>
+        <w:t xml:space="preserve">Ser ud til at være korrekt </w:t>
       </w:r>
     </w:p>
   </w:comment>
-  <w:comment w:id="31" w:author="Simon Thomsen" w:date="2022-09-19T09:50:00Z" w:initials="ST">
+  <w:comment w:id="40" w:author="Simon Thomsen" w:date="2022-09-22T10:27:00Z" w:initials="ST">
     <w:p>
       <w:pPr>
         <w:pStyle w:val="Kommentartekst"/>
@@ -5338,11 +5486,11 @@
         <w:annotationRef/>
       </w:r>
       <w:r>
-        <w:t>CEVEA</w:t>
+        <w:t xml:space="preserve">På side 7 nævner de også at dagpenge kommissionen selv siger der er andre faktorer der spiller ind på om man går fra beskæftigelse til ledighed </w:t>
       </w:r>
     </w:p>
   </w:comment>
-  <w:comment w:id="32" w:author="Simon Thomsen" w:date="2022-09-19T09:53:00Z" w:initials="ST">
+  <w:comment w:id="41" w:author="Simon Thomsen" w:date="2022-09-22T10:39:00Z" w:initials="ST">
     <w:p>
       <w:pPr>
         <w:pStyle w:val="Kommentartekst"/>
@@ -5354,59 +5502,11 @@
         <w:annotationRef/>
       </w:r>
       <w:r>
-        <w:t>Dagpenge komissionen</w:t>
+        <w:t>Ved ik om det her skal med ? Ved heller ik om det er en effekt jeg kan få med i modellen</w:t>
       </w:r>
     </w:p>
   </w:comment>
-  <w:comment w:id="33" w:author="Simon Thomsen" w:date="2022-09-22T11:44:00Z" w:initials="ST">
-    <w:p>
-      <w:pPr>
-        <w:pStyle w:val="Kommentartekst"/>
-      </w:pPr>
-      <w:r>
-        <w:rPr>
-          <w:rStyle w:val="Kommentarhenvisning"/>
-        </w:rPr>
-        <w:annotationRef/>
-      </w:r>
-      <w:r>
-        <w:t>LO</w:t>
-      </w:r>
-    </w:p>
-  </w:comment>
-  <w:comment w:id="34" w:author="Simon Thomsen" w:date="2022-09-22T09:54:00Z" w:initials="ST">
-    <w:p>
-      <w:pPr>
-        <w:pStyle w:val="Kommentartekst"/>
-      </w:pPr>
-      <w:r>
-        <w:rPr>
-          <w:rStyle w:val="Kommentarhenvisning"/>
-        </w:rPr>
-        <w:annotationRef/>
-      </w:r>
-      <w:r>
-        <w:t>CEVEA</w:t>
-      </w:r>
-    </w:p>
-  </w:comment>
-  <w:comment w:id="35" w:author="Simon Thomsen" w:date="2022-09-22T10:09:00Z" w:initials="ST">
-    <w:p>
-      <w:pPr>
-        <w:pStyle w:val="Kommentartekst"/>
-      </w:pPr>
-      <w:r>
-        <w:rPr>
-          <w:rStyle w:val="Kommentarhenvisning"/>
-        </w:rPr>
-        <w:annotationRef/>
-      </w:r>
-      <w:r>
-        <w:t xml:space="preserve">Hvilket stemmer lidt overens med stød jeg laver. </w:t>
-      </w:r>
-    </w:p>
-  </w:comment>
-  <w:comment w:id="36" w:author="Mikael Randrup Byrialsen" w:date="2022-09-23T14:32:00Z" w:initials="MRB">
+  <w:comment w:id="43" w:author="Mikael Randrup Byrialsen" w:date="2022-09-23T14:34:00Z" w:initials="MRB">
     <w:p>
       <w:r>
         <w:rPr>
@@ -5419,11 +5519,11 @@
           <w:sz w:val="20"/>
           <w:szCs w:val="20"/>
         </w:rPr>
-        <w:t>Er dette tal korrekt? - det lyder lidt vildt</w:t>
+        <w:t>Forværrer dette fagforeningernes forhandlingsstyrke?</w:t>
       </w:r>
     </w:p>
   </w:comment>
-  <w:comment w:id="37" w:author="Simon Thomsen" w:date="2022-09-25T14:02:00Z" w:initials="ST">
+  <w:comment w:id="44" w:author="Simon Thomsen" w:date="2022-09-22T10:49:00Z" w:initials="ST">
     <w:p>
       <w:pPr>
         <w:pStyle w:val="Kommentartekst"/>
@@ -5435,11 +5535,11 @@
         <w:annotationRef/>
       </w:r>
       <w:r>
-        <w:t xml:space="preserve">Ser ud til at være korrekt </w:t>
+        <w:t>Dørs</w:t>
       </w:r>
     </w:p>
   </w:comment>
-  <w:comment w:id="38" w:author="Simon Thomsen" w:date="2022-09-22T10:27:00Z" w:initials="ST">
+  <w:comment w:id="42" w:author="Simon Thomsen" w:date="2022-09-22T10:51:00Z" w:initials="ST">
     <w:p>
       <w:pPr>
         <w:pStyle w:val="Kommentartekst"/>
@@ -5451,11 +5551,11 @@
         <w:annotationRef/>
       </w:r>
       <w:r>
-        <w:t xml:space="preserve">På side 7 nævner de også at dagpenge kommissionen selv siger der er andre faktorer der spiller ind på om man går fra beskæftigelse til ledighed </w:t>
+        <w:t xml:space="preserve">Kunne forstille mig der var noget assymetri her, hvor det mere er hvis kompensationsraten rammer et lavt punkt på et tidspunkt hvor det vil gøre at folk ikke vil i programmet. </w:t>
       </w:r>
     </w:p>
   </w:comment>
-  <w:comment w:id="39" w:author="Simon Thomsen" w:date="2022-09-22T10:39:00Z" w:initials="ST">
+  <w:comment w:id="45" w:author="Simon Thomsen" w:date="2022-09-22T11:37:00Z" w:initials="ST">
     <w:p>
       <w:pPr>
         <w:pStyle w:val="Kommentartekst"/>
@@ -5467,11 +5567,11 @@
         <w:annotationRef/>
       </w:r>
       <w:r>
-        <w:t>Ved ik om det her skal med ? Ved heller ik om det er en effekt jeg kan få med i modellen</w:t>
+        <w:t>FH</w:t>
       </w:r>
     </w:p>
   </w:comment>
-  <w:comment w:id="41" w:author="Mikael Randrup Byrialsen" w:date="2022-09-23T14:34:00Z" w:initials="MRB">
+  <w:comment w:id="46" w:author="Mikael Randrup Byrialsen" w:date="2022-09-23T14:36:00Z" w:initials="MRB">
     <w:p>
       <w:r>
         <w:rPr>
@@ -5484,11 +5584,11 @@
           <w:sz w:val="20"/>
           <w:szCs w:val="20"/>
         </w:rPr>
-        <w:t>Forværrer dette fagforeningernes forhandlingsstyrke?</w:t>
+        <w:t>FH?</w:t>
       </w:r>
     </w:p>
   </w:comment>
-  <w:comment w:id="42" w:author="Simon Thomsen" w:date="2022-09-22T10:49:00Z" w:initials="ST">
+  <w:comment w:id="47" w:author="Simon Thomsen" w:date="2022-09-25T14:02:00Z" w:initials="ST">
     <w:p>
       <w:pPr>
         <w:pStyle w:val="Kommentartekst"/>
@@ -5500,11 +5600,11 @@
         <w:annotationRef/>
       </w:r>
       <w:r>
-        <w:t>Dørs</w:t>
+        <w:t xml:space="preserve">Fagbevægelsernes hovedorganisation </w:t>
       </w:r>
     </w:p>
   </w:comment>
-  <w:comment w:id="40" w:author="Simon Thomsen" w:date="2022-09-22T10:51:00Z" w:initials="ST">
+  <w:comment w:id="49" w:author="Simon Thomsen" w:date="2022-09-22T11:42:00Z" w:initials="ST">
     <w:p>
       <w:pPr>
         <w:pStyle w:val="Kommentartekst"/>
@@ -5516,11 +5616,11 @@
         <w:annotationRef/>
       </w:r>
       <w:r>
-        <w:t xml:space="preserve">Kunne forstille mig der var noget assymetri her, hvor det mere er hvis kompensationsraten rammer et lavt punkt på et tidspunkt hvor det vil gøre at folk ikke vil i programmet. </w:t>
+        <w:t>Dagpenge modellen</w:t>
       </w:r>
     </w:p>
   </w:comment>
-  <w:comment w:id="43" w:author="Simon Thomsen" w:date="2022-09-22T11:37:00Z" w:initials="ST">
+  <w:comment w:id="48" w:author="Simon Thomsen" w:date="2022-09-22T11:55:00Z" w:initials="ST">
     <w:p>
       <w:pPr>
         <w:pStyle w:val="Kommentartekst"/>
@@ -5532,12 +5632,31 @@
         <w:annotationRef/>
       </w:r>
       <w:r>
+        <w:t xml:space="preserve">De nævner også at prisen på forsikring har en effekt på forsikringsgraden --&gt; og hvis CEVEA nævner at denne følger ydelses niveau vil det derfor påvirke negativt ved en stigning i ydelses niveau. Men dette nævner ingen af dem. </w:t>
+      </w:r>
+    </w:p>
+  </w:comment>
+  <w:comment w:id="52" w:author="Simon Thomsen" w:date="2022-09-22T12:00:00Z" w:initials="ST">
+    <w:p>
+      <w:pPr>
+        <w:pStyle w:val="Kommentartekst"/>
+      </w:pPr>
+      <w:r>
+        <w:rPr>
+          <w:rStyle w:val="Kommentarhenvisning"/>
+        </w:rPr>
+        <w:annotationRef/>
+      </w:r>
+      <w:r>
         <w:t>FH</w:t>
       </w:r>
     </w:p>
   </w:comment>
-  <w:comment w:id="44" w:author="Mikael Randrup Byrialsen" w:date="2022-09-23T14:36:00Z" w:initials="MRB">
-    <w:p>
+  <w:comment w:id="50" w:author="Simon Thomsen" w:date="2022-09-22T12:09:00Z" w:initials="ST">
+    <w:p>
+      <w:pPr>
+        <w:pStyle w:val="Kommentartekst"/>
+      </w:pPr>
       <w:r>
         <w:rPr>
           <w:rStyle w:val="Kommentarhenvisning"/>
@@ -5545,15 +5664,11 @@
         <w:annotationRef/>
       </w:r>
       <w:r>
-        <w:rPr>
-          <w:sz w:val="20"/>
-          <w:szCs w:val="20"/>
-        </w:rPr>
-        <w:t>FH?</w:t>
+        <w:t xml:space="preserve">Ved ik helt om det her skal med. </w:t>
       </w:r>
     </w:p>
   </w:comment>
-  <w:comment w:id="45" w:author="Simon Thomsen" w:date="2022-09-25T14:02:00Z" w:initials="ST">
+  <w:comment w:id="51" w:author="Simon Thomsen" w:date="2022-09-22T21:12:00Z" w:initials="ST">
     <w:p>
       <w:pPr>
         <w:pStyle w:val="Kommentartekst"/>
@@ -5565,11 +5680,11 @@
         <w:annotationRef/>
       </w:r>
       <w:r>
-        <w:t xml:space="preserve">Fagbevægelsernes hovedorganisation </w:t>
+        <w:t>Hvis ja, skriv mere detaljeret</w:t>
       </w:r>
     </w:p>
   </w:comment>
-  <w:comment w:id="47" w:author="Simon Thomsen" w:date="2022-09-22T11:42:00Z" w:initials="ST">
+  <w:comment w:id="53" w:author="Simon Thomsen" w:date="2022-09-15T19:28:00Z" w:initials="ST">
     <w:p>
       <w:pPr>
         <w:pStyle w:val="Kommentartekst"/>
@@ -5581,11 +5696,11 @@
         <w:annotationRef/>
       </w:r>
       <w:r>
-        <w:t>Dagpenge modellen</w:t>
+        <w:t>Måske fodnote og skrive fordi det er 90% af lønnen</w:t>
       </w:r>
     </w:p>
   </w:comment>
-  <w:comment w:id="46" w:author="Simon Thomsen" w:date="2022-09-22T11:55:00Z" w:initials="ST">
+  <w:comment w:id="54" w:author="Simon Thomsen" w:date="2022-09-15T19:30:00Z" w:initials="ST">
     <w:p>
       <w:pPr>
         <w:pStyle w:val="Kommentartekst"/>
@@ -5597,11 +5712,11 @@
         <w:annotationRef/>
       </w:r>
       <w:r>
-        <w:t xml:space="preserve">De nævner også at prisen på forsikring har en effekt på forsikringsgraden --&gt; og hvis CEVEA nævner at denne følger ydelses niveau vil det derfor påvirke negativt ved en stigning i ydelses niveau. Men dette nævner ingen af dem. </w:t>
+        <w:t>Fordi der er upward bias grundet lønændring</w:t>
       </w:r>
     </w:p>
   </w:comment>
-  <w:comment w:id="50" w:author="Simon Thomsen" w:date="2022-09-22T12:00:00Z" w:initials="ST">
+  <w:comment w:id="55" w:author="Simon Thomsen" w:date="2022-09-17T17:50:00Z" w:initials="ST">
     <w:p>
       <w:pPr>
         <w:pStyle w:val="Kommentartekst"/>
@@ -5613,11 +5728,11 @@
         <w:annotationRef/>
       </w:r>
       <w:r>
-        <w:t>FH</w:t>
+        <w:t>Skal måske også have linket fra dp_person til at det går ind i net social benefits for household --&gt; tjek om det også kommer ind som en udgift for staten --&gt; Brug Dørs 2014 191 til at forklarer hvor meget staten dækker</w:t>
       </w:r>
     </w:p>
   </w:comment>
-  <w:comment w:id="48" w:author="Simon Thomsen" w:date="2022-09-22T12:09:00Z" w:initials="ST">
+  <w:comment w:id="56" w:author="Simon Fløj Thomsen" w:date="2022-09-14T19:22:00Z" w:initials="SFT">
     <w:p>
       <w:pPr>
         <w:pStyle w:val="Kommentartekst"/>
@@ -5629,11 +5744,11 @@
         <w:annotationRef/>
       </w:r>
       <w:r>
-        <w:t xml:space="preserve">Ved ik helt om det her skal med. </w:t>
+        <w:t xml:space="preserve">Har overvejet at ændre i løn ligningen, så kompensations raten påvirker igennem en target wage i stedet --&gt; ved ik helt om det skal være den samme target wage som inflationen påvirker eller det mere skal ses som en target wage for at vil på arbejdsmarkedet. </w:t>
       </w:r>
     </w:p>
   </w:comment>
-  <w:comment w:id="49" w:author="Simon Thomsen" w:date="2022-09-22T21:12:00Z" w:initials="ST">
+  <w:comment w:id="57" w:author="Simon Fløj Thomsen" w:date="2022-09-14T21:26:00Z" w:initials="SFT">
     <w:p>
       <w:pPr>
         <w:pStyle w:val="Kommentartekst"/>
@@ -5645,11 +5760,11 @@
         <w:annotationRef/>
       </w:r>
       <w:r>
-        <w:t>Hvis ja, skriv mere detaljeret</w:t>
+        <w:t>Ny part er den til højre</w:t>
       </w:r>
     </w:p>
   </w:comment>
-  <w:comment w:id="51" w:author="Simon Thomsen" w:date="2022-09-15T19:28:00Z" w:initials="ST">
+  <w:comment w:id="58" w:author="Simon Fløj Thomsen" w:date="2022-09-14T19:48:00Z" w:initials="SFT">
     <w:p>
       <w:pPr>
         <w:pStyle w:val="Kommentartekst"/>
@@ -5661,11 +5776,11 @@
         <w:annotationRef/>
       </w:r>
       <w:r>
-        <w:t>Måske fodnote og skrive fordi det er 90% af lønnen</w:t>
+        <w:t xml:space="preserve">Problem hvis der over tid er en støre andel af folk over 65 år der er i beskæftigelse. </w:t>
       </w:r>
     </w:p>
   </w:comment>
-  <w:comment w:id="52" w:author="Simon Thomsen" w:date="2022-09-15T19:30:00Z" w:initials="ST">
+  <w:comment w:id="59" w:author="Simon Fløj Thomsen" w:date="2022-09-14T19:49:00Z" w:initials="SFT">
     <w:p>
       <w:pPr>
         <w:pStyle w:val="Kommentartekst"/>
@@ -5677,11 +5792,11 @@
         <w:annotationRef/>
       </w:r>
       <w:r>
-        <w:t>Fordi der er upward bias grundet lønændring</w:t>
+        <w:t xml:space="preserve">Så ved ik om den er helt lovlig, men ellers gav estimater ikke mening da løn påvirkede participation negativt. Forsøgte også at inkludere old_age_ratio, men var ik significant. </w:t>
       </w:r>
     </w:p>
   </w:comment>
-  <w:comment w:id="53" w:author="Simon Thomsen" w:date="2022-09-17T17:50:00Z" w:initials="ST">
+  <w:comment w:id="60" w:author="Simon Fløj Thomsen" w:date="2022-09-14T20:08:00Z" w:initials="SFT">
     <w:p>
       <w:pPr>
         <w:pStyle w:val="Kommentartekst"/>
@@ -5693,91 +5808,11 @@
         <w:annotationRef/>
       </w:r>
       <w:r>
-        <w:t>Skal måske også have linket fra dp_person til at det går ind i net social benefits for household --&gt; tjek om det også kommer ind som en udgift for staten --&gt; Brug Dørs 2014 191 til at forklarer hvor meget staten dækker</w:t>
+        <w:t xml:space="preserve">Der skal laves et eller andet om her tror jeg, enden skal det bare være max_dp eller dp_person der skal indgå her med den argumentation, ellers giver det ik mening at tage den ifh. Til lønnen. Vil give mere mening at sammenligne med kontanthjælp satsen så. </w:t>
       </w:r>
     </w:p>
   </w:comment>
-  <w:comment w:id="54" w:author="Simon Fløj Thomsen" w:date="2022-09-14T19:22:00Z" w:initials="SFT">
-    <w:p>
-      <w:pPr>
-        <w:pStyle w:val="Kommentartekst"/>
-      </w:pPr>
-      <w:r>
-        <w:rPr>
-          <w:rStyle w:val="Kommentarhenvisning"/>
-        </w:rPr>
-        <w:annotationRef/>
-      </w:r>
-      <w:r>
-        <w:t xml:space="preserve">Har overvejet at ændre i løn ligningen, så kompensations raten påvirker igennem en target wage i stedet --&gt; ved ik helt om det skal være den samme target wage som inflationen påvirker eller det mere skal ses som en target wage for at vil på arbejdsmarkedet. </w:t>
-      </w:r>
-    </w:p>
-  </w:comment>
-  <w:comment w:id="55" w:author="Simon Fløj Thomsen" w:date="2022-09-14T21:26:00Z" w:initials="SFT">
-    <w:p>
-      <w:pPr>
-        <w:pStyle w:val="Kommentartekst"/>
-      </w:pPr>
-      <w:r>
-        <w:rPr>
-          <w:rStyle w:val="Kommentarhenvisning"/>
-        </w:rPr>
-        <w:annotationRef/>
-      </w:r>
-      <w:r>
-        <w:t>Ny part er den til højre</w:t>
-      </w:r>
-    </w:p>
-  </w:comment>
-  <w:comment w:id="56" w:author="Simon Fløj Thomsen" w:date="2022-09-14T19:48:00Z" w:initials="SFT">
-    <w:p>
-      <w:pPr>
-        <w:pStyle w:val="Kommentartekst"/>
-      </w:pPr>
-      <w:r>
-        <w:rPr>
-          <w:rStyle w:val="Kommentarhenvisning"/>
-        </w:rPr>
-        <w:annotationRef/>
-      </w:r>
-      <w:r>
-        <w:t xml:space="preserve">Problem hvis der over tid er en støre andel af folk over 65 år der er i beskæftigelse. </w:t>
-      </w:r>
-    </w:p>
-  </w:comment>
-  <w:comment w:id="57" w:author="Simon Fløj Thomsen" w:date="2022-09-14T19:49:00Z" w:initials="SFT">
-    <w:p>
-      <w:pPr>
-        <w:pStyle w:val="Kommentartekst"/>
-      </w:pPr>
-      <w:r>
-        <w:rPr>
-          <w:rStyle w:val="Kommentarhenvisning"/>
-        </w:rPr>
-        <w:annotationRef/>
-      </w:r>
-      <w:r>
-        <w:t xml:space="preserve">Så ved ik om den er helt lovlig, men ellers gav estimater ikke mening da løn påvirkede participation negativt. Forsøgte også at inkludere old_age_ratio, men var ik significant. </w:t>
-      </w:r>
-    </w:p>
-  </w:comment>
-  <w:comment w:id="58" w:author="Simon Fløj Thomsen" w:date="2022-09-14T20:08:00Z" w:initials="SFT">
-    <w:p>
-      <w:pPr>
-        <w:pStyle w:val="Kommentartekst"/>
-      </w:pPr>
-      <w:r>
-        <w:rPr>
-          <w:rStyle w:val="Kommentarhenvisning"/>
-        </w:rPr>
-        <w:annotationRef/>
-      </w:r>
-      <w:r>
-        <w:t xml:space="preserve">Der skal laves et eller andet om her tror jeg, enden skal det bare være max_dp eller dp_person der skal indgå her med den argumentation, ellers giver det ik mening at tage den ifh. Til lønnen. Vil give mere mening at sammenligne med kontanthjælp satsen så. </w:t>
-      </w:r>
-    </w:p>
-  </w:comment>
-  <w:comment w:id="59" w:author="Simon Thomsen" w:date="2022-09-15T20:02:00Z" w:initials="ST">
+  <w:comment w:id="61" w:author="Simon Thomsen" w:date="2022-09-15T20:02:00Z" w:initials="ST">
     <w:p>
       <w:pPr>
         <w:pStyle w:val="Kommentartekst"/>
@@ -5799,11 +5834,11 @@
 <file path=word/commentsExtended.xml><?xml version="1.0" encoding="utf-8"?>
 <w15:commentsEx xmlns:wpc="http://schemas.microsoft.com/office/word/2010/wordprocessingCanvas" xmlns:cx="http://schemas.microsoft.com/office/drawing/2014/chartex" xmlns:cx1="http://schemas.microsoft.com/office/drawing/2015/9/8/chartex" xmlns:cx2="http://schemas.microsoft.com/office/drawing/2015/10/21/chartex" xmlns:cx3="http://schemas.microsoft.com/office/drawing/2016/5/9/chartex" xmlns:cx4="http://schemas.microsoft.com/office/drawing/2016/5/10/chartex" xmlns:cx5="http://schemas.microsoft.com/office/drawing/2016/5/11/chartex" xmlns:cx6="http://schemas.microsoft.com/office/drawing/2016/5/12/chartex" xmlns:cx7="http://schemas.microsoft.com/office/drawing/2016/5/13/chartex" xmlns:cx8="http://schemas.microsoft.com/office/drawing/2016/5/14/chartex" xmlns:mc="http://schemas.openxmlformats.org/markup-compatibility/2006" xmlns:aink="http://schemas.microsoft.com/office/drawing/2016/ink" xmlns:am3d="http://schemas.microsoft.com/office/drawing/2017/model3d" xmlns:o="urn:schemas-microsoft-com:office:office" xmlns:oel="http://schemas.microsoft.com/office/2019/extlst" xmlns:r="http://schemas.openxmlformats.org/officeDocument/2006/relationships" xmlns:m="http://schemas.openxmlformats.org/officeDocument/2006/math" xmlns:v="urn:schemas-microsoft-com:vml" xmlns:wp14="http://schemas.microsoft.com/office/word/2010/wordprocessingDrawing" xmlns:wp="http://schemas.openxmlformats.org/drawingml/2006/wordprocessingDrawing" xmlns:w10="urn:schemas-microsoft-com:office:word" xmlns:w="http://schemas.openxmlformats.org/wordprocessingml/2006/main" xmlns:w14="http://schemas.microsoft.com/office/word/2010/wordml" xmlns:w15="http://schemas.microsoft.com/office/word/2012/wordml" xmlns:w16cex="http://schemas.microsoft.com/office/word/2018/wordml/cex" xmlns:w16cid="http://schemas.microsoft.com/office/word/2016/wordml/cid" xmlns:w16="http://schemas.microsoft.com/office/word/2018/wordml" xmlns:w16sdtdh="http://schemas.microsoft.com/office/word/2020/wordml/sdtdatahash" xmlns:w16se="http://schemas.microsoft.com/office/word/2015/wordml/symex" xmlns:wpg="http://schemas.microsoft.com/office/word/2010/wordprocessingGroup" xmlns:wpi="http://schemas.microsoft.com/office/word/2010/wordprocessingInk" xmlns:wne="http://schemas.microsoft.com/office/word/2006/wordml" xmlns:wps="http://schemas.microsoft.com/office/word/2010/wordprocessingShape" mc:Ignorable="w14 w15 w16se w16cid w16 w16cex w16sdtdh wp14">
   <w15:commentEx w15:paraId="36BB97E5" w15:done="0"/>
-  <w15:commentEx w15:paraId="2A2789F6" w15:done="0"/>
-  <w15:commentEx w15:paraId="300BD2D8" w15:done="0"/>
+  <w15:commentEx w15:paraId="39712693" w15:done="0"/>
   <w15:commentEx w15:paraId="68E49163" w15:done="0"/>
-  <w15:commentEx w15:paraId="1B6FFDD1" w15:done="0"/>
-  <w15:commentEx w15:paraId="25D1BB8B" w15:paraIdParent="1B6FFDD1" w15:done="0"/>
+  <w15:commentEx w15:paraId="5DEEB1F4" w15:paraIdParent="68E49163" w15:done="0"/>
+  <w15:commentEx w15:paraId="1B6FFDD1" w15:done="1"/>
+  <w15:commentEx w15:paraId="25D1BB8B" w15:paraIdParent="1B6FFDD1" w15:done="1"/>
   <w15:commentEx w15:paraId="65CFCFB2" w15:done="0"/>
   <w15:commentEx w15:paraId="29CFD2A9" w15:paraIdParent="65CFCFB2" w15:done="0"/>
   <w15:commentEx w15:paraId="57E4F9EB" w15:paraIdParent="65CFCFB2" w15:done="0"/>
@@ -5814,6 +5849,7 @@
   <w15:commentEx w15:paraId="2957F190" w15:done="0"/>
   <w15:commentEx w15:paraId="5CDB685C" w15:done="0"/>
   <w15:commentEx w15:paraId="0B01ECF2" w15:done="0"/>
+  <w15:commentEx w15:paraId="118BEABC" w15:paraIdParent="0B01ECF2" w15:done="0"/>
   <w15:commentEx w15:paraId="162CF5B7" w15:done="1"/>
   <w15:commentEx w15:paraId="40FD6CD1" w15:paraIdParent="162CF5B7" w15:done="1"/>
   <w15:commentEx w15:paraId="55791592" w15:done="0"/>
@@ -5829,6 +5865,7 @@
   <w15:commentEx w15:paraId="5A9AC0F9" w15:done="0"/>
   <w15:commentEx w15:paraId="142214C0" w15:paraIdParent="5A9AC0F9" w15:done="0"/>
   <w15:commentEx w15:paraId="3BD3CD68" w15:done="0"/>
+  <w15:commentEx w15:paraId="1B0101F9" w15:paraIdParent="3BD3CD68" w15:done="0"/>
   <w15:commentEx w15:paraId="5E1505E5" w15:done="0"/>
   <w15:commentEx w15:paraId="679006D1" w15:done="0"/>
   <w15:commentEx w15:paraId="4F291109" w15:done="0"/>
@@ -5864,9 +5901,9 @@
 <file path=word/commentsExtensible.xml><?xml version="1.0" encoding="utf-8"?>
 <w16cex:commentsExtensible xmlns:wpc="http://schemas.microsoft.com/office/word/2010/wordprocessingCanvas" xmlns:cx="http://schemas.microsoft.com/office/drawing/2014/chartex" xmlns:cx1="http://schemas.microsoft.com/office/drawing/2015/9/8/chartex" xmlns:cx2="http://schemas.microsoft.com/office/drawing/2015/10/21/chartex" xmlns:cx3="http://schemas.microsoft.com/office/drawing/2016/5/9/chartex" xmlns:cx4="http://schemas.microsoft.com/office/drawing/2016/5/10/chartex" xmlns:cx5="http://schemas.microsoft.com/office/drawing/2016/5/11/chartex" xmlns:cx6="http://schemas.microsoft.com/office/drawing/2016/5/12/chartex" xmlns:cx7="http://schemas.microsoft.com/office/drawing/2016/5/13/chartex" xmlns:cx8="http://schemas.microsoft.com/office/drawing/2016/5/14/chartex" xmlns:mc="http://schemas.openxmlformats.org/markup-compatibility/2006" xmlns:aink="http://schemas.microsoft.com/office/drawing/2016/ink" xmlns:am3d="http://schemas.microsoft.com/office/drawing/2017/model3d" xmlns:o="urn:schemas-microsoft-com:office:office" xmlns:oel="http://schemas.microsoft.com/office/2019/extlst" xmlns:r="http://schemas.openxmlformats.org/officeDocument/2006/relationships" xmlns:m="http://schemas.openxmlformats.org/officeDocument/2006/math" xmlns:v="urn:schemas-microsoft-com:vml" xmlns:wp14="http://schemas.microsoft.com/office/word/2010/wordprocessingDrawing" xmlns:wp="http://schemas.openxmlformats.org/drawingml/2006/wordprocessingDrawing" xmlns:w10="urn:schemas-microsoft-com:office:word" xmlns:w="http://schemas.openxmlformats.org/wordprocessingml/2006/main" xmlns:w14="http://schemas.microsoft.com/office/word/2010/wordml" xmlns:w15="http://schemas.microsoft.com/office/word/2012/wordml" xmlns:w16cex="http://schemas.microsoft.com/office/word/2018/wordml/cex" xmlns:w16cid="http://schemas.microsoft.com/office/word/2016/wordml/cid" xmlns:w16="http://schemas.microsoft.com/office/word/2018/wordml" xmlns:w16sdtdh="http://schemas.microsoft.com/office/word/2020/wordml/sdtdatahash" xmlns:w16se="http://schemas.microsoft.com/office/word/2015/wordml/symex" xmlns:wpg="http://schemas.microsoft.com/office/word/2010/wordprocessingGroup" xmlns:wpi="http://schemas.microsoft.com/office/word/2010/wordprocessingInk" xmlns:wne="http://schemas.microsoft.com/office/word/2006/wordml" xmlns:wps="http://schemas.microsoft.com/office/word/2010/wordprocessingShape" mc:Ignorable="w14 w15 w16se w16cid w16 w16cex w16sdtdh wp14">
   <w16cex:commentExtensible w16cex:durableId="26D84493" w16cex:dateUtc="2022-09-23T12:43:00Z"/>
-  <w16cex:commentExtensible w16cex:durableId="26D83D92" w16cex:dateUtc="2022-09-23T12:13:00Z"/>
-  <w16cex:commentExtensible w16cex:durableId="26D73BFA" w16cex:dateUtc="2022-09-22T17:54:00Z"/>
+  <w16cex:commentExtensible w16cex:durableId="26DBFBA0" w16cex:dateUtc="2022-09-26T08:21:00Z"/>
   <w16cex:commentExtensible w16cex:durableId="26D83E06" w16cex:dateUtc="2022-09-23T12:15:00Z"/>
+  <w16cex:commentExtensible w16cex:durableId="26DBFB39" w16cex:dateUtc="2022-09-26T08:19:00Z"/>
   <w16cex:commentExtensible w16cex:durableId="26C8407F" w16cex:dateUtc="2022-09-11T09:09:00Z"/>
   <w16cex:commentExtensible w16cex:durableId="26D83E40" w16cex:dateUtc="2022-09-23T12:16:00Z"/>
   <w16cex:commentExtensible w16cex:durableId="26C84C72" w16cex:dateUtc="2022-09-11T10:00:00Z"/>
@@ -5879,6 +5916,7 @@
   <w16cex:commentExtensible w16cex:durableId="26D83FEE" w16cex:dateUtc="2022-09-23T12:23:00Z"/>
   <w16cex:commentExtensible w16cex:durableId="26DADA08" w16cex:dateUtc="2022-09-25T11:45:00Z"/>
   <w16cex:commentExtensible w16cex:durableId="26D843A1" w16cex:dateUtc="2022-09-23T12:39:00Z"/>
+  <w16cex:commentExtensible w16cex:durableId="26DBFD3E" w16cex:dateUtc="2022-09-26T08:28:00Z"/>
   <w16cex:commentExtensible w16cex:durableId="26D84047" w16cex:dateUtc="2022-09-23T12:25:00Z"/>
   <w16cex:commentExtensible w16cex:durableId="26DADA3C" w16cex:dateUtc="2022-09-25T11:46:00Z"/>
   <w16cex:commentExtensible w16cex:durableId="26D69EF2" w16cex:dateUtc="2022-09-22T06:44:00Z"/>
@@ -5894,6 +5932,7 @@
   <w16cex:commentExtensible w16cex:durableId="26D6A0C9" w16cex:dateUtc="2022-09-22T06:52:00Z"/>
   <w16cex:commentExtensible w16cex:durableId="26D84118" w16cex:dateUtc="2022-09-23T12:28:00Z"/>
   <w16cex:commentExtensible w16cex:durableId="26D5F247" w16cex:dateUtc="2022-09-21T18:27:00Z"/>
+  <w16cex:commentExtensible w16cex:durableId="26DBFE0E" w16cex:dateUtc="2022-09-26T08:31:00Z"/>
   <w16cex:commentExtensible w16cex:durableId="26D2B9DF" w16cex:dateUtc="2022-09-19T07:50:00Z"/>
   <w16cex:commentExtensible w16cex:durableId="26D2BAAE" w16cex:dateUtc="2022-09-19T07:53:00Z"/>
   <w16cex:commentExtensible w16cex:durableId="26D6C93A" w16cex:dateUtc="2022-09-22T09:44:00Z"/>
@@ -5929,9 +5968,9 @@
 <file path=word/commentsIds.xml><?xml version="1.0" encoding="utf-8"?>
 <w16cid:commentsIds xmlns:wpc="http://schemas.microsoft.com/office/word/2010/wordprocessingCanvas" xmlns:cx="http://schemas.microsoft.com/office/drawing/2014/chartex" xmlns:cx1="http://schemas.microsoft.com/office/drawing/2015/9/8/chartex" xmlns:cx2="http://schemas.microsoft.com/office/drawing/2015/10/21/chartex" xmlns:cx3="http://schemas.microsoft.com/office/drawing/2016/5/9/chartex" xmlns:cx4="http://schemas.microsoft.com/office/drawing/2016/5/10/chartex" xmlns:cx5="http://schemas.microsoft.com/office/drawing/2016/5/11/chartex" xmlns:cx6="http://schemas.microsoft.com/office/drawing/2016/5/12/chartex" xmlns:cx7="http://schemas.microsoft.com/office/drawing/2016/5/13/chartex" xmlns:cx8="http://schemas.microsoft.com/office/drawing/2016/5/14/chartex" xmlns:mc="http://schemas.openxmlformats.org/markup-compatibility/2006" xmlns:aink="http://schemas.microsoft.com/office/drawing/2016/ink" xmlns:am3d="http://schemas.microsoft.com/office/drawing/2017/model3d" xmlns:o="urn:schemas-microsoft-com:office:office" xmlns:oel="http://schemas.microsoft.com/office/2019/extlst" xmlns:r="http://schemas.openxmlformats.org/officeDocument/2006/relationships" xmlns:m="http://schemas.openxmlformats.org/officeDocument/2006/math" xmlns:v="urn:schemas-microsoft-com:vml" xmlns:wp14="http://schemas.microsoft.com/office/word/2010/wordprocessingDrawing" xmlns:wp="http://schemas.openxmlformats.org/drawingml/2006/wordprocessingDrawing" xmlns:w10="urn:schemas-microsoft-com:office:word" xmlns:w="http://schemas.openxmlformats.org/wordprocessingml/2006/main" xmlns:w14="http://schemas.microsoft.com/office/word/2010/wordml" xmlns:w15="http://schemas.microsoft.com/office/word/2012/wordml" xmlns:w16cex="http://schemas.microsoft.com/office/word/2018/wordml/cex" xmlns:w16cid="http://schemas.microsoft.com/office/word/2016/wordml/cid" xmlns:w16="http://schemas.microsoft.com/office/word/2018/wordml" xmlns:w16sdtdh="http://schemas.microsoft.com/office/word/2020/wordml/sdtdatahash" xmlns:w16se="http://schemas.microsoft.com/office/word/2015/wordml/symex" xmlns:wpg="http://schemas.microsoft.com/office/word/2010/wordprocessingGroup" xmlns:wpi="http://schemas.microsoft.com/office/word/2010/wordprocessingInk" xmlns:wne="http://schemas.microsoft.com/office/word/2006/wordml" xmlns:wps="http://schemas.microsoft.com/office/word/2010/wordprocessingShape" mc:Ignorable="w14 w15 w16se w16cid w16 w16cex w16sdtdh wp14">
   <w16cid:commentId w16cid:paraId="36BB97E5" w16cid:durableId="26D84493"/>
-  <w16cid:commentId w16cid:paraId="2A2789F6" w16cid:durableId="26D83D92"/>
-  <w16cid:commentId w16cid:paraId="300BD2D8" w16cid:durableId="26D73BFA"/>
+  <w16cid:commentId w16cid:paraId="39712693" w16cid:durableId="26DBFBA0"/>
   <w16cid:commentId w16cid:paraId="68E49163" w16cid:durableId="26D83E06"/>
+  <w16cid:commentId w16cid:paraId="5DEEB1F4" w16cid:durableId="26DBFB39"/>
   <w16cid:commentId w16cid:paraId="1B6FFDD1" w16cid:durableId="26C8407F"/>
   <w16cid:commentId w16cid:paraId="25D1BB8B" w16cid:durableId="26D83E40"/>
   <w16cid:commentId w16cid:paraId="65CFCFB2" w16cid:durableId="26C84C72"/>
@@ -5944,6 +5983,7 @@
   <w16cid:commentId w16cid:paraId="2957F190" w16cid:durableId="26D83FEE"/>
   <w16cid:commentId w16cid:paraId="5CDB685C" w16cid:durableId="26DADA08"/>
   <w16cid:commentId w16cid:paraId="0B01ECF2" w16cid:durableId="26D843A1"/>
+  <w16cid:commentId w16cid:paraId="118BEABC" w16cid:durableId="26DBFD3E"/>
   <w16cid:commentId w16cid:paraId="162CF5B7" w16cid:durableId="26D84047"/>
   <w16cid:commentId w16cid:paraId="40FD6CD1" w16cid:durableId="26DADA3C"/>
   <w16cid:commentId w16cid:paraId="55791592" w16cid:durableId="26D69EF2"/>
@@ -5959,6 +5999,7 @@
   <w16cid:commentId w16cid:paraId="5A9AC0F9" w16cid:durableId="26D6A0C9"/>
   <w16cid:commentId w16cid:paraId="142214C0" w16cid:durableId="26D84118"/>
   <w16cid:commentId w16cid:paraId="3BD3CD68" w16cid:durableId="26D5F247"/>
+  <w16cid:commentId w16cid:paraId="1B0101F9" w16cid:durableId="26DBFE0E"/>
   <w16cid:commentId w16cid:paraId="5E1505E5" w16cid:durableId="26D2B9DF"/>
   <w16cid:commentId w16cid:paraId="679006D1" w16cid:durableId="26D2BAAE"/>
   <w16cid:commentId w16cid:paraId="4F291109" w16cid:durableId="26D6C93A"/>

--- a/Model description opdateret 24-09.docx
+++ b/Model description opdateret 24-09.docx
@@ -65,17 +65,20 @@
       <w:r>
         <w:t>(</w:t>
       </w:r>
-      <w:commentRangeStart w:id="1"/>
-      <w:proofErr w:type="spellStart"/>
-      <w:r>
-        <w:t>xyz</w:t>
-      </w:r>
-      <w:proofErr w:type="spellEnd"/>
+      <w:r>
+        <w:t>Kongshøj</w:t>
+      </w:r>
       <w:r>
         <w:t xml:space="preserve">) puts up two main points of view in discussing the perspectives of the Danish flexicurity model. One of them being </w:t>
       </w:r>
       <w:r>
-        <w:t xml:space="preserve">the deteriorations of the income insurance program, which is argued to be one of the main elements of the Danish flexicurity model, together with an active </w:t>
+        <w:t xml:space="preserve">the deteriorations of the income insurance program, which is argued to be one of the main elements of the Danish flexicurity model, </w:t>
+      </w:r>
+      <w:r>
+        <w:t>with the other main elements being</w:t>
+      </w:r>
+      <w:r>
+        <w:t xml:space="preserve"> an active </w:t>
       </w:r>
       <w:r>
         <w:t>labor market policy encouraging early activation and upskilling of unemployed and a flexible labor market.</w:t>
@@ -90,6 +93,31 @@
       <w:r>
         <w:t xml:space="preserve">allowances when going to unemployment on parts of the private labor market weakening the flexibility. </w:t>
       </w:r>
+    </w:p>
+    <w:p>
+      <w:pPr>
+        <w:spacing w:line="360" w:lineRule="auto"/>
+      </w:pPr>
+      <w:r>
+        <w:t xml:space="preserve">One </w:t>
+      </w:r>
+      <w:r>
+        <w:t>way used to quantify</w:t>
+      </w:r>
+      <w:r>
+        <w:t xml:space="preserve"> the generosity</w:t>
+      </w:r>
+      <w:r>
+        <w:t xml:space="preserve"> of the flexicurity model</w:t>
+      </w:r>
+      <w:r>
+        <w:t xml:space="preserve"> is the compensation rate.  </w:t>
+      </w:r>
+      <w:commentRangeStart w:id="1"/>
+      <w:commentRangeStart w:id="2"/>
+      <w:r>
+        <w:t xml:space="preserve">The calculations </w:t>
+      </w:r>
       <w:commentRangeEnd w:id="1"/>
       <w:r>
         <w:rPr>
@@ -97,44 +125,12 @@
         </w:rPr>
         <w:commentReference w:id="1"/>
       </w:r>
-    </w:p>
-    <w:p>
-      <w:pPr>
-        <w:spacing w:line="360" w:lineRule="auto"/>
-      </w:pPr>
-      <w:r>
-        <w:t xml:space="preserve">One </w:t>
-      </w:r>
-      <w:r>
-        <w:t>way used to quantify</w:t>
-      </w:r>
-      <w:r>
-        <w:t xml:space="preserve"> the generosity</w:t>
-      </w:r>
-      <w:r>
-        <w:t xml:space="preserve"> of the flexicurity model</w:t>
-      </w:r>
-      <w:r>
-        <w:t xml:space="preserve"> is the compensation rate.  </w:t>
-      </w:r>
-      <w:commentRangeStart w:id="2"/>
-      <w:commentRangeStart w:id="3"/>
-      <w:r>
-        <w:t xml:space="preserve">The calculations </w:t>
-      </w:r>
       <w:commentRangeEnd w:id="2"/>
       <w:r>
         <w:rPr>
           <w:rStyle w:val="Kommentarhenvisning"/>
         </w:rPr>
         <w:commentReference w:id="2"/>
-      </w:r>
-      <w:commentRangeEnd w:id="3"/>
-      <w:r>
-        <w:rPr>
-          <w:rStyle w:val="Kommentarhenvisning"/>
-        </w:rPr>
-        <w:commentReference w:id="3"/>
       </w:r>
       <w:r>
         <w:t xml:space="preserve">of the compensation rate usually </w:t>
@@ -329,24 +325,24 @@
       <w:r>
         <w:t xml:space="preserve"> has been falling since </w:t>
       </w:r>
+      <w:commentRangeStart w:id="3"/>
       <w:commentRangeStart w:id="4"/>
-      <w:commentRangeStart w:id="5"/>
       <w:r>
         <w:t>1990-2020:</w:t>
       </w:r>
+      <w:commentRangeEnd w:id="3"/>
+      <w:r>
+        <w:rPr>
+          <w:rStyle w:val="Kommentarhenvisning"/>
+        </w:rPr>
+        <w:commentReference w:id="3"/>
+      </w:r>
       <w:commentRangeEnd w:id="4"/>
       <w:r>
         <w:rPr>
           <w:rStyle w:val="Kommentarhenvisning"/>
         </w:rPr>
         <w:commentReference w:id="4"/>
-      </w:r>
-      <w:commentRangeEnd w:id="5"/>
-      <w:r>
-        <w:rPr>
-          <w:rStyle w:val="Kommentarhenvisning"/>
-        </w:rPr>
-        <w:commentReference w:id="5"/>
       </w:r>
     </w:p>
     <w:p>
@@ -402,7 +398,11 @@
         <w:t xml:space="preserve">o the falling compensation rate is the political regulations towards </w:t>
       </w:r>
       <w:r>
-        <w:t xml:space="preserve">the determination of the maximum level of income insurance. In 2003 the Danish ministry of finance legislated a yearly regulation of unemployment benefits </w:t>
+        <w:t xml:space="preserve">the determination of the maximum level of income insurance. </w:t>
+      </w:r>
+      <w:commentRangeStart w:id="5"/>
+      <w:r>
+        <w:t xml:space="preserve">In 2003 the Danish ministry of finance legislated a yearly regulation of unemployment benefits </w:t>
       </w:r>
       <w:r>
         <w:t>(</w:t>
@@ -413,7 +413,17 @@
       </w:r>
       <w:proofErr w:type="spellEnd"/>
       <w:r>
-        <w:t xml:space="preserve">) one of the regulations goes through the rate regulation percent </w:t>
+        <w:t>)</w:t>
+      </w:r>
+      <w:commentRangeEnd w:id="5"/>
+      <w:r>
+        <w:rPr>
+          <w:rStyle w:val="Kommentarhenvisning"/>
+        </w:rPr>
+        <w:commentReference w:id="5"/>
+      </w:r>
+      <w:r>
+        <w:t xml:space="preserve"> one of the regulations goes through the rate regulation percent </w:t>
       </w:r>
       <w:r>
         <w:t xml:space="preserve">which is set to equal 2% each year added by the rate adjustment percent. </w:t>
@@ -607,9 +617,12 @@
       </w:r>
       <w:proofErr w:type="spellStart"/>
       <w:r>
-        <w:t>xyz</w:t>
-      </w:r>
-      <w:proofErr w:type="spellEnd"/>
+        <w:t>Skattereform</w:t>
+      </w:r>
+      <w:proofErr w:type="spellEnd"/>
+      <w:r>
+        <w:t xml:space="preserve"> 2012</w:t>
+      </w:r>
       <w:r>
         <w:t>)</w:t>
       </w:r>
@@ -1152,14 +1165,148 @@
       </w:r>
       <w:proofErr w:type="spellStart"/>
       <w:r>
+        <w:t>Dagpenge</w:t>
+      </w:r>
+      <w:proofErr w:type="spellEnd"/>
+      <w:r>
+        <w:t xml:space="preserve"> </w:t>
+      </w:r>
+      <w:proofErr w:type="spellStart"/>
+      <w:r>
+        <w:t>komission</w:t>
+      </w:r>
+      <w:proofErr w:type="spellEnd"/>
+      <w:r>
+        <w:t xml:space="preserve">) argue that the funds are partly going back to </w:t>
+      </w:r>
+      <w:r>
+        <w:t xml:space="preserve">the unemployed. </w:t>
+      </w:r>
+    </w:p>
+    <w:p>
+      <w:pPr>
+        <w:spacing w:line="360" w:lineRule="auto"/>
+      </w:pPr>
+      <w:r>
+        <w:t>(</w:t>
+      </w:r>
+      <w:proofErr w:type="spellStart"/>
+      <w:r>
         <w:t>xyz</w:t>
       </w:r>
       <w:proofErr w:type="spellEnd"/>
       <w:r>
-        <w:t xml:space="preserve">) argue that the funds are partly going back to </w:t>
-      </w:r>
-      <w:r>
-        <w:t xml:space="preserve">the unemployed. </w:t>
+        <w:t xml:space="preserve">) </w:t>
+      </w:r>
+      <w:r>
+        <w:t xml:space="preserve">confirms </w:t>
+      </w:r>
+      <w:r>
+        <w:t xml:space="preserve">that when </w:t>
+      </w:r>
+      <w:r>
+        <w:t>taking into account the increasing</w:t>
+      </w:r>
+      <w:r>
+        <w:t xml:space="preserve"> share of the wage going to worker pensions the</w:t>
+      </w:r>
+      <w:r>
+        <w:t xml:space="preserve"> calculations show a drop in the</w:t>
+      </w:r>
+      <w:r>
+        <w:t xml:space="preserve"> compensation rate </w:t>
+      </w:r>
+      <w:r>
+        <w:t xml:space="preserve">of </w:t>
+      </w:r>
+      <w:r>
+        <w:t xml:space="preserve">6% point from 1994-2013. They </w:t>
+      </w:r>
+      <w:r>
+        <w:t xml:space="preserve">later argue that when analyzing the income insurance, we should in general look away from pension payments, as they have no importance </w:t>
+      </w:r>
+      <w:r>
+        <w:t>at the moment</w:t>
+      </w:r>
+      <w:r>
+        <w:t xml:space="preserve"> someone goes from employment to unemployment. They </w:t>
+      </w:r>
+      <w:r>
+        <w:t>add</w:t>
+      </w:r>
+      <w:r>
+        <w:t xml:space="preserve"> that the income insurance system should be seen as an insurance against sudden income loss experienc</w:t>
+      </w:r>
+      <w:r>
+        <w:t>ed</w:t>
+      </w:r>
+      <w:r>
+        <w:t xml:space="preserve">, and not an insurance against loss of lifetime income. </w:t>
+      </w:r>
+      <w:r>
+        <w:br/>
+      </w:r>
+      <w:r>
+        <w:t xml:space="preserve">They </w:t>
+      </w:r>
+      <w:r>
+        <w:t>further</w:t>
+      </w:r>
+      <w:r>
+        <w:t xml:space="preserve"> argue that people who are experiencing longer periods of unemployment throughout their life typically will be compensated by “</w:t>
+      </w:r>
+      <w:proofErr w:type="spellStart"/>
+      <w:r>
+        <w:t>folkepensions</w:t>
+      </w:r>
+      <w:proofErr w:type="spellEnd"/>
+      <w:r>
+        <w:t xml:space="preserve"> </w:t>
+      </w:r>
+      <w:proofErr w:type="spellStart"/>
+      <w:r>
+        <w:t>persontillæg</w:t>
+      </w:r>
+      <w:proofErr w:type="spellEnd"/>
+      <w:r>
+        <w:t>” and maybe “</w:t>
+      </w:r>
+      <w:proofErr w:type="spellStart"/>
+      <w:r>
+        <w:t>ældreschek</w:t>
+      </w:r>
+      <w:proofErr w:type="spellEnd"/>
+      <w:r>
+        <w:t>” which is also noted in the pension commission paper (</w:t>
+      </w:r>
+      <w:proofErr w:type="spellStart"/>
+      <w:r>
+        <w:t>xyz</w:t>
+      </w:r>
+      <w:proofErr w:type="spellEnd"/>
+      <w:r>
+        <w:t xml:space="preserve">). </w:t>
+      </w:r>
+      <w:r>
+        <w:t xml:space="preserve">Therefor the calculations giving the fall in compensations rate of 6% points can’t stand alone. </w:t>
+      </w:r>
+      <w:r>
+        <w:t xml:space="preserve">They end up </w:t>
+      </w:r>
+      <w:r>
+        <w:t>concluding</w:t>
+      </w:r>
+      <w:r>
+        <w:t xml:space="preserve"> that</w:t>
+      </w:r>
+      <w:r>
+        <w:t xml:space="preserve"> throughout the period of 1994-2013 the income insurance system has not been made worse of looking at the </w:t>
+      </w:r>
+      <w:r>
+        <w:t>gross</w:t>
+      </w:r>
+      <w:r>
+        <w:t xml:space="preserve"> compensation rate.  </w:t>
       </w:r>
     </w:p>
     <w:p>
@@ -1167,141 +1314,7 @@
         <w:spacing w:line="360" w:lineRule="auto"/>
       </w:pPr>
       <w:r>
-        <w:t>(</w:t>
-      </w:r>
-      <w:proofErr w:type="spellStart"/>
-      <w:r>
-        <w:t>xyz</w:t>
-      </w:r>
-      <w:proofErr w:type="spellEnd"/>
-      <w:r>
-        <w:t xml:space="preserve">) </w:t>
-      </w:r>
-      <w:r>
-        <w:t xml:space="preserve">confirms </w:t>
-      </w:r>
-      <w:r>
-        <w:t xml:space="preserve">that when </w:t>
-      </w:r>
-      <w:r>
-        <w:t>taking into account the increasing</w:t>
-      </w:r>
-      <w:r>
-        <w:t xml:space="preserve"> share of the wage going to worker pensions the</w:t>
-      </w:r>
-      <w:r>
-        <w:t xml:space="preserve"> calculations show a drop in the</w:t>
-      </w:r>
-      <w:r>
-        <w:t xml:space="preserve"> compensation rate </w:t>
-      </w:r>
-      <w:r>
-        <w:t xml:space="preserve">of </w:t>
-      </w:r>
-      <w:r>
-        <w:t xml:space="preserve">6% point from 1994-2013. They </w:t>
-      </w:r>
-      <w:r>
-        <w:t xml:space="preserve">later argue that when analyzing the income insurance, we should in general look away from pension payments, as they have no importance </w:t>
-      </w:r>
-      <w:r>
-        <w:t>at the moment</w:t>
-      </w:r>
-      <w:r>
-        <w:t xml:space="preserve"> someone goes from employment to unemployment. They </w:t>
-      </w:r>
-      <w:r>
-        <w:t>add</w:t>
-      </w:r>
-      <w:r>
-        <w:t xml:space="preserve"> that the income insurance system should be seen as an insurance against sudden income loss experienc</w:t>
-      </w:r>
-      <w:r>
-        <w:t>ed</w:t>
-      </w:r>
-      <w:r>
-        <w:t xml:space="preserve">, and not an insurance against loss of lifetime income. </w:t>
-      </w:r>
-      <w:r>
-        <w:br/>
-      </w:r>
-      <w:r>
-        <w:t xml:space="preserve">They </w:t>
-      </w:r>
-      <w:r>
-        <w:t>further</w:t>
-      </w:r>
-      <w:r>
-        <w:t xml:space="preserve"> argue that people who are experiencing longer periods of unemployment throughout their life typically will be compensated by “</w:t>
-      </w:r>
-      <w:proofErr w:type="spellStart"/>
-      <w:r>
-        <w:t>folkepensions</w:t>
-      </w:r>
-      <w:proofErr w:type="spellEnd"/>
-      <w:r>
-        <w:t xml:space="preserve"> </w:t>
-      </w:r>
-      <w:proofErr w:type="spellStart"/>
-      <w:r>
-        <w:t>persontillæg</w:t>
-      </w:r>
-      <w:proofErr w:type="spellEnd"/>
-      <w:r>
-        <w:t>” and maybe “</w:t>
-      </w:r>
-      <w:proofErr w:type="spellStart"/>
-      <w:r>
-        <w:t>ældreschek</w:t>
-      </w:r>
-      <w:proofErr w:type="spellEnd"/>
-      <w:r>
-        <w:t>” which is also noted in the pension commission paper (</w:t>
-      </w:r>
-      <w:proofErr w:type="spellStart"/>
-      <w:r>
-        <w:t>xyz</w:t>
-      </w:r>
-      <w:proofErr w:type="spellEnd"/>
-      <w:r>
-        <w:t xml:space="preserve">). </w:t>
-      </w:r>
-      <w:r>
-        <w:t xml:space="preserve">Therefor the calculations giving the fall in compensations rate of 6% points can’t stand alone. </w:t>
-      </w:r>
-      <w:r>
-        <w:t xml:space="preserve">They end up </w:t>
-      </w:r>
-      <w:r>
-        <w:t>concluding</w:t>
-      </w:r>
-      <w:r>
-        <w:t xml:space="preserve"> that</w:t>
-      </w:r>
-      <w:r>
-        <w:t xml:space="preserve"> throughout the period of 1994-2013 the income insurance system has not been made worse of looking at the </w:t>
-      </w:r>
-      <w:r>
-        <w:t>gross</w:t>
-      </w:r>
-      <w:r>
-        <w:t xml:space="preserve"> compensation rate.  </w:t>
-      </w:r>
-    </w:p>
-    <w:p>
-      <w:pPr>
-        <w:spacing w:line="360" w:lineRule="auto"/>
-      </w:pPr>
-      <w:r>
-        <w:t xml:space="preserve">The paper leaves out the latest of the regulations lowering the state regulation percentage from 2016-2023 that was agreed upon in 2012, this of course wouldn’t change the conclusion for the period </w:t>
-      </w:r>
-      <w:proofErr w:type="gramStart"/>
-      <w:r>
-        <w:t>1994-2013, but</w:t>
-      </w:r>
-      <w:proofErr w:type="gramEnd"/>
-      <w:r>
-        <w:t xml:space="preserve"> </w:t>
+        <w:t xml:space="preserve">The paper leaves out the latest of the regulations lowering the state regulation percentage from 2016-2023 that was agreed upon in 2012, this of course wouldn’t change the conclusion for the period 1994-2013, but </w:t>
       </w:r>
       <w:r>
         <w:lastRenderedPageBreak/>
@@ -1321,10 +1334,261 @@
       <w:pPr>
         <w:spacing w:line="360" w:lineRule="auto"/>
       </w:pPr>
+      <w:r>
+        <w:t>(</w:t>
+      </w:r>
+      <w:r>
+        <w:t>LO</w:t>
+      </w:r>
+      <w:r>
+        <w:t>)</w:t>
+      </w:r>
+      <w:r>
+        <w:t xml:space="preserve"> </w:t>
+      </w:r>
+      <w:r>
+        <w:t>in a response to the results of</w:t>
+      </w:r>
+      <w:r>
+        <w:t xml:space="preserve"> (</w:t>
+      </w:r>
+      <w:proofErr w:type="spellStart"/>
+      <w:r>
+        <w:t>xyz</w:t>
+      </w:r>
+      <w:proofErr w:type="spellEnd"/>
+      <w:r>
+        <w:t>)</w:t>
+      </w:r>
+      <w:r>
+        <w:t xml:space="preserve"> </w:t>
+      </w:r>
+      <w:r>
+        <w:t xml:space="preserve">mention how the calculations of the compensation rate </w:t>
+      </w:r>
+      <w:r>
+        <w:t>are</w:t>
+      </w:r>
+      <w:r>
+        <w:t xml:space="preserve"> sensitive towards which method is used for calculating the compensation rate. </w:t>
+      </w:r>
+      <w:r>
+        <w:t xml:space="preserve"> </w:t>
+      </w:r>
+      <w:r>
+        <w:t xml:space="preserve">It should be added that in their own calculations they </w:t>
+      </w:r>
+      <w:r>
+        <w:t>use</w:t>
+      </w:r>
+      <w:r>
+        <w:t xml:space="preserve"> only LO-members. In the calculations of the compensations rate they include the </w:t>
+      </w:r>
+      <w:r>
+        <w:t>higher ratio of pension payments that (</w:t>
+      </w:r>
+      <w:proofErr w:type="spellStart"/>
+      <w:r>
+        <w:t>xyz</w:t>
+      </w:r>
+      <w:proofErr w:type="spellEnd"/>
+      <w:r>
+        <w:t xml:space="preserve">) argued to leave out. They argue that this is an economic gain for being employed, which is supported by the </w:t>
+      </w:r>
+      <w:r>
+        <w:t>ministry</w:t>
+      </w:r>
+      <w:r>
+        <w:t xml:space="preserve"> of Finance (</w:t>
+      </w:r>
+      <w:proofErr w:type="spellStart"/>
+      <w:r>
+        <w:t>xyz</w:t>
+      </w:r>
+      <w:proofErr w:type="spellEnd"/>
+      <w:r>
+        <w:t>)</w:t>
+      </w:r>
+      <w:r>
+        <w:t>, and therefore should be included in the gross compensation rate</w:t>
+      </w:r>
+      <w:r>
+        <w:t xml:space="preserve">. Using the </w:t>
+      </w:r>
+      <w:r>
+        <w:t>net</w:t>
+      </w:r>
+      <w:r>
+        <w:t xml:space="preserve"> compensations rate the paper argues that not including the increasing pensions would be wrong as </w:t>
+      </w:r>
+      <w:r>
+        <w:t>people not getting pension</w:t>
+      </w:r>
+      <w:r>
+        <w:t xml:space="preserve"> payments through their salary</w:t>
+      </w:r>
+      <w:r>
+        <w:t xml:space="preserve"> would need to save more over time to keep up, thereby lowering their available amount, decreasing the </w:t>
+      </w:r>
+      <w:r>
+        <w:t>net</w:t>
+      </w:r>
+      <w:r>
+        <w:t xml:space="preserve"> </w:t>
+      </w:r>
+      <w:r>
+        <w:t>compensation rate</w:t>
+      </w:r>
+      <w:r>
+        <w:t xml:space="preserve">. </w:t>
+      </w:r>
+      <w:r>
+        <w:br/>
+      </w:r>
+      <w:r>
+        <w:t>(</w:t>
+      </w:r>
+      <w:r>
+        <w:t>LO</w:t>
+      </w:r>
+      <w:r>
+        <w:t xml:space="preserve">) finds that the </w:t>
+      </w:r>
+      <w:r>
+        <w:t xml:space="preserve">gross </w:t>
+      </w:r>
+      <w:r>
+        <w:t>compensation rate from 1994 - 2018 fell by almost 9% point</w:t>
+      </w:r>
+      <w:r>
+        <w:t xml:space="preserve">. If also the changes in the tax system with a falling taxation of the wage bill is </w:t>
+      </w:r>
+      <w:r>
+        <w:t>considering</w:t>
+      </w:r>
+      <w:r>
+        <w:t xml:space="preserve"> by looking at the </w:t>
+      </w:r>
+      <w:r>
+        <w:t>net</w:t>
+      </w:r>
+      <w:r>
+        <w:t xml:space="preserve"> compensation rate </w:t>
+      </w:r>
+      <w:r>
+        <w:t xml:space="preserve">the fall in the same period is around 15% point. Adding to this they argue that the magnitude in the fall will increase over the coming years, as a result of the tax reform 2012, suppressing the rate regulation rate until 2023. </w:t>
+      </w:r>
+    </w:p>
+    <w:p>
+      <w:pPr>
+        <w:spacing w:line="360" w:lineRule="auto"/>
+      </w:pPr>
+      <w:r>
+        <w:t xml:space="preserve">Other similar studies find </w:t>
+      </w:r>
+      <w:r>
+        <w:t>almost the same results as (</w:t>
+      </w:r>
+      <w:r>
+        <w:t>LO</w:t>
+      </w:r>
+      <w:r>
+        <w:t>)</w:t>
+      </w:r>
+      <w:r>
+        <w:t>. For example (</w:t>
+      </w:r>
+      <w:r>
+        <w:t>FH</w:t>
+      </w:r>
+      <w:r>
+        <w:t xml:space="preserve">) </w:t>
+      </w:r>
+      <w:r>
+        <w:t xml:space="preserve">when calculating the </w:t>
+      </w:r>
+      <w:r>
+        <w:t>gross</w:t>
+      </w:r>
+      <w:r>
+        <w:t xml:space="preserve"> compensation rate</w:t>
+      </w:r>
+      <w:r>
+        <w:t xml:space="preserve">, </w:t>
+      </w:r>
       <w:commentRangeStart w:id="23"/>
       <w:r>
+        <w:t>using almost same methods</w:t>
+      </w:r>
+      <w:commentRangeEnd w:id="23"/>
+      <w:r>
+        <w:rPr>
+          <w:rStyle w:val="Kommentarhenvisning"/>
+        </w:rPr>
+        <w:commentReference w:id="23"/>
+      </w:r>
+      <w:r>
+        <w:t>, estimat</w:t>
+      </w:r>
+      <w:r>
+        <w:t>es</w:t>
+      </w:r>
+      <w:r>
+        <w:t xml:space="preserve"> a fall of 10% points in the period of 1994-2020. </w:t>
+      </w:r>
+      <w:r>
         <w:t>(</w:t>
       </w:r>
+      <w:r>
+        <w:t>DØRS</w:t>
+      </w:r>
+      <w:r>
+        <w:t xml:space="preserve">) follows with a </w:t>
+      </w:r>
+      <w:r>
+        <w:t>macro-based</w:t>
+      </w:r>
+      <w:r>
+        <w:t xml:space="preserve"> calculation of the compensation rate </w:t>
+      </w:r>
+      <w:r>
+        <w:t>using the average amount of income insurance for a full-time unemployed receiver of income insurance, in relation to the average wage in the industry. In addition to this they also add in the development i</w:t>
+      </w:r>
+      <w:r>
+        <w:t xml:space="preserve">n payments to the worker pensions. They find a drop of approximately 7% points in the period of 1980-2015 when not including pension payments, and a drop of approximately 14% points when including pension payments. The sources leading to this drop is expected to be the same as mentioned above looking at the rate adjustment percentage, the larger share of worker pension payments, and </w:t>
+      </w:r>
+      <w:r>
+        <w:t>lastly,</w:t>
+      </w:r>
+      <w:r>
+        <w:t xml:space="preserve"> they expect further drop coming from the suppressed rate regulation rate.</w:t>
+      </w:r>
+    </w:p>
+    <w:p>
+      <w:pPr>
+        <w:spacing w:line="360" w:lineRule="auto"/>
+      </w:pPr>
+      <w:r>
+        <w:t xml:space="preserve">Now knowing that multiple papers using different calculation methods </w:t>
+      </w:r>
+      <w:r>
+        <w:t>concludes that there has been a fall in the compensation rate</w:t>
+      </w:r>
+      <w:r>
+        <w:t xml:space="preserve"> </w:t>
+      </w:r>
+      <w:r>
+        <w:t xml:space="preserve">which is in contrast with the </w:t>
+      </w:r>
+      <w:r>
+        <w:t>conclusion</w:t>
+      </w:r>
+      <w:r>
+        <w:t xml:space="preserve"> of </w:t>
+      </w:r>
+      <w:r>
+        <w:t>(</w:t>
+      </w:r>
       <w:proofErr w:type="spellStart"/>
       <w:r>
         <w:t>xyz</w:t>
@@ -1334,20 +1598,31 @@
         <w:t>)</w:t>
       </w:r>
       <w:r>
-        <w:t xml:space="preserve"> </w:t>
-      </w:r>
-      <w:commentRangeEnd w:id="23"/>
-      <w:r>
-        <w:rPr>
-          <w:rStyle w:val="Kommentarhenvisning"/>
-        </w:rPr>
-        <w:commentReference w:id="23"/>
-      </w:r>
-      <w:r>
-        <w:t>in a response to the results of</w:t>
-      </w:r>
-      <w:r>
-        <w:t xml:space="preserve"> (</w:t>
+        <w:t xml:space="preserve">. </w:t>
+      </w:r>
+      <w:r>
+        <w:t>Furthermore, there seems to be a</w:t>
+      </w:r>
+      <w:r>
+        <w:t xml:space="preserve"> different</w:t>
+      </w:r>
+      <w:r>
+        <w:t xml:space="preserve"> view of which</w:t>
+      </w:r>
+      <w:r>
+        <w:t xml:space="preserve"> macroeconomic effects</w:t>
+      </w:r>
+      <w:r>
+        <w:t xml:space="preserve"> are playing in</w:t>
+      </w:r>
+      <w:r>
+        <w:t xml:space="preserve"> as a result of increasing the compensation rate</w:t>
+      </w:r>
+      <w:r>
+        <w:t xml:space="preserve">. </w:t>
+      </w:r>
+      <w:r>
+        <w:t>(</w:t>
       </w:r>
       <w:proofErr w:type="spellStart"/>
       <w:r>
@@ -1355,353 +1630,29 @@
       </w:r>
       <w:proofErr w:type="spellEnd"/>
       <w:r>
-        <w:t>)</w:t>
-      </w:r>
-      <w:r>
-        <w:t xml:space="preserve"> </w:t>
-      </w:r>
-      <w:r>
-        <w:t xml:space="preserve">mention how the calculations of the compensation rate </w:t>
-      </w:r>
-      <w:r>
-        <w:t>are</w:t>
-      </w:r>
-      <w:r>
-        <w:t xml:space="preserve"> sensitive towards which method is used for calculating the compensation rate. </w:t>
-      </w:r>
-      <w:r>
-        <w:t xml:space="preserve"> </w:t>
-      </w:r>
-      <w:r>
-        <w:t xml:space="preserve">It should be added that in their own calculations they </w:t>
-      </w:r>
-      <w:r>
-        <w:t>use</w:t>
-      </w:r>
-      <w:r>
-        <w:t xml:space="preserve"> only LO-members. In the calculations of the compensations rate they include the </w:t>
-      </w:r>
-      <w:r>
-        <w:t>higher ratio of pension payments that (</w:t>
-      </w:r>
-      <w:proofErr w:type="spellStart"/>
-      <w:r>
-        <w:t>xyz</w:t>
-      </w:r>
-      <w:proofErr w:type="spellEnd"/>
-      <w:r>
-        <w:t xml:space="preserve">) argued to leave out. They argue that this is an economic gain for being employed, which is supported by the </w:t>
-      </w:r>
-      <w:r>
-        <w:t>ministry</w:t>
-      </w:r>
-      <w:r>
-        <w:t xml:space="preserve"> of Finance (</w:t>
-      </w:r>
-      <w:proofErr w:type="spellStart"/>
-      <w:r>
-        <w:t>xyz</w:t>
-      </w:r>
-      <w:proofErr w:type="spellEnd"/>
-      <w:r>
-        <w:t>)</w:t>
-      </w:r>
-      <w:r>
-        <w:t>, and therefore should be included in the gross compensation rate</w:t>
-      </w:r>
-      <w:r>
-        <w:t xml:space="preserve">. Using the </w:t>
-      </w:r>
-      <w:r>
-        <w:t>net</w:t>
-      </w:r>
-      <w:r>
-        <w:t xml:space="preserve"> compensations rate the paper argues that not including the increasing pensions would be wrong as </w:t>
-      </w:r>
-      <w:r>
-        <w:t>people not getting pension</w:t>
-      </w:r>
-      <w:r>
-        <w:t xml:space="preserve"> payments through their salary</w:t>
-      </w:r>
-      <w:r>
-        <w:t xml:space="preserve"> would need to save more over time to keep up, thereby lowering their available amount, decreasing the </w:t>
-      </w:r>
-      <w:r>
-        <w:t>net</w:t>
-      </w:r>
-      <w:r>
-        <w:t xml:space="preserve"> </w:t>
-      </w:r>
-      <w:r>
-        <w:t>compensation rate</w:t>
-      </w:r>
-      <w:r>
-        <w:t xml:space="preserve">. </w:t>
-      </w:r>
-      <w:r>
-        <w:br/>
-      </w:r>
-      <w:r>
-        <w:t>(</w:t>
+        <w:t xml:space="preserve">) </w:t>
+      </w:r>
+      <w:r>
+        <w:t>use mainly</w:t>
       </w:r>
       <w:commentRangeStart w:id="24"/>
-      <w:proofErr w:type="spellStart"/>
-      <w:proofErr w:type="gramStart"/>
-      <w:r>
-        <w:t>xyz</w:t>
+      <w:commentRangeStart w:id="25"/>
+      <w:r>
+        <w:t xml:space="preserve"> mainstream theory </w:t>
       </w:r>
       <w:commentRangeEnd w:id="24"/>
-      <w:proofErr w:type="spellEnd"/>
-      <w:proofErr w:type="gramEnd"/>
       <w:r>
         <w:rPr>
           <w:rStyle w:val="Kommentarhenvisning"/>
         </w:rPr>
         <w:commentReference w:id="24"/>
       </w:r>
-      <w:r>
-        <w:t xml:space="preserve">) finds that the </w:t>
-      </w:r>
-      <w:r>
-        <w:t xml:space="preserve">gross </w:t>
-      </w:r>
-      <w:r>
-        <w:t>compensation rate from 1994 - 2018 fell by almost 9% point</w:t>
-      </w:r>
-      <w:r>
-        <w:t xml:space="preserve">. If also the changes in the tax system with a falling taxation of the wage bill is </w:t>
-      </w:r>
-      <w:r>
-        <w:t>considering</w:t>
-      </w:r>
-      <w:r>
-        <w:t xml:space="preserve"> by looking at the </w:t>
-      </w:r>
-      <w:r>
-        <w:t>net</w:t>
-      </w:r>
-      <w:r>
-        <w:t xml:space="preserve"> compensation rate </w:t>
-      </w:r>
-      <w:r>
-        <w:t xml:space="preserve">the fall in the same period is around 15% point. Adding to this they argue that the magnitude in the fall will increase over the coming years, as a result of the tax reform 2012, suppressing the rate regulation rate until 2023. </w:t>
-      </w:r>
-    </w:p>
-    <w:p>
-      <w:pPr>
-        <w:spacing w:line="360" w:lineRule="auto"/>
-      </w:pPr>
-      <w:r>
-        <w:t xml:space="preserve">Other similar studies find </w:t>
-      </w:r>
-      <w:r>
-        <w:t>almost the same results as (</w:t>
-      </w:r>
-      <w:commentRangeStart w:id="25"/>
-      <w:proofErr w:type="spellStart"/>
-      <w:r>
-        <w:t>xyz</w:t>
-      </w:r>
       <w:commentRangeEnd w:id="25"/>
-      <w:proofErr w:type="spellEnd"/>
       <w:r>
         <w:rPr>
           <w:rStyle w:val="Kommentarhenvisning"/>
         </w:rPr>
         <w:commentReference w:id="25"/>
-      </w:r>
-      <w:r>
-        <w:t>)</w:t>
-      </w:r>
-      <w:r>
-        <w:t>. For example (</w:t>
-      </w:r>
-      <w:commentRangeStart w:id="26"/>
-      <w:proofErr w:type="spellStart"/>
-      <w:r>
-        <w:t>xyz</w:t>
-      </w:r>
-      <w:commentRangeEnd w:id="26"/>
-      <w:proofErr w:type="spellEnd"/>
-      <w:r>
-        <w:rPr>
-          <w:rStyle w:val="Kommentarhenvisning"/>
-        </w:rPr>
-        <w:commentReference w:id="26"/>
-      </w:r>
-      <w:r>
-        <w:t xml:space="preserve">) </w:t>
-      </w:r>
-      <w:r>
-        <w:t xml:space="preserve">when calculating the </w:t>
-      </w:r>
-      <w:r>
-        <w:t>gross</w:t>
-      </w:r>
-      <w:r>
-        <w:t xml:space="preserve"> compensation rate</w:t>
-      </w:r>
-      <w:r>
-        <w:t xml:space="preserve">, </w:t>
-      </w:r>
-      <w:commentRangeStart w:id="27"/>
-      <w:r>
-        <w:t>using almost same methods</w:t>
-      </w:r>
-      <w:commentRangeEnd w:id="27"/>
-      <w:r>
-        <w:rPr>
-          <w:rStyle w:val="Kommentarhenvisning"/>
-        </w:rPr>
-        <w:commentReference w:id="27"/>
-      </w:r>
-      <w:r>
-        <w:t>, estimat</w:t>
-      </w:r>
-      <w:r>
-        <w:t>es</w:t>
-      </w:r>
-      <w:r>
-        <w:t xml:space="preserve"> a fall of 10% points in the period of 1994-2020. </w:t>
-      </w:r>
-      <w:r>
-        <w:t>(</w:t>
-      </w:r>
-      <w:commentRangeStart w:id="28"/>
-      <w:proofErr w:type="spellStart"/>
-      <w:proofErr w:type="gramStart"/>
-      <w:r>
-        <w:t>xyz</w:t>
-      </w:r>
-      <w:commentRangeEnd w:id="28"/>
-      <w:proofErr w:type="spellEnd"/>
-      <w:proofErr w:type="gramEnd"/>
-      <w:r>
-        <w:rPr>
-          <w:rStyle w:val="Kommentarhenvisning"/>
-        </w:rPr>
-        <w:commentReference w:id="28"/>
-      </w:r>
-      <w:r>
-        <w:t xml:space="preserve">) follows with a </w:t>
-      </w:r>
-      <w:r>
-        <w:t>macro-based</w:t>
-      </w:r>
-      <w:r>
-        <w:t xml:space="preserve"> calculation of the compensation rate </w:t>
-      </w:r>
-      <w:r>
-        <w:t>using the average amount of income insurance for a full-time unemployed receiver of income insurance, in relation to the average wage in the industry. In addition to this they also add in the development i</w:t>
-      </w:r>
-      <w:r>
-        <w:t xml:space="preserve">n payments to the worker pensions. They find a drop of approximately 7% points in the period of 1980-2015 when not including pension payments, and a drop of approximately 14% points when including pension payments. The sources leading to this drop is expected to be the same as mentioned above looking at the rate adjustment percentage, the larger share of worker pension payments, and </w:t>
-      </w:r>
-      <w:r>
-        <w:t>lastly,</w:t>
-      </w:r>
-      <w:r>
-        <w:t xml:space="preserve"> they expect further drop coming from the suppressed rate regulation rate.</w:t>
-      </w:r>
-    </w:p>
-    <w:p>
-      <w:pPr>
-        <w:spacing w:line="360" w:lineRule="auto"/>
-      </w:pPr>
-      <w:r>
-        <w:t xml:space="preserve">Now knowing that multiple papers using different calculation methods </w:t>
-      </w:r>
-      <w:r>
-        <w:t>concludes that there has been a fall in the compensation rate</w:t>
-      </w:r>
-      <w:r>
-        <w:t xml:space="preserve"> </w:t>
-      </w:r>
-      <w:r>
-        <w:t xml:space="preserve">which is in contrast with the </w:t>
-      </w:r>
-      <w:r>
-        <w:t>conclusion</w:t>
-      </w:r>
-      <w:r>
-        <w:t xml:space="preserve"> of </w:t>
-      </w:r>
-      <w:r>
-        <w:t>(</w:t>
-      </w:r>
-      <w:proofErr w:type="spellStart"/>
-      <w:r>
-        <w:t>xyz</w:t>
-      </w:r>
-      <w:proofErr w:type="spellEnd"/>
-      <w:r>
-        <w:t>)</w:t>
-      </w:r>
-      <w:r>
-        <w:t xml:space="preserve">. </w:t>
-      </w:r>
-      <w:r>
-        <w:t>Furthermore, there seems to be a</w:t>
-      </w:r>
-      <w:r>
-        <w:t xml:space="preserve"> different</w:t>
-      </w:r>
-      <w:r>
-        <w:t xml:space="preserve"> view of which</w:t>
-      </w:r>
-      <w:r>
-        <w:t xml:space="preserve"> macroeconomic effects</w:t>
-      </w:r>
-      <w:r>
-        <w:t xml:space="preserve"> are playing in</w:t>
-      </w:r>
-      <w:r>
-        <w:t xml:space="preserve"> </w:t>
-      </w:r>
-      <w:proofErr w:type="gramStart"/>
-      <w:r>
-        <w:t>as a result of</w:t>
-      </w:r>
-      <w:proofErr w:type="gramEnd"/>
-      <w:r>
-        <w:t xml:space="preserve"> increasing the compensation rate</w:t>
-      </w:r>
-      <w:r>
-        <w:t xml:space="preserve">. </w:t>
-      </w:r>
-      <w:r>
-        <w:t>(</w:t>
-      </w:r>
-      <w:proofErr w:type="spellStart"/>
-      <w:r>
-        <w:t>xyz</w:t>
-      </w:r>
-      <w:proofErr w:type="spellEnd"/>
-      <w:r>
-        <w:t xml:space="preserve">) </w:t>
-      </w:r>
-      <w:r>
-        <w:t>use mainly</w:t>
-      </w:r>
-      <w:commentRangeStart w:id="29"/>
-      <w:commentRangeStart w:id="30"/>
-      <w:r>
-        <w:t xml:space="preserve"> mainstream theory </w:t>
-      </w:r>
-      <w:commentRangeEnd w:id="29"/>
-      <w:r>
-        <w:rPr>
-          <w:rStyle w:val="Kommentarhenvisning"/>
-        </w:rPr>
-        <w:commentReference w:id="29"/>
-      </w:r>
-      <w:commentRangeEnd w:id="30"/>
-      <w:r>
-        <w:rPr>
-          <w:rStyle w:val="Kommentarhenvisning"/>
-        </w:rPr>
-        <w:commentReference w:id="30"/>
       </w:r>
       <w:r>
         <w:t>to explain the effects of changes in the level of income insurance. They explain most of the effects using behavioral changes</w:t>
@@ -1761,18 +1712,380 @@
       <w:r>
         <w:t>and a statistical model</w:t>
       </w:r>
+      <w:commentRangeStart w:id="26"/>
+      <w:commentRangeStart w:id="27"/>
+      <w:r>
+        <w:t xml:space="preserve">. (Show results from a change in </w:t>
+      </w:r>
+      <w:proofErr w:type="spellStart"/>
+      <w:r>
+        <w:t>dagpenge</w:t>
+      </w:r>
+      <w:proofErr w:type="spellEnd"/>
+      <w:r>
+        <w:t xml:space="preserve"> for both?)</w:t>
+      </w:r>
+      <w:commentRangeEnd w:id="26"/>
+      <w:r>
+        <w:rPr>
+          <w:rStyle w:val="Kommentarhenvisning"/>
+        </w:rPr>
+        <w:commentReference w:id="26"/>
+      </w:r>
+      <w:commentRangeEnd w:id="27"/>
+      <w:r>
+        <w:rPr>
+          <w:rStyle w:val="Kommentarhenvisning"/>
+        </w:rPr>
+        <w:commentReference w:id="27"/>
+      </w:r>
+    </w:p>
+    <w:p>
+      <w:pPr>
+        <w:spacing w:line="360" w:lineRule="auto"/>
+      </w:pPr>
+      <w:r>
+        <w:t>(</w:t>
+      </w:r>
+      <w:r>
+        <w:t>CEVEA</w:t>
+      </w:r>
+      <w:r>
+        <w:t>) argues that the behavioral effects (explained above) used to estimating the costs of an increase in the level of income insurance is miss leading. Especially they argue that (</w:t>
+      </w:r>
+      <w:proofErr w:type="spellStart"/>
+      <w:r>
+        <w:t>Dagpenge</w:t>
+      </w:r>
+      <w:proofErr w:type="spellEnd"/>
+      <w:r>
+        <w:t xml:space="preserve"> </w:t>
+      </w:r>
+      <w:proofErr w:type="spellStart"/>
+      <w:r>
+        <w:t>komissionen</w:t>
+      </w:r>
+      <w:proofErr w:type="spellEnd"/>
+      <w:r>
+        <w:t xml:space="preserve">) is overstating the approach effects, stating that increasing the income insurance increases the approach towards unemployment for those employed. </w:t>
+      </w:r>
+      <w:r>
+        <w:rPr>
+          <w:lang w:val="da-DK"/>
+        </w:rPr>
+        <w:t>(</w:t>
+      </w:r>
+      <w:proofErr w:type="spellStart"/>
+      <w:r>
+        <w:rPr>
+          <w:lang w:val="da-DK"/>
+        </w:rPr>
+        <w:t>xyz</w:t>
+      </w:r>
+      <w:proofErr w:type="spellEnd"/>
+      <w:r>
+        <w:rPr>
+          <w:lang w:val="da-DK"/>
+        </w:rPr>
+        <w:t xml:space="preserve">) </w:t>
+      </w:r>
+      <w:proofErr w:type="spellStart"/>
+      <w:r>
+        <w:rPr>
+          <w:lang w:val="da-DK"/>
+        </w:rPr>
+        <w:t>also</w:t>
+      </w:r>
+      <w:proofErr w:type="spellEnd"/>
+      <w:r>
+        <w:rPr>
+          <w:lang w:val="da-DK"/>
+        </w:rPr>
+        <w:t xml:space="preserve"> themselves </w:t>
+      </w:r>
+      <w:proofErr w:type="spellStart"/>
+      <w:r>
+        <w:rPr>
+          <w:lang w:val="da-DK"/>
+        </w:rPr>
+        <w:t>states</w:t>
+      </w:r>
+      <w:proofErr w:type="spellEnd"/>
+      <w:r>
+        <w:rPr>
+          <w:lang w:val="da-DK"/>
+        </w:rPr>
+        <w:t xml:space="preserve"> </w:t>
+      </w:r>
+      <w:proofErr w:type="spellStart"/>
+      <w:r>
+        <w:rPr>
+          <w:lang w:val="da-DK"/>
+        </w:rPr>
+        <w:t>that</w:t>
+      </w:r>
+      <w:proofErr w:type="spellEnd"/>
+      <w:r>
+        <w:rPr>
+          <w:lang w:val="da-DK"/>
+        </w:rPr>
+        <w:t xml:space="preserve"> </w:t>
+      </w:r>
+      <w:proofErr w:type="spellStart"/>
+      <w:r>
+        <w:rPr>
+          <w:lang w:val="da-DK"/>
+        </w:rPr>
+        <w:t>there</w:t>
+      </w:r>
+      <w:proofErr w:type="spellEnd"/>
+      <w:r>
+        <w:rPr>
+          <w:lang w:val="da-DK"/>
+        </w:rPr>
+        <w:t xml:space="preserve"> is </w:t>
+      </w:r>
+      <w:proofErr w:type="spellStart"/>
+      <w:r>
+        <w:rPr>
+          <w:lang w:val="da-DK"/>
+        </w:rPr>
+        <w:t>very</w:t>
+      </w:r>
+      <w:proofErr w:type="spellEnd"/>
+      <w:r>
+        <w:rPr>
+          <w:lang w:val="da-DK"/>
+        </w:rPr>
+        <w:t xml:space="preserve"> low </w:t>
+      </w:r>
+      <w:proofErr w:type="spellStart"/>
+      <w:r>
+        <w:rPr>
+          <w:lang w:val="da-DK"/>
+        </w:rPr>
+        <w:t>empirical</w:t>
+      </w:r>
+      <w:proofErr w:type="spellEnd"/>
+      <w:r>
+        <w:rPr>
+          <w:lang w:val="da-DK"/>
+        </w:rPr>
+        <w:t xml:space="preserve"> </w:t>
+      </w:r>
+      <w:proofErr w:type="spellStart"/>
+      <w:r>
+        <w:rPr>
+          <w:lang w:val="da-DK"/>
+        </w:rPr>
+        <w:t>evidence</w:t>
+      </w:r>
+      <w:proofErr w:type="spellEnd"/>
+      <w:r>
+        <w:rPr>
+          <w:lang w:val="da-DK"/>
+        </w:rPr>
+        <w:t xml:space="preserve"> for </w:t>
+      </w:r>
+      <w:proofErr w:type="spellStart"/>
+      <w:r>
+        <w:rPr>
+          <w:lang w:val="da-DK"/>
+        </w:rPr>
+        <w:t>this</w:t>
+      </w:r>
+      <w:proofErr w:type="spellEnd"/>
+      <w:r>
+        <w:rPr>
+          <w:lang w:val="da-DK"/>
+        </w:rPr>
+        <w:t xml:space="preserve"> </w:t>
+      </w:r>
+      <w:proofErr w:type="spellStart"/>
+      <w:r>
+        <w:rPr>
+          <w:lang w:val="da-DK"/>
+        </w:rPr>
+        <w:t>effect</w:t>
+      </w:r>
+      <w:proofErr w:type="spellEnd"/>
+      <w:r>
+        <w:rPr>
+          <w:lang w:val="da-DK"/>
+        </w:rPr>
+        <w:t xml:space="preserve"> </w:t>
+      </w:r>
+      <w:proofErr w:type="spellStart"/>
+      <w:r>
+        <w:rPr>
+          <w:lang w:val="da-DK"/>
+        </w:rPr>
+        <w:t>even</w:t>
+      </w:r>
+      <w:proofErr w:type="spellEnd"/>
+      <w:r>
+        <w:rPr>
+          <w:lang w:val="da-DK"/>
+        </w:rPr>
+        <w:t xml:space="preserve"> </w:t>
+      </w:r>
+      <w:proofErr w:type="spellStart"/>
+      <w:r>
+        <w:rPr>
+          <w:lang w:val="da-DK"/>
+        </w:rPr>
+        <w:t>existing</w:t>
+      </w:r>
+      <w:proofErr w:type="spellEnd"/>
+      <w:r>
+        <w:rPr>
+          <w:lang w:val="da-DK"/>
+        </w:rPr>
+        <w:t xml:space="preserve"> (En af effekterne brugt er tilgangseffekten, kan tænkes som en lavere tilgang til ledighed som følge af en generelt øget arbejdsindsats blandt de beskæftigede, som reducerer sandsynligheden for at blive afskediget og dermed få brug for dagpengesystemet. (</w:t>
+      </w:r>
+      <w:proofErr w:type="spellStart"/>
+      <w:r>
+        <w:rPr>
+          <w:lang w:val="da-DK"/>
+        </w:rPr>
+        <w:t>xyz</w:t>
+      </w:r>
+      <w:proofErr w:type="spellEnd"/>
+      <w:r>
+        <w:rPr>
+          <w:lang w:val="da-DK"/>
+        </w:rPr>
+        <w:t>) nævner selv “</w:t>
+      </w:r>
+      <w:r>
+        <w:rPr>
+          <w:lang w:val="da-DK"/>
+        </w:rPr>
+        <w:t>Der foreligger en relativt beskeden, udenlandske litteratur, der har undersøgt eksistensen og størrelsen af tilgangseffekter til ledighed</w:t>
+      </w:r>
+      <w:r>
+        <w:rPr>
+          <w:lang w:val="da-DK"/>
+        </w:rPr>
+        <w:t>.”)</w:t>
+      </w:r>
+      <w:r>
+        <w:rPr>
+          <w:lang w:val="da-DK"/>
+        </w:rPr>
+        <w:br/>
+      </w:r>
+      <w:r>
+        <w:t>Also (</w:t>
+      </w:r>
+      <w:commentRangeStart w:id="28"/>
+      <w:commentRangeStart w:id="29"/>
+      <w:proofErr w:type="spellStart"/>
+      <w:r>
+        <w:t>xyz</w:t>
+      </w:r>
+      <w:commentRangeEnd w:id="28"/>
+      <w:proofErr w:type="spellEnd"/>
+      <w:r>
+        <w:rPr>
+          <w:rStyle w:val="Kommentarhenvisning"/>
+        </w:rPr>
+        <w:commentReference w:id="28"/>
+      </w:r>
+      <w:commentRangeEnd w:id="29"/>
+      <w:r>
+        <w:rPr>
+          <w:rStyle w:val="Kommentarhenvisning"/>
+        </w:rPr>
+        <w:commentReference w:id="29"/>
+      </w:r>
+      <w:r>
+        <w:t xml:space="preserve">) add that they don’t see the income insurance at a level </w:t>
+      </w:r>
+      <w:r>
+        <w:t xml:space="preserve">where it should be pulling employed into unemployment, they argue that looking at the group experiencing the highest level of compensation rate a large percentage of these are still in job.  </w:t>
+      </w:r>
+    </w:p>
+    <w:p/>
+    <w:p>
+      <w:pPr>
+        <w:spacing w:line="360" w:lineRule="auto"/>
+      </w:pPr>
+      <w:r>
+        <w:t xml:space="preserve">One </w:t>
+      </w:r>
+      <w:r>
+        <w:t>option to</w:t>
+      </w:r>
+      <w:r>
+        <w:t xml:space="preserve"> quantify the effects of changes in the compensation rate is by looking at the effect on the government finances</w:t>
+      </w:r>
+      <w:r>
+        <w:t>, (</w:t>
+      </w:r>
+      <w:r>
+        <w:t>CEVEA</w:t>
+      </w:r>
+      <w:r>
+        <w:t>) split</w:t>
+      </w:r>
+      <w:r>
+        <w:t>s</w:t>
+      </w:r>
+      <w:r>
+        <w:t xml:space="preserve"> up the </w:t>
+      </w:r>
+      <w:r>
+        <w:t>effects in two, one being the immediate revenue effect, showing the direct expenses in the form of extra income insurance by for example increasing the level of income insurance</w:t>
+      </w:r>
+      <w:r>
+        <w:t>, here it is also taken into account that a share of the higher level of income insurance is coming back in the form of taxes and other charges</w:t>
+      </w:r>
+      <w:r>
+        <w:t xml:space="preserve">. </w:t>
+      </w:r>
+      <w:r>
+        <w:br/>
+        <w:t xml:space="preserve">The second effect is mentioned as the behavioral effects or dynamic effects, this is the effect of changes in the exit rate and approach rate, as mentioned above. </w:t>
+      </w:r>
+      <w:r>
+        <w:br/>
+      </w:r>
+      <w:r>
+        <w:t>(</w:t>
+      </w:r>
+      <w:proofErr w:type="spellStart"/>
+      <w:r>
+        <w:t>xyz</w:t>
+      </w:r>
+      <w:proofErr w:type="spellEnd"/>
+      <w:r>
+        <w:t xml:space="preserve">) splits up the costs for three </w:t>
+      </w:r>
+      <w:r>
+        <w:t>possible</w:t>
+      </w:r>
+      <w:r>
+        <w:t xml:space="preserve"> changes to the income insurance program, one of them being a cancelation of the suppressing of the rate </w:t>
+      </w:r>
+      <w:commentRangeStart w:id="30"/>
+      <w:r>
+        <w:t xml:space="preserve">regulation percentage for 2021, 2022 and 2023. </w:t>
+      </w:r>
+      <w:commentRangeEnd w:id="30"/>
+      <w:r>
+        <w:rPr>
+          <w:rStyle w:val="Kommentarhenvisning"/>
+        </w:rPr>
+        <w:commentReference w:id="30"/>
+      </w:r>
+      <w:r>
+        <w:t xml:space="preserve">The estimation of the expenses using the income insurance model created by the income insurance commission suggests that the expenses will be increased by </w:t>
+      </w:r>
       <w:commentRangeStart w:id="31"/>
       <w:commentRangeStart w:id="32"/>
       <w:r>
-        <w:t xml:space="preserve">. (Show results from a change in </w:t>
-      </w:r>
-      <w:proofErr w:type="spellStart"/>
-      <w:r>
-        <w:t>dagpenge</w:t>
-      </w:r>
-      <w:proofErr w:type="spellEnd"/>
-      <w:r>
-        <w:t xml:space="preserve"> for both?)</w:t>
+        <w:t>560% i</w:t>
       </w:r>
       <w:commentRangeEnd w:id="31"/>
       <w:r>
@@ -1788,367 +2101,180 @@
         </w:rPr>
         <w:commentReference w:id="32"/>
       </w:r>
+      <w:r>
+        <w:t xml:space="preserve">ncluding the behavioral effects, where the exit rate will be contributing with 55% and the approach effect with 45% of the increase. </w:t>
+      </w:r>
+      <w:r>
+        <w:t xml:space="preserve">Thereby the total expenses estimated by the income insurance model will be 1090 </w:t>
+      </w:r>
+      <w:r>
+        <w:t>million</w:t>
+      </w:r>
+      <w:r>
+        <w:t xml:space="preserve"> kr. </w:t>
+      </w:r>
+      <w:r>
+        <w:t>(</w:t>
+      </w:r>
+      <w:proofErr w:type="spellStart"/>
+      <w:r>
+        <w:t>xyz</w:t>
+      </w:r>
+      <w:proofErr w:type="spellEnd"/>
+      <w:r>
+        <w:t xml:space="preserve">) </w:t>
+      </w:r>
+      <w:commentRangeStart w:id="33"/>
+      <w:r>
+        <w:t xml:space="preserve">criticizes the fact that 45% of the </w:t>
+      </w:r>
+      <w:r>
+        <w:lastRenderedPageBreak/>
+        <w:t xml:space="preserve">increase in expenses are coming from an effect that as mentioned above has no empirical evidence for existing. </w:t>
+      </w:r>
+      <w:commentRangeEnd w:id="33"/>
+      <w:r>
+        <w:rPr>
+          <w:rStyle w:val="Kommentarhenvisning"/>
+        </w:rPr>
+        <w:commentReference w:id="33"/>
+      </w:r>
+      <w:r>
+        <w:t xml:space="preserve"> </w:t>
+      </w:r>
+      <w:commentRangeStart w:id="34"/>
+      <w:r>
+        <w:t xml:space="preserve">Adding to this the rules of increasing the level of income insurance states that </w:t>
+      </w:r>
+      <w:r>
+        <w:t xml:space="preserve">the membership payments should increase as it </w:t>
+      </w:r>
+      <w:r>
+        <w:t>follows</w:t>
+      </w:r>
+      <w:r>
+        <w:t xml:space="preserve"> the level of income insurance as a percentage</w:t>
+      </w:r>
+      <w:r>
+        <w:t>, this effect would lower the financing needed from the government, and lower expenses</w:t>
+      </w:r>
+      <w:r>
+        <w:t xml:space="preserve">. </w:t>
+      </w:r>
+      <w:r>
+        <w:t>This effect has just recently been added into the</w:t>
+      </w:r>
+      <w:r>
+        <w:t xml:space="preserve"> income insurance</w:t>
+      </w:r>
+      <w:r>
+        <w:t xml:space="preserve"> </w:t>
+      </w:r>
+      <w:r>
+        <w:t xml:space="preserve">model. </w:t>
+      </w:r>
+      <w:commentRangeEnd w:id="34"/>
+      <w:r>
+        <w:rPr>
+          <w:rStyle w:val="Kommentarhenvisning"/>
+        </w:rPr>
+        <w:commentReference w:id="34"/>
+      </w:r>
     </w:p>
     <w:p>
       <w:pPr>
         <w:spacing w:line="360" w:lineRule="auto"/>
       </w:pPr>
+      <w:commentRangeStart w:id="35"/>
       <w:r>
         <w:t>(</w:t>
       </w:r>
-      <w:commentRangeStart w:id="33"/>
-      <w:proofErr w:type="spellStart"/>
-      <w:proofErr w:type="gramStart"/>
+      <w:proofErr w:type="spellStart"/>
       <w:r>
         <w:t>xyz</w:t>
       </w:r>
-      <w:commentRangeEnd w:id="33"/>
-      <w:proofErr w:type="spellEnd"/>
-      <w:proofErr w:type="gramEnd"/>
-      <w:r>
-        <w:rPr>
-          <w:rStyle w:val="Kommentarhenvisning"/>
-        </w:rPr>
-        <w:commentReference w:id="33"/>
-      </w:r>
-      <w:r>
-        <w:t>) argues that the behavioral effects (explained above) used to estimating the costs of an increase in the level of income insurance is miss leading. Especially they argue that (</w:t>
-      </w:r>
-      <w:commentRangeStart w:id="34"/>
+      <w:proofErr w:type="spellEnd"/>
+      <w:r>
+        <w:t>) argues that not only has the income insurance model been overstating the expenses of increasing the level of income insurance. They have also neglected some of the positive effects</w:t>
+      </w:r>
+      <w:r>
+        <w:t xml:space="preserve"> of increasing the level of income insurance</w:t>
+      </w:r>
+      <w:r>
+        <w:t>.</w:t>
+      </w:r>
+      <w:r>
+        <w:t xml:space="preserve"> They argue that </w:t>
+      </w:r>
+      <w:r>
+        <w:t>a</w:t>
+      </w:r>
+      <w:r>
+        <w:t xml:space="preserve"> negative effects of a falling compensation rate is the lower degree of members in the insurance program, in the same period as the fall in the compensation rate, the percentage of the working force being a </w:t>
+      </w:r>
+      <w:commentRangeStart w:id="36"/>
+      <w:r>
+        <w:t>member</w:t>
+      </w:r>
+      <w:commentRangeEnd w:id="36"/>
+      <w:r>
+        <w:rPr>
+          <w:rStyle w:val="Kommentarhenvisning"/>
+        </w:rPr>
+        <w:commentReference w:id="36"/>
+      </w:r>
+      <w:r>
+        <w:t xml:space="preserve"> has dropped from 84% till 78% even though this period has included political adjustment intended to raise this percentage (</w:t>
+      </w:r>
       <w:proofErr w:type="spellStart"/>
       <w:r>
         <w:t>xyz</w:t>
       </w:r>
-      <w:commentRangeEnd w:id="34"/>
-      <w:proofErr w:type="spellEnd"/>
-      <w:r>
-        <w:rPr>
-          <w:rStyle w:val="Kommentarhenvisning"/>
-        </w:rPr>
-        <w:commentReference w:id="34"/>
-      </w:r>
-      <w:r>
-        <w:t xml:space="preserve">) is overstating the approach effects, stating that increasing the income insurance increases the approach towards unemployment for those employed. </w:t>
-      </w:r>
-      <w:r>
-        <w:rPr>
-          <w:lang w:val="da-DK"/>
-        </w:rPr>
+      <w:proofErr w:type="spellEnd"/>
+      <w:r>
+        <w:t>). Assuming it will be the people with the lowest chance of losing their job that would want to leave the insurance program this would lead to lower membership payments and a need for a larger financing of the expenses from the government. In addition (</w:t>
+      </w:r>
+      <w:r>
+        <w:t>DØRS</w:t>
+      </w:r>
+      <w:r>
+        <w:t xml:space="preserve">) argues that this in the long run will lead to higher requirements towards termination notices </w:t>
+      </w:r>
+      <w:r>
+        <w:t>and thereby</w:t>
+      </w:r>
+      <w:r>
+        <w:t xml:space="preserve"> undermine the Danish flexicurity model.</w:t>
+      </w:r>
+      <w:commentRangeEnd w:id="35"/>
+      <w:r>
+        <w:rPr>
+          <w:rStyle w:val="Kommentarhenvisning"/>
+        </w:rPr>
+        <w:commentReference w:id="35"/>
+      </w:r>
+    </w:p>
+    <w:p>
+      <w:pPr>
+        <w:spacing w:line="360" w:lineRule="auto"/>
+      </w:pPr>
+      <w:r>
         <w:t>(</w:t>
       </w:r>
-      <w:proofErr w:type="spellStart"/>
-      <w:r>
-        <w:rPr>
-          <w:lang w:val="da-DK"/>
-        </w:rPr>
-        <w:t>xyz</w:t>
-      </w:r>
-      <w:proofErr w:type="spellEnd"/>
-      <w:r>
-        <w:rPr>
-          <w:lang w:val="da-DK"/>
-        </w:rPr>
-        <w:t xml:space="preserve">) </w:t>
-      </w:r>
-      <w:proofErr w:type="spellStart"/>
-      <w:r>
-        <w:rPr>
-          <w:lang w:val="da-DK"/>
-        </w:rPr>
-        <w:t>also</w:t>
-      </w:r>
-      <w:proofErr w:type="spellEnd"/>
-      <w:r>
-        <w:rPr>
-          <w:lang w:val="da-DK"/>
-        </w:rPr>
-        <w:t xml:space="preserve"> themselves </w:t>
-      </w:r>
-      <w:proofErr w:type="spellStart"/>
-      <w:r>
-        <w:rPr>
-          <w:lang w:val="da-DK"/>
-        </w:rPr>
-        <w:t>states</w:t>
-      </w:r>
-      <w:proofErr w:type="spellEnd"/>
-      <w:r>
-        <w:rPr>
-          <w:lang w:val="da-DK"/>
-        </w:rPr>
-        <w:t xml:space="preserve"> </w:t>
-      </w:r>
-      <w:proofErr w:type="spellStart"/>
-      <w:r>
-        <w:rPr>
-          <w:lang w:val="da-DK"/>
-        </w:rPr>
-        <w:t>that</w:t>
-      </w:r>
-      <w:proofErr w:type="spellEnd"/>
-      <w:r>
-        <w:rPr>
-          <w:lang w:val="da-DK"/>
-        </w:rPr>
-        <w:t xml:space="preserve"> </w:t>
-      </w:r>
-      <w:proofErr w:type="spellStart"/>
-      <w:r>
-        <w:rPr>
-          <w:lang w:val="da-DK"/>
-        </w:rPr>
-        <w:t>there</w:t>
-      </w:r>
-      <w:proofErr w:type="spellEnd"/>
-      <w:r>
-        <w:rPr>
-          <w:lang w:val="da-DK"/>
-        </w:rPr>
-        <w:t xml:space="preserve"> is </w:t>
-      </w:r>
-      <w:proofErr w:type="spellStart"/>
-      <w:r>
-        <w:rPr>
-          <w:lang w:val="da-DK"/>
-        </w:rPr>
-        <w:t>very</w:t>
-      </w:r>
-      <w:proofErr w:type="spellEnd"/>
-      <w:r>
-        <w:rPr>
-          <w:lang w:val="da-DK"/>
-        </w:rPr>
-        <w:t xml:space="preserve"> low </w:t>
-      </w:r>
-      <w:proofErr w:type="spellStart"/>
-      <w:r>
-        <w:rPr>
-          <w:lang w:val="da-DK"/>
-        </w:rPr>
-        <w:t>empirical</w:t>
-      </w:r>
-      <w:proofErr w:type="spellEnd"/>
-      <w:r>
-        <w:rPr>
-          <w:lang w:val="da-DK"/>
-        </w:rPr>
-        <w:t xml:space="preserve"> </w:t>
-      </w:r>
-      <w:proofErr w:type="spellStart"/>
-      <w:r>
-        <w:rPr>
-          <w:lang w:val="da-DK"/>
-        </w:rPr>
-        <w:t>evidence</w:t>
-      </w:r>
-      <w:proofErr w:type="spellEnd"/>
-      <w:r>
-        <w:rPr>
-          <w:lang w:val="da-DK"/>
-        </w:rPr>
-        <w:t xml:space="preserve"> for </w:t>
-      </w:r>
-      <w:proofErr w:type="spellStart"/>
-      <w:r>
-        <w:rPr>
-          <w:lang w:val="da-DK"/>
-        </w:rPr>
-        <w:t>this</w:t>
-      </w:r>
-      <w:proofErr w:type="spellEnd"/>
-      <w:r>
-        <w:rPr>
-          <w:lang w:val="da-DK"/>
-        </w:rPr>
-        <w:t xml:space="preserve"> </w:t>
-      </w:r>
-      <w:proofErr w:type="spellStart"/>
-      <w:r>
-        <w:rPr>
-          <w:lang w:val="da-DK"/>
-        </w:rPr>
-        <w:t>effect</w:t>
-      </w:r>
-      <w:proofErr w:type="spellEnd"/>
-      <w:r>
-        <w:rPr>
-          <w:lang w:val="da-DK"/>
-        </w:rPr>
-        <w:t xml:space="preserve"> </w:t>
-      </w:r>
-      <w:proofErr w:type="spellStart"/>
-      <w:r>
-        <w:rPr>
-          <w:lang w:val="da-DK"/>
-        </w:rPr>
-        <w:t>even</w:t>
-      </w:r>
-      <w:proofErr w:type="spellEnd"/>
-      <w:r>
-        <w:rPr>
-          <w:lang w:val="da-DK"/>
-        </w:rPr>
-        <w:t xml:space="preserve"> </w:t>
-      </w:r>
-      <w:proofErr w:type="spellStart"/>
-      <w:r>
-        <w:rPr>
-          <w:lang w:val="da-DK"/>
-        </w:rPr>
-        <w:t>existing</w:t>
-      </w:r>
-      <w:proofErr w:type="spellEnd"/>
-      <w:r>
-        <w:rPr>
-          <w:lang w:val="da-DK"/>
-        </w:rPr>
-        <w:t xml:space="preserve"> (En af effekterne brugt er tilgangseffekten, kan tænkes som en lavere tilgang til ledighed som følge af en generelt øget arbejdsindsats blandt de beskæftigede, som reducerer sandsynligheden for at blive afskediget og dermed få brug for dagpengesystemet. (</w:t>
-      </w:r>
-      <w:proofErr w:type="spellStart"/>
-      <w:r>
-        <w:rPr>
-          <w:lang w:val="da-DK"/>
-        </w:rPr>
-        <w:t>xyz</w:t>
-      </w:r>
-      <w:proofErr w:type="spellEnd"/>
-      <w:r>
-        <w:rPr>
-          <w:lang w:val="da-DK"/>
-        </w:rPr>
-        <w:t>) nævner selv “</w:t>
-      </w:r>
-      <w:r>
-        <w:rPr>
-          <w:lang w:val="da-DK"/>
-        </w:rPr>
-        <w:t>Der foreligger en relativt beskeden, udenlandske litteratur, der har undersøgt eksistensen og størrelsen af tilgangseffekter til ledighed</w:t>
-      </w:r>
-      <w:r>
-        <w:rPr>
-          <w:lang w:val="da-DK"/>
-        </w:rPr>
-        <w:t>.”)</w:t>
-      </w:r>
-      <w:r>
-        <w:rPr>
-          <w:lang w:val="da-DK"/>
-        </w:rPr>
-        <w:br/>
-      </w:r>
-      <w:r>
-        <w:t>Also (</w:t>
-      </w:r>
-      <w:commentRangeStart w:id="35"/>
-      <w:proofErr w:type="spellStart"/>
-      <w:r>
-        <w:t>xyz</w:t>
-      </w:r>
-      <w:commentRangeEnd w:id="35"/>
-      <w:proofErr w:type="spellEnd"/>
-      <w:r>
-        <w:rPr>
-          <w:rStyle w:val="Kommentarhenvisning"/>
-        </w:rPr>
-        <w:commentReference w:id="35"/>
-      </w:r>
-      <w:r>
-        <w:t xml:space="preserve">) add that they don’t see the income insurance is not at a level </w:t>
-      </w:r>
-      <w:r>
-        <w:t xml:space="preserve">where it should be pulling employed into unemployment, they argue that looking at the group experiencing the highest level of compensation rate a large percentage of these are still in job.  </w:t>
-      </w:r>
-    </w:p>
-    <w:p/>
-    <w:p>
-      <w:pPr>
-        <w:spacing w:line="360" w:lineRule="auto"/>
-      </w:pPr>
-      <w:r>
-        <w:t xml:space="preserve">One </w:t>
-      </w:r>
-      <w:r>
-        <w:t>option to</w:t>
-      </w:r>
-      <w:r>
-        <w:t xml:space="preserve"> quantify the effects of changes in the compensation rate is by looking at the effect on the government finances</w:t>
-      </w:r>
-      <w:r>
-        <w:t>, (</w:t>
-      </w:r>
-      <w:commentRangeStart w:id="36"/>
-      <w:proofErr w:type="spellStart"/>
-      <w:r>
-        <w:t>xyz</w:t>
-      </w:r>
-      <w:commentRangeEnd w:id="36"/>
-      <w:proofErr w:type="spellEnd"/>
-      <w:r>
-        <w:rPr>
-          <w:rStyle w:val="Kommentarhenvisning"/>
-        </w:rPr>
-        <w:commentReference w:id="36"/>
-      </w:r>
-      <w:r>
-        <w:t>) split</w:t>
-      </w:r>
-      <w:r>
-        <w:t>s</w:t>
-      </w:r>
-      <w:r>
-        <w:t xml:space="preserve"> up the </w:t>
-      </w:r>
-      <w:r>
-        <w:t>effects in two, one being the immediate revenue effect, showing the direct expenses in the form of extra income insurance by for example increasing the level of income insurance</w:t>
-      </w:r>
-      <w:r>
-        <w:t>, here it is also taken into account that a share of the higher level of income insurance is coming back in the form of taxes and other charges</w:t>
-      </w:r>
-      <w:r>
-        <w:t xml:space="preserve">. </w:t>
-      </w:r>
-      <w:r>
-        <w:br/>
-        <w:t xml:space="preserve">The second effect is mentioned as the behavioral effects or dynamic effects, this is the effect of changes in the exit rate and approach rate, as mentioned above. </w:t>
-      </w:r>
-      <w:r>
-        <w:br/>
-      </w:r>
-      <w:r>
-        <w:t>(</w:t>
-      </w:r>
-      <w:proofErr w:type="spellStart"/>
-      <w:r>
-        <w:t>xyz</w:t>
-      </w:r>
-      <w:proofErr w:type="spellEnd"/>
-      <w:r>
-        <w:t xml:space="preserve">) splits up the costs for three </w:t>
-      </w:r>
-      <w:r>
-        <w:t>possible</w:t>
-      </w:r>
-      <w:r>
-        <w:t xml:space="preserve"> changes to the income insurance program, one of them being a cancelation of the suppressing of the rate </w:t>
-      </w:r>
       <w:commentRangeStart w:id="37"/>
-      <w:r>
-        <w:t xml:space="preserve">regulation percentage for 2021, 2022 and 2023. </w:t>
-      </w:r>
-      <w:commentRangeEnd w:id="37"/>
-      <w:r>
-        <w:rPr>
-          <w:rStyle w:val="Kommentarhenvisning"/>
-        </w:rPr>
-        <w:commentReference w:id="37"/>
-      </w:r>
-      <w:r>
-        <w:t xml:space="preserve">The estimation of the expenses using the income insurance model created by the income insurance commission suggests that the expenses will be increased by </w:t>
-      </w:r>
       <w:commentRangeStart w:id="38"/>
       <w:commentRangeStart w:id="39"/>
-      <w:r>
-        <w:t>560% i</w:t>
+      <w:proofErr w:type="spellStart"/>
+      <w:r>
+        <w:t>xyz</w:t>
+      </w:r>
+      <w:commentRangeEnd w:id="37"/>
+      <w:proofErr w:type="spellEnd"/>
+      <w:r>
+        <w:rPr>
+          <w:rStyle w:val="Kommentarhenvisning"/>
+        </w:rPr>
+        <w:commentReference w:id="37"/>
       </w:r>
       <w:commentRangeEnd w:id="38"/>
       <w:r>
@@ -2165,19 +2291,47 @@
         <w:commentReference w:id="39"/>
       </w:r>
       <w:r>
-        <w:t xml:space="preserve">ncluding the behavioral effects, where the exit rate will be contributing with 55% and the approach effect with 45% of the increase. </w:t>
-      </w:r>
-      <w:r>
-        <w:t xml:space="preserve">Thereby the total expenses estimated by the income insurance model will be 1090 </w:t>
-      </w:r>
-      <w:r>
-        <w:t>million</w:t>
-      </w:r>
-      <w:r>
-        <w:t xml:space="preserve"> kr. </w:t>
-      </w:r>
-      <w:r>
-        <w:t>(</w:t>
+        <w:t xml:space="preserve">) puts up multiple possible effects a lower insurance rate would have on the Danish economy: </w:t>
+      </w:r>
+      <w:r>
+        <w:t>The most convincing one being th</w:t>
+      </w:r>
+      <w:r>
+        <w:t>e longer termination notices, resulting in a lower flexibility on the Danish labor market leading to a higher structural unemployment rate. In general, all</w:t>
+      </w:r>
+      <w:commentRangeStart w:id="40"/>
+      <w:r>
+        <w:t xml:space="preserve"> these effects </w:t>
+      </w:r>
+      <w:r>
+        <w:t>lead</w:t>
+      </w:r>
+      <w:r>
+        <w:t xml:space="preserve"> to the fact that</w:t>
+      </w:r>
+      <w:r>
+        <w:t xml:space="preserve"> a higher insurance rate increases the security and flexibility of </w:t>
+      </w:r>
+      <w:r>
+        <w:t>the labor market</w:t>
+      </w:r>
+      <w:r>
+        <w:t xml:space="preserve"> which</w:t>
+      </w:r>
+      <w:r>
+        <w:t xml:space="preserve"> strength</w:t>
+      </w:r>
+      <w:r>
+        <w:t>ens the</w:t>
+      </w:r>
+      <w:r>
+        <w:t xml:space="preserve"> employment, </w:t>
+      </w:r>
+      <w:r>
+        <w:t>GDP,</w:t>
+      </w:r>
+      <w:r>
+        <w:t xml:space="preserve"> and the government finances. (</w:t>
       </w:r>
       <w:proofErr w:type="spellStart"/>
       <w:r>
@@ -2187,13 +2341,33 @@
       <w:r>
         <w:t xml:space="preserve">) </w:t>
       </w:r>
-      <w:commentRangeStart w:id="40"/>
-      <w:r>
-        <w:t xml:space="preserve">criticizes the fact that 45% of the increase in expenses are coming from an effect that as mentioned above has no empirical evidence for </w:t>
-      </w:r>
-      <w:r>
-        <w:lastRenderedPageBreak/>
-        <w:t xml:space="preserve">existing. </w:t>
+      <w:r>
+        <w:t xml:space="preserve">criticizes the fact </w:t>
+      </w:r>
+      <w:r>
+        <w:t>that (</w:t>
+      </w:r>
+      <w:proofErr w:type="spellStart"/>
+      <w:r>
+        <w:t>Dagpenge</w:t>
+      </w:r>
+      <w:proofErr w:type="spellEnd"/>
+      <w:r>
+        <w:t xml:space="preserve"> </w:t>
+      </w:r>
+      <w:proofErr w:type="spellStart"/>
+      <w:r>
+        <w:t>komissionen</w:t>
+      </w:r>
+      <w:proofErr w:type="spellEnd"/>
+      <w:r>
+        <w:t xml:space="preserve">) neglects these effects when calculating the expenses of an increase in the level of income </w:t>
+      </w:r>
+      <w:r>
+        <w:t>insurance and are thereby both overshooting the negative effects and undershooting the positive effects of an increase in the level income insurance</w:t>
+      </w:r>
+      <w:r>
+        <w:t xml:space="preserve">. </w:t>
       </w:r>
       <w:commentRangeEnd w:id="40"/>
       <w:r>
@@ -2202,39 +2376,51 @@
         </w:rPr>
         <w:commentReference w:id="40"/>
       </w:r>
+    </w:p>
+    <w:p>
+      <w:pPr>
+        <w:spacing w:line="360" w:lineRule="auto"/>
+      </w:pPr>
+      <w:commentRangeStart w:id="41"/>
+      <w:commentRangeStart w:id="42"/>
+      <w:r>
+        <w:t>Lastly, (</w:t>
+      </w:r>
+      <w:r>
+        <w:t>FH</w:t>
+      </w:r>
+      <w:r>
+        <w:t xml:space="preserve">) gives an overview </w:t>
+      </w:r>
+      <w:r>
+        <w:t>of the government expenses towards income insurance over the years, where among others the falling compensation rate has lowered the net expenses. In 1994 the expenses</w:t>
+      </w:r>
+      <w:r>
+        <w:t xml:space="preserve"> after including taxes</w:t>
+      </w:r>
+      <w:r>
+        <w:t xml:space="preserve"> towards income insurance were </w:t>
+      </w:r>
+      <w:r>
+        <w:t>25</w:t>
+      </w:r>
+      <w:r>
+        <w:t xml:space="preserve"> billion kr. This amount has decreased to 1</w:t>
+      </w:r>
+      <w:r>
+        <w:t>0</w:t>
+      </w:r>
+      <w:r>
+        <w:t xml:space="preserve"> billion kr. In 2018, how much of this fall is coming from the </w:t>
+      </w:r>
+      <w:r>
+        <w:t xml:space="preserve">fall in compensation rate is hard to tell. As the insurance program have had many other changes in this period as well. </w:t>
+      </w:r>
       <w:r>
         <w:t xml:space="preserve"> </w:t>
       </w:r>
-      <w:commentRangeStart w:id="41"/>
-      <w:r>
-        <w:t xml:space="preserve">Adding to this the rules of increasing the level of income insurance states that </w:t>
-      </w:r>
-      <w:r>
-        <w:t xml:space="preserve">the membership payments should increase as it </w:t>
-      </w:r>
-      <w:r>
-        <w:t>follows</w:t>
-      </w:r>
-      <w:r>
-        <w:t xml:space="preserve"> the level of income insurance as a percentage</w:t>
-      </w:r>
-      <w:r>
-        <w:t>, this effect would lower the financing needed from the government, and lower expenses</w:t>
-      </w:r>
-      <w:r>
-        <w:t xml:space="preserve">. </w:t>
-      </w:r>
-      <w:r>
-        <w:t>This effect has just recently been added into the</w:t>
-      </w:r>
-      <w:r>
-        <w:t xml:space="preserve"> income insurance</w:t>
-      </w:r>
-      <w:r>
-        <w:t xml:space="preserve"> </w:t>
-      </w:r>
-      <w:r>
-        <w:t xml:space="preserve">model. </w:t>
+      <w:r>
+        <w:t xml:space="preserve">In 2018 the income from membership payments going to the government were 6.4 billion, creating a net deficit of 3.4 billion kr. in 2018. </w:t>
       </w:r>
       <w:commentRangeEnd w:id="41"/>
       <w:r>
@@ -2243,283 +2429,12 @@
         </w:rPr>
         <w:commentReference w:id="41"/>
       </w:r>
-    </w:p>
-    <w:p>
-      <w:pPr>
-        <w:spacing w:line="360" w:lineRule="auto"/>
-      </w:pPr>
-      <w:commentRangeStart w:id="42"/>
-      <w:r>
-        <w:t>(</w:t>
-      </w:r>
-      <w:proofErr w:type="spellStart"/>
-      <w:r>
-        <w:t>xyz</w:t>
-      </w:r>
-      <w:proofErr w:type="spellEnd"/>
-      <w:r>
-        <w:t>) argues that not only has the income insurance model been overstating the expenses of increasing the level of income insurance. They have also neglected some of the positive effects</w:t>
-      </w:r>
-      <w:r>
-        <w:t xml:space="preserve"> of increasing the level of income insurance</w:t>
-      </w:r>
-      <w:r>
-        <w:t>.</w:t>
-      </w:r>
-      <w:r>
-        <w:t xml:space="preserve"> They argue that </w:t>
-      </w:r>
-      <w:r>
-        <w:t>a</w:t>
-      </w:r>
-      <w:r>
-        <w:t xml:space="preserve"> negative effects of a falling compensation rate is the lower degree of members in the insurance program, in the same period as the fall in the compensation rate, the percentage of the working force being a </w:t>
-      </w:r>
-      <w:commentRangeStart w:id="43"/>
-      <w:r>
-        <w:t>member</w:t>
-      </w:r>
-      <w:commentRangeEnd w:id="43"/>
-      <w:r>
-        <w:rPr>
-          <w:rStyle w:val="Kommentarhenvisning"/>
-        </w:rPr>
-        <w:commentReference w:id="43"/>
-      </w:r>
-      <w:r>
-        <w:t xml:space="preserve"> has dropped from 84% till 78% even though this period has included political adjustment intended to raise this percentage (</w:t>
-      </w:r>
-      <w:proofErr w:type="spellStart"/>
-      <w:r>
-        <w:t>xyz</w:t>
-      </w:r>
-      <w:proofErr w:type="spellEnd"/>
-      <w:r>
-        <w:t>). Assuming it will be the people with the lowest chance of losing their job that would want to leave the insurance program this would lead to lower membership payments and a need for a larger financing of the expenses from the government. In addition (</w:t>
-      </w:r>
-      <w:commentRangeStart w:id="44"/>
-      <w:proofErr w:type="spellStart"/>
-      <w:r>
-        <w:t>xyz</w:t>
-      </w:r>
-      <w:commentRangeEnd w:id="44"/>
-      <w:proofErr w:type="spellEnd"/>
-      <w:r>
-        <w:rPr>
-          <w:rStyle w:val="Kommentarhenvisning"/>
-        </w:rPr>
-        <w:commentReference w:id="44"/>
-      </w:r>
-      <w:r>
-        <w:t xml:space="preserve">) argues that this in the long run will lead to higher requirements towards termination notices </w:t>
-      </w:r>
-      <w:r>
-        <w:t>and thereby</w:t>
-      </w:r>
-      <w:r>
-        <w:t xml:space="preserve"> undermine the Danish flexicurity model.</w:t>
-      </w:r>
       <w:commentRangeEnd w:id="42"/>
       <w:r>
         <w:rPr>
           <w:rStyle w:val="Kommentarhenvisning"/>
         </w:rPr>
         <w:commentReference w:id="42"/>
-      </w:r>
-    </w:p>
-    <w:p>
-      <w:pPr>
-        <w:spacing w:line="360" w:lineRule="auto"/>
-      </w:pPr>
-      <w:r>
-        <w:t>(</w:t>
-      </w:r>
-      <w:commentRangeStart w:id="45"/>
-      <w:commentRangeStart w:id="46"/>
-      <w:commentRangeStart w:id="47"/>
-      <w:proofErr w:type="spellStart"/>
-      <w:proofErr w:type="gramStart"/>
-      <w:r>
-        <w:t>xyz</w:t>
-      </w:r>
-      <w:commentRangeEnd w:id="45"/>
-      <w:proofErr w:type="spellEnd"/>
-      <w:proofErr w:type="gramEnd"/>
-      <w:r>
-        <w:rPr>
-          <w:rStyle w:val="Kommentarhenvisning"/>
-        </w:rPr>
-        <w:commentReference w:id="45"/>
-      </w:r>
-      <w:commentRangeEnd w:id="46"/>
-      <w:r>
-        <w:rPr>
-          <w:rStyle w:val="Kommentarhenvisning"/>
-        </w:rPr>
-        <w:commentReference w:id="46"/>
-      </w:r>
-      <w:commentRangeEnd w:id="47"/>
-      <w:r>
-        <w:rPr>
-          <w:rStyle w:val="Kommentarhenvisning"/>
-        </w:rPr>
-        <w:commentReference w:id="47"/>
-      </w:r>
-      <w:r>
-        <w:t xml:space="preserve">) puts up multiple possible effects a lower insurance rate would have on the Danish economy: </w:t>
-      </w:r>
-      <w:r>
-        <w:t>The most convincing one being th</w:t>
-      </w:r>
-      <w:r>
-        <w:t>e longer termination notices, resulting in a lower flexibility on the Danish labor market leading to a higher structural unemployment rate. In general, all</w:t>
-      </w:r>
-      <w:commentRangeStart w:id="48"/>
-      <w:r>
-        <w:t xml:space="preserve"> these effects </w:t>
-      </w:r>
-      <w:r>
-        <w:t>lead</w:t>
-      </w:r>
-      <w:r>
-        <w:t xml:space="preserve"> to the fact that</w:t>
-      </w:r>
-      <w:r>
-        <w:t xml:space="preserve"> a higher insurance rate increases the security and flexibility of </w:t>
-      </w:r>
-      <w:r>
-        <w:t>the labor market</w:t>
-      </w:r>
-      <w:r>
-        <w:t xml:space="preserve"> which</w:t>
-      </w:r>
-      <w:r>
-        <w:t xml:space="preserve"> strength</w:t>
-      </w:r>
-      <w:r>
-        <w:t>ens the</w:t>
-      </w:r>
-      <w:r>
-        <w:t xml:space="preserve"> employment, </w:t>
-      </w:r>
-      <w:r>
-        <w:t>GDP,</w:t>
-      </w:r>
-      <w:r>
-        <w:t xml:space="preserve"> and the government finances. (</w:t>
-      </w:r>
-      <w:proofErr w:type="spellStart"/>
-      <w:r>
-        <w:t>xyz</w:t>
-      </w:r>
-      <w:proofErr w:type="spellEnd"/>
-      <w:r>
-        <w:t xml:space="preserve">) </w:t>
-      </w:r>
-      <w:r>
-        <w:t xml:space="preserve">criticizes the fact </w:t>
-      </w:r>
-      <w:r>
-        <w:t>that (</w:t>
-      </w:r>
-      <w:commentRangeStart w:id="49"/>
-      <w:proofErr w:type="spellStart"/>
-      <w:r>
-        <w:t>xyz</w:t>
-      </w:r>
-      <w:commentRangeEnd w:id="49"/>
-      <w:proofErr w:type="spellEnd"/>
-      <w:r>
-        <w:rPr>
-          <w:rStyle w:val="Kommentarhenvisning"/>
-        </w:rPr>
-        <w:commentReference w:id="49"/>
-      </w:r>
-      <w:r>
-        <w:t xml:space="preserve">) neglects these effects when calculating the expenses of an increase in the level of income </w:t>
-      </w:r>
-      <w:r>
-        <w:t>insurance and are thereby both overshooting the negative effects and undershooting the positive effects of an increase in the level income insurance</w:t>
-      </w:r>
-      <w:r>
-        <w:t xml:space="preserve">. </w:t>
-      </w:r>
-      <w:commentRangeEnd w:id="48"/>
-      <w:r>
-        <w:rPr>
-          <w:rStyle w:val="Kommentarhenvisning"/>
-        </w:rPr>
-        <w:commentReference w:id="48"/>
-      </w:r>
-    </w:p>
-    <w:p>
-      <w:pPr>
-        <w:spacing w:line="360" w:lineRule="auto"/>
-      </w:pPr>
-      <w:commentRangeStart w:id="50"/>
-      <w:commentRangeStart w:id="51"/>
-      <w:r>
-        <w:t>Lastly, (</w:t>
-      </w:r>
-      <w:commentRangeStart w:id="52"/>
-      <w:proofErr w:type="spellStart"/>
-      <w:r>
-        <w:t>xyz</w:t>
-      </w:r>
-      <w:commentRangeEnd w:id="52"/>
-      <w:proofErr w:type="spellEnd"/>
-      <w:r>
-        <w:rPr>
-          <w:rStyle w:val="Kommentarhenvisning"/>
-        </w:rPr>
-        <w:commentReference w:id="52"/>
-      </w:r>
-      <w:r>
-        <w:t xml:space="preserve">) gives an overview </w:t>
-      </w:r>
-      <w:r>
-        <w:t>of the government expenses towards income insurance over the years, where among others the falling compensation rate has lowered the net expenses. In 1994 the expenses</w:t>
-      </w:r>
-      <w:r>
-        <w:t xml:space="preserve"> after including taxes</w:t>
-      </w:r>
-      <w:r>
-        <w:t xml:space="preserve"> towards income insurance were </w:t>
-      </w:r>
-      <w:r>
-        <w:t>25</w:t>
-      </w:r>
-      <w:r>
-        <w:t xml:space="preserve"> billion kr. This amount has decreased to 1</w:t>
-      </w:r>
-      <w:r>
-        <w:t>0</w:t>
-      </w:r>
-      <w:r>
-        <w:t xml:space="preserve"> billion kr. In 2018, how much of this fall is coming from the </w:t>
-      </w:r>
-      <w:r>
-        <w:t xml:space="preserve">fall in compensation rate is hard to tell. As the insurance program have had many other changes in this period as well. </w:t>
-      </w:r>
-      <w:r>
-        <w:t xml:space="preserve"> </w:t>
-      </w:r>
-      <w:r>
-        <w:t xml:space="preserve">In 2018 the income from membership payments going to the government were 6.4 billion, creating a net deficit of 3.4 billion kr. in 2018. </w:t>
-      </w:r>
-      <w:commentRangeEnd w:id="50"/>
-      <w:r>
-        <w:rPr>
-          <w:rStyle w:val="Kommentarhenvisning"/>
-        </w:rPr>
-        <w:commentReference w:id="50"/>
-      </w:r>
-      <w:commentRangeEnd w:id="51"/>
-      <w:r>
-        <w:rPr>
-          <w:rStyle w:val="Kommentarhenvisning"/>
-        </w:rPr>
-        <w:commentReference w:id="51"/>
       </w:r>
     </w:p>
     <w:p/>
@@ -2931,30 +2846,30 @@
       <w:r>
         <w:t xml:space="preserve">people not getting the maximum level would be </w:t>
       </w:r>
-      <w:commentRangeStart w:id="53"/>
+      <w:commentRangeStart w:id="43"/>
       <w:r>
         <w:t>less</w:t>
       </w:r>
-      <w:commentRangeEnd w:id="53"/>
-      <w:r>
-        <w:rPr>
-          <w:rStyle w:val="Kommentarhenvisning"/>
-        </w:rPr>
-        <w:commentReference w:id="53"/>
+      <w:commentRangeEnd w:id="43"/>
+      <w:r>
+        <w:rPr>
+          <w:rStyle w:val="Kommentarhenvisning"/>
+        </w:rPr>
+        <w:commentReference w:id="43"/>
       </w:r>
       <w:r>
         <w:t xml:space="preserve">. For this reason, we know that the coefficient should be between 0.85 and 1, and most </w:t>
       </w:r>
-      <w:commentRangeStart w:id="54"/>
+      <w:commentRangeStart w:id="44"/>
       <w:r>
         <w:t xml:space="preserve">likely closest to 1. </w:t>
       </w:r>
-      <w:commentRangeEnd w:id="54"/>
-      <w:r>
-        <w:rPr>
-          <w:rStyle w:val="Kommentarhenvisning"/>
-        </w:rPr>
-        <w:commentReference w:id="54"/>
+      <w:commentRangeEnd w:id="44"/>
+      <w:r>
+        <w:rPr>
+          <w:rStyle w:val="Kommentarhenvisning"/>
+        </w:rPr>
+        <w:commentReference w:id="44"/>
       </w:r>
       <w:r>
         <w:t>This is also observed as the coefficient estimated is 0.9507 observed below.</w:t>
@@ -3021,17 +2936,17 @@
       <w:r>
         <w:t>dp_</w:t>
       </w:r>
-      <w:commentRangeStart w:id="55"/>
+      <w:commentRangeStart w:id="45"/>
       <w:r>
         <w:t>person</w:t>
       </w:r>
-      <w:commentRangeEnd w:id="55"/>
-      <w:proofErr w:type="spellEnd"/>
-      <w:r>
-        <w:rPr>
-          <w:rStyle w:val="Kommentarhenvisning"/>
-        </w:rPr>
-        <w:commentReference w:id="55"/>
+      <w:commentRangeEnd w:id="45"/>
+      <w:proofErr w:type="spellEnd"/>
+      <w:r>
+        <w:rPr>
+          <w:rStyle w:val="Kommentarhenvisning"/>
+        </w:rPr>
+        <w:commentReference w:id="45"/>
       </w:r>
       <w:r>
         <w:t xml:space="preserve">, we now define the equation for </w:t>
@@ -3990,15 +3905,7 @@
         <w:t>s</w:t>
       </w:r>
       <w:r>
-        <w:t xml:space="preserve"> before the financial year for consistency, as the (</w:t>
-      </w:r>
-      <w:proofErr w:type="gramStart"/>
-      <w:r>
-        <w:t>quit</w:t>
-      </w:r>
-      <w:proofErr w:type="gramEnd"/>
-      <w:r>
-        <w:t xml:space="preserve"> large) increases in 2003 and 2004 would inflate </w:t>
+        <w:t xml:space="preserve"> before the financial year for consistency, as the (quit large) increases in 2003 and 2004 would inflate </w:t>
       </w:r>
       <w:proofErr w:type="spellStart"/>
       <w:r>
@@ -4261,13 +4168,8 @@
       <w:pPr>
         <w:spacing w:line="360" w:lineRule="auto"/>
       </w:pPr>
-      <w:proofErr w:type="gramStart"/>
-      <w:r>
-        <w:t>At the moment</w:t>
-      </w:r>
-      <w:proofErr w:type="gramEnd"/>
-      <w:r>
-        <w:t xml:space="preserve"> there a</w:t>
+      <w:r>
+        <w:t>At the moment there a</w:t>
       </w:r>
       <w:r>
         <w:t xml:space="preserve">re only two real effects of an increase in </w:t>
@@ -4311,17 +4213,17 @@
       <w:r>
         <w:t xml:space="preserve"> and </w:t>
       </w:r>
-      <w:commentRangeStart w:id="56"/>
+      <w:commentRangeStart w:id="46"/>
       <w:proofErr w:type="spellStart"/>
       <w:r>
         <w:t>wage</w:t>
       </w:r>
-      <w:commentRangeEnd w:id="56"/>
-      <w:r>
-        <w:rPr>
-          <w:rStyle w:val="Kommentarhenvisning"/>
-        </w:rPr>
-        <w:commentReference w:id="56"/>
+      <w:commentRangeEnd w:id="46"/>
+      <w:r>
+        <w:rPr>
+          <w:rStyle w:val="Kommentarhenvisning"/>
+        </w:rPr>
+        <w:commentReference w:id="46"/>
       </w:r>
       <w:r>
         <w:t>_ds</w:t>
@@ -4432,13 +4334,8 @@
       <w:r>
         <w:t xml:space="preserve">The development in the participation rate has over the years been “biased” </w:t>
       </w:r>
-      <w:proofErr w:type="gramStart"/>
-      <w:r>
-        <w:t>as a result of</w:t>
-      </w:r>
-      <w:proofErr w:type="gramEnd"/>
-      <w:r>
-        <w:t xml:space="preserve"> an increasing ratio</w:t>
+      <w:r>
+        <w:t>as a result of an increasing ratio</w:t>
       </w:r>
       <w:r>
         <w:t xml:space="preserve"> of older </w:t>
@@ -4454,16 +4351,16 @@
       <w:r>
         <w:t xml:space="preserve">, we created a new participation rate only looking at the population below 65 years of age. The difference in the two participation rates can be observed by the </w:t>
       </w:r>
-      <w:commentRangeStart w:id="57"/>
+      <w:commentRangeStart w:id="47"/>
       <w:r>
         <w:t>figure below</w:t>
       </w:r>
-      <w:commentRangeEnd w:id="57"/>
-      <w:r>
-        <w:rPr>
-          <w:rStyle w:val="Kommentarhenvisning"/>
-        </w:rPr>
-        <w:commentReference w:id="57"/>
+      <w:commentRangeEnd w:id="47"/>
+      <w:r>
+        <w:rPr>
+          <w:rStyle w:val="Kommentarhenvisning"/>
+        </w:rPr>
+        <w:commentReference w:id="47"/>
       </w:r>
       <w:r>
         <w:t xml:space="preserve">. </w:t>
@@ -4473,24 +4370,24 @@
       <w:pPr>
         <w:spacing w:line="360" w:lineRule="auto"/>
       </w:pPr>
-      <w:commentRangeStart w:id="58"/>
-      <w:commentRangeStart w:id="59"/>
+      <w:commentRangeStart w:id="48"/>
+      <w:commentRangeStart w:id="49"/>
       <w:r>
         <w:t xml:space="preserve">We can see a difference in the trend of the two variables, where the participation rate of the population being younger than 65 years slopes upwards. </w:t>
       </w:r>
-      <w:commentRangeEnd w:id="58"/>
-      <w:r>
-        <w:rPr>
-          <w:rStyle w:val="Kommentarhenvisning"/>
-        </w:rPr>
-        <w:commentReference w:id="58"/>
-      </w:r>
-      <w:commentRangeEnd w:id="59"/>
-      <w:r>
-        <w:rPr>
-          <w:rStyle w:val="Kommentarhenvisning"/>
-        </w:rPr>
-        <w:commentReference w:id="59"/>
+      <w:commentRangeEnd w:id="48"/>
+      <w:r>
+        <w:rPr>
+          <w:rStyle w:val="Kommentarhenvisning"/>
+        </w:rPr>
+        <w:commentReference w:id="48"/>
+      </w:r>
+      <w:commentRangeEnd w:id="49"/>
+      <w:r>
+        <w:rPr>
+          <w:rStyle w:val="Kommentarhenvisning"/>
+        </w:rPr>
+        <w:commentReference w:id="49"/>
       </w:r>
       <w:r>
         <w:t xml:space="preserve">Using this in the model with the explaining variables being the real wage, the compensation rate, and lastly the unemployment rate. This creates a new channel for </w:t>
@@ -4518,19 +4415,19 @@
         <w:lastRenderedPageBreak/>
         <w:t xml:space="preserve">positive relationship between the compensation-rate and participation-rate in both the long run and short run. </w:t>
       </w:r>
-      <w:commentRangeStart w:id="60"/>
+      <w:commentRangeStart w:id="50"/>
       <w:r>
         <w:t xml:space="preserve">The intuition is that people would rather stay in the labor force the higher the income insurance is compared to benefits when not searching for a job  </w:t>
       </w:r>
       <w:r>
         <w:t xml:space="preserve">  </w:t>
       </w:r>
-      <w:commentRangeEnd w:id="60"/>
-      <w:r>
-        <w:rPr>
-          <w:rStyle w:val="Kommentarhenvisning"/>
-        </w:rPr>
-        <w:commentReference w:id="60"/>
+      <w:commentRangeEnd w:id="50"/>
+      <w:r>
+        <w:rPr>
+          <w:rStyle w:val="Kommentarhenvisning"/>
+        </w:rPr>
+        <w:commentReference w:id="50"/>
       </w:r>
     </w:p>
     <w:p>
@@ -4595,19 +4492,19 @@
       <w:r>
         <w:t xml:space="preserve">, when performing scenario 1. </w:t>
       </w:r>
-      <w:commentRangeStart w:id="61"/>
+      <w:commentRangeStart w:id="51"/>
       <w:r>
         <w:t xml:space="preserve">We observe that the </w:t>
       </w:r>
       <w:r>
         <w:t xml:space="preserve">participation rate increases, as more people are actively searching for jobs when the level of income insurance is larger. </w:t>
       </w:r>
-      <w:commentRangeEnd w:id="61"/>
-      <w:r>
-        <w:rPr>
-          <w:rStyle w:val="Kommentarhenvisning"/>
-        </w:rPr>
-        <w:commentReference w:id="61"/>
+      <w:commentRangeEnd w:id="51"/>
+      <w:r>
+        <w:rPr>
+          <w:rStyle w:val="Kommentarhenvisning"/>
+        </w:rPr>
+        <w:commentReference w:id="51"/>
       </w:r>
     </w:p>
     <w:p/>
@@ -4840,23 +4737,7 @@
       </w:r>
     </w:p>
   </w:comment>
-  <w:comment w:id="1" w:author="Simon Thomsen" w:date="2022-09-26T10:21:00Z" w:initials="ST">
-    <w:p>
-      <w:pPr>
-        <w:pStyle w:val="Kommentartekst"/>
-      </w:pPr>
-      <w:r>
-        <w:rPr>
-          <w:rStyle w:val="Kommentarhenvisning"/>
-        </w:rPr>
-        <w:annotationRef/>
-      </w:r>
-      <w:r>
-        <w:t>Kongshøj</w:t>
-      </w:r>
-    </w:p>
-  </w:comment>
-  <w:comment w:id="2" w:author="Mikael Randrup Byrialsen" w:date="2022-09-23T14:15:00Z" w:initials="MRB">
+  <w:comment w:id="1" w:author="Mikael Randrup Byrialsen" w:date="2022-09-23T14:15:00Z" w:initials="MRB">
     <w:p>
       <w:r>
         <w:rPr>
@@ -4873,7 +4754,7 @@
       </w:r>
     </w:p>
   </w:comment>
-  <w:comment w:id="3" w:author="Simon Thomsen" w:date="2022-09-26T10:19:00Z" w:initials="ST">
+  <w:comment w:id="2" w:author="Simon Thomsen" w:date="2022-09-26T10:19:00Z" w:initials="ST">
     <w:p>
       <w:pPr>
         <w:pStyle w:val="Kommentartekst"/>
@@ -4889,7 +4770,7 @@
       </w:r>
     </w:p>
   </w:comment>
-  <w:comment w:id="4" w:author="Simon Thomsen" w:date="2022-09-11T11:09:00Z" w:initials="ST">
+  <w:comment w:id="3" w:author="Simon Thomsen" w:date="2022-09-11T11:09:00Z" w:initials="ST">
     <w:p>
       <w:pPr>
         <w:pStyle w:val="Kommentartekst"/>
@@ -4905,7 +4786,7 @@
       </w:r>
     </w:p>
   </w:comment>
-  <w:comment w:id="5" w:author="Mikael Randrup Byrialsen" w:date="2022-09-23T14:16:00Z" w:initials="MRB">
+  <w:comment w:id="4" w:author="Mikael Randrup Byrialsen" w:date="2022-09-23T14:16:00Z" w:initials="MRB">
     <w:p>
       <w:r>
         <w:rPr>
@@ -4922,6 +4803,22 @@
       </w:r>
     </w:p>
   </w:comment>
+  <w:comment w:id="5" w:author="Simon Thomsen" w:date="2022-09-26T10:34:00Z" w:initials="ST">
+    <w:p>
+      <w:pPr>
+        <w:pStyle w:val="Kommentartekst"/>
+      </w:pPr>
+      <w:r>
+        <w:rPr>
+          <w:rStyle w:val="Kommentarhenvisning"/>
+        </w:rPr>
+        <w:annotationRef/>
+      </w:r>
+      <w:r>
+        <w:t>Tjek om det også er der det blev vedtaget?</w:t>
+      </w:r>
+    </w:p>
+  </w:comment>
   <w:comment w:id="6" w:author="Simon Thomsen" w:date="2022-09-11T12:00:00Z" w:initials="ST">
     <w:p>
       <w:pPr>
@@ -5200,7 +5097,7 @@
       </w:r>
     </w:p>
   </w:comment>
-  <w:comment w:id="23" w:author="Simon Thomsen" w:date="2022-09-22T20:09:00Z" w:initials="ST">
+  <w:comment w:id="23" w:author="Simon Thomsen" w:date="2022-09-22T20:20:00Z" w:initials="ST">
     <w:p>
       <w:pPr>
         <w:pStyle w:val="Kommentartekst"/>
@@ -5212,11 +5109,11 @@
         <w:annotationRef/>
       </w:r>
       <w:r>
-        <w:t>LO</w:t>
+        <w:t>Hvis plads forklar hvordan de hver i sær regner dem?</w:t>
       </w:r>
     </w:p>
   </w:comment>
-  <w:comment w:id="24" w:author="Simon Thomsen" w:date="2022-09-22T20:16:00Z" w:initials="ST">
+  <w:comment w:id="24" w:author="Simon Thomsen" w:date="2022-09-22T08:52:00Z" w:initials="ST">
     <w:p>
       <w:pPr>
         <w:pStyle w:val="Kommentartekst"/>
@@ -5228,91 +5125,11 @@
         <w:annotationRef/>
       </w:r>
       <w:r>
-        <w:t>LO</w:t>
+        <w:t>Uddybes eller kan jeg bare nævne det som her?</w:t>
       </w:r>
     </w:p>
   </w:comment>
-  <w:comment w:id="25" w:author="Simon Thomsen" w:date="2022-09-22T20:19:00Z" w:initials="ST">
-    <w:p>
-      <w:pPr>
-        <w:pStyle w:val="Kommentartekst"/>
-      </w:pPr>
-      <w:r>
-        <w:rPr>
-          <w:rStyle w:val="Kommentarhenvisning"/>
-        </w:rPr>
-        <w:annotationRef/>
-      </w:r>
-      <w:r>
-        <w:t>LO</w:t>
-      </w:r>
-    </w:p>
-  </w:comment>
-  <w:comment w:id="26" w:author="Simon Thomsen" w:date="2022-09-22T20:18:00Z" w:initials="ST">
-    <w:p>
-      <w:pPr>
-        <w:pStyle w:val="Kommentartekst"/>
-      </w:pPr>
-      <w:r>
-        <w:rPr>
-          <w:rStyle w:val="Kommentarhenvisning"/>
-        </w:rPr>
-        <w:annotationRef/>
-      </w:r>
-      <w:r>
-        <w:t>FH</w:t>
-      </w:r>
-    </w:p>
-  </w:comment>
-  <w:comment w:id="27" w:author="Simon Thomsen" w:date="2022-09-22T20:20:00Z" w:initials="ST">
-    <w:p>
-      <w:pPr>
-        <w:pStyle w:val="Kommentartekst"/>
-      </w:pPr>
-      <w:r>
-        <w:rPr>
-          <w:rStyle w:val="Kommentarhenvisning"/>
-        </w:rPr>
-        <w:annotationRef/>
-      </w:r>
-      <w:r>
-        <w:t>Hvis plads forklar hvordan de hver i sær regner dem?</w:t>
-      </w:r>
-    </w:p>
-  </w:comment>
-  <w:comment w:id="28" w:author="Simon Thomsen" w:date="2022-09-20T10:50:00Z" w:initials="ST">
-    <w:p>
-      <w:pPr>
-        <w:pStyle w:val="Kommentartekst"/>
-      </w:pPr>
-      <w:r>
-        <w:rPr>
-          <w:rStyle w:val="Kommentarhenvisning"/>
-        </w:rPr>
-        <w:annotationRef/>
-      </w:r>
-      <w:r>
-        <w:t>Dørs</w:t>
-      </w:r>
-    </w:p>
-  </w:comment>
-  <w:comment w:id="29" w:author="Simon Thomsen" w:date="2022-09-22T08:52:00Z" w:initials="ST">
-    <w:p>
-      <w:pPr>
-        <w:pStyle w:val="Kommentartekst"/>
-      </w:pPr>
-      <w:r>
-        <w:rPr>
-          <w:rStyle w:val="Kommentarhenvisning"/>
-        </w:rPr>
-        <w:annotationRef/>
-      </w:r>
-      <w:r>
-        <w:t>Uddybes eller kan jeg bare nævne det som her?</w:t>
-      </w:r>
-    </w:p>
-  </w:comment>
-  <w:comment w:id="30" w:author="Mikael Randrup Byrialsen" w:date="2022-09-23T14:28:00Z" w:initials="MRB">
+  <w:comment w:id="25" w:author="Mikael Randrup Byrialsen" w:date="2022-09-23T14:28:00Z" w:initials="MRB">
     <w:p>
       <w:r>
         <w:rPr>
@@ -5329,7 +5146,7 @@
       </w:r>
     </w:p>
   </w:comment>
-  <w:comment w:id="31" w:author="Simon Thomsen" w:date="2022-09-21T20:27:00Z" w:initials="ST">
+  <w:comment w:id="26" w:author="Simon Thomsen" w:date="2022-09-21T20:27:00Z" w:initials="ST">
     <w:p>
       <w:pPr>
         <w:pStyle w:val="Kommentartekst"/>
@@ -5345,7 +5162,7 @@
       </w:r>
     </w:p>
   </w:comment>
-  <w:comment w:id="32" w:author="Simon Thomsen" w:date="2022-09-26T10:31:00Z" w:initials="ST">
+  <w:comment w:id="27" w:author="Simon Thomsen" w:date="2022-09-26T10:31:00Z" w:initials="ST">
     <w:p>
       <w:pPr>
         <w:pStyle w:val="Kommentartekst"/>
@@ -5361,7 +5178,7 @@
       </w:r>
     </w:p>
   </w:comment>
-  <w:comment w:id="33" w:author="Simon Thomsen" w:date="2022-09-19T09:50:00Z" w:initials="ST">
+  <w:comment w:id="28" w:author="Simon Thomsen" w:date="2022-09-22T11:44:00Z" w:initials="ST">
     <w:p>
       <w:pPr>
         <w:pStyle w:val="Kommentartekst"/>
@@ -5373,11 +5190,11 @@
         <w:annotationRef/>
       </w:r>
       <w:r>
-        <w:t>CEVEA</w:t>
+        <w:t>LO</w:t>
       </w:r>
     </w:p>
   </w:comment>
-  <w:comment w:id="34" w:author="Simon Thomsen" w:date="2022-09-19T09:53:00Z" w:initials="ST">
+  <w:comment w:id="29" w:author="Simon Thomsen" w:date="2022-09-26T10:41:00Z" w:initials="ST">
     <w:p>
       <w:pPr>
         <w:pStyle w:val="Kommentartekst"/>
@@ -5389,11 +5206,11 @@
         <w:annotationRef/>
       </w:r>
       <w:r>
-        <w:t>Dagpenge komissionen</w:t>
+        <w:t xml:space="preserve">Tror FH </w:t>
       </w:r>
     </w:p>
   </w:comment>
-  <w:comment w:id="35" w:author="Simon Thomsen" w:date="2022-09-22T11:44:00Z" w:initials="ST">
+  <w:comment w:id="30" w:author="Simon Thomsen" w:date="2022-09-22T10:09:00Z" w:initials="ST">
     <w:p>
       <w:pPr>
         <w:pStyle w:val="Kommentartekst"/>
@@ -5405,43 +5222,11 @@
         <w:annotationRef/>
       </w:r>
       <w:r>
-        <w:t>LO</w:t>
+        <w:t xml:space="preserve">Hvilket stemmer lidt overens med stød jeg laver. </w:t>
       </w:r>
     </w:p>
   </w:comment>
-  <w:comment w:id="36" w:author="Simon Thomsen" w:date="2022-09-22T09:54:00Z" w:initials="ST">
-    <w:p>
-      <w:pPr>
-        <w:pStyle w:val="Kommentartekst"/>
-      </w:pPr>
-      <w:r>
-        <w:rPr>
-          <w:rStyle w:val="Kommentarhenvisning"/>
-        </w:rPr>
-        <w:annotationRef/>
-      </w:r>
-      <w:r>
-        <w:t>CEVEA</w:t>
-      </w:r>
-    </w:p>
-  </w:comment>
-  <w:comment w:id="37" w:author="Simon Thomsen" w:date="2022-09-22T10:09:00Z" w:initials="ST">
-    <w:p>
-      <w:pPr>
-        <w:pStyle w:val="Kommentartekst"/>
-      </w:pPr>
-      <w:r>
-        <w:rPr>
-          <w:rStyle w:val="Kommentarhenvisning"/>
-        </w:rPr>
-        <w:annotationRef/>
-      </w:r>
-      <w:r>
-        <w:t xml:space="preserve">Hvilket stemmer lidt overens med stød jeg laver. </w:t>
-      </w:r>
-    </w:p>
-  </w:comment>
-  <w:comment w:id="38" w:author="Mikael Randrup Byrialsen" w:date="2022-09-23T14:32:00Z" w:initials="MRB">
+  <w:comment w:id="31" w:author="Mikael Randrup Byrialsen" w:date="2022-09-23T14:32:00Z" w:initials="MRB">
     <w:p>
       <w:r>
         <w:rPr>
@@ -5458,7 +5243,7 @@
       </w:r>
     </w:p>
   </w:comment>
-  <w:comment w:id="39" w:author="Simon Thomsen" w:date="2022-09-25T14:02:00Z" w:initials="ST">
+  <w:comment w:id="32" w:author="Simon Thomsen" w:date="2022-09-25T14:02:00Z" w:initials="ST">
     <w:p>
       <w:pPr>
         <w:pStyle w:val="Kommentartekst"/>
@@ -5474,7 +5259,7 @@
       </w:r>
     </w:p>
   </w:comment>
-  <w:comment w:id="40" w:author="Simon Thomsen" w:date="2022-09-22T10:27:00Z" w:initials="ST">
+  <w:comment w:id="33" w:author="Simon Thomsen" w:date="2022-09-22T10:27:00Z" w:initials="ST">
     <w:p>
       <w:pPr>
         <w:pStyle w:val="Kommentartekst"/>
@@ -5490,7 +5275,7 @@
       </w:r>
     </w:p>
   </w:comment>
-  <w:comment w:id="41" w:author="Simon Thomsen" w:date="2022-09-22T10:39:00Z" w:initials="ST">
+  <w:comment w:id="34" w:author="Simon Thomsen" w:date="2022-09-22T10:39:00Z" w:initials="ST">
     <w:p>
       <w:pPr>
         <w:pStyle w:val="Kommentartekst"/>
@@ -5506,7 +5291,7 @@
       </w:r>
     </w:p>
   </w:comment>
-  <w:comment w:id="43" w:author="Mikael Randrup Byrialsen" w:date="2022-09-23T14:34:00Z" w:initials="MRB">
+  <w:comment w:id="36" w:author="Mikael Randrup Byrialsen" w:date="2022-09-23T14:34:00Z" w:initials="MRB">
     <w:p>
       <w:r>
         <w:rPr>
@@ -5523,7 +5308,7 @@
       </w:r>
     </w:p>
   </w:comment>
-  <w:comment w:id="44" w:author="Simon Thomsen" w:date="2022-09-22T10:49:00Z" w:initials="ST">
+  <w:comment w:id="35" w:author="Simon Thomsen" w:date="2022-09-22T10:51:00Z" w:initials="ST">
     <w:p>
       <w:pPr>
         <w:pStyle w:val="Kommentartekst"/>
@@ -5535,11 +5320,11 @@
         <w:annotationRef/>
       </w:r>
       <w:r>
-        <w:t>Dørs</w:t>
+        <w:t xml:space="preserve">Kunne forstille mig der var noget assymetri her, hvor det mere er hvis kompensationsraten rammer et lavt punkt på et tidspunkt hvor det vil gøre at folk ikke vil i programmet. </w:t>
       </w:r>
     </w:p>
   </w:comment>
-  <w:comment w:id="42" w:author="Simon Thomsen" w:date="2022-09-22T10:51:00Z" w:initials="ST">
+  <w:comment w:id="37" w:author="Simon Thomsen" w:date="2022-09-22T11:37:00Z" w:initials="ST">
     <w:p>
       <w:pPr>
         <w:pStyle w:val="Kommentartekst"/>
@@ -5551,27 +5336,11 @@
         <w:annotationRef/>
       </w:r>
       <w:r>
-        <w:t xml:space="preserve">Kunne forstille mig der var noget assymetri her, hvor det mere er hvis kompensationsraten rammer et lavt punkt på et tidspunkt hvor det vil gøre at folk ikke vil i programmet. </w:t>
+        <w:t>FH</w:t>
       </w:r>
     </w:p>
   </w:comment>
-  <w:comment w:id="45" w:author="Simon Thomsen" w:date="2022-09-22T11:37:00Z" w:initials="ST">
-    <w:p>
-      <w:pPr>
-        <w:pStyle w:val="Kommentartekst"/>
-      </w:pPr>
-      <w:r>
-        <w:rPr>
-          <w:rStyle w:val="Kommentarhenvisning"/>
-        </w:rPr>
-        <w:annotationRef/>
-      </w:r>
-      <w:r>
-        <w:t>FH</w:t>
-      </w:r>
-    </w:p>
-  </w:comment>
-  <w:comment w:id="46" w:author="Mikael Randrup Byrialsen" w:date="2022-09-23T14:36:00Z" w:initials="MRB">
+  <w:comment w:id="38" w:author="Mikael Randrup Byrialsen" w:date="2022-09-23T14:36:00Z" w:initials="MRB">
     <w:p>
       <w:r>
         <w:rPr>
@@ -5588,7 +5357,7 @@
       </w:r>
     </w:p>
   </w:comment>
-  <w:comment w:id="47" w:author="Simon Thomsen" w:date="2022-09-25T14:02:00Z" w:initials="ST">
+  <w:comment w:id="39" w:author="Simon Thomsen" w:date="2022-09-25T14:02:00Z" w:initials="ST">
     <w:p>
       <w:pPr>
         <w:pStyle w:val="Kommentartekst"/>
@@ -5604,7 +5373,7 @@
       </w:r>
     </w:p>
   </w:comment>
-  <w:comment w:id="49" w:author="Simon Thomsen" w:date="2022-09-22T11:42:00Z" w:initials="ST">
+  <w:comment w:id="40" w:author="Simon Thomsen" w:date="2022-09-22T11:55:00Z" w:initials="ST">
     <w:p>
       <w:pPr>
         <w:pStyle w:val="Kommentartekst"/>
@@ -5616,11 +5385,11 @@
         <w:annotationRef/>
       </w:r>
       <w:r>
-        <w:t>Dagpenge modellen</w:t>
+        <w:t xml:space="preserve">De nævner også at prisen på forsikring har en effekt på forsikringsgraden --&gt; og hvis CEVEA nævner at denne følger ydelses niveau vil det derfor påvirke negativt ved en stigning i ydelses niveau. Men dette nævner ingen af dem. </w:t>
       </w:r>
     </w:p>
   </w:comment>
-  <w:comment w:id="48" w:author="Simon Thomsen" w:date="2022-09-22T11:55:00Z" w:initials="ST">
+  <w:comment w:id="41" w:author="Simon Thomsen" w:date="2022-09-22T12:09:00Z" w:initials="ST">
     <w:p>
       <w:pPr>
         <w:pStyle w:val="Kommentartekst"/>
@@ -5632,11 +5401,11 @@
         <w:annotationRef/>
       </w:r>
       <w:r>
-        <w:t xml:space="preserve">De nævner også at prisen på forsikring har en effekt på forsikringsgraden --&gt; og hvis CEVEA nævner at denne følger ydelses niveau vil det derfor påvirke negativt ved en stigning i ydelses niveau. Men dette nævner ingen af dem. </w:t>
+        <w:t xml:space="preserve">Ved ik helt om det her skal med. </w:t>
       </w:r>
     </w:p>
   </w:comment>
-  <w:comment w:id="52" w:author="Simon Thomsen" w:date="2022-09-22T12:00:00Z" w:initials="ST">
+  <w:comment w:id="42" w:author="Simon Thomsen" w:date="2022-09-22T21:12:00Z" w:initials="ST">
     <w:p>
       <w:pPr>
         <w:pStyle w:val="Kommentartekst"/>
@@ -5648,11 +5417,11 @@
         <w:annotationRef/>
       </w:r>
       <w:r>
-        <w:t>FH</w:t>
+        <w:t>Hvis ja, skriv mere detaljeret</w:t>
       </w:r>
     </w:p>
   </w:comment>
-  <w:comment w:id="50" w:author="Simon Thomsen" w:date="2022-09-22T12:09:00Z" w:initials="ST">
+  <w:comment w:id="43" w:author="Simon Thomsen" w:date="2022-09-15T19:28:00Z" w:initials="ST">
     <w:p>
       <w:pPr>
         <w:pStyle w:val="Kommentartekst"/>
@@ -5664,11 +5433,11 @@
         <w:annotationRef/>
       </w:r>
       <w:r>
-        <w:t xml:space="preserve">Ved ik helt om det her skal med. </w:t>
+        <w:t>Måske fodnote og skrive fordi det er 90% af lønnen</w:t>
       </w:r>
     </w:p>
   </w:comment>
-  <w:comment w:id="51" w:author="Simon Thomsen" w:date="2022-09-22T21:12:00Z" w:initials="ST">
+  <w:comment w:id="44" w:author="Simon Thomsen" w:date="2022-09-15T19:30:00Z" w:initials="ST">
     <w:p>
       <w:pPr>
         <w:pStyle w:val="Kommentartekst"/>
@@ -5680,11 +5449,11 @@
         <w:annotationRef/>
       </w:r>
       <w:r>
-        <w:t>Hvis ja, skriv mere detaljeret</w:t>
+        <w:t>Fordi der er upward bias grundet lønændring</w:t>
       </w:r>
     </w:p>
   </w:comment>
-  <w:comment w:id="53" w:author="Simon Thomsen" w:date="2022-09-15T19:28:00Z" w:initials="ST">
+  <w:comment w:id="45" w:author="Simon Thomsen" w:date="2022-09-17T17:50:00Z" w:initials="ST">
     <w:p>
       <w:pPr>
         <w:pStyle w:val="Kommentartekst"/>
@@ -5696,11 +5465,11 @@
         <w:annotationRef/>
       </w:r>
       <w:r>
-        <w:t>Måske fodnote og skrive fordi det er 90% af lønnen</w:t>
+        <w:t>Skal måske også have linket fra dp_person til at det går ind i net social benefits for household --&gt; tjek om det også kommer ind som en udgift for staten --&gt; Brug Dørs 2014 191 til at forklarer hvor meget staten dækker</w:t>
       </w:r>
     </w:p>
   </w:comment>
-  <w:comment w:id="54" w:author="Simon Thomsen" w:date="2022-09-15T19:30:00Z" w:initials="ST">
+  <w:comment w:id="46" w:author="Simon Fløj Thomsen" w:date="2022-09-14T19:22:00Z" w:initials="SFT">
     <w:p>
       <w:pPr>
         <w:pStyle w:val="Kommentartekst"/>
@@ -5712,11 +5481,11 @@
         <w:annotationRef/>
       </w:r>
       <w:r>
-        <w:t>Fordi der er upward bias grundet lønændring</w:t>
+        <w:t xml:space="preserve">Har overvejet at ændre i løn ligningen, så kompensations raten påvirker igennem en target wage i stedet --&gt; ved ik helt om det skal være den samme target wage som inflationen påvirker eller det mere skal ses som en target wage for at vil på arbejdsmarkedet. </w:t>
       </w:r>
     </w:p>
   </w:comment>
-  <w:comment w:id="55" w:author="Simon Thomsen" w:date="2022-09-17T17:50:00Z" w:initials="ST">
+  <w:comment w:id="47" w:author="Simon Fløj Thomsen" w:date="2022-09-14T21:26:00Z" w:initials="SFT">
     <w:p>
       <w:pPr>
         <w:pStyle w:val="Kommentartekst"/>
@@ -5728,11 +5497,11 @@
         <w:annotationRef/>
       </w:r>
       <w:r>
-        <w:t>Skal måske også have linket fra dp_person til at det går ind i net social benefits for household --&gt; tjek om det også kommer ind som en udgift for staten --&gt; Brug Dørs 2014 191 til at forklarer hvor meget staten dækker</w:t>
+        <w:t>Ny part er den til højre</w:t>
       </w:r>
     </w:p>
   </w:comment>
-  <w:comment w:id="56" w:author="Simon Fløj Thomsen" w:date="2022-09-14T19:22:00Z" w:initials="SFT">
+  <w:comment w:id="48" w:author="Simon Fløj Thomsen" w:date="2022-09-14T19:48:00Z" w:initials="SFT">
     <w:p>
       <w:pPr>
         <w:pStyle w:val="Kommentartekst"/>
@@ -5744,11 +5513,11 @@
         <w:annotationRef/>
       </w:r>
       <w:r>
-        <w:t xml:space="preserve">Har overvejet at ændre i løn ligningen, så kompensations raten påvirker igennem en target wage i stedet --&gt; ved ik helt om det skal være den samme target wage som inflationen påvirker eller det mere skal ses som en target wage for at vil på arbejdsmarkedet. </w:t>
+        <w:t xml:space="preserve">Problem hvis der over tid er en støre andel af folk over 65 år der er i beskæftigelse. </w:t>
       </w:r>
     </w:p>
   </w:comment>
-  <w:comment w:id="57" w:author="Simon Fløj Thomsen" w:date="2022-09-14T21:26:00Z" w:initials="SFT">
+  <w:comment w:id="49" w:author="Simon Fløj Thomsen" w:date="2022-09-14T19:49:00Z" w:initials="SFT">
     <w:p>
       <w:pPr>
         <w:pStyle w:val="Kommentartekst"/>
@@ -5760,11 +5529,11 @@
         <w:annotationRef/>
       </w:r>
       <w:r>
-        <w:t>Ny part er den til højre</w:t>
+        <w:t xml:space="preserve">Så ved ik om den er helt lovlig, men ellers gav estimater ikke mening da løn påvirkede participation negativt. Forsøgte også at inkludere old_age_ratio, men var ik significant. </w:t>
       </w:r>
     </w:p>
   </w:comment>
-  <w:comment w:id="58" w:author="Simon Fløj Thomsen" w:date="2022-09-14T19:48:00Z" w:initials="SFT">
+  <w:comment w:id="50" w:author="Simon Fløj Thomsen" w:date="2022-09-14T20:08:00Z" w:initials="SFT">
     <w:p>
       <w:pPr>
         <w:pStyle w:val="Kommentartekst"/>
@@ -5776,43 +5545,11 @@
         <w:annotationRef/>
       </w:r>
       <w:r>
-        <w:t xml:space="preserve">Problem hvis der over tid er en støre andel af folk over 65 år der er i beskæftigelse. </w:t>
+        <w:t xml:space="preserve">Der skal laves et eller andet om her tror jeg, enden skal det bare være max_dp eller dp_person der skal indgå her med den argumentation, ellers giver det ik mening at tage den ifh. Til lønnen. Vil give mere mening at sammenligne med kontanthjælp satsen så. </w:t>
       </w:r>
     </w:p>
   </w:comment>
-  <w:comment w:id="59" w:author="Simon Fløj Thomsen" w:date="2022-09-14T19:49:00Z" w:initials="SFT">
-    <w:p>
-      <w:pPr>
-        <w:pStyle w:val="Kommentartekst"/>
-      </w:pPr>
-      <w:r>
-        <w:rPr>
-          <w:rStyle w:val="Kommentarhenvisning"/>
-        </w:rPr>
-        <w:annotationRef/>
-      </w:r>
-      <w:r>
-        <w:t xml:space="preserve">Så ved ik om den er helt lovlig, men ellers gav estimater ikke mening da løn påvirkede participation negativt. Forsøgte også at inkludere old_age_ratio, men var ik significant. </w:t>
-      </w:r>
-    </w:p>
-  </w:comment>
-  <w:comment w:id="60" w:author="Simon Fløj Thomsen" w:date="2022-09-14T20:08:00Z" w:initials="SFT">
-    <w:p>
-      <w:pPr>
-        <w:pStyle w:val="Kommentartekst"/>
-      </w:pPr>
-      <w:r>
-        <w:rPr>
-          <w:rStyle w:val="Kommentarhenvisning"/>
-        </w:rPr>
-        <w:annotationRef/>
-      </w:r>
-      <w:r>
-        <w:t xml:space="preserve">Der skal laves et eller andet om her tror jeg, enden skal det bare være max_dp eller dp_person der skal indgå her med den argumentation, ellers giver det ik mening at tage den ifh. Til lønnen. Vil give mere mening at sammenligne med kontanthjælp satsen så. </w:t>
-      </w:r>
-    </w:p>
-  </w:comment>
-  <w:comment w:id="61" w:author="Simon Thomsen" w:date="2022-09-15T20:02:00Z" w:initials="ST">
+  <w:comment w:id="51" w:author="Simon Thomsen" w:date="2022-09-15T20:02:00Z" w:initials="ST">
     <w:p>
       <w:pPr>
         <w:pStyle w:val="Kommentartekst"/>
@@ -5834,11 +5571,11 @@
 <file path=word/commentsExtended.xml><?xml version="1.0" encoding="utf-8"?>
 <w15:commentsEx xmlns:wpc="http://schemas.microsoft.com/office/word/2010/wordprocessingCanvas" xmlns:cx="http://schemas.microsoft.com/office/drawing/2014/chartex" xmlns:cx1="http://schemas.microsoft.com/office/drawing/2015/9/8/chartex" xmlns:cx2="http://schemas.microsoft.com/office/drawing/2015/10/21/chartex" xmlns:cx3="http://schemas.microsoft.com/office/drawing/2016/5/9/chartex" xmlns:cx4="http://schemas.microsoft.com/office/drawing/2016/5/10/chartex" xmlns:cx5="http://schemas.microsoft.com/office/drawing/2016/5/11/chartex" xmlns:cx6="http://schemas.microsoft.com/office/drawing/2016/5/12/chartex" xmlns:cx7="http://schemas.microsoft.com/office/drawing/2016/5/13/chartex" xmlns:cx8="http://schemas.microsoft.com/office/drawing/2016/5/14/chartex" xmlns:mc="http://schemas.openxmlformats.org/markup-compatibility/2006" xmlns:aink="http://schemas.microsoft.com/office/drawing/2016/ink" xmlns:am3d="http://schemas.microsoft.com/office/drawing/2017/model3d" xmlns:o="urn:schemas-microsoft-com:office:office" xmlns:oel="http://schemas.microsoft.com/office/2019/extlst" xmlns:r="http://schemas.openxmlformats.org/officeDocument/2006/relationships" xmlns:m="http://schemas.openxmlformats.org/officeDocument/2006/math" xmlns:v="urn:schemas-microsoft-com:vml" xmlns:wp14="http://schemas.microsoft.com/office/word/2010/wordprocessingDrawing" xmlns:wp="http://schemas.openxmlformats.org/drawingml/2006/wordprocessingDrawing" xmlns:w10="urn:schemas-microsoft-com:office:word" xmlns:w="http://schemas.openxmlformats.org/wordprocessingml/2006/main" xmlns:w14="http://schemas.microsoft.com/office/word/2010/wordml" xmlns:w15="http://schemas.microsoft.com/office/word/2012/wordml" xmlns:w16cex="http://schemas.microsoft.com/office/word/2018/wordml/cex" xmlns:w16cid="http://schemas.microsoft.com/office/word/2016/wordml/cid" xmlns:w16="http://schemas.microsoft.com/office/word/2018/wordml" xmlns:w16sdtdh="http://schemas.microsoft.com/office/word/2020/wordml/sdtdatahash" xmlns:w16se="http://schemas.microsoft.com/office/word/2015/wordml/symex" xmlns:wpg="http://schemas.microsoft.com/office/word/2010/wordprocessingGroup" xmlns:wpi="http://schemas.microsoft.com/office/word/2010/wordprocessingInk" xmlns:wne="http://schemas.microsoft.com/office/word/2006/wordml" xmlns:wps="http://schemas.microsoft.com/office/word/2010/wordprocessingShape" mc:Ignorable="w14 w15 w16se w16cid w16 w16cex w16sdtdh wp14">
   <w15:commentEx w15:paraId="36BB97E5" w15:done="0"/>
-  <w15:commentEx w15:paraId="39712693" w15:done="0"/>
   <w15:commentEx w15:paraId="68E49163" w15:done="0"/>
   <w15:commentEx w15:paraId="5DEEB1F4" w15:paraIdParent="68E49163" w15:done="0"/>
   <w15:commentEx w15:paraId="1B6FFDD1" w15:done="1"/>
   <w15:commentEx w15:paraId="25D1BB8B" w15:paraIdParent="1B6FFDD1" w15:done="1"/>
+  <w15:commentEx w15:paraId="052EE7C9" w15:done="0"/>
   <w15:commentEx w15:paraId="65CFCFB2" w15:done="0"/>
   <w15:commentEx w15:paraId="29CFD2A9" w15:paraIdParent="65CFCFB2" w15:done="0"/>
   <w15:commentEx w15:paraId="57E4F9EB" w15:paraIdParent="65CFCFB2" w15:done="0"/>
@@ -5856,34 +5593,24 @@
   <w15:commentEx w15:paraId="0807F23F" w15:done="0"/>
   <w15:commentEx w15:paraId="3A169F58" w15:paraIdParent="0807F23F" w15:done="0"/>
   <w15:commentEx w15:paraId="33C73E67" w15:paraIdParent="0807F23F" w15:done="0"/>
-  <w15:commentEx w15:paraId="05785400" w15:done="0"/>
-  <w15:commentEx w15:paraId="05785E51" w15:done="0"/>
-  <w15:commentEx w15:paraId="567E8A8C" w15:done="0"/>
-  <w15:commentEx w15:paraId="3D608F8E" w15:done="0"/>
   <w15:commentEx w15:paraId="65175DCE" w15:done="0"/>
-  <w15:commentEx w15:paraId="5C1D1105" w15:done="0"/>
   <w15:commentEx w15:paraId="5A9AC0F9" w15:done="0"/>
   <w15:commentEx w15:paraId="142214C0" w15:paraIdParent="5A9AC0F9" w15:done="0"/>
   <w15:commentEx w15:paraId="3BD3CD68" w15:done="0"/>
   <w15:commentEx w15:paraId="1B0101F9" w15:paraIdParent="3BD3CD68" w15:done="0"/>
-  <w15:commentEx w15:paraId="5E1505E5" w15:done="0"/>
-  <w15:commentEx w15:paraId="679006D1" w15:done="0"/>
   <w15:commentEx w15:paraId="4F291109" w15:done="0"/>
-  <w15:commentEx w15:paraId="3A2011BA" w15:done="0"/>
+  <w15:commentEx w15:paraId="674ECEE0" w15:paraIdParent="4F291109" w15:done="0"/>
   <w15:commentEx w15:paraId="57F27F33" w15:done="0"/>
   <w15:commentEx w15:paraId="110A17BD" w15:done="0"/>
   <w15:commentEx w15:paraId="778B97AB" w15:paraIdParent="110A17BD" w15:done="0"/>
   <w15:commentEx w15:paraId="62D683BC" w15:done="0"/>
   <w15:commentEx w15:paraId="30C22F6C" w15:done="0"/>
   <w15:commentEx w15:paraId="7D2F1D53" w15:done="0"/>
-  <w15:commentEx w15:paraId="78F23107" w15:done="0"/>
   <w15:commentEx w15:paraId="68BE6B40" w15:done="0"/>
   <w15:commentEx w15:paraId="6401F868" w15:done="0"/>
   <w15:commentEx w15:paraId="11C15C3B" w15:paraIdParent="6401F868" w15:done="0"/>
   <w15:commentEx w15:paraId="7671B599" w15:paraIdParent="6401F868" w15:done="0"/>
-  <w15:commentEx w15:paraId="4FFB1268" w15:done="0"/>
   <w15:commentEx w15:paraId="129E0E8C" w15:done="0"/>
-  <w15:commentEx w15:paraId="4FBBFAE8" w15:done="0"/>
   <w15:commentEx w15:paraId="74B0EDF4" w15:done="0"/>
   <w15:commentEx w15:paraId="3CECFFD6" w15:paraIdParent="74B0EDF4" w15:done="0"/>
   <w15:commentEx w15:paraId="619FF186" w15:done="0"/>
@@ -5901,11 +5628,11 @@
 <file path=word/commentsExtensible.xml><?xml version="1.0" encoding="utf-8"?>
 <w16cex:commentsExtensible xmlns:wpc="http://schemas.microsoft.com/office/word/2010/wordprocessingCanvas" xmlns:cx="http://schemas.microsoft.com/office/drawing/2014/chartex" xmlns:cx1="http://schemas.microsoft.com/office/drawing/2015/9/8/chartex" xmlns:cx2="http://schemas.microsoft.com/office/drawing/2015/10/21/chartex" xmlns:cx3="http://schemas.microsoft.com/office/drawing/2016/5/9/chartex" xmlns:cx4="http://schemas.microsoft.com/office/drawing/2016/5/10/chartex" xmlns:cx5="http://schemas.microsoft.com/office/drawing/2016/5/11/chartex" xmlns:cx6="http://schemas.microsoft.com/office/drawing/2016/5/12/chartex" xmlns:cx7="http://schemas.microsoft.com/office/drawing/2016/5/13/chartex" xmlns:cx8="http://schemas.microsoft.com/office/drawing/2016/5/14/chartex" xmlns:mc="http://schemas.openxmlformats.org/markup-compatibility/2006" xmlns:aink="http://schemas.microsoft.com/office/drawing/2016/ink" xmlns:am3d="http://schemas.microsoft.com/office/drawing/2017/model3d" xmlns:o="urn:schemas-microsoft-com:office:office" xmlns:oel="http://schemas.microsoft.com/office/2019/extlst" xmlns:r="http://schemas.openxmlformats.org/officeDocument/2006/relationships" xmlns:m="http://schemas.openxmlformats.org/officeDocument/2006/math" xmlns:v="urn:schemas-microsoft-com:vml" xmlns:wp14="http://schemas.microsoft.com/office/word/2010/wordprocessingDrawing" xmlns:wp="http://schemas.openxmlformats.org/drawingml/2006/wordprocessingDrawing" xmlns:w10="urn:schemas-microsoft-com:office:word" xmlns:w="http://schemas.openxmlformats.org/wordprocessingml/2006/main" xmlns:w14="http://schemas.microsoft.com/office/word/2010/wordml" xmlns:w15="http://schemas.microsoft.com/office/word/2012/wordml" xmlns:w16cex="http://schemas.microsoft.com/office/word/2018/wordml/cex" xmlns:w16cid="http://schemas.microsoft.com/office/word/2016/wordml/cid" xmlns:w16="http://schemas.microsoft.com/office/word/2018/wordml" xmlns:w16sdtdh="http://schemas.microsoft.com/office/word/2020/wordml/sdtdatahash" xmlns:w16se="http://schemas.microsoft.com/office/word/2015/wordml/symex" xmlns:wpg="http://schemas.microsoft.com/office/word/2010/wordprocessingGroup" xmlns:wpi="http://schemas.microsoft.com/office/word/2010/wordprocessingInk" xmlns:wne="http://schemas.microsoft.com/office/word/2006/wordml" xmlns:wps="http://schemas.microsoft.com/office/word/2010/wordprocessingShape" mc:Ignorable="w14 w15 w16se w16cid w16 w16cex w16sdtdh wp14">
   <w16cex:commentExtensible w16cex:durableId="26D84493" w16cex:dateUtc="2022-09-23T12:43:00Z"/>
-  <w16cex:commentExtensible w16cex:durableId="26DBFBA0" w16cex:dateUtc="2022-09-26T08:21:00Z"/>
   <w16cex:commentExtensible w16cex:durableId="26D83E06" w16cex:dateUtc="2022-09-23T12:15:00Z"/>
   <w16cex:commentExtensible w16cex:durableId="26DBFB39" w16cex:dateUtc="2022-09-26T08:19:00Z"/>
   <w16cex:commentExtensible w16cex:durableId="26C8407F" w16cex:dateUtc="2022-09-11T09:09:00Z"/>
   <w16cex:commentExtensible w16cex:durableId="26D83E40" w16cex:dateUtc="2022-09-23T12:16:00Z"/>
+  <w16cex:commentExtensible w16cex:durableId="26DBFECD" w16cex:dateUtc="2022-09-26T08:34:00Z"/>
   <w16cex:commentExtensible w16cex:durableId="26C84C72" w16cex:dateUtc="2022-09-11T10:00:00Z"/>
   <w16cex:commentExtensible w16cex:durableId="26D83E9C" w16cex:dateUtc="2022-09-23T12:18:00Z"/>
   <w16cex:commentExtensible w16cex:durableId="26DAD997" w16cex:dateUtc="2022-09-25T11:43:00Z"/>
@@ -5923,34 +5650,24 @@
   <w16cex:commentExtensible w16cex:durableId="26D29EB5" w16cex:dateUtc="2022-09-19T05:54:00Z"/>
   <w16cex:commentExtensible w16cex:durableId="26D73D7C" w16cex:dateUtc="2022-09-22T18:01:00Z"/>
   <w16cex:commentExtensible w16cex:durableId="26D73D92" w16cex:dateUtc="2022-09-22T18:01:00Z"/>
-  <w16cex:commentExtensible w16cex:durableId="26D73F91" w16cex:dateUtc="2022-09-22T18:09:00Z"/>
-  <w16cex:commentExtensible w16cex:durableId="26D74102" w16cex:dateUtc="2022-09-22T18:16:00Z"/>
-  <w16cex:commentExtensible w16cex:durableId="26D741C5" w16cex:dateUtc="2022-09-22T18:19:00Z"/>
-  <w16cex:commentExtensible w16cex:durableId="26D74191" w16cex:dateUtc="2022-09-22T18:18:00Z"/>
   <w16cex:commentExtensible w16cex:durableId="26D74222" w16cex:dateUtc="2022-09-22T18:20:00Z"/>
-  <w16cex:commentExtensible w16cex:durableId="26D41989" w16cex:dateUtc="2022-09-20T08:50:00Z"/>
   <w16cex:commentExtensible w16cex:durableId="26D6A0C9" w16cex:dateUtc="2022-09-22T06:52:00Z"/>
   <w16cex:commentExtensible w16cex:durableId="26D84118" w16cex:dateUtc="2022-09-23T12:28:00Z"/>
   <w16cex:commentExtensible w16cex:durableId="26D5F247" w16cex:dateUtc="2022-09-21T18:27:00Z"/>
   <w16cex:commentExtensible w16cex:durableId="26DBFE0E" w16cex:dateUtc="2022-09-26T08:31:00Z"/>
-  <w16cex:commentExtensible w16cex:durableId="26D2B9DF" w16cex:dateUtc="2022-09-19T07:50:00Z"/>
-  <w16cex:commentExtensible w16cex:durableId="26D2BAAE" w16cex:dateUtc="2022-09-19T07:53:00Z"/>
   <w16cex:commentExtensible w16cex:durableId="26D6C93A" w16cex:dateUtc="2022-09-22T09:44:00Z"/>
-  <w16cex:commentExtensible w16cex:durableId="26D6AF53" w16cex:dateUtc="2022-09-22T07:54:00Z"/>
+  <w16cex:commentExtensible w16cex:durableId="26DC0043" w16cex:dateUtc="2022-09-26T08:41:00Z"/>
   <w16cex:commentExtensible w16cex:durableId="26D6B2F1" w16cex:dateUtc="2022-09-22T08:09:00Z"/>
   <w16cex:commentExtensible w16cex:durableId="26D841EF" w16cex:dateUtc="2022-09-23T12:32:00Z"/>
   <w16cex:commentExtensible w16cex:durableId="26DADDD9" w16cex:dateUtc="2022-09-25T12:02:00Z"/>
   <w16cex:commentExtensible w16cex:durableId="26D6B711" w16cex:dateUtc="2022-09-22T08:27:00Z"/>
   <w16cex:commentExtensible w16cex:durableId="26D6B9C9" w16cex:dateUtc="2022-09-22T08:39:00Z"/>
   <w16cex:commentExtensible w16cex:durableId="26D84289" w16cex:dateUtc="2022-09-23T12:34:00Z"/>
-  <w16cex:commentExtensible w16cex:durableId="26D6BC30" w16cex:dateUtc="2022-09-22T08:49:00Z"/>
   <w16cex:commentExtensible w16cex:durableId="26D6BCCF" w16cex:dateUtc="2022-09-22T08:51:00Z"/>
   <w16cex:commentExtensible w16cex:durableId="26D6C767" w16cex:dateUtc="2022-09-22T09:37:00Z"/>
   <w16cex:commentExtensible w16cex:durableId="26D842FB" w16cex:dateUtc="2022-09-23T12:36:00Z"/>
   <w16cex:commentExtensible w16cex:durableId="26DADE0E" w16cex:dateUtc="2022-09-25T12:02:00Z"/>
-  <w16cex:commentExtensible w16cex:durableId="26D6C89F" w16cex:dateUtc="2022-09-22T09:42:00Z"/>
   <w16cex:commentExtensible w16cex:durableId="26D6CBA9" w16cex:dateUtc="2022-09-22T09:55:00Z"/>
-  <w16cex:commentExtensible w16cex:durableId="26D6CCE2" w16cex:dateUtc="2022-09-22T10:00:00Z"/>
   <w16cex:commentExtensible w16cex:durableId="26D6CF0A" w16cex:dateUtc="2022-09-22T10:09:00Z"/>
   <w16cex:commentExtensible w16cex:durableId="26D74E3A" w16cex:dateUtc="2022-09-22T19:12:00Z"/>
   <w16cex:commentExtensible w16cex:durableId="26CDFB55" w16cex:dateUtc="2022-09-15T17:28:00Z"/>
@@ -5968,11 +5685,11 @@
 <file path=word/commentsIds.xml><?xml version="1.0" encoding="utf-8"?>
 <w16cid:commentsIds xmlns:wpc="http://schemas.microsoft.com/office/word/2010/wordprocessingCanvas" xmlns:cx="http://schemas.microsoft.com/office/drawing/2014/chartex" xmlns:cx1="http://schemas.microsoft.com/office/drawing/2015/9/8/chartex" xmlns:cx2="http://schemas.microsoft.com/office/drawing/2015/10/21/chartex" xmlns:cx3="http://schemas.microsoft.com/office/drawing/2016/5/9/chartex" xmlns:cx4="http://schemas.microsoft.com/office/drawing/2016/5/10/chartex" xmlns:cx5="http://schemas.microsoft.com/office/drawing/2016/5/11/chartex" xmlns:cx6="http://schemas.microsoft.com/office/drawing/2016/5/12/chartex" xmlns:cx7="http://schemas.microsoft.com/office/drawing/2016/5/13/chartex" xmlns:cx8="http://schemas.microsoft.com/office/drawing/2016/5/14/chartex" xmlns:mc="http://schemas.openxmlformats.org/markup-compatibility/2006" xmlns:aink="http://schemas.microsoft.com/office/drawing/2016/ink" xmlns:am3d="http://schemas.microsoft.com/office/drawing/2017/model3d" xmlns:o="urn:schemas-microsoft-com:office:office" xmlns:oel="http://schemas.microsoft.com/office/2019/extlst" xmlns:r="http://schemas.openxmlformats.org/officeDocument/2006/relationships" xmlns:m="http://schemas.openxmlformats.org/officeDocument/2006/math" xmlns:v="urn:schemas-microsoft-com:vml" xmlns:wp14="http://schemas.microsoft.com/office/word/2010/wordprocessingDrawing" xmlns:wp="http://schemas.openxmlformats.org/drawingml/2006/wordprocessingDrawing" xmlns:w10="urn:schemas-microsoft-com:office:word" xmlns:w="http://schemas.openxmlformats.org/wordprocessingml/2006/main" xmlns:w14="http://schemas.microsoft.com/office/word/2010/wordml" xmlns:w15="http://schemas.microsoft.com/office/word/2012/wordml" xmlns:w16cex="http://schemas.microsoft.com/office/word/2018/wordml/cex" xmlns:w16cid="http://schemas.microsoft.com/office/word/2016/wordml/cid" xmlns:w16="http://schemas.microsoft.com/office/word/2018/wordml" xmlns:w16sdtdh="http://schemas.microsoft.com/office/word/2020/wordml/sdtdatahash" xmlns:w16se="http://schemas.microsoft.com/office/word/2015/wordml/symex" xmlns:wpg="http://schemas.microsoft.com/office/word/2010/wordprocessingGroup" xmlns:wpi="http://schemas.microsoft.com/office/word/2010/wordprocessingInk" xmlns:wne="http://schemas.microsoft.com/office/word/2006/wordml" xmlns:wps="http://schemas.microsoft.com/office/word/2010/wordprocessingShape" mc:Ignorable="w14 w15 w16se w16cid w16 w16cex w16sdtdh wp14">
   <w16cid:commentId w16cid:paraId="36BB97E5" w16cid:durableId="26D84493"/>
-  <w16cid:commentId w16cid:paraId="39712693" w16cid:durableId="26DBFBA0"/>
   <w16cid:commentId w16cid:paraId="68E49163" w16cid:durableId="26D83E06"/>
   <w16cid:commentId w16cid:paraId="5DEEB1F4" w16cid:durableId="26DBFB39"/>
   <w16cid:commentId w16cid:paraId="1B6FFDD1" w16cid:durableId="26C8407F"/>
   <w16cid:commentId w16cid:paraId="25D1BB8B" w16cid:durableId="26D83E40"/>
+  <w16cid:commentId w16cid:paraId="052EE7C9" w16cid:durableId="26DBFECD"/>
   <w16cid:commentId w16cid:paraId="65CFCFB2" w16cid:durableId="26C84C72"/>
   <w16cid:commentId w16cid:paraId="29CFD2A9" w16cid:durableId="26D83E9C"/>
   <w16cid:commentId w16cid:paraId="57E4F9EB" w16cid:durableId="26DAD997"/>
@@ -5990,34 +5707,24 @@
   <w16cid:commentId w16cid:paraId="0807F23F" w16cid:durableId="26D29EB5"/>
   <w16cid:commentId w16cid:paraId="3A169F58" w16cid:durableId="26D73D7C"/>
   <w16cid:commentId w16cid:paraId="33C73E67" w16cid:durableId="26D73D92"/>
-  <w16cid:commentId w16cid:paraId="05785400" w16cid:durableId="26D73F91"/>
-  <w16cid:commentId w16cid:paraId="05785E51" w16cid:durableId="26D74102"/>
-  <w16cid:commentId w16cid:paraId="567E8A8C" w16cid:durableId="26D741C5"/>
-  <w16cid:commentId w16cid:paraId="3D608F8E" w16cid:durableId="26D74191"/>
   <w16cid:commentId w16cid:paraId="65175DCE" w16cid:durableId="26D74222"/>
-  <w16cid:commentId w16cid:paraId="5C1D1105" w16cid:durableId="26D41989"/>
   <w16cid:commentId w16cid:paraId="5A9AC0F9" w16cid:durableId="26D6A0C9"/>
   <w16cid:commentId w16cid:paraId="142214C0" w16cid:durableId="26D84118"/>
   <w16cid:commentId w16cid:paraId="3BD3CD68" w16cid:durableId="26D5F247"/>
   <w16cid:commentId w16cid:paraId="1B0101F9" w16cid:durableId="26DBFE0E"/>
-  <w16cid:commentId w16cid:paraId="5E1505E5" w16cid:durableId="26D2B9DF"/>
-  <w16cid:commentId w16cid:paraId="679006D1" w16cid:durableId="26D2BAAE"/>
   <w16cid:commentId w16cid:paraId="4F291109" w16cid:durableId="26D6C93A"/>
-  <w16cid:commentId w16cid:paraId="3A2011BA" w16cid:durableId="26D6AF53"/>
+  <w16cid:commentId w16cid:paraId="674ECEE0" w16cid:durableId="26DC0043"/>
   <w16cid:commentId w16cid:paraId="57F27F33" w16cid:durableId="26D6B2F1"/>
   <w16cid:commentId w16cid:paraId="110A17BD" w16cid:durableId="26D841EF"/>
   <w16cid:commentId w16cid:paraId="778B97AB" w16cid:durableId="26DADDD9"/>
   <w16cid:commentId w16cid:paraId="62D683BC" w16cid:durableId="26D6B711"/>
   <w16cid:commentId w16cid:paraId="30C22F6C" w16cid:durableId="26D6B9C9"/>
   <w16cid:commentId w16cid:paraId="7D2F1D53" w16cid:durableId="26D84289"/>
-  <w16cid:commentId w16cid:paraId="78F23107" w16cid:durableId="26D6BC30"/>
   <w16cid:commentId w16cid:paraId="68BE6B40" w16cid:durableId="26D6BCCF"/>
   <w16cid:commentId w16cid:paraId="6401F868" w16cid:durableId="26D6C767"/>
   <w16cid:commentId w16cid:paraId="11C15C3B" w16cid:durableId="26D842FB"/>
   <w16cid:commentId w16cid:paraId="7671B599" w16cid:durableId="26DADE0E"/>
-  <w16cid:commentId w16cid:paraId="4FFB1268" w16cid:durableId="26D6C89F"/>
   <w16cid:commentId w16cid:paraId="129E0E8C" w16cid:durableId="26D6CBA9"/>
-  <w16cid:commentId w16cid:paraId="4FBBFAE8" w16cid:durableId="26D6CCE2"/>
   <w16cid:commentId w16cid:paraId="74B0EDF4" w16cid:durableId="26D6CF0A"/>
   <w16cid:commentId w16cid:paraId="3CECFFD6" w16cid:durableId="26D74E3A"/>
   <w16cid:commentId w16cid:paraId="619FF186" w16cid:durableId="26CDFB55"/>

--- a/Model description opdateret 24-09.docx
+++ b/Model description opdateret 24-09.docx
@@ -52,11 +52,6 @@
       <w:r>
         <w:t xml:space="preserve">. </w:t>
       </w:r>
-    </w:p>
-    <w:p>
-      <w:pPr>
-        <w:spacing w:line="360" w:lineRule="auto"/>
-      </w:pPr>
     </w:p>
     <w:p>
       <w:pPr>
@@ -1314,7 +1309,15 @@
         <w:spacing w:line="360" w:lineRule="auto"/>
       </w:pPr>
       <w:r>
-        <w:t xml:space="preserve">The paper leaves out the latest of the regulations lowering the state regulation percentage from 2016-2023 that was agreed upon in 2012, this of course wouldn’t change the conclusion for the period 1994-2013, but </w:t>
+        <w:t xml:space="preserve">The paper leaves out the latest of the regulations lowering the state regulation percentage from 2016-2023 that was agreed upon in 2012, this of course wouldn’t change the conclusion for the period </w:t>
+      </w:r>
+      <w:proofErr w:type="gramStart"/>
+      <w:r>
+        <w:t>1994-2013, but</w:t>
+      </w:r>
+      <w:proofErr w:type="gramEnd"/>
+      <w:r>
+        <w:t xml:space="preserve"> </w:t>
       </w:r>
       <w:r>
         <w:lastRenderedPageBreak/>
@@ -1616,7 +1619,15 @@
         <w:t xml:space="preserve"> are playing in</w:t>
       </w:r>
       <w:r>
-        <w:t xml:space="preserve"> as a result of increasing the compensation rate</w:t>
+        <w:t xml:space="preserve"> </w:t>
+      </w:r>
+      <w:proofErr w:type="gramStart"/>
+      <w:r>
+        <w:t>as a result of</w:t>
+      </w:r>
+      <w:proofErr w:type="gramEnd"/>
+      <w:r>
+        <w:t xml:space="preserve"> increasing the compensation rate</w:t>
       </w:r>
       <w:r>
         <w:t xml:space="preserve">. </w:t>
@@ -2265,11 +2276,13 @@
       <w:commentRangeStart w:id="38"/>
       <w:commentRangeStart w:id="39"/>
       <w:proofErr w:type="spellStart"/>
+      <w:proofErr w:type="gramStart"/>
       <w:r>
         <w:t>xyz</w:t>
       </w:r>
       <w:commentRangeEnd w:id="37"/>
       <w:proofErr w:type="spellEnd"/>
+      <w:proofErr w:type="gramEnd"/>
       <w:r>
         <w:rPr>
           <w:rStyle w:val="Kommentarhenvisning"/>
@@ -2438,6 +2451,309 @@
       </w:r>
     </w:p>
     <w:p/>
+    <w:p/>
+    <w:p/>
+    <w:p/>
+    <w:p>
+      <w:pPr>
+        <w:pStyle w:val="Overskrift1"/>
+      </w:pPr>
+      <w:r>
+        <w:t>Section 3</w:t>
+      </w:r>
+    </w:p>
+    <w:p/>
+    <w:p>
+      <w:r>
+        <w:t xml:space="preserve">The section above gives an indication that there is a disagreement between income insurance companies and the work of the income insurance commission within both the development of the income insurance program in Denmark, as well as the economic consequences of it. Therefor this section will take a deeper look at the model created by the commission in 2015, and present an alternative model created by Denmark’s statistics. </w:t>
+      </w:r>
+    </w:p>
+    <w:p/>
+    <w:p>
+      <w:pPr>
+        <w:pStyle w:val="Overskrift2"/>
+      </w:pPr>
+      <w:proofErr w:type="spellStart"/>
+      <w:r>
+        <w:t>Dagpengemodellen</w:t>
+      </w:r>
+      <w:proofErr w:type="spellEnd"/>
+      <w:r>
+        <w:t xml:space="preserve"> </w:t>
+      </w:r>
+    </w:p>
+    <w:p/>
+    <w:p>
+      <w:r>
+        <w:t xml:space="preserve">The model of income insurance was developed </w:t>
+      </w:r>
+      <w:r>
+        <w:t>to</w:t>
+      </w:r>
+      <w:r>
+        <w:t xml:space="preserve"> analyze effects of political changes in the income insurance program. The model </w:t>
+      </w:r>
+      <w:r>
+        <w:t>consists</w:t>
+      </w:r>
+      <w:r>
+        <w:t xml:space="preserve"> of four different parts: A static model for income insurance, a static model for “</w:t>
+      </w:r>
+      <w:proofErr w:type="spellStart"/>
+      <w:r>
+        <w:t>kontanthjælp</w:t>
+      </w:r>
+      <w:proofErr w:type="spellEnd"/>
+      <w:r>
+        <w:t xml:space="preserve">”, a </w:t>
+      </w:r>
+      <w:proofErr w:type="spellStart"/>
+      <w:r>
+        <w:t>Markovmodel</w:t>
+      </w:r>
+      <w:proofErr w:type="spellEnd"/>
+      <w:r>
+        <w:t xml:space="preserve"> and lastly, a “</w:t>
+      </w:r>
+      <w:proofErr w:type="spellStart"/>
+      <w:r>
+        <w:t>genoptjeningsmodel</w:t>
+      </w:r>
+      <w:proofErr w:type="spellEnd"/>
+      <w:r>
+        <w:t xml:space="preserve">”.  Each part will not shortly be presented. </w:t>
+      </w:r>
+    </w:p>
+    <w:p>
+      <w:r>
+        <w:t xml:space="preserve">(Den </w:t>
+      </w:r>
+      <w:proofErr w:type="spellStart"/>
+      <w:r>
+        <w:t>statiske</w:t>
+      </w:r>
+      <w:proofErr w:type="spellEnd"/>
+      <w:r>
+        <w:t xml:space="preserve"> model er </w:t>
+      </w:r>
+      <w:proofErr w:type="spellStart"/>
+      <w:r>
+        <w:t>koblet</w:t>
+      </w:r>
+      <w:proofErr w:type="spellEnd"/>
+      <w:r>
+        <w:t xml:space="preserve"> </w:t>
+      </w:r>
+      <w:proofErr w:type="spellStart"/>
+      <w:r>
+        <w:t>på</w:t>
+      </w:r>
+      <w:proofErr w:type="spellEnd"/>
+      <w:r>
+        <w:t xml:space="preserve"> </w:t>
+      </w:r>
+      <w:proofErr w:type="spellStart"/>
+      <w:r>
+        <w:t>resultaterne</w:t>
+      </w:r>
+      <w:proofErr w:type="spellEnd"/>
+      <w:r>
+        <w:t xml:space="preserve"> </w:t>
+      </w:r>
+      <w:proofErr w:type="spellStart"/>
+      <w:r>
+        <w:t>fra</w:t>
+      </w:r>
+      <w:proofErr w:type="spellEnd"/>
+      <w:r>
+        <w:t xml:space="preserve"> </w:t>
+      </w:r>
+      <w:proofErr w:type="spellStart"/>
+      <w:r>
+        <w:t>Markovmodellen</w:t>
+      </w:r>
+      <w:proofErr w:type="spellEnd"/>
+      <w:r>
+        <w:t>)</w:t>
+      </w:r>
+    </w:p>
+    <w:p>
+      <w:r>
+        <w:t>The static model of income insurance</w:t>
+      </w:r>
+      <w:r>
+        <w:t xml:space="preserve"> is developed </w:t>
+      </w:r>
+      <w:r>
+        <w:t xml:space="preserve">to be able to calculate the immediate economic effects for every person being unemployed when changing the level of income insurance. Therefor this model will not include the behavioral changes that might happen, when creating changes in the income insurance program. </w:t>
+      </w:r>
+      <w:r>
+        <w:tab/>
+      </w:r>
+    </w:p>
+    <w:p>
+      <w:r>
+        <w:t>The static model for “</w:t>
+      </w:r>
+      <w:proofErr w:type="spellStart"/>
+      <w:r>
+        <w:t>kontanthjælp</w:t>
+      </w:r>
+      <w:proofErr w:type="spellEnd"/>
+      <w:r>
+        <w:t xml:space="preserve">” </w:t>
+      </w:r>
+      <w:r>
+        <w:t>is created to give an estimation of the level of “</w:t>
+      </w:r>
+      <w:proofErr w:type="spellStart"/>
+      <w:r>
+        <w:t>kontanthjælp</w:t>
+      </w:r>
+      <w:proofErr w:type="spellEnd"/>
+      <w:r>
+        <w:t>” a person on income insurance potentially could have received in “</w:t>
+      </w:r>
+      <w:proofErr w:type="spellStart"/>
+      <w:r>
+        <w:t>kontanthjælp</w:t>
+      </w:r>
+      <w:proofErr w:type="spellEnd"/>
+      <w:r>
+        <w:t>”. Thereby the model can estimate the additionally amount in “</w:t>
+      </w:r>
+      <w:proofErr w:type="spellStart"/>
+      <w:r>
+        <w:t>kontanthjælp</w:t>
+      </w:r>
+      <w:proofErr w:type="spellEnd"/>
+      <w:r>
+        <w:t>” a person will receive if the level of income insurance is lower than the level of “</w:t>
+      </w:r>
+      <w:proofErr w:type="spellStart"/>
+      <w:r>
+        <w:t>kontanthjælp</w:t>
+      </w:r>
+      <w:proofErr w:type="spellEnd"/>
+      <w:r>
+        <w:t>”</w:t>
+      </w:r>
+      <w:r>
+        <w:t>. In contrast to calculating the level of income insurance one can get the calculations for the level of “</w:t>
+      </w:r>
+      <w:proofErr w:type="spellStart"/>
+      <w:r>
+        <w:t>kontanthjælp</w:t>
+      </w:r>
+      <w:proofErr w:type="spellEnd"/>
+      <w:r>
+        <w:t xml:space="preserve">” considers both income, dependent status, wealth, and the income of the spouse. </w:t>
+      </w:r>
+    </w:p>
+    <w:p>
+      <w:r>
+        <w:t xml:space="preserve">The </w:t>
+      </w:r>
+      <w:proofErr w:type="spellStart"/>
+      <w:r>
+        <w:t>Markovmodel</w:t>
+      </w:r>
+      <w:proofErr w:type="spellEnd"/>
+      <w:r>
+        <w:t xml:space="preserve"> is built to calculate the equilibrium levels of employment and unemployment, to do this the population is divided into three groups: Receivers of income insurance, employed </w:t>
+      </w:r>
+      <w:r>
+        <w:t>and receivers of other social benefits. Within each group people are further divided into groups based on their “</w:t>
+      </w:r>
+      <w:proofErr w:type="spellStart"/>
+      <w:r>
+        <w:t>dagpengeanciennitet</w:t>
+      </w:r>
+      <w:proofErr w:type="spellEnd"/>
+      <w:r>
+        <w:t>” (1-208 weeks) and “</w:t>
+      </w:r>
+      <w:proofErr w:type="spellStart"/>
+      <w:r>
+        <w:t>beskæftigelsesanciennitet</w:t>
+      </w:r>
+      <w:proofErr w:type="spellEnd"/>
+      <w:r>
+        <w:t>” (0-3 quarters)</w:t>
+      </w:r>
+      <w:r>
+        <w:t xml:space="preserve">. In contrast to the static model for income insurance, it is not possible to follow a single individual. </w:t>
+      </w:r>
+      <w:r>
+        <w:br/>
+        <w:t xml:space="preserve">In the </w:t>
+      </w:r>
+      <w:proofErr w:type="spellStart"/>
+      <w:r>
+        <w:t>Markovmodel</w:t>
+      </w:r>
+      <w:proofErr w:type="spellEnd"/>
+      <w:r>
+        <w:t xml:space="preserve"> there is then estimated the probability of changing </w:t>
+      </w:r>
+      <w:r>
+        <w:t>in between</w:t>
+      </w:r>
+      <w:r>
+        <w:t xml:space="preserve"> the </w:t>
+      </w:r>
+      <w:r>
+        <w:t xml:space="preserve">three groups. As mentioned before one of the behavioral effects used in the </w:t>
+      </w:r>
+      <w:proofErr w:type="spellStart"/>
+      <w:r>
+        <w:t>Markovmodel</w:t>
+      </w:r>
+      <w:proofErr w:type="spellEnd"/>
+      <w:r>
+        <w:t xml:space="preserve"> is the exit rate, estimating the rate in which people goes from income insurance to employment. </w:t>
+      </w:r>
+      <w:r>
+        <w:t xml:space="preserve">This effect is split into two: </w:t>
+      </w:r>
+    </w:p>
+    <w:p/>
+    <w:p/>
+    <w:p/>
+    <w:p>
+      <w:r>
+        <w:lastRenderedPageBreak/>
+        <w:t>Estimated behavioral effects:</w:t>
+      </w:r>
+      <w:r>
+        <w:t xml:space="preserve"> </w:t>
+      </w:r>
+      <w:r>
+        <w:t xml:space="preserve">Indicating that a change in the level of income insurance changes the departure from unemployment in the period up until the reduction and in the period immediately after. This effect is mostly concerned the unemployed with the best job opportunities to get off income insurance. </w:t>
+      </w:r>
+      <w:r>
+        <w:t xml:space="preserve">Estimations from the 2010 reform mentioned in the introduction shows an effect up till 78 weeks before the reduction in income insurance till 26 weeks after </w:t>
+      </w:r>
+    </w:p>
+    <w:p>
+      <w:r>
+        <w:t xml:space="preserve">Level effect: </w:t>
+      </w:r>
+      <w:r>
+        <w:t xml:space="preserve">A change in the level of income insurance will also </w:t>
+      </w:r>
+      <w:r>
+        <w:t>influence</w:t>
+      </w:r>
+      <w:r>
+        <w:t xml:space="preserve"> the exit rate, at the time of the change. </w:t>
+      </w:r>
+    </w:p>
+    <w:p>
+      <w:r>
+        <w:t>A result of dynamic sorting</w:t>
+      </w:r>
+    </w:p>
     <w:p>
       <w:pPr>
         <w:rPr>
@@ -2446,278 +2762,27 @@
       </w:pPr>
     </w:p>
     <w:p>
-      <w:pPr>
-        <w:pStyle w:val="Overskrift1"/>
-      </w:pPr>
-      <w:r>
-        <w:lastRenderedPageBreak/>
-        <w:t xml:space="preserve">Model </w:t>
-      </w:r>
-      <w:r>
-        <w:t>description</w:t>
-      </w:r>
-      <w:r>
-        <w:t xml:space="preserve"> </w:t>
+      <w:r>
+        <w:t xml:space="preserve">The behavioral effects </w:t>
+      </w:r>
+      <w:r>
+        <w:t xml:space="preserve">are specified as elasticities meaning that a relative change </w:t>
+      </w:r>
+      <w:r>
+        <w:t xml:space="preserve">in the exit rate from unemployment to employment is a function of the relative change in the gross compensation rate. Thereby the effects of an increase in the compensation rate of 30 and 10% will following their estimates have the following effects: </w:t>
       </w:r>
     </w:p>
     <w:p/>
     <w:p>
-      <w:pPr>
-        <w:spacing w:line="360" w:lineRule="auto"/>
-      </w:pPr>
-      <w:r>
-        <w:t>The focus of th</w:t>
-      </w:r>
-      <w:r>
-        <w:t>is</w:t>
-      </w:r>
-      <w:r>
-        <w:t xml:space="preserve"> model is to </w:t>
-      </w:r>
-      <w:r>
-        <w:t>analyz</w:t>
-      </w:r>
-      <w:r>
-        <w:t>e</w:t>
-      </w:r>
-      <w:r>
-        <w:t xml:space="preserve"> the effect of a change in the regulation of the maximum level of income insurance a person can </w:t>
-      </w:r>
-      <w:r>
-        <w:t>re</w:t>
-      </w:r>
-      <w:r>
-        <w:t>c</w:t>
-      </w:r>
-      <w:r>
-        <w:t>eive</w:t>
-      </w:r>
-      <w:r>
-        <w:t xml:space="preserve"> after unemployment.</w:t>
-      </w:r>
-      <w:r>
-        <w:t xml:space="preserve"> To do so,</w:t>
-      </w:r>
-      <w:r>
-        <w:t xml:space="preserve"> </w:t>
-      </w:r>
-      <w:r>
-        <w:t xml:space="preserve">we utilize the features of a stock-flow consistent framework and build upon the existing empirical stock flow consistent model for Denmark </w:t>
-      </w:r>
-      <w:r>
-        <w:t>developed</w:t>
-      </w:r>
-      <w:r>
-        <w:t xml:space="preserve"> by (</w:t>
-      </w:r>
-      <w:proofErr w:type="spellStart"/>
-      <w:r>
-        <w:t>xyz</w:t>
-      </w:r>
-      <w:proofErr w:type="spellEnd"/>
-      <w:r>
-        <w:t>).</w:t>
-      </w:r>
-      <w:r>
-        <w:t xml:space="preserve"> </w:t>
-      </w:r>
-      <w:r>
-        <w:t xml:space="preserve"> We contribute to the work of (</w:t>
-      </w:r>
-      <w:proofErr w:type="spellStart"/>
-      <w:r>
-        <w:t>xyz</w:t>
-      </w:r>
-      <w:proofErr w:type="spellEnd"/>
-      <w:r>
-        <w:t xml:space="preserve">) by </w:t>
-      </w:r>
-      <w:r>
-        <w:t>endogenizing the maximum level of income insurance.</w:t>
-      </w:r>
-      <w:r>
-        <w:t xml:space="preserve"> </w:t>
-      </w:r>
-      <w:r>
-        <w:t xml:space="preserve">The dynamics of the model </w:t>
-      </w:r>
-      <w:r>
-        <w:t>should be able to explain</w:t>
-      </w:r>
-      <w:r>
-        <w:t xml:space="preserve"> the macroeconomic effects of</w:t>
-      </w:r>
-      <w:r>
-        <w:t xml:space="preserve"> the change in</w:t>
-      </w:r>
-      <w:r>
-        <w:t xml:space="preserve"> the political</w:t>
-      </w:r>
-      <w:r>
-        <w:t xml:space="preserve"> regulation</w:t>
-      </w:r>
-      <w:r>
-        <w:t>s of the maximum income insurance</w:t>
-      </w:r>
-      <w:r>
-        <w:t>.</w:t>
-      </w:r>
-      <w:r>
-        <w:t xml:space="preserve"> </w:t>
-      </w:r>
-      <w:r>
-        <w:t xml:space="preserve">The next section will </w:t>
-      </w:r>
-      <w:r>
-        <w:t>focus on the central equations added to include the new dynamics</w:t>
-      </w:r>
-      <w:r>
-        <w:t xml:space="preserve">. </w:t>
-      </w:r>
-    </w:p>
-    <w:p/>
-    <w:p>
-      <w:pPr>
-        <w:pStyle w:val="Overskrift2"/>
-      </w:pPr>
-      <w:r>
-        <w:t xml:space="preserve">Labor market </w:t>
-      </w:r>
-      <w:r>
-        <w:t>equations</w:t>
-      </w:r>
-    </w:p>
-    <w:p/>
-    <w:p>
-      <w:pPr>
-        <w:spacing w:line="360" w:lineRule="auto"/>
-      </w:pPr>
-      <w:r>
-        <w:t>One of the key variables in the labor market is the participation rate, showing the ratio of the population being in the labor force</w:t>
-      </w:r>
-      <w:r>
-        <w:t xml:space="preserve">. In the baseline model we keep this variable as exogenous, in the second scenario we will then remove this constraint and endogenize participation. A main reason for having the participation rare exogenous in the baseline model is that within the dynamics of the Danish labor market, many have failed to determine what brings people into the labor force. One of the mostly </w:t>
-      </w:r>
-      <w:r>
-        <w:t>used explainers is the generosity of benefits for being outside the labor force compared with the wage (</w:t>
-      </w:r>
-      <w:proofErr w:type="spellStart"/>
-      <w:r>
-        <w:t>xyz</w:t>
-      </w:r>
-      <w:proofErr w:type="spellEnd"/>
-      <w:r>
-        <w:t>). (</w:t>
-      </w:r>
-      <w:proofErr w:type="spellStart"/>
-      <w:r>
-        <w:t>xyz</w:t>
-      </w:r>
-      <w:proofErr w:type="spellEnd"/>
-      <w:r>
-        <w:t xml:space="preserve">) also use the employment rate and argues that a raise in the employment rate would have brought some from standing outside the labor force to join it. As will be seen in the 2. Scenario </w:t>
-      </w:r>
-      <w:r>
-        <w:t xml:space="preserve">these explainers are used to endogenizing the participation rate and thereby creating a new channel for changes in the maximum level of income insurance through a compensation rate.  </w:t>
-      </w:r>
-    </w:p>
-    <w:p>
-      <w:pPr>
-        <w:spacing w:line="360" w:lineRule="auto"/>
-      </w:pPr>
-      <w:r>
-        <w:t xml:space="preserve">The compensation rate </w:t>
-      </w:r>
-      <w:r>
-        <w:t xml:space="preserve">later </w:t>
-      </w:r>
-      <w:r>
-        <w:t xml:space="preserve">included in the equation for participation </w:t>
-      </w:r>
-      <w:r>
-        <w:t>appear</w:t>
-      </w:r>
-      <w:r>
-        <w:t>s</w:t>
-      </w:r>
-      <w:r>
-        <w:t xml:space="preserve"> as an</w:t>
-      </w:r>
-      <w:r>
-        <w:t xml:space="preserve"> endogenous</w:t>
-      </w:r>
-      <w:r>
-        <w:t xml:space="preserve"> </w:t>
-      </w:r>
-      <w:r>
-        <w:t>variable in</w:t>
-      </w:r>
-      <w:r>
-        <w:t xml:space="preserve"> the model</w:t>
-      </w:r>
-      <w:r>
-        <w:t xml:space="preserve"> </w:t>
-      </w:r>
-      <w:r>
-        <w:t>e</w:t>
-      </w:r>
-      <w:r>
-        <w:t xml:space="preserve">stimated as the fraction of the </w:t>
-      </w:r>
-      <w:r>
-        <w:t>average amount a</w:t>
-      </w:r>
-      <w:r>
-        <w:t>n unemployed on income insurance would receive (</w:t>
-      </w:r>
-      <w:proofErr w:type="spellStart"/>
-      <w:r>
-        <w:t>dp_person</w:t>
-      </w:r>
-      <w:proofErr w:type="spellEnd"/>
-      <w:r>
-        <w:t xml:space="preserve">), </w:t>
-      </w:r>
-      <w:r>
-        <w:t>to the average wage</w:t>
-      </w:r>
-      <w:r>
-        <w:t xml:space="preserve"> received</w:t>
-      </w:r>
-      <w:r>
-        <w:t xml:space="preserve"> </w:t>
-      </w:r>
-      <w:r>
-        <w:t>given employment</w:t>
-      </w:r>
-      <w:r>
-        <w:t xml:space="preserve"> (</w:t>
-      </w:r>
-      <w:proofErr w:type="spellStart"/>
-      <w:r>
-        <w:t>wage_trim</w:t>
-      </w:r>
-      <w:proofErr w:type="spellEnd"/>
-      <w:r>
-        <w:t>)</w:t>
-      </w:r>
-      <w:r>
-        <w:t>.</w:t>
-      </w:r>
-      <w:r>
-        <w:t xml:space="preserve"> </w:t>
-      </w:r>
-    </w:p>
-    <w:p>
       <w:r>
         <w:rPr>
           <w:noProof/>
         </w:rPr>
         <w:drawing>
-          <wp:inline distT="0" distB="0" distL="0" distR="0" wp14:anchorId="6D94A346" wp14:editId="7A48A724">
-            <wp:extent cx="2619375" cy="581025"/>
-            <wp:effectExtent l="0" t="0" r="9525" b="9525"/>
-            <wp:docPr id="1" name="Billede 1"/>
+          <wp:inline distT="0" distB="0" distL="0" distR="0" wp14:anchorId="02F94E90" wp14:editId="08B25DB4">
+            <wp:extent cx="6120130" cy="3208020"/>
+            <wp:effectExtent l="0" t="0" r="0" b="0"/>
+            <wp:docPr id="7" name="Billede 7"/>
             <wp:cNvGraphicFramePr>
               <a:graphicFrameLocks xmlns:a="http://schemas.openxmlformats.org/drawingml/2006/main" noChangeAspect="1"/>
             </wp:cNvGraphicFramePr>
@@ -2737,6 +2802,317 @@
                   <pic:spPr>
                     <a:xfrm>
                       <a:off x="0" y="0"/>
+                      <a:ext cx="6120130" cy="3208020"/>
+                    </a:xfrm>
+                    <a:prstGeom prst="rect">
+                      <a:avLst/>
+                    </a:prstGeom>
+                  </pic:spPr>
+                </pic:pic>
+              </a:graphicData>
+            </a:graphic>
+          </wp:inline>
+        </w:drawing>
+      </w:r>
+    </w:p>
+    <w:p/>
+    <w:p/>
+    <w:p/>
+    <w:p/>
+    <w:p/>
+    <w:p/>
+    <w:p>
+      <w:pPr>
+        <w:pStyle w:val="Overskrift1"/>
+      </w:pPr>
+      <w:r>
+        <w:lastRenderedPageBreak/>
+        <w:t xml:space="preserve">Model </w:t>
+      </w:r>
+      <w:r>
+        <w:t>description</w:t>
+      </w:r>
+      <w:r>
+        <w:t xml:space="preserve"> </w:t>
+      </w:r>
+    </w:p>
+    <w:p/>
+    <w:p>
+      <w:pPr>
+        <w:spacing w:line="360" w:lineRule="auto"/>
+      </w:pPr>
+      <w:r>
+        <w:t>The focus of th</w:t>
+      </w:r>
+      <w:r>
+        <w:t>is</w:t>
+      </w:r>
+      <w:r>
+        <w:t xml:space="preserve"> model is to </w:t>
+      </w:r>
+      <w:r>
+        <w:t>analyz</w:t>
+      </w:r>
+      <w:r>
+        <w:t>e</w:t>
+      </w:r>
+      <w:r>
+        <w:t xml:space="preserve"> the effect of a change in the regulation of the maximum level of income insurance a person can </w:t>
+      </w:r>
+      <w:r>
+        <w:t>re</w:t>
+      </w:r>
+      <w:r>
+        <w:t>c</w:t>
+      </w:r>
+      <w:r>
+        <w:t>eive</w:t>
+      </w:r>
+      <w:r>
+        <w:t xml:space="preserve"> after unemployment.</w:t>
+      </w:r>
+      <w:r>
+        <w:t xml:space="preserve"> To do so,</w:t>
+      </w:r>
+      <w:r>
+        <w:t xml:space="preserve"> </w:t>
+      </w:r>
+      <w:r>
+        <w:t xml:space="preserve">we utilize the features of a stock-flow consistent framework and build upon the existing empirical stock flow consistent model for Denmark </w:t>
+      </w:r>
+      <w:r>
+        <w:t>developed</w:t>
+      </w:r>
+      <w:r>
+        <w:t xml:space="preserve"> by (</w:t>
+      </w:r>
+      <w:proofErr w:type="spellStart"/>
+      <w:r>
+        <w:t>xyz</w:t>
+      </w:r>
+      <w:proofErr w:type="spellEnd"/>
+      <w:r>
+        <w:t>).</w:t>
+      </w:r>
+      <w:r>
+        <w:t xml:space="preserve"> </w:t>
+      </w:r>
+      <w:r>
+        <w:t xml:space="preserve"> We contribute to the work of (</w:t>
+      </w:r>
+      <w:proofErr w:type="spellStart"/>
+      <w:r>
+        <w:t>xyz</w:t>
+      </w:r>
+      <w:proofErr w:type="spellEnd"/>
+      <w:r>
+        <w:t xml:space="preserve">) by </w:t>
+      </w:r>
+      <w:r>
+        <w:t>endogenizing the maximum level of income insurance.</w:t>
+      </w:r>
+      <w:r>
+        <w:t xml:space="preserve"> </w:t>
+      </w:r>
+      <w:r>
+        <w:t xml:space="preserve">The dynamics of the model </w:t>
+      </w:r>
+      <w:r>
+        <w:t>should be able to explain</w:t>
+      </w:r>
+      <w:r>
+        <w:t xml:space="preserve"> the macroeconomic effects of</w:t>
+      </w:r>
+      <w:r>
+        <w:t xml:space="preserve"> the change in</w:t>
+      </w:r>
+      <w:r>
+        <w:t xml:space="preserve"> the political</w:t>
+      </w:r>
+      <w:r>
+        <w:t xml:space="preserve"> regulation</w:t>
+      </w:r>
+      <w:r>
+        <w:t>s of the maximum income insurance</w:t>
+      </w:r>
+      <w:r>
+        <w:t>.</w:t>
+      </w:r>
+      <w:r>
+        <w:t xml:space="preserve"> </w:t>
+      </w:r>
+      <w:r>
+        <w:t xml:space="preserve">The next section will </w:t>
+      </w:r>
+      <w:r>
+        <w:t>focus on the central equations added to include the new dynamics</w:t>
+      </w:r>
+      <w:r>
+        <w:t xml:space="preserve">. </w:t>
+      </w:r>
+    </w:p>
+    <w:p/>
+    <w:p>
+      <w:pPr>
+        <w:pStyle w:val="Overskrift2"/>
+      </w:pPr>
+      <w:r>
+        <w:t xml:space="preserve">Labor market </w:t>
+      </w:r>
+      <w:r>
+        <w:t>equations</w:t>
+      </w:r>
+    </w:p>
+    <w:p/>
+    <w:p>
+      <w:pPr>
+        <w:spacing w:line="360" w:lineRule="auto"/>
+      </w:pPr>
+      <w:r>
+        <w:t>One of the key variables in the labor market is the participation rate, showing the ratio of the population being in the labor force</w:t>
+      </w:r>
+      <w:r>
+        <w:t xml:space="preserve">. In the baseline model we keep this variable as exogenous, in the second scenario we will then remove this constraint and endogenize participation. A main reason for having the participation rare exogenous in the baseline model is that within the dynamics of the Danish labor market, many have failed to determine what brings people into the labor force. One of the mostly </w:t>
+      </w:r>
+      <w:r>
+        <w:t>used explainers is the generosity of benefits for being outside the labor force compared with the wage (</w:t>
+      </w:r>
+      <w:proofErr w:type="spellStart"/>
+      <w:r>
+        <w:t>xyz</w:t>
+      </w:r>
+      <w:proofErr w:type="spellEnd"/>
+      <w:r>
+        <w:t>). (</w:t>
+      </w:r>
+      <w:proofErr w:type="spellStart"/>
+      <w:r>
+        <w:t>xyz</w:t>
+      </w:r>
+      <w:proofErr w:type="spellEnd"/>
+      <w:r>
+        <w:t xml:space="preserve">) also use the employment rate and argues that a raise in the employment rate would have brought some from standing outside the labor force to join it. As will be seen in the 2. Scenario </w:t>
+      </w:r>
+      <w:r>
+        <w:t xml:space="preserve">these explainers are used to endogenizing the participation rate and thereby creating a new channel for changes in the maximum level of income insurance through a compensation rate.  </w:t>
+      </w:r>
+    </w:p>
+    <w:p>
+      <w:pPr>
+        <w:spacing w:line="360" w:lineRule="auto"/>
+      </w:pPr>
+      <w:r>
+        <w:t xml:space="preserve">The compensation rate </w:t>
+      </w:r>
+      <w:r>
+        <w:t xml:space="preserve">later </w:t>
+      </w:r>
+      <w:r>
+        <w:t xml:space="preserve">included in the equation for participation </w:t>
+      </w:r>
+      <w:r>
+        <w:t>appear</w:t>
+      </w:r>
+      <w:r>
+        <w:t>s</w:t>
+      </w:r>
+      <w:r>
+        <w:t xml:space="preserve"> as an</w:t>
+      </w:r>
+      <w:r>
+        <w:t xml:space="preserve"> endogenous</w:t>
+      </w:r>
+      <w:r>
+        <w:t xml:space="preserve"> </w:t>
+      </w:r>
+      <w:r>
+        <w:t>variable in</w:t>
+      </w:r>
+      <w:r>
+        <w:t xml:space="preserve"> the model</w:t>
+      </w:r>
+      <w:r>
+        <w:t xml:space="preserve"> </w:t>
+      </w:r>
+      <w:r>
+        <w:t>e</w:t>
+      </w:r>
+      <w:r>
+        <w:t xml:space="preserve">stimated as the fraction of the </w:t>
+      </w:r>
+      <w:r>
+        <w:t>average amount a</w:t>
+      </w:r>
+      <w:r>
+        <w:t>n unemployed on income insurance would receive (</w:t>
+      </w:r>
+      <w:proofErr w:type="spellStart"/>
+      <w:r>
+        <w:t>dp_person</w:t>
+      </w:r>
+      <w:proofErr w:type="spellEnd"/>
+      <w:r>
+        <w:t xml:space="preserve">), </w:t>
+      </w:r>
+      <w:r>
+        <w:t>to the average wage</w:t>
+      </w:r>
+      <w:r>
+        <w:t xml:space="preserve"> received</w:t>
+      </w:r>
+      <w:r>
+        <w:t xml:space="preserve"> </w:t>
+      </w:r>
+      <w:r>
+        <w:t>given employment</w:t>
+      </w:r>
+      <w:r>
+        <w:t xml:space="preserve"> (</w:t>
+      </w:r>
+      <w:proofErr w:type="spellStart"/>
+      <w:r>
+        <w:t>wage_trim</w:t>
+      </w:r>
+      <w:proofErr w:type="spellEnd"/>
+      <w:r>
+        <w:t>)</w:t>
+      </w:r>
+      <w:r>
+        <w:t>.</w:t>
+      </w:r>
+      <w:r>
+        <w:t xml:space="preserve"> </w:t>
+      </w:r>
+    </w:p>
+    <w:p>
+      <w:r>
+        <w:rPr>
+          <w:noProof/>
+        </w:rPr>
+        <w:drawing>
+          <wp:inline distT="0" distB="0" distL="0" distR="0" wp14:anchorId="6D94A346" wp14:editId="7A48A724">
+            <wp:extent cx="2619375" cy="581025"/>
+            <wp:effectExtent l="0" t="0" r="9525" b="9525"/>
+            <wp:docPr id="1" name="Billede 1"/>
+            <wp:cNvGraphicFramePr>
+              <a:graphicFrameLocks xmlns:a="http://schemas.openxmlformats.org/drawingml/2006/main" noChangeAspect="1"/>
+            </wp:cNvGraphicFramePr>
+            <a:graphic xmlns:a="http://schemas.openxmlformats.org/drawingml/2006/main">
+              <a:graphicData uri="http://schemas.openxmlformats.org/drawingml/2006/picture">
+                <pic:pic xmlns:pic="http://schemas.openxmlformats.org/drawingml/2006/picture">
+                  <pic:nvPicPr>
+                    <pic:cNvPr id="1" name=""/>
+                    <pic:cNvPicPr/>
+                  </pic:nvPicPr>
+                  <pic:blipFill>
+                    <a:blip r:embed="rId13"/>
+                    <a:stretch>
+                      <a:fillRect/>
+                    </a:stretch>
+                  </pic:blipFill>
+                  <pic:spPr>
+                    <a:xfrm>
+                      <a:off x="0" y="0"/>
                       <a:ext cx="2619375" cy="581025"/>
                     </a:xfrm>
                     <a:prstGeom prst="rect">
@@ -2896,7 +3272,7 @@
                     <pic:cNvPicPr/>
                   </pic:nvPicPr>
                   <pic:blipFill>
-                    <a:blip r:embed="rId13"/>
+                    <a:blip r:embed="rId14"/>
                     <a:stretch>
                       <a:fillRect/>
                     </a:stretch>
@@ -3031,7 +3407,7 @@
                     <pic:cNvPicPr/>
                   </pic:nvPicPr>
                   <pic:blipFill>
-                    <a:blip r:embed="rId14"/>
+                    <a:blip r:embed="rId15"/>
                     <a:stretch>
                       <a:fillRect/>
                     </a:stretch>
@@ -3221,7 +3597,7 @@
                     <pic:cNvPicPr/>
                   </pic:nvPicPr>
                   <pic:blipFill>
-                    <a:blip r:embed="rId15"/>
+                    <a:blip r:embed="rId16"/>
                     <a:stretch>
                       <a:fillRect/>
                     </a:stretch>
@@ -3299,7 +3675,7 @@
                     <pic:cNvPicPr/>
                   </pic:nvPicPr>
                   <pic:blipFill>
-                    <a:blip r:embed="rId16"/>
+                    <a:blip r:embed="rId17"/>
                     <a:stretch>
                       <a:fillRect/>
                     </a:stretch>
@@ -3444,7 +3820,7 @@
                     <pic:cNvPicPr/>
                   </pic:nvPicPr>
                   <pic:blipFill>
-                    <a:blip r:embed="rId17"/>
+                    <a:blip r:embed="rId18"/>
                     <a:stretch>
                       <a:fillRect/>
                     </a:stretch>
@@ -3478,68 +3854,6 @@
             <wp:extent cx="5467350" cy="533400"/>
             <wp:effectExtent l="0" t="0" r="0" b="0"/>
             <wp:docPr id="8" name="Billede 8"/>
-            <wp:cNvGraphicFramePr>
-              <a:graphicFrameLocks xmlns:a="http://schemas.openxmlformats.org/drawingml/2006/main" noChangeAspect="1"/>
-            </wp:cNvGraphicFramePr>
-            <a:graphic xmlns:a="http://schemas.openxmlformats.org/drawingml/2006/main">
-              <a:graphicData uri="http://schemas.openxmlformats.org/drawingml/2006/picture">
-                <pic:pic xmlns:pic="http://schemas.openxmlformats.org/drawingml/2006/picture">
-                  <pic:nvPicPr>
-                    <pic:cNvPr id="1" name=""/>
-                    <pic:cNvPicPr/>
-                  </pic:nvPicPr>
-                  <pic:blipFill>
-                    <a:blip r:embed="rId18"/>
-                    <a:stretch>
-                      <a:fillRect/>
-                    </a:stretch>
-                  </pic:blipFill>
-                  <pic:spPr>
-                    <a:xfrm>
-                      <a:off x="0" y="0"/>
-                      <a:ext cx="5467350" cy="533400"/>
-                    </a:xfrm>
-                    <a:prstGeom prst="rect">
-                      <a:avLst/>
-                    </a:prstGeom>
-                  </pic:spPr>
-                </pic:pic>
-              </a:graphicData>
-            </a:graphic>
-          </wp:inline>
-        </w:drawing>
-      </w:r>
-    </w:p>
-    <w:p>
-      <w:pPr>
-        <w:spacing w:line="360" w:lineRule="auto"/>
-      </w:pPr>
-    </w:p>
-    <w:p>
-      <w:pPr>
-        <w:spacing w:line="360" w:lineRule="auto"/>
-      </w:pPr>
-      <w:r>
-        <w:t xml:space="preserve">The targeted wage is now included in the behavioral equation determining the wage, </w:t>
-      </w:r>
-      <w:r>
-        <w:t xml:space="preserve">estimated to have a positive effect on the wage in the long run. </w:t>
-      </w:r>
-    </w:p>
-    <w:p>
-      <w:pPr>
-        <w:spacing w:line="360" w:lineRule="auto"/>
-      </w:pPr>
-      <w:r>
-        <w:rPr>
-          <w:noProof/>
-        </w:rPr>
-        <w:lastRenderedPageBreak/>
-        <w:drawing>
-          <wp:inline distT="0" distB="0" distL="0" distR="0" wp14:anchorId="3C9D2C7E" wp14:editId="74C0A2C8">
-            <wp:extent cx="4705350" cy="2562225"/>
-            <wp:effectExtent l="0" t="0" r="0" b="9525"/>
-            <wp:docPr id="14" name="Billede 14"/>
             <wp:cNvGraphicFramePr>
               <a:graphicFrameLocks xmlns:a="http://schemas.openxmlformats.org/drawingml/2006/main" noChangeAspect="1"/>
             </wp:cNvGraphicFramePr>
@@ -3559,7 +3873,7 @@
                   <pic:spPr>
                     <a:xfrm>
                       <a:off x="0" y="0"/>
-                      <a:ext cx="4705350" cy="2562225"/>
+                      <a:ext cx="5467350" cy="533400"/>
                     </a:xfrm>
                     <a:prstGeom prst="rect">
                       <a:avLst/>
@@ -3577,55 +3891,31 @@
         <w:spacing w:line="360" w:lineRule="auto"/>
       </w:pPr>
     </w:p>
-    <w:p/>
-    <w:p>
-      <w:pPr>
-        <w:pStyle w:val="Overskrift1"/>
-      </w:pPr>
-      <w:r>
-        <w:t xml:space="preserve">Validation of the model </w:t>
-      </w:r>
-    </w:p>
-    <w:p/>
     <w:p>
       <w:pPr>
         <w:spacing w:line="360" w:lineRule="auto"/>
       </w:pPr>
       <w:r>
-        <w:t>We will in this section look at the performance of the model</w:t>
-      </w:r>
-      <w:r>
-        <w:t>,</w:t>
-      </w:r>
-      <w:r>
-        <w:t xml:space="preserve"> comparing the results from the simulation with actual data, with a specific focus on the variables in the labor market.</w:t>
+        <w:t xml:space="preserve">The targeted wage is now included in the behavioral equation determining the wage, </w:t>
+      </w:r>
+      <w:r>
+        <w:t xml:space="preserve">estimated to have a positive effect on the wage in the long run. </w:t>
       </w:r>
     </w:p>
     <w:p>
       <w:pPr>
         <w:spacing w:line="360" w:lineRule="auto"/>
       </w:pPr>
-      <w:r>
-        <w:t xml:space="preserve">In the below figures we compare the simulated </w:t>
-      </w:r>
-      <w:r>
-        <w:t xml:space="preserve">and actual data for GDP, Employment, maximum level of income insurance and compensation rate. </w:t>
-      </w:r>
-      <w:r>
-        <w:t xml:space="preserve"> </w:t>
-      </w:r>
-    </w:p>
-    <w:p>
       <w:r>
         <w:rPr>
           <w:noProof/>
         </w:rPr>
         <w:lastRenderedPageBreak/>
         <w:drawing>
-          <wp:inline distT="0" distB="0" distL="0" distR="0" wp14:anchorId="5A318DC4" wp14:editId="24AE66EC">
-            <wp:extent cx="6120130" cy="3569970"/>
-            <wp:effectExtent l="0" t="0" r="0" b="0"/>
-            <wp:docPr id="12" name="Billede 12"/>
+          <wp:inline distT="0" distB="0" distL="0" distR="0" wp14:anchorId="3C9D2C7E" wp14:editId="74C0A2C8">
+            <wp:extent cx="4705350" cy="2562225"/>
+            <wp:effectExtent l="0" t="0" r="0" b="9525"/>
+            <wp:docPr id="14" name="Billede 14"/>
             <wp:cNvGraphicFramePr>
               <a:graphicFrameLocks xmlns:a="http://schemas.openxmlformats.org/drawingml/2006/main" noChangeAspect="1"/>
             </wp:cNvGraphicFramePr>
@@ -3645,7 +3935,7 @@
                   <pic:spPr>
                     <a:xfrm>
                       <a:off x="0" y="0"/>
-                      <a:ext cx="6120130" cy="3569970"/>
+                      <a:ext cx="4705350" cy="2562225"/>
                     </a:xfrm>
                     <a:prstGeom prst="rect">
                       <a:avLst/>
@@ -3662,78 +3952,43 @@
       <w:pPr>
         <w:spacing w:line="360" w:lineRule="auto"/>
       </w:pPr>
-      <w:r>
-        <w:t>We observe that the</w:t>
-      </w:r>
-      <w:r>
-        <w:t xml:space="preserve"> model seems to capture the same dynamics of the real economy as (</w:t>
-      </w:r>
-      <w:proofErr w:type="spellStart"/>
-      <w:r>
-        <w:t>xyz</w:t>
-      </w:r>
-      <w:proofErr w:type="spellEnd"/>
-      <w:r>
-        <w:t xml:space="preserve">) </w:t>
-      </w:r>
-      <w:r>
-        <w:t xml:space="preserve">with a small overshooting in the economic activity in the period 2011 - 2016 explained by a higher simulated value of real investment and consumption compared with the data. </w:t>
-      </w:r>
-      <w:r>
-        <w:t>Overall,</w:t>
-      </w:r>
-      <w:r>
-        <w:t xml:space="preserve"> the model seems to capture the medium to long-run tendency of the data even though there are some divergences in some quarters.</w:t>
-      </w:r>
-      <w:r>
-        <w:t xml:space="preserve"> The Overshooting in the activity also results in a higher level of the maximum level of income insurance in the baseline model, resulting from an increase in the wage growth. As the increase in </w:t>
-      </w:r>
-      <w:r>
-        <w:t>wage growth goes</w:t>
-      </w:r>
-      <w:r>
-        <w:t xml:space="preserve"> directly</w:t>
-      </w:r>
-      <w:r>
-        <w:t xml:space="preserve"> into the compensation rate in the same period, </w:t>
-      </w:r>
-      <w:r>
-        <w:t>meanwhile</w:t>
-      </w:r>
-      <w:r>
-        <w:t xml:space="preserve"> the maximum level of income insurance </w:t>
-      </w:r>
-      <w:r>
-        <w:t xml:space="preserve">will be </w:t>
-      </w:r>
-      <w:r>
-        <w:t>affected</w:t>
+    </w:p>
+    <w:p/>
+    <w:p>
+      <w:pPr>
+        <w:pStyle w:val="Overskrift1"/>
+      </w:pPr>
+      <w:r>
+        <w:t xml:space="preserve">Validation of the model </w:t>
+      </w:r>
+    </w:p>
+    <w:p/>
+    <w:p>
+      <w:pPr>
+        <w:spacing w:line="360" w:lineRule="auto"/>
+      </w:pPr>
+      <w:r>
+        <w:t>We will in this section look at the performance of the model</w:t>
+      </w:r>
+      <w:r>
+        <w:t>,</w:t>
+      </w:r>
+      <w:r>
+        <w:t xml:space="preserve"> comparing the results from the simulation with actual data, with a specific focus on the variables in the labor market.</w:t>
+      </w:r>
+    </w:p>
+    <w:p>
+      <w:pPr>
+        <w:spacing w:line="360" w:lineRule="auto"/>
+      </w:pPr>
+      <w:r>
+        <w:t xml:space="preserve">In the below figures we compare the simulated </w:t>
+      </w:r>
+      <w:r>
+        <w:t xml:space="preserve">and actual data for GDP, Employment, maximum level of income insurance and compensation rate. </w:t>
       </w:r>
       <w:r>
         <w:t xml:space="preserve"> </w:t>
-      </w:r>
-      <w:r>
-        <w:t>with a lag of 2 years, we observe that the compensation rate is a bit lower around 2010 - 2012, but as the adjustments happens</w:t>
-      </w:r>
-      <w:r>
-        <w:t xml:space="preserve"> it</w:t>
-      </w:r>
-      <w:r>
-        <w:t xml:space="preserve"> goes back to follow the real data.  </w:t>
-      </w:r>
-    </w:p>
-    <w:p>
-      <w:pPr>
-        <w:spacing w:line="360" w:lineRule="auto"/>
-      </w:pPr>
-      <w:r>
-        <w:t xml:space="preserve">In the next section We will look at two </w:t>
-      </w:r>
-      <w:r>
-        <w:t>scenarios</w:t>
-      </w:r>
-      <w:r>
-        <w:t xml:space="preserve"> with different political regulations. </w:t>
       </w:r>
     </w:p>
     <w:p>
@@ -3743,10 +3998,10 @@
         </w:rPr>
         <w:lastRenderedPageBreak/>
         <w:drawing>
-          <wp:inline distT="0" distB="0" distL="0" distR="0" wp14:anchorId="6FF5A8BF" wp14:editId="1BC9F691">
+          <wp:inline distT="0" distB="0" distL="0" distR="0" wp14:anchorId="5A318DC4" wp14:editId="24AE66EC">
             <wp:extent cx="6120130" cy="3569970"/>
             <wp:effectExtent l="0" t="0" r="0" b="0"/>
-            <wp:docPr id="13" name="Billede 13"/>
+            <wp:docPr id="12" name="Billede 12"/>
             <wp:cNvGraphicFramePr>
               <a:graphicFrameLocks xmlns:a="http://schemas.openxmlformats.org/drawingml/2006/main" noChangeAspect="1"/>
             </wp:cNvGraphicFramePr>
@@ -3781,63 +4036,66 @@
     </w:p>
     <w:p>
       <w:pPr>
-        <w:pStyle w:val="Overskrift2"/>
-      </w:pPr>
-    </w:p>
-    <w:p>
-      <w:pPr>
-        <w:pStyle w:val="Overskrift2"/>
-      </w:pPr>
-      <w:r>
-        <w:t xml:space="preserve">Scenario 1 </w:t>
-      </w:r>
-      <w:r>
-        <w:t>Wage adjustment in maximum level of income insurance</w:t>
-      </w:r>
-    </w:p>
-    <w:p/>
-    <w:p>
-      <w:pPr>
         <w:spacing w:line="360" w:lineRule="auto"/>
       </w:pPr>
       <w:r>
-        <w:t>In this scenario we change the equation for the maximum level of income insurance, so that it follows the growth in wages from two years before the financial year. Therefore, this scenario will show the counterfactual situation in which the regulation from 2003</w:t>
-      </w:r>
-      <w:r>
-        <w:t xml:space="preserve"> doesn’t appear</w:t>
-      </w:r>
-      <w:r>
-        <w:t>,</w:t>
+        <w:t>We observe that the</w:t>
+      </w:r>
+      <w:r>
+        <w:t xml:space="preserve"> model seems to capture the same dynamics of the real economy as (</w:t>
+      </w:r>
+      <w:proofErr w:type="spellStart"/>
+      <w:r>
+        <w:t>xyz</w:t>
+      </w:r>
+      <w:proofErr w:type="spellEnd"/>
+      <w:r>
+        <w:t xml:space="preserve">) </w:t>
+      </w:r>
+      <w:r>
+        <w:t xml:space="preserve">with a small overshooting in the economic activity in the period 2011 - 2016 explained by a higher simulated value of real investment and consumption compared with the data. </w:t>
+      </w:r>
+      <w:r>
+        <w:t>Overall,</w:t>
+      </w:r>
+      <w:r>
+        <w:t xml:space="preserve"> the model seems to capture the medium to long-run tendency of the data even though there are some divergences in some quarters.</w:t>
+      </w:r>
+      <w:r>
+        <w:t xml:space="preserve"> The Overshooting in the activity also results in a higher level of the maximum level of income insurance in the baseline model, resulting from an increase in the wage growth. As the increase in </w:t>
+      </w:r>
+      <w:r>
+        <w:t>wage growth goes</w:t>
+      </w:r>
+      <w:r>
+        <w:t xml:space="preserve"> directly</w:t>
+      </w:r>
+      <w:r>
+        <w:t xml:space="preserve"> into the compensation rate in the same period, </w:t>
+      </w:r>
+      <w:r>
+        <w:t>meanwhile</w:t>
+      </w:r>
+      <w:r>
+        <w:t xml:space="preserve"> the maximum level of income insurance </w:t>
+      </w:r>
+      <w:r>
+        <w:t xml:space="preserve">will be </w:t>
+      </w:r>
+      <w:r>
+        <w:t>affected</w:t>
       </w:r>
       <w:r>
         <w:t xml:space="preserve"> </w:t>
       </w:r>
       <w:r>
-        <w:t>which</w:t>
-      </w:r>
-      <w:r>
-        <w:t xml:space="preserve"> means</w:t>
-      </w:r>
-      <w:r>
-        <w:t xml:space="preserve"> increases in the </w:t>
-      </w:r>
-      <w:r>
-        <w:t>maximum level of income insurance will</w:t>
-      </w:r>
-      <w:r>
-        <w:t xml:space="preserve"> no longer</w:t>
-      </w:r>
-      <w:r>
-        <w:t xml:space="preserve"> be subtracted by up till 0.3% each time the growth in wages exceeds 2%. </w:t>
-      </w:r>
-      <w:r>
-        <w:t xml:space="preserve">Also, the regulation from the 2014 tax reform is removed in this scenario. The new equation </w:t>
-      </w:r>
-      <w:r>
-        <w:t>for</w:t>
-      </w:r>
-      <w:r>
-        <w:t xml:space="preserve"> the maximum level of income insurance takes the following form: </w:t>
+        <w:t>with a lag of 2 years, we observe that the compensation rate is a bit lower around 2010 - 2012, but as the adjustments happens</w:t>
+      </w:r>
+      <w:r>
+        <w:t xml:space="preserve"> it</w:t>
+      </w:r>
+      <w:r>
+        <w:t xml:space="preserve"> goes back to follow the real data.  </w:t>
       </w:r>
     </w:p>
     <w:p>
@@ -3845,14 +4103,26 @@
         <w:spacing w:line="360" w:lineRule="auto"/>
       </w:pPr>
       <w:r>
+        <w:t xml:space="preserve">In the next section We will look at two </w:t>
+      </w:r>
+      <w:r>
+        <w:t>scenarios</w:t>
+      </w:r>
+      <w:r>
+        <w:t xml:space="preserve"> with different political regulations. </w:t>
+      </w:r>
+    </w:p>
+    <w:p>
+      <w:r>
         <w:rPr>
           <w:noProof/>
         </w:rPr>
+        <w:lastRenderedPageBreak/>
         <w:drawing>
-          <wp:inline distT="0" distB="0" distL="0" distR="0" wp14:anchorId="5CFE5908" wp14:editId="5F23D776">
-            <wp:extent cx="6120130" cy="549275"/>
-            <wp:effectExtent l="0" t="0" r="0" b="3175"/>
-            <wp:docPr id="10" name="Billede 10"/>
+          <wp:inline distT="0" distB="0" distL="0" distR="0" wp14:anchorId="6FF5A8BF" wp14:editId="1BC9F691">
+            <wp:extent cx="6120130" cy="3569970"/>
+            <wp:effectExtent l="0" t="0" r="0" b="0"/>
+            <wp:docPr id="13" name="Billede 13"/>
             <wp:cNvGraphicFramePr>
               <a:graphicFrameLocks xmlns:a="http://schemas.openxmlformats.org/drawingml/2006/main" noChangeAspect="1"/>
             </wp:cNvGraphicFramePr>
@@ -3872,7 +4142,7 @@
                   <pic:spPr>
                     <a:xfrm>
                       <a:off x="0" y="0"/>
-                      <a:ext cx="6120130" cy="549275"/>
+                      <a:ext cx="6120130" cy="3569970"/>
                     </a:xfrm>
                     <a:prstGeom prst="rect">
                       <a:avLst/>
@@ -3887,101 +4157,78 @@
     </w:p>
     <w:p>
       <w:pPr>
+        <w:pStyle w:val="Overskrift2"/>
+      </w:pPr>
+    </w:p>
+    <w:p>
+      <w:pPr>
+        <w:pStyle w:val="Overskrift2"/>
+      </w:pPr>
+      <w:r>
+        <w:t xml:space="preserve">Scenario 1 </w:t>
+      </w:r>
+      <w:r>
+        <w:t>Wage adjustment in maximum level of income insurance</w:t>
+      </w:r>
+    </w:p>
+    <w:p/>
+    <w:p>
+      <w:pPr>
         <w:spacing w:line="360" w:lineRule="auto"/>
       </w:pPr>
       <w:r>
+        <w:t>In this scenario we change the equation for the maximum level of income insurance, so that it follows the growth in wages from two years before the financial year. Therefore, this scenario will show the counterfactual situation in which the regulation from 2003</w:t>
+      </w:r>
+      <w:r>
+        <w:t xml:space="preserve"> doesn’t appear</w:t>
+      </w:r>
+      <w:r>
+        <w:t>,</w:t>
+      </w:r>
+      <w:r>
         <w:t xml:space="preserve"> </w:t>
       </w:r>
       <w:r>
-        <w:t xml:space="preserve">We keep using the </w:t>
-      </w:r>
-      <w:r>
-        <w:t>wage</w:t>
-      </w:r>
-      <w:r>
-        <w:t xml:space="preserve"> growth two year</w:t>
-      </w:r>
-      <w:r>
-        <w:t>s</w:t>
-      </w:r>
-      <w:r>
-        <w:t xml:space="preserve"> before the financial year for consistency, as the (quit large) increases in 2003 and 2004 would inflate </w:t>
-      </w:r>
-      <w:proofErr w:type="spellStart"/>
-      <w:r>
-        <w:t>max_dp</w:t>
-      </w:r>
-      <w:proofErr w:type="spellEnd"/>
-      <w:r>
-        <w:t xml:space="preserve"> in the baseline but not in this scenario.</w:t>
-      </w:r>
-      <w:r>
-        <w:t xml:space="preserve"> </w:t>
-      </w:r>
-      <w:r>
-        <w:t>As a result of the shock, we</w:t>
-      </w:r>
-      <w:r>
-        <w:t xml:space="preserve"> would expect </w:t>
-      </w:r>
-      <w:proofErr w:type="spellStart"/>
-      <w:r>
-        <w:t>max_dp</w:t>
-      </w:r>
-      <w:proofErr w:type="spellEnd"/>
-      <w:r>
-        <w:t xml:space="preserve"> </w:t>
-      </w:r>
-      <w:r>
-        <w:t>to increase</w:t>
-      </w:r>
-      <w:r>
-        <w:t>.</w:t>
-      </w:r>
-      <w:r>
-        <w:t xml:space="preserve"> </w:t>
-      </w:r>
-      <w:r>
-        <w:t>A</w:t>
-      </w:r>
-      <w:r>
-        <w:t xml:space="preserve">s can be seen from the graph below </w:t>
-      </w:r>
-      <w:proofErr w:type="spellStart"/>
-      <w:r>
-        <w:t>max_dp</w:t>
-      </w:r>
-      <w:proofErr w:type="spellEnd"/>
-      <w:r>
-        <w:t xml:space="preserve"> increases by almost 6% from 2006q3 till 2020q1. We see that it is mostly coming of the removal of the suppressed adjustments in the unemployment benefits</w:t>
-      </w:r>
-      <w:r>
-        <w:t>, isolating this effect can be observed from the last figure.</w:t>
+        <w:t>which</w:t>
+      </w:r>
+      <w:r>
+        <w:t xml:space="preserve"> means</w:t>
+      </w:r>
+      <w:r>
+        <w:t xml:space="preserve"> increases in the </w:t>
+      </w:r>
+      <w:r>
+        <w:t>maximum level of income insurance will</w:t>
+      </w:r>
+      <w:r>
+        <w:t xml:space="preserve"> no longer</w:t>
+      </w:r>
+      <w:r>
+        <w:t xml:space="preserve"> be subtracted by up till 0.3% each time the growth in wages exceeds 2%. </w:t>
+      </w:r>
+      <w:r>
+        <w:t xml:space="preserve">Also, the regulation from the 2014 tax reform is removed in this scenario. The new equation </w:t>
+      </w:r>
+      <w:r>
+        <w:t>for</w:t>
+      </w:r>
+      <w:r>
+        <w:t xml:space="preserve"> the maximum level of income insurance takes the following form: </w:t>
       </w:r>
     </w:p>
     <w:p>
       <w:pPr>
         <w:spacing w:line="360" w:lineRule="auto"/>
       </w:pPr>
-    </w:p>
-    <w:p>
-      <w:pPr>
-        <w:spacing w:line="360" w:lineRule="auto"/>
-      </w:pPr>
-    </w:p>
-    <w:p>
-      <w:pPr>
-        <w:spacing w:line="360" w:lineRule="auto"/>
-      </w:pPr>
       <w:r>
         <w:rPr>
           <w:noProof/>
         </w:rPr>
         <w:drawing>
-          <wp:inline distT="0" distB="0" distL="0" distR="0" wp14:anchorId="60166991" wp14:editId="26424C4A">
-            <wp:extent cx="6120130" cy="3776980"/>
-            <wp:effectExtent l="0" t="0" r="0" b="0"/>
-            <wp:docPr id="15" name="Billede 15"/>
+          <wp:inline distT="0" distB="0" distL="0" distR="0" wp14:anchorId="5CFE5908" wp14:editId="5F23D776">
+            <wp:extent cx="6120130" cy="549275"/>
+            <wp:effectExtent l="0" t="0" r="0" b="3175"/>
+            <wp:docPr id="10" name="Billede 10"/>
             <wp:cNvGraphicFramePr>
               <a:graphicFrameLocks xmlns:a="http://schemas.openxmlformats.org/drawingml/2006/main" noChangeAspect="1"/>
             </wp:cNvGraphicFramePr>
@@ -4001,7 +4248,7 @@
                   <pic:spPr>
                     <a:xfrm>
                       <a:off x="0" y="0"/>
-                      <a:ext cx="6120130" cy="3776980"/>
+                      <a:ext cx="6120130" cy="549275"/>
                     </a:xfrm>
                     <a:prstGeom prst="rect">
                       <a:avLst/>
@@ -4015,15 +4262,110 @@
       </w:r>
     </w:p>
     <w:p>
+      <w:pPr>
+        <w:spacing w:line="360" w:lineRule="auto"/>
+      </w:pPr>
+      <w:r>
+        <w:t xml:space="preserve"> </w:t>
+      </w:r>
+      <w:r>
+        <w:t xml:space="preserve">We keep using the </w:t>
+      </w:r>
+      <w:r>
+        <w:t>wage</w:t>
+      </w:r>
+      <w:r>
+        <w:t xml:space="preserve"> growth two year</w:t>
+      </w:r>
+      <w:r>
+        <w:t>s</w:t>
+      </w:r>
+      <w:r>
+        <w:t xml:space="preserve"> before the financial year for consistency, as the (</w:t>
+      </w:r>
+      <w:proofErr w:type="gramStart"/>
+      <w:r>
+        <w:t>quit</w:t>
+      </w:r>
+      <w:proofErr w:type="gramEnd"/>
+      <w:r>
+        <w:t xml:space="preserve"> large) increases in 2003 and 2004 would inflate </w:t>
+      </w:r>
+      <w:proofErr w:type="spellStart"/>
+      <w:r>
+        <w:t>max_dp</w:t>
+      </w:r>
+      <w:proofErr w:type="spellEnd"/>
+      <w:r>
+        <w:t xml:space="preserve"> in the baseline but not in this scenario.</w:t>
+      </w:r>
+      <w:r>
+        <w:t xml:space="preserve"> </w:t>
+      </w:r>
+      <w:r>
+        <w:t>As a result of the shock, we</w:t>
+      </w:r>
+      <w:r>
+        <w:t xml:space="preserve"> would expect </w:t>
+      </w:r>
+      <w:proofErr w:type="spellStart"/>
+      <w:r>
+        <w:t>max_dp</w:t>
+      </w:r>
+      <w:proofErr w:type="spellEnd"/>
+      <w:r>
+        <w:t xml:space="preserve"> </w:t>
+      </w:r>
+      <w:r>
+        <w:t>to increase</w:t>
+      </w:r>
+      <w:r>
+        <w:t>.</w:t>
+      </w:r>
+      <w:r>
+        <w:t xml:space="preserve"> </w:t>
+      </w:r>
+      <w:r>
+        <w:t>A</w:t>
+      </w:r>
+      <w:r>
+        <w:t xml:space="preserve">s can be seen from the graph below </w:t>
+      </w:r>
+      <w:proofErr w:type="spellStart"/>
+      <w:r>
+        <w:t>max_dp</w:t>
+      </w:r>
+      <w:proofErr w:type="spellEnd"/>
+      <w:r>
+        <w:t xml:space="preserve"> increases by almost 6% from 2006q3 till 2020q1. We see that it is mostly coming of the removal of the suppressed adjustments in the unemployment benefits</w:t>
+      </w:r>
+      <w:r>
+        <w:t>, isolating this effect can be observed from the last figure.</w:t>
+      </w:r>
+    </w:p>
+    <w:p>
+      <w:pPr>
+        <w:spacing w:line="360" w:lineRule="auto"/>
+      </w:pPr>
+    </w:p>
+    <w:p>
+      <w:pPr>
+        <w:spacing w:line="360" w:lineRule="auto"/>
+      </w:pPr>
+    </w:p>
+    <w:p>
+      <w:pPr>
+        <w:spacing w:line="360" w:lineRule="auto"/>
+      </w:pPr>
       <w:r>
         <w:rPr>
           <w:noProof/>
         </w:rPr>
         <w:drawing>
-          <wp:inline distT="0" distB="0" distL="0" distR="0" wp14:anchorId="755264FD" wp14:editId="7794D6E9">
+          <wp:inline distT="0" distB="0" distL="0" distR="0" wp14:anchorId="60166991" wp14:editId="26424C4A">
             <wp:extent cx="6120130" cy="3776980"/>
             <wp:effectExtent l="0" t="0" r="0" b="0"/>
-            <wp:docPr id="21" name="Billede 21"/>
+            <wp:docPr id="15" name="Billede 15"/>
             <wp:cNvGraphicFramePr>
               <a:graphicFrameLocks xmlns:a="http://schemas.openxmlformats.org/drawingml/2006/main" noChangeAspect="1"/>
             </wp:cNvGraphicFramePr>
@@ -4056,245 +4398,16 @@
         </w:drawing>
       </w:r>
     </w:p>
-    <w:p/>
-    <w:p>
-      <w:pPr>
-        <w:spacing w:line="360" w:lineRule="auto"/>
-      </w:pPr>
-      <w:r>
-        <w:lastRenderedPageBreak/>
-        <w:t xml:space="preserve">We can see that the increase in the maximum level of income insurance is </w:t>
-      </w:r>
-      <w:r>
-        <w:t>quite</w:t>
-      </w:r>
-      <w:r>
-        <w:t xml:space="preserve"> large for </w:t>
-      </w:r>
-      <w:r>
-        <w:t>those who are</w:t>
-      </w:r>
-      <w:r>
-        <w:t xml:space="preserve"> </w:t>
-      </w:r>
-      <w:r>
-        <w:t>unemployed</w:t>
-      </w:r>
-      <w:r>
-        <w:t xml:space="preserve"> and</w:t>
-      </w:r>
-      <w:r>
-        <w:t xml:space="preserve"> eligible for this insurance. </w:t>
-      </w:r>
-      <w:r>
-        <w:t>In comparison</w:t>
-      </w:r>
-      <w:r>
-        <w:t xml:space="preserve"> the macroeconomic consequence is minimal, </w:t>
-      </w:r>
-      <w:r>
-        <w:t xml:space="preserve">in the figure below </w:t>
-      </w:r>
-      <w:r>
-        <w:t>we can see….</w:t>
-      </w:r>
-    </w:p>
-    <w:p/>
-    <w:p>
-      <w:pPr>
-        <w:rPr>
-          <w:lang w:val="da-DK"/>
-        </w:rPr>
-      </w:pPr>
-      <w:r>
-        <w:rPr>
-          <w:lang w:val="da-DK"/>
-        </w:rPr>
-        <w:t>Plot der viser det</w:t>
-      </w:r>
-      <w:r>
-        <w:rPr>
-          <w:lang w:val="da-DK"/>
-        </w:rPr>
-        <w:t xml:space="preserve"> nærmest</w:t>
-      </w:r>
-      <w:r>
-        <w:rPr>
-          <w:lang w:val="da-DK"/>
-        </w:rPr>
-        <w:t xml:space="preserve"> i</w:t>
-      </w:r>
-      <w:r>
-        <w:rPr>
-          <w:lang w:val="da-DK"/>
-        </w:rPr>
-        <w:t xml:space="preserve">ngen effekt har på </w:t>
-      </w:r>
-      <w:proofErr w:type="spellStart"/>
-      <w:r>
-        <w:rPr>
-          <w:lang w:val="da-DK"/>
-        </w:rPr>
-        <w:t>yk_ds</w:t>
-      </w:r>
-      <w:proofErr w:type="spellEnd"/>
-      <w:r>
-        <w:rPr>
-          <w:lang w:val="da-DK"/>
-        </w:rPr>
-        <w:t xml:space="preserve"> og </w:t>
-      </w:r>
-      <w:r>
-        <w:rPr>
-          <w:lang w:val="da-DK"/>
-        </w:rPr>
-        <w:t xml:space="preserve">makro </w:t>
-      </w:r>
-      <w:r>
-        <w:rPr>
-          <w:lang w:val="da-DK"/>
-        </w:rPr>
-        <w:t xml:space="preserve">variable. </w:t>
-      </w:r>
-    </w:p>
-    <w:p>
-      <w:pPr>
-        <w:rPr>
-          <w:lang w:val="da-DK"/>
-        </w:rPr>
-      </w:pPr>
-    </w:p>
-    <w:p>
-      <w:pPr>
-        <w:spacing w:line="360" w:lineRule="auto"/>
-      </w:pPr>
-      <w:r>
-        <w:t>At the moment there a</w:t>
-      </w:r>
-      <w:r>
-        <w:t xml:space="preserve">re only two real effects of an increase in </w:t>
-      </w:r>
-      <w:proofErr w:type="spellStart"/>
-      <w:r>
-        <w:t>max_dp</w:t>
-      </w:r>
-      <w:proofErr w:type="spellEnd"/>
-      <w:r>
-        <w:t xml:space="preserve">. First channel is the demand channel, as the larger </w:t>
-      </w:r>
-      <w:proofErr w:type="spellStart"/>
-      <w:r>
-        <w:t>max_dp</w:t>
-      </w:r>
-      <w:proofErr w:type="spellEnd"/>
-      <w:r>
-        <w:t xml:space="preserve"> results in a larger average level of income insurance which increases the disposable income for those receiving the income insurance and thereby increasing the economic activity.</w:t>
-      </w:r>
-      <w:r>
-        <w:br/>
-        <w:t xml:space="preserve">The second channel goes through the wages, as an increase in </w:t>
-      </w:r>
-      <w:proofErr w:type="spellStart"/>
-      <w:r>
-        <w:t>max_dp</w:t>
-      </w:r>
-      <w:proofErr w:type="spellEnd"/>
-      <w:r>
-        <w:t xml:space="preserve"> would require the employers to raise wages to attract </w:t>
-      </w:r>
-      <w:r>
-        <w:t xml:space="preserve">workers, resulting in a positive relationship between </w:t>
-      </w:r>
-      <w:proofErr w:type="spellStart"/>
-      <w:r>
-        <w:t>max_dp</w:t>
-      </w:r>
-      <w:proofErr w:type="spellEnd"/>
-      <w:r>
-        <w:t xml:space="preserve"> and </w:t>
-      </w:r>
-      <w:commentRangeStart w:id="46"/>
-      <w:proofErr w:type="spellStart"/>
-      <w:r>
-        <w:t>wage</w:t>
-      </w:r>
-      <w:commentRangeEnd w:id="46"/>
-      <w:r>
-        <w:rPr>
-          <w:rStyle w:val="Kommentarhenvisning"/>
-        </w:rPr>
-        <w:commentReference w:id="46"/>
-      </w:r>
-      <w:r>
-        <w:t>_ds</w:t>
-      </w:r>
-      <w:proofErr w:type="spellEnd"/>
-      <w:r>
-        <w:t xml:space="preserve"> in the model. The increase in wages will increase prices and lead to a contraction of the economy. In this scenario these two effects therefore </w:t>
-      </w:r>
-      <w:r>
-        <w:t>seem</w:t>
-      </w:r>
-      <w:r>
-        <w:t xml:space="preserve"> to cancel each other out. </w:t>
-      </w:r>
-      <w:r>
-        <w:t xml:space="preserve">In the second scenario we will perform the same shock defining </w:t>
-      </w:r>
-      <w:proofErr w:type="spellStart"/>
-      <w:r>
-        <w:t>max_dp</w:t>
-      </w:r>
-      <w:proofErr w:type="spellEnd"/>
-      <w:r>
-        <w:t xml:space="preserve"> as a function of the growth in wages two year prior to the financial year, but at the same time add a new channel threw endogenization of the participation rate </w:t>
-      </w:r>
-      <w:r>
-        <w:t xml:space="preserve"> </w:t>
-      </w:r>
-    </w:p>
-    <w:p>
-      <w:pPr>
-        <w:pStyle w:val="Overskrift2"/>
-      </w:pPr>
-      <w:r>
-        <w:t>Scenario 2</w:t>
-      </w:r>
-      <w:r>
-        <w:t xml:space="preserve"> effect of</w:t>
-      </w:r>
-      <w:r>
-        <w:t xml:space="preserve"> </w:t>
-      </w:r>
-      <w:r>
-        <w:t>maximum level of income insurance on participation</w:t>
-      </w:r>
-    </w:p>
-    <w:p/>
-    <w:p>
-      <w:pPr>
-        <w:spacing w:line="360" w:lineRule="auto"/>
-      </w:pPr>
-      <w:r>
-        <w:t xml:space="preserve">The endogenization of the participation rate happens with a few changes in the model. For </w:t>
-      </w:r>
-      <w:r>
-        <w:t>now,</w:t>
-      </w:r>
-      <w:r>
-        <w:t xml:space="preserve"> the participation rate is exogenous and goes into the function defining the labor force as a fraction of the overall population. </w:t>
-      </w:r>
-    </w:p>
     <w:p>
       <w:r>
         <w:rPr>
           <w:noProof/>
         </w:rPr>
         <w:drawing>
-          <wp:inline distT="0" distB="0" distL="0" distR="0" wp14:anchorId="216F3ED4" wp14:editId="43CA17BE">
-            <wp:extent cx="2047875" cy="638175"/>
-            <wp:effectExtent l="0" t="0" r="9525" b="9525"/>
-            <wp:docPr id="22" name="Billede 22"/>
+          <wp:inline distT="0" distB="0" distL="0" distR="0" wp14:anchorId="755264FD" wp14:editId="7794D6E9">
+            <wp:extent cx="6120130" cy="3776980"/>
+            <wp:effectExtent l="0" t="0" r="0" b="0"/>
+            <wp:docPr id="21" name="Billede 21"/>
             <wp:cNvGraphicFramePr>
               <a:graphicFrameLocks xmlns:a="http://schemas.openxmlformats.org/drawingml/2006/main" noChangeAspect="1"/>
             </wp:cNvGraphicFramePr>
@@ -4314,7 +4427,7 @@
                   <pic:spPr>
                     <a:xfrm>
                       <a:off x="0" y="0"/>
-                      <a:ext cx="2047875" cy="638175"/>
+                      <a:ext cx="6120130" cy="3776980"/>
                     </a:xfrm>
                     <a:prstGeom prst="rect">
                       <a:avLst/>
@@ -4327,70 +4440,128 @@
         </w:drawing>
       </w:r>
     </w:p>
+    <w:p/>
     <w:p>
       <w:pPr>
         <w:spacing w:line="360" w:lineRule="auto"/>
       </w:pPr>
       <w:r>
-        <w:t xml:space="preserve">The development in the participation rate has over the years been “biased” </w:t>
-      </w:r>
-      <w:r>
-        <w:t>as a result of an increasing ratio</w:t>
-      </w:r>
-      <w:r>
-        <w:t xml:space="preserve"> of older </w:t>
-      </w:r>
-      <w:r>
-        <w:t xml:space="preserve">people in the population. </w:t>
-      </w:r>
-      <w:proofErr w:type="spellStart"/>
-      <w:r>
-        <w:t>Therefor</w:t>
-      </w:r>
-      <w:proofErr w:type="spellEnd"/>
-      <w:r>
-        <w:t xml:space="preserve">, we created a new participation rate only looking at the population below 65 years of age. The difference in the two participation rates can be observed by the </w:t>
-      </w:r>
-      <w:commentRangeStart w:id="47"/>
-      <w:r>
-        <w:t>figure below</w:t>
-      </w:r>
-      <w:commentRangeEnd w:id="47"/>
-      <w:r>
-        <w:rPr>
-          <w:rStyle w:val="Kommentarhenvisning"/>
-        </w:rPr>
-        <w:commentReference w:id="47"/>
-      </w:r>
-      <w:r>
-        <w:t xml:space="preserve">. </w:t>
-      </w:r>
+        <w:lastRenderedPageBreak/>
+        <w:t xml:space="preserve">We can see that the increase in the maximum level of income insurance is </w:t>
+      </w:r>
+      <w:r>
+        <w:t>quite</w:t>
+      </w:r>
+      <w:r>
+        <w:t xml:space="preserve"> large for </w:t>
+      </w:r>
+      <w:r>
+        <w:t>those who are</w:t>
+      </w:r>
+      <w:r>
+        <w:t xml:space="preserve"> </w:t>
+      </w:r>
+      <w:r>
+        <w:t>unemployed</w:t>
+      </w:r>
+      <w:r>
+        <w:t xml:space="preserve"> and</w:t>
+      </w:r>
+      <w:r>
+        <w:t xml:space="preserve"> eligible for this insurance. </w:t>
+      </w:r>
+      <w:r>
+        <w:t>In comparison</w:t>
+      </w:r>
+      <w:r>
+        <w:t xml:space="preserve"> the macroeconomic consequence is minimal, </w:t>
+      </w:r>
+      <w:r>
+        <w:t xml:space="preserve">in the figure below </w:t>
+      </w:r>
+      <w:r>
+        <w:t>we can see….</w:t>
+      </w:r>
+    </w:p>
+    <w:p/>
+    <w:p>
+      <w:pPr>
+        <w:rPr>
+          <w:lang w:val="da-DK"/>
+        </w:rPr>
+      </w:pPr>
+      <w:r>
+        <w:rPr>
+          <w:lang w:val="da-DK"/>
+        </w:rPr>
+        <w:t>Plot der viser det</w:t>
+      </w:r>
+      <w:r>
+        <w:rPr>
+          <w:lang w:val="da-DK"/>
+        </w:rPr>
+        <w:t xml:space="preserve"> nærmest</w:t>
+      </w:r>
+      <w:r>
+        <w:rPr>
+          <w:lang w:val="da-DK"/>
+        </w:rPr>
+        <w:t xml:space="preserve"> i</w:t>
+      </w:r>
+      <w:r>
+        <w:rPr>
+          <w:lang w:val="da-DK"/>
+        </w:rPr>
+        <w:t xml:space="preserve">ngen effekt har på </w:t>
+      </w:r>
+      <w:proofErr w:type="spellStart"/>
+      <w:r>
+        <w:rPr>
+          <w:lang w:val="da-DK"/>
+        </w:rPr>
+        <w:t>yk_ds</w:t>
+      </w:r>
+      <w:proofErr w:type="spellEnd"/>
+      <w:r>
+        <w:rPr>
+          <w:lang w:val="da-DK"/>
+        </w:rPr>
+        <w:t xml:space="preserve"> og </w:t>
+      </w:r>
+      <w:r>
+        <w:rPr>
+          <w:lang w:val="da-DK"/>
+        </w:rPr>
+        <w:t xml:space="preserve">makro </w:t>
+      </w:r>
+      <w:r>
+        <w:rPr>
+          <w:lang w:val="da-DK"/>
+        </w:rPr>
+        <w:t xml:space="preserve">variable. </w:t>
+      </w:r>
+    </w:p>
+    <w:p>
+      <w:pPr>
+        <w:rPr>
+          <w:lang w:val="da-DK"/>
+        </w:rPr>
+      </w:pPr>
     </w:p>
     <w:p>
       <w:pPr>
         <w:spacing w:line="360" w:lineRule="auto"/>
       </w:pPr>
-      <w:commentRangeStart w:id="48"/>
-      <w:commentRangeStart w:id="49"/>
-      <w:r>
-        <w:t xml:space="preserve">We can see a difference in the trend of the two variables, where the participation rate of the population being younger than 65 years slopes upwards. </w:t>
-      </w:r>
-      <w:commentRangeEnd w:id="48"/>
-      <w:r>
-        <w:rPr>
-          <w:rStyle w:val="Kommentarhenvisning"/>
-        </w:rPr>
-        <w:commentReference w:id="48"/>
-      </w:r>
-      <w:commentRangeEnd w:id="49"/>
-      <w:r>
-        <w:rPr>
-          <w:rStyle w:val="Kommentarhenvisning"/>
-        </w:rPr>
-        <w:commentReference w:id="49"/>
-      </w:r>
-      <w:r>
-        <w:t xml:space="preserve">Using this in the model with the explaining variables being the real wage, the compensation rate, and lastly the unemployment rate. This creates a new channel for </w:t>
+      <w:proofErr w:type="gramStart"/>
+      <w:r>
+        <w:t>At the moment</w:t>
+      </w:r>
+      <w:proofErr w:type="gramEnd"/>
+      <w:r>
+        <w:t xml:space="preserve"> there a</w:t>
+      </w:r>
+      <w:r>
+        <w:t xml:space="preserve">re only two real effects of an increase in </w:t>
       </w:r>
       <w:proofErr w:type="spellStart"/>
       <w:r>
@@ -4398,10 +4569,7 @@
       </w:r>
       <w:proofErr w:type="spellEnd"/>
       <w:r>
-        <w:t xml:space="preserve"> to affect the economy </w:t>
-      </w:r>
-      <w:r>
-        <w:t xml:space="preserve">as an increase in </w:t>
+        <w:t xml:space="preserve">. First channel is the demand channel, as the larger </w:t>
       </w:r>
       <w:proofErr w:type="spellStart"/>
       <w:r>
@@ -4409,40 +4577,113 @@
       </w:r>
       <w:proofErr w:type="spellEnd"/>
       <w:r>
-        <w:t xml:space="preserve"> will raise the compensation rate. We find a </w:t>
-      </w:r>
-      <w:r>
-        <w:lastRenderedPageBreak/>
-        <w:t xml:space="preserve">positive relationship between the compensation-rate and participation-rate in both the long run and short run. </w:t>
-      </w:r>
-      <w:commentRangeStart w:id="50"/>
-      <w:r>
-        <w:t xml:space="preserve">The intuition is that people would rather stay in the labor force the higher the income insurance is compared to benefits when not searching for a job  </w:t>
-      </w:r>
-      <w:r>
-        <w:t xml:space="preserve">  </w:t>
-      </w:r>
-      <w:commentRangeEnd w:id="50"/>
-      <w:r>
-        <w:rPr>
-          <w:rStyle w:val="Kommentarhenvisning"/>
-        </w:rPr>
-        <w:commentReference w:id="50"/>
-      </w:r>
-    </w:p>
+        <w:t xml:space="preserve"> results in a larger average level of income insurance which increases the disposable income for those receiving the income insurance and thereby increasing the economic activity.</w:t>
+      </w:r>
+      <w:r>
+        <w:br/>
+        <w:t xml:space="preserve">The second channel goes through the wages, as an increase in </w:t>
+      </w:r>
+      <w:proofErr w:type="spellStart"/>
+      <w:r>
+        <w:t>max_dp</w:t>
+      </w:r>
+      <w:proofErr w:type="spellEnd"/>
+      <w:r>
+        <w:t xml:space="preserve"> would require the employers to raise wages to attract </w:t>
+      </w:r>
+      <w:r>
+        <w:t xml:space="preserve">workers, resulting in a positive relationship between </w:t>
+      </w:r>
+      <w:proofErr w:type="spellStart"/>
+      <w:r>
+        <w:t>max_dp</w:t>
+      </w:r>
+      <w:proofErr w:type="spellEnd"/>
+      <w:r>
+        <w:t xml:space="preserve"> and </w:t>
+      </w:r>
+      <w:commentRangeStart w:id="46"/>
+      <w:proofErr w:type="spellStart"/>
+      <w:r>
+        <w:t>wage</w:t>
+      </w:r>
+      <w:commentRangeEnd w:id="46"/>
+      <w:r>
+        <w:rPr>
+          <w:rStyle w:val="Kommentarhenvisning"/>
+        </w:rPr>
+        <w:commentReference w:id="46"/>
+      </w:r>
+      <w:r>
+        <w:t>_ds</w:t>
+      </w:r>
+      <w:proofErr w:type="spellEnd"/>
+      <w:r>
+        <w:t xml:space="preserve"> in the model. The increase in wages will increase prices and lead to a contraction of the economy. In this scenario these two effects therefore </w:t>
+      </w:r>
+      <w:r>
+        <w:t>seem</w:t>
+      </w:r>
+      <w:r>
+        <w:t xml:space="preserve"> to cancel each other out. </w:t>
+      </w:r>
+      <w:r>
+        <w:t xml:space="preserve">In the second scenario we will perform the same shock defining </w:t>
+      </w:r>
+      <w:proofErr w:type="spellStart"/>
+      <w:r>
+        <w:t>max_dp</w:t>
+      </w:r>
+      <w:proofErr w:type="spellEnd"/>
+      <w:r>
+        <w:t xml:space="preserve"> as a function of the growth in wages two year prior to the financial year, but at the same time add a new channel threw endogenization of the participation rate </w:t>
+      </w:r>
+      <w:r>
+        <w:t xml:space="preserve"> </w:t>
+      </w:r>
+    </w:p>
+    <w:p>
+      <w:pPr>
+        <w:pStyle w:val="Overskrift2"/>
+      </w:pPr>
+      <w:r>
+        <w:t>Scenario 2</w:t>
+      </w:r>
+      <w:r>
+        <w:t xml:space="preserve"> effect of</w:t>
+      </w:r>
+      <w:r>
+        <w:t xml:space="preserve"> </w:t>
+      </w:r>
+      <w:r>
+        <w:t>maximum level of income insurance on participation</w:t>
+      </w:r>
+    </w:p>
+    <w:p/>
     <w:p>
       <w:pPr>
         <w:spacing w:line="360" w:lineRule="auto"/>
       </w:pPr>
       <w:r>
+        <w:t xml:space="preserve">The endogenization of the participation rate happens with a few changes in the model. For </w:t>
+      </w:r>
+      <w:r>
+        <w:t>now,</w:t>
+      </w:r>
+      <w:r>
+        <w:t xml:space="preserve"> the participation rate is exogenous and goes into the function defining the labor force as a fraction of the overall population. </w:t>
+      </w:r>
+    </w:p>
+    <w:p>
+      <w:r>
         <w:rPr>
           <w:noProof/>
         </w:rPr>
         <w:drawing>
-          <wp:inline distT="0" distB="0" distL="0" distR="0" wp14:anchorId="56F403D7" wp14:editId="74C178F6">
-            <wp:extent cx="5162550" cy="3186019"/>
-            <wp:effectExtent l="0" t="0" r="0" b="0"/>
-            <wp:docPr id="24" name="Billede 24"/>
+          <wp:inline distT="0" distB="0" distL="0" distR="0" wp14:anchorId="216F3ED4" wp14:editId="43CA17BE">
+            <wp:extent cx="2047875" cy="638175"/>
+            <wp:effectExtent l="0" t="0" r="9525" b="9525"/>
+            <wp:docPr id="22" name="Billede 22"/>
             <wp:cNvGraphicFramePr>
               <a:graphicFrameLocks xmlns:a="http://schemas.openxmlformats.org/drawingml/2006/main" noChangeAspect="1"/>
             </wp:cNvGraphicFramePr>
@@ -4462,7 +4703,7 @@
                   <pic:spPr>
                     <a:xfrm>
                       <a:off x="0" y="0"/>
-                      <a:ext cx="5172356" cy="3192070"/>
+                      <a:ext cx="2047875" cy="638175"/>
                     </a:xfrm>
                     <a:prstGeom prst="rect">
                       <a:avLst/>
@@ -4475,50 +4716,127 @@
         </w:drawing>
       </w:r>
     </w:p>
-    <w:p/>
-    <w:p>
-      <w:r>
-        <w:t>In the graph bellow w</w:t>
-      </w:r>
-      <w:r>
-        <w:t xml:space="preserve">e </w:t>
-      </w:r>
-      <w:r>
-        <w:t>can</w:t>
-      </w:r>
-      <w:r>
-        <w:t xml:space="preserve"> observe the participation rate for the entire population before and after the endogenization of the participation rate</w:t>
-      </w:r>
-      <w:r>
-        <w:t xml:space="preserve">, when performing scenario 1. </w:t>
-      </w:r>
-      <w:commentRangeStart w:id="51"/>
-      <w:r>
-        <w:t xml:space="preserve">We observe that the </w:t>
-      </w:r>
-      <w:r>
-        <w:t xml:space="preserve">participation rate increases, as more people are actively searching for jobs when the level of income insurance is larger. </w:t>
-      </w:r>
-      <w:commentRangeEnd w:id="51"/>
-      <w:r>
-        <w:rPr>
-          <w:rStyle w:val="Kommentarhenvisning"/>
-        </w:rPr>
-        <w:commentReference w:id="51"/>
-      </w:r>
-    </w:p>
-    <w:p/>
-    <w:p>
+    <w:p>
+      <w:pPr>
+        <w:spacing w:line="360" w:lineRule="auto"/>
+      </w:pPr>
+      <w:r>
+        <w:t xml:space="preserve">The development in the participation rate has over the years been “biased” </w:t>
+      </w:r>
+      <w:proofErr w:type="gramStart"/>
+      <w:r>
+        <w:t>as a result of</w:t>
+      </w:r>
+      <w:proofErr w:type="gramEnd"/>
+      <w:r>
+        <w:t xml:space="preserve"> an increasing ratio</w:t>
+      </w:r>
+      <w:r>
+        <w:t xml:space="preserve"> of older </w:t>
+      </w:r>
+      <w:r>
+        <w:t xml:space="preserve">people in the population. </w:t>
+      </w:r>
+      <w:proofErr w:type="spellStart"/>
+      <w:r>
+        <w:t>Therefor</w:t>
+      </w:r>
+      <w:proofErr w:type="spellEnd"/>
+      <w:r>
+        <w:t xml:space="preserve">, we created a new participation rate only looking at the population below 65 years of age. The difference in the two participation rates can be observed by the </w:t>
+      </w:r>
+      <w:commentRangeStart w:id="47"/>
+      <w:r>
+        <w:t>figure below</w:t>
+      </w:r>
+      <w:commentRangeEnd w:id="47"/>
+      <w:r>
+        <w:rPr>
+          <w:rStyle w:val="Kommentarhenvisning"/>
+        </w:rPr>
+        <w:commentReference w:id="47"/>
+      </w:r>
+      <w:r>
+        <w:t xml:space="preserve">. </w:t>
+      </w:r>
+    </w:p>
+    <w:p>
+      <w:pPr>
+        <w:spacing w:line="360" w:lineRule="auto"/>
+      </w:pPr>
+      <w:commentRangeStart w:id="48"/>
+      <w:commentRangeStart w:id="49"/>
+      <w:r>
+        <w:t xml:space="preserve">We can see a difference in the trend of the two variables, where the participation rate of the population being younger than 65 years slopes upwards. </w:t>
+      </w:r>
+      <w:commentRangeEnd w:id="48"/>
+      <w:r>
+        <w:rPr>
+          <w:rStyle w:val="Kommentarhenvisning"/>
+        </w:rPr>
+        <w:commentReference w:id="48"/>
+      </w:r>
+      <w:commentRangeEnd w:id="49"/>
+      <w:r>
+        <w:rPr>
+          <w:rStyle w:val="Kommentarhenvisning"/>
+        </w:rPr>
+        <w:commentReference w:id="49"/>
+      </w:r>
+      <w:r>
+        <w:t xml:space="preserve">Using this in the model with the explaining variables being the real wage, the compensation rate, and lastly the unemployment rate. This creates a new channel for </w:t>
+      </w:r>
+      <w:proofErr w:type="spellStart"/>
+      <w:r>
+        <w:t>max_dp</w:t>
+      </w:r>
+      <w:proofErr w:type="spellEnd"/>
+      <w:r>
+        <w:t xml:space="preserve"> to affect the economy </w:t>
+      </w:r>
+      <w:r>
+        <w:t xml:space="preserve">as an increase in </w:t>
+      </w:r>
+      <w:proofErr w:type="spellStart"/>
+      <w:r>
+        <w:t>max_dp</w:t>
+      </w:r>
+      <w:proofErr w:type="spellEnd"/>
+      <w:r>
+        <w:t xml:space="preserve"> will raise the compensation rate. We find a </w:t>
+      </w:r>
+      <w:r>
+        <w:lastRenderedPageBreak/>
+        <w:t xml:space="preserve">positive relationship between the compensation-rate and participation-rate in both the long run and short run. </w:t>
+      </w:r>
+      <w:commentRangeStart w:id="50"/>
+      <w:r>
+        <w:t xml:space="preserve">The intuition is that people would rather stay in the labor force the higher the income insurance is compared to benefits when not searching for a job  </w:t>
+      </w:r>
+      <w:r>
+        <w:t xml:space="preserve">  </w:t>
+      </w:r>
+      <w:commentRangeEnd w:id="50"/>
+      <w:r>
+        <w:rPr>
+          <w:rStyle w:val="Kommentarhenvisning"/>
+        </w:rPr>
+        <w:commentReference w:id="50"/>
+      </w:r>
+    </w:p>
+    <w:p>
+      <w:pPr>
+        <w:spacing w:line="360" w:lineRule="auto"/>
+      </w:pPr>
       <w:r>
         <w:rPr>
           <w:noProof/>
         </w:rPr>
-        <w:lastRenderedPageBreak/>
         <w:drawing>
-          <wp:inline distT="0" distB="0" distL="0" distR="0" wp14:anchorId="5B7CC6C0" wp14:editId="1D91896F">
-            <wp:extent cx="5060950" cy="3123317"/>
-            <wp:effectExtent l="0" t="0" r="6350" b="1270"/>
-            <wp:docPr id="26" name="Billede 26"/>
+          <wp:inline distT="0" distB="0" distL="0" distR="0" wp14:anchorId="56F403D7" wp14:editId="74C178F6">
+            <wp:extent cx="5162550" cy="3186019"/>
+            <wp:effectExtent l="0" t="0" r="0" b="0"/>
+            <wp:docPr id="24" name="Billede 24"/>
             <wp:cNvGraphicFramePr>
               <a:graphicFrameLocks xmlns:a="http://schemas.openxmlformats.org/drawingml/2006/main" noChangeAspect="1"/>
             </wp:cNvGraphicFramePr>
@@ -4538,6 +4856,82 @@
                   <pic:spPr>
                     <a:xfrm>
                       <a:off x="0" y="0"/>
+                      <a:ext cx="5172356" cy="3192070"/>
+                    </a:xfrm>
+                    <a:prstGeom prst="rect">
+                      <a:avLst/>
+                    </a:prstGeom>
+                  </pic:spPr>
+                </pic:pic>
+              </a:graphicData>
+            </a:graphic>
+          </wp:inline>
+        </w:drawing>
+      </w:r>
+    </w:p>
+    <w:p/>
+    <w:p>
+      <w:r>
+        <w:t>In the graph bellow w</w:t>
+      </w:r>
+      <w:r>
+        <w:t xml:space="preserve">e </w:t>
+      </w:r>
+      <w:r>
+        <w:t>can</w:t>
+      </w:r>
+      <w:r>
+        <w:t xml:space="preserve"> observe the participation rate for the entire population before and after the endogenization of the participation rate</w:t>
+      </w:r>
+      <w:r>
+        <w:t xml:space="preserve">, when performing scenario 1. </w:t>
+      </w:r>
+      <w:commentRangeStart w:id="51"/>
+      <w:r>
+        <w:t xml:space="preserve">We observe that the </w:t>
+      </w:r>
+      <w:r>
+        <w:t xml:space="preserve">participation rate increases, as more people are actively searching for jobs when the level of income insurance is larger. </w:t>
+      </w:r>
+      <w:commentRangeEnd w:id="51"/>
+      <w:r>
+        <w:rPr>
+          <w:rStyle w:val="Kommentarhenvisning"/>
+        </w:rPr>
+        <w:commentReference w:id="51"/>
+      </w:r>
+    </w:p>
+    <w:p/>
+    <w:p>
+      <w:r>
+        <w:rPr>
+          <w:noProof/>
+        </w:rPr>
+        <w:lastRenderedPageBreak/>
+        <w:drawing>
+          <wp:inline distT="0" distB="0" distL="0" distR="0" wp14:anchorId="5B7CC6C0" wp14:editId="1D91896F">
+            <wp:extent cx="5060950" cy="3123317"/>
+            <wp:effectExtent l="0" t="0" r="6350" b="1270"/>
+            <wp:docPr id="26" name="Billede 26"/>
+            <wp:cNvGraphicFramePr>
+              <a:graphicFrameLocks xmlns:a="http://schemas.openxmlformats.org/drawingml/2006/main" noChangeAspect="1"/>
+            </wp:cNvGraphicFramePr>
+            <a:graphic xmlns:a="http://schemas.openxmlformats.org/drawingml/2006/main">
+              <a:graphicData uri="http://schemas.openxmlformats.org/drawingml/2006/picture">
+                <pic:pic xmlns:pic="http://schemas.openxmlformats.org/drawingml/2006/picture">
+                  <pic:nvPicPr>
+                    <pic:cNvPr id="1" name=""/>
+                    <pic:cNvPicPr/>
+                  </pic:nvPicPr>
+                  <pic:blipFill>
+                    <a:blip r:embed="rId28"/>
+                    <a:stretch>
+                      <a:fillRect/>
+                    </a:stretch>
+                  </pic:blipFill>
+                  <pic:spPr>
+                    <a:xfrm>
+                      <a:off x="0" y="0"/>
                       <a:ext cx="5068570" cy="3128020"/>
                     </a:xfrm>
                     <a:prstGeom prst="rect">
@@ -4602,7 +4996,7 @@
                     <pic:cNvPicPr/>
                   </pic:nvPicPr>
                   <pic:blipFill>
-                    <a:blip r:embed="rId28"/>
+                    <a:blip r:embed="rId29"/>
                     <a:stretch>
                       <a:fillRect/>
                     </a:stretch>
@@ -4657,7 +5051,7 @@
                     <pic:cNvPicPr/>
                   </pic:nvPicPr>
                   <pic:blipFill>
-                    <a:blip r:embed="rId29"/>
+                    <a:blip r:embed="rId30"/>
                     <a:stretch>
                       <a:fillRect/>
                     </a:stretch>
@@ -4694,12 +5088,12 @@
       </w:pPr>
     </w:p>
     <w:sectPr>
-      <w:headerReference w:type="even" r:id="rId30"/>
-      <w:headerReference w:type="default" r:id="rId31"/>
-      <w:footerReference w:type="even" r:id="rId32"/>
-      <w:footerReference w:type="default" r:id="rId33"/>
-      <w:headerReference w:type="first" r:id="rId34"/>
-      <w:footerReference w:type="first" r:id="rId35"/>
+      <w:headerReference w:type="even" r:id="rId31"/>
+      <w:headerReference w:type="default" r:id="rId32"/>
+      <w:footerReference w:type="even" r:id="rId33"/>
+      <w:footerReference w:type="default" r:id="rId34"/>
+      <w:headerReference w:type="first" r:id="rId35"/>
+      <w:footerReference w:type="first" r:id="rId36"/>
       <w:pgSz w:w="11906" w:h="16838"/>
       <w:pgMar w:top="1701" w:right="1134" w:bottom="1701" w:left="1134" w:header="708" w:footer="708" w:gutter="0"/>
       <w:cols w:space="708"/>
@@ -5887,10 +6281,10 @@
 <file path=word/numbering.xml><?xml version="1.0" encoding="utf-8"?>
 <w:numbering xmlns:wpc="http://schemas.microsoft.com/office/word/2010/wordprocessingCanvas" xmlns:cx="http://schemas.microsoft.com/office/drawing/2014/chartex" xmlns:cx1="http://schemas.microsoft.com/office/drawing/2015/9/8/chartex" xmlns:cx2="http://schemas.microsoft.com/office/drawing/2015/10/21/chartex" xmlns:cx3="http://schemas.microsoft.com/office/drawing/2016/5/9/chartex" xmlns:cx4="http://schemas.microsoft.com/office/drawing/2016/5/10/chartex" xmlns:cx5="http://schemas.microsoft.com/office/drawing/2016/5/11/chartex" xmlns:cx6="http://schemas.microsoft.com/office/drawing/2016/5/12/chartex" xmlns:cx7="http://schemas.microsoft.com/office/drawing/2016/5/13/chartex" xmlns:cx8="http://schemas.microsoft.com/office/drawing/2016/5/14/chartex" xmlns:mc="http://schemas.openxmlformats.org/markup-compatibility/2006" xmlns:aink="http://schemas.microsoft.com/office/drawing/2016/ink" xmlns:am3d="http://schemas.microsoft.com/office/drawing/2017/model3d" xmlns:o="urn:schemas-microsoft-com:office:office" xmlns:oel="http://schemas.microsoft.com/office/2019/extlst" xmlns:r="http://schemas.openxmlformats.org/officeDocument/2006/relationships" xmlns:m="http://schemas.openxmlformats.org/officeDocument/2006/math" xmlns:v="urn:schemas-microsoft-com:vml" xmlns:wp14="http://schemas.microsoft.com/office/word/2010/wordprocessingDrawing" xmlns:wp="http://schemas.openxmlformats.org/drawingml/2006/wordprocessingDrawing" xmlns:w10="urn:schemas-microsoft-com:office:word" xmlns:w="http://schemas.openxmlformats.org/wordprocessingml/2006/main" xmlns:w14="http://schemas.microsoft.com/office/word/2010/wordml" xmlns:w15="http://schemas.microsoft.com/office/word/2012/wordml" xmlns:w16cex="http://schemas.microsoft.com/office/word/2018/wordml/cex" xmlns:w16cid="http://schemas.microsoft.com/office/word/2016/wordml/cid" xmlns:w16="http://schemas.microsoft.com/office/word/2018/wordml" xmlns:w16sdtdh="http://schemas.microsoft.com/office/word/2020/wordml/sdtdatahash" xmlns:w16se="http://schemas.microsoft.com/office/word/2015/wordml/symex" xmlns:wpg="http://schemas.microsoft.com/office/word/2010/wordprocessingGroup" xmlns:wpi="http://schemas.microsoft.com/office/word/2010/wordprocessingInk" xmlns:wne="http://schemas.microsoft.com/office/word/2006/wordml" xmlns:wps="http://schemas.microsoft.com/office/word/2010/wordprocessingShape" mc:Ignorable="w14 w15 w16se w16cid w16 w16cex w16sdtdh wp14">
   <w:abstractNum w:abstractNumId="0" w15:restartNumberingAfterBreak="0">
-    <w:nsid w:val="72E17631"/>
+    <w:nsid w:val="3B805EEF"/>
     <w:multiLevelType w:val="hybridMultilevel"/>
-    <w:tmpl w:val="4FE09BAA"/>
-    <w:lvl w:ilvl="0" w:tplc="06822484">
+    <w:tmpl w:val="1298CD20"/>
+    <w:lvl w:ilvl="0" w:tplc="493A8F46">
       <w:start w:val="1"/>
       <w:numFmt w:val="decimal"/>
       <w:lvlText w:val="%1."/>
@@ -5975,7 +6369,99 @@
       </w:pPr>
     </w:lvl>
   </w:abstractNum>
+  <w:abstractNum w:abstractNumId="1" w15:restartNumberingAfterBreak="0">
+    <w:nsid w:val="72E17631"/>
+    <w:multiLevelType w:val="hybridMultilevel"/>
+    <w:tmpl w:val="4FE09BAA"/>
+    <w:lvl w:ilvl="0" w:tplc="06822484">
+      <w:start w:val="1"/>
+      <w:numFmt w:val="decimal"/>
+      <w:lvlText w:val="%1."/>
+      <w:lvlJc w:val="left"/>
+      <w:pPr>
+        <w:ind w:left="720" w:hanging="360"/>
+      </w:pPr>
+      <w:rPr>
+        <w:rFonts w:hint="default"/>
+      </w:rPr>
+    </w:lvl>
+    <w:lvl w:ilvl="1" w:tplc="04090019" w:tentative="1">
+      <w:start w:val="1"/>
+      <w:numFmt w:val="lowerLetter"/>
+      <w:lvlText w:val="%2."/>
+      <w:lvlJc w:val="left"/>
+      <w:pPr>
+        <w:ind w:left="1440" w:hanging="360"/>
+      </w:pPr>
+    </w:lvl>
+    <w:lvl w:ilvl="2" w:tplc="0409001B" w:tentative="1">
+      <w:start w:val="1"/>
+      <w:numFmt w:val="lowerRoman"/>
+      <w:lvlText w:val="%3."/>
+      <w:lvlJc w:val="right"/>
+      <w:pPr>
+        <w:ind w:left="2160" w:hanging="180"/>
+      </w:pPr>
+    </w:lvl>
+    <w:lvl w:ilvl="3" w:tplc="0409000F" w:tentative="1">
+      <w:start w:val="1"/>
+      <w:numFmt w:val="decimal"/>
+      <w:lvlText w:val="%4."/>
+      <w:lvlJc w:val="left"/>
+      <w:pPr>
+        <w:ind w:left="2880" w:hanging="360"/>
+      </w:pPr>
+    </w:lvl>
+    <w:lvl w:ilvl="4" w:tplc="04090019" w:tentative="1">
+      <w:start w:val="1"/>
+      <w:numFmt w:val="lowerLetter"/>
+      <w:lvlText w:val="%5."/>
+      <w:lvlJc w:val="left"/>
+      <w:pPr>
+        <w:ind w:left="3600" w:hanging="360"/>
+      </w:pPr>
+    </w:lvl>
+    <w:lvl w:ilvl="5" w:tplc="0409001B" w:tentative="1">
+      <w:start w:val="1"/>
+      <w:numFmt w:val="lowerRoman"/>
+      <w:lvlText w:val="%6."/>
+      <w:lvlJc w:val="right"/>
+      <w:pPr>
+        <w:ind w:left="4320" w:hanging="180"/>
+      </w:pPr>
+    </w:lvl>
+    <w:lvl w:ilvl="6" w:tplc="0409000F" w:tentative="1">
+      <w:start w:val="1"/>
+      <w:numFmt w:val="decimal"/>
+      <w:lvlText w:val="%7."/>
+      <w:lvlJc w:val="left"/>
+      <w:pPr>
+        <w:ind w:left="5040" w:hanging="360"/>
+      </w:pPr>
+    </w:lvl>
+    <w:lvl w:ilvl="7" w:tplc="04090019" w:tentative="1">
+      <w:start w:val="1"/>
+      <w:numFmt w:val="lowerLetter"/>
+      <w:lvlText w:val="%8."/>
+      <w:lvlJc w:val="left"/>
+      <w:pPr>
+        <w:ind w:left="5760" w:hanging="360"/>
+      </w:pPr>
+    </w:lvl>
+    <w:lvl w:ilvl="8" w:tplc="0409001B" w:tentative="1">
+      <w:start w:val="1"/>
+      <w:numFmt w:val="lowerRoman"/>
+      <w:lvlText w:val="%9."/>
+      <w:lvlJc w:val="right"/>
+      <w:pPr>
+        <w:ind w:left="6480" w:hanging="180"/>
+      </w:pPr>
+    </w:lvl>
+  </w:abstractNum>
   <w:num w:numId="1" w16cid:durableId="421145322">
+    <w:abstractNumId w:val="1"/>
+  </w:num>
+  <w:num w:numId="2" w16cid:durableId="2054495687">
     <w:abstractNumId w:val="0"/>
   </w:num>
 </w:numbering>

--- a/Model description opdateret 24-09.docx
+++ b/Model description opdateret 24-09.docx
@@ -3902,6 +3902,27 @@
         <w:t xml:space="preserve">estimated to have a positive effect on the wage in the long run. </w:t>
       </w:r>
     </w:p>
+    <w:p>
+      <w:pPr>
+        <w:spacing w:line="360" w:lineRule="auto"/>
+      </w:pPr>
+    </w:p>
+    <w:p>
+      <w:pPr>
+        <w:pStyle w:val="Overskrift2"/>
+      </w:pPr>
+      <w:r>
+        <w:t xml:space="preserve">Komp_r effect on </w:t>
+      </w:r>
+      <w:proofErr w:type="spellStart"/>
+      <w:r>
+        <w:t>kuld</w:t>
+      </w:r>
+      <w:proofErr w:type="spellEnd"/>
+    </w:p>
+    <w:p/>
+    <w:p/>
+    <w:p/>
     <w:p>
       <w:pPr>
         <w:spacing w:line="360" w:lineRule="auto"/>

--- a/Model description opdateret 24-09.docx
+++ b/Model description opdateret 24-09.docx
@@ -39,15 +39,7 @@
         <w:t>is well known worldwide, for being one of the most effective in keeping a low and stable unemployment rate compared to the other European countries</w:t>
       </w:r>
       <w:r>
-        <w:t xml:space="preserve"> (</w:t>
-      </w:r>
-      <w:proofErr w:type="spellStart"/>
-      <w:r>
-        <w:t>xyz</w:t>
-      </w:r>
-      <w:proofErr w:type="spellEnd"/>
-      <w:r>
-        <w:t>)</w:t>
+        <w:t xml:space="preserve"> (xyz)</w:t>
       </w:r>
       <w:r>
         <w:t xml:space="preserve">. </w:t>
@@ -400,15 +392,7 @@
         <w:t xml:space="preserve">In 2003 the Danish ministry of finance legislated a yearly regulation of unemployment benefits </w:t>
       </w:r>
       <w:r>
-        <w:t>(</w:t>
-      </w:r>
-      <w:proofErr w:type="spellStart"/>
-      <w:r>
-        <w:t>xyz</w:t>
-      </w:r>
-      <w:proofErr w:type="spellEnd"/>
-      <w:r>
-        <w:t>)</w:t>
+        <w:t>(xyz)</w:t>
       </w:r>
       <w:commentRangeEnd w:id="5"/>
       <w:r>
@@ -610,13 +594,8 @@
       <w:r>
         <w:t>. (</w:t>
       </w:r>
-      <w:proofErr w:type="spellStart"/>
-      <w:r>
-        <w:t>Skattereform</w:t>
-      </w:r>
-      <w:proofErr w:type="spellEnd"/>
-      <w:r>
-        <w:t xml:space="preserve"> 2012</w:t>
+      <w:r>
+        <w:t>Skattereform 2012</w:t>
       </w:r>
       <w:r>
         <w:t>)</w:t>
@@ -769,15 +748,7 @@
         <w:t xml:space="preserve"> as increasing the requirements for receiving income insurance </w:t>
       </w:r>
       <w:r>
-        <w:t>(</w:t>
-      </w:r>
-      <w:proofErr w:type="spellStart"/>
-      <w:r>
-        <w:t>xyz</w:t>
-      </w:r>
-      <w:proofErr w:type="spellEnd"/>
-      <w:r>
-        <w:t xml:space="preserve">). Later, to make the cutoff date less </w:t>
+        <w:t xml:space="preserve">(xyz). Later, to make the cutoff date less </w:t>
       </w:r>
       <w:r>
         <w:t>strict updates</w:t>
@@ -1029,15 +1000,7 @@
         <w:t xml:space="preserve"> gross</w:t>
       </w:r>
       <w:r>
-        <w:t xml:space="preserve"> compensation rate has been almost fixed since the 1990 (</w:t>
-      </w:r>
-      <w:proofErr w:type="spellStart"/>
-      <w:r>
-        <w:t>xyz</w:t>
-      </w:r>
-      <w:proofErr w:type="spellEnd"/>
-      <w:r>
-        <w:t xml:space="preserve">). On the other hand, </w:t>
+        <w:t xml:space="preserve"> compensation rate has been almost fixed since the 1990 (xyz). On the other hand, </w:t>
       </w:r>
       <w:commentRangeStart w:id="20"/>
       <w:commentRangeStart w:id="21"/>
@@ -1079,15 +1042,7 @@
         <w:t>claim</w:t>
       </w:r>
       <w:r>
-        <w:t xml:space="preserve"> that the compensation rate has been falling constantly since the 1990 (</w:t>
-      </w:r>
-      <w:proofErr w:type="spellStart"/>
-      <w:r>
-        <w:t>xyz</w:t>
-      </w:r>
-      <w:proofErr w:type="spellEnd"/>
-      <w:r>
-        <w:t xml:space="preserve">). </w:t>
+        <w:t xml:space="preserve"> that the compensation rate has been falling constantly since the 1990 (xyz). </w:t>
       </w:r>
       <w:r>
         <w:t>In addition to this the view of how an increase in the compensation rate would affect the economy is also looked upon very differently</w:t>
@@ -1134,23 +1089,7 @@
         <w:t xml:space="preserve"> that the rate regulation rate as mentioned in the introduction will lower the compensation rate over time. </w:t>
       </w:r>
       <w:r>
-        <w:t>But when the wage growth increase by more than 2% and the rate adjustment percent is subtracted by up till 0.3% point, this amount is not lost for the unemployed as it goes into the “</w:t>
-      </w:r>
-      <w:proofErr w:type="spellStart"/>
-      <w:r>
-        <w:t>statspulje</w:t>
-      </w:r>
-      <w:proofErr w:type="spellEnd"/>
-      <w:r>
-        <w:t>” permanently. The funds in the “</w:t>
-      </w:r>
-      <w:proofErr w:type="spellStart"/>
-      <w:r>
-        <w:t>statspulje</w:t>
-      </w:r>
-      <w:proofErr w:type="spellEnd"/>
-      <w:r>
-        <w:t xml:space="preserve">” are </w:t>
+        <w:t xml:space="preserve">But when the wage growth increase by more than 2% and the rate adjustment percent is subtracted by up till 0.3% point, this amount is not lost for the unemployed as it goes into the “statspulje” permanently. The funds in the “statspulje” are </w:t>
       </w:r>
       <w:r>
         <w:t xml:space="preserve">mainly used for improving the terms for people being on transfer income, </w:t>
@@ -1158,19 +1097,9 @@
       <w:r>
         <w:t>thereby (</w:t>
       </w:r>
-      <w:proofErr w:type="spellStart"/>
-      <w:r>
-        <w:t>Dagpenge</w:t>
-      </w:r>
-      <w:proofErr w:type="spellEnd"/>
-      <w:r>
-        <w:t xml:space="preserve"> </w:t>
-      </w:r>
-      <w:proofErr w:type="spellStart"/>
-      <w:r>
-        <w:t>komission</w:t>
-      </w:r>
-      <w:proofErr w:type="spellEnd"/>
+      <w:r>
+        <w:t>Dagpenge komission</w:t>
+      </w:r>
       <w:r>
         <w:t xml:space="preserve">) argue that the funds are partly going back to </w:t>
       </w:r>
@@ -1183,15 +1112,7 @@
         <w:spacing w:line="360" w:lineRule="auto"/>
       </w:pPr>
       <w:r>
-        <w:t>(</w:t>
-      </w:r>
-      <w:proofErr w:type="spellStart"/>
-      <w:r>
-        <w:t>xyz</w:t>
-      </w:r>
-      <w:proofErr w:type="spellEnd"/>
-      <w:r>
-        <w:t xml:space="preserve">) </w:t>
+        <w:t xml:space="preserve">(xyz) </w:t>
       </w:r>
       <w:r>
         <w:t xml:space="preserve">confirms </w:t>
@@ -1248,39 +1169,7 @@
         <w:t>further</w:t>
       </w:r>
       <w:r>
-        <w:t xml:space="preserve"> argue that people who are experiencing longer periods of unemployment throughout their life typically will be compensated by “</w:t>
-      </w:r>
-      <w:proofErr w:type="spellStart"/>
-      <w:r>
-        <w:t>folkepensions</w:t>
-      </w:r>
-      <w:proofErr w:type="spellEnd"/>
-      <w:r>
-        <w:t xml:space="preserve"> </w:t>
-      </w:r>
-      <w:proofErr w:type="spellStart"/>
-      <w:r>
-        <w:t>persontillæg</w:t>
-      </w:r>
-      <w:proofErr w:type="spellEnd"/>
-      <w:r>
-        <w:t>” and maybe “</w:t>
-      </w:r>
-      <w:proofErr w:type="spellStart"/>
-      <w:r>
-        <w:t>ældreschek</w:t>
-      </w:r>
-      <w:proofErr w:type="spellEnd"/>
-      <w:r>
-        <w:t>” which is also noted in the pension commission paper (</w:t>
-      </w:r>
-      <w:proofErr w:type="spellStart"/>
-      <w:r>
-        <w:t>xyz</w:t>
-      </w:r>
-      <w:proofErr w:type="spellEnd"/>
-      <w:r>
-        <w:t xml:space="preserve">). </w:t>
+        <w:t xml:space="preserve"> argue that people who are experiencing longer periods of unemployment throughout their life typically will be compensated by “folkepensions persontillæg” and maybe “ældreschek” which is also noted in the pension commission paper (xyz). </w:t>
       </w:r>
       <w:r>
         <w:t xml:space="preserve">Therefor the calculations giving the fall in compensations rate of 6% points can’t stand alone. </w:t>
@@ -1309,15 +1198,7 @@
         <w:spacing w:line="360" w:lineRule="auto"/>
       </w:pPr>
       <w:r>
-        <w:t xml:space="preserve">The paper leaves out the latest of the regulations lowering the state regulation percentage from 2016-2023 that was agreed upon in 2012, this of course wouldn’t change the conclusion for the period </w:t>
-      </w:r>
-      <w:proofErr w:type="gramStart"/>
-      <w:r>
-        <w:t>1994-2013, but</w:t>
-      </w:r>
-      <w:proofErr w:type="gramEnd"/>
-      <w:r>
-        <w:t xml:space="preserve"> </w:t>
+        <w:t xml:space="preserve">The paper leaves out the latest of the regulations lowering the state regulation percentage from 2016-2023 that was agreed upon in 2012, this of course wouldn’t change the conclusion for the period 1994-2013, but </w:t>
       </w:r>
       <w:r>
         <w:lastRenderedPageBreak/>
@@ -1353,295 +1234,250 @@
         <w:t>in a response to the results of</w:t>
       </w:r>
       <w:r>
-        <w:t xml:space="preserve"> (</w:t>
-      </w:r>
-      <w:proofErr w:type="spellStart"/>
-      <w:r>
-        <w:t>xyz</w:t>
-      </w:r>
-      <w:proofErr w:type="spellEnd"/>
+        <w:t xml:space="preserve"> (xyz)</w:t>
+      </w:r>
+      <w:r>
+        <w:t xml:space="preserve"> </w:t>
+      </w:r>
+      <w:r>
+        <w:t xml:space="preserve">mention how the calculations of the compensation rate </w:t>
+      </w:r>
+      <w:r>
+        <w:t>are</w:t>
+      </w:r>
+      <w:r>
+        <w:t xml:space="preserve"> sensitive towards which method is used for calculating the compensation rate. </w:t>
+      </w:r>
+      <w:r>
+        <w:t xml:space="preserve"> </w:t>
+      </w:r>
+      <w:r>
+        <w:t xml:space="preserve">It should be added that in their own calculations they </w:t>
+      </w:r>
+      <w:r>
+        <w:t>use</w:t>
+      </w:r>
+      <w:r>
+        <w:t xml:space="preserve"> only LO-members. In the calculations of the compensations rate they include the </w:t>
+      </w:r>
+      <w:r>
+        <w:t xml:space="preserve">higher ratio of pension payments that (xyz) argued to leave out. They argue that this is an economic gain for being employed, which is supported by the </w:t>
+      </w:r>
+      <w:r>
+        <w:t>ministry</w:t>
+      </w:r>
+      <w:r>
+        <w:t xml:space="preserve"> of Finance (</w:t>
+      </w:r>
+      <w:r>
+        <w:t>xyz)</w:t>
+      </w:r>
+      <w:r>
+        <w:t>, and therefore should be included in the gross compensation rate</w:t>
+      </w:r>
+      <w:r>
+        <w:t xml:space="preserve">. Using the </w:t>
+      </w:r>
+      <w:r>
+        <w:t>net</w:t>
+      </w:r>
+      <w:r>
+        <w:t xml:space="preserve"> compensations rate the paper argues that not including the increasing pensions would be wrong as </w:t>
+      </w:r>
+      <w:r>
+        <w:t>people not getting pension</w:t>
+      </w:r>
+      <w:r>
+        <w:t xml:space="preserve"> payments through their salary</w:t>
+      </w:r>
+      <w:r>
+        <w:t xml:space="preserve"> would need to save more over time to keep up, thereby lowering their available amount, decreasing the </w:t>
+      </w:r>
+      <w:r>
+        <w:t>net</w:t>
+      </w:r>
+      <w:r>
+        <w:t xml:space="preserve"> </w:t>
+      </w:r>
+      <w:r>
+        <w:t>compensation rate</w:t>
+      </w:r>
+      <w:r>
+        <w:t xml:space="preserve">. </w:t>
+      </w:r>
+      <w:r>
+        <w:br/>
+      </w:r>
+      <w:r>
+        <w:t>(</w:t>
+      </w:r>
+      <w:r>
+        <w:t>LO</w:t>
+      </w:r>
+      <w:r>
+        <w:t xml:space="preserve">) finds that the </w:t>
+      </w:r>
+      <w:r>
+        <w:t xml:space="preserve">gross </w:t>
+      </w:r>
+      <w:r>
+        <w:t>compensation rate from 1994 - 2018 fell by almost 9% point</w:t>
+      </w:r>
+      <w:r>
+        <w:t xml:space="preserve">. If also the changes in the tax system with a falling taxation of the wage bill is </w:t>
+      </w:r>
+      <w:r>
+        <w:t>considering</w:t>
+      </w:r>
+      <w:r>
+        <w:t xml:space="preserve"> by looking at the </w:t>
+      </w:r>
+      <w:r>
+        <w:t>net</w:t>
+      </w:r>
+      <w:r>
+        <w:t xml:space="preserve"> compensation rate </w:t>
+      </w:r>
+      <w:r>
+        <w:t xml:space="preserve">the fall in the same period is around 15% point. Adding to this they argue that the magnitude in the fall will increase over the coming years, as a result of the tax reform 2012, suppressing the rate regulation rate until 2023. </w:t>
+      </w:r>
+    </w:p>
+    <w:p>
+      <w:pPr>
+        <w:spacing w:line="360" w:lineRule="auto"/>
+      </w:pPr>
+      <w:r>
+        <w:t xml:space="preserve">Other similar studies find </w:t>
+      </w:r>
+      <w:r>
+        <w:t>almost the same results as (</w:t>
+      </w:r>
+      <w:r>
+        <w:t>LO</w:t>
+      </w:r>
       <w:r>
         <w:t>)</w:t>
       </w:r>
       <w:r>
+        <w:t>. For example (</w:t>
+      </w:r>
+      <w:r>
+        <w:t>FH</w:t>
+      </w:r>
+      <w:r>
+        <w:t xml:space="preserve">) </w:t>
+      </w:r>
+      <w:r>
+        <w:t xml:space="preserve">when calculating the </w:t>
+      </w:r>
+      <w:r>
+        <w:t>gross</w:t>
+      </w:r>
+      <w:r>
+        <w:t xml:space="preserve"> compensation rate</w:t>
+      </w:r>
+      <w:r>
+        <w:t xml:space="preserve">, </w:t>
+      </w:r>
+      <w:commentRangeStart w:id="23"/>
+      <w:r>
+        <w:t>using almost same methods</w:t>
+      </w:r>
+      <w:commentRangeEnd w:id="23"/>
+      <w:r>
+        <w:rPr>
+          <w:rStyle w:val="Kommentarhenvisning"/>
+        </w:rPr>
+        <w:commentReference w:id="23"/>
+      </w:r>
+      <w:r>
+        <w:t>, estimat</w:t>
+      </w:r>
+      <w:r>
+        <w:t>es</w:t>
+      </w:r>
+      <w:r>
+        <w:t xml:space="preserve"> a fall of 10% points in the period of 1994-2020. </w:t>
+      </w:r>
+      <w:r>
+        <w:t>(</w:t>
+      </w:r>
+      <w:r>
+        <w:t>DØRS</w:t>
+      </w:r>
+      <w:r>
+        <w:t xml:space="preserve">) follows with a </w:t>
+      </w:r>
+      <w:r>
+        <w:t>macro-based</w:t>
+      </w:r>
+      <w:r>
+        <w:t xml:space="preserve"> calculation of the compensation rate </w:t>
+      </w:r>
+      <w:r>
+        <w:t>using the average amount of income insurance for a full-time unemployed receiver of income insurance, in relation to the average wage in the industry. In addition to this they also add in the development i</w:t>
+      </w:r>
+      <w:r>
+        <w:t xml:space="preserve">n payments to the worker pensions. They find a drop of approximately 7% points in the period of 1980-2015 when not including pension payments, and a drop of approximately 14% points when including pension payments. The sources leading to this drop is expected to be the same as mentioned above looking at the rate adjustment percentage, the larger share of worker pension payments, and </w:t>
+      </w:r>
+      <w:r>
+        <w:t>lastly,</w:t>
+      </w:r>
+      <w:r>
+        <w:t xml:space="preserve"> they expect further drop coming from the suppressed rate regulation rate.</w:t>
+      </w:r>
+    </w:p>
+    <w:p>
+      <w:pPr>
+        <w:spacing w:line="360" w:lineRule="auto"/>
+      </w:pPr>
+      <w:r>
+        <w:t xml:space="preserve">Now knowing that multiple papers using different calculation methods </w:t>
+      </w:r>
+      <w:r>
+        <w:t>concludes that there has been a fall in the compensation rate</w:t>
+      </w:r>
+      <w:r>
         <w:t xml:space="preserve"> </w:t>
       </w:r>
       <w:r>
-        <w:t xml:space="preserve">mention how the calculations of the compensation rate </w:t>
-      </w:r>
-      <w:r>
-        <w:t>are</w:t>
-      </w:r>
-      <w:r>
-        <w:t xml:space="preserve"> sensitive towards which method is used for calculating the compensation rate. </w:t>
-      </w:r>
-      <w:r>
-        <w:t xml:space="preserve"> </w:t>
-      </w:r>
-      <w:r>
-        <w:t xml:space="preserve">It should be added that in their own calculations they </w:t>
-      </w:r>
-      <w:r>
-        <w:t>use</w:t>
-      </w:r>
-      <w:r>
-        <w:t xml:space="preserve"> only LO-members. In the calculations of the compensations rate they include the </w:t>
-      </w:r>
-      <w:r>
-        <w:t>higher ratio of pension payments that (</w:t>
-      </w:r>
-      <w:proofErr w:type="spellStart"/>
-      <w:r>
-        <w:t>xyz</w:t>
-      </w:r>
-      <w:proofErr w:type="spellEnd"/>
-      <w:r>
-        <w:t xml:space="preserve">) argued to leave out. They argue that this is an economic gain for being employed, which is supported by the </w:t>
-      </w:r>
-      <w:r>
-        <w:t>ministry</w:t>
-      </w:r>
-      <w:r>
-        <w:t xml:space="preserve"> of Finance (</w:t>
-      </w:r>
-      <w:proofErr w:type="spellStart"/>
-      <w:r>
-        <w:t>xyz</w:t>
-      </w:r>
-      <w:proofErr w:type="spellEnd"/>
-      <w:r>
-        <w:t>)</w:t>
-      </w:r>
-      <w:r>
-        <w:t>, and therefore should be included in the gross compensation rate</w:t>
-      </w:r>
-      <w:r>
-        <w:t xml:space="preserve">. Using the </w:t>
-      </w:r>
-      <w:r>
-        <w:t>net</w:t>
-      </w:r>
-      <w:r>
-        <w:t xml:space="preserve"> compensations rate the paper argues that not including the increasing pensions would be wrong as </w:t>
-      </w:r>
-      <w:r>
-        <w:t>people not getting pension</w:t>
-      </w:r>
-      <w:r>
-        <w:t xml:space="preserve"> payments through their salary</w:t>
-      </w:r>
-      <w:r>
-        <w:t xml:space="preserve"> would need to save more over time to keep up, thereby lowering their available amount, decreasing the </w:t>
-      </w:r>
-      <w:r>
-        <w:t>net</w:t>
-      </w:r>
-      <w:r>
-        <w:t xml:space="preserve"> </w:t>
-      </w:r>
-      <w:r>
-        <w:t>compensation rate</w:t>
+        <w:t xml:space="preserve">which is in contrast with the </w:t>
+      </w:r>
+      <w:r>
+        <w:t>conclusion</w:t>
+      </w:r>
+      <w:r>
+        <w:t xml:space="preserve"> of </w:t>
+      </w:r>
+      <w:r>
+        <w:t>(xyz)</w:t>
       </w:r>
       <w:r>
         <w:t xml:space="preserve">. </w:t>
       </w:r>
       <w:r>
-        <w:br/>
-      </w:r>
-      <w:r>
-        <w:t>(</w:t>
-      </w:r>
-      <w:r>
-        <w:t>LO</w:t>
-      </w:r>
-      <w:r>
-        <w:t xml:space="preserve">) finds that the </w:t>
-      </w:r>
-      <w:r>
-        <w:t xml:space="preserve">gross </w:t>
-      </w:r>
-      <w:r>
-        <w:t>compensation rate from 1994 - 2018 fell by almost 9% point</w:t>
-      </w:r>
-      <w:r>
-        <w:t xml:space="preserve">. If also the changes in the tax system with a falling taxation of the wage bill is </w:t>
-      </w:r>
-      <w:r>
-        <w:t>considering</w:t>
-      </w:r>
-      <w:r>
-        <w:t xml:space="preserve"> by looking at the </w:t>
-      </w:r>
-      <w:r>
-        <w:t>net</w:t>
-      </w:r>
-      <w:r>
-        <w:t xml:space="preserve"> compensation rate </w:t>
-      </w:r>
-      <w:r>
-        <w:t xml:space="preserve">the fall in the same period is around 15% point. Adding to this they argue that the magnitude in the fall will increase over the coming years, as a result of the tax reform 2012, suppressing the rate regulation rate until 2023. </w:t>
-      </w:r>
-    </w:p>
-    <w:p>
-      <w:pPr>
-        <w:spacing w:line="360" w:lineRule="auto"/>
-      </w:pPr>
-      <w:r>
-        <w:t xml:space="preserve">Other similar studies find </w:t>
-      </w:r>
-      <w:r>
-        <w:t>almost the same results as (</w:t>
-      </w:r>
-      <w:r>
-        <w:t>LO</w:t>
-      </w:r>
-      <w:r>
-        <w:t>)</w:t>
-      </w:r>
-      <w:r>
-        <w:t>. For example (</w:t>
-      </w:r>
-      <w:r>
-        <w:t>FH</w:t>
-      </w:r>
-      <w:r>
-        <w:t xml:space="preserve">) </w:t>
-      </w:r>
-      <w:r>
-        <w:t xml:space="preserve">when calculating the </w:t>
-      </w:r>
-      <w:r>
-        <w:t>gross</w:t>
-      </w:r>
-      <w:r>
-        <w:t xml:space="preserve"> compensation rate</w:t>
-      </w:r>
-      <w:r>
-        <w:t xml:space="preserve">, </w:t>
-      </w:r>
-      <w:commentRangeStart w:id="23"/>
-      <w:r>
-        <w:t>using almost same methods</w:t>
-      </w:r>
-      <w:commentRangeEnd w:id="23"/>
-      <w:r>
-        <w:rPr>
-          <w:rStyle w:val="Kommentarhenvisning"/>
-        </w:rPr>
-        <w:commentReference w:id="23"/>
-      </w:r>
-      <w:r>
-        <w:t>, estimat</w:t>
-      </w:r>
-      <w:r>
-        <w:t>es</w:t>
-      </w:r>
-      <w:r>
-        <w:t xml:space="preserve"> a fall of 10% points in the period of 1994-2020. </w:t>
-      </w:r>
-      <w:r>
-        <w:t>(</w:t>
-      </w:r>
-      <w:r>
-        <w:t>DØRS</w:t>
-      </w:r>
-      <w:r>
-        <w:t xml:space="preserve">) follows with a </w:t>
-      </w:r>
-      <w:r>
-        <w:t>macro-based</w:t>
-      </w:r>
-      <w:r>
-        <w:t xml:space="preserve"> calculation of the compensation rate </w:t>
-      </w:r>
-      <w:r>
-        <w:t>using the average amount of income insurance for a full-time unemployed receiver of income insurance, in relation to the average wage in the industry. In addition to this they also add in the development i</w:t>
-      </w:r>
-      <w:r>
-        <w:t xml:space="preserve">n payments to the worker pensions. They find a drop of approximately 7% points in the period of 1980-2015 when not including pension payments, and a drop of approximately 14% points when including pension payments. The sources leading to this drop is expected to be the same as mentioned above looking at the rate adjustment percentage, the larger share of worker pension payments, and </w:t>
-      </w:r>
-      <w:r>
-        <w:t>lastly,</w:t>
-      </w:r>
-      <w:r>
-        <w:t xml:space="preserve"> they expect further drop coming from the suppressed rate regulation rate.</w:t>
-      </w:r>
-    </w:p>
-    <w:p>
-      <w:pPr>
-        <w:spacing w:line="360" w:lineRule="auto"/>
-      </w:pPr>
-      <w:r>
-        <w:t xml:space="preserve">Now knowing that multiple papers using different calculation methods </w:t>
-      </w:r>
-      <w:r>
-        <w:t>concludes that there has been a fall in the compensation rate</w:t>
-      </w:r>
-      <w:r>
-        <w:t xml:space="preserve"> </w:t>
-      </w:r>
-      <w:r>
-        <w:t xml:space="preserve">which is in contrast with the </w:t>
-      </w:r>
-      <w:r>
-        <w:t>conclusion</w:t>
-      </w:r>
-      <w:r>
-        <w:t xml:space="preserve"> of </w:t>
-      </w:r>
-      <w:r>
-        <w:t>(</w:t>
-      </w:r>
-      <w:proofErr w:type="spellStart"/>
-      <w:r>
-        <w:t>xyz</w:t>
-      </w:r>
-      <w:proofErr w:type="spellEnd"/>
-      <w:r>
-        <w:t>)</w:t>
+        <w:t>Furthermore, there seems to be a</w:t>
+      </w:r>
+      <w:r>
+        <w:t xml:space="preserve"> different</w:t>
+      </w:r>
+      <w:r>
+        <w:t xml:space="preserve"> view of which</w:t>
+      </w:r>
+      <w:r>
+        <w:t xml:space="preserve"> macroeconomic effects</w:t>
+      </w:r>
+      <w:r>
+        <w:t xml:space="preserve"> are playing in</w:t>
+      </w:r>
+      <w:r>
+        <w:t xml:space="preserve"> as a result of increasing the compensation rate</w:t>
       </w:r>
       <w:r>
         <w:t xml:space="preserve">. </w:t>
       </w:r>
       <w:r>
-        <w:t>Furthermore, there seems to be a</w:t>
-      </w:r>
-      <w:r>
-        <w:t xml:space="preserve"> different</w:t>
-      </w:r>
-      <w:r>
-        <w:t xml:space="preserve"> view of which</w:t>
-      </w:r>
-      <w:r>
-        <w:t xml:space="preserve"> macroeconomic effects</w:t>
-      </w:r>
-      <w:r>
-        <w:t xml:space="preserve"> are playing in</w:t>
-      </w:r>
-      <w:r>
-        <w:t xml:space="preserve"> </w:t>
-      </w:r>
-      <w:proofErr w:type="gramStart"/>
-      <w:r>
-        <w:t>as a result of</w:t>
-      </w:r>
-      <w:proofErr w:type="gramEnd"/>
-      <w:r>
-        <w:t xml:space="preserve"> increasing the compensation rate</w:t>
-      </w:r>
-      <w:r>
-        <w:t xml:space="preserve">. </w:t>
-      </w:r>
-      <w:r>
-        <w:t>(</w:t>
-      </w:r>
-      <w:proofErr w:type="spellStart"/>
-      <w:r>
-        <w:t>xyz</w:t>
-      </w:r>
-      <w:proofErr w:type="spellEnd"/>
-      <w:r>
-        <w:t xml:space="preserve">) </w:t>
+        <w:t xml:space="preserve">(xyz) </w:t>
       </w:r>
       <w:r>
         <w:t>use mainly</w:t>
@@ -1726,15 +1562,7 @@
       <w:commentRangeStart w:id="26"/>
       <w:commentRangeStart w:id="27"/>
       <w:r>
-        <w:t xml:space="preserve">. (Show results from a change in </w:t>
-      </w:r>
-      <w:proofErr w:type="spellStart"/>
-      <w:r>
-        <w:t>dagpenge</w:t>
-      </w:r>
-      <w:proofErr w:type="spellEnd"/>
-      <w:r>
-        <w:t xml:space="preserve"> for both?)</w:t>
+        <w:t>. (Show results from a change in dagpenge for both?)</w:t>
       </w:r>
       <w:commentRangeEnd w:id="26"/>
       <w:r>
@@ -1764,19 +1592,9 @@
       <w:r>
         <w:t>) argues that the behavioral effects (explained above) used to estimating the costs of an increase in the level of income insurance is miss leading. Especially they argue that (</w:t>
       </w:r>
-      <w:proofErr w:type="spellStart"/>
-      <w:r>
-        <w:t>Dagpenge</w:t>
-      </w:r>
-      <w:proofErr w:type="spellEnd"/>
-      <w:r>
-        <w:t xml:space="preserve"> </w:t>
-      </w:r>
-      <w:proofErr w:type="spellStart"/>
-      <w:r>
-        <w:t>komissionen</w:t>
-      </w:r>
-      <w:proofErr w:type="spellEnd"/>
+      <w:r>
+        <w:t>Dagpenge komissionen</w:t>
+      </w:r>
       <w:r>
         <w:t xml:space="preserve">) is overstating the approach effects, stating that increasing the income insurance increases the approach towards unemployment for those employed. </w:t>
       </w:r>
@@ -1784,189 +1602,7 @@
         <w:rPr>
           <w:lang w:val="da-DK"/>
         </w:rPr>
-        <w:t>(</w:t>
-      </w:r>
-      <w:proofErr w:type="spellStart"/>
-      <w:r>
-        <w:rPr>
-          <w:lang w:val="da-DK"/>
-        </w:rPr>
-        <w:t>xyz</w:t>
-      </w:r>
-      <w:proofErr w:type="spellEnd"/>
-      <w:r>
-        <w:rPr>
-          <w:lang w:val="da-DK"/>
-        </w:rPr>
-        <w:t xml:space="preserve">) </w:t>
-      </w:r>
-      <w:proofErr w:type="spellStart"/>
-      <w:r>
-        <w:rPr>
-          <w:lang w:val="da-DK"/>
-        </w:rPr>
-        <w:t>also</w:t>
-      </w:r>
-      <w:proofErr w:type="spellEnd"/>
-      <w:r>
-        <w:rPr>
-          <w:lang w:val="da-DK"/>
-        </w:rPr>
-        <w:t xml:space="preserve"> themselves </w:t>
-      </w:r>
-      <w:proofErr w:type="spellStart"/>
-      <w:r>
-        <w:rPr>
-          <w:lang w:val="da-DK"/>
-        </w:rPr>
-        <w:t>states</w:t>
-      </w:r>
-      <w:proofErr w:type="spellEnd"/>
-      <w:r>
-        <w:rPr>
-          <w:lang w:val="da-DK"/>
-        </w:rPr>
-        <w:t xml:space="preserve"> </w:t>
-      </w:r>
-      <w:proofErr w:type="spellStart"/>
-      <w:r>
-        <w:rPr>
-          <w:lang w:val="da-DK"/>
-        </w:rPr>
-        <w:t>that</w:t>
-      </w:r>
-      <w:proofErr w:type="spellEnd"/>
-      <w:r>
-        <w:rPr>
-          <w:lang w:val="da-DK"/>
-        </w:rPr>
-        <w:t xml:space="preserve"> </w:t>
-      </w:r>
-      <w:proofErr w:type="spellStart"/>
-      <w:r>
-        <w:rPr>
-          <w:lang w:val="da-DK"/>
-        </w:rPr>
-        <w:t>there</w:t>
-      </w:r>
-      <w:proofErr w:type="spellEnd"/>
-      <w:r>
-        <w:rPr>
-          <w:lang w:val="da-DK"/>
-        </w:rPr>
-        <w:t xml:space="preserve"> is </w:t>
-      </w:r>
-      <w:proofErr w:type="spellStart"/>
-      <w:r>
-        <w:rPr>
-          <w:lang w:val="da-DK"/>
-        </w:rPr>
-        <w:t>very</w:t>
-      </w:r>
-      <w:proofErr w:type="spellEnd"/>
-      <w:r>
-        <w:rPr>
-          <w:lang w:val="da-DK"/>
-        </w:rPr>
-        <w:t xml:space="preserve"> low </w:t>
-      </w:r>
-      <w:proofErr w:type="spellStart"/>
-      <w:r>
-        <w:rPr>
-          <w:lang w:val="da-DK"/>
-        </w:rPr>
-        <w:t>empirical</w:t>
-      </w:r>
-      <w:proofErr w:type="spellEnd"/>
-      <w:r>
-        <w:rPr>
-          <w:lang w:val="da-DK"/>
-        </w:rPr>
-        <w:t xml:space="preserve"> </w:t>
-      </w:r>
-      <w:proofErr w:type="spellStart"/>
-      <w:r>
-        <w:rPr>
-          <w:lang w:val="da-DK"/>
-        </w:rPr>
-        <w:t>evidence</w:t>
-      </w:r>
-      <w:proofErr w:type="spellEnd"/>
-      <w:r>
-        <w:rPr>
-          <w:lang w:val="da-DK"/>
-        </w:rPr>
-        <w:t xml:space="preserve"> for </w:t>
-      </w:r>
-      <w:proofErr w:type="spellStart"/>
-      <w:r>
-        <w:rPr>
-          <w:lang w:val="da-DK"/>
-        </w:rPr>
-        <w:t>this</w:t>
-      </w:r>
-      <w:proofErr w:type="spellEnd"/>
-      <w:r>
-        <w:rPr>
-          <w:lang w:val="da-DK"/>
-        </w:rPr>
-        <w:t xml:space="preserve"> </w:t>
-      </w:r>
-      <w:proofErr w:type="spellStart"/>
-      <w:r>
-        <w:rPr>
-          <w:lang w:val="da-DK"/>
-        </w:rPr>
-        <w:t>effect</w:t>
-      </w:r>
-      <w:proofErr w:type="spellEnd"/>
-      <w:r>
-        <w:rPr>
-          <w:lang w:val="da-DK"/>
-        </w:rPr>
-        <w:t xml:space="preserve"> </w:t>
-      </w:r>
-      <w:proofErr w:type="spellStart"/>
-      <w:r>
-        <w:rPr>
-          <w:lang w:val="da-DK"/>
-        </w:rPr>
-        <w:t>even</w:t>
-      </w:r>
-      <w:proofErr w:type="spellEnd"/>
-      <w:r>
-        <w:rPr>
-          <w:lang w:val="da-DK"/>
-        </w:rPr>
-        <w:t xml:space="preserve"> </w:t>
-      </w:r>
-      <w:proofErr w:type="spellStart"/>
-      <w:r>
-        <w:rPr>
-          <w:lang w:val="da-DK"/>
-        </w:rPr>
-        <w:t>existing</w:t>
-      </w:r>
-      <w:proofErr w:type="spellEnd"/>
-      <w:r>
-        <w:rPr>
-          <w:lang w:val="da-DK"/>
-        </w:rPr>
-        <w:t xml:space="preserve"> (En af effekterne brugt er tilgangseffekten, kan tænkes som en lavere tilgang til ledighed som følge af en generelt øget arbejdsindsats blandt de beskæftigede, som reducerer sandsynligheden for at blive afskediget og dermed få brug for dagpengesystemet. (</w:t>
-      </w:r>
-      <w:proofErr w:type="spellStart"/>
-      <w:r>
-        <w:rPr>
-          <w:lang w:val="da-DK"/>
-        </w:rPr>
-        <w:t>xyz</w:t>
-      </w:r>
-      <w:proofErr w:type="spellEnd"/>
-      <w:r>
-        <w:rPr>
-          <w:lang w:val="da-DK"/>
-        </w:rPr>
-        <w:t>) nævner selv “</w:t>
+        <w:t>(xyz) also themselves states that there is very low empirical evidence for this effect even existing (En af effekterne brugt er tilgangseffekten, kan tænkes som en lavere tilgang til ledighed som følge af en generelt øget arbejdsindsats blandt de beskæftigede, som reducerer sandsynligheden for at blive afskediget og dermed få brug for dagpengesystemet. (xyz) nævner selv “</w:t>
       </w:r>
       <w:r>
         <w:rPr>
@@ -1991,12 +1627,10 @@
       </w:r>
       <w:commentRangeStart w:id="28"/>
       <w:commentRangeStart w:id="29"/>
-      <w:proofErr w:type="spellStart"/>
       <w:r>
         <w:t>xyz</w:t>
       </w:r>
       <w:commentRangeEnd w:id="28"/>
-      <w:proofErr w:type="spellEnd"/>
       <w:r>
         <w:rPr>
           <w:rStyle w:val="Kommentarhenvisning"/>
@@ -2063,15 +1697,7 @@
         <w:br/>
       </w:r>
       <w:r>
-        <w:t>(</w:t>
-      </w:r>
-      <w:proofErr w:type="spellStart"/>
-      <w:r>
-        <w:t>xyz</w:t>
-      </w:r>
-      <w:proofErr w:type="spellEnd"/>
-      <w:r>
-        <w:t xml:space="preserve">) splits up the costs for three </w:t>
+        <w:t xml:space="preserve">(xyz) splits up the costs for three </w:t>
       </w:r>
       <w:r>
         <w:t>possible</w:t>
@@ -2125,15 +1751,7 @@
         <w:t xml:space="preserve"> kr. </w:t>
       </w:r>
       <w:r>
-        <w:t>(</w:t>
-      </w:r>
-      <w:proofErr w:type="spellStart"/>
-      <w:r>
-        <w:t>xyz</w:t>
-      </w:r>
-      <w:proofErr w:type="spellEnd"/>
-      <w:r>
-        <w:t xml:space="preserve">) </w:t>
+        <w:t xml:space="preserve">(xyz) </w:t>
       </w:r>
       <w:commentRangeStart w:id="33"/>
       <w:r>
@@ -2198,15 +1816,7 @@
       </w:pPr>
       <w:commentRangeStart w:id="35"/>
       <w:r>
-        <w:t>(</w:t>
-      </w:r>
-      <w:proofErr w:type="spellStart"/>
-      <w:r>
-        <w:t>xyz</w:t>
-      </w:r>
-      <w:proofErr w:type="spellEnd"/>
-      <w:r>
-        <w:t>) argues that not only has the income insurance model been overstating the expenses of increasing the level of income insurance. They have also neglected some of the positive effects</w:t>
+        <w:t>(xyz) argues that not only has the income insurance model been overstating the expenses of increasing the level of income insurance. They have also neglected some of the positive effects</w:t>
       </w:r>
       <w:r>
         <w:t xml:space="preserve"> of increasing the level of income insurance</w:t>
@@ -2235,15 +1845,7 @@
         <w:commentReference w:id="36"/>
       </w:r>
       <w:r>
-        <w:t xml:space="preserve"> has dropped from 84% till 78% even though this period has included political adjustment intended to raise this percentage (</w:t>
-      </w:r>
-      <w:proofErr w:type="spellStart"/>
-      <w:r>
-        <w:t>xyz</w:t>
-      </w:r>
-      <w:proofErr w:type="spellEnd"/>
-      <w:r>
-        <w:t>). Assuming it will be the people with the lowest chance of losing their job that would want to leave the insurance program this would lead to lower membership payments and a need for a larger financing of the expenses from the government. In addition (</w:t>
+        <w:t xml:space="preserve"> has dropped from 84% till 78% even though this period has included political adjustment intended to raise this percentage (xyz). Assuming it will be the people with the lowest chance of losing their job that would want to leave the insurance program this would lead to lower membership payments and a need for a larger financing of the expenses from the government. In addition (</w:t>
       </w:r>
       <w:r>
         <w:t>DØRS</w:t>
@@ -2275,14 +1877,10 @@
       <w:commentRangeStart w:id="37"/>
       <w:commentRangeStart w:id="38"/>
       <w:commentRangeStart w:id="39"/>
-      <w:proofErr w:type="spellStart"/>
-      <w:proofErr w:type="gramStart"/>
       <w:r>
         <w:t>xyz</w:t>
       </w:r>
       <w:commentRangeEnd w:id="37"/>
-      <w:proofErr w:type="spellEnd"/>
-      <w:proofErr w:type="gramEnd"/>
       <w:r>
         <w:rPr>
           <w:rStyle w:val="Kommentarhenvisning"/>
@@ -2344,15 +1942,7 @@
         <w:t>GDP,</w:t>
       </w:r>
       <w:r>
-        <w:t xml:space="preserve"> and the government finances. (</w:t>
-      </w:r>
-      <w:proofErr w:type="spellStart"/>
-      <w:r>
-        <w:t>xyz</w:t>
-      </w:r>
-      <w:proofErr w:type="spellEnd"/>
-      <w:r>
-        <w:t xml:space="preserve">) </w:t>
+        <w:t xml:space="preserve"> and the government finances. (xyz) </w:t>
       </w:r>
       <w:r>
         <w:t xml:space="preserve">criticizes the fact </w:t>
@@ -2360,19 +1950,9 @@
       <w:r>
         <w:t>that (</w:t>
       </w:r>
-      <w:proofErr w:type="spellStart"/>
-      <w:r>
-        <w:t>Dagpenge</w:t>
-      </w:r>
-      <w:proofErr w:type="spellEnd"/>
-      <w:r>
-        <w:t xml:space="preserve"> </w:t>
-      </w:r>
-      <w:proofErr w:type="spellStart"/>
-      <w:r>
-        <w:t>komissionen</w:t>
-      </w:r>
-      <w:proofErr w:type="spellEnd"/>
+      <w:r>
+        <w:t>Dagpenge komissionen</w:t>
+      </w:r>
       <w:r>
         <w:t xml:space="preserve">) neglects these effects when calculating the expenses of an increase in the level of income </w:t>
       </w:r>
@@ -2473,13 +2053,8 @@
       <w:pPr>
         <w:pStyle w:val="Overskrift2"/>
       </w:pPr>
-      <w:proofErr w:type="spellStart"/>
-      <w:r>
-        <w:t>Dagpengemodellen</w:t>
-      </w:r>
-      <w:proofErr w:type="spellEnd"/>
-      <w:r>
-        <w:t xml:space="preserve"> </w:t>
+      <w:r>
+        <w:t xml:space="preserve">Dagpengemodellen </w:t>
       </w:r>
     </w:p>
     <w:p/>
@@ -2497,84 +2072,15 @@
         <w:t>consists</w:t>
       </w:r>
       <w:r>
-        <w:t xml:space="preserve"> of four different parts: A static model for income insurance, a static model for “</w:t>
-      </w:r>
-      <w:proofErr w:type="spellStart"/>
-      <w:r>
-        <w:t>kontanthjælp</w:t>
-      </w:r>
-      <w:proofErr w:type="spellEnd"/>
-      <w:r>
-        <w:t xml:space="preserve">”, a </w:t>
-      </w:r>
-      <w:proofErr w:type="spellStart"/>
-      <w:r>
-        <w:t>Markovmodel</w:t>
-      </w:r>
-      <w:proofErr w:type="spellEnd"/>
-      <w:r>
-        <w:t xml:space="preserve"> and lastly, a “</w:t>
-      </w:r>
-      <w:proofErr w:type="spellStart"/>
-      <w:r>
-        <w:t>genoptjeningsmodel</w:t>
-      </w:r>
-      <w:proofErr w:type="spellEnd"/>
-      <w:r>
-        <w:t xml:space="preserve">”.  Each part will not shortly be presented. </w:t>
-      </w:r>
-    </w:p>
-    <w:p>
-      <w:r>
-        <w:t xml:space="preserve">(Den </w:t>
-      </w:r>
-      <w:proofErr w:type="spellStart"/>
-      <w:r>
-        <w:t>statiske</w:t>
-      </w:r>
-      <w:proofErr w:type="spellEnd"/>
-      <w:r>
-        <w:t xml:space="preserve"> model er </w:t>
-      </w:r>
-      <w:proofErr w:type="spellStart"/>
-      <w:r>
-        <w:t>koblet</w:t>
-      </w:r>
-      <w:proofErr w:type="spellEnd"/>
-      <w:r>
-        <w:t xml:space="preserve"> </w:t>
-      </w:r>
-      <w:proofErr w:type="spellStart"/>
-      <w:r>
-        <w:t>på</w:t>
-      </w:r>
-      <w:proofErr w:type="spellEnd"/>
-      <w:r>
-        <w:t xml:space="preserve"> </w:t>
-      </w:r>
-      <w:proofErr w:type="spellStart"/>
-      <w:r>
-        <w:t>resultaterne</w:t>
-      </w:r>
-      <w:proofErr w:type="spellEnd"/>
-      <w:r>
-        <w:t xml:space="preserve"> </w:t>
-      </w:r>
-      <w:proofErr w:type="spellStart"/>
-      <w:r>
-        <w:t>fra</w:t>
-      </w:r>
-      <w:proofErr w:type="spellEnd"/>
-      <w:r>
-        <w:t xml:space="preserve"> </w:t>
-      </w:r>
-      <w:proofErr w:type="spellStart"/>
-      <w:r>
-        <w:t>Markovmodellen</w:t>
-      </w:r>
-      <w:proofErr w:type="spellEnd"/>
-      <w:r>
-        <w:t>)</w:t>
+        <w:t xml:space="preserve"> of four different parts: A static model for income insurance, a static model for “kontanthjælp”, a Markovmodel</w:t>
+      </w:r>
+      <w:r>
+        <w:t xml:space="preserve"> and lastly, a “genoptjeningsmodel”.  Each part will not shortly be presented. </w:t>
+      </w:r>
+    </w:p>
+    <w:p>
+      <w:r>
+        <w:t>(Den statiske model er koblet på resultaterne fra Markovmodellen)</w:t>
       </w:r>
     </w:p>
     <w:p>
@@ -2593,108 +2099,28 @@
     </w:p>
     <w:p>
       <w:r>
-        <w:t>The static model for “</w:t>
-      </w:r>
-      <w:proofErr w:type="spellStart"/>
-      <w:r>
-        <w:t>kontanthjælp</w:t>
-      </w:r>
-      <w:proofErr w:type="spellEnd"/>
-      <w:r>
-        <w:t xml:space="preserve">” </w:t>
-      </w:r>
-      <w:r>
-        <w:t>is created to give an estimation of the level of “</w:t>
-      </w:r>
-      <w:proofErr w:type="spellStart"/>
-      <w:r>
-        <w:t>kontanthjælp</w:t>
-      </w:r>
-      <w:proofErr w:type="spellEnd"/>
-      <w:r>
-        <w:t>” a person on income insurance potentially could have received in “</w:t>
-      </w:r>
-      <w:proofErr w:type="spellStart"/>
-      <w:r>
-        <w:t>kontanthjælp</w:t>
-      </w:r>
-      <w:proofErr w:type="spellEnd"/>
-      <w:r>
-        <w:t>”. Thereby the model can estimate the additionally amount in “</w:t>
-      </w:r>
-      <w:proofErr w:type="spellStart"/>
-      <w:r>
-        <w:t>kontanthjælp</w:t>
-      </w:r>
-      <w:proofErr w:type="spellEnd"/>
-      <w:r>
-        <w:t>” a person will receive if the level of income insurance is lower than the level of “</w:t>
-      </w:r>
-      <w:proofErr w:type="spellStart"/>
-      <w:r>
-        <w:t>kontanthjælp</w:t>
-      </w:r>
-      <w:proofErr w:type="spellEnd"/>
-      <w:r>
-        <w:t>”</w:t>
-      </w:r>
-      <w:r>
-        <w:t>. In contrast to calculating the level of income insurance one can get the calculations for the level of “</w:t>
-      </w:r>
-      <w:proofErr w:type="spellStart"/>
-      <w:r>
-        <w:t>kontanthjælp</w:t>
-      </w:r>
-      <w:proofErr w:type="spellEnd"/>
-      <w:r>
-        <w:t xml:space="preserve">” considers both income, dependent status, wealth, and the income of the spouse. </w:t>
-      </w:r>
-    </w:p>
-    <w:p>
-      <w:r>
-        <w:t xml:space="preserve">The </w:t>
-      </w:r>
-      <w:proofErr w:type="spellStart"/>
-      <w:r>
-        <w:t>Markovmodel</w:t>
-      </w:r>
-      <w:proofErr w:type="spellEnd"/>
-      <w:r>
-        <w:t xml:space="preserve"> is built to calculate the equilibrium levels of employment and unemployment, to do this the population is divided into three groups: Receivers of income insurance, employed </w:t>
-      </w:r>
-      <w:r>
-        <w:t>and receivers of other social benefits. Within each group people are further divided into groups based on their “</w:t>
-      </w:r>
-      <w:proofErr w:type="spellStart"/>
-      <w:r>
-        <w:t>dagpengeanciennitet</w:t>
-      </w:r>
-      <w:proofErr w:type="spellEnd"/>
-      <w:r>
-        <w:t>” (1-208 weeks) and “</w:t>
-      </w:r>
-      <w:proofErr w:type="spellStart"/>
-      <w:r>
-        <w:t>beskæftigelsesanciennitet</w:t>
-      </w:r>
-      <w:proofErr w:type="spellEnd"/>
-      <w:r>
-        <w:t>” (0-3 quarters)</w:t>
+        <w:t xml:space="preserve">The static model for “kontanthjælp” </w:t>
+      </w:r>
+      <w:r>
+        <w:t>is created to give an estimation of the level of “kontanthjælp” a person on income insurance potentially could have received in “kontanthjælp”. Thereby the model can estimate the additionally amount in “kontanthjælp” a person will receive if the level of income insurance is lower than the level of “kontanthjælp”</w:t>
+      </w:r>
+      <w:r>
+        <w:t xml:space="preserve">. In contrast to calculating the level of income insurance one can get the calculations for the level of “kontanthjælp” considers both income, dependent status, wealth, and the income of the spouse. </w:t>
+      </w:r>
+    </w:p>
+    <w:p>
+      <w:r>
+        <w:t xml:space="preserve">The Markovmodel is built to calculate the equilibrium levels of employment and unemployment, to do this the population is divided into three groups: Receivers of income insurance, employed </w:t>
+      </w:r>
+      <w:r>
+        <w:t>and receivers of other social benefits. Within each group people are further divided into groups based on their “dagpengeanciennitet” (1-208 weeks) and “beskæftigelsesanciennitet” (0-3 quarters)</w:t>
       </w:r>
       <w:r>
         <w:t xml:space="preserve">. In contrast to the static model for income insurance, it is not possible to follow a single individual. </w:t>
       </w:r>
       <w:r>
         <w:br/>
-        <w:t xml:space="preserve">In the </w:t>
-      </w:r>
-      <w:proofErr w:type="spellStart"/>
-      <w:r>
-        <w:t>Markovmodel</w:t>
-      </w:r>
-      <w:proofErr w:type="spellEnd"/>
-      <w:r>
-        <w:t xml:space="preserve"> there is then estimated the probability of changing </w:t>
+        <w:t xml:space="preserve">In the Markovmodel there is then estimated the probability of changing </w:t>
       </w:r>
       <w:r>
         <w:t>in between</w:t>
@@ -2703,15 +2129,7 @@
         <w:t xml:space="preserve"> the </w:t>
       </w:r>
       <w:r>
-        <w:t xml:space="preserve">three groups. As mentioned before one of the behavioral effects used in the </w:t>
-      </w:r>
-      <w:proofErr w:type="spellStart"/>
-      <w:r>
-        <w:t>Markovmodel</w:t>
-      </w:r>
-      <w:proofErr w:type="spellEnd"/>
-      <w:r>
-        <w:t xml:space="preserve"> is the exit rate, estimating the rate in which people goes from income insurance to employment. </w:t>
+        <w:t xml:space="preserve">three groups. As mentioned before one of the behavioral effects used in the Markovmodel is the exit rate, estimating the rate in which people goes from income insurance to employment. </w:t>
       </w:r>
       <w:r>
         <w:t xml:space="preserve">This effect is split into two: </w:t>
@@ -2884,29 +2302,13 @@
         <w:t>developed</w:t>
       </w:r>
       <w:r>
-        <w:t xml:space="preserve"> by (</w:t>
-      </w:r>
-      <w:proofErr w:type="spellStart"/>
-      <w:r>
-        <w:t>xyz</w:t>
-      </w:r>
-      <w:proofErr w:type="spellEnd"/>
-      <w:r>
-        <w:t>).</w:t>
+        <w:t xml:space="preserve"> by (xyz).</w:t>
       </w:r>
       <w:r>
         <w:t xml:space="preserve"> </w:t>
       </w:r>
       <w:r>
-        <w:t xml:space="preserve"> We contribute to the work of (</w:t>
-      </w:r>
-      <w:proofErr w:type="spellStart"/>
-      <w:r>
-        <w:t>xyz</w:t>
-      </w:r>
-      <w:proofErr w:type="spellEnd"/>
-      <w:r>
-        <w:t xml:space="preserve">) by </w:t>
+        <w:t xml:space="preserve"> We contribute to the work of (xyz) by </w:t>
       </w:r>
       <w:r>
         <w:t>endogenizing the maximum level of income insurance.</w:t>
@@ -2975,23 +2377,7 @@
         <w:t xml:space="preserve">. In the baseline model we keep this variable as exogenous, in the second scenario we will then remove this constraint and endogenize participation. A main reason for having the participation rare exogenous in the baseline model is that within the dynamics of the Danish labor market, many have failed to determine what brings people into the labor force. One of the mostly </w:t>
       </w:r>
       <w:r>
-        <w:t>used explainers is the generosity of benefits for being outside the labor force compared with the wage (</w:t>
-      </w:r>
-      <w:proofErr w:type="spellStart"/>
-      <w:r>
-        <w:t>xyz</w:t>
-      </w:r>
-      <w:proofErr w:type="spellEnd"/>
-      <w:r>
-        <w:t>). (</w:t>
-      </w:r>
-      <w:proofErr w:type="spellStart"/>
-      <w:r>
-        <w:t>xyz</w:t>
-      </w:r>
-      <w:proofErr w:type="spellEnd"/>
-      <w:r>
-        <w:t xml:space="preserve">) also use the employment rate and argues that a raise in the employment rate would have brought some from standing outside the labor force to join it. As will be seen in the 2. Scenario </w:t>
+        <w:t xml:space="preserve">used explainers is the generosity of benefits for being outside the labor force compared with the wage (xyz). (xyz) also use the employment rate and argues that a raise in the employment rate would have brought some from standing outside the labor force to join it. As will be seen in the 2. Scenario </w:t>
       </w:r>
       <w:r>
         <w:t xml:space="preserve">these explainers are used to endogenizing the participation rate and thereby creating a new channel for changes in the maximum level of income insurance through a compensation rate.  </w:t>
@@ -3044,15 +2430,7 @@
         <w:t>average amount a</w:t>
       </w:r>
       <w:r>
-        <w:t>n unemployed on income insurance would receive (</w:t>
-      </w:r>
-      <w:proofErr w:type="spellStart"/>
-      <w:r>
-        <w:t>dp_person</w:t>
-      </w:r>
-      <w:proofErr w:type="spellEnd"/>
-      <w:r>
-        <w:t xml:space="preserve">), </w:t>
+        <w:t xml:space="preserve">n unemployed on income insurance would receive (dp_person), </w:t>
       </w:r>
       <w:r>
         <w:t>to the average wage</w:t>
@@ -3067,15 +2445,7 @@
         <w:t>given employment</w:t>
       </w:r>
       <w:r>
-        <w:t xml:space="preserve"> (</w:t>
-      </w:r>
-      <w:proofErr w:type="spellStart"/>
-      <w:r>
-        <w:t>wage_trim</w:t>
-      </w:r>
-      <w:proofErr w:type="spellEnd"/>
-      <w:r>
-        <w:t>)</w:t>
+        <w:t xml:space="preserve"> (wage_trim)</w:t>
       </w:r>
       <w:r>
         <w:t>.</w:t>
@@ -3134,26 +2504,10 @@
         <w:t>T</w:t>
       </w:r>
       <w:r>
-        <w:t xml:space="preserve">o calculate </w:t>
-      </w:r>
-      <w:proofErr w:type="spellStart"/>
-      <w:r>
-        <w:t>dp_person</w:t>
-      </w:r>
-      <w:proofErr w:type="spellEnd"/>
-      <w:r>
-        <w:t xml:space="preserve"> we use a </w:t>
-      </w:r>
-      <w:r>
-        <w:t xml:space="preserve">simple </w:t>
-      </w:r>
-      <w:proofErr w:type="spellStart"/>
-      <w:r>
-        <w:t>ols</w:t>
-      </w:r>
-      <w:proofErr w:type="spellEnd"/>
-      <w:r>
-        <w:t xml:space="preserve"> </w:t>
+        <w:t xml:space="preserve">o calculate dp_person we use a </w:t>
+      </w:r>
+      <w:r>
+        <w:t xml:space="preserve">simple ols </w:t>
       </w:r>
       <w:r>
         <w:t xml:space="preserve">regression linking the maximum level of income insurance to the average benefits received by unemployed eligible for income insurance. This is done as an alternative </w:t>
@@ -3298,26 +2652,13 @@
         <w:spacing w:line="360" w:lineRule="auto"/>
       </w:pPr>
       <w:r>
-        <w:t>Now, after defining how the maximum level of income insurance (</w:t>
-      </w:r>
-      <w:proofErr w:type="spellStart"/>
-      <w:r>
-        <w:t>max_dp</w:t>
-      </w:r>
-      <w:proofErr w:type="spellEnd"/>
-      <w:r>
-        <w:t xml:space="preserve">) affects </w:t>
-      </w:r>
-      <w:proofErr w:type="spellStart"/>
-      <w:r>
-        <w:t>dp_</w:t>
+        <w:t>Now, after defining how the maximum level of income insurance (max_dp) affects dp_</w:t>
       </w:r>
       <w:commentRangeStart w:id="45"/>
       <w:r>
         <w:t>person</w:t>
       </w:r>
       <w:commentRangeEnd w:id="45"/>
-      <w:proofErr w:type="spellEnd"/>
       <w:r>
         <w:rPr>
           <w:rStyle w:val="Kommentarhenvisning"/>
@@ -3325,26 +2666,13 @@
         <w:commentReference w:id="45"/>
       </w:r>
       <w:r>
-        <w:t xml:space="preserve">, we now define the equation for </w:t>
-      </w:r>
-      <w:proofErr w:type="spellStart"/>
-      <w:r>
-        <w:t>max_dp</w:t>
-      </w:r>
-      <w:proofErr w:type="spellEnd"/>
+        <w:t>, we now define the equation for max_dp</w:t>
+      </w:r>
       <w:r>
         <w:t xml:space="preserve">, </w:t>
       </w:r>
       <w:r>
-        <w:t xml:space="preserve">the </w:t>
-      </w:r>
-      <w:proofErr w:type="spellStart"/>
-      <w:r>
-        <w:t>minestery</w:t>
-      </w:r>
-      <w:proofErr w:type="spellEnd"/>
-      <w:r>
-        <w:t xml:space="preserve"> of Finance will only calculate this once every year and</w:t>
+        <w:t>the minestery of Finance will only calculate this once every year and</w:t>
       </w:r>
       <w:r>
         <w:t xml:space="preserve"> the variable will</w:t>
@@ -3356,15 +2684,7 @@
         <w:t xml:space="preserve"> only change in the 1. Quarter </w:t>
       </w:r>
       <w:r>
-        <w:t>and stay fixed for the rest of the year. In the baseline model “</w:t>
-      </w:r>
-      <w:proofErr w:type="spellStart"/>
-      <w:r>
-        <w:t>max_dp</w:t>
-      </w:r>
-      <w:proofErr w:type="spellEnd"/>
-      <w:r>
-        <w:t xml:space="preserve">” follows the political regulations stated </w:t>
+        <w:t xml:space="preserve">and stay fixed for the rest of the year. In the baseline model “max_dp” follows the political regulations stated </w:t>
       </w:r>
       <w:r>
         <w:t xml:space="preserve">in the introduction. </w:t>
@@ -3558,15 +2878,7 @@
         <w:t xml:space="preserve"> with</w:t>
       </w:r>
       <w:r>
-        <w:t xml:space="preserve"> “</w:t>
-      </w:r>
-      <w:proofErr w:type="spellStart"/>
-      <w:r>
-        <w:t>max_dp</w:t>
-      </w:r>
-      <w:proofErr w:type="spellEnd"/>
-      <w:r>
-        <w:t xml:space="preserve">” the </w:t>
+        <w:t xml:space="preserve"> “max_dp” the </w:t>
       </w:r>
       <w:r>
         <w:t xml:space="preserve">rate adjustment percentage </w:t>
@@ -3702,15 +3014,7 @@
         <w:spacing w:line="360" w:lineRule="auto"/>
       </w:pPr>
       <w:r>
-        <w:t>The endogenization of “</w:t>
-      </w:r>
-      <w:proofErr w:type="spellStart"/>
-      <w:r>
-        <w:t>max_dp</w:t>
-      </w:r>
-      <w:proofErr w:type="spellEnd"/>
-      <w:r>
-        <w:t xml:space="preserve">” is now completed within the model, and we can adjust the same variables as the Ministry of Finance when making regulations to the maximum level of income insurance. </w:t>
+        <w:t xml:space="preserve">The endogenization of “max_dp” is now completed within the model, and we can adjust the same variables as the Ministry of Finance when making regulations to the maximum level of income insurance. </w:t>
       </w:r>
     </w:p>
     <w:p>
@@ -3733,15 +3037,7 @@
         <w:t>dynamics</w:t>
       </w:r>
       <w:r>
-        <w:t>. The wage bargaining in the model is created through a targeted wage (</w:t>
-      </w:r>
-      <w:proofErr w:type="spellStart"/>
-      <w:r>
-        <w:t>wage_ds_t</w:t>
-      </w:r>
-      <w:proofErr w:type="spellEnd"/>
-      <w:r>
-        <w:t xml:space="preserve">) </w:t>
+        <w:t xml:space="preserve">. The wage bargaining in the model is created through a targeted wage (wage_ds_t) </w:t>
       </w:r>
       <w:r>
         <w:t xml:space="preserve">which is set by the labor unions going into the </w:t>
@@ -3902,27 +3198,6 @@
         <w:t xml:space="preserve">estimated to have a positive effect on the wage in the long run. </w:t>
       </w:r>
     </w:p>
-    <w:p>
-      <w:pPr>
-        <w:spacing w:line="360" w:lineRule="auto"/>
-      </w:pPr>
-    </w:p>
-    <w:p>
-      <w:pPr>
-        <w:pStyle w:val="Overskrift2"/>
-      </w:pPr>
-      <w:r>
-        <w:t xml:space="preserve">Komp_r effect on </w:t>
-      </w:r>
-      <w:proofErr w:type="spellStart"/>
-      <w:r>
-        <w:t>kuld</w:t>
-      </w:r>
-      <w:proofErr w:type="spellEnd"/>
-    </w:p>
-    <w:p/>
-    <w:p/>
-    <w:p/>
     <w:p>
       <w:pPr>
         <w:spacing w:line="360" w:lineRule="auto"/>
@@ -3971,58 +3246,32 @@
     </w:p>
     <w:p>
       <w:pPr>
-        <w:spacing w:line="360" w:lineRule="auto"/>
-      </w:pPr>
+        <w:pStyle w:val="Overskrift2"/>
+      </w:pPr>
+      <w:r>
+        <w:t>Komp_r effect on kuld</w:t>
+      </w:r>
     </w:p>
     <w:p/>
     <w:p>
-      <w:pPr>
-        <w:pStyle w:val="Overskrift1"/>
-      </w:pPr>
-      <w:r>
-        <w:t xml:space="preserve">Validation of the model </w:t>
+      <w:r>
+        <w:t xml:space="preserve">A last channel that will be added to the model, is an endogenization of the insurance rate, measuring the percentage of the unemployed being member of an insurance company. This effect was argued by (xyz) to be missing in the work of the commission in 2015 neglecting the positive effects of an increase in the level of income insurance. </w:t>
+      </w:r>
+      <w:r>
+        <w:t xml:space="preserve">The equation for the insurance rate is shown below: </w:t>
       </w:r>
     </w:p>
     <w:p/>
     <w:p>
-      <w:pPr>
-        <w:spacing w:line="360" w:lineRule="auto"/>
-      </w:pPr>
-      <w:r>
-        <w:t>We will in this section look at the performance of the model</w:t>
-      </w:r>
-      <w:r>
-        <w:t>,</w:t>
-      </w:r>
-      <w:r>
-        <w:t xml:space="preserve"> comparing the results from the simulation with actual data, with a specific focus on the variables in the labor market.</w:t>
-      </w:r>
-    </w:p>
-    <w:p>
-      <w:pPr>
-        <w:spacing w:line="360" w:lineRule="auto"/>
-      </w:pPr>
-      <w:r>
-        <w:t xml:space="preserve">In the below figures we compare the simulated </w:t>
-      </w:r>
-      <w:r>
-        <w:t xml:space="preserve">and actual data for GDP, Employment, maximum level of income insurance and compensation rate. </w:t>
-      </w:r>
-      <w:r>
-        <w:t xml:space="preserve"> </w:t>
-      </w:r>
-    </w:p>
-    <w:p>
       <w:r>
         <w:rPr>
           <w:noProof/>
         </w:rPr>
-        <w:lastRenderedPageBreak/>
         <w:drawing>
-          <wp:inline distT="0" distB="0" distL="0" distR="0" wp14:anchorId="5A318DC4" wp14:editId="24AE66EC">
-            <wp:extent cx="6120130" cy="3569970"/>
-            <wp:effectExtent l="0" t="0" r="0" b="0"/>
-            <wp:docPr id="12" name="Billede 12"/>
+          <wp:inline distT="0" distB="0" distL="0" distR="0" wp14:anchorId="1F24A1C0" wp14:editId="68DEE71B">
+            <wp:extent cx="6120130" cy="1152525"/>
+            <wp:effectExtent l="0" t="0" r="0" b="9525"/>
+            <wp:docPr id="11" name="Billede 11"/>
             <wp:cNvGraphicFramePr>
               <a:graphicFrameLocks xmlns:a="http://schemas.openxmlformats.org/drawingml/2006/main" noChangeAspect="1"/>
             </wp:cNvGraphicFramePr>
@@ -4042,7 +3291,7 @@
                   <pic:spPr>
                     <a:xfrm>
                       <a:off x="0" y="0"/>
-                      <a:ext cx="6120130" cy="3569970"/>
+                      <a:ext cx="6120130" cy="1152525"/>
                     </a:xfrm>
                     <a:prstGeom prst="rect">
                       <a:avLst/>
@@ -4060,90 +3309,23 @@
         <w:spacing w:line="360" w:lineRule="auto"/>
       </w:pPr>
       <w:r>
-        <w:t>We observe that the</w:t>
-      </w:r>
-      <w:r>
-        <w:t xml:space="preserve"> model seems to capture the same dynamics of the real economy as (</w:t>
-      </w:r>
-      <w:proofErr w:type="spellStart"/>
-      <w:r>
-        <w:t>xyz</w:t>
-      </w:r>
-      <w:proofErr w:type="spellEnd"/>
-      <w:r>
-        <w:t xml:space="preserve">) </w:t>
-      </w:r>
-      <w:r>
-        <w:t xml:space="preserve">with a small overshooting in the economic activity in the period 2011 - 2016 explained by a higher simulated value of real investment and consumption compared with the data. </w:t>
-      </w:r>
-      <w:r>
-        <w:t>Overall,</w:t>
-      </w:r>
-      <w:r>
-        <w:t xml:space="preserve"> the model seems to capture the medium to long-run tendency of the data even though there are some divergences in some quarters.</w:t>
-      </w:r>
-      <w:r>
-        <w:t xml:space="preserve"> The Overshooting in the activity also results in a higher level of the maximum level of income insurance in the baseline model, resulting from an increase in the wage growth. As the increase in </w:t>
-      </w:r>
-      <w:r>
-        <w:t>wage growth goes</w:t>
-      </w:r>
-      <w:r>
-        <w:t xml:space="preserve"> directly</w:t>
-      </w:r>
-      <w:r>
-        <w:t xml:space="preserve"> into the compensation rate in the same period, </w:t>
-      </w:r>
-      <w:r>
-        <w:t>meanwhile</w:t>
-      </w:r>
-      <w:r>
-        <w:t xml:space="preserve"> the maximum level of income insurance </w:t>
-      </w:r>
-      <w:r>
-        <w:t xml:space="preserve">will be </w:t>
-      </w:r>
-      <w:r>
-        <w:t>affected</w:t>
-      </w:r>
-      <w:r>
-        <w:t xml:space="preserve"> </w:t>
-      </w:r>
-      <w:r>
-        <w:t>with a lag of 2 years, we observe that the compensation rate is a bit lower around 2010 - 2012, but as the adjustments happens</w:t>
-      </w:r>
-      <w:r>
-        <w:t xml:space="preserve"> it</w:t>
-      </w:r>
-      <w:r>
-        <w:t xml:space="preserve"> goes back to follow the real data.  </w:t>
+        <w:t xml:space="preserve">We use the data from ADAMS databank for the insurance rate, therefor we only estimate the equation till 2016 quarter 4 as the variable is constant after this period. We get the following results when estimating the calculated compensations rate using the average income insurance per person. </w:t>
       </w:r>
     </w:p>
     <w:p>
       <w:pPr>
         <w:spacing w:line="360" w:lineRule="auto"/>
       </w:pPr>
-      <w:r>
-        <w:t xml:space="preserve">In the next section We will look at two </w:t>
-      </w:r>
-      <w:r>
-        <w:t>scenarios</w:t>
-      </w:r>
-      <w:r>
-        <w:t xml:space="preserve"> with different political regulations. </w:t>
-      </w:r>
-    </w:p>
-    <w:p>
       <w:r>
         <w:rPr>
           <w:noProof/>
         </w:rPr>
         <w:lastRenderedPageBreak/>
         <w:drawing>
-          <wp:inline distT="0" distB="0" distL="0" distR="0" wp14:anchorId="6FF5A8BF" wp14:editId="1BC9F691">
-            <wp:extent cx="6120130" cy="3569970"/>
-            <wp:effectExtent l="0" t="0" r="0" b="0"/>
-            <wp:docPr id="13" name="Billede 13"/>
+          <wp:inline distT="0" distB="0" distL="0" distR="0" wp14:anchorId="01BC11D7" wp14:editId="27051DC1">
+            <wp:extent cx="5000625" cy="2886075"/>
+            <wp:effectExtent l="0" t="0" r="9525" b="9525"/>
+            <wp:docPr id="16" name="Billede 16" descr="Et billede, der indeholder tekst&#10;&#10;Automatisk genereret beskrivelse"/>
             <wp:cNvGraphicFramePr>
               <a:graphicFrameLocks xmlns:a="http://schemas.openxmlformats.org/drawingml/2006/main" noChangeAspect="1"/>
             </wp:cNvGraphicFramePr>
@@ -4151,7 +3333,7 @@
               <a:graphicData uri="http://schemas.openxmlformats.org/drawingml/2006/picture">
                 <pic:pic xmlns:pic="http://schemas.openxmlformats.org/drawingml/2006/picture">
                   <pic:nvPicPr>
-                    <pic:cNvPr id="1" name=""/>
+                    <pic:cNvPr id="16" name="Billede 16" descr="Et billede, der indeholder tekst&#10;&#10;Automatisk genereret beskrivelse"/>
                     <pic:cNvPicPr/>
                   </pic:nvPicPr>
                   <pic:blipFill>
@@ -4163,7 +3345,7 @@
                   <pic:spPr>
                     <a:xfrm>
                       <a:off x="0" y="0"/>
-                      <a:ext cx="6120130" cy="3569970"/>
+                      <a:ext cx="5000625" cy="2886075"/>
                     </a:xfrm>
                     <a:prstGeom prst="rect">
                       <a:avLst/>
@@ -4176,80 +3358,55 @@
         </w:drawing>
       </w:r>
     </w:p>
-    <w:p>
-      <w:pPr>
-        <w:pStyle w:val="Overskrift2"/>
-      </w:pPr>
-    </w:p>
-    <w:p>
-      <w:pPr>
-        <w:pStyle w:val="Overskrift2"/>
-      </w:pPr>
-      <w:r>
-        <w:t xml:space="preserve">Scenario 1 </w:t>
-      </w:r>
-      <w:r>
-        <w:t>Wage adjustment in maximum level of income insurance</w:t>
-      </w:r>
-    </w:p>
     <w:p/>
     <w:p>
       <w:pPr>
+        <w:pStyle w:val="Overskrift1"/>
+      </w:pPr>
+      <w:r>
+        <w:t xml:space="preserve">Validation of the model </w:t>
+      </w:r>
+    </w:p>
+    <w:p/>
+    <w:p>
+      <w:pPr>
         <w:spacing w:line="360" w:lineRule="auto"/>
       </w:pPr>
       <w:r>
-        <w:t>In this scenario we change the equation for the maximum level of income insurance, so that it follows the growth in wages from two years before the financial year. Therefore, this scenario will show the counterfactual situation in which the regulation from 2003</w:t>
-      </w:r>
-      <w:r>
-        <w:t xml:space="preserve"> doesn’t appear</w:t>
+        <w:t>We will in this section look at the performance of the model</w:t>
       </w:r>
       <w:r>
         <w:t>,</w:t>
       </w:r>
       <w:r>
+        <w:t xml:space="preserve"> comparing the results from the simulation with actual data, with a specific focus on the variables in the labor market.</w:t>
+      </w:r>
+    </w:p>
+    <w:p>
+      <w:pPr>
+        <w:spacing w:line="360" w:lineRule="auto"/>
+      </w:pPr>
+      <w:r>
+        <w:t xml:space="preserve">In the below figures we compare the simulated </w:t>
+      </w:r>
+      <w:r>
+        <w:t xml:space="preserve">and actual data for GDP, Employment, maximum level of income insurance and compensation rate. </w:t>
+      </w:r>
+      <w:r>
         <w:t xml:space="preserve"> </w:t>
       </w:r>
-      <w:r>
-        <w:t>which</w:t>
-      </w:r>
-      <w:r>
-        <w:t xml:space="preserve"> means</w:t>
-      </w:r>
-      <w:r>
-        <w:t xml:space="preserve"> increases in the </w:t>
-      </w:r>
-      <w:r>
-        <w:t>maximum level of income insurance will</w:t>
-      </w:r>
-      <w:r>
-        <w:t xml:space="preserve"> no longer</w:t>
-      </w:r>
-      <w:r>
-        <w:t xml:space="preserve"> be subtracted by up till 0.3% each time the growth in wages exceeds 2%. </w:t>
-      </w:r>
-      <w:r>
-        <w:t xml:space="preserve">Also, the regulation from the 2014 tax reform is removed in this scenario. The new equation </w:t>
-      </w:r>
-      <w:r>
-        <w:t>for</w:t>
-      </w:r>
-      <w:r>
-        <w:t xml:space="preserve"> the maximum level of income insurance takes the following form: </w:t>
-      </w:r>
-    </w:p>
-    <w:p>
-      <w:pPr>
-        <w:spacing w:line="360" w:lineRule="auto"/>
-      </w:pPr>
+    </w:p>
+    <w:p>
       <w:r>
         <w:rPr>
           <w:noProof/>
         </w:rPr>
+        <w:lastRenderedPageBreak/>
         <w:drawing>
-          <wp:inline distT="0" distB="0" distL="0" distR="0" wp14:anchorId="5CFE5908" wp14:editId="5F23D776">
-            <wp:extent cx="6120130" cy="549275"/>
-            <wp:effectExtent l="0" t="0" r="0" b="3175"/>
-            <wp:docPr id="10" name="Billede 10"/>
+          <wp:inline distT="0" distB="0" distL="0" distR="0" wp14:anchorId="5A318DC4" wp14:editId="24AE66EC">
+            <wp:extent cx="6120130" cy="3569970"/>
+            <wp:effectExtent l="0" t="0" r="0" b="0"/>
+            <wp:docPr id="12" name="Billede 12"/>
             <wp:cNvGraphicFramePr>
               <a:graphicFrameLocks xmlns:a="http://schemas.openxmlformats.org/drawingml/2006/main" noChangeAspect="1"/>
             </wp:cNvGraphicFramePr>
@@ -4269,7 +3426,7 @@
                   <pic:spPr>
                     <a:xfrm>
                       <a:off x="0" y="0"/>
-                      <a:ext cx="6120130" cy="549275"/>
+                      <a:ext cx="6120130" cy="3569970"/>
                     </a:xfrm>
                     <a:prstGeom prst="rect">
                       <a:avLst/>
@@ -4287,106 +3444,82 @@
         <w:spacing w:line="360" w:lineRule="auto"/>
       </w:pPr>
       <w:r>
+        <w:t>We observe that the</w:t>
+      </w:r>
+      <w:r>
+        <w:t xml:space="preserve"> model seems to capture the same dynamics of the real economy as (xyz) </w:t>
+      </w:r>
+      <w:r>
+        <w:t xml:space="preserve">with a small overshooting in the economic activity in the period 2011 - 2016 explained by a higher simulated value of real investment and consumption compared with the data. </w:t>
+      </w:r>
+      <w:r>
+        <w:t>Overall,</w:t>
+      </w:r>
+      <w:r>
+        <w:t xml:space="preserve"> the model seems to capture the medium to long-run tendency of the data even though there are some divergences in some quarters.</w:t>
+      </w:r>
+      <w:r>
+        <w:t xml:space="preserve"> The Overshooting in the activity also results in a higher level of the maximum level of income insurance in the baseline model, resulting from an increase in the wage growth. As the increase in </w:t>
+      </w:r>
+      <w:r>
+        <w:t>wage growth goes</w:t>
+      </w:r>
+      <w:r>
+        <w:t xml:space="preserve"> directly</w:t>
+      </w:r>
+      <w:r>
+        <w:t xml:space="preserve"> into the compensation rate in the same period, </w:t>
+      </w:r>
+      <w:r>
+        <w:t>meanwhile</w:t>
+      </w:r>
+      <w:r>
+        <w:t xml:space="preserve"> the maximum level of income insurance </w:t>
+      </w:r>
+      <w:r>
+        <w:t xml:space="preserve">will be </w:t>
+      </w:r>
+      <w:r>
+        <w:t>affected</w:t>
+      </w:r>
+      <w:r>
         <w:t xml:space="preserve"> </w:t>
       </w:r>
       <w:r>
-        <w:t xml:space="preserve">We keep using the </w:t>
-      </w:r>
-      <w:r>
-        <w:t>wage</w:t>
-      </w:r>
-      <w:r>
-        <w:t xml:space="preserve"> growth two year</w:t>
-      </w:r>
-      <w:r>
-        <w:t>s</w:t>
-      </w:r>
-      <w:r>
-        <w:t xml:space="preserve"> before the financial year for consistency, as the (</w:t>
-      </w:r>
-      <w:proofErr w:type="gramStart"/>
-      <w:r>
-        <w:t>quit</w:t>
-      </w:r>
-      <w:proofErr w:type="gramEnd"/>
-      <w:r>
-        <w:t xml:space="preserve"> large) increases in 2003 and 2004 would inflate </w:t>
-      </w:r>
-      <w:proofErr w:type="spellStart"/>
-      <w:r>
-        <w:t>max_dp</w:t>
-      </w:r>
-      <w:proofErr w:type="spellEnd"/>
-      <w:r>
-        <w:t xml:space="preserve"> in the baseline but not in this scenario.</w:t>
-      </w:r>
-      <w:r>
-        <w:t xml:space="preserve"> </w:t>
-      </w:r>
-      <w:r>
-        <w:t>As a result of the shock, we</w:t>
-      </w:r>
-      <w:r>
-        <w:t xml:space="preserve"> would expect </w:t>
-      </w:r>
-      <w:proofErr w:type="spellStart"/>
-      <w:r>
-        <w:t>max_dp</w:t>
-      </w:r>
-      <w:proofErr w:type="spellEnd"/>
-      <w:r>
-        <w:t xml:space="preserve"> </w:t>
-      </w:r>
-      <w:r>
-        <w:t>to increase</w:t>
-      </w:r>
-      <w:r>
-        <w:t>.</w:t>
-      </w:r>
-      <w:r>
-        <w:t xml:space="preserve"> </w:t>
-      </w:r>
-      <w:r>
-        <w:t>A</w:t>
-      </w:r>
-      <w:r>
-        <w:t xml:space="preserve">s can be seen from the graph below </w:t>
-      </w:r>
-      <w:proofErr w:type="spellStart"/>
-      <w:r>
-        <w:t>max_dp</w:t>
-      </w:r>
-      <w:proofErr w:type="spellEnd"/>
-      <w:r>
-        <w:t xml:space="preserve"> increases by almost 6% from 2006q3 till 2020q1. We see that it is mostly coming of the removal of the suppressed adjustments in the unemployment benefits</w:t>
-      </w:r>
-      <w:r>
-        <w:t>, isolating this effect can be observed from the last figure.</w:t>
+        <w:t>with a lag of 2 years, we observe that the compensation rate is a bit lower around 2010 - 2012, but as the adjustments happens</w:t>
+      </w:r>
+      <w:r>
+        <w:t xml:space="preserve"> it</w:t>
+      </w:r>
+      <w:r>
+        <w:t xml:space="preserve"> goes back to follow the real data.  </w:t>
       </w:r>
     </w:p>
     <w:p>
       <w:pPr>
         <w:spacing w:line="360" w:lineRule="auto"/>
       </w:pPr>
-    </w:p>
-    <w:p>
-      <w:pPr>
-        <w:spacing w:line="360" w:lineRule="auto"/>
-      </w:pPr>
-    </w:p>
-    <w:p>
-      <w:pPr>
-        <w:spacing w:line="360" w:lineRule="auto"/>
-      </w:pPr>
+      <w:r>
+        <w:t xml:space="preserve">In the next section We will look at two </w:t>
+      </w:r>
+      <w:r>
+        <w:t>scenarios</w:t>
+      </w:r>
+      <w:r>
+        <w:t xml:space="preserve"> with different political regulations. </w:t>
+      </w:r>
+    </w:p>
+    <w:p>
       <w:r>
         <w:rPr>
           <w:noProof/>
         </w:rPr>
+        <w:lastRenderedPageBreak/>
         <w:drawing>
-          <wp:inline distT="0" distB="0" distL="0" distR="0" wp14:anchorId="60166991" wp14:editId="26424C4A">
-            <wp:extent cx="6120130" cy="3776980"/>
+          <wp:inline distT="0" distB="0" distL="0" distR="0" wp14:anchorId="6FF5A8BF" wp14:editId="1BC9F691">
+            <wp:extent cx="6120130" cy="3569970"/>
             <wp:effectExtent l="0" t="0" r="0" b="0"/>
-            <wp:docPr id="15" name="Billede 15"/>
+            <wp:docPr id="13" name="Billede 13"/>
             <wp:cNvGraphicFramePr>
               <a:graphicFrameLocks xmlns:a="http://schemas.openxmlformats.org/drawingml/2006/main" noChangeAspect="1"/>
             </wp:cNvGraphicFramePr>
@@ -4406,7 +3539,7 @@
                   <pic:spPr>
                     <a:xfrm>
                       <a:off x="0" y="0"/>
-                      <a:ext cx="6120130" cy="3776980"/>
+                      <a:ext cx="6120130" cy="3569970"/>
                     </a:xfrm>
                     <a:prstGeom prst="rect">
                       <a:avLst/>
@@ -4420,15 +3553,79 @@
       </w:r>
     </w:p>
     <w:p>
+      <w:pPr>
+        <w:pStyle w:val="Overskrift2"/>
+      </w:pPr>
+    </w:p>
+    <w:p>
+      <w:pPr>
+        <w:pStyle w:val="Overskrift2"/>
+      </w:pPr>
+      <w:r>
+        <w:t xml:space="preserve">Scenario 1 </w:t>
+      </w:r>
+      <w:r>
+        <w:t>Wage adjustment in maximum level of income insurance</w:t>
+      </w:r>
+    </w:p>
+    <w:p/>
+    <w:p>
+      <w:pPr>
+        <w:spacing w:line="360" w:lineRule="auto"/>
+      </w:pPr>
+      <w:r>
+        <w:t>In this scenario we change the equation for the maximum level of income insurance, so that it follows the growth in wages from two years before the financial year. Therefore, this scenario will show the counterfactual situation in which the regulation from 2003</w:t>
+      </w:r>
+      <w:r>
+        <w:t xml:space="preserve"> doesn’t appear</w:t>
+      </w:r>
+      <w:r>
+        <w:t>,</w:t>
+      </w:r>
+      <w:r>
+        <w:t xml:space="preserve"> </w:t>
+      </w:r>
+      <w:r>
+        <w:t>which</w:t>
+      </w:r>
+      <w:r>
+        <w:t xml:space="preserve"> means</w:t>
+      </w:r>
+      <w:r>
+        <w:t xml:space="preserve"> increases in the </w:t>
+      </w:r>
+      <w:r>
+        <w:t>maximum level of income insurance will</w:t>
+      </w:r>
+      <w:r>
+        <w:t xml:space="preserve"> no longer</w:t>
+      </w:r>
+      <w:r>
+        <w:t xml:space="preserve"> be subtracted by up till 0.3% each time the growth in wages exceeds 2%. </w:t>
+      </w:r>
+      <w:r>
+        <w:t xml:space="preserve">Also, the regulation from the 2014 tax reform is removed in this scenario. The new equation </w:t>
+      </w:r>
+      <w:r>
+        <w:t>for</w:t>
+      </w:r>
+      <w:r>
+        <w:t xml:space="preserve"> the maximum level of income insurance takes the following form: </w:t>
+      </w:r>
+    </w:p>
+    <w:p>
+      <w:pPr>
+        <w:spacing w:line="360" w:lineRule="auto"/>
+      </w:pPr>
       <w:r>
         <w:rPr>
           <w:noProof/>
         </w:rPr>
         <w:drawing>
-          <wp:inline distT="0" distB="0" distL="0" distR="0" wp14:anchorId="755264FD" wp14:editId="7794D6E9">
-            <wp:extent cx="6120130" cy="3776980"/>
-            <wp:effectExtent l="0" t="0" r="0" b="0"/>
-            <wp:docPr id="21" name="Billede 21"/>
+          <wp:inline distT="0" distB="0" distL="0" distR="0" wp14:anchorId="5CFE5908" wp14:editId="5F23D776">
+            <wp:extent cx="6120130" cy="549275"/>
+            <wp:effectExtent l="0" t="0" r="0" b="3175"/>
+            <wp:docPr id="10" name="Billede 10"/>
             <wp:cNvGraphicFramePr>
               <a:graphicFrameLocks xmlns:a="http://schemas.openxmlformats.org/drawingml/2006/main" noChangeAspect="1"/>
             </wp:cNvGraphicFramePr>
@@ -4448,7 +3645,7 @@
                   <pic:spPr>
                     <a:xfrm>
                       <a:off x="0" y="0"/>
-                      <a:ext cx="6120130" cy="3776980"/>
+                      <a:ext cx="6120130" cy="549275"/>
                     </a:xfrm>
                     <a:prstGeom prst="rect">
                       <a:avLst/>
@@ -4461,250 +3658,79 @@
         </w:drawing>
       </w:r>
     </w:p>
-    <w:p/>
     <w:p>
       <w:pPr>
         <w:spacing w:line="360" w:lineRule="auto"/>
       </w:pPr>
       <w:r>
-        <w:lastRenderedPageBreak/>
-        <w:t xml:space="preserve">We can see that the increase in the maximum level of income insurance is </w:t>
-      </w:r>
-      <w:r>
-        <w:t>quite</w:t>
-      </w:r>
-      <w:r>
-        <w:t xml:space="preserve"> large for </w:t>
-      </w:r>
-      <w:r>
-        <w:t>those who are</w:t>
-      </w:r>
-      <w:r>
         <w:t xml:space="preserve"> </w:t>
       </w:r>
       <w:r>
-        <w:t>unemployed</w:t>
-      </w:r>
-      <w:r>
-        <w:t xml:space="preserve"> and</w:t>
-      </w:r>
-      <w:r>
-        <w:t xml:space="preserve"> eligible for this insurance. </w:t>
-      </w:r>
-      <w:r>
-        <w:t>In comparison</w:t>
-      </w:r>
-      <w:r>
-        <w:t xml:space="preserve"> the macroeconomic consequence is minimal, </w:t>
-      </w:r>
-      <w:r>
-        <w:t xml:space="preserve">in the figure below </w:t>
-      </w:r>
-      <w:r>
-        <w:t>we can see….</w:t>
-      </w:r>
-    </w:p>
-    <w:p/>
-    <w:p>
-      <w:pPr>
-        <w:rPr>
-          <w:lang w:val="da-DK"/>
-        </w:rPr>
-      </w:pPr>
-      <w:r>
-        <w:rPr>
-          <w:lang w:val="da-DK"/>
-        </w:rPr>
-        <w:t>Plot der viser det</w:t>
-      </w:r>
-      <w:r>
-        <w:rPr>
-          <w:lang w:val="da-DK"/>
-        </w:rPr>
-        <w:t xml:space="preserve"> nærmest</w:t>
-      </w:r>
-      <w:r>
-        <w:rPr>
-          <w:lang w:val="da-DK"/>
-        </w:rPr>
-        <w:t xml:space="preserve"> i</w:t>
-      </w:r>
-      <w:r>
-        <w:rPr>
-          <w:lang w:val="da-DK"/>
-        </w:rPr>
-        <w:t xml:space="preserve">ngen effekt har på </w:t>
-      </w:r>
-      <w:proofErr w:type="spellStart"/>
-      <w:r>
-        <w:rPr>
-          <w:lang w:val="da-DK"/>
-        </w:rPr>
-        <w:t>yk_ds</w:t>
-      </w:r>
-      <w:proofErr w:type="spellEnd"/>
-      <w:r>
-        <w:rPr>
-          <w:lang w:val="da-DK"/>
-        </w:rPr>
-        <w:t xml:space="preserve"> og </w:t>
-      </w:r>
-      <w:r>
-        <w:rPr>
-          <w:lang w:val="da-DK"/>
-        </w:rPr>
-        <w:t xml:space="preserve">makro </w:t>
-      </w:r>
-      <w:r>
-        <w:rPr>
-          <w:lang w:val="da-DK"/>
-        </w:rPr>
-        <w:t xml:space="preserve">variable. </w:t>
-      </w:r>
-    </w:p>
-    <w:p>
-      <w:pPr>
-        <w:rPr>
-          <w:lang w:val="da-DK"/>
-        </w:rPr>
-      </w:pPr>
+        <w:t xml:space="preserve">We keep using the </w:t>
+      </w:r>
+      <w:r>
+        <w:t>wage</w:t>
+      </w:r>
+      <w:r>
+        <w:t xml:space="preserve"> growth two year</w:t>
+      </w:r>
+      <w:r>
+        <w:t>s</w:t>
+      </w:r>
+      <w:r>
+        <w:t xml:space="preserve"> before the financial year for consistency, as the (quit large) increases in 2003 and 2004 would inflate max_dp in the baseline but not in this scenario.</w:t>
+      </w:r>
+      <w:r>
+        <w:t xml:space="preserve"> </w:t>
+      </w:r>
+      <w:r>
+        <w:t>As a result of the shock, we</w:t>
+      </w:r>
+      <w:r>
+        <w:t xml:space="preserve"> would expect max_dp </w:t>
+      </w:r>
+      <w:r>
+        <w:t>to increase</w:t>
+      </w:r>
+      <w:r>
+        <w:t>.</w:t>
+      </w:r>
+      <w:r>
+        <w:t xml:space="preserve"> </w:t>
+      </w:r>
+      <w:r>
+        <w:t>A</w:t>
+      </w:r>
+      <w:r>
+        <w:t>s can be seen from the graph below max_dp increases by almost 6% from 2006q3 till 2020q1. We see that it is mostly coming of the removal of the suppressed adjustments in the unemployment benefits</w:t>
+      </w:r>
+      <w:r>
+        <w:t>, isolating this effect can be observed from the last figure.</w:t>
+      </w:r>
     </w:p>
     <w:p>
       <w:pPr>
         <w:spacing w:line="360" w:lineRule="auto"/>
       </w:pPr>
-      <w:proofErr w:type="gramStart"/>
-      <w:r>
-        <w:t>At the moment</w:t>
-      </w:r>
-      <w:proofErr w:type="gramEnd"/>
-      <w:r>
-        <w:t xml:space="preserve"> there a</w:t>
-      </w:r>
-      <w:r>
-        <w:t xml:space="preserve">re only two real effects of an increase in </w:t>
-      </w:r>
-      <w:proofErr w:type="spellStart"/>
-      <w:r>
-        <w:t>max_dp</w:t>
-      </w:r>
-      <w:proofErr w:type="spellEnd"/>
-      <w:r>
-        <w:t xml:space="preserve">. First channel is the demand channel, as the larger </w:t>
-      </w:r>
-      <w:proofErr w:type="spellStart"/>
-      <w:r>
-        <w:t>max_dp</w:t>
-      </w:r>
-      <w:proofErr w:type="spellEnd"/>
-      <w:r>
-        <w:t xml:space="preserve"> results in a larger average level of income insurance which increases the disposable income for those receiving the income insurance and thereby increasing the economic activity.</w:t>
-      </w:r>
-      <w:r>
-        <w:br/>
-        <w:t xml:space="preserve">The second channel goes through the wages, as an increase in </w:t>
-      </w:r>
-      <w:proofErr w:type="spellStart"/>
-      <w:r>
-        <w:t>max_dp</w:t>
-      </w:r>
-      <w:proofErr w:type="spellEnd"/>
-      <w:r>
-        <w:t xml:space="preserve"> would require the employers to raise wages to attract </w:t>
-      </w:r>
-      <w:r>
-        <w:t xml:space="preserve">workers, resulting in a positive relationship between </w:t>
-      </w:r>
-      <w:proofErr w:type="spellStart"/>
-      <w:r>
-        <w:t>max_dp</w:t>
-      </w:r>
-      <w:proofErr w:type="spellEnd"/>
-      <w:r>
-        <w:t xml:space="preserve"> and </w:t>
-      </w:r>
-      <w:commentRangeStart w:id="46"/>
-      <w:proofErr w:type="spellStart"/>
-      <w:r>
-        <w:t>wage</w:t>
-      </w:r>
-      <w:commentRangeEnd w:id="46"/>
-      <w:r>
-        <w:rPr>
-          <w:rStyle w:val="Kommentarhenvisning"/>
-        </w:rPr>
-        <w:commentReference w:id="46"/>
-      </w:r>
-      <w:r>
-        <w:t>_ds</w:t>
-      </w:r>
-      <w:proofErr w:type="spellEnd"/>
-      <w:r>
-        <w:t xml:space="preserve"> in the model. The increase in wages will increase prices and lead to a contraction of the economy. In this scenario these two effects therefore </w:t>
-      </w:r>
-      <w:r>
-        <w:t>seem</w:t>
-      </w:r>
-      <w:r>
-        <w:t xml:space="preserve"> to cancel each other out. </w:t>
-      </w:r>
-      <w:r>
-        <w:t xml:space="preserve">In the second scenario we will perform the same shock defining </w:t>
-      </w:r>
-      <w:proofErr w:type="spellStart"/>
-      <w:r>
-        <w:t>max_dp</w:t>
-      </w:r>
-      <w:proofErr w:type="spellEnd"/>
-      <w:r>
-        <w:t xml:space="preserve"> as a function of the growth in wages two year prior to the financial year, but at the same time add a new channel threw endogenization of the participation rate </w:t>
-      </w:r>
-      <w:r>
-        <w:t xml:space="preserve"> </w:t>
-      </w:r>
-    </w:p>
-    <w:p>
-      <w:pPr>
-        <w:pStyle w:val="Overskrift2"/>
-      </w:pPr>
-      <w:r>
-        <w:t>Scenario 2</w:t>
-      </w:r>
-      <w:r>
-        <w:t xml:space="preserve"> effect of</w:t>
-      </w:r>
-      <w:r>
-        <w:t xml:space="preserve"> </w:t>
-      </w:r>
-      <w:r>
-        <w:t>maximum level of income insurance on participation</w:t>
-      </w:r>
-    </w:p>
-    <w:p/>
+    </w:p>
     <w:p>
       <w:pPr>
         <w:spacing w:line="360" w:lineRule="auto"/>
       </w:pPr>
-      <w:r>
-        <w:t xml:space="preserve">The endogenization of the participation rate happens with a few changes in the model. For </w:t>
-      </w:r>
-      <w:r>
-        <w:t>now,</w:t>
-      </w:r>
-      <w:r>
-        <w:t xml:space="preserve"> the participation rate is exogenous and goes into the function defining the labor force as a fraction of the overall population. </w:t>
-      </w:r>
-    </w:p>
-    <w:p>
+    </w:p>
+    <w:p>
+      <w:pPr>
+        <w:spacing w:line="360" w:lineRule="auto"/>
+      </w:pPr>
       <w:r>
         <w:rPr>
           <w:noProof/>
         </w:rPr>
         <w:drawing>
-          <wp:inline distT="0" distB="0" distL="0" distR="0" wp14:anchorId="216F3ED4" wp14:editId="43CA17BE">
-            <wp:extent cx="2047875" cy="638175"/>
-            <wp:effectExtent l="0" t="0" r="9525" b="9525"/>
-            <wp:docPr id="22" name="Billede 22"/>
+          <wp:inline distT="0" distB="0" distL="0" distR="0" wp14:anchorId="60166991" wp14:editId="26424C4A">
+            <wp:extent cx="6120130" cy="3776980"/>
+            <wp:effectExtent l="0" t="0" r="0" b="0"/>
+            <wp:docPr id="15" name="Billede 15"/>
             <wp:cNvGraphicFramePr>
               <a:graphicFrameLocks xmlns:a="http://schemas.openxmlformats.org/drawingml/2006/main" noChangeAspect="1"/>
             </wp:cNvGraphicFramePr>
@@ -4724,7 +3750,7 @@
                   <pic:spPr>
                     <a:xfrm>
                       <a:off x="0" y="0"/>
-                      <a:ext cx="2047875" cy="638175"/>
+                      <a:ext cx="6120130" cy="3776980"/>
                     </a:xfrm>
                     <a:prstGeom prst="rect">
                       <a:avLst/>
@@ -4738,126 +3764,15 @@
       </w:r>
     </w:p>
     <w:p>
-      <w:pPr>
-        <w:spacing w:line="360" w:lineRule="auto"/>
-      </w:pPr>
-      <w:r>
-        <w:t xml:space="preserve">The development in the participation rate has over the years been “biased” </w:t>
-      </w:r>
-      <w:proofErr w:type="gramStart"/>
-      <w:r>
-        <w:t>as a result of</w:t>
-      </w:r>
-      <w:proofErr w:type="gramEnd"/>
-      <w:r>
-        <w:t xml:space="preserve"> an increasing ratio</w:t>
-      </w:r>
-      <w:r>
-        <w:t xml:space="preserve"> of older </w:t>
-      </w:r>
-      <w:r>
-        <w:t xml:space="preserve">people in the population. </w:t>
-      </w:r>
-      <w:proofErr w:type="spellStart"/>
-      <w:r>
-        <w:t>Therefor</w:t>
-      </w:r>
-      <w:proofErr w:type="spellEnd"/>
-      <w:r>
-        <w:t xml:space="preserve">, we created a new participation rate only looking at the population below 65 years of age. The difference in the two participation rates can be observed by the </w:t>
-      </w:r>
-      <w:commentRangeStart w:id="47"/>
-      <w:r>
-        <w:t>figure below</w:t>
-      </w:r>
-      <w:commentRangeEnd w:id="47"/>
-      <w:r>
-        <w:rPr>
-          <w:rStyle w:val="Kommentarhenvisning"/>
-        </w:rPr>
-        <w:commentReference w:id="47"/>
-      </w:r>
-      <w:r>
-        <w:t xml:space="preserve">. </w:t>
-      </w:r>
-    </w:p>
-    <w:p>
-      <w:pPr>
-        <w:spacing w:line="360" w:lineRule="auto"/>
-      </w:pPr>
-      <w:commentRangeStart w:id="48"/>
-      <w:commentRangeStart w:id="49"/>
-      <w:r>
-        <w:t xml:space="preserve">We can see a difference in the trend of the two variables, where the participation rate of the population being younger than 65 years slopes upwards. </w:t>
-      </w:r>
-      <w:commentRangeEnd w:id="48"/>
-      <w:r>
-        <w:rPr>
-          <w:rStyle w:val="Kommentarhenvisning"/>
-        </w:rPr>
-        <w:commentReference w:id="48"/>
-      </w:r>
-      <w:commentRangeEnd w:id="49"/>
-      <w:r>
-        <w:rPr>
-          <w:rStyle w:val="Kommentarhenvisning"/>
-        </w:rPr>
-        <w:commentReference w:id="49"/>
-      </w:r>
-      <w:r>
-        <w:t xml:space="preserve">Using this in the model with the explaining variables being the real wage, the compensation rate, and lastly the unemployment rate. This creates a new channel for </w:t>
-      </w:r>
-      <w:proofErr w:type="spellStart"/>
-      <w:r>
-        <w:t>max_dp</w:t>
-      </w:r>
-      <w:proofErr w:type="spellEnd"/>
-      <w:r>
-        <w:t xml:space="preserve"> to affect the economy </w:t>
-      </w:r>
-      <w:r>
-        <w:t xml:space="preserve">as an increase in </w:t>
-      </w:r>
-      <w:proofErr w:type="spellStart"/>
-      <w:r>
-        <w:t>max_dp</w:t>
-      </w:r>
-      <w:proofErr w:type="spellEnd"/>
-      <w:r>
-        <w:t xml:space="preserve"> will raise the compensation rate. We find a </w:t>
-      </w:r>
-      <w:r>
-        <w:lastRenderedPageBreak/>
-        <w:t xml:space="preserve">positive relationship between the compensation-rate and participation-rate in both the long run and short run. </w:t>
-      </w:r>
-      <w:commentRangeStart w:id="50"/>
-      <w:r>
-        <w:t xml:space="preserve">The intuition is that people would rather stay in the labor force the higher the income insurance is compared to benefits when not searching for a job  </w:t>
-      </w:r>
-      <w:r>
-        <w:t xml:space="preserve">  </w:t>
-      </w:r>
-      <w:commentRangeEnd w:id="50"/>
-      <w:r>
-        <w:rPr>
-          <w:rStyle w:val="Kommentarhenvisning"/>
-        </w:rPr>
-        <w:commentReference w:id="50"/>
-      </w:r>
-    </w:p>
-    <w:p>
-      <w:pPr>
-        <w:spacing w:line="360" w:lineRule="auto"/>
-      </w:pPr>
       <w:r>
         <w:rPr>
           <w:noProof/>
         </w:rPr>
         <w:drawing>
-          <wp:inline distT="0" distB="0" distL="0" distR="0" wp14:anchorId="56F403D7" wp14:editId="74C178F6">
-            <wp:extent cx="5162550" cy="3186019"/>
+          <wp:inline distT="0" distB="0" distL="0" distR="0" wp14:anchorId="755264FD" wp14:editId="7794D6E9">
+            <wp:extent cx="6120130" cy="3776980"/>
             <wp:effectExtent l="0" t="0" r="0" b="0"/>
-            <wp:docPr id="24" name="Billede 24"/>
+            <wp:docPr id="21" name="Billede 21"/>
             <wp:cNvGraphicFramePr>
               <a:graphicFrameLocks xmlns:a="http://schemas.openxmlformats.org/drawingml/2006/main" noChangeAspect="1"/>
             </wp:cNvGraphicFramePr>
@@ -4877,7 +3792,7 @@
                   <pic:spPr>
                     <a:xfrm>
                       <a:off x="0" y="0"/>
-                      <a:ext cx="5172356" cy="3192070"/>
+                      <a:ext cx="6120130" cy="3776980"/>
                     </a:xfrm>
                     <a:prstGeom prst="rect">
                       <a:avLst/>
@@ -4892,48 +3807,190 @@
     </w:p>
     <w:p/>
     <w:p>
-      <w:r>
-        <w:t>In the graph bellow w</w:t>
-      </w:r>
-      <w:r>
-        <w:t xml:space="preserve">e </w:t>
-      </w:r>
-      <w:r>
-        <w:t>can</w:t>
-      </w:r>
-      <w:r>
-        <w:t xml:space="preserve"> observe the participation rate for the entire population before and after the endogenization of the participation rate</w:t>
-      </w:r>
-      <w:r>
-        <w:t xml:space="preserve">, when performing scenario 1. </w:t>
-      </w:r>
-      <w:commentRangeStart w:id="51"/>
-      <w:r>
-        <w:t xml:space="preserve">We observe that the </w:t>
-      </w:r>
-      <w:r>
-        <w:t xml:space="preserve">participation rate increases, as more people are actively searching for jobs when the level of income insurance is larger. </w:t>
-      </w:r>
-      <w:commentRangeEnd w:id="51"/>
-      <w:r>
-        <w:rPr>
-          <w:rStyle w:val="Kommentarhenvisning"/>
-        </w:rPr>
-        <w:commentReference w:id="51"/>
+      <w:pPr>
+        <w:spacing w:line="360" w:lineRule="auto"/>
+      </w:pPr>
+      <w:r>
+        <w:lastRenderedPageBreak/>
+        <w:t xml:space="preserve">We can see that the increase in the maximum level of income insurance is </w:t>
+      </w:r>
+      <w:r>
+        <w:t>quite</w:t>
+      </w:r>
+      <w:r>
+        <w:t xml:space="preserve"> large for </w:t>
+      </w:r>
+      <w:r>
+        <w:t>those who are</w:t>
+      </w:r>
+      <w:r>
+        <w:t xml:space="preserve"> </w:t>
+      </w:r>
+      <w:r>
+        <w:t>unemployed</w:t>
+      </w:r>
+      <w:r>
+        <w:t xml:space="preserve"> and</w:t>
+      </w:r>
+      <w:r>
+        <w:t xml:space="preserve"> eligible for this insurance. </w:t>
+      </w:r>
+      <w:r>
+        <w:t>In comparison</w:t>
+      </w:r>
+      <w:r>
+        <w:t xml:space="preserve"> the macroeconomic consequence is minimal, </w:t>
+      </w:r>
+      <w:r>
+        <w:t xml:space="preserve">in the figure below </w:t>
+      </w:r>
+      <w:r>
+        <w:t>we can see….</w:t>
       </w:r>
     </w:p>
     <w:p/>
     <w:p>
+      <w:pPr>
+        <w:rPr>
+          <w:lang w:val="da-DK"/>
+        </w:rPr>
+      </w:pPr>
+      <w:r>
+        <w:rPr>
+          <w:lang w:val="da-DK"/>
+        </w:rPr>
+        <w:t>Plot der viser det</w:t>
+      </w:r>
+      <w:r>
+        <w:rPr>
+          <w:lang w:val="da-DK"/>
+        </w:rPr>
+        <w:t xml:space="preserve"> nærmest</w:t>
+      </w:r>
+      <w:r>
+        <w:rPr>
+          <w:lang w:val="da-DK"/>
+        </w:rPr>
+        <w:t xml:space="preserve"> i</w:t>
+      </w:r>
+      <w:r>
+        <w:rPr>
+          <w:lang w:val="da-DK"/>
+        </w:rPr>
+        <w:t xml:space="preserve">ngen effekt har på yk_ds og </w:t>
+      </w:r>
+      <w:r>
+        <w:rPr>
+          <w:lang w:val="da-DK"/>
+        </w:rPr>
+        <w:t xml:space="preserve">makro </w:t>
+      </w:r>
+      <w:r>
+        <w:rPr>
+          <w:lang w:val="da-DK"/>
+        </w:rPr>
+        <w:t xml:space="preserve">variable. </w:t>
+      </w:r>
+    </w:p>
+    <w:p>
+      <w:pPr>
+        <w:rPr>
+          <w:lang w:val="da-DK"/>
+        </w:rPr>
+      </w:pPr>
+    </w:p>
+    <w:p>
+      <w:pPr>
+        <w:spacing w:line="360" w:lineRule="auto"/>
+      </w:pPr>
+      <w:r>
+        <w:t>At the moment there a</w:t>
+      </w:r>
+      <w:r>
+        <w:t xml:space="preserve">re only two real effects of an increase in max_dp. First channel is the demand channel, as the larger </w:t>
+      </w:r>
+      <w:r>
+        <w:t>max_dp results in a larger average level of income insurance which increases the disposable income for those receiving the income insurance and thereby increasing the economic activity.</w:t>
+      </w:r>
+      <w:r>
+        <w:br/>
+        <w:t xml:space="preserve">The second channel goes through the wages, as an increase in </w:t>
+      </w:r>
+      <w:r>
+        <w:t xml:space="preserve">max_dp would require the employers to raise wages to attract </w:t>
+      </w:r>
+      <w:r>
+        <w:t xml:space="preserve">workers, resulting in a positive relationship between max_dp and </w:t>
+      </w:r>
+      <w:commentRangeStart w:id="46"/>
+      <w:r>
+        <w:t>wage</w:t>
+      </w:r>
+      <w:commentRangeEnd w:id="46"/>
+      <w:r>
+        <w:rPr>
+          <w:rStyle w:val="Kommentarhenvisning"/>
+        </w:rPr>
+        <w:commentReference w:id="46"/>
+      </w:r>
+      <w:r>
+        <w:t xml:space="preserve">_ds in the model. The increase in wages will increase prices and lead to a contraction of the economy. In this scenario these two effects therefore </w:t>
+      </w:r>
+      <w:r>
+        <w:t>seem</w:t>
+      </w:r>
+      <w:r>
+        <w:t xml:space="preserve"> to cancel each other out. </w:t>
+      </w:r>
+      <w:r>
+        <w:t xml:space="preserve">In the second scenario we will perform the same shock defining max_dp as a function of the growth in wages two year prior to the financial year, but at the same time add a new channel threw endogenization of the participation rate </w:t>
+      </w:r>
+      <w:r>
+        <w:t xml:space="preserve"> </w:t>
+      </w:r>
+    </w:p>
+    <w:p>
+      <w:pPr>
+        <w:pStyle w:val="Overskrift2"/>
+      </w:pPr>
+      <w:r>
+        <w:t>Scenario 2</w:t>
+      </w:r>
+      <w:r>
+        <w:t xml:space="preserve"> effect of</w:t>
+      </w:r>
+      <w:r>
+        <w:t xml:space="preserve"> </w:t>
+      </w:r>
+      <w:r>
+        <w:t>maximum level of income insurance on participation</w:t>
+      </w:r>
+    </w:p>
+    <w:p/>
+    <w:p>
+      <w:pPr>
+        <w:spacing w:line="360" w:lineRule="auto"/>
+      </w:pPr>
+      <w:r>
+        <w:t xml:space="preserve">The endogenization of the participation rate happens with a few changes in the model. For </w:t>
+      </w:r>
+      <w:r>
+        <w:t>now,</w:t>
+      </w:r>
+      <w:r>
+        <w:t xml:space="preserve"> the participation rate is exogenous and goes into the function defining the labor force as a fraction of the overall population. </w:t>
+      </w:r>
+    </w:p>
+    <w:p>
       <w:r>
         <w:rPr>
           <w:noProof/>
         </w:rPr>
-        <w:lastRenderedPageBreak/>
         <w:drawing>
-          <wp:inline distT="0" distB="0" distL="0" distR="0" wp14:anchorId="5B7CC6C0" wp14:editId="1D91896F">
-            <wp:extent cx="5060950" cy="3123317"/>
-            <wp:effectExtent l="0" t="0" r="6350" b="1270"/>
-            <wp:docPr id="26" name="Billede 26"/>
+          <wp:inline distT="0" distB="0" distL="0" distR="0" wp14:anchorId="216F3ED4" wp14:editId="43CA17BE">
+            <wp:extent cx="2047875" cy="638175"/>
+            <wp:effectExtent l="0" t="0" r="9525" b="9525"/>
+            <wp:docPr id="22" name="Billede 22"/>
             <wp:cNvGraphicFramePr>
               <a:graphicFrameLocks xmlns:a="http://schemas.openxmlformats.org/drawingml/2006/main" noChangeAspect="1"/>
             </wp:cNvGraphicFramePr>
@@ -4953,6 +4010,206 @@
                   <pic:spPr>
                     <a:xfrm>
                       <a:off x="0" y="0"/>
+                      <a:ext cx="2047875" cy="638175"/>
+                    </a:xfrm>
+                    <a:prstGeom prst="rect">
+                      <a:avLst/>
+                    </a:prstGeom>
+                  </pic:spPr>
+                </pic:pic>
+              </a:graphicData>
+            </a:graphic>
+          </wp:inline>
+        </w:drawing>
+      </w:r>
+    </w:p>
+    <w:p>
+      <w:pPr>
+        <w:spacing w:line="360" w:lineRule="auto"/>
+      </w:pPr>
+      <w:r>
+        <w:t xml:space="preserve">The development in the participation rate has over the years been “biased” </w:t>
+      </w:r>
+      <w:r>
+        <w:t>as a result of an increasing ratio</w:t>
+      </w:r>
+      <w:r>
+        <w:t xml:space="preserve"> of older </w:t>
+      </w:r>
+      <w:r>
+        <w:t xml:space="preserve">people in the population. Therefor, we created a new participation rate only looking at the population below 65 years of age. The difference in the two participation rates can be observed by the </w:t>
+      </w:r>
+      <w:commentRangeStart w:id="47"/>
+      <w:r>
+        <w:t>figure below</w:t>
+      </w:r>
+      <w:commentRangeEnd w:id="47"/>
+      <w:r>
+        <w:rPr>
+          <w:rStyle w:val="Kommentarhenvisning"/>
+        </w:rPr>
+        <w:commentReference w:id="47"/>
+      </w:r>
+      <w:r>
+        <w:t xml:space="preserve">. </w:t>
+      </w:r>
+    </w:p>
+    <w:p>
+      <w:pPr>
+        <w:spacing w:line="360" w:lineRule="auto"/>
+      </w:pPr>
+      <w:commentRangeStart w:id="48"/>
+      <w:commentRangeStart w:id="49"/>
+      <w:r>
+        <w:t xml:space="preserve">We can see a difference in the trend of the two variables, where the participation rate of the population being younger than 65 years slopes upwards. </w:t>
+      </w:r>
+      <w:commentRangeEnd w:id="48"/>
+      <w:r>
+        <w:rPr>
+          <w:rStyle w:val="Kommentarhenvisning"/>
+        </w:rPr>
+        <w:commentReference w:id="48"/>
+      </w:r>
+      <w:commentRangeEnd w:id="49"/>
+      <w:r>
+        <w:rPr>
+          <w:rStyle w:val="Kommentarhenvisning"/>
+        </w:rPr>
+        <w:commentReference w:id="49"/>
+      </w:r>
+      <w:r>
+        <w:t xml:space="preserve">Using this in the model with the explaining variables being the real wage, the compensation rate, and lastly the unemployment rate. This creates a new channel for max_dp to affect the economy </w:t>
+      </w:r>
+      <w:r>
+        <w:t xml:space="preserve">as an increase in max_dp will raise the compensation rate. We find a </w:t>
+      </w:r>
+      <w:r>
+        <w:lastRenderedPageBreak/>
+        <w:t xml:space="preserve">positive relationship between the compensation-rate and participation-rate in both the long run and short run. </w:t>
+      </w:r>
+      <w:commentRangeStart w:id="50"/>
+      <w:r>
+        <w:t xml:space="preserve">The intuition is that people would rather stay in the labor force the higher the income insurance is compared to benefits when not searching for a job  </w:t>
+      </w:r>
+      <w:r>
+        <w:t xml:space="preserve">  </w:t>
+      </w:r>
+      <w:commentRangeEnd w:id="50"/>
+      <w:r>
+        <w:rPr>
+          <w:rStyle w:val="Kommentarhenvisning"/>
+        </w:rPr>
+        <w:commentReference w:id="50"/>
+      </w:r>
+    </w:p>
+    <w:p>
+      <w:pPr>
+        <w:spacing w:line="360" w:lineRule="auto"/>
+      </w:pPr>
+      <w:r>
+        <w:rPr>
+          <w:noProof/>
+        </w:rPr>
+        <w:drawing>
+          <wp:inline distT="0" distB="0" distL="0" distR="0" wp14:anchorId="56F403D7" wp14:editId="74C178F6">
+            <wp:extent cx="5162550" cy="3186019"/>
+            <wp:effectExtent l="0" t="0" r="0" b="0"/>
+            <wp:docPr id="24" name="Billede 24"/>
+            <wp:cNvGraphicFramePr>
+              <a:graphicFrameLocks xmlns:a="http://schemas.openxmlformats.org/drawingml/2006/main" noChangeAspect="1"/>
+            </wp:cNvGraphicFramePr>
+            <a:graphic xmlns:a="http://schemas.openxmlformats.org/drawingml/2006/main">
+              <a:graphicData uri="http://schemas.openxmlformats.org/drawingml/2006/picture">
+                <pic:pic xmlns:pic="http://schemas.openxmlformats.org/drawingml/2006/picture">
+                  <pic:nvPicPr>
+                    <pic:cNvPr id="1" name=""/>
+                    <pic:cNvPicPr/>
+                  </pic:nvPicPr>
+                  <pic:blipFill>
+                    <a:blip r:embed="rId29"/>
+                    <a:stretch>
+                      <a:fillRect/>
+                    </a:stretch>
+                  </pic:blipFill>
+                  <pic:spPr>
+                    <a:xfrm>
+                      <a:off x="0" y="0"/>
+                      <a:ext cx="5172356" cy="3192070"/>
+                    </a:xfrm>
+                    <a:prstGeom prst="rect">
+                      <a:avLst/>
+                    </a:prstGeom>
+                  </pic:spPr>
+                </pic:pic>
+              </a:graphicData>
+            </a:graphic>
+          </wp:inline>
+        </w:drawing>
+      </w:r>
+    </w:p>
+    <w:p/>
+    <w:p>
+      <w:r>
+        <w:t>In the graph bellow w</w:t>
+      </w:r>
+      <w:r>
+        <w:t xml:space="preserve">e </w:t>
+      </w:r>
+      <w:r>
+        <w:t>can</w:t>
+      </w:r>
+      <w:r>
+        <w:t xml:space="preserve"> observe the participation rate for the entire population before and after the endogenization of the participation rate</w:t>
+      </w:r>
+      <w:r>
+        <w:t xml:space="preserve">, when performing scenario 1. </w:t>
+      </w:r>
+      <w:commentRangeStart w:id="51"/>
+      <w:r>
+        <w:t xml:space="preserve">We observe that the </w:t>
+      </w:r>
+      <w:r>
+        <w:t xml:space="preserve">participation rate increases, as more people are actively searching for jobs when the level of income insurance is larger. </w:t>
+      </w:r>
+      <w:commentRangeEnd w:id="51"/>
+      <w:r>
+        <w:rPr>
+          <w:rStyle w:val="Kommentarhenvisning"/>
+        </w:rPr>
+        <w:commentReference w:id="51"/>
+      </w:r>
+    </w:p>
+    <w:p/>
+    <w:p>
+      <w:r>
+        <w:rPr>
+          <w:noProof/>
+        </w:rPr>
+        <w:lastRenderedPageBreak/>
+        <w:drawing>
+          <wp:inline distT="0" distB="0" distL="0" distR="0" wp14:anchorId="5B7CC6C0" wp14:editId="1D91896F">
+            <wp:extent cx="5060950" cy="3123317"/>
+            <wp:effectExtent l="0" t="0" r="6350" b="1270"/>
+            <wp:docPr id="26" name="Billede 26"/>
+            <wp:cNvGraphicFramePr>
+              <a:graphicFrameLocks xmlns:a="http://schemas.openxmlformats.org/drawingml/2006/main" noChangeAspect="1"/>
+            </wp:cNvGraphicFramePr>
+            <a:graphic xmlns:a="http://schemas.openxmlformats.org/drawingml/2006/main">
+              <a:graphicData uri="http://schemas.openxmlformats.org/drawingml/2006/picture">
+                <pic:pic xmlns:pic="http://schemas.openxmlformats.org/drawingml/2006/picture">
+                  <pic:nvPicPr>
+                    <pic:cNvPr id="1" name=""/>
+                    <pic:cNvPicPr/>
+                  </pic:nvPicPr>
+                  <pic:blipFill>
+                    <a:blip r:embed="rId30"/>
+                    <a:stretch>
+                      <a:fillRect/>
+                    </a:stretch>
+                  </pic:blipFill>
+                  <pic:spPr>
+                    <a:xfrm>
+                      <a:off x="0" y="0"/>
                       <a:ext cx="5068570" cy="3128020"/>
                     </a:xfrm>
                     <a:prstGeom prst="rect">
@@ -5017,7 +4274,7 @@
                     <pic:cNvPicPr/>
                   </pic:nvPicPr>
                   <pic:blipFill>
-                    <a:blip r:embed="rId29"/>
+                    <a:blip r:embed="rId31"/>
                     <a:stretch>
                       <a:fillRect/>
                     </a:stretch>
@@ -5044,12 +4301,10 @@
       <w:pPr>
         <w:pStyle w:val="Overskrift2"/>
       </w:pPr>
-      <w:proofErr w:type="spellStart"/>
       <w:r>
         <w:lastRenderedPageBreak/>
         <w:t>Wage_ds</w:t>
       </w:r>
-      <w:proofErr w:type="spellEnd"/>
     </w:p>
     <w:p>
       <w:r>
@@ -5072,7 +4327,7 @@
                     <pic:cNvPicPr/>
                   </pic:nvPicPr>
                   <pic:blipFill>
-                    <a:blip r:embed="rId30"/>
+                    <a:blip r:embed="rId32"/>
                     <a:stretch>
                       <a:fillRect/>
                     </a:stretch>
@@ -5109,12 +4364,12 @@
       </w:pPr>
     </w:p>
     <w:sectPr>
-      <w:headerReference w:type="even" r:id="rId31"/>
-      <w:headerReference w:type="default" r:id="rId32"/>
-      <w:footerReference w:type="even" r:id="rId33"/>
-      <w:footerReference w:type="default" r:id="rId34"/>
-      <w:headerReference w:type="first" r:id="rId35"/>
-      <w:footerReference w:type="first" r:id="rId36"/>
+      <w:headerReference w:type="even" r:id="rId33"/>
+      <w:headerReference w:type="default" r:id="rId34"/>
+      <w:footerReference w:type="even" r:id="rId35"/>
+      <w:footerReference w:type="default" r:id="rId36"/>
+      <w:headerReference w:type="first" r:id="rId37"/>
+      <w:footerReference w:type="first" r:id="rId38"/>
       <w:pgSz w:w="11906" w:h="16838"/>
       <w:pgMar w:top="1701" w:right="1134" w:bottom="1701" w:left="1134" w:header="708" w:footer="708" w:gutter="0"/>
       <w:cols w:space="708"/>

--- a/Model description opdateret 24-09.docx
+++ b/Model description opdateret 24-09.docx
@@ -342,1865 +342,6 @@
             <wp:extent cx="6120130" cy="3776980"/>
             <wp:effectExtent l="0" t="0" r="0" b="0"/>
             <wp:docPr id="19" name="Billede 19"/>
-            <wp:cNvGraphicFramePr>
-              <a:graphicFrameLocks xmlns:a="http://schemas.openxmlformats.org/drawingml/2006/main" noChangeAspect="1"/>
-            </wp:cNvGraphicFramePr>
-            <a:graphic xmlns:a="http://schemas.openxmlformats.org/drawingml/2006/main">
-              <a:graphicData uri="http://schemas.openxmlformats.org/drawingml/2006/picture">
-                <pic:pic xmlns:pic="http://schemas.openxmlformats.org/drawingml/2006/picture">
-                  <pic:nvPicPr>
-                    <pic:cNvPr id="1" name=""/>
-                    <pic:cNvPicPr/>
-                  </pic:nvPicPr>
-                  <pic:blipFill>
-                    <a:blip r:embed="rId11"/>
-                    <a:stretch>
-                      <a:fillRect/>
-                    </a:stretch>
-                  </pic:blipFill>
-                  <pic:spPr>
-                    <a:xfrm>
-                      <a:off x="0" y="0"/>
-                      <a:ext cx="6120130" cy="3776980"/>
-                    </a:xfrm>
-                    <a:prstGeom prst="rect">
-                      <a:avLst/>
-                    </a:prstGeom>
-                  </pic:spPr>
-                </pic:pic>
-              </a:graphicData>
-            </a:graphic>
-          </wp:inline>
-        </w:drawing>
-      </w:r>
-    </w:p>
-    <w:p>
-      <w:pPr>
-        <w:spacing w:line="360" w:lineRule="auto"/>
-      </w:pPr>
-      <w:r>
-        <w:t>One of the major contributions t</w:t>
-      </w:r>
-      <w:r>
-        <w:t xml:space="preserve">o the falling compensation rate is the political regulations towards </w:t>
-      </w:r>
-      <w:r>
-        <w:t xml:space="preserve">the determination of the maximum level of income insurance. </w:t>
-      </w:r>
-      <w:commentRangeStart w:id="5"/>
-      <w:r>
-        <w:t xml:space="preserve">In 2003 the Danish ministry of finance legislated a yearly regulation of unemployment benefits </w:t>
-      </w:r>
-      <w:r>
-        <w:t>(xyz)</w:t>
-      </w:r>
-      <w:commentRangeEnd w:id="5"/>
-      <w:r>
-        <w:rPr>
-          <w:rStyle w:val="Kommentarhenvisning"/>
-        </w:rPr>
-        <w:commentReference w:id="5"/>
-      </w:r>
-      <w:r>
-        <w:t xml:space="preserve"> one of the regulations goes through the rate regulation percent </w:t>
-      </w:r>
-      <w:r>
-        <w:t xml:space="preserve">which is set to equal 2% each year added by the rate adjustment percent. </w:t>
-      </w:r>
-      <w:r>
-        <w:t>The rate adjustment percent is each year set according to the adjustment percent which is calculated as the change in wage</w:t>
-      </w:r>
-      <w:r>
-        <w:t>s</w:t>
-      </w:r>
-      <w:r>
-        <w:t xml:space="preserve"> </w:t>
-      </w:r>
-      <w:r>
-        <w:t>two</w:t>
-      </w:r>
-      <w:r>
-        <w:t xml:space="preserve"> years prior to the financial year</w:t>
-      </w:r>
-      <w:r>
-        <w:t xml:space="preserve"> subtracted by </w:t>
-      </w:r>
-      <w:r>
-        <w:t>two</w:t>
-      </w:r>
-      <w:r>
-        <w:t xml:space="preserve"> percent points</w:t>
-      </w:r>
-      <w:r>
-        <w:t>. If the adjustment percent is lower than 0</w:t>
-      </w:r>
-      <w:r>
-        <w:t xml:space="preserve">%, the rate adjustment percent is equal to the adjustment percent. Is the adjustment percent between 0% and 0.3% the rate adjustment percent is 0%. Lastly, is the adjustment percent larger than 0.3% the rate adjustment percent is equal to the adjustment percent subtracted by 0.3 percent points. This creates a situation </w:t>
-      </w:r>
-      <w:r>
-        <w:t>in which</w:t>
-      </w:r>
-      <w:r>
-        <w:t xml:space="preserve"> wage </w:t>
-      </w:r>
-      <w:r>
-        <w:t>growth</w:t>
-      </w:r>
-      <w:r>
-        <w:t xml:space="preserve"> </w:t>
-      </w:r>
-      <w:r>
-        <w:t>of</w:t>
-      </w:r>
-      <w:r>
-        <w:t xml:space="preserve"> more than 2%</w:t>
-      </w:r>
-      <w:r>
-        <w:t xml:space="preserve"> would result in the</w:t>
-      </w:r>
-      <w:r>
-        <w:t xml:space="preserve"> maximum level of income insurance </w:t>
-      </w:r>
-      <w:r>
-        <w:t>not following the wage growth</w:t>
-      </w:r>
-      <w:r>
-        <w:t xml:space="preserve">, making the compensation rate decline </w:t>
-      </w:r>
-      <w:commentRangeStart w:id="6"/>
-      <w:commentRangeStart w:id="7"/>
-      <w:commentRangeStart w:id="8"/>
-      <w:r>
-        <w:t xml:space="preserve">over time. </w:t>
-      </w:r>
-      <w:commentRangeEnd w:id="6"/>
-      <w:r>
-        <w:rPr>
-          <w:rStyle w:val="Kommentarhenvisning"/>
-        </w:rPr>
-        <w:commentReference w:id="6"/>
-      </w:r>
-      <w:commentRangeEnd w:id="7"/>
-      <w:r>
-        <w:rPr>
-          <w:rStyle w:val="Kommentarhenvisning"/>
-        </w:rPr>
-        <w:commentReference w:id="7"/>
-      </w:r>
-      <w:commentRangeEnd w:id="8"/>
-      <w:r>
-        <w:rPr>
-          <w:rStyle w:val="Kommentarhenvisning"/>
-        </w:rPr>
-        <w:commentReference w:id="8"/>
-      </w:r>
-    </w:p>
-    <w:p>
-      <w:pPr>
-        <w:spacing w:line="360" w:lineRule="auto"/>
-      </w:pPr>
-      <w:r>
-        <w:t>A more recent</w:t>
-      </w:r>
-      <w:r>
-        <w:t xml:space="preserve"> regulation </w:t>
-      </w:r>
-      <w:r>
-        <w:t xml:space="preserve">is the one agreed </w:t>
-      </w:r>
-      <w:r>
-        <w:t>upon</w:t>
-      </w:r>
-      <w:r>
-        <w:t xml:space="preserve"> in the</w:t>
-      </w:r>
-      <w:r>
-        <w:t xml:space="preserve"> Danish</w:t>
-      </w:r>
-      <w:r>
-        <w:t xml:space="preserve"> tax reform </w:t>
-      </w:r>
-      <w:r>
-        <w:t>of 201</w:t>
-      </w:r>
-      <w:r>
-        <w:t>2</w:t>
-      </w:r>
-      <w:r>
-        <w:t xml:space="preserve">. </w:t>
-      </w:r>
-      <w:commentRangeStart w:id="9"/>
-      <w:commentRangeStart w:id="10"/>
-      <w:r>
-        <w:t xml:space="preserve">One of the political initiatives </w:t>
-      </w:r>
-      <w:r>
-        <w:t xml:space="preserve">in this reform </w:t>
-      </w:r>
-      <w:r>
-        <w:t xml:space="preserve">was to suppress the regulations of employment benefits in the period </w:t>
-      </w:r>
-      <w:r>
-        <w:t>of</w:t>
-      </w:r>
-      <w:r>
-        <w:t xml:space="preserve"> 2016-2023. </w:t>
-      </w:r>
-      <w:r>
-        <w:t xml:space="preserve">Starting from 2016 the initiative would create </w:t>
-      </w:r>
-      <w:r>
-        <w:t>a</w:t>
-      </w:r>
-      <w:r>
-        <w:t xml:space="preserve"> </w:t>
-      </w:r>
-      <w:r>
-        <w:t xml:space="preserve">deduction of the rate regulation rate. The first year </w:t>
-      </w:r>
-      <w:r>
-        <w:lastRenderedPageBreak/>
-        <w:t xml:space="preserve">(2016) </w:t>
-      </w:r>
-      <w:r>
-        <w:t xml:space="preserve">the deduction would be 0.3 percent points, </w:t>
-      </w:r>
-      <w:r>
-        <w:t>next year</w:t>
-      </w:r>
-      <w:r>
-        <w:t xml:space="preserve"> 0.4 percent points and in</w:t>
-      </w:r>
-      <w:r>
-        <w:t xml:space="preserve"> period</w:t>
-      </w:r>
-      <w:r>
-        <w:t xml:space="preserve"> 2018-2023 0.75 percent points</w:t>
-      </w:r>
-      <w:commentRangeEnd w:id="9"/>
-      <w:r>
-        <w:rPr>
-          <w:rStyle w:val="Kommentarhenvisning"/>
-        </w:rPr>
-        <w:commentReference w:id="9"/>
-      </w:r>
-      <w:commentRangeEnd w:id="10"/>
-      <w:r>
-        <w:rPr>
-          <w:rStyle w:val="Kommentarhenvisning"/>
-        </w:rPr>
-        <w:commentReference w:id="10"/>
-      </w:r>
-      <w:r>
-        <w:t>. (</w:t>
-      </w:r>
-      <w:r>
-        <w:t>Skattereform 2012</w:t>
-      </w:r>
-      <w:r>
-        <w:t>)</w:t>
-      </w:r>
-    </w:p>
-    <w:p>
-      <w:pPr>
-        <w:spacing w:line="360" w:lineRule="auto"/>
-      </w:pPr>
-      <w:r>
-        <w:t xml:space="preserve">Other studies </w:t>
-      </w:r>
-      <w:r>
-        <w:t>discuss whether</w:t>
-      </w:r>
-      <w:r>
-        <w:t xml:space="preserve"> a third reason for </w:t>
-      </w:r>
-      <w:r>
-        <w:t>a</w:t>
-      </w:r>
-      <w:r>
-        <w:t xml:space="preserve"> falling compensation rate</w:t>
-      </w:r>
-      <w:r>
-        <w:t xml:space="preserve"> should be included</w:t>
-      </w:r>
-      <w:r>
-        <w:t>. Over time a larger share of the wage has been paid to the workers labor market pensions. When calculating the compensation rate the amount paid to labor market pensions from both the worker and employer is subtracted</w:t>
-      </w:r>
-      <w:r>
-        <w:t xml:space="preserve"> from</w:t>
-      </w:r>
-      <w:r>
-        <w:t xml:space="preserve"> the wage. </w:t>
-      </w:r>
-      <w:r>
-        <w:t xml:space="preserve">Therefor a larger share of the wage paid to labor market pensions will result in a </w:t>
-      </w:r>
-      <w:r>
-        <w:t>higher</w:t>
-      </w:r>
-      <w:r>
-        <w:t xml:space="preserve"> rate of </w:t>
-      </w:r>
-      <w:r>
-        <w:t>de</w:t>
-      </w:r>
-      <w:r>
-        <w:t xml:space="preserve">crease in the compensation rate. </w:t>
-      </w:r>
-      <w:r>
-        <w:t>One of t</w:t>
-      </w:r>
-      <w:r>
-        <w:t xml:space="preserve">he </w:t>
-      </w:r>
-      <w:r>
-        <w:t>argumentations</w:t>
-      </w:r>
-      <w:r>
-        <w:t xml:space="preserve"> for including the development in the share of the wage paid to labor market pensions is that employed will benefit</w:t>
-      </w:r>
-      <w:r>
-        <w:t xml:space="preserve"> from their pensions</w:t>
-      </w:r>
-      <w:r>
-        <w:t xml:space="preserve"> later</w:t>
-      </w:r>
-      <w:r>
-        <w:t xml:space="preserve"> in their lives</w:t>
-      </w:r>
-      <w:r>
-        <w:t xml:space="preserve">. </w:t>
-      </w:r>
-      <w:r>
-        <w:br/>
-      </w:r>
-      <w:commentRangeStart w:id="11"/>
-      <w:r>
-        <w:t xml:space="preserve">This third effect is not included in the graph showing the </w:t>
-      </w:r>
-      <w:r>
-        <w:t xml:space="preserve">compensation over time, including this effect </w:t>
-      </w:r>
-      <w:r>
-        <w:t>should</w:t>
-      </w:r>
-      <w:r>
-        <w:t xml:space="preserve"> up the rate of decrease </w:t>
-      </w:r>
-      <w:r>
-        <w:t>and thereby make the fall in the compensation rate even larger.</w:t>
-      </w:r>
-      <w:commentRangeEnd w:id="11"/>
-      <w:r>
-        <w:rPr>
-          <w:rStyle w:val="Kommentarhenvisning"/>
-        </w:rPr>
-        <w:commentReference w:id="11"/>
-      </w:r>
-    </w:p>
-    <w:p>
-      <w:pPr>
-        <w:spacing w:line="360" w:lineRule="auto"/>
-      </w:pPr>
-      <w:r>
-        <w:t xml:space="preserve">In this paper we will focus on the </w:t>
-      </w:r>
-      <w:r>
-        <w:t>period</w:t>
-      </w:r>
-      <w:r>
-        <w:t xml:space="preserve"> of 2005 -2020 </w:t>
-      </w:r>
-      <w:r>
-        <w:t>with</w:t>
-      </w:r>
-      <w:r>
-        <w:t>i</w:t>
-      </w:r>
-      <w:r>
-        <w:t xml:space="preserve">n </w:t>
-      </w:r>
-      <w:r>
-        <w:t>this period other changes were made to the income insurance program</w:t>
-      </w:r>
-      <w:r>
-        <w:t>.</w:t>
-      </w:r>
-      <w:r>
-        <w:t xml:space="preserve"> </w:t>
-      </w:r>
-      <w:r>
-        <w:t>I</w:t>
-      </w:r>
-      <w:r>
-        <w:t xml:space="preserve">n </w:t>
-      </w:r>
-      <w:r>
-        <w:t xml:space="preserve">2010 a new income Insurance reform </w:t>
-      </w:r>
-      <w:r>
-        <w:t xml:space="preserve">was agreed upon, decreasing the period in which an unemployed could receive income insurance from 4 years till 2 years, </w:t>
-      </w:r>
-      <w:r>
-        <w:t>as well</w:t>
-      </w:r>
-      <w:r>
-        <w:t xml:space="preserve"> as increasing the requirements for receiving income insurance </w:t>
-      </w:r>
-      <w:r>
-        <w:t xml:space="preserve">(xyz). Later, to make the cutoff date less </w:t>
-      </w:r>
-      <w:r>
-        <w:t>strict updates</w:t>
-      </w:r>
-      <w:r>
-        <w:t xml:space="preserve"> to the period in which a person could receive insurance were redone making it a </w:t>
-      </w:r>
-      <w:r>
-        <w:t>smoother</w:t>
-      </w:r>
-      <w:r>
-        <w:t xml:space="preserve"> transaction from the </w:t>
-      </w:r>
-      <w:commentRangeStart w:id="12"/>
-      <w:r>
-        <w:t>4 to 2 years</w:t>
-      </w:r>
-      <w:commentRangeEnd w:id="12"/>
-      <w:r>
-        <w:rPr>
-          <w:rStyle w:val="Kommentarhenvisning"/>
-        </w:rPr>
-        <w:commentReference w:id="12"/>
-      </w:r>
-      <w:r>
-        <w:t xml:space="preserve">. </w:t>
-      </w:r>
-      <w:r>
-        <w:t xml:space="preserve">A more recent change not included in the </w:t>
-      </w:r>
-      <w:r>
-        <w:t>period</w:t>
-      </w:r>
-      <w:r>
-        <w:t xml:space="preserve"> of interest is the reform adopted in 2022 making two important adjustments to the program. </w:t>
-      </w:r>
-      <w:commentRangeStart w:id="13"/>
-      <w:r>
-        <w:t xml:space="preserve">First, there will be an increase in the amount one can get in the first 3 months </w:t>
-      </w:r>
-      <w:r>
-        <w:t>for people with a strong working history, the second being a lowering of the amount one can get going directly from education to unemployment</w:t>
-      </w:r>
-      <w:commentRangeEnd w:id="13"/>
-      <w:r>
-        <w:rPr>
-          <w:rStyle w:val="Kommentarhenvisning"/>
-        </w:rPr>
-        <w:commentReference w:id="13"/>
-      </w:r>
-      <w:r>
-        <w:t xml:space="preserve">. </w:t>
-      </w:r>
-      <w:commentRangeStart w:id="14"/>
-      <w:r>
-        <w:t xml:space="preserve">The effects of these reforms will not be included in the analysis. Instead, </w:t>
-      </w:r>
-      <w:r>
-        <w:t>this</w:t>
-      </w:r>
-      <w:r>
-        <w:t xml:space="preserve"> paper attempts to analyze the macroeconomic effects </w:t>
-      </w:r>
-      <w:r>
-        <w:t>of</w:t>
-      </w:r>
-      <w:r>
-        <w:t xml:space="preserve"> </w:t>
-      </w:r>
-      <w:r>
-        <w:t>the</w:t>
-      </w:r>
-      <w:r>
-        <w:t xml:space="preserve"> three effects that seems to be decreasing the compensation rate over time</w:t>
-      </w:r>
-      <w:r>
-        <w:t xml:space="preserve">. </w:t>
-      </w:r>
-      <w:commentRangeEnd w:id="14"/>
-      <w:r>
-        <w:rPr>
-          <w:rStyle w:val="Kommentarhenvisning"/>
-        </w:rPr>
-        <w:commentReference w:id="14"/>
-      </w:r>
-      <w:r>
-        <w:t>W</w:t>
-      </w:r>
-      <w:r>
-        <w:t>e use a stock-flow consistent model as this enables us to include the effects of changes in the stock</w:t>
-      </w:r>
-      <w:r>
-        <w:t>s</w:t>
-      </w:r>
-      <w:r>
-        <w:t xml:space="preserve"> </w:t>
-      </w:r>
-      <w:r>
-        <w:t xml:space="preserve">of for example the </w:t>
-      </w:r>
-      <w:r>
-        <w:t>households’</w:t>
-      </w:r>
-      <w:r>
-        <w:t xml:space="preserve"> pension and government debt</w:t>
-      </w:r>
-      <w:r>
-        <w:t>, which should be of great interest when assessing the policy regulations</w:t>
-      </w:r>
-      <w:r>
-        <w:t xml:space="preserve">. </w:t>
-      </w:r>
-    </w:p>
-    <w:p>
-      <w:pPr>
-        <w:spacing w:line="360" w:lineRule="auto"/>
-      </w:pPr>
-      <w:r>
-        <w:t xml:space="preserve">This paper makes </w:t>
-      </w:r>
-      <w:r>
-        <w:t>three</w:t>
-      </w:r>
-      <w:r>
-        <w:t xml:space="preserve"> important contributions</w:t>
-      </w:r>
-      <w:r>
-        <w:t>. First, we develop an empirical SFC-model integrating the dynamics of the Danish labor market, specifically including the variables that are used for political regulation of the unemployment benefits.  Second, we do a counterfactual analysis of the regulations made towards the unemployment benefits</w:t>
-      </w:r>
-      <w:r>
-        <w:t>. Third, this paper contributes to the ongoing debate of the effects of unemployment benefits on the level of unemployment</w:t>
-      </w:r>
-      <w:r>
-        <w:t>.</w:t>
-      </w:r>
-    </w:p>
-    <w:p>
-      <w:r>
-        <w:t xml:space="preserve">The paper is organized as follows: </w:t>
-      </w:r>
-    </w:p>
-    <w:p>
-      <w:r>
-        <w:lastRenderedPageBreak/>
-        <w:t xml:space="preserve"> </w:t>
-      </w:r>
-    </w:p>
-    <w:p/>
-    <w:p>
-      <w:pPr>
-        <w:pStyle w:val="Overskrift1"/>
-      </w:pPr>
-      <w:r>
-        <w:t xml:space="preserve">Section 2: </w:t>
-      </w:r>
-      <w:commentRangeStart w:id="15"/>
-      <w:commentRangeStart w:id="16"/>
-      <w:r>
-        <w:t>Lit review</w:t>
-      </w:r>
-      <w:commentRangeEnd w:id="15"/>
-      <w:r>
-        <w:rPr>
-          <w:rStyle w:val="Kommentarhenvisning"/>
-          <w:rFonts w:asciiTheme="minorHAnsi" w:eastAsiaTheme="minorHAnsi" w:hAnsiTheme="minorHAnsi" w:cstheme="minorBidi"/>
-          <w:color w:val="auto"/>
-        </w:rPr>
-        <w:commentReference w:id="15"/>
-      </w:r>
-      <w:commentRangeEnd w:id="16"/>
-      <w:r>
-        <w:rPr>
-          <w:rStyle w:val="Kommentarhenvisning"/>
-          <w:rFonts w:asciiTheme="minorHAnsi" w:eastAsiaTheme="minorHAnsi" w:hAnsiTheme="minorHAnsi" w:cstheme="minorBidi"/>
-          <w:color w:val="auto"/>
-        </w:rPr>
-        <w:commentReference w:id="16"/>
-      </w:r>
-    </w:p>
-    <w:p/>
-    <w:p>
-      <w:pPr>
-        <w:spacing w:line="360" w:lineRule="auto"/>
-      </w:pPr>
-      <w:r>
-        <w:t xml:space="preserve">In the years leading to the </w:t>
-      </w:r>
-      <w:commentRangeStart w:id="17"/>
-      <w:commentRangeStart w:id="18"/>
-      <w:r>
-        <w:t>Danish election</w:t>
-      </w:r>
-      <w:r>
-        <w:t xml:space="preserve"> in 2015</w:t>
-      </w:r>
-      <w:r>
-        <w:t xml:space="preserve"> </w:t>
-      </w:r>
-      <w:commentRangeEnd w:id="17"/>
-      <w:r>
-        <w:rPr>
-          <w:rStyle w:val="Kommentarhenvisning"/>
-        </w:rPr>
-        <w:commentReference w:id="17"/>
-      </w:r>
-      <w:commentRangeEnd w:id="18"/>
-      <w:r>
-        <w:rPr>
-          <w:rStyle w:val="Kommentarhenvisning"/>
-        </w:rPr>
-        <w:commentReference w:id="18"/>
-      </w:r>
-      <w:r>
-        <w:t>the discussion of unemployment benefits was a key topic, especially the income insurance. On the one hand the literature published by</w:t>
-      </w:r>
-      <w:r>
-        <w:t xml:space="preserve"> the </w:t>
-      </w:r>
-      <w:commentRangeStart w:id="19"/>
-      <w:r>
-        <w:t>Danish</w:t>
-      </w:r>
-      <w:r>
-        <w:t xml:space="preserve"> </w:t>
-      </w:r>
-      <w:r>
-        <w:t>Ministry of employment</w:t>
-      </w:r>
-      <w:commentRangeEnd w:id="19"/>
-      <w:r>
-        <w:rPr>
-          <w:rStyle w:val="Kommentarhenvisning"/>
-        </w:rPr>
-        <w:commentReference w:id="19"/>
-      </w:r>
-      <w:r>
-        <w:t xml:space="preserve"> </w:t>
-      </w:r>
-      <w:r>
-        <w:t>find</w:t>
-      </w:r>
-      <w:r>
-        <w:t>s</w:t>
-      </w:r>
-      <w:r>
-        <w:t xml:space="preserve"> that the</w:t>
-      </w:r>
-      <w:r>
-        <w:t xml:space="preserve"> gross</w:t>
-      </w:r>
-      <w:r>
-        <w:t xml:space="preserve"> compensation rate has been almost fixed since the 1990 (xyz). On the other hand, </w:t>
-      </w:r>
-      <w:commentRangeStart w:id="20"/>
-      <w:commentRangeStart w:id="21"/>
-      <w:commentRangeStart w:id="22"/>
-      <w:r>
-        <w:t xml:space="preserve">unemployment insurance companies </w:t>
-      </w:r>
-      <w:commentRangeEnd w:id="20"/>
-      <w:r>
-        <w:rPr>
-          <w:rStyle w:val="Kommentarhenvisning"/>
-        </w:rPr>
-        <w:commentReference w:id="20"/>
-      </w:r>
-      <w:commentRangeEnd w:id="21"/>
-      <w:r>
-        <w:rPr>
-          <w:rStyle w:val="Kommentarhenvisning"/>
-        </w:rPr>
-        <w:commentReference w:id="21"/>
-      </w:r>
-      <w:commentRangeEnd w:id="22"/>
-      <w:r>
-        <w:rPr>
-          <w:rStyle w:val="Kommentarhenvisning"/>
-        </w:rPr>
-        <w:commentReference w:id="22"/>
-      </w:r>
-      <w:r>
-        <w:t>in Denmark</w:t>
-      </w:r>
-      <w:r>
-        <w:t>,</w:t>
-      </w:r>
-      <w:r>
-        <w:t xml:space="preserve"> </w:t>
-      </w:r>
-      <w:r>
-        <w:t>claim</w:t>
-      </w:r>
-      <w:r>
-        <w:t xml:space="preserve"> that the compensation rate has been falling constantly since the 1990 (xyz). </w:t>
-      </w:r>
-      <w:r>
-        <w:t>In addition to this the view of how an increase in the compensation rate would affect the economy is also looked upon very differently</w:t>
-      </w:r>
-      <w:r>
-        <w:t xml:space="preserve">, resulting </w:t>
-      </w:r>
-      <w:r>
-        <w:t>in</w:t>
-      </w:r>
-      <w:r>
-        <w:t xml:space="preserve"> different estimates in the government expenses if increasing the level of income insurance</w:t>
-      </w:r>
-      <w:r>
-        <w:t xml:space="preserve">.  </w:t>
-      </w:r>
-    </w:p>
-    <w:p>
-      <w:pPr>
-        <w:spacing w:line="360" w:lineRule="auto"/>
-      </w:pPr>
-      <w:r>
-        <w:t>The Danish ministry of employment</w:t>
-      </w:r>
-      <w:r>
-        <w:t xml:space="preserve"> put down a commission in 2015 to analyze the effects of income insurance in Denmark.</w:t>
-      </w:r>
-      <w:r>
-        <w:t xml:space="preserve"> </w:t>
-      </w:r>
-      <w:r>
-        <w:t xml:space="preserve">Showing the </w:t>
-      </w:r>
-      <w:r>
-        <w:t>results,</w:t>
-      </w:r>
-      <w:r>
-        <w:t xml:space="preserve"> t</w:t>
-      </w:r>
-      <w:r>
-        <w:t>hey confirm</w:t>
-      </w:r>
-      <w:r>
-        <w:t xml:space="preserve"> that the rate regulation rate as mentioned in the introduction will lower the compensation rate over time. </w:t>
-      </w:r>
-      <w:r>
-        <w:t xml:space="preserve">But when the wage growth increase by more than 2% and the rate adjustment percent is subtracted by up till 0.3% point, this amount is not lost for the unemployed as it goes into the “statspulje” permanently. The funds in the “statspulje” are </w:t>
-      </w:r>
-      <w:r>
-        <w:t xml:space="preserve">mainly used for improving the terms for people being on transfer income, </w:t>
-      </w:r>
-      <w:r>
-        <w:t>thereby (</w:t>
-      </w:r>
-      <w:r>
-        <w:t>Dagpenge komission</w:t>
-      </w:r>
-      <w:r>
-        <w:t xml:space="preserve">) argue that the funds are partly going back to </w:t>
-      </w:r>
-      <w:r>
-        <w:t xml:space="preserve">the unemployed. </w:t>
-      </w:r>
-    </w:p>
-    <w:p>
-      <w:pPr>
-        <w:spacing w:line="360" w:lineRule="auto"/>
-      </w:pPr>
-      <w:r>
-        <w:t xml:space="preserve">(xyz) </w:t>
-      </w:r>
-      <w:r>
-        <w:t xml:space="preserve">confirms </w:t>
-      </w:r>
-      <w:r>
-        <w:t xml:space="preserve">that when </w:t>
-      </w:r>
-      <w:r>
-        <w:t>taking into account the increasing</w:t>
-      </w:r>
-      <w:r>
-        <w:t xml:space="preserve"> share of the wage going to worker pensions the</w:t>
-      </w:r>
-      <w:r>
-        <w:t xml:space="preserve"> calculations show a drop in the</w:t>
-      </w:r>
-      <w:r>
-        <w:t xml:space="preserve"> compensation rate </w:t>
-      </w:r>
-      <w:r>
-        <w:t xml:space="preserve">of </w:t>
-      </w:r>
-      <w:r>
-        <w:t xml:space="preserve">6% point from 1994-2013. They </w:t>
-      </w:r>
-      <w:r>
-        <w:t xml:space="preserve">later argue that when analyzing the income insurance, we should in general look away from pension payments, as they have no importance </w:t>
-      </w:r>
-      <w:r>
-        <w:t>at the moment</w:t>
-      </w:r>
-      <w:r>
-        <w:t xml:space="preserve"> someone goes from employment to unemployment. They </w:t>
-      </w:r>
-      <w:r>
-        <w:t>add</w:t>
-      </w:r>
-      <w:r>
-        <w:t xml:space="preserve"> that the income insurance system should be seen as an insurance against sudden income loss experienc</w:t>
-      </w:r>
-      <w:r>
-        <w:t>ed</w:t>
-      </w:r>
-      <w:r>
-        <w:t xml:space="preserve">, and not an insurance against loss of lifetime income. </w:t>
-      </w:r>
-      <w:r>
-        <w:br/>
-      </w:r>
-      <w:r>
-        <w:t xml:space="preserve">They </w:t>
-      </w:r>
-      <w:r>
-        <w:t>further</w:t>
-      </w:r>
-      <w:r>
-        <w:t xml:space="preserve"> argue that people who are experiencing longer periods of unemployment throughout their life typically will be compensated by “folkepensions persontillæg” and maybe “ældreschek” which is also noted in the pension commission paper (xyz). </w:t>
-      </w:r>
-      <w:r>
-        <w:t xml:space="preserve">Therefor the calculations giving the fall in compensations rate of 6% points can’t stand alone. </w:t>
-      </w:r>
-      <w:r>
-        <w:t xml:space="preserve">They end up </w:t>
-      </w:r>
-      <w:r>
-        <w:t>concluding</w:t>
-      </w:r>
-      <w:r>
-        <w:t xml:space="preserve"> that</w:t>
-      </w:r>
-      <w:r>
-        <w:t xml:space="preserve"> throughout the period of 1994-2013 the income insurance system has not been made worse of looking at the </w:t>
-      </w:r>
-      <w:r>
-        <w:t>gross</w:t>
-      </w:r>
-      <w:r>
-        <w:t xml:space="preserve"> compensation rate.  </w:t>
-      </w:r>
-    </w:p>
-    <w:p>
-      <w:pPr>
-        <w:spacing w:line="360" w:lineRule="auto"/>
-      </w:pPr>
-      <w:r>
-        <w:t xml:space="preserve">The paper leaves out the latest of the regulations lowering the state regulation percentage from 2016-2023 that was agreed upon in 2012, this of course wouldn’t change the conclusion for the period 1994-2013, but </w:t>
-      </w:r>
-      <w:r>
-        <w:lastRenderedPageBreak/>
-        <w:t>could have been used for a prediction of how the</w:t>
-      </w:r>
-      <w:r>
-        <w:t xml:space="preserve"> future development in the compensation rate </w:t>
-      </w:r>
-      <w:r>
-        <w:t>is expected to evolve</w:t>
-      </w:r>
-      <w:r>
-        <w:t>.</w:t>
-      </w:r>
-    </w:p>
-    <w:p>
-      <w:pPr>
-        <w:spacing w:line="360" w:lineRule="auto"/>
-      </w:pPr>
-      <w:r>
-        <w:t>(</w:t>
-      </w:r>
-      <w:r>
-        <w:t>LO</w:t>
-      </w:r>
-      <w:r>
-        <w:t>)</w:t>
-      </w:r>
-      <w:r>
-        <w:t xml:space="preserve"> </w:t>
-      </w:r>
-      <w:r>
-        <w:t>in a response to the results of</w:t>
-      </w:r>
-      <w:r>
-        <w:t xml:space="preserve"> (xyz)</w:t>
-      </w:r>
-      <w:r>
-        <w:t xml:space="preserve"> </w:t>
-      </w:r>
-      <w:r>
-        <w:t xml:space="preserve">mention how the calculations of the compensation rate </w:t>
-      </w:r>
-      <w:r>
-        <w:t>are</w:t>
-      </w:r>
-      <w:r>
-        <w:t xml:space="preserve"> sensitive towards which method is used for calculating the compensation rate. </w:t>
-      </w:r>
-      <w:r>
-        <w:t xml:space="preserve"> </w:t>
-      </w:r>
-      <w:r>
-        <w:t xml:space="preserve">It should be added that in their own calculations they </w:t>
-      </w:r>
-      <w:r>
-        <w:t>use</w:t>
-      </w:r>
-      <w:r>
-        <w:t xml:space="preserve"> only LO-members. In the calculations of the compensations rate they include the </w:t>
-      </w:r>
-      <w:r>
-        <w:t xml:space="preserve">higher ratio of pension payments that (xyz) argued to leave out. They argue that this is an economic gain for being employed, which is supported by the </w:t>
-      </w:r>
-      <w:r>
-        <w:t>ministry</w:t>
-      </w:r>
-      <w:r>
-        <w:t xml:space="preserve"> of Finance (</w:t>
-      </w:r>
-      <w:r>
-        <w:t>xyz)</w:t>
-      </w:r>
-      <w:r>
-        <w:t>, and therefore should be included in the gross compensation rate</w:t>
-      </w:r>
-      <w:r>
-        <w:t xml:space="preserve">. Using the </w:t>
-      </w:r>
-      <w:r>
-        <w:t>net</w:t>
-      </w:r>
-      <w:r>
-        <w:t xml:space="preserve"> compensations rate the paper argues that not including the increasing pensions would be wrong as </w:t>
-      </w:r>
-      <w:r>
-        <w:t>people not getting pension</w:t>
-      </w:r>
-      <w:r>
-        <w:t xml:space="preserve"> payments through their salary</w:t>
-      </w:r>
-      <w:r>
-        <w:t xml:space="preserve"> would need to save more over time to keep up, thereby lowering their available amount, decreasing the </w:t>
-      </w:r>
-      <w:r>
-        <w:t>net</w:t>
-      </w:r>
-      <w:r>
-        <w:t xml:space="preserve"> </w:t>
-      </w:r>
-      <w:r>
-        <w:t>compensation rate</w:t>
-      </w:r>
-      <w:r>
-        <w:t xml:space="preserve">. </w:t>
-      </w:r>
-      <w:r>
-        <w:br/>
-      </w:r>
-      <w:r>
-        <w:t>(</w:t>
-      </w:r>
-      <w:r>
-        <w:t>LO</w:t>
-      </w:r>
-      <w:r>
-        <w:t xml:space="preserve">) finds that the </w:t>
-      </w:r>
-      <w:r>
-        <w:t xml:space="preserve">gross </w:t>
-      </w:r>
-      <w:r>
-        <w:t>compensation rate from 1994 - 2018 fell by almost 9% point</w:t>
-      </w:r>
-      <w:r>
-        <w:t xml:space="preserve">. If also the changes in the tax system with a falling taxation of the wage bill is </w:t>
-      </w:r>
-      <w:r>
-        <w:t>considering</w:t>
-      </w:r>
-      <w:r>
-        <w:t xml:space="preserve"> by looking at the </w:t>
-      </w:r>
-      <w:r>
-        <w:t>net</w:t>
-      </w:r>
-      <w:r>
-        <w:t xml:space="preserve"> compensation rate </w:t>
-      </w:r>
-      <w:r>
-        <w:t xml:space="preserve">the fall in the same period is around 15% point. Adding to this they argue that the magnitude in the fall will increase over the coming years, as a result of the tax reform 2012, suppressing the rate regulation rate until 2023. </w:t>
-      </w:r>
-    </w:p>
-    <w:p>
-      <w:pPr>
-        <w:spacing w:line="360" w:lineRule="auto"/>
-      </w:pPr>
-      <w:r>
-        <w:t xml:space="preserve">Other similar studies find </w:t>
-      </w:r>
-      <w:r>
-        <w:t>almost the same results as (</w:t>
-      </w:r>
-      <w:r>
-        <w:t>LO</w:t>
-      </w:r>
-      <w:r>
-        <w:t>)</w:t>
-      </w:r>
-      <w:r>
-        <w:t>. For example (</w:t>
-      </w:r>
-      <w:r>
-        <w:t>FH</w:t>
-      </w:r>
-      <w:r>
-        <w:t xml:space="preserve">) </w:t>
-      </w:r>
-      <w:r>
-        <w:t xml:space="preserve">when calculating the </w:t>
-      </w:r>
-      <w:r>
-        <w:t>gross</w:t>
-      </w:r>
-      <w:r>
-        <w:t xml:space="preserve"> compensation rate</w:t>
-      </w:r>
-      <w:r>
-        <w:t xml:space="preserve">, </w:t>
-      </w:r>
-      <w:commentRangeStart w:id="23"/>
-      <w:r>
-        <w:t>using almost same methods</w:t>
-      </w:r>
-      <w:commentRangeEnd w:id="23"/>
-      <w:r>
-        <w:rPr>
-          <w:rStyle w:val="Kommentarhenvisning"/>
-        </w:rPr>
-        <w:commentReference w:id="23"/>
-      </w:r>
-      <w:r>
-        <w:t>, estimat</w:t>
-      </w:r>
-      <w:r>
-        <w:t>es</w:t>
-      </w:r>
-      <w:r>
-        <w:t xml:space="preserve"> a fall of 10% points in the period of 1994-2020. </w:t>
-      </w:r>
-      <w:r>
-        <w:t>(</w:t>
-      </w:r>
-      <w:r>
-        <w:t>DØRS</w:t>
-      </w:r>
-      <w:r>
-        <w:t xml:space="preserve">) follows with a </w:t>
-      </w:r>
-      <w:r>
-        <w:t>macro-based</w:t>
-      </w:r>
-      <w:r>
-        <w:t xml:space="preserve"> calculation of the compensation rate </w:t>
-      </w:r>
-      <w:r>
-        <w:t>using the average amount of income insurance for a full-time unemployed receiver of income insurance, in relation to the average wage in the industry. In addition to this they also add in the development i</w:t>
-      </w:r>
-      <w:r>
-        <w:t xml:space="preserve">n payments to the worker pensions. They find a drop of approximately 7% points in the period of 1980-2015 when not including pension payments, and a drop of approximately 14% points when including pension payments. The sources leading to this drop is expected to be the same as mentioned above looking at the rate adjustment percentage, the larger share of worker pension payments, and </w:t>
-      </w:r>
-      <w:r>
-        <w:t>lastly,</w:t>
-      </w:r>
-      <w:r>
-        <w:t xml:space="preserve"> they expect further drop coming from the suppressed rate regulation rate.</w:t>
-      </w:r>
-    </w:p>
-    <w:p>
-      <w:pPr>
-        <w:spacing w:line="360" w:lineRule="auto"/>
-      </w:pPr>
-      <w:r>
-        <w:t xml:space="preserve">Now knowing that multiple papers using different calculation methods </w:t>
-      </w:r>
-      <w:r>
-        <w:t>concludes that there has been a fall in the compensation rate</w:t>
-      </w:r>
-      <w:r>
-        <w:t xml:space="preserve"> </w:t>
-      </w:r>
-      <w:r>
-        <w:t xml:space="preserve">which is in contrast with the </w:t>
-      </w:r>
-      <w:r>
-        <w:t>conclusion</w:t>
-      </w:r>
-      <w:r>
-        <w:t xml:space="preserve"> of </w:t>
-      </w:r>
-      <w:r>
-        <w:t>(xyz)</w:t>
-      </w:r>
-      <w:r>
-        <w:t xml:space="preserve">. </w:t>
-      </w:r>
-      <w:r>
-        <w:t>Furthermore, there seems to be a</w:t>
-      </w:r>
-      <w:r>
-        <w:t xml:space="preserve"> different</w:t>
-      </w:r>
-      <w:r>
-        <w:t xml:space="preserve"> view of which</w:t>
-      </w:r>
-      <w:r>
-        <w:t xml:space="preserve"> macroeconomic effects</w:t>
-      </w:r>
-      <w:r>
-        <w:t xml:space="preserve"> are playing in</w:t>
-      </w:r>
-      <w:r>
-        <w:t xml:space="preserve"> as a result of increasing the compensation rate</w:t>
-      </w:r>
-      <w:r>
-        <w:t xml:space="preserve">. </w:t>
-      </w:r>
-      <w:r>
-        <w:t xml:space="preserve">(xyz) </w:t>
-      </w:r>
-      <w:r>
-        <w:t>use mainly</w:t>
-      </w:r>
-      <w:commentRangeStart w:id="24"/>
-      <w:commentRangeStart w:id="25"/>
-      <w:r>
-        <w:t xml:space="preserve"> mainstream theory </w:t>
-      </w:r>
-      <w:commentRangeEnd w:id="24"/>
-      <w:r>
-        <w:rPr>
-          <w:rStyle w:val="Kommentarhenvisning"/>
-        </w:rPr>
-        <w:commentReference w:id="24"/>
-      </w:r>
-      <w:commentRangeEnd w:id="25"/>
-      <w:r>
-        <w:rPr>
-          <w:rStyle w:val="Kommentarhenvisning"/>
-        </w:rPr>
-        <w:commentReference w:id="25"/>
-      </w:r>
-      <w:r>
-        <w:t>to explain the effects of changes in the level of income insurance. They explain most of the effects using behavioral changes</w:t>
-      </w:r>
-      <w:r>
-        <w:t xml:space="preserve"> looking at the incentive to work</w:t>
-      </w:r>
-      <w:r>
-        <w:t xml:space="preserve">. One of the effects is the exit rate, showing how many goes from being unemployed and on income insurance, to </w:t>
-      </w:r>
-      <w:r>
-        <w:t xml:space="preserve">being </w:t>
-      </w:r>
-      <w:r>
-        <w:lastRenderedPageBreak/>
-        <w:t>employed</w:t>
-      </w:r>
-      <w:r>
-        <w:t xml:space="preserve">. The second effect is the access rate, the idea for this is that the higher the level of income insurance, the less effort are workers going to put into their job, creating a movement from employment to being </w:t>
-      </w:r>
-      <w:r>
-        <w:t>unemployed and</w:t>
-      </w:r>
-      <w:r>
-        <w:t xml:space="preserve"> </w:t>
-      </w:r>
-      <w:r>
-        <w:t>thereby receiving</w:t>
-      </w:r>
-      <w:r>
-        <w:t xml:space="preserve"> income insurance. Therefor the main effects from changes in the income insurance level comes from behavioral changes from workers and unemployed. These are then estimated using </w:t>
-      </w:r>
-      <w:r>
-        <w:t>two</w:t>
-      </w:r>
-      <w:r>
-        <w:t xml:space="preserve"> different models</w:t>
-      </w:r>
-      <w:r>
-        <w:t>,</w:t>
-      </w:r>
-      <w:r>
-        <w:t xml:space="preserve"> </w:t>
-      </w:r>
-      <w:r>
-        <w:t>a</w:t>
-      </w:r>
-      <w:r>
-        <w:t xml:space="preserve"> Markov </w:t>
-      </w:r>
-      <w:r>
-        <w:t>model,</w:t>
-      </w:r>
-      <w:r>
-        <w:t xml:space="preserve"> </w:t>
-      </w:r>
-      <w:r>
-        <w:t>and a statistical model</w:t>
-      </w:r>
-      <w:commentRangeStart w:id="26"/>
-      <w:commentRangeStart w:id="27"/>
-      <w:r>
-        <w:t>. (Show results from a change in dagpenge for both?)</w:t>
-      </w:r>
-      <w:commentRangeEnd w:id="26"/>
-      <w:r>
-        <w:rPr>
-          <w:rStyle w:val="Kommentarhenvisning"/>
-        </w:rPr>
-        <w:commentReference w:id="26"/>
-      </w:r>
-      <w:commentRangeEnd w:id="27"/>
-      <w:r>
-        <w:rPr>
-          <w:rStyle w:val="Kommentarhenvisning"/>
-        </w:rPr>
-        <w:commentReference w:id="27"/>
-      </w:r>
-    </w:p>
-    <w:p>
-      <w:pPr>
-        <w:spacing w:line="360" w:lineRule="auto"/>
-      </w:pPr>
-      <w:r>
-        <w:t>(</w:t>
-      </w:r>
-      <w:r>
-        <w:t>CEVEA</w:t>
-      </w:r>
-      <w:r>
-        <w:t>) argues that the behavioral effects (explained above) used to estimating the costs of an increase in the level of income insurance is miss leading. Especially they argue that (</w:t>
-      </w:r>
-      <w:r>
-        <w:t>Dagpenge komissionen</w:t>
-      </w:r>
-      <w:r>
-        <w:t xml:space="preserve">) is overstating the approach effects, stating that increasing the income insurance increases the approach towards unemployment for those employed. </w:t>
-      </w:r>
-      <w:r>
-        <w:rPr>
-          <w:lang w:val="da-DK"/>
-        </w:rPr>
-        <w:t>(xyz) also themselves states that there is very low empirical evidence for this effect even existing (En af effekterne brugt er tilgangseffekten, kan tænkes som en lavere tilgang til ledighed som følge af en generelt øget arbejdsindsats blandt de beskæftigede, som reducerer sandsynligheden for at blive afskediget og dermed få brug for dagpengesystemet. (xyz) nævner selv “</w:t>
-      </w:r>
-      <w:r>
-        <w:rPr>
-          <w:lang w:val="da-DK"/>
-        </w:rPr>
-        <w:t>Der foreligger en relativt beskeden, udenlandske litteratur, der har undersøgt eksistensen og størrelsen af tilgangseffekter til ledighed</w:t>
-      </w:r>
-      <w:r>
-        <w:rPr>
-          <w:lang w:val="da-DK"/>
-        </w:rPr>
-        <w:t>.”)</w:t>
-      </w:r>
-      <w:r>
-        <w:rPr>
-          <w:lang w:val="da-DK"/>
-        </w:rPr>
-        <w:br/>
-      </w:r>
-      <w:r>
-        <w:t>Also (</w:t>
-      </w:r>
-      <w:commentRangeStart w:id="28"/>
-      <w:commentRangeStart w:id="29"/>
-      <w:r>
-        <w:t>xyz</w:t>
-      </w:r>
-      <w:commentRangeEnd w:id="28"/>
-      <w:r>
-        <w:rPr>
-          <w:rStyle w:val="Kommentarhenvisning"/>
-        </w:rPr>
-        <w:commentReference w:id="28"/>
-      </w:r>
-      <w:commentRangeEnd w:id="29"/>
-      <w:r>
-        <w:rPr>
-          <w:rStyle w:val="Kommentarhenvisning"/>
-        </w:rPr>
-        <w:commentReference w:id="29"/>
-      </w:r>
-      <w:r>
-        <w:t xml:space="preserve">) add that they don’t see the income insurance at a level </w:t>
-      </w:r>
-      <w:r>
-        <w:t xml:space="preserve">where it should be pulling employed into unemployment, they argue that looking at the group experiencing the highest level of compensation rate a large percentage of these are still in job.  </w:t>
-      </w:r>
-    </w:p>
-    <w:p/>
-    <w:p>
-      <w:pPr>
-        <w:spacing w:line="360" w:lineRule="auto"/>
-      </w:pPr>
-      <w:r>
-        <w:t xml:space="preserve">One </w:t>
-      </w:r>
-      <w:r>
-        <w:t>option to</w:t>
-      </w:r>
-      <w:r>
-        <w:t xml:space="preserve"> quantify the effects of changes in the compensation rate is by looking at the effect on the government finances</w:t>
-      </w:r>
-      <w:r>
-        <w:t>, (</w:t>
-      </w:r>
-      <w:r>
-        <w:t>CEVEA</w:t>
-      </w:r>
-      <w:r>
-        <w:t>) split</w:t>
-      </w:r>
-      <w:r>
-        <w:t>s</w:t>
-      </w:r>
-      <w:r>
-        <w:t xml:space="preserve"> up the </w:t>
-      </w:r>
-      <w:r>
-        <w:t>effects in two, one being the immediate revenue effect, showing the direct expenses in the form of extra income insurance by for example increasing the level of income insurance</w:t>
-      </w:r>
-      <w:r>
-        <w:t>, here it is also taken into account that a share of the higher level of income insurance is coming back in the form of taxes and other charges</w:t>
-      </w:r>
-      <w:r>
-        <w:t xml:space="preserve">. </w:t>
-      </w:r>
-      <w:r>
-        <w:br/>
-        <w:t xml:space="preserve">The second effect is mentioned as the behavioral effects or dynamic effects, this is the effect of changes in the exit rate and approach rate, as mentioned above. </w:t>
-      </w:r>
-      <w:r>
-        <w:br/>
-      </w:r>
-      <w:r>
-        <w:t xml:space="preserve">(xyz) splits up the costs for three </w:t>
-      </w:r>
-      <w:r>
-        <w:t>possible</w:t>
-      </w:r>
-      <w:r>
-        <w:t xml:space="preserve"> changes to the income insurance program, one of them being a cancelation of the suppressing of the rate </w:t>
-      </w:r>
-      <w:commentRangeStart w:id="30"/>
-      <w:r>
-        <w:t xml:space="preserve">regulation percentage for 2021, 2022 and 2023. </w:t>
-      </w:r>
-      <w:commentRangeEnd w:id="30"/>
-      <w:r>
-        <w:rPr>
-          <w:rStyle w:val="Kommentarhenvisning"/>
-        </w:rPr>
-        <w:commentReference w:id="30"/>
-      </w:r>
-      <w:r>
-        <w:t xml:space="preserve">The estimation of the expenses using the income insurance model created by the income insurance commission suggests that the expenses will be increased by </w:t>
-      </w:r>
-      <w:commentRangeStart w:id="31"/>
-      <w:commentRangeStart w:id="32"/>
-      <w:r>
-        <w:t>560% i</w:t>
-      </w:r>
-      <w:commentRangeEnd w:id="31"/>
-      <w:r>
-        <w:rPr>
-          <w:rStyle w:val="Kommentarhenvisning"/>
-        </w:rPr>
-        <w:commentReference w:id="31"/>
-      </w:r>
-      <w:commentRangeEnd w:id="32"/>
-      <w:r>
-        <w:rPr>
-          <w:rStyle w:val="Kommentarhenvisning"/>
-        </w:rPr>
-        <w:commentReference w:id="32"/>
-      </w:r>
-      <w:r>
-        <w:t xml:space="preserve">ncluding the behavioral effects, where the exit rate will be contributing with 55% and the approach effect with 45% of the increase. </w:t>
-      </w:r>
-      <w:r>
-        <w:t xml:space="preserve">Thereby the total expenses estimated by the income insurance model will be 1090 </w:t>
-      </w:r>
-      <w:r>
-        <w:t>million</w:t>
-      </w:r>
-      <w:r>
-        <w:t xml:space="preserve"> kr. </w:t>
-      </w:r>
-      <w:r>
-        <w:t xml:space="preserve">(xyz) </w:t>
-      </w:r>
-      <w:commentRangeStart w:id="33"/>
-      <w:r>
-        <w:t xml:space="preserve">criticizes the fact that 45% of the </w:t>
-      </w:r>
-      <w:r>
-        <w:lastRenderedPageBreak/>
-        <w:t xml:space="preserve">increase in expenses are coming from an effect that as mentioned above has no empirical evidence for existing. </w:t>
-      </w:r>
-      <w:commentRangeEnd w:id="33"/>
-      <w:r>
-        <w:rPr>
-          <w:rStyle w:val="Kommentarhenvisning"/>
-        </w:rPr>
-        <w:commentReference w:id="33"/>
-      </w:r>
-      <w:r>
-        <w:t xml:space="preserve"> </w:t>
-      </w:r>
-      <w:commentRangeStart w:id="34"/>
-      <w:r>
-        <w:t xml:space="preserve">Adding to this the rules of increasing the level of income insurance states that </w:t>
-      </w:r>
-      <w:r>
-        <w:t xml:space="preserve">the membership payments should increase as it </w:t>
-      </w:r>
-      <w:r>
-        <w:t>follows</w:t>
-      </w:r>
-      <w:r>
-        <w:t xml:space="preserve"> the level of income insurance as a percentage</w:t>
-      </w:r>
-      <w:r>
-        <w:t>, this effect would lower the financing needed from the government, and lower expenses</w:t>
-      </w:r>
-      <w:r>
-        <w:t xml:space="preserve">. </w:t>
-      </w:r>
-      <w:r>
-        <w:t>This effect has just recently been added into the</w:t>
-      </w:r>
-      <w:r>
-        <w:t xml:space="preserve"> income insurance</w:t>
-      </w:r>
-      <w:r>
-        <w:t xml:space="preserve"> </w:t>
-      </w:r>
-      <w:r>
-        <w:t xml:space="preserve">model. </w:t>
-      </w:r>
-      <w:commentRangeEnd w:id="34"/>
-      <w:r>
-        <w:rPr>
-          <w:rStyle w:val="Kommentarhenvisning"/>
-        </w:rPr>
-        <w:commentReference w:id="34"/>
-      </w:r>
-    </w:p>
-    <w:p>
-      <w:pPr>
-        <w:spacing w:line="360" w:lineRule="auto"/>
-      </w:pPr>
-      <w:commentRangeStart w:id="35"/>
-      <w:r>
-        <w:t>(xyz) argues that not only has the income insurance model been overstating the expenses of increasing the level of income insurance. They have also neglected some of the positive effects</w:t>
-      </w:r>
-      <w:r>
-        <w:t xml:space="preserve"> of increasing the level of income insurance</w:t>
-      </w:r>
-      <w:r>
-        <w:t>.</w:t>
-      </w:r>
-      <w:r>
-        <w:t xml:space="preserve"> They argue that </w:t>
-      </w:r>
-      <w:r>
-        <w:t>a</w:t>
-      </w:r>
-      <w:r>
-        <w:t xml:space="preserve"> negative effects of a falling compensation rate is the lower degree of members in the insurance program, in the same period as the fall in the compensation rate, the percentage of the working force being a </w:t>
-      </w:r>
-      <w:commentRangeStart w:id="36"/>
-      <w:r>
-        <w:t>member</w:t>
-      </w:r>
-      <w:commentRangeEnd w:id="36"/>
-      <w:r>
-        <w:rPr>
-          <w:rStyle w:val="Kommentarhenvisning"/>
-        </w:rPr>
-        <w:commentReference w:id="36"/>
-      </w:r>
-      <w:r>
-        <w:t xml:space="preserve"> has dropped from 84% till 78% even though this period has included political adjustment intended to raise this percentage (xyz). Assuming it will be the people with the lowest chance of losing their job that would want to leave the insurance program this would lead to lower membership payments and a need for a larger financing of the expenses from the government. In addition (</w:t>
-      </w:r>
-      <w:r>
-        <w:t>DØRS</w:t>
-      </w:r>
-      <w:r>
-        <w:t xml:space="preserve">) argues that this in the long run will lead to higher requirements towards termination notices </w:t>
-      </w:r>
-      <w:r>
-        <w:t>and thereby</w:t>
-      </w:r>
-      <w:r>
-        <w:t xml:space="preserve"> undermine the Danish flexicurity model.</w:t>
-      </w:r>
-      <w:commentRangeEnd w:id="35"/>
-      <w:r>
-        <w:rPr>
-          <w:rStyle w:val="Kommentarhenvisning"/>
-        </w:rPr>
-        <w:commentReference w:id="35"/>
-      </w:r>
-    </w:p>
-    <w:p>
-      <w:pPr>
-        <w:spacing w:line="360" w:lineRule="auto"/>
-      </w:pPr>
-      <w:r>
-        <w:t>(</w:t>
-      </w:r>
-      <w:commentRangeStart w:id="37"/>
-      <w:commentRangeStart w:id="38"/>
-      <w:commentRangeStart w:id="39"/>
-      <w:r>
-        <w:t>xyz</w:t>
-      </w:r>
-      <w:commentRangeEnd w:id="37"/>
-      <w:r>
-        <w:rPr>
-          <w:rStyle w:val="Kommentarhenvisning"/>
-        </w:rPr>
-        <w:commentReference w:id="37"/>
-      </w:r>
-      <w:commentRangeEnd w:id="38"/>
-      <w:r>
-        <w:rPr>
-          <w:rStyle w:val="Kommentarhenvisning"/>
-        </w:rPr>
-        <w:commentReference w:id="38"/>
-      </w:r>
-      <w:commentRangeEnd w:id="39"/>
-      <w:r>
-        <w:rPr>
-          <w:rStyle w:val="Kommentarhenvisning"/>
-        </w:rPr>
-        <w:commentReference w:id="39"/>
-      </w:r>
-      <w:r>
-        <w:t xml:space="preserve">) puts up multiple possible effects a lower insurance rate would have on the Danish economy: </w:t>
-      </w:r>
-      <w:r>
-        <w:t>The most convincing one being th</w:t>
-      </w:r>
-      <w:r>
-        <w:t>e longer termination notices, resulting in a lower flexibility on the Danish labor market leading to a higher structural unemployment rate. In general, all</w:t>
-      </w:r>
-      <w:commentRangeStart w:id="40"/>
-      <w:r>
-        <w:t xml:space="preserve"> these effects </w:t>
-      </w:r>
-      <w:r>
-        <w:t>lead</w:t>
-      </w:r>
-      <w:r>
-        <w:t xml:space="preserve"> to the fact that</w:t>
-      </w:r>
-      <w:r>
-        <w:t xml:space="preserve"> a higher insurance rate increases the security and flexibility of </w:t>
-      </w:r>
-      <w:r>
-        <w:t>the labor market</w:t>
-      </w:r>
-      <w:r>
-        <w:t xml:space="preserve"> which</w:t>
-      </w:r>
-      <w:r>
-        <w:t xml:space="preserve"> strength</w:t>
-      </w:r>
-      <w:r>
-        <w:t>ens the</w:t>
-      </w:r>
-      <w:r>
-        <w:t xml:space="preserve"> employment, </w:t>
-      </w:r>
-      <w:r>
-        <w:t>GDP,</w:t>
-      </w:r>
-      <w:r>
-        <w:t xml:space="preserve"> and the government finances. (xyz) </w:t>
-      </w:r>
-      <w:r>
-        <w:t xml:space="preserve">criticizes the fact </w:t>
-      </w:r>
-      <w:r>
-        <w:t>that (</w:t>
-      </w:r>
-      <w:r>
-        <w:t>Dagpenge komissionen</w:t>
-      </w:r>
-      <w:r>
-        <w:t xml:space="preserve">) neglects these effects when calculating the expenses of an increase in the level of income </w:t>
-      </w:r>
-      <w:r>
-        <w:t>insurance and are thereby both overshooting the negative effects and undershooting the positive effects of an increase in the level income insurance</w:t>
-      </w:r>
-      <w:r>
-        <w:t xml:space="preserve">. </w:t>
-      </w:r>
-      <w:commentRangeEnd w:id="40"/>
-      <w:r>
-        <w:rPr>
-          <w:rStyle w:val="Kommentarhenvisning"/>
-        </w:rPr>
-        <w:commentReference w:id="40"/>
-      </w:r>
-    </w:p>
-    <w:p>
-      <w:pPr>
-        <w:spacing w:line="360" w:lineRule="auto"/>
-      </w:pPr>
-      <w:commentRangeStart w:id="41"/>
-      <w:commentRangeStart w:id="42"/>
-      <w:r>
-        <w:t>Lastly, (</w:t>
-      </w:r>
-      <w:r>
-        <w:t>FH</w:t>
-      </w:r>
-      <w:r>
-        <w:t xml:space="preserve">) gives an overview </w:t>
-      </w:r>
-      <w:r>
-        <w:t>of the government expenses towards income insurance over the years, where among others the falling compensation rate has lowered the net expenses. In 1994 the expenses</w:t>
-      </w:r>
-      <w:r>
-        <w:t xml:space="preserve"> after including taxes</w:t>
-      </w:r>
-      <w:r>
-        <w:t xml:space="preserve"> towards income insurance were </w:t>
-      </w:r>
-      <w:r>
-        <w:t>25</w:t>
-      </w:r>
-      <w:r>
-        <w:t xml:space="preserve"> billion kr. This amount has decreased to 1</w:t>
-      </w:r>
-      <w:r>
-        <w:t>0</w:t>
-      </w:r>
-      <w:r>
-        <w:t xml:space="preserve"> billion kr. In 2018, how much of this fall is coming from the </w:t>
-      </w:r>
-      <w:r>
-        <w:t xml:space="preserve">fall in compensation rate is hard to tell. As the insurance program have had many other changes in this period as well. </w:t>
-      </w:r>
-      <w:r>
-        <w:t xml:space="preserve"> </w:t>
-      </w:r>
-      <w:r>
-        <w:t xml:space="preserve">In 2018 the income from membership payments going to the government were 6.4 billion, creating a net deficit of 3.4 billion kr. in 2018. </w:t>
-      </w:r>
-      <w:commentRangeEnd w:id="41"/>
-      <w:r>
-        <w:rPr>
-          <w:rStyle w:val="Kommentarhenvisning"/>
-        </w:rPr>
-        <w:commentReference w:id="41"/>
-      </w:r>
-      <w:commentRangeEnd w:id="42"/>
-      <w:r>
-        <w:rPr>
-          <w:rStyle w:val="Kommentarhenvisning"/>
-        </w:rPr>
-        <w:commentReference w:id="42"/>
-      </w:r>
-    </w:p>
-    <w:p/>
-    <w:p/>
-    <w:p/>
-    <w:p/>
-    <w:p>
-      <w:pPr>
-        <w:pStyle w:val="Overskrift1"/>
-      </w:pPr>
-      <w:r>
-        <w:t>Section 3</w:t>
-      </w:r>
-    </w:p>
-    <w:p/>
-    <w:p>
-      <w:r>
-        <w:t xml:space="preserve">The section above gives an indication that there is a disagreement between income insurance companies and the work of the income insurance commission within both the development of the income insurance program in Denmark, as well as the economic consequences of it. Therefor this section will take a deeper look at the model created by the commission in 2015, and present an alternative model created by Denmark’s statistics. </w:t>
-      </w:r>
-    </w:p>
-    <w:p/>
-    <w:p>
-      <w:pPr>
-        <w:pStyle w:val="Overskrift2"/>
-      </w:pPr>
-      <w:r>
-        <w:t xml:space="preserve">Dagpengemodellen </w:t>
-      </w:r>
-    </w:p>
-    <w:p/>
-    <w:p>
-      <w:r>
-        <w:t xml:space="preserve">The model of income insurance was developed </w:t>
-      </w:r>
-      <w:r>
-        <w:t>to</w:t>
-      </w:r>
-      <w:r>
-        <w:t xml:space="preserve"> analyze effects of political changes in the income insurance program. The model </w:t>
-      </w:r>
-      <w:r>
-        <w:t>consists</w:t>
-      </w:r>
-      <w:r>
-        <w:t xml:space="preserve"> of four different parts: A static model for income insurance, a static model for “kontanthjælp”, a Markovmodel</w:t>
-      </w:r>
-      <w:r>
-        <w:t xml:space="preserve"> and lastly, a “genoptjeningsmodel”.  Each part will not shortly be presented. </w:t>
-      </w:r>
-    </w:p>
-    <w:p>
-      <w:r>
-        <w:t>(Den statiske model er koblet på resultaterne fra Markovmodellen)</w:t>
-      </w:r>
-    </w:p>
-    <w:p>
-      <w:r>
-        <w:t>The static model of income insurance</w:t>
-      </w:r>
-      <w:r>
-        <w:t xml:space="preserve"> is developed </w:t>
-      </w:r>
-      <w:r>
-        <w:t xml:space="preserve">to be able to calculate the immediate economic effects for every person being unemployed when changing the level of income insurance. Therefor this model will not include the behavioral changes that might happen, when creating changes in the income insurance program. </w:t>
-      </w:r>
-      <w:r>
-        <w:tab/>
-      </w:r>
-    </w:p>
-    <w:p>
-      <w:r>
-        <w:t xml:space="preserve">The static model for “kontanthjælp” </w:t>
-      </w:r>
-      <w:r>
-        <w:t>is created to give an estimation of the level of “kontanthjælp” a person on income insurance potentially could have received in “kontanthjælp”. Thereby the model can estimate the additionally amount in “kontanthjælp” a person will receive if the level of income insurance is lower than the level of “kontanthjælp”</w:t>
-      </w:r>
-      <w:r>
-        <w:t xml:space="preserve">. In contrast to calculating the level of income insurance one can get the calculations for the level of “kontanthjælp” considers both income, dependent status, wealth, and the income of the spouse. </w:t>
-      </w:r>
-    </w:p>
-    <w:p>
-      <w:r>
-        <w:t xml:space="preserve">The Markovmodel is built to calculate the equilibrium levels of employment and unemployment, to do this the population is divided into three groups: Receivers of income insurance, employed </w:t>
-      </w:r>
-      <w:r>
-        <w:t>and receivers of other social benefits. Within each group people are further divided into groups based on their “dagpengeanciennitet” (1-208 weeks) and “beskæftigelsesanciennitet” (0-3 quarters)</w:t>
-      </w:r>
-      <w:r>
-        <w:t xml:space="preserve">. In contrast to the static model for income insurance, it is not possible to follow a single individual. </w:t>
-      </w:r>
-      <w:r>
-        <w:br/>
-        <w:t xml:space="preserve">In the Markovmodel there is then estimated the probability of changing </w:t>
-      </w:r>
-      <w:r>
-        <w:t>in between</w:t>
-      </w:r>
-      <w:r>
-        <w:t xml:space="preserve"> the </w:t>
-      </w:r>
-      <w:r>
-        <w:t xml:space="preserve">three groups. As mentioned before one of the behavioral effects used in the Markovmodel is the exit rate, estimating the rate in which people goes from income insurance to employment. </w:t>
-      </w:r>
-      <w:r>
-        <w:t xml:space="preserve">This effect is split into two: </w:t>
-      </w:r>
-    </w:p>
-    <w:p/>
-    <w:p/>
-    <w:p/>
-    <w:p>
-      <w:r>
-        <w:lastRenderedPageBreak/>
-        <w:t>Estimated behavioral effects:</w:t>
-      </w:r>
-      <w:r>
-        <w:t xml:space="preserve"> </w:t>
-      </w:r>
-      <w:r>
-        <w:t xml:space="preserve">Indicating that a change in the level of income insurance changes the departure from unemployment in the period up until the reduction and in the period immediately after. This effect is mostly concerned the unemployed with the best job opportunities to get off income insurance. </w:t>
-      </w:r>
-      <w:r>
-        <w:t xml:space="preserve">Estimations from the 2010 reform mentioned in the introduction shows an effect up till 78 weeks before the reduction in income insurance till 26 weeks after </w:t>
-      </w:r>
-    </w:p>
-    <w:p>
-      <w:r>
-        <w:t xml:space="preserve">Level effect: </w:t>
-      </w:r>
-      <w:r>
-        <w:t xml:space="preserve">A change in the level of income insurance will also </w:t>
-      </w:r>
-      <w:r>
-        <w:t>influence</w:t>
-      </w:r>
-      <w:r>
-        <w:t xml:space="preserve"> the exit rate, at the time of the change. </w:t>
-      </w:r>
-    </w:p>
-    <w:p>
-      <w:r>
-        <w:t>A result of dynamic sorting</w:t>
-      </w:r>
-    </w:p>
-    <w:p>
-      <w:pPr>
-        <w:rPr>
-          <w:lang w:val="da-DK"/>
-        </w:rPr>
-      </w:pPr>
-    </w:p>
-    <w:p>
-      <w:r>
-        <w:t xml:space="preserve">The behavioral effects </w:t>
-      </w:r>
-      <w:r>
-        <w:t xml:space="preserve">are specified as elasticities meaning that a relative change </w:t>
-      </w:r>
-      <w:r>
-        <w:t xml:space="preserve">in the exit rate from unemployment to employment is a function of the relative change in the gross compensation rate. Thereby the effects of an increase in the compensation rate of 30 and 10% will following their estimates have the following effects: </w:t>
-      </w:r>
-    </w:p>
-    <w:p/>
-    <w:p>
-      <w:r>
-        <w:rPr>
-          <w:noProof/>
-        </w:rPr>
-        <w:drawing>
-          <wp:inline distT="0" distB="0" distL="0" distR="0" wp14:anchorId="02F94E90" wp14:editId="08B25DB4">
-            <wp:extent cx="6120130" cy="3208020"/>
-            <wp:effectExtent l="0" t="0" r="0" b="0"/>
-            <wp:docPr id="7" name="Billede 7"/>
             <wp:cNvGraphicFramePr>
               <a:graphicFrameLocks xmlns:a="http://schemas.openxmlformats.org/drawingml/2006/main" noChangeAspect="1"/>
             </wp:cNvGraphicFramePr>
@@ -2220,7 +361,7 @@
                   <pic:spPr>
                     <a:xfrm>
                       <a:off x="0" y="0"/>
-                      <a:ext cx="6120130" cy="3208020"/>
+                      <a:ext cx="6120130" cy="3776980"/>
                     </a:xfrm>
                     <a:prstGeom prst="rect">
                       <a:avLst/>
@@ -2233,237 +374,1939 @@
         </w:drawing>
       </w:r>
     </w:p>
+    <w:p>
+      <w:pPr>
+        <w:spacing w:line="360" w:lineRule="auto"/>
+      </w:pPr>
+      <w:r>
+        <w:t>One of the major contributions t</w:t>
+      </w:r>
+      <w:r>
+        <w:t xml:space="preserve">o the falling compensation rate is the political regulations towards </w:t>
+      </w:r>
+      <w:r>
+        <w:t xml:space="preserve">the determination of the maximum level of income insurance. </w:t>
+      </w:r>
+      <w:commentRangeStart w:id="5"/>
+      <w:r>
+        <w:t xml:space="preserve">In 2003 the Danish ministry of finance legislated a yearly regulation of unemployment benefits </w:t>
+      </w:r>
+      <w:r>
+        <w:t>(xyz)</w:t>
+      </w:r>
+      <w:commentRangeEnd w:id="5"/>
+      <w:r>
+        <w:rPr>
+          <w:rStyle w:val="Kommentarhenvisning"/>
+        </w:rPr>
+        <w:commentReference w:id="5"/>
+      </w:r>
+      <w:r>
+        <w:t xml:space="preserve"> one of the regulations goes through the rate regulation percent </w:t>
+      </w:r>
+      <w:r>
+        <w:t xml:space="preserve">which is set to equal 2% each year added by the rate adjustment percent. </w:t>
+      </w:r>
+      <w:r>
+        <w:t>The rate adjustment percent is each year set according to the adjustment percent which is calculated as the change in wage</w:t>
+      </w:r>
+      <w:r>
+        <w:t>s</w:t>
+      </w:r>
+      <w:r>
+        <w:t xml:space="preserve"> </w:t>
+      </w:r>
+      <w:r>
+        <w:t>two</w:t>
+      </w:r>
+      <w:r>
+        <w:t xml:space="preserve"> years prior to the financial year</w:t>
+      </w:r>
+      <w:r>
+        <w:t xml:space="preserve"> subtracted by </w:t>
+      </w:r>
+      <w:r>
+        <w:t>two</w:t>
+      </w:r>
+      <w:r>
+        <w:t xml:space="preserve"> percent points</w:t>
+      </w:r>
+      <w:r>
+        <w:t>. If the adjustment percent is lower than 0</w:t>
+      </w:r>
+      <w:r>
+        <w:t xml:space="preserve">%, the rate adjustment percent is equal to the adjustment percent. Is the adjustment percent between 0% and 0.3% the rate adjustment percent is 0%. Lastly, is the adjustment percent larger than 0.3% the rate adjustment percent is equal to the adjustment percent subtracted by 0.3 percent points. This creates a situation </w:t>
+      </w:r>
+      <w:r>
+        <w:t>in which</w:t>
+      </w:r>
+      <w:r>
+        <w:t xml:space="preserve"> wage </w:t>
+      </w:r>
+      <w:r>
+        <w:t>growth</w:t>
+      </w:r>
+      <w:r>
+        <w:t xml:space="preserve"> </w:t>
+      </w:r>
+      <w:r>
+        <w:t>of</w:t>
+      </w:r>
+      <w:r>
+        <w:t xml:space="preserve"> more than 2%</w:t>
+      </w:r>
+      <w:r>
+        <w:t xml:space="preserve"> would result in the</w:t>
+      </w:r>
+      <w:r>
+        <w:t xml:space="preserve"> maximum level of income insurance </w:t>
+      </w:r>
+      <w:r>
+        <w:t>not following the wage growth</w:t>
+      </w:r>
+      <w:r>
+        <w:t xml:space="preserve">, making the compensation rate decline </w:t>
+      </w:r>
+      <w:commentRangeStart w:id="6"/>
+      <w:commentRangeStart w:id="7"/>
+      <w:commentRangeStart w:id="8"/>
+      <w:r>
+        <w:t xml:space="preserve">over time. </w:t>
+      </w:r>
+      <w:commentRangeEnd w:id="6"/>
+      <w:r>
+        <w:rPr>
+          <w:rStyle w:val="Kommentarhenvisning"/>
+        </w:rPr>
+        <w:commentReference w:id="6"/>
+      </w:r>
+      <w:commentRangeEnd w:id="7"/>
+      <w:r>
+        <w:rPr>
+          <w:rStyle w:val="Kommentarhenvisning"/>
+        </w:rPr>
+        <w:commentReference w:id="7"/>
+      </w:r>
+      <w:commentRangeEnd w:id="8"/>
+      <w:r>
+        <w:rPr>
+          <w:rStyle w:val="Kommentarhenvisning"/>
+        </w:rPr>
+        <w:commentReference w:id="8"/>
+      </w:r>
+    </w:p>
+    <w:p>
+      <w:pPr>
+        <w:spacing w:line="360" w:lineRule="auto"/>
+      </w:pPr>
+      <w:r>
+        <w:t>A more recent</w:t>
+      </w:r>
+      <w:r>
+        <w:t xml:space="preserve"> regulation </w:t>
+      </w:r>
+      <w:r>
+        <w:t xml:space="preserve">is the one agreed </w:t>
+      </w:r>
+      <w:r>
+        <w:t>upon</w:t>
+      </w:r>
+      <w:r>
+        <w:t xml:space="preserve"> in the</w:t>
+      </w:r>
+      <w:r>
+        <w:t xml:space="preserve"> Danish</w:t>
+      </w:r>
+      <w:r>
+        <w:t xml:space="preserve"> tax reform </w:t>
+      </w:r>
+      <w:r>
+        <w:t>of 201</w:t>
+      </w:r>
+      <w:r>
+        <w:t>2</w:t>
+      </w:r>
+      <w:r>
+        <w:t xml:space="preserve">. </w:t>
+      </w:r>
+      <w:commentRangeStart w:id="9"/>
+      <w:commentRangeStart w:id="10"/>
+      <w:r>
+        <w:t xml:space="preserve">One of the political initiatives </w:t>
+      </w:r>
+      <w:r>
+        <w:t xml:space="preserve">in this reform </w:t>
+      </w:r>
+      <w:r>
+        <w:t xml:space="preserve">was to suppress the regulations of employment benefits in the period </w:t>
+      </w:r>
+      <w:r>
+        <w:t>of</w:t>
+      </w:r>
+      <w:r>
+        <w:t xml:space="preserve"> 2016-2023. </w:t>
+      </w:r>
+      <w:r>
+        <w:t xml:space="preserve">Starting from 2016 the initiative would create </w:t>
+      </w:r>
+      <w:r>
+        <w:t>a</w:t>
+      </w:r>
+      <w:r>
+        <w:t xml:space="preserve"> </w:t>
+      </w:r>
+      <w:r>
+        <w:t xml:space="preserve">deduction of the rate regulation rate. The first year </w:t>
+      </w:r>
+      <w:r>
+        <w:lastRenderedPageBreak/>
+        <w:t xml:space="preserve">(2016) </w:t>
+      </w:r>
+      <w:r>
+        <w:t xml:space="preserve">the deduction would be 0.3 percent points, </w:t>
+      </w:r>
+      <w:r>
+        <w:t>next year</w:t>
+      </w:r>
+      <w:r>
+        <w:t xml:space="preserve"> 0.4 percent points and in</w:t>
+      </w:r>
+      <w:r>
+        <w:t xml:space="preserve"> period</w:t>
+      </w:r>
+      <w:r>
+        <w:t xml:space="preserve"> 2018-2023 0.75 percent points</w:t>
+      </w:r>
+      <w:commentRangeEnd w:id="9"/>
+      <w:r>
+        <w:rPr>
+          <w:rStyle w:val="Kommentarhenvisning"/>
+        </w:rPr>
+        <w:commentReference w:id="9"/>
+      </w:r>
+      <w:commentRangeEnd w:id="10"/>
+      <w:r>
+        <w:rPr>
+          <w:rStyle w:val="Kommentarhenvisning"/>
+        </w:rPr>
+        <w:commentReference w:id="10"/>
+      </w:r>
+      <w:r>
+        <w:t>. (</w:t>
+      </w:r>
+      <w:r>
+        <w:t>Skattereform 2012</w:t>
+      </w:r>
+      <w:r>
+        <w:t>)</w:t>
+      </w:r>
+    </w:p>
+    <w:p>
+      <w:pPr>
+        <w:spacing w:line="360" w:lineRule="auto"/>
+      </w:pPr>
+      <w:r>
+        <w:t xml:space="preserve">Other studies </w:t>
+      </w:r>
+      <w:r>
+        <w:t>discuss whether</w:t>
+      </w:r>
+      <w:r>
+        <w:t xml:space="preserve"> a third reason for </w:t>
+      </w:r>
+      <w:r>
+        <w:t>a</w:t>
+      </w:r>
+      <w:r>
+        <w:t xml:space="preserve"> falling compensation rate</w:t>
+      </w:r>
+      <w:r>
+        <w:t xml:space="preserve"> should be included</w:t>
+      </w:r>
+      <w:r>
+        <w:t>. Over time a larger share of the wage has been paid to the workers labor market pensions. When calculating the compensation rate the amount paid to labor market pensions from both the worker and employer is subtracted</w:t>
+      </w:r>
+      <w:r>
+        <w:t xml:space="preserve"> from</w:t>
+      </w:r>
+      <w:r>
+        <w:t xml:space="preserve"> the wage. </w:t>
+      </w:r>
+      <w:r>
+        <w:t xml:space="preserve">Therefor a larger share of the wage paid to labor market pensions will result in a </w:t>
+      </w:r>
+      <w:r>
+        <w:t>higher</w:t>
+      </w:r>
+      <w:r>
+        <w:t xml:space="preserve"> rate of </w:t>
+      </w:r>
+      <w:r>
+        <w:t>de</w:t>
+      </w:r>
+      <w:r>
+        <w:t xml:space="preserve">crease in the compensation rate. </w:t>
+      </w:r>
+      <w:r>
+        <w:t>One of t</w:t>
+      </w:r>
+      <w:r>
+        <w:t xml:space="preserve">he </w:t>
+      </w:r>
+      <w:r>
+        <w:t>argumentations</w:t>
+      </w:r>
+      <w:r>
+        <w:t xml:space="preserve"> for including the development in the share of the wage paid to labor market pensions is that employed will benefit</w:t>
+      </w:r>
+      <w:r>
+        <w:t xml:space="preserve"> from their pensions</w:t>
+      </w:r>
+      <w:r>
+        <w:t xml:space="preserve"> later</w:t>
+      </w:r>
+      <w:r>
+        <w:t xml:space="preserve"> in their lives</w:t>
+      </w:r>
+      <w:r>
+        <w:t xml:space="preserve">. </w:t>
+      </w:r>
+      <w:r>
+        <w:br/>
+      </w:r>
+      <w:commentRangeStart w:id="11"/>
+      <w:r>
+        <w:t xml:space="preserve">This third effect is not included in the graph showing the </w:t>
+      </w:r>
+      <w:r>
+        <w:t xml:space="preserve">compensation over time, including this effect </w:t>
+      </w:r>
+      <w:r>
+        <w:t>should</w:t>
+      </w:r>
+      <w:r>
+        <w:t xml:space="preserve"> up the rate of decrease </w:t>
+      </w:r>
+      <w:r>
+        <w:t>and thereby make the fall in the compensation rate even larger.</w:t>
+      </w:r>
+      <w:commentRangeEnd w:id="11"/>
+      <w:r>
+        <w:rPr>
+          <w:rStyle w:val="Kommentarhenvisning"/>
+        </w:rPr>
+        <w:commentReference w:id="11"/>
+      </w:r>
+    </w:p>
+    <w:p>
+      <w:pPr>
+        <w:spacing w:line="360" w:lineRule="auto"/>
+      </w:pPr>
+      <w:r>
+        <w:t xml:space="preserve">In this paper we will focus on the </w:t>
+      </w:r>
+      <w:r>
+        <w:t>period</w:t>
+      </w:r>
+      <w:r>
+        <w:t xml:space="preserve"> of 2005 -2020 </w:t>
+      </w:r>
+      <w:r>
+        <w:t>with</w:t>
+      </w:r>
+      <w:r>
+        <w:t>i</w:t>
+      </w:r>
+      <w:r>
+        <w:t xml:space="preserve">n </w:t>
+      </w:r>
+      <w:r>
+        <w:t>this period other changes were made to the income insurance program</w:t>
+      </w:r>
+      <w:r>
+        <w:t>.</w:t>
+      </w:r>
+      <w:r>
+        <w:t xml:space="preserve"> </w:t>
+      </w:r>
+      <w:r>
+        <w:t>I</w:t>
+      </w:r>
+      <w:r>
+        <w:t xml:space="preserve">n </w:t>
+      </w:r>
+      <w:r>
+        <w:t xml:space="preserve">2010 a new income Insurance reform </w:t>
+      </w:r>
+      <w:r>
+        <w:t xml:space="preserve">was agreed upon, decreasing the period in which an unemployed could receive income insurance from 4 years till 2 years, </w:t>
+      </w:r>
+      <w:r>
+        <w:t>as well</w:t>
+      </w:r>
+      <w:r>
+        <w:t xml:space="preserve"> as increasing the requirements for receiving income insurance </w:t>
+      </w:r>
+      <w:r>
+        <w:t xml:space="preserve">(xyz). Later, to make the cutoff date less </w:t>
+      </w:r>
+      <w:r>
+        <w:t>strict updates</w:t>
+      </w:r>
+      <w:r>
+        <w:t xml:space="preserve"> to the period in which a person could receive insurance were redone making it a </w:t>
+      </w:r>
+      <w:r>
+        <w:t>smoother</w:t>
+      </w:r>
+      <w:r>
+        <w:t xml:space="preserve"> transaction from the </w:t>
+      </w:r>
+      <w:commentRangeStart w:id="12"/>
+      <w:r>
+        <w:t>4 to 2 years</w:t>
+      </w:r>
+      <w:commentRangeEnd w:id="12"/>
+      <w:r>
+        <w:rPr>
+          <w:rStyle w:val="Kommentarhenvisning"/>
+        </w:rPr>
+        <w:commentReference w:id="12"/>
+      </w:r>
+      <w:r>
+        <w:t xml:space="preserve">. </w:t>
+      </w:r>
+      <w:r>
+        <w:t xml:space="preserve">A more recent change not included in the </w:t>
+      </w:r>
+      <w:r>
+        <w:t>period</w:t>
+      </w:r>
+      <w:r>
+        <w:t xml:space="preserve"> of interest is the reform adopted in 2022 making two important adjustments to the program. </w:t>
+      </w:r>
+      <w:commentRangeStart w:id="13"/>
+      <w:r>
+        <w:t xml:space="preserve">First, there will be an increase in the amount one can get in the first 3 months </w:t>
+      </w:r>
+      <w:r>
+        <w:t>for people with a strong working history, the second being a lowering of the amount one can get going directly from education to unemployment</w:t>
+      </w:r>
+      <w:commentRangeEnd w:id="13"/>
+      <w:r>
+        <w:rPr>
+          <w:rStyle w:val="Kommentarhenvisning"/>
+        </w:rPr>
+        <w:commentReference w:id="13"/>
+      </w:r>
+      <w:r>
+        <w:t xml:space="preserve">. </w:t>
+      </w:r>
+      <w:commentRangeStart w:id="14"/>
+      <w:r>
+        <w:t xml:space="preserve">The effects of these reforms will not be included in the analysis. Instead, </w:t>
+      </w:r>
+      <w:r>
+        <w:t>this</w:t>
+      </w:r>
+      <w:r>
+        <w:t xml:space="preserve"> paper attempts to analyze the macroeconomic effects </w:t>
+      </w:r>
+      <w:r>
+        <w:t>of</w:t>
+      </w:r>
+      <w:r>
+        <w:t xml:space="preserve"> </w:t>
+      </w:r>
+      <w:r>
+        <w:t>the</w:t>
+      </w:r>
+      <w:r>
+        <w:t xml:space="preserve"> three effects that seems to be decreasing the compensation rate over time</w:t>
+      </w:r>
+      <w:r>
+        <w:t xml:space="preserve">. </w:t>
+      </w:r>
+      <w:commentRangeEnd w:id="14"/>
+      <w:r>
+        <w:rPr>
+          <w:rStyle w:val="Kommentarhenvisning"/>
+        </w:rPr>
+        <w:commentReference w:id="14"/>
+      </w:r>
+      <w:r>
+        <w:t>W</w:t>
+      </w:r>
+      <w:r>
+        <w:t>e use a stock-flow consistent model as this enables us to include the effects of changes in the stock</w:t>
+      </w:r>
+      <w:r>
+        <w:t>s</w:t>
+      </w:r>
+      <w:r>
+        <w:t xml:space="preserve"> </w:t>
+      </w:r>
+      <w:r>
+        <w:t xml:space="preserve">of for example the </w:t>
+      </w:r>
+      <w:r>
+        <w:t>households’</w:t>
+      </w:r>
+      <w:r>
+        <w:t xml:space="preserve"> pension and government debt</w:t>
+      </w:r>
+      <w:r>
+        <w:t>, which should be of great interest when assessing the policy regulations</w:t>
+      </w:r>
+      <w:r>
+        <w:t xml:space="preserve">. </w:t>
+      </w:r>
+    </w:p>
+    <w:p>
+      <w:pPr>
+        <w:spacing w:line="360" w:lineRule="auto"/>
+      </w:pPr>
+      <w:r>
+        <w:t xml:space="preserve">This paper makes </w:t>
+      </w:r>
+      <w:r>
+        <w:t>three</w:t>
+      </w:r>
+      <w:r>
+        <w:t xml:space="preserve"> important contributions</w:t>
+      </w:r>
+      <w:r>
+        <w:t>. First, we develop an empirical SFC-model integrating the dynamics of the Danish labor market, specifically including the variables that are used for political regulation of the unemployment benefits.  Second, we do a counterfactual analysis of the regulations made towards the unemployment benefits</w:t>
+      </w:r>
+      <w:r>
+        <w:t>. Third, this paper contributes to the ongoing debate of the effects of unemployment benefits on the level of unemployment</w:t>
+      </w:r>
+      <w:r>
+        <w:t>.</w:t>
+      </w:r>
+    </w:p>
+    <w:p>
+      <w:r>
+        <w:t xml:space="preserve">The paper is organized as follows: </w:t>
+      </w:r>
+    </w:p>
+    <w:p>
+      <w:r>
+        <w:lastRenderedPageBreak/>
+        <w:t xml:space="preserve"> </w:t>
+      </w:r>
+    </w:p>
+    <w:p/>
+    <w:p>
+      <w:pPr>
+        <w:pStyle w:val="Overskrift1"/>
+      </w:pPr>
+      <w:r>
+        <w:t xml:space="preserve">Section 2: </w:t>
+      </w:r>
+      <w:commentRangeStart w:id="15"/>
+      <w:commentRangeStart w:id="16"/>
+      <w:r>
+        <w:t>Lit review</w:t>
+      </w:r>
+      <w:commentRangeEnd w:id="15"/>
+      <w:r>
+        <w:rPr>
+          <w:rStyle w:val="Kommentarhenvisning"/>
+          <w:rFonts w:asciiTheme="minorHAnsi" w:eastAsiaTheme="minorHAnsi" w:hAnsiTheme="minorHAnsi" w:cstheme="minorBidi"/>
+          <w:color w:val="auto"/>
+        </w:rPr>
+        <w:commentReference w:id="15"/>
+      </w:r>
+      <w:commentRangeEnd w:id="16"/>
+      <w:r>
+        <w:rPr>
+          <w:rStyle w:val="Kommentarhenvisning"/>
+          <w:rFonts w:asciiTheme="minorHAnsi" w:eastAsiaTheme="minorHAnsi" w:hAnsiTheme="minorHAnsi" w:cstheme="minorBidi"/>
+          <w:color w:val="auto"/>
+        </w:rPr>
+        <w:commentReference w:id="16"/>
+      </w:r>
+    </w:p>
+    <w:p/>
+    <w:p>
+      <w:pPr>
+        <w:spacing w:line="360" w:lineRule="auto"/>
+      </w:pPr>
+      <w:r>
+        <w:t xml:space="preserve">In the years leading to the </w:t>
+      </w:r>
+      <w:commentRangeStart w:id="17"/>
+      <w:commentRangeStart w:id="18"/>
+      <w:r>
+        <w:t>Danish election</w:t>
+      </w:r>
+      <w:r>
+        <w:t xml:space="preserve"> in 2015</w:t>
+      </w:r>
+      <w:r>
+        <w:t xml:space="preserve"> </w:t>
+      </w:r>
+      <w:commentRangeEnd w:id="17"/>
+      <w:r>
+        <w:rPr>
+          <w:rStyle w:val="Kommentarhenvisning"/>
+        </w:rPr>
+        <w:commentReference w:id="17"/>
+      </w:r>
+      <w:commentRangeEnd w:id="18"/>
+      <w:r>
+        <w:rPr>
+          <w:rStyle w:val="Kommentarhenvisning"/>
+        </w:rPr>
+        <w:commentReference w:id="18"/>
+      </w:r>
+      <w:r>
+        <w:t>the discussion of unemployment benefits was a key topic, especially the income insurance. On the one hand the literature published by</w:t>
+      </w:r>
+      <w:r>
+        <w:t xml:space="preserve"> the </w:t>
+      </w:r>
+      <w:commentRangeStart w:id="19"/>
+      <w:r>
+        <w:t>Danish</w:t>
+      </w:r>
+      <w:r>
+        <w:t xml:space="preserve"> </w:t>
+      </w:r>
+      <w:r>
+        <w:t>Ministry of employment</w:t>
+      </w:r>
+      <w:commentRangeEnd w:id="19"/>
+      <w:r>
+        <w:rPr>
+          <w:rStyle w:val="Kommentarhenvisning"/>
+        </w:rPr>
+        <w:commentReference w:id="19"/>
+      </w:r>
+      <w:r>
+        <w:t xml:space="preserve"> </w:t>
+      </w:r>
+      <w:r>
+        <w:t>find</w:t>
+      </w:r>
+      <w:r>
+        <w:t>s</w:t>
+      </w:r>
+      <w:r>
+        <w:t xml:space="preserve"> that the</w:t>
+      </w:r>
+      <w:r>
+        <w:t xml:space="preserve"> gross</w:t>
+      </w:r>
+      <w:r>
+        <w:t xml:space="preserve"> compensation rate has been almost fixed since the 1990 (xyz). On the other hand, </w:t>
+      </w:r>
+      <w:commentRangeStart w:id="20"/>
+      <w:commentRangeStart w:id="21"/>
+      <w:commentRangeStart w:id="22"/>
+      <w:r>
+        <w:t xml:space="preserve">unemployment insurance companies </w:t>
+      </w:r>
+      <w:commentRangeEnd w:id="20"/>
+      <w:r>
+        <w:rPr>
+          <w:rStyle w:val="Kommentarhenvisning"/>
+        </w:rPr>
+        <w:commentReference w:id="20"/>
+      </w:r>
+      <w:commentRangeEnd w:id="21"/>
+      <w:r>
+        <w:rPr>
+          <w:rStyle w:val="Kommentarhenvisning"/>
+        </w:rPr>
+        <w:commentReference w:id="21"/>
+      </w:r>
+      <w:commentRangeEnd w:id="22"/>
+      <w:r>
+        <w:rPr>
+          <w:rStyle w:val="Kommentarhenvisning"/>
+        </w:rPr>
+        <w:commentReference w:id="22"/>
+      </w:r>
+      <w:r>
+        <w:t>in Denmark</w:t>
+      </w:r>
+      <w:r>
+        <w:t>,</w:t>
+      </w:r>
+      <w:r>
+        <w:t xml:space="preserve"> </w:t>
+      </w:r>
+      <w:r>
+        <w:t>claim</w:t>
+      </w:r>
+      <w:r>
+        <w:t xml:space="preserve"> that the compensation rate has been falling constantly since the 1990 (xyz). </w:t>
+      </w:r>
+      <w:r>
+        <w:t>In addition to this the view of how an increase in the compensation rate would affect the economy is also looked upon very differently</w:t>
+      </w:r>
+      <w:r>
+        <w:t xml:space="preserve">, resulting </w:t>
+      </w:r>
+      <w:r>
+        <w:t>in</w:t>
+      </w:r>
+      <w:r>
+        <w:t xml:space="preserve"> different estimates in the government expenses if increasing the level of income insurance</w:t>
+      </w:r>
+      <w:r>
+        <w:t xml:space="preserve">.  </w:t>
+      </w:r>
+    </w:p>
+    <w:p>
+      <w:pPr>
+        <w:spacing w:line="360" w:lineRule="auto"/>
+      </w:pPr>
+      <w:r>
+        <w:t>The Danish ministry of employment</w:t>
+      </w:r>
+      <w:r>
+        <w:t xml:space="preserve"> put down a commission in 2015 to analyze the effects of income insurance in Denmark.</w:t>
+      </w:r>
+      <w:r>
+        <w:t xml:space="preserve"> </w:t>
+      </w:r>
+      <w:r>
+        <w:t xml:space="preserve">Showing the </w:t>
+      </w:r>
+      <w:r>
+        <w:t>results,</w:t>
+      </w:r>
+      <w:r>
+        <w:t xml:space="preserve"> t</w:t>
+      </w:r>
+      <w:r>
+        <w:t>hey confirm</w:t>
+      </w:r>
+      <w:r>
+        <w:t xml:space="preserve"> that the rate regulation rate as mentioned in the introduction will lower the compensation rate over time. </w:t>
+      </w:r>
+      <w:r>
+        <w:t xml:space="preserve">But when the wage growth increase by more than 2% and the rate adjustment percent is subtracted by up till 0.3% point, this amount is not lost for the unemployed as it goes into the “statspulje” permanently. The funds in the “statspulje” are </w:t>
+      </w:r>
+      <w:r>
+        <w:t xml:space="preserve">mainly used for improving the terms for people being on transfer income, </w:t>
+      </w:r>
+      <w:r>
+        <w:t>thereby (</w:t>
+      </w:r>
+      <w:r>
+        <w:t>Dagpenge komission</w:t>
+      </w:r>
+      <w:r>
+        <w:t xml:space="preserve">) argue that the funds are partly going back to </w:t>
+      </w:r>
+      <w:r>
+        <w:t xml:space="preserve">the unemployed. </w:t>
+      </w:r>
+    </w:p>
+    <w:p>
+      <w:pPr>
+        <w:spacing w:line="360" w:lineRule="auto"/>
+      </w:pPr>
+      <w:r>
+        <w:t xml:space="preserve">(xyz) </w:t>
+      </w:r>
+      <w:r>
+        <w:t xml:space="preserve">confirms </w:t>
+      </w:r>
+      <w:r>
+        <w:t xml:space="preserve">that when </w:t>
+      </w:r>
+      <w:r>
+        <w:t>taking into account the increasing</w:t>
+      </w:r>
+      <w:r>
+        <w:t xml:space="preserve"> share of the wage going to worker pensions the</w:t>
+      </w:r>
+      <w:r>
+        <w:t xml:space="preserve"> calculations show a drop in the</w:t>
+      </w:r>
+      <w:r>
+        <w:t xml:space="preserve"> compensation rate </w:t>
+      </w:r>
+      <w:r>
+        <w:t xml:space="preserve">of </w:t>
+      </w:r>
+      <w:r>
+        <w:t xml:space="preserve">6% point from 1994-2013. They </w:t>
+      </w:r>
+      <w:r>
+        <w:t xml:space="preserve">later argue that when analyzing the income insurance, we should in general look away from pension payments, as they have no importance </w:t>
+      </w:r>
+      <w:r>
+        <w:t>at the moment</w:t>
+      </w:r>
+      <w:r>
+        <w:t xml:space="preserve"> someone goes from employment to unemployment. They </w:t>
+      </w:r>
+      <w:r>
+        <w:t>add</w:t>
+      </w:r>
+      <w:r>
+        <w:t xml:space="preserve"> that the income insurance system should be seen as an insurance against sudden income loss experienc</w:t>
+      </w:r>
+      <w:r>
+        <w:t>ed</w:t>
+      </w:r>
+      <w:r>
+        <w:t xml:space="preserve">, and not an insurance against loss of lifetime income. </w:t>
+      </w:r>
+      <w:r>
+        <w:br/>
+      </w:r>
+      <w:r>
+        <w:t xml:space="preserve">They </w:t>
+      </w:r>
+      <w:r>
+        <w:t>further</w:t>
+      </w:r>
+      <w:r>
+        <w:t xml:space="preserve"> argue that people who are experiencing longer periods of unemployment throughout their life typically will be compensated by “folkepensions persontillæg” and maybe “ældreschek” which is also noted in the pension commission paper (xyz). </w:t>
+      </w:r>
+      <w:r>
+        <w:t xml:space="preserve">Therefor the calculations giving the fall in compensations rate of 6% points can’t stand alone. </w:t>
+      </w:r>
+      <w:r>
+        <w:t xml:space="preserve">They end up </w:t>
+      </w:r>
+      <w:r>
+        <w:t>concluding</w:t>
+      </w:r>
+      <w:r>
+        <w:t xml:space="preserve"> that</w:t>
+      </w:r>
+      <w:r>
+        <w:t xml:space="preserve"> throughout the period of 1994-2013 the income insurance system has not been made worse of looking at the </w:t>
+      </w:r>
+      <w:r>
+        <w:t>gross</w:t>
+      </w:r>
+      <w:r>
+        <w:t xml:space="preserve"> compensation rate.  </w:t>
+      </w:r>
+    </w:p>
+    <w:p>
+      <w:pPr>
+        <w:spacing w:line="360" w:lineRule="auto"/>
+      </w:pPr>
+      <w:r>
+        <w:t xml:space="preserve">The paper leaves out the latest of the regulations lowering the state regulation percentage from 2016-2023 that was agreed upon in 2012, this of course wouldn’t change the conclusion for the period 1994-2013, but </w:t>
+      </w:r>
+      <w:r>
+        <w:lastRenderedPageBreak/>
+        <w:t>could have been used for a prediction of how the</w:t>
+      </w:r>
+      <w:r>
+        <w:t xml:space="preserve"> future development in the compensation rate </w:t>
+      </w:r>
+      <w:r>
+        <w:t>is expected to evolve</w:t>
+      </w:r>
+      <w:r>
+        <w:t>.</w:t>
+      </w:r>
+    </w:p>
+    <w:p>
+      <w:pPr>
+        <w:spacing w:line="360" w:lineRule="auto"/>
+      </w:pPr>
+      <w:r>
+        <w:t>(</w:t>
+      </w:r>
+      <w:r>
+        <w:t>LO</w:t>
+      </w:r>
+      <w:r>
+        <w:t>)</w:t>
+      </w:r>
+      <w:r>
+        <w:t xml:space="preserve"> </w:t>
+      </w:r>
+      <w:r>
+        <w:t>in a response to the results of</w:t>
+      </w:r>
+      <w:r>
+        <w:t xml:space="preserve"> (xyz)</w:t>
+      </w:r>
+      <w:r>
+        <w:t xml:space="preserve"> </w:t>
+      </w:r>
+      <w:r>
+        <w:t xml:space="preserve">mention how the calculations of the compensation rate </w:t>
+      </w:r>
+      <w:r>
+        <w:t>are</w:t>
+      </w:r>
+      <w:r>
+        <w:t xml:space="preserve"> sensitive towards which method is used for calculating the compensation rate. </w:t>
+      </w:r>
+      <w:r>
+        <w:t xml:space="preserve"> </w:t>
+      </w:r>
+      <w:r>
+        <w:t xml:space="preserve">It should be added that in their own calculations they </w:t>
+      </w:r>
+      <w:r>
+        <w:t>use</w:t>
+      </w:r>
+      <w:r>
+        <w:t xml:space="preserve"> only LO-members. In the calculations of the compensations rate they include the </w:t>
+      </w:r>
+      <w:r>
+        <w:t xml:space="preserve">higher ratio of pension payments that (xyz) argued to leave out. They argue that this is an economic gain for being employed, which is supported by the </w:t>
+      </w:r>
+      <w:r>
+        <w:t>ministry</w:t>
+      </w:r>
+      <w:r>
+        <w:t xml:space="preserve"> of Finance (</w:t>
+      </w:r>
+      <w:r>
+        <w:t>xyz)</w:t>
+      </w:r>
+      <w:r>
+        <w:t>, and therefore should be included in the gross compensation rate</w:t>
+      </w:r>
+      <w:r>
+        <w:t xml:space="preserve">. Using the </w:t>
+      </w:r>
+      <w:r>
+        <w:t>net</w:t>
+      </w:r>
+      <w:r>
+        <w:t xml:space="preserve"> compensations rate the paper argues that not including the increasing pensions would be wrong as </w:t>
+      </w:r>
+      <w:r>
+        <w:t>people not getting pension</w:t>
+      </w:r>
+      <w:r>
+        <w:t xml:space="preserve"> payments through their salary</w:t>
+      </w:r>
+      <w:r>
+        <w:t xml:space="preserve"> would need to save more over time to keep up, thereby lowering their available amount, decreasing the </w:t>
+      </w:r>
+      <w:r>
+        <w:t>net</w:t>
+      </w:r>
+      <w:r>
+        <w:t xml:space="preserve"> </w:t>
+      </w:r>
+      <w:r>
+        <w:t>compensation rate</w:t>
+      </w:r>
+      <w:r>
+        <w:t xml:space="preserve">. </w:t>
+      </w:r>
+      <w:r>
+        <w:br/>
+      </w:r>
+      <w:r>
+        <w:t>(</w:t>
+      </w:r>
+      <w:r>
+        <w:t>LO</w:t>
+      </w:r>
+      <w:r>
+        <w:t xml:space="preserve">) finds that the </w:t>
+      </w:r>
+      <w:r>
+        <w:t xml:space="preserve">gross </w:t>
+      </w:r>
+      <w:r>
+        <w:t>compensation rate from 1994 - 2018 fell by almost 9% point</w:t>
+      </w:r>
+      <w:r>
+        <w:t xml:space="preserve">. If also the changes in the tax system with a falling taxation of the wage bill is </w:t>
+      </w:r>
+      <w:r>
+        <w:t>considering</w:t>
+      </w:r>
+      <w:r>
+        <w:t xml:space="preserve"> by looking at the </w:t>
+      </w:r>
+      <w:r>
+        <w:t>net</w:t>
+      </w:r>
+      <w:r>
+        <w:t xml:space="preserve"> compensation rate </w:t>
+      </w:r>
+      <w:r>
+        <w:t xml:space="preserve">the fall in the same period is around 15% point. Adding to this they argue that the magnitude in the fall will increase over the coming years, as a result of the tax reform 2012, suppressing the rate regulation rate until 2023. </w:t>
+      </w:r>
+    </w:p>
+    <w:p>
+      <w:pPr>
+        <w:spacing w:line="360" w:lineRule="auto"/>
+      </w:pPr>
+      <w:r>
+        <w:t xml:space="preserve">Other similar studies find </w:t>
+      </w:r>
+      <w:r>
+        <w:t>almost the same results as (</w:t>
+      </w:r>
+      <w:r>
+        <w:t>LO</w:t>
+      </w:r>
+      <w:r>
+        <w:t>)</w:t>
+      </w:r>
+      <w:r>
+        <w:t>. For example (</w:t>
+      </w:r>
+      <w:r>
+        <w:t>FH</w:t>
+      </w:r>
+      <w:r>
+        <w:t xml:space="preserve">) </w:t>
+      </w:r>
+      <w:r>
+        <w:t xml:space="preserve">when calculating the </w:t>
+      </w:r>
+      <w:r>
+        <w:t>gross</w:t>
+      </w:r>
+      <w:r>
+        <w:t xml:space="preserve"> compensation rate</w:t>
+      </w:r>
+      <w:r>
+        <w:t xml:space="preserve">, </w:t>
+      </w:r>
+      <w:commentRangeStart w:id="23"/>
+      <w:r>
+        <w:t>using almost same methods</w:t>
+      </w:r>
+      <w:commentRangeEnd w:id="23"/>
+      <w:r>
+        <w:rPr>
+          <w:rStyle w:val="Kommentarhenvisning"/>
+        </w:rPr>
+        <w:commentReference w:id="23"/>
+      </w:r>
+      <w:r>
+        <w:t>, estimat</w:t>
+      </w:r>
+      <w:r>
+        <w:t>es</w:t>
+      </w:r>
+      <w:r>
+        <w:t xml:space="preserve"> a fall of 10% points in the period of 1994-2020. </w:t>
+      </w:r>
+      <w:r>
+        <w:t>(</w:t>
+      </w:r>
+      <w:r>
+        <w:t>DØRS</w:t>
+      </w:r>
+      <w:r>
+        <w:t xml:space="preserve">) follows with a </w:t>
+      </w:r>
+      <w:r>
+        <w:t>macro-based</w:t>
+      </w:r>
+      <w:r>
+        <w:t xml:space="preserve"> calculation of the compensation rate </w:t>
+      </w:r>
+      <w:r>
+        <w:t>using the average amount of income insurance for a full-time unemployed receiver of income insurance, in relation to the average wage in the industry. In addition to this they also add in the development i</w:t>
+      </w:r>
+      <w:r>
+        <w:t xml:space="preserve">n payments to the worker pensions. They find a drop of approximately 7% points in the period of 1980-2015 when not including pension payments, and a drop of approximately 14% points when including pension payments. The sources leading to this drop is expected to be the same as mentioned above looking at the rate adjustment percentage, the larger share of worker pension payments, and </w:t>
+      </w:r>
+      <w:r>
+        <w:t>lastly,</w:t>
+      </w:r>
+      <w:r>
+        <w:t xml:space="preserve"> they expect further drop coming from the suppressed rate regulation rate.</w:t>
+      </w:r>
+    </w:p>
+    <w:p>
+      <w:pPr>
+        <w:spacing w:line="360" w:lineRule="auto"/>
+      </w:pPr>
+      <w:r>
+        <w:t xml:space="preserve">Now knowing that multiple papers using different calculation methods </w:t>
+      </w:r>
+      <w:r>
+        <w:t>concludes that there has been a fall in the compensation rate</w:t>
+      </w:r>
+      <w:r>
+        <w:t xml:space="preserve"> </w:t>
+      </w:r>
+      <w:r>
+        <w:t xml:space="preserve">which is in contrast with the </w:t>
+      </w:r>
+      <w:r>
+        <w:t>conclusion</w:t>
+      </w:r>
+      <w:r>
+        <w:t xml:space="preserve"> of </w:t>
+      </w:r>
+      <w:r>
+        <w:t>(xyz)</w:t>
+      </w:r>
+      <w:r>
+        <w:t xml:space="preserve">. </w:t>
+      </w:r>
+      <w:r>
+        <w:t>Furthermore, there seems to be a</w:t>
+      </w:r>
+      <w:r>
+        <w:t xml:space="preserve"> different</w:t>
+      </w:r>
+      <w:r>
+        <w:t xml:space="preserve"> view of which</w:t>
+      </w:r>
+      <w:r>
+        <w:t xml:space="preserve"> </w:t>
+      </w:r>
+      <w:commentRangeStart w:id="24"/>
+      <w:r>
+        <w:t xml:space="preserve">macroeconomic </w:t>
+      </w:r>
+      <w:commentRangeEnd w:id="24"/>
+      <w:r>
+        <w:rPr>
+          <w:rStyle w:val="Kommentarhenvisning"/>
+        </w:rPr>
+        <w:commentReference w:id="24"/>
+      </w:r>
+      <w:r>
+        <w:t>effects</w:t>
+      </w:r>
+      <w:r>
+        <w:t xml:space="preserve"> are playing in</w:t>
+      </w:r>
+      <w:r>
+        <w:t xml:space="preserve"> as a result of increasing the compensation rate</w:t>
+      </w:r>
+      <w:r>
+        <w:t xml:space="preserve">. </w:t>
+      </w:r>
+      <w:r>
+        <w:t xml:space="preserve">(xyz) </w:t>
+      </w:r>
+      <w:r>
+        <w:t>use mainly</w:t>
+      </w:r>
+      <w:commentRangeStart w:id="25"/>
+      <w:commentRangeStart w:id="26"/>
+      <w:r>
+        <w:t xml:space="preserve"> mainstream theory </w:t>
+      </w:r>
+      <w:commentRangeEnd w:id="25"/>
+      <w:r>
+        <w:rPr>
+          <w:rStyle w:val="Kommentarhenvisning"/>
+        </w:rPr>
+        <w:commentReference w:id="25"/>
+      </w:r>
+      <w:commentRangeEnd w:id="26"/>
+      <w:r>
+        <w:rPr>
+          <w:rStyle w:val="Kommentarhenvisning"/>
+        </w:rPr>
+        <w:commentReference w:id="26"/>
+      </w:r>
+      <w:r>
+        <w:t>to explain the effects of changes in the level of income insurance. They explain most of the effects using behavioral changes</w:t>
+      </w:r>
+      <w:r>
+        <w:t xml:space="preserve"> looking at the incentive to work</w:t>
+      </w:r>
+      <w:r>
+        <w:t xml:space="preserve">. One of the effects is the exit rate, showing how many goes from being unemployed and on income insurance, to </w:t>
+      </w:r>
+      <w:r>
+        <w:t xml:space="preserve">being </w:t>
+      </w:r>
+      <w:r>
+        <w:lastRenderedPageBreak/>
+        <w:t>employed</w:t>
+      </w:r>
+      <w:r>
+        <w:t xml:space="preserve">. </w:t>
+      </w:r>
+      <w:commentRangeStart w:id="27"/>
+      <w:r>
+        <w:t xml:space="preserve">The second effect is the access rate, the idea for this is that the higher the level of income insurance, the less effort are workers going to put into their job, creating a movement from employment to being </w:t>
+      </w:r>
+      <w:r>
+        <w:t>unemployed and</w:t>
+      </w:r>
+      <w:r>
+        <w:t xml:space="preserve"> </w:t>
+      </w:r>
+      <w:r>
+        <w:t>thereby receiving</w:t>
+      </w:r>
+      <w:r>
+        <w:t xml:space="preserve"> income insurance. </w:t>
+      </w:r>
+      <w:commentRangeEnd w:id="27"/>
+      <w:r>
+        <w:rPr>
+          <w:rStyle w:val="Kommentarhenvisning"/>
+        </w:rPr>
+        <w:commentReference w:id="27"/>
+      </w:r>
+      <w:r>
+        <w:t xml:space="preserve">Therefor the main effects from changes in the income insurance level comes from behavioral changes from workers and unemployed. These are then estimated using </w:t>
+      </w:r>
+      <w:r>
+        <w:t>two</w:t>
+      </w:r>
+      <w:r>
+        <w:t xml:space="preserve"> different models</w:t>
+      </w:r>
+      <w:r>
+        <w:t>,</w:t>
+      </w:r>
+      <w:r>
+        <w:t xml:space="preserve"> </w:t>
+      </w:r>
+      <w:r>
+        <w:t>a</w:t>
+      </w:r>
+      <w:r>
+        <w:t xml:space="preserve"> Markov </w:t>
+      </w:r>
+      <w:r>
+        <w:t>model,</w:t>
+      </w:r>
+      <w:r>
+        <w:t xml:space="preserve"> </w:t>
+      </w:r>
+      <w:r>
+        <w:t>and a statistical model</w:t>
+      </w:r>
+      <w:commentRangeStart w:id="28"/>
+      <w:commentRangeStart w:id="29"/>
+      <w:commentRangeStart w:id="30"/>
+      <w:r>
+        <w:t>. (Show results from a change in dagpenge for both?)</w:t>
+      </w:r>
+      <w:commentRangeEnd w:id="28"/>
+      <w:r>
+        <w:rPr>
+          <w:rStyle w:val="Kommentarhenvisning"/>
+        </w:rPr>
+        <w:commentReference w:id="28"/>
+      </w:r>
+      <w:commentRangeEnd w:id="29"/>
+      <w:r>
+        <w:rPr>
+          <w:rStyle w:val="Kommentarhenvisning"/>
+        </w:rPr>
+        <w:commentReference w:id="29"/>
+      </w:r>
+      <w:commentRangeEnd w:id="30"/>
+      <w:r>
+        <w:rPr>
+          <w:rStyle w:val="Kommentarhenvisning"/>
+        </w:rPr>
+        <w:commentReference w:id="30"/>
+      </w:r>
+    </w:p>
+    <w:p>
+      <w:pPr>
+        <w:spacing w:line="360" w:lineRule="auto"/>
+      </w:pPr>
+      <w:commentRangeStart w:id="31"/>
+      <w:r>
+        <w:t>(</w:t>
+      </w:r>
+      <w:r>
+        <w:t>CEVEA</w:t>
+      </w:r>
+      <w:r>
+        <w:t>) argues that the behavioral effects (explained above) used to estimating the costs of an increase in the level of income insurance is miss leading. Especially they argue that (</w:t>
+      </w:r>
+      <w:r>
+        <w:t>Dagpenge komissionen</w:t>
+      </w:r>
+      <w:r>
+        <w:t xml:space="preserve">) is overstating the approach effects, stating that increasing the income insurance increases the approach towards unemployment for those employed. </w:t>
+      </w:r>
+      <w:r>
+        <w:rPr>
+          <w:lang w:val="da-DK"/>
+        </w:rPr>
+        <w:t>(xyz) also themselves states that there is very low empirical evidence for this effect even existing (En af effekterne brugt er tilgangseffekten, kan tænkes som en lavere tilgang til ledighed som følge af en generelt øget arbejdsindsats blandt de beskæftigede, som reducerer sandsynligheden for at blive afskediget og dermed få brug for dagpengesystemet. (xyz) nævner selv “</w:t>
+      </w:r>
+      <w:r>
+        <w:rPr>
+          <w:lang w:val="da-DK"/>
+        </w:rPr>
+        <w:t>Der foreligger en relativt beskeden, udenlandske litteratur, der har undersøgt eksistensen og størrelsen af tilgangseffekter til ledighed</w:t>
+      </w:r>
+      <w:r>
+        <w:rPr>
+          <w:lang w:val="da-DK"/>
+        </w:rPr>
+        <w:t>.”)</w:t>
+      </w:r>
+      <w:r>
+        <w:rPr>
+          <w:lang w:val="da-DK"/>
+        </w:rPr>
+        <w:br/>
+      </w:r>
+      <w:r>
+        <w:t>Also (</w:t>
+      </w:r>
+      <w:commentRangeStart w:id="32"/>
+      <w:commentRangeStart w:id="33"/>
+      <w:r>
+        <w:t>xyz</w:t>
+      </w:r>
+      <w:commentRangeEnd w:id="32"/>
+      <w:r>
+        <w:rPr>
+          <w:rStyle w:val="Kommentarhenvisning"/>
+        </w:rPr>
+        <w:commentReference w:id="32"/>
+      </w:r>
+      <w:commentRangeEnd w:id="33"/>
+      <w:r>
+        <w:rPr>
+          <w:rStyle w:val="Kommentarhenvisning"/>
+        </w:rPr>
+        <w:commentReference w:id="33"/>
+      </w:r>
+      <w:r>
+        <w:t xml:space="preserve">) add that they don’t see the income insurance at a level </w:t>
+      </w:r>
+      <w:r>
+        <w:t xml:space="preserve">where it should be pulling employed into unemployment, they argue that looking at the group experiencing the highest level of compensation rate a large percentage of these are still in job.  </w:t>
+      </w:r>
+      <w:commentRangeEnd w:id="31"/>
+      <w:r>
+        <w:rPr>
+          <w:rStyle w:val="Kommentarhenvisning"/>
+        </w:rPr>
+        <w:commentReference w:id="31"/>
+      </w:r>
+      <w:r>
+        <w:t>`</w:t>
+      </w:r>
+    </w:p>
+    <w:p>
+      <w:pPr>
+        <w:spacing w:line="360" w:lineRule="auto"/>
+      </w:pPr>
+      <w:r>
+        <w:t>A more resent paper by (DØR 2022) concludes that based on new literature the estimate of the approach effect when looking at changes in the level of income insurance is overstating the negative effec</w:t>
+      </w:r>
+      <w:r>
+        <w:t xml:space="preserve">t that the approach effect has on employment. </w:t>
+      </w:r>
+      <w:r>
+        <w:t>They split up the analysis into three scenarios one being a change in the level of income insurance here they claim that</w:t>
+      </w:r>
+      <w:r>
+        <w:t xml:space="preserve"> the reason might be that the dagpengemodel is only including one of four effects</w:t>
+      </w:r>
+      <w:r>
+        <w:t xml:space="preserve"> that should be playing into the approach effect</w:t>
+      </w:r>
+      <w:r>
+        <w:t xml:space="preserve"> </w:t>
+      </w:r>
+      <w:commentRangeStart w:id="34"/>
+      <w:r>
+        <w:t>(samtidig med at estimaterne er estimeret ud fra ændringer I dagpenge periodens lænde?)</w:t>
+      </w:r>
+      <w:commentRangeEnd w:id="34"/>
+      <w:r>
+        <w:rPr>
+          <w:rStyle w:val="Kommentarhenvisning"/>
+        </w:rPr>
+        <w:commentReference w:id="34"/>
+      </w:r>
+      <w:r>
+        <w:t xml:space="preserve"> The specific calculations of the approach rate will be presented in the next section</w:t>
+      </w:r>
+      <w:r>
+        <w:t xml:space="preserve">, also looking at the missing effects. </w:t>
+      </w:r>
+    </w:p>
+    <w:p>
+      <w:pPr>
+        <w:spacing w:line="360" w:lineRule="auto"/>
+      </w:pPr>
+      <w:r>
+        <w:t xml:space="preserve">One </w:t>
+      </w:r>
+      <w:r>
+        <w:t>option to</w:t>
+      </w:r>
+      <w:r>
+        <w:t xml:space="preserve"> quantify the effects of changes in the compensation rate is by looking at the effect on the government finances</w:t>
+      </w:r>
+      <w:r>
+        <w:t>, (</w:t>
+      </w:r>
+      <w:r>
+        <w:t>CEVEA</w:t>
+      </w:r>
+      <w:r>
+        <w:t>) split</w:t>
+      </w:r>
+      <w:r>
+        <w:t>s</w:t>
+      </w:r>
+      <w:r>
+        <w:t xml:space="preserve"> up the </w:t>
+      </w:r>
+      <w:r>
+        <w:t>effects in two, one being the immediate revenue effect, showing the direct expenses in the form of extra income insurance by for example increasing the level of income insurance</w:t>
+      </w:r>
+      <w:r>
+        <w:t>, here it is also taken into account that a share of the higher level of income insurance is coming back in the form of taxes and other charges</w:t>
+      </w:r>
+      <w:r>
+        <w:t xml:space="preserve">. </w:t>
+      </w:r>
+      <w:r>
+        <w:br/>
+        <w:t xml:space="preserve">The second effect is mentioned as the behavioral effects or dynamic effects, this is the effect of changes in the exit rate and approach rate, as mentioned above. </w:t>
+      </w:r>
+      <w:r>
+        <w:br/>
+      </w:r>
+      <w:r>
+        <w:lastRenderedPageBreak/>
+        <w:t xml:space="preserve">(xyz) splits up the costs for three </w:t>
+      </w:r>
+      <w:r>
+        <w:t>possible</w:t>
+      </w:r>
+      <w:r>
+        <w:t xml:space="preserve"> changes to the income insurance program, one of them being a cancelation of the suppressing of the rate </w:t>
+      </w:r>
+      <w:commentRangeStart w:id="35"/>
+      <w:r>
+        <w:t xml:space="preserve">regulation percentage for 2021, 2022 and 2023. </w:t>
+      </w:r>
+      <w:commentRangeEnd w:id="35"/>
+      <w:r>
+        <w:rPr>
+          <w:rStyle w:val="Kommentarhenvisning"/>
+        </w:rPr>
+        <w:commentReference w:id="35"/>
+      </w:r>
+      <w:r>
+        <w:t xml:space="preserve">The estimation of the expenses using the income insurance model created by the income insurance commission suggests that the expenses will be increased by </w:t>
+      </w:r>
+      <w:commentRangeStart w:id="36"/>
+      <w:commentRangeStart w:id="37"/>
+      <w:r>
+        <w:t>560% i</w:t>
+      </w:r>
+      <w:commentRangeEnd w:id="36"/>
+      <w:r>
+        <w:rPr>
+          <w:rStyle w:val="Kommentarhenvisning"/>
+        </w:rPr>
+        <w:commentReference w:id="36"/>
+      </w:r>
+      <w:commentRangeEnd w:id="37"/>
+      <w:r>
+        <w:rPr>
+          <w:rStyle w:val="Kommentarhenvisning"/>
+        </w:rPr>
+        <w:commentReference w:id="37"/>
+      </w:r>
+      <w:r>
+        <w:t xml:space="preserve">ncluding the behavioral effects, where the exit rate will be contributing with 55% and the approach effect with 45% of the increase. </w:t>
+      </w:r>
+      <w:r>
+        <w:t xml:space="preserve">Thereby the total expenses estimated by the income insurance model will be 1090 </w:t>
+      </w:r>
+      <w:r>
+        <w:t>million</w:t>
+      </w:r>
+      <w:r>
+        <w:t xml:space="preserve"> kr. </w:t>
+      </w:r>
+      <w:r>
+        <w:t xml:space="preserve">(xyz) </w:t>
+      </w:r>
+      <w:commentRangeStart w:id="38"/>
+      <w:r>
+        <w:t xml:space="preserve">criticizes the fact that 45% of the increase in expenses are coming from an effect that as mentioned above has no empirical evidence for existing. </w:t>
+      </w:r>
+      <w:commentRangeEnd w:id="38"/>
+      <w:r>
+        <w:rPr>
+          <w:rStyle w:val="Kommentarhenvisning"/>
+        </w:rPr>
+        <w:commentReference w:id="38"/>
+      </w:r>
+      <w:r>
+        <w:t xml:space="preserve"> </w:t>
+      </w:r>
+      <w:commentRangeStart w:id="39"/>
+      <w:r>
+        <w:t xml:space="preserve">Adding to this the rules of increasing the level of income insurance states that </w:t>
+      </w:r>
+      <w:r>
+        <w:t xml:space="preserve">the membership payments should increase as it </w:t>
+      </w:r>
+      <w:r>
+        <w:t>follows</w:t>
+      </w:r>
+      <w:r>
+        <w:t xml:space="preserve"> the level of income insurance as a percentage</w:t>
+      </w:r>
+      <w:r>
+        <w:t>, this effect would lower the financing needed from the government, and lower expenses</w:t>
+      </w:r>
+      <w:r>
+        <w:t xml:space="preserve">. </w:t>
+      </w:r>
+      <w:r>
+        <w:t>This effect has just recently been added into the</w:t>
+      </w:r>
+      <w:r>
+        <w:t xml:space="preserve"> income insurance</w:t>
+      </w:r>
+      <w:r>
+        <w:t xml:space="preserve"> </w:t>
+      </w:r>
+      <w:r>
+        <w:t xml:space="preserve">model. </w:t>
+      </w:r>
+      <w:commentRangeEnd w:id="39"/>
+      <w:r>
+        <w:rPr>
+          <w:rStyle w:val="Kommentarhenvisning"/>
+        </w:rPr>
+        <w:commentReference w:id="39"/>
+      </w:r>
+    </w:p>
+    <w:p>
+      <w:pPr>
+        <w:spacing w:line="360" w:lineRule="auto"/>
+      </w:pPr>
+      <w:commentRangeStart w:id="40"/>
+      <w:r>
+        <w:t>(xyz) argues that not only has the income insurance model been overstating the expenses of increasing the level of income insurance. They have also neglected some of the positive effects</w:t>
+      </w:r>
+      <w:r>
+        <w:t xml:space="preserve"> of increasing the level of income insurance</w:t>
+      </w:r>
+      <w:r>
+        <w:t>.</w:t>
+      </w:r>
+      <w:r>
+        <w:t xml:space="preserve"> They argue that </w:t>
+      </w:r>
+      <w:r>
+        <w:t>a</w:t>
+      </w:r>
+      <w:r>
+        <w:t xml:space="preserve"> negative effects of a falling compensation rate is the lower degree of members in the insurance program, in the same period as the fall in the compensation rate, the percentage of the working force being a </w:t>
+      </w:r>
+      <w:commentRangeStart w:id="41"/>
+      <w:r>
+        <w:t>member</w:t>
+      </w:r>
+      <w:commentRangeEnd w:id="41"/>
+      <w:r>
+        <w:rPr>
+          <w:rStyle w:val="Kommentarhenvisning"/>
+        </w:rPr>
+        <w:commentReference w:id="41"/>
+      </w:r>
+      <w:r>
+        <w:t xml:space="preserve"> has dropped from 84% till 78% even though this period has included political adjustment intended to raise this percentage (xyz). Assuming it will be the people with the lowest chance of losing their job that would want to leave the insurance program this would lead to lower membership payments and a need for a larger financing of the expenses from the government. In addition (</w:t>
+      </w:r>
+      <w:r>
+        <w:t>DØRS</w:t>
+      </w:r>
+      <w:r>
+        <w:t xml:space="preserve">) argues that this in the long run will lead to higher requirements towards termination notices </w:t>
+      </w:r>
+      <w:r>
+        <w:t>and thereby</w:t>
+      </w:r>
+      <w:r>
+        <w:t xml:space="preserve"> undermine the Danish flexicurity model.</w:t>
+      </w:r>
+      <w:commentRangeEnd w:id="40"/>
+      <w:r>
+        <w:rPr>
+          <w:rStyle w:val="Kommentarhenvisning"/>
+        </w:rPr>
+        <w:commentReference w:id="40"/>
+      </w:r>
+    </w:p>
+    <w:p>
+      <w:pPr>
+        <w:spacing w:line="360" w:lineRule="auto"/>
+      </w:pPr>
+      <w:r>
+        <w:t>(</w:t>
+      </w:r>
+      <w:commentRangeStart w:id="42"/>
+      <w:commentRangeStart w:id="43"/>
+      <w:commentRangeStart w:id="44"/>
+      <w:r>
+        <w:t>xyz</w:t>
+      </w:r>
+      <w:commentRangeEnd w:id="42"/>
+      <w:r>
+        <w:rPr>
+          <w:rStyle w:val="Kommentarhenvisning"/>
+        </w:rPr>
+        <w:commentReference w:id="42"/>
+      </w:r>
+      <w:commentRangeEnd w:id="43"/>
+      <w:r>
+        <w:rPr>
+          <w:rStyle w:val="Kommentarhenvisning"/>
+        </w:rPr>
+        <w:commentReference w:id="43"/>
+      </w:r>
+      <w:commentRangeEnd w:id="44"/>
+      <w:r>
+        <w:rPr>
+          <w:rStyle w:val="Kommentarhenvisning"/>
+        </w:rPr>
+        <w:commentReference w:id="44"/>
+      </w:r>
+      <w:r>
+        <w:t xml:space="preserve">) puts up multiple possible effects a lower insurance rate would have on the Danish economy: </w:t>
+      </w:r>
+      <w:r>
+        <w:t>The most convincing one being th</w:t>
+      </w:r>
+      <w:r>
+        <w:t>e longer termination notices, resulting in a lower flexibility on the Danish labor market leading to a higher structural unemployment rate. In general, all</w:t>
+      </w:r>
+      <w:commentRangeStart w:id="45"/>
+      <w:r>
+        <w:t xml:space="preserve"> these effects </w:t>
+      </w:r>
+      <w:r>
+        <w:t>lead</w:t>
+      </w:r>
+      <w:r>
+        <w:t xml:space="preserve"> to the fact that</w:t>
+      </w:r>
+      <w:r>
+        <w:t xml:space="preserve"> a higher insurance rate increases the security and flexibility of </w:t>
+      </w:r>
+      <w:r>
+        <w:t>the labor market</w:t>
+      </w:r>
+      <w:r>
+        <w:t xml:space="preserve"> which</w:t>
+      </w:r>
+      <w:r>
+        <w:t xml:space="preserve"> strength</w:t>
+      </w:r>
+      <w:r>
+        <w:t>ens the</w:t>
+      </w:r>
+      <w:r>
+        <w:t xml:space="preserve"> employment, </w:t>
+      </w:r>
+      <w:r>
+        <w:t>GDP,</w:t>
+      </w:r>
+      <w:r>
+        <w:t xml:space="preserve"> and the government finances. (xyz) </w:t>
+      </w:r>
+      <w:r>
+        <w:t xml:space="preserve">criticizes the fact </w:t>
+      </w:r>
+      <w:r>
+        <w:t>that (</w:t>
+      </w:r>
+      <w:r>
+        <w:t>Dagpenge komissionen</w:t>
+      </w:r>
+      <w:r>
+        <w:t xml:space="preserve">) neglects these effects when calculating the expenses of an increase in the level of income </w:t>
+      </w:r>
+      <w:r>
+        <w:t>insurance and are thereby both overshooting the negative effects and undershooting the positive effects of an increase in the level income insurance</w:t>
+      </w:r>
+      <w:r>
+        <w:t xml:space="preserve">. </w:t>
+      </w:r>
+      <w:commentRangeEnd w:id="45"/>
+      <w:r>
+        <w:rPr>
+          <w:rStyle w:val="Kommentarhenvisning"/>
+        </w:rPr>
+        <w:commentReference w:id="45"/>
+      </w:r>
+    </w:p>
+    <w:p>
+      <w:pPr>
+        <w:spacing w:line="360" w:lineRule="auto"/>
+      </w:pPr>
+      <w:commentRangeStart w:id="46"/>
+      <w:commentRangeStart w:id="47"/>
+      <w:r>
+        <w:t>Lastly, (</w:t>
+      </w:r>
+      <w:r>
+        <w:t>FH</w:t>
+      </w:r>
+      <w:r>
+        <w:t xml:space="preserve">) gives an overview </w:t>
+      </w:r>
+      <w:r>
+        <w:t>of the government expenses towards income insurance over the years, where among others the falling compensation rate has lowered the net expenses. In 1994 the expenses</w:t>
+      </w:r>
+      <w:r>
+        <w:t xml:space="preserve"> after including taxes</w:t>
+      </w:r>
+      <w:r>
+        <w:t xml:space="preserve"> towards income insurance were </w:t>
+      </w:r>
+      <w:r>
+        <w:t>25</w:t>
+      </w:r>
+      <w:r>
+        <w:t xml:space="preserve"> billion kr. This amount has decreased to 1</w:t>
+      </w:r>
+      <w:r>
+        <w:t>0</w:t>
+      </w:r>
+      <w:r>
+        <w:t xml:space="preserve"> billion kr. In </w:t>
+      </w:r>
+      <w:r>
+        <w:lastRenderedPageBreak/>
+        <w:t xml:space="preserve">2018, how much of this fall is coming from the </w:t>
+      </w:r>
+      <w:r>
+        <w:t xml:space="preserve">fall in compensation rate is hard to tell. As the insurance program have had many other changes in this period as well. </w:t>
+      </w:r>
+      <w:r>
+        <w:t xml:space="preserve"> </w:t>
+      </w:r>
+      <w:r>
+        <w:t xml:space="preserve">In 2018 the income from membership payments going to the government were 6.4 billion, creating a net deficit of 3.4 billion kr. in 2018. </w:t>
+      </w:r>
+      <w:commentRangeEnd w:id="46"/>
+      <w:r>
+        <w:rPr>
+          <w:rStyle w:val="Kommentarhenvisning"/>
+        </w:rPr>
+        <w:commentReference w:id="46"/>
+      </w:r>
+      <w:commentRangeEnd w:id="47"/>
+      <w:r>
+        <w:rPr>
+          <w:rStyle w:val="Kommentarhenvisning"/>
+        </w:rPr>
+        <w:commentReference w:id="47"/>
+      </w:r>
+    </w:p>
     <w:p/>
     <w:p/>
+    <w:p>
+      <w:pPr>
+        <w:pStyle w:val="Overskrift1"/>
+      </w:pPr>
+      <w:r>
+        <w:t>Section 3</w:t>
+      </w:r>
+    </w:p>
     <w:p/>
+    <w:p>
+      <w:r>
+        <w:t xml:space="preserve">The section above gives an indication that there is a disagreement between income insurance companies and the work of the income insurance commission within both the development of the income insurance program in Denmark, as well as the economic consequences of it. Therefor this section will take a deeper look at the model created by the commission in 2015, and present an alternative model created by Denmark’s statistics. </w:t>
+      </w:r>
+    </w:p>
     <w:p/>
+    <w:p>
+      <w:pPr>
+        <w:pStyle w:val="Overskrift2"/>
+      </w:pPr>
+      <w:r>
+        <w:t xml:space="preserve">Dagpengemodellen </w:t>
+      </w:r>
+    </w:p>
     <w:p/>
+    <w:p>
+      <w:r>
+        <w:t xml:space="preserve">The model of income insurance was developed </w:t>
+      </w:r>
+      <w:r>
+        <w:t>to</w:t>
+      </w:r>
+      <w:r>
+        <w:t xml:space="preserve"> analyze effects of political changes in the income insurance program. The model </w:t>
+      </w:r>
+      <w:r>
+        <w:t>consists</w:t>
+      </w:r>
+      <w:r>
+        <w:t xml:space="preserve"> of four different parts: A static model for income insurance, a static model for “kontanthjælp”, a Markovmodel</w:t>
+      </w:r>
+      <w:r>
+        <w:t xml:space="preserve"> and lastly, a “genoptjeningsmodel”.  Each part will no</w:t>
+      </w:r>
+      <w:r>
+        <w:t>w</w:t>
+      </w:r>
+      <w:r>
+        <w:t xml:space="preserve"> shortly be presented. </w:t>
+      </w:r>
+    </w:p>
+    <w:p>
+      <w:r>
+        <w:t>(Den statiske model er koblet på resultaterne fra Markovmodellen)</w:t>
+      </w:r>
+    </w:p>
+    <w:p>
+      <w:r>
+        <w:t>The static model of income insurance</w:t>
+      </w:r>
+      <w:r>
+        <w:t xml:space="preserve"> is developed </w:t>
+      </w:r>
+      <w:r>
+        <w:t xml:space="preserve">to be able to calculate the immediate economic effects for every person being unemployed when changing the level of income insurance. Therefor this model will not include the behavioral changes that might happen, when creating changes in the income insurance program. </w:t>
+      </w:r>
+      <w:r>
+        <w:tab/>
+      </w:r>
+    </w:p>
+    <w:p>
+      <w:r>
+        <w:t xml:space="preserve">The static model for “kontanthjælp” </w:t>
+      </w:r>
+      <w:r>
+        <w:t>is created to give an estimation of the level of “kontanthjælp” a person on income insurance potentially could have received in “kontanthjælp”. Thereby the model can estimate the additionally amount in “kontanthjælp” a person will receive if the level of income insurance is lower than the level of “kontanthjælp”</w:t>
+      </w:r>
+      <w:r>
+        <w:t xml:space="preserve">. In contrast to calculating the level of income insurance one can get the calculations for the level of “kontanthjælp” considers both income, dependent status, wealth, and the income of the spouse. </w:t>
+      </w:r>
+    </w:p>
+    <w:p>
+      <w:r>
+        <w:t xml:space="preserve">The Markovmodel is built to calculate the equilibrium levels of employment and unemployment, to do this the population is divided into three groups: Receivers of income insurance, employed </w:t>
+      </w:r>
+      <w:r>
+        <w:t>and receivers of other social benefits. Within each group people are further divided into groups based on their “dagpengeanciennitet” (1-208 weeks) and “beskæftigelsesanciennitet” (0-3 quarters)</w:t>
+      </w:r>
+      <w:r>
+        <w:t xml:space="preserve">. In contrast to the static model for income insurance, it is not possible to follow a single individual. </w:t>
+      </w:r>
+    </w:p>
     <w:p/>
     <w:p>
-      <w:pPr>
-        <w:pStyle w:val="Overskrift1"/>
-      </w:pPr>
       <w:r>
         <w:lastRenderedPageBreak/>
-        <w:t xml:space="preserve">Model </w:t>
-      </w:r>
-      <w:r>
-        <w:t>description</w:t>
+        <w:br/>
+        <w:t xml:space="preserve">In the Markovmodel there is then estimated the probability of changing </w:t>
+      </w:r>
+      <w:r>
+        <w:t>in between</w:t>
+      </w:r>
+      <w:r>
+        <w:t xml:space="preserve"> the </w:t>
+      </w:r>
+      <w:r>
+        <w:t>three groups. As mentioned before the behavioral effects used in the Markovmodel is the exit rate</w:t>
+      </w:r>
+      <w:r>
+        <w:t xml:space="preserve"> and approach rate</w:t>
+      </w:r>
+      <w:r>
+        <w:t xml:space="preserve">, </w:t>
+      </w:r>
+      <w:r>
+        <w:t>the behavioral effect is</w:t>
+      </w:r>
+      <w:r>
+        <w:t xml:space="preserve"> split into two</w:t>
+      </w:r>
+      <w:r>
+        <w:t xml:space="preserve"> parts</w:t>
+      </w:r>
+      <w:r>
+        <w:t xml:space="preserve">: </w:t>
+      </w:r>
+    </w:p>
+    <w:p>
+      <w:r>
+        <w:t>Estimated behavioral effects:</w:t>
       </w:r>
       <w:r>
         <w:t xml:space="preserve"> </w:t>
       </w:r>
+      <w:r>
+        <w:t xml:space="preserve">Indicating that a change in the level of income insurance changes the departure from unemployment in the period up until the reduction and in the period immediately after. This effect is mostly concerned the unemployed with the best job opportunities to get off income insurance. </w:t>
+      </w:r>
+      <w:r>
+        <w:t xml:space="preserve">Estimations from the 2010 reform mentioned in the introduction shows an effect up till 78 weeks before the reduction in income insurance till 26 weeks after </w:t>
+      </w:r>
+    </w:p>
+    <w:p>
+      <w:r>
+        <w:t xml:space="preserve">Level effect: </w:t>
+      </w:r>
+      <w:r>
+        <w:t xml:space="preserve">A change in the level of income insurance will also </w:t>
+      </w:r>
+      <w:r>
+        <w:t>influence</w:t>
+      </w:r>
+      <w:r>
+        <w:t xml:space="preserve"> the exit rate, at the time of the change. </w:t>
+      </w:r>
+    </w:p>
+    <w:p>
+      <w:r>
+        <w:t>A result of dynamic sorting</w:t>
+      </w:r>
+    </w:p>
+    <w:p>
+      <w:pPr>
+        <w:rPr>
+          <w:lang w:val="da-DK"/>
+        </w:rPr>
+      </w:pPr>
+    </w:p>
+    <w:p>
+      <w:r>
+        <w:t xml:space="preserve">The behavioral effects </w:t>
+      </w:r>
+      <w:r>
+        <w:t xml:space="preserve">are specified as elasticities meaning that a relative change </w:t>
+      </w:r>
+      <w:r>
+        <w:t xml:space="preserve">in the exit rate from unemployment to employment is a function of the relative change in the gross compensation rate. Thereby the effects of an increase in the compensation rate of 30 and 10% will following their estimates have the following effects: </w:t>
+      </w:r>
     </w:p>
     <w:p/>
     <w:p>
-      <w:pPr>
-        <w:spacing w:line="360" w:lineRule="auto"/>
-      </w:pPr>
-      <w:r>
-        <w:t>The focus of th</w:t>
-      </w:r>
-      <w:r>
-        <w:t>is</w:t>
-      </w:r>
-      <w:r>
-        <w:t xml:space="preserve"> model is to </w:t>
-      </w:r>
-      <w:r>
-        <w:t>analyz</w:t>
-      </w:r>
-      <w:r>
-        <w:t>e</w:t>
-      </w:r>
-      <w:r>
-        <w:t xml:space="preserve"> the effect of a change in the regulation of the maximum level of income insurance a person can </w:t>
-      </w:r>
-      <w:r>
-        <w:t>re</w:t>
-      </w:r>
-      <w:r>
-        <w:t>c</w:t>
-      </w:r>
-      <w:r>
-        <w:t>eive</w:t>
-      </w:r>
-      <w:r>
-        <w:t xml:space="preserve"> after unemployment.</w:t>
-      </w:r>
-      <w:r>
-        <w:t xml:space="preserve"> To do so,</w:t>
-      </w:r>
-      <w:r>
-        <w:t xml:space="preserve"> </w:t>
-      </w:r>
-      <w:r>
-        <w:t xml:space="preserve">we utilize the features of a stock-flow consistent framework and build upon the existing empirical stock flow consistent model for Denmark </w:t>
-      </w:r>
-      <w:r>
-        <w:t>developed</w:t>
-      </w:r>
-      <w:r>
-        <w:t xml:space="preserve"> by (xyz).</w:t>
-      </w:r>
-      <w:r>
-        <w:t xml:space="preserve"> </w:t>
-      </w:r>
-      <w:r>
-        <w:t xml:space="preserve"> We contribute to the work of (xyz) by </w:t>
-      </w:r>
-      <w:r>
-        <w:t>endogenizing the maximum level of income insurance.</w:t>
-      </w:r>
-      <w:r>
-        <w:t xml:space="preserve"> </w:t>
-      </w:r>
-      <w:r>
-        <w:t xml:space="preserve">The dynamics of the model </w:t>
-      </w:r>
-      <w:r>
-        <w:t>should be able to explain</w:t>
-      </w:r>
-      <w:r>
-        <w:t xml:space="preserve"> the macroeconomic effects of</w:t>
-      </w:r>
-      <w:r>
-        <w:t xml:space="preserve"> the change in</w:t>
-      </w:r>
-      <w:r>
-        <w:t xml:space="preserve"> the political</w:t>
-      </w:r>
-      <w:r>
-        <w:t xml:space="preserve"> regulation</w:t>
-      </w:r>
-      <w:r>
-        <w:t>s of the maximum income insurance</w:t>
-      </w:r>
-      <w:r>
-        <w:t>.</w:t>
-      </w:r>
-      <w:r>
-        <w:t xml:space="preserve"> </w:t>
-      </w:r>
-      <w:r>
-        <w:t xml:space="preserve">The next section will </w:t>
-      </w:r>
-      <w:r>
-        <w:t>focus on the central equations added to include the new dynamics</w:t>
-      </w:r>
-      <w:r>
-        <w:t xml:space="preserve">. </w:t>
-      </w:r>
-    </w:p>
-    <w:p/>
-    <w:p>
-      <w:pPr>
-        <w:pStyle w:val="Overskrift2"/>
-      </w:pPr>
-      <w:r>
-        <w:t xml:space="preserve">Labor market </w:t>
-      </w:r>
-      <w:r>
-        <w:t>equations</w:t>
-      </w:r>
-    </w:p>
-    <w:p/>
-    <w:p>
-      <w:pPr>
-        <w:spacing w:line="360" w:lineRule="auto"/>
-      </w:pPr>
-      <w:r>
-        <w:t>One of the key variables in the labor market is the participation rate, showing the ratio of the population being in the labor force</w:t>
-      </w:r>
-      <w:r>
-        <w:t xml:space="preserve">. In the baseline model we keep this variable as exogenous, in the second scenario we will then remove this constraint and endogenize participation. A main reason for having the participation rare exogenous in the baseline model is that within the dynamics of the Danish labor market, many have failed to determine what brings people into the labor force. One of the mostly </w:t>
-      </w:r>
-      <w:r>
-        <w:t xml:space="preserve">used explainers is the generosity of benefits for being outside the labor force compared with the wage (xyz). (xyz) also use the employment rate and argues that a raise in the employment rate would have brought some from standing outside the labor force to join it. As will be seen in the 2. Scenario </w:t>
-      </w:r>
-      <w:r>
-        <w:t xml:space="preserve">these explainers are used to endogenizing the participation rate and thereby creating a new channel for changes in the maximum level of income insurance through a compensation rate.  </w:t>
-      </w:r>
-    </w:p>
-    <w:p>
-      <w:pPr>
-        <w:spacing w:line="360" w:lineRule="auto"/>
-      </w:pPr>
-      <w:r>
-        <w:t xml:space="preserve">The compensation rate </w:t>
-      </w:r>
-      <w:r>
-        <w:t xml:space="preserve">later </w:t>
-      </w:r>
-      <w:r>
-        <w:t xml:space="preserve">included in the equation for participation </w:t>
-      </w:r>
-      <w:r>
-        <w:t>appear</w:t>
-      </w:r>
-      <w:r>
-        <w:t>s</w:t>
-      </w:r>
-      <w:r>
-        <w:t xml:space="preserve"> as an</w:t>
-      </w:r>
-      <w:r>
-        <w:t xml:space="preserve"> endogenous</w:t>
-      </w:r>
-      <w:r>
-        <w:t xml:space="preserve"> </w:t>
-      </w:r>
-      <w:r>
-        <w:t>variable in</w:t>
-      </w:r>
-      <w:r>
-        <w:t xml:space="preserve"> the model</w:t>
-      </w:r>
-      <w:r>
-        <w:t xml:space="preserve"> </w:t>
-      </w:r>
-      <w:r>
-        <w:t>e</w:t>
-      </w:r>
-      <w:r>
-        <w:t xml:space="preserve">stimated as the fraction of the </w:t>
-      </w:r>
-      <w:r>
-        <w:t>average amount a</w:t>
-      </w:r>
-      <w:r>
-        <w:t xml:space="preserve">n unemployed on income insurance would receive (dp_person), </w:t>
-      </w:r>
-      <w:r>
-        <w:t>to the average wage</w:t>
-      </w:r>
-      <w:r>
-        <w:t xml:space="preserve"> received</w:t>
-      </w:r>
-      <w:r>
-        <w:t xml:space="preserve"> </w:t>
-      </w:r>
-      <w:r>
-        <w:t>given employment</w:t>
-      </w:r>
-      <w:r>
-        <w:t xml:space="preserve"> (wage_trim)</w:t>
-      </w:r>
-      <w:r>
-        <w:t>.</w:t>
-      </w:r>
-      <w:r>
-        <w:t xml:space="preserve"> </w:t>
-      </w:r>
-    </w:p>
-    <w:p>
       <w:r>
         <w:rPr>
           <w:noProof/>
         </w:rPr>
         <w:drawing>
-          <wp:inline distT="0" distB="0" distL="0" distR="0" wp14:anchorId="6D94A346" wp14:editId="7A48A724">
-            <wp:extent cx="2619375" cy="581025"/>
-            <wp:effectExtent l="0" t="0" r="9525" b="9525"/>
-            <wp:docPr id="1" name="Billede 1"/>
+          <wp:inline distT="0" distB="0" distL="0" distR="0" wp14:anchorId="02F94E90" wp14:editId="08B25DB4">
+            <wp:extent cx="6120130" cy="3208020"/>
+            <wp:effectExtent l="0" t="0" r="0" b="0"/>
+            <wp:docPr id="7" name="Billede 7"/>
             <wp:cNvGraphicFramePr>
               <a:graphicFrameLocks xmlns:a="http://schemas.openxmlformats.org/drawingml/2006/main" noChangeAspect="1"/>
             </wp:cNvGraphicFramePr>
@@ -2483,6 +2326,302 @@
                   <pic:spPr>
                     <a:xfrm>
                       <a:off x="0" y="0"/>
+                      <a:ext cx="6120130" cy="3208020"/>
+                    </a:xfrm>
+                    <a:prstGeom prst="rect">
+                      <a:avLst/>
+                    </a:prstGeom>
+                  </pic:spPr>
+                </pic:pic>
+              </a:graphicData>
+            </a:graphic>
+          </wp:inline>
+        </w:drawing>
+      </w:r>
+    </w:p>
+    <w:p/>
+    <w:p>
+      <w:r>
+        <w:t>Beskrive</w:t>
+      </w:r>
+      <w:r>
+        <w:t xml:space="preserve"> hvordan</w:t>
+      </w:r>
+      <w:r>
+        <w:t xml:space="preserve"> tilgangseffekten </w:t>
+      </w:r>
+      <w:r>
+        <w:t>er beregnet her?</w:t>
+      </w:r>
+    </w:p>
+    <w:p/>
+    <w:p/>
+    <w:p/>
+    <w:p>
+      <w:pPr>
+        <w:pStyle w:val="Overskrift2"/>
+        <w:rPr>
+          <w:b/>
+          <w:bCs/>
+        </w:rPr>
+      </w:pPr>
+      <w:r>
+        <w:t>ADAM</w:t>
+      </w:r>
+      <w:r>
+        <w:t>?</w:t>
+      </w:r>
+    </w:p>
+    <w:p/>
+    <w:p/>
+    <w:p/>
+    <w:p/>
+    <w:p/>
+    <w:p/>
+    <w:p>
+      <w:pPr>
+        <w:pStyle w:val="Overskrift1"/>
+      </w:pPr>
+      <w:r>
+        <w:t xml:space="preserve">Model </w:t>
+      </w:r>
+      <w:r>
+        <w:t>description</w:t>
+      </w:r>
+      <w:r>
+        <w:t xml:space="preserve"> </w:t>
+      </w:r>
+    </w:p>
+    <w:p/>
+    <w:p>
+      <w:pPr>
+        <w:spacing w:line="360" w:lineRule="auto"/>
+      </w:pPr>
+      <w:r>
+        <w:t>The focus of th</w:t>
+      </w:r>
+      <w:r>
+        <w:t>is</w:t>
+      </w:r>
+      <w:r>
+        <w:t xml:space="preserve"> model is to </w:t>
+      </w:r>
+      <w:r>
+        <w:t>analyz</w:t>
+      </w:r>
+      <w:r>
+        <w:t>e</w:t>
+      </w:r>
+      <w:r>
+        <w:t xml:space="preserve"> the effect of a change in the regulation of the maximum level of income insurance a person can </w:t>
+      </w:r>
+      <w:r>
+        <w:t>re</w:t>
+      </w:r>
+      <w:r>
+        <w:t>c</w:t>
+      </w:r>
+      <w:r>
+        <w:t>eive</w:t>
+      </w:r>
+      <w:r>
+        <w:t xml:space="preserve"> after unemployment.</w:t>
+      </w:r>
+      <w:r>
+        <w:t xml:space="preserve"> To do so,</w:t>
+      </w:r>
+      <w:r>
+        <w:t xml:space="preserve"> </w:t>
+      </w:r>
+      <w:r>
+        <w:t xml:space="preserve">we utilize the features of a stock-flow consistent framework and build upon the existing empirical stock flow consistent model for Denmark </w:t>
+      </w:r>
+      <w:r>
+        <w:t>developed</w:t>
+      </w:r>
+      <w:r>
+        <w:t xml:space="preserve"> by (xyz).</w:t>
+      </w:r>
+      <w:r>
+        <w:t xml:space="preserve"> </w:t>
+      </w:r>
+      <w:r>
+        <w:t xml:space="preserve"> We contribute to the work of (xyz) by </w:t>
+      </w:r>
+      <w:r>
+        <w:t>endogenizing the maximum level of income insurance.</w:t>
+      </w:r>
+      <w:r>
+        <w:t xml:space="preserve"> </w:t>
+      </w:r>
+      <w:r>
+        <w:t xml:space="preserve">The dynamics of the model </w:t>
+      </w:r>
+      <w:r>
+        <w:t>should be able to explain</w:t>
+      </w:r>
+      <w:r>
+        <w:t xml:space="preserve"> the macroeconomic effects of</w:t>
+      </w:r>
+      <w:r>
+        <w:t xml:space="preserve"> the change in</w:t>
+      </w:r>
+      <w:r>
+        <w:t xml:space="preserve"> the political</w:t>
+      </w:r>
+      <w:r>
+        <w:t xml:space="preserve"> regulation</w:t>
+      </w:r>
+      <w:r>
+        <w:t>s of the maximum income insurance</w:t>
+      </w:r>
+      <w:r>
+        <w:t>.</w:t>
+      </w:r>
+      <w:r>
+        <w:t xml:space="preserve"> </w:t>
+      </w:r>
+      <w:r>
+        <w:t xml:space="preserve">The next section will </w:t>
+      </w:r>
+      <w:r>
+        <w:t>focus on the central equations added to include the new dynamics</w:t>
+      </w:r>
+      <w:r>
+        <w:t xml:space="preserve">. </w:t>
+      </w:r>
+    </w:p>
+    <w:p/>
+    <w:p>
+      <w:pPr>
+        <w:pStyle w:val="Overskrift2"/>
+      </w:pPr>
+      <w:r>
+        <w:t xml:space="preserve">Labor market </w:t>
+      </w:r>
+      <w:r>
+        <w:t>equations</w:t>
+      </w:r>
+    </w:p>
+    <w:p/>
+    <w:p>
+      <w:pPr>
+        <w:spacing w:line="360" w:lineRule="auto"/>
+      </w:pPr>
+      <w:r>
+        <w:t>One of the key variables in the labor market is the participation rate, showing the ratio of the population being in the labor force</w:t>
+      </w:r>
+      <w:r>
+        <w:t xml:space="preserve">. In the baseline model we keep this variable as exogenous, in the second scenario we will then remove this constraint and endogenize participation. A main reason for having the participation rare exogenous in the baseline model is that within the dynamics of the Danish labor market, many have failed to determine what brings people into the labor force. One of the mostly </w:t>
+      </w:r>
+      <w:r>
+        <w:t xml:space="preserve">used explainers is the generosity of benefits for being outside the labor force compared with the wage (xyz). (xyz) also use the employment rate and argues that a raise in the employment rate would have brought some from standing outside the labor force to join it. As will be seen in the 2. Scenario </w:t>
+      </w:r>
+      <w:r>
+        <w:t xml:space="preserve">these explainers are used to endogenizing the participation rate and thereby creating a new channel for changes in the maximum level of income insurance through a compensation rate.  </w:t>
+      </w:r>
+    </w:p>
+    <w:p>
+      <w:pPr>
+        <w:spacing w:line="360" w:lineRule="auto"/>
+      </w:pPr>
+      <w:r>
+        <w:lastRenderedPageBreak/>
+        <w:t xml:space="preserve">The compensation rate </w:t>
+      </w:r>
+      <w:r>
+        <w:t xml:space="preserve">later </w:t>
+      </w:r>
+      <w:r>
+        <w:t xml:space="preserve">included in the equation for participation </w:t>
+      </w:r>
+      <w:r>
+        <w:t>appear</w:t>
+      </w:r>
+      <w:r>
+        <w:t>s</w:t>
+      </w:r>
+      <w:r>
+        <w:t xml:space="preserve"> as an</w:t>
+      </w:r>
+      <w:r>
+        <w:t xml:space="preserve"> endogenous</w:t>
+      </w:r>
+      <w:r>
+        <w:t xml:space="preserve"> </w:t>
+      </w:r>
+      <w:r>
+        <w:t>variable in</w:t>
+      </w:r>
+      <w:r>
+        <w:t xml:space="preserve"> the model</w:t>
+      </w:r>
+      <w:r>
+        <w:t xml:space="preserve"> </w:t>
+      </w:r>
+      <w:r>
+        <w:t>e</w:t>
+      </w:r>
+      <w:r>
+        <w:t xml:space="preserve">stimated as the fraction of the </w:t>
+      </w:r>
+      <w:r>
+        <w:t>average amount a</w:t>
+      </w:r>
+      <w:r>
+        <w:t xml:space="preserve">n unemployed on income insurance would receive (dp_person), </w:t>
+      </w:r>
+      <w:r>
+        <w:t>to the average wage</w:t>
+      </w:r>
+      <w:r>
+        <w:t xml:space="preserve"> received</w:t>
+      </w:r>
+      <w:r>
+        <w:t xml:space="preserve"> </w:t>
+      </w:r>
+      <w:r>
+        <w:t>given employment</w:t>
+      </w:r>
+      <w:r>
+        <w:t xml:space="preserve"> (wage_trim)</w:t>
+      </w:r>
+      <w:r>
+        <w:t>.</w:t>
+      </w:r>
+      <w:r>
+        <w:t xml:space="preserve"> </w:t>
+      </w:r>
+    </w:p>
+    <w:p>
+      <w:r>
+        <w:rPr>
+          <w:noProof/>
+        </w:rPr>
+        <w:drawing>
+          <wp:inline distT="0" distB="0" distL="0" distR="0" wp14:anchorId="6D94A346" wp14:editId="7A48A724">
+            <wp:extent cx="2619375" cy="581025"/>
+            <wp:effectExtent l="0" t="0" r="9525" b="9525"/>
+            <wp:docPr id="1" name="Billede 1"/>
+            <wp:cNvGraphicFramePr>
+              <a:graphicFrameLocks xmlns:a="http://schemas.openxmlformats.org/drawingml/2006/main" noChangeAspect="1"/>
+            </wp:cNvGraphicFramePr>
+            <a:graphic xmlns:a="http://schemas.openxmlformats.org/drawingml/2006/main">
+              <a:graphicData uri="http://schemas.openxmlformats.org/drawingml/2006/picture">
+                <pic:pic xmlns:pic="http://schemas.openxmlformats.org/drawingml/2006/picture">
+                  <pic:nvPicPr>
+                    <pic:cNvPr id="1" name=""/>
+                    <pic:cNvPicPr/>
+                  </pic:nvPicPr>
+                  <pic:blipFill>
+                    <a:blip r:embed="rId14"/>
+                    <a:stretch>
+                      <a:fillRect/>
+                    </a:stretch>
+                  </pic:blipFill>
+                  <pic:spPr>
+                    <a:xfrm>
+                      <a:off x="0" y="0"/>
                       <a:ext cx="2619375" cy="581025"/>
                     </a:xfrm>
                     <a:prstGeom prst="rect">
@@ -2540,11 +2679,7 @@
         <w:t xml:space="preserve">reating a lower average of benefits received. </w:t>
       </w:r>
       <w:r>
-        <w:t xml:space="preserve">We also </w:t>
-      </w:r>
-      <w:r>
-        <w:lastRenderedPageBreak/>
-        <w:t>prefer t</w:t>
+        <w:t>We also prefer t</w:t>
       </w:r>
       <w:r>
         <w:t>he regression as we</w:t>
@@ -2576,30 +2711,30 @@
       <w:r>
         <w:t xml:space="preserve">people not getting the maximum level would be </w:t>
       </w:r>
-      <w:commentRangeStart w:id="43"/>
+      <w:commentRangeStart w:id="48"/>
       <w:r>
         <w:t>less</w:t>
       </w:r>
-      <w:commentRangeEnd w:id="43"/>
-      <w:r>
-        <w:rPr>
-          <w:rStyle w:val="Kommentarhenvisning"/>
-        </w:rPr>
-        <w:commentReference w:id="43"/>
+      <w:commentRangeEnd w:id="48"/>
+      <w:r>
+        <w:rPr>
+          <w:rStyle w:val="Kommentarhenvisning"/>
+        </w:rPr>
+        <w:commentReference w:id="48"/>
       </w:r>
       <w:r>
         <w:t xml:space="preserve">. For this reason, we know that the coefficient should be between 0.85 and 1, and most </w:t>
       </w:r>
-      <w:commentRangeStart w:id="44"/>
+      <w:commentRangeStart w:id="49"/>
       <w:r>
         <w:t xml:space="preserve">likely closest to 1. </w:t>
       </w:r>
-      <w:commentRangeEnd w:id="44"/>
-      <w:r>
-        <w:rPr>
-          <w:rStyle w:val="Kommentarhenvisning"/>
-        </w:rPr>
-        <w:commentReference w:id="44"/>
+      <w:commentRangeEnd w:id="49"/>
+      <w:r>
+        <w:rPr>
+          <w:rStyle w:val="Kommentarhenvisning"/>
+        </w:rPr>
+        <w:commentReference w:id="49"/>
       </w:r>
       <w:r>
         <w:t>This is also observed as the coefficient estimated is 0.9507 observed below.</w:t>
@@ -2626,7 +2761,7 @@
                     <pic:cNvPicPr/>
                   </pic:nvPicPr>
                   <pic:blipFill>
-                    <a:blip r:embed="rId14"/>
+                    <a:blip r:embed="rId15"/>
                     <a:stretch>
                       <a:fillRect/>
                     </a:stretch>
@@ -2654,16 +2789,16 @@
       <w:r>
         <w:t>Now, after defining how the maximum level of income insurance (max_dp) affects dp_</w:t>
       </w:r>
-      <w:commentRangeStart w:id="45"/>
+      <w:commentRangeStart w:id="50"/>
       <w:r>
         <w:t>person</w:t>
       </w:r>
-      <w:commentRangeEnd w:id="45"/>
-      <w:r>
-        <w:rPr>
-          <w:rStyle w:val="Kommentarhenvisning"/>
-        </w:rPr>
-        <w:commentReference w:id="45"/>
+      <w:commentRangeEnd w:id="50"/>
+      <w:r>
+        <w:rPr>
+          <w:rStyle w:val="Kommentarhenvisning"/>
+        </w:rPr>
+        <w:commentReference w:id="50"/>
       </w:r>
       <w:r>
         <w:t>, we now define the equation for max_dp</w:t>
@@ -2727,7 +2862,7 @@
                     <pic:cNvPicPr/>
                   </pic:nvPicPr>
                   <pic:blipFill>
-                    <a:blip r:embed="rId15"/>
+                    <a:blip r:embed="rId16"/>
                     <a:stretch>
                       <a:fillRect/>
                     </a:stretch>
@@ -2909,7 +3044,7 @@
                     <pic:cNvPicPr/>
                   </pic:nvPicPr>
                   <pic:blipFill>
-                    <a:blip r:embed="rId16"/>
+                    <a:blip r:embed="rId17"/>
                     <a:stretch>
                       <a:fillRect/>
                     </a:stretch>
@@ -2971,6 +3106,7 @@
         <w:rPr>
           <w:noProof/>
         </w:rPr>
+        <w:lastRenderedPageBreak/>
         <w:drawing>
           <wp:inline distT="0" distB="0" distL="0" distR="0" wp14:anchorId="16A94D9A" wp14:editId="3AEBD028">
             <wp:extent cx="4991100" cy="1613535"/>
@@ -2987,7 +3123,7 @@
                     <pic:cNvPicPr/>
                   </pic:nvPicPr>
                   <pic:blipFill>
-                    <a:blip r:embed="rId17"/>
+                    <a:blip r:embed="rId18"/>
                     <a:stretch>
                       <a:fillRect/>
                     </a:stretch>
@@ -3046,60 +3182,57 @@
         <w:t>w</w:t>
       </w:r>
       <w:r>
-        <w:t xml:space="preserve">age </w:t>
-      </w:r>
-      <w:r>
+        <w:t>age negotiations. The labor unions got two agendas when determining the target wages. First, they want the wage to follow inflation so that workers keep their purchasing power</w:t>
+      </w:r>
+      <w:r>
+        <w:t xml:space="preserve"> over time</w:t>
+      </w:r>
+      <w:r>
+        <w:t>. Second, they set a threshold for the minimum wage gap</w:t>
+      </w:r>
+      <w:r>
+        <w:t>, in the model this is 40% of the wage,</w:t>
+      </w:r>
+      <w:r>
+        <w:t xml:space="preserve"> they would want to keep between the wage and the maximum level of income insurance</w:t>
+      </w:r>
+      <w:r>
+        <w:t>, to make sure that there will still be a strong incentive for people to go into employment</w:t>
+      </w:r>
+      <w:r>
+        <w:t xml:space="preserve">.  </w:t>
+      </w:r>
+      <w:r>
+        <w:t>In the case where inflation is not able to close this gap alone</w:t>
+      </w:r>
+      <w:r>
+        <w:t xml:space="preserve"> (thereby leaving the gap to be below 40% of the wage)</w:t>
+      </w:r>
+      <w:r>
+        <w:t>, the labor unions would set the target wage</w:t>
+      </w:r>
+      <w:r>
+        <w:t xml:space="preserve"> so that the wage gap is exactly 50% of the wage</w:t>
+      </w:r>
+      <w:r>
+        <w:t>. The equation for the target wage</w:t>
+      </w:r>
+      <w:r>
+        <w:t xml:space="preserve"> and the wage gap</w:t>
+      </w:r>
+      <w:r>
+        <w:t xml:space="preserve"> can be seen below: </w:t>
+      </w:r>
+    </w:p>
+    <w:p>
+      <w:pPr>
+        <w:spacing w:line="360" w:lineRule="auto"/>
+      </w:pPr>
+      <w:r>
+        <w:rPr>
+          <w:noProof/>
+        </w:rPr>
         <w:lastRenderedPageBreak/>
-        <w:t>negotiations. The labor unions got two agendas when determining the target wages. First, they want the wage to follow inflation so that workers keep their purchasing power</w:t>
-      </w:r>
-      <w:r>
-        <w:t xml:space="preserve"> over time</w:t>
-      </w:r>
-      <w:r>
-        <w:t>. Second, they set a threshold for the minimum wage gap</w:t>
-      </w:r>
-      <w:r>
-        <w:t>, in the model this is 40% of the wage,</w:t>
-      </w:r>
-      <w:r>
-        <w:t xml:space="preserve"> they would want to keep between the wage and the maximum level of income insurance</w:t>
-      </w:r>
-      <w:r>
-        <w:t>, to make sure that there will still be a strong incentive for people to go into employment</w:t>
-      </w:r>
-      <w:r>
-        <w:t xml:space="preserve">.  </w:t>
-      </w:r>
-      <w:r>
-        <w:t>In the case where inflation is not able to close this gap alone</w:t>
-      </w:r>
-      <w:r>
-        <w:t xml:space="preserve"> (thereby leaving the gap to be below 40% of the wage)</w:t>
-      </w:r>
-      <w:r>
-        <w:t>, the labor unions would set the target wage</w:t>
-      </w:r>
-      <w:r>
-        <w:t xml:space="preserve"> so that the wage gap is exactly 50% of the wage</w:t>
-      </w:r>
-      <w:r>
-        <w:t>. The equation for the target wage</w:t>
-      </w:r>
-      <w:r>
-        <w:t xml:space="preserve"> and the wage gap</w:t>
-      </w:r>
-      <w:r>
-        <w:t xml:space="preserve"> can be seen below: </w:t>
-      </w:r>
-    </w:p>
-    <w:p>
-      <w:pPr>
-        <w:spacing w:line="360" w:lineRule="auto"/>
-      </w:pPr>
-      <w:r>
-        <w:rPr>
-          <w:noProof/>
-        </w:rPr>
         <w:drawing>
           <wp:inline distT="0" distB="0" distL="0" distR="0" wp14:anchorId="77A1DFF5" wp14:editId="1819BD6E">
             <wp:extent cx="3981450" cy="2600325"/>
@@ -3116,7 +3249,7 @@
                     <pic:cNvPicPr/>
                   </pic:nvPicPr>
                   <pic:blipFill>
-                    <a:blip r:embed="rId18"/>
+                    <a:blip r:embed="rId19"/>
                     <a:stretch>
                       <a:fillRect/>
                     </a:stretch>
@@ -3150,68 +3283,6 @@
             <wp:extent cx="5467350" cy="533400"/>
             <wp:effectExtent l="0" t="0" r="0" b="0"/>
             <wp:docPr id="8" name="Billede 8"/>
-            <wp:cNvGraphicFramePr>
-              <a:graphicFrameLocks xmlns:a="http://schemas.openxmlformats.org/drawingml/2006/main" noChangeAspect="1"/>
-            </wp:cNvGraphicFramePr>
-            <a:graphic xmlns:a="http://schemas.openxmlformats.org/drawingml/2006/main">
-              <a:graphicData uri="http://schemas.openxmlformats.org/drawingml/2006/picture">
-                <pic:pic xmlns:pic="http://schemas.openxmlformats.org/drawingml/2006/picture">
-                  <pic:nvPicPr>
-                    <pic:cNvPr id="1" name=""/>
-                    <pic:cNvPicPr/>
-                  </pic:nvPicPr>
-                  <pic:blipFill>
-                    <a:blip r:embed="rId19"/>
-                    <a:stretch>
-                      <a:fillRect/>
-                    </a:stretch>
-                  </pic:blipFill>
-                  <pic:spPr>
-                    <a:xfrm>
-                      <a:off x="0" y="0"/>
-                      <a:ext cx="5467350" cy="533400"/>
-                    </a:xfrm>
-                    <a:prstGeom prst="rect">
-                      <a:avLst/>
-                    </a:prstGeom>
-                  </pic:spPr>
-                </pic:pic>
-              </a:graphicData>
-            </a:graphic>
-          </wp:inline>
-        </w:drawing>
-      </w:r>
-    </w:p>
-    <w:p>
-      <w:pPr>
-        <w:spacing w:line="360" w:lineRule="auto"/>
-      </w:pPr>
-    </w:p>
-    <w:p>
-      <w:pPr>
-        <w:spacing w:line="360" w:lineRule="auto"/>
-      </w:pPr>
-      <w:r>
-        <w:t xml:space="preserve">The targeted wage is now included in the behavioral equation determining the wage, </w:t>
-      </w:r>
-      <w:r>
-        <w:t xml:space="preserve">estimated to have a positive effect on the wage in the long run. </w:t>
-      </w:r>
-    </w:p>
-    <w:p>
-      <w:pPr>
-        <w:spacing w:line="360" w:lineRule="auto"/>
-      </w:pPr>
-      <w:r>
-        <w:rPr>
-          <w:noProof/>
-        </w:rPr>
-        <w:lastRenderedPageBreak/>
-        <w:drawing>
-          <wp:inline distT="0" distB="0" distL="0" distR="0" wp14:anchorId="3C9D2C7E" wp14:editId="74C0A2C8">
-            <wp:extent cx="4705350" cy="2562225"/>
-            <wp:effectExtent l="0" t="0" r="0" b="9525"/>
-            <wp:docPr id="14" name="Billede 14"/>
             <wp:cNvGraphicFramePr>
               <a:graphicFrameLocks xmlns:a="http://schemas.openxmlformats.org/drawingml/2006/main" noChangeAspect="1"/>
             </wp:cNvGraphicFramePr>
@@ -3231,7 +3302,7 @@
                   <pic:spPr>
                     <a:xfrm>
                       <a:off x="0" y="0"/>
-                      <a:ext cx="4705350" cy="2562225"/>
+                      <a:ext cx="5467350" cy="533400"/>
                     </a:xfrm>
                     <a:prstGeom prst="rect">
                       <a:avLst/>
@@ -3246,32 +3317,33 @@
     </w:p>
     <w:p>
       <w:pPr>
-        <w:pStyle w:val="Overskrift2"/>
-      </w:pPr>
-      <w:r>
-        <w:t>Komp_r effect on kuld</w:t>
-      </w:r>
-    </w:p>
-    <w:p/>
-    <w:p>
-      <w:r>
-        <w:t xml:space="preserve">A last channel that will be added to the model, is an endogenization of the insurance rate, measuring the percentage of the unemployed being member of an insurance company. This effect was argued by (xyz) to be missing in the work of the commission in 2015 neglecting the positive effects of an increase in the level of income insurance. </w:t>
-      </w:r>
-      <w:r>
-        <w:t xml:space="preserve">The equation for the insurance rate is shown below: </w:t>
-      </w:r>
-    </w:p>
-    <w:p/>
-    <w:p>
+        <w:spacing w:line="360" w:lineRule="auto"/>
+      </w:pPr>
+    </w:p>
+    <w:p>
+      <w:pPr>
+        <w:spacing w:line="360" w:lineRule="auto"/>
+      </w:pPr>
+      <w:r>
+        <w:t xml:space="preserve">The targeted wage is now included in the behavioral equation determining the wage, </w:t>
+      </w:r>
+      <w:r>
+        <w:t xml:space="preserve">estimated to have a positive effect on the wage in the long run. </w:t>
+      </w:r>
+    </w:p>
+    <w:p>
+      <w:pPr>
+        <w:spacing w:line="360" w:lineRule="auto"/>
+      </w:pPr>
       <w:r>
         <w:rPr>
           <w:noProof/>
         </w:rPr>
         <w:drawing>
-          <wp:inline distT="0" distB="0" distL="0" distR="0" wp14:anchorId="1F24A1C0" wp14:editId="68DEE71B">
-            <wp:extent cx="6120130" cy="1152525"/>
+          <wp:inline distT="0" distB="0" distL="0" distR="0" wp14:anchorId="3C9D2C7E" wp14:editId="74C0A2C8">
+            <wp:extent cx="4705350" cy="2562225"/>
             <wp:effectExtent l="0" t="0" r="0" b="9525"/>
-            <wp:docPr id="11" name="Billede 11"/>
+            <wp:docPr id="14" name="Billede 14"/>
             <wp:cNvGraphicFramePr>
               <a:graphicFrameLocks xmlns:a="http://schemas.openxmlformats.org/drawingml/2006/main" noChangeAspect="1"/>
             </wp:cNvGraphicFramePr>
@@ -3291,6 +3363,63 @@
                   <pic:spPr>
                     <a:xfrm>
                       <a:off x="0" y="0"/>
+                      <a:ext cx="4705350" cy="2562225"/>
+                    </a:xfrm>
+                    <a:prstGeom prst="rect">
+                      <a:avLst/>
+                    </a:prstGeom>
+                  </pic:spPr>
+                </pic:pic>
+              </a:graphicData>
+            </a:graphic>
+          </wp:inline>
+        </w:drawing>
+      </w:r>
+    </w:p>
+    <w:p>
+      <w:pPr>
+        <w:pStyle w:val="Overskrift2"/>
+      </w:pPr>
+      <w:r>
+        <w:t>Komp_r effect on kuld</w:t>
+      </w:r>
+    </w:p>
+    <w:p/>
+    <w:p>
+      <w:r>
+        <w:t xml:space="preserve">A last channel that will be added to the model, is an endogenization of the insurance rate, measuring the percentage of the unemployed being member of an insurance company. This effect was argued by (xyz) to be missing in the work of the commission in 2015 neglecting the positive effects of an increase in the level of income insurance. The equation for the insurance rate is shown below: </w:t>
+      </w:r>
+    </w:p>
+    <w:p/>
+    <w:p>
+      <w:r>
+        <w:rPr>
+          <w:noProof/>
+        </w:rPr>
+        <w:drawing>
+          <wp:inline distT="0" distB="0" distL="0" distR="0" wp14:anchorId="1F24A1C0" wp14:editId="68DEE71B">
+            <wp:extent cx="6120130" cy="1152525"/>
+            <wp:effectExtent l="0" t="0" r="0" b="9525"/>
+            <wp:docPr id="11" name="Billede 11"/>
+            <wp:cNvGraphicFramePr>
+              <a:graphicFrameLocks xmlns:a="http://schemas.openxmlformats.org/drawingml/2006/main" noChangeAspect="1"/>
+            </wp:cNvGraphicFramePr>
+            <a:graphic xmlns:a="http://schemas.openxmlformats.org/drawingml/2006/main">
+              <a:graphicData uri="http://schemas.openxmlformats.org/drawingml/2006/picture">
+                <pic:pic xmlns:pic="http://schemas.openxmlformats.org/drawingml/2006/picture">
+                  <pic:nvPicPr>
+                    <pic:cNvPr id="1" name=""/>
+                    <pic:cNvPicPr/>
+                  </pic:nvPicPr>
+                  <pic:blipFill>
+                    <a:blip r:embed="rId22"/>
+                    <a:stretch>
+                      <a:fillRect/>
+                    </a:stretch>
+                  </pic:blipFill>
+                  <pic:spPr>
+                    <a:xfrm>
+                      <a:off x="0" y="0"/>
                       <a:ext cx="6120130" cy="1152525"/>
                     </a:xfrm>
                     <a:prstGeom prst="rect">
@@ -3320,7 +3449,6 @@
         <w:rPr>
           <w:noProof/>
         </w:rPr>
-        <w:lastRenderedPageBreak/>
         <w:drawing>
           <wp:inline distT="0" distB="0" distL="0" distR="0" wp14:anchorId="01BC11D7" wp14:editId="27051DC1">
             <wp:extent cx="5000625" cy="2886075"/>
@@ -3337,7 +3465,7 @@
                     <pic:cNvPicPr/>
                   </pic:nvPicPr>
                   <pic:blipFill>
-                    <a:blip r:embed="rId22"/>
+                    <a:blip r:embed="rId23"/>
                     <a:stretch>
                       <a:fillRect/>
                     </a:stretch>
@@ -3407,119 +3535,6 @@
             <wp:extent cx="6120130" cy="3569970"/>
             <wp:effectExtent l="0" t="0" r="0" b="0"/>
             <wp:docPr id="12" name="Billede 12"/>
-            <wp:cNvGraphicFramePr>
-              <a:graphicFrameLocks xmlns:a="http://schemas.openxmlformats.org/drawingml/2006/main" noChangeAspect="1"/>
-            </wp:cNvGraphicFramePr>
-            <a:graphic xmlns:a="http://schemas.openxmlformats.org/drawingml/2006/main">
-              <a:graphicData uri="http://schemas.openxmlformats.org/drawingml/2006/picture">
-                <pic:pic xmlns:pic="http://schemas.openxmlformats.org/drawingml/2006/picture">
-                  <pic:nvPicPr>
-                    <pic:cNvPr id="1" name=""/>
-                    <pic:cNvPicPr/>
-                  </pic:nvPicPr>
-                  <pic:blipFill>
-                    <a:blip r:embed="rId23"/>
-                    <a:stretch>
-                      <a:fillRect/>
-                    </a:stretch>
-                  </pic:blipFill>
-                  <pic:spPr>
-                    <a:xfrm>
-                      <a:off x="0" y="0"/>
-                      <a:ext cx="6120130" cy="3569970"/>
-                    </a:xfrm>
-                    <a:prstGeom prst="rect">
-                      <a:avLst/>
-                    </a:prstGeom>
-                  </pic:spPr>
-                </pic:pic>
-              </a:graphicData>
-            </a:graphic>
-          </wp:inline>
-        </w:drawing>
-      </w:r>
-    </w:p>
-    <w:p>
-      <w:pPr>
-        <w:spacing w:line="360" w:lineRule="auto"/>
-      </w:pPr>
-      <w:r>
-        <w:t>We observe that the</w:t>
-      </w:r>
-      <w:r>
-        <w:t xml:space="preserve"> model seems to capture the same dynamics of the real economy as (xyz) </w:t>
-      </w:r>
-      <w:r>
-        <w:t xml:space="preserve">with a small overshooting in the economic activity in the period 2011 - 2016 explained by a higher simulated value of real investment and consumption compared with the data. </w:t>
-      </w:r>
-      <w:r>
-        <w:t>Overall,</w:t>
-      </w:r>
-      <w:r>
-        <w:t xml:space="preserve"> the model seems to capture the medium to long-run tendency of the data even though there are some divergences in some quarters.</w:t>
-      </w:r>
-      <w:r>
-        <w:t xml:space="preserve"> The Overshooting in the activity also results in a higher level of the maximum level of income insurance in the baseline model, resulting from an increase in the wage growth. As the increase in </w:t>
-      </w:r>
-      <w:r>
-        <w:t>wage growth goes</w:t>
-      </w:r>
-      <w:r>
-        <w:t xml:space="preserve"> directly</w:t>
-      </w:r>
-      <w:r>
-        <w:t xml:space="preserve"> into the compensation rate in the same period, </w:t>
-      </w:r>
-      <w:r>
-        <w:t>meanwhile</w:t>
-      </w:r>
-      <w:r>
-        <w:t xml:space="preserve"> the maximum level of income insurance </w:t>
-      </w:r>
-      <w:r>
-        <w:t xml:space="preserve">will be </w:t>
-      </w:r>
-      <w:r>
-        <w:t>affected</w:t>
-      </w:r>
-      <w:r>
-        <w:t xml:space="preserve"> </w:t>
-      </w:r>
-      <w:r>
-        <w:t>with a lag of 2 years, we observe that the compensation rate is a bit lower around 2010 - 2012, but as the adjustments happens</w:t>
-      </w:r>
-      <w:r>
-        <w:t xml:space="preserve"> it</w:t>
-      </w:r>
-      <w:r>
-        <w:t xml:space="preserve"> goes back to follow the real data.  </w:t>
-      </w:r>
-    </w:p>
-    <w:p>
-      <w:pPr>
-        <w:spacing w:line="360" w:lineRule="auto"/>
-      </w:pPr>
-      <w:r>
-        <w:t xml:space="preserve">In the next section We will look at two </w:t>
-      </w:r>
-      <w:r>
-        <w:t>scenarios</w:t>
-      </w:r>
-      <w:r>
-        <w:t xml:space="preserve"> with different political regulations. </w:t>
-      </w:r>
-    </w:p>
-    <w:p>
-      <w:r>
-        <w:rPr>
-          <w:noProof/>
-        </w:rPr>
-        <w:lastRenderedPageBreak/>
-        <w:drawing>
-          <wp:inline distT="0" distB="0" distL="0" distR="0" wp14:anchorId="6FF5A8BF" wp14:editId="1BC9F691">
-            <wp:extent cx="6120130" cy="3569970"/>
-            <wp:effectExtent l="0" t="0" r="0" b="0"/>
-            <wp:docPr id="13" name="Billede 13"/>
             <wp:cNvGraphicFramePr>
               <a:graphicFrameLocks xmlns:a="http://schemas.openxmlformats.org/drawingml/2006/main" noChangeAspect="1"/>
             </wp:cNvGraphicFramePr>
@@ -3554,63 +3569,58 @@
     </w:p>
     <w:p>
       <w:pPr>
-        <w:pStyle w:val="Overskrift2"/>
-      </w:pPr>
-    </w:p>
-    <w:p>
-      <w:pPr>
-        <w:pStyle w:val="Overskrift2"/>
-      </w:pPr>
-      <w:r>
-        <w:t xml:space="preserve">Scenario 1 </w:t>
-      </w:r>
-      <w:r>
-        <w:t>Wage adjustment in maximum level of income insurance</w:t>
-      </w:r>
-    </w:p>
-    <w:p/>
-    <w:p>
-      <w:pPr>
         <w:spacing w:line="360" w:lineRule="auto"/>
       </w:pPr>
       <w:r>
-        <w:t>In this scenario we change the equation for the maximum level of income insurance, so that it follows the growth in wages from two years before the financial year. Therefore, this scenario will show the counterfactual situation in which the regulation from 2003</w:t>
-      </w:r>
-      <w:r>
-        <w:t xml:space="preserve"> doesn’t appear</w:t>
-      </w:r>
-      <w:r>
-        <w:t>,</w:t>
+        <w:t>We observe that the</w:t>
+      </w:r>
+      <w:r>
+        <w:t xml:space="preserve"> model seems to capture the same dynamics of the real economy as (xyz) </w:t>
+      </w:r>
+      <w:r>
+        <w:t xml:space="preserve">with a small overshooting in the economic activity in the period 2011 - 2016 explained by a higher simulated value of real investment and consumption compared with the data. </w:t>
+      </w:r>
+      <w:r>
+        <w:t>Overall,</w:t>
+      </w:r>
+      <w:r>
+        <w:t xml:space="preserve"> the model seems to capture the medium to long-run tendency of the data even though there are some divergences in some quarters.</w:t>
+      </w:r>
+      <w:r>
+        <w:t xml:space="preserve"> The Overshooting in the activity also results in a higher level of the maximum level of income insurance in the baseline model, resulting from an increase in the wage growth. As the increase in </w:t>
+      </w:r>
+      <w:r>
+        <w:t>wage growth goes</w:t>
+      </w:r>
+      <w:r>
+        <w:t xml:space="preserve"> directly</w:t>
+      </w:r>
+      <w:r>
+        <w:t xml:space="preserve"> into the compensation rate in the same period, </w:t>
+      </w:r>
+      <w:r>
+        <w:t>meanwhile</w:t>
+      </w:r>
+      <w:r>
+        <w:t xml:space="preserve"> the maximum level of income insurance </w:t>
+      </w:r>
+      <w:r>
+        <w:t xml:space="preserve">will be </w:t>
+      </w:r>
+      <w:r>
+        <w:t>affected</w:t>
       </w:r>
       <w:r>
         <w:t xml:space="preserve"> </w:t>
       </w:r>
       <w:r>
-        <w:t>which</w:t>
-      </w:r>
-      <w:r>
-        <w:t xml:space="preserve"> means</w:t>
-      </w:r>
-      <w:r>
-        <w:t xml:space="preserve"> increases in the </w:t>
-      </w:r>
-      <w:r>
-        <w:t>maximum level of income insurance will</w:t>
-      </w:r>
-      <w:r>
-        <w:t xml:space="preserve"> no longer</w:t>
-      </w:r>
-      <w:r>
-        <w:t xml:space="preserve"> be subtracted by up till 0.3% each time the growth in wages exceeds 2%. </w:t>
-      </w:r>
-      <w:r>
-        <w:t xml:space="preserve">Also, the regulation from the 2014 tax reform is removed in this scenario. The new equation </w:t>
-      </w:r>
-      <w:r>
-        <w:t>for</w:t>
-      </w:r>
-      <w:r>
-        <w:t xml:space="preserve"> the maximum level of income insurance takes the following form: </w:t>
+        <w:t>with a lag of 2 years, we observe that the compensation rate is a bit lower around 2010 - 2012, but as the adjustments happens</w:t>
+      </w:r>
+      <w:r>
+        <w:t xml:space="preserve"> it</w:t>
+      </w:r>
+      <w:r>
+        <w:t xml:space="preserve"> goes back to follow the real data.  </w:t>
       </w:r>
     </w:p>
     <w:p>
@@ -3618,14 +3628,26 @@
         <w:spacing w:line="360" w:lineRule="auto"/>
       </w:pPr>
       <w:r>
+        <w:t xml:space="preserve">In the next section We will look at two </w:t>
+      </w:r>
+      <w:r>
+        <w:t>scenarios</w:t>
+      </w:r>
+      <w:r>
+        <w:t xml:space="preserve"> with different political regulations. </w:t>
+      </w:r>
+    </w:p>
+    <w:p>
+      <w:r>
         <w:rPr>
           <w:noProof/>
         </w:rPr>
+        <w:lastRenderedPageBreak/>
         <w:drawing>
-          <wp:inline distT="0" distB="0" distL="0" distR="0" wp14:anchorId="5CFE5908" wp14:editId="5F23D776">
-            <wp:extent cx="6120130" cy="549275"/>
-            <wp:effectExtent l="0" t="0" r="0" b="3175"/>
-            <wp:docPr id="10" name="Billede 10"/>
+          <wp:inline distT="0" distB="0" distL="0" distR="0" wp14:anchorId="6FF5A8BF" wp14:editId="1BC9F691">
+            <wp:extent cx="6120130" cy="3569970"/>
+            <wp:effectExtent l="0" t="0" r="0" b="0"/>
+            <wp:docPr id="13" name="Billede 13"/>
             <wp:cNvGraphicFramePr>
               <a:graphicFrameLocks xmlns:a="http://schemas.openxmlformats.org/drawingml/2006/main" noChangeAspect="1"/>
             </wp:cNvGraphicFramePr>
@@ -3645,7 +3667,7 @@
                   <pic:spPr>
                     <a:xfrm>
                       <a:off x="0" y="0"/>
-                      <a:ext cx="6120130" cy="549275"/>
+                      <a:ext cx="6120130" cy="3569970"/>
                     </a:xfrm>
                     <a:prstGeom prst="rect">
                       <a:avLst/>
@@ -3660,77 +3682,78 @@
     </w:p>
     <w:p>
       <w:pPr>
+        <w:pStyle w:val="Overskrift2"/>
+      </w:pPr>
+    </w:p>
+    <w:p>
+      <w:pPr>
+        <w:pStyle w:val="Overskrift2"/>
+      </w:pPr>
+      <w:r>
+        <w:t xml:space="preserve">Scenario 1 </w:t>
+      </w:r>
+      <w:r>
+        <w:t>Wage adjustment in maximum level of income insurance</w:t>
+      </w:r>
+    </w:p>
+    <w:p/>
+    <w:p>
+      <w:pPr>
         <w:spacing w:line="360" w:lineRule="auto"/>
       </w:pPr>
       <w:r>
+        <w:t>In this scenario we change the equation for the maximum level of income insurance, so that it follows the growth in wages from two years before the financial year. Therefore, this scenario will show the counterfactual situation in which the regulation from 2003</w:t>
+      </w:r>
+      <w:r>
+        <w:t xml:space="preserve"> doesn’t appear</w:t>
+      </w:r>
+      <w:r>
+        <w:t>,</w:t>
+      </w:r>
+      <w:r>
         <w:t xml:space="preserve"> </w:t>
       </w:r>
       <w:r>
-        <w:t xml:space="preserve">We keep using the </w:t>
-      </w:r>
-      <w:r>
-        <w:t>wage</w:t>
-      </w:r>
-      <w:r>
-        <w:t xml:space="preserve"> growth two year</w:t>
-      </w:r>
-      <w:r>
-        <w:t>s</w:t>
-      </w:r>
-      <w:r>
-        <w:t xml:space="preserve"> before the financial year for consistency, as the (quit large) increases in 2003 and 2004 would inflate max_dp in the baseline but not in this scenario.</w:t>
-      </w:r>
-      <w:r>
-        <w:t xml:space="preserve"> </w:t>
-      </w:r>
-      <w:r>
-        <w:t>As a result of the shock, we</w:t>
-      </w:r>
-      <w:r>
-        <w:t xml:space="preserve"> would expect max_dp </w:t>
-      </w:r>
-      <w:r>
-        <w:t>to increase</w:t>
-      </w:r>
-      <w:r>
-        <w:t>.</w:t>
-      </w:r>
-      <w:r>
-        <w:t xml:space="preserve"> </w:t>
-      </w:r>
-      <w:r>
-        <w:t>A</w:t>
-      </w:r>
-      <w:r>
-        <w:t>s can be seen from the graph below max_dp increases by almost 6% from 2006q3 till 2020q1. We see that it is mostly coming of the removal of the suppressed adjustments in the unemployment benefits</w:t>
-      </w:r>
-      <w:r>
-        <w:t>, isolating this effect can be observed from the last figure.</w:t>
+        <w:t>which</w:t>
+      </w:r>
+      <w:r>
+        <w:t xml:space="preserve"> means</w:t>
+      </w:r>
+      <w:r>
+        <w:t xml:space="preserve"> increases in the </w:t>
+      </w:r>
+      <w:r>
+        <w:t>maximum level of income insurance will</w:t>
+      </w:r>
+      <w:r>
+        <w:t xml:space="preserve"> no longer</w:t>
+      </w:r>
+      <w:r>
+        <w:t xml:space="preserve"> be subtracted by up till 0.3% each time the growth in wages exceeds 2%. </w:t>
+      </w:r>
+      <w:r>
+        <w:t xml:space="preserve">Also, the regulation from the 2014 tax reform is removed in this scenario. The new equation </w:t>
+      </w:r>
+      <w:r>
+        <w:t>for</w:t>
+      </w:r>
+      <w:r>
+        <w:t xml:space="preserve"> the maximum level of income insurance takes the following form: </w:t>
       </w:r>
     </w:p>
     <w:p>
       <w:pPr>
         <w:spacing w:line="360" w:lineRule="auto"/>
       </w:pPr>
-    </w:p>
-    <w:p>
-      <w:pPr>
-        <w:spacing w:line="360" w:lineRule="auto"/>
-      </w:pPr>
-    </w:p>
-    <w:p>
-      <w:pPr>
-        <w:spacing w:line="360" w:lineRule="auto"/>
-      </w:pPr>
       <w:r>
         <w:rPr>
           <w:noProof/>
         </w:rPr>
         <w:drawing>
-          <wp:inline distT="0" distB="0" distL="0" distR="0" wp14:anchorId="60166991" wp14:editId="26424C4A">
-            <wp:extent cx="6120130" cy="3776980"/>
-            <wp:effectExtent l="0" t="0" r="0" b="0"/>
-            <wp:docPr id="15" name="Billede 15"/>
+          <wp:inline distT="0" distB="0" distL="0" distR="0" wp14:anchorId="5CFE5908" wp14:editId="5F23D776">
+            <wp:extent cx="6120130" cy="549275"/>
+            <wp:effectExtent l="0" t="0" r="0" b="3175"/>
+            <wp:docPr id="10" name="Billede 10"/>
             <wp:cNvGraphicFramePr>
               <a:graphicFrameLocks xmlns:a="http://schemas.openxmlformats.org/drawingml/2006/main" noChangeAspect="1"/>
             </wp:cNvGraphicFramePr>
@@ -3750,7 +3773,7 @@
                   <pic:spPr>
                     <a:xfrm>
                       <a:off x="0" y="0"/>
-                      <a:ext cx="6120130" cy="3776980"/>
+                      <a:ext cx="6120130" cy="549275"/>
                     </a:xfrm>
                     <a:prstGeom prst="rect">
                       <a:avLst/>
@@ -3764,15 +3787,78 @@
       </w:r>
     </w:p>
     <w:p>
+      <w:pPr>
+        <w:spacing w:line="360" w:lineRule="auto"/>
+      </w:pPr>
+      <w:r>
+        <w:t xml:space="preserve"> </w:t>
+      </w:r>
+      <w:r>
+        <w:t xml:space="preserve">We keep using the </w:t>
+      </w:r>
+      <w:r>
+        <w:t>wage</w:t>
+      </w:r>
+      <w:r>
+        <w:t xml:space="preserve"> growth two year</w:t>
+      </w:r>
+      <w:r>
+        <w:t>s</w:t>
+      </w:r>
+      <w:r>
+        <w:t xml:space="preserve"> before the financial year for consistency, as the (quit large) increases in 2003 and 2004 would inflate max_dp in the baseline but not in this scenario.</w:t>
+      </w:r>
+      <w:r>
+        <w:t xml:space="preserve"> </w:t>
+      </w:r>
+      <w:r>
+        <w:t>As a result of the shock, we</w:t>
+      </w:r>
+      <w:r>
+        <w:t xml:space="preserve"> would expect max_dp </w:t>
+      </w:r>
+      <w:r>
+        <w:t>to increase</w:t>
+      </w:r>
+      <w:r>
+        <w:t>.</w:t>
+      </w:r>
+      <w:r>
+        <w:t xml:space="preserve"> </w:t>
+      </w:r>
+      <w:r>
+        <w:t>A</w:t>
+      </w:r>
+      <w:r>
+        <w:t>s can be seen from the graph below max_dp increases by almost 6% from 2006q3 till 2020q1. We see that it is mostly coming of the removal of the suppressed adjustments in the unemployment benefits</w:t>
+      </w:r>
+      <w:r>
+        <w:t>, isolating this effect can be observed from the last figure.</w:t>
+      </w:r>
+    </w:p>
+    <w:p>
+      <w:pPr>
+        <w:spacing w:line="360" w:lineRule="auto"/>
+      </w:pPr>
+    </w:p>
+    <w:p>
+      <w:pPr>
+        <w:spacing w:line="360" w:lineRule="auto"/>
+      </w:pPr>
+    </w:p>
+    <w:p>
+      <w:pPr>
+        <w:spacing w:line="360" w:lineRule="auto"/>
+      </w:pPr>
       <w:r>
         <w:rPr>
           <w:noProof/>
         </w:rPr>
         <w:drawing>
-          <wp:inline distT="0" distB="0" distL="0" distR="0" wp14:anchorId="755264FD" wp14:editId="7794D6E9">
+          <wp:inline distT="0" distB="0" distL="0" distR="0" wp14:anchorId="60166991" wp14:editId="26424C4A">
             <wp:extent cx="6120130" cy="3776980"/>
             <wp:effectExtent l="0" t="0" r="0" b="0"/>
-            <wp:docPr id="21" name="Billede 21"/>
+            <wp:docPr id="15" name="Billede 15"/>
             <wp:cNvGraphicFramePr>
               <a:graphicFrameLocks xmlns:a="http://schemas.openxmlformats.org/drawingml/2006/main" noChangeAspect="1"/>
             </wp:cNvGraphicFramePr>
@@ -3805,192 +3891,16 @@
         </w:drawing>
       </w:r>
     </w:p>
-    <w:p/>
-    <w:p>
-      <w:pPr>
-        <w:spacing w:line="360" w:lineRule="auto"/>
-      </w:pPr>
-      <w:r>
-        <w:lastRenderedPageBreak/>
-        <w:t xml:space="preserve">We can see that the increase in the maximum level of income insurance is </w:t>
-      </w:r>
-      <w:r>
-        <w:t>quite</w:t>
-      </w:r>
-      <w:r>
-        <w:t xml:space="preserve"> large for </w:t>
-      </w:r>
-      <w:r>
-        <w:t>those who are</w:t>
-      </w:r>
-      <w:r>
-        <w:t xml:space="preserve"> </w:t>
-      </w:r>
-      <w:r>
-        <w:t>unemployed</w:t>
-      </w:r>
-      <w:r>
-        <w:t xml:space="preserve"> and</w:t>
-      </w:r>
-      <w:r>
-        <w:t xml:space="preserve"> eligible for this insurance. </w:t>
-      </w:r>
-      <w:r>
-        <w:t>In comparison</w:t>
-      </w:r>
-      <w:r>
-        <w:t xml:space="preserve"> the macroeconomic consequence is minimal, </w:t>
-      </w:r>
-      <w:r>
-        <w:t xml:space="preserve">in the figure below </w:t>
-      </w:r>
-      <w:r>
-        <w:t>we can see….</w:t>
-      </w:r>
-    </w:p>
-    <w:p/>
-    <w:p>
-      <w:pPr>
-        <w:rPr>
-          <w:lang w:val="da-DK"/>
-        </w:rPr>
-      </w:pPr>
-      <w:r>
-        <w:rPr>
-          <w:lang w:val="da-DK"/>
-        </w:rPr>
-        <w:t>Plot der viser det</w:t>
-      </w:r>
-      <w:r>
-        <w:rPr>
-          <w:lang w:val="da-DK"/>
-        </w:rPr>
-        <w:t xml:space="preserve"> nærmest</w:t>
-      </w:r>
-      <w:r>
-        <w:rPr>
-          <w:lang w:val="da-DK"/>
-        </w:rPr>
-        <w:t xml:space="preserve"> i</w:t>
-      </w:r>
-      <w:r>
-        <w:rPr>
-          <w:lang w:val="da-DK"/>
-        </w:rPr>
-        <w:t xml:space="preserve">ngen effekt har på yk_ds og </w:t>
-      </w:r>
-      <w:r>
-        <w:rPr>
-          <w:lang w:val="da-DK"/>
-        </w:rPr>
-        <w:t xml:space="preserve">makro </w:t>
-      </w:r>
-      <w:r>
-        <w:rPr>
-          <w:lang w:val="da-DK"/>
-        </w:rPr>
-        <w:t xml:space="preserve">variable. </w:t>
-      </w:r>
-    </w:p>
-    <w:p>
-      <w:pPr>
-        <w:rPr>
-          <w:lang w:val="da-DK"/>
-        </w:rPr>
-      </w:pPr>
-    </w:p>
-    <w:p>
-      <w:pPr>
-        <w:spacing w:line="360" w:lineRule="auto"/>
-      </w:pPr>
-      <w:r>
-        <w:t>At the moment there a</w:t>
-      </w:r>
-      <w:r>
-        <w:t xml:space="preserve">re only two real effects of an increase in max_dp. First channel is the demand channel, as the larger </w:t>
-      </w:r>
-      <w:r>
-        <w:t>max_dp results in a larger average level of income insurance which increases the disposable income for those receiving the income insurance and thereby increasing the economic activity.</w:t>
-      </w:r>
-      <w:r>
-        <w:br/>
-        <w:t xml:space="preserve">The second channel goes through the wages, as an increase in </w:t>
-      </w:r>
-      <w:r>
-        <w:t xml:space="preserve">max_dp would require the employers to raise wages to attract </w:t>
-      </w:r>
-      <w:r>
-        <w:t xml:space="preserve">workers, resulting in a positive relationship between max_dp and </w:t>
-      </w:r>
-      <w:commentRangeStart w:id="46"/>
-      <w:r>
-        <w:t>wage</w:t>
-      </w:r>
-      <w:commentRangeEnd w:id="46"/>
-      <w:r>
-        <w:rPr>
-          <w:rStyle w:val="Kommentarhenvisning"/>
-        </w:rPr>
-        <w:commentReference w:id="46"/>
-      </w:r>
-      <w:r>
-        <w:t xml:space="preserve">_ds in the model. The increase in wages will increase prices and lead to a contraction of the economy. In this scenario these two effects therefore </w:t>
-      </w:r>
-      <w:r>
-        <w:t>seem</w:t>
-      </w:r>
-      <w:r>
-        <w:t xml:space="preserve"> to cancel each other out. </w:t>
-      </w:r>
-      <w:r>
-        <w:t xml:space="preserve">In the second scenario we will perform the same shock defining max_dp as a function of the growth in wages two year prior to the financial year, but at the same time add a new channel threw endogenization of the participation rate </w:t>
-      </w:r>
-      <w:r>
-        <w:t xml:space="preserve"> </w:t>
-      </w:r>
-    </w:p>
-    <w:p>
-      <w:pPr>
-        <w:pStyle w:val="Overskrift2"/>
-      </w:pPr>
-      <w:r>
-        <w:t>Scenario 2</w:t>
-      </w:r>
-      <w:r>
-        <w:t xml:space="preserve"> effect of</w:t>
-      </w:r>
-      <w:r>
-        <w:t xml:space="preserve"> </w:t>
-      </w:r>
-      <w:r>
-        <w:t>maximum level of income insurance on participation</w:t>
-      </w:r>
-    </w:p>
-    <w:p/>
-    <w:p>
-      <w:pPr>
-        <w:spacing w:line="360" w:lineRule="auto"/>
-      </w:pPr>
-      <w:r>
-        <w:t xml:space="preserve">The endogenization of the participation rate happens with a few changes in the model. For </w:t>
-      </w:r>
-      <w:r>
-        <w:t>now,</w:t>
-      </w:r>
-      <w:r>
-        <w:t xml:space="preserve"> the participation rate is exogenous and goes into the function defining the labor force as a fraction of the overall population. </w:t>
-      </w:r>
-    </w:p>
     <w:p>
       <w:r>
         <w:rPr>
           <w:noProof/>
         </w:rPr>
         <w:drawing>
-          <wp:inline distT="0" distB="0" distL="0" distR="0" wp14:anchorId="216F3ED4" wp14:editId="43CA17BE">
-            <wp:extent cx="2047875" cy="638175"/>
-            <wp:effectExtent l="0" t="0" r="9525" b="9525"/>
-            <wp:docPr id="22" name="Billede 22"/>
+          <wp:inline distT="0" distB="0" distL="0" distR="0" wp14:anchorId="755264FD" wp14:editId="7794D6E9">
+            <wp:extent cx="6120130" cy="3776980"/>
+            <wp:effectExtent l="0" t="0" r="0" b="0"/>
+            <wp:docPr id="21" name="Billede 21"/>
             <wp:cNvGraphicFramePr>
               <a:graphicFrameLocks xmlns:a="http://schemas.openxmlformats.org/drawingml/2006/main" noChangeAspect="1"/>
             </wp:cNvGraphicFramePr>
@@ -4010,7 +3920,7 @@
                   <pic:spPr>
                     <a:xfrm>
                       <a:off x="0" y="0"/>
-                      <a:ext cx="2047875" cy="638175"/>
+                      <a:ext cx="6120130" cy="3776980"/>
                     </a:xfrm>
                     <a:prstGeom prst="rect">
                       <a:avLst/>
@@ -4023,98 +3933,192 @@
         </w:drawing>
       </w:r>
     </w:p>
+    <w:p/>
     <w:p>
       <w:pPr>
         <w:spacing w:line="360" w:lineRule="auto"/>
       </w:pPr>
       <w:r>
-        <w:t xml:space="preserve">The development in the participation rate has over the years been “biased” </w:t>
-      </w:r>
-      <w:r>
-        <w:t>as a result of an increasing ratio</w:t>
-      </w:r>
-      <w:r>
-        <w:t xml:space="preserve"> of older </w:t>
-      </w:r>
-      <w:r>
-        <w:t xml:space="preserve">people in the population. Therefor, we created a new participation rate only looking at the population below 65 years of age. The difference in the two participation rates can be observed by the </w:t>
-      </w:r>
-      <w:commentRangeStart w:id="47"/>
-      <w:r>
-        <w:t>figure below</w:t>
-      </w:r>
-      <w:commentRangeEnd w:id="47"/>
-      <w:r>
-        <w:rPr>
-          <w:rStyle w:val="Kommentarhenvisning"/>
-        </w:rPr>
-        <w:commentReference w:id="47"/>
-      </w:r>
-      <w:r>
-        <w:t xml:space="preserve">. </w:t>
-      </w:r>
+        <w:lastRenderedPageBreak/>
+        <w:t xml:space="preserve">We can see that the increase in the maximum level of income insurance is </w:t>
+      </w:r>
+      <w:r>
+        <w:t>quite</w:t>
+      </w:r>
+      <w:r>
+        <w:t xml:space="preserve"> large for </w:t>
+      </w:r>
+      <w:r>
+        <w:t>those who are</w:t>
+      </w:r>
+      <w:r>
+        <w:t xml:space="preserve"> </w:t>
+      </w:r>
+      <w:r>
+        <w:t>unemployed</w:t>
+      </w:r>
+      <w:r>
+        <w:t xml:space="preserve"> and</w:t>
+      </w:r>
+      <w:r>
+        <w:t xml:space="preserve"> eligible for this insurance. </w:t>
+      </w:r>
+      <w:r>
+        <w:t>In comparison</w:t>
+      </w:r>
+      <w:r>
+        <w:t xml:space="preserve"> the macroeconomic consequence is minimal, </w:t>
+      </w:r>
+      <w:r>
+        <w:t xml:space="preserve">in the figure below </w:t>
+      </w:r>
+      <w:r>
+        <w:t>we can see….</w:t>
+      </w:r>
+    </w:p>
+    <w:p/>
+    <w:p>
+      <w:pPr>
+        <w:rPr>
+          <w:lang w:val="da-DK"/>
+        </w:rPr>
+      </w:pPr>
+      <w:r>
+        <w:rPr>
+          <w:lang w:val="da-DK"/>
+        </w:rPr>
+        <w:t>Plot der viser det</w:t>
+      </w:r>
+      <w:r>
+        <w:rPr>
+          <w:lang w:val="da-DK"/>
+        </w:rPr>
+        <w:t xml:space="preserve"> nærmest</w:t>
+      </w:r>
+      <w:r>
+        <w:rPr>
+          <w:lang w:val="da-DK"/>
+        </w:rPr>
+        <w:t xml:space="preserve"> i</w:t>
+      </w:r>
+      <w:r>
+        <w:rPr>
+          <w:lang w:val="da-DK"/>
+        </w:rPr>
+        <w:t xml:space="preserve">ngen effekt har på yk_ds og </w:t>
+      </w:r>
+      <w:r>
+        <w:rPr>
+          <w:lang w:val="da-DK"/>
+        </w:rPr>
+        <w:t xml:space="preserve">makro </w:t>
+      </w:r>
+      <w:r>
+        <w:rPr>
+          <w:lang w:val="da-DK"/>
+        </w:rPr>
+        <w:t xml:space="preserve">variable. </w:t>
+      </w:r>
+    </w:p>
+    <w:p>
+      <w:pPr>
+        <w:rPr>
+          <w:lang w:val="da-DK"/>
+        </w:rPr>
+      </w:pPr>
     </w:p>
     <w:p>
       <w:pPr>
         <w:spacing w:line="360" w:lineRule="auto"/>
       </w:pPr>
-      <w:commentRangeStart w:id="48"/>
-      <w:commentRangeStart w:id="49"/>
-      <w:r>
-        <w:t xml:space="preserve">We can see a difference in the trend of the two variables, where the participation rate of the population being younger than 65 years slopes upwards. </w:t>
-      </w:r>
-      <w:commentRangeEnd w:id="48"/>
-      <w:r>
-        <w:rPr>
-          <w:rStyle w:val="Kommentarhenvisning"/>
-        </w:rPr>
-        <w:commentReference w:id="48"/>
-      </w:r>
-      <w:commentRangeEnd w:id="49"/>
-      <w:r>
-        <w:rPr>
-          <w:rStyle w:val="Kommentarhenvisning"/>
-        </w:rPr>
-        <w:commentReference w:id="49"/>
-      </w:r>
-      <w:r>
-        <w:t xml:space="preserve">Using this in the model with the explaining variables being the real wage, the compensation rate, and lastly the unemployment rate. This creates a new channel for max_dp to affect the economy </w:t>
-      </w:r>
-      <w:r>
-        <w:t xml:space="preserve">as an increase in max_dp will raise the compensation rate. We find a </w:t>
-      </w:r>
-      <w:r>
-        <w:lastRenderedPageBreak/>
-        <w:t xml:space="preserve">positive relationship between the compensation-rate and participation-rate in both the long run and short run. </w:t>
-      </w:r>
-      <w:commentRangeStart w:id="50"/>
-      <w:r>
-        <w:t xml:space="preserve">The intuition is that people would rather stay in the labor force the higher the income insurance is compared to benefits when not searching for a job  </w:t>
-      </w:r>
-      <w:r>
-        <w:t xml:space="preserve">  </w:t>
-      </w:r>
-      <w:commentRangeEnd w:id="50"/>
-      <w:r>
-        <w:rPr>
-          <w:rStyle w:val="Kommentarhenvisning"/>
-        </w:rPr>
-        <w:commentReference w:id="50"/>
-      </w:r>
-    </w:p>
+      <w:r>
+        <w:t>At the moment there a</w:t>
+      </w:r>
+      <w:r>
+        <w:t xml:space="preserve">re only two real effects of an increase in max_dp. First channel is the demand channel, as the larger </w:t>
+      </w:r>
+      <w:r>
+        <w:t>max_dp results in a larger average level of income insurance which increases the disposable income for those receiving the income insurance and thereby increasing the economic activity.</w:t>
+      </w:r>
+      <w:r>
+        <w:br/>
+        <w:t xml:space="preserve">The second channel goes through the wages, as an increase in </w:t>
+      </w:r>
+      <w:r>
+        <w:t xml:space="preserve">max_dp would require the employers to raise wages to attract </w:t>
+      </w:r>
+      <w:r>
+        <w:t xml:space="preserve">workers, resulting in a positive relationship between max_dp and </w:t>
+      </w:r>
+      <w:commentRangeStart w:id="51"/>
+      <w:r>
+        <w:t>wage</w:t>
+      </w:r>
+      <w:commentRangeEnd w:id="51"/>
+      <w:r>
+        <w:rPr>
+          <w:rStyle w:val="Kommentarhenvisning"/>
+        </w:rPr>
+        <w:commentReference w:id="51"/>
+      </w:r>
+      <w:r>
+        <w:t xml:space="preserve">_ds in the model. The increase in wages will increase prices and lead to a contraction of the economy. In this scenario these two effects therefore </w:t>
+      </w:r>
+      <w:r>
+        <w:t>seem</w:t>
+      </w:r>
+      <w:r>
+        <w:t xml:space="preserve"> to cancel each other out. </w:t>
+      </w:r>
+      <w:r>
+        <w:t xml:space="preserve">In the second scenario we will perform the same shock defining max_dp as a function of the growth in wages two year prior to the financial year, but at the same time add a new channel threw endogenization of the participation rate </w:t>
+      </w:r>
+      <w:r>
+        <w:t xml:space="preserve"> </w:t>
+      </w:r>
+    </w:p>
+    <w:p>
+      <w:pPr>
+        <w:pStyle w:val="Overskrift2"/>
+      </w:pPr>
+      <w:r>
+        <w:t>Scenario 2</w:t>
+      </w:r>
+      <w:r>
+        <w:t xml:space="preserve"> effect of</w:t>
+      </w:r>
+      <w:r>
+        <w:t xml:space="preserve"> </w:t>
+      </w:r>
+      <w:r>
+        <w:t>maximum level of income insurance on participation</w:t>
+      </w:r>
+    </w:p>
+    <w:p/>
     <w:p>
       <w:pPr>
         <w:spacing w:line="360" w:lineRule="auto"/>
       </w:pPr>
       <w:r>
+        <w:t xml:space="preserve">The endogenization of the participation rate happens with a few changes in the model. For </w:t>
+      </w:r>
+      <w:r>
+        <w:t>now,</w:t>
+      </w:r>
+      <w:r>
+        <w:t xml:space="preserve"> the participation rate is exogenous and goes into the function defining the labor force as a fraction of the overall population. </w:t>
+      </w:r>
+    </w:p>
+    <w:p>
+      <w:r>
         <w:rPr>
           <w:noProof/>
         </w:rPr>
         <w:drawing>
-          <wp:inline distT="0" distB="0" distL="0" distR="0" wp14:anchorId="56F403D7" wp14:editId="74C178F6">
-            <wp:extent cx="5162550" cy="3186019"/>
-            <wp:effectExtent l="0" t="0" r="0" b="0"/>
-            <wp:docPr id="24" name="Billede 24"/>
+          <wp:inline distT="0" distB="0" distL="0" distR="0" wp14:anchorId="216F3ED4" wp14:editId="43CA17BE">
+            <wp:extent cx="2047875" cy="638175"/>
+            <wp:effectExtent l="0" t="0" r="9525" b="9525"/>
+            <wp:docPr id="22" name="Billede 22"/>
             <wp:cNvGraphicFramePr>
               <a:graphicFrameLocks xmlns:a="http://schemas.openxmlformats.org/drawingml/2006/main" noChangeAspect="1"/>
             </wp:cNvGraphicFramePr>
@@ -4134,7 +4138,7 @@
                   <pic:spPr>
                     <a:xfrm>
                       <a:off x="0" y="0"/>
-                      <a:ext cx="5172356" cy="3192070"/>
+                      <a:ext cx="2047875" cy="638175"/>
                     </a:xfrm>
                     <a:prstGeom prst="rect">
                       <a:avLst/>
@@ -4147,50 +4151,98 @@
         </w:drawing>
       </w:r>
     </w:p>
-    <w:p/>
-    <w:p>
-      <w:r>
-        <w:t>In the graph bellow w</w:t>
-      </w:r>
-      <w:r>
-        <w:t xml:space="preserve">e </w:t>
-      </w:r>
-      <w:r>
-        <w:t>can</w:t>
-      </w:r>
-      <w:r>
-        <w:t xml:space="preserve"> observe the participation rate for the entire population before and after the endogenization of the participation rate</w:t>
-      </w:r>
-      <w:r>
-        <w:t xml:space="preserve">, when performing scenario 1. </w:t>
-      </w:r>
-      <w:commentRangeStart w:id="51"/>
-      <w:r>
-        <w:t xml:space="preserve">We observe that the </w:t>
-      </w:r>
-      <w:r>
-        <w:t xml:space="preserve">participation rate increases, as more people are actively searching for jobs when the level of income insurance is larger. </w:t>
-      </w:r>
-      <w:commentRangeEnd w:id="51"/>
-      <w:r>
-        <w:rPr>
-          <w:rStyle w:val="Kommentarhenvisning"/>
-        </w:rPr>
-        <w:commentReference w:id="51"/>
-      </w:r>
-    </w:p>
-    <w:p/>
-    <w:p>
+    <w:p>
+      <w:pPr>
+        <w:spacing w:line="360" w:lineRule="auto"/>
+      </w:pPr>
+      <w:r>
+        <w:t xml:space="preserve">The development in the participation rate has over the years been “biased” </w:t>
+      </w:r>
+      <w:r>
+        <w:t>as a result of an increasing ratio</w:t>
+      </w:r>
+      <w:r>
+        <w:t xml:space="preserve"> of older </w:t>
+      </w:r>
+      <w:r>
+        <w:t xml:space="preserve">people in the population. Therefor, we created a new participation rate only looking at the population below 65 years of age. The difference in the two participation rates can be observed by the </w:t>
+      </w:r>
+      <w:commentRangeStart w:id="52"/>
+      <w:r>
+        <w:t>figure below</w:t>
+      </w:r>
+      <w:commentRangeEnd w:id="52"/>
+      <w:r>
+        <w:rPr>
+          <w:rStyle w:val="Kommentarhenvisning"/>
+        </w:rPr>
+        <w:commentReference w:id="52"/>
+      </w:r>
+      <w:r>
+        <w:t xml:space="preserve">. </w:t>
+      </w:r>
+    </w:p>
+    <w:p>
+      <w:pPr>
+        <w:spacing w:line="360" w:lineRule="auto"/>
+      </w:pPr>
+      <w:commentRangeStart w:id="53"/>
+      <w:commentRangeStart w:id="54"/>
+      <w:r>
+        <w:t xml:space="preserve">We can see a difference in the trend of the two variables, where the participation rate of the population being younger than 65 years slopes upwards. </w:t>
+      </w:r>
+      <w:commentRangeEnd w:id="53"/>
+      <w:r>
+        <w:rPr>
+          <w:rStyle w:val="Kommentarhenvisning"/>
+        </w:rPr>
+        <w:commentReference w:id="53"/>
+      </w:r>
+      <w:commentRangeEnd w:id="54"/>
+      <w:r>
+        <w:rPr>
+          <w:rStyle w:val="Kommentarhenvisning"/>
+        </w:rPr>
+        <w:commentReference w:id="54"/>
+      </w:r>
+      <w:r>
+        <w:t xml:space="preserve">Using this in the model with the explaining variables being the real wage, the compensation rate, and lastly the unemployment rate. This creates a new channel for max_dp to affect the economy </w:t>
+      </w:r>
+      <w:r>
+        <w:t xml:space="preserve">as an increase in max_dp will raise the compensation rate. We find a </w:t>
+      </w:r>
+      <w:r>
+        <w:lastRenderedPageBreak/>
+        <w:t xml:space="preserve">positive relationship between the compensation-rate and participation-rate in both the long run and short run. </w:t>
+      </w:r>
+      <w:commentRangeStart w:id="55"/>
+      <w:r>
+        <w:t xml:space="preserve">The intuition is that people would rather stay in the labor force the higher the income insurance is compared to benefits when not searching for a job  </w:t>
+      </w:r>
+      <w:r>
+        <w:t xml:space="preserve">  </w:t>
+      </w:r>
+      <w:commentRangeEnd w:id="55"/>
+      <w:r>
+        <w:rPr>
+          <w:rStyle w:val="Kommentarhenvisning"/>
+        </w:rPr>
+        <w:commentReference w:id="55"/>
+      </w:r>
+    </w:p>
+    <w:p>
+      <w:pPr>
+        <w:spacing w:line="360" w:lineRule="auto"/>
+      </w:pPr>
       <w:r>
         <w:rPr>
           <w:noProof/>
         </w:rPr>
-        <w:lastRenderedPageBreak/>
         <w:drawing>
-          <wp:inline distT="0" distB="0" distL="0" distR="0" wp14:anchorId="5B7CC6C0" wp14:editId="1D91896F">
-            <wp:extent cx="5060950" cy="3123317"/>
-            <wp:effectExtent l="0" t="0" r="6350" b="1270"/>
-            <wp:docPr id="26" name="Billede 26"/>
+          <wp:inline distT="0" distB="0" distL="0" distR="0" wp14:anchorId="56F403D7" wp14:editId="74C178F6">
+            <wp:extent cx="5162550" cy="3186019"/>
+            <wp:effectExtent l="0" t="0" r="0" b="0"/>
+            <wp:docPr id="24" name="Billede 24"/>
             <wp:cNvGraphicFramePr>
               <a:graphicFrameLocks xmlns:a="http://schemas.openxmlformats.org/drawingml/2006/main" noChangeAspect="1"/>
             </wp:cNvGraphicFramePr>
@@ -4210,6 +4262,82 @@
                   <pic:spPr>
                     <a:xfrm>
                       <a:off x="0" y="0"/>
+                      <a:ext cx="5172356" cy="3192070"/>
+                    </a:xfrm>
+                    <a:prstGeom prst="rect">
+                      <a:avLst/>
+                    </a:prstGeom>
+                  </pic:spPr>
+                </pic:pic>
+              </a:graphicData>
+            </a:graphic>
+          </wp:inline>
+        </w:drawing>
+      </w:r>
+    </w:p>
+    <w:p/>
+    <w:p>
+      <w:r>
+        <w:t>In the graph bellow w</w:t>
+      </w:r>
+      <w:r>
+        <w:t xml:space="preserve">e </w:t>
+      </w:r>
+      <w:r>
+        <w:t>can</w:t>
+      </w:r>
+      <w:r>
+        <w:t xml:space="preserve"> observe the participation rate for the entire population before and after the endogenization of the participation rate</w:t>
+      </w:r>
+      <w:r>
+        <w:t xml:space="preserve">, when performing scenario 1. </w:t>
+      </w:r>
+      <w:commentRangeStart w:id="56"/>
+      <w:r>
+        <w:t xml:space="preserve">We observe that the </w:t>
+      </w:r>
+      <w:r>
+        <w:t xml:space="preserve">participation rate increases, as more people are actively searching for jobs when the level of income insurance is larger. </w:t>
+      </w:r>
+      <w:commentRangeEnd w:id="56"/>
+      <w:r>
+        <w:rPr>
+          <w:rStyle w:val="Kommentarhenvisning"/>
+        </w:rPr>
+        <w:commentReference w:id="56"/>
+      </w:r>
+    </w:p>
+    <w:p/>
+    <w:p>
+      <w:r>
+        <w:rPr>
+          <w:noProof/>
+        </w:rPr>
+        <w:lastRenderedPageBreak/>
+        <w:drawing>
+          <wp:inline distT="0" distB="0" distL="0" distR="0" wp14:anchorId="5B7CC6C0" wp14:editId="1D91896F">
+            <wp:extent cx="5060950" cy="3123317"/>
+            <wp:effectExtent l="0" t="0" r="6350" b="1270"/>
+            <wp:docPr id="26" name="Billede 26"/>
+            <wp:cNvGraphicFramePr>
+              <a:graphicFrameLocks xmlns:a="http://schemas.openxmlformats.org/drawingml/2006/main" noChangeAspect="1"/>
+            </wp:cNvGraphicFramePr>
+            <a:graphic xmlns:a="http://schemas.openxmlformats.org/drawingml/2006/main">
+              <a:graphicData uri="http://schemas.openxmlformats.org/drawingml/2006/picture">
+                <pic:pic xmlns:pic="http://schemas.openxmlformats.org/drawingml/2006/picture">
+                  <pic:nvPicPr>
+                    <pic:cNvPr id="1" name=""/>
+                    <pic:cNvPicPr/>
+                  </pic:nvPicPr>
+                  <pic:blipFill>
+                    <a:blip r:embed="rId31"/>
+                    <a:stretch>
+                      <a:fillRect/>
+                    </a:stretch>
+                  </pic:blipFill>
+                  <pic:spPr>
+                    <a:xfrm>
+                      <a:off x="0" y="0"/>
                       <a:ext cx="5068570" cy="3128020"/>
                     </a:xfrm>
                     <a:prstGeom prst="rect">
@@ -4235,11 +4363,16 @@
     <w:p/>
     <w:p/>
     <w:p/>
+    <w:p/>
+    <w:p/>
+    <w:p/>
+    <w:p/>
     <w:p>
       <w:pPr>
         <w:pStyle w:val="Overskrift1"/>
       </w:pPr>
       <w:r>
+        <w:lastRenderedPageBreak/>
         <w:t>Behavioral equations estimated</w:t>
       </w:r>
     </w:p>
@@ -4257,7 +4390,6 @@
         <w:rPr>
           <w:noProof/>
         </w:rPr>
-        <w:lastRenderedPageBreak/>
         <w:drawing>
           <wp:inline distT="0" distB="0" distL="0" distR="0" wp14:anchorId="721F2C3F" wp14:editId="0AB7AF51">
             <wp:extent cx="4572000" cy="5426657"/>
@@ -4274,7 +4406,7 @@
                     <pic:cNvPicPr/>
                   </pic:nvPicPr>
                   <pic:blipFill>
-                    <a:blip r:embed="rId31"/>
+                    <a:blip r:embed="rId32"/>
                     <a:stretch>
                       <a:fillRect/>
                     </a:stretch>
@@ -4327,7 +4459,7 @@
                     <pic:cNvPicPr/>
                   </pic:nvPicPr>
                   <pic:blipFill>
-                    <a:blip r:embed="rId32"/>
+                    <a:blip r:embed="rId33"/>
                     <a:stretch>
                       <a:fillRect/>
                     </a:stretch>
@@ -4364,12 +4496,12 @@
       </w:pPr>
     </w:p>
     <w:sectPr>
-      <w:headerReference w:type="even" r:id="rId33"/>
-      <w:headerReference w:type="default" r:id="rId34"/>
-      <w:footerReference w:type="even" r:id="rId35"/>
-      <w:footerReference w:type="default" r:id="rId36"/>
-      <w:headerReference w:type="first" r:id="rId37"/>
-      <w:footerReference w:type="first" r:id="rId38"/>
+      <w:headerReference w:type="even" r:id="rId34"/>
+      <w:headerReference w:type="default" r:id="rId35"/>
+      <w:footerReference w:type="even" r:id="rId36"/>
+      <w:footerReference w:type="default" r:id="rId37"/>
+      <w:headerReference w:type="first" r:id="rId38"/>
+      <w:footerReference w:type="first" r:id="rId39"/>
       <w:pgSz w:w="11906" w:h="16838"/>
       <w:pgMar w:top="1701" w:right="1134" w:bottom="1701" w:left="1134" w:header="708" w:footer="708" w:gutter="0"/>
       <w:cols w:space="708"/>
@@ -4783,7 +4915,7 @@
       </w:r>
     </w:p>
   </w:comment>
-  <w:comment w:id="24" w:author="Simon Thomsen" w:date="2022-09-22T08:52:00Z" w:initials="ST">
+  <w:comment w:id="24" w:author="Simon Thomsen" w:date="2022-09-30T10:45:00Z" w:initials="ST">
     <w:p>
       <w:pPr>
         <w:pStyle w:val="Kommentartekst"/>
@@ -4795,11 +4927,27 @@
         <w:annotationRef/>
       </w:r>
       <w:r>
+        <w:t>Vel mikro</w:t>
+      </w:r>
+    </w:p>
+  </w:comment>
+  <w:comment w:id="25" w:author="Simon Thomsen" w:date="2022-09-22T08:52:00Z" w:initials="ST">
+    <w:p>
+      <w:pPr>
+        <w:pStyle w:val="Kommentartekst"/>
+      </w:pPr>
+      <w:r>
+        <w:rPr>
+          <w:rStyle w:val="Kommentarhenvisning"/>
+        </w:rPr>
+        <w:annotationRef/>
+      </w:r>
+      <w:r>
         <w:t>Uddybes eller kan jeg bare nævne det som her?</w:t>
       </w:r>
     </w:p>
   </w:comment>
-  <w:comment w:id="25" w:author="Mikael Randrup Byrialsen" w:date="2022-09-23T14:28:00Z" w:initials="MRB">
+  <w:comment w:id="26" w:author="Mikael Randrup Byrialsen" w:date="2022-09-23T14:28:00Z" w:initials="MRB">
     <w:p>
       <w:r>
         <w:rPr>
@@ -4816,7 +4964,7 @@
       </w:r>
     </w:p>
   </w:comment>
-  <w:comment w:id="26" w:author="Simon Thomsen" w:date="2022-09-21T20:27:00Z" w:initials="ST">
+  <w:comment w:id="27" w:author="Simon Thomsen" w:date="2022-09-30T10:46:00Z" w:initials="ST">
     <w:p>
       <w:pPr>
         <w:pStyle w:val="Kommentartekst"/>
@@ -4828,11 +4976,27 @@
         <w:annotationRef/>
       </w:r>
       <w:r>
+        <w:t>Skal måske opdateres med Dør 2022</w:t>
+      </w:r>
+    </w:p>
+  </w:comment>
+  <w:comment w:id="28" w:author="Simon Thomsen" w:date="2022-09-21T20:27:00Z" w:initials="ST">
+    <w:p>
+      <w:pPr>
+        <w:pStyle w:val="Kommentartekst"/>
+      </w:pPr>
+      <w:r>
+        <w:rPr>
+          <w:rStyle w:val="Kommentarhenvisning"/>
+        </w:rPr>
+        <w:annotationRef/>
+      </w:r>
+      <w:r>
         <w:t>Yes?/no?</w:t>
       </w:r>
     </w:p>
   </w:comment>
-  <w:comment w:id="27" w:author="Simon Thomsen" w:date="2022-09-26T10:31:00Z" w:initials="ST">
+  <w:comment w:id="29" w:author="Simon Thomsen" w:date="2022-09-26T10:31:00Z" w:initials="ST">
     <w:p>
       <w:pPr>
         <w:pStyle w:val="Kommentartekst"/>
@@ -4848,7 +5012,7 @@
       </w:r>
     </w:p>
   </w:comment>
-  <w:comment w:id="28" w:author="Simon Thomsen" w:date="2022-09-22T11:44:00Z" w:initials="ST">
+  <w:comment w:id="30" w:author="Simon Thomsen" w:date="2022-09-30T10:48:00Z" w:initials="ST">
     <w:p>
       <w:pPr>
         <w:pStyle w:val="Kommentartekst"/>
@@ -4860,11 +5024,27 @@
         <w:annotationRef/>
       </w:r>
       <w:r>
+        <w:t>Tror måske bare sidste sætning skal slettes</w:t>
+      </w:r>
+    </w:p>
+  </w:comment>
+  <w:comment w:id="32" w:author="Simon Thomsen" w:date="2022-09-22T11:44:00Z" w:initials="ST">
+    <w:p>
+      <w:pPr>
+        <w:pStyle w:val="Kommentartekst"/>
+      </w:pPr>
+      <w:r>
+        <w:rPr>
+          <w:rStyle w:val="Kommentarhenvisning"/>
+        </w:rPr>
+        <w:annotationRef/>
+      </w:r>
+      <w:r>
         <w:t>LO</w:t>
       </w:r>
     </w:p>
   </w:comment>
-  <w:comment w:id="29" w:author="Simon Thomsen" w:date="2022-09-26T10:41:00Z" w:initials="ST">
+  <w:comment w:id="33" w:author="Simon Thomsen" w:date="2022-09-26T10:41:00Z" w:initials="ST">
     <w:p>
       <w:pPr>
         <w:pStyle w:val="Kommentartekst"/>
@@ -4880,7 +5060,7 @@
       </w:r>
     </w:p>
   </w:comment>
-  <w:comment w:id="30" w:author="Simon Thomsen" w:date="2022-09-22T10:09:00Z" w:initials="ST">
+  <w:comment w:id="31" w:author="Simon Thomsen" w:date="2022-09-29T16:57:00Z" w:initials="ST">
     <w:p>
       <w:pPr>
         <w:pStyle w:val="Kommentartekst"/>
@@ -4892,11 +5072,43 @@
         <w:annotationRef/>
       </w:r>
       <w:r>
+        <w:t>Brug Dør 2021</w:t>
+      </w:r>
+    </w:p>
+  </w:comment>
+  <w:comment w:id="34" w:author="Simon Thomsen" w:date="2022-09-30T10:57:00Z" w:initials="ST">
+    <w:p>
+      <w:pPr>
+        <w:pStyle w:val="Kommentartekst"/>
+      </w:pPr>
+      <w:r>
+        <w:rPr>
+          <w:rStyle w:val="Kommentarhenvisning"/>
+        </w:rPr>
+        <w:annotationRef/>
+      </w:r>
+      <w:r>
+        <w:t>Dobbelt check</w:t>
+      </w:r>
+    </w:p>
+  </w:comment>
+  <w:comment w:id="35" w:author="Simon Thomsen" w:date="2022-09-22T10:09:00Z" w:initials="ST">
+    <w:p>
+      <w:pPr>
+        <w:pStyle w:val="Kommentartekst"/>
+      </w:pPr>
+      <w:r>
+        <w:rPr>
+          <w:rStyle w:val="Kommentarhenvisning"/>
+        </w:rPr>
+        <w:annotationRef/>
+      </w:r>
+      <w:r>
         <w:t xml:space="preserve">Hvilket stemmer lidt overens med stød jeg laver. </w:t>
       </w:r>
     </w:p>
   </w:comment>
-  <w:comment w:id="31" w:author="Mikael Randrup Byrialsen" w:date="2022-09-23T14:32:00Z" w:initials="MRB">
+  <w:comment w:id="36" w:author="Mikael Randrup Byrialsen" w:date="2022-09-23T14:32:00Z" w:initials="MRB">
     <w:p>
       <w:r>
         <w:rPr>
@@ -4913,7 +5125,7 @@
       </w:r>
     </w:p>
   </w:comment>
-  <w:comment w:id="32" w:author="Simon Thomsen" w:date="2022-09-25T14:02:00Z" w:initials="ST">
+  <w:comment w:id="37" w:author="Simon Thomsen" w:date="2022-09-25T14:02:00Z" w:initials="ST">
     <w:p>
       <w:pPr>
         <w:pStyle w:val="Kommentartekst"/>
@@ -4929,7 +5141,7 @@
       </w:r>
     </w:p>
   </w:comment>
-  <w:comment w:id="33" w:author="Simon Thomsen" w:date="2022-09-22T10:27:00Z" w:initials="ST">
+  <w:comment w:id="38" w:author="Simon Thomsen" w:date="2022-09-22T10:27:00Z" w:initials="ST">
     <w:p>
       <w:pPr>
         <w:pStyle w:val="Kommentartekst"/>
@@ -4945,7 +5157,7 @@
       </w:r>
     </w:p>
   </w:comment>
-  <w:comment w:id="34" w:author="Simon Thomsen" w:date="2022-09-22T10:39:00Z" w:initials="ST">
+  <w:comment w:id="39" w:author="Simon Thomsen" w:date="2022-09-22T10:39:00Z" w:initials="ST">
     <w:p>
       <w:pPr>
         <w:pStyle w:val="Kommentartekst"/>
@@ -4961,7 +5173,7 @@
       </w:r>
     </w:p>
   </w:comment>
-  <w:comment w:id="36" w:author="Mikael Randrup Byrialsen" w:date="2022-09-23T14:34:00Z" w:initials="MRB">
+  <w:comment w:id="41" w:author="Mikael Randrup Byrialsen" w:date="2022-09-23T14:34:00Z" w:initials="MRB">
     <w:p>
       <w:r>
         <w:rPr>
@@ -4978,7 +5190,7 @@
       </w:r>
     </w:p>
   </w:comment>
-  <w:comment w:id="35" w:author="Simon Thomsen" w:date="2022-09-22T10:51:00Z" w:initials="ST">
+  <w:comment w:id="40" w:author="Simon Thomsen" w:date="2022-09-22T10:51:00Z" w:initials="ST">
     <w:p>
       <w:pPr>
         <w:pStyle w:val="Kommentartekst"/>
@@ -4994,7 +5206,7 @@
       </w:r>
     </w:p>
   </w:comment>
-  <w:comment w:id="37" w:author="Simon Thomsen" w:date="2022-09-22T11:37:00Z" w:initials="ST">
+  <w:comment w:id="42" w:author="Simon Thomsen" w:date="2022-09-22T11:37:00Z" w:initials="ST">
     <w:p>
       <w:pPr>
         <w:pStyle w:val="Kommentartekst"/>
@@ -5010,7 +5222,7 @@
       </w:r>
     </w:p>
   </w:comment>
-  <w:comment w:id="38" w:author="Mikael Randrup Byrialsen" w:date="2022-09-23T14:36:00Z" w:initials="MRB">
+  <w:comment w:id="43" w:author="Mikael Randrup Byrialsen" w:date="2022-09-23T14:36:00Z" w:initials="MRB">
     <w:p>
       <w:r>
         <w:rPr>
@@ -5027,7 +5239,7 @@
       </w:r>
     </w:p>
   </w:comment>
-  <w:comment w:id="39" w:author="Simon Thomsen" w:date="2022-09-25T14:02:00Z" w:initials="ST">
+  <w:comment w:id="44" w:author="Simon Thomsen" w:date="2022-09-25T14:02:00Z" w:initials="ST">
     <w:p>
       <w:pPr>
         <w:pStyle w:val="Kommentartekst"/>
@@ -5043,7 +5255,7 @@
       </w:r>
     </w:p>
   </w:comment>
-  <w:comment w:id="40" w:author="Simon Thomsen" w:date="2022-09-22T11:55:00Z" w:initials="ST">
+  <w:comment w:id="45" w:author="Simon Thomsen" w:date="2022-09-22T11:55:00Z" w:initials="ST">
     <w:p>
       <w:pPr>
         <w:pStyle w:val="Kommentartekst"/>
@@ -5059,7 +5271,7 @@
       </w:r>
     </w:p>
   </w:comment>
-  <w:comment w:id="41" w:author="Simon Thomsen" w:date="2022-09-22T12:09:00Z" w:initials="ST">
+  <w:comment w:id="46" w:author="Simon Thomsen" w:date="2022-09-22T12:09:00Z" w:initials="ST">
     <w:p>
       <w:pPr>
         <w:pStyle w:val="Kommentartekst"/>
@@ -5075,7 +5287,7 @@
       </w:r>
     </w:p>
   </w:comment>
-  <w:comment w:id="42" w:author="Simon Thomsen" w:date="2022-09-22T21:12:00Z" w:initials="ST">
+  <w:comment w:id="47" w:author="Simon Thomsen" w:date="2022-09-22T21:12:00Z" w:initials="ST">
     <w:p>
       <w:pPr>
         <w:pStyle w:val="Kommentartekst"/>
@@ -5091,7 +5303,7 @@
       </w:r>
     </w:p>
   </w:comment>
-  <w:comment w:id="43" w:author="Simon Thomsen" w:date="2022-09-15T19:28:00Z" w:initials="ST">
+  <w:comment w:id="48" w:author="Simon Thomsen" w:date="2022-09-15T19:28:00Z" w:initials="ST">
     <w:p>
       <w:pPr>
         <w:pStyle w:val="Kommentartekst"/>
@@ -5107,7 +5319,7 @@
       </w:r>
     </w:p>
   </w:comment>
-  <w:comment w:id="44" w:author="Simon Thomsen" w:date="2022-09-15T19:30:00Z" w:initials="ST">
+  <w:comment w:id="49" w:author="Simon Thomsen" w:date="2022-09-15T19:30:00Z" w:initials="ST">
     <w:p>
       <w:pPr>
         <w:pStyle w:val="Kommentartekst"/>
@@ -5123,7 +5335,7 @@
       </w:r>
     </w:p>
   </w:comment>
-  <w:comment w:id="45" w:author="Simon Thomsen" w:date="2022-09-17T17:50:00Z" w:initials="ST">
+  <w:comment w:id="50" w:author="Simon Thomsen" w:date="2022-09-17T17:50:00Z" w:initials="ST">
     <w:p>
       <w:pPr>
         <w:pStyle w:val="Kommentartekst"/>
@@ -5139,7 +5351,7 @@
       </w:r>
     </w:p>
   </w:comment>
-  <w:comment w:id="46" w:author="Simon Fløj Thomsen" w:date="2022-09-14T19:22:00Z" w:initials="SFT">
+  <w:comment w:id="51" w:author="Simon Fløj Thomsen" w:date="2022-09-14T19:22:00Z" w:initials="SFT">
     <w:p>
       <w:pPr>
         <w:pStyle w:val="Kommentartekst"/>
@@ -5155,7 +5367,7 @@
       </w:r>
     </w:p>
   </w:comment>
-  <w:comment w:id="47" w:author="Simon Fløj Thomsen" w:date="2022-09-14T21:26:00Z" w:initials="SFT">
+  <w:comment w:id="52" w:author="Simon Fløj Thomsen" w:date="2022-09-14T21:26:00Z" w:initials="SFT">
     <w:p>
       <w:pPr>
         <w:pStyle w:val="Kommentartekst"/>
@@ -5171,7 +5383,7 @@
       </w:r>
     </w:p>
   </w:comment>
-  <w:comment w:id="48" w:author="Simon Fløj Thomsen" w:date="2022-09-14T19:48:00Z" w:initials="SFT">
+  <w:comment w:id="53" w:author="Simon Fløj Thomsen" w:date="2022-09-14T19:48:00Z" w:initials="SFT">
     <w:p>
       <w:pPr>
         <w:pStyle w:val="Kommentartekst"/>
@@ -5187,7 +5399,7 @@
       </w:r>
     </w:p>
   </w:comment>
-  <w:comment w:id="49" w:author="Simon Fløj Thomsen" w:date="2022-09-14T19:49:00Z" w:initials="SFT">
+  <w:comment w:id="54" w:author="Simon Fløj Thomsen" w:date="2022-09-14T19:49:00Z" w:initials="SFT">
     <w:p>
       <w:pPr>
         <w:pStyle w:val="Kommentartekst"/>
@@ -5203,7 +5415,7 @@
       </w:r>
     </w:p>
   </w:comment>
-  <w:comment w:id="50" w:author="Simon Fløj Thomsen" w:date="2022-09-14T20:08:00Z" w:initials="SFT">
+  <w:comment w:id="55" w:author="Simon Fløj Thomsen" w:date="2022-09-14T20:08:00Z" w:initials="SFT">
     <w:p>
       <w:pPr>
         <w:pStyle w:val="Kommentartekst"/>
@@ -5219,7 +5431,7 @@
       </w:r>
     </w:p>
   </w:comment>
-  <w:comment w:id="51" w:author="Simon Thomsen" w:date="2022-09-15T20:02:00Z" w:initials="ST">
+  <w:comment w:id="56" w:author="Simon Thomsen" w:date="2022-09-15T20:02:00Z" w:initials="ST">
     <w:p>
       <w:pPr>
         <w:pStyle w:val="Kommentartekst"/>
@@ -5264,15 +5476,20 @@
   <w15:commentEx w15:paraId="3A169F58" w15:paraIdParent="0807F23F" w15:done="0"/>
   <w15:commentEx w15:paraId="33C73E67" w15:paraIdParent="0807F23F" w15:done="0"/>
   <w15:commentEx w15:paraId="65175DCE" w15:done="0"/>
+  <w15:commentEx w15:paraId="1BD86C81" w15:done="0"/>
   <w15:commentEx w15:paraId="5A9AC0F9" w15:done="0"/>
   <w15:commentEx w15:paraId="142214C0" w15:paraIdParent="5A9AC0F9" w15:done="0"/>
+  <w15:commentEx w15:paraId="558F2A33" w15:done="0"/>
   <w15:commentEx w15:paraId="3BD3CD68" w15:done="0"/>
   <w15:commentEx w15:paraId="1B0101F9" w15:paraIdParent="3BD3CD68" w15:done="0"/>
+  <w15:commentEx w15:paraId="14EF9F73" w15:paraIdParent="3BD3CD68" w15:done="0"/>
   <w15:commentEx w15:paraId="4F291109" w15:done="0"/>
   <w15:commentEx w15:paraId="674ECEE0" w15:paraIdParent="4F291109" w15:done="0"/>
+  <w15:commentEx w15:paraId="299A4484" w15:done="0"/>
+  <w15:commentEx w15:paraId="3D10B5AF" w15:done="0"/>
   <w15:commentEx w15:paraId="57F27F33" w15:done="0"/>
-  <w15:commentEx w15:paraId="110A17BD" w15:done="0"/>
-  <w15:commentEx w15:paraId="778B97AB" w15:paraIdParent="110A17BD" w15:done="0"/>
+  <w15:commentEx w15:paraId="110A17BD" w15:done="1"/>
+  <w15:commentEx w15:paraId="778B97AB" w15:paraIdParent="110A17BD" w15:done="1"/>
   <w15:commentEx w15:paraId="62D683BC" w15:done="0"/>
   <w15:commentEx w15:paraId="30C22F6C" w15:done="0"/>
   <w15:commentEx w15:paraId="7D2F1D53" w15:done="0"/>
@@ -5321,12 +5538,17 @@
   <w16cex:commentExtensible w16cex:durableId="26D73D7C" w16cex:dateUtc="2022-09-22T18:01:00Z"/>
   <w16cex:commentExtensible w16cex:durableId="26D73D92" w16cex:dateUtc="2022-09-22T18:01:00Z"/>
   <w16cex:commentExtensible w16cex:durableId="26D74222" w16cex:dateUtc="2022-09-22T18:20:00Z"/>
+  <w16cex:commentExtensible w16cex:durableId="26E14730" w16cex:dateUtc="2022-09-30T08:45:00Z"/>
   <w16cex:commentExtensible w16cex:durableId="26D6A0C9" w16cex:dateUtc="2022-09-22T06:52:00Z"/>
   <w16cex:commentExtensible w16cex:durableId="26D84118" w16cex:dateUtc="2022-09-23T12:28:00Z"/>
+  <w16cex:commentExtensible w16cex:durableId="26E14775" w16cex:dateUtc="2022-09-30T08:46:00Z"/>
   <w16cex:commentExtensible w16cex:durableId="26D5F247" w16cex:dateUtc="2022-09-21T18:27:00Z"/>
   <w16cex:commentExtensible w16cex:durableId="26DBFE0E" w16cex:dateUtc="2022-09-26T08:31:00Z"/>
+  <w16cex:commentExtensible w16cex:durableId="26E147E6" w16cex:dateUtc="2022-09-30T08:48:00Z"/>
   <w16cex:commentExtensible w16cex:durableId="26D6C93A" w16cex:dateUtc="2022-09-22T09:44:00Z"/>
   <w16cex:commentExtensible w16cex:durableId="26DC0043" w16cex:dateUtc="2022-09-26T08:41:00Z"/>
+  <w16cex:commentExtensible w16cex:durableId="26E04D08" w16cex:dateUtc="2022-09-29T14:57:00Z"/>
+  <w16cex:commentExtensible w16cex:durableId="26E14A23" w16cex:dateUtc="2022-09-30T08:57:00Z"/>
   <w16cex:commentExtensible w16cex:durableId="26D6B2F1" w16cex:dateUtc="2022-09-22T08:09:00Z"/>
   <w16cex:commentExtensible w16cex:durableId="26D841EF" w16cex:dateUtc="2022-09-23T12:32:00Z"/>
   <w16cex:commentExtensible w16cex:durableId="26DADDD9" w16cex:dateUtc="2022-09-25T12:02:00Z"/>
@@ -5378,12 +5600,17 @@
   <w16cid:commentId w16cid:paraId="3A169F58" w16cid:durableId="26D73D7C"/>
   <w16cid:commentId w16cid:paraId="33C73E67" w16cid:durableId="26D73D92"/>
   <w16cid:commentId w16cid:paraId="65175DCE" w16cid:durableId="26D74222"/>
+  <w16cid:commentId w16cid:paraId="1BD86C81" w16cid:durableId="26E14730"/>
   <w16cid:commentId w16cid:paraId="5A9AC0F9" w16cid:durableId="26D6A0C9"/>
   <w16cid:commentId w16cid:paraId="142214C0" w16cid:durableId="26D84118"/>
+  <w16cid:commentId w16cid:paraId="558F2A33" w16cid:durableId="26E14775"/>
   <w16cid:commentId w16cid:paraId="3BD3CD68" w16cid:durableId="26D5F247"/>
   <w16cid:commentId w16cid:paraId="1B0101F9" w16cid:durableId="26DBFE0E"/>
+  <w16cid:commentId w16cid:paraId="14EF9F73" w16cid:durableId="26E147E6"/>
   <w16cid:commentId w16cid:paraId="4F291109" w16cid:durableId="26D6C93A"/>
   <w16cid:commentId w16cid:paraId="674ECEE0" w16cid:durableId="26DC0043"/>
+  <w16cid:commentId w16cid:paraId="299A4484" w16cid:durableId="26E04D08"/>
+  <w16cid:commentId w16cid:paraId="3D10B5AF" w16cid:durableId="26E14A23"/>
   <w16cid:commentId w16cid:paraId="57F27F33" w16cid:durableId="26D6B2F1"/>
   <w16cid:commentId w16cid:paraId="110A17BD" w16cid:durableId="26D841EF"/>
   <w16cid:commentId w16cid:paraId="778B97AB" w16cid:durableId="26DADDD9"/>
@@ -6692,4 +6919,16 @@
     </a:ext>
   </a:extLst>
 </a:theme>
+</file>
+
+<file path=customXml/item1.xml><?xml version="1.0" encoding="utf-8"?>
+<b:Sources xmlns:b="http://schemas.openxmlformats.org/officeDocument/2006/bibliography" xmlns="http://schemas.openxmlformats.org/officeDocument/2006/bibliography" SelectedStyle="\APASixthEditionOfficeOnline.xsl" StyleName="APA" Version="6"/>
+</file>
+
+<file path=customXml/itemProps1.xml><?xml version="1.0" encoding="utf-8"?>
+<ds:datastoreItem xmlns:ds="http://schemas.openxmlformats.org/officeDocument/2006/customXml" ds:itemID="{89D7D997-56C0-417D-82E5-FA0276B67EC2}">
+  <ds:schemaRefs>
+    <ds:schemaRef ds:uri="http://schemas.openxmlformats.org/officeDocument/2006/bibliography"/>
+  </ds:schemaRefs>
+</ds:datastoreItem>
 </file>
--- a/Model description opdateret 24-09.docx
+++ b/Model description opdateret 24-09.docx
@@ -39,7 +39,15 @@
         <w:t>is well known worldwide, for being one of the most effective in keeping a low and stable unemployment rate compared to the other European countries</w:t>
       </w:r>
       <w:r>
-        <w:t xml:space="preserve"> (xyz)</w:t>
+        <w:t xml:space="preserve"> (</w:t>
+      </w:r>
+      <w:proofErr w:type="spellStart"/>
+      <w:r>
+        <w:t>xyz</w:t>
+      </w:r>
+      <w:proofErr w:type="spellEnd"/>
+      <w:r>
+        <w:t>)</w:t>
       </w:r>
       <w:r>
         <w:t xml:space="preserve">. </w:t>
@@ -392,7 +400,15 @@
         <w:t xml:space="preserve">In 2003 the Danish ministry of finance legislated a yearly regulation of unemployment benefits </w:t>
       </w:r>
       <w:r>
-        <w:t>(xyz)</w:t>
+        <w:t>(</w:t>
+      </w:r>
+      <w:proofErr w:type="spellStart"/>
+      <w:r>
+        <w:t>xyz</w:t>
+      </w:r>
+      <w:proofErr w:type="spellEnd"/>
+      <w:r>
+        <w:t>)</w:t>
       </w:r>
       <w:commentRangeEnd w:id="5"/>
       <w:r>
@@ -594,8 +610,13 @@
       <w:r>
         <w:t>. (</w:t>
       </w:r>
-      <w:r>
-        <w:t>Skattereform 2012</w:t>
+      <w:proofErr w:type="spellStart"/>
+      <w:r>
+        <w:t>Skattereform</w:t>
+      </w:r>
+      <w:proofErr w:type="spellEnd"/>
+      <w:r>
+        <w:t xml:space="preserve"> 2012</w:t>
       </w:r>
       <w:r>
         <w:t>)</w:t>
@@ -748,7 +769,15 @@
         <w:t xml:space="preserve"> as increasing the requirements for receiving income insurance </w:t>
       </w:r>
       <w:r>
-        <w:t xml:space="preserve">(xyz). Later, to make the cutoff date less </w:t>
+        <w:t>(</w:t>
+      </w:r>
+      <w:proofErr w:type="spellStart"/>
+      <w:r>
+        <w:t>xyz</w:t>
+      </w:r>
+      <w:proofErr w:type="spellEnd"/>
+      <w:r>
+        <w:t xml:space="preserve">). Later, to make the cutoff date less </w:t>
       </w:r>
       <w:r>
         <w:t>strict updates</w:t>
@@ -1000,7 +1029,15 @@
         <w:t xml:space="preserve"> gross</w:t>
       </w:r>
       <w:r>
-        <w:t xml:space="preserve"> compensation rate has been almost fixed since the 1990 (xyz). On the other hand, </w:t>
+        <w:t xml:space="preserve"> compensation rate has been almost fixed since the 1990 (</w:t>
+      </w:r>
+      <w:proofErr w:type="spellStart"/>
+      <w:r>
+        <w:t>xyz</w:t>
+      </w:r>
+      <w:proofErr w:type="spellEnd"/>
+      <w:r>
+        <w:t xml:space="preserve">). On the other hand, </w:t>
       </w:r>
       <w:commentRangeStart w:id="20"/>
       <w:commentRangeStart w:id="21"/>
@@ -1042,7 +1079,15 @@
         <w:t>claim</w:t>
       </w:r>
       <w:r>
-        <w:t xml:space="preserve"> that the compensation rate has been falling constantly since the 1990 (xyz). </w:t>
+        <w:t xml:space="preserve"> that the compensation rate has been falling constantly since the 1990 (</w:t>
+      </w:r>
+      <w:proofErr w:type="spellStart"/>
+      <w:r>
+        <w:t>xyz</w:t>
+      </w:r>
+      <w:proofErr w:type="spellEnd"/>
+      <w:r>
+        <w:t xml:space="preserve">). </w:t>
       </w:r>
       <w:r>
         <w:t>In addition to this the view of how an increase in the compensation rate would affect the economy is also looked upon very differently</w:t>
@@ -1054,7 +1099,31 @@
         <w:t>in</w:t>
       </w:r>
       <w:r>
-        <w:t xml:space="preserve"> different estimates in the government expenses if increasing the level of income insurance</w:t>
+        <w:t xml:space="preserve"> different </w:t>
+      </w:r>
+      <w:r>
+        <w:t>levels</w:t>
+      </w:r>
+      <w:r>
+        <w:t xml:space="preserve"> </w:t>
+      </w:r>
+      <w:r>
+        <w:t>of</w:t>
+      </w:r>
+      <w:r>
+        <w:t xml:space="preserve"> government expenses</w:t>
+      </w:r>
+      <w:r>
+        <w:t xml:space="preserve"> and employment</w:t>
+      </w:r>
+      <w:r>
+        <w:t xml:space="preserve"> </w:t>
+      </w:r>
+      <w:r>
+        <w:t>when</w:t>
+      </w:r>
+      <w:r>
+        <w:t xml:space="preserve"> increasing the level of income insurance</w:t>
       </w:r>
       <w:r>
         <w:t xml:space="preserve">.  </w:t>
@@ -1089,7 +1158,23 @@
         <w:t xml:space="preserve"> that the rate regulation rate as mentioned in the introduction will lower the compensation rate over time. </w:t>
       </w:r>
       <w:r>
-        <w:t xml:space="preserve">But when the wage growth increase by more than 2% and the rate adjustment percent is subtracted by up till 0.3% point, this amount is not lost for the unemployed as it goes into the “statspulje” permanently. The funds in the “statspulje” are </w:t>
+        <w:t>But when the wage growth increase by more than 2% and the rate adjustment percent is subtracted by up till 0.3% point, this amount is not lost for the unemployed as it goes into the “</w:t>
+      </w:r>
+      <w:proofErr w:type="spellStart"/>
+      <w:r>
+        <w:t>statspulje</w:t>
+      </w:r>
+      <w:proofErr w:type="spellEnd"/>
+      <w:r>
+        <w:t>” permanently. The funds in the “</w:t>
+      </w:r>
+      <w:proofErr w:type="spellStart"/>
+      <w:r>
+        <w:t>statspulje</w:t>
+      </w:r>
+      <w:proofErr w:type="spellEnd"/>
+      <w:r>
+        <w:t xml:space="preserve">” are </w:t>
       </w:r>
       <w:r>
         <w:t xml:space="preserve">mainly used for improving the terms for people being on transfer income, </w:t>
@@ -1097,9 +1182,19 @@
       <w:r>
         <w:t>thereby (</w:t>
       </w:r>
-      <w:r>
-        <w:t>Dagpenge komission</w:t>
-      </w:r>
+      <w:proofErr w:type="spellStart"/>
+      <w:r>
+        <w:t>Dagpenge</w:t>
+      </w:r>
+      <w:proofErr w:type="spellEnd"/>
+      <w:r>
+        <w:t xml:space="preserve"> </w:t>
+      </w:r>
+      <w:proofErr w:type="spellStart"/>
+      <w:r>
+        <w:t>komission</w:t>
+      </w:r>
+      <w:proofErr w:type="spellEnd"/>
       <w:r>
         <w:t xml:space="preserve">) argue that the funds are partly going back to </w:t>
       </w:r>
@@ -1112,7 +1207,15 @@
         <w:spacing w:line="360" w:lineRule="auto"/>
       </w:pPr>
       <w:r>
-        <w:t xml:space="preserve">(xyz) </w:t>
+        <w:t>(</w:t>
+      </w:r>
+      <w:proofErr w:type="spellStart"/>
+      <w:r>
+        <w:t>xyz</w:t>
+      </w:r>
+      <w:proofErr w:type="spellEnd"/>
+      <w:r>
+        <w:t xml:space="preserve">) </w:t>
       </w:r>
       <w:r>
         <w:t xml:space="preserve">confirms </w:t>
@@ -1120,8 +1223,13 @@
       <w:r>
         <w:t xml:space="preserve">that when </w:t>
       </w:r>
-      <w:r>
-        <w:t>taking into account the increasing</w:t>
+      <w:proofErr w:type="gramStart"/>
+      <w:r>
+        <w:t>taking into account</w:t>
+      </w:r>
+      <w:proofErr w:type="gramEnd"/>
+      <w:r>
+        <w:t xml:space="preserve"> the increasing</w:t>
       </w:r>
       <w:r>
         <w:t xml:space="preserve"> share of the wage going to worker pensions the</w:t>
@@ -1141,9 +1249,11 @@
       <w:r>
         <w:t xml:space="preserve">later argue that when analyzing the income insurance, we should in general look away from pension payments, as they have no importance </w:t>
       </w:r>
+      <w:proofErr w:type="gramStart"/>
       <w:r>
         <w:t>at the moment</w:t>
       </w:r>
+      <w:proofErr w:type="gramEnd"/>
       <w:r>
         <w:t xml:space="preserve"> someone goes from employment to unemployment. They </w:t>
       </w:r>
@@ -1169,7 +1279,39 @@
         <w:t>further</w:t>
       </w:r>
       <w:r>
-        <w:t xml:space="preserve"> argue that people who are experiencing longer periods of unemployment throughout their life typically will be compensated by “folkepensions persontillæg” and maybe “ældreschek” which is also noted in the pension commission paper (xyz). </w:t>
+        <w:t xml:space="preserve"> argue that people who are experiencing longer periods of unemployment throughout their life typically will be compensated by “</w:t>
+      </w:r>
+      <w:proofErr w:type="spellStart"/>
+      <w:r>
+        <w:t>folkepensions</w:t>
+      </w:r>
+      <w:proofErr w:type="spellEnd"/>
+      <w:r>
+        <w:t xml:space="preserve"> </w:t>
+      </w:r>
+      <w:proofErr w:type="spellStart"/>
+      <w:r>
+        <w:t>persontillæg</w:t>
+      </w:r>
+      <w:proofErr w:type="spellEnd"/>
+      <w:r>
+        <w:t>” and maybe “</w:t>
+      </w:r>
+      <w:proofErr w:type="spellStart"/>
+      <w:r>
+        <w:t>ældreschek</w:t>
+      </w:r>
+      <w:proofErr w:type="spellEnd"/>
+      <w:r>
+        <w:t>” which is also noted in the pension commission paper (</w:t>
+      </w:r>
+      <w:proofErr w:type="spellStart"/>
+      <w:r>
+        <w:t>xyz</w:t>
+      </w:r>
+      <w:proofErr w:type="spellEnd"/>
+      <w:r>
+        <w:t xml:space="preserve">). </w:t>
       </w:r>
       <w:r>
         <w:t xml:space="preserve">Therefor the calculations giving the fall in compensations rate of 6% points can’t stand alone. </w:t>
@@ -1198,7 +1340,15 @@
         <w:spacing w:line="360" w:lineRule="auto"/>
       </w:pPr>
       <w:r>
-        <w:t xml:space="preserve">The paper leaves out the latest of the regulations lowering the state regulation percentage from 2016-2023 that was agreed upon in 2012, this of course wouldn’t change the conclusion for the period 1994-2013, but </w:t>
+        <w:t xml:space="preserve">The paper leaves out the latest of the regulations lowering the state regulation percentage from 2016-2023 that was agreed upon in 2012, this of course wouldn’t change the conclusion for the period </w:t>
+      </w:r>
+      <w:proofErr w:type="gramStart"/>
+      <w:r>
+        <w:t>1994-2013, but</w:t>
+      </w:r>
+      <w:proofErr w:type="gramEnd"/>
+      <w:r>
+        <w:t xml:space="preserve"> </w:t>
       </w:r>
       <w:r>
         <w:lastRenderedPageBreak/>
@@ -1234,7 +1384,15 @@
         <w:t>in a response to the results of</w:t>
       </w:r>
       <w:r>
-        <w:t xml:space="preserve"> (xyz)</w:t>
+        <w:t xml:space="preserve"> (</w:t>
+      </w:r>
+      <w:proofErr w:type="spellStart"/>
+      <w:r>
+        <w:t>xyz</w:t>
+      </w:r>
+      <w:proofErr w:type="spellEnd"/>
+      <w:r>
+        <w:t>)</w:t>
       </w:r>
       <w:r>
         <w:t xml:space="preserve"> </w:t>
@@ -1261,7 +1419,15 @@
         <w:t xml:space="preserve"> only LO-members. In the calculations of the compensations rate they include the </w:t>
       </w:r>
       <w:r>
-        <w:t xml:space="preserve">higher ratio of pension payments that (xyz) argued to leave out. They argue that this is an economic gain for being employed, which is supported by the </w:t>
+        <w:t>higher ratio of pension payments that (</w:t>
+      </w:r>
+      <w:proofErr w:type="spellStart"/>
+      <w:r>
+        <w:t>xyz</w:t>
+      </w:r>
+      <w:proofErr w:type="spellEnd"/>
+      <w:r>
+        <w:t xml:space="preserve">) argued to leave out. They argue that this is an economic gain for being employed, which is supported by the </w:t>
       </w:r>
       <w:r>
         <w:t>ministry</w:t>
@@ -1269,8 +1435,13 @@
       <w:r>
         <w:t xml:space="preserve"> of Finance (</w:t>
       </w:r>
-      <w:r>
-        <w:t>xyz)</w:t>
+      <w:proofErr w:type="spellStart"/>
+      <w:r>
+        <w:t>xyz</w:t>
+      </w:r>
+      <w:proofErr w:type="spellEnd"/>
+      <w:r>
+        <w:t>)</w:t>
       </w:r>
       <w:r>
         <w:t>, and therefore should be included in the gross compensation rate</w:t>
@@ -1339,7 +1510,15 @@
         <w:t xml:space="preserve"> compensation rate </w:t>
       </w:r>
       <w:r>
-        <w:t xml:space="preserve">the fall in the same period is around 15% point. Adding to this they argue that the magnitude in the fall will increase over the coming years, as a result of the tax reform 2012, suppressing the rate regulation rate until 2023. </w:t>
+        <w:t xml:space="preserve">the fall in the same period is around 15% point. Adding to this they argue that the magnitude in the fall will increase over the coming years, </w:t>
+      </w:r>
+      <w:proofErr w:type="gramStart"/>
+      <w:r>
+        <w:t>as a result of</w:t>
+      </w:r>
+      <w:proofErr w:type="gramEnd"/>
+      <w:r>
+        <w:t xml:space="preserve"> the tax reform 2012, suppressing the rate regulation rate until 2023. </w:t>
       </w:r>
     </w:p>
     <w:p>
@@ -1450,7 +1629,15 @@
         <w:t xml:space="preserve"> of </w:t>
       </w:r>
       <w:r>
-        <w:t>(xyz)</w:t>
+        <w:t>(</w:t>
+      </w:r>
+      <w:proofErr w:type="spellStart"/>
+      <w:r>
+        <w:t>xyz</w:t>
+      </w:r>
+      <w:proofErr w:type="spellEnd"/>
+      <w:r>
+        <w:t>)</w:t>
       </w:r>
       <w:r>
         <w:t xml:space="preserve">. </w:t>
@@ -1485,13 +1672,29 @@
         <w:t xml:space="preserve"> are playing in</w:t>
       </w:r>
       <w:r>
-        <w:t xml:space="preserve"> as a result of increasing the compensation rate</w:t>
+        <w:t xml:space="preserve"> </w:t>
+      </w:r>
+      <w:proofErr w:type="gramStart"/>
+      <w:r>
+        <w:t>as a result of</w:t>
+      </w:r>
+      <w:proofErr w:type="gramEnd"/>
+      <w:r>
+        <w:t xml:space="preserve"> increasing the compensation rate</w:t>
       </w:r>
       <w:r>
         <w:t xml:space="preserve">. </w:t>
       </w:r>
       <w:r>
-        <w:t xml:space="preserve">(xyz) </w:t>
+        <w:t>(</w:t>
+      </w:r>
+      <w:proofErr w:type="spellStart"/>
+      <w:r>
+        <w:t>xyz</w:t>
+      </w:r>
+      <w:proofErr w:type="spellEnd"/>
+      <w:r>
+        <w:t xml:space="preserve">) </w:t>
       </w:r>
       <w:r>
         <w:t>use mainly</w:t>
@@ -1591,7 +1794,15 @@
       <w:commentRangeStart w:id="29"/>
       <w:commentRangeStart w:id="30"/>
       <w:r>
-        <w:t>. (Show results from a change in dagpenge for both?)</w:t>
+        <w:t xml:space="preserve">. (Show results from a change in </w:t>
+      </w:r>
+      <w:proofErr w:type="spellStart"/>
+      <w:r>
+        <w:t>dagpenge</w:t>
+      </w:r>
+      <w:proofErr w:type="spellEnd"/>
+      <w:r>
+        <w:t xml:space="preserve"> for both?)</w:t>
       </w:r>
       <w:commentRangeEnd w:id="28"/>
       <w:r>
@@ -1629,9 +1840,19 @@
       <w:r>
         <w:t>) argues that the behavioral effects (explained above) used to estimating the costs of an increase in the level of income insurance is miss leading. Especially they argue that (</w:t>
       </w:r>
-      <w:r>
-        <w:t>Dagpenge komissionen</w:t>
-      </w:r>
+      <w:proofErr w:type="spellStart"/>
+      <w:r>
+        <w:t>Dagpenge</w:t>
+      </w:r>
+      <w:proofErr w:type="spellEnd"/>
+      <w:r>
+        <w:t xml:space="preserve"> </w:t>
+      </w:r>
+      <w:proofErr w:type="spellStart"/>
+      <w:r>
+        <w:t>komissionen</w:t>
+      </w:r>
+      <w:proofErr w:type="spellEnd"/>
       <w:r>
         <w:t xml:space="preserve">) is overstating the approach effects, stating that increasing the income insurance increases the approach towards unemployment for those employed. </w:t>
       </w:r>
@@ -1639,7 +1860,189 @@
         <w:rPr>
           <w:lang w:val="da-DK"/>
         </w:rPr>
-        <w:t>(xyz) also themselves states that there is very low empirical evidence for this effect even existing (En af effekterne brugt er tilgangseffekten, kan tænkes som en lavere tilgang til ledighed som følge af en generelt øget arbejdsindsats blandt de beskæftigede, som reducerer sandsynligheden for at blive afskediget og dermed få brug for dagpengesystemet. (xyz) nævner selv “</w:t>
+        <w:t>(</w:t>
+      </w:r>
+      <w:proofErr w:type="spellStart"/>
+      <w:r>
+        <w:rPr>
+          <w:lang w:val="da-DK"/>
+        </w:rPr>
+        <w:t>xyz</w:t>
+      </w:r>
+      <w:proofErr w:type="spellEnd"/>
+      <w:r>
+        <w:rPr>
+          <w:lang w:val="da-DK"/>
+        </w:rPr>
+        <w:t xml:space="preserve">) </w:t>
+      </w:r>
+      <w:proofErr w:type="spellStart"/>
+      <w:r>
+        <w:rPr>
+          <w:lang w:val="da-DK"/>
+        </w:rPr>
+        <w:t>also</w:t>
+      </w:r>
+      <w:proofErr w:type="spellEnd"/>
+      <w:r>
+        <w:rPr>
+          <w:lang w:val="da-DK"/>
+        </w:rPr>
+        <w:t xml:space="preserve"> themselves </w:t>
+      </w:r>
+      <w:proofErr w:type="spellStart"/>
+      <w:r>
+        <w:rPr>
+          <w:lang w:val="da-DK"/>
+        </w:rPr>
+        <w:t>states</w:t>
+      </w:r>
+      <w:proofErr w:type="spellEnd"/>
+      <w:r>
+        <w:rPr>
+          <w:lang w:val="da-DK"/>
+        </w:rPr>
+        <w:t xml:space="preserve"> </w:t>
+      </w:r>
+      <w:proofErr w:type="spellStart"/>
+      <w:r>
+        <w:rPr>
+          <w:lang w:val="da-DK"/>
+        </w:rPr>
+        <w:t>that</w:t>
+      </w:r>
+      <w:proofErr w:type="spellEnd"/>
+      <w:r>
+        <w:rPr>
+          <w:lang w:val="da-DK"/>
+        </w:rPr>
+        <w:t xml:space="preserve"> </w:t>
+      </w:r>
+      <w:proofErr w:type="spellStart"/>
+      <w:r>
+        <w:rPr>
+          <w:lang w:val="da-DK"/>
+        </w:rPr>
+        <w:t>there</w:t>
+      </w:r>
+      <w:proofErr w:type="spellEnd"/>
+      <w:r>
+        <w:rPr>
+          <w:lang w:val="da-DK"/>
+        </w:rPr>
+        <w:t xml:space="preserve"> is </w:t>
+      </w:r>
+      <w:proofErr w:type="spellStart"/>
+      <w:r>
+        <w:rPr>
+          <w:lang w:val="da-DK"/>
+        </w:rPr>
+        <w:t>very</w:t>
+      </w:r>
+      <w:proofErr w:type="spellEnd"/>
+      <w:r>
+        <w:rPr>
+          <w:lang w:val="da-DK"/>
+        </w:rPr>
+        <w:t xml:space="preserve"> low </w:t>
+      </w:r>
+      <w:proofErr w:type="spellStart"/>
+      <w:r>
+        <w:rPr>
+          <w:lang w:val="da-DK"/>
+        </w:rPr>
+        <w:t>empirical</w:t>
+      </w:r>
+      <w:proofErr w:type="spellEnd"/>
+      <w:r>
+        <w:rPr>
+          <w:lang w:val="da-DK"/>
+        </w:rPr>
+        <w:t xml:space="preserve"> </w:t>
+      </w:r>
+      <w:proofErr w:type="spellStart"/>
+      <w:r>
+        <w:rPr>
+          <w:lang w:val="da-DK"/>
+        </w:rPr>
+        <w:t>evidence</w:t>
+      </w:r>
+      <w:proofErr w:type="spellEnd"/>
+      <w:r>
+        <w:rPr>
+          <w:lang w:val="da-DK"/>
+        </w:rPr>
+        <w:t xml:space="preserve"> for </w:t>
+      </w:r>
+      <w:proofErr w:type="spellStart"/>
+      <w:r>
+        <w:rPr>
+          <w:lang w:val="da-DK"/>
+        </w:rPr>
+        <w:t>this</w:t>
+      </w:r>
+      <w:proofErr w:type="spellEnd"/>
+      <w:r>
+        <w:rPr>
+          <w:lang w:val="da-DK"/>
+        </w:rPr>
+        <w:t xml:space="preserve"> </w:t>
+      </w:r>
+      <w:proofErr w:type="spellStart"/>
+      <w:r>
+        <w:rPr>
+          <w:lang w:val="da-DK"/>
+        </w:rPr>
+        <w:t>effect</w:t>
+      </w:r>
+      <w:proofErr w:type="spellEnd"/>
+      <w:r>
+        <w:rPr>
+          <w:lang w:val="da-DK"/>
+        </w:rPr>
+        <w:t xml:space="preserve"> </w:t>
+      </w:r>
+      <w:proofErr w:type="spellStart"/>
+      <w:r>
+        <w:rPr>
+          <w:lang w:val="da-DK"/>
+        </w:rPr>
+        <w:t>even</w:t>
+      </w:r>
+      <w:proofErr w:type="spellEnd"/>
+      <w:r>
+        <w:rPr>
+          <w:lang w:val="da-DK"/>
+        </w:rPr>
+        <w:t xml:space="preserve"> </w:t>
+      </w:r>
+      <w:proofErr w:type="spellStart"/>
+      <w:r>
+        <w:rPr>
+          <w:lang w:val="da-DK"/>
+        </w:rPr>
+        <w:t>existing</w:t>
+      </w:r>
+      <w:proofErr w:type="spellEnd"/>
+      <w:r>
+        <w:rPr>
+          <w:lang w:val="da-DK"/>
+        </w:rPr>
+        <w:t xml:space="preserve"> (En af effekterne brugt er tilgangseffekten, kan tænkes som en lavere tilgang til ledighed som følge af en generelt øget arbejdsindsats blandt de beskæftigede, som reducerer sandsynligheden for at blive afskediget og dermed få brug for dagpengesystemet. (</w:t>
+      </w:r>
+      <w:proofErr w:type="spellStart"/>
+      <w:r>
+        <w:rPr>
+          <w:lang w:val="da-DK"/>
+        </w:rPr>
+        <w:t>xyz</w:t>
+      </w:r>
+      <w:proofErr w:type="spellEnd"/>
+      <w:r>
+        <w:rPr>
+          <w:lang w:val="da-DK"/>
+        </w:rPr>
+        <w:t>) nævner selv “</w:t>
       </w:r>
       <w:r>
         <w:rPr>
@@ -1664,10 +2067,12 @@
       </w:r>
       <w:commentRangeStart w:id="32"/>
       <w:commentRangeStart w:id="33"/>
+      <w:proofErr w:type="spellStart"/>
       <w:r>
         <w:t>xyz</w:t>
       </w:r>
       <w:commentRangeEnd w:id="32"/>
+      <w:proofErr w:type="spellEnd"/>
       <w:r>
         <w:rPr>
           <w:rStyle w:val="Kommentarhenvisning"/>
@@ -1712,7 +2117,15 @@
         <w:t>They split up the analysis into three scenarios one being a change in the level of income insurance here they claim that</w:t>
       </w:r>
       <w:r>
-        <w:t xml:space="preserve"> the reason might be that the dagpengemodel is only including one of four effects</w:t>
+        <w:t xml:space="preserve"> the reason might be that the </w:t>
+      </w:r>
+      <w:proofErr w:type="spellStart"/>
+      <w:r>
+        <w:t>dagpengemodel</w:t>
+      </w:r>
+      <w:proofErr w:type="spellEnd"/>
+      <w:r>
+        <w:t xml:space="preserve"> is only including one of four effects</w:t>
       </w:r>
       <w:r>
         <w:t xml:space="preserve"> that should be playing into the approach effect</w:t>
@@ -1722,7 +2135,79 @@
       </w:r>
       <w:commentRangeStart w:id="34"/>
       <w:r>
-        <w:t>(samtidig med at estimaterne er estimeret ud fra ændringer I dagpenge periodens lænde?)</w:t>
+        <w:t>(</w:t>
+      </w:r>
+      <w:proofErr w:type="spellStart"/>
+      <w:r>
+        <w:t>samtidig</w:t>
+      </w:r>
+      <w:proofErr w:type="spellEnd"/>
+      <w:r>
+        <w:t xml:space="preserve"> med at </w:t>
+      </w:r>
+      <w:proofErr w:type="spellStart"/>
+      <w:r>
+        <w:t>estimaterne</w:t>
+      </w:r>
+      <w:proofErr w:type="spellEnd"/>
+      <w:r>
+        <w:t xml:space="preserve"> er </w:t>
+      </w:r>
+      <w:proofErr w:type="spellStart"/>
+      <w:r>
+        <w:t>estimeret</w:t>
+      </w:r>
+      <w:proofErr w:type="spellEnd"/>
+      <w:r>
+        <w:t xml:space="preserve"> </w:t>
+      </w:r>
+      <w:proofErr w:type="spellStart"/>
+      <w:r>
+        <w:t>ud</w:t>
+      </w:r>
+      <w:proofErr w:type="spellEnd"/>
+      <w:r>
+        <w:t xml:space="preserve"> </w:t>
+      </w:r>
+      <w:proofErr w:type="spellStart"/>
+      <w:r>
+        <w:t>fra</w:t>
+      </w:r>
+      <w:proofErr w:type="spellEnd"/>
+      <w:r>
+        <w:t xml:space="preserve"> </w:t>
+      </w:r>
+      <w:proofErr w:type="spellStart"/>
+      <w:r>
+        <w:t>ændringer</w:t>
+      </w:r>
+      <w:proofErr w:type="spellEnd"/>
+      <w:r>
+        <w:t xml:space="preserve"> I </w:t>
+      </w:r>
+      <w:proofErr w:type="spellStart"/>
+      <w:r>
+        <w:t>dagpenge</w:t>
+      </w:r>
+      <w:proofErr w:type="spellEnd"/>
+      <w:r>
+        <w:t xml:space="preserve"> </w:t>
+      </w:r>
+      <w:proofErr w:type="spellStart"/>
+      <w:r>
+        <w:t>periodens</w:t>
+      </w:r>
+      <w:proofErr w:type="spellEnd"/>
+      <w:r>
+        <w:t xml:space="preserve"> </w:t>
+      </w:r>
+      <w:proofErr w:type="spellStart"/>
+      <w:r>
+        <w:t>lænde</w:t>
+      </w:r>
+      <w:proofErr w:type="spellEnd"/>
+      <w:r>
+        <w:t>?)</w:t>
       </w:r>
       <w:commentRangeEnd w:id="34"/>
       <w:r>
@@ -1784,7 +2269,15 @@
       </w:r>
       <w:r>
         <w:lastRenderedPageBreak/>
-        <w:t xml:space="preserve">(xyz) splits up the costs for three </w:t>
+        <w:t>(</w:t>
+      </w:r>
+      <w:proofErr w:type="spellStart"/>
+      <w:r>
+        <w:t>xyz</w:t>
+      </w:r>
+      <w:proofErr w:type="spellEnd"/>
+      <w:r>
+        <w:t xml:space="preserve">) splits up the costs for three </w:t>
       </w:r>
       <w:r>
         <w:t>possible</w:t>
@@ -1838,7 +2331,15 @@
         <w:t xml:space="preserve"> kr. </w:t>
       </w:r>
       <w:r>
-        <w:t xml:space="preserve">(xyz) </w:t>
+        <w:t>(</w:t>
+      </w:r>
+      <w:proofErr w:type="spellStart"/>
+      <w:r>
+        <w:t>xyz</w:t>
+      </w:r>
+      <w:proofErr w:type="spellEnd"/>
+      <w:r>
+        <w:t xml:space="preserve">) </w:t>
       </w:r>
       <w:commentRangeStart w:id="38"/>
       <w:r>
@@ -1899,7 +2400,15 @@
       </w:pPr>
       <w:commentRangeStart w:id="40"/>
       <w:r>
-        <w:t>(xyz) argues that not only has the income insurance model been overstating the expenses of increasing the level of income insurance. They have also neglected some of the positive effects</w:t>
+        <w:t>(</w:t>
+      </w:r>
+      <w:proofErr w:type="spellStart"/>
+      <w:r>
+        <w:t>xyz</w:t>
+      </w:r>
+      <w:proofErr w:type="spellEnd"/>
+      <w:r>
+        <w:t>) argues that not only has the income insurance model been overstating the expenses of increasing the level of income insurance. They have also neglected some of the positive effects</w:t>
       </w:r>
       <w:r>
         <w:t xml:space="preserve"> of increasing the level of income insurance</w:t>
@@ -1928,7 +2437,15 @@
         <w:commentReference w:id="41"/>
       </w:r>
       <w:r>
-        <w:t xml:space="preserve"> has dropped from 84% till 78% even though this period has included political adjustment intended to raise this percentage (xyz). Assuming it will be the people with the lowest chance of losing their job that would want to leave the insurance program this would lead to lower membership payments and a need for a larger financing of the expenses from the government. In addition (</w:t>
+        <w:t xml:space="preserve"> has dropped from 84% till 78% even though this period has included political adjustment intended to raise this percentage (</w:t>
+      </w:r>
+      <w:proofErr w:type="spellStart"/>
+      <w:r>
+        <w:t>xyz</w:t>
+      </w:r>
+      <w:proofErr w:type="spellEnd"/>
+      <w:r>
+        <w:t>). Assuming it will be the people with the lowest chance of losing their job that would want to leave the insurance program this would lead to lower membership payments and a need for a larger financing of the expenses from the government. In addition (</w:t>
       </w:r>
       <w:r>
         <w:t>DØRS</w:t>
@@ -1960,10 +2477,14 @@
       <w:commentRangeStart w:id="42"/>
       <w:commentRangeStart w:id="43"/>
       <w:commentRangeStart w:id="44"/>
+      <w:proofErr w:type="spellStart"/>
+      <w:proofErr w:type="gramStart"/>
       <w:r>
         <w:t>xyz</w:t>
       </w:r>
       <w:commentRangeEnd w:id="42"/>
+      <w:proofErr w:type="spellEnd"/>
+      <w:proofErr w:type="gramEnd"/>
       <w:r>
         <w:rPr>
           <w:rStyle w:val="Kommentarhenvisning"/>
@@ -2025,7 +2546,15 @@
         <w:t>GDP,</w:t>
       </w:r>
       <w:r>
-        <w:t xml:space="preserve"> and the government finances. (xyz) </w:t>
+        <w:t xml:space="preserve"> and the government finances. (</w:t>
+      </w:r>
+      <w:proofErr w:type="spellStart"/>
+      <w:r>
+        <w:t>xyz</w:t>
+      </w:r>
+      <w:proofErr w:type="spellEnd"/>
+      <w:r>
+        <w:t xml:space="preserve">) </w:t>
       </w:r>
       <w:r>
         <w:t xml:space="preserve">criticizes the fact </w:t>
@@ -2033,9 +2562,19 @@
       <w:r>
         <w:t>that (</w:t>
       </w:r>
-      <w:r>
-        <w:t>Dagpenge komissionen</w:t>
-      </w:r>
+      <w:proofErr w:type="spellStart"/>
+      <w:r>
+        <w:t>Dagpenge</w:t>
+      </w:r>
+      <w:proofErr w:type="spellEnd"/>
+      <w:r>
+        <w:t xml:space="preserve"> </w:t>
+      </w:r>
+      <w:proofErr w:type="spellStart"/>
+      <w:r>
+        <w:t>komissionen</w:t>
+      </w:r>
+      <w:proofErr w:type="spellEnd"/>
       <w:r>
         <w:t xml:space="preserve">) neglects these effects when calculating the expenses of an increase in the level of income </w:t>
       </w:r>
@@ -2138,8 +2677,13 @@
       <w:pPr>
         <w:pStyle w:val="Overskrift2"/>
       </w:pPr>
-      <w:r>
-        <w:t xml:space="preserve">Dagpengemodellen </w:t>
+      <w:proofErr w:type="spellStart"/>
+      <w:r>
+        <w:t>Dagpengemodellen</w:t>
+      </w:r>
+      <w:proofErr w:type="spellEnd"/>
+      <w:r>
+        <w:t xml:space="preserve"> </w:t>
       </w:r>
     </w:p>
     <w:p/>
@@ -2157,10 +2701,31 @@
         <w:t>consists</w:t>
       </w:r>
       <w:r>
-        <w:t xml:space="preserve"> of four different parts: A static model for income insurance, a static model for “kontanthjælp”, a Markovmodel</w:t>
-      </w:r>
-      <w:r>
-        <w:t xml:space="preserve"> and lastly, a “genoptjeningsmodel”.  Each part will no</w:t>
+        <w:t xml:space="preserve"> of four different parts: A static model for income insurance, a static model for “</w:t>
+      </w:r>
+      <w:proofErr w:type="spellStart"/>
+      <w:r>
+        <w:t>kontanthjælp</w:t>
+      </w:r>
+      <w:proofErr w:type="spellEnd"/>
+      <w:r>
+        <w:t xml:space="preserve">”, a </w:t>
+      </w:r>
+      <w:proofErr w:type="spellStart"/>
+      <w:r>
+        <w:t>Markovmodel</w:t>
+      </w:r>
+      <w:proofErr w:type="spellEnd"/>
+      <w:r>
+        <w:t xml:space="preserve"> and lastly, a “</w:t>
+      </w:r>
+      <w:proofErr w:type="spellStart"/>
+      <w:r>
+        <w:t>genoptjeningsmodel</w:t>
+      </w:r>
+      <w:proofErr w:type="spellEnd"/>
+      <w:r>
+        <w:t>”.  Each part will no</w:t>
       </w:r>
       <w:r>
         <w:t>w</w:t>
@@ -2171,7 +2736,55 @@
     </w:p>
     <w:p>
       <w:r>
-        <w:t>(Den statiske model er koblet på resultaterne fra Markovmodellen)</w:t>
+        <w:t xml:space="preserve">(Den </w:t>
+      </w:r>
+      <w:proofErr w:type="spellStart"/>
+      <w:r>
+        <w:t>statiske</w:t>
+      </w:r>
+      <w:proofErr w:type="spellEnd"/>
+      <w:r>
+        <w:t xml:space="preserve"> model er </w:t>
+      </w:r>
+      <w:proofErr w:type="spellStart"/>
+      <w:r>
+        <w:t>koblet</w:t>
+      </w:r>
+      <w:proofErr w:type="spellEnd"/>
+      <w:r>
+        <w:t xml:space="preserve"> </w:t>
+      </w:r>
+      <w:proofErr w:type="spellStart"/>
+      <w:r>
+        <w:t>på</w:t>
+      </w:r>
+      <w:proofErr w:type="spellEnd"/>
+      <w:r>
+        <w:t xml:space="preserve"> </w:t>
+      </w:r>
+      <w:proofErr w:type="spellStart"/>
+      <w:r>
+        <w:t>resultaterne</w:t>
+      </w:r>
+      <w:proofErr w:type="spellEnd"/>
+      <w:r>
+        <w:t xml:space="preserve"> </w:t>
+      </w:r>
+      <w:proofErr w:type="spellStart"/>
+      <w:r>
+        <w:t>fra</w:t>
+      </w:r>
+      <w:proofErr w:type="spellEnd"/>
+      <w:r>
+        <w:t xml:space="preserve"> </w:t>
+      </w:r>
+      <w:proofErr w:type="spellStart"/>
+      <w:r>
+        <w:t>Markovmodellen</w:t>
+      </w:r>
+      <w:proofErr w:type="spellEnd"/>
+      <w:r>
+        <w:t>)</w:t>
       </w:r>
     </w:p>
     <w:p>
@@ -2190,21 +2803,93 @@
     </w:p>
     <w:p>
       <w:r>
-        <w:t xml:space="preserve">The static model for “kontanthjælp” </w:t>
-      </w:r>
-      <w:r>
-        <w:t>is created to give an estimation of the level of “kontanthjælp” a person on income insurance potentially could have received in “kontanthjælp”. Thereby the model can estimate the additionally amount in “kontanthjælp” a person will receive if the level of income insurance is lower than the level of “kontanthjælp”</w:t>
-      </w:r>
-      <w:r>
-        <w:t xml:space="preserve">. In contrast to calculating the level of income insurance one can get the calculations for the level of “kontanthjælp” considers both income, dependent status, wealth, and the income of the spouse. </w:t>
-      </w:r>
-    </w:p>
-    <w:p>
-      <w:r>
-        <w:t xml:space="preserve">The Markovmodel is built to calculate the equilibrium levels of employment and unemployment, to do this the population is divided into three groups: Receivers of income insurance, employed </w:t>
-      </w:r>
-      <w:r>
-        <w:t>and receivers of other social benefits. Within each group people are further divided into groups based on their “dagpengeanciennitet” (1-208 weeks) and “beskæftigelsesanciennitet” (0-3 quarters)</w:t>
+        <w:t>The static model for “</w:t>
+      </w:r>
+      <w:proofErr w:type="spellStart"/>
+      <w:r>
+        <w:t>kontanthjælp</w:t>
+      </w:r>
+      <w:proofErr w:type="spellEnd"/>
+      <w:r>
+        <w:t xml:space="preserve">” </w:t>
+      </w:r>
+      <w:r>
+        <w:t>is created to give an estimation of the level of “</w:t>
+      </w:r>
+      <w:proofErr w:type="spellStart"/>
+      <w:r>
+        <w:t>kontanthjælp</w:t>
+      </w:r>
+      <w:proofErr w:type="spellEnd"/>
+      <w:r>
+        <w:t>” a person on income insurance potentially could have received in “</w:t>
+      </w:r>
+      <w:proofErr w:type="spellStart"/>
+      <w:r>
+        <w:t>kontanthjælp</w:t>
+      </w:r>
+      <w:proofErr w:type="spellEnd"/>
+      <w:r>
+        <w:t>”. Thereby the model can estimate the additionally amount in “</w:t>
+      </w:r>
+      <w:proofErr w:type="spellStart"/>
+      <w:r>
+        <w:t>kontanthjælp</w:t>
+      </w:r>
+      <w:proofErr w:type="spellEnd"/>
+      <w:r>
+        <w:t>” a person will receive if the level of income insurance is lower than the level of “</w:t>
+      </w:r>
+      <w:proofErr w:type="spellStart"/>
+      <w:r>
+        <w:t>kontanthjælp</w:t>
+      </w:r>
+      <w:proofErr w:type="spellEnd"/>
+      <w:r>
+        <w:t>”</w:t>
+      </w:r>
+      <w:r>
+        <w:t>. In contrast to calculating the level of income insurance one can get the calculations for the level of “</w:t>
+      </w:r>
+      <w:proofErr w:type="spellStart"/>
+      <w:r>
+        <w:t>kontanthjælp</w:t>
+      </w:r>
+      <w:proofErr w:type="spellEnd"/>
+      <w:r>
+        <w:t xml:space="preserve">” considers both income, dependent status, wealth, and the income of the spouse. </w:t>
+      </w:r>
+    </w:p>
+    <w:p>
+      <w:r>
+        <w:t xml:space="preserve">The </w:t>
+      </w:r>
+      <w:proofErr w:type="spellStart"/>
+      <w:r>
+        <w:t>Markovmodel</w:t>
+      </w:r>
+      <w:proofErr w:type="spellEnd"/>
+      <w:r>
+        <w:t xml:space="preserve"> is built to calculate the equilibrium levels of employment and unemployment, to do this the population is divided into three groups: Receivers of income insurance, employed </w:t>
+      </w:r>
+      <w:r>
+        <w:t>and receivers of other social benefits. Within each group people are further divided into groups based on their “</w:t>
+      </w:r>
+      <w:proofErr w:type="spellStart"/>
+      <w:r>
+        <w:t>dagpengeanciennitet</w:t>
+      </w:r>
+      <w:proofErr w:type="spellEnd"/>
+      <w:r>
+        <w:t>” (1-208 weeks) and “</w:t>
+      </w:r>
+      <w:proofErr w:type="spellStart"/>
+      <w:r>
+        <w:t>beskæftigelsesanciennitet</w:t>
+      </w:r>
+      <w:proofErr w:type="spellEnd"/>
+      <w:r>
+        <w:t>” (0-3 quarters)</w:t>
       </w:r>
       <w:r>
         <w:t xml:space="preserve">. In contrast to the static model for income insurance, it is not possible to follow a single individual. </w:t>
@@ -2215,7 +2900,15 @@
       <w:r>
         <w:lastRenderedPageBreak/>
         <w:br/>
-        <w:t xml:space="preserve">In the Markovmodel there is then estimated the probability of changing </w:t>
+        <w:t xml:space="preserve">In the </w:t>
+      </w:r>
+      <w:proofErr w:type="spellStart"/>
+      <w:r>
+        <w:t>Markovmodel</w:t>
+      </w:r>
+      <w:proofErr w:type="spellEnd"/>
+      <w:r>
+        <w:t xml:space="preserve"> there is then estimated the probability of changing </w:t>
       </w:r>
       <w:r>
         <w:t>in between</w:t>
@@ -2224,7 +2917,15 @@
         <w:t xml:space="preserve"> the </w:t>
       </w:r>
       <w:r>
-        <w:t>three groups. As mentioned before the behavioral effects used in the Markovmodel is the exit rate</w:t>
+        <w:t xml:space="preserve">three groups. As mentioned before the behavioral effects used in the </w:t>
+      </w:r>
+      <w:proofErr w:type="spellStart"/>
+      <w:r>
+        <w:t>Markovmodel</w:t>
+      </w:r>
+      <w:proofErr w:type="spellEnd"/>
+      <w:r>
+        <w:t xml:space="preserve"> is the exit rate</w:t>
       </w:r>
       <w:r>
         <w:t xml:space="preserve"> and approach rate</w:t>
@@ -2253,57 +2954,49 @@
         <w:t xml:space="preserve"> </w:t>
       </w:r>
       <w:r>
-        <w:t xml:space="preserve">Indicating that a change in the level of income insurance changes the departure from unemployment in the period up until the reduction and in the period immediately after. This effect is mostly concerned the unemployed with the best job opportunities to get off income insurance. </w:t>
-      </w:r>
-      <w:r>
-        <w:t xml:space="preserve">Estimations from the 2010 reform mentioned in the introduction shows an effect up till 78 weeks before the reduction in income insurance till 26 weeks after </w:t>
-      </w:r>
-    </w:p>
-    <w:p>
-      <w:r>
-        <w:t xml:space="preserve">Level effect: </w:t>
-      </w:r>
-      <w:r>
-        <w:t xml:space="preserve">A change in the level of income insurance will also </w:t>
-      </w:r>
-      <w:r>
-        <w:t>influence</w:t>
-      </w:r>
-      <w:r>
-        <w:t xml:space="preserve"> the exit rate, at the time of the change. </w:t>
-      </w:r>
-    </w:p>
-    <w:p>
-      <w:r>
-        <w:t>A result of dynamic sorting</w:t>
-      </w:r>
-    </w:p>
-    <w:p>
-      <w:pPr>
-        <w:rPr>
-          <w:lang w:val="da-DK"/>
-        </w:rPr>
-      </w:pPr>
-    </w:p>
-    <w:p>
-      <w:r>
-        <w:t xml:space="preserve">The behavioral effects </w:t>
-      </w:r>
-      <w:r>
-        <w:t xml:space="preserve">are specified as elasticities meaning that a relative change </w:t>
-      </w:r>
-      <w:r>
-        <w:t xml:space="preserve">in the exit rate from unemployment to employment is a function of the relative change in the gross compensation rate. Thereby the effects of an increase in the compensation rate of 30 and 10% will following their estimates have the following effects: </w:t>
+        <w:t>Indicating that a change in the level of income insurance changes the departure from unemployment</w:t>
+      </w:r>
+      <w:r>
+        <w:t xml:space="preserve"> to employment</w:t>
+      </w:r>
+      <w:r>
+        <w:t xml:space="preserve"> in the period up until the reduction and in the period immediately after. This effect is mostly concerned the unemployed with the best job opportunities to get off income insurance. </w:t>
+      </w:r>
+      <w:commentRangeStart w:id="48"/>
+      <w:commentRangeStart w:id="49"/>
+      <w:r>
+        <w:t xml:space="preserve">Estimations from the 2010 reform mentioned in the introduction </w:t>
+      </w:r>
+      <w:commentRangeEnd w:id="48"/>
+      <w:r>
+        <w:rPr>
+          <w:rStyle w:val="Kommentarhenvisning"/>
+        </w:rPr>
+        <w:commentReference w:id="48"/>
+      </w:r>
+      <w:commentRangeEnd w:id="49"/>
+      <w:r>
+        <w:rPr>
+          <w:rStyle w:val="Kommentarhenvisning"/>
+        </w:rPr>
+        <w:commentReference w:id="49"/>
+      </w:r>
+      <w:r>
+        <w:t>shows an effect up till 78 weeks before the reduction in income insurance till 26 weeks after</w:t>
+      </w:r>
+      <w:r>
+        <w:t xml:space="preserve">, this can bee seen from the effect staircase shown below, indicating that a 10% increase  </w:t>
       </w:r>
     </w:p>
     <w:p/>
+    <w:p/>
     <w:p>
       <w:r>
         <w:rPr>
           <w:noProof/>
         </w:rPr>
         <w:drawing>
-          <wp:inline distT="0" distB="0" distL="0" distR="0" wp14:anchorId="02F94E90" wp14:editId="08B25DB4">
+          <wp:inline distT="0" distB="0" distL="0" distR="0" wp14:anchorId="401FFECE" wp14:editId="1310B802">
             <wp:extent cx="6120130" cy="3208020"/>
             <wp:effectExtent l="0" t="0" r="0" b="0"/>
             <wp:docPr id="7" name="Billede 7"/>
@@ -2339,258 +3032,112 @@
         </w:drawing>
       </w:r>
     </w:p>
+    <w:p>
+      <w:r>
+        <w:t xml:space="preserve">The behavioral effects </w:t>
+      </w:r>
+      <w:r>
+        <w:t xml:space="preserve">are specified as elasticities meaning that a relative change </w:t>
+      </w:r>
+      <w:r>
+        <w:t xml:space="preserve">in the exit rate from unemployment to employment is a function of the relative change in the gross compensation rate. Thereby the effects of an increase in the compensation rate of 30 and 10% will following their estimates have the following effects: </w:t>
+      </w:r>
+    </w:p>
+    <w:p>
+      <w:pPr>
+        <w:pStyle w:val="Overskrift3"/>
+      </w:pPr>
+      <w:r>
+        <w:t xml:space="preserve">The approach </w:t>
+      </w:r>
+      <w:proofErr w:type="gramStart"/>
+      <w:r>
+        <w:t>rate</w:t>
+      </w:r>
+      <w:proofErr w:type="gramEnd"/>
+    </w:p>
     <w:p/>
     <w:p>
       <w:r>
-        <w:t>Beskrive</w:t>
-      </w:r>
-      <w:r>
-        <w:t xml:space="preserve"> hvordan</w:t>
-      </w:r>
-      <w:r>
-        <w:t xml:space="preserve"> tilgangseffekten </w:t>
-      </w:r>
-      <w:r>
-        <w:t>er beregnet her?</w:t>
+        <w:t>The approach rate discussed in section two</w:t>
+      </w:r>
+      <w:r>
+        <w:t>,</w:t>
+      </w:r>
+      <w:r>
+        <w:t xml:space="preserve"> </w:t>
+      </w:r>
+      <w:r>
+        <w:t xml:space="preserve">is build in a way that looks at if people on their way into the income insurance program will find employment before entering the program. One issue is that data can’t show how many people are on their way to enter the income insurance program or how large their exit rates to employment is. </w:t>
+      </w:r>
+    </w:p>
+    <w:p>
+      <w:r>
+        <w:lastRenderedPageBreak/>
+        <w:t>Therefor the commission must assume that the behavioral effects for people being close to going into the insurance program (</w:t>
+      </w:r>
+      <w:proofErr w:type="spellStart"/>
+      <w:r>
+        <w:t>fx</w:t>
+      </w:r>
+      <w:proofErr w:type="spellEnd"/>
+      <w:r>
+        <w:t xml:space="preserve"> from terminated positions) are comparable to the behavioral effects of people already being in the income insurance program and thereby have been in unemployment in up till 2 years.  </w:t>
+      </w:r>
+    </w:p>
+    <w:p>
+      <w:r>
+        <w:t xml:space="preserve">The commission therefor creates a baseline for the exit rate to employment, for employed in terminated positions, more specifically the commission </w:t>
+      </w:r>
+      <w:r>
+        <w:t xml:space="preserve">uses a </w:t>
+      </w:r>
+      <w:r>
+        <w:t>week-to-week</w:t>
+      </w:r>
+      <w:r>
+        <w:t xml:space="preserve"> basis for looking at people going from income insurance till employment after joining the program.</w:t>
+      </w:r>
+      <w:r>
+        <w:br/>
+        <w:t xml:space="preserve">To construct the exit rates for people going into the insurance program there is made three assumptions: </w:t>
       </w:r>
     </w:p>
     <w:p/>
-    <w:p/>
-    <w:p/>
-    <w:p>
-      <w:pPr>
-        <w:pStyle w:val="Overskrift2"/>
-        <w:rPr>
-          <w:b/>
-          <w:bCs/>
-        </w:rPr>
-      </w:pPr>
-      <w:r>
-        <w:t>ADAM</w:t>
-      </w:r>
-      <w:r>
-        <w:t>?</w:t>
-      </w:r>
-    </w:p>
-    <w:p/>
-    <w:p/>
-    <w:p/>
-    <w:p/>
-    <w:p/>
-    <w:p/>
-    <w:p>
-      <w:pPr>
-        <w:pStyle w:val="Overskrift1"/>
-      </w:pPr>
-      <w:r>
-        <w:t xml:space="preserve">Model </w:t>
-      </w:r>
-      <w:r>
-        <w:t>description</w:t>
-      </w:r>
-      <w:r>
-        <w:t xml:space="preserve"> </w:t>
-      </w:r>
-    </w:p>
-    <w:p/>
-    <w:p>
-      <w:pPr>
-        <w:spacing w:line="360" w:lineRule="auto"/>
-      </w:pPr>
-      <w:r>
-        <w:t>The focus of th</w:t>
-      </w:r>
-      <w:r>
-        <w:t>is</w:t>
-      </w:r>
-      <w:r>
-        <w:t xml:space="preserve"> model is to </w:t>
-      </w:r>
-      <w:r>
-        <w:t>analyz</w:t>
-      </w:r>
-      <w:r>
-        <w:t>e</w:t>
-      </w:r>
-      <w:r>
-        <w:t xml:space="preserve"> the effect of a change in the regulation of the maximum level of income insurance a person can </w:t>
-      </w:r>
-      <w:r>
-        <w:t>re</w:t>
-      </w:r>
-      <w:r>
-        <w:t>c</w:t>
-      </w:r>
-      <w:r>
-        <w:t>eive</w:t>
-      </w:r>
-      <w:r>
-        <w:t xml:space="preserve"> after unemployment.</w:t>
-      </w:r>
-      <w:r>
-        <w:t xml:space="preserve"> To do so,</w:t>
-      </w:r>
-      <w:r>
-        <w:t xml:space="preserve"> </w:t>
-      </w:r>
-      <w:r>
-        <w:t xml:space="preserve">we utilize the features of a stock-flow consistent framework and build upon the existing empirical stock flow consistent model for Denmark </w:t>
-      </w:r>
-      <w:r>
-        <w:t>developed</w:t>
-      </w:r>
-      <w:r>
-        <w:t xml:space="preserve"> by (xyz).</w:t>
-      </w:r>
-      <w:r>
-        <w:t xml:space="preserve"> </w:t>
-      </w:r>
-      <w:r>
-        <w:t xml:space="preserve"> We contribute to the work of (xyz) by </w:t>
-      </w:r>
-      <w:r>
-        <w:t>endogenizing the maximum level of income insurance.</w:t>
-      </w:r>
-      <w:r>
-        <w:t xml:space="preserve"> </w:t>
-      </w:r>
-      <w:r>
-        <w:t xml:space="preserve">The dynamics of the model </w:t>
-      </w:r>
-      <w:r>
-        <w:t>should be able to explain</w:t>
-      </w:r>
-      <w:r>
-        <w:t xml:space="preserve"> the macroeconomic effects of</w:t>
-      </w:r>
-      <w:r>
-        <w:t xml:space="preserve"> the change in</w:t>
-      </w:r>
-      <w:r>
-        <w:t xml:space="preserve"> the political</w:t>
-      </w:r>
-      <w:r>
-        <w:t xml:space="preserve"> regulation</w:t>
-      </w:r>
-      <w:r>
-        <w:t>s of the maximum income insurance</w:t>
-      </w:r>
-      <w:r>
-        <w:t>.</w:t>
-      </w:r>
-      <w:r>
-        <w:t xml:space="preserve"> </w:t>
-      </w:r>
-      <w:r>
-        <w:t xml:space="preserve">The next section will </w:t>
-      </w:r>
-      <w:r>
-        <w:t>focus on the central equations added to include the new dynamics</w:t>
-      </w:r>
-      <w:r>
-        <w:t xml:space="preserve">. </w:t>
-      </w:r>
-    </w:p>
-    <w:p/>
-    <w:p>
-      <w:pPr>
-        <w:pStyle w:val="Overskrift2"/>
-      </w:pPr>
-      <w:r>
-        <w:t xml:space="preserve">Labor market </w:t>
-      </w:r>
-      <w:r>
-        <w:t>equations</w:t>
-      </w:r>
-    </w:p>
-    <w:p/>
-    <w:p>
-      <w:pPr>
-        <w:spacing w:line="360" w:lineRule="auto"/>
-      </w:pPr>
-      <w:r>
-        <w:t>One of the key variables in the labor market is the participation rate, showing the ratio of the population being in the labor force</w:t>
-      </w:r>
-      <w:r>
-        <w:t xml:space="preserve">. In the baseline model we keep this variable as exogenous, in the second scenario we will then remove this constraint and endogenize participation. A main reason for having the participation rare exogenous in the baseline model is that within the dynamics of the Danish labor market, many have failed to determine what brings people into the labor force. One of the mostly </w:t>
-      </w:r>
-      <w:r>
-        <w:t xml:space="preserve">used explainers is the generosity of benefits for being outside the labor force compared with the wage (xyz). (xyz) also use the employment rate and argues that a raise in the employment rate would have brought some from standing outside the labor force to join it. As will be seen in the 2. Scenario </w:t>
-      </w:r>
-      <w:r>
-        <w:t xml:space="preserve">these explainers are used to endogenizing the participation rate and thereby creating a new channel for changes in the maximum level of income insurance through a compensation rate.  </w:t>
-      </w:r>
-    </w:p>
-    <w:p>
-      <w:pPr>
-        <w:spacing w:line="360" w:lineRule="auto"/>
-      </w:pPr>
-      <w:r>
-        <w:lastRenderedPageBreak/>
-        <w:t xml:space="preserve">The compensation rate </w:t>
-      </w:r>
-      <w:r>
-        <w:t xml:space="preserve">later </w:t>
-      </w:r>
-      <w:r>
-        <w:t xml:space="preserve">included in the equation for participation </w:t>
-      </w:r>
-      <w:r>
-        <w:t>appear</w:t>
-      </w:r>
-      <w:r>
-        <w:t>s</w:t>
-      </w:r>
-      <w:r>
-        <w:t xml:space="preserve"> as an</w:t>
-      </w:r>
-      <w:r>
-        <w:t xml:space="preserve"> endogenous</w:t>
-      </w:r>
-      <w:r>
-        <w:t xml:space="preserve"> </w:t>
-      </w:r>
-      <w:r>
-        <w:t>variable in</w:t>
-      </w:r>
-      <w:r>
-        <w:t xml:space="preserve"> the model</w:t>
-      </w:r>
-      <w:r>
-        <w:t xml:space="preserve"> </w:t>
-      </w:r>
-      <w:r>
-        <w:t>e</w:t>
-      </w:r>
-      <w:r>
-        <w:t xml:space="preserve">stimated as the fraction of the </w:t>
-      </w:r>
-      <w:r>
-        <w:t>average amount a</w:t>
-      </w:r>
-      <w:r>
-        <w:t xml:space="preserve">n unemployed on income insurance would receive (dp_person), </w:t>
-      </w:r>
-      <w:r>
-        <w:t>to the average wage</w:t>
-      </w:r>
-      <w:r>
-        <w:t xml:space="preserve"> received</w:t>
-      </w:r>
-      <w:r>
-        <w:t xml:space="preserve"> </w:t>
-      </w:r>
-      <w:r>
-        <w:t>given employment</w:t>
-      </w:r>
-      <w:r>
-        <w:t xml:space="preserve"> (wage_trim)</w:t>
-      </w:r>
-      <w:r>
-        <w:t>.</w:t>
-      </w:r>
-      <w:r>
-        <w:t xml:space="preserve"> </w:t>
+    <w:p>
+      <w:pPr>
+        <w:pStyle w:val="Listeafsnit"/>
+        <w:numPr>
+          <w:ilvl w:val="0"/>
+          <w:numId w:val="3"/>
+        </w:numPr>
+      </w:pPr>
+      <w:r>
+        <w:t xml:space="preserve">They assume the exit rate is 0% 26 weeks before entering the income insurance program </w:t>
+      </w:r>
+    </w:p>
+    <w:p>
+      <w:pPr>
+        <w:pStyle w:val="Listeafsnit"/>
+        <w:numPr>
+          <w:ilvl w:val="0"/>
+          <w:numId w:val="3"/>
+        </w:numPr>
+      </w:pPr>
+      <w:r>
+        <w:t xml:space="preserve">The exit rate is assumed to be linear going from 26 weeks before joining the program till the first week of the program </w:t>
+      </w:r>
+    </w:p>
+    <w:p>
+      <w:pPr>
+        <w:pStyle w:val="Listeafsnit"/>
+        <w:numPr>
+          <w:ilvl w:val="0"/>
+          <w:numId w:val="3"/>
+        </w:numPr>
+      </w:pPr>
+      <w:r>
+        <w:t xml:space="preserve">The exit rate is the same just before joining the insurance program as right after. Meaning the green and red line should meet at week 0 </w:t>
       </w:r>
     </w:p>
     <w:p>
@@ -2599,10 +3146,10 @@
           <w:noProof/>
         </w:rPr>
         <w:drawing>
-          <wp:inline distT="0" distB="0" distL="0" distR="0" wp14:anchorId="6D94A346" wp14:editId="7A48A724">
-            <wp:extent cx="2619375" cy="581025"/>
-            <wp:effectExtent l="0" t="0" r="9525" b="9525"/>
-            <wp:docPr id="1" name="Billede 1"/>
+          <wp:inline distT="0" distB="0" distL="0" distR="0" wp14:anchorId="1EB12152" wp14:editId="0446496F">
+            <wp:extent cx="6120130" cy="2909570"/>
+            <wp:effectExtent l="0" t="0" r="0" b="5080"/>
+            <wp:docPr id="17" name="Billede 17"/>
             <wp:cNvGraphicFramePr>
               <a:graphicFrameLocks xmlns:a="http://schemas.openxmlformats.org/drawingml/2006/main" noChangeAspect="1"/>
             </wp:cNvGraphicFramePr>
@@ -2622,6 +3169,698 @@
                   <pic:spPr>
                     <a:xfrm>
                       <a:off x="0" y="0"/>
+                      <a:ext cx="6120130" cy="2909570"/>
+                    </a:xfrm>
+                    <a:prstGeom prst="rect">
+                      <a:avLst/>
+                    </a:prstGeom>
+                  </pic:spPr>
+                </pic:pic>
+              </a:graphicData>
+            </a:graphic>
+          </wp:inline>
+        </w:drawing>
+      </w:r>
+    </w:p>
+    <w:p/>
+    <w:p>
+      <w:r>
+        <w:t xml:space="preserve">(DØR 2022) Argues that there are missing empirical evidence for all three assumptions made, they claim that people on income insurance might have more time for job searching than people being in terminated positions. On the other </w:t>
+      </w:r>
+      <w:r>
+        <w:t>hand,</w:t>
+      </w:r>
+      <w:r>
+        <w:t xml:space="preserve"> they expect people being close to joining the income insurance program to increase their job search to avoid the fall in income. </w:t>
+      </w:r>
+    </w:p>
+    <w:p>
+      <w:r>
+        <w:t xml:space="preserve">As seen above the estimated behavioral effects from a 10% decrease in the level of income insurance indicates a 26% increase in the exit rate in the start of the unemployment period This effect is included in figure B by increasing the exit rate by the values estimated from the effect staircase. Meaning a 26% increase in the exit rate in week 0. </w:t>
+      </w:r>
+    </w:p>
+    <w:p>
+      <w:r>
+        <w:t>From figure B we can now see the effect of an increase in the exit rate for people in terminated positions by looking at the change in the red line showing the change in the exit rate prior to joining the income insurance program. Therefor less will join the income insurance program</w:t>
+      </w:r>
+      <w:r>
+        <w:t xml:space="preserve">, when decreasing the level of income insurance. As significant effects are found up till 78 weeks before the change in the level of income </w:t>
+      </w:r>
+      <w:r>
+        <w:lastRenderedPageBreak/>
+        <w:t xml:space="preserve">insurance for the exit rate, changes in the level of income insurance in the first 78 weeks of the income insurance program will </w:t>
+      </w:r>
+      <w:r>
+        <w:t>influence</w:t>
+      </w:r>
+      <w:r>
+        <w:t xml:space="preserve"> the approach rate. </w:t>
+      </w:r>
+    </w:p>
+    <w:p/>
+    <w:p>
+      <w:commentRangeStart w:id="50"/>
+    </w:p>
+    <w:p>
+      <w:pPr>
+        <w:rPr>
+          <w:b/>
+          <w:bCs/>
+        </w:rPr>
+      </w:pPr>
+      <w:r>
+        <w:rPr>
+          <w:b/>
+          <w:bCs/>
+        </w:rPr>
+        <w:t xml:space="preserve">Effects </w:t>
+      </w:r>
+      <w:proofErr w:type="spellStart"/>
+      <w:r>
+        <w:rPr>
+          <w:b/>
+          <w:bCs/>
+        </w:rPr>
+        <w:t>fra</w:t>
+      </w:r>
+      <w:proofErr w:type="spellEnd"/>
+      <w:r>
+        <w:rPr>
+          <w:b/>
+          <w:bCs/>
+        </w:rPr>
+        <w:t xml:space="preserve"> Andersen? </w:t>
+      </w:r>
+    </w:p>
+    <w:p>
+      <w:proofErr w:type="spellStart"/>
+      <w:r>
+        <w:t>Måske</w:t>
+      </w:r>
+      <w:proofErr w:type="spellEnd"/>
+      <w:r>
+        <w:t xml:space="preserve"> </w:t>
+      </w:r>
+      <w:proofErr w:type="spellStart"/>
+      <w:r>
+        <w:t>skrive</w:t>
+      </w:r>
+      <w:proofErr w:type="spellEnd"/>
+      <w:r>
+        <w:t xml:space="preserve"> </w:t>
+      </w:r>
+      <w:proofErr w:type="spellStart"/>
+      <w:r>
+        <w:t>noget</w:t>
+      </w:r>
+      <w:proofErr w:type="spellEnd"/>
+      <w:r>
+        <w:t xml:space="preserve"> med at </w:t>
+      </w:r>
+      <w:proofErr w:type="spellStart"/>
+      <w:r>
+        <w:t>dagpengemodellen</w:t>
+      </w:r>
+      <w:proofErr w:type="spellEnd"/>
+      <w:r>
+        <w:t xml:space="preserve"> </w:t>
+      </w:r>
+      <w:proofErr w:type="spellStart"/>
+      <w:r>
+        <w:t>bygger</w:t>
+      </w:r>
+      <w:proofErr w:type="spellEnd"/>
+      <w:r>
+        <w:t xml:space="preserve"> </w:t>
+      </w:r>
+      <w:proofErr w:type="spellStart"/>
+      <w:r>
+        <w:t>på</w:t>
+      </w:r>
+      <w:proofErr w:type="spellEnd"/>
+      <w:r>
+        <w:t xml:space="preserve"> </w:t>
+      </w:r>
+      <w:proofErr w:type="spellStart"/>
+      <w:r>
+        <w:t>denne</w:t>
+      </w:r>
+      <w:proofErr w:type="spellEnd"/>
+      <w:r>
+        <w:t xml:space="preserve">, men at de </w:t>
+      </w:r>
+      <w:proofErr w:type="spellStart"/>
+      <w:r>
+        <w:t>kun</w:t>
+      </w:r>
+      <w:proofErr w:type="spellEnd"/>
+      <w:r>
+        <w:t xml:space="preserve"> </w:t>
+      </w:r>
+      <w:proofErr w:type="spellStart"/>
+      <w:r>
+        <w:t>viser</w:t>
+      </w:r>
+      <w:proofErr w:type="spellEnd"/>
+      <w:r>
+        <w:t xml:space="preserve"> de </w:t>
+      </w:r>
+      <w:proofErr w:type="spellStart"/>
+      <w:r>
+        <w:t>og</w:t>
+      </w:r>
+      <w:proofErr w:type="spellEnd"/>
+      <w:r>
+        <w:t xml:space="preserve"> de effecter, </w:t>
+      </w:r>
+      <w:proofErr w:type="spellStart"/>
+      <w:r>
+        <w:t>hvorimod</w:t>
+      </w:r>
+      <w:proofErr w:type="spellEnd"/>
+      <w:r>
+        <w:t xml:space="preserve"> (DØRS 2015) </w:t>
+      </w:r>
+      <w:proofErr w:type="spellStart"/>
+      <w:r>
+        <w:t>også</w:t>
+      </w:r>
+      <w:proofErr w:type="spellEnd"/>
+      <w:r>
+        <w:t xml:space="preserve"> </w:t>
+      </w:r>
+      <w:proofErr w:type="spellStart"/>
+      <w:r>
+        <w:t>inkludere</w:t>
+      </w:r>
+      <w:proofErr w:type="spellEnd"/>
+      <w:r>
+        <w:t xml:space="preserve"> </w:t>
+      </w:r>
+      <w:proofErr w:type="spellStart"/>
+      <w:r>
+        <w:t>disse</w:t>
+      </w:r>
+      <w:proofErr w:type="spellEnd"/>
+      <w:r>
+        <w:t xml:space="preserve"> effecter. </w:t>
+      </w:r>
+      <w:proofErr w:type="spellStart"/>
+      <w:r>
+        <w:t>Og</w:t>
+      </w:r>
+      <w:proofErr w:type="spellEnd"/>
+      <w:r>
+        <w:t xml:space="preserve"> </w:t>
+      </w:r>
+      <w:proofErr w:type="spellStart"/>
+      <w:r>
+        <w:t>effekten</w:t>
+      </w:r>
+      <w:proofErr w:type="spellEnd"/>
+      <w:r>
+        <w:t xml:space="preserve"> </w:t>
+      </w:r>
+      <w:proofErr w:type="spellStart"/>
+      <w:r>
+        <w:t>på</w:t>
+      </w:r>
+      <w:proofErr w:type="spellEnd"/>
+      <w:r>
+        <w:t xml:space="preserve"> participation </w:t>
+      </w:r>
+      <w:proofErr w:type="spellStart"/>
+      <w:r>
+        <w:t>kommer</w:t>
+      </w:r>
+      <w:proofErr w:type="spellEnd"/>
+      <w:r>
+        <w:t xml:space="preserve"> vel </w:t>
+      </w:r>
+      <w:proofErr w:type="spellStart"/>
+      <w:r>
+        <w:t>fra</w:t>
+      </w:r>
+      <w:proofErr w:type="spellEnd"/>
+      <w:r>
+        <w:t xml:space="preserve"> Mikael </w:t>
+      </w:r>
+      <w:proofErr w:type="spellStart"/>
+      <w:r>
+        <w:t>og</w:t>
+      </w:r>
+      <w:proofErr w:type="spellEnd"/>
+      <w:r>
+        <w:t xml:space="preserve"> Hamids </w:t>
+      </w:r>
+      <w:proofErr w:type="spellStart"/>
+      <w:r>
+        <w:t>papir</w:t>
+      </w:r>
+      <w:proofErr w:type="spellEnd"/>
+      <w:r>
+        <w:t xml:space="preserve"> </w:t>
+      </w:r>
+      <w:proofErr w:type="spellStart"/>
+      <w:r>
+        <w:t>samt</w:t>
+      </w:r>
+      <w:proofErr w:type="spellEnd"/>
+      <w:r>
+        <w:t xml:space="preserve"> ADAM. </w:t>
+      </w:r>
+    </w:p>
+    <w:p/>
+    <w:p>
+      <w:pPr>
+        <w:rPr>
+          <w:b/>
+          <w:bCs/>
+        </w:rPr>
+      </w:pPr>
+      <w:r>
+        <w:rPr>
+          <w:b/>
+          <w:bCs/>
+        </w:rPr>
+        <w:t xml:space="preserve">Andre effecter der </w:t>
+      </w:r>
+      <w:proofErr w:type="spellStart"/>
+      <w:r>
+        <w:rPr>
+          <w:b/>
+          <w:bCs/>
+        </w:rPr>
+        <w:t>påvirker</w:t>
+      </w:r>
+      <w:proofErr w:type="spellEnd"/>
+      <w:r>
+        <w:rPr>
+          <w:b/>
+          <w:bCs/>
+        </w:rPr>
+        <w:t xml:space="preserve"> </w:t>
+      </w:r>
+      <w:proofErr w:type="spellStart"/>
+      <w:r>
+        <w:rPr>
+          <w:b/>
+          <w:bCs/>
+        </w:rPr>
+        <w:t>afgangsraten</w:t>
+      </w:r>
+      <w:proofErr w:type="spellEnd"/>
+      <w:r>
+        <w:rPr>
+          <w:b/>
+          <w:bCs/>
+        </w:rPr>
+        <w:t>?</w:t>
+      </w:r>
+      <w:commentRangeEnd w:id="50"/>
+      <w:r>
+        <w:rPr>
+          <w:rStyle w:val="Kommentarhenvisning"/>
+          <w:b/>
+          <w:bCs/>
+        </w:rPr>
+        <w:commentReference w:id="50"/>
+      </w:r>
+    </w:p>
+    <w:p>
+      <w:commentRangeStart w:id="51"/>
+      <w:r>
+        <w:t xml:space="preserve">As mentioned in section 2 (DØR 2022) claims that the commission is only </w:t>
+      </w:r>
+      <w:proofErr w:type="gramStart"/>
+      <w:r>
+        <w:t>taking into account</w:t>
+      </w:r>
+      <w:proofErr w:type="gramEnd"/>
+      <w:r>
+        <w:t xml:space="preserve"> one out of four effects when looking at the approach rate. </w:t>
+      </w:r>
+    </w:p>
+    <w:p>
+      <w:r>
+        <w:t xml:space="preserve">First, they claim that the model is neglecting the possible effect of changes in the level of income insurance on job separation meaning a change in </w:t>
+      </w:r>
+      <w:r>
+        <w:t>the number of “</w:t>
+      </w:r>
+      <w:proofErr w:type="spellStart"/>
+      <w:r>
+        <w:t>opsigelser</w:t>
+      </w:r>
+      <w:proofErr w:type="spellEnd"/>
+      <w:r>
+        <w:t xml:space="preserve">” or redundancies. This effect is found to have a possible effect duo to </w:t>
+      </w:r>
+      <w:commentRangeStart w:id="52"/>
+      <w:r>
+        <w:t>recent studies.</w:t>
+      </w:r>
+      <w:commentRangeEnd w:id="52"/>
+      <w:r>
+        <w:rPr>
+          <w:rStyle w:val="Kommentarhenvisning"/>
+        </w:rPr>
+        <w:commentReference w:id="52"/>
+      </w:r>
+    </w:p>
+    <w:p>
+      <w:r>
+        <w:t xml:space="preserve">Second, the change in level of income insurance could also </w:t>
+      </w:r>
+      <w:proofErr w:type="gramStart"/>
+      <w:r>
+        <w:t>have an effect on</w:t>
+      </w:r>
+      <w:proofErr w:type="gramEnd"/>
+      <w:r>
+        <w:t xml:space="preserve"> the job creation rate by reducing the number of advertised vacancies </w:t>
+      </w:r>
+    </w:p>
+    <w:p>
+      <w:r>
+        <w:t xml:space="preserve">Third, </w:t>
+      </w:r>
+      <w:r>
+        <w:t>there</w:t>
+      </w:r>
+      <w:r>
+        <w:t xml:space="preserve"> might also be an effect on the job-rotation</w:t>
+      </w:r>
+      <w:r>
+        <w:t xml:space="preserve">. </w:t>
+      </w:r>
+      <w:commentRangeEnd w:id="51"/>
+      <w:r>
+        <w:rPr>
+          <w:rStyle w:val="Kommentarhenvisning"/>
+        </w:rPr>
+        <w:commentReference w:id="51"/>
+      </w:r>
+    </w:p>
+    <w:p>
+      <w:r>
+        <w:t xml:space="preserve">The fact that it might have been hard to isolate the effect of changes in the level of income insurance from the change in the period might have biased the effects, in addition to this not all effects are included in the estimates of the approach rate, resulting in several papers criticizing the use of this effect for evaluating political suggestions. </w:t>
+      </w:r>
+    </w:p>
+    <w:p/>
+    <w:p/>
+    <w:p/>
+    <w:p>
+      <w:pPr>
+        <w:pStyle w:val="Overskrift1"/>
+      </w:pPr>
+      <w:r>
+        <w:t xml:space="preserve">Model </w:t>
+      </w:r>
+      <w:r>
+        <w:t>description</w:t>
+      </w:r>
+      <w:r>
+        <w:t xml:space="preserve"> </w:t>
+      </w:r>
+    </w:p>
+    <w:p/>
+    <w:p>
+      <w:pPr>
+        <w:spacing w:line="360" w:lineRule="auto"/>
+      </w:pPr>
+      <w:r>
+        <w:t>The focus of th</w:t>
+      </w:r>
+      <w:r>
+        <w:t>is</w:t>
+      </w:r>
+      <w:r>
+        <w:t xml:space="preserve"> model is to </w:t>
+      </w:r>
+      <w:r>
+        <w:t>analyz</w:t>
+      </w:r>
+      <w:r>
+        <w:t>e</w:t>
+      </w:r>
+      <w:r>
+        <w:t xml:space="preserve"> the effect of a change in the regulation of the maximum level of income insurance a person can </w:t>
+      </w:r>
+      <w:r>
+        <w:t>re</w:t>
+      </w:r>
+      <w:r>
+        <w:t>c</w:t>
+      </w:r>
+      <w:r>
+        <w:t>eive</w:t>
+      </w:r>
+      <w:r>
+        <w:t xml:space="preserve"> after unemployment.</w:t>
+      </w:r>
+      <w:r>
+        <w:t xml:space="preserve"> To do so,</w:t>
+      </w:r>
+      <w:r>
+        <w:t xml:space="preserve"> </w:t>
+      </w:r>
+      <w:r>
+        <w:t xml:space="preserve">we utilize the features of a stock-flow consistent framework and build upon the existing empirical stock flow consistent model for Denmark </w:t>
+      </w:r>
+      <w:r>
+        <w:t>developed</w:t>
+      </w:r>
+      <w:r>
+        <w:t xml:space="preserve"> by (</w:t>
+      </w:r>
+      <w:proofErr w:type="spellStart"/>
+      <w:r>
+        <w:t>xyz</w:t>
+      </w:r>
+      <w:proofErr w:type="spellEnd"/>
+      <w:r>
+        <w:t>).</w:t>
+      </w:r>
+      <w:r>
+        <w:t xml:space="preserve"> </w:t>
+      </w:r>
+      <w:r>
+        <w:t xml:space="preserve"> We contribute to the work of (</w:t>
+      </w:r>
+      <w:proofErr w:type="spellStart"/>
+      <w:r>
+        <w:t>xyz</w:t>
+      </w:r>
+      <w:proofErr w:type="spellEnd"/>
+      <w:r>
+        <w:t xml:space="preserve">) by </w:t>
+      </w:r>
+      <w:r>
+        <w:t>endogenizing the maximum level of income insurance.</w:t>
+      </w:r>
+      <w:r>
+        <w:t xml:space="preserve"> </w:t>
+      </w:r>
+      <w:r>
+        <w:t xml:space="preserve">The dynamics of the model </w:t>
+      </w:r>
+      <w:r>
+        <w:t>should be able to explain</w:t>
+      </w:r>
+      <w:r>
+        <w:t xml:space="preserve"> the macroeconomic effects of</w:t>
+      </w:r>
+      <w:r>
+        <w:t xml:space="preserve"> the change in</w:t>
+      </w:r>
+      <w:r>
+        <w:t xml:space="preserve"> the political</w:t>
+      </w:r>
+      <w:r>
+        <w:t xml:space="preserve"> regulation</w:t>
+      </w:r>
+      <w:r>
+        <w:t>s of the maximum income insurance</w:t>
+      </w:r>
+      <w:r>
+        <w:t>.</w:t>
+      </w:r>
+      <w:r>
+        <w:t xml:space="preserve"> </w:t>
+      </w:r>
+      <w:r>
+        <w:t xml:space="preserve">The next section will </w:t>
+      </w:r>
+      <w:r>
+        <w:t>focus on the central equations added to include the new dynamics</w:t>
+      </w:r>
+      <w:r>
+        <w:t xml:space="preserve">. </w:t>
+      </w:r>
+    </w:p>
+    <w:p/>
+    <w:p>
+      <w:pPr>
+        <w:pStyle w:val="Overskrift2"/>
+      </w:pPr>
+      <w:r>
+        <w:t xml:space="preserve">Labor market </w:t>
+      </w:r>
+      <w:r>
+        <w:t>equations</w:t>
+      </w:r>
+    </w:p>
+    <w:p/>
+    <w:p>
+      <w:pPr>
+        <w:spacing w:line="360" w:lineRule="auto"/>
+      </w:pPr>
+      <w:r>
+        <w:t>One of the key variables in the labor market is the participation rate, showing the ratio of the population being in the labor force</w:t>
+      </w:r>
+      <w:r>
+        <w:t xml:space="preserve">. In the baseline model we keep this variable as exogenous, in the second scenario we will then remove this constraint and endogenize participation. A main reason for having the participation rare exogenous in the baseline model is that within the dynamics of the Danish labor market, many have failed to determine what brings people into the labor force. One of the mostly </w:t>
+      </w:r>
+      <w:r>
+        <w:t>used explainers is the generosity of benefits for being outside the labor force compared with the wage (</w:t>
+      </w:r>
+      <w:proofErr w:type="spellStart"/>
+      <w:r>
+        <w:t>xyz</w:t>
+      </w:r>
+      <w:proofErr w:type="spellEnd"/>
+      <w:r>
+        <w:t>). (</w:t>
+      </w:r>
+      <w:proofErr w:type="spellStart"/>
+      <w:r>
+        <w:t>xyz</w:t>
+      </w:r>
+      <w:proofErr w:type="spellEnd"/>
+      <w:r>
+        <w:t xml:space="preserve">) also use the employment rate and argues that a raise in the employment rate would have brought some from standing outside the labor force to join it. As will be seen in the 2. Scenario </w:t>
+      </w:r>
+      <w:r>
+        <w:t xml:space="preserve">these explainers are used to endogenizing the participation rate and thereby creating a new channel for changes in the maximum level of income insurance through a compensation rate.  </w:t>
+      </w:r>
+    </w:p>
+    <w:p>
+      <w:pPr>
+        <w:spacing w:line="360" w:lineRule="auto"/>
+      </w:pPr>
+      <w:r>
+        <w:t xml:space="preserve">The compensation rate </w:t>
+      </w:r>
+      <w:r>
+        <w:t xml:space="preserve">later </w:t>
+      </w:r>
+      <w:r>
+        <w:t xml:space="preserve">included in the equation for participation </w:t>
+      </w:r>
+      <w:r>
+        <w:t>appear</w:t>
+      </w:r>
+      <w:r>
+        <w:t>s</w:t>
+      </w:r>
+      <w:r>
+        <w:t xml:space="preserve"> as an</w:t>
+      </w:r>
+      <w:r>
+        <w:t xml:space="preserve"> endogenous</w:t>
+      </w:r>
+      <w:r>
+        <w:t xml:space="preserve"> </w:t>
+      </w:r>
+      <w:r>
+        <w:t>variable in</w:t>
+      </w:r>
+      <w:r>
+        <w:t xml:space="preserve"> the model</w:t>
+      </w:r>
+      <w:r>
+        <w:t xml:space="preserve"> </w:t>
+      </w:r>
+      <w:r>
+        <w:t>e</w:t>
+      </w:r>
+      <w:r>
+        <w:t xml:space="preserve">stimated as the fraction of the </w:t>
+      </w:r>
+      <w:r>
+        <w:t>average amount a</w:t>
+      </w:r>
+      <w:r>
+        <w:t>n unemployed on income insurance would receive (</w:t>
+      </w:r>
+      <w:proofErr w:type="spellStart"/>
+      <w:r>
+        <w:t>dp_person</w:t>
+      </w:r>
+      <w:proofErr w:type="spellEnd"/>
+      <w:r>
+        <w:t xml:space="preserve">), </w:t>
+      </w:r>
+      <w:r>
+        <w:t>to the average wage</w:t>
+      </w:r>
+      <w:r>
+        <w:t xml:space="preserve"> received</w:t>
+      </w:r>
+      <w:r>
+        <w:t xml:space="preserve"> </w:t>
+      </w:r>
+      <w:r>
+        <w:t>given employment</w:t>
+      </w:r>
+      <w:r>
+        <w:t xml:space="preserve"> (</w:t>
+      </w:r>
+      <w:proofErr w:type="spellStart"/>
+      <w:r>
+        <w:t>wage_trim</w:t>
+      </w:r>
+      <w:proofErr w:type="spellEnd"/>
+      <w:r>
+        <w:t>)</w:t>
+      </w:r>
+      <w:r>
+        <w:t>.</w:t>
+      </w:r>
+      <w:r>
+        <w:t xml:space="preserve"> </w:t>
+      </w:r>
+    </w:p>
+    <w:p>
+      <w:r>
+        <w:rPr>
+          <w:noProof/>
+        </w:rPr>
+        <w:drawing>
+          <wp:inline distT="0" distB="0" distL="0" distR="0" wp14:anchorId="6D94A346" wp14:editId="7A48A724">
+            <wp:extent cx="2619375" cy="581025"/>
+            <wp:effectExtent l="0" t="0" r="9525" b="9525"/>
+            <wp:docPr id="1" name="Billede 1"/>
+            <wp:cNvGraphicFramePr>
+              <a:graphicFrameLocks xmlns:a="http://schemas.openxmlformats.org/drawingml/2006/main" noChangeAspect="1"/>
+            </wp:cNvGraphicFramePr>
+            <a:graphic xmlns:a="http://schemas.openxmlformats.org/drawingml/2006/main">
+              <a:graphicData uri="http://schemas.openxmlformats.org/drawingml/2006/picture">
+                <pic:pic xmlns:pic="http://schemas.openxmlformats.org/drawingml/2006/picture">
+                  <pic:nvPicPr>
+                    <pic:cNvPr id="1" name=""/>
+                    <pic:cNvPicPr/>
+                  </pic:nvPicPr>
+                  <pic:blipFill>
+                    <a:blip r:embed="rId15"/>
+                    <a:stretch>
+                      <a:fillRect/>
+                    </a:stretch>
+                  </pic:blipFill>
+                  <pic:spPr>
+                    <a:xfrm>
+                      <a:off x="0" y="0"/>
                       <a:ext cx="2619375" cy="581025"/>
                     </a:xfrm>
                     <a:prstGeom prst="rect">
@@ -2643,10 +3882,26 @@
         <w:t>T</w:t>
       </w:r>
       <w:r>
-        <w:t xml:space="preserve">o calculate dp_person we use a </w:t>
-      </w:r>
-      <w:r>
-        <w:t xml:space="preserve">simple ols </w:t>
+        <w:t xml:space="preserve">o calculate </w:t>
+      </w:r>
+      <w:proofErr w:type="spellStart"/>
+      <w:r>
+        <w:t>dp_person</w:t>
+      </w:r>
+      <w:proofErr w:type="spellEnd"/>
+      <w:r>
+        <w:t xml:space="preserve"> we use a </w:t>
+      </w:r>
+      <w:r>
+        <w:t xml:space="preserve">simple </w:t>
+      </w:r>
+      <w:proofErr w:type="spellStart"/>
+      <w:r>
+        <w:t>ols</w:t>
+      </w:r>
+      <w:proofErr w:type="spellEnd"/>
+      <w:r>
+        <w:t xml:space="preserve"> </w:t>
       </w:r>
       <w:r>
         <w:t xml:space="preserve">regression linking the maximum level of income insurance to the average benefits received by unemployed eligible for income insurance. This is done as an alternative </w:t>
@@ -2711,30 +3966,30 @@
       <w:r>
         <w:t xml:space="preserve">people not getting the maximum level would be </w:t>
       </w:r>
-      <w:commentRangeStart w:id="48"/>
+      <w:commentRangeStart w:id="53"/>
       <w:r>
         <w:t>less</w:t>
       </w:r>
-      <w:commentRangeEnd w:id="48"/>
-      <w:r>
-        <w:rPr>
-          <w:rStyle w:val="Kommentarhenvisning"/>
-        </w:rPr>
-        <w:commentReference w:id="48"/>
+      <w:commentRangeEnd w:id="53"/>
+      <w:r>
+        <w:rPr>
+          <w:rStyle w:val="Kommentarhenvisning"/>
+        </w:rPr>
+        <w:commentReference w:id="53"/>
       </w:r>
       <w:r>
         <w:t xml:space="preserve">. For this reason, we know that the coefficient should be between 0.85 and 1, and most </w:t>
       </w:r>
-      <w:commentRangeStart w:id="49"/>
+      <w:commentRangeStart w:id="54"/>
       <w:r>
         <w:t xml:space="preserve">likely closest to 1. </w:t>
       </w:r>
-      <w:commentRangeEnd w:id="49"/>
-      <w:r>
-        <w:rPr>
-          <w:rStyle w:val="Kommentarhenvisning"/>
-        </w:rPr>
-        <w:commentReference w:id="49"/>
+      <w:commentRangeEnd w:id="54"/>
+      <w:r>
+        <w:rPr>
+          <w:rStyle w:val="Kommentarhenvisning"/>
+        </w:rPr>
+        <w:commentReference w:id="54"/>
       </w:r>
       <w:r>
         <w:t>This is also observed as the coefficient estimated is 0.9507 observed below.</w:t>
@@ -2761,7 +4016,7 @@
                     <pic:cNvPicPr/>
                   </pic:nvPicPr>
                   <pic:blipFill>
-                    <a:blip r:embed="rId15"/>
+                    <a:blip r:embed="rId16"/>
                     <a:stretch>
                       <a:fillRect/>
                     </a:stretch>
@@ -2787,30 +4042,60 @@
         <w:spacing w:line="360" w:lineRule="auto"/>
       </w:pPr>
       <w:r>
-        <w:t>Now, after defining how the maximum level of income insurance (max_dp) affects dp_</w:t>
-      </w:r>
-      <w:commentRangeStart w:id="50"/>
+        <w:t>Now, after defining how the maximum level of income insurance (</w:t>
+      </w:r>
+      <w:proofErr w:type="spellStart"/>
+      <w:r>
+        <w:t>max_dp</w:t>
+      </w:r>
+      <w:proofErr w:type="spellEnd"/>
+      <w:r>
+        <w:t xml:space="preserve">) affects </w:t>
+      </w:r>
+      <w:proofErr w:type="spellStart"/>
+      <w:r>
+        <w:t>dp_</w:t>
+      </w:r>
+      <w:commentRangeStart w:id="55"/>
       <w:r>
         <w:t>person</w:t>
       </w:r>
-      <w:commentRangeEnd w:id="50"/>
-      <w:r>
-        <w:rPr>
-          <w:rStyle w:val="Kommentarhenvisning"/>
-        </w:rPr>
-        <w:commentReference w:id="50"/>
-      </w:r>
-      <w:r>
-        <w:t>, we now define the equation for max_dp</w:t>
-      </w:r>
+      <w:commentRangeEnd w:id="55"/>
+      <w:proofErr w:type="spellEnd"/>
+      <w:r>
+        <w:rPr>
+          <w:rStyle w:val="Kommentarhenvisning"/>
+        </w:rPr>
+        <w:commentReference w:id="55"/>
+      </w:r>
+      <w:r>
+        <w:t xml:space="preserve">, we now define the equation for </w:t>
+      </w:r>
+      <w:proofErr w:type="spellStart"/>
+      <w:r>
+        <w:t>max_dp</w:t>
+      </w:r>
+      <w:proofErr w:type="spellEnd"/>
       <w:r>
         <w:t xml:space="preserve">, </w:t>
       </w:r>
       <w:r>
-        <w:t>the minestery of Finance will only calculate this once every year and</w:t>
-      </w:r>
-      <w:r>
-        <w:t xml:space="preserve"> the variable will</w:t>
+        <w:t xml:space="preserve">the </w:t>
+      </w:r>
+      <w:proofErr w:type="spellStart"/>
+      <w:r>
+        <w:t>minestery</w:t>
+      </w:r>
+      <w:proofErr w:type="spellEnd"/>
+      <w:r>
+        <w:t xml:space="preserve"> of Finance will only calculate this once every year and</w:t>
+      </w:r>
+      <w:r>
+        <w:t xml:space="preserve"> the </w:t>
+      </w:r>
+      <w:r>
+        <w:lastRenderedPageBreak/>
+        <w:t>variable will</w:t>
       </w:r>
       <w:r>
         <w:t xml:space="preserve"> therefor</w:t>
@@ -2819,7 +4104,15 @@
         <w:t xml:space="preserve"> only change in the 1. Quarter </w:t>
       </w:r>
       <w:r>
-        <w:t xml:space="preserve">and stay fixed for the rest of the year. In the baseline model “max_dp” follows the political regulations stated </w:t>
+        <w:t>and stay fixed for the rest of the year. In the baseline model “</w:t>
+      </w:r>
+      <w:proofErr w:type="spellStart"/>
+      <w:r>
+        <w:t>max_dp</w:t>
+      </w:r>
+      <w:proofErr w:type="spellEnd"/>
+      <w:r>
+        <w:t xml:space="preserve">” follows the political regulations stated </w:t>
       </w:r>
       <w:r>
         <w:t xml:space="preserve">in the introduction. </w:t>
@@ -2862,7 +4155,7 @@
                     <pic:cNvPicPr/>
                   </pic:nvPicPr>
                   <pic:blipFill>
-                    <a:blip r:embed="rId16"/>
+                    <a:blip r:embed="rId17"/>
                     <a:stretch>
                       <a:fillRect/>
                     </a:stretch>
@@ -3013,7 +4306,15 @@
         <w:t xml:space="preserve"> with</w:t>
       </w:r>
       <w:r>
-        <w:t xml:space="preserve"> “max_dp” the </w:t>
+        <w:t xml:space="preserve"> “</w:t>
+      </w:r>
+      <w:proofErr w:type="spellStart"/>
+      <w:r>
+        <w:t>max_dp</w:t>
+      </w:r>
+      <w:proofErr w:type="spellEnd"/>
+      <w:r>
+        <w:t xml:space="preserve">” the </w:t>
       </w:r>
       <w:r>
         <w:t xml:space="preserve">rate adjustment percentage </w:t>
@@ -3028,6 +4329,7 @@
         <w:rPr>
           <w:noProof/>
         </w:rPr>
+        <w:lastRenderedPageBreak/>
         <w:drawing>
           <wp:inline distT="0" distB="0" distL="0" distR="0" wp14:anchorId="70985BDE" wp14:editId="20094996">
             <wp:extent cx="3581400" cy="2838450"/>
@@ -3044,7 +4346,7 @@
                     <pic:cNvPicPr/>
                   </pic:nvPicPr>
                   <pic:blipFill>
-                    <a:blip r:embed="rId17"/>
+                    <a:blip r:embed="rId18"/>
                     <a:stretch>
                       <a:fillRect/>
                     </a:stretch>
@@ -3106,7 +4408,6 @@
         <w:rPr>
           <w:noProof/>
         </w:rPr>
-        <w:lastRenderedPageBreak/>
         <w:drawing>
           <wp:inline distT="0" distB="0" distL="0" distR="0" wp14:anchorId="16A94D9A" wp14:editId="3AEBD028">
             <wp:extent cx="4991100" cy="1613535"/>
@@ -3123,7 +4424,7 @@
                     <pic:cNvPicPr/>
                   </pic:nvPicPr>
                   <pic:blipFill>
-                    <a:blip r:embed="rId18"/>
+                    <a:blip r:embed="rId19"/>
                     <a:stretch>
                       <a:fillRect/>
                     </a:stretch>
@@ -3150,7 +4451,15 @@
         <w:spacing w:line="360" w:lineRule="auto"/>
       </w:pPr>
       <w:r>
-        <w:t xml:space="preserve">The endogenization of “max_dp” is now completed within the model, and we can adjust the same variables as the Ministry of Finance when making regulations to the maximum level of income insurance. </w:t>
+        <w:t>The endogenization of “</w:t>
+      </w:r>
+      <w:proofErr w:type="spellStart"/>
+      <w:r>
+        <w:t>max_dp</w:t>
+      </w:r>
+      <w:proofErr w:type="spellEnd"/>
+      <w:r>
+        <w:t xml:space="preserve">” is now completed within the model, and we can adjust the same variables as the Ministry of Finance when making regulations to the maximum level of income insurance. </w:t>
       </w:r>
     </w:p>
     <w:p>
@@ -3173,7 +4482,15 @@
         <w:t>dynamics</w:t>
       </w:r>
       <w:r>
-        <w:t xml:space="preserve">. The wage bargaining in the model is created through a targeted wage (wage_ds_t) </w:t>
+        <w:t>. The wage bargaining in the model is created through a targeted wage (</w:t>
+      </w:r>
+      <w:proofErr w:type="spellStart"/>
+      <w:r>
+        <w:t>wage_ds_t</w:t>
+      </w:r>
+      <w:proofErr w:type="spellEnd"/>
+      <w:r>
+        <w:t xml:space="preserve">) </w:t>
       </w:r>
       <w:r>
         <w:t xml:space="preserve">which is set by the labor unions going into the </w:t>
@@ -3182,7 +4499,11 @@
         <w:t>w</w:t>
       </w:r>
       <w:r>
-        <w:t>age negotiations. The labor unions got two agendas when determining the target wages. First, they want the wage to follow inflation so that workers keep their purchasing power</w:t>
+        <w:t xml:space="preserve">age negotiations. The labor unions got two agendas when determining the target wages. First, they want the </w:t>
+      </w:r>
+      <w:r>
+        <w:lastRenderedPageBreak/>
+        <w:t>wage to follow inflation so that workers keep their purchasing power</w:t>
       </w:r>
       <w:r>
         <w:t xml:space="preserve"> over time</w:t>
@@ -3232,7 +4553,6 @@
         <w:rPr>
           <w:noProof/>
         </w:rPr>
-        <w:lastRenderedPageBreak/>
         <w:drawing>
           <wp:inline distT="0" distB="0" distL="0" distR="0" wp14:anchorId="77A1DFF5" wp14:editId="1819BD6E">
             <wp:extent cx="3981450" cy="2600325"/>
@@ -3249,7 +4569,7 @@
                     <pic:cNvPicPr/>
                   </pic:nvPicPr>
                   <pic:blipFill>
-                    <a:blip r:embed="rId19"/>
+                    <a:blip r:embed="rId20"/>
                     <a:stretch>
                       <a:fillRect/>
                     </a:stretch>
@@ -3283,67 +4603,6 @@
             <wp:extent cx="5467350" cy="533400"/>
             <wp:effectExtent l="0" t="0" r="0" b="0"/>
             <wp:docPr id="8" name="Billede 8"/>
-            <wp:cNvGraphicFramePr>
-              <a:graphicFrameLocks xmlns:a="http://schemas.openxmlformats.org/drawingml/2006/main" noChangeAspect="1"/>
-            </wp:cNvGraphicFramePr>
-            <a:graphic xmlns:a="http://schemas.openxmlformats.org/drawingml/2006/main">
-              <a:graphicData uri="http://schemas.openxmlformats.org/drawingml/2006/picture">
-                <pic:pic xmlns:pic="http://schemas.openxmlformats.org/drawingml/2006/picture">
-                  <pic:nvPicPr>
-                    <pic:cNvPr id="1" name=""/>
-                    <pic:cNvPicPr/>
-                  </pic:nvPicPr>
-                  <pic:blipFill>
-                    <a:blip r:embed="rId20"/>
-                    <a:stretch>
-                      <a:fillRect/>
-                    </a:stretch>
-                  </pic:blipFill>
-                  <pic:spPr>
-                    <a:xfrm>
-                      <a:off x="0" y="0"/>
-                      <a:ext cx="5467350" cy="533400"/>
-                    </a:xfrm>
-                    <a:prstGeom prst="rect">
-                      <a:avLst/>
-                    </a:prstGeom>
-                  </pic:spPr>
-                </pic:pic>
-              </a:graphicData>
-            </a:graphic>
-          </wp:inline>
-        </w:drawing>
-      </w:r>
-    </w:p>
-    <w:p>
-      <w:pPr>
-        <w:spacing w:line="360" w:lineRule="auto"/>
-      </w:pPr>
-    </w:p>
-    <w:p>
-      <w:pPr>
-        <w:spacing w:line="360" w:lineRule="auto"/>
-      </w:pPr>
-      <w:r>
-        <w:t xml:space="preserve">The targeted wage is now included in the behavioral equation determining the wage, </w:t>
-      </w:r>
-      <w:r>
-        <w:t xml:space="preserve">estimated to have a positive effect on the wage in the long run. </w:t>
-      </w:r>
-    </w:p>
-    <w:p>
-      <w:pPr>
-        <w:spacing w:line="360" w:lineRule="auto"/>
-      </w:pPr>
-      <w:r>
-        <w:rPr>
-          <w:noProof/>
-        </w:rPr>
-        <w:drawing>
-          <wp:inline distT="0" distB="0" distL="0" distR="0" wp14:anchorId="3C9D2C7E" wp14:editId="74C0A2C8">
-            <wp:extent cx="4705350" cy="2562225"/>
-            <wp:effectExtent l="0" t="0" r="0" b="9525"/>
-            <wp:docPr id="14" name="Billede 14"/>
             <wp:cNvGraphicFramePr>
               <a:graphicFrameLocks xmlns:a="http://schemas.openxmlformats.org/drawingml/2006/main" noChangeAspect="1"/>
             </wp:cNvGraphicFramePr>
@@ -3363,7 +4622,7 @@
                   <pic:spPr>
                     <a:xfrm>
                       <a:off x="0" y="0"/>
-                      <a:ext cx="4705350" cy="2562225"/>
+                      <a:ext cx="5467350" cy="533400"/>
                     </a:xfrm>
                     <a:prstGeom prst="rect">
                       <a:avLst/>
@@ -3378,29 +4637,34 @@
     </w:p>
     <w:p>
       <w:pPr>
-        <w:pStyle w:val="Overskrift2"/>
-      </w:pPr>
-      <w:r>
-        <w:t>Komp_r effect on kuld</w:t>
-      </w:r>
-    </w:p>
-    <w:p/>
-    <w:p>
-      <w:r>
-        <w:t xml:space="preserve">A last channel that will be added to the model, is an endogenization of the insurance rate, measuring the percentage of the unemployed being member of an insurance company. This effect was argued by (xyz) to be missing in the work of the commission in 2015 neglecting the positive effects of an increase in the level of income insurance. The equation for the insurance rate is shown below: </w:t>
-      </w:r>
-    </w:p>
-    <w:p/>
-    <w:p>
+        <w:spacing w:line="360" w:lineRule="auto"/>
+      </w:pPr>
+    </w:p>
+    <w:p>
+      <w:pPr>
+        <w:spacing w:line="360" w:lineRule="auto"/>
+      </w:pPr>
+      <w:r>
+        <w:t xml:space="preserve">The targeted wage is now included in the behavioral equation determining the wage, </w:t>
+      </w:r>
+      <w:r>
+        <w:t xml:space="preserve">estimated to have a positive effect on the wage in the long run. </w:t>
+      </w:r>
+    </w:p>
+    <w:p>
+      <w:pPr>
+        <w:spacing w:line="360" w:lineRule="auto"/>
+      </w:pPr>
       <w:r>
         <w:rPr>
           <w:noProof/>
         </w:rPr>
+        <w:lastRenderedPageBreak/>
         <w:drawing>
-          <wp:inline distT="0" distB="0" distL="0" distR="0" wp14:anchorId="1F24A1C0" wp14:editId="68DEE71B">
-            <wp:extent cx="6120130" cy="1152525"/>
+          <wp:inline distT="0" distB="0" distL="0" distR="0" wp14:anchorId="3C9D2C7E" wp14:editId="74C0A2C8">
+            <wp:extent cx="4705350" cy="2562225"/>
             <wp:effectExtent l="0" t="0" r="0" b="9525"/>
-            <wp:docPr id="11" name="Billede 11"/>
+            <wp:docPr id="14" name="Billede 14"/>
             <wp:cNvGraphicFramePr>
               <a:graphicFrameLocks xmlns:a="http://schemas.openxmlformats.org/drawingml/2006/main" noChangeAspect="1"/>
             </wp:cNvGraphicFramePr>
@@ -3420,6 +4684,76 @@
                   <pic:spPr>
                     <a:xfrm>
                       <a:off x="0" y="0"/>
+                      <a:ext cx="4705350" cy="2562225"/>
+                    </a:xfrm>
+                    <a:prstGeom prst="rect">
+                      <a:avLst/>
+                    </a:prstGeom>
+                  </pic:spPr>
+                </pic:pic>
+              </a:graphicData>
+            </a:graphic>
+          </wp:inline>
+        </w:drawing>
+      </w:r>
+    </w:p>
+    <w:p>
+      <w:pPr>
+        <w:pStyle w:val="Overskrift2"/>
+      </w:pPr>
+      <w:r>
+        <w:t xml:space="preserve">Komp_r effect on </w:t>
+      </w:r>
+      <w:proofErr w:type="spellStart"/>
+      <w:r>
+        <w:t>kuld</w:t>
+      </w:r>
+      <w:proofErr w:type="spellEnd"/>
+    </w:p>
+    <w:p/>
+    <w:p>
+      <w:r>
+        <w:t>A last channel that will be added to the model, is an endogenization of the insurance rate, measuring the percentage of the unemployed being member of an insurance company. This effect was argued by (</w:t>
+      </w:r>
+      <w:proofErr w:type="spellStart"/>
+      <w:r>
+        <w:t>xyz</w:t>
+      </w:r>
+      <w:proofErr w:type="spellEnd"/>
+      <w:r>
+        <w:t xml:space="preserve">) to be missing in the work of the commission in 2015 neglecting the positive effects of an increase in the level of income insurance. The equation for the insurance rate is shown below: </w:t>
+      </w:r>
+    </w:p>
+    <w:p/>
+    <w:p>
+      <w:r>
+        <w:rPr>
+          <w:noProof/>
+        </w:rPr>
+        <w:drawing>
+          <wp:inline distT="0" distB="0" distL="0" distR="0" wp14:anchorId="1F24A1C0" wp14:editId="68DEE71B">
+            <wp:extent cx="6120130" cy="1152525"/>
+            <wp:effectExtent l="0" t="0" r="0" b="9525"/>
+            <wp:docPr id="11" name="Billede 11"/>
+            <wp:cNvGraphicFramePr>
+              <a:graphicFrameLocks xmlns:a="http://schemas.openxmlformats.org/drawingml/2006/main" noChangeAspect="1"/>
+            </wp:cNvGraphicFramePr>
+            <a:graphic xmlns:a="http://schemas.openxmlformats.org/drawingml/2006/main">
+              <a:graphicData uri="http://schemas.openxmlformats.org/drawingml/2006/picture">
+                <pic:pic xmlns:pic="http://schemas.openxmlformats.org/drawingml/2006/picture">
+                  <pic:nvPicPr>
+                    <pic:cNvPr id="1" name=""/>
+                    <pic:cNvPicPr/>
+                  </pic:nvPicPr>
+                  <pic:blipFill>
+                    <a:blip r:embed="rId23"/>
+                    <a:stretch>
+                      <a:fillRect/>
+                    </a:stretch>
+                  </pic:blipFill>
+                  <pic:spPr>
+                    <a:xfrm>
+                      <a:off x="0" y="0"/>
                       <a:ext cx="6120130" cy="1152525"/>
                     </a:xfrm>
                     <a:prstGeom prst="rect">
@@ -3449,6 +4783,7 @@
         <w:rPr>
           <w:noProof/>
         </w:rPr>
+        <w:lastRenderedPageBreak/>
         <w:drawing>
           <wp:inline distT="0" distB="0" distL="0" distR="0" wp14:anchorId="01BC11D7" wp14:editId="27051DC1">
             <wp:extent cx="5000625" cy="2886075"/>
@@ -3465,7 +4800,7 @@
                     <pic:cNvPicPr/>
                   </pic:nvPicPr>
                   <pic:blipFill>
-                    <a:blip r:embed="rId23"/>
+                    <a:blip r:embed="rId24"/>
                     <a:stretch>
                       <a:fillRect/>
                     </a:stretch>
@@ -3535,119 +4870,6 @@
             <wp:extent cx="6120130" cy="3569970"/>
             <wp:effectExtent l="0" t="0" r="0" b="0"/>
             <wp:docPr id="12" name="Billede 12"/>
-            <wp:cNvGraphicFramePr>
-              <a:graphicFrameLocks xmlns:a="http://schemas.openxmlformats.org/drawingml/2006/main" noChangeAspect="1"/>
-            </wp:cNvGraphicFramePr>
-            <a:graphic xmlns:a="http://schemas.openxmlformats.org/drawingml/2006/main">
-              <a:graphicData uri="http://schemas.openxmlformats.org/drawingml/2006/picture">
-                <pic:pic xmlns:pic="http://schemas.openxmlformats.org/drawingml/2006/picture">
-                  <pic:nvPicPr>
-                    <pic:cNvPr id="1" name=""/>
-                    <pic:cNvPicPr/>
-                  </pic:nvPicPr>
-                  <pic:blipFill>
-                    <a:blip r:embed="rId24"/>
-                    <a:stretch>
-                      <a:fillRect/>
-                    </a:stretch>
-                  </pic:blipFill>
-                  <pic:spPr>
-                    <a:xfrm>
-                      <a:off x="0" y="0"/>
-                      <a:ext cx="6120130" cy="3569970"/>
-                    </a:xfrm>
-                    <a:prstGeom prst="rect">
-                      <a:avLst/>
-                    </a:prstGeom>
-                  </pic:spPr>
-                </pic:pic>
-              </a:graphicData>
-            </a:graphic>
-          </wp:inline>
-        </w:drawing>
-      </w:r>
-    </w:p>
-    <w:p>
-      <w:pPr>
-        <w:spacing w:line="360" w:lineRule="auto"/>
-      </w:pPr>
-      <w:r>
-        <w:t>We observe that the</w:t>
-      </w:r>
-      <w:r>
-        <w:t xml:space="preserve"> model seems to capture the same dynamics of the real economy as (xyz) </w:t>
-      </w:r>
-      <w:r>
-        <w:t xml:space="preserve">with a small overshooting in the economic activity in the period 2011 - 2016 explained by a higher simulated value of real investment and consumption compared with the data. </w:t>
-      </w:r>
-      <w:r>
-        <w:t>Overall,</w:t>
-      </w:r>
-      <w:r>
-        <w:t xml:space="preserve"> the model seems to capture the medium to long-run tendency of the data even though there are some divergences in some quarters.</w:t>
-      </w:r>
-      <w:r>
-        <w:t xml:space="preserve"> The Overshooting in the activity also results in a higher level of the maximum level of income insurance in the baseline model, resulting from an increase in the wage growth. As the increase in </w:t>
-      </w:r>
-      <w:r>
-        <w:t>wage growth goes</w:t>
-      </w:r>
-      <w:r>
-        <w:t xml:space="preserve"> directly</w:t>
-      </w:r>
-      <w:r>
-        <w:t xml:space="preserve"> into the compensation rate in the same period, </w:t>
-      </w:r>
-      <w:r>
-        <w:t>meanwhile</w:t>
-      </w:r>
-      <w:r>
-        <w:t xml:space="preserve"> the maximum level of income insurance </w:t>
-      </w:r>
-      <w:r>
-        <w:t xml:space="preserve">will be </w:t>
-      </w:r>
-      <w:r>
-        <w:t>affected</w:t>
-      </w:r>
-      <w:r>
-        <w:t xml:space="preserve"> </w:t>
-      </w:r>
-      <w:r>
-        <w:t>with a lag of 2 years, we observe that the compensation rate is a bit lower around 2010 - 2012, but as the adjustments happens</w:t>
-      </w:r>
-      <w:r>
-        <w:t xml:space="preserve"> it</w:t>
-      </w:r>
-      <w:r>
-        <w:t xml:space="preserve"> goes back to follow the real data.  </w:t>
-      </w:r>
-    </w:p>
-    <w:p>
-      <w:pPr>
-        <w:spacing w:line="360" w:lineRule="auto"/>
-      </w:pPr>
-      <w:r>
-        <w:t xml:space="preserve">In the next section We will look at two </w:t>
-      </w:r>
-      <w:r>
-        <w:t>scenarios</w:t>
-      </w:r>
-      <w:r>
-        <w:t xml:space="preserve"> with different political regulations. </w:t>
-      </w:r>
-    </w:p>
-    <w:p>
-      <w:r>
-        <w:rPr>
-          <w:noProof/>
-        </w:rPr>
-        <w:lastRenderedPageBreak/>
-        <w:drawing>
-          <wp:inline distT="0" distB="0" distL="0" distR="0" wp14:anchorId="6FF5A8BF" wp14:editId="1BC9F691">
-            <wp:extent cx="6120130" cy="3569970"/>
-            <wp:effectExtent l="0" t="0" r="0" b="0"/>
-            <wp:docPr id="13" name="Billede 13"/>
             <wp:cNvGraphicFramePr>
               <a:graphicFrameLocks xmlns:a="http://schemas.openxmlformats.org/drawingml/2006/main" noChangeAspect="1"/>
             </wp:cNvGraphicFramePr>
@@ -3682,63 +4904,66 @@
     </w:p>
     <w:p>
       <w:pPr>
-        <w:pStyle w:val="Overskrift2"/>
-      </w:pPr>
-    </w:p>
-    <w:p>
-      <w:pPr>
-        <w:pStyle w:val="Overskrift2"/>
-      </w:pPr>
-      <w:r>
-        <w:t xml:space="preserve">Scenario 1 </w:t>
-      </w:r>
-      <w:r>
-        <w:t>Wage adjustment in maximum level of income insurance</w:t>
-      </w:r>
-    </w:p>
-    <w:p/>
-    <w:p>
-      <w:pPr>
         <w:spacing w:line="360" w:lineRule="auto"/>
       </w:pPr>
       <w:r>
-        <w:t>In this scenario we change the equation for the maximum level of income insurance, so that it follows the growth in wages from two years before the financial year. Therefore, this scenario will show the counterfactual situation in which the regulation from 2003</w:t>
-      </w:r>
-      <w:r>
-        <w:t xml:space="preserve"> doesn’t appear</w:t>
-      </w:r>
-      <w:r>
-        <w:t>,</w:t>
-      </w:r>
-      <w:r>
-        <w:t xml:space="preserve"> </w:t>
-      </w:r>
-      <w:r>
-        <w:t>which</w:t>
-      </w:r>
-      <w:r>
-        <w:t xml:space="preserve"> means</w:t>
-      </w:r>
-      <w:r>
-        <w:t xml:space="preserve"> increases in the </w:t>
-      </w:r>
-      <w:r>
-        <w:t>maximum level of income insurance will</w:t>
-      </w:r>
-      <w:r>
-        <w:t xml:space="preserve"> no longer</w:t>
-      </w:r>
-      <w:r>
-        <w:t xml:space="preserve"> be subtracted by up till 0.3% each time the growth in wages exceeds 2%. </w:t>
-      </w:r>
-      <w:r>
-        <w:t xml:space="preserve">Also, the regulation from the 2014 tax reform is removed in this scenario. The new equation </w:t>
-      </w:r>
-      <w:r>
-        <w:t>for</w:t>
-      </w:r>
-      <w:r>
-        <w:t xml:space="preserve"> the maximum level of income insurance takes the following form: </w:t>
+        <w:t>We observe that the</w:t>
+      </w:r>
+      <w:r>
+        <w:t xml:space="preserve"> model seems to capture the same dynamics of the real economy as (</w:t>
+      </w:r>
+      <w:proofErr w:type="spellStart"/>
+      <w:r>
+        <w:t>xyz</w:t>
+      </w:r>
+      <w:proofErr w:type="spellEnd"/>
+      <w:r>
+        <w:t xml:space="preserve">) </w:t>
+      </w:r>
+      <w:r>
+        <w:t xml:space="preserve">with a small overshooting in the economic activity in the period 2011 - 2016 explained by a higher simulated value of real investment and consumption compared with the data. </w:t>
+      </w:r>
+      <w:r>
+        <w:t>Overall,</w:t>
+      </w:r>
+      <w:r>
+        <w:t xml:space="preserve"> the model seems to capture the medium to long-run tendency of the data even though there are some divergences in some quarters.</w:t>
+      </w:r>
+      <w:r>
+        <w:t xml:space="preserve"> The Overshooting in the activity also results in a higher level of the maximum level of income insurance in the baseline model, resulting from an increase in the wage growth. As the increase in </w:t>
+      </w:r>
+      <w:r>
+        <w:t>wage growth goes</w:t>
+      </w:r>
+      <w:r>
+        <w:t xml:space="preserve"> directly</w:t>
+      </w:r>
+      <w:r>
+        <w:t xml:space="preserve"> into the compensation rate in the same period, </w:t>
+      </w:r>
+      <w:r>
+        <w:t>meanwhile</w:t>
+      </w:r>
+      <w:r>
+        <w:t xml:space="preserve"> the maximum level of income insurance </w:t>
+      </w:r>
+      <w:r>
+        <w:t xml:space="preserve">will be </w:t>
+      </w:r>
+      <w:r>
+        <w:t>affected</w:t>
+      </w:r>
+      <w:r>
+        <w:t xml:space="preserve"> </w:t>
+      </w:r>
+      <w:r>
+        <w:t>with a lag of 2 years, we observe that the compensation rate is a bit lower around 2010 - 2012, but as the adjustments happens</w:t>
+      </w:r>
+      <w:r>
+        <w:t xml:space="preserve"> it</w:t>
+      </w:r>
+      <w:r>
+        <w:t xml:space="preserve"> goes back to follow the real data.  </w:t>
       </w:r>
     </w:p>
     <w:p>
@@ -3746,14 +4971,26 @@
         <w:spacing w:line="360" w:lineRule="auto"/>
       </w:pPr>
       <w:r>
+        <w:t xml:space="preserve">In the next section We will look at two </w:t>
+      </w:r>
+      <w:r>
+        <w:t>scenarios</w:t>
+      </w:r>
+      <w:r>
+        <w:t xml:space="preserve"> with different political regulations. </w:t>
+      </w:r>
+    </w:p>
+    <w:p>
+      <w:r>
         <w:rPr>
           <w:noProof/>
         </w:rPr>
+        <w:lastRenderedPageBreak/>
         <w:drawing>
-          <wp:inline distT="0" distB="0" distL="0" distR="0" wp14:anchorId="5CFE5908" wp14:editId="5F23D776">
-            <wp:extent cx="6120130" cy="549275"/>
-            <wp:effectExtent l="0" t="0" r="0" b="3175"/>
-            <wp:docPr id="10" name="Billede 10"/>
+          <wp:inline distT="0" distB="0" distL="0" distR="0" wp14:anchorId="6FF5A8BF" wp14:editId="1BC9F691">
+            <wp:extent cx="6120130" cy="3569970"/>
+            <wp:effectExtent l="0" t="0" r="0" b="0"/>
+            <wp:docPr id="13" name="Billede 13"/>
             <wp:cNvGraphicFramePr>
               <a:graphicFrameLocks xmlns:a="http://schemas.openxmlformats.org/drawingml/2006/main" noChangeAspect="1"/>
             </wp:cNvGraphicFramePr>
@@ -3773,7 +5010,7 @@
                   <pic:spPr>
                     <a:xfrm>
                       <a:off x="0" y="0"/>
-                      <a:ext cx="6120130" cy="549275"/>
+                      <a:ext cx="6120130" cy="3569970"/>
                     </a:xfrm>
                     <a:prstGeom prst="rect">
                       <a:avLst/>
@@ -3788,77 +5025,73 @@
     </w:p>
     <w:p>
       <w:pPr>
+        <w:pStyle w:val="Overskrift2"/>
+      </w:pPr>
+      <w:r>
+        <w:t xml:space="preserve">Scenario 1 </w:t>
+      </w:r>
+      <w:r>
+        <w:t>Wage adjustment in maximum level of income insurance</w:t>
+      </w:r>
+    </w:p>
+    <w:p/>
+    <w:p>
+      <w:pPr>
         <w:spacing w:line="360" w:lineRule="auto"/>
       </w:pPr>
       <w:r>
-        <w:t xml:space="preserve"> </w:t>
-      </w:r>
-      <w:r>
-        <w:t xml:space="preserve">We keep using the </w:t>
-      </w:r>
-      <w:r>
-        <w:t>wage</w:t>
-      </w:r>
-      <w:r>
-        <w:t xml:space="preserve"> growth two year</w:t>
-      </w:r>
-      <w:r>
-        <w:t>s</w:t>
-      </w:r>
-      <w:r>
-        <w:t xml:space="preserve"> before the financial year for consistency, as the (quit large) increases in 2003 and 2004 would inflate max_dp in the baseline but not in this scenario.</w:t>
-      </w:r>
-      <w:r>
-        <w:t xml:space="preserve"> </w:t>
-      </w:r>
-      <w:r>
-        <w:t>As a result of the shock, we</w:t>
-      </w:r>
-      <w:r>
-        <w:t xml:space="preserve"> would expect max_dp </w:t>
-      </w:r>
-      <w:r>
-        <w:t>to increase</w:t>
-      </w:r>
-      <w:r>
-        <w:t>.</w:t>
-      </w:r>
-      <w:r>
-        <w:t xml:space="preserve"> </w:t>
-      </w:r>
-      <w:r>
-        <w:t>A</w:t>
-      </w:r>
-      <w:r>
-        <w:t>s can be seen from the graph below max_dp increases by almost 6% from 2006q3 till 2020q1. We see that it is mostly coming of the removal of the suppressed adjustments in the unemployment benefits</w:t>
-      </w:r>
-      <w:r>
-        <w:t>, isolating this effect can be observed from the last figure.</w:t>
+        <w:t>In this scenario we change the equation for the maximum level of income insurance, so that it follows the growth in wages from two years before the financial year. Therefore, this scenario will show the counterfactual situation in which the regulation from 2003</w:t>
+      </w:r>
+      <w:r>
+        <w:t xml:space="preserve"> doesn’t appear</w:t>
+      </w:r>
+      <w:r>
+        <w:t>,</w:t>
+      </w:r>
+      <w:r>
+        <w:t xml:space="preserve"> </w:t>
+      </w:r>
+      <w:r>
+        <w:t>which</w:t>
+      </w:r>
+      <w:r>
+        <w:t xml:space="preserve"> means</w:t>
+      </w:r>
+      <w:r>
+        <w:t xml:space="preserve"> increases in the </w:t>
+      </w:r>
+      <w:r>
+        <w:t>maximum level of income insurance will</w:t>
+      </w:r>
+      <w:r>
+        <w:t xml:space="preserve"> no longer</w:t>
+      </w:r>
+      <w:r>
+        <w:t xml:space="preserve"> be subtracted by up till 0.3% each time the growth in wages exceeds 2%. </w:t>
+      </w:r>
+      <w:r>
+        <w:t xml:space="preserve">Also, the regulation from the 2014 tax reform is removed in this scenario. The new equation </w:t>
+      </w:r>
+      <w:r>
+        <w:t>for</w:t>
+      </w:r>
+      <w:r>
+        <w:t xml:space="preserve"> the maximum level of income insurance takes the following form: </w:t>
       </w:r>
     </w:p>
     <w:p>
       <w:pPr>
         <w:spacing w:line="360" w:lineRule="auto"/>
       </w:pPr>
-    </w:p>
-    <w:p>
-      <w:pPr>
-        <w:spacing w:line="360" w:lineRule="auto"/>
-      </w:pPr>
-    </w:p>
-    <w:p>
-      <w:pPr>
-        <w:spacing w:line="360" w:lineRule="auto"/>
-      </w:pPr>
       <w:r>
         <w:rPr>
           <w:noProof/>
         </w:rPr>
         <w:drawing>
-          <wp:inline distT="0" distB="0" distL="0" distR="0" wp14:anchorId="60166991" wp14:editId="26424C4A">
-            <wp:extent cx="6120130" cy="3776980"/>
-            <wp:effectExtent l="0" t="0" r="0" b="0"/>
-            <wp:docPr id="15" name="Billede 15"/>
+          <wp:inline distT="0" distB="0" distL="0" distR="0" wp14:anchorId="5CFE5908" wp14:editId="5F23D776">
+            <wp:extent cx="6120130" cy="549275"/>
+            <wp:effectExtent l="0" t="0" r="0" b="3175"/>
+            <wp:docPr id="10" name="Billede 10"/>
             <wp:cNvGraphicFramePr>
               <a:graphicFrameLocks xmlns:a="http://schemas.openxmlformats.org/drawingml/2006/main" noChangeAspect="1"/>
             </wp:cNvGraphicFramePr>
@@ -3878,7 +5111,7 @@
                   <pic:spPr>
                     <a:xfrm>
                       <a:off x="0" y="0"/>
-                      <a:ext cx="6120130" cy="3776980"/>
+                      <a:ext cx="6120130" cy="549275"/>
                     </a:xfrm>
                     <a:prstGeom prst="rect">
                       <a:avLst/>
@@ -3892,15 +5125,111 @@
       </w:r>
     </w:p>
     <w:p>
+      <w:pPr>
+        <w:spacing w:line="360" w:lineRule="auto"/>
+      </w:pPr>
+      <w:r>
+        <w:t xml:space="preserve"> </w:t>
+      </w:r>
+      <w:r>
+        <w:t xml:space="preserve">We keep using the </w:t>
+      </w:r>
+      <w:r>
+        <w:t>wage</w:t>
+      </w:r>
+      <w:r>
+        <w:t xml:space="preserve"> growth two year</w:t>
+      </w:r>
+      <w:r>
+        <w:t>s</w:t>
+      </w:r>
+      <w:r>
+        <w:t xml:space="preserve"> before the financial year for consistency, as the (</w:t>
+      </w:r>
+      <w:proofErr w:type="gramStart"/>
+      <w:r>
+        <w:t>quit</w:t>
+      </w:r>
+      <w:proofErr w:type="gramEnd"/>
+      <w:r>
+        <w:t xml:space="preserve"> large) increases in 2003 and 2004 would inflate </w:t>
+      </w:r>
+      <w:proofErr w:type="spellStart"/>
+      <w:r>
+        <w:t>max_dp</w:t>
+      </w:r>
+      <w:proofErr w:type="spellEnd"/>
+      <w:r>
+        <w:t xml:space="preserve"> in the baseline but not in this scenario.</w:t>
+      </w:r>
+      <w:r>
+        <w:t xml:space="preserve"> </w:t>
+      </w:r>
+      <w:r>
+        <w:t>As a result of the shock, we</w:t>
+      </w:r>
+      <w:r>
+        <w:t xml:space="preserve"> would expect </w:t>
+      </w:r>
+      <w:proofErr w:type="spellStart"/>
+      <w:r>
+        <w:t>max_dp</w:t>
+      </w:r>
+      <w:proofErr w:type="spellEnd"/>
+      <w:r>
+        <w:t xml:space="preserve"> </w:t>
+      </w:r>
+      <w:r>
+        <w:t>to increase</w:t>
+      </w:r>
+      <w:r>
+        <w:t>.</w:t>
+      </w:r>
+      <w:r>
+        <w:t xml:space="preserve"> </w:t>
+      </w:r>
+      <w:r>
+        <w:t>A</w:t>
+      </w:r>
+      <w:r>
+        <w:t xml:space="preserve">s can be seen from the graph below </w:t>
+      </w:r>
+      <w:proofErr w:type="spellStart"/>
+      <w:r>
+        <w:t>max_dp</w:t>
+      </w:r>
+      <w:proofErr w:type="spellEnd"/>
+      <w:r>
+        <w:t xml:space="preserve"> increases by almost 6% from 2006q3 till 2020q1. We see that it is mostly coming of the removal of the suppressed adjustments in the unemployment benefits</w:t>
+      </w:r>
+      <w:r>
+        <w:t>, isolating this effect can be observed from the last figure.</w:t>
+      </w:r>
+    </w:p>
+    <w:p>
+      <w:pPr>
+        <w:spacing w:line="360" w:lineRule="auto"/>
+      </w:pPr>
+    </w:p>
+    <w:p>
+      <w:pPr>
+        <w:spacing w:line="360" w:lineRule="auto"/>
+      </w:pPr>
+    </w:p>
+    <w:p>
+      <w:pPr>
+        <w:spacing w:line="360" w:lineRule="auto"/>
+      </w:pPr>
       <w:r>
         <w:rPr>
           <w:noProof/>
         </w:rPr>
+        <w:lastRenderedPageBreak/>
         <w:drawing>
-          <wp:inline distT="0" distB="0" distL="0" distR="0" wp14:anchorId="755264FD" wp14:editId="7794D6E9">
+          <wp:inline distT="0" distB="0" distL="0" distR="0" wp14:anchorId="60166991" wp14:editId="26424C4A">
             <wp:extent cx="6120130" cy="3776980"/>
             <wp:effectExtent l="0" t="0" r="0" b="0"/>
-            <wp:docPr id="21" name="Billede 21"/>
+            <wp:docPr id="15" name="Billede 15"/>
             <wp:cNvGraphicFramePr>
               <a:graphicFrameLocks xmlns:a="http://schemas.openxmlformats.org/drawingml/2006/main" noChangeAspect="1"/>
             </wp:cNvGraphicFramePr>
@@ -3933,192 +5262,16 @@
         </w:drawing>
       </w:r>
     </w:p>
-    <w:p/>
-    <w:p>
-      <w:pPr>
-        <w:spacing w:line="360" w:lineRule="auto"/>
-      </w:pPr>
-      <w:r>
-        <w:lastRenderedPageBreak/>
-        <w:t xml:space="preserve">We can see that the increase in the maximum level of income insurance is </w:t>
-      </w:r>
-      <w:r>
-        <w:t>quite</w:t>
-      </w:r>
-      <w:r>
-        <w:t xml:space="preserve"> large for </w:t>
-      </w:r>
-      <w:r>
-        <w:t>those who are</w:t>
-      </w:r>
-      <w:r>
-        <w:t xml:space="preserve"> </w:t>
-      </w:r>
-      <w:r>
-        <w:t>unemployed</w:t>
-      </w:r>
-      <w:r>
-        <w:t xml:space="preserve"> and</w:t>
-      </w:r>
-      <w:r>
-        <w:t xml:space="preserve"> eligible for this insurance. </w:t>
-      </w:r>
-      <w:r>
-        <w:t>In comparison</w:t>
-      </w:r>
-      <w:r>
-        <w:t xml:space="preserve"> the macroeconomic consequence is minimal, </w:t>
-      </w:r>
-      <w:r>
-        <w:t xml:space="preserve">in the figure below </w:t>
-      </w:r>
-      <w:r>
-        <w:t>we can see….</w:t>
-      </w:r>
-    </w:p>
-    <w:p/>
-    <w:p>
-      <w:pPr>
-        <w:rPr>
-          <w:lang w:val="da-DK"/>
-        </w:rPr>
-      </w:pPr>
-      <w:r>
-        <w:rPr>
-          <w:lang w:val="da-DK"/>
-        </w:rPr>
-        <w:t>Plot der viser det</w:t>
-      </w:r>
-      <w:r>
-        <w:rPr>
-          <w:lang w:val="da-DK"/>
-        </w:rPr>
-        <w:t xml:space="preserve"> nærmest</w:t>
-      </w:r>
-      <w:r>
-        <w:rPr>
-          <w:lang w:val="da-DK"/>
-        </w:rPr>
-        <w:t xml:space="preserve"> i</w:t>
-      </w:r>
-      <w:r>
-        <w:rPr>
-          <w:lang w:val="da-DK"/>
-        </w:rPr>
-        <w:t xml:space="preserve">ngen effekt har på yk_ds og </w:t>
-      </w:r>
-      <w:r>
-        <w:rPr>
-          <w:lang w:val="da-DK"/>
-        </w:rPr>
-        <w:t xml:space="preserve">makro </w:t>
-      </w:r>
-      <w:r>
-        <w:rPr>
-          <w:lang w:val="da-DK"/>
-        </w:rPr>
-        <w:t xml:space="preserve">variable. </w:t>
-      </w:r>
-    </w:p>
-    <w:p>
-      <w:pPr>
-        <w:rPr>
-          <w:lang w:val="da-DK"/>
-        </w:rPr>
-      </w:pPr>
-    </w:p>
-    <w:p>
-      <w:pPr>
-        <w:spacing w:line="360" w:lineRule="auto"/>
-      </w:pPr>
-      <w:r>
-        <w:t>At the moment there a</w:t>
-      </w:r>
-      <w:r>
-        <w:t xml:space="preserve">re only two real effects of an increase in max_dp. First channel is the demand channel, as the larger </w:t>
-      </w:r>
-      <w:r>
-        <w:t>max_dp results in a larger average level of income insurance which increases the disposable income for those receiving the income insurance and thereby increasing the economic activity.</w:t>
-      </w:r>
-      <w:r>
-        <w:br/>
-        <w:t xml:space="preserve">The second channel goes through the wages, as an increase in </w:t>
-      </w:r>
-      <w:r>
-        <w:t xml:space="preserve">max_dp would require the employers to raise wages to attract </w:t>
-      </w:r>
-      <w:r>
-        <w:t xml:space="preserve">workers, resulting in a positive relationship between max_dp and </w:t>
-      </w:r>
-      <w:commentRangeStart w:id="51"/>
-      <w:r>
-        <w:t>wage</w:t>
-      </w:r>
-      <w:commentRangeEnd w:id="51"/>
-      <w:r>
-        <w:rPr>
-          <w:rStyle w:val="Kommentarhenvisning"/>
-        </w:rPr>
-        <w:commentReference w:id="51"/>
-      </w:r>
-      <w:r>
-        <w:t xml:space="preserve">_ds in the model. The increase in wages will increase prices and lead to a contraction of the economy. In this scenario these two effects therefore </w:t>
-      </w:r>
-      <w:r>
-        <w:t>seem</w:t>
-      </w:r>
-      <w:r>
-        <w:t xml:space="preserve"> to cancel each other out. </w:t>
-      </w:r>
-      <w:r>
-        <w:t xml:space="preserve">In the second scenario we will perform the same shock defining max_dp as a function of the growth in wages two year prior to the financial year, but at the same time add a new channel threw endogenization of the participation rate </w:t>
-      </w:r>
-      <w:r>
-        <w:t xml:space="preserve"> </w:t>
-      </w:r>
-    </w:p>
-    <w:p>
-      <w:pPr>
-        <w:pStyle w:val="Overskrift2"/>
-      </w:pPr>
-      <w:r>
-        <w:t>Scenario 2</w:t>
-      </w:r>
-      <w:r>
-        <w:t xml:space="preserve"> effect of</w:t>
-      </w:r>
-      <w:r>
-        <w:t xml:space="preserve"> </w:t>
-      </w:r>
-      <w:r>
-        <w:t>maximum level of income insurance on participation</w:t>
-      </w:r>
-    </w:p>
-    <w:p/>
-    <w:p>
-      <w:pPr>
-        <w:spacing w:line="360" w:lineRule="auto"/>
-      </w:pPr>
-      <w:r>
-        <w:t xml:space="preserve">The endogenization of the participation rate happens with a few changes in the model. For </w:t>
-      </w:r>
-      <w:r>
-        <w:t>now,</w:t>
-      </w:r>
-      <w:r>
-        <w:t xml:space="preserve"> the participation rate is exogenous and goes into the function defining the labor force as a fraction of the overall population. </w:t>
-      </w:r>
-    </w:p>
     <w:p>
       <w:r>
         <w:rPr>
           <w:noProof/>
         </w:rPr>
         <w:drawing>
-          <wp:inline distT="0" distB="0" distL="0" distR="0" wp14:anchorId="216F3ED4" wp14:editId="43CA17BE">
-            <wp:extent cx="2047875" cy="638175"/>
-            <wp:effectExtent l="0" t="0" r="9525" b="9525"/>
-            <wp:docPr id="22" name="Billede 22"/>
+          <wp:inline distT="0" distB="0" distL="0" distR="0" wp14:anchorId="755264FD" wp14:editId="7794D6E9">
+            <wp:extent cx="6120130" cy="3776980"/>
+            <wp:effectExtent l="0" t="0" r="0" b="0"/>
+            <wp:docPr id="21" name="Billede 21"/>
             <wp:cNvGraphicFramePr>
               <a:graphicFrameLocks xmlns:a="http://schemas.openxmlformats.org/drawingml/2006/main" noChangeAspect="1"/>
             </wp:cNvGraphicFramePr>
@@ -4138,7 +5291,7 @@
                   <pic:spPr>
                     <a:xfrm>
                       <a:off x="0" y="0"/>
-                      <a:ext cx="2047875" cy="638175"/>
+                      <a:ext cx="6120130" cy="3776980"/>
                     </a:xfrm>
                     <a:prstGeom prst="rect">
                       <a:avLst/>
@@ -4151,98 +5304,250 @@
         </w:drawing>
       </w:r>
     </w:p>
+    <w:p/>
     <w:p>
       <w:pPr>
         <w:spacing w:line="360" w:lineRule="auto"/>
       </w:pPr>
       <w:r>
-        <w:t xml:space="preserve">The development in the participation rate has over the years been “biased” </w:t>
-      </w:r>
-      <w:r>
-        <w:t>as a result of an increasing ratio</w:t>
-      </w:r>
-      <w:r>
-        <w:t xml:space="preserve"> of older </w:t>
-      </w:r>
-      <w:r>
-        <w:t xml:space="preserve">people in the population. Therefor, we created a new participation rate only looking at the population below 65 years of age. The difference in the two participation rates can be observed by the </w:t>
-      </w:r>
-      <w:commentRangeStart w:id="52"/>
-      <w:r>
-        <w:t>figure below</w:t>
-      </w:r>
-      <w:commentRangeEnd w:id="52"/>
-      <w:r>
-        <w:rPr>
-          <w:rStyle w:val="Kommentarhenvisning"/>
-        </w:rPr>
-        <w:commentReference w:id="52"/>
-      </w:r>
-      <w:r>
-        <w:t xml:space="preserve">. </w:t>
-      </w:r>
+        <w:lastRenderedPageBreak/>
+        <w:t xml:space="preserve">We can see that the increase in the maximum level of income insurance is </w:t>
+      </w:r>
+      <w:r>
+        <w:t>quite</w:t>
+      </w:r>
+      <w:r>
+        <w:t xml:space="preserve"> large for </w:t>
+      </w:r>
+      <w:r>
+        <w:t>those who are</w:t>
+      </w:r>
+      <w:r>
+        <w:t xml:space="preserve"> </w:t>
+      </w:r>
+      <w:r>
+        <w:t>unemployed</w:t>
+      </w:r>
+      <w:r>
+        <w:t xml:space="preserve"> and</w:t>
+      </w:r>
+      <w:r>
+        <w:t xml:space="preserve"> eligible for this insurance. </w:t>
+      </w:r>
+      <w:r>
+        <w:t>In comparison</w:t>
+      </w:r>
+      <w:r>
+        <w:t xml:space="preserve"> the macroeconomic consequence is minimal, </w:t>
+      </w:r>
+      <w:r>
+        <w:t xml:space="preserve">in the figure below </w:t>
+      </w:r>
+      <w:r>
+        <w:t>we can see….</w:t>
+      </w:r>
+    </w:p>
+    <w:p/>
+    <w:p>
+      <w:pPr>
+        <w:rPr>
+          <w:lang w:val="da-DK"/>
+        </w:rPr>
+      </w:pPr>
+      <w:r>
+        <w:rPr>
+          <w:lang w:val="da-DK"/>
+        </w:rPr>
+        <w:t>Plot der viser det</w:t>
+      </w:r>
+      <w:r>
+        <w:rPr>
+          <w:lang w:val="da-DK"/>
+        </w:rPr>
+        <w:t xml:space="preserve"> nærmest</w:t>
+      </w:r>
+      <w:r>
+        <w:rPr>
+          <w:lang w:val="da-DK"/>
+        </w:rPr>
+        <w:t xml:space="preserve"> i</w:t>
+      </w:r>
+      <w:r>
+        <w:rPr>
+          <w:lang w:val="da-DK"/>
+        </w:rPr>
+        <w:t xml:space="preserve">ngen effekt har på </w:t>
+      </w:r>
+      <w:proofErr w:type="spellStart"/>
+      <w:r>
+        <w:rPr>
+          <w:lang w:val="da-DK"/>
+        </w:rPr>
+        <w:t>yk_ds</w:t>
+      </w:r>
+      <w:proofErr w:type="spellEnd"/>
+      <w:r>
+        <w:rPr>
+          <w:lang w:val="da-DK"/>
+        </w:rPr>
+        <w:t xml:space="preserve"> og </w:t>
+      </w:r>
+      <w:r>
+        <w:rPr>
+          <w:lang w:val="da-DK"/>
+        </w:rPr>
+        <w:t xml:space="preserve">makro </w:t>
+      </w:r>
+      <w:r>
+        <w:rPr>
+          <w:lang w:val="da-DK"/>
+        </w:rPr>
+        <w:t xml:space="preserve">variable. </w:t>
+      </w:r>
+    </w:p>
+    <w:p>
+      <w:pPr>
+        <w:rPr>
+          <w:lang w:val="da-DK"/>
+        </w:rPr>
+      </w:pPr>
     </w:p>
     <w:p>
       <w:pPr>
         <w:spacing w:line="360" w:lineRule="auto"/>
       </w:pPr>
-      <w:commentRangeStart w:id="53"/>
-      <w:commentRangeStart w:id="54"/>
-      <w:r>
-        <w:t xml:space="preserve">We can see a difference in the trend of the two variables, where the participation rate of the population being younger than 65 years slopes upwards. </w:t>
-      </w:r>
-      <w:commentRangeEnd w:id="53"/>
-      <w:r>
-        <w:rPr>
-          <w:rStyle w:val="Kommentarhenvisning"/>
-        </w:rPr>
-        <w:commentReference w:id="53"/>
-      </w:r>
-      <w:commentRangeEnd w:id="54"/>
-      <w:r>
-        <w:rPr>
-          <w:rStyle w:val="Kommentarhenvisning"/>
-        </w:rPr>
-        <w:commentReference w:id="54"/>
-      </w:r>
-      <w:r>
-        <w:t xml:space="preserve">Using this in the model with the explaining variables being the real wage, the compensation rate, and lastly the unemployment rate. This creates a new channel for max_dp to affect the economy </w:t>
-      </w:r>
-      <w:r>
-        <w:t xml:space="preserve">as an increase in max_dp will raise the compensation rate. We find a </w:t>
-      </w:r>
-      <w:r>
-        <w:lastRenderedPageBreak/>
-        <w:t xml:space="preserve">positive relationship between the compensation-rate and participation-rate in both the long run and short run. </w:t>
-      </w:r>
-      <w:commentRangeStart w:id="55"/>
-      <w:r>
-        <w:t xml:space="preserve">The intuition is that people would rather stay in the labor force the higher the income insurance is compared to benefits when not searching for a job  </w:t>
-      </w:r>
-      <w:r>
-        <w:t xml:space="preserve">  </w:t>
-      </w:r>
-      <w:commentRangeEnd w:id="55"/>
-      <w:r>
-        <w:rPr>
-          <w:rStyle w:val="Kommentarhenvisning"/>
-        </w:rPr>
-        <w:commentReference w:id="55"/>
-      </w:r>
-    </w:p>
+      <w:proofErr w:type="gramStart"/>
+      <w:r>
+        <w:t>At the moment</w:t>
+      </w:r>
+      <w:proofErr w:type="gramEnd"/>
+      <w:r>
+        <w:t xml:space="preserve"> there a</w:t>
+      </w:r>
+      <w:r>
+        <w:t xml:space="preserve">re only two real effects of an increase in </w:t>
+      </w:r>
+      <w:proofErr w:type="spellStart"/>
+      <w:r>
+        <w:t>max_dp</w:t>
+      </w:r>
+      <w:proofErr w:type="spellEnd"/>
+      <w:r>
+        <w:t xml:space="preserve">. First channel is the demand channel, as the larger </w:t>
+      </w:r>
+      <w:proofErr w:type="spellStart"/>
+      <w:r>
+        <w:t>max_dp</w:t>
+      </w:r>
+      <w:proofErr w:type="spellEnd"/>
+      <w:r>
+        <w:t xml:space="preserve"> results in a larger average level of income insurance which increases the disposable income for those receiving the income insurance and thereby increasing the economic activity.</w:t>
+      </w:r>
+      <w:r>
+        <w:br/>
+        <w:t xml:space="preserve">The second channel goes through the wages, as an increase in </w:t>
+      </w:r>
+      <w:proofErr w:type="spellStart"/>
+      <w:r>
+        <w:t>max_dp</w:t>
+      </w:r>
+      <w:proofErr w:type="spellEnd"/>
+      <w:r>
+        <w:t xml:space="preserve"> would require the employers to raise wages to attract </w:t>
+      </w:r>
+      <w:r>
+        <w:t xml:space="preserve">workers, resulting in a positive relationship between </w:t>
+      </w:r>
+      <w:proofErr w:type="spellStart"/>
+      <w:r>
+        <w:t>max_dp</w:t>
+      </w:r>
+      <w:proofErr w:type="spellEnd"/>
+      <w:r>
+        <w:t xml:space="preserve"> and </w:t>
+      </w:r>
+      <w:commentRangeStart w:id="56"/>
+      <w:proofErr w:type="spellStart"/>
+      <w:r>
+        <w:t>wage</w:t>
+      </w:r>
+      <w:commentRangeEnd w:id="56"/>
+      <w:r>
+        <w:rPr>
+          <w:rStyle w:val="Kommentarhenvisning"/>
+        </w:rPr>
+        <w:commentReference w:id="56"/>
+      </w:r>
+      <w:r>
+        <w:t>_ds</w:t>
+      </w:r>
+      <w:proofErr w:type="spellEnd"/>
+      <w:r>
+        <w:t xml:space="preserve"> in the model. The increase in wages will increase prices and lead to a contraction of the economy. In this scenario these two effects therefore </w:t>
+      </w:r>
+      <w:r>
+        <w:t>seem</w:t>
+      </w:r>
+      <w:r>
+        <w:t xml:space="preserve"> to cancel each other out. </w:t>
+      </w:r>
+      <w:r>
+        <w:t xml:space="preserve">In the second scenario we will perform the same shock defining </w:t>
+      </w:r>
+      <w:proofErr w:type="spellStart"/>
+      <w:r>
+        <w:t>max_dp</w:t>
+      </w:r>
+      <w:proofErr w:type="spellEnd"/>
+      <w:r>
+        <w:t xml:space="preserve"> as a function of the growth in wages two year prior to the financial year, but at the same time add a new channel threw endogenization of the participation rate </w:t>
+      </w:r>
+      <w:r>
+        <w:t xml:space="preserve"> </w:t>
+      </w:r>
+    </w:p>
+    <w:p>
+      <w:pPr>
+        <w:pStyle w:val="Overskrift2"/>
+      </w:pPr>
+      <w:r>
+        <w:t>Scenario 2</w:t>
+      </w:r>
+      <w:r>
+        <w:t xml:space="preserve"> effect of</w:t>
+      </w:r>
+      <w:r>
+        <w:t xml:space="preserve"> </w:t>
+      </w:r>
+      <w:r>
+        <w:t>maximum level of income insurance on participation</w:t>
+      </w:r>
+    </w:p>
+    <w:p/>
     <w:p>
       <w:pPr>
         <w:spacing w:line="360" w:lineRule="auto"/>
       </w:pPr>
       <w:r>
+        <w:t xml:space="preserve">The endogenization of the participation rate happens with a few changes in the model. For </w:t>
+      </w:r>
+      <w:r>
+        <w:t>now,</w:t>
+      </w:r>
+      <w:r>
+        <w:t xml:space="preserve"> the participation rate is exogenous and goes into the function defining the labor force as a fraction of the overall population. </w:t>
+      </w:r>
+    </w:p>
+    <w:p>
+      <w:r>
         <w:rPr>
           <w:noProof/>
         </w:rPr>
         <w:drawing>
-          <wp:inline distT="0" distB="0" distL="0" distR="0" wp14:anchorId="56F403D7" wp14:editId="74C178F6">
-            <wp:extent cx="5162550" cy="3186019"/>
-            <wp:effectExtent l="0" t="0" r="0" b="0"/>
-            <wp:docPr id="24" name="Billede 24"/>
+          <wp:inline distT="0" distB="0" distL="0" distR="0" wp14:anchorId="216F3ED4" wp14:editId="43CA17BE">
+            <wp:extent cx="2047875" cy="638175"/>
+            <wp:effectExtent l="0" t="0" r="9525" b="9525"/>
+            <wp:docPr id="22" name="Billede 22"/>
             <wp:cNvGraphicFramePr>
               <a:graphicFrameLocks xmlns:a="http://schemas.openxmlformats.org/drawingml/2006/main" noChangeAspect="1"/>
             </wp:cNvGraphicFramePr>
@@ -4262,7 +5567,7 @@
                   <pic:spPr>
                     <a:xfrm>
                       <a:off x="0" y="0"/>
-                      <a:ext cx="5172356" cy="3192070"/>
+                      <a:ext cx="2047875" cy="638175"/>
                     </a:xfrm>
                     <a:prstGeom prst="rect">
                       <a:avLst/>
@@ -4275,50 +5580,127 @@
         </w:drawing>
       </w:r>
     </w:p>
-    <w:p/>
-    <w:p>
-      <w:r>
-        <w:t>In the graph bellow w</w:t>
-      </w:r>
-      <w:r>
-        <w:t xml:space="preserve">e </w:t>
-      </w:r>
-      <w:r>
-        <w:t>can</w:t>
-      </w:r>
-      <w:r>
-        <w:t xml:space="preserve"> observe the participation rate for the entire population before and after the endogenization of the participation rate</w:t>
-      </w:r>
-      <w:r>
-        <w:t xml:space="preserve">, when performing scenario 1. </w:t>
-      </w:r>
-      <w:commentRangeStart w:id="56"/>
-      <w:r>
-        <w:t xml:space="preserve">We observe that the </w:t>
-      </w:r>
-      <w:r>
-        <w:t xml:space="preserve">participation rate increases, as more people are actively searching for jobs when the level of income insurance is larger. </w:t>
-      </w:r>
-      <w:commentRangeEnd w:id="56"/>
-      <w:r>
-        <w:rPr>
-          <w:rStyle w:val="Kommentarhenvisning"/>
-        </w:rPr>
-        <w:commentReference w:id="56"/>
-      </w:r>
-    </w:p>
-    <w:p/>
-    <w:p>
+    <w:p>
+      <w:pPr>
+        <w:spacing w:line="360" w:lineRule="auto"/>
+      </w:pPr>
+      <w:r>
+        <w:t xml:space="preserve">The development in the participation rate has over the years been “biased” </w:t>
+      </w:r>
+      <w:proofErr w:type="gramStart"/>
+      <w:r>
+        <w:t>as a result of</w:t>
+      </w:r>
+      <w:proofErr w:type="gramEnd"/>
+      <w:r>
+        <w:t xml:space="preserve"> an increasing ratio</w:t>
+      </w:r>
+      <w:r>
+        <w:t xml:space="preserve"> of older </w:t>
+      </w:r>
+      <w:r>
+        <w:t xml:space="preserve">people in the population. </w:t>
+      </w:r>
+      <w:proofErr w:type="spellStart"/>
+      <w:r>
+        <w:t>Therefor</w:t>
+      </w:r>
+      <w:proofErr w:type="spellEnd"/>
+      <w:r>
+        <w:t xml:space="preserve">, we created a new participation rate only looking at the population below 65 years of age. The difference in the two participation rates can be observed by the </w:t>
+      </w:r>
+      <w:commentRangeStart w:id="57"/>
+      <w:r>
+        <w:t>figure below</w:t>
+      </w:r>
+      <w:commentRangeEnd w:id="57"/>
+      <w:r>
+        <w:rPr>
+          <w:rStyle w:val="Kommentarhenvisning"/>
+        </w:rPr>
+        <w:commentReference w:id="57"/>
+      </w:r>
+      <w:r>
+        <w:t xml:space="preserve">. </w:t>
+      </w:r>
+    </w:p>
+    <w:p>
+      <w:pPr>
+        <w:spacing w:line="360" w:lineRule="auto"/>
+      </w:pPr>
+      <w:commentRangeStart w:id="58"/>
+      <w:commentRangeStart w:id="59"/>
+      <w:r>
+        <w:t xml:space="preserve">We can see a difference in the trend of the two variables, where the participation rate of the population being younger than 65 years slopes upwards. </w:t>
+      </w:r>
+      <w:commentRangeEnd w:id="58"/>
+      <w:r>
+        <w:rPr>
+          <w:rStyle w:val="Kommentarhenvisning"/>
+        </w:rPr>
+        <w:commentReference w:id="58"/>
+      </w:r>
+      <w:commentRangeEnd w:id="59"/>
+      <w:r>
+        <w:rPr>
+          <w:rStyle w:val="Kommentarhenvisning"/>
+        </w:rPr>
+        <w:commentReference w:id="59"/>
+      </w:r>
+      <w:r>
+        <w:t xml:space="preserve">Using this in the model with the explaining variables being the real wage, the compensation rate, and lastly the unemployment rate. This creates a new channel for </w:t>
+      </w:r>
+      <w:proofErr w:type="spellStart"/>
+      <w:r>
+        <w:t>max_dp</w:t>
+      </w:r>
+      <w:proofErr w:type="spellEnd"/>
+      <w:r>
+        <w:t xml:space="preserve"> to affect the economy </w:t>
+      </w:r>
+      <w:r>
+        <w:t xml:space="preserve">as an increase in </w:t>
+      </w:r>
+      <w:proofErr w:type="spellStart"/>
+      <w:r>
+        <w:t>max_dp</w:t>
+      </w:r>
+      <w:proofErr w:type="spellEnd"/>
+      <w:r>
+        <w:t xml:space="preserve"> will raise the compensation rate. We find a </w:t>
+      </w:r>
+      <w:r>
+        <w:lastRenderedPageBreak/>
+        <w:t xml:space="preserve">positive relationship between the compensation-rate and participation-rate in both the long run and short run. </w:t>
+      </w:r>
+      <w:commentRangeStart w:id="60"/>
+      <w:r>
+        <w:t xml:space="preserve">The intuition is that people would rather stay in the labor force the higher the income insurance is compared to benefits when not searching for a job  </w:t>
+      </w:r>
+      <w:r>
+        <w:t xml:space="preserve">  </w:t>
+      </w:r>
+      <w:commentRangeEnd w:id="60"/>
+      <w:r>
+        <w:rPr>
+          <w:rStyle w:val="Kommentarhenvisning"/>
+        </w:rPr>
+        <w:commentReference w:id="60"/>
+      </w:r>
+    </w:p>
+    <w:p>
+      <w:pPr>
+        <w:spacing w:line="360" w:lineRule="auto"/>
+      </w:pPr>
       <w:r>
         <w:rPr>
           <w:noProof/>
         </w:rPr>
-        <w:lastRenderedPageBreak/>
         <w:drawing>
-          <wp:inline distT="0" distB="0" distL="0" distR="0" wp14:anchorId="5B7CC6C0" wp14:editId="1D91896F">
-            <wp:extent cx="5060950" cy="3123317"/>
-            <wp:effectExtent l="0" t="0" r="6350" b="1270"/>
-            <wp:docPr id="26" name="Billede 26"/>
+          <wp:inline distT="0" distB="0" distL="0" distR="0" wp14:anchorId="56F403D7" wp14:editId="74C178F6">
+            <wp:extent cx="5162550" cy="3186019"/>
+            <wp:effectExtent l="0" t="0" r="0" b="0"/>
+            <wp:docPr id="24" name="Billede 24"/>
             <wp:cNvGraphicFramePr>
               <a:graphicFrameLocks xmlns:a="http://schemas.openxmlformats.org/drawingml/2006/main" noChangeAspect="1"/>
             </wp:cNvGraphicFramePr>
@@ -4338,6 +5720,82 @@
                   <pic:spPr>
                     <a:xfrm>
                       <a:off x="0" y="0"/>
+                      <a:ext cx="5172356" cy="3192070"/>
+                    </a:xfrm>
+                    <a:prstGeom prst="rect">
+                      <a:avLst/>
+                    </a:prstGeom>
+                  </pic:spPr>
+                </pic:pic>
+              </a:graphicData>
+            </a:graphic>
+          </wp:inline>
+        </w:drawing>
+      </w:r>
+    </w:p>
+    <w:p/>
+    <w:p>
+      <w:r>
+        <w:t>In the graph bellow w</w:t>
+      </w:r>
+      <w:r>
+        <w:t xml:space="preserve">e </w:t>
+      </w:r>
+      <w:r>
+        <w:t>can</w:t>
+      </w:r>
+      <w:r>
+        <w:t xml:space="preserve"> observe the participation rate for the entire population before and after the endogenization of the participation rate</w:t>
+      </w:r>
+      <w:r>
+        <w:t xml:space="preserve">, when performing scenario 1. </w:t>
+      </w:r>
+      <w:commentRangeStart w:id="61"/>
+      <w:r>
+        <w:t xml:space="preserve">We observe that the </w:t>
+      </w:r>
+      <w:r>
+        <w:t xml:space="preserve">participation rate increases, as more people are actively searching for jobs when the level of income insurance is larger. </w:t>
+      </w:r>
+      <w:commentRangeEnd w:id="61"/>
+      <w:r>
+        <w:rPr>
+          <w:rStyle w:val="Kommentarhenvisning"/>
+        </w:rPr>
+        <w:commentReference w:id="61"/>
+      </w:r>
+    </w:p>
+    <w:p/>
+    <w:p>
+      <w:r>
+        <w:rPr>
+          <w:noProof/>
+        </w:rPr>
+        <w:lastRenderedPageBreak/>
+        <w:drawing>
+          <wp:inline distT="0" distB="0" distL="0" distR="0" wp14:anchorId="5B7CC6C0" wp14:editId="1D91896F">
+            <wp:extent cx="5060950" cy="3123317"/>
+            <wp:effectExtent l="0" t="0" r="6350" b="1270"/>
+            <wp:docPr id="26" name="Billede 26"/>
+            <wp:cNvGraphicFramePr>
+              <a:graphicFrameLocks xmlns:a="http://schemas.openxmlformats.org/drawingml/2006/main" noChangeAspect="1"/>
+            </wp:cNvGraphicFramePr>
+            <a:graphic xmlns:a="http://schemas.openxmlformats.org/drawingml/2006/main">
+              <a:graphicData uri="http://schemas.openxmlformats.org/drawingml/2006/picture">
+                <pic:pic xmlns:pic="http://schemas.openxmlformats.org/drawingml/2006/picture">
+                  <pic:nvPicPr>
+                    <pic:cNvPr id="1" name=""/>
+                    <pic:cNvPicPr/>
+                  </pic:nvPicPr>
+                  <pic:blipFill>
+                    <a:blip r:embed="rId32"/>
+                    <a:stretch>
+                      <a:fillRect/>
+                    </a:stretch>
+                  </pic:blipFill>
+                  <pic:spPr>
+                    <a:xfrm>
+                      <a:off x="0" y="0"/>
                       <a:ext cx="5068570" cy="3128020"/>
                     </a:xfrm>
                     <a:prstGeom prst="rect">
@@ -4406,7 +5864,7 @@
                     <pic:cNvPicPr/>
                   </pic:nvPicPr>
                   <pic:blipFill>
-                    <a:blip r:embed="rId32"/>
+                    <a:blip r:embed="rId33"/>
                     <a:stretch>
                       <a:fillRect/>
                     </a:stretch>
@@ -4433,10 +5891,12 @@
       <w:pPr>
         <w:pStyle w:val="Overskrift2"/>
       </w:pPr>
+      <w:proofErr w:type="spellStart"/>
       <w:r>
         <w:lastRenderedPageBreak/>
         <w:t>Wage_ds</w:t>
       </w:r>
+      <w:proofErr w:type="spellEnd"/>
     </w:p>
     <w:p>
       <w:r>
@@ -4459,7 +5919,7 @@
                     <pic:cNvPicPr/>
                   </pic:nvPicPr>
                   <pic:blipFill>
-                    <a:blip r:embed="rId33"/>
+                    <a:blip r:embed="rId34"/>
                     <a:stretch>
                       <a:fillRect/>
                     </a:stretch>
@@ -4496,12 +5956,12 @@
       </w:pPr>
     </w:p>
     <w:sectPr>
-      <w:headerReference w:type="even" r:id="rId34"/>
-      <w:headerReference w:type="default" r:id="rId35"/>
-      <w:footerReference w:type="even" r:id="rId36"/>
-      <w:footerReference w:type="default" r:id="rId37"/>
-      <w:headerReference w:type="first" r:id="rId38"/>
-      <w:footerReference w:type="first" r:id="rId39"/>
+      <w:headerReference w:type="even" r:id="rId35"/>
+      <w:headerReference w:type="default" r:id="rId36"/>
+      <w:footerReference w:type="even" r:id="rId37"/>
+      <w:footerReference w:type="default" r:id="rId38"/>
+      <w:headerReference w:type="first" r:id="rId39"/>
+      <w:footerReference w:type="first" r:id="rId40"/>
       <w:pgSz w:w="11906" w:h="16838"/>
       <w:pgMar w:top="1701" w:right="1134" w:bottom="1701" w:left="1134" w:header="708" w:footer="708" w:gutter="0"/>
       <w:cols w:space="708"/>
@@ -5303,7 +6763,7 @@
       </w:r>
     </w:p>
   </w:comment>
-  <w:comment w:id="48" w:author="Simon Thomsen" w:date="2022-09-15T19:28:00Z" w:initials="ST">
+  <w:comment w:id="48" w:author="Simon Thomsen" w:date="2022-10-01T15:09:00Z" w:initials="ST">
     <w:p>
       <w:pPr>
         <w:pStyle w:val="Kommentartekst"/>
@@ -5315,11 +6775,91 @@
         <w:annotationRef/>
       </w:r>
       <w:r>
+        <w:t>Så de bruger forkortning af perioden? Derfor de måske får for stort estimat for tilgangseffekten?</w:t>
+      </w:r>
+    </w:p>
+  </w:comment>
+  <w:comment w:id="49" w:author="Simon Thomsen" w:date="2022-10-01T16:20:00Z" w:initials="ST">
+    <w:p>
+      <w:pPr>
+        <w:pStyle w:val="Kommentartekst"/>
+      </w:pPr>
+      <w:r>
+        <w:rPr>
+          <w:rStyle w:val="Kommentarhenvisning"/>
+        </w:rPr>
+        <w:annotationRef/>
+      </w:r>
+      <w:r>
+        <w:t>Side 254 dørs skriver de der også var ændringer i ydelses niveau</w:t>
+      </w:r>
+    </w:p>
+  </w:comment>
+  <w:comment w:id="50" w:author="Simon Thomsen" w:date="2022-10-01T16:21:00Z" w:initials="ST">
+    <w:p>
+      <w:pPr>
+        <w:pStyle w:val="Kommentartekst"/>
+      </w:pPr>
+      <w:r>
+        <w:rPr>
+          <w:rStyle w:val="Kommentarhenvisning"/>
+        </w:rPr>
+        <w:annotationRef/>
+      </w:r>
+      <w:r>
+        <w:t>En af disse skal nok være i lit review. Andersen fordi det er den de bygger effekterne af dagpenge modellen på, den anden for at give en ide om hvilke effekter de misser ved tilgangsraten</w:t>
+      </w:r>
+    </w:p>
+  </w:comment>
+  <w:comment w:id="52" w:author="Simon Thomsen" w:date="2022-10-01T16:48:00Z" w:initials="ST">
+    <w:p>
+      <w:pPr>
+        <w:pStyle w:val="Kommentartekst"/>
+      </w:pPr>
+      <w:r>
+        <w:rPr>
+          <w:rStyle w:val="Kommentarhenvisning"/>
+        </w:rPr>
+        <w:annotationRef/>
+      </w:r>
+      <w:r>
+        <w:t>Kan indsætte dem de henviser til?</w:t>
+      </w:r>
+    </w:p>
+  </w:comment>
+  <w:comment w:id="51" w:author="Simon Thomsen" w:date="2022-10-01T16:58:00Z" w:initials="ST">
+    <w:p>
+      <w:pPr>
+        <w:pStyle w:val="Kommentartekst"/>
+      </w:pPr>
+      <w:r>
+        <w:rPr>
+          <w:rStyle w:val="Kommentarhenvisning"/>
+        </w:rPr>
+        <w:annotationRef/>
+      </w:r>
+      <w:r>
+        <w:t>Måske yderligere uddyb fra section 2 i DØRS</w:t>
+      </w:r>
+    </w:p>
+  </w:comment>
+  <w:comment w:id="53" w:author="Simon Thomsen" w:date="2022-09-15T19:28:00Z" w:initials="ST">
+    <w:p>
+      <w:pPr>
+        <w:pStyle w:val="Kommentartekst"/>
+      </w:pPr>
+      <w:r>
+        <w:rPr>
+          <w:rStyle w:val="Kommentarhenvisning"/>
+        </w:rPr>
+        <w:annotationRef/>
+      </w:r>
+      <w:r>
         <w:t>Måske fodnote og skrive fordi det er 90% af lønnen</w:t>
       </w:r>
     </w:p>
   </w:comment>
-  <w:comment w:id="49" w:author="Simon Thomsen" w:date="2022-09-15T19:30:00Z" w:initials="ST">
+  <w:comment w:id="54" w:author="Simon Thomsen" w:date="2022-09-15T19:30:00Z" w:initials="ST">
     <w:p>
       <w:pPr>
         <w:pStyle w:val="Kommentartekst"/>
@@ -5335,7 +6875,7 @@
       </w:r>
     </w:p>
   </w:comment>
-  <w:comment w:id="50" w:author="Simon Thomsen" w:date="2022-09-17T17:50:00Z" w:initials="ST">
+  <w:comment w:id="55" w:author="Simon Thomsen" w:date="2022-09-17T17:50:00Z" w:initials="ST">
     <w:p>
       <w:pPr>
         <w:pStyle w:val="Kommentartekst"/>
@@ -5351,7 +6891,7 @@
       </w:r>
     </w:p>
   </w:comment>
-  <w:comment w:id="51" w:author="Simon Fløj Thomsen" w:date="2022-09-14T19:22:00Z" w:initials="SFT">
+  <w:comment w:id="56" w:author="Simon Fløj Thomsen" w:date="2022-09-14T19:22:00Z" w:initials="SFT">
     <w:p>
       <w:pPr>
         <w:pStyle w:val="Kommentartekst"/>
@@ -5367,7 +6907,7 @@
       </w:r>
     </w:p>
   </w:comment>
-  <w:comment w:id="52" w:author="Simon Fløj Thomsen" w:date="2022-09-14T21:26:00Z" w:initials="SFT">
+  <w:comment w:id="57" w:author="Simon Fløj Thomsen" w:date="2022-09-14T21:26:00Z" w:initials="SFT">
     <w:p>
       <w:pPr>
         <w:pStyle w:val="Kommentartekst"/>
@@ -5383,7 +6923,7 @@
       </w:r>
     </w:p>
   </w:comment>
-  <w:comment w:id="53" w:author="Simon Fløj Thomsen" w:date="2022-09-14T19:48:00Z" w:initials="SFT">
+  <w:comment w:id="58" w:author="Simon Fløj Thomsen" w:date="2022-09-14T19:48:00Z" w:initials="SFT">
     <w:p>
       <w:pPr>
         <w:pStyle w:val="Kommentartekst"/>
@@ -5399,7 +6939,7 @@
       </w:r>
     </w:p>
   </w:comment>
-  <w:comment w:id="54" w:author="Simon Fløj Thomsen" w:date="2022-09-14T19:49:00Z" w:initials="SFT">
+  <w:comment w:id="59" w:author="Simon Fløj Thomsen" w:date="2022-09-14T19:49:00Z" w:initials="SFT">
     <w:p>
       <w:pPr>
         <w:pStyle w:val="Kommentartekst"/>
@@ -5415,7 +6955,7 @@
       </w:r>
     </w:p>
   </w:comment>
-  <w:comment w:id="55" w:author="Simon Fløj Thomsen" w:date="2022-09-14T20:08:00Z" w:initials="SFT">
+  <w:comment w:id="60" w:author="Simon Fløj Thomsen" w:date="2022-09-14T20:08:00Z" w:initials="SFT">
     <w:p>
       <w:pPr>
         <w:pStyle w:val="Kommentartekst"/>
@@ -5431,7 +6971,7 @@
       </w:r>
     </w:p>
   </w:comment>
-  <w:comment w:id="56" w:author="Simon Thomsen" w:date="2022-09-15T20:02:00Z" w:initials="ST">
+  <w:comment w:id="61" w:author="Simon Thomsen" w:date="2022-09-15T20:02:00Z" w:initials="ST">
     <w:p>
       <w:pPr>
         <w:pStyle w:val="Kommentartekst"/>
@@ -5500,6 +7040,11 @@
   <w15:commentEx w15:paraId="129E0E8C" w15:done="0"/>
   <w15:commentEx w15:paraId="74B0EDF4" w15:done="0"/>
   <w15:commentEx w15:paraId="3CECFFD6" w15:paraIdParent="74B0EDF4" w15:done="0"/>
+  <w15:commentEx w15:paraId="576089F9" w15:done="0"/>
+  <w15:commentEx w15:paraId="02CF9514" w15:paraIdParent="576089F9" w15:done="0"/>
+  <w15:commentEx w15:paraId="3335AAFF" w15:done="0"/>
+  <w15:commentEx w15:paraId="4003118A" w15:done="0"/>
+  <w15:commentEx w15:paraId="3266588F" w15:done="0"/>
   <w15:commentEx w15:paraId="619FF186" w15:done="0"/>
   <w15:commentEx w15:paraId="78E60BED" w15:done="0"/>
   <w15:commentEx w15:paraId="2932E631" w15:done="0"/>
@@ -5562,6 +7107,11 @@
   <w16cex:commentExtensible w16cex:durableId="26D6CBA9" w16cex:dateUtc="2022-09-22T09:55:00Z"/>
   <w16cex:commentExtensible w16cex:durableId="26D6CF0A" w16cex:dateUtc="2022-09-22T10:09:00Z"/>
   <w16cex:commentExtensible w16cex:durableId="26D74E3A" w16cex:dateUtc="2022-09-22T19:12:00Z"/>
+  <w16cex:commentExtensible w16cex:durableId="26E2D699" w16cex:dateUtc="2022-10-01T13:09:00Z"/>
+  <w16cex:commentExtensible w16cex:durableId="26E2E755" w16cex:dateUtc="2022-10-01T14:20:00Z"/>
+  <w16cex:commentExtensible w16cex:durableId="26E2E793" w16cex:dateUtc="2022-10-01T14:21:00Z"/>
+  <w16cex:commentExtensible w16cex:durableId="26E2EDC1" w16cex:dateUtc="2022-10-01T14:48:00Z"/>
+  <w16cex:commentExtensible w16cex:durableId="26E2F033" w16cex:dateUtc="2022-10-01T14:58:00Z"/>
   <w16cex:commentExtensible w16cex:durableId="26CDFB55" w16cex:dateUtc="2022-09-15T17:28:00Z"/>
   <w16cex:commentExtensible w16cex:durableId="26CDFBC3" w16cex:dateUtc="2022-09-15T17:30:00Z"/>
   <w16cex:commentExtensible w16cex:durableId="26D08762" w16cex:dateUtc="2022-09-17T15:50:00Z"/>
@@ -5624,6 +7174,11 @@
   <w16cid:commentId w16cid:paraId="129E0E8C" w16cid:durableId="26D6CBA9"/>
   <w16cid:commentId w16cid:paraId="74B0EDF4" w16cid:durableId="26D6CF0A"/>
   <w16cid:commentId w16cid:paraId="3CECFFD6" w16cid:durableId="26D74E3A"/>
+  <w16cid:commentId w16cid:paraId="576089F9" w16cid:durableId="26E2D699"/>
+  <w16cid:commentId w16cid:paraId="02CF9514" w16cid:durableId="26E2E755"/>
+  <w16cid:commentId w16cid:paraId="3335AAFF" w16cid:durableId="26E2E793"/>
+  <w16cid:commentId w16cid:paraId="4003118A" w16cid:durableId="26E2EDC1"/>
+  <w16cid:commentId w16cid:paraId="3266588F" w16cid:durableId="26E2F033"/>
   <w16cid:commentId w16cid:paraId="619FF186" w16cid:durableId="26CDFB55"/>
   <w16cid:commentId w16cid:paraId="78E60BED" w16cid:durableId="26CDFBC3"/>
   <w16cid:commentId w16cid:paraId="2932E631" w16cid:durableId="26D08762"/>
@@ -5961,11 +7516,103 @@
       </w:pPr>
     </w:lvl>
   </w:abstractNum>
+  <w:abstractNum w:abstractNumId="2" w15:restartNumberingAfterBreak="0">
+    <w:nsid w:val="73537FC2"/>
+    <w:multiLevelType w:val="hybridMultilevel"/>
+    <w:tmpl w:val="8E6E8924"/>
+    <w:lvl w:ilvl="0" w:tplc="0409000F">
+      <w:start w:val="1"/>
+      <w:numFmt w:val="decimal"/>
+      <w:lvlText w:val="%1."/>
+      <w:lvlJc w:val="left"/>
+      <w:pPr>
+        <w:ind w:left="720" w:hanging="360"/>
+      </w:pPr>
+      <w:rPr>
+        <w:rFonts w:hint="default"/>
+      </w:rPr>
+    </w:lvl>
+    <w:lvl w:ilvl="1" w:tplc="04090019" w:tentative="1">
+      <w:start w:val="1"/>
+      <w:numFmt w:val="lowerLetter"/>
+      <w:lvlText w:val="%2."/>
+      <w:lvlJc w:val="left"/>
+      <w:pPr>
+        <w:ind w:left="1440" w:hanging="360"/>
+      </w:pPr>
+    </w:lvl>
+    <w:lvl w:ilvl="2" w:tplc="0409001B" w:tentative="1">
+      <w:start w:val="1"/>
+      <w:numFmt w:val="lowerRoman"/>
+      <w:lvlText w:val="%3."/>
+      <w:lvlJc w:val="right"/>
+      <w:pPr>
+        <w:ind w:left="2160" w:hanging="180"/>
+      </w:pPr>
+    </w:lvl>
+    <w:lvl w:ilvl="3" w:tplc="0409000F" w:tentative="1">
+      <w:start w:val="1"/>
+      <w:numFmt w:val="decimal"/>
+      <w:lvlText w:val="%4."/>
+      <w:lvlJc w:val="left"/>
+      <w:pPr>
+        <w:ind w:left="2880" w:hanging="360"/>
+      </w:pPr>
+    </w:lvl>
+    <w:lvl w:ilvl="4" w:tplc="04090019" w:tentative="1">
+      <w:start w:val="1"/>
+      <w:numFmt w:val="lowerLetter"/>
+      <w:lvlText w:val="%5."/>
+      <w:lvlJc w:val="left"/>
+      <w:pPr>
+        <w:ind w:left="3600" w:hanging="360"/>
+      </w:pPr>
+    </w:lvl>
+    <w:lvl w:ilvl="5" w:tplc="0409001B" w:tentative="1">
+      <w:start w:val="1"/>
+      <w:numFmt w:val="lowerRoman"/>
+      <w:lvlText w:val="%6."/>
+      <w:lvlJc w:val="right"/>
+      <w:pPr>
+        <w:ind w:left="4320" w:hanging="180"/>
+      </w:pPr>
+    </w:lvl>
+    <w:lvl w:ilvl="6" w:tplc="0409000F" w:tentative="1">
+      <w:start w:val="1"/>
+      <w:numFmt w:val="decimal"/>
+      <w:lvlText w:val="%7."/>
+      <w:lvlJc w:val="left"/>
+      <w:pPr>
+        <w:ind w:left="5040" w:hanging="360"/>
+      </w:pPr>
+    </w:lvl>
+    <w:lvl w:ilvl="7" w:tplc="04090019" w:tentative="1">
+      <w:start w:val="1"/>
+      <w:numFmt w:val="lowerLetter"/>
+      <w:lvlText w:val="%8."/>
+      <w:lvlJc w:val="left"/>
+      <w:pPr>
+        <w:ind w:left="5760" w:hanging="360"/>
+      </w:pPr>
+    </w:lvl>
+    <w:lvl w:ilvl="8" w:tplc="0409001B" w:tentative="1">
+      <w:start w:val="1"/>
+      <w:numFmt w:val="lowerRoman"/>
+      <w:lvlText w:val="%9."/>
+      <w:lvlJc w:val="right"/>
+      <w:pPr>
+        <w:ind w:left="6480" w:hanging="180"/>
+      </w:pPr>
+    </w:lvl>
+  </w:abstractNum>
   <w:num w:numId="1" w16cid:durableId="421145322">
     <w:abstractNumId w:val="1"/>
   </w:num>
   <w:num w:numId="2" w16cid:durableId="2054495687">
     <w:abstractNumId w:val="0"/>
+  </w:num>
+  <w:num w:numId="3" w16cid:durableId="1900314133">
+    <w:abstractNumId w:val="2"/>
   </w:num>
 </w:numbering>
 </file>
@@ -6426,6 +8073,28 @@
       <w:szCs w:val="26"/>
     </w:rPr>
   </w:style>
+  <w:style w:type="paragraph" w:styleId="Overskrift3">
+    <w:name w:val="heading 3"/>
+    <w:basedOn w:val="Normal"/>
+    <w:next w:val="Normal"/>
+    <w:link w:val="Overskrift3Tegn"/>
+    <w:uiPriority w:val="9"/>
+    <w:unhideWhenUsed/>
+    <w:qFormat/>
+    <w:rsid w:val="00470F0B"/>
+    <w:pPr>
+      <w:keepNext/>
+      <w:keepLines/>
+      <w:spacing w:before="40" w:after="0"/>
+      <w:outlineLvl w:val="2"/>
+    </w:pPr>
+    <w:rPr>
+      <w:rFonts w:asciiTheme="majorHAnsi" w:eastAsiaTheme="majorEastAsia" w:hAnsiTheme="majorHAnsi" w:cstheme="majorBidi"/>
+      <w:color w:val="1F3763" w:themeColor="accent1" w:themeShade="7F"/>
+      <w:sz w:val="24"/>
+      <w:szCs w:val="24"/>
+    </w:rPr>
+  </w:style>
   <w:style w:type="character" w:default="1" w:styleId="Standardskrifttypeiafsnit">
     <w:name w:val="Default Paragraph Font"/>
     <w:uiPriority w:val="1"/>
@@ -6622,6 +8291,19 @@
       <w:ind w:left="720"/>
       <w:contextualSpacing/>
     </w:pPr>
+  </w:style>
+  <w:style w:type="character" w:customStyle="1" w:styleId="Overskrift3Tegn">
+    <w:name w:val="Overskrift 3 Tegn"/>
+    <w:basedOn w:val="Standardskrifttypeiafsnit"/>
+    <w:link w:val="Overskrift3"/>
+    <w:uiPriority w:val="9"/>
+    <w:rsid w:val="00470F0B"/>
+    <w:rPr>
+      <w:rFonts w:asciiTheme="majorHAnsi" w:eastAsiaTheme="majorEastAsia" w:hAnsiTheme="majorHAnsi" w:cstheme="majorBidi"/>
+      <w:color w:val="1F3763" w:themeColor="accent1" w:themeShade="7F"/>
+      <w:sz w:val="24"/>
+      <w:szCs w:val="24"/>
+    </w:rPr>
   </w:style>
 </w:styles>
 </file>

--- a/Model description opdateret 24-09.docx
+++ b/Model description opdateret 24-09.docx
@@ -1223,13 +1223,8 @@
       <w:r>
         <w:t xml:space="preserve">that when </w:t>
       </w:r>
-      <w:proofErr w:type="gramStart"/>
-      <w:r>
-        <w:t>taking into account</w:t>
-      </w:r>
-      <w:proofErr w:type="gramEnd"/>
-      <w:r>
-        <w:t xml:space="preserve"> the increasing</w:t>
+      <w:r>
+        <w:t>taking into account the increasing</w:t>
       </w:r>
       <w:r>
         <w:t xml:space="preserve"> share of the wage going to worker pensions the</w:t>
@@ -1249,11 +1244,9 @@
       <w:r>
         <w:t xml:space="preserve">later argue that when analyzing the income insurance, we should in general look away from pension payments, as they have no importance </w:t>
       </w:r>
-      <w:proofErr w:type="gramStart"/>
       <w:r>
         <w:t>at the moment</w:t>
       </w:r>
-      <w:proofErr w:type="gramEnd"/>
       <w:r>
         <w:t xml:space="preserve"> someone goes from employment to unemployment. They </w:t>
       </w:r>
@@ -1340,15 +1333,7 @@
         <w:spacing w:line="360" w:lineRule="auto"/>
       </w:pPr>
       <w:r>
-        <w:t xml:space="preserve">The paper leaves out the latest of the regulations lowering the state regulation percentage from 2016-2023 that was agreed upon in 2012, this of course wouldn’t change the conclusion for the period </w:t>
-      </w:r>
-      <w:proofErr w:type="gramStart"/>
-      <w:r>
-        <w:t>1994-2013, but</w:t>
-      </w:r>
-      <w:proofErr w:type="gramEnd"/>
-      <w:r>
-        <w:t xml:space="preserve"> </w:t>
+        <w:t xml:space="preserve">The paper leaves out the latest of the regulations lowering the state regulation percentage from 2016-2023 that was agreed upon in 2012, this of course wouldn’t change the conclusion for the period 1994-2013, but </w:t>
       </w:r>
       <w:r>
         <w:lastRenderedPageBreak/>
@@ -1510,15 +1495,7 @@
         <w:t xml:space="preserve"> compensation rate </w:t>
       </w:r>
       <w:r>
-        <w:t xml:space="preserve">the fall in the same period is around 15% point. Adding to this they argue that the magnitude in the fall will increase over the coming years, </w:t>
-      </w:r>
-      <w:proofErr w:type="gramStart"/>
-      <w:r>
-        <w:t>as a result of</w:t>
-      </w:r>
-      <w:proofErr w:type="gramEnd"/>
-      <w:r>
-        <w:t xml:space="preserve"> the tax reform 2012, suppressing the rate regulation rate until 2023. </w:t>
+        <w:t xml:space="preserve">the fall in the same period is around 15% point. Adding to this they argue that the magnitude in the fall will increase over the coming years, as a result of the tax reform 2012, suppressing the rate regulation rate until 2023. </w:t>
       </w:r>
     </w:p>
     <w:p>
@@ -1672,15 +1649,7 @@
         <w:t xml:space="preserve"> are playing in</w:t>
       </w:r>
       <w:r>
-        <w:t xml:space="preserve"> </w:t>
-      </w:r>
-      <w:proofErr w:type="gramStart"/>
-      <w:r>
-        <w:t>as a result of</w:t>
-      </w:r>
-      <w:proofErr w:type="gramEnd"/>
-      <w:r>
-        <w:t xml:space="preserve"> increasing the compensation rate</w:t>
+        <w:t xml:space="preserve"> as a result of increasing the compensation rate</w:t>
       </w:r>
       <w:r>
         <w:t xml:space="preserve">. </w:t>
@@ -2478,13 +2447,11 @@
       <w:commentRangeStart w:id="43"/>
       <w:commentRangeStart w:id="44"/>
       <w:proofErr w:type="spellStart"/>
-      <w:proofErr w:type="gramStart"/>
       <w:r>
         <w:t>xyz</w:t>
       </w:r>
       <w:commentRangeEnd w:id="42"/>
       <w:proofErr w:type="spellEnd"/>
-      <w:proofErr w:type="gramEnd"/>
       <w:r>
         <w:rPr>
           <w:rStyle w:val="Kommentarhenvisning"/>
@@ -3048,13 +3015,8 @@
         <w:pStyle w:val="Overskrift3"/>
       </w:pPr>
       <w:r>
-        <w:t xml:space="preserve">The approach </w:t>
-      </w:r>
-      <w:proofErr w:type="gramStart"/>
-      <w:r>
-        <w:t>rate</w:t>
-      </w:r>
-      <w:proofErr w:type="gramEnd"/>
+        <w:t>The approach rate</w:t>
+      </w:r>
     </w:p>
     <w:p/>
     <w:p>
@@ -3490,15 +3452,7 @@
     <w:p>
       <w:commentRangeStart w:id="51"/>
       <w:r>
-        <w:t xml:space="preserve">As mentioned in section 2 (DØR 2022) claims that the commission is only </w:t>
-      </w:r>
-      <w:proofErr w:type="gramStart"/>
-      <w:r>
-        <w:t>taking into account</w:t>
-      </w:r>
-      <w:proofErr w:type="gramEnd"/>
-      <w:r>
-        <w:t xml:space="preserve"> one out of four effects when looking at the approach rate. </w:t>
+        <w:t xml:space="preserve">As mentioned in section 2 (DØR 2022) claims that the commission is only taking into account one out of four effects when looking at the approach rate. </w:t>
       </w:r>
     </w:p>
     <w:p>
@@ -3530,15 +3484,7 @@
     </w:p>
     <w:p>
       <w:r>
-        <w:t xml:space="preserve">Second, the change in level of income insurance could also </w:t>
-      </w:r>
-      <w:proofErr w:type="gramStart"/>
-      <w:r>
-        <w:t>have an effect on</w:t>
-      </w:r>
-      <w:proofErr w:type="gramEnd"/>
-      <w:r>
-        <w:t xml:space="preserve"> the job creation rate by reducing the number of advertised vacancies </w:t>
+        <w:t xml:space="preserve">Second, the change in level of income insurance could also have an effect on the job creation rate by reducing the number of advertised vacancies </w:t>
       </w:r>
     </w:p>
     <w:p>
@@ -5144,15 +5090,7 @@
         <w:t>s</w:t>
       </w:r>
       <w:r>
-        <w:t xml:space="preserve"> before the financial year for consistency, as the (</w:t>
-      </w:r>
-      <w:proofErr w:type="gramStart"/>
-      <w:r>
-        <w:t>quit</w:t>
-      </w:r>
-      <w:proofErr w:type="gramEnd"/>
-      <w:r>
-        <w:t xml:space="preserve"> large) increases in 2003 and 2004 would inflate </w:t>
+        <w:t xml:space="preserve"> before the financial year for consistency, as the (quit large) increases in 2003 and 2004 would inflate </w:t>
       </w:r>
       <w:proofErr w:type="spellStart"/>
       <w:r>
@@ -5416,13 +5354,8 @@
       <w:pPr>
         <w:spacing w:line="360" w:lineRule="auto"/>
       </w:pPr>
-      <w:proofErr w:type="gramStart"/>
-      <w:r>
-        <w:t>At the moment</w:t>
-      </w:r>
-      <w:proofErr w:type="gramEnd"/>
-      <w:r>
-        <w:t xml:space="preserve"> there a</w:t>
+      <w:r>
+        <w:t>At the moment there a</w:t>
       </w:r>
       <w:r>
         <w:t xml:space="preserve">re only two real effects of an increase in </w:t>
@@ -5587,13 +5520,8 @@
       <w:r>
         <w:t xml:space="preserve">The development in the participation rate has over the years been “biased” </w:t>
       </w:r>
-      <w:proofErr w:type="gramStart"/>
-      <w:r>
-        <w:t>as a result of</w:t>
-      </w:r>
-      <w:proofErr w:type="gramEnd"/>
-      <w:r>
-        <w:t xml:space="preserve"> an increasing ratio</w:t>
+      <w:r>
+        <w:t>as a result of an increasing ratio</w:t>
       </w:r>
       <w:r>
         <w:t xml:space="preserve"> of older </w:t>
@@ -5811,6 +5739,33 @@
     </w:p>
     <w:p/>
     <w:p/>
+    <w:p>
+      <w:pPr>
+        <w:pStyle w:val="Overskrift2"/>
+      </w:pPr>
+      <w:r>
+        <w:t>Scenario 3 Effect of compensation rate on the insurance rate</w:t>
+      </w:r>
+    </w:p>
+    <w:p/>
+    <w:p/>
+    <w:p/>
+    <w:p>
+      <w:pPr>
+        <w:pStyle w:val="Overskrift2"/>
+      </w:pPr>
+      <w:r>
+        <w:t xml:space="preserve">Scenario 4 making </w:t>
+      </w:r>
+      <w:proofErr w:type="spellStart"/>
+      <w:r>
+        <w:t>max_dp</w:t>
+      </w:r>
+      <w:proofErr w:type="spellEnd"/>
+      <w:r>
+        <w:t xml:space="preserve"> follow wages. </w:t>
+      </w:r>
+    </w:p>
     <w:p/>
     <w:p/>
     <w:p/>
@@ -5824,13 +5779,11 @@
     <w:p/>
     <w:p/>
     <w:p/>
-    <w:p/>
     <w:p>
       <w:pPr>
         <w:pStyle w:val="Overskrift1"/>
       </w:pPr>
       <w:r>
-        <w:lastRenderedPageBreak/>
         <w:t>Behavioral equations estimated</w:t>
       </w:r>
     </w:p>

--- a/Model description opdateret 24-09.docx
+++ b/Model description opdateret 24-09.docx
@@ -510,2463 +510,21 @@
         </w:rPr>
         <w:commentReference w:id="8"/>
       </w:r>
+      <w:r>
+        <w:t xml:space="preserve">The plot below gives an idea of how often the wage has increased by more than two percent. </w:t>
+      </w:r>
     </w:p>
     <w:p>
       <w:pPr>
         <w:spacing w:line="360" w:lineRule="auto"/>
       </w:pPr>
       <w:r>
-        <w:t>A more recent</w:t>
-      </w:r>
-      <w:r>
-        <w:t xml:space="preserve"> regulation </w:t>
-      </w:r>
-      <w:r>
-        <w:t xml:space="preserve">is the one agreed </w:t>
-      </w:r>
-      <w:r>
-        <w:t>upon</w:t>
-      </w:r>
-      <w:r>
-        <w:t xml:space="preserve"> in the</w:t>
-      </w:r>
-      <w:r>
-        <w:t xml:space="preserve"> Danish</w:t>
-      </w:r>
-      <w:r>
-        <w:t xml:space="preserve"> tax reform </w:t>
-      </w:r>
-      <w:r>
-        <w:t>of 201</w:t>
-      </w:r>
-      <w:r>
-        <w:t>2</w:t>
-      </w:r>
-      <w:r>
-        <w:t xml:space="preserve">. </w:t>
-      </w:r>
-      <w:commentRangeStart w:id="9"/>
-      <w:commentRangeStart w:id="10"/>
-      <w:r>
-        <w:t xml:space="preserve">One of the political initiatives </w:t>
-      </w:r>
-      <w:r>
-        <w:t xml:space="preserve">in this reform </w:t>
-      </w:r>
-      <w:r>
-        <w:t xml:space="preserve">was to suppress the regulations of employment benefits in the period </w:t>
-      </w:r>
-      <w:r>
-        <w:t>of</w:t>
-      </w:r>
-      <w:r>
-        <w:t xml:space="preserve"> 2016-2023. </w:t>
-      </w:r>
-      <w:r>
-        <w:t xml:space="preserve">Starting from 2016 the initiative would create </w:t>
-      </w:r>
-      <w:r>
-        <w:t>a</w:t>
-      </w:r>
-      <w:r>
-        <w:t xml:space="preserve"> </w:t>
-      </w:r>
-      <w:r>
-        <w:t xml:space="preserve">deduction of the rate regulation rate. The first year </w:t>
-      </w:r>
-      <w:r>
         <w:lastRenderedPageBreak/>
-        <w:t xml:space="preserve">(2016) </w:t>
-      </w:r>
-      <w:r>
-        <w:t xml:space="preserve">the deduction would be 0.3 percent points, </w:t>
-      </w:r>
-      <w:r>
-        <w:t>next year</w:t>
-      </w:r>
-      <w:r>
-        <w:t xml:space="preserve"> 0.4 percent points and in</w:t>
-      </w:r>
-      <w:r>
-        <w:t xml:space="preserve"> period</w:t>
-      </w:r>
-      <w:r>
-        <w:t xml:space="preserve"> 2018-2023 0.75 percent points</w:t>
-      </w:r>
-      <w:commentRangeEnd w:id="9"/>
-      <w:r>
-        <w:rPr>
-          <w:rStyle w:val="Kommentarhenvisning"/>
-        </w:rPr>
-        <w:commentReference w:id="9"/>
-      </w:r>
-      <w:commentRangeEnd w:id="10"/>
-      <w:r>
-        <w:rPr>
-          <w:rStyle w:val="Kommentarhenvisning"/>
-        </w:rPr>
-        <w:commentReference w:id="10"/>
-      </w:r>
-      <w:r>
-        <w:t>. (</w:t>
-      </w:r>
-      <w:proofErr w:type="spellStart"/>
-      <w:r>
-        <w:t>Skattereform</w:t>
-      </w:r>
-      <w:proofErr w:type="spellEnd"/>
-      <w:r>
-        <w:t xml:space="preserve"> 2012</w:t>
-      </w:r>
-      <w:r>
-        <w:t>)</w:t>
-      </w:r>
-    </w:p>
-    <w:p>
-      <w:pPr>
-        <w:spacing w:line="360" w:lineRule="auto"/>
-      </w:pPr>
-      <w:r>
-        <w:t xml:space="preserve">Other studies </w:t>
-      </w:r>
-      <w:r>
-        <w:t>discuss whether</w:t>
-      </w:r>
-      <w:r>
-        <w:t xml:space="preserve"> a third reason for </w:t>
-      </w:r>
-      <w:r>
-        <w:t>a</w:t>
-      </w:r>
-      <w:r>
-        <w:t xml:space="preserve"> falling compensation rate</w:t>
-      </w:r>
-      <w:r>
-        <w:t xml:space="preserve"> should be included</w:t>
-      </w:r>
-      <w:r>
-        <w:t>. Over time a larger share of the wage has been paid to the workers labor market pensions. When calculating the compensation rate the amount paid to labor market pensions from both the worker and employer is subtracted</w:t>
-      </w:r>
-      <w:r>
-        <w:t xml:space="preserve"> from</w:t>
-      </w:r>
-      <w:r>
-        <w:t xml:space="preserve"> the wage. </w:t>
-      </w:r>
-      <w:r>
-        <w:t xml:space="preserve">Therefor a larger share of the wage paid to labor market pensions will result in a </w:t>
-      </w:r>
-      <w:r>
-        <w:t>higher</w:t>
-      </w:r>
-      <w:r>
-        <w:t xml:space="preserve"> rate of </w:t>
-      </w:r>
-      <w:r>
-        <w:t>de</w:t>
-      </w:r>
-      <w:r>
-        <w:t xml:space="preserve">crease in the compensation rate. </w:t>
-      </w:r>
-      <w:r>
-        <w:t>One of t</w:t>
-      </w:r>
-      <w:r>
-        <w:t xml:space="preserve">he </w:t>
-      </w:r>
-      <w:r>
-        <w:t>argumentations</w:t>
-      </w:r>
-      <w:r>
-        <w:t xml:space="preserve"> for including the development in the share of the wage paid to labor market pensions is that employed will benefit</w:t>
-      </w:r>
-      <w:r>
-        <w:t xml:space="preserve"> from their pensions</w:t>
-      </w:r>
-      <w:r>
-        <w:t xml:space="preserve"> later</w:t>
-      </w:r>
-      <w:r>
-        <w:t xml:space="preserve"> in their lives</w:t>
-      </w:r>
-      <w:r>
-        <w:t xml:space="preserve">. </w:t>
-      </w:r>
-      <w:r>
-        <w:br/>
-      </w:r>
-      <w:commentRangeStart w:id="11"/>
-      <w:r>
-        <w:t xml:space="preserve">This third effect is not included in the graph showing the </w:t>
-      </w:r>
-      <w:r>
-        <w:t xml:space="preserve">compensation over time, including this effect </w:t>
-      </w:r>
-      <w:r>
-        <w:t>should</w:t>
-      </w:r>
-      <w:r>
-        <w:t xml:space="preserve"> up the rate of decrease </w:t>
-      </w:r>
-      <w:r>
-        <w:t>and thereby make the fall in the compensation rate even larger.</w:t>
-      </w:r>
-      <w:commentRangeEnd w:id="11"/>
-      <w:r>
-        <w:rPr>
-          <w:rStyle w:val="Kommentarhenvisning"/>
-        </w:rPr>
-        <w:commentReference w:id="11"/>
-      </w:r>
-    </w:p>
-    <w:p>
-      <w:pPr>
-        <w:spacing w:line="360" w:lineRule="auto"/>
-      </w:pPr>
-      <w:r>
-        <w:t xml:space="preserve">In this paper we will focus on the </w:t>
-      </w:r>
-      <w:r>
-        <w:t>period</w:t>
-      </w:r>
-      <w:r>
-        <w:t xml:space="preserve"> of 2005 -2020 </w:t>
-      </w:r>
-      <w:r>
-        <w:t>with</w:t>
-      </w:r>
-      <w:r>
-        <w:t>i</w:t>
-      </w:r>
-      <w:r>
-        <w:t xml:space="preserve">n </w:t>
-      </w:r>
-      <w:r>
-        <w:t>this period other changes were made to the income insurance program</w:t>
-      </w:r>
-      <w:r>
-        <w:t>.</w:t>
-      </w:r>
-      <w:r>
-        <w:t xml:space="preserve"> </w:t>
-      </w:r>
-      <w:r>
-        <w:t>I</w:t>
-      </w:r>
-      <w:r>
-        <w:t xml:space="preserve">n </w:t>
-      </w:r>
-      <w:r>
-        <w:t xml:space="preserve">2010 a new income Insurance reform </w:t>
-      </w:r>
-      <w:r>
-        <w:t xml:space="preserve">was agreed upon, decreasing the period in which an unemployed could receive income insurance from 4 years till 2 years, </w:t>
-      </w:r>
-      <w:r>
-        <w:t>as well</w:t>
-      </w:r>
-      <w:r>
-        <w:t xml:space="preserve"> as increasing the requirements for receiving income insurance </w:t>
-      </w:r>
-      <w:r>
-        <w:t>(</w:t>
-      </w:r>
-      <w:proofErr w:type="spellStart"/>
-      <w:r>
-        <w:t>xyz</w:t>
-      </w:r>
-      <w:proofErr w:type="spellEnd"/>
-      <w:r>
-        <w:t xml:space="preserve">). Later, to make the cutoff date less </w:t>
-      </w:r>
-      <w:r>
-        <w:t>strict updates</w:t>
-      </w:r>
-      <w:r>
-        <w:t xml:space="preserve"> to the period in which a person could receive insurance were redone making it a </w:t>
-      </w:r>
-      <w:r>
-        <w:t>smoother</w:t>
-      </w:r>
-      <w:r>
-        <w:t xml:space="preserve"> transaction from the </w:t>
-      </w:r>
-      <w:commentRangeStart w:id="12"/>
-      <w:r>
-        <w:t>4 to 2 years</w:t>
-      </w:r>
-      <w:commentRangeEnd w:id="12"/>
-      <w:r>
-        <w:rPr>
-          <w:rStyle w:val="Kommentarhenvisning"/>
-        </w:rPr>
-        <w:commentReference w:id="12"/>
-      </w:r>
-      <w:r>
-        <w:t xml:space="preserve">. </w:t>
-      </w:r>
-      <w:r>
-        <w:t xml:space="preserve">A more recent change not included in the </w:t>
-      </w:r>
-      <w:r>
-        <w:t>period</w:t>
-      </w:r>
-      <w:r>
-        <w:t xml:space="preserve"> of interest is the reform adopted in 2022 making two important adjustments to the program. </w:t>
-      </w:r>
-      <w:commentRangeStart w:id="13"/>
-      <w:r>
-        <w:t xml:space="preserve">First, there will be an increase in the amount one can get in the first 3 months </w:t>
-      </w:r>
-      <w:r>
-        <w:t>for people with a strong working history, the second being a lowering of the amount one can get going directly from education to unemployment</w:t>
-      </w:r>
-      <w:commentRangeEnd w:id="13"/>
-      <w:r>
-        <w:rPr>
-          <w:rStyle w:val="Kommentarhenvisning"/>
-        </w:rPr>
-        <w:commentReference w:id="13"/>
-      </w:r>
-      <w:r>
-        <w:t xml:space="preserve">. </w:t>
-      </w:r>
-      <w:commentRangeStart w:id="14"/>
-      <w:r>
-        <w:t xml:space="preserve">The effects of these reforms will not be included in the analysis. Instead, </w:t>
-      </w:r>
-      <w:r>
-        <w:t>this</w:t>
-      </w:r>
-      <w:r>
-        <w:t xml:space="preserve"> paper attempts to analyze the macroeconomic effects </w:t>
-      </w:r>
-      <w:r>
-        <w:t>of</w:t>
-      </w:r>
-      <w:r>
-        <w:t xml:space="preserve"> </w:t>
-      </w:r>
-      <w:r>
-        <w:t>the</w:t>
-      </w:r>
-      <w:r>
-        <w:t xml:space="preserve"> three effects that seems to be decreasing the compensation rate over time</w:t>
-      </w:r>
-      <w:r>
-        <w:t xml:space="preserve">. </w:t>
-      </w:r>
-      <w:commentRangeEnd w:id="14"/>
-      <w:r>
-        <w:rPr>
-          <w:rStyle w:val="Kommentarhenvisning"/>
-        </w:rPr>
-        <w:commentReference w:id="14"/>
-      </w:r>
-      <w:r>
-        <w:t>W</w:t>
-      </w:r>
-      <w:r>
-        <w:t>e use a stock-flow consistent model as this enables us to include the effects of changes in the stock</w:t>
-      </w:r>
-      <w:r>
-        <w:t>s</w:t>
-      </w:r>
-      <w:r>
-        <w:t xml:space="preserve"> </w:t>
-      </w:r>
-      <w:r>
-        <w:t xml:space="preserve">of for example the </w:t>
-      </w:r>
-      <w:r>
-        <w:t>households’</w:t>
-      </w:r>
-      <w:r>
-        <w:t xml:space="preserve"> pension and government debt</w:t>
-      </w:r>
-      <w:r>
-        <w:t>, which should be of great interest when assessing the policy regulations</w:t>
-      </w:r>
-      <w:r>
-        <w:t xml:space="preserve">. </w:t>
-      </w:r>
-    </w:p>
-    <w:p>
-      <w:pPr>
-        <w:spacing w:line="360" w:lineRule="auto"/>
-      </w:pPr>
-      <w:r>
-        <w:t xml:space="preserve">This paper makes </w:t>
-      </w:r>
-      <w:r>
-        <w:t>three</w:t>
-      </w:r>
-      <w:r>
-        <w:t xml:space="preserve"> important contributions</w:t>
-      </w:r>
-      <w:r>
-        <w:t>. First, we develop an empirical SFC-model integrating the dynamics of the Danish labor market, specifically including the variables that are used for political regulation of the unemployment benefits.  Second, we do a counterfactual analysis of the regulations made towards the unemployment benefits</w:t>
-      </w:r>
-      <w:r>
-        <w:t>. Third, this paper contributes to the ongoing debate of the effects of unemployment benefits on the level of unemployment</w:t>
-      </w:r>
-      <w:r>
-        <w:t>.</w:t>
-      </w:r>
-    </w:p>
-    <w:p>
-      <w:r>
-        <w:t xml:space="preserve">The paper is organized as follows: </w:t>
-      </w:r>
-    </w:p>
-    <w:p>
-      <w:r>
-        <w:lastRenderedPageBreak/>
-        <w:t xml:space="preserve"> </w:t>
-      </w:r>
-    </w:p>
-    <w:p/>
-    <w:p>
-      <w:pPr>
-        <w:pStyle w:val="Overskrift1"/>
-      </w:pPr>
-      <w:r>
-        <w:t xml:space="preserve">Section 2: </w:t>
-      </w:r>
-      <w:commentRangeStart w:id="15"/>
-      <w:commentRangeStart w:id="16"/>
-      <w:r>
-        <w:t>Lit review</w:t>
-      </w:r>
-      <w:commentRangeEnd w:id="15"/>
-      <w:r>
-        <w:rPr>
-          <w:rStyle w:val="Kommentarhenvisning"/>
-          <w:rFonts w:asciiTheme="minorHAnsi" w:eastAsiaTheme="minorHAnsi" w:hAnsiTheme="minorHAnsi" w:cstheme="minorBidi"/>
-          <w:color w:val="auto"/>
-        </w:rPr>
-        <w:commentReference w:id="15"/>
-      </w:r>
-      <w:commentRangeEnd w:id="16"/>
-      <w:r>
-        <w:rPr>
-          <w:rStyle w:val="Kommentarhenvisning"/>
-          <w:rFonts w:asciiTheme="minorHAnsi" w:eastAsiaTheme="minorHAnsi" w:hAnsiTheme="minorHAnsi" w:cstheme="minorBidi"/>
-          <w:color w:val="auto"/>
-        </w:rPr>
-        <w:commentReference w:id="16"/>
-      </w:r>
-    </w:p>
-    <w:p/>
-    <w:p>
-      <w:pPr>
-        <w:spacing w:line="360" w:lineRule="auto"/>
-      </w:pPr>
-      <w:r>
-        <w:t xml:space="preserve">In the years leading to the </w:t>
-      </w:r>
-      <w:commentRangeStart w:id="17"/>
-      <w:commentRangeStart w:id="18"/>
-      <w:r>
-        <w:t>Danish election</w:t>
-      </w:r>
-      <w:r>
-        <w:t xml:space="preserve"> in 2015</w:t>
-      </w:r>
-      <w:r>
-        <w:t xml:space="preserve"> </w:t>
-      </w:r>
-      <w:commentRangeEnd w:id="17"/>
-      <w:r>
-        <w:rPr>
-          <w:rStyle w:val="Kommentarhenvisning"/>
-        </w:rPr>
-        <w:commentReference w:id="17"/>
-      </w:r>
-      <w:commentRangeEnd w:id="18"/>
-      <w:r>
-        <w:rPr>
-          <w:rStyle w:val="Kommentarhenvisning"/>
-        </w:rPr>
-        <w:commentReference w:id="18"/>
-      </w:r>
-      <w:r>
-        <w:t>the discussion of unemployment benefits was a key topic, especially the income insurance. On the one hand the literature published by</w:t>
-      </w:r>
-      <w:r>
-        <w:t xml:space="preserve"> the </w:t>
-      </w:r>
-      <w:commentRangeStart w:id="19"/>
-      <w:r>
-        <w:t>Danish</w:t>
-      </w:r>
-      <w:r>
-        <w:t xml:space="preserve"> </w:t>
-      </w:r>
-      <w:r>
-        <w:t>Ministry of employment</w:t>
-      </w:r>
-      <w:commentRangeEnd w:id="19"/>
-      <w:r>
-        <w:rPr>
-          <w:rStyle w:val="Kommentarhenvisning"/>
-        </w:rPr>
-        <w:commentReference w:id="19"/>
-      </w:r>
-      <w:r>
-        <w:t xml:space="preserve"> </w:t>
-      </w:r>
-      <w:r>
-        <w:t>find</w:t>
-      </w:r>
-      <w:r>
-        <w:t>s</w:t>
-      </w:r>
-      <w:r>
-        <w:t xml:space="preserve"> that the</w:t>
-      </w:r>
-      <w:r>
-        <w:t xml:space="preserve"> gross</w:t>
-      </w:r>
-      <w:r>
-        <w:t xml:space="preserve"> compensation rate has been almost fixed since the 1990 (</w:t>
-      </w:r>
-      <w:proofErr w:type="spellStart"/>
-      <w:r>
-        <w:t>xyz</w:t>
-      </w:r>
-      <w:proofErr w:type="spellEnd"/>
-      <w:r>
-        <w:t xml:space="preserve">). On the other hand, </w:t>
-      </w:r>
-      <w:commentRangeStart w:id="20"/>
-      <w:commentRangeStart w:id="21"/>
-      <w:commentRangeStart w:id="22"/>
-      <w:r>
-        <w:t xml:space="preserve">unemployment insurance companies </w:t>
-      </w:r>
-      <w:commentRangeEnd w:id="20"/>
-      <w:r>
-        <w:rPr>
-          <w:rStyle w:val="Kommentarhenvisning"/>
-        </w:rPr>
-        <w:commentReference w:id="20"/>
-      </w:r>
-      <w:commentRangeEnd w:id="21"/>
-      <w:r>
-        <w:rPr>
-          <w:rStyle w:val="Kommentarhenvisning"/>
-        </w:rPr>
-        <w:commentReference w:id="21"/>
-      </w:r>
-      <w:commentRangeEnd w:id="22"/>
-      <w:r>
-        <w:rPr>
-          <w:rStyle w:val="Kommentarhenvisning"/>
-        </w:rPr>
-        <w:commentReference w:id="22"/>
-      </w:r>
-      <w:r>
-        <w:t>in Denmark</w:t>
-      </w:r>
-      <w:r>
-        <w:t>,</w:t>
-      </w:r>
-      <w:r>
-        <w:t xml:space="preserve"> </w:t>
-      </w:r>
-      <w:r>
-        <w:t>claim</w:t>
-      </w:r>
-      <w:r>
-        <w:t xml:space="preserve"> that the compensation rate has been falling constantly since the 1990 (</w:t>
-      </w:r>
-      <w:proofErr w:type="spellStart"/>
-      <w:r>
-        <w:t>xyz</w:t>
-      </w:r>
-      <w:proofErr w:type="spellEnd"/>
-      <w:r>
-        <w:t xml:space="preserve">). </w:t>
-      </w:r>
-      <w:r>
-        <w:t>In addition to this the view of how an increase in the compensation rate would affect the economy is also looked upon very differently</w:t>
-      </w:r>
-      <w:r>
-        <w:t xml:space="preserve">, resulting </w:t>
-      </w:r>
-      <w:r>
-        <w:t>in</w:t>
-      </w:r>
-      <w:r>
-        <w:t xml:space="preserve"> different </w:t>
-      </w:r>
-      <w:r>
-        <w:t>levels</w:t>
-      </w:r>
-      <w:r>
-        <w:t xml:space="preserve"> </w:t>
-      </w:r>
-      <w:r>
-        <w:t>of</w:t>
-      </w:r>
-      <w:r>
-        <w:t xml:space="preserve"> government expenses</w:t>
-      </w:r>
-      <w:r>
-        <w:t xml:space="preserve"> and employment</w:t>
-      </w:r>
-      <w:r>
-        <w:t xml:space="preserve"> </w:t>
-      </w:r>
-      <w:r>
-        <w:t>when</w:t>
-      </w:r>
-      <w:r>
-        <w:t xml:space="preserve"> increasing the level of income insurance</w:t>
-      </w:r>
-      <w:r>
-        <w:t xml:space="preserve">.  </w:t>
-      </w:r>
-    </w:p>
-    <w:p>
-      <w:pPr>
-        <w:spacing w:line="360" w:lineRule="auto"/>
-      </w:pPr>
-      <w:r>
-        <w:t>The Danish ministry of employment</w:t>
-      </w:r>
-      <w:r>
-        <w:t xml:space="preserve"> put down a commission in 2015 to analyze the effects of income insurance in Denmark.</w:t>
-      </w:r>
-      <w:r>
-        <w:t xml:space="preserve"> </w:t>
-      </w:r>
-      <w:r>
-        <w:t xml:space="preserve">Showing the </w:t>
-      </w:r>
-      <w:r>
-        <w:t>results,</w:t>
-      </w:r>
-      <w:r>
-        <w:t xml:space="preserve"> t</w:t>
-      </w:r>
-      <w:r>
-        <w:t>hey confirm</w:t>
-      </w:r>
-      <w:r>
-        <w:t xml:space="preserve"> that the rate regulation rate as mentioned in the introduction will lower the compensation rate over time. </w:t>
-      </w:r>
-      <w:r>
-        <w:t>But when the wage growth increase by more than 2% and the rate adjustment percent is subtracted by up till 0.3% point, this amount is not lost for the unemployed as it goes into the “</w:t>
-      </w:r>
-      <w:proofErr w:type="spellStart"/>
-      <w:r>
-        <w:t>statspulje</w:t>
-      </w:r>
-      <w:proofErr w:type="spellEnd"/>
-      <w:r>
-        <w:t>” permanently. The funds in the “</w:t>
-      </w:r>
-      <w:proofErr w:type="spellStart"/>
-      <w:r>
-        <w:t>statspulje</w:t>
-      </w:r>
-      <w:proofErr w:type="spellEnd"/>
-      <w:r>
-        <w:t xml:space="preserve">” are </w:t>
-      </w:r>
-      <w:r>
-        <w:t xml:space="preserve">mainly used for improving the terms for people being on transfer income, </w:t>
-      </w:r>
-      <w:r>
-        <w:t>thereby (</w:t>
-      </w:r>
-      <w:proofErr w:type="spellStart"/>
-      <w:r>
-        <w:t>Dagpenge</w:t>
-      </w:r>
-      <w:proofErr w:type="spellEnd"/>
-      <w:r>
-        <w:t xml:space="preserve"> </w:t>
-      </w:r>
-      <w:proofErr w:type="spellStart"/>
-      <w:r>
-        <w:t>komission</w:t>
-      </w:r>
-      <w:proofErr w:type="spellEnd"/>
-      <w:r>
-        <w:t xml:space="preserve">) argue that the funds are partly going back to </w:t>
-      </w:r>
-      <w:r>
-        <w:t xml:space="preserve">the unemployed. </w:t>
-      </w:r>
-    </w:p>
-    <w:p>
-      <w:pPr>
-        <w:spacing w:line="360" w:lineRule="auto"/>
-      </w:pPr>
-      <w:r>
-        <w:t>(</w:t>
-      </w:r>
-      <w:proofErr w:type="spellStart"/>
-      <w:r>
-        <w:t>xyz</w:t>
-      </w:r>
-      <w:proofErr w:type="spellEnd"/>
-      <w:r>
-        <w:t xml:space="preserve">) </w:t>
-      </w:r>
-      <w:r>
-        <w:t xml:space="preserve">confirms </w:t>
-      </w:r>
-      <w:r>
-        <w:t xml:space="preserve">that when </w:t>
-      </w:r>
-      <w:r>
-        <w:t>taking into account the increasing</w:t>
-      </w:r>
-      <w:r>
-        <w:t xml:space="preserve"> share of the wage going to worker pensions the</w:t>
-      </w:r>
-      <w:r>
-        <w:t xml:space="preserve"> calculations show a drop in the</w:t>
-      </w:r>
-      <w:r>
-        <w:t xml:space="preserve"> compensation rate </w:t>
-      </w:r>
-      <w:r>
-        <w:t xml:space="preserve">of </w:t>
-      </w:r>
-      <w:r>
-        <w:t xml:space="preserve">6% point from 1994-2013. They </w:t>
-      </w:r>
-      <w:r>
-        <w:t xml:space="preserve">later argue that when analyzing the income insurance, we should in general look away from pension payments, as they have no importance </w:t>
-      </w:r>
-      <w:r>
-        <w:t>at the moment</w:t>
-      </w:r>
-      <w:r>
-        <w:t xml:space="preserve"> someone goes from employment to unemployment. They </w:t>
-      </w:r>
-      <w:r>
-        <w:t>add</w:t>
-      </w:r>
-      <w:r>
-        <w:t xml:space="preserve"> that the income insurance system should be seen as an insurance against sudden income loss experienc</w:t>
-      </w:r>
-      <w:r>
-        <w:t>ed</w:t>
-      </w:r>
-      <w:r>
-        <w:t xml:space="preserve">, and not an insurance against loss of lifetime income. </w:t>
-      </w:r>
-      <w:r>
-        <w:br/>
-      </w:r>
-      <w:r>
-        <w:t xml:space="preserve">They </w:t>
-      </w:r>
-      <w:r>
-        <w:t>further</w:t>
-      </w:r>
-      <w:r>
-        <w:t xml:space="preserve"> argue that people who are experiencing longer periods of unemployment throughout their life typically will be compensated by “</w:t>
-      </w:r>
-      <w:proofErr w:type="spellStart"/>
-      <w:r>
-        <w:t>folkepensions</w:t>
-      </w:r>
-      <w:proofErr w:type="spellEnd"/>
-      <w:r>
-        <w:t xml:space="preserve"> </w:t>
-      </w:r>
-      <w:proofErr w:type="spellStart"/>
-      <w:r>
-        <w:t>persontillæg</w:t>
-      </w:r>
-      <w:proofErr w:type="spellEnd"/>
-      <w:r>
-        <w:t>” and maybe “</w:t>
-      </w:r>
-      <w:proofErr w:type="spellStart"/>
-      <w:r>
-        <w:t>ældreschek</w:t>
-      </w:r>
-      <w:proofErr w:type="spellEnd"/>
-      <w:r>
-        <w:t>” which is also noted in the pension commission paper (</w:t>
-      </w:r>
-      <w:proofErr w:type="spellStart"/>
-      <w:r>
-        <w:t>xyz</w:t>
-      </w:r>
-      <w:proofErr w:type="spellEnd"/>
-      <w:r>
-        <w:t xml:space="preserve">). </w:t>
-      </w:r>
-      <w:r>
-        <w:t xml:space="preserve">Therefor the calculations giving the fall in compensations rate of 6% points can’t stand alone. </w:t>
-      </w:r>
-      <w:r>
-        <w:t xml:space="preserve">They end up </w:t>
-      </w:r>
-      <w:r>
-        <w:t>concluding</w:t>
-      </w:r>
-      <w:r>
-        <w:t xml:space="preserve"> that</w:t>
-      </w:r>
-      <w:r>
-        <w:t xml:space="preserve"> throughout the period of 1994-2013 the income insurance system has not been made worse of looking at the </w:t>
-      </w:r>
-      <w:r>
-        <w:t>gross</w:t>
-      </w:r>
-      <w:r>
-        <w:t xml:space="preserve"> compensation rate.  </w:t>
-      </w:r>
-    </w:p>
-    <w:p>
-      <w:pPr>
-        <w:spacing w:line="360" w:lineRule="auto"/>
-      </w:pPr>
-      <w:r>
-        <w:t xml:space="preserve">The paper leaves out the latest of the regulations lowering the state regulation percentage from 2016-2023 that was agreed upon in 2012, this of course wouldn’t change the conclusion for the period 1994-2013, but </w:t>
-      </w:r>
-      <w:r>
-        <w:lastRenderedPageBreak/>
-        <w:t>could have been used for a prediction of how the</w:t>
-      </w:r>
-      <w:r>
-        <w:t xml:space="preserve"> future development in the compensation rate </w:t>
-      </w:r>
-      <w:r>
-        <w:t>is expected to evolve</w:t>
-      </w:r>
-      <w:r>
-        <w:t>.</w:t>
-      </w:r>
-    </w:p>
-    <w:p>
-      <w:pPr>
-        <w:spacing w:line="360" w:lineRule="auto"/>
-      </w:pPr>
-      <w:r>
-        <w:t>(</w:t>
-      </w:r>
-      <w:r>
-        <w:t>LO</w:t>
-      </w:r>
-      <w:r>
-        <w:t>)</w:t>
-      </w:r>
-      <w:r>
-        <w:t xml:space="preserve"> </w:t>
-      </w:r>
-      <w:r>
-        <w:t>in a response to the results of</w:t>
-      </w:r>
-      <w:r>
-        <w:t xml:space="preserve"> (</w:t>
-      </w:r>
-      <w:proofErr w:type="spellStart"/>
-      <w:r>
-        <w:t>xyz</w:t>
-      </w:r>
-      <w:proofErr w:type="spellEnd"/>
-      <w:r>
-        <w:t>)</w:t>
-      </w:r>
-      <w:r>
-        <w:t xml:space="preserve"> </w:t>
-      </w:r>
-      <w:r>
-        <w:t xml:space="preserve">mention how the calculations of the compensation rate </w:t>
-      </w:r>
-      <w:r>
-        <w:t>are</w:t>
-      </w:r>
-      <w:r>
-        <w:t xml:space="preserve"> sensitive towards which method is used for calculating the compensation rate. </w:t>
-      </w:r>
-      <w:r>
-        <w:t xml:space="preserve"> </w:t>
-      </w:r>
-      <w:r>
-        <w:t xml:space="preserve">It should be added that in their own calculations they </w:t>
-      </w:r>
-      <w:r>
-        <w:t>use</w:t>
-      </w:r>
-      <w:r>
-        <w:t xml:space="preserve"> only LO-members. In the calculations of the compensations rate they include the </w:t>
-      </w:r>
-      <w:r>
-        <w:t>higher ratio of pension payments that (</w:t>
-      </w:r>
-      <w:proofErr w:type="spellStart"/>
-      <w:r>
-        <w:t>xyz</w:t>
-      </w:r>
-      <w:proofErr w:type="spellEnd"/>
-      <w:r>
-        <w:t xml:space="preserve">) argued to leave out. They argue that this is an economic gain for being employed, which is supported by the </w:t>
-      </w:r>
-      <w:r>
-        <w:t>ministry</w:t>
-      </w:r>
-      <w:r>
-        <w:t xml:space="preserve"> of Finance (</w:t>
-      </w:r>
-      <w:proofErr w:type="spellStart"/>
-      <w:r>
-        <w:t>xyz</w:t>
-      </w:r>
-      <w:proofErr w:type="spellEnd"/>
-      <w:r>
-        <w:t>)</w:t>
-      </w:r>
-      <w:r>
-        <w:t>, and therefore should be included in the gross compensation rate</w:t>
-      </w:r>
-      <w:r>
-        <w:t xml:space="preserve">. Using the </w:t>
-      </w:r>
-      <w:r>
-        <w:t>net</w:t>
-      </w:r>
-      <w:r>
-        <w:t xml:space="preserve"> compensations rate the paper argues that not including the increasing pensions would be wrong as </w:t>
-      </w:r>
-      <w:r>
-        <w:t>people not getting pension</w:t>
-      </w:r>
-      <w:r>
-        <w:t xml:space="preserve"> payments through their salary</w:t>
-      </w:r>
-      <w:r>
-        <w:t xml:space="preserve"> would need to save more over time to keep up, thereby lowering their available amount, decreasing the </w:t>
-      </w:r>
-      <w:r>
-        <w:t>net</w:t>
-      </w:r>
-      <w:r>
-        <w:t xml:space="preserve"> </w:t>
-      </w:r>
-      <w:r>
-        <w:t>compensation rate</w:t>
-      </w:r>
-      <w:r>
-        <w:t xml:space="preserve">. </w:t>
-      </w:r>
-      <w:r>
-        <w:br/>
-      </w:r>
-      <w:r>
-        <w:t>(</w:t>
-      </w:r>
-      <w:r>
-        <w:t>LO</w:t>
-      </w:r>
-      <w:r>
-        <w:t xml:space="preserve">) finds that the </w:t>
-      </w:r>
-      <w:r>
-        <w:t xml:space="preserve">gross </w:t>
-      </w:r>
-      <w:r>
-        <w:t>compensation rate from 1994 - 2018 fell by almost 9% point</w:t>
-      </w:r>
-      <w:r>
-        <w:t xml:space="preserve">. If also the changes in the tax system with a falling taxation of the wage bill is </w:t>
-      </w:r>
-      <w:r>
-        <w:t>considering</w:t>
-      </w:r>
-      <w:r>
-        <w:t xml:space="preserve"> by looking at the </w:t>
-      </w:r>
-      <w:r>
-        <w:t>net</w:t>
-      </w:r>
-      <w:r>
-        <w:t xml:space="preserve"> compensation rate </w:t>
-      </w:r>
-      <w:r>
-        <w:t xml:space="preserve">the fall in the same period is around 15% point. Adding to this they argue that the magnitude in the fall will increase over the coming years, as a result of the tax reform 2012, suppressing the rate regulation rate until 2023. </w:t>
-      </w:r>
-    </w:p>
-    <w:p>
-      <w:pPr>
-        <w:spacing w:line="360" w:lineRule="auto"/>
-      </w:pPr>
-      <w:r>
-        <w:t xml:space="preserve">Other similar studies find </w:t>
-      </w:r>
-      <w:r>
-        <w:t>almost the same results as (</w:t>
-      </w:r>
-      <w:r>
-        <w:t>LO</w:t>
-      </w:r>
-      <w:r>
-        <w:t>)</w:t>
-      </w:r>
-      <w:r>
-        <w:t>. For example (</w:t>
-      </w:r>
-      <w:r>
-        <w:t>FH</w:t>
-      </w:r>
-      <w:r>
-        <w:t xml:space="preserve">) </w:t>
-      </w:r>
-      <w:r>
-        <w:t xml:space="preserve">when calculating the </w:t>
-      </w:r>
-      <w:r>
-        <w:t>gross</w:t>
-      </w:r>
-      <w:r>
-        <w:t xml:space="preserve"> compensation rate</w:t>
-      </w:r>
-      <w:r>
-        <w:t xml:space="preserve">, </w:t>
-      </w:r>
-      <w:commentRangeStart w:id="23"/>
-      <w:r>
-        <w:t>using almost same methods</w:t>
-      </w:r>
-      <w:commentRangeEnd w:id="23"/>
-      <w:r>
-        <w:rPr>
-          <w:rStyle w:val="Kommentarhenvisning"/>
-        </w:rPr>
-        <w:commentReference w:id="23"/>
-      </w:r>
-      <w:r>
-        <w:t>, estimat</w:t>
-      </w:r>
-      <w:r>
-        <w:t>es</w:t>
-      </w:r>
-      <w:r>
-        <w:t xml:space="preserve"> a fall of 10% points in the period of 1994-2020. </w:t>
-      </w:r>
-      <w:r>
-        <w:t>(</w:t>
-      </w:r>
-      <w:r>
-        <w:t>DØRS</w:t>
-      </w:r>
-      <w:r>
-        <w:t xml:space="preserve">) follows with a </w:t>
-      </w:r>
-      <w:r>
-        <w:t>macro-based</w:t>
-      </w:r>
-      <w:r>
-        <w:t xml:space="preserve"> calculation of the compensation rate </w:t>
-      </w:r>
-      <w:r>
-        <w:t>using the average amount of income insurance for a full-time unemployed receiver of income insurance, in relation to the average wage in the industry. In addition to this they also add in the development i</w:t>
-      </w:r>
-      <w:r>
-        <w:t xml:space="preserve">n payments to the worker pensions. They find a drop of approximately 7% points in the period of 1980-2015 when not including pension payments, and a drop of approximately 14% points when including pension payments. The sources leading to this drop is expected to be the same as mentioned above looking at the rate adjustment percentage, the larger share of worker pension payments, and </w:t>
-      </w:r>
-      <w:r>
-        <w:t>lastly,</w:t>
-      </w:r>
-      <w:r>
-        <w:t xml:space="preserve"> they expect further drop coming from the suppressed rate regulation rate.</w:t>
-      </w:r>
-    </w:p>
-    <w:p>
-      <w:pPr>
-        <w:spacing w:line="360" w:lineRule="auto"/>
-      </w:pPr>
-      <w:r>
-        <w:t xml:space="preserve">Now knowing that multiple papers using different calculation methods </w:t>
-      </w:r>
-      <w:r>
-        <w:t>concludes that there has been a fall in the compensation rate</w:t>
-      </w:r>
-      <w:r>
-        <w:t xml:space="preserve"> </w:t>
-      </w:r>
-      <w:r>
-        <w:t xml:space="preserve">which is in contrast with the </w:t>
-      </w:r>
-      <w:r>
-        <w:t>conclusion</w:t>
-      </w:r>
-      <w:r>
-        <w:t xml:space="preserve"> of </w:t>
-      </w:r>
-      <w:r>
-        <w:t>(</w:t>
-      </w:r>
-      <w:proofErr w:type="spellStart"/>
-      <w:r>
-        <w:t>xyz</w:t>
-      </w:r>
-      <w:proofErr w:type="spellEnd"/>
-      <w:r>
-        <w:t>)</w:t>
-      </w:r>
-      <w:r>
-        <w:t xml:space="preserve">. </w:t>
-      </w:r>
-      <w:r>
-        <w:t>Furthermore, there seems to be a</w:t>
-      </w:r>
-      <w:r>
-        <w:t xml:space="preserve"> different</w:t>
-      </w:r>
-      <w:r>
-        <w:t xml:space="preserve"> view of which</w:t>
-      </w:r>
-      <w:r>
-        <w:t xml:space="preserve"> </w:t>
-      </w:r>
-      <w:commentRangeStart w:id="24"/>
-      <w:r>
-        <w:t xml:space="preserve">macroeconomic </w:t>
-      </w:r>
-      <w:commentRangeEnd w:id="24"/>
-      <w:r>
-        <w:rPr>
-          <w:rStyle w:val="Kommentarhenvisning"/>
-        </w:rPr>
-        <w:commentReference w:id="24"/>
-      </w:r>
-      <w:r>
-        <w:t>effects</w:t>
-      </w:r>
-      <w:r>
-        <w:t xml:space="preserve"> are playing in</w:t>
-      </w:r>
-      <w:r>
-        <w:t xml:space="preserve"> as a result of increasing the compensation rate</w:t>
-      </w:r>
-      <w:r>
-        <w:t xml:space="preserve">. </w:t>
-      </w:r>
-      <w:r>
-        <w:t>(</w:t>
-      </w:r>
-      <w:proofErr w:type="spellStart"/>
-      <w:r>
-        <w:t>xyz</w:t>
-      </w:r>
-      <w:proofErr w:type="spellEnd"/>
-      <w:r>
-        <w:t xml:space="preserve">) </w:t>
-      </w:r>
-      <w:r>
-        <w:t>use mainly</w:t>
-      </w:r>
-      <w:commentRangeStart w:id="25"/>
-      <w:commentRangeStart w:id="26"/>
-      <w:r>
-        <w:t xml:space="preserve"> mainstream theory </w:t>
-      </w:r>
-      <w:commentRangeEnd w:id="25"/>
-      <w:r>
-        <w:rPr>
-          <w:rStyle w:val="Kommentarhenvisning"/>
-        </w:rPr>
-        <w:commentReference w:id="25"/>
-      </w:r>
-      <w:commentRangeEnd w:id="26"/>
-      <w:r>
-        <w:rPr>
-          <w:rStyle w:val="Kommentarhenvisning"/>
-        </w:rPr>
-        <w:commentReference w:id="26"/>
-      </w:r>
-      <w:r>
-        <w:t>to explain the effects of changes in the level of income insurance. They explain most of the effects using behavioral changes</w:t>
-      </w:r>
-      <w:r>
-        <w:t xml:space="preserve"> looking at the incentive to work</w:t>
-      </w:r>
-      <w:r>
-        <w:t xml:space="preserve">. One of the effects is the exit rate, showing how many goes from being unemployed and on income insurance, to </w:t>
-      </w:r>
-      <w:r>
-        <w:t xml:space="preserve">being </w:t>
-      </w:r>
-      <w:r>
-        <w:lastRenderedPageBreak/>
-        <w:t>employed</w:t>
-      </w:r>
-      <w:r>
-        <w:t xml:space="preserve">. </w:t>
-      </w:r>
-      <w:commentRangeStart w:id="27"/>
-      <w:r>
-        <w:t xml:space="preserve">The second effect is the access rate, the idea for this is that the higher the level of income insurance, the less effort are workers going to put into their job, creating a movement from employment to being </w:t>
-      </w:r>
-      <w:r>
-        <w:t>unemployed and</w:t>
-      </w:r>
-      <w:r>
-        <w:t xml:space="preserve"> </w:t>
-      </w:r>
-      <w:r>
-        <w:t>thereby receiving</w:t>
-      </w:r>
-      <w:r>
-        <w:t xml:space="preserve"> income insurance. </w:t>
-      </w:r>
-      <w:commentRangeEnd w:id="27"/>
-      <w:r>
-        <w:rPr>
-          <w:rStyle w:val="Kommentarhenvisning"/>
-        </w:rPr>
-        <w:commentReference w:id="27"/>
-      </w:r>
-      <w:r>
-        <w:t xml:space="preserve">Therefor the main effects from changes in the income insurance level comes from behavioral changes from workers and unemployed. These are then estimated using </w:t>
-      </w:r>
-      <w:r>
-        <w:t>two</w:t>
-      </w:r>
-      <w:r>
-        <w:t xml:space="preserve"> different models</w:t>
-      </w:r>
-      <w:r>
-        <w:t>,</w:t>
-      </w:r>
-      <w:r>
-        <w:t xml:space="preserve"> </w:t>
-      </w:r>
-      <w:r>
-        <w:t>a</w:t>
-      </w:r>
-      <w:r>
-        <w:t xml:space="preserve"> Markov </w:t>
-      </w:r>
-      <w:r>
-        <w:t>model,</w:t>
-      </w:r>
-      <w:r>
-        <w:t xml:space="preserve"> </w:t>
-      </w:r>
-      <w:r>
-        <w:t>and a statistical model</w:t>
-      </w:r>
-      <w:commentRangeStart w:id="28"/>
-      <w:commentRangeStart w:id="29"/>
-      <w:commentRangeStart w:id="30"/>
-      <w:r>
-        <w:t xml:space="preserve">. (Show results from a change in </w:t>
-      </w:r>
-      <w:proofErr w:type="spellStart"/>
-      <w:r>
-        <w:t>dagpenge</w:t>
-      </w:r>
-      <w:proofErr w:type="spellEnd"/>
-      <w:r>
-        <w:t xml:space="preserve"> for both?)</w:t>
-      </w:r>
-      <w:commentRangeEnd w:id="28"/>
-      <w:r>
-        <w:rPr>
-          <w:rStyle w:val="Kommentarhenvisning"/>
-        </w:rPr>
-        <w:commentReference w:id="28"/>
-      </w:r>
-      <w:commentRangeEnd w:id="29"/>
-      <w:r>
-        <w:rPr>
-          <w:rStyle w:val="Kommentarhenvisning"/>
-        </w:rPr>
-        <w:commentReference w:id="29"/>
-      </w:r>
-      <w:commentRangeEnd w:id="30"/>
-      <w:r>
-        <w:rPr>
-          <w:rStyle w:val="Kommentarhenvisning"/>
-        </w:rPr>
-        <w:commentReference w:id="30"/>
-      </w:r>
-    </w:p>
-    <w:p>
-      <w:pPr>
-        <w:spacing w:line="360" w:lineRule="auto"/>
-      </w:pPr>
-      <w:commentRangeStart w:id="31"/>
-      <w:r>
-        <w:t>(</w:t>
-      </w:r>
-      <w:r>
-        <w:t>CEVEA</w:t>
-      </w:r>
-      <w:r>
-        <w:t>) argues that the behavioral effects (explained above) used to estimating the costs of an increase in the level of income insurance is miss leading. Especially they argue that (</w:t>
-      </w:r>
-      <w:proofErr w:type="spellStart"/>
-      <w:r>
-        <w:t>Dagpenge</w:t>
-      </w:r>
-      <w:proofErr w:type="spellEnd"/>
-      <w:r>
-        <w:t xml:space="preserve"> </w:t>
-      </w:r>
-      <w:proofErr w:type="spellStart"/>
-      <w:r>
-        <w:t>komissionen</w:t>
-      </w:r>
-      <w:proofErr w:type="spellEnd"/>
-      <w:r>
-        <w:t xml:space="preserve">) is overstating the approach effects, stating that increasing the income insurance increases the approach towards unemployment for those employed. </w:t>
-      </w:r>
-      <w:r>
-        <w:rPr>
-          <w:lang w:val="da-DK"/>
-        </w:rPr>
-        <w:t>(</w:t>
-      </w:r>
-      <w:proofErr w:type="spellStart"/>
-      <w:r>
-        <w:rPr>
-          <w:lang w:val="da-DK"/>
-        </w:rPr>
-        <w:t>xyz</w:t>
-      </w:r>
-      <w:proofErr w:type="spellEnd"/>
-      <w:r>
-        <w:rPr>
-          <w:lang w:val="da-DK"/>
-        </w:rPr>
-        <w:t xml:space="preserve">) </w:t>
-      </w:r>
-      <w:proofErr w:type="spellStart"/>
-      <w:r>
-        <w:rPr>
-          <w:lang w:val="da-DK"/>
-        </w:rPr>
-        <w:t>also</w:t>
-      </w:r>
-      <w:proofErr w:type="spellEnd"/>
-      <w:r>
-        <w:rPr>
-          <w:lang w:val="da-DK"/>
-        </w:rPr>
-        <w:t xml:space="preserve"> themselves </w:t>
-      </w:r>
-      <w:proofErr w:type="spellStart"/>
-      <w:r>
-        <w:rPr>
-          <w:lang w:val="da-DK"/>
-        </w:rPr>
-        <w:t>states</w:t>
-      </w:r>
-      <w:proofErr w:type="spellEnd"/>
-      <w:r>
-        <w:rPr>
-          <w:lang w:val="da-DK"/>
-        </w:rPr>
-        <w:t xml:space="preserve"> </w:t>
-      </w:r>
-      <w:proofErr w:type="spellStart"/>
-      <w:r>
-        <w:rPr>
-          <w:lang w:val="da-DK"/>
-        </w:rPr>
-        <w:t>that</w:t>
-      </w:r>
-      <w:proofErr w:type="spellEnd"/>
-      <w:r>
-        <w:rPr>
-          <w:lang w:val="da-DK"/>
-        </w:rPr>
-        <w:t xml:space="preserve"> </w:t>
-      </w:r>
-      <w:proofErr w:type="spellStart"/>
-      <w:r>
-        <w:rPr>
-          <w:lang w:val="da-DK"/>
-        </w:rPr>
-        <w:t>there</w:t>
-      </w:r>
-      <w:proofErr w:type="spellEnd"/>
-      <w:r>
-        <w:rPr>
-          <w:lang w:val="da-DK"/>
-        </w:rPr>
-        <w:t xml:space="preserve"> is </w:t>
-      </w:r>
-      <w:proofErr w:type="spellStart"/>
-      <w:r>
-        <w:rPr>
-          <w:lang w:val="da-DK"/>
-        </w:rPr>
-        <w:t>very</w:t>
-      </w:r>
-      <w:proofErr w:type="spellEnd"/>
-      <w:r>
-        <w:rPr>
-          <w:lang w:val="da-DK"/>
-        </w:rPr>
-        <w:t xml:space="preserve"> low </w:t>
-      </w:r>
-      <w:proofErr w:type="spellStart"/>
-      <w:r>
-        <w:rPr>
-          <w:lang w:val="da-DK"/>
-        </w:rPr>
-        <w:t>empirical</w:t>
-      </w:r>
-      <w:proofErr w:type="spellEnd"/>
-      <w:r>
-        <w:rPr>
-          <w:lang w:val="da-DK"/>
-        </w:rPr>
-        <w:t xml:space="preserve"> </w:t>
-      </w:r>
-      <w:proofErr w:type="spellStart"/>
-      <w:r>
-        <w:rPr>
-          <w:lang w:val="da-DK"/>
-        </w:rPr>
-        <w:t>evidence</w:t>
-      </w:r>
-      <w:proofErr w:type="spellEnd"/>
-      <w:r>
-        <w:rPr>
-          <w:lang w:val="da-DK"/>
-        </w:rPr>
-        <w:t xml:space="preserve"> for </w:t>
-      </w:r>
-      <w:proofErr w:type="spellStart"/>
-      <w:r>
-        <w:rPr>
-          <w:lang w:val="da-DK"/>
-        </w:rPr>
-        <w:t>this</w:t>
-      </w:r>
-      <w:proofErr w:type="spellEnd"/>
-      <w:r>
-        <w:rPr>
-          <w:lang w:val="da-DK"/>
-        </w:rPr>
-        <w:t xml:space="preserve"> </w:t>
-      </w:r>
-      <w:proofErr w:type="spellStart"/>
-      <w:r>
-        <w:rPr>
-          <w:lang w:val="da-DK"/>
-        </w:rPr>
-        <w:t>effect</w:t>
-      </w:r>
-      <w:proofErr w:type="spellEnd"/>
-      <w:r>
-        <w:rPr>
-          <w:lang w:val="da-DK"/>
-        </w:rPr>
-        <w:t xml:space="preserve"> </w:t>
-      </w:r>
-      <w:proofErr w:type="spellStart"/>
-      <w:r>
-        <w:rPr>
-          <w:lang w:val="da-DK"/>
-        </w:rPr>
-        <w:t>even</w:t>
-      </w:r>
-      <w:proofErr w:type="spellEnd"/>
-      <w:r>
-        <w:rPr>
-          <w:lang w:val="da-DK"/>
-        </w:rPr>
-        <w:t xml:space="preserve"> </w:t>
-      </w:r>
-      <w:proofErr w:type="spellStart"/>
-      <w:r>
-        <w:rPr>
-          <w:lang w:val="da-DK"/>
-        </w:rPr>
-        <w:t>existing</w:t>
-      </w:r>
-      <w:proofErr w:type="spellEnd"/>
-      <w:r>
-        <w:rPr>
-          <w:lang w:val="da-DK"/>
-        </w:rPr>
-        <w:t xml:space="preserve"> (En af effekterne brugt er tilgangseffekten, kan tænkes som en lavere tilgang til ledighed som følge af en generelt øget arbejdsindsats blandt de beskæftigede, som reducerer sandsynligheden for at blive afskediget og dermed få brug for dagpengesystemet. (</w:t>
-      </w:r>
-      <w:proofErr w:type="spellStart"/>
-      <w:r>
-        <w:rPr>
-          <w:lang w:val="da-DK"/>
-        </w:rPr>
-        <w:t>xyz</w:t>
-      </w:r>
-      <w:proofErr w:type="spellEnd"/>
-      <w:r>
-        <w:rPr>
-          <w:lang w:val="da-DK"/>
-        </w:rPr>
-        <w:t>) nævner selv “</w:t>
-      </w:r>
-      <w:r>
-        <w:rPr>
-          <w:lang w:val="da-DK"/>
-        </w:rPr>
-        <w:t>Der foreligger en relativt beskeden, udenlandske litteratur, der har undersøgt eksistensen og størrelsen af tilgangseffekter til ledighed</w:t>
-      </w:r>
-      <w:r>
-        <w:rPr>
-          <w:lang w:val="da-DK"/>
-        </w:rPr>
-        <w:t>.”)</w:t>
-      </w:r>
-      <w:r>
-        <w:rPr>
-          <w:lang w:val="da-DK"/>
-        </w:rPr>
-        <w:br/>
-      </w:r>
-      <w:r>
-        <w:t>Also (</w:t>
-      </w:r>
-      <w:commentRangeStart w:id="32"/>
-      <w:commentRangeStart w:id="33"/>
-      <w:proofErr w:type="spellStart"/>
-      <w:r>
-        <w:t>xyz</w:t>
-      </w:r>
-      <w:commentRangeEnd w:id="32"/>
-      <w:proofErr w:type="spellEnd"/>
-      <w:r>
-        <w:rPr>
-          <w:rStyle w:val="Kommentarhenvisning"/>
-        </w:rPr>
-        <w:commentReference w:id="32"/>
-      </w:r>
-      <w:commentRangeEnd w:id="33"/>
-      <w:r>
-        <w:rPr>
-          <w:rStyle w:val="Kommentarhenvisning"/>
-        </w:rPr>
-        <w:commentReference w:id="33"/>
-      </w:r>
-      <w:r>
-        <w:t xml:space="preserve">) add that they don’t see the income insurance at a level </w:t>
-      </w:r>
-      <w:r>
-        <w:t xml:space="preserve">where it should be pulling employed into unemployment, they argue that looking at the group experiencing the highest level of compensation rate a large percentage of these are still in job.  </w:t>
-      </w:r>
-      <w:commentRangeEnd w:id="31"/>
-      <w:r>
-        <w:rPr>
-          <w:rStyle w:val="Kommentarhenvisning"/>
-        </w:rPr>
-        <w:commentReference w:id="31"/>
-      </w:r>
-      <w:r>
-        <w:t>`</w:t>
-      </w:r>
-    </w:p>
-    <w:p>
-      <w:pPr>
-        <w:spacing w:line="360" w:lineRule="auto"/>
-      </w:pPr>
-      <w:r>
-        <w:t>A more resent paper by (DØR 2022) concludes that based on new literature the estimate of the approach effect when looking at changes in the level of income insurance is overstating the negative effec</w:t>
-      </w:r>
-      <w:r>
-        <w:t xml:space="preserve">t that the approach effect has on employment. </w:t>
-      </w:r>
-      <w:r>
-        <w:t>They split up the analysis into three scenarios one being a change in the level of income insurance here they claim that</w:t>
-      </w:r>
-      <w:r>
-        <w:t xml:space="preserve"> the reason might be that the </w:t>
-      </w:r>
-      <w:proofErr w:type="spellStart"/>
-      <w:r>
-        <w:t>dagpengemodel</w:t>
-      </w:r>
-      <w:proofErr w:type="spellEnd"/>
-      <w:r>
-        <w:t xml:space="preserve"> is only including one of four effects</w:t>
-      </w:r>
-      <w:r>
-        <w:t xml:space="preserve"> that should be playing into the approach effect</w:t>
-      </w:r>
-      <w:r>
-        <w:t xml:space="preserve"> </w:t>
-      </w:r>
-      <w:commentRangeStart w:id="34"/>
-      <w:r>
-        <w:t>(</w:t>
-      </w:r>
-      <w:proofErr w:type="spellStart"/>
-      <w:r>
-        <w:t>samtidig</w:t>
-      </w:r>
-      <w:proofErr w:type="spellEnd"/>
-      <w:r>
-        <w:t xml:space="preserve"> med at </w:t>
-      </w:r>
-      <w:proofErr w:type="spellStart"/>
-      <w:r>
-        <w:t>estimaterne</w:t>
-      </w:r>
-      <w:proofErr w:type="spellEnd"/>
-      <w:r>
-        <w:t xml:space="preserve"> er </w:t>
-      </w:r>
-      <w:proofErr w:type="spellStart"/>
-      <w:r>
-        <w:t>estimeret</w:t>
-      </w:r>
-      <w:proofErr w:type="spellEnd"/>
-      <w:r>
-        <w:t xml:space="preserve"> </w:t>
-      </w:r>
-      <w:proofErr w:type="spellStart"/>
-      <w:r>
-        <w:t>ud</w:t>
-      </w:r>
-      <w:proofErr w:type="spellEnd"/>
-      <w:r>
-        <w:t xml:space="preserve"> </w:t>
-      </w:r>
-      <w:proofErr w:type="spellStart"/>
-      <w:r>
-        <w:t>fra</w:t>
-      </w:r>
-      <w:proofErr w:type="spellEnd"/>
-      <w:r>
-        <w:t xml:space="preserve"> </w:t>
-      </w:r>
-      <w:proofErr w:type="spellStart"/>
-      <w:r>
-        <w:t>ændringer</w:t>
-      </w:r>
-      <w:proofErr w:type="spellEnd"/>
-      <w:r>
-        <w:t xml:space="preserve"> I </w:t>
-      </w:r>
-      <w:proofErr w:type="spellStart"/>
-      <w:r>
-        <w:t>dagpenge</w:t>
-      </w:r>
-      <w:proofErr w:type="spellEnd"/>
-      <w:r>
-        <w:t xml:space="preserve"> </w:t>
-      </w:r>
-      <w:proofErr w:type="spellStart"/>
-      <w:r>
-        <w:t>periodens</w:t>
-      </w:r>
-      <w:proofErr w:type="spellEnd"/>
-      <w:r>
-        <w:t xml:space="preserve"> </w:t>
-      </w:r>
-      <w:proofErr w:type="spellStart"/>
-      <w:r>
-        <w:t>lænde</w:t>
-      </w:r>
-      <w:proofErr w:type="spellEnd"/>
-      <w:r>
-        <w:t>?)</w:t>
-      </w:r>
-      <w:commentRangeEnd w:id="34"/>
-      <w:r>
-        <w:rPr>
-          <w:rStyle w:val="Kommentarhenvisning"/>
-        </w:rPr>
-        <w:commentReference w:id="34"/>
-      </w:r>
-      <w:r>
-        <w:t xml:space="preserve"> The specific calculations of the approach rate will be presented in the next section</w:t>
-      </w:r>
-      <w:r>
-        <w:t xml:space="preserve">, also looking at the missing effects. </w:t>
-      </w:r>
-    </w:p>
-    <w:p>
-      <w:pPr>
-        <w:spacing w:line="360" w:lineRule="auto"/>
-      </w:pPr>
-      <w:r>
-        <w:t xml:space="preserve">One </w:t>
-      </w:r>
-      <w:r>
-        <w:t>option to</w:t>
-      </w:r>
-      <w:r>
-        <w:t xml:space="preserve"> quantify the effects of changes in the compensation rate is by looking at the effect on the government finances</w:t>
-      </w:r>
-      <w:r>
-        <w:t>, (</w:t>
-      </w:r>
-      <w:r>
-        <w:t>CEVEA</w:t>
-      </w:r>
-      <w:r>
-        <w:t>) split</w:t>
-      </w:r>
-      <w:r>
-        <w:t>s</w:t>
-      </w:r>
-      <w:r>
-        <w:t xml:space="preserve"> up the </w:t>
-      </w:r>
-      <w:r>
-        <w:t>effects in two, one being the immediate revenue effect, showing the direct expenses in the form of extra income insurance by for example increasing the level of income insurance</w:t>
-      </w:r>
-      <w:r>
-        <w:t>, here it is also taken into account that a share of the higher level of income insurance is coming back in the form of taxes and other charges</w:t>
-      </w:r>
-      <w:r>
-        <w:t xml:space="preserve">. </w:t>
-      </w:r>
-      <w:r>
-        <w:br/>
-        <w:t xml:space="preserve">The second effect is mentioned as the behavioral effects or dynamic effects, this is the effect of changes in the exit rate and approach rate, as mentioned above. </w:t>
-      </w:r>
-      <w:r>
-        <w:br/>
-      </w:r>
-      <w:r>
-        <w:lastRenderedPageBreak/>
-        <w:t>(</w:t>
-      </w:r>
-      <w:proofErr w:type="spellStart"/>
-      <w:r>
-        <w:t>xyz</w:t>
-      </w:r>
-      <w:proofErr w:type="spellEnd"/>
-      <w:r>
-        <w:t xml:space="preserve">) splits up the costs for three </w:t>
-      </w:r>
-      <w:r>
-        <w:t>possible</w:t>
-      </w:r>
-      <w:r>
-        <w:t xml:space="preserve"> changes to the income insurance program, one of them being a cancelation of the suppressing of the rate </w:t>
-      </w:r>
-      <w:commentRangeStart w:id="35"/>
-      <w:r>
-        <w:t xml:space="preserve">regulation percentage for 2021, 2022 and 2023. </w:t>
-      </w:r>
-      <w:commentRangeEnd w:id="35"/>
-      <w:r>
-        <w:rPr>
-          <w:rStyle w:val="Kommentarhenvisning"/>
-        </w:rPr>
-        <w:commentReference w:id="35"/>
-      </w:r>
-      <w:r>
-        <w:t xml:space="preserve">The estimation of the expenses using the income insurance model created by the income insurance commission suggests that the expenses will be increased by </w:t>
-      </w:r>
-      <w:commentRangeStart w:id="36"/>
-      <w:commentRangeStart w:id="37"/>
-      <w:r>
-        <w:t>560% i</w:t>
-      </w:r>
-      <w:commentRangeEnd w:id="36"/>
-      <w:r>
-        <w:rPr>
-          <w:rStyle w:val="Kommentarhenvisning"/>
-        </w:rPr>
-        <w:commentReference w:id="36"/>
-      </w:r>
-      <w:commentRangeEnd w:id="37"/>
-      <w:r>
-        <w:rPr>
-          <w:rStyle w:val="Kommentarhenvisning"/>
-        </w:rPr>
-        <w:commentReference w:id="37"/>
-      </w:r>
-      <w:r>
-        <w:t xml:space="preserve">ncluding the behavioral effects, where the exit rate will be contributing with 55% and the approach effect with 45% of the increase. </w:t>
-      </w:r>
-      <w:r>
-        <w:t xml:space="preserve">Thereby the total expenses estimated by the income insurance model will be 1090 </w:t>
-      </w:r>
-      <w:r>
-        <w:t>million</w:t>
-      </w:r>
-      <w:r>
-        <w:t xml:space="preserve"> kr. </w:t>
-      </w:r>
-      <w:r>
-        <w:t>(</w:t>
-      </w:r>
-      <w:proofErr w:type="spellStart"/>
-      <w:r>
-        <w:t>xyz</w:t>
-      </w:r>
-      <w:proofErr w:type="spellEnd"/>
-      <w:r>
-        <w:t xml:space="preserve">) </w:t>
-      </w:r>
-      <w:commentRangeStart w:id="38"/>
-      <w:r>
-        <w:t xml:space="preserve">criticizes the fact that 45% of the increase in expenses are coming from an effect that as mentioned above has no empirical evidence for existing. </w:t>
-      </w:r>
-      <w:commentRangeEnd w:id="38"/>
-      <w:r>
-        <w:rPr>
-          <w:rStyle w:val="Kommentarhenvisning"/>
-        </w:rPr>
-        <w:commentReference w:id="38"/>
-      </w:r>
-      <w:r>
-        <w:t xml:space="preserve"> </w:t>
-      </w:r>
-      <w:commentRangeStart w:id="39"/>
-      <w:r>
-        <w:t xml:space="preserve">Adding to this the rules of increasing the level of income insurance states that </w:t>
-      </w:r>
-      <w:r>
-        <w:t xml:space="preserve">the membership payments should increase as it </w:t>
-      </w:r>
-      <w:r>
-        <w:t>follows</w:t>
-      </w:r>
-      <w:r>
-        <w:t xml:space="preserve"> the level of income insurance as a percentage</w:t>
-      </w:r>
-      <w:r>
-        <w:t>, this effect would lower the financing needed from the government, and lower expenses</w:t>
-      </w:r>
-      <w:r>
-        <w:t xml:space="preserve">. </w:t>
-      </w:r>
-      <w:r>
-        <w:t>This effect has just recently been added into the</w:t>
-      </w:r>
-      <w:r>
-        <w:t xml:space="preserve"> income insurance</w:t>
-      </w:r>
-      <w:r>
-        <w:t xml:space="preserve"> </w:t>
-      </w:r>
-      <w:r>
-        <w:t xml:space="preserve">model. </w:t>
-      </w:r>
-      <w:commentRangeEnd w:id="39"/>
-      <w:r>
-        <w:rPr>
-          <w:rStyle w:val="Kommentarhenvisning"/>
-        </w:rPr>
-        <w:commentReference w:id="39"/>
-      </w:r>
-    </w:p>
-    <w:p>
-      <w:pPr>
-        <w:spacing w:line="360" w:lineRule="auto"/>
-      </w:pPr>
-      <w:commentRangeStart w:id="40"/>
-      <w:r>
-        <w:t>(</w:t>
-      </w:r>
-      <w:proofErr w:type="spellStart"/>
-      <w:r>
-        <w:t>xyz</w:t>
-      </w:r>
-      <w:proofErr w:type="spellEnd"/>
-      <w:r>
-        <w:t>) argues that not only has the income insurance model been overstating the expenses of increasing the level of income insurance. They have also neglected some of the positive effects</w:t>
-      </w:r>
-      <w:r>
-        <w:t xml:space="preserve"> of increasing the level of income insurance</w:t>
-      </w:r>
-      <w:r>
-        <w:t>.</w:t>
-      </w:r>
-      <w:r>
-        <w:t xml:space="preserve"> They argue that </w:t>
-      </w:r>
-      <w:r>
-        <w:t>a</w:t>
-      </w:r>
-      <w:r>
-        <w:t xml:space="preserve"> negative effects of a falling compensation rate is the lower degree of members in the insurance program, in the same period as the fall in the compensation rate, the percentage of the working force being a </w:t>
-      </w:r>
-      <w:commentRangeStart w:id="41"/>
-      <w:r>
-        <w:t>member</w:t>
-      </w:r>
-      <w:commentRangeEnd w:id="41"/>
-      <w:r>
-        <w:rPr>
-          <w:rStyle w:val="Kommentarhenvisning"/>
-        </w:rPr>
-        <w:commentReference w:id="41"/>
-      </w:r>
-      <w:r>
-        <w:t xml:space="preserve"> has dropped from 84% till 78% even though this period has included political adjustment intended to raise this percentage (</w:t>
-      </w:r>
-      <w:proofErr w:type="spellStart"/>
-      <w:r>
-        <w:t>xyz</w:t>
-      </w:r>
-      <w:proofErr w:type="spellEnd"/>
-      <w:r>
-        <w:t>). Assuming it will be the people with the lowest chance of losing their job that would want to leave the insurance program this would lead to lower membership payments and a need for a larger financing of the expenses from the government. In addition (</w:t>
-      </w:r>
-      <w:r>
-        <w:t>DØRS</w:t>
-      </w:r>
-      <w:r>
-        <w:t xml:space="preserve">) argues that this in the long run will lead to higher requirements towards termination notices </w:t>
-      </w:r>
-      <w:r>
-        <w:t>and thereby</w:t>
-      </w:r>
-      <w:r>
-        <w:t xml:space="preserve"> undermine the Danish flexicurity model.</w:t>
-      </w:r>
-      <w:commentRangeEnd w:id="40"/>
-      <w:r>
-        <w:rPr>
-          <w:rStyle w:val="Kommentarhenvisning"/>
-        </w:rPr>
-        <w:commentReference w:id="40"/>
-      </w:r>
-    </w:p>
-    <w:p>
-      <w:pPr>
-        <w:spacing w:line="360" w:lineRule="auto"/>
-      </w:pPr>
-      <w:r>
-        <w:t>(</w:t>
-      </w:r>
-      <w:commentRangeStart w:id="42"/>
-      <w:commentRangeStart w:id="43"/>
-      <w:commentRangeStart w:id="44"/>
-      <w:proofErr w:type="spellStart"/>
-      <w:r>
-        <w:t>xyz</w:t>
-      </w:r>
-      <w:commentRangeEnd w:id="42"/>
-      <w:proofErr w:type="spellEnd"/>
-      <w:r>
-        <w:rPr>
-          <w:rStyle w:val="Kommentarhenvisning"/>
-        </w:rPr>
-        <w:commentReference w:id="42"/>
-      </w:r>
-      <w:commentRangeEnd w:id="43"/>
-      <w:r>
-        <w:rPr>
-          <w:rStyle w:val="Kommentarhenvisning"/>
-        </w:rPr>
-        <w:commentReference w:id="43"/>
-      </w:r>
-      <w:commentRangeEnd w:id="44"/>
-      <w:r>
-        <w:rPr>
-          <w:rStyle w:val="Kommentarhenvisning"/>
-        </w:rPr>
-        <w:commentReference w:id="44"/>
-      </w:r>
-      <w:r>
-        <w:t xml:space="preserve">) puts up multiple possible effects a lower insurance rate would have on the Danish economy: </w:t>
-      </w:r>
-      <w:r>
-        <w:t>The most convincing one being th</w:t>
-      </w:r>
-      <w:r>
-        <w:t>e longer termination notices, resulting in a lower flexibility on the Danish labor market leading to a higher structural unemployment rate. In general, all</w:t>
-      </w:r>
-      <w:commentRangeStart w:id="45"/>
-      <w:r>
-        <w:t xml:space="preserve"> these effects </w:t>
-      </w:r>
-      <w:r>
-        <w:t>lead</w:t>
-      </w:r>
-      <w:r>
-        <w:t xml:space="preserve"> to the fact that</w:t>
-      </w:r>
-      <w:r>
-        <w:t xml:space="preserve"> a higher insurance rate increases the security and flexibility of </w:t>
-      </w:r>
-      <w:r>
-        <w:t>the labor market</w:t>
-      </w:r>
-      <w:r>
-        <w:t xml:space="preserve"> which</w:t>
-      </w:r>
-      <w:r>
-        <w:t xml:space="preserve"> strength</w:t>
-      </w:r>
-      <w:r>
-        <w:t>ens the</w:t>
-      </w:r>
-      <w:r>
-        <w:t xml:space="preserve"> employment, </w:t>
-      </w:r>
-      <w:r>
-        <w:t>GDP,</w:t>
-      </w:r>
-      <w:r>
-        <w:t xml:space="preserve"> and the government finances. (</w:t>
-      </w:r>
-      <w:proofErr w:type="spellStart"/>
-      <w:r>
-        <w:t>xyz</w:t>
-      </w:r>
-      <w:proofErr w:type="spellEnd"/>
-      <w:r>
-        <w:t xml:space="preserve">) </w:t>
-      </w:r>
-      <w:r>
-        <w:t xml:space="preserve">criticizes the fact </w:t>
-      </w:r>
-      <w:r>
-        <w:t>that (</w:t>
-      </w:r>
-      <w:proofErr w:type="spellStart"/>
-      <w:r>
-        <w:t>Dagpenge</w:t>
-      </w:r>
-      <w:proofErr w:type="spellEnd"/>
-      <w:r>
-        <w:t xml:space="preserve"> </w:t>
-      </w:r>
-      <w:proofErr w:type="spellStart"/>
-      <w:r>
-        <w:t>komissionen</w:t>
-      </w:r>
-      <w:proofErr w:type="spellEnd"/>
-      <w:r>
-        <w:t xml:space="preserve">) neglects these effects when calculating the expenses of an increase in the level of income </w:t>
-      </w:r>
-      <w:r>
-        <w:t>insurance and are thereby both overshooting the negative effects and undershooting the positive effects of an increase in the level income insurance</w:t>
-      </w:r>
-      <w:r>
-        <w:t xml:space="preserve">. </w:t>
-      </w:r>
-      <w:commentRangeEnd w:id="45"/>
-      <w:r>
-        <w:rPr>
-          <w:rStyle w:val="Kommentarhenvisning"/>
-        </w:rPr>
-        <w:commentReference w:id="45"/>
-      </w:r>
-    </w:p>
-    <w:p>
-      <w:pPr>
-        <w:spacing w:line="360" w:lineRule="auto"/>
-      </w:pPr>
-      <w:commentRangeStart w:id="46"/>
-      <w:commentRangeStart w:id="47"/>
-      <w:r>
-        <w:t>Lastly, (</w:t>
-      </w:r>
-      <w:r>
-        <w:t>FH</w:t>
-      </w:r>
-      <w:r>
-        <w:t xml:space="preserve">) gives an overview </w:t>
-      </w:r>
-      <w:r>
-        <w:t>of the government expenses towards income insurance over the years, where among others the falling compensation rate has lowered the net expenses. In 1994 the expenses</w:t>
-      </w:r>
-      <w:r>
-        <w:t xml:space="preserve"> after including taxes</w:t>
-      </w:r>
-      <w:r>
-        <w:t xml:space="preserve"> towards income insurance were </w:t>
-      </w:r>
-      <w:r>
-        <w:t>25</w:t>
-      </w:r>
-      <w:r>
-        <w:t xml:space="preserve"> billion kr. This amount has decreased to 1</w:t>
-      </w:r>
-      <w:r>
-        <w:t>0</w:t>
-      </w:r>
-      <w:r>
-        <w:t xml:space="preserve"> billion kr. In </w:t>
-      </w:r>
-      <w:r>
-        <w:lastRenderedPageBreak/>
-        <w:t xml:space="preserve">2018, how much of this fall is coming from the </w:t>
-      </w:r>
-      <w:r>
-        <w:t xml:space="preserve">fall in compensation rate is hard to tell. As the insurance program have had many other changes in this period as well. </w:t>
-      </w:r>
-      <w:r>
-        <w:t xml:space="preserve"> </w:t>
-      </w:r>
-      <w:r>
-        <w:t xml:space="preserve">In 2018 the income from membership payments going to the government were 6.4 billion, creating a net deficit of 3.4 billion kr. in 2018. </w:t>
-      </w:r>
-      <w:commentRangeEnd w:id="46"/>
-      <w:r>
-        <w:rPr>
-          <w:rStyle w:val="Kommentarhenvisning"/>
-        </w:rPr>
-        <w:commentReference w:id="46"/>
-      </w:r>
-      <w:commentRangeEnd w:id="47"/>
-      <w:r>
-        <w:rPr>
-          <w:rStyle w:val="Kommentarhenvisning"/>
-        </w:rPr>
-        <w:commentReference w:id="47"/>
-      </w:r>
-    </w:p>
-    <w:p/>
-    <w:p/>
-    <w:p>
-      <w:pPr>
-        <w:pStyle w:val="Overskrift1"/>
-      </w:pPr>
-      <w:r>
-        <w:t>Section 3</w:t>
-      </w:r>
-    </w:p>
-    <w:p/>
-    <w:p>
-      <w:r>
-        <w:t xml:space="preserve">The section above gives an indication that there is a disagreement between income insurance companies and the work of the income insurance commission within both the development of the income insurance program in Denmark, as well as the economic consequences of it. Therefor this section will take a deeper look at the model created by the commission in 2015, and present an alternative model created by Denmark’s statistics. </w:t>
-      </w:r>
-    </w:p>
-    <w:p/>
-    <w:p>
-      <w:pPr>
-        <w:pStyle w:val="Overskrift2"/>
-      </w:pPr>
-      <w:proofErr w:type="spellStart"/>
-      <w:r>
-        <w:t>Dagpengemodellen</w:t>
-      </w:r>
-      <w:proofErr w:type="spellEnd"/>
-      <w:r>
-        <w:t xml:space="preserve"> </w:t>
-      </w:r>
-    </w:p>
-    <w:p/>
-    <w:p>
-      <w:r>
-        <w:t xml:space="preserve">The model of income insurance was developed </w:t>
-      </w:r>
-      <w:r>
-        <w:t>to</w:t>
-      </w:r>
-      <w:r>
-        <w:t xml:space="preserve"> analyze effects of political changes in the income insurance program. The model </w:t>
-      </w:r>
-      <w:r>
-        <w:t>consists</w:t>
-      </w:r>
-      <w:r>
-        <w:t xml:space="preserve"> of four different parts: A static model for income insurance, a static model for “</w:t>
-      </w:r>
-      <w:proofErr w:type="spellStart"/>
-      <w:r>
-        <w:t>kontanthjælp</w:t>
-      </w:r>
-      <w:proofErr w:type="spellEnd"/>
-      <w:r>
-        <w:t xml:space="preserve">”, a </w:t>
-      </w:r>
-      <w:proofErr w:type="spellStart"/>
-      <w:r>
-        <w:t>Markovmodel</w:t>
-      </w:r>
-      <w:proofErr w:type="spellEnd"/>
-      <w:r>
-        <w:t xml:space="preserve"> and lastly, a “</w:t>
-      </w:r>
-      <w:proofErr w:type="spellStart"/>
-      <w:r>
-        <w:t>genoptjeningsmodel</w:t>
-      </w:r>
-      <w:proofErr w:type="spellEnd"/>
-      <w:r>
-        <w:t>”.  Each part will no</w:t>
-      </w:r>
-      <w:r>
-        <w:t>w</w:t>
-      </w:r>
-      <w:r>
-        <w:t xml:space="preserve"> shortly be presented. </w:t>
-      </w:r>
-    </w:p>
-    <w:p>
-      <w:r>
-        <w:t xml:space="preserve">(Den </w:t>
-      </w:r>
-      <w:proofErr w:type="spellStart"/>
-      <w:r>
-        <w:t>statiske</w:t>
-      </w:r>
-      <w:proofErr w:type="spellEnd"/>
-      <w:r>
-        <w:t xml:space="preserve"> model er </w:t>
-      </w:r>
-      <w:proofErr w:type="spellStart"/>
-      <w:r>
-        <w:t>koblet</w:t>
-      </w:r>
-      <w:proofErr w:type="spellEnd"/>
-      <w:r>
-        <w:t xml:space="preserve"> </w:t>
-      </w:r>
-      <w:proofErr w:type="spellStart"/>
-      <w:r>
-        <w:t>på</w:t>
-      </w:r>
-      <w:proofErr w:type="spellEnd"/>
-      <w:r>
-        <w:t xml:space="preserve"> </w:t>
-      </w:r>
-      <w:proofErr w:type="spellStart"/>
-      <w:r>
-        <w:t>resultaterne</w:t>
-      </w:r>
-      <w:proofErr w:type="spellEnd"/>
-      <w:r>
-        <w:t xml:space="preserve"> </w:t>
-      </w:r>
-      <w:proofErr w:type="spellStart"/>
-      <w:r>
-        <w:t>fra</w:t>
-      </w:r>
-      <w:proofErr w:type="spellEnd"/>
-      <w:r>
-        <w:t xml:space="preserve"> </w:t>
-      </w:r>
-      <w:proofErr w:type="spellStart"/>
-      <w:r>
-        <w:t>Markovmodellen</w:t>
-      </w:r>
-      <w:proofErr w:type="spellEnd"/>
-      <w:r>
-        <w:t>)</w:t>
-      </w:r>
-    </w:p>
-    <w:p>
-      <w:r>
-        <w:t>The static model of income insurance</w:t>
-      </w:r>
-      <w:r>
-        <w:t xml:space="preserve"> is developed </w:t>
-      </w:r>
-      <w:r>
-        <w:t xml:space="preserve">to be able to calculate the immediate economic effects for every person being unemployed when changing the level of income insurance. Therefor this model will not include the behavioral changes that might happen, when creating changes in the income insurance program. </w:t>
-      </w:r>
-      <w:r>
-        <w:tab/>
-      </w:r>
-    </w:p>
-    <w:p>
-      <w:r>
-        <w:t>The static model for “</w:t>
-      </w:r>
-      <w:proofErr w:type="spellStart"/>
-      <w:r>
-        <w:t>kontanthjælp</w:t>
-      </w:r>
-      <w:proofErr w:type="spellEnd"/>
-      <w:r>
-        <w:t xml:space="preserve">” </w:t>
-      </w:r>
-      <w:r>
-        <w:t>is created to give an estimation of the level of “</w:t>
-      </w:r>
-      <w:proofErr w:type="spellStart"/>
-      <w:r>
-        <w:t>kontanthjælp</w:t>
-      </w:r>
-      <w:proofErr w:type="spellEnd"/>
-      <w:r>
-        <w:t>” a person on income insurance potentially could have received in “</w:t>
-      </w:r>
-      <w:proofErr w:type="spellStart"/>
-      <w:r>
-        <w:t>kontanthjælp</w:t>
-      </w:r>
-      <w:proofErr w:type="spellEnd"/>
-      <w:r>
-        <w:t>”. Thereby the model can estimate the additionally amount in “</w:t>
-      </w:r>
-      <w:proofErr w:type="spellStart"/>
-      <w:r>
-        <w:t>kontanthjælp</w:t>
-      </w:r>
-      <w:proofErr w:type="spellEnd"/>
-      <w:r>
-        <w:t>” a person will receive if the level of income insurance is lower than the level of “</w:t>
-      </w:r>
-      <w:proofErr w:type="spellStart"/>
-      <w:r>
-        <w:t>kontanthjælp</w:t>
-      </w:r>
-      <w:proofErr w:type="spellEnd"/>
-      <w:r>
-        <w:t>”</w:t>
-      </w:r>
-      <w:r>
-        <w:t>. In contrast to calculating the level of income insurance one can get the calculations for the level of “</w:t>
-      </w:r>
-      <w:proofErr w:type="spellStart"/>
-      <w:r>
-        <w:t>kontanthjælp</w:t>
-      </w:r>
-      <w:proofErr w:type="spellEnd"/>
-      <w:r>
-        <w:t xml:space="preserve">” considers both income, dependent status, wealth, and the income of the spouse. </w:t>
-      </w:r>
-    </w:p>
-    <w:p>
-      <w:r>
-        <w:t xml:space="preserve">The </w:t>
-      </w:r>
-      <w:proofErr w:type="spellStart"/>
-      <w:r>
-        <w:t>Markovmodel</w:t>
-      </w:r>
-      <w:proofErr w:type="spellEnd"/>
-      <w:r>
-        <w:t xml:space="preserve"> is built to calculate the equilibrium levels of employment and unemployment, to do this the population is divided into three groups: Receivers of income insurance, employed </w:t>
-      </w:r>
-      <w:r>
-        <w:t>and receivers of other social benefits. Within each group people are further divided into groups based on their “</w:t>
-      </w:r>
-      <w:proofErr w:type="spellStart"/>
-      <w:r>
-        <w:t>dagpengeanciennitet</w:t>
-      </w:r>
-      <w:proofErr w:type="spellEnd"/>
-      <w:r>
-        <w:t>” (1-208 weeks) and “</w:t>
-      </w:r>
-      <w:proofErr w:type="spellStart"/>
-      <w:r>
-        <w:t>beskæftigelsesanciennitet</w:t>
-      </w:r>
-      <w:proofErr w:type="spellEnd"/>
-      <w:r>
-        <w:t>” (0-3 quarters)</w:t>
-      </w:r>
-      <w:r>
-        <w:t xml:space="preserve">. In contrast to the static model for income insurance, it is not possible to follow a single individual. </w:t>
-      </w:r>
-    </w:p>
-    <w:p/>
-    <w:p>
-      <w:r>
-        <w:lastRenderedPageBreak/>
-        <w:br/>
-        <w:t xml:space="preserve">In the </w:t>
-      </w:r>
-      <w:proofErr w:type="spellStart"/>
-      <w:r>
-        <w:t>Markovmodel</w:t>
-      </w:r>
-      <w:proofErr w:type="spellEnd"/>
-      <w:r>
-        <w:t xml:space="preserve"> there is then estimated the probability of changing </w:t>
-      </w:r>
-      <w:r>
-        <w:t>in between</w:t>
-      </w:r>
-      <w:r>
-        <w:t xml:space="preserve"> the </w:t>
-      </w:r>
-      <w:r>
-        <w:t xml:space="preserve">three groups. As mentioned before the behavioral effects used in the </w:t>
-      </w:r>
-      <w:proofErr w:type="spellStart"/>
-      <w:r>
-        <w:t>Markovmodel</w:t>
-      </w:r>
-      <w:proofErr w:type="spellEnd"/>
-      <w:r>
-        <w:t xml:space="preserve"> is the exit rate</w:t>
-      </w:r>
-      <w:r>
-        <w:t xml:space="preserve"> and approach rate</w:t>
-      </w:r>
-      <w:r>
-        <w:t xml:space="preserve">, </w:t>
-      </w:r>
-      <w:r>
-        <w:t>the behavioral effect is</w:t>
-      </w:r>
-      <w:r>
-        <w:t xml:space="preserve"> split into two</w:t>
-      </w:r>
-      <w:r>
-        <w:t xml:space="preserve"> parts</w:t>
-      </w:r>
-      <w:r>
-        <w:t xml:space="preserve">: </w:t>
-      </w:r>
-    </w:p>
-    <w:p>
-      <w:r>
-        <w:t>Estimated behavioral effects:</w:t>
-      </w:r>
-      <w:r>
-        <w:t xml:space="preserve"> </w:t>
-      </w:r>
-      <w:r>
-        <w:t>Indicating that a change in the level of income insurance changes the departure from unemployment</w:t>
-      </w:r>
-      <w:r>
-        <w:t xml:space="preserve"> to employment</w:t>
-      </w:r>
-      <w:r>
-        <w:t xml:space="preserve"> in the period up until the reduction and in the period immediately after. This effect is mostly concerned the unemployed with the best job opportunities to get off income insurance. </w:t>
-      </w:r>
-      <w:commentRangeStart w:id="48"/>
-      <w:commentRangeStart w:id="49"/>
-      <w:r>
-        <w:t xml:space="preserve">Estimations from the 2010 reform mentioned in the introduction </w:t>
-      </w:r>
-      <w:commentRangeEnd w:id="48"/>
-      <w:r>
-        <w:rPr>
-          <w:rStyle w:val="Kommentarhenvisning"/>
-        </w:rPr>
-        <w:commentReference w:id="48"/>
-      </w:r>
-      <w:commentRangeEnd w:id="49"/>
-      <w:r>
-        <w:rPr>
-          <w:rStyle w:val="Kommentarhenvisning"/>
-        </w:rPr>
-        <w:commentReference w:id="49"/>
-      </w:r>
-      <w:r>
-        <w:t>shows an effect up till 78 weeks before the reduction in income insurance till 26 weeks after</w:t>
-      </w:r>
-      <w:r>
-        <w:t xml:space="preserve">, this can bee seen from the effect staircase shown below, indicating that a 10% increase  </w:t>
-      </w:r>
-    </w:p>
-    <w:p/>
-    <w:p/>
-    <w:p>
-      <w:r>
-        <w:rPr>
-          <w:noProof/>
-        </w:rPr>
         <w:drawing>
-          <wp:inline distT="0" distB="0" distL="0" distR="0" wp14:anchorId="401FFECE" wp14:editId="1310B802">
-            <wp:extent cx="6120130" cy="3208020"/>
+          <wp:inline distT="0" distB="0" distL="0" distR="0" wp14:anchorId="78BEEC85" wp14:editId="351301B6">
+            <wp:extent cx="6120130" cy="3776980"/>
             <wp:effectExtent l="0" t="0" r="0" b="0"/>
-            <wp:docPr id="7" name="Billede 7"/>
+            <wp:docPr id="18" name="Billede 18"/>
             <wp:cNvGraphicFramePr>
               <a:graphicFrameLocks xmlns:a="http://schemas.openxmlformats.org/drawingml/2006/main" noChangeAspect="1"/>
             </wp:cNvGraphicFramePr>
@@ -2986,7 +544,7 @@
                   <pic:spPr>
                     <a:xfrm>
                       <a:off x="0" y="0"/>
-                      <a:ext cx="6120130" cy="3208020"/>
+                      <a:ext cx="6120130" cy="3776980"/>
                     </a:xfrm>
                     <a:prstGeom prst="rect">
                       <a:avLst/>
@@ -3000,28 +558,566 @@
       </w:r>
     </w:p>
     <w:p>
-      <w:r>
-        <w:t xml:space="preserve">The behavioral effects </w:t>
-      </w:r>
-      <w:r>
-        <w:t xml:space="preserve">are specified as elasticities meaning that a relative change </w:t>
-      </w:r>
-      <w:r>
-        <w:t xml:space="preserve">in the exit rate from unemployment to employment is a function of the relative change in the gross compensation rate. Thereby the effects of an increase in the compensation rate of 30 and 10% will following their estimates have the following effects: </w:t>
-      </w:r>
-    </w:p>
-    <w:p>
-      <w:pPr>
-        <w:pStyle w:val="Overskrift3"/>
-      </w:pPr>
-      <w:r>
-        <w:t>The approach rate</w:t>
+      <w:pPr>
+        <w:spacing w:line="360" w:lineRule="auto"/>
+      </w:pPr>
+    </w:p>
+    <w:p>
+      <w:pPr>
+        <w:spacing w:line="360" w:lineRule="auto"/>
+      </w:pPr>
+      <w:r>
+        <w:t>A more recent</w:t>
+      </w:r>
+      <w:r>
+        <w:t xml:space="preserve"> regulation </w:t>
+      </w:r>
+      <w:r>
+        <w:t xml:space="preserve">is the one agreed </w:t>
+      </w:r>
+      <w:r>
+        <w:t>upon</w:t>
+      </w:r>
+      <w:r>
+        <w:t xml:space="preserve"> in the</w:t>
+      </w:r>
+      <w:r>
+        <w:t xml:space="preserve"> Danish</w:t>
+      </w:r>
+      <w:r>
+        <w:t xml:space="preserve"> tax reform </w:t>
+      </w:r>
+      <w:r>
+        <w:t>of 201</w:t>
+      </w:r>
+      <w:r>
+        <w:t>2</w:t>
+      </w:r>
+      <w:r>
+        <w:t xml:space="preserve">. </w:t>
+      </w:r>
+      <w:commentRangeStart w:id="9"/>
+      <w:commentRangeStart w:id="10"/>
+      <w:r>
+        <w:t xml:space="preserve">One of the political initiatives </w:t>
+      </w:r>
+      <w:r>
+        <w:t xml:space="preserve">in this reform </w:t>
+      </w:r>
+      <w:r>
+        <w:t xml:space="preserve">was to suppress the regulations of employment benefits in the period </w:t>
+      </w:r>
+      <w:r>
+        <w:t>of</w:t>
+      </w:r>
+      <w:r>
+        <w:t xml:space="preserve"> 2016-2023. </w:t>
+      </w:r>
+      <w:r>
+        <w:t xml:space="preserve">Starting from 2016 the initiative would create </w:t>
+      </w:r>
+      <w:r>
+        <w:t>a</w:t>
+      </w:r>
+      <w:r>
+        <w:t xml:space="preserve"> </w:t>
+      </w:r>
+      <w:r>
+        <w:t xml:space="preserve">deduction of the rate regulation rate. The first year </w:t>
+      </w:r>
+      <w:r>
+        <w:t xml:space="preserve">(2016) </w:t>
+      </w:r>
+      <w:r>
+        <w:t xml:space="preserve">the deduction would be 0.3 percent points, </w:t>
+      </w:r>
+      <w:r>
+        <w:t>next year</w:t>
+      </w:r>
+      <w:r>
+        <w:t xml:space="preserve"> 0.4 percent points and in</w:t>
+      </w:r>
+      <w:r>
+        <w:t xml:space="preserve"> period</w:t>
+      </w:r>
+      <w:r>
+        <w:t xml:space="preserve"> 2018-2023 0.75 percent points</w:t>
+      </w:r>
+      <w:commentRangeEnd w:id="9"/>
+      <w:r>
+        <w:rPr>
+          <w:rStyle w:val="Kommentarhenvisning"/>
+        </w:rPr>
+        <w:commentReference w:id="9"/>
+      </w:r>
+      <w:commentRangeEnd w:id="10"/>
+      <w:r>
+        <w:rPr>
+          <w:rStyle w:val="Kommentarhenvisning"/>
+        </w:rPr>
+        <w:commentReference w:id="10"/>
+      </w:r>
+      <w:r>
+        <w:t>. (</w:t>
+      </w:r>
+      <w:proofErr w:type="spellStart"/>
+      <w:r>
+        <w:t>Skattereform</w:t>
+      </w:r>
+      <w:proofErr w:type="spellEnd"/>
+      <w:r>
+        <w:t xml:space="preserve"> 2012</w:t>
+      </w:r>
+      <w:r>
+        <w:t>)</w:t>
+      </w:r>
+    </w:p>
+    <w:p>
+      <w:pPr>
+        <w:spacing w:line="360" w:lineRule="auto"/>
+      </w:pPr>
+      <w:r>
+        <w:t xml:space="preserve">Other studies </w:t>
+      </w:r>
+      <w:r>
+        <w:t>discuss whether</w:t>
+      </w:r>
+      <w:r>
+        <w:t xml:space="preserve"> a third reason for </w:t>
+      </w:r>
+      <w:r>
+        <w:t>a</w:t>
+      </w:r>
+      <w:r>
+        <w:t xml:space="preserve"> falling compensation rate</w:t>
+      </w:r>
+      <w:r>
+        <w:t xml:space="preserve"> should be included</w:t>
+      </w:r>
+      <w:r>
+        <w:t>. Over time a larger share of the wage has been paid to the workers labor market pensions. When calculating the compensation rate the amount paid to labor market pensions from both the worker and employer is subtracted</w:t>
+      </w:r>
+      <w:r>
+        <w:t xml:space="preserve"> from</w:t>
+      </w:r>
+      <w:r>
+        <w:t xml:space="preserve"> the wage. </w:t>
+      </w:r>
+      <w:r>
+        <w:t xml:space="preserve">Therefor a larger share of the wage paid to labor market pensions will result in a </w:t>
+      </w:r>
+      <w:r>
+        <w:t>higher</w:t>
+      </w:r>
+      <w:r>
+        <w:t xml:space="preserve"> rate of </w:t>
+      </w:r>
+      <w:r>
+        <w:t>de</w:t>
+      </w:r>
+      <w:r>
+        <w:t xml:space="preserve">crease in the compensation rate. </w:t>
+      </w:r>
+      <w:r>
+        <w:t>One of t</w:t>
+      </w:r>
+      <w:r>
+        <w:t xml:space="preserve">he </w:t>
+      </w:r>
+      <w:r>
+        <w:t>argumentations</w:t>
+      </w:r>
+      <w:r>
+        <w:t xml:space="preserve"> for including the development in the share of the wage paid to labor market pensions is that employed will benefit</w:t>
+      </w:r>
+      <w:r>
+        <w:t xml:space="preserve"> from their pensions</w:t>
+      </w:r>
+      <w:r>
+        <w:t xml:space="preserve"> later</w:t>
+      </w:r>
+      <w:r>
+        <w:t xml:space="preserve"> in their lives</w:t>
+      </w:r>
+      <w:r>
+        <w:t xml:space="preserve">. </w:t>
+      </w:r>
+      <w:r>
+        <w:br/>
+      </w:r>
+      <w:commentRangeStart w:id="11"/>
+      <w:r>
+        <w:t xml:space="preserve">This third effect is not included in the graph showing the </w:t>
+      </w:r>
+      <w:r>
+        <w:t xml:space="preserve">compensation over time, including this effect </w:t>
+      </w:r>
+      <w:r>
+        <w:t>should</w:t>
+      </w:r>
+      <w:r>
+        <w:t xml:space="preserve"> up the rate of decrease </w:t>
+      </w:r>
+      <w:r>
+        <w:t>and thereby make the fall in the compensation rate even larger.</w:t>
+      </w:r>
+      <w:commentRangeEnd w:id="11"/>
+      <w:r>
+        <w:rPr>
+          <w:rStyle w:val="Kommentarhenvisning"/>
+        </w:rPr>
+        <w:commentReference w:id="11"/>
+      </w:r>
+    </w:p>
+    <w:p>
+      <w:pPr>
+        <w:spacing w:line="360" w:lineRule="auto"/>
+      </w:pPr>
+      <w:r>
+        <w:lastRenderedPageBreak/>
+        <w:t xml:space="preserve">In this paper we will focus on the </w:t>
+      </w:r>
+      <w:r>
+        <w:t>period</w:t>
+      </w:r>
+      <w:r>
+        <w:t xml:space="preserve"> of 2005 -2020 </w:t>
+      </w:r>
+      <w:r>
+        <w:t>with</w:t>
+      </w:r>
+      <w:r>
+        <w:t>i</w:t>
+      </w:r>
+      <w:r>
+        <w:t xml:space="preserve">n </w:t>
+      </w:r>
+      <w:r>
+        <w:t>this period other changes were made to the income insurance program</w:t>
+      </w:r>
+      <w:r>
+        <w:t>.</w:t>
+      </w:r>
+      <w:r>
+        <w:t xml:space="preserve"> </w:t>
+      </w:r>
+      <w:r>
+        <w:t>I</w:t>
+      </w:r>
+      <w:r>
+        <w:t xml:space="preserve">n </w:t>
+      </w:r>
+      <w:r>
+        <w:t xml:space="preserve">2010 a new income Insurance reform </w:t>
+      </w:r>
+      <w:r>
+        <w:t xml:space="preserve">was agreed upon, decreasing the period in which an unemployed could receive income insurance from 4 years till 2 years, </w:t>
+      </w:r>
+      <w:r>
+        <w:t>as well</w:t>
+      </w:r>
+      <w:r>
+        <w:t xml:space="preserve"> as increasing the requirements for receiving income insurance </w:t>
+      </w:r>
+      <w:r>
+        <w:t>(</w:t>
+      </w:r>
+      <w:proofErr w:type="spellStart"/>
+      <w:r>
+        <w:t>xyz</w:t>
+      </w:r>
+      <w:proofErr w:type="spellEnd"/>
+      <w:r>
+        <w:t xml:space="preserve">). Later, to make the cutoff date less </w:t>
+      </w:r>
+      <w:r>
+        <w:t>strict updates</w:t>
+      </w:r>
+      <w:r>
+        <w:t xml:space="preserve"> to the period in which a person could receive insurance were redone making it a </w:t>
+      </w:r>
+      <w:r>
+        <w:t>smoother</w:t>
+      </w:r>
+      <w:r>
+        <w:t xml:space="preserve"> transaction from the </w:t>
+      </w:r>
+      <w:commentRangeStart w:id="12"/>
+      <w:r>
+        <w:t>4 to 2 years</w:t>
+      </w:r>
+      <w:commentRangeEnd w:id="12"/>
+      <w:r>
+        <w:rPr>
+          <w:rStyle w:val="Kommentarhenvisning"/>
+        </w:rPr>
+        <w:commentReference w:id="12"/>
+      </w:r>
+      <w:r>
+        <w:t xml:space="preserve">. </w:t>
+      </w:r>
+      <w:r>
+        <w:t xml:space="preserve">A more recent change not included in the </w:t>
+      </w:r>
+      <w:r>
+        <w:t>period</w:t>
+      </w:r>
+      <w:r>
+        <w:t xml:space="preserve"> of interest is the reform adopted in 2022 making two important adjustments to the program. </w:t>
+      </w:r>
+      <w:commentRangeStart w:id="13"/>
+      <w:r>
+        <w:t xml:space="preserve">First, there will be an increase in the amount one can get in the first 3 months </w:t>
+      </w:r>
+      <w:r>
+        <w:t>for people with a strong working history, the second being a lowering of the amount one can get going directly from education to unemployment</w:t>
+      </w:r>
+      <w:commentRangeEnd w:id="13"/>
+      <w:r>
+        <w:rPr>
+          <w:rStyle w:val="Kommentarhenvisning"/>
+        </w:rPr>
+        <w:commentReference w:id="13"/>
+      </w:r>
+      <w:r>
+        <w:t xml:space="preserve">. </w:t>
+      </w:r>
+      <w:commentRangeStart w:id="14"/>
+      <w:r>
+        <w:t xml:space="preserve">The effects of these reforms will not be included in the analysis. Instead, </w:t>
+      </w:r>
+      <w:r>
+        <w:t>this</w:t>
+      </w:r>
+      <w:r>
+        <w:t xml:space="preserve"> paper attempts to analyze the macroeconomic effects </w:t>
+      </w:r>
+      <w:r>
+        <w:t>of</w:t>
+      </w:r>
+      <w:r>
+        <w:t xml:space="preserve"> </w:t>
+      </w:r>
+      <w:r>
+        <w:t>the</w:t>
+      </w:r>
+      <w:r>
+        <w:t xml:space="preserve"> three effects that seems to be decreasing the compensation rate over time</w:t>
+      </w:r>
+      <w:r>
+        <w:t xml:space="preserve">. </w:t>
+      </w:r>
+      <w:commentRangeEnd w:id="14"/>
+      <w:r>
+        <w:rPr>
+          <w:rStyle w:val="Kommentarhenvisning"/>
+        </w:rPr>
+        <w:commentReference w:id="14"/>
+      </w:r>
+      <w:r>
+        <w:t>W</w:t>
+      </w:r>
+      <w:r>
+        <w:t>e use a stock-flow consistent model as this enables us to include the effects of changes in the stock</w:t>
+      </w:r>
+      <w:r>
+        <w:t>s</w:t>
+      </w:r>
+      <w:r>
+        <w:t xml:space="preserve"> </w:t>
+      </w:r>
+      <w:r>
+        <w:t xml:space="preserve">of for example the </w:t>
+      </w:r>
+      <w:r>
+        <w:t>households’</w:t>
+      </w:r>
+      <w:r>
+        <w:t xml:space="preserve"> pension and government debt</w:t>
+      </w:r>
+      <w:r>
+        <w:t>, which should be of great interest when assessing the policy regulations</w:t>
+      </w:r>
+      <w:r>
+        <w:t xml:space="preserve">. </w:t>
+      </w:r>
+    </w:p>
+    <w:p>
+      <w:pPr>
+        <w:spacing w:line="360" w:lineRule="auto"/>
+      </w:pPr>
+      <w:r>
+        <w:t xml:space="preserve">This paper makes </w:t>
+      </w:r>
+      <w:r>
+        <w:t>three</w:t>
+      </w:r>
+      <w:r>
+        <w:t xml:space="preserve"> important contributions</w:t>
+      </w:r>
+      <w:r>
+        <w:t>. First, we develop an empirical SFC-model integrating the dynamics of the Danish labor market, specifically including the variables that are used for political regulation of the unemployment benefits.  Second, we do a counterfactual analysis of the regulations made towards the unemployment benefits</w:t>
+      </w:r>
+      <w:r>
+        <w:t>. Third, this paper contributes to the ongoing debate of the effects of unemployment benefits on the level of unemployment</w:t>
+      </w:r>
+      <w:r>
+        <w:t>.</w:t>
+      </w:r>
+    </w:p>
+    <w:p>
+      <w:r>
+        <w:t xml:space="preserve">The paper is organized as follows: </w:t>
+      </w:r>
+    </w:p>
+    <w:p>
+      <w:r>
+        <w:t xml:space="preserve"> </w:t>
       </w:r>
     </w:p>
     <w:p/>
     <w:p>
-      <w:r>
-        <w:t>The approach rate discussed in section two</w:t>
+      <w:pPr>
+        <w:pStyle w:val="Overskrift1"/>
+      </w:pPr>
+      <w:r>
+        <w:t xml:space="preserve">Section 2: </w:t>
+      </w:r>
+      <w:commentRangeStart w:id="15"/>
+      <w:commentRangeStart w:id="16"/>
+      <w:r>
+        <w:t>Lit review</w:t>
+      </w:r>
+      <w:commentRangeEnd w:id="15"/>
+      <w:r>
+        <w:rPr>
+          <w:rStyle w:val="Kommentarhenvisning"/>
+          <w:rFonts w:asciiTheme="minorHAnsi" w:eastAsiaTheme="minorHAnsi" w:hAnsiTheme="minorHAnsi" w:cstheme="minorBidi"/>
+          <w:color w:val="auto"/>
+        </w:rPr>
+        <w:commentReference w:id="15"/>
+      </w:r>
+      <w:commentRangeEnd w:id="16"/>
+      <w:r>
+        <w:rPr>
+          <w:rStyle w:val="Kommentarhenvisning"/>
+          <w:rFonts w:asciiTheme="minorHAnsi" w:eastAsiaTheme="minorHAnsi" w:hAnsiTheme="minorHAnsi" w:cstheme="minorBidi"/>
+          <w:color w:val="auto"/>
+        </w:rPr>
+        <w:commentReference w:id="16"/>
+      </w:r>
+    </w:p>
+    <w:p/>
+    <w:p>
+      <w:pPr>
+        <w:spacing w:line="360" w:lineRule="auto"/>
+      </w:pPr>
+      <w:r>
+        <w:t xml:space="preserve">In the years leading to the </w:t>
+      </w:r>
+      <w:commentRangeStart w:id="17"/>
+      <w:commentRangeStart w:id="18"/>
+      <w:r>
+        <w:t>Danish election</w:t>
+      </w:r>
+      <w:r>
+        <w:t xml:space="preserve"> in 2015</w:t>
+      </w:r>
+      <w:r>
+        <w:t xml:space="preserve"> </w:t>
+      </w:r>
+      <w:commentRangeEnd w:id="17"/>
+      <w:r>
+        <w:rPr>
+          <w:rStyle w:val="Kommentarhenvisning"/>
+        </w:rPr>
+        <w:commentReference w:id="17"/>
+      </w:r>
+      <w:commentRangeEnd w:id="18"/>
+      <w:r>
+        <w:rPr>
+          <w:rStyle w:val="Kommentarhenvisning"/>
+        </w:rPr>
+        <w:commentReference w:id="18"/>
+      </w:r>
+      <w:r>
+        <w:t>the discussion of unemployment benefits was a key topic, especially the income insurance. On the one hand the literature published by</w:t>
+      </w:r>
+      <w:r>
+        <w:t xml:space="preserve"> the </w:t>
+      </w:r>
+      <w:commentRangeStart w:id="19"/>
+      <w:r>
+        <w:t>Danish</w:t>
+      </w:r>
+      <w:r>
+        <w:t xml:space="preserve"> </w:t>
+      </w:r>
+      <w:r>
+        <w:t>Ministry of employment</w:t>
+      </w:r>
+      <w:commentRangeEnd w:id="19"/>
+      <w:r>
+        <w:rPr>
+          <w:rStyle w:val="Kommentarhenvisning"/>
+        </w:rPr>
+        <w:commentReference w:id="19"/>
+      </w:r>
+      <w:r>
+        <w:t xml:space="preserve"> </w:t>
+      </w:r>
+      <w:r>
+        <w:t>find</w:t>
+      </w:r>
+      <w:r>
+        <w:t>s</w:t>
+      </w:r>
+      <w:r>
+        <w:t xml:space="preserve"> that the</w:t>
+      </w:r>
+      <w:r>
+        <w:t xml:space="preserve"> gross</w:t>
+      </w:r>
+      <w:r>
+        <w:t xml:space="preserve"> compensation rate has been almost fixed since the 1990 (</w:t>
+      </w:r>
+      <w:proofErr w:type="spellStart"/>
+      <w:r>
+        <w:t>xyz</w:t>
+      </w:r>
+      <w:proofErr w:type="spellEnd"/>
+      <w:r>
+        <w:t xml:space="preserve">). On the other hand, </w:t>
+      </w:r>
+      <w:commentRangeStart w:id="20"/>
+      <w:commentRangeStart w:id="21"/>
+      <w:commentRangeStart w:id="22"/>
+      <w:r>
+        <w:t xml:space="preserve">unemployment insurance companies </w:t>
+      </w:r>
+      <w:commentRangeEnd w:id="20"/>
+      <w:r>
+        <w:rPr>
+          <w:rStyle w:val="Kommentarhenvisning"/>
+        </w:rPr>
+        <w:commentReference w:id="20"/>
+      </w:r>
+      <w:commentRangeEnd w:id="21"/>
+      <w:r>
+        <w:rPr>
+          <w:rStyle w:val="Kommentarhenvisning"/>
+        </w:rPr>
+        <w:commentReference w:id="21"/>
+      </w:r>
+      <w:commentRangeEnd w:id="22"/>
+      <w:r>
+        <w:rPr>
+          <w:rStyle w:val="Kommentarhenvisning"/>
+        </w:rPr>
+        <w:commentReference w:id="22"/>
+      </w:r>
+      <w:r>
+        <w:t>in Denmark</w:t>
       </w:r>
       <w:r>
         <w:t>,</w:t>
@@ -3030,88 +1126,1900 @@
         <w:t xml:space="preserve"> </w:t>
       </w:r>
       <w:r>
-        <w:t xml:space="preserve">is build in a way that looks at if people on their way into the income insurance program will find employment before entering the program. One issue is that data can’t show how many people are on their way to enter the income insurance program or how large their exit rates to employment is. </w:t>
-      </w:r>
-    </w:p>
-    <w:p>
+        <w:t>claim</w:t>
+      </w:r>
+      <w:r>
+        <w:t xml:space="preserve"> that the compensation rate has been falling constantly since the 1990 (</w:t>
+      </w:r>
+      <w:proofErr w:type="spellStart"/>
+      <w:r>
+        <w:t>xyz</w:t>
+      </w:r>
+      <w:proofErr w:type="spellEnd"/>
+      <w:r>
+        <w:t xml:space="preserve">). </w:t>
+      </w:r>
+      <w:r>
+        <w:t>In addition to this the view of how an increase in the compensation rate would affect the economy is also looked upon very differently</w:t>
+      </w:r>
+      <w:r>
+        <w:t xml:space="preserve">, resulting </w:t>
+      </w:r>
+      <w:r>
+        <w:t>in</w:t>
+      </w:r>
+      <w:r>
+        <w:t xml:space="preserve"> different </w:t>
+      </w:r>
+      <w:r>
+        <w:t>levels</w:t>
+      </w:r>
+      <w:r>
+        <w:t xml:space="preserve"> </w:t>
+      </w:r>
+      <w:r>
+        <w:t>of</w:t>
+      </w:r>
+      <w:r>
+        <w:t xml:space="preserve"> government expenses</w:t>
+      </w:r>
+      <w:r>
+        <w:t xml:space="preserve"> and employment</w:t>
+      </w:r>
+      <w:r>
+        <w:t xml:space="preserve"> </w:t>
+      </w:r>
+      <w:r>
+        <w:t>when</w:t>
+      </w:r>
+      <w:r>
+        <w:t xml:space="preserve"> increasing the level of income insurance</w:t>
+      </w:r>
+      <w:r>
+        <w:t xml:space="preserve">.  </w:t>
+      </w:r>
+    </w:p>
+    <w:p>
+      <w:pPr>
+        <w:spacing w:line="360" w:lineRule="auto"/>
+      </w:pPr>
       <w:r>
         <w:lastRenderedPageBreak/>
-        <w:t>Therefor the commission must assume that the behavioral effects for people being close to going into the insurance program (</w:t>
-      </w:r>
-      <w:proofErr w:type="spellStart"/>
-      <w:r>
-        <w:t>fx</w:t>
-      </w:r>
-      <w:proofErr w:type="spellEnd"/>
-      <w:r>
-        <w:t xml:space="preserve"> from terminated positions) are comparable to the behavioral effects of people already being in the income insurance program and thereby have been in unemployment in up till 2 years.  </w:t>
-      </w:r>
-    </w:p>
-    <w:p>
-      <w:r>
-        <w:t xml:space="preserve">The commission therefor creates a baseline for the exit rate to employment, for employed in terminated positions, more specifically the commission </w:t>
-      </w:r>
-      <w:r>
-        <w:t xml:space="preserve">uses a </w:t>
-      </w:r>
-      <w:r>
-        <w:t>week-to-week</w:t>
-      </w:r>
-      <w:r>
-        <w:t xml:space="preserve"> basis for looking at people going from income insurance till employment after joining the program.</w:t>
+        <w:t>The Danish ministry of employment</w:t>
+      </w:r>
+      <w:r>
+        <w:t xml:space="preserve"> put down a commission in 2015 to analyze the effects of income insurance in Denmark.</w:t>
+      </w:r>
+      <w:r>
+        <w:t xml:space="preserve"> </w:t>
+      </w:r>
+      <w:r>
+        <w:t xml:space="preserve">Showing the </w:t>
+      </w:r>
+      <w:r>
+        <w:t>results,</w:t>
+      </w:r>
+      <w:r>
+        <w:t xml:space="preserve"> t</w:t>
+      </w:r>
+      <w:r>
+        <w:t>hey confirm</w:t>
+      </w:r>
+      <w:r>
+        <w:t xml:space="preserve"> that the rate regulation rate as mentioned in the introduction will lower the compensation rate over time. </w:t>
+      </w:r>
+      <w:r>
+        <w:t>But when the wage growth increase by more than 2% and the rate adjustment percent is subtracted by up till 0.3% point, this amount is not lost for the unemployed as it goes into the “</w:t>
+      </w:r>
+      <w:proofErr w:type="spellStart"/>
+      <w:r>
+        <w:t>statspulje</w:t>
+      </w:r>
+      <w:proofErr w:type="spellEnd"/>
+      <w:r>
+        <w:t>” permanently. The funds in the “</w:t>
+      </w:r>
+      <w:proofErr w:type="spellStart"/>
+      <w:r>
+        <w:t>statspulje</w:t>
+      </w:r>
+      <w:proofErr w:type="spellEnd"/>
+      <w:r>
+        <w:t xml:space="preserve">” are </w:t>
+      </w:r>
+      <w:r>
+        <w:t xml:space="preserve">mainly used for improving the terms for people being on transfer income, </w:t>
+      </w:r>
+      <w:r>
+        <w:t>thereby (</w:t>
+      </w:r>
+      <w:proofErr w:type="spellStart"/>
+      <w:r>
+        <w:t>Dagpenge</w:t>
+      </w:r>
+      <w:proofErr w:type="spellEnd"/>
+      <w:r>
+        <w:t xml:space="preserve"> </w:t>
+      </w:r>
+      <w:proofErr w:type="spellStart"/>
+      <w:r>
+        <w:t>komission</w:t>
+      </w:r>
+      <w:proofErr w:type="spellEnd"/>
+      <w:r>
+        <w:t xml:space="preserve">) argue that the funds are partly going back to </w:t>
+      </w:r>
+      <w:r>
+        <w:t xml:space="preserve">the unemployed. </w:t>
+      </w:r>
+    </w:p>
+    <w:p>
+      <w:pPr>
+        <w:spacing w:line="360" w:lineRule="auto"/>
+      </w:pPr>
+      <w:r>
+        <w:t>(</w:t>
+      </w:r>
+      <w:proofErr w:type="spellStart"/>
+      <w:r>
+        <w:t>xyz</w:t>
+      </w:r>
+      <w:proofErr w:type="spellEnd"/>
+      <w:r>
+        <w:t xml:space="preserve">) </w:t>
+      </w:r>
+      <w:r>
+        <w:t xml:space="preserve">confirms </w:t>
+      </w:r>
+      <w:r>
+        <w:t xml:space="preserve">that when </w:t>
+      </w:r>
+      <w:r>
+        <w:t>taking into account the increasing</w:t>
+      </w:r>
+      <w:r>
+        <w:t xml:space="preserve"> share of the wage going to worker pensions the</w:t>
+      </w:r>
+      <w:r>
+        <w:t xml:space="preserve"> calculations show a drop in the</w:t>
+      </w:r>
+      <w:r>
+        <w:t xml:space="preserve"> compensation rate </w:t>
+      </w:r>
+      <w:r>
+        <w:t xml:space="preserve">of </w:t>
+      </w:r>
+      <w:r>
+        <w:t xml:space="preserve">6% point from 1994-2013. They </w:t>
+      </w:r>
+      <w:r>
+        <w:t xml:space="preserve">later argue that when analyzing the income insurance, we should in general look away from pension payments, as they have no importance </w:t>
+      </w:r>
+      <w:r>
+        <w:t>at the moment</w:t>
+      </w:r>
+      <w:r>
+        <w:t xml:space="preserve"> someone goes from employment to unemployment. They </w:t>
+      </w:r>
+      <w:r>
+        <w:t>add</w:t>
+      </w:r>
+      <w:r>
+        <w:t xml:space="preserve"> that the income insurance system should be seen as an insurance against sudden income loss experienc</w:t>
+      </w:r>
+      <w:r>
+        <w:t>ed</w:t>
+      </w:r>
+      <w:r>
+        <w:t xml:space="preserve">, and not an insurance against loss of lifetime income. </w:t>
       </w:r>
       <w:r>
         <w:br/>
-        <w:t xml:space="preserve">To construct the exit rates for people going into the insurance program there is made three assumptions: </w:t>
+      </w:r>
+      <w:r>
+        <w:t xml:space="preserve">They </w:t>
+      </w:r>
+      <w:r>
+        <w:t>further</w:t>
+      </w:r>
+      <w:r>
+        <w:t xml:space="preserve"> argue that people who are experiencing longer periods of unemployment throughout their life typically will be compensated by “</w:t>
+      </w:r>
+      <w:proofErr w:type="spellStart"/>
+      <w:r>
+        <w:t>folkepensions</w:t>
+      </w:r>
+      <w:proofErr w:type="spellEnd"/>
+      <w:r>
+        <w:t xml:space="preserve"> </w:t>
+      </w:r>
+      <w:proofErr w:type="spellStart"/>
+      <w:r>
+        <w:t>persontillæg</w:t>
+      </w:r>
+      <w:proofErr w:type="spellEnd"/>
+      <w:r>
+        <w:t>” and maybe “</w:t>
+      </w:r>
+      <w:proofErr w:type="spellStart"/>
+      <w:r>
+        <w:t>ældreschek</w:t>
+      </w:r>
+      <w:proofErr w:type="spellEnd"/>
+      <w:r>
+        <w:t>” which is also noted in the pension commission paper (</w:t>
+      </w:r>
+      <w:proofErr w:type="spellStart"/>
+      <w:r>
+        <w:t>xyz</w:t>
+      </w:r>
+      <w:proofErr w:type="spellEnd"/>
+      <w:r>
+        <w:t xml:space="preserve">). </w:t>
+      </w:r>
+      <w:r>
+        <w:t xml:space="preserve">Therefor the calculations giving the fall in compensations rate of 6% points can’t stand alone. </w:t>
+      </w:r>
+      <w:r>
+        <w:t xml:space="preserve">They end up </w:t>
+      </w:r>
+      <w:r>
+        <w:t>concluding</w:t>
+      </w:r>
+      <w:r>
+        <w:t xml:space="preserve"> that</w:t>
+      </w:r>
+      <w:r>
+        <w:t xml:space="preserve"> throughout the period of 1994-2013 the income insurance system has not been made worse of looking at the </w:t>
+      </w:r>
+      <w:r>
+        <w:t>gross</w:t>
+      </w:r>
+      <w:r>
+        <w:t xml:space="preserve"> compensation rate.  </w:t>
+      </w:r>
+    </w:p>
+    <w:p>
+      <w:pPr>
+        <w:spacing w:line="360" w:lineRule="auto"/>
+      </w:pPr>
+      <w:r>
+        <w:t xml:space="preserve">The paper leaves out the latest of the regulations lowering the state regulation percentage from 2016-2023 that was agreed upon in 2012, this of course wouldn’t change the conclusion for the period 1994-2013, but </w:t>
+      </w:r>
+      <w:r>
+        <w:t>could have been used for a prediction of how the</w:t>
+      </w:r>
+      <w:r>
+        <w:t xml:space="preserve"> future development in the compensation rate </w:t>
+      </w:r>
+      <w:r>
+        <w:t>is expected to evolve</w:t>
+      </w:r>
+      <w:r>
+        <w:t>.</w:t>
+      </w:r>
+    </w:p>
+    <w:p>
+      <w:pPr>
+        <w:spacing w:line="360" w:lineRule="auto"/>
+      </w:pPr>
+      <w:r>
+        <w:t>(</w:t>
+      </w:r>
+      <w:r>
+        <w:t>LO</w:t>
+      </w:r>
+      <w:r>
+        <w:t>)</w:t>
+      </w:r>
+      <w:r>
+        <w:t xml:space="preserve"> </w:t>
+      </w:r>
+      <w:r>
+        <w:t>in a response to the results of</w:t>
+      </w:r>
+      <w:r>
+        <w:t xml:space="preserve"> (</w:t>
+      </w:r>
+      <w:proofErr w:type="spellStart"/>
+      <w:r>
+        <w:t>xyz</w:t>
+      </w:r>
+      <w:proofErr w:type="spellEnd"/>
+      <w:r>
+        <w:t>)</w:t>
+      </w:r>
+      <w:r>
+        <w:t xml:space="preserve"> </w:t>
+      </w:r>
+      <w:r>
+        <w:t xml:space="preserve">mention how the calculations of the compensation rate </w:t>
+      </w:r>
+      <w:r>
+        <w:t>are</w:t>
+      </w:r>
+      <w:r>
+        <w:t xml:space="preserve"> sensitive towards which method is used for calculating the compensation rate. </w:t>
+      </w:r>
+      <w:r>
+        <w:t xml:space="preserve"> </w:t>
+      </w:r>
+      <w:r>
+        <w:t xml:space="preserve">It should be added that in their own calculations they </w:t>
+      </w:r>
+      <w:r>
+        <w:t>use</w:t>
+      </w:r>
+      <w:r>
+        <w:t xml:space="preserve"> only LO-members. In the calculations of the compensations rate they include the </w:t>
+      </w:r>
+      <w:r>
+        <w:t>higher ratio of pension payments that (</w:t>
+      </w:r>
+      <w:proofErr w:type="spellStart"/>
+      <w:r>
+        <w:t>xyz</w:t>
+      </w:r>
+      <w:proofErr w:type="spellEnd"/>
+      <w:r>
+        <w:t xml:space="preserve">) argued to leave out. They argue that this is an economic gain for being employed, which is supported by the </w:t>
+      </w:r>
+      <w:r>
+        <w:t>ministry</w:t>
+      </w:r>
+      <w:r>
+        <w:t xml:space="preserve"> of Finance (</w:t>
+      </w:r>
+      <w:proofErr w:type="spellStart"/>
+      <w:r>
+        <w:t>xyz</w:t>
+      </w:r>
+      <w:proofErr w:type="spellEnd"/>
+      <w:r>
+        <w:t>)</w:t>
+      </w:r>
+      <w:r>
+        <w:t>, and therefore should be included in the gross compensation rate</w:t>
+      </w:r>
+      <w:r>
+        <w:t xml:space="preserve">. Using the </w:t>
+      </w:r>
+      <w:r>
+        <w:t>net</w:t>
+      </w:r>
+      <w:r>
+        <w:t xml:space="preserve"> compensations rate the paper argues that not including the increasing pensions would be wrong as </w:t>
+      </w:r>
+      <w:r>
+        <w:t>people not getting pension</w:t>
+      </w:r>
+      <w:r>
+        <w:t xml:space="preserve"> payments through their salary</w:t>
+      </w:r>
+      <w:r>
+        <w:t xml:space="preserve"> would need to save more over time to keep up, thereby lowering their available amount, decreasing the </w:t>
+      </w:r>
+      <w:r>
+        <w:t>net</w:t>
+      </w:r>
+      <w:r>
+        <w:t xml:space="preserve"> </w:t>
+      </w:r>
+      <w:r>
+        <w:t>compensation rate</w:t>
+      </w:r>
+      <w:r>
+        <w:t xml:space="preserve">. </w:t>
+      </w:r>
+      <w:r>
+        <w:br/>
+      </w:r>
+      <w:r>
+        <w:t>(</w:t>
+      </w:r>
+      <w:r>
+        <w:t>LO</w:t>
+      </w:r>
+      <w:r>
+        <w:t xml:space="preserve">) finds that the </w:t>
+      </w:r>
+      <w:r>
+        <w:t xml:space="preserve">gross </w:t>
+      </w:r>
+      <w:r>
+        <w:t>compensation rate from 1994 - 2018 fell by almost 9% point</w:t>
+      </w:r>
+      <w:r>
+        <w:t xml:space="preserve">. If also the changes in </w:t>
+      </w:r>
+      <w:r>
+        <w:lastRenderedPageBreak/>
+        <w:t xml:space="preserve">the tax system with a falling taxation of the wage bill is </w:t>
+      </w:r>
+      <w:r>
+        <w:t>considering</w:t>
+      </w:r>
+      <w:r>
+        <w:t xml:space="preserve"> by looking at the </w:t>
+      </w:r>
+      <w:r>
+        <w:t>net</w:t>
+      </w:r>
+      <w:r>
+        <w:t xml:space="preserve"> compensation rate </w:t>
+      </w:r>
+      <w:r>
+        <w:t xml:space="preserve">the fall in the same period is around 15% point. Adding to this they argue that the magnitude in the fall will increase over the coming years, as a result of the tax reform 2012, suppressing the rate regulation rate until 2023. </w:t>
+      </w:r>
+    </w:p>
+    <w:p>
+      <w:pPr>
+        <w:spacing w:line="360" w:lineRule="auto"/>
+      </w:pPr>
+      <w:r>
+        <w:t xml:space="preserve">Other similar studies find </w:t>
+      </w:r>
+      <w:r>
+        <w:t>almost the same results as (</w:t>
+      </w:r>
+      <w:r>
+        <w:t>LO</w:t>
+      </w:r>
+      <w:r>
+        <w:t>)</w:t>
+      </w:r>
+      <w:r>
+        <w:t>. For example (</w:t>
+      </w:r>
+      <w:r>
+        <w:t>FH</w:t>
+      </w:r>
+      <w:r>
+        <w:t xml:space="preserve">) </w:t>
+      </w:r>
+      <w:r>
+        <w:t xml:space="preserve">when calculating the </w:t>
+      </w:r>
+      <w:r>
+        <w:t>gross</w:t>
+      </w:r>
+      <w:r>
+        <w:t xml:space="preserve"> compensation rate</w:t>
+      </w:r>
+      <w:r>
+        <w:t xml:space="preserve">, </w:t>
+      </w:r>
+      <w:commentRangeStart w:id="23"/>
+      <w:r>
+        <w:t>using almost same methods</w:t>
+      </w:r>
+      <w:commentRangeEnd w:id="23"/>
+      <w:r>
+        <w:rPr>
+          <w:rStyle w:val="Kommentarhenvisning"/>
+        </w:rPr>
+        <w:commentReference w:id="23"/>
+      </w:r>
+      <w:r>
+        <w:t>, estimat</w:t>
+      </w:r>
+      <w:r>
+        <w:t>es</w:t>
+      </w:r>
+      <w:r>
+        <w:t xml:space="preserve"> a fall of 10% points in the period of 1994-2020. </w:t>
+      </w:r>
+      <w:r>
+        <w:t>(</w:t>
+      </w:r>
+      <w:r>
+        <w:t>DØRS</w:t>
+      </w:r>
+      <w:r>
+        <w:t xml:space="preserve">) follows with a </w:t>
+      </w:r>
+      <w:r>
+        <w:t>macro-based</w:t>
+      </w:r>
+      <w:r>
+        <w:t xml:space="preserve"> calculation of the compensation rate </w:t>
+      </w:r>
+      <w:r>
+        <w:t>using the average amount of income insurance for a full-time unemployed receiver of income insurance, in relation to the average wage in the industry. In addition to this they also add in the development i</w:t>
+      </w:r>
+      <w:r>
+        <w:t xml:space="preserve">n payments to the worker pensions. They find a drop of approximately 7% points in the period of 1980-2015 when not including pension payments, and a drop of approximately 14% points when including pension payments. The sources leading to this drop is expected to be the same as mentioned above looking at the rate adjustment percentage, the larger share of worker pension payments, and </w:t>
+      </w:r>
+      <w:r>
+        <w:t>lastly,</w:t>
+      </w:r>
+      <w:r>
+        <w:t xml:space="preserve"> they expect further drop coming from the suppressed rate regulation rate.</w:t>
+      </w:r>
+    </w:p>
+    <w:p>
+      <w:pPr>
+        <w:spacing w:line="360" w:lineRule="auto"/>
+      </w:pPr>
+      <w:r>
+        <w:t xml:space="preserve">Now knowing that multiple papers using different calculation methods </w:t>
+      </w:r>
+      <w:r>
+        <w:t>concludes that there has been a fall in the compensation rate</w:t>
+      </w:r>
+      <w:r>
+        <w:t xml:space="preserve"> </w:t>
+      </w:r>
+      <w:r>
+        <w:t xml:space="preserve">which is in contrast with the </w:t>
+      </w:r>
+      <w:r>
+        <w:t>conclusion</w:t>
+      </w:r>
+      <w:r>
+        <w:t xml:space="preserve"> of </w:t>
+      </w:r>
+      <w:r>
+        <w:t>(</w:t>
+      </w:r>
+      <w:proofErr w:type="spellStart"/>
+      <w:r>
+        <w:t>xyz</w:t>
+      </w:r>
+      <w:proofErr w:type="spellEnd"/>
+      <w:r>
+        <w:t>)</w:t>
+      </w:r>
+      <w:r>
+        <w:t xml:space="preserve">. </w:t>
+      </w:r>
+      <w:r>
+        <w:t>Furthermore, there seems to be a</w:t>
+      </w:r>
+      <w:r>
+        <w:t xml:space="preserve"> different</w:t>
+      </w:r>
+      <w:r>
+        <w:t xml:space="preserve"> view of which</w:t>
+      </w:r>
+      <w:r>
+        <w:t xml:space="preserve"> </w:t>
+      </w:r>
+      <w:commentRangeStart w:id="24"/>
+      <w:r>
+        <w:t xml:space="preserve">macroeconomic </w:t>
+      </w:r>
+      <w:commentRangeEnd w:id="24"/>
+      <w:r>
+        <w:rPr>
+          <w:rStyle w:val="Kommentarhenvisning"/>
+        </w:rPr>
+        <w:commentReference w:id="24"/>
+      </w:r>
+      <w:r>
+        <w:t>effects</w:t>
+      </w:r>
+      <w:r>
+        <w:t xml:space="preserve"> are playing in</w:t>
+      </w:r>
+      <w:r>
+        <w:t xml:space="preserve"> as a result of increasing the compensation rate</w:t>
+      </w:r>
+      <w:r>
+        <w:t xml:space="preserve">. </w:t>
+      </w:r>
+      <w:r>
+        <w:t>(</w:t>
+      </w:r>
+      <w:proofErr w:type="spellStart"/>
+      <w:r>
+        <w:t>xyz</w:t>
+      </w:r>
+      <w:proofErr w:type="spellEnd"/>
+      <w:r>
+        <w:t xml:space="preserve">) </w:t>
+      </w:r>
+      <w:r>
+        <w:t>use mainly</w:t>
+      </w:r>
+      <w:commentRangeStart w:id="25"/>
+      <w:commentRangeStart w:id="26"/>
+      <w:r>
+        <w:t xml:space="preserve"> mainstream theory </w:t>
+      </w:r>
+      <w:commentRangeEnd w:id="25"/>
+      <w:r>
+        <w:rPr>
+          <w:rStyle w:val="Kommentarhenvisning"/>
+        </w:rPr>
+        <w:commentReference w:id="25"/>
+      </w:r>
+      <w:commentRangeEnd w:id="26"/>
+      <w:r>
+        <w:rPr>
+          <w:rStyle w:val="Kommentarhenvisning"/>
+        </w:rPr>
+        <w:commentReference w:id="26"/>
+      </w:r>
+      <w:r>
+        <w:t>to explain the effects of changes in the level of income insurance. They explain most of the effects using behavioral changes</w:t>
+      </w:r>
+      <w:r>
+        <w:t xml:space="preserve"> looking at the incentive to work</w:t>
+      </w:r>
+      <w:r>
+        <w:t xml:space="preserve">. One of the effects is the exit rate, showing how many goes from being unemployed and on income insurance, to </w:t>
+      </w:r>
+      <w:r>
+        <w:t>being employed</w:t>
+      </w:r>
+      <w:r>
+        <w:t xml:space="preserve">. </w:t>
+      </w:r>
+      <w:commentRangeStart w:id="27"/>
+      <w:r>
+        <w:t xml:space="preserve">The second effect is the access rate, the idea for this is that the higher the level of income insurance, the less effort are workers going to put into their job, creating a movement from employment to being </w:t>
+      </w:r>
+      <w:r>
+        <w:t>unemployed and</w:t>
+      </w:r>
+      <w:r>
+        <w:t xml:space="preserve"> </w:t>
+      </w:r>
+      <w:r>
+        <w:t>thereby receiving</w:t>
+      </w:r>
+      <w:r>
+        <w:t xml:space="preserve"> income insurance. </w:t>
+      </w:r>
+      <w:commentRangeEnd w:id="27"/>
+      <w:r>
+        <w:rPr>
+          <w:rStyle w:val="Kommentarhenvisning"/>
+        </w:rPr>
+        <w:commentReference w:id="27"/>
+      </w:r>
+      <w:r>
+        <w:t xml:space="preserve">Therefor the main effects from changes in the income insurance level comes from behavioral changes from workers and unemployed. These are then estimated using </w:t>
+      </w:r>
+      <w:r>
+        <w:t>two</w:t>
+      </w:r>
+      <w:r>
+        <w:t xml:space="preserve"> different models</w:t>
+      </w:r>
+      <w:r>
+        <w:t>,</w:t>
+      </w:r>
+      <w:r>
+        <w:t xml:space="preserve"> </w:t>
+      </w:r>
+      <w:r>
+        <w:t>a</w:t>
+      </w:r>
+      <w:r>
+        <w:t xml:space="preserve"> Markov </w:t>
+      </w:r>
+      <w:r>
+        <w:t>model,</w:t>
+      </w:r>
+      <w:r>
+        <w:t xml:space="preserve"> </w:t>
+      </w:r>
+      <w:r>
+        <w:t>and a statistical model</w:t>
+      </w:r>
+      <w:commentRangeStart w:id="28"/>
+      <w:commentRangeStart w:id="29"/>
+      <w:commentRangeStart w:id="30"/>
+      <w:r>
+        <w:t xml:space="preserve">. (Show results from a change in </w:t>
+      </w:r>
+      <w:proofErr w:type="spellStart"/>
+      <w:r>
+        <w:t>dagpenge</w:t>
+      </w:r>
+      <w:proofErr w:type="spellEnd"/>
+      <w:r>
+        <w:t xml:space="preserve"> for both?)</w:t>
+      </w:r>
+      <w:commentRangeEnd w:id="28"/>
+      <w:r>
+        <w:rPr>
+          <w:rStyle w:val="Kommentarhenvisning"/>
+        </w:rPr>
+        <w:commentReference w:id="28"/>
+      </w:r>
+      <w:commentRangeEnd w:id="29"/>
+      <w:r>
+        <w:rPr>
+          <w:rStyle w:val="Kommentarhenvisning"/>
+        </w:rPr>
+        <w:commentReference w:id="29"/>
+      </w:r>
+      <w:commentRangeEnd w:id="30"/>
+      <w:r>
+        <w:rPr>
+          <w:rStyle w:val="Kommentarhenvisning"/>
+        </w:rPr>
+        <w:commentReference w:id="30"/>
+      </w:r>
+    </w:p>
+    <w:p>
+      <w:pPr>
+        <w:spacing w:line="360" w:lineRule="auto"/>
+      </w:pPr>
+      <w:commentRangeStart w:id="31"/>
+      <w:r>
+        <w:t>(</w:t>
+      </w:r>
+      <w:r>
+        <w:t>CEVEA</w:t>
+      </w:r>
+      <w:r>
+        <w:t>) argues that the behavioral effects (explained above) used to estimating the costs of an increase in the level of income insurance is miss leading. Especially they argue that (</w:t>
+      </w:r>
+      <w:proofErr w:type="spellStart"/>
+      <w:r>
+        <w:t>Dagpenge</w:t>
+      </w:r>
+      <w:proofErr w:type="spellEnd"/>
+      <w:r>
+        <w:t xml:space="preserve"> </w:t>
+      </w:r>
+      <w:proofErr w:type="spellStart"/>
+      <w:r>
+        <w:t>komissionen</w:t>
+      </w:r>
+      <w:proofErr w:type="spellEnd"/>
+      <w:r>
+        <w:t xml:space="preserve">) is overstating the approach effects, stating that increasing the income insurance increases the approach towards unemployment for those employed. </w:t>
+      </w:r>
+      <w:r>
+        <w:rPr>
+          <w:lang w:val="da-DK"/>
+        </w:rPr>
+        <w:t>(</w:t>
+      </w:r>
+      <w:proofErr w:type="spellStart"/>
+      <w:r>
+        <w:rPr>
+          <w:lang w:val="da-DK"/>
+        </w:rPr>
+        <w:t>xyz</w:t>
+      </w:r>
+      <w:proofErr w:type="spellEnd"/>
+      <w:r>
+        <w:rPr>
+          <w:lang w:val="da-DK"/>
+        </w:rPr>
+        <w:t xml:space="preserve">) </w:t>
+      </w:r>
+      <w:proofErr w:type="spellStart"/>
+      <w:r>
+        <w:rPr>
+          <w:lang w:val="da-DK"/>
+        </w:rPr>
+        <w:t>also</w:t>
+      </w:r>
+      <w:proofErr w:type="spellEnd"/>
+      <w:r>
+        <w:rPr>
+          <w:lang w:val="da-DK"/>
+        </w:rPr>
+        <w:t xml:space="preserve"> themselves </w:t>
+      </w:r>
+      <w:proofErr w:type="spellStart"/>
+      <w:r>
+        <w:rPr>
+          <w:lang w:val="da-DK"/>
+        </w:rPr>
+        <w:t>states</w:t>
+      </w:r>
+      <w:proofErr w:type="spellEnd"/>
+      <w:r>
+        <w:rPr>
+          <w:lang w:val="da-DK"/>
+        </w:rPr>
+        <w:t xml:space="preserve"> </w:t>
+      </w:r>
+      <w:proofErr w:type="spellStart"/>
+      <w:r>
+        <w:rPr>
+          <w:lang w:val="da-DK"/>
+        </w:rPr>
+        <w:t>that</w:t>
+      </w:r>
+      <w:proofErr w:type="spellEnd"/>
+      <w:r>
+        <w:rPr>
+          <w:lang w:val="da-DK"/>
+        </w:rPr>
+        <w:t xml:space="preserve"> </w:t>
+      </w:r>
+      <w:proofErr w:type="spellStart"/>
+      <w:r>
+        <w:rPr>
+          <w:lang w:val="da-DK"/>
+        </w:rPr>
+        <w:t>there</w:t>
+      </w:r>
+      <w:proofErr w:type="spellEnd"/>
+      <w:r>
+        <w:rPr>
+          <w:lang w:val="da-DK"/>
+        </w:rPr>
+        <w:t xml:space="preserve"> is </w:t>
+      </w:r>
+      <w:proofErr w:type="spellStart"/>
+      <w:r>
+        <w:rPr>
+          <w:lang w:val="da-DK"/>
+        </w:rPr>
+        <w:t>very</w:t>
+      </w:r>
+      <w:proofErr w:type="spellEnd"/>
+      <w:r>
+        <w:rPr>
+          <w:lang w:val="da-DK"/>
+        </w:rPr>
+        <w:t xml:space="preserve"> low </w:t>
+      </w:r>
+      <w:proofErr w:type="spellStart"/>
+      <w:r>
+        <w:rPr>
+          <w:lang w:val="da-DK"/>
+        </w:rPr>
+        <w:t>empirical</w:t>
+      </w:r>
+      <w:proofErr w:type="spellEnd"/>
+      <w:r>
+        <w:rPr>
+          <w:lang w:val="da-DK"/>
+        </w:rPr>
+        <w:t xml:space="preserve"> </w:t>
+      </w:r>
+      <w:proofErr w:type="spellStart"/>
+      <w:r>
+        <w:rPr>
+          <w:lang w:val="da-DK"/>
+        </w:rPr>
+        <w:t>evidence</w:t>
+      </w:r>
+      <w:proofErr w:type="spellEnd"/>
+      <w:r>
+        <w:rPr>
+          <w:lang w:val="da-DK"/>
+        </w:rPr>
+        <w:t xml:space="preserve"> for </w:t>
+      </w:r>
+      <w:proofErr w:type="spellStart"/>
+      <w:r>
+        <w:rPr>
+          <w:lang w:val="da-DK"/>
+        </w:rPr>
+        <w:t>this</w:t>
+      </w:r>
+      <w:proofErr w:type="spellEnd"/>
+      <w:r>
+        <w:rPr>
+          <w:lang w:val="da-DK"/>
+        </w:rPr>
+        <w:t xml:space="preserve"> </w:t>
+      </w:r>
+      <w:proofErr w:type="spellStart"/>
+      <w:r>
+        <w:rPr>
+          <w:lang w:val="da-DK"/>
+        </w:rPr>
+        <w:t>effect</w:t>
+      </w:r>
+      <w:proofErr w:type="spellEnd"/>
+      <w:r>
+        <w:rPr>
+          <w:lang w:val="da-DK"/>
+        </w:rPr>
+        <w:t xml:space="preserve"> </w:t>
+      </w:r>
+      <w:proofErr w:type="spellStart"/>
+      <w:r>
+        <w:rPr>
+          <w:lang w:val="da-DK"/>
+        </w:rPr>
+        <w:t>even</w:t>
+      </w:r>
+      <w:proofErr w:type="spellEnd"/>
+      <w:r>
+        <w:rPr>
+          <w:lang w:val="da-DK"/>
+        </w:rPr>
+        <w:t xml:space="preserve"> </w:t>
+      </w:r>
+      <w:proofErr w:type="spellStart"/>
+      <w:r>
+        <w:rPr>
+          <w:lang w:val="da-DK"/>
+        </w:rPr>
+        <w:t>existing</w:t>
+      </w:r>
+      <w:proofErr w:type="spellEnd"/>
+      <w:r>
+        <w:rPr>
+          <w:lang w:val="da-DK"/>
+        </w:rPr>
+        <w:t xml:space="preserve"> (En af effekterne brugt er tilgangseffekten, kan tænkes som en lavere tilgang til ledighed som følge af en generelt øget arbejdsindsats blandt de beskæftigede, som reducerer </w:t>
+      </w:r>
+      <w:r>
+        <w:rPr>
+          <w:lang w:val="da-DK"/>
+        </w:rPr>
+        <w:lastRenderedPageBreak/>
+        <w:t>sandsynligheden for at blive afskediget og dermed få brug for dagpengesystemet. (</w:t>
+      </w:r>
+      <w:proofErr w:type="spellStart"/>
+      <w:r>
+        <w:rPr>
+          <w:lang w:val="da-DK"/>
+        </w:rPr>
+        <w:t>xyz</w:t>
+      </w:r>
+      <w:proofErr w:type="spellEnd"/>
+      <w:r>
+        <w:rPr>
+          <w:lang w:val="da-DK"/>
+        </w:rPr>
+        <w:t>) nævner selv “</w:t>
+      </w:r>
+      <w:r>
+        <w:rPr>
+          <w:lang w:val="da-DK"/>
+        </w:rPr>
+        <w:t>Der foreligger en relativt beskeden, udenlandske litteratur, der har undersøgt eksistensen og størrelsen af tilgangseffekter til ledighed</w:t>
+      </w:r>
+      <w:r>
+        <w:rPr>
+          <w:lang w:val="da-DK"/>
+        </w:rPr>
+        <w:t>.”)</w:t>
+      </w:r>
+      <w:r>
+        <w:rPr>
+          <w:lang w:val="da-DK"/>
+        </w:rPr>
+        <w:br/>
+      </w:r>
+      <w:r>
+        <w:t>Also (</w:t>
+      </w:r>
+      <w:commentRangeStart w:id="32"/>
+      <w:commentRangeStart w:id="33"/>
+      <w:proofErr w:type="spellStart"/>
+      <w:r>
+        <w:t>xyz</w:t>
+      </w:r>
+      <w:commentRangeEnd w:id="32"/>
+      <w:proofErr w:type="spellEnd"/>
+      <w:r>
+        <w:rPr>
+          <w:rStyle w:val="Kommentarhenvisning"/>
+        </w:rPr>
+        <w:commentReference w:id="32"/>
+      </w:r>
+      <w:commentRangeEnd w:id="33"/>
+      <w:r>
+        <w:rPr>
+          <w:rStyle w:val="Kommentarhenvisning"/>
+        </w:rPr>
+        <w:commentReference w:id="33"/>
+      </w:r>
+      <w:r>
+        <w:t xml:space="preserve">) add that they don’t see the income insurance at a level </w:t>
+      </w:r>
+      <w:r>
+        <w:t xml:space="preserve">where it should be pulling employed into unemployment, they argue that looking at the group experiencing the highest level of compensation rate a large percentage of these are still in job.  </w:t>
+      </w:r>
+      <w:commentRangeEnd w:id="31"/>
+      <w:r>
+        <w:rPr>
+          <w:rStyle w:val="Kommentarhenvisning"/>
+        </w:rPr>
+        <w:commentReference w:id="31"/>
+      </w:r>
+      <w:r>
+        <w:t>`</w:t>
+      </w:r>
+    </w:p>
+    <w:p>
+      <w:pPr>
+        <w:spacing w:line="360" w:lineRule="auto"/>
+      </w:pPr>
+      <w:r>
+        <w:t>A more resent paper by (DØR 2022) concludes that based on new literature the estimate of the approach effect when looking at changes in the level of income insurance is overstating the negative effec</w:t>
+      </w:r>
+      <w:r>
+        <w:t xml:space="preserve">t that the approach effect has on employment. </w:t>
+      </w:r>
+      <w:r>
+        <w:t>They split up the analysis into three scenarios one being a change in the level of income insurance here they claim that</w:t>
+      </w:r>
+      <w:r>
+        <w:t xml:space="preserve"> the reason might be that the </w:t>
+      </w:r>
+      <w:proofErr w:type="spellStart"/>
+      <w:r>
+        <w:t>dagpengemodel</w:t>
+      </w:r>
+      <w:proofErr w:type="spellEnd"/>
+      <w:r>
+        <w:t xml:space="preserve"> is only including one of four effects</w:t>
+      </w:r>
+      <w:r>
+        <w:t xml:space="preserve"> that should be playing into the approach effect</w:t>
+      </w:r>
+      <w:r>
+        <w:t xml:space="preserve"> </w:t>
+      </w:r>
+      <w:commentRangeStart w:id="34"/>
+      <w:r>
+        <w:t>(</w:t>
+      </w:r>
+      <w:proofErr w:type="spellStart"/>
+      <w:r>
+        <w:t>samtidig</w:t>
+      </w:r>
+      <w:proofErr w:type="spellEnd"/>
+      <w:r>
+        <w:t xml:space="preserve"> med at </w:t>
+      </w:r>
+      <w:proofErr w:type="spellStart"/>
+      <w:r>
+        <w:t>estimaterne</w:t>
+      </w:r>
+      <w:proofErr w:type="spellEnd"/>
+      <w:r>
+        <w:t xml:space="preserve"> er </w:t>
+      </w:r>
+      <w:proofErr w:type="spellStart"/>
+      <w:r>
+        <w:t>estimeret</w:t>
+      </w:r>
+      <w:proofErr w:type="spellEnd"/>
+      <w:r>
+        <w:t xml:space="preserve"> </w:t>
+      </w:r>
+      <w:proofErr w:type="spellStart"/>
+      <w:r>
+        <w:t>ud</w:t>
+      </w:r>
+      <w:proofErr w:type="spellEnd"/>
+      <w:r>
+        <w:t xml:space="preserve"> </w:t>
+      </w:r>
+      <w:proofErr w:type="spellStart"/>
+      <w:r>
+        <w:t>fra</w:t>
+      </w:r>
+      <w:proofErr w:type="spellEnd"/>
+      <w:r>
+        <w:t xml:space="preserve"> </w:t>
+      </w:r>
+      <w:proofErr w:type="spellStart"/>
+      <w:r>
+        <w:t>ændringer</w:t>
+      </w:r>
+      <w:proofErr w:type="spellEnd"/>
+      <w:r>
+        <w:t xml:space="preserve"> I </w:t>
+      </w:r>
+      <w:proofErr w:type="spellStart"/>
+      <w:r>
+        <w:t>dagpenge</w:t>
+      </w:r>
+      <w:proofErr w:type="spellEnd"/>
+      <w:r>
+        <w:t xml:space="preserve"> </w:t>
+      </w:r>
+      <w:proofErr w:type="spellStart"/>
+      <w:r>
+        <w:t>periodens</w:t>
+      </w:r>
+      <w:proofErr w:type="spellEnd"/>
+      <w:r>
+        <w:t xml:space="preserve"> </w:t>
+      </w:r>
+      <w:proofErr w:type="spellStart"/>
+      <w:r>
+        <w:t>lænde</w:t>
+      </w:r>
+      <w:proofErr w:type="spellEnd"/>
+      <w:r>
+        <w:t>?)</w:t>
+      </w:r>
+      <w:commentRangeEnd w:id="34"/>
+      <w:r>
+        <w:rPr>
+          <w:rStyle w:val="Kommentarhenvisning"/>
+        </w:rPr>
+        <w:commentReference w:id="34"/>
+      </w:r>
+      <w:r>
+        <w:t xml:space="preserve"> The specific calculations of the approach rate will be presented in the next section</w:t>
+      </w:r>
+      <w:r>
+        <w:t xml:space="preserve">, also looking at the missing effects. </w:t>
+      </w:r>
+    </w:p>
+    <w:p>
+      <w:pPr>
+        <w:spacing w:line="360" w:lineRule="auto"/>
+      </w:pPr>
+      <w:r>
+        <w:t xml:space="preserve">One </w:t>
+      </w:r>
+      <w:r>
+        <w:t>option to</w:t>
+      </w:r>
+      <w:r>
+        <w:t xml:space="preserve"> quantify the effects of changes in the compensation rate is by looking at the effect on the government finances</w:t>
+      </w:r>
+      <w:r>
+        <w:t>, (</w:t>
+      </w:r>
+      <w:r>
+        <w:t>CEVEA</w:t>
+      </w:r>
+      <w:r>
+        <w:t>) split</w:t>
+      </w:r>
+      <w:r>
+        <w:t>s</w:t>
+      </w:r>
+      <w:r>
+        <w:t xml:space="preserve"> up the </w:t>
+      </w:r>
+      <w:r>
+        <w:t>effects in two, one being the immediate revenue effect, showing the direct expenses in the form of extra income insurance by for example increasing the level of income insurance</w:t>
+      </w:r>
+      <w:r>
+        <w:t>, here it is also taken into account that a share of the higher level of income insurance is coming back in the form of taxes and other charges</w:t>
+      </w:r>
+      <w:r>
+        <w:t xml:space="preserve">. </w:t>
+      </w:r>
+      <w:r>
+        <w:br/>
+        <w:t xml:space="preserve">The second effect is mentioned as the behavioral effects or dynamic effects, this is the effect of changes in the exit rate and approach rate, as mentioned above. </w:t>
+      </w:r>
+      <w:r>
+        <w:br/>
+      </w:r>
+      <w:r>
+        <w:t>(</w:t>
+      </w:r>
+      <w:proofErr w:type="spellStart"/>
+      <w:r>
+        <w:t>xyz</w:t>
+      </w:r>
+      <w:proofErr w:type="spellEnd"/>
+      <w:r>
+        <w:t xml:space="preserve">) splits up the costs for three </w:t>
+      </w:r>
+      <w:r>
+        <w:t>possible</w:t>
+      </w:r>
+      <w:r>
+        <w:t xml:space="preserve"> changes to the income insurance program, one of them being a cancelation of the suppressing of the rate </w:t>
+      </w:r>
+      <w:commentRangeStart w:id="35"/>
+      <w:r>
+        <w:t xml:space="preserve">regulation percentage for 2021, 2022 and 2023. </w:t>
+      </w:r>
+      <w:commentRangeEnd w:id="35"/>
+      <w:r>
+        <w:rPr>
+          <w:rStyle w:val="Kommentarhenvisning"/>
+        </w:rPr>
+        <w:commentReference w:id="35"/>
+      </w:r>
+      <w:r>
+        <w:t xml:space="preserve">The estimation of the expenses using the income insurance model created by the income insurance commission suggests that the expenses will be increased by </w:t>
+      </w:r>
+      <w:commentRangeStart w:id="36"/>
+      <w:commentRangeStart w:id="37"/>
+      <w:r>
+        <w:t>560% i</w:t>
+      </w:r>
+      <w:commentRangeEnd w:id="36"/>
+      <w:r>
+        <w:rPr>
+          <w:rStyle w:val="Kommentarhenvisning"/>
+        </w:rPr>
+        <w:commentReference w:id="36"/>
+      </w:r>
+      <w:commentRangeEnd w:id="37"/>
+      <w:r>
+        <w:rPr>
+          <w:rStyle w:val="Kommentarhenvisning"/>
+        </w:rPr>
+        <w:commentReference w:id="37"/>
+      </w:r>
+      <w:r>
+        <w:t xml:space="preserve">ncluding the behavioral effects, where the exit rate will be contributing with 55% and the approach effect with 45% of the increase. </w:t>
+      </w:r>
+      <w:r>
+        <w:t xml:space="preserve">Thereby the total expenses estimated by the income insurance model will be 1090 </w:t>
+      </w:r>
+      <w:r>
+        <w:t>million</w:t>
+      </w:r>
+      <w:r>
+        <w:t xml:space="preserve"> kr. </w:t>
+      </w:r>
+      <w:r>
+        <w:t>(</w:t>
+      </w:r>
+      <w:proofErr w:type="spellStart"/>
+      <w:r>
+        <w:t>xyz</w:t>
+      </w:r>
+      <w:proofErr w:type="spellEnd"/>
+      <w:r>
+        <w:t xml:space="preserve">) </w:t>
+      </w:r>
+      <w:commentRangeStart w:id="38"/>
+      <w:r>
+        <w:t xml:space="preserve">criticizes the fact that 45% of the increase in expenses are coming from an effect that as mentioned above has no empirical evidence for existing. </w:t>
+      </w:r>
+      <w:commentRangeEnd w:id="38"/>
+      <w:r>
+        <w:rPr>
+          <w:rStyle w:val="Kommentarhenvisning"/>
+        </w:rPr>
+        <w:commentReference w:id="38"/>
+      </w:r>
+      <w:r>
+        <w:t xml:space="preserve"> </w:t>
+      </w:r>
+      <w:commentRangeStart w:id="39"/>
+      <w:r>
+        <w:t xml:space="preserve">Adding to this the rules of increasing the level of income insurance states that </w:t>
+      </w:r>
+      <w:r>
+        <w:t xml:space="preserve">the membership payments should increase as it </w:t>
+      </w:r>
+      <w:r>
+        <w:t>follows</w:t>
+      </w:r>
+      <w:r>
+        <w:t xml:space="preserve"> the level of income insurance as a percentage</w:t>
+      </w:r>
+      <w:r>
+        <w:t>, this effect would lower the financing needed from the government, and lower expenses</w:t>
+      </w:r>
+      <w:r>
+        <w:t xml:space="preserve">. </w:t>
+      </w:r>
+      <w:r>
+        <w:t>This effect has just recently been added into the</w:t>
+      </w:r>
+      <w:r>
+        <w:t xml:space="preserve"> income insurance</w:t>
+      </w:r>
+      <w:r>
+        <w:t xml:space="preserve"> </w:t>
+      </w:r>
+      <w:r>
+        <w:t xml:space="preserve">model. </w:t>
+      </w:r>
+      <w:commentRangeEnd w:id="39"/>
+      <w:r>
+        <w:rPr>
+          <w:rStyle w:val="Kommentarhenvisning"/>
+        </w:rPr>
+        <w:commentReference w:id="39"/>
+      </w:r>
+    </w:p>
+    <w:p>
+      <w:pPr>
+        <w:spacing w:line="360" w:lineRule="auto"/>
+      </w:pPr>
+      <w:commentRangeStart w:id="40"/>
+      <w:r>
+        <w:lastRenderedPageBreak/>
+        <w:t>(</w:t>
+      </w:r>
+      <w:proofErr w:type="spellStart"/>
+      <w:r>
+        <w:t>xyz</w:t>
+      </w:r>
+      <w:proofErr w:type="spellEnd"/>
+      <w:r>
+        <w:t>) argues that not only has the income insurance model been overstating the expenses of increasing the level of income insurance. They have also neglected some of the positive effects</w:t>
+      </w:r>
+      <w:r>
+        <w:t xml:space="preserve"> of increasing the level of income insurance</w:t>
+      </w:r>
+      <w:r>
+        <w:t>.</w:t>
+      </w:r>
+      <w:r>
+        <w:t xml:space="preserve"> They argue that </w:t>
+      </w:r>
+      <w:r>
+        <w:t>a</w:t>
+      </w:r>
+      <w:r>
+        <w:t xml:space="preserve"> negative effects of a falling compensation rate is the lower degree of members in the insurance program, in the same period as the fall in the compensation rate, the percentage of the working force being a </w:t>
+      </w:r>
+      <w:commentRangeStart w:id="41"/>
+      <w:r>
+        <w:t>member</w:t>
+      </w:r>
+      <w:commentRangeEnd w:id="41"/>
+      <w:r>
+        <w:rPr>
+          <w:rStyle w:val="Kommentarhenvisning"/>
+        </w:rPr>
+        <w:commentReference w:id="41"/>
+      </w:r>
+      <w:r>
+        <w:t xml:space="preserve"> has dropped from 84% till 78% even though this period has included political adjustment intended to raise this percentage (</w:t>
+      </w:r>
+      <w:proofErr w:type="spellStart"/>
+      <w:r>
+        <w:t>xyz</w:t>
+      </w:r>
+      <w:proofErr w:type="spellEnd"/>
+      <w:r>
+        <w:t>). Assuming it will be the people with the lowest chance of losing their job that would want to leave the insurance program this would lead to lower membership payments and a need for a larger financing of the expenses from the government. In addition (</w:t>
+      </w:r>
+      <w:r>
+        <w:t>DØRS</w:t>
+      </w:r>
+      <w:r>
+        <w:t xml:space="preserve">) argues that this in the long run will lead to higher requirements towards termination notices </w:t>
+      </w:r>
+      <w:r>
+        <w:t>and thereby</w:t>
+      </w:r>
+      <w:r>
+        <w:t xml:space="preserve"> undermine the Danish flexicurity model.</w:t>
+      </w:r>
+      <w:commentRangeEnd w:id="40"/>
+      <w:r>
+        <w:rPr>
+          <w:rStyle w:val="Kommentarhenvisning"/>
+        </w:rPr>
+        <w:commentReference w:id="40"/>
+      </w:r>
+    </w:p>
+    <w:p>
+      <w:pPr>
+        <w:spacing w:line="360" w:lineRule="auto"/>
+      </w:pPr>
+      <w:r>
+        <w:t>(</w:t>
+      </w:r>
+      <w:commentRangeStart w:id="42"/>
+      <w:commentRangeStart w:id="43"/>
+      <w:commentRangeStart w:id="44"/>
+      <w:proofErr w:type="spellStart"/>
+      <w:r>
+        <w:t>xyz</w:t>
+      </w:r>
+      <w:commentRangeEnd w:id="42"/>
+      <w:proofErr w:type="spellEnd"/>
+      <w:r>
+        <w:rPr>
+          <w:rStyle w:val="Kommentarhenvisning"/>
+        </w:rPr>
+        <w:commentReference w:id="42"/>
+      </w:r>
+      <w:commentRangeEnd w:id="43"/>
+      <w:r>
+        <w:rPr>
+          <w:rStyle w:val="Kommentarhenvisning"/>
+        </w:rPr>
+        <w:commentReference w:id="43"/>
+      </w:r>
+      <w:commentRangeEnd w:id="44"/>
+      <w:r>
+        <w:rPr>
+          <w:rStyle w:val="Kommentarhenvisning"/>
+        </w:rPr>
+        <w:commentReference w:id="44"/>
+      </w:r>
+      <w:r>
+        <w:t xml:space="preserve">) puts up multiple possible effects a lower insurance rate would have on the Danish economy: </w:t>
+      </w:r>
+      <w:r>
+        <w:t>The most convincing one being th</w:t>
+      </w:r>
+      <w:r>
+        <w:t>e longer termination notices, resulting in a lower flexibility on the Danish labor market leading to a higher structural unemployment rate. In general, all</w:t>
+      </w:r>
+      <w:commentRangeStart w:id="45"/>
+      <w:r>
+        <w:t xml:space="preserve"> these effects </w:t>
+      </w:r>
+      <w:r>
+        <w:t>lead</w:t>
+      </w:r>
+      <w:r>
+        <w:t xml:space="preserve"> to the fact that</w:t>
+      </w:r>
+      <w:r>
+        <w:t xml:space="preserve"> a higher insurance rate increases the security and flexibility of </w:t>
+      </w:r>
+      <w:r>
+        <w:t>the labor market</w:t>
+      </w:r>
+      <w:r>
+        <w:t xml:space="preserve"> which</w:t>
+      </w:r>
+      <w:r>
+        <w:t xml:space="preserve"> strength</w:t>
+      </w:r>
+      <w:r>
+        <w:t>ens the</w:t>
+      </w:r>
+      <w:r>
+        <w:t xml:space="preserve"> employment, </w:t>
+      </w:r>
+      <w:r>
+        <w:t>GDP,</w:t>
+      </w:r>
+      <w:r>
+        <w:t xml:space="preserve"> and the government finances. (</w:t>
+      </w:r>
+      <w:proofErr w:type="spellStart"/>
+      <w:r>
+        <w:t>xyz</w:t>
+      </w:r>
+      <w:proofErr w:type="spellEnd"/>
+      <w:r>
+        <w:t xml:space="preserve">) </w:t>
+      </w:r>
+      <w:r>
+        <w:t xml:space="preserve">criticizes the fact </w:t>
+      </w:r>
+      <w:r>
+        <w:t>that (</w:t>
+      </w:r>
+      <w:proofErr w:type="spellStart"/>
+      <w:r>
+        <w:t>Dagpenge</w:t>
+      </w:r>
+      <w:proofErr w:type="spellEnd"/>
+      <w:r>
+        <w:t xml:space="preserve"> </w:t>
+      </w:r>
+      <w:proofErr w:type="spellStart"/>
+      <w:r>
+        <w:t>komissionen</w:t>
+      </w:r>
+      <w:proofErr w:type="spellEnd"/>
+      <w:r>
+        <w:t xml:space="preserve">) neglects these effects when calculating the expenses of an increase in the level of income </w:t>
+      </w:r>
+      <w:r>
+        <w:t>insurance and are thereby both overshooting the negative effects and undershooting the positive effects of an increase in the level income insurance</w:t>
+      </w:r>
+      <w:r>
+        <w:t xml:space="preserve">. </w:t>
+      </w:r>
+      <w:commentRangeEnd w:id="45"/>
+      <w:r>
+        <w:rPr>
+          <w:rStyle w:val="Kommentarhenvisning"/>
+        </w:rPr>
+        <w:commentReference w:id="45"/>
+      </w:r>
+    </w:p>
+    <w:p>
+      <w:pPr>
+        <w:spacing w:line="360" w:lineRule="auto"/>
+      </w:pPr>
+      <w:commentRangeStart w:id="46"/>
+      <w:commentRangeStart w:id="47"/>
+      <w:r>
+        <w:t>Lastly, (</w:t>
+      </w:r>
+      <w:r>
+        <w:t>FH</w:t>
+      </w:r>
+      <w:r>
+        <w:t xml:space="preserve">) gives an overview </w:t>
+      </w:r>
+      <w:r>
+        <w:t>of the government expenses towards income insurance over the years, where among others the falling compensation rate has lowered the net expenses. In 1994 the expenses</w:t>
+      </w:r>
+      <w:r>
+        <w:t xml:space="preserve"> after including taxes</w:t>
+      </w:r>
+      <w:r>
+        <w:t xml:space="preserve"> towards income insurance were </w:t>
+      </w:r>
+      <w:r>
+        <w:t>25</w:t>
+      </w:r>
+      <w:r>
+        <w:t xml:space="preserve"> billion kr. This amount has decreased to 1</w:t>
+      </w:r>
+      <w:r>
+        <w:t>0</w:t>
+      </w:r>
+      <w:r>
+        <w:t xml:space="preserve"> billion kr. In 2018, how much of this fall is coming from the </w:t>
+      </w:r>
+      <w:r>
+        <w:t xml:space="preserve">fall in compensation rate is hard to tell. As the insurance program have had many other changes in this period as well. </w:t>
+      </w:r>
+      <w:r>
+        <w:t xml:space="preserve"> </w:t>
+      </w:r>
+      <w:r>
+        <w:t xml:space="preserve">In 2018 the income from membership payments going to the government were 6.4 billion, creating a net deficit of 3.4 billion kr. in 2018. </w:t>
+      </w:r>
+      <w:commentRangeEnd w:id="46"/>
+      <w:r>
+        <w:rPr>
+          <w:rStyle w:val="Kommentarhenvisning"/>
+        </w:rPr>
+        <w:commentReference w:id="46"/>
+      </w:r>
+      <w:commentRangeEnd w:id="47"/>
+      <w:r>
+        <w:rPr>
+          <w:rStyle w:val="Kommentarhenvisning"/>
+        </w:rPr>
+        <w:commentReference w:id="47"/>
       </w:r>
     </w:p>
     <w:p/>
-    <w:p>
-      <w:pPr>
-        <w:pStyle w:val="Listeafsnit"/>
-        <w:numPr>
-          <w:ilvl w:val="0"/>
-          <w:numId w:val="3"/>
-        </w:numPr>
-      </w:pPr>
-      <w:r>
-        <w:t xml:space="preserve">They assume the exit rate is 0% 26 weeks before entering the income insurance program </w:t>
-      </w:r>
-    </w:p>
-    <w:p>
-      <w:pPr>
-        <w:pStyle w:val="Listeafsnit"/>
-        <w:numPr>
-          <w:ilvl w:val="0"/>
-          <w:numId w:val="3"/>
-        </w:numPr>
-      </w:pPr>
-      <w:r>
-        <w:t xml:space="preserve">The exit rate is assumed to be linear going from 26 weeks before joining the program till the first week of the program </w:t>
-      </w:r>
-    </w:p>
-    <w:p>
-      <w:pPr>
-        <w:pStyle w:val="Listeafsnit"/>
-        <w:numPr>
-          <w:ilvl w:val="0"/>
-          <w:numId w:val="3"/>
-        </w:numPr>
-      </w:pPr>
-      <w:r>
-        <w:t xml:space="preserve">The exit rate is the same just before joining the insurance program as right after. Meaning the green and red line should meet at week 0 </w:t>
-      </w:r>
-    </w:p>
+    <w:p/>
+    <w:p>
+      <w:pPr>
+        <w:pStyle w:val="Overskrift1"/>
+      </w:pPr>
+      <w:r>
+        <w:t>Section 3</w:t>
+      </w:r>
+    </w:p>
+    <w:p/>
+    <w:p>
+      <w:r>
+        <w:t xml:space="preserve">The section above gives an indication that there is a disagreement between income insurance companies and the work of the income insurance commission within both the development of the income insurance program in Denmark, as well as the economic consequences of it. Therefor this section will take a deeper look at the model created by the commission in 2015, and present an alternative model created by Denmark’s statistics. </w:t>
+      </w:r>
+    </w:p>
+    <w:p/>
+    <w:p>
+      <w:pPr>
+        <w:pStyle w:val="Overskrift2"/>
+      </w:pPr>
+      <w:proofErr w:type="spellStart"/>
+      <w:r>
+        <w:t>Dagpengemodellen</w:t>
+      </w:r>
+      <w:proofErr w:type="spellEnd"/>
+      <w:r>
+        <w:t xml:space="preserve"> </w:t>
+      </w:r>
+    </w:p>
+    <w:p/>
+    <w:p>
+      <w:r>
+        <w:t xml:space="preserve">The model of income insurance was developed </w:t>
+      </w:r>
+      <w:r>
+        <w:t>to</w:t>
+      </w:r>
+      <w:r>
+        <w:t xml:space="preserve"> analyze effects of political changes in the income insurance program. The model </w:t>
+      </w:r>
+      <w:r>
+        <w:t>consists</w:t>
+      </w:r>
+      <w:r>
+        <w:t xml:space="preserve"> of four different parts: A static model for income insurance, a static model for “</w:t>
+      </w:r>
+      <w:proofErr w:type="spellStart"/>
+      <w:r>
+        <w:t>kontanthjælp</w:t>
+      </w:r>
+      <w:proofErr w:type="spellEnd"/>
+      <w:r>
+        <w:t xml:space="preserve">”, a </w:t>
+      </w:r>
+      <w:proofErr w:type="spellStart"/>
+      <w:r>
+        <w:t>Markovmodel</w:t>
+      </w:r>
+      <w:proofErr w:type="spellEnd"/>
+      <w:r>
+        <w:t xml:space="preserve"> and lastly, a “</w:t>
+      </w:r>
+      <w:proofErr w:type="spellStart"/>
+      <w:r>
+        <w:t>genoptjeningsmodel</w:t>
+      </w:r>
+      <w:proofErr w:type="spellEnd"/>
+      <w:r>
+        <w:t>”.  Each part will no</w:t>
+      </w:r>
+      <w:r>
+        <w:t>w</w:t>
+      </w:r>
+      <w:r>
+        <w:t xml:space="preserve"> shortly be presented. </w:t>
+      </w:r>
+    </w:p>
+    <w:p>
+      <w:r>
+        <w:t xml:space="preserve">(Den </w:t>
+      </w:r>
+      <w:proofErr w:type="spellStart"/>
+      <w:r>
+        <w:t>statiske</w:t>
+      </w:r>
+      <w:proofErr w:type="spellEnd"/>
+      <w:r>
+        <w:t xml:space="preserve"> model er </w:t>
+      </w:r>
+      <w:proofErr w:type="spellStart"/>
+      <w:r>
+        <w:t>koblet</w:t>
+      </w:r>
+      <w:proofErr w:type="spellEnd"/>
+      <w:r>
+        <w:t xml:space="preserve"> </w:t>
+      </w:r>
+      <w:proofErr w:type="spellStart"/>
+      <w:r>
+        <w:t>på</w:t>
+      </w:r>
+      <w:proofErr w:type="spellEnd"/>
+      <w:r>
+        <w:t xml:space="preserve"> </w:t>
+      </w:r>
+      <w:proofErr w:type="spellStart"/>
+      <w:r>
+        <w:t>resultaterne</w:t>
+      </w:r>
+      <w:proofErr w:type="spellEnd"/>
+      <w:r>
+        <w:t xml:space="preserve"> </w:t>
+      </w:r>
+      <w:proofErr w:type="spellStart"/>
+      <w:r>
+        <w:t>fra</w:t>
+      </w:r>
+      <w:proofErr w:type="spellEnd"/>
+      <w:r>
+        <w:t xml:space="preserve"> </w:t>
+      </w:r>
+      <w:proofErr w:type="spellStart"/>
+      <w:r>
+        <w:t>Markovmodellen</w:t>
+      </w:r>
+      <w:proofErr w:type="spellEnd"/>
+      <w:r>
+        <w:t>)</w:t>
+      </w:r>
+    </w:p>
+    <w:p>
+      <w:r>
+        <w:t>The static model of income insurance</w:t>
+      </w:r>
+      <w:r>
+        <w:t xml:space="preserve"> is developed </w:t>
+      </w:r>
+      <w:r>
+        <w:t xml:space="preserve">to be able to calculate the immediate economic effects for every person being unemployed when changing the level of income insurance. Therefor this model will not include the behavioral changes that might happen, when creating changes in the income insurance program. </w:t>
+      </w:r>
+      <w:r>
+        <w:tab/>
+      </w:r>
+    </w:p>
+    <w:p>
+      <w:r>
+        <w:t>The static model for “</w:t>
+      </w:r>
+      <w:proofErr w:type="spellStart"/>
+      <w:r>
+        <w:t>kontanthjælp</w:t>
+      </w:r>
+      <w:proofErr w:type="spellEnd"/>
+      <w:r>
+        <w:t xml:space="preserve">” </w:t>
+      </w:r>
+      <w:r>
+        <w:t>is created to give an estimation of the level of “</w:t>
+      </w:r>
+      <w:proofErr w:type="spellStart"/>
+      <w:r>
+        <w:t>kontanthjælp</w:t>
+      </w:r>
+      <w:proofErr w:type="spellEnd"/>
+      <w:r>
+        <w:t>” a person on income insurance potentially could have received in “</w:t>
+      </w:r>
+      <w:proofErr w:type="spellStart"/>
+      <w:r>
+        <w:t>kontanthjælp</w:t>
+      </w:r>
+      <w:proofErr w:type="spellEnd"/>
+      <w:r>
+        <w:t>”. Thereby the model can estimate the additionally amount in “</w:t>
+      </w:r>
+      <w:proofErr w:type="spellStart"/>
+      <w:r>
+        <w:t>kontanthjælp</w:t>
+      </w:r>
+      <w:proofErr w:type="spellEnd"/>
+      <w:r>
+        <w:t>” a person will receive if the level of income insurance is lower than the level of “</w:t>
+      </w:r>
+      <w:proofErr w:type="spellStart"/>
+      <w:r>
+        <w:t>kontanthjælp</w:t>
+      </w:r>
+      <w:proofErr w:type="spellEnd"/>
+      <w:r>
+        <w:t>”</w:t>
+      </w:r>
+      <w:r>
+        <w:t>. In contrast to calculating the level of income insurance one can get the calculations for the level of “</w:t>
+      </w:r>
+      <w:proofErr w:type="spellStart"/>
+      <w:r>
+        <w:t>kontanthjælp</w:t>
+      </w:r>
+      <w:proofErr w:type="spellEnd"/>
+      <w:r>
+        <w:t xml:space="preserve">” considers both income, dependent status, wealth, and the income of the spouse. </w:t>
+      </w:r>
+    </w:p>
+    <w:p>
+      <w:r>
+        <w:t xml:space="preserve">The </w:t>
+      </w:r>
+      <w:proofErr w:type="spellStart"/>
+      <w:r>
+        <w:t>Markovmodel</w:t>
+      </w:r>
+      <w:proofErr w:type="spellEnd"/>
+      <w:r>
+        <w:t xml:space="preserve"> is built to calculate the equilibrium levels of employment and unemployment, to do this the population is divided into three groups: Receivers of income insurance, employed </w:t>
+      </w:r>
+      <w:r>
+        <w:t>and receivers of other social benefits. Within each group people are further divided into groups based on their “</w:t>
+      </w:r>
+      <w:proofErr w:type="spellStart"/>
+      <w:r>
+        <w:t>dagpengeanciennitet</w:t>
+      </w:r>
+      <w:proofErr w:type="spellEnd"/>
+      <w:r>
+        <w:t>” (1-208 weeks) and “</w:t>
+      </w:r>
+      <w:proofErr w:type="spellStart"/>
+      <w:r>
+        <w:t>beskæftigelsesanciennitet</w:t>
+      </w:r>
+      <w:proofErr w:type="spellEnd"/>
+      <w:r>
+        <w:t>” (0-3 quarters)</w:t>
+      </w:r>
+      <w:r>
+        <w:t xml:space="preserve">. In contrast to the static model for income insurance, it is not possible to follow a single individual. </w:t>
+      </w:r>
+    </w:p>
+    <w:p/>
+    <w:p>
+      <w:r>
+        <w:br/>
+        <w:t xml:space="preserve">In the </w:t>
+      </w:r>
+      <w:proofErr w:type="spellStart"/>
+      <w:r>
+        <w:t>Markovmodel</w:t>
+      </w:r>
+      <w:proofErr w:type="spellEnd"/>
+      <w:r>
+        <w:t xml:space="preserve"> there is then estimated the probability of changing </w:t>
+      </w:r>
+      <w:r>
+        <w:t>in between</w:t>
+      </w:r>
+      <w:r>
+        <w:t xml:space="preserve"> the </w:t>
+      </w:r>
+      <w:r>
+        <w:t xml:space="preserve">three groups. As mentioned before the behavioral effects used in the </w:t>
+      </w:r>
+      <w:proofErr w:type="spellStart"/>
+      <w:r>
+        <w:t>Markovmodel</w:t>
+      </w:r>
+      <w:proofErr w:type="spellEnd"/>
+      <w:r>
+        <w:t xml:space="preserve"> is the exit rate</w:t>
+      </w:r>
+      <w:r>
+        <w:t xml:space="preserve"> and approach rate</w:t>
+      </w:r>
+      <w:r>
+        <w:t xml:space="preserve">, </w:t>
+      </w:r>
+      <w:r>
+        <w:t>the behavioral effect is</w:t>
+      </w:r>
+      <w:r>
+        <w:t xml:space="preserve"> split into two</w:t>
+      </w:r>
+      <w:r>
+        <w:t xml:space="preserve"> parts</w:t>
+      </w:r>
+      <w:r>
+        <w:t xml:space="preserve">: </w:t>
+      </w:r>
+    </w:p>
+    <w:p>
+      <w:r>
+        <w:t>Estimated behavioral effects:</w:t>
+      </w:r>
+      <w:r>
+        <w:t xml:space="preserve"> </w:t>
+      </w:r>
+      <w:r>
+        <w:t>Indicating that a change in the level of income insurance changes the departure from unemployment</w:t>
+      </w:r>
+      <w:r>
+        <w:t xml:space="preserve"> to employment</w:t>
+      </w:r>
+      <w:r>
+        <w:t xml:space="preserve"> in the period up until the reduction and in the period immediately after. This effect is mostly concerned the unemployed with the best job opportunities to get off income insurance. </w:t>
+      </w:r>
+      <w:commentRangeStart w:id="48"/>
+      <w:commentRangeStart w:id="49"/>
+      <w:r>
+        <w:t xml:space="preserve">Estimations from the 2010 reform mentioned in the introduction </w:t>
+      </w:r>
+      <w:commentRangeEnd w:id="48"/>
+      <w:r>
+        <w:rPr>
+          <w:rStyle w:val="Kommentarhenvisning"/>
+        </w:rPr>
+        <w:commentReference w:id="48"/>
+      </w:r>
+      <w:commentRangeEnd w:id="49"/>
+      <w:r>
+        <w:rPr>
+          <w:rStyle w:val="Kommentarhenvisning"/>
+        </w:rPr>
+        <w:commentReference w:id="49"/>
+      </w:r>
+      <w:r>
+        <w:t>shows an effect up till 78 weeks before the reduction in income insurance till 26 weeks after</w:t>
+      </w:r>
+      <w:r>
+        <w:t xml:space="preserve">, this can bee seen from the effect staircase shown below, indicating that a 10% increase  </w:t>
+      </w:r>
+    </w:p>
+    <w:p/>
+    <w:p/>
     <w:p>
       <w:r>
         <w:rPr>
           <w:noProof/>
         </w:rPr>
+        <w:lastRenderedPageBreak/>
         <w:drawing>
-          <wp:inline distT="0" distB="0" distL="0" distR="0" wp14:anchorId="1EB12152" wp14:editId="0446496F">
-            <wp:extent cx="6120130" cy="2909570"/>
-            <wp:effectExtent l="0" t="0" r="0" b="5080"/>
-            <wp:docPr id="17" name="Billede 17"/>
+          <wp:inline distT="0" distB="0" distL="0" distR="0" wp14:anchorId="401FFECE" wp14:editId="1310B802">
+            <wp:extent cx="6120130" cy="3208020"/>
+            <wp:effectExtent l="0" t="0" r="0" b="0"/>
+            <wp:docPr id="7" name="Billede 7"/>
             <wp:cNvGraphicFramePr>
               <a:graphicFrameLocks xmlns:a="http://schemas.openxmlformats.org/drawingml/2006/main" noChangeAspect="1"/>
             </wp:cNvGraphicFramePr>
@@ -3131,7 +3039,7 @@
                   <pic:spPr>
                     <a:xfrm>
                       <a:off x="0" y="0"/>
-                      <a:ext cx="6120130" cy="2909570"/>
+                      <a:ext cx="6120130" cy="3208020"/>
                     </a:xfrm>
                     <a:prstGeom prst="rect">
                       <a:avLst/>
@@ -3144,650 +3052,119 @@
         </w:drawing>
       </w:r>
     </w:p>
+    <w:p>
+      <w:r>
+        <w:t xml:space="preserve">The behavioral effects </w:t>
+      </w:r>
+      <w:r>
+        <w:t xml:space="preserve">are specified as elasticities meaning that a relative change </w:t>
+      </w:r>
+      <w:r>
+        <w:t xml:space="preserve">in the exit rate from unemployment to employment is a function of the relative change in the gross compensation rate. Thereby the effects of an increase in the compensation rate of 30 and 10% will following their estimates have the following effects: </w:t>
+      </w:r>
+    </w:p>
+    <w:p>
+      <w:pPr>
+        <w:pStyle w:val="Overskrift3"/>
+      </w:pPr>
+      <w:r>
+        <w:t>The approach rate</w:t>
+      </w:r>
+    </w:p>
     <w:p/>
     <w:p>
       <w:r>
-        <w:t xml:space="preserve">(DØR 2022) Argues that there are missing empirical evidence for all three assumptions made, they claim that people on income insurance might have more time for job searching than people being in terminated positions. On the other </w:t>
-      </w:r>
-      <w:r>
-        <w:t>hand,</w:t>
-      </w:r>
-      <w:r>
-        <w:t xml:space="preserve"> they expect people being close to joining the income insurance program to increase their job search to avoid the fall in income. </w:t>
-      </w:r>
-    </w:p>
-    <w:p>
-      <w:r>
-        <w:t xml:space="preserve">As seen above the estimated behavioral effects from a 10% decrease in the level of income insurance indicates a 26% increase in the exit rate in the start of the unemployment period This effect is included in figure B by increasing the exit rate by the values estimated from the effect staircase. Meaning a 26% increase in the exit rate in week 0. </w:t>
-      </w:r>
-    </w:p>
-    <w:p>
-      <w:r>
-        <w:t>From figure B we can now see the effect of an increase in the exit rate for people in terminated positions by looking at the change in the red line showing the change in the exit rate prior to joining the income insurance program. Therefor less will join the income insurance program</w:t>
-      </w:r>
-      <w:r>
-        <w:t xml:space="preserve">, when decreasing the level of income insurance. As significant effects are found up till 78 weeks before the change in the level of income </w:t>
-      </w:r>
-      <w:r>
+        <w:t>The approach rate discussed in section two</w:t>
+      </w:r>
+      <w:r>
+        <w:t>,</w:t>
+      </w:r>
+      <w:r>
+        <w:t xml:space="preserve"> </w:t>
+      </w:r>
+      <w:r>
+        <w:t xml:space="preserve">is build in a way that looks at if people on their way into the income insurance program will find employment before entering the program. One issue is that data can’t show how many people are on their way to enter the income insurance program or how large their exit rates to employment is. </w:t>
+      </w:r>
+    </w:p>
+    <w:p>
+      <w:r>
+        <w:t>Therefor the commission must assume that the behavioral effects for people being close to going into the insurance program (</w:t>
+      </w:r>
+      <w:proofErr w:type="spellStart"/>
+      <w:r>
+        <w:t>fx</w:t>
+      </w:r>
+      <w:proofErr w:type="spellEnd"/>
+      <w:r>
+        <w:t xml:space="preserve"> from terminated positions) are comparable to the behavioral effects of people already being in the income insurance program and thereby have been in unemployment in up till 2 years.  </w:t>
+      </w:r>
+    </w:p>
+    <w:p>
+      <w:r>
+        <w:t xml:space="preserve">The commission therefor creates a baseline for the exit rate to employment, for employed in terminated positions, more specifically the commission </w:t>
+      </w:r>
+      <w:r>
+        <w:t xml:space="preserve">uses a </w:t>
+      </w:r>
+      <w:r>
+        <w:t>week-to-week</w:t>
+      </w:r>
+      <w:r>
+        <w:t xml:space="preserve"> basis for looking at people going from income insurance till employment after joining the program.</w:t>
+      </w:r>
+      <w:r>
+        <w:br/>
+        <w:t xml:space="preserve">To construct the exit rates for people going into the insurance program there is made three assumptions: </w:t>
+      </w:r>
+    </w:p>
+    <w:p/>
+    <w:p>
+      <w:pPr>
+        <w:pStyle w:val="Listeafsnit"/>
+        <w:numPr>
+          <w:ilvl w:val="0"/>
+          <w:numId w:val="3"/>
+        </w:numPr>
+      </w:pPr>
+      <w:r>
+        <w:t xml:space="preserve">They assume the exit rate is 0% 26 weeks before entering the income insurance program </w:t>
+      </w:r>
+    </w:p>
+    <w:p>
+      <w:pPr>
+        <w:pStyle w:val="Listeafsnit"/>
+        <w:numPr>
+          <w:ilvl w:val="0"/>
+          <w:numId w:val="3"/>
+        </w:numPr>
+      </w:pPr>
+      <w:r>
+        <w:t xml:space="preserve">The exit rate is assumed to be linear going from 26 weeks before joining the program till the first week of the program </w:t>
+      </w:r>
+    </w:p>
+    <w:p>
+      <w:pPr>
+        <w:pStyle w:val="Listeafsnit"/>
+        <w:numPr>
+          <w:ilvl w:val="0"/>
+          <w:numId w:val="3"/>
+        </w:numPr>
+      </w:pPr>
+      <w:r>
+        <w:t xml:space="preserve">The exit rate is the same just before joining the insurance program as right after. Meaning the green and red line should meet at week 0 </w:t>
+      </w:r>
+    </w:p>
+    <w:p>
+      <w:r>
+        <w:rPr>
+          <w:noProof/>
+        </w:rPr>
         <w:lastRenderedPageBreak/>
-        <w:t xml:space="preserve">insurance for the exit rate, changes in the level of income insurance in the first 78 weeks of the income insurance program will </w:t>
-      </w:r>
-      <w:r>
-        <w:t>influence</w:t>
-      </w:r>
-      <w:r>
-        <w:t xml:space="preserve"> the approach rate. </w:t>
-      </w:r>
-    </w:p>
-    <w:p/>
-    <w:p>
-      <w:commentRangeStart w:id="50"/>
-    </w:p>
-    <w:p>
-      <w:pPr>
-        <w:rPr>
-          <w:b/>
-          <w:bCs/>
-        </w:rPr>
-      </w:pPr>
-      <w:r>
-        <w:rPr>
-          <w:b/>
-          <w:bCs/>
-        </w:rPr>
-        <w:t xml:space="preserve">Effects </w:t>
-      </w:r>
-      <w:proofErr w:type="spellStart"/>
-      <w:r>
-        <w:rPr>
-          <w:b/>
-          <w:bCs/>
-        </w:rPr>
-        <w:t>fra</w:t>
-      </w:r>
-      <w:proofErr w:type="spellEnd"/>
-      <w:r>
-        <w:rPr>
-          <w:b/>
-          <w:bCs/>
-        </w:rPr>
-        <w:t xml:space="preserve"> Andersen? </w:t>
-      </w:r>
-    </w:p>
-    <w:p>
-      <w:proofErr w:type="spellStart"/>
-      <w:r>
-        <w:t>Måske</w:t>
-      </w:r>
-      <w:proofErr w:type="spellEnd"/>
-      <w:r>
-        <w:t xml:space="preserve"> </w:t>
-      </w:r>
-      <w:proofErr w:type="spellStart"/>
-      <w:r>
-        <w:t>skrive</w:t>
-      </w:r>
-      <w:proofErr w:type="spellEnd"/>
-      <w:r>
-        <w:t xml:space="preserve"> </w:t>
-      </w:r>
-      <w:proofErr w:type="spellStart"/>
-      <w:r>
-        <w:t>noget</w:t>
-      </w:r>
-      <w:proofErr w:type="spellEnd"/>
-      <w:r>
-        <w:t xml:space="preserve"> med at </w:t>
-      </w:r>
-      <w:proofErr w:type="spellStart"/>
-      <w:r>
-        <w:t>dagpengemodellen</w:t>
-      </w:r>
-      <w:proofErr w:type="spellEnd"/>
-      <w:r>
-        <w:t xml:space="preserve"> </w:t>
-      </w:r>
-      <w:proofErr w:type="spellStart"/>
-      <w:r>
-        <w:t>bygger</w:t>
-      </w:r>
-      <w:proofErr w:type="spellEnd"/>
-      <w:r>
-        <w:t xml:space="preserve"> </w:t>
-      </w:r>
-      <w:proofErr w:type="spellStart"/>
-      <w:r>
-        <w:t>på</w:t>
-      </w:r>
-      <w:proofErr w:type="spellEnd"/>
-      <w:r>
-        <w:t xml:space="preserve"> </w:t>
-      </w:r>
-      <w:proofErr w:type="spellStart"/>
-      <w:r>
-        <w:t>denne</w:t>
-      </w:r>
-      <w:proofErr w:type="spellEnd"/>
-      <w:r>
-        <w:t xml:space="preserve">, men at de </w:t>
-      </w:r>
-      <w:proofErr w:type="spellStart"/>
-      <w:r>
-        <w:t>kun</w:t>
-      </w:r>
-      <w:proofErr w:type="spellEnd"/>
-      <w:r>
-        <w:t xml:space="preserve"> </w:t>
-      </w:r>
-      <w:proofErr w:type="spellStart"/>
-      <w:r>
-        <w:t>viser</w:t>
-      </w:r>
-      <w:proofErr w:type="spellEnd"/>
-      <w:r>
-        <w:t xml:space="preserve"> de </w:t>
-      </w:r>
-      <w:proofErr w:type="spellStart"/>
-      <w:r>
-        <w:t>og</w:t>
-      </w:r>
-      <w:proofErr w:type="spellEnd"/>
-      <w:r>
-        <w:t xml:space="preserve"> de effecter, </w:t>
-      </w:r>
-      <w:proofErr w:type="spellStart"/>
-      <w:r>
-        <w:t>hvorimod</w:t>
-      </w:r>
-      <w:proofErr w:type="spellEnd"/>
-      <w:r>
-        <w:t xml:space="preserve"> (DØRS 2015) </w:t>
-      </w:r>
-      <w:proofErr w:type="spellStart"/>
-      <w:r>
-        <w:t>også</w:t>
-      </w:r>
-      <w:proofErr w:type="spellEnd"/>
-      <w:r>
-        <w:t xml:space="preserve"> </w:t>
-      </w:r>
-      <w:proofErr w:type="spellStart"/>
-      <w:r>
-        <w:t>inkludere</w:t>
-      </w:r>
-      <w:proofErr w:type="spellEnd"/>
-      <w:r>
-        <w:t xml:space="preserve"> </w:t>
-      </w:r>
-      <w:proofErr w:type="spellStart"/>
-      <w:r>
-        <w:t>disse</w:t>
-      </w:r>
-      <w:proofErr w:type="spellEnd"/>
-      <w:r>
-        <w:t xml:space="preserve"> effecter. </w:t>
-      </w:r>
-      <w:proofErr w:type="spellStart"/>
-      <w:r>
-        <w:t>Og</w:t>
-      </w:r>
-      <w:proofErr w:type="spellEnd"/>
-      <w:r>
-        <w:t xml:space="preserve"> </w:t>
-      </w:r>
-      <w:proofErr w:type="spellStart"/>
-      <w:r>
-        <w:t>effekten</w:t>
-      </w:r>
-      <w:proofErr w:type="spellEnd"/>
-      <w:r>
-        <w:t xml:space="preserve"> </w:t>
-      </w:r>
-      <w:proofErr w:type="spellStart"/>
-      <w:r>
-        <w:t>på</w:t>
-      </w:r>
-      <w:proofErr w:type="spellEnd"/>
-      <w:r>
-        <w:t xml:space="preserve"> participation </w:t>
-      </w:r>
-      <w:proofErr w:type="spellStart"/>
-      <w:r>
-        <w:t>kommer</w:t>
-      </w:r>
-      <w:proofErr w:type="spellEnd"/>
-      <w:r>
-        <w:t xml:space="preserve"> vel </w:t>
-      </w:r>
-      <w:proofErr w:type="spellStart"/>
-      <w:r>
-        <w:t>fra</w:t>
-      </w:r>
-      <w:proofErr w:type="spellEnd"/>
-      <w:r>
-        <w:t xml:space="preserve"> Mikael </w:t>
-      </w:r>
-      <w:proofErr w:type="spellStart"/>
-      <w:r>
-        <w:t>og</w:t>
-      </w:r>
-      <w:proofErr w:type="spellEnd"/>
-      <w:r>
-        <w:t xml:space="preserve"> Hamids </w:t>
-      </w:r>
-      <w:proofErr w:type="spellStart"/>
-      <w:r>
-        <w:t>papir</w:t>
-      </w:r>
-      <w:proofErr w:type="spellEnd"/>
-      <w:r>
-        <w:t xml:space="preserve"> </w:t>
-      </w:r>
-      <w:proofErr w:type="spellStart"/>
-      <w:r>
-        <w:t>samt</w:t>
-      </w:r>
-      <w:proofErr w:type="spellEnd"/>
-      <w:r>
-        <w:t xml:space="preserve"> ADAM. </w:t>
-      </w:r>
-    </w:p>
-    <w:p/>
-    <w:p>
-      <w:pPr>
-        <w:rPr>
-          <w:b/>
-          <w:bCs/>
-        </w:rPr>
-      </w:pPr>
-      <w:r>
-        <w:rPr>
-          <w:b/>
-          <w:bCs/>
-        </w:rPr>
-        <w:t xml:space="preserve">Andre effecter der </w:t>
-      </w:r>
-      <w:proofErr w:type="spellStart"/>
-      <w:r>
-        <w:rPr>
-          <w:b/>
-          <w:bCs/>
-        </w:rPr>
-        <w:t>påvirker</w:t>
-      </w:r>
-      <w:proofErr w:type="spellEnd"/>
-      <w:r>
-        <w:rPr>
-          <w:b/>
-          <w:bCs/>
-        </w:rPr>
-        <w:t xml:space="preserve"> </w:t>
-      </w:r>
-      <w:proofErr w:type="spellStart"/>
-      <w:r>
-        <w:rPr>
-          <w:b/>
-          <w:bCs/>
-        </w:rPr>
-        <w:t>afgangsraten</w:t>
-      </w:r>
-      <w:proofErr w:type="spellEnd"/>
-      <w:r>
-        <w:rPr>
-          <w:b/>
-          <w:bCs/>
-        </w:rPr>
-        <w:t>?</w:t>
-      </w:r>
-      <w:commentRangeEnd w:id="50"/>
-      <w:r>
-        <w:rPr>
-          <w:rStyle w:val="Kommentarhenvisning"/>
-          <w:b/>
-          <w:bCs/>
-        </w:rPr>
-        <w:commentReference w:id="50"/>
-      </w:r>
-    </w:p>
-    <w:p>
-      <w:commentRangeStart w:id="51"/>
-      <w:r>
-        <w:t xml:space="preserve">As mentioned in section 2 (DØR 2022) claims that the commission is only taking into account one out of four effects when looking at the approach rate. </w:t>
-      </w:r>
-    </w:p>
-    <w:p>
-      <w:r>
-        <w:t xml:space="preserve">First, they claim that the model is neglecting the possible effect of changes in the level of income insurance on job separation meaning a change in </w:t>
-      </w:r>
-      <w:r>
-        <w:t>the number of “</w:t>
-      </w:r>
-      <w:proofErr w:type="spellStart"/>
-      <w:r>
-        <w:t>opsigelser</w:t>
-      </w:r>
-      <w:proofErr w:type="spellEnd"/>
-      <w:r>
-        <w:t xml:space="preserve">” or redundancies. This effect is found to have a possible effect duo to </w:t>
-      </w:r>
-      <w:commentRangeStart w:id="52"/>
-      <w:r>
-        <w:t>recent studies.</w:t>
-      </w:r>
-      <w:commentRangeEnd w:id="52"/>
-      <w:r>
-        <w:rPr>
-          <w:rStyle w:val="Kommentarhenvisning"/>
-        </w:rPr>
-        <w:commentReference w:id="52"/>
-      </w:r>
-    </w:p>
-    <w:p>
-      <w:r>
-        <w:t xml:space="preserve">Second, the change in level of income insurance could also have an effect on the job creation rate by reducing the number of advertised vacancies </w:t>
-      </w:r>
-    </w:p>
-    <w:p>
-      <w:r>
-        <w:t xml:space="preserve">Third, </w:t>
-      </w:r>
-      <w:r>
-        <w:t>there</w:t>
-      </w:r>
-      <w:r>
-        <w:t xml:space="preserve"> might also be an effect on the job-rotation</w:t>
-      </w:r>
-      <w:r>
-        <w:t xml:space="preserve">. </w:t>
-      </w:r>
-      <w:commentRangeEnd w:id="51"/>
-      <w:r>
-        <w:rPr>
-          <w:rStyle w:val="Kommentarhenvisning"/>
-        </w:rPr>
-        <w:commentReference w:id="51"/>
-      </w:r>
-    </w:p>
-    <w:p>
-      <w:r>
-        <w:t xml:space="preserve">The fact that it might have been hard to isolate the effect of changes in the level of income insurance from the change in the period might have biased the effects, in addition to this not all effects are included in the estimates of the approach rate, resulting in several papers criticizing the use of this effect for evaluating political suggestions. </w:t>
-      </w:r>
-    </w:p>
-    <w:p/>
-    <w:p/>
-    <w:p/>
-    <w:p>
-      <w:pPr>
-        <w:pStyle w:val="Overskrift1"/>
-      </w:pPr>
-      <w:r>
-        <w:t xml:space="preserve">Model </w:t>
-      </w:r>
-      <w:r>
-        <w:t>description</w:t>
-      </w:r>
-      <w:r>
-        <w:t xml:space="preserve"> </w:t>
-      </w:r>
-    </w:p>
-    <w:p/>
-    <w:p>
-      <w:pPr>
-        <w:spacing w:line="360" w:lineRule="auto"/>
-      </w:pPr>
-      <w:r>
-        <w:t>The focus of th</w:t>
-      </w:r>
-      <w:r>
-        <w:t>is</w:t>
-      </w:r>
-      <w:r>
-        <w:t xml:space="preserve"> model is to </w:t>
-      </w:r>
-      <w:r>
-        <w:t>analyz</w:t>
-      </w:r>
-      <w:r>
-        <w:t>e</w:t>
-      </w:r>
-      <w:r>
-        <w:t xml:space="preserve"> the effect of a change in the regulation of the maximum level of income insurance a person can </w:t>
-      </w:r>
-      <w:r>
-        <w:t>re</w:t>
-      </w:r>
-      <w:r>
-        <w:t>c</w:t>
-      </w:r>
-      <w:r>
-        <w:t>eive</w:t>
-      </w:r>
-      <w:r>
-        <w:t xml:space="preserve"> after unemployment.</w:t>
-      </w:r>
-      <w:r>
-        <w:t xml:space="preserve"> To do so,</w:t>
-      </w:r>
-      <w:r>
-        <w:t xml:space="preserve"> </w:t>
-      </w:r>
-      <w:r>
-        <w:t xml:space="preserve">we utilize the features of a stock-flow consistent framework and build upon the existing empirical stock flow consistent model for Denmark </w:t>
-      </w:r>
-      <w:r>
-        <w:t>developed</w:t>
-      </w:r>
-      <w:r>
-        <w:t xml:space="preserve"> by (</w:t>
-      </w:r>
-      <w:proofErr w:type="spellStart"/>
-      <w:r>
-        <w:t>xyz</w:t>
-      </w:r>
-      <w:proofErr w:type="spellEnd"/>
-      <w:r>
-        <w:t>).</w:t>
-      </w:r>
-      <w:r>
-        <w:t xml:space="preserve"> </w:t>
-      </w:r>
-      <w:r>
-        <w:t xml:space="preserve"> We contribute to the work of (</w:t>
-      </w:r>
-      <w:proofErr w:type="spellStart"/>
-      <w:r>
-        <w:t>xyz</w:t>
-      </w:r>
-      <w:proofErr w:type="spellEnd"/>
-      <w:r>
-        <w:t xml:space="preserve">) by </w:t>
-      </w:r>
-      <w:r>
-        <w:t>endogenizing the maximum level of income insurance.</w:t>
-      </w:r>
-      <w:r>
-        <w:t xml:space="preserve"> </w:t>
-      </w:r>
-      <w:r>
-        <w:t xml:space="preserve">The dynamics of the model </w:t>
-      </w:r>
-      <w:r>
-        <w:t>should be able to explain</w:t>
-      </w:r>
-      <w:r>
-        <w:t xml:space="preserve"> the macroeconomic effects of</w:t>
-      </w:r>
-      <w:r>
-        <w:t xml:space="preserve"> the change in</w:t>
-      </w:r>
-      <w:r>
-        <w:t xml:space="preserve"> the political</w:t>
-      </w:r>
-      <w:r>
-        <w:t xml:space="preserve"> regulation</w:t>
-      </w:r>
-      <w:r>
-        <w:t>s of the maximum income insurance</w:t>
-      </w:r>
-      <w:r>
-        <w:t>.</w:t>
-      </w:r>
-      <w:r>
-        <w:t xml:space="preserve"> </w:t>
-      </w:r>
-      <w:r>
-        <w:t xml:space="preserve">The next section will </w:t>
-      </w:r>
-      <w:r>
-        <w:t>focus on the central equations added to include the new dynamics</w:t>
-      </w:r>
-      <w:r>
-        <w:t xml:space="preserve">. </w:t>
-      </w:r>
-    </w:p>
-    <w:p/>
-    <w:p>
-      <w:pPr>
-        <w:pStyle w:val="Overskrift2"/>
-      </w:pPr>
-      <w:r>
-        <w:t xml:space="preserve">Labor market </w:t>
-      </w:r>
-      <w:r>
-        <w:t>equations</w:t>
-      </w:r>
-    </w:p>
-    <w:p/>
-    <w:p>
-      <w:pPr>
-        <w:spacing w:line="360" w:lineRule="auto"/>
-      </w:pPr>
-      <w:r>
-        <w:t>One of the key variables in the labor market is the participation rate, showing the ratio of the population being in the labor force</w:t>
-      </w:r>
-      <w:r>
-        <w:t xml:space="preserve">. In the baseline model we keep this variable as exogenous, in the second scenario we will then remove this constraint and endogenize participation. A main reason for having the participation rare exogenous in the baseline model is that within the dynamics of the Danish labor market, many have failed to determine what brings people into the labor force. One of the mostly </w:t>
-      </w:r>
-      <w:r>
-        <w:t>used explainers is the generosity of benefits for being outside the labor force compared with the wage (</w:t>
-      </w:r>
-      <w:proofErr w:type="spellStart"/>
-      <w:r>
-        <w:t>xyz</w:t>
-      </w:r>
-      <w:proofErr w:type="spellEnd"/>
-      <w:r>
-        <w:t>). (</w:t>
-      </w:r>
-      <w:proofErr w:type="spellStart"/>
-      <w:r>
-        <w:t>xyz</w:t>
-      </w:r>
-      <w:proofErr w:type="spellEnd"/>
-      <w:r>
-        <w:t xml:space="preserve">) also use the employment rate and argues that a raise in the employment rate would have brought some from standing outside the labor force to join it. As will be seen in the 2. Scenario </w:t>
-      </w:r>
-      <w:r>
-        <w:t xml:space="preserve">these explainers are used to endogenizing the participation rate and thereby creating a new channel for changes in the maximum level of income insurance through a compensation rate.  </w:t>
-      </w:r>
-    </w:p>
-    <w:p>
-      <w:pPr>
-        <w:spacing w:line="360" w:lineRule="auto"/>
-      </w:pPr>
-      <w:r>
-        <w:t xml:space="preserve">The compensation rate </w:t>
-      </w:r>
-      <w:r>
-        <w:t xml:space="preserve">later </w:t>
-      </w:r>
-      <w:r>
-        <w:t xml:space="preserve">included in the equation for participation </w:t>
-      </w:r>
-      <w:r>
-        <w:t>appear</w:t>
-      </w:r>
-      <w:r>
-        <w:t>s</w:t>
-      </w:r>
-      <w:r>
-        <w:t xml:space="preserve"> as an</w:t>
-      </w:r>
-      <w:r>
-        <w:t xml:space="preserve"> endogenous</w:t>
-      </w:r>
-      <w:r>
-        <w:t xml:space="preserve"> </w:t>
-      </w:r>
-      <w:r>
-        <w:t>variable in</w:t>
-      </w:r>
-      <w:r>
-        <w:t xml:space="preserve"> the model</w:t>
-      </w:r>
-      <w:r>
-        <w:t xml:space="preserve"> </w:t>
-      </w:r>
-      <w:r>
-        <w:t>e</w:t>
-      </w:r>
-      <w:r>
-        <w:t xml:space="preserve">stimated as the fraction of the </w:t>
-      </w:r>
-      <w:r>
-        <w:t>average amount a</w:t>
-      </w:r>
-      <w:r>
-        <w:t>n unemployed on income insurance would receive (</w:t>
-      </w:r>
-      <w:proofErr w:type="spellStart"/>
-      <w:r>
-        <w:t>dp_person</w:t>
-      </w:r>
-      <w:proofErr w:type="spellEnd"/>
-      <w:r>
-        <w:t xml:space="preserve">), </w:t>
-      </w:r>
-      <w:r>
-        <w:t>to the average wage</w:t>
-      </w:r>
-      <w:r>
-        <w:t xml:space="preserve"> received</w:t>
-      </w:r>
-      <w:r>
-        <w:t xml:space="preserve"> </w:t>
-      </w:r>
-      <w:r>
-        <w:t>given employment</w:t>
-      </w:r>
-      <w:r>
-        <w:t xml:space="preserve"> (</w:t>
-      </w:r>
-      <w:proofErr w:type="spellStart"/>
-      <w:r>
-        <w:t>wage_trim</w:t>
-      </w:r>
-      <w:proofErr w:type="spellEnd"/>
-      <w:r>
-        <w:t>)</w:t>
-      </w:r>
-      <w:r>
-        <w:t>.</w:t>
-      </w:r>
-      <w:r>
-        <w:t xml:space="preserve"> </w:t>
-      </w:r>
-    </w:p>
-    <w:p>
-      <w:r>
-        <w:rPr>
-          <w:noProof/>
-        </w:rPr>
         <w:drawing>
-          <wp:inline distT="0" distB="0" distL="0" distR="0" wp14:anchorId="6D94A346" wp14:editId="7A48A724">
-            <wp:extent cx="2619375" cy="581025"/>
-            <wp:effectExtent l="0" t="0" r="9525" b="9525"/>
-            <wp:docPr id="1" name="Billede 1"/>
+          <wp:inline distT="0" distB="0" distL="0" distR="0" wp14:anchorId="1EB12152" wp14:editId="0446496F">
+            <wp:extent cx="6120130" cy="2909570"/>
+            <wp:effectExtent l="0" t="0" r="0" b="5080"/>
+            <wp:docPr id="17" name="Billede 17"/>
             <wp:cNvGraphicFramePr>
               <a:graphicFrameLocks xmlns:a="http://schemas.openxmlformats.org/drawingml/2006/main" noChangeAspect="1"/>
             </wp:cNvGraphicFramePr>
@@ -3807,6 +3184,683 @@
                   <pic:spPr>
                     <a:xfrm>
                       <a:off x="0" y="0"/>
+                      <a:ext cx="6120130" cy="2909570"/>
+                    </a:xfrm>
+                    <a:prstGeom prst="rect">
+                      <a:avLst/>
+                    </a:prstGeom>
+                  </pic:spPr>
+                </pic:pic>
+              </a:graphicData>
+            </a:graphic>
+          </wp:inline>
+        </w:drawing>
+      </w:r>
+    </w:p>
+    <w:p/>
+    <w:p>
+      <w:r>
+        <w:t xml:space="preserve">(DØR 2022) Argues that there are missing empirical evidence for all three assumptions made, they claim that people on income insurance might have more time for job searching than people being in terminated positions. On the other </w:t>
+      </w:r>
+      <w:r>
+        <w:t>hand,</w:t>
+      </w:r>
+      <w:r>
+        <w:t xml:space="preserve"> they expect people being close to joining the income insurance program to increase their job search to avoid the fall in income. </w:t>
+      </w:r>
+    </w:p>
+    <w:p>
+      <w:r>
+        <w:t xml:space="preserve">As seen above the estimated behavioral effects from a 10% decrease in the level of income insurance indicates a 26% increase in the exit rate in the start of the unemployment period This effect is included in figure B by increasing the exit rate by the values estimated from the effect staircase. Meaning a 26% increase in the exit rate in week 0. </w:t>
+      </w:r>
+    </w:p>
+    <w:p>
+      <w:r>
+        <w:t>From figure B we can now see the effect of an increase in the exit rate for people in terminated positions by looking at the change in the red line showing the change in the exit rate prior to joining the income insurance program. Therefor less will join the income insurance program</w:t>
+      </w:r>
+      <w:r>
+        <w:t xml:space="preserve">, when decreasing the level of income insurance. As significant effects are found up till 78 weeks before the change in the level of income insurance for the exit rate, changes in the level of income insurance in the first 78 weeks of the income insurance program will </w:t>
+      </w:r>
+      <w:r>
+        <w:t>influence</w:t>
+      </w:r>
+      <w:r>
+        <w:t xml:space="preserve"> the approach rate. </w:t>
+      </w:r>
+    </w:p>
+    <w:p/>
+    <w:p>
+      <w:commentRangeStart w:id="50"/>
+    </w:p>
+    <w:p>
+      <w:pPr>
+        <w:rPr>
+          <w:b/>
+          <w:bCs/>
+        </w:rPr>
+      </w:pPr>
+      <w:r>
+        <w:rPr>
+          <w:b/>
+          <w:bCs/>
+        </w:rPr>
+        <w:t xml:space="preserve">Effects </w:t>
+      </w:r>
+      <w:proofErr w:type="spellStart"/>
+      <w:r>
+        <w:rPr>
+          <w:b/>
+          <w:bCs/>
+        </w:rPr>
+        <w:t>fra</w:t>
+      </w:r>
+      <w:proofErr w:type="spellEnd"/>
+      <w:r>
+        <w:rPr>
+          <w:b/>
+          <w:bCs/>
+        </w:rPr>
+        <w:t xml:space="preserve"> Andersen? </w:t>
+      </w:r>
+    </w:p>
+    <w:p>
+      <w:proofErr w:type="spellStart"/>
+      <w:r>
+        <w:t>Måske</w:t>
+      </w:r>
+      <w:proofErr w:type="spellEnd"/>
+      <w:r>
+        <w:t xml:space="preserve"> </w:t>
+      </w:r>
+      <w:proofErr w:type="spellStart"/>
+      <w:r>
+        <w:t>skrive</w:t>
+      </w:r>
+      <w:proofErr w:type="spellEnd"/>
+      <w:r>
+        <w:t xml:space="preserve"> </w:t>
+      </w:r>
+      <w:proofErr w:type="spellStart"/>
+      <w:r>
+        <w:t>noget</w:t>
+      </w:r>
+      <w:proofErr w:type="spellEnd"/>
+      <w:r>
+        <w:t xml:space="preserve"> med at </w:t>
+      </w:r>
+      <w:proofErr w:type="spellStart"/>
+      <w:r>
+        <w:t>dagpengemodellen</w:t>
+      </w:r>
+      <w:proofErr w:type="spellEnd"/>
+      <w:r>
+        <w:t xml:space="preserve"> </w:t>
+      </w:r>
+      <w:proofErr w:type="spellStart"/>
+      <w:r>
+        <w:t>bygger</w:t>
+      </w:r>
+      <w:proofErr w:type="spellEnd"/>
+      <w:r>
+        <w:t xml:space="preserve"> </w:t>
+      </w:r>
+      <w:proofErr w:type="spellStart"/>
+      <w:r>
+        <w:t>på</w:t>
+      </w:r>
+      <w:proofErr w:type="spellEnd"/>
+      <w:r>
+        <w:t xml:space="preserve"> </w:t>
+      </w:r>
+      <w:proofErr w:type="spellStart"/>
+      <w:r>
+        <w:t>denne</w:t>
+      </w:r>
+      <w:proofErr w:type="spellEnd"/>
+      <w:r>
+        <w:t xml:space="preserve">, men at de </w:t>
+      </w:r>
+      <w:proofErr w:type="spellStart"/>
+      <w:r>
+        <w:t>kun</w:t>
+      </w:r>
+      <w:proofErr w:type="spellEnd"/>
+      <w:r>
+        <w:t xml:space="preserve"> </w:t>
+      </w:r>
+      <w:proofErr w:type="spellStart"/>
+      <w:r>
+        <w:t>viser</w:t>
+      </w:r>
+      <w:proofErr w:type="spellEnd"/>
+      <w:r>
+        <w:t xml:space="preserve"> de </w:t>
+      </w:r>
+      <w:proofErr w:type="spellStart"/>
+      <w:r>
+        <w:t>og</w:t>
+      </w:r>
+      <w:proofErr w:type="spellEnd"/>
+      <w:r>
+        <w:t xml:space="preserve"> de effecter, </w:t>
+      </w:r>
+      <w:proofErr w:type="spellStart"/>
+      <w:r>
+        <w:t>hvorimod</w:t>
+      </w:r>
+      <w:proofErr w:type="spellEnd"/>
+      <w:r>
+        <w:t xml:space="preserve"> (DØRS 2015) </w:t>
+      </w:r>
+      <w:proofErr w:type="spellStart"/>
+      <w:r>
+        <w:t>også</w:t>
+      </w:r>
+      <w:proofErr w:type="spellEnd"/>
+      <w:r>
+        <w:t xml:space="preserve"> </w:t>
+      </w:r>
+      <w:proofErr w:type="spellStart"/>
+      <w:r>
+        <w:t>inkludere</w:t>
+      </w:r>
+      <w:proofErr w:type="spellEnd"/>
+      <w:r>
+        <w:t xml:space="preserve"> </w:t>
+      </w:r>
+      <w:proofErr w:type="spellStart"/>
+      <w:r>
+        <w:t>disse</w:t>
+      </w:r>
+      <w:proofErr w:type="spellEnd"/>
+      <w:r>
+        <w:t xml:space="preserve"> effecter. </w:t>
+      </w:r>
+      <w:proofErr w:type="spellStart"/>
+      <w:r>
+        <w:t>Og</w:t>
+      </w:r>
+      <w:proofErr w:type="spellEnd"/>
+      <w:r>
+        <w:t xml:space="preserve"> </w:t>
+      </w:r>
+      <w:proofErr w:type="spellStart"/>
+      <w:r>
+        <w:t>effekten</w:t>
+      </w:r>
+      <w:proofErr w:type="spellEnd"/>
+      <w:r>
+        <w:t xml:space="preserve"> </w:t>
+      </w:r>
+      <w:proofErr w:type="spellStart"/>
+      <w:r>
+        <w:t>på</w:t>
+      </w:r>
+      <w:proofErr w:type="spellEnd"/>
+      <w:r>
+        <w:t xml:space="preserve"> participation </w:t>
+      </w:r>
+      <w:proofErr w:type="spellStart"/>
+      <w:r>
+        <w:t>kommer</w:t>
+      </w:r>
+      <w:proofErr w:type="spellEnd"/>
+      <w:r>
+        <w:t xml:space="preserve"> vel </w:t>
+      </w:r>
+      <w:proofErr w:type="spellStart"/>
+      <w:r>
+        <w:t>fra</w:t>
+      </w:r>
+      <w:proofErr w:type="spellEnd"/>
+      <w:r>
+        <w:t xml:space="preserve"> Mikael </w:t>
+      </w:r>
+      <w:proofErr w:type="spellStart"/>
+      <w:r>
+        <w:t>og</w:t>
+      </w:r>
+      <w:proofErr w:type="spellEnd"/>
+      <w:r>
+        <w:t xml:space="preserve"> Hamids </w:t>
+      </w:r>
+      <w:proofErr w:type="spellStart"/>
+      <w:r>
+        <w:t>papir</w:t>
+      </w:r>
+      <w:proofErr w:type="spellEnd"/>
+      <w:r>
+        <w:t xml:space="preserve"> </w:t>
+      </w:r>
+      <w:proofErr w:type="spellStart"/>
+      <w:r>
+        <w:t>samt</w:t>
+      </w:r>
+      <w:proofErr w:type="spellEnd"/>
+      <w:r>
+        <w:t xml:space="preserve"> ADAM. </w:t>
+      </w:r>
+    </w:p>
+    <w:p/>
+    <w:p>
+      <w:pPr>
+        <w:rPr>
+          <w:b/>
+          <w:bCs/>
+        </w:rPr>
+      </w:pPr>
+      <w:r>
+        <w:rPr>
+          <w:b/>
+          <w:bCs/>
+        </w:rPr>
+        <w:t xml:space="preserve">Andre effecter der </w:t>
+      </w:r>
+      <w:proofErr w:type="spellStart"/>
+      <w:r>
+        <w:rPr>
+          <w:b/>
+          <w:bCs/>
+        </w:rPr>
+        <w:t>påvirker</w:t>
+      </w:r>
+      <w:proofErr w:type="spellEnd"/>
+      <w:r>
+        <w:rPr>
+          <w:b/>
+          <w:bCs/>
+        </w:rPr>
+        <w:t xml:space="preserve"> </w:t>
+      </w:r>
+      <w:proofErr w:type="spellStart"/>
+      <w:r>
+        <w:rPr>
+          <w:b/>
+          <w:bCs/>
+        </w:rPr>
+        <w:t>afgangsraten</w:t>
+      </w:r>
+      <w:proofErr w:type="spellEnd"/>
+      <w:r>
+        <w:rPr>
+          <w:b/>
+          <w:bCs/>
+        </w:rPr>
+        <w:t>?</w:t>
+      </w:r>
+      <w:commentRangeEnd w:id="50"/>
+      <w:r>
+        <w:rPr>
+          <w:rStyle w:val="Kommentarhenvisning"/>
+          <w:b/>
+          <w:bCs/>
+        </w:rPr>
+        <w:commentReference w:id="50"/>
+      </w:r>
+    </w:p>
+    <w:p>
+      <w:commentRangeStart w:id="51"/>
+      <w:r>
+        <w:lastRenderedPageBreak/>
+        <w:t xml:space="preserve">As mentioned in section 2 (DØR 2022) claims that the commission is only taking into account one out of four effects when looking at the approach rate. </w:t>
+      </w:r>
+    </w:p>
+    <w:p>
+      <w:r>
+        <w:t xml:space="preserve">First, they claim that the model is neglecting the possible effect of changes in the level of income insurance on job separation meaning a change in </w:t>
+      </w:r>
+      <w:r>
+        <w:t>the number of “</w:t>
+      </w:r>
+      <w:proofErr w:type="spellStart"/>
+      <w:r>
+        <w:t>opsigelser</w:t>
+      </w:r>
+      <w:proofErr w:type="spellEnd"/>
+      <w:r>
+        <w:t xml:space="preserve">” or redundancies. This effect is found to have a possible effect duo to </w:t>
+      </w:r>
+      <w:commentRangeStart w:id="52"/>
+      <w:r>
+        <w:t>recent studies.</w:t>
+      </w:r>
+      <w:commentRangeEnd w:id="52"/>
+      <w:r>
+        <w:rPr>
+          <w:rStyle w:val="Kommentarhenvisning"/>
+        </w:rPr>
+        <w:commentReference w:id="52"/>
+      </w:r>
+    </w:p>
+    <w:p>
+      <w:r>
+        <w:t xml:space="preserve">Second, the change in level of income insurance could also have an effect on the job creation rate by reducing the number of advertised vacancies </w:t>
+      </w:r>
+    </w:p>
+    <w:p>
+      <w:r>
+        <w:t xml:space="preserve">Third, </w:t>
+      </w:r>
+      <w:r>
+        <w:t>there</w:t>
+      </w:r>
+      <w:r>
+        <w:t xml:space="preserve"> might also be an effect on the job-rotation</w:t>
+      </w:r>
+      <w:r>
+        <w:t xml:space="preserve">. </w:t>
+      </w:r>
+      <w:commentRangeEnd w:id="51"/>
+      <w:r>
+        <w:rPr>
+          <w:rStyle w:val="Kommentarhenvisning"/>
+        </w:rPr>
+        <w:commentReference w:id="51"/>
+      </w:r>
+    </w:p>
+    <w:p>
+      <w:r>
+        <w:t xml:space="preserve">The fact that it might have been hard to isolate the effect of changes in the level of income insurance from the change in the period might have biased the effects, in addition to this not all effects are included in the estimates of the approach rate, resulting in several papers criticizing the use of this effect for evaluating political suggestions. </w:t>
+      </w:r>
+    </w:p>
+    <w:p/>
+    <w:p/>
+    <w:p/>
+    <w:p>
+      <w:pPr>
+        <w:pStyle w:val="Overskrift1"/>
+      </w:pPr>
+      <w:r>
+        <w:t xml:space="preserve">Model </w:t>
+      </w:r>
+      <w:r>
+        <w:t>description</w:t>
+      </w:r>
+      <w:r>
+        <w:t xml:space="preserve"> </w:t>
+      </w:r>
+    </w:p>
+    <w:p/>
+    <w:p>
+      <w:pPr>
+        <w:spacing w:line="360" w:lineRule="auto"/>
+      </w:pPr>
+      <w:r>
+        <w:t>The focus of th</w:t>
+      </w:r>
+      <w:r>
+        <w:t>is</w:t>
+      </w:r>
+      <w:r>
+        <w:t xml:space="preserve"> model is to </w:t>
+      </w:r>
+      <w:r>
+        <w:t>analyz</w:t>
+      </w:r>
+      <w:r>
+        <w:t>e</w:t>
+      </w:r>
+      <w:r>
+        <w:t xml:space="preserve"> the effect of a change in the regulation of the maximum level of income insurance a person can </w:t>
+      </w:r>
+      <w:r>
+        <w:t>re</w:t>
+      </w:r>
+      <w:r>
+        <w:t>c</w:t>
+      </w:r>
+      <w:r>
+        <w:t>eive</w:t>
+      </w:r>
+      <w:r>
+        <w:t xml:space="preserve"> after unemployment.</w:t>
+      </w:r>
+      <w:r>
+        <w:t xml:space="preserve"> To do so,</w:t>
+      </w:r>
+      <w:r>
+        <w:t xml:space="preserve"> </w:t>
+      </w:r>
+      <w:r>
+        <w:t xml:space="preserve">we utilize the features of a stock-flow consistent framework and build upon the existing empirical stock flow consistent model for Denmark </w:t>
+      </w:r>
+      <w:r>
+        <w:t>developed</w:t>
+      </w:r>
+      <w:r>
+        <w:t xml:space="preserve"> by (</w:t>
+      </w:r>
+      <w:proofErr w:type="spellStart"/>
+      <w:r>
+        <w:t>xyz</w:t>
+      </w:r>
+      <w:proofErr w:type="spellEnd"/>
+      <w:r>
+        <w:t>).</w:t>
+      </w:r>
+      <w:r>
+        <w:t xml:space="preserve"> </w:t>
+      </w:r>
+      <w:r>
+        <w:t xml:space="preserve"> We contribute to the work of (</w:t>
+      </w:r>
+      <w:proofErr w:type="spellStart"/>
+      <w:r>
+        <w:t>xyz</w:t>
+      </w:r>
+      <w:proofErr w:type="spellEnd"/>
+      <w:r>
+        <w:t xml:space="preserve">) by </w:t>
+      </w:r>
+      <w:r>
+        <w:t>endogenizing the maximum level of income insurance.</w:t>
+      </w:r>
+      <w:r>
+        <w:t xml:space="preserve"> </w:t>
+      </w:r>
+      <w:r>
+        <w:t xml:space="preserve">The dynamics of the model </w:t>
+      </w:r>
+      <w:r>
+        <w:t>should be able to explain</w:t>
+      </w:r>
+      <w:r>
+        <w:t xml:space="preserve"> the macroeconomic effects of</w:t>
+      </w:r>
+      <w:r>
+        <w:t xml:space="preserve"> the change in</w:t>
+      </w:r>
+      <w:r>
+        <w:t xml:space="preserve"> the political</w:t>
+      </w:r>
+      <w:r>
+        <w:t xml:space="preserve"> regulation</w:t>
+      </w:r>
+      <w:r>
+        <w:t>s of the maximum income insurance</w:t>
+      </w:r>
+      <w:r>
+        <w:t>.</w:t>
+      </w:r>
+      <w:r>
+        <w:t xml:space="preserve"> </w:t>
+      </w:r>
+      <w:r>
+        <w:t xml:space="preserve">The next section will </w:t>
+      </w:r>
+      <w:r>
+        <w:t>focus on the central equations added to include the new dynamics</w:t>
+      </w:r>
+      <w:r>
+        <w:t xml:space="preserve">. </w:t>
+      </w:r>
+    </w:p>
+    <w:p/>
+    <w:p>
+      <w:pPr>
+        <w:pStyle w:val="Overskrift2"/>
+      </w:pPr>
+      <w:r>
+        <w:t xml:space="preserve">Labor market </w:t>
+      </w:r>
+      <w:r>
+        <w:t>equations</w:t>
+      </w:r>
+    </w:p>
+    <w:p/>
+    <w:p>
+      <w:pPr>
+        <w:spacing w:line="360" w:lineRule="auto"/>
+      </w:pPr>
+      <w:r>
+        <w:t>One of the key variables in the labor market is the participation rate, showing the ratio of the population being in the labor force</w:t>
+      </w:r>
+      <w:r>
+        <w:t xml:space="preserve">. In the baseline model we keep this variable as exogenous, in the second scenario we will then remove this constraint and endogenize participation. A main reason for having the participation rare exogenous in the baseline model is that within the dynamics of the Danish labor market, many have failed to determine what brings people into the labor force. One of the mostly </w:t>
+      </w:r>
+      <w:r>
+        <w:t>used explainers is the generosity of benefits for being outside the labor force compared with the wage (</w:t>
+      </w:r>
+      <w:proofErr w:type="spellStart"/>
+      <w:r>
+        <w:t>xyz</w:t>
+      </w:r>
+      <w:proofErr w:type="spellEnd"/>
+      <w:r>
+        <w:t>). (</w:t>
+      </w:r>
+      <w:proofErr w:type="spellStart"/>
+      <w:r>
+        <w:t>xyz</w:t>
+      </w:r>
+      <w:proofErr w:type="spellEnd"/>
+      <w:r>
+        <w:t xml:space="preserve">) also use the </w:t>
+      </w:r>
+      <w:r>
+        <w:lastRenderedPageBreak/>
+        <w:t xml:space="preserve">employment rate and argues that a raise in the employment rate would have brought some from standing outside the labor force to join it. As will be seen in the 2. Scenario </w:t>
+      </w:r>
+      <w:r>
+        <w:t xml:space="preserve">these explainers are used to endogenizing the participation rate and thereby creating a new channel for changes in the maximum level of income insurance through a compensation rate.  </w:t>
+      </w:r>
+    </w:p>
+    <w:p>
+      <w:pPr>
+        <w:spacing w:line="360" w:lineRule="auto"/>
+      </w:pPr>
+      <w:r>
+        <w:t xml:space="preserve">The compensation rate </w:t>
+      </w:r>
+      <w:r>
+        <w:t xml:space="preserve">later </w:t>
+      </w:r>
+      <w:r>
+        <w:t xml:space="preserve">included in the equation for participation </w:t>
+      </w:r>
+      <w:r>
+        <w:t>appear</w:t>
+      </w:r>
+      <w:r>
+        <w:t>s</w:t>
+      </w:r>
+      <w:r>
+        <w:t xml:space="preserve"> as an</w:t>
+      </w:r>
+      <w:r>
+        <w:t xml:space="preserve"> endogenous</w:t>
+      </w:r>
+      <w:r>
+        <w:t xml:space="preserve"> </w:t>
+      </w:r>
+      <w:r>
+        <w:t>variable in</w:t>
+      </w:r>
+      <w:r>
+        <w:t xml:space="preserve"> the model</w:t>
+      </w:r>
+      <w:r>
+        <w:t xml:space="preserve"> </w:t>
+      </w:r>
+      <w:r>
+        <w:t>e</w:t>
+      </w:r>
+      <w:r>
+        <w:t xml:space="preserve">stimated as the fraction of the </w:t>
+      </w:r>
+      <w:r>
+        <w:t>average amount a</w:t>
+      </w:r>
+      <w:r>
+        <w:t>n unemployed on income insurance would receive (</w:t>
+      </w:r>
+      <w:proofErr w:type="spellStart"/>
+      <w:r>
+        <w:t>dp_person</w:t>
+      </w:r>
+      <w:proofErr w:type="spellEnd"/>
+      <w:r>
+        <w:t xml:space="preserve">), </w:t>
+      </w:r>
+      <w:r>
+        <w:t>to the average wage</w:t>
+      </w:r>
+      <w:r>
+        <w:t xml:space="preserve"> received</w:t>
+      </w:r>
+      <w:r>
+        <w:t xml:space="preserve"> </w:t>
+      </w:r>
+      <w:r>
+        <w:t>given employment</w:t>
+      </w:r>
+      <w:r>
+        <w:t xml:space="preserve"> (</w:t>
+      </w:r>
+      <w:proofErr w:type="spellStart"/>
+      <w:r>
+        <w:t>wage_trim</w:t>
+      </w:r>
+      <w:proofErr w:type="spellEnd"/>
+      <w:r>
+        <w:t>)</w:t>
+      </w:r>
+      <w:r>
+        <w:t>.</w:t>
+      </w:r>
+      <w:r>
+        <w:t xml:space="preserve"> </w:t>
+      </w:r>
+    </w:p>
+    <w:p>
+      <w:r>
+        <w:rPr>
+          <w:noProof/>
+        </w:rPr>
+        <w:drawing>
+          <wp:inline distT="0" distB="0" distL="0" distR="0" wp14:anchorId="6D94A346" wp14:editId="7A48A724">
+            <wp:extent cx="2619375" cy="581025"/>
+            <wp:effectExtent l="0" t="0" r="9525" b="9525"/>
+            <wp:docPr id="1" name="Billede 1"/>
+            <wp:cNvGraphicFramePr>
+              <a:graphicFrameLocks xmlns:a="http://schemas.openxmlformats.org/drawingml/2006/main" noChangeAspect="1"/>
+            </wp:cNvGraphicFramePr>
+            <a:graphic xmlns:a="http://schemas.openxmlformats.org/drawingml/2006/main">
+              <a:graphicData uri="http://schemas.openxmlformats.org/drawingml/2006/picture">
+                <pic:pic xmlns:pic="http://schemas.openxmlformats.org/drawingml/2006/picture">
+                  <pic:nvPicPr>
+                    <pic:cNvPr id="1" name=""/>
+                    <pic:cNvPicPr/>
+                  </pic:nvPicPr>
+                  <pic:blipFill>
+                    <a:blip r:embed="rId16"/>
+                    <a:stretch>
+                      <a:fillRect/>
+                    </a:stretch>
+                  </pic:blipFill>
+                  <pic:spPr>
+                    <a:xfrm>
+                      <a:off x="0" y="0"/>
                       <a:ext cx="2619375" cy="581025"/>
                     </a:xfrm>
                     <a:prstGeom prst="rect">
@@ -3962,7 +4016,7 @@
                     <pic:cNvPicPr/>
                   </pic:nvPicPr>
                   <pic:blipFill>
-                    <a:blip r:embed="rId16"/>
+                    <a:blip r:embed="rId17"/>
                     <a:stretch>
                       <a:fillRect/>
                     </a:stretch>
@@ -4037,54 +4091,51 @@
         <w:t xml:space="preserve"> of Finance will only calculate this once every year and</w:t>
       </w:r>
       <w:r>
-        <w:t xml:space="preserve"> the </w:t>
-      </w:r>
-      <w:r>
+        <w:t xml:space="preserve"> the variable will</w:t>
+      </w:r>
+      <w:r>
+        <w:t xml:space="preserve"> therefor</w:t>
+      </w:r>
+      <w:r>
+        <w:t xml:space="preserve"> only change in the 1. Quarter </w:t>
+      </w:r>
+      <w:r>
+        <w:t>and stay fixed for the rest of the year. In the baseline model “</w:t>
+      </w:r>
+      <w:proofErr w:type="spellStart"/>
+      <w:r>
+        <w:t>max_dp</w:t>
+      </w:r>
+      <w:proofErr w:type="spellEnd"/>
+      <w:r>
+        <w:t xml:space="preserve">” follows the political regulations stated </w:t>
+      </w:r>
+      <w:r>
+        <w:t xml:space="preserve">in the introduction. </w:t>
+      </w:r>
+      <w:r>
+        <w:t xml:space="preserve">It follows that the maximum level of income insurance grows by the </w:t>
+      </w:r>
+      <w:r>
+        <w:t>state regulation percentage</w:t>
+      </w:r>
+      <w:r>
+        <w:t xml:space="preserve"> plus the </w:t>
+      </w:r>
+      <w:r>
+        <w:t>rate adjustment percentage</w:t>
+      </w:r>
+      <w:r>
+        <w:t xml:space="preserve"> Each year. </w:t>
+      </w:r>
+    </w:p>
+    <w:p/>
+    <w:p>
+      <w:r>
+        <w:rPr>
+          <w:noProof/>
+        </w:rPr>
         <w:lastRenderedPageBreak/>
-        <w:t>variable will</w:t>
-      </w:r>
-      <w:r>
-        <w:t xml:space="preserve"> therefor</w:t>
-      </w:r>
-      <w:r>
-        <w:t xml:space="preserve"> only change in the 1. Quarter </w:t>
-      </w:r>
-      <w:r>
-        <w:t>and stay fixed for the rest of the year. In the baseline model “</w:t>
-      </w:r>
-      <w:proofErr w:type="spellStart"/>
-      <w:r>
-        <w:t>max_dp</w:t>
-      </w:r>
-      <w:proofErr w:type="spellEnd"/>
-      <w:r>
-        <w:t xml:space="preserve">” follows the political regulations stated </w:t>
-      </w:r>
-      <w:r>
-        <w:t xml:space="preserve">in the introduction. </w:t>
-      </w:r>
-      <w:r>
-        <w:t xml:space="preserve">It follows that the maximum level of income insurance grows by the </w:t>
-      </w:r>
-      <w:r>
-        <w:t>state regulation percentage</w:t>
-      </w:r>
-      <w:r>
-        <w:t xml:space="preserve"> plus the </w:t>
-      </w:r>
-      <w:r>
-        <w:t>rate adjustment percentage</w:t>
-      </w:r>
-      <w:r>
-        <w:t xml:space="preserve"> Each year. </w:t>
-      </w:r>
-    </w:p>
-    <w:p/>
-    <w:p>
-      <w:r>
-        <w:rPr>
-          <w:noProof/>
-        </w:rPr>
         <w:drawing>
           <wp:inline distT="0" distB="0" distL="0" distR="0" wp14:anchorId="5F4975F1" wp14:editId="203E8DAC">
             <wp:extent cx="4943475" cy="1781175"/>
@@ -4101,7 +4152,7 @@
                     <pic:cNvPicPr/>
                   </pic:nvPicPr>
                   <pic:blipFill>
-                    <a:blip r:embed="rId17"/>
+                    <a:blip r:embed="rId18"/>
                     <a:stretch>
                       <a:fillRect/>
                     </a:stretch>
@@ -4275,7 +4326,6 @@
         <w:rPr>
           <w:noProof/>
         </w:rPr>
-        <w:lastRenderedPageBreak/>
         <w:drawing>
           <wp:inline distT="0" distB="0" distL="0" distR="0" wp14:anchorId="70985BDE" wp14:editId="20094996">
             <wp:extent cx="3581400" cy="2838450"/>
@@ -4292,7 +4342,7 @@
                     <pic:cNvPicPr/>
                   </pic:nvPicPr>
                   <pic:blipFill>
-                    <a:blip r:embed="rId18"/>
+                    <a:blip r:embed="rId19"/>
                     <a:stretch>
                       <a:fillRect/>
                     </a:stretch>
@@ -4319,6 +4369,7 @@
         <w:spacing w:line="360" w:lineRule="auto"/>
       </w:pPr>
       <w:r>
+        <w:lastRenderedPageBreak/>
         <w:t>The a</w:t>
       </w:r>
       <w:r>
@@ -4370,7 +4421,7 @@
                     <pic:cNvPicPr/>
                   </pic:nvPicPr>
                   <pic:blipFill>
-                    <a:blip r:embed="rId19"/>
+                    <a:blip r:embed="rId20"/>
                     <a:stretch>
                       <a:fillRect/>
                     </a:stretch>
@@ -4445,60 +4496,57 @@
         <w:t>w</w:t>
       </w:r>
       <w:r>
-        <w:t xml:space="preserve">age negotiations. The labor unions got two agendas when determining the target wages. First, they want the </w:t>
-      </w:r>
-      <w:r>
+        <w:t>age negotiations. The labor unions got two agendas when determining the target wages. First, they want the wage to follow inflation so that workers keep their purchasing power</w:t>
+      </w:r>
+      <w:r>
+        <w:t xml:space="preserve"> over time</w:t>
+      </w:r>
+      <w:r>
+        <w:t>. Second, they set a threshold for the minimum wage gap</w:t>
+      </w:r>
+      <w:r>
+        <w:t>, in the model this is 40% of the wage,</w:t>
+      </w:r>
+      <w:r>
+        <w:t xml:space="preserve"> they would want to keep between the wage and the maximum level of income insurance</w:t>
+      </w:r>
+      <w:r>
+        <w:t>, to make sure that there will still be a strong incentive for people to go into employment</w:t>
+      </w:r>
+      <w:r>
+        <w:t xml:space="preserve">.  </w:t>
+      </w:r>
+      <w:r>
+        <w:t>In the case where inflation is not able to close this gap alone</w:t>
+      </w:r>
+      <w:r>
+        <w:t xml:space="preserve"> (thereby leaving the gap to be below 40% of the wage)</w:t>
+      </w:r>
+      <w:r>
+        <w:t>, the labor unions would set the target wage</w:t>
+      </w:r>
+      <w:r>
+        <w:t xml:space="preserve"> so that the wage gap is exactly 50% of the wage</w:t>
+      </w:r>
+      <w:r>
+        <w:t>. The equation for the target wage</w:t>
+      </w:r>
+      <w:r>
+        <w:t xml:space="preserve"> and the wage gap</w:t>
+      </w:r>
+      <w:r>
+        <w:t xml:space="preserve"> can be seen below: </w:t>
+      </w:r>
+    </w:p>
+    <w:p>
+      <w:pPr>
+        <w:spacing w:line="360" w:lineRule="auto"/>
+      </w:pPr>
+      <w:r>
+        <w:rPr>
+          <w:noProof/>
+        </w:rPr>
         <w:lastRenderedPageBreak/>
-        <w:t>wage to follow inflation so that workers keep their purchasing power</w:t>
-      </w:r>
-      <w:r>
-        <w:t xml:space="preserve"> over time</w:t>
-      </w:r>
-      <w:r>
-        <w:t>. Second, they set a threshold for the minimum wage gap</w:t>
-      </w:r>
-      <w:r>
-        <w:t>, in the model this is 40% of the wage,</w:t>
-      </w:r>
-      <w:r>
-        <w:t xml:space="preserve"> they would want to keep between the wage and the maximum level of income insurance</w:t>
-      </w:r>
-      <w:r>
-        <w:t>, to make sure that there will still be a strong incentive for people to go into employment</w:t>
-      </w:r>
-      <w:r>
-        <w:t xml:space="preserve">.  </w:t>
-      </w:r>
-      <w:r>
-        <w:t>In the case where inflation is not able to close this gap alone</w:t>
-      </w:r>
-      <w:r>
-        <w:t xml:space="preserve"> (thereby leaving the gap to be below 40% of the wage)</w:t>
-      </w:r>
-      <w:r>
-        <w:t>, the labor unions would set the target wage</w:t>
-      </w:r>
-      <w:r>
-        <w:t xml:space="preserve"> so that the wage gap is exactly 50% of the wage</w:t>
-      </w:r>
-      <w:r>
-        <w:t>. The equation for the target wage</w:t>
-      </w:r>
-      <w:r>
-        <w:t xml:space="preserve"> and the wage gap</w:t>
-      </w:r>
-      <w:r>
-        <w:t xml:space="preserve"> can be seen below: </w:t>
-      </w:r>
-    </w:p>
-    <w:p>
-      <w:pPr>
-        <w:spacing w:line="360" w:lineRule="auto"/>
-      </w:pPr>
-      <w:r>
-        <w:rPr>
-          <w:noProof/>
-        </w:rPr>
         <w:drawing>
           <wp:inline distT="0" distB="0" distL="0" distR="0" wp14:anchorId="77A1DFF5" wp14:editId="1819BD6E">
             <wp:extent cx="3981450" cy="2600325"/>
@@ -4515,7 +4563,7 @@
                     <pic:cNvPicPr/>
                   </pic:nvPicPr>
                   <pic:blipFill>
-                    <a:blip r:embed="rId20"/>
+                    <a:blip r:embed="rId21"/>
                     <a:stretch>
                       <a:fillRect/>
                     </a:stretch>
@@ -4549,68 +4597,6 @@
             <wp:extent cx="5467350" cy="533400"/>
             <wp:effectExtent l="0" t="0" r="0" b="0"/>
             <wp:docPr id="8" name="Billede 8"/>
-            <wp:cNvGraphicFramePr>
-              <a:graphicFrameLocks xmlns:a="http://schemas.openxmlformats.org/drawingml/2006/main" noChangeAspect="1"/>
-            </wp:cNvGraphicFramePr>
-            <a:graphic xmlns:a="http://schemas.openxmlformats.org/drawingml/2006/main">
-              <a:graphicData uri="http://schemas.openxmlformats.org/drawingml/2006/picture">
-                <pic:pic xmlns:pic="http://schemas.openxmlformats.org/drawingml/2006/picture">
-                  <pic:nvPicPr>
-                    <pic:cNvPr id="1" name=""/>
-                    <pic:cNvPicPr/>
-                  </pic:nvPicPr>
-                  <pic:blipFill>
-                    <a:blip r:embed="rId21"/>
-                    <a:stretch>
-                      <a:fillRect/>
-                    </a:stretch>
-                  </pic:blipFill>
-                  <pic:spPr>
-                    <a:xfrm>
-                      <a:off x="0" y="0"/>
-                      <a:ext cx="5467350" cy="533400"/>
-                    </a:xfrm>
-                    <a:prstGeom prst="rect">
-                      <a:avLst/>
-                    </a:prstGeom>
-                  </pic:spPr>
-                </pic:pic>
-              </a:graphicData>
-            </a:graphic>
-          </wp:inline>
-        </w:drawing>
-      </w:r>
-    </w:p>
-    <w:p>
-      <w:pPr>
-        <w:spacing w:line="360" w:lineRule="auto"/>
-      </w:pPr>
-    </w:p>
-    <w:p>
-      <w:pPr>
-        <w:spacing w:line="360" w:lineRule="auto"/>
-      </w:pPr>
-      <w:r>
-        <w:t xml:space="preserve">The targeted wage is now included in the behavioral equation determining the wage, </w:t>
-      </w:r>
-      <w:r>
-        <w:t xml:space="preserve">estimated to have a positive effect on the wage in the long run. </w:t>
-      </w:r>
-    </w:p>
-    <w:p>
-      <w:pPr>
-        <w:spacing w:line="360" w:lineRule="auto"/>
-      </w:pPr>
-      <w:r>
-        <w:rPr>
-          <w:noProof/>
-        </w:rPr>
-        <w:lastRenderedPageBreak/>
-        <w:drawing>
-          <wp:inline distT="0" distB="0" distL="0" distR="0" wp14:anchorId="3C9D2C7E" wp14:editId="74C0A2C8">
-            <wp:extent cx="4705350" cy="2562225"/>
-            <wp:effectExtent l="0" t="0" r="0" b="9525"/>
-            <wp:docPr id="14" name="Billede 14"/>
             <wp:cNvGraphicFramePr>
               <a:graphicFrameLocks xmlns:a="http://schemas.openxmlformats.org/drawingml/2006/main" noChangeAspect="1"/>
             </wp:cNvGraphicFramePr>
@@ -4630,7 +4616,7 @@
                   <pic:spPr>
                     <a:xfrm>
                       <a:off x="0" y="0"/>
-                      <a:ext cx="4705350" cy="2562225"/>
+                      <a:ext cx="5467350" cy="533400"/>
                     </a:xfrm>
                     <a:prstGeom prst="rect">
                       <a:avLst/>
@@ -4645,42 +4631,33 @@
     </w:p>
     <w:p>
       <w:pPr>
-        <w:pStyle w:val="Overskrift2"/>
-      </w:pPr>
-      <w:r>
-        <w:t xml:space="preserve">Komp_r effect on </w:t>
-      </w:r>
-      <w:proofErr w:type="spellStart"/>
-      <w:r>
-        <w:t>kuld</w:t>
-      </w:r>
-      <w:proofErr w:type="spellEnd"/>
-    </w:p>
-    <w:p/>
-    <w:p>
-      <w:r>
-        <w:t>A last channel that will be added to the model, is an endogenization of the insurance rate, measuring the percentage of the unemployed being member of an insurance company. This effect was argued by (</w:t>
-      </w:r>
-      <w:proofErr w:type="spellStart"/>
-      <w:r>
-        <w:t>xyz</w:t>
-      </w:r>
-      <w:proofErr w:type="spellEnd"/>
-      <w:r>
-        <w:t xml:space="preserve">) to be missing in the work of the commission in 2015 neglecting the positive effects of an increase in the level of income insurance. The equation for the insurance rate is shown below: </w:t>
-      </w:r>
-    </w:p>
-    <w:p/>
-    <w:p>
+        <w:spacing w:line="360" w:lineRule="auto"/>
+      </w:pPr>
+    </w:p>
+    <w:p>
+      <w:pPr>
+        <w:spacing w:line="360" w:lineRule="auto"/>
+      </w:pPr>
+      <w:r>
+        <w:t xml:space="preserve">The targeted wage is now included in the behavioral equation determining the wage, </w:t>
+      </w:r>
+      <w:r>
+        <w:t xml:space="preserve">estimated to have a positive effect on the wage in the long run. </w:t>
+      </w:r>
+    </w:p>
+    <w:p>
+      <w:pPr>
+        <w:spacing w:line="360" w:lineRule="auto"/>
+      </w:pPr>
       <w:r>
         <w:rPr>
           <w:noProof/>
         </w:rPr>
         <w:drawing>
-          <wp:inline distT="0" distB="0" distL="0" distR="0" wp14:anchorId="1F24A1C0" wp14:editId="68DEE71B">
-            <wp:extent cx="6120130" cy="1152525"/>
+          <wp:inline distT="0" distB="0" distL="0" distR="0" wp14:anchorId="3C9D2C7E" wp14:editId="74C0A2C8">
+            <wp:extent cx="4705350" cy="2562225"/>
             <wp:effectExtent l="0" t="0" r="0" b="9525"/>
-            <wp:docPr id="11" name="Billede 11"/>
+            <wp:docPr id="14" name="Billede 14"/>
             <wp:cNvGraphicFramePr>
               <a:graphicFrameLocks xmlns:a="http://schemas.openxmlformats.org/drawingml/2006/main" noChangeAspect="1"/>
             </wp:cNvGraphicFramePr>
@@ -4700,6 +4677,76 @@
                   <pic:spPr>
                     <a:xfrm>
                       <a:off x="0" y="0"/>
+                      <a:ext cx="4705350" cy="2562225"/>
+                    </a:xfrm>
+                    <a:prstGeom prst="rect">
+                      <a:avLst/>
+                    </a:prstGeom>
+                  </pic:spPr>
+                </pic:pic>
+              </a:graphicData>
+            </a:graphic>
+          </wp:inline>
+        </w:drawing>
+      </w:r>
+    </w:p>
+    <w:p>
+      <w:pPr>
+        <w:pStyle w:val="Overskrift2"/>
+      </w:pPr>
+      <w:r>
+        <w:t xml:space="preserve">Komp_r effect on </w:t>
+      </w:r>
+      <w:proofErr w:type="spellStart"/>
+      <w:r>
+        <w:t>kuld</w:t>
+      </w:r>
+      <w:proofErr w:type="spellEnd"/>
+    </w:p>
+    <w:p/>
+    <w:p>
+      <w:r>
+        <w:t>A last channel that will be added to the model, is an endogenization of the insurance rate, measuring the percentage of the unemployed being member of an insurance company. This effect was argued by (</w:t>
+      </w:r>
+      <w:proofErr w:type="spellStart"/>
+      <w:r>
+        <w:t>xyz</w:t>
+      </w:r>
+      <w:proofErr w:type="spellEnd"/>
+      <w:r>
+        <w:t xml:space="preserve">) to be missing in the work of the commission in 2015 neglecting the positive effects of an increase in the level of income insurance. The equation for the insurance rate is shown below: </w:t>
+      </w:r>
+    </w:p>
+    <w:p/>
+    <w:p>
+      <w:r>
+        <w:rPr>
+          <w:noProof/>
+        </w:rPr>
+        <w:drawing>
+          <wp:inline distT="0" distB="0" distL="0" distR="0" wp14:anchorId="1F24A1C0" wp14:editId="68DEE71B">
+            <wp:extent cx="6120130" cy="1152525"/>
+            <wp:effectExtent l="0" t="0" r="0" b="9525"/>
+            <wp:docPr id="11" name="Billede 11"/>
+            <wp:cNvGraphicFramePr>
+              <a:graphicFrameLocks xmlns:a="http://schemas.openxmlformats.org/drawingml/2006/main" noChangeAspect="1"/>
+            </wp:cNvGraphicFramePr>
+            <a:graphic xmlns:a="http://schemas.openxmlformats.org/drawingml/2006/main">
+              <a:graphicData uri="http://schemas.openxmlformats.org/drawingml/2006/picture">
+                <pic:pic xmlns:pic="http://schemas.openxmlformats.org/drawingml/2006/picture">
+                  <pic:nvPicPr>
+                    <pic:cNvPr id="1" name=""/>
+                    <pic:cNvPicPr/>
+                  </pic:nvPicPr>
+                  <pic:blipFill>
+                    <a:blip r:embed="rId24"/>
+                    <a:stretch>
+                      <a:fillRect/>
+                    </a:stretch>
+                  </pic:blipFill>
+                  <pic:spPr>
+                    <a:xfrm>
+                      <a:off x="0" y="0"/>
                       <a:ext cx="6120130" cy="1152525"/>
                     </a:xfrm>
                     <a:prstGeom prst="rect">
@@ -4729,7 +4776,6 @@
         <w:rPr>
           <w:noProof/>
         </w:rPr>
-        <w:lastRenderedPageBreak/>
         <w:drawing>
           <wp:inline distT="0" distB="0" distL="0" distR="0" wp14:anchorId="01BC11D7" wp14:editId="27051DC1">
             <wp:extent cx="5000625" cy="2886075"/>
@@ -4746,7 +4792,7 @@
                     <pic:cNvPicPr/>
                   </pic:nvPicPr>
                   <pic:blipFill>
-                    <a:blip r:embed="rId24"/>
+                    <a:blip r:embed="rId25"/>
                     <a:stretch>
                       <a:fillRect/>
                     </a:stretch>
@@ -4816,127 +4862,6 @@
             <wp:extent cx="6120130" cy="3569970"/>
             <wp:effectExtent l="0" t="0" r="0" b="0"/>
             <wp:docPr id="12" name="Billede 12"/>
-            <wp:cNvGraphicFramePr>
-              <a:graphicFrameLocks xmlns:a="http://schemas.openxmlformats.org/drawingml/2006/main" noChangeAspect="1"/>
-            </wp:cNvGraphicFramePr>
-            <a:graphic xmlns:a="http://schemas.openxmlformats.org/drawingml/2006/main">
-              <a:graphicData uri="http://schemas.openxmlformats.org/drawingml/2006/picture">
-                <pic:pic xmlns:pic="http://schemas.openxmlformats.org/drawingml/2006/picture">
-                  <pic:nvPicPr>
-                    <pic:cNvPr id="1" name=""/>
-                    <pic:cNvPicPr/>
-                  </pic:nvPicPr>
-                  <pic:blipFill>
-                    <a:blip r:embed="rId25"/>
-                    <a:stretch>
-                      <a:fillRect/>
-                    </a:stretch>
-                  </pic:blipFill>
-                  <pic:spPr>
-                    <a:xfrm>
-                      <a:off x="0" y="0"/>
-                      <a:ext cx="6120130" cy="3569970"/>
-                    </a:xfrm>
-                    <a:prstGeom prst="rect">
-                      <a:avLst/>
-                    </a:prstGeom>
-                  </pic:spPr>
-                </pic:pic>
-              </a:graphicData>
-            </a:graphic>
-          </wp:inline>
-        </w:drawing>
-      </w:r>
-    </w:p>
-    <w:p>
-      <w:pPr>
-        <w:spacing w:line="360" w:lineRule="auto"/>
-      </w:pPr>
-      <w:r>
-        <w:t>We observe that the</w:t>
-      </w:r>
-      <w:r>
-        <w:t xml:space="preserve"> model seems to capture the same dynamics of the real economy as (</w:t>
-      </w:r>
-      <w:proofErr w:type="spellStart"/>
-      <w:r>
-        <w:t>xyz</w:t>
-      </w:r>
-      <w:proofErr w:type="spellEnd"/>
-      <w:r>
-        <w:t xml:space="preserve">) </w:t>
-      </w:r>
-      <w:r>
-        <w:t xml:space="preserve">with a small overshooting in the economic activity in the period 2011 - 2016 explained by a higher simulated value of real investment and consumption compared with the data. </w:t>
-      </w:r>
-      <w:r>
-        <w:t>Overall,</w:t>
-      </w:r>
-      <w:r>
-        <w:t xml:space="preserve"> the model seems to capture the medium to long-run tendency of the data even though there are some divergences in some quarters.</w:t>
-      </w:r>
-      <w:r>
-        <w:t xml:space="preserve"> The Overshooting in the activity also results in a higher level of the maximum level of income insurance in the baseline model, resulting from an increase in the wage growth. As the increase in </w:t>
-      </w:r>
-      <w:r>
-        <w:t>wage growth goes</w:t>
-      </w:r>
-      <w:r>
-        <w:t xml:space="preserve"> directly</w:t>
-      </w:r>
-      <w:r>
-        <w:t xml:space="preserve"> into the compensation rate in the same period, </w:t>
-      </w:r>
-      <w:r>
-        <w:t>meanwhile</w:t>
-      </w:r>
-      <w:r>
-        <w:t xml:space="preserve"> the maximum level of income insurance </w:t>
-      </w:r>
-      <w:r>
-        <w:t xml:space="preserve">will be </w:t>
-      </w:r>
-      <w:r>
-        <w:t>affected</w:t>
-      </w:r>
-      <w:r>
-        <w:t xml:space="preserve"> </w:t>
-      </w:r>
-      <w:r>
-        <w:t>with a lag of 2 years, we observe that the compensation rate is a bit lower around 2010 - 2012, but as the adjustments happens</w:t>
-      </w:r>
-      <w:r>
-        <w:t xml:space="preserve"> it</w:t>
-      </w:r>
-      <w:r>
-        <w:t xml:space="preserve"> goes back to follow the real data.  </w:t>
-      </w:r>
-    </w:p>
-    <w:p>
-      <w:pPr>
-        <w:spacing w:line="360" w:lineRule="auto"/>
-      </w:pPr>
-      <w:r>
-        <w:t xml:space="preserve">In the next section We will look at two </w:t>
-      </w:r>
-      <w:r>
-        <w:t>scenarios</w:t>
-      </w:r>
-      <w:r>
-        <w:t xml:space="preserve"> with different political regulations. </w:t>
-      </w:r>
-    </w:p>
-    <w:p>
-      <w:r>
-        <w:rPr>
-          <w:noProof/>
-        </w:rPr>
-        <w:lastRenderedPageBreak/>
-        <w:drawing>
-          <wp:inline distT="0" distB="0" distL="0" distR="0" wp14:anchorId="6FF5A8BF" wp14:editId="1BC9F691">
-            <wp:extent cx="6120130" cy="3569970"/>
-            <wp:effectExtent l="0" t="0" r="0" b="0"/>
-            <wp:docPr id="13" name="Billede 13"/>
             <wp:cNvGraphicFramePr>
               <a:graphicFrameLocks xmlns:a="http://schemas.openxmlformats.org/drawingml/2006/main" noChangeAspect="1"/>
             </wp:cNvGraphicFramePr>
@@ -4971,58 +4896,66 @@
     </w:p>
     <w:p>
       <w:pPr>
-        <w:pStyle w:val="Overskrift2"/>
-      </w:pPr>
-      <w:r>
-        <w:t xml:space="preserve">Scenario 1 </w:t>
-      </w:r>
-      <w:r>
-        <w:t>Wage adjustment in maximum level of income insurance</w:t>
-      </w:r>
-    </w:p>
-    <w:p/>
-    <w:p>
-      <w:pPr>
         <w:spacing w:line="360" w:lineRule="auto"/>
       </w:pPr>
       <w:r>
-        <w:t>In this scenario we change the equation for the maximum level of income insurance, so that it follows the growth in wages from two years before the financial year. Therefore, this scenario will show the counterfactual situation in which the regulation from 2003</w:t>
-      </w:r>
-      <w:r>
-        <w:t xml:space="preserve"> doesn’t appear</w:t>
-      </w:r>
-      <w:r>
-        <w:t>,</w:t>
-      </w:r>
-      <w:r>
-        <w:t xml:space="preserve"> </w:t>
-      </w:r>
-      <w:r>
-        <w:t>which</w:t>
-      </w:r>
-      <w:r>
-        <w:t xml:space="preserve"> means</w:t>
-      </w:r>
-      <w:r>
-        <w:t xml:space="preserve"> increases in the </w:t>
-      </w:r>
-      <w:r>
-        <w:t>maximum level of income insurance will</w:t>
-      </w:r>
-      <w:r>
-        <w:t xml:space="preserve"> no longer</w:t>
-      </w:r>
-      <w:r>
-        <w:t xml:space="preserve"> be subtracted by up till 0.3% each time the growth in wages exceeds 2%. </w:t>
-      </w:r>
-      <w:r>
-        <w:t xml:space="preserve">Also, the regulation from the 2014 tax reform is removed in this scenario. The new equation </w:t>
-      </w:r>
-      <w:r>
-        <w:t>for</w:t>
-      </w:r>
-      <w:r>
-        <w:t xml:space="preserve"> the maximum level of income insurance takes the following form: </w:t>
+        <w:t>We observe that the</w:t>
+      </w:r>
+      <w:r>
+        <w:t xml:space="preserve"> model seems to capture the same dynamics of the real economy as (</w:t>
+      </w:r>
+      <w:proofErr w:type="spellStart"/>
+      <w:r>
+        <w:t>xyz</w:t>
+      </w:r>
+      <w:proofErr w:type="spellEnd"/>
+      <w:r>
+        <w:t xml:space="preserve">) </w:t>
+      </w:r>
+      <w:r>
+        <w:t xml:space="preserve">with a small overshooting in the economic activity in the period 2011 - 2016 explained by a higher simulated value of real investment and consumption compared with the data. </w:t>
+      </w:r>
+      <w:r>
+        <w:t>Overall,</w:t>
+      </w:r>
+      <w:r>
+        <w:t xml:space="preserve"> the model seems to capture the medium to long-run tendency of the data even though there are some divergences in some quarters.</w:t>
+      </w:r>
+      <w:r>
+        <w:t xml:space="preserve"> The Overshooting in the activity also results in a higher level of the maximum level of income insurance in the baseline model, resulting from an increase in the wage growth. As the increase in </w:t>
+      </w:r>
+      <w:r>
+        <w:t>wage growth goes</w:t>
+      </w:r>
+      <w:r>
+        <w:t xml:space="preserve"> directly</w:t>
+      </w:r>
+      <w:r>
+        <w:t xml:space="preserve"> into the compensation rate in the same period, </w:t>
+      </w:r>
+      <w:r>
+        <w:t>meanwhile</w:t>
+      </w:r>
+      <w:r>
+        <w:t xml:space="preserve"> the maximum level of income insurance </w:t>
+      </w:r>
+      <w:r>
+        <w:t xml:space="preserve">will be </w:t>
+      </w:r>
+      <w:r>
+        <w:t>affected</w:t>
+      </w:r>
+      <w:r>
+        <w:t xml:space="preserve"> </w:t>
+      </w:r>
+      <w:r>
+        <w:t>with a lag of 2 years, we observe that the compensation rate is a bit lower around 2010 - 2012, but as the adjustments happens</w:t>
+      </w:r>
+      <w:r>
+        <w:t xml:space="preserve"> it</w:t>
+      </w:r>
+      <w:r>
+        <w:t xml:space="preserve"> goes back to follow the real data.  </w:t>
       </w:r>
     </w:p>
     <w:p>
@@ -5030,14 +4963,26 @@
         <w:spacing w:line="360" w:lineRule="auto"/>
       </w:pPr>
       <w:r>
+        <w:t xml:space="preserve">In the next section We will look at two </w:t>
+      </w:r>
+      <w:r>
+        <w:t>scenarios</w:t>
+      </w:r>
+      <w:r>
+        <w:t xml:space="preserve"> with different political regulations. </w:t>
+      </w:r>
+    </w:p>
+    <w:p>
+      <w:r>
         <w:rPr>
           <w:noProof/>
         </w:rPr>
+        <w:lastRenderedPageBreak/>
         <w:drawing>
-          <wp:inline distT="0" distB="0" distL="0" distR="0" wp14:anchorId="5CFE5908" wp14:editId="5F23D776">
-            <wp:extent cx="6120130" cy="549275"/>
-            <wp:effectExtent l="0" t="0" r="0" b="3175"/>
-            <wp:docPr id="10" name="Billede 10"/>
+          <wp:inline distT="0" distB="0" distL="0" distR="0" wp14:anchorId="6FF5A8BF" wp14:editId="1BC9F691">
+            <wp:extent cx="6120130" cy="3569970"/>
+            <wp:effectExtent l="0" t="0" r="0" b="0"/>
+            <wp:docPr id="13" name="Billede 13"/>
             <wp:cNvGraphicFramePr>
               <a:graphicFrameLocks xmlns:a="http://schemas.openxmlformats.org/drawingml/2006/main" noChangeAspect="1"/>
             </wp:cNvGraphicFramePr>
@@ -5057,7 +5002,7 @@
                   <pic:spPr>
                     <a:xfrm>
                       <a:off x="0" y="0"/>
-                      <a:ext cx="6120130" cy="549275"/>
+                      <a:ext cx="6120130" cy="3569970"/>
                     </a:xfrm>
                     <a:prstGeom prst="rect">
                       <a:avLst/>
@@ -5072,102 +5017,73 @@
     </w:p>
     <w:p>
       <w:pPr>
+        <w:pStyle w:val="Overskrift2"/>
+      </w:pPr>
+      <w:r>
+        <w:t xml:space="preserve">Scenario 1 </w:t>
+      </w:r>
+      <w:r>
+        <w:t>Wage adjustment in maximum level of income insurance</w:t>
+      </w:r>
+    </w:p>
+    <w:p/>
+    <w:p>
+      <w:pPr>
         <w:spacing w:line="360" w:lineRule="auto"/>
       </w:pPr>
       <w:r>
-        <w:t xml:space="preserve"> </w:t>
-      </w:r>
-      <w:r>
-        <w:t xml:space="preserve">We keep using the </w:t>
-      </w:r>
-      <w:r>
-        <w:t>wage</w:t>
-      </w:r>
-      <w:r>
-        <w:t xml:space="preserve"> growth two year</w:t>
-      </w:r>
-      <w:r>
-        <w:t>s</w:t>
-      </w:r>
-      <w:r>
-        <w:t xml:space="preserve"> before the financial year for consistency, as the (quit large) increases in 2003 and 2004 would inflate </w:t>
-      </w:r>
-      <w:proofErr w:type="spellStart"/>
-      <w:r>
-        <w:t>max_dp</w:t>
-      </w:r>
-      <w:proofErr w:type="spellEnd"/>
-      <w:r>
-        <w:t xml:space="preserve"> in the baseline but not in this scenario.</w:t>
-      </w:r>
-      <w:r>
-        <w:t xml:space="preserve"> </w:t>
-      </w:r>
-      <w:r>
-        <w:t>As a result of the shock, we</w:t>
-      </w:r>
-      <w:r>
-        <w:t xml:space="preserve"> would expect </w:t>
-      </w:r>
-      <w:proofErr w:type="spellStart"/>
-      <w:r>
-        <w:t>max_dp</w:t>
-      </w:r>
-      <w:proofErr w:type="spellEnd"/>
-      <w:r>
-        <w:t xml:space="preserve"> </w:t>
-      </w:r>
-      <w:r>
-        <w:t>to increase</w:t>
-      </w:r>
-      <w:r>
-        <w:t>.</w:t>
-      </w:r>
-      <w:r>
-        <w:t xml:space="preserve"> </w:t>
-      </w:r>
-      <w:r>
-        <w:t>A</w:t>
-      </w:r>
-      <w:r>
-        <w:t xml:space="preserve">s can be seen from the graph below </w:t>
-      </w:r>
-      <w:proofErr w:type="spellStart"/>
-      <w:r>
-        <w:t>max_dp</w:t>
-      </w:r>
-      <w:proofErr w:type="spellEnd"/>
-      <w:r>
-        <w:t xml:space="preserve"> increases by almost 6% from 2006q3 till 2020q1. We see that it is mostly coming of the removal of the suppressed adjustments in the unemployment benefits</w:t>
-      </w:r>
-      <w:r>
-        <w:t>, isolating this effect can be observed from the last figure.</w:t>
+        <w:t>In this scenario we change the equation for the maximum level of income insurance, so that it follows the growth in wages from two years before the financial year. Therefore, this scenario will show the counterfactual situation in which the regulation from 2003</w:t>
+      </w:r>
+      <w:r>
+        <w:t xml:space="preserve"> doesn’t appear</w:t>
+      </w:r>
+      <w:r>
+        <w:t>,</w:t>
+      </w:r>
+      <w:r>
+        <w:t xml:space="preserve"> </w:t>
+      </w:r>
+      <w:r>
+        <w:t>which</w:t>
+      </w:r>
+      <w:r>
+        <w:t xml:space="preserve"> means</w:t>
+      </w:r>
+      <w:r>
+        <w:t xml:space="preserve"> increases in the </w:t>
+      </w:r>
+      <w:r>
+        <w:t>maximum level of income insurance will</w:t>
+      </w:r>
+      <w:r>
+        <w:t xml:space="preserve"> no longer</w:t>
+      </w:r>
+      <w:r>
+        <w:t xml:space="preserve"> be subtracted by up till 0.3% each time the growth in wages exceeds 2%. </w:t>
+      </w:r>
+      <w:r>
+        <w:t xml:space="preserve">Also, the regulation from the 2014 tax reform is removed in this scenario. The new equation </w:t>
+      </w:r>
+      <w:r>
+        <w:t>for</w:t>
+      </w:r>
+      <w:r>
+        <w:t xml:space="preserve"> the maximum level of income insurance takes the following form: </w:t>
       </w:r>
     </w:p>
     <w:p>
       <w:pPr>
         <w:spacing w:line="360" w:lineRule="auto"/>
       </w:pPr>
-    </w:p>
-    <w:p>
-      <w:pPr>
-        <w:spacing w:line="360" w:lineRule="auto"/>
-      </w:pPr>
-    </w:p>
-    <w:p>
-      <w:pPr>
-        <w:spacing w:line="360" w:lineRule="auto"/>
-      </w:pPr>
       <w:r>
         <w:rPr>
           <w:noProof/>
         </w:rPr>
-        <w:lastRenderedPageBreak/>
         <w:drawing>
-          <wp:inline distT="0" distB="0" distL="0" distR="0" wp14:anchorId="60166991" wp14:editId="26424C4A">
-            <wp:extent cx="6120130" cy="3776980"/>
-            <wp:effectExtent l="0" t="0" r="0" b="0"/>
-            <wp:docPr id="15" name="Billede 15"/>
+          <wp:inline distT="0" distB="0" distL="0" distR="0" wp14:anchorId="5CFE5908" wp14:editId="5F23D776">
+            <wp:extent cx="6120130" cy="549275"/>
+            <wp:effectExtent l="0" t="0" r="0" b="3175"/>
+            <wp:docPr id="10" name="Billede 10"/>
             <wp:cNvGraphicFramePr>
               <a:graphicFrameLocks xmlns:a="http://schemas.openxmlformats.org/drawingml/2006/main" noChangeAspect="1"/>
             </wp:cNvGraphicFramePr>
@@ -5187,7 +5103,7 @@
                   <pic:spPr>
                     <a:xfrm>
                       <a:off x="0" y="0"/>
-                      <a:ext cx="6120130" cy="3776980"/>
+                      <a:ext cx="6120130" cy="549275"/>
                     </a:xfrm>
                     <a:prstGeom prst="rect">
                       <a:avLst/>
@@ -5201,15 +5117,103 @@
       </w:r>
     </w:p>
     <w:p>
+      <w:pPr>
+        <w:spacing w:line="360" w:lineRule="auto"/>
+      </w:pPr>
+      <w:r>
+        <w:t xml:space="preserve"> </w:t>
+      </w:r>
+      <w:r>
+        <w:t xml:space="preserve">We keep using the </w:t>
+      </w:r>
+      <w:r>
+        <w:t>wage</w:t>
+      </w:r>
+      <w:r>
+        <w:t xml:space="preserve"> growth two year</w:t>
+      </w:r>
+      <w:r>
+        <w:t>s</w:t>
+      </w:r>
+      <w:r>
+        <w:t xml:space="preserve"> before the financial year for consistency, as the (quit large) increases in 2003 and 2004 would inflate </w:t>
+      </w:r>
+      <w:proofErr w:type="spellStart"/>
+      <w:r>
+        <w:t>max_dp</w:t>
+      </w:r>
+      <w:proofErr w:type="spellEnd"/>
+      <w:r>
+        <w:t xml:space="preserve"> in the baseline but not in this scenario.</w:t>
+      </w:r>
+      <w:r>
+        <w:t xml:space="preserve"> </w:t>
+      </w:r>
+      <w:r>
+        <w:t>As a result of the shock, we</w:t>
+      </w:r>
+      <w:r>
+        <w:t xml:space="preserve"> would expect </w:t>
+      </w:r>
+      <w:proofErr w:type="spellStart"/>
+      <w:r>
+        <w:t>max_dp</w:t>
+      </w:r>
+      <w:proofErr w:type="spellEnd"/>
+      <w:r>
+        <w:t xml:space="preserve"> </w:t>
+      </w:r>
+      <w:r>
+        <w:t>to increase</w:t>
+      </w:r>
+      <w:r>
+        <w:t>.</w:t>
+      </w:r>
+      <w:r>
+        <w:t xml:space="preserve"> </w:t>
+      </w:r>
+      <w:r>
+        <w:t>A</w:t>
+      </w:r>
+      <w:r>
+        <w:t xml:space="preserve">s can be seen from the graph below </w:t>
+      </w:r>
+      <w:proofErr w:type="spellStart"/>
+      <w:r>
+        <w:t>max_dp</w:t>
+      </w:r>
+      <w:proofErr w:type="spellEnd"/>
+      <w:r>
+        <w:t xml:space="preserve"> increases by almost 6% from 2006q3 till 2020q1. We see that it is mostly coming of the removal of the suppressed adjustments in the unemployment benefits</w:t>
+      </w:r>
+      <w:r>
+        <w:t>, isolating this effect can be observed from the last figure.</w:t>
+      </w:r>
+    </w:p>
+    <w:p>
+      <w:pPr>
+        <w:spacing w:line="360" w:lineRule="auto"/>
+      </w:pPr>
+    </w:p>
+    <w:p>
+      <w:pPr>
+        <w:spacing w:line="360" w:lineRule="auto"/>
+      </w:pPr>
+    </w:p>
+    <w:p>
+      <w:pPr>
+        <w:spacing w:line="360" w:lineRule="auto"/>
+      </w:pPr>
       <w:r>
         <w:rPr>
           <w:noProof/>
         </w:rPr>
+        <w:lastRenderedPageBreak/>
         <w:drawing>
-          <wp:inline distT="0" distB="0" distL="0" distR="0" wp14:anchorId="755264FD" wp14:editId="7794D6E9">
+          <wp:inline distT="0" distB="0" distL="0" distR="0" wp14:anchorId="60166991" wp14:editId="26424C4A">
             <wp:extent cx="6120130" cy="3776980"/>
             <wp:effectExtent l="0" t="0" r="0" b="0"/>
-            <wp:docPr id="21" name="Billede 21"/>
+            <wp:docPr id="15" name="Billede 15"/>
             <wp:cNvGraphicFramePr>
               <a:graphicFrameLocks xmlns:a="http://schemas.openxmlformats.org/drawingml/2006/main" noChangeAspect="1"/>
             </wp:cNvGraphicFramePr>
@@ -5242,245 +5246,16 @@
         </w:drawing>
       </w:r>
     </w:p>
-    <w:p/>
-    <w:p>
-      <w:pPr>
-        <w:spacing w:line="360" w:lineRule="auto"/>
-      </w:pPr>
-      <w:r>
-        <w:lastRenderedPageBreak/>
-        <w:t xml:space="preserve">We can see that the increase in the maximum level of income insurance is </w:t>
-      </w:r>
-      <w:r>
-        <w:t>quite</w:t>
-      </w:r>
-      <w:r>
-        <w:t xml:space="preserve"> large for </w:t>
-      </w:r>
-      <w:r>
-        <w:t>those who are</w:t>
-      </w:r>
-      <w:r>
-        <w:t xml:space="preserve"> </w:t>
-      </w:r>
-      <w:r>
-        <w:t>unemployed</w:t>
-      </w:r>
-      <w:r>
-        <w:t xml:space="preserve"> and</w:t>
-      </w:r>
-      <w:r>
-        <w:t xml:space="preserve"> eligible for this insurance. </w:t>
-      </w:r>
-      <w:r>
-        <w:t>In comparison</w:t>
-      </w:r>
-      <w:r>
-        <w:t xml:space="preserve"> the macroeconomic consequence is minimal, </w:t>
-      </w:r>
-      <w:r>
-        <w:t xml:space="preserve">in the figure below </w:t>
-      </w:r>
-      <w:r>
-        <w:t>we can see….</w:t>
-      </w:r>
-    </w:p>
-    <w:p/>
-    <w:p>
-      <w:pPr>
-        <w:rPr>
-          <w:lang w:val="da-DK"/>
-        </w:rPr>
-      </w:pPr>
-      <w:r>
-        <w:rPr>
-          <w:lang w:val="da-DK"/>
-        </w:rPr>
-        <w:t>Plot der viser det</w:t>
-      </w:r>
-      <w:r>
-        <w:rPr>
-          <w:lang w:val="da-DK"/>
-        </w:rPr>
-        <w:t xml:space="preserve"> nærmest</w:t>
-      </w:r>
-      <w:r>
-        <w:rPr>
-          <w:lang w:val="da-DK"/>
-        </w:rPr>
-        <w:t xml:space="preserve"> i</w:t>
-      </w:r>
-      <w:r>
-        <w:rPr>
-          <w:lang w:val="da-DK"/>
-        </w:rPr>
-        <w:t xml:space="preserve">ngen effekt har på </w:t>
-      </w:r>
-      <w:proofErr w:type="spellStart"/>
-      <w:r>
-        <w:rPr>
-          <w:lang w:val="da-DK"/>
-        </w:rPr>
-        <w:t>yk_ds</w:t>
-      </w:r>
-      <w:proofErr w:type="spellEnd"/>
-      <w:r>
-        <w:rPr>
-          <w:lang w:val="da-DK"/>
-        </w:rPr>
-        <w:t xml:space="preserve"> og </w:t>
-      </w:r>
-      <w:r>
-        <w:rPr>
-          <w:lang w:val="da-DK"/>
-        </w:rPr>
-        <w:t xml:space="preserve">makro </w:t>
-      </w:r>
-      <w:r>
-        <w:rPr>
-          <w:lang w:val="da-DK"/>
-        </w:rPr>
-        <w:t xml:space="preserve">variable. </w:t>
-      </w:r>
-    </w:p>
-    <w:p>
-      <w:pPr>
-        <w:rPr>
-          <w:lang w:val="da-DK"/>
-        </w:rPr>
-      </w:pPr>
-    </w:p>
-    <w:p>
-      <w:pPr>
-        <w:spacing w:line="360" w:lineRule="auto"/>
-      </w:pPr>
-      <w:r>
-        <w:t>At the moment there a</w:t>
-      </w:r>
-      <w:r>
-        <w:t xml:space="preserve">re only two real effects of an increase in </w:t>
-      </w:r>
-      <w:proofErr w:type="spellStart"/>
-      <w:r>
-        <w:t>max_dp</w:t>
-      </w:r>
-      <w:proofErr w:type="spellEnd"/>
-      <w:r>
-        <w:t xml:space="preserve">. First channel is the demand channel, as the larger </w:t>
-      </w:r>
-      <w:proofErr w:type="spellStart"/>
-      <w:r>
-        <w:t>max_dp</w:t>
-      </w:r>
-      <w:proofErr w:type="spellEnd"/>
-      <w:r>
-        <w:t xml:space="preserve"> results in a larger average level of income insurance which increases the disposable income for those receiving the income insurance and thereby increasing the economic activity.</w:t>
-      </w:r>
-      <w:r>
-        <w:br/>
-        <w:t xml:space="preserve">The second channel goes through the wages, as an increase in </w:t>
-      </w:r>
-      <w:proofErr w:type="spellStart"/>
-      <w:r>
-        <w:t>max_dp</w:t>
-      </w:r>
-      <w:proofErr w:type="spellEnd"/>
-      <w:r>
-        <w:t xml:space="preserve"> would require the employers to raise wages to attract </w:t>
-      </w:r>
-      <w:r>
-        <w:t xml:space="preserve">workers, resulting in a positive relationship between </w:t>
-      </w:r>
-      <w:proofErr w:type="spellStart"/>
-      <w:r>
-        <w:t>max_dp</w:t>
-      </w:r>
-      <w:proofErr w:type="spellEnd"/>
-      <w:r>
-        <w:t xml:space="preserve"> and </w:t>
-      </w:r>
-      <w:commentRangeStart w:id="56"/>
-      <w:proofErr w:type="spellStart"/>
-      <w:r>
-        <w:t>wage</w:t>
-      </w:r>
-      <w:commentRangeEnd w:id="56"/>
-      <w:r>
-        <w:rPr>
-          <w:rStyle w:val="Kommentarhenvisning"/>
-        </w:rPr>
-        <w:commentReference w:id="56"/>
-      </w:r>
-      <w:r>
-        <w:t>_ds</w:t>
-      </w:r>
-      <w:proofErr w:type="spellEnd"/>
-      <w:r>
-        <w:t xml:space="preserve"> in the model. The increase in wages will increase prices and lead to a contraction of the economy. In this scenario these two effects therefore </w:t>
-      </w:r>
-      <w:r>
-        <w:t>seem</w:t>
-      </w:r>
-      <w:r>
-        <w:t xml:space="preserve"> to cancel each other out. </w:t>
-      </w:r>
-      <w:r>
-        <w:t xml:space="preserve">In the second scenario we will perform the same shock defining </w:t>
-      </w:r>
-      <w:proofErr w:type="spellStart"/>
-      <w:r>
-        <w:t>max_dp</w:t>
-      </w:r>
-      <w:proofErr w:type="spellEnd"/>
-      <w:r>
-        <w:t xml:space="preserve"> as a function of the growth in wages two year prior to the financial year, but at the same time add a new channel threw endogenization of the participation rate </w:t>
-      </w:r>
-      <w:r>
-        <w:t xml:space="preserve"> </w:t>
-      </w:r>
-    </w:p>
-    <w:p>
-      <w:pPr>
-        <w:pStyle w:val="Overskrift2"/>
-      </w:pPr>
-      <w:r>
-        <w:t>Scenario 2</w:t>
-      </w:r>
-      <w:r>
-        <w:t xml:space="preserve"> effect of</w:t>
-      </w:r>
-      <w:r>
-        <w:t xml:space="preserve"> </w:t>
-      </w:r>
-      <w:r>
-        <w:t>maximum level of income insurance on participation</w:t>
-      </w:r>
-    </w:p>
-    <w:p/>
-    <w:p>
-      <w:pPr>
-        <w:spacing w:line="360" w:lineRule="auto"/>
-      </w:pPr>
-      <w:r>
-        <w:t xml:space="preserve">The endogenization of the participation rate happens with a few changes in the model. For </w:t>
-      </w:r>
-      <w:r>
-        <w:t>now,</w:t>
-      </w:r>
-      <w:r>
-        <w:t xml:space="preserve"> the participation rate is exogenous and goes into the function defining the labor force as a fraction of the overall population. </w:t>
-      </w:r>
-    </w:p>
     <w:p>
       <w:r>
         <w:rPr>
           <w:noProof/>
         </w:rPr>
         <w:drawing>
-          <wp:inline distT="0" distB="0" distL="0" distR="0" wp14:anchorId="216F3ED4" wp14:editId="43CA17BE">
-            <wp:extent cx="2047875" cy="638175"/>
-            <wp:effectExtent l="0" t="0" r="9525" b="9525"/>
-            <wp:docPr id="22" name="Billede 22"/>
+          <wp:inline distT="0" distB="0" distL="0" distR="0" wp14:anchorId="755264FD" wp14:editId="7794D6E9">
+            <wp:extent cx="6120130" cy="3776980"/>
+            <wp:effectExtent l="0" t="0" r="0" b="0"/>
+            <wp:docPr id="21" name="Billede 21"/>
             <wp:cNvGraphicFramePr>
               <a:graphicFrameLocks xmlns:a="http://schemas.openxmlformats.org/drawingml/2006/main" noChangeAspect="1"/>
             </wp:cNvGraphicFramePr>
@@ -5500,7 +5275,7 @@
                   <pic:spPr>
                     <a:xfrm>
                       <a:off x="0" y="0"/>
-                      <a:ext cx="2047875" cy="638175"/>
+                      <a:ext cx="6120130" cy="3776980"/>
                     </a:xfrm>
                     <a:prstGeom prst="rect">
                       <a:avLst/>
@@ -5513,70 +5288,123 @@
         </w:drawing>
       </w:r>
     </w:p>
+    <w:p/>
     <w:p>
       <w:pPr>
         <w:spacing w:line="360" w:lineRule="auto"/>
       </w:pPr>
       <w:r>
-        <w:t xml:space="preserve">The development in the participation rate has over the years been “biased” </w:t>
-      </w:r>
-      <w:r>
-        <w:t>as a result of an increasing ratio</w:t>
-      </w:r>
-      <w:r>
-        <w:t xml:space="preserve"> of older </w:t>
-      </w:r>
-      <w:r>
-        <w:t xml:space="preserve">people in the population. </w:t>
-      </w:r>
-      <w:proofErr w:type="spellStart"/>
-      <w:r>
-        <w:t>Therefor</w:t>
-      </w:r>
-      <w:proofErr w:type="spellEnd"/>
-      <w:r>
-        <w:t xml:space="preserve">, we created a new participation rate only looking at the population below 65 years of age. The difference in the two participation rates can be observed by the </w:t>
-      </w:r>
-      <w:commentRangeStart w:id="57"/>
-      <w:r>
-        <w:t>figure below</w:t>
-      </w:r>
-      <w:commentRangeEnd w:id="57"/>
-      <w:r>
-        <w:rPr>
-          <w:rStyle w:val="Kommentarhenvisning"/>
-        </w:rPr>
-        <w:commentReference w:id="57"/>
-      </w:r>
-      <w:r>
-        <w:t xml:space="preserve">. </w:t>
-      </w:r>
+        <w:lastRenderedPageBreak/>
+        <w:t xml:space="preserve">We can see that the increase in the maximum level of income insurance is </w:t>
+      </w:r>
+      <w:r>
+        <w:t>quite</w:t>
+      </w:r>
+      <w:r>
+        <w:t xml:space="preserve"> large for </w:t>
+      </w:r>
+      <w:r>
+        <w:t>those who are</w:t>
+      </w:r>
+      <w:r>
+        <w:t xml:space="preserve"> </w:t>
+      </w:r>
+      <w:r>
+        <w:t>unemployed</w:t>
+      </w:r>
+      <w:r>
+        <w:t xml:space="preserve"> and</w:t>
+      </w:r>
+      <w:r>
+        <w:t xml:space="preserve"> eligible for this insurance. </w:t>
+      </w:r>
+      <w:r>
+        <w:t>In comparison</w:t>
+      </w:r>
+      <w:r>
+        <w:t xml:space="preserve"> the macroeconomic consequence is minimal, </w:t>
+      </w:r>
+      <w:r>
+        <w:t xml:space="preserve">in the figure below </w:t>
+      </w:r>
+      <w:r>
+        <w:t>we can see….</w:t>
+      </w:r>
+    </w:p>
+    <w:p/>
+    <w:p>
+      <w:pPr>
+        <w:rPr>
+          <w:lang w:val="da-DK"/>
+        </w:rPr>
+      </w:pPr>
+      <w:r>
+        <w:rPr>
+          <w:lang w:val="da-DK"/>
+        </w:rPr>
+        <w:t>Plot der viser det</w:t>
+      </w:r>
+      <w:r>
+        <w:rPr>
+          <w:lang w:val="da-DK"/>
+        </w:rPr>
+        <w:t xml:space="preserve"> nærmest</w:t>
+      </w:r>
+      <w:r>
+        <w:rPr>
+          <w:lang w:val="da-DK"/>
+        </w:rPr>
+        <w:t xml:space="preserve"> i</w:t>
+      </w:r>
+      <w:r>
+        <w:rPr>
+          <w:lang w:val="da-DK"/>
+        </w:rPr>
+        <w:t xml:space="preserve">ngen effekt har på </w:t>
+      </w:r>
+      <w:proofErr w:type="spellStart"/>
+      <w:r>
+        <w:rPr>
+          <w:lang w:val="da-DK"/>
+        </w:rPr>
+        <w:t>yk_ds</w:t>
+      </w:r>
+      <w:proofErr w:type="spellEnd"/>
+      <w:r>
+        <w:rPr>
+          <w:lang w:val="da-DK"/>
+        </w:rPr>
+        <w:t xml:space="preserve"> og </w:t>
+      </w:r>
+      <w:r>
+        <w:rPr>
+          <w:lang w:val="da-DK"/>
+        </w:rPr>
+        <w:t xml:space="preserve">makro </w:t>
+      </w:r>
+      <w:r>
+        <w:rPr>
+          <w:lang w:val="da-DK"/>
+        </w:rPr>
+        <w:t xml:space="preserve">variable. </w:t>
+      </w:r>
+    </w:p>
+    <w:p>
+      <w:pPr>
+        <w:rPr>
+          <w:lang w:val="da-DK"/>
+        </w:rPr>
+      </w:pPr>
     </w:p>
     <w:p>
       <w:pPr>
         <w:spacing w:line="360" w:lineRule="auto"/>
       </w:pPr>
-      <w:commentRangeStart w:id="58"/>
-      <w:commentRangeStart w:id="59"/>
-      <w:r>
-        <w:t xml:space="preserve">We can see a difference in the trend of the two variables, where the participation rate of the population being younger than 65 years slopes upwards. </w:t>
-      </w:r>
-      <w:commentRangeEnd w:id="58"/>
-      <w:r>
-        <w:rPr>
-          <w:rStyle w:val="Kommentarhenvisning"/>
-        </w:rPr>
-        <w:commentReference w:id="58"/>
-      </w:r>
-      <w:commentRangeEnd w:id="59"/>
-      <w:r>
-        <w:rPr>
-          <w:rStyle w:val="Kommentarhenvisning"/>
-        </w:rPr>
-        <w:commentReference w:id="59"/>
-      </w:r>
-      <w:r>
-        <w:t xml:space="preserve">Using this in the model with the explaining variables being the real wage, the compensation rate, and lastly the unemployment rate. This creates a new channel for </w:t>
+      <w:r>
+        <w:t>At the moment there a</w:t>
+      </w:r>
+      <w:r>
+        <w:t xml:space="preserve">re only two real effects of an increase in </w:t>
       </w:r>
       <w:proofErr w:type="spellStart"/>
       <w:r>
@@ -5584,10 +5412,7 @@
       </w:r>
       <w:proofErr w:type="spellEnd"/>
       <w:r>
-        <w:t xml:space="preserve"> to affect the economy </w:t>
-      </w:r>
-      <w:r>
-        <w:t xml:space="preserve">as an increase in </w:t>
+        <w:t xml:space="preserve">. First channel is the demand channel, as the larger </w:t>
       </w:r>
       <w:proofErr w:type="spellStart"/>
       <w:r>
@@ -5595,40 +5420,113 @@
       </w:r>
       <w:proofErr w:type="spellEnd"/>
       <w:r>
-        <w:t xml:space="preserve"> will raise the compensation rate. We find a </w:t>
-      </w:r>
-      <w:r>
-        <w:lastRenderedPageBreak/>
-        <w:t xml:space="preserve">positive relationship between the compensation-rate and participation-rate in both the long run and short run. </w:t>
-      </w:r>
-      <w:commentRangeStart w:id="60"/>
-      <w:r>
-        <w:t xml:space="preserve">The intuition is that people would rather stay in the labor force the higher the income insurance is compared to benefits when not searching for a job  </w:t>
-      </w:r>
-      <w:r>
-        <w:t xml:space="preserve">  </w:t>
-      </w:r>
-      <w:commentRangeEnd w:id="60"/>
-      <w:r>
-        <w:rPr>
-          <w:rStyle w:val="Kommentarhenvisning"/>
-        </w:rPr>
-        <w:commentReference w:id="60"/>
-      </w:r>
-    </w:p>
+        <w:t xml:space="preserve"> results in a larger average level of income insurance which increases the disposable income for those receiving the income insurance and thereby increasing the economic activity.</w:t>
+      </w:r>
+      <w:r>
+        <w:br/>
+        <w:t xml:space="preserve">The second channel goes through the wages, as an increase in </w:t>
+      </w:r>
+      <w:proofErr w:type="spellStart"/>
+      <w:r>
+        <w:t>max_dp</w:t>
+      </w:r>
+      <w:proofErr w:type="spellEnd"/>
+      <w:r>
+        <w:t xml:space="preserve"> would require the employers to raise wages to attract </w:t>
+      </w:r>
+      <w:r>
+        <w:t xml:space="preserve">workers, resulting in a positive relationship between </w:t>
+      </w:r>
+      <w:proofErr w:type="spellStart"/>
+      <w:r>
+        <w:t>max_dp</w:t>
+      </w:r>
+      <w:proofErr w:type="spellEnd"/>
+      <w:r>
+        <w:t xml:space="preserve"> and </w:t>
+      </w:r>
+      <w:commentRangeStart w:id="56"/>
+      <w:proofErr w:type="spellStart"/>
+      <w:r>
+        <w:t>wage</w:t>
+      </w:r>
+      <w:commentRangeEnd w:id="56"/>
+      <w:r>
+        <w:rPr>
+          <w:rStyle w:val="Kommentarhenvisning"/>
+        </w:rPr>
+        <w:commentReference w:id="56"/>
+      </w:r>
+      <w:r>
+        <w:t>_ds</w:t>
+      </w:r>
+      <w:proofErr w:type="spellEnd"/>
+      <w:r>
+        <w:t xml:space="preserve"> in the model. The increase in wages will increase prices and lead to a contraction of the economy. In this scenario these two effects therefore </w:t>
+      </w:r>
+      <w:r>
+        <w:t>seem</w:t>
+      </w:r>
+      <w:r>
+        <w:t xml:space="preserve"> to cancel each other out. </w:t>
+      </w:r>
+      <w:r>
+        <w:t xml:space="preserve">In the second scenario we will perform the same shock defining </w:t>
+      </w:r>
+      <w:proofErr w:type="spellStart"/>
+      <w:r>
+        <w:t>max_dp</w:t>
+      </w:r>
+      <w:proofErr w:type="spellEnd"/>
+      <w:r>
+        <w:t xml:space="preserve"> as a function of the growth in wages two year prior to the financial year, but at the same time add a new channel threw endogenization of the participation rate </w:t>
+      </w:r>
+      <w:r>
+        <w:t xml:space="preserve"> </w:t>
+      </w:r>
+    </w:p>
+    <w:p>
+      <w:pPr>
+        <w:pStyle w:val="Overskrift2"/>
+      </w:pPr>
+      <w:r>
+        <w:t>Scenario 2</w:t>
+      </w:r>
+      <w:r>
+        <w:t xml:space="preserve"> effect of</w:t>
+      </w:r>
+      <w:r>
+        <w:t xml:space="preserve"> </w:t>
+      </w:r>
+      <w:r>
+        <w:t>maximum level of income insurance on participation</w:t>
+      </w:r>
+    </w:p>
+    <w:p/>
     <w:p>
       <w:pPr>
         <w:spacing w:line="360" w:lineRule="auto"/>
       </w:pPr>
       <w:r>
+        <w:t xml:space="preserve">The endogenization of the participation rate happens with a few changes in the model. For </w:t>
+      </w:r>
+      <w:r>
+        <w:t>now,</w:t>
+      </w:r>
+      <w:r>
+        <w:t xml:space="preserve"> the participation rate is exogenous and goes into the function defining the labor force as a fraction of the overall population. </w:t>
+      </w:r>
+    </w:p>
+    <w:p>
+      <w:r>
         <w:rPr>
           <w:noProof/>
         </w:rPr>
         <w:drawing>
-          <wp:inline distT="0" distB="0" distL="0" distR="0" wp14:anchorId="56F403D7" wp14:editId="74C178F6">
-            <wp:extent cx="5162550" cy="3186019"/>
-            <wp:effectExtent l="0" t="0" r="0" b="0"/>
-            <wp:docPr id="24" name="Billede 24"/>
+          <wp:inline distT="0" distB="0" distL="0" distR="0" wp14:anchorId="216F3ED4" wp14:editId="43CA17BE">
+            <wp:extent cx="2047875" cy="638175"/>
+            <wp:effectExtent l="0" t="0" r="9525" b="9525"/>
+            <wp:docPr id="22" name="Billede 22"/>
             <wp:cNvGraphicFramePr>
               <a:graphicFrameLocks xmlns:a="http://schemas.openxmlformats.org/drawingml/2006/main" noChangeAspect="1"/>
             </wp:cNvGraphicFramePr>
@@ -5648,7 +5546,7 @@
                   <pic:spPr>
                     <a:xfrm>
                       <a:off x="0" y="0"/>
-                      <a:ext cx="5172356" cy="3192070"/>
+                      <a:ext cx="2047875" cy="638175"/>
                     </a:xfrm>
                     <a:prstGeom prst="rect">
                       <a:avLst/>
@@ -5661,50 +5559,122 @@
         </w:drawing>
       </w:r>
     </w:p>
-    <w:p/>
-    <w:p>
-      <w:r>
-        <w:t>In the graph bellow w</w:t>
-      </w:r>
-      <w:r>
-        <w:t xml:space="preserve">e </w:t>
-      </w:r>
-      <w:r>
-        <w:t>can</w:t>
-      </w:r>
-      <w:r>
-        <w:t xml:space="preserve"> observe the participation rate for the entire population before and after the endogenization of the participation rate</w:t>
-      </w:r>
-      <w:r>
-        <w:t xml:space="preserve">, when performing scenario 1. </w:t>
-      </w:r>
-      <w:commentRangeStart w:id="61"/>
-      <w:r>
-        <w:t xml:space="preserve">We observe that the </w:t>
-      </w:r>
-      <w:r>
-        <w:t xml:space="preserve">participation rate increases, as more people are actively searching for jobs when the level of income insurance is larger. </w:t>
-      </w:r>
-      <w:commentRangeEnd w:id="61"/>
-      <w:r>
-        <w:rPr>
-          <w:rStyle w:val="Kommentarhenvisning"/>
-        </w:rPr>
-        <w:commentReference w:id="61"/>
-      </w:r>
-    </w:p>
-    <w:p/>
-    <w:p>
+    <w:p>
+      <w:pPr>
+        <w:spacing w:line="360" w:lineRule="auto"/>
+      </w:pPr>
+      <w:r>
+        <w:t xml:space="preserve">The development in the participation rate has over the years been “biased” </w:t>
+      </w:r>
+      <w:r>
+        <w:t>as a result of an increasing ratio</w:t>
+      </w:r>
+      <w:r>
+        <w:t xml:space="preserve"> of older </w:t>
+      </w:r>
+      <w:r>
+        <w:t xml:space="preserve">people in the population. </w:t>
+      </w:r>
+      <w:proofErr w:type="spellStart"/>
+      <w:r>
+        <w:t>Therefor</w:t>
+      </w:r>
+      <w:proofErr w:type="spellEnd"/>
+      <w:r>
+        <w:t xml:space="preserve">, we created a new participation rate only looking at the population below 65 years of age. The difference in the two participation rates can be observed by the </w:t>
+      </w:r>
+      <w:commentRangeStart w:id="57"/>
+      <w:r>
+        <w:t>figure below</w:t>
+      </w:r>
+      <w:commentRangeEnd w:id="57"/>
+      <w:r>
+        <w:rPr>
+          <w:rStyle w:val="Kommentarhenvisning"/>
+        </w:rPr>
+        <w:commentReference w:id="57"/>
+      </w:r>
+      <w:r>
+        <w:t xml:space="preserve">. </w:t>
+      </w:r>
+    </w:p>
+    <w:p>
+      <w:pPr>
+        <w:spacing w:line="360" w:lineRule="auto"/>
+      </w:pPr>
+      <w:commentRangeStart w:id="58"/>
+      <w:commentRangeStart w:id="59"/>
+      <w:r>
+        <w:t xml:space="preserve">We can see a difference in the trend of the two variables, where the participation rate of the population being younger than 65 years slopes upwards. </w:t>
+      </w:r>
+      <w:commentRangeEnd w:id="58"/>
+      <w:r>
+        <w:rPr>
+          <w:rStyle w:val="Kommentarhenvisning"/>
+        </w:rPr>
+        <w:commentReference w:id="58"/>
+      </w:r>
+      <w:commentRangeEnd w:id="59"/>
+      <w:r>
+        <w:rPr>
+          <w:rStyle w:val="Kommentarhenvisning"/>
+        </w:rPr>
+        <w:commentReference w:id="59"/>
+      </w:r>
+      <w:r>
+        <w:t xml:space="preserve">Using this in the model with the explaining variables being the real wage, the compensation rate, and lastly the unemployment rate. This creates a new channel for </w:t>
+      </w:r>
+      <w:proofErr w:type="spellStart"/>
+      <w:r>
+        <w:t>max_dp</w:t>
+      </w:r>
+      <w:proofErr w:type="spellEnd"/>
+      <w:r>
+        <w:t xml:space="preserve"> to affect the economy </w:t>
+      </w:r>
+      <w:r>
+        <w:t xml:space="preserve">as an increase in </w:t>
+      </w:r>
+      <w:proofErr w:type="spellStart"/>
+      <w:r>
+        <w:t>max_dp</w:t>
+      </w:r>
+      <w:proofErr w:type="spellEnd"/>
+      <w:r>
+        <w:t xml:space="preserve"> will raise the compensation rate. We find a </w:t>
+      </w:r>
+      <w:r>
+        <w:lastRenderedPageBreak/>
+        <w:t xml:space="preserve">positive relationship between the compensation-rate and participation-rate in both the long run and short run. </w:t>
+      </w:r>
+      <w:commentRangeStart w:id="60"/>
+      <w:r>
+        <w:t xml:space="preserve">The intuition is that people would rather stay in the labor force the higher the income insurance is compared to benefits when not searching for a job  </w:t>
+      </w:r>
+      <w:r>
+        <w:t xml:space="preserve">  </w:t>
+      </w:r>
+      <w:commentRangeEnd w:id="60"/>
+      <w:r>
+        <w:rPr>
+          <w:rStyle w:val="Kommentarhenvisning"/>
+        </w:rPr>
+        <w:commentReference w:id="60"/>
+      </w:r>
+    </w:p>
+    <w:p>
+      <w:pPr>
+        <w:spacing w:line="360" w:lineRule="auto"/>
+      </w:pPr>
       <w:r>
         <w:rPr>
           <w:noProof/>
         </w:rPr>
-        <w:lastRenderedPageBreak/>
         <w:drawing>
-          <wp:inline distT="0" distB="0" distL="0" distR="0" wp14:anchorId="5B7CC6C0" wp14:editId="1D91896F">
-            <wp:extent cx="5060950" cy="3123317"/>
-            <wp:effectExtent l="0" t="0" r="6350" b="1270"/>
-            <wp:docPr id="26" name="Billede 26"/>
+          <wp:inline distT="0" distB="0" distL="0" distR="0" wp14:anchorId="56F403D7" wp14:editId="74C178F6">
+            <wp:extent cx="5162550" cy="3186019"/>
+            <wp:effectExtent l="0" t="0" r="0" b="0"/>
+            <wp:docPr id="24" name="Billede 24"/>
             <wp:cNvGraphicFramePr>
               <a:graphicFrameLocks xmlns:a="http://schemas.openxmlformats.org/drawingml/2006/main" noChangeAspect="1"/>
             </wp:cNvGraphicFramePr>
@@ -5724,6 +5694,82 @@
                   <pic:spPr>
                     <a:xfrm>
                       <a:off x="0" y="0"/>
+                      <a:ext cx="5172356" cy="3192070"/>
+                    </a:xfrm>
+                    <a:prstGeom prst="rect">
+                      <a:avLst/>
+                    </a:prstGeom>
+                  </pic:spPr>
+                </pic:pic>
+              </a:graphicData>
+            </a:graphic>
+          </wp:inline>
+        </w:drawing>
+      </w:r>
+    </w:p>
+    <w:p/>
+    <w:p>
+      <w:r>
+        <w:t>In the graph bellow w</w:t>
+      </w:r>
+      <w:r>
+        <w:t xml:space="preserve">e </w:t>
+      </w:r>
+      <w:r>
+        <w:t>can</w:t>
+      </w:r>
+      <w:r>
+        <w:t xml:space="preserve"> observe the participation rate for the entire population before and after the endogenization of the participation rate</w:t>
+      </w:r>
+      <w:r>
+        <w:t xml:space="preserve">, when performing scenario 1. </w:t>
+      </w:r>
+      <w:commentRangeStart w:id="61"/>
+      <w:r>
+        <w:t xml:space="preserve">We observe that the </w:t>
+      </w:r>
+      <w:r>
+        <w:t xml:space="preserve">participation rate increases, as more people are actively searching for jobs when the level of income insurance is larger. </w:t>
+      </w:r>
+      <w:commentRangeEnd w:id="61"/>
+      <w:r>
+        <w:rPr>
+          <w:rStyle w:val="Kommentarhenvisning"/>
+        </w:rPr>
+        <w:commentReference w:id="61"/>
+      </w:r>
+    </w:p>
+    <w:p/>
+    <w:p>
+      <w:r>
+        <w:rPr>
+          <w:noProof/>
+        </w:rPr>
+        <w:lastRenderedPageBreak/>
+        <w:drawing>
+          <wp:inline distT="0" distB="0" distL="0" distR="0" wp14:anchorId="5B7CC6C0" wp14:editId="1D91896F">
+            <wp:extent cx="5060950" cy="3123317"/>
+            <wp:effectExtent l="0" t="0" r="6350" b="1270"/>
+            <wp:docPr id="26" name="Billede 26"/>
+            <wp:cNvGraphicFramePr>
+              <a:graphicFrameLocks xmlns:a="http://schemas.openxmlformats.org/drawingml/2006/main" noChangeAspect="1"/>
+            </wp:cNvGraphicFramePr>
+            <a:graphic xmlns:a="http://schemas.openxmlformats.org/drawingml/2006/main">
+              <a:graphicData uri="http://schemas.openxmlformats.org/drawingml/2006/picture">
+                <pic:pic xmlns:pic="http://schemas.openxmlformats.org/drawingml/2006/picture">
+                  <pic:nvPicPr>
+                    <pic:cNvPr id="1" name=""/>
+                    <pic:cNvPicPr/>
+                  </pic:nvPicPr>
+                  <pic:blipFill>
+                    <a:blip r:embed="rId33"/>
+                    <a:stretch>
+                      <a:fillRect/>
+                    </a:stretch>
+                  </pic:blipFill>
+                  <pic:spPr>
+                    <a:xfrm>
+                      <a:off x="0" y="0"/>
                       <a:ext cx="5068570" cy="3128020"/>
                     </a:xfrm>
                     <a:prstGeom prst="rect">
@@ -5772,7 +5818,14 @@
     <w:p/>
     <w:p/>
     <w:p/>
-    <w:p/>
+    <w:p>
+      <w:pPr>
+        <w:pStyle w:val="Overskrift2"/>
+      </w:pPr>
+      <w:r>
+        <w:t xml:space="preserve">Sensitivity analysis </w:t>
+      </w:r>
+    </w:p>
     <w:p/>
     <w:p/>
     <w:p/>
@@ -5817,7 +5870,7 @@
                     <pic:cNvPicPr/>
                   </pic:nvPicPr>
                   <pic:blipFill>
-                    <a:blip r:embed="rId33"/>
+                    <a:blip r:embed="rId34"/>
                     <a:stretch>
                       <a:fillRect/>
                     </a:stretch>
@@ -5872,7 +5925,7 @@
                     <pic:cNvPicPr/>
                   </pic:nvPicPr>
                   <pic:blipFill>
-                    <a:blip r:embed="rId34"/>
+                    <a:blip r:embed="rId35"/>
                     <a:stretch>
                       <a:fillRect/>
                     </a:stretch>
@@ -5909,12 +5962,12 @@
       </w:pPr>
     </w:p>
     <w:sectPr>
-      <w:headerReference w:type="even" r:id="rId35"/>
-      <w:headerReference w:type="default" r:id="rId36"/>
-      <w:footerReference w:type="even" r:id="rId37"/>
-      <w:footerReference w:type="default" r:id="rId38"/>
-      <w:headerReference w:type="first" r:id="rId39"/>
-      <w:footerReference w:type="first" r:id="rId40"/>
+      <w:headerReference w:type="even" r:id="rId36"/>
+      <w:headerReference w:type="default" r:id="rId37"/>
+      <w:footerReference w:type="even" r:id="rId38"/>
+      <w:footerReference w:type="default" r:id="rId39"/>
+      <w:headerReference w:type="first" r:id="rId40"/>
+      <w:footerReference w:type="first" r:id="rId41"/>
       <w:pgSz w:w="11906" w:h="16838"/>
       <w:pgMar w:top="1701" w:right="1134" w:bottom="1701" w:left="1134" w:header="708" w:footer="708" w:gutter="0"/>
       <w:cols w:space="708"/>
@@ -6951,9 +7004,9 @@
   <w15:commentEx w15:paraId="1B6FFDD1" w15:done="1"/>
   <w15:commentEx w15:paraId="25D1BB8B" w15:paraIdParent="1B6FFDD1" w15:done="1"/>
   <w15:commentEx w15:paraId="052EE7C9" w15:done="0"/>
-  <w15:commentEx w15:paraId="65CFCFB2" w15:done="0"/>
-  <w15:commentEx w15:paraId="29CFD2A9" w15:paraIdParent="65CFCFB2" w15:done="0"/>
-  <w15:commentEx w15:paraId="57E4F9EB" w15:paraIdParent="65CFCFB2" w15:done="0"/>
+  <w15:commentEx w15:paraId="65CFCFB2" w15:done="1"/>
+  <w15:commentEx w15:paraId="29CFD2A9" w15:paraIdParent="65CFCFB2" w15:done="1"/>
+  <w15:commentEx w15:paraId="57E4F9EB" w15:paraIdParent="65CFCFB2" w15:done="1"/>
   <w15:commentEx w15:paraId="15B554BF" w15:done="0"/>
   <w15:commentEx w15:paraId="6D116417" w15:paraIdParent="15B554BF" w15:done="0"/>
   <w15:commentEx w15:paraId="3AA542C2" w15:done="0"/>

--- a/Model description opdateret 24-09.docx
+++ b/Model description opdateret 24-09.docx
@@ -519,6 +519,9 @@
         <w:spacing w:line="360" w:lineRule="auto"/>
       </w:pPr>
       <w:r>
+        <w:rPr>
+          <w:noProof/>
+        </w:rPr>
         <w:lastRenderedPageBreak/>
         <w:drawing>
           <wp:inline distT="0" distB="0" distL="0" distR="0" wp14:anchorId="78BEEC85" wp14:editId="351301B6">
@@ -1274,8 +1277,13 @@
       <w:r>
         <w:t xml:space="preserve">that when </w:t>
       </w:r>
-      <w:r>
-        <w:t>taking into account the increasing</w:t>
+      <w:proofErr w:type="gramStart"/>
+      <w:r>
+        <w:t>taking into account</w:t>
+      </w:r>
+      <w:proofErr w:type="gramEnd"/>
+      <w:r>
+        <w:t xml:space="preserve"> the increasing</w:t>
       </w:r>
       <w:r>
         <w:t xml:space="preserve"> share of the wage going to worker pensions the</w:t>
@@ -1384,7 +1392,15 @@
         <w:spacing w:line="360" w:lineRule="auto"/>
       </w:pPr>
       <w:r>
-        <w:t xml:space="preserve">The paper leaves out the latest of the regulations lowering the state regulation percentage from 2016-2023 that was agreed upon in 2012, this of course wouldn’t change the conclusion for the period 1994-2013, but </w:t>
+        <w:t xml:space="preserve">The paper leaves out the latest of the regulations lowering the state regulation percentage from 2016-2023 that was agreed upon in 2012, this of course wouldn’t change the conclusion for the period </w:t>
+      </w:r>
+      <w:proofErr w:type="gramStart"/>
+      <w:r>
+        <w:t>1994-2013, but</w:t>
+      </w:r>
+      <w:proofErr w:type="gramEnd"/>
+      <w:r>
+        <w:t xml:space="preserve"> </w:t>
       </w:r>
       <w:r>
         <w:t>could have been used for a prediction of how the</w:t>
@@ -2504,11 +2520,13 @@
       <w:commentRangeStart w:id="43"/>
       <w:commentRangeStart w:id="44"/>
       <w:proofErr w:type="spellStart"/>
+      <w:proofErr w:type="gramStart"/>
       <w:r>
         <w:t>xyz</w:t>
       </w:r>
       <w:commentRangeEnd w:id="42"/>
       <w:proofErr w:type="spellEnd"/>
+      <w:proofErr w:type="gramEnd"/>
       <w:r>
         <w:rPr>
           <w:rStyle w:val="Kommentarhenvisning"/>
@@ -3068,8 +3086,13 @@
         <w:pStyle w:val="Overskrift3"/>
       </w:pPr>
       <w:r>
-        <w:t>The approach rate</w:t>
-      </w:r>
+        <w:t xml:space="preserve">The approach </w:t>
+      </w:r>
+      <w:proofErr w:type="gramStart"/>
+      <w:r>
+        <w:t>rate</w:t>
+      </w:r>
+      <w:proofErr w:type="gramEnd"/>
     </w:p>
     <w:p/>
     <w:p>
@@ -3229,9 +3252,7 @@
       </w:r>
     </w:p>
     <w:p/>
-    <w:p>
-      <w:commentRangeStart w:id="50"/>
-    </w:p>
+    <w:p/>
     <w:p>
       <w:pPr>
         <w:rPr>
@@ -3441,6 +3462,73 @@
         <w:t xml:space="preserve"> ADAM. </w:t>
       </w:r>
     </w:p>
+    <w:p>
+      <w:r>
+        <w:t xml:space="preserve">Most of the empirical evidence used for the </w:t>
+      </w:r>
+      <w:proofErr w:type="spellStart"/>
+      <w:r>
+        <w:t>dagpengemodel</w:t>
+      </w:r>
+      <w:proofErr w:type="spellEnd"/>
+      <w:r>
+        <w:t xml:space="preserve"> comes from the literature review made by (Andersen) This review was made specifically for the income insurance commission, and thereby we must assume have had an influence on the effects used in the </w:t>
+      </w:r>
+      <w:proofErr w:type="spellStart"/>
+      <w:r>
+        <w:t>dagpengemodel</w:t>
+      </w:r>
+      <w:proofErr w:type="spellEnd"/>
+      <w:r>
+        <w:t xml:space="preserve">. </w:t>
+      </w:r>
+    </w:p>
+    <w:p>
+      <w:r>
+        <w:lastRenderedPageBreak/>
+        <w:t xml:space="preserve">In one of the sections of (Andersen) They look specifically at the literature concerning a rise in the level of income insurance. They present 28 different studies looking at the exit rate from the income insurance program to employment. Looking at an increase in the level of income insurance, they find that 24 of these studies conclude a significant negative effect of the exit rate, the last 4 studies conclude non-significant negative effects. </w:t>
+      </w:r>
+    </w:p>
+    <w:p>
+      <w:r>
+        <w:t xml:space="preserve">The main theories explaining these results are the Moral Hazard effect, and liquidity constraints. </w:t>
+      </w:r>
+      <w:r>
+        <w:t xml:space="preserve">The most commonly used explanation for the negative effects is the Moral Hazard effect, where an increase in the level of income insurance will result in lower incentive to search for a new job, and in addition to this also be pickier regarding job offers. </w:t>
+      </w:r>
+    </w:p>
+    <w:p>
+      <w:r>
+        <w:t xml:space="preserve">(Chetty) presents another explanation to why an increase in the level of income insurance increases the period in which people are unemployed. </w:t>
+      </w:r>
+      <w:r>
+        <w:t xml:space="preserve">Claiming that unemployed are experiencing a budget constraint, as they are using their savings to keep a higher level of consumption. When one’s savings are running low, that person might be more likely to accept jobs that are not socially efficient. This effect will thereby lead to a worse job match between employer and employed, not taking advantage of the higher productivity the employer could have had in another job position with a better match. </w:t>
+      </w:r>
+      <w:r>
+        <w:t xml:space="preserve">(Chetty) finds that the liquidity effect explains 60% of the effect on the unemployment period from an increase in the level of income insurance. </w:t>
+      </w:r>
+    </w:p>
+    <w:p>
+      <w:r>
+        <w:t>In another section (Andersen) looks at if there are found any empirical evidence for the effect of liquidity constraints on the quality of a job-match.</w:t>
+      </w:r>
+      <w:r>
+        <w:t xml:space="preserve"> The effect can arise through heterogeneity for both companies and workers that matters for a job-match. It will take time and costs for both companies and workers to localize a good match. In Addition to this there will be a lock-in effect as there are associated costs of firing/quitting and finding a new employer/employed. This means that workers might not be in the job where they are maximizing their productivity, and reallocation of the working force could therefore lead to a higher output. </w:t>
+      </w:r>
+    </w:p>
+    <w:p>
+      <w:r>
+        <w:t>Therefor when increasing the level of income insurance</w:t>
+      </w:r>
+      <w:r>
+        <w:t>, there will be a decrease in job search lowering the employment quantitively, but the quality might increase duo to the above-mentioned effect. (Andersen) presents two measures for the quality of the working force, the salary and hiring period</w:t>
+      </w:r>
+      <w:proofErr w:type="gramStart"/>
+      <w:r>
+        <w:t>…..</w:t>
+      </w:r>
+      <w:proofErr w:type="gramEnd"/>
+    </w:p>
     <w:p/>
     <w:p>
       <w:pPr>
@@ -3488,74 +3576,72 @@
         </w:rPr>
         <w:t>?</w:t>
       </w:r>
+    </w:p>
+    <w:p>
+      <w:commentRangeStart w:id="50"/>
+      <w:r>
+        <w:t xml:space="preserve">As mentioned in section 2 (DØR 2022) claims that the commission is only </w:t>
+      </w:r>
+      <w:proofErr w:type="gramStart"/>
+      <w:r>
+        <w:t>taking into account</w:t>
+      </w:r>
+      <w:proofErr w:type="gramEnd"/>
+      <w:r>
+        <w:t xml:space="preserve"> one out of four effects when looking at the approach rate. </w:t>
+      </w:r>
+    </w:p>
+    <w:p>
+      <w:r>
+        <w:t xml:space="preserve">First, they claim that the model is neglecting the possible effect of changes in the level of income insurance on job separation meaning a change in </w:t>
+      </w:r>
+      <w:r>
+        <w:t>the number of “</w:t>
+      </w:r>
+      <w:proofErr w:type="spellStart"/>
+      <w:r>
+        <w:t>opsigelser</w:t>
+      </w:r>
+      <w:proofErr w:type="spellEnd"/>
+      <w:r>
+        <w:t xml:space="preserve">” or redundancies. This effect is found to have a possible effect duo to </w:t>
+      </w:r>
+      <w:commentRangeStart w:id="51"/>
+      <w:r>
+        <w:t>recent studies.</w:t>
+      </w:r>
+      <w:commentRangeEnd w:id="51"/>
+      <w:r>
+        <w:rPr>
+          <w:rStyle w:val="Kommentarhenvisning"/>
+        </w:rPr>
+        <w:commentReference w:id="51"/>
+      </w:r>
+    </w:p>
+    <w:p>
+      <w:r>
+        <w:t xml:space="preserve">Second, the change in level of income insurance could also have an effect on the job creation rate by reducing the number of advertised vacancies </w:t>
+      </w:r>
+    </w:p>
+    <w:p>
+      <w:r>
+        <w:t xml:space="preserve">Third, </w:t>
+      </w:r>
+      <w:r>
+        <w:t>there</w:t>
+      </w:r>
+      <w:r>
+        <w:t xml:space="preserve"> might also be an effect on the job-rotation</w:t>
+      </w:r>
+      <w:r>
+        <w:t xml:space="preserve">. </w:t>
+      </w:r>
       <w:commentRangeEnd w:id="50"/>
       <w:r>
         <w:rPr>
           <w:rStyle w:val="Kommentarhenvisning"/>
-          <w:b/>
-          <w:bCs/>
         </w:rPr>
         <w:commentReference w:id="50"/>
-      </w:r>
-    </w:p>
-    <w:p>
-      <w:commentRangeStart w:id="51"/>
-      <w:r>
-        <w:lastRenderedPageBreak/>
-        <w:t xml:space="preserve">As mentioned in section 2 (DØR 2022) claims that the commission is only taking into account one out of four effects when looking at the approach rate. </w:t>
-      </w:r>
-    </w:p>
-    <w:p>
-      <w:r>
-        <w:t xml:space="preserve">First, they claim that the model is neglecting the possible effect of changes in the level of income insurance on job separation meaning a change in </w:t>
-      </w:r>
-      <w:r>
-        <w:t>the number of “</w:t>
-      </w:r>
-      <w:proofErr w:type="spellStart"/>
-      <w:r>
-        <w:t>opsigelser</w:t>
-      </w:r>
-      <w:proofErr w:type="spellEnd"/>
-      <w:r>
-        <w:t xml:space="preserve">” or redundancies. This effect is found to have a possible effect duo to </w:t>
-      </w:r>
-      <w:commentRangeStart w:id="52"/>
-      <w:r>
-        <w:t>recent studies.</w:t>
-      </w:r>
-      <w:commentRangeEnd w:id="52"/>
-      <w:r>
-        <w:rPr>
-          <w:rStyle w:val="Kommentarhenvisning"/>
-        </w:rPr>
-        <w:commentReference w:id="52"/>
-      </w:r>
-    </w:p>
-    <w:p>
-      <w:r>
-        <w:t xml:space="preserve">Second, the change in level of income insurance could also have an effect on the job creation rate by reducing the number of advertised vacancies </w:t>
-      </w:r>
-    </w:p>
-    <w:p>
-      <w:r>
-        <w:t xml:space="preserve">Third, </w:t>
-      </w:r>
-      <w:r>
-        <w:t>there</w:t>
-      </w:r>
-      <w:r>
-        <w:t xml:space="preserve"> might also be an effect on the job-rotation</w:t>
-      </w:r>
-      <w:r>
-        <w:t xml:space="preserve">. </w:t>
-      </w:r>
-      <w:commentRangeEnd w:id="51"/>
-      <w:r>
-        <w:rPr>
-          <w:rStyle w:val="Kommentarhenvisning"/>
-        </w:rPr>
-        <w:commentReference w:id="51"/>
       </w:r>
     </w:p>
     <w:p>
@@ -3735,11 +3821,7 @@
       </w:r>
       <w:proofErr w:type="spellEnd"/>
       <w:r>
-        <w:t xml:space="preserve">) also use the </w:t>
-      </w:r>
-      <w:r>
-        <w:lastRenderedPageBreak/>
-        <w:t xml:space="preserve">employment rate and argues that a raise in the employment rate would have brought some from standing outside the labor force to join it. As will be seen in the 2. Scenario </w:t>
+        <w:t xml:space="preserve">) also use the employment rate and argues that a raise in the employment rate would have brought some from standing outside the labor force to join it. As will be seen in the 2. Scenario </w:t>
       </w:r>
       <w:r>
         <w:t xml:space="preserve">these explainers are used to endogenizing the participation rate and thereby creating a new channel for changes in the maximum level of income insurance through a compensation rate.  </w:t>
@@ -3879,6 +3961,7 @@
         <w:spacing w:line="360" w:lineRule="auto"/>
       </w:pPr>
       <w:r>
+        <w:lastRenderedPageBreak/>
         <w:t>T</w:t>
       </w:r>
       <w:r>
@@ -3966,9 +4049,23 @@
       <w:r>
         <w:t xml:space="preserve">people not getting the maximum level would be </w:t>
       </w:r>
+      <w:commentRangeStart w:id="52"/>
+      <w:r>
+        <w:t>less</w:t>
+      </w:r>
+      <w:commentRangeEnd w:id="52"/>
+      <w:r>
+        <w:rPr>
+          <w:rStyle w:val="Kommentarhenvisning"/>
+        </w:rPr>
+        <w:commentReference w:id="52"/>
+      </w:r>
+      <w:r>
+        <w:t xml:space="preserve">. For this reason, we know that the coefficient should be between 0.85 and 1, and most </w:t>
+      </w:r>
       <w:commentRangeStart w:id="53"/>
       <w:r>
-        <w:t>less</w:t>
+        <w:t xml:space="preserve">likely closest to 1. </w:t>
       </w:r>
       <w:commentRangeEnd w:id="53"/>
       <w:r>
@@ -3976,20 +4073,6 @@
           <w:rStyle w:val="Kommentarhenvisning"/>
         </w:rPr>
         <w:commentReference w:id="53"/>
-      </w:r>
-      <w:r>
-        <w:t xml:space="preserve">. For this reason, we know that the coefficient should be between 0.85 and 1, and most </w:t>
-      </w:r>
-      <w:commentRangeStart w:id="54"/>
-      <w:r>
-        <w:t xml:space="preserve">likely closest to 1. </w:t>
-      </w:r>
-      <w:commentRangeEnd w:id="54"/>
-      <w:r>
-        <w:rPr>
-          <w:rStyle w:val="Kommentarhenvisning"/>
-        </w:rPr>
-        <w:commentReference w:id="54"/>
       </w:r>
       <w:r>
         <w:t>This is also observed as the coefficient estimated is 0.9507 observed below.</w:t>
@@ -4056,17 +4139,17 @@
       <w:r>
         <w:t>dp_</w:t>
       </w:r>
-      <w:commentRangeStart w:id="55"/>
+      <w:commentRangeStart w:id="54"/>
       <w:r>
         <w:t>person</w:t>
       </w:r>
-      <w:commentRangeEnd w:id="55"/>
-      <w:proofErr w:type="spellEnd"/>
-      <w:r>
-        <w:rPr>
-          <w:rStyle w:val="Kommentarhenvisning"/>
-        </w:rPr>
-        <w:commentReference w:id="55"/>
+      <w:commentRangeEnd w:id="54"/>
+      <w:proofErr w:type="spellEnd"/>
+      <w:r>
+        <w:rPr>
+          <w:rStyle w:val="Kommentarhenvisning"/>
+        </w:rPr>
+        <w:commentReference w:id="54"/>
       </w:r>
       <w:r>
         <w:t xml:space="preserve">, we now define the equation for </w:t>
@@ -4135,7 +4218,6 @@
         <w:rPr>
           <w:noProof/>
         </w:rPr>
-        <w:lastRenderedPageBreak/>
         <w:drawing>
           <wp:inline distT="0" distB="0" distL="0" distR="0" wp14:anchorId="5F4975F1" wp14:editId="203E8DAC">
             <wp:extent cx="4943475" cy="1781175"/>
@@ -4269,7 +4351,11 @@
         <w:t xml:space="preserve">the </w:t>
       </w:r>
       <w:r>
-        <w:t xml:space="preserve">adaption percentage </w:t>
+        <w:t xml:space="preserve">adaption </w:t>
+      </w:r>
+      <w:r>
+        <w:lastRenderedPageBreak/>
+        <w:t xml:space="preserve">percentage </w:t>
       </w:r>
       <w:r>
         <w:t xml:space="preserve">is above 0.3% </w:t>
@@ -4369,7 +4455,6 @@
         <w:spacing w:line="360" w:lineRule="auto"/>
       </w:pPr>
       <w:r>
-        <w:lastRenderedPageBreak/>
         <w:t>The a</w:t>
       </w:r>
       <w:r>
@@ -4464,6 +4549,7 @@
         <w:pStyle w:val="Overskrift2"/>
       </w:pPr>
       <w:r>
+        <w:lastRenderedPageBreak/>
         <w:t>Max_dp effect on wage</w:t>
       </w:r>
     </w:p>
@@ -4546,7 +4632,6 @@
         <w:rPr>
           <w:noProof/>
         </w:rPr>
-        <w:lastRenderedPageBreak/>
         <w:drawing>
           <wp:inline distT="0" distB="0" distL="0" distR="0" wp14:anchorId="77A1DFF5" wp14:editId="1819BD6E">
             <wp:extent cx="3981450" cy="2600325"/>
@@ -4653,6 +4738,7 @@
         <w:rPr>
           <w:noProof/>
         </w:rPr>
+        <w:lastRenderedPageBreak/>
         <w:drawing>
           <wp:inline distT="0" distB="0" distL="0" distR="0" wp14:anchorId="3C9D2C7E" wp14:editId="74C0A2C8">
             <wp:extent cx="4705350" cy="2562225"/>
@@ -4776,6 +4862,7 @@
         <w:rPr>
           <w:noProof/>
         </w:rPr>
+        <w:lastRenderedPageBreak/>
         <w:drawing>
           <wp:inline distT="0" distB="0" distL="0" distR="0" wp14:anchorId="01BC11D7" wp14:editId="27051DC1">
             <wp:extent cx="5000625" cy="2886075"/>
@@ -5136,7 +5223,15 @@
         <w:t>s</w:t>
       </w:r>
       <w:r>
-        <w:t xml:space="preserve"> before the financial year for consistency, as the (quit large) increases in 2003 and 2004 would inflate </w:t>
+        <w:t xml:space="preserve"> before the financial year for consistency, as the (</w:t>
+      </w:r>
+      <w:proofErr w:type="gramStart"/>
+      <w:r>
+        <w:t>quit</w:t>
+      </w:r>
+      <w:proofErr w:type="gramEnd"/>
+      <w:r>
+        <w:t xml:space="preserve"> large) increases in 2003 and 2004 would inflate </w:t>
       </w:r>
       <w:proofErr w:type="spellStart"/>
       <w:r>
@@ -5445,17 +5540,17 @@
       <w:r>
         <w:t xml:space="preserve"> and </w:t>
       </w:r>
-      <w:commentRangeStart w:id="56"/>
+      <w:commentRangeStart w:id="55"/>
       <w:proofErr w:type="spellStart"/>
       <w:r>
         <w:t>wage</w:t>
       </w:r>
-      <w:commentRangeEnd w:id="56"/>
-      <w:r>
-        <w:rPr>
-          <w:rStyle w:val="Kommentarhenvisning"/>
-        </w:rPr>
-        <w:commentReference w:id="56"/>
+      <w:commentRangeEnd w:id="55"/>
+      <w:r>
+        <w:rPr>
+          <w:rStyle w:val="Kommentarhenvisning"/>
+        </w:rPr>
+        <w:commentReference w:id="55"/>
       </w:r>
       <w:r>
         <w:t>_ds</w:t>
@@ -5583,9 +5678,29 @@
       <w:r>
         <w:t xml:space="preserve">, we created a new participation rate only looking at the population below 65 years of age. The difference in the two participation rates can be observed by the </w:t>
       </w:r>
+      <w:commentRangeStart w:id="56"/>
+      <w:r>
+        <w:t>figure below</w:t>
+      </w:r>
+      <w:commentRangeEnd w:id="56"/>
+      <w:r>
+        <w:rPr>
+          <w:rStyle w:val="Kommentarhenvisning"/>
+        </w:rPr>
+        <w:commentReference w:id="56"/>
+      </w:r>
+      <w:r>
+        <w:t xml:space="preserve">. </w:t>
+      </w:r>
+    </w:p>
+    <w:p>
+      <w:pPr>
+        <w:spacing w:line="360" w:lineRule="auto"/>
+      </w:pPr>
       <w:commentRangeStart w:id="57"/>
-      <w:r>
-        <w:t>figure below</w:t>
+      <w:commentRangeStart w:id="58"/>
+      <w:r>
+        <w:t xml:space="preserve">We can see a difference in the trend of the two variables, where the participation rate of the population being younger than 65 years slopes upwards. </w:t>
       </w:r>
       <w:commentRangeEnd w:id="57"/>
       <w:r>
@@ -5594,32 +5709,12 @@
         </w:rPr>
         <w:commentReference w:id="57"/>
       </w:r>
-      <w:r>
-        <w:t xml:space="preserve">. </w:t>
-      </w:r>
-    </w:p>
-    <w:p>
-      <w:pPr>
-        <w:spacing w:line="360" w:lineRule="auto"/>
-      </w:pPr>
-      <w:commentRangeStart w:id="58"/>
-      <w:commentRangeStart w:id="59"/>
-      <w:r>
-        <w:t xml:space="preserve">We can see a difference in the trend of the two variables, where the participation rate of the population being younger than 65 years slopes upwards. </w:t>
-      </w:r>
       <w:commentRangeEnd w:id="58"/>
       <w:r>
         <w:rPr>
           <w:rStyle w:val="Kommentarhenvisning"/>
         </w:rPr>
         <w:commentReference w:id="58"/>
-      </w:r>
-      <w:commentRangeEnd w:id="59"/>
-      <w:r>
-        <w:rPr>
-          <w:rStyle w:val="Kommentarhenvisning"/>
-        </w:rPr>
-        <w:commentReference w:id="59"/>
       </w:r>
       <w:r>
         <w:t xml:space="preserve">Using this in the model with the explaining variables being the real wage, the compensation rate, and lastly the unemployment rate. This creates a new channel for </w:t>
@@ -5647,19 +5742,19 @@
         <w:lastRenderedPageBreak/>
         <w:t xml:space="preserve">positive relationship between the compensation-rate and participation-rate in both the long run and short run. </w:t>
       </w:r>
-      <w:commentRangeStart w:id="60"/>
+      <w:commentRangeStart w:id="59"/>
       <w:r>
         <w:t xml:space="preserve">The intuition is that people would rather stay in the labor force the higher the income insurance is compared to benefits when not searching for a job  </w:t>
       </w:r>
       <w:r>
         <w:t xml:space="preserve">  </w:t>
       </w:r>
-      <w:commentRangeEnd w:id="60"/>
-      <w:r>
-        <w:rPr>
-          <w:rStyle w:val="Kommentarhenvisning"/>
-        </w:rPr>
-        <w:commentReference w:id="60"/>
+      <w:commentRangeEnd w:id="59"/>
+      <w:r>
+        <w:rPr>
+          <w:rStyle w:val="Kommentarhenvisning"/>
+        </w:rPr>
+        <w:commentReference w:id="59"/>
       </w:r>
     </w:p>
     <w:p>
@@ -5724,19 +5819,19 @@
       <w:r>
         <w:t xml:space="preserve">, when performing scenario 1. </w:t>
       </w:r>
-      <w:commentRangeStart w:id="61"/>
+      <w:commentRangeStart w:id="60"/>
       <w:r>
         <w:t xml:space="preserve">We observe that the </w:t>
       </w:r>
       <w:r>
         <w:t xml:space="preserve">participation rate increases, as more people are actively searching for jobs when the level of income insurance is larger. </w:t>
       </w:r>
-      <w:commentRangeEnd w:id="61"/>
-      <w:r>
-        <w:rPr>
-          <w:rStyle w:val="Kommentarhenvisning"/>
-        </w:rPr>
-        <w:commentReference w:id="61"/>
+      <w:commentRangeEnd w:id="60"/>
+      <w:r>
+        <w:rPr>
+          <w:rStyle w:val="Kommentarhenvisning"/>
+        </w:rPr>
+        <w:commentReference w:id="60"/>
       </w:r>
     </w:p>
     <w:p/>
@@ -6801,7 +6896,7 @@
       </w:r>
     </w:p>
   </w:comment>
-  <w:comment w:id="50" w:author="Simon Thomsen" w:date="2022-10-01T16:21:00Z" w:initials="ST">
+  <w:comment w:id="51" w:author="Simon Thomsen" w:date="2022-10-01T16:48:00Z" w:initials="ST">
     <w:p>
       <w:pPr>
         <w:pStyle w:val="Kommentartekst"/>
@@ -6813,11 +6908,11 @@
         <w:annotationRef/>
       </w:r>
       <w:r>
-        <w:t>En af disse skal nok være i lit review. Andersen fordi det er den de bygger effekterne af dagpenge modellen på, den anden for at give en ide om hvilke effekter de misser ved tilgangsraten</w:t>
+        <w:t>Kan indsætte dem de henviser til?</w:t>
       </w:r>
     </w:p>
   </w:comment>
-  <w:comment w:id="52" w:author="Simon Thomsen" w:date="2022-10-01T16:48:00Z" w:initials="ST">
+  <w:comment w:id="50" w:author="Simon Thomsen" w:date="2022-10-01T16:58:00Z" w:initials="ST">
     <w:p>
       <w:pPr>
         <w:pStyle w:val="Kommentartekst"/>
@@ -6829,11 +6924,11 @@
         <w:annotationRef/>
       </w:r>
       <w:r>
-        <w:t>Kan indsætte dem de henviser til?</w:t>
+        <w:t>Måske yderligere uddyb fra section 2 i DØRS</w:t>
       </w:r>
     </w:p>
   </w:comment>
-  <w:comment w:id="51" w:author="Simon Thomsen" w:date="2022-10-01T16:58:00Z" w:initials="ST">
+  <w:comment w:id="52" w:author="Simon Thomsen" w:date="2022-09-15T19:28:00Z" w:initials="ST">
     <w:p>
       <w:pPr>
         <w:pStyle w:val="Kommentartekst"/>
@@ -6845,11 +6940,11 @@
         <w:annotationRef/>
       </w:r>
       <w:r>
-        <w:t>Måske yderligere uddyb fra section 2 i DØRS</w:t>
+        <w:t>Måske fodnote og skrive fordi det er 90% af lønnen</w:t>
       </w:r>
     </w:p>
   </w:comment>
-  <w:comment w:id="53" w:author="Simon Thomsen" w:date="2022-09-15T19:28:00Z" w:initials="ST">
+  <w:comment w:id="53" w:author="Simon Thomsen" w:date="2022-09-15T19:30:00Z" w:initials="ST">
     <w:p>
       <w:pPr>
         <w:pStyle w:val="Kommentartekst"/>
@@ -6861,11 +6956,11 @@
         <w:annotationRef/>
       </w:r>
       <w:r>
-        <w:t>Måske fodnote og skrive fordi det er 90% af lønnen</w:t>
+        <w:t>Fordi der er upward bias grundet lønændring</w:t>
       </w:r>
     </w:p>
   </w:comment>
-  <w:comment w:id="54" w:author="Simon Thomsen" w:date="2022-09-15T19:30:00Z" w:initials="ST">
+  <w:comment w:id="54" w:author="Simon Thomsen" w:date="2022-09-17T17:50:00Z" w:initials="ST">
     <w:p>
       <w:pPr>
         <w:pStyle w:val="Kommentartekst"/>
@@ -6877,11 +6972,11 @@
         <w:annotationRef/>
       </w:r>
       <w:r>
-        <w:t>Fordi der er upward bias grundet lønændring</w:t>
+        <w:t>Skal måske også have linket fra dp_person til at det går ind i net social benefits for household --&gt; tjek om det også kommer ind som en udgift for staten --&gt; Brug Dørs 2014 191 til at forklarer hvor meget staten dækker</w:t>
       </w:r>
     </w:p>
   </w:comment>
-  <w:comment w:id="55" w:author="Simon Thomsen" w:date="2022-09-17T17:50:00Z" w:initials="ST">
+  <w:comment w:id="55" w:author="Simon Fløj Thomsen" w:date="2022-09-14T19:22:00Z" w:initials="SFT">
     <w:p>
       <w:pPr>
         <w:pStyle w:val="Kommentartekst"/>
@@ -6893,11 +6988,11 @@
         <w:annotationRef/>
       </w:r>
       <w:r>
-        <w:t>Skal måske også have linket fra dp_person til at det går ind i net social benefits for household --&gt; tjek om det også kommer ind som en udgift for staten --&gt; Brug Dørs 2014 191 til at forklarer hvor meget staten dækker</w:t>
+        <w:t xml:space="preserve">Har overvejet at ændre i løn ligningen, så kompensations raten påvirker igennem en target wage i stedet --&gt; ved ik helt om det skal være den samme target wage som inflationen påvirker eller det mere skal ses som en target wage for at vil på arbejdsmarkedet. </w:t>
       </w:r>
     </w:p>
   </w:comment>
-  <w:comment w:id="56" w:author="Simon Fløj Thomsen" w:date="2022-09-14T19:22:00Z" w:initials="SFT">
+  <w:comment w:id="56" w:author="Simon Fløj Thomsen" w:date="2022-09-14T21:26:00Z" w:initials="SFT">
     <w:p>
       <w:pPr>
         <w:pStyle w:val="Kommentartekst"/>
@@ -6909,11 +7004,11 @@
         <w:annotationRef/>
       </w:r>
       <w:r>
-        <w:t xml:space="preserve">Har overvejet at ændre i løn ligningen, så kompensations raten påvirker igennem en target wage i stedet --&gt; ved ik helt om det skal være den samme target wage som inflationen påvirker eller det mere skal ses som en target wage for at vil på arbejdsmarkedet. </w:t>
+        <w:t>Ny part er den til højre</w:t>
       </w:r>
     </w:p>
   </w:comment>
-  <w:comment w:id="57" w:author="Simon Fløj Thomsen" w:date="2022-09-14T21:26:00Z" w:initials="SFT">
+  <w:comment w:id="57" w:author="Simon Fløj Thomsen" w:date="2022-09-14T19:48:00Z" w:initials="SFT">
     <w:p>
       <w:pPr>
         <w:pStyle w:val="Kommentartekst"/>
@@ -6925,11 +7020,11 @@
         <w:annotationRef/>
       </w:r>
       <w:r>
-        <w:t>Ny part er den til højre</w:t>
+        <w:t xml:space="preserve">Problem hvis der over tid er en støre andel af folk over 65 år der er i beskæftigelse. </w:t>
       </w:r>
     </w:p>
   </w:comment>
-  <w:comment w:id="58" w:author="Simon Fløj Thomsen" w:date="2022-09-14T19:48:00Z" w:initials="SFT">
+  <w:comment w:id="58" w:author="Simon Fløj Thomsen" w:date="2022-09-14T19:49:00Z" w:initials="SFT">
     <w:p>
       <w:pPr>
         <w:pStyle w:val="Kommentartekst"/>
@@ -6941,11 +7036,11 @@
         <w:annotationRef/>
       </w:r>
       <w:r>
-        <w:t xml:space="preserve">Problem hvis der over tid er en støre andel af folk over 65 år der er i beskæftigelse. </w:t>
+        <w:t xml:space="preserve">Så ved ik om den er helt lovlig, men ellers gav estimater ikke mening da løn påvirkede participation negativt. Forsøgte også at inkludere old_age_ratio, men var ik significant. </w:t>
       </w:r>
     </w:p>
   </w:comment>
-  <w:comment w:id="59" w:author="Simon Fløj Thomsen" w:date="2022-09-14T19:49:00Z" w:initials="SFT">
+  <w:comment w:id="59" w:author="Simon Fløj Thomsen" w:date="2022-09-14T20:08:00Z" w:initials="SFT">
     <w:p>
       <w:pPr>
         <w:pStyle w:val="Kommentartekst"/>
@@ -6957,27 +7052,11 @@
         <w:annotationRef/>
       </w:r>
       <w:r>
-        <w:t xml:space="preserve">Så ved ik om den er helt lovlig, men ellers gav estimater ikke mening da løn påvirkede participation negativt. Forsøgte også at inkludere old_age_ratio, men var ik significant. </w:t>
+        <w:t xml:space="preserve">Der skal laves et eller andet om her tror jeg, enden skal det bare være max_dp eller dp_person der skal indgå her med den argumentation, ellers giver det ik mening at tage den ifh. Til lønnen. Vil give mere mening at sammenligne med kontanthjælp satsen så. </w:t>
       </w:r>
     </w:p>
   </w:comment>
-  <w:comment w:id="60" w:author="Simon Fløj Thomsen" w:date="2022-09-14T20:08:00Z" w:initials="SFT">
-    <w:p>
-      <w:pPr>
-        <w:pStyle w:val="Kommentartekst"/>
-      </w:pPr>
-      <w:r>
-        <w:rPr>
-          <w:rStyle w:val="Kommentarhenvisning"/>
-        </w:rPr>
-        <w:annotationRef/>
-      </w:r>
-      <w:r>
-        <w:t xml:space="preserve">Der skal laves et eller andet om her tror jeg, enden skal det bare være max_dp eller dp_person der skal indgå her med den argumentation, ellers giver det ik mening at tage den ifh. Til lønnen. Vil give mere mening at sammenligne med kontanthjælp satsen så. </w:t>
-      </w:r>
-    </w:p>
-  </w:comment>
-  <w:comment w:id="61" w:author="Simon Thomsen" w:date="2022-09-15T20:02:00Z" w:initials="ST">
+  <w:comment w:id="60" w:author="Simon Thomsen" w:date="2022-09-15T20:02:00Z" w:initials="ST">
     <w:p>
       <w:pPr>
         <w:pStyle w:val="Kommentartekst"/>
@@ -7048,7 +7127,6 @@
   <w15:commentEx w15:paraId="3CECFFD6" w15:paraIdParent="74B0EDF4" w15:done="0"/>
   <w15:commentEx w15:paraId="576089F9" w15:done="0"/>
   <w15:commentEx w15:paraId="02CF9514" w15:paraIdParent="576089F9" w15:done="0"/>
-  <w15:commentEx w15:paraId="3335AAFF" w15:done="0"/>
   <w15:commentEx w15:paraId="4003118A" w15:done="0"/>
   <w15:commentEx w15:paraId="3266588F" w15:done="0"/>
   <w15:commentEx w15:paraId="619FF186" w15:done="0"/>
@@ -7115,7 +7193,6 @@
   <w16cex:commentExtensible w16cex:durableId="26D74E3A" w16cex:dateUtc="2022-09-22T19:12:00Z"/>
   <w16cex:commentExtensible w16cex:durableId="26E2D699" w16cex:dateUtc="2022-10-01T13:09:00Z"/>
   <w16cex:commentExtensible w16cex:durableId="26E2E755" w16cex:dateUtc="2022-10-01T14:20:00Z"/>
-  <w16cex:commentExtensible w16cex:durableId="26E2E793" w16cex:dateUtc="2022-10-01T14:21:00Z"/>
   <w16cex:commentExtensible w16cex:durableId="26E2EDC1" w16cex:dateUtc="2022-10-01T14:48:00Z"/>
   <w16cex:commentExtensible w16cex:durableId="26E2F033" w16cex:dateUtc="2022-10-01T14:58:00Z"/>
   <w16cex:commentExtensible w16cex:durableId="26CDFB55" w16cex:dateUtc="2022-09-15T17:28:00Z"/>
@@ -7182,7 +7259,6 @@
   <w16cid:commentId w16cid:paraId="3CECFFD6" w16cid:durableId="26D74E3A"/>
   <w16cid:commentId w16cid:paraId="576089F9" w16cid:durableId="26E2D699"/>
   <w16cid:commentId w16cid:paraId="02CF9514" w16cid:durableId="26E2E755"/>
-  <w16cid:commentId w16cid:paraId="3335AAFF" w16cid:durableId="26E2E793"/>
   <w16cid:commentId w16cid:paraId="4003118A" w16cid:durableId="26E2EDC1"/>
   <w16cid:commentId w16cid:paraId="3266588F" w16cid:durableId="26E2F033"/>
   <w16cid:commentId w16cid:paraId="619FF186" w16cid:durableId="26CDFB55"/>

--- a/Model description opdateret 24-09.docx
+++ b/Model description opdateret 24-09.docx
@@ -1277,13 +1277,8 @@
       <w:r>
         <w:t xml:space="preserve">that when </w:t>
       </w:r>
-      <w:proofErr w:type="gramStart"/>
-      <w:r>
-        <w:t>taking into account</w:t>
-      </w:r>
-      <w:proofErr w:type="gramEnd"/>
-      <w:r>
-        <w:t xml:space="preserve"> the increasing</w:t>
+      <w:r>
+        <w:t>taking into account the increasing</w:t>
       </w:r>
       <w:r>
         <w:t xml:space="preserve"> share of the wage going to worker pensions the</w:t>
@@ -3523,11 +3518,124 @@
       <w:r>
         <w:t>, there will be a decrease in job search lowering the employment quantitively, but the quality might increase duo to the above-mentioned effect. (Andersen) presents two measures for the quality of the working force, the salary and hiring period</w:t>
       </w:r>
-      <w:proofErr w:type="gramStart"/>
-      <w:r>
-        <w:t>…..</w:t>
-      </w:r>
-      <w:proofErr w:type="gramEnd"/>
+      <w:r>
+        <w:t xml:space="preserve">. </w:t>
+      </w:r>
+      <w:commentRangeStart w:id="50"/>
+      <w:r>
+        <w:t xml:space="preserve">Theoretically we should look at the reservation salary but as this is not observable which make it hard for studies to use this measure.  </w:t>
+      </w:r>
+      <w:commentRangeEnd w:id="50"/>
+      <w:r>
+        <w:rPr>
+          <w:rStyle w:val="Kommentarhenvisning"/>
+        </w:rPr>
+        <w:commentReference w:id="50"/>
+      </w:r>
+    </w:p>
+    <w:p>
+      <w:r>
+        <w:t xml:space="preserve">(Andersen) </w:t>
+      </w:r>
+      <w:r>
+        <w:t xml:space="preserve">presents several studies, all indicating that a more generous income insurance program results in extended unemployment period, approximately half of the studies finds positive effects on the match-quality, the other half finds no effects, and one study find significant negative effects (most of these are from the </w:t>
+      </w:r>
+      <w:r>
+        <w:t>US and</w:t>
+      </w:r>
+      <w:r>
+        <w:t xml:space="preserve"> might not be representative).  </w:t>
+      </w:r>
+    </w:p>
+    <w:p>
+      <w:r>
+        <w:t xml:space="preserve">(Andersen) points out that the above effects have been based on a change in the behavior of unemployed and thereby not taking into account that the change in behavior could affect the situation for other actors in the labor market. At the time of (Andersen) he mentions that there isn’t much literature looking at these aggregated effects. He presents three main effects that should be accounted for. </w:t>
+      </w:r>
+    </w:p>
+    <w:p>
+      <w:r>
+        <w:t>Displacement-effects: when an unemployed</w:t>
+      </w:r>
+      <w:r>
+        <w:t xml:space="preserve"> person’s job</w:t>
+      </w:r>
+      <w:r>
+        <w:t xml:space="preserve"> search behavior</w:t>
+      </w:r>
+      <w:r>
+        <w:t xml:space="preserve"> affects other unemployed in their chance of finding employment. </w:t>
+      </w:r>
+      <w:r>
+        <w:br/>
+        <w:t xml:space="preserve">Match-effects: when unemployed changes their search behavior and in that way affects the recruitment costs of firms. </w:t>
+      </w:r>
+    </w:p>
+    <w:p>
+      <w:r>
+        <w:t xml:space="preserve">Lastly the wage-effect is when the change in level of income insurance will affect the wage negotiations, where you would expect that a higher level of income insurance would increase the wages demanded. As </w:t>
+      </w:r>
+      <w:r>
+        <w:lastRenderedPageBreak/>
+        <w:t>(</w:t>
+      </w:r>
+      <w:commentRangeStart w:id="51"/>
+      <w:commentRangeStart w:id="52"/>
+      <w:r>
+        <w:t>Andersen) looks at a micro level</w:t>
+      </w:r>
+      <w:r>
+        <w:t>,</w:t>
+      </w:r>
+      <w:r>
+        <w:t xml:space="preserve"> this will have a negative affect as this will lower the demand for labor and thereby reduce the number of unemployed. </w:t>
+      </w:r>
+      <w:commentRangeEnd w:id="51"/>
+      <w:r>
+        <w:rPr>
+          <w:rStyle w:val="Kommentarhenvisning"/>
+        </w:rPr>
+        <w:commentReference w:id="51"/>
+      </w:r>
+      <w:commentRangeEnd w:id="52"/>
+      <w:r>
+        <w:rPr>
+          <w:rStyle w:val="Kommentarhenvisning"/>
+        </w:rPr>
+        <w:commentReference w:id="52"/>
+      </w:r>
+    </w:p>
+    <w:p>
+      <w:r>
+        <w:br/>
+      </w:r>
+      <w:r>
+        <w:t xml:space="preserve">(DØR 2015) also comments on the micro founded effects of changes in the level of income insurance. Mentioning Moral Hazard, they argue that most countries are accounting for this effect by demanding that unemployed puts in enough effort in their job search. </w:t>
+      </w:r>
+      <w:r>
+        <w:rPr>
+          <w:highlight w:val="yellow"/>
+        </w:rPr>
+        <w:t>This could add to the argumentation of the liquidity effect being the driving factor</w:t>
+      </w:r>
+      <w:r>
+        <w:t xml:space="preserve">. </w:t>
+      </w:r>
+    </w:p>
+    <w:p>
+      <w:commentRangeStart w:id="53"/>
+      <w:r>
+        <w:t xml:space="preserve">As (Andersen) mentions, (DØRS 2015) also claims that </w:t>
+      </w:r>
+      <w:r>
+        <w:t xml:space="preserve">besides the effects of incentives, we should also look at the externalities associated with job search </w:t>
+      </w:r>
+      <w:commentRangeEnd w:id="53"/>
+      <w:r>
+        <w:rPr>
+          <w:rStyle w:val="Kommentarhenvisning"/>
+        </w:rPr>
+        <w:commentReference w:id="53"/>
+      </w:r>
     </w:p>
     <w:p/>
     <w:p>
@@ -3578,17 +3686,9 @@
       </w:r>
     </w:p>
     <w:p>
-      <w:commentRangeStart w:id="50"/>
-      <w:r>
-        <w:t xml:space="preserve">As mentioned in section 2 (DØR 2022) claims that the commission is only </w:t>
-      </w:r>
-      <w:proofErr w:type="gramStart"/>
-      <w:r>
-        <w:t>taking into account</w:t>
-      </w:r>
-      <w:proofErr w:type="gramEnd"/>
-      <w:r>
-        <w:t xml:space="preserve"> one out of four effects when looking at the approach rate. </w:t>
+      <w:commentRangeStart w:id="54"/>
+      <w:r>
+        <w:t xml:space="preserve">As mentioned in section 2 (DØR 2022) claims that the commission is only taking into account one out of four effects when looking at the approach rate. </w:t>
       </w:r>
     </w:p>
     <w:p>
@@ -3606,16 +3706,16 @@
       <w:r>
         <w:t xml:space="preserve">” or redundancies. This effect is found to have a possible effect duo to </w:t>
       </w:r>
-      <w:commentRangeStart w:id="51"/>
+      <w:commentRangeStart w:id="55"/>
       <w:r>
         <w:t>recent studies.</w:t>
       </w:r>
-      <w:commentRangeEnd w:id="51"/>
-      <w:r>
-        <w:rPr>
-          <w:rStyle w:val="Kommentarhenvisning"/>
-        </w:rPr>
-        <w:commentReference w:id="51"/>
+      <w:commentRangeEnd w:id="55"/>
+      <w:r>
+        <w:rPr>
+          <w:rStyle w:val="Kommentarhenvisning"/>
+        </w:rPr>
+        <w:commentReference w:id="55"/>
       </w:r>
     </w:p>
     <w:p>
@@ -3636,12 +3736,12 @@
       <w:r>
         <w:t xml:space="preserve">. </w:t>
       </w:r>
-      <w:commentRangeEnd w:id="50"/>
-      <w:r>
-        <w:rPr>
-          <w:rStyle w:val="Kommentarhenvisning"/>
-        </w:rPr>
-        <w:commentReference w:id="50"/>
+      <w:commentRangeEnd w:id="54"/>
+      <w:r>
+        <w:rPr>
+          <w:rStyle w:val="Kommentarhenvisning"/>
+        </w:rPr>
+        <w:commentReference w:id="54"/>
       </w:r>
     </w:p>
     <w:p>
@@ -3961,7 +4061,6 @@
         <w:spacing w:line="360" w:lineRule="auto"/>
       </w:pPr>
       <w:r>
-        <w:lastRenderedPageBreak/>
         <w:t>T</w:t>
       </w:r>
       <w:r>
@@ -4049,30 +4148,30 @@
       <w:r>
         <w:t xml:space="preserve">people not getting the maximum level would be </w:t>
       </w:r>
-      <w:commentRangeStart w:id="52"/>
+      <w:commentRangeStart w:id="56"/>
       <w:r>
         <w:t>less</w:t>
       </w:r>
-      <w:commentRangeEnd w:id="52"/>
-      <w:r>
-        <w:rPr>
-          <w:rStyle w:val="Kommentarhenvisning"/>
-        </w:rPr>
-        <w:commentReference w:id="52"/>
+      <w:commentRangeEnd w:id="56"/>
+      <w:r>
+        <w:rPr>
+          <w:rStyle w:val="Kommentarhenvisning"/>
+        </w:rPr>
+        <w:commentReference w:id="56"/>
       </w:r>
       <w:r>
         <w:t xml:space="preserve">. For this reason, we know that the coefficient should be between 0.85 and 1, and most </w:t>
       </w:r>
-      <w:commentRangeStart w:id="53"/>
+      <w:commentRangeStart w:id="57"/>
       <w:r>
         <w:t xml:space="preserve">likely closest to 1. </w:t>
       </w:r>
-      <w:commentRangeEnd w:id="53"/>
-      <w:r>
-        <w:rPr>
-          <w:rStyle w:val="Kommentarhenvisning"/>
-        </w:rPr>
-        <w:commentReference w:id="53"/>
+      <w:commentRangeEnd w:id="57"/>
+      <w:r>
+        <w:rPr>
+          <w:rStyle w:val="Kommentarhenvisning"/>
+        </w:rPr>
+        <w:commentReference w:id="57"/>
       </w:r>
       <w:r>
         <w:t>This is also observed as the coefficient estimated is 0.9507 observed below.</w:t>
@@ -4139,17 +4238,17 @@
       <w:r>
         <w:t>dp_</w:t>
       </w:r>
-      <w:commentRangeStart w:id="54"/>
+      <w:commentRangeStart w:id="58"/>
       <w:r>
         <w:t>person</w:t>
       </w:r>
-      <w:commentRangeEnd w:id="54"/>
-      <w:proofErr w:type="spellEnd"/>
-      <w:r>
-        <w:rPr>
-          <w:rStyle w:val="Kommentarhenvisning"/>
-        </w:rPr>
-        <w:commentReference w:id="54"/>
+      <w:commentRangeEnd w:id="58"/>
+      <w:proofErr w:type="spellEnd"/>
+      <w:r>
+        <w:rPr>
+          <w:rStyle w:val="Kommentarhenvisning"/>
+        </w:rPr>
+        <w:commentReference w:id="58"/>
       </w:r>
       <w:r>
         <w:t xml:space="preserve">, we now define the equation for </w:t>
@@ -4174,7 +4273,11 @@
         <w:t xml:space="preserve"> of Finance will only calculate this once every year and</w:t>
       </w:r>
       <w:r>
-        <w:t xml:space="preserve"> the variable will</w:t>
+        <w:t xml:space="preserve"> the </w:t>
+      </w:r>
+      <w:r>
+        <w:lastRenderedPageBreak/>
+        <w:t>variable will</w:t>
       </w:r>
       <w:r>
         <w:t xml:space="preserve"> therefor</w:t>
@@ -4351,11 +4454,7 @@
         <w:t xml:space="preserve">the </w:t>
       </w:r>
       <w:r>
-        <w:t xml:space="preserve">adaption </w:t>
-      </w:r>
-      <w:r>
-        <w:lastRenderedPageBreak/>
-        <w:t xml:space="preserve">percentage </w:t>
+        <w:t xml:space="preserve">adaption percentage </w:t>
       </w:r>
       <w:r>
         <w:t xml:space="preserve">is above 0.3% </w:t>
@@ -4412,6 +4511,7 @@
         <w:rPr>
           <w:noProof/>
         </w:rPr>
+        <w:lastRenderedPageBreak/>
         <w:drawing>
           <wp:inline distT="0" distB="0" distL="0" distR="0" wp14:anchorId="70985BDE" wp14:editId="20094996">
             <wp:extent cx="3581400" cy="2838450"/>
@@ -4549,40 +4649,43 @@
         <w:pStyle w:val="Overskrift2"/>
       </w:pPr>
       <w:r>
+        <w:t>Max_dp effect on wage</w:t>
+      </w:r>
+    </w:p>
+    <w:p/>
+    <w:p>
+      <w:pPr>
+        <w:spacing w:line="360" w:lineRule="auto"/>
+      </w:pPr>
+      <w:r>
+        <w:t xml:space="preserve">Besides of the channel in which a higher level of maximum income insurance stimulates the economy through a higher demand, it also plays into the wage bargaining </w:t>
+      </w:r>
+      <w:r>
+        <w:t>dynamics</w:t>
+      </w:r>
+      <w:r>
+        <w:t>. The wage bargaining in the model is created through a targeted wage (</w:t>
+      </w:r>
+      <w:proofErr w:type="spellStart"/>
+      <w:r>
+        <w:t>wage_ds_t</w:t>
+      </w:r>
+      <w:proofErr w:type="spellEnd"/>
+      <w:r>
+        <w:t xml:space="preserve">) </w:t>
+      </w:r>
+      <w:r>
+        <w:t xml:space="preserve">which is set by the labor unions going into the </w:t>
+      </w:r>
+      <w:r>
+        <w:t>w</w:t>
+      </w:r>
+      <w:r>
+        <w:t xml:space="preserve">age negotiations. The labor unions got two agendas when determining the target wages. First, they want the </w:t>
+      </w:r>
+      <w:r>
         <w:lastRenderedPageBreak/>
-        <w:t>Max_dp effect on wage</w:t>
-      </w:r>
-    </w:p>
-    <w:p/>
-    <w:p>
-      <w:pPr>
-        <w:spacing w:line="360" w:lineRule="auto"/>
-      </w:pPr>
-      <w:r>
-        <w:t xml:space="preserve">Besides of the channel in which a higher level of maximum income insurance stimulates the economy through a higher demand, it also plays into the wage bargaining </w:t>
-      </w:r>
-      <w:r>
-        <w:t>dynamics</w:t>
-      </w:r>
-      <w:r>
-        <w:t>. The wage bargaining in the model is created through a targeted wage (</w:t>
-      </w:r>
-      <w:proofErr w:type="spellStart"/>
-      <w:r>
-        <w:t>wage_ds_t</w:t>
-      </w:r>
-      <w:proofErr w:type="spellEnd"/>
-      <w:r>
-        <w:t xml:space="preserve">) </w:t>
-      </w:r>
-      <w:r>
-        <w:t xml:space="preserve">which is set by the labor unions going into the </w:t>
-      </w:r>
-      <w:r>
-        <w:t>w</w:t>
-      </w:r>
-      <w:r>
-        <w:t>age negotiations. The labor unions got two agendas when determining the target wages. First, they want the wage to follow inflation so that workers keep their purchasing power</w:t>
+        <w:t>wage to follow inflation so that workers keep their purchasing power</w:t>
       </w:r>
       <w:r>
         <w:t xml:space="preserve"> over time</w:t>
@@ -5540,17 +5643,17 @@
       <w:r>
         <w:t xml:space="preserve"> and </w:t>
       </w:r>
-      <w:commentRangeStart w:id="55"/>
+      <w:commentRangeStart w:id="59"/>
       <w:proofErr w:type="spellStart"/>
       <w:r>
         <w:t>wage</w:t>
       </w:r>
-      <w:commentRangeEnd w:id="55"/>
-      <w:r>
-        <w:rPr>
-          <w:rStyle w:val="Kommentarhenvisning"/>
-        </w:rPr>
-        <w:commentReference w:id="55"/>
+      <w:commentRangeEnd w:id="59"/>
+      <w:r>
+        <w:rPr>
+          <w:rStyle w:val="Kommentarhenvisning"/>
+        </w:rPr>
+        <w:commentReference w:id="59"/>
       </w:r>
       <w:r>
         <w:t>_ds</w:t>
@@ -5678,16 +5781,16 @@
       <w:r>
         <w:t xml:space="preserve">, we created a new participation rate only looking at the population below 65 years of age. The difference in the two participation rates can be observed by the </w:t>
       </w:r>
-      <w:commentRangeStart w:id="56"/>
+      <w:commentRangeStart w:id="60"/>
       <w:r>
         <w:t>figure below</w:t>
       </w:r>
-      <w:commentRangeEnd w:id="56"/>
-      <w:r>
-        <w:rPr>
-          <w:rStyle w:val="Kommentarhenvisning"/>
-        </w:rPr>
-        <w:commentReference w:id="56"/>
+      <w:commentRangeEnd w:id="60"/>
+      <w:r>
+        <w:rPr>
+          <w:rStyle w:val="Kommentarhenvisning"/>
+        </w:rPr>
+        <w:commentReference w:id="60"/>
       </w:r>
       <w:r>
         <w:t xml:space="preserve">. </w:t>
@@ -5697,24 +5800,24 @@
       <w:pPr>
         <w:spacing w:line="360" w:lineRule="auto"/>
       </w:pPr>
-      <w:commentRangeStart w:id="57"/>
-      <w:commentRangeStart w:id="58"/>
+      <w:commentRangeStart w:id="61"/>
+      <w:commentRangeStart w:id="62"/>
       <w:r>
         <w:t xml:space="preserve">We can see a difference in the trend of the two variables, where the participation rate of the population being younger than 65 years slopes upwards. </w:t>
       </w:r>
-      <w:commentRangeEnd w:id="57"/>
-      <w:r>
-        <w:rPr>
-          <w:rStyle w:val="Kommentarhenvisning"/>
-        </w:rPr>
-        <w:commentReference w:id="57"/>
-      </w:r>
-      <w:commentRangeEnd w:id="58"/>
-      <w:r>
-        <w:rPr>
-          <w:rStyle w:val="Kommentarhenvisning"/>
-        </w:rPr>
-        <w:commentReference w:id="58"/>
+      <w:commentRangeEnd w:id="61"/>
+      <w:r>
+        <w:rPr>
+          <w:rStyle w:val="Kommentarhenvisning"/>
+        </w:rPr>
+        <w:commentReference w:id="61"/>
+      </w:r>
+      <w:commentRangeEnd w:id="62"/>
+      <w:r>
+        <w:rPr>
+          <w:rStyle w:val="Kommentarhenvisning"/>
+        </w:rPr>
+        <w:commentReference w:id="62"/>
       </w:r>
       <w:r>
         <w:t xml:space="preserve">Using this in the model with the explaining variables being the real wage, the compensation rate, and lastly the unemployment rate. This creates a new channel for </w:t>
@@ -5742,19 +5845,19 @@
         <w:lastRenderedPageBreak/>
         <w:t xml:space="preserve">positive relationship between the compensation-rate and participation-rate in both the long run and short run. </w:t>
       </w:r>
-      <w:commentRangeStart w:id="59"/>
+      <w:commentRangeStart w:id="63"/>
       <w:r>
         <w:t xml:space="preserve">The intuition is that people would rather stay in the labor force the higher the income insurance is compared to benefits when not searching for a job  </w:t>
       </w:r>
       <w:r>
         <w:t xml:space="preserve">  </w:t>
       </w:r>
-      <w:commentRangeEnd w:id="59"/>
-      <w:r>
-        <w:rPr>
-          <w:rStyle w:val="Kommentarhenvisning"/>
-        </w:rPr>
-        <w:commentReference w:id="59"/>
+      <w:commentRangeEnd w:id="63"/>
+      <w:r>
+        <w:rPr>
+          <w:rStyle w:val="Kommentarhenvisning"/>
+        </w:rPr>
+        <w:commentReference w:id="63"/>
       </w:r>
     </w:p>
     <w:p>
@@ -5819,19 +5922,19 @@
       <w:r>
         <w:t xml:space="preserve">, when performing scenario 1. </w:t>
       </w:r>
-      <w:commentRangeStart w:id="60"/>
+      <w:commentRangeStart w:id="64"/>
       <w:r>
         <w:t xml:space="preserve">We observe that the </w:t>
       </w:r>
       <w:r>
         <w:t xml:space="preserve">participation rate increases, as more people are actively searching for jobs when the level of income insurance is larger. </w:t>
       </w:r>
-      <w:commentRangeEnd w:id="60"/>
-      <w:r>
-        <w:rPr>
-          <w:rStyle w:val="Kommentarhenvisning"/>
-        </w:rPr>
-        <w:commentReference w:id="60"/>
+      <w:commentRangeEnd w:id="64"/>
+      <w:r>
+        <w:rPr>
+          <w:rStyle w:val="Kommentarhenvisning"/>
+        </w:rPr>
+        <w:commentReference w:id="64"/>
       </w:r>
     </w:p>
     <w:p/>
@@ -6896,7 +6999,7 @@
       </w:r>
     </w:p>
   </w:comment>
-  <w:comment w:id="51" w:author="Simon Thomsen" w:date="2022-10-01T16:48:00Z" w:initials="ST">
+  <w:comment w:id="50" w:author="Simon Thomsen" w:date="2022-10-03T13:43:00Z" w:initials="ST">
     <w:p>
       <w:pPr>
         <w:pStyle w:val="Kommentartekst"/>
@@ -6908,11 +7011,75 @@
         <w:annotationRef/>
       </w:r>
       <w:r>
+        <w:t>Slet måske?</w:t>
+      </w:r>
+    </w:p>
+  </w:comment>
+  <w:comment w:id="51" w:author="Simon Thomsen" w:date="2022-10-03T14:52:00Z" w:initials="ST">
+    <w:p>
+      <w:pPr>
+        <w:pStyle w:val="Kommentartekst"/>
+      </w:pPr>
+      <w:r>
+        <w:rPr>
+          <w:rStyle w:val="Kommentarhenvisning"/>
+        </w:rPr>
+        <w:annotationRef/>
+      </w:r>
+      <w:r>
+        <w:t>Først skrive jeg bruger en anden vej til negativt resultat i stødet?</w:t>
+      </w:r>
+    </w:p>
+  </w:comment>
+  <w:comment w:id="52" w:author="Simon Thomsen" w:date="2022-10-03T15:07:00Z" w:initials="ST">
+    <w:p>
+      <w:pPr>
+        <w:pStyle w:val="Kommentartekst"/>
+      </w:pPr>
+      <w:r>
+        <w:rPr>
+          <w:rStyle w:val="Kommentarhenvisning"/>
+        </w:rPr>
+        <w:annotationRef/>
+      </w:r>
+      <w:r>
+        <w:t xml:space="preserve">Måske mere fokus på denne her eftersom den kommer som stød, og derfor også skrive Dørs på som kilde., </w:t>
+      </w:r>
+    </w:p>
+  </w:comment>
+  <w:comment w:id="53" w:author="Simon Thomsen" w:date="2022-10-03T15:06:00Z" w:initials="ST">
+    <w:p>
+      <w:pPr>
+        <w:pStyle w:val="Kommentartekst"/>
+      </w:pPr>
+      <w:r>
+        <w:rPr>
+          <w:rStyle w:val="Kommentarhenvisning"/>
+        </w:rPr>
+        <w:annotationRef/>
+      </w:r>
+      <w:r>
+        <w:t xml:space="preserve">De giver faktisk nogenlunde de samme aragumenter </w:t>
+      </w:r>
+    </w:p>
+  </w:comment>
+  <w:comment w:id="55" w:author="Simon Thomsen" w:date="2022-10-01T16:48:00Z" w:initials="ST">
+    <w:p>
+      <w:pPr>
+        <w:pStyle w:val="Kommentartekst"/>
+      </w:pPr>
+      <w:r>
+        <w:rPr>
+          <w:rStyle w:val="Kommentarhenvisning"/>
+        </w:rPr>
+        <w:annotationRef/>
+      </w:r>
+      <w:r>
         <w:t>Kan indsætte dem de henviser til?</w:t>
       </w:r>
     </w:p>
   </w:comment>
-  <w:comment w:id="50" w:author="Simon Thomsen" w:date="2022-10-01T16:58:00Z" w:initials="ST">
+  <w:comment w:id="54" w:author="Simon Thomsen" w:date="2022-10-01T16:58:00Z" w:initials="ST">
     <w:p>
       <w:pPr>
         <w:pStyle w:val="Kommentartekst"/>
@@ -6928,7 +7095,7 @@
       </w:r>
     </w:p>
   </w:comment>
-  <w:comment w:id="52" w:author="Simon Thomsen" w:date="2022-09-15T19:28:00Z" w:initials="ST">
+  <w:comment w:id="56" w:author="Simon Thomsen" w:date="2022-09-15T19:28:00Z" w:initials="ST">
     <w:p>
       <w:pPr>
         <w:pStyle w:val="Kommentartekst"/>
@@ -6944,7 +7111,7 @@
       </w:r>
     </w:p>
   </w:comment>
-  <w:comment w:id="53" w:author="Simon Thomsen" w:date="2022-09-15T19:30:00Z" w:initials="ST">
+  <w:comment w:id="57" w:author="Simon Thomsen" w:date="2022-09-15T19:30:00Z" w:initials="ST">
     <w:p>
       <w:pPr>
         <w:pStyle w:val="Kommentartekst"/>
@@ -6960,7 +7127,7 @@
       </w:r>
     </w:p>
   </w:comment>
-  <w:comment w:id="54" w:author="Simon Thomsen" w:date="2022-09-17T17:50:00Z" w:initials="ST">
+  <w:comment w:id="58" w:author="Simon Thomsen" w:date="2022-09-17T17:50:00Z" w:initials="ST">
     <w:p>
       <w:pPr>
         <w:pStyle w:val="Kommentartekst"/>
@@ -6976,7 +7143,7 @@
       </w:r>
     </w:p>
   </w:comment>
-  <w:comment w:id="55" w:author="Simon Fløj Thomsen" w:date="2022-09-14T19:22:00Z" w:initials="SFT">
+  <w:comment w:id="59" w:author="Simon Fløj Thomsen" w:date="2022-09-14T19:22:00Z" w:initials="SFT">
     <w:p>
       <w:pPr>
         <w:pStyle w:val="Kommentartekst"/>
@@ -6992,7 +7159,7 @@
       </w:r>
     </w:p>
   </w:comment>
-  <w:comment w:id="56" w:author="Simon Fløj Thomsen" w:date="2022-09-14T21:26:00Z" w:initials="SFT">
+  <w:comment w:id="60" w:author="Simon Fløj Thomsen" w:date="2022-09-14T21:26:00Z" w:initials="SFT">
     <w:p>
       <w:pPr>
         <w:pStyle w:val="Kommentartekst"/>
@@ -7008,7 +7175,7 @@
       </w:r>
     </w:p>
   </w:comment>
-  <w:comment w:id="57" w:author="Simon Fløj Thomsen" w:date="2022-09-14T19:48:00Z" w:initials="SFT">
+  <w:comment w:id="61" w:author="Simon Fløj Thomsen" w:date="2022-09-14T19:48:00Z" w:initials="SFT">
     <w:p>
       <w:pPr>
         <w:pStyle w:val="Kommentartekst"/>
@@ -7024,7 +7191,7 @@
       </w:r>
     </w:p>
   </w:comment>
-  <w:comment w:id="58" w:author="Simon Fløj Thomsen" w:date="2022-09-14T19:49:00Z" w:initials="SFT">
+  <w:comment w:id="62" w:author="Simon Fløj Thomsen" w:date="2022-09-14T19:49:00Z" w:initials="SFT">
     <w:p>
       <w:pPr>
         <w:pStyle w:val="Kommentartekst"/>
@@ -7040,7 +7207,7 @@
       </w:r>
     </w:p>
   </w:comment>
-  <w:comment w:id="59" w:author="Simon Fløj Thomsen" w:date="2022-09-14T20:08:00Z" w:initials="SFT">
+  <w:comment w:id="63" w:author="Simon Fløj Thomsen" w:date="2022-09-14T20:08:00Z" w:initials="SFT">
     <w:p>
       <w:pPr>
         <w:pStyle w:val="Kommentartekst"/>
@@ -7056,7 +7223,7 @@
       </w:r>
     </w:p>
   </w:comment>
-  <w:comment w:id="60" w:author="Simon Thomsen" w:date="2022-09-15T20:02:00Z" w:initials="ST">
+  <w:comment w:id="64" w:author="Simon Thomsen" w:date="2022-09-15T20:02:00Z" w:initials="ST">
     <w:p>
       <w:pPr>
         <w:pStyle w:val="Kommentartekst"/>
@@ -7127,6 +7294,10 @@
   <w15:commentEx w15:paraId="3CECFFD6" w15:paraIdParent="74B0EDF4" w15:done="0"/>
   <w15:commentEx w15:paraId="576089F9" w15:done="0"/>
   <w15:commentEx w15:paraId="02CF9514" w15:paraIdParent="576089F9" w15:done="0"/>
+  <w15:commentEx w15:paraId="11129E39" w15:done="0"/>
+  <w15:commentEx w15:paraId="0188FE77" w15:done="0"/>
+  <w15:commentEx w15:paraId="6988F3C0" w15:paraIdParent="0188FE77" w15:done="0"/>
+  <w15:commentEx w15:paraId="015128C2" w15:done="0"/>
   <w15:commentEx w15:paraId="4003118A" w15:done="0"/>
   <w15:commentEx w15:paraId="3266588F" w15:done="0"/>
   <w15:commentEx w15:paraId="619FF186" w15:done="0"/>
@@ -7193,6 +7364,10 @@
   <w16cex:commentExtensible w16cex:durableId="26D74E3A" w16cex:dateUtc="2022-09-22T19:12:00Z"/>
   <w16cex:commentExtensible w16cex:durableId="26E2D699" w16cex:dateUtc="2022-10-01T13:09:00Z"/>
   <w16cex:commentExtensible w16cex:durableId="26E2E755" w16cex:dateUtc="2022-10-01T14:20:00Z"/>
+  <w16cex:commentExtensible w16cex:durableId="26E56572" w16cex:dateUtc="2022-10-03T11:43:00Z"/>
+  <w16cex:commentExtensible w16cex:durableId="26E57598" w16cex:dateUtc="2022-10-03T12:52:00Z"/>
+  <w16cex:commentExtensible w16cex:durableId="26E5793B" w16cex:dateUtc="2022-10-03T13:07:00Z"/>
+  <w16cex:commentExtensible w16cex:durableId="26E578E8" w16cex:dateUtc="2022-10-03T13:06:00Z"/>
   <w16cex:commentExtensible w16cex:durableId="26E2EDC1" w16cex:dateUtc="2022-10-01T14:48:00Z"/>
   <w16cex:commentExtensible w16cex:durableId="26E2F033" w16cex:dateUtc="2022-10-01T14:58:00Z"/>
   <w16cex:commentExtensible w16cex:durableId="26CDFB55" w16cex:dateUtc="2022-09-15T17:28:00Z"/>
@@ -7259,6 +7434,10 @@
   <w16cid:commentId w16cid:paraId="3CECFFD6" w16cid:durableId="26D74E3A"/>
   <w16cid:commentId w16cid:paraId="576089F9" w16cid:durableId="26E2D699"/>
   <w16cid:commentId w16cid:paraId="02CF9514" w16cid:durableId="26E2E755"/>
+  <w16cid:commentId w16cid:paraId="11129E39" w16cid:durableId="26E56572"/>
+  <w16cid:commentId w16cid:paraId="0188FE77" w16cid:durableId="26E57598"/>
+  <w16cid:commentId w16cid:paraId="6988F3C0" w16cid:durableId="26E5793B"/>
+  <w16cid:commentId w16cid:paraId="015128C2" w16cid:durableId="26E578E8"/>
   <w16cid:commentId w16cid:paraId="4003118A" w16cid:durableId="26E2EDC1"/>
   <w16cid:commentId w16cid:paraId="3266588F" w16cid:durableId="26E2F033"/>
   <w16cid:commentId w16cid:paraId="619FF186" w16cid:durableId="26CDFB55"/>

--- a/Model description opdateret 24-09.docx
+++ b/Model description opdateret 24-09.docx
@@ -5046,11 +5046,10 @@
         <w:rPr>
           <w:noProof/>
         </w:rPr>
-        <w:lastRenderedPageBreak/>
         <w:drawing>
-          <wp:inline distT="0" distB="0" distL="0" distR="0" wp14:anchorId="5A318DC4" wp14:editId="24AE66EC">
-            <wp:extent cx="6120130" cy="3569970"/>
-            <wp:effectExtent l="0" t="0" r="0" b="0"/>
+          <wp:inline distT="0" distB="0" distL="0" distR="0" wp14:anchorId="5A318DC4" wp14:editId="7666BCB1">
+            <wp:extent cx="6086475" cy="2886075"/>
+            <wp:effectExtent l="0" t="0" r="9525" b="9525"/>
             <wp:docPr id="12" name="Billede 12"/>
             <wp:cNvGraphicFramePr>
               <a:graphicFrameLocks xmlns:a="http://schemas.openxmlformats.org/drawingml/2006/main" noChangeAspect="1"/>
@@ -5071,7 +5070,7 @@
                   <pic:spPr>
                     <a:xfrm>
                       <a:off x="0" y="0"/>
-                      <a:ext cx="6120130" cy="3569970"/>
+                      <a:ext cx="6111955" cy="2898157"/>
                     </a:xfrm>
                     <a:prstGeom prst="rect">
                       <a:avLst/>
@@ -5089,6 +5088,7 @@
         <w:spacing w:line="360" w:lineRule="auto"/>
       </w:pPr>
       <w:r>
+        <w:lastRenderedPageBreak/>
         <w:t>We observe that the</w:t>
       </w:r>
       <w:r>
@@ -5149,30 +5149,12 @@
       </w:r>
     </w:p>
     <w:p>
-      <w:pPr>
-        <w:spacing w:line="360" w:lineRule="auto"/>
-      </w:pPr>
-      <w:r>
-        <w:t xml:space="preserve">In the next section We will look at two </w:t>
-      </w:r>
-      <w:r>
-        <w:t>scenarios</w:t>
-      </w:r>
-      <w:r>
-        <w:t xml:space="preserve"> with different political regulations. </w:t>
-      </w:r>
-    </w:p>
-    <w:p>
-      <w:r>
-        <w:rPr>
-          <w:noProof/>
-        </w:rPr>
-        <w:lastRenderedPageBreak/>
+      <w:r>
         <w:drawing>
-          <wp:inline distT="0" distB="0" distL="0" distR="0" wp14:anchorId="6FF5A8BF" wp14:editId="1BC9F691">
+          <wp:inline distT="0" distB="0" distL="0" distR="0" wp14:anchorId="78DCA80A" wp14:editId="728B8BE9">
             <wp:extent cx="6120130" cy="3569970"/>
             <wp:effectExtent l="0" t="0" r="0" b="0"/>
-            <wp:docPr id="13" name="Billede 13"/>
+            <wp:docPr id="20" name="Billede 20"/>
             <wp:cNvGraphicFramePr>
               <a:graphicFrameLocks xmlns:a="http://schemas.openxmlformats.org/drawingml/2006/main" noChangeAspect="1"/>
             </wp:cNvGraphicFramePr>
@@ -5207,6 +5189,129 @@
     </w:p>
     <w:p>
       <w:pPr>
+        <w:spacing w:line="360" w:lineRule="auto"/>
+      </w:pPr>
+      <w:r>
+        <w:t xml:space="preserve">We can see that the compensation rate </w:t>
+      </w:r>
+      <w:r>
+        <w:t xml:space="preserve">is slightly increasing, especially from around 2008-2016 (Ser </w:t>
+      </w:r>
+      <w:proofErr w:type="spellStart"/>
+      <w:r>
+        <w:t>ud</w:t>
+      </w:r>
+      <w:proofErr w:type="spellEnd"/>
+      <w:r>
+        <w:t xml:space="preserve"> </w:t>
+      </w:r>
+      <w:proofErr w:type="spellStart"/>
+      <w:r>
+        <w:t>til</w:t>
+      </w:r>
+      <w:proofErr w:type="spellEnd"/>
+      <w:r>
+        <w:t xml:space="preserve"> det er </w:t>
+      </w:r>
+      <w:proofErr w:type="spellStart"/>
+      <w:r>
+        <w:t>grundet</w:t>
+      </w:r>
+      <w:proofErr w:type="spellEnd"/>
+      <w:r>
+        <w:t xml:space="preserve"> </w:t>
+      </w:r>
+      <w:proofErr w:type="spellStart"/>
+      <w:r>
+        <w:t>aftagende</w:t>
+      </w:r>
+      <w:proofErr w:type="spellEnd"/>
+      <w:r>
+        <w:t xml:space="preserve"> </w:t>
+      </w:r>
+      <w:proofErr w:type="spellStart"/>
+      <w:r>
+        <w:t>løn</w:t>
+      </w:r>
+      <w:proofErr w:type="spellEnd"/>
+      <w:r>
+        <w:t xml:space="preserve">, </w:t>
+      </w:r>
+      <w:proofErr w:type="spellStart"/>
+      <w:r>
+        <w:t>samtidig</w:t>
+      </w:r>
+      <w:proofErr w:type="spellEnd"/>
+      <w:r>
+        <w:t xml:space="preserve"> med at </w:t>
+      </w:r>
+      <w:proofErr w:type="spellStart"/>
+      <w:r>
+        <w:t>lønstigning</w:t>
+      </w:r>
+      <w:proofErr w:type="spellEnd"/>
+      <w:r>
+        <w:t xml:space="preserve"> </w:t>
+      </w:r>
+      <w:proofErr w:type="spellStart"/>
+      <w:r>
+        <w:t>inden</w:t>
+      </w:r>
+      <w:proofErr w:type="spellEnd"/>
+      <w:r>
+        <w:t xml:space="preserve"> </w:t>
+      </w:r>
+      <w:proofErr w:type="spellStart"/>
+      <w:r>
+        <w:t>perioden</w:t>
+      </w:r>
+      <w:proofErr w:type="spellEnd"/>
+      <w:r>
+        <w:t xml:space="preserve"> er </w:t>
+      </w:r>
+      <w:proofErr w:type="spellStart"/>
+      <w:r>
+        <w:t>høj</w:t>
+      </w:r>
+      <w:proofErr w:type="spellEnd"/>
+      <w:r>
+        <w:t xml:space="preserve"> </w:t>
+      </w:r>
+      <w:proofErr w:type="spellStart"/>
+      <w:r>
+        <w:t>og</w:t>
+      </w:r>
+      <w:proofErr w:type="spellEnd"/>
+      <w:r>
+        <w:t xml:space="preserve"> </w:t>
+      </w:r>
+      <w:proofErr w:type="spellStart"/>
+      <w:r>
+        <w:t>dermed</w:t>
+      </w:r>
+      <w:proofErr w:type="spellEnd"/>
+      <w:r>
+        <w:t xml:space="preserve"> </w:t>
+      </w:r>
+      <w:proofErr w:type="spellStart"/>
+      <w:r>
+        <w:t>påvirker</w:t>
+      </w:r>
+      <w:proofErr w:type="spellEnd"/>
+      <w:r>
+        <w:t xml:space="preserve"> </w:t>
+      </w:r>
+      <w:proofErr w:type="spellStart"/>
+      <w:r>
+        <w:t>max_dp</w:t>
+      </w:r>
+      <w:proofErr w:type="spellEnd"/>
+      <w:r>
+        <w:t xml:space="preserve">) comparing with the results of (DØRS 2015) the development fits very well, they as well use a macro-based calculation of the compensation rate. Still, we see a falling compensation rate in the years of suppressing the regulation of the maximum level of income insurance from 2016. Which was also expected looking at the results of (DØRS 2015) </w:t>
+      </w:r>
+    </w:p>
+    <w:p>
+      <w:pPr>
         <w:pStyle w:val="Overskrift2"/>
       </w:pPr>
       <w:r>
@@ -5222,6 +5327,7 @@
         <w:spacing w:line="360" w:lineRule="auto"/>
       </w:pPr>
       <w:r>
+        <w:lastRenderedPageBreak/>
         <w:t>In this scenario we change the equation for the maximum level of income insurance, so that it follows the growth in wages from two years before the financial year. Therefore, this scenario will show the counterfactual situation in which the regulation from 2003</w:t>
       </w:r>
       <w:r>
@@ -5406,7 +5512,6 @@
         <w:rPr>
           <w:noProof/>
         </w:rPr>
-        <w:lastRenderedPageBreak/>
         <w:drawing>
           <wp:inline distT="0" distB="0" distL="0" distR="0" wp14:anchorId="60166991" wp14:editId="26424C4A">
             <wp:extent cx="6120130" cy="3776980"/>
@@ -5449,6 +5554,7 @@
         <w:rPr>
           <w:noProof/>
         </w:rPr>
+        <w:lastRenderedPageBreak/>
         <w:drawing>
           <wp:inline distT="0" distB="0" distL="0" distR="0" wp14:anchorId="755264FD" wp14:editId="7794D6E9">
             <wp:extent cx="6120130" cy="3776980"/>
@@ -5492,7 +5598,6 @@
         <w:spacing w:line="360" w:lineRule="auto"/>
       </w:pPr>
       <w:r>
-        <w:lastRenderedPageBreak/>
         <w:t xml:space="preserve">We can see that the increase in the maximum level of income insurance is </w:t>
       </w:r>
       <w:r>
@@ -5688,6 +5793,7 @@
         <w:pStyle w:val="Overskrift2"/>
       </w:pPr>
       <w:r>
+        <w:lastRenderedPageBreak/>
         <w:t>Scenario 2</w:t>
       </w:r>
       <w:r>
@@ -5839,11 +5945,7 @@
       </w:r>
       <w:proofErr w:type="spellEnd"/>
       <w:r>
-        <w:t xml:space="preserve"> will raise the compensation rate. We find a </w:t>
-      </w:r>
-      <w:r>
-        <w:lastRenderedPageBreak/>
-        <w:t xml:space="preserve">positive relationship between the compensation-rate and participation-rate in both the long run and short run. </w:t>
+        <w:t xml:space="preserve"> will raise the compensation rate. We find a positive relationship between the compensation-rate and participation-rate in both the long run and short run. </w:t>
       </w:r>
       <w:commentRangeStart w:id="63"/>
       <w:r>
@@ -5943,7 +6045,6 @@
         <w:rPr>
           <w:noProof/>
         </w:rPr>
-        <w:lastRenderedPageBreak/>
         <w:drawing>
           <wp:inline distT="0" distB="0" distL="0" distR="0" wp14:anchorId="5B7CC6C0" wp14:editId="1D91896F">
             <wp:extent cx="5060950" cy="3123317"/>

--- a/Model description opdateret 24-09.docx
+++ b/Model description opdateret 24-09.docx
@@ -2835,6 +2835,7 @@
       </w:r>
     </w:p>
     <w:p>
+      <w:commentRangeStart w:id="48"/>
       <w:r>
         <w:t>The static model for “</w:t>
       </w:r>
@@ -2892,6 +2893,13 @@
       <w:r>
         <w:t xml:space="preserve">” considers both income, dependent status, wealth, and the income of the spouse. </w:t>
       </w:r>
+      <w:commentRangeEnd w:id="48"/>
+      <w:r>
+        <w:rPr>
+          <w:rStyle w:val="Kommentarhenvisning"/>
+        </w:rPr>
+        <w:commentReference w:id="48"/>
+      </w:r>
     </w:p>
     <w:p>
       <w:r>
@@ -2925,10 +2933,15 @@
         <w:t>” (0-3 quarters)</w:t>
       </w:r>
       <w:r>
-        <w:t xml:space="preserve">. In contrast to the static model for income insurance, it is not possible to follow a single individual. </w:t>
-      </w:r>
-    </w:p>
-    <w:p/>
+        <w:t>. In contrast to the static m</w:t>
+      </w:r>
+      <w:r>
+        <w:t>o</w:t>
+      </w:r>
+      <w:r>
+        <w:t xml:space="preserve">del for income insurance, it is not possible to follow a single individual. </w:t>
+      </w:r>
+    </w:p>
     <w:p>
       <w:r>
         <w:br/>
@@ -2994,24 +3007,24 @@
       <w:r>
         <w:t xml:space="preserve"> in the period up until the reduction and in the period immediately after. This effect is mostly concerned the unemployed with the best job opportunities to get off income insurance. </w:t>
       </w:r>
-      <w:commentRangeStart w:id="48"/>
       <w:commentRangeStart w:id="49"/>
+      <w:commentRangeStart w:id="50"/>
       <w:r>
         <w:t xml:space="preserve">Estimations from the 2010 reform mentioned in the introduction </w:t>
       </w:r>
-      <w:commentRangeEnd w:id="48"/>
-      <w:r>
-        <w:rPr>
-          <w:rStyle w:val="Kommentarhenvisning"/>
-        </w:rPr>
-        <w:commentReference w:id="48"/>
-      </w:r>
       <w:commentRangeEnd w:id="49"/>
       <w:r>
         <w:rPr>
           <w:rStyle w:val="Kommentarhenvisning"/>
         </w:rPr>
         <w:commentReference w:id="49"/>
+      </w:r>
+      <w:commentRangeEnd w:id="50"/>
+      <w:r>
+        <w:rPr>
+          <w:rStyle w:val="Kommentarhenvisning"/>
+        </w:rPr>
+        <w:commentReference w:id="50"/>
       </w:r>
       <w:r>
         <w:t>shows an effect up till 78 weeks before the reduction in income insurance till 26 weeks after</w:t>
@@ -3521,16 +3534,16 @@
       <w:r>
         <w:t xml:space="preserve">. </w:t>
       </w:r>
-      <w:commentRangeStart w:id="50"/>
+      <w:commentRangeStart w:id="51"/>
       <w:r>
         <w:t xml:space="preserve">Theoretically we should look at the reservation salary but as this is not observable which make it hard for studies to use this measure.  </w:t>
       </w:r>
-      <w:commentRangeEnd w:id="50"/>
-      <w:r>
-        <w:rPr>
-          <w:rStyle w:val="Kommentarhenvisning"/>
-        </w:rPr>
-        <w:commentReference w:id="50"/>
+      <w:commentRangeEnd w:id="51"/>
+      <w:r>
+        <w:rPr>
+          <w:rStyle w:val="Kommentarhenvisning"/>
+        </w:rPr>
+        <w:commentReference w:id="51"/>
       </w:r>
     </w:p>
     <w:p>
@@ -3578,8 +3591,8 @@
         <w:lastRenderedPageBreak/>
         <w:t>(</w:t>
       </w:r>
-      <w:commentRangeStart w:id="51"/>
       <w:commentRangeStart w:id="52"/>
+      <w:commentRangeStart w:id="53"/>
       <w:r>
         <w:t>Andersen) looks at a micro level</w:t>
       </w:r>
@@ -3589,13 +3602,6 @@
       <w:r>
         <w:t xml:space="preserve"> this will have a negative affect as this will lower the demand for labor and thereby reduce the number of unemployed. </w:t>
       </w:r>
-      <w:commentRangeEnd w:id="51"/>
-      <w:r>
-        <w:rPr>
-          <w:rStyle w:val="Kommentarhenvisning"/>
-        </w:rPr>
-        <w:commentReference w:id="51"/>
-      </w:r>
       <w:commentRangeEnd w:id="52"/>
       <w:r>
         <w:rPr>
@@ -3603,6 +3609,97 @@
         </w:rPr>
         <w:commentReference w:id="52"/>
       </w:r>
+      <w:commentRangeEnd w:id="53"/>
+      <w:r>
+        <w:rPr>
+          <w:rStyle w:val="Kommentarhenvisning"/>
+        </w:rPr>
+        <w:commentReference w:id="53"/>
+      </w:r>
+      <w:r>
+        <w:t xml:space="preserve"> (ADAM) also includes a link between the compensation rate and the wages, the link goes through the structural unemployment, which is positively affected by the compensation rate, </w:t>
+      </w:r>
+      <w:commentRangeStart w:id="54"/>
+      <w:r>
+        <w:t>meaning an increase in the compensation rate increases the structural unemployment</w:t>
+      </w:r>
+      <w:commentRangeEnd w:id="54"/>
+      <w:r>
+        <w:rPr>
+          <w:rStyle w:val="Kommentarhenvisning"/>
+        </w:rPr>
+        <w:commentReference w:id="54"/>
+      </w:r>
+      <w:r>
+        <w:t xml:space="preserve">. In the wage equation the difference between the unemployment and structural unemployment is affecting the wages in the next period negatively. </w:t>
+      </w:r>
+      <w:r>
+        <w:t xml:space="preserve">This creates a situation where employment above the structural employment worsens the wage negotiations for workers and thereby negatively affects the wages. </w:t>
+      </w:r>
+    </w:p>
+    <w:p>
+      <w:r>
+        <w:t>Another study (Mikael, Hamid) who uses the framework of a theoretical stock-flow consistent model, also includes the compensation rate in the wage equation, together with the rate of employment, and productivity. The inclusion of the compensation rate is an addition to the model used by (Godley/Lavoie 2012), (Mikael Hamid) Argues that incorporating the compensation rate is in line with standard models of wage setting, which plays an important role in the determination of the targeted wage (</w:t>
+      </w:r>
+      <w:commentRangeStart w:id="55"/>
+      <w:proofErr w:type="spellStart"/>
+      <w:r>
+        <w:t>Henvis</w:t>
+      </w:r>
+      <w:proofErr w:type="spellEnd"/>
+      <w:r>
+        <w:t xml:space="preserve"> </w:t>
+      </w:r>
+      <w:proofErr w:type="spellStart"/>
+      <w:r>
+        <w:t>til</w:t>
+      </w:r>
+      <w:proofErr w:type="spellEnd"/>
+      <w:r>
+        <w:t xml:space="preserve"> </w:t>
+      </w:r>
+      <w:proofErr w:type="spellStart"/>
+      <w:r>
+        <w:t>nogle</w:t>
+      </w:r>
+      <w:proofErr w:type="spellEnd"/>
+      <w:r>
+        <w:t xml:space="preserve"> </w:t>
+      </w:r>
+      <w:proofErr w:type="spellStart"/>
+      <w:r>
+        <w:t>af</w:t>
+      </w:r>
+      <w:proofErr w:type="spellEnd"/>
+      <w:r>
+        <w:t xml:space="preserve"> dem de </w:t>
+      </w:r>
+      <w:proofErr w:type="spellStart"/>
+      <w:r>
+        <w:t>henviser</w:t>
+      </w:r>
+      <w:proofErr w:type="spellEnd"/>
+      <w:r>
+        <w:t xml:space="preserve"> </w:t>
+      </w:r>
+      <w:proofErr w:type="spellStart"/>
+      <w:r>
+        <w:t>til</w:t>
+      </w:r>
+      <w:proofErr w:type="spellEnd"/>
+      <w:r>
+        <w:t>?</w:t>
+      </w:r>
+      <w:commentRangeEnd w:id="55"/>
+      <w:r>
+        <w:rPr>
+          <w:rStyle w:val="Kommentarhenvisning"/>
+        </w:rPr>
+        <w:commentReference w:id="55"/>
+      </w:r>
+      <w:r>
+        <w:t xml:space="preserve">) </w:t>
+      </w:r>
     </w:p>
     <w:p>
       <w:r>
@@ -3622,19 +3719,71 @@
       </w:r>
     </w:p>
     <w:p>
-      <w:commentRangeStart w:id="53"/>
+      <w:commentRangeStart w:id="56"/>
+      <w:commentRangeStart w:id="57"/>
       <w:r>
         <w:t xml:space="preserve">As (Andersen) mentions, (DØRS 2015) also claims that </w:t>
       </w:r>
       <w:r>
         <w:t xml:space="preserve">besides the effects of incentives, we should also look at the externalities associated with job search </w:t>
       </w:r>
-      <w:commentRangeEnd w:id="53"/>
-      <w:r>
-        <w:rPr>
-          <w:rStyle w:val="Kommentarhenvisning"/>
-        </w:rPr>
-        <w:commentReference w:id="53"/>
+      <w:commentRangeEnd w:id="56"/>
+      <w:r>
+        <w:rPr>
+          <w:rStyle w:val="Kommentarhenvisning"/>
+        </w:rPr>
+        <w:commentReference w:id="56"/>
+      </w:r>
+      <w:commentRangeEnd w:id="57"/>
+      <w:r>
+        <w:rPr>
+          <w:rStyle w:val="Kommentarhenvisning"/>
+        </w:rPr>
+        <w:commentReference w:id="57"/>
+      </w:r>
+    </w:p>
+    <w:p/>
+    <w:p>
+      <w:r>
+        <w:t xml:space="preserve">In the next section, </w:t>
+      </w:r>
+      <w:r>
+        <w:t xml:space="preserve">we incorporate some of the effects that the level of maximum income insurance has on the economy using the ideas from the </w:t>
+      </w:r>
+      <w:proofErr w:type="spellStart"/>
+      <w:r>
+        <w:t>dagpenge</w:t>
+      </w:r>
+      <w:proofErr w:type="spellEnd"/>
+      <w:r>
+        <w:t xml:space="preserve"> model (participation, employment)</w:t>
+      </w:r>
+      <w:r>
+        <w:t>. Adding to this we want to include the link between</w:t>
+      </w:r>
+      <w:r>
+        <w:t xml:space="preserve"> the compensation rate </w:t>
+      </w:r>
+      <w:r>
+        <w:t xml:space="preserve">and the rate in which </w:t>
+      </w:r>
+      <w:r>
+        <w:t>people want to be a member of the income insurance programs</w:t>
+      </w:r>
+      <w:r>
+        <w:t>, this effect is not commented on by (Andersen), but as seen in the section 2, a large group claims that this effect should be included</w:t>
+      </w:r>
+      <w:r>
+        <w:t xml:space="preserve">. </w:t>
+      </w:r>
+      <w:r>
+        <w:t xml:space="preserve">Next, we will also look at the effect of the maximum level of income insurance on the targeted wage, and how this affects the wage negotiating process. All these effects will be included to get an idea of how the suppressing of the rate regulation has affected the Danish economy. </w:t>
+      </w:r>
+    </w:p>
+    <w:p/>
+    <w:p>
+      <w:r>
+        <w:t xml:space="preserve">Also, the effect that the compensation rate might have on the targeted wage. Lastly, we will look at the effect of the compensation rate on the rate at which people participate in the insurance program </w:t>
       </w:r>
     </w:p>
     <w:p/>
@@ -3686,7 +3835,7 @@
       </w:r>
     </w:p>
     <w:p>
-      <w:commentRangeStart w:id="54"/>
+      <w:commentRangeStart w:id="58"/>
       <w:r>
         <w:t xml:space="preserve">As mentioned in section 2 (DØR 2022) claims that the commission is only taking into account one out of four effects when looking at the approach rate. </w:t>
       </w:r>
@@ -3706,20 +3855,21 @@
       <w:r>
         <w:t xml:space="preserve">” or redundancies. This effect is found to have a possible effect duo to </w:t>
       </w:r>
-      <w:commentRangeStart w:id="55"/>
+      <w:commentRangeStart w:id="59"/>
       <w:r>
         <w:t>recent studies.</w:t>
       </w:r>
-      <w:commentRangeEnd w:id="55"/>
-      <w:r>
-        <w:rPr>
-          <w:rStyle w:val="Kommentarhenvisning"/>
-        </w:rPr>
-        <w:commentReference w:id="55"/>
-      </w:r>
-    </w:p>
-    <w:p>
-      <w:r>
+      <w:commentRangeEnd w:id="59"/>
+      <w:r>
+        <w:rPr>
+          <w:rStyle w:val="Kommentarhenvisning"/>
+        </w:rPr>
+        <w:commentReference w:id="59"/>
+      </w:r>
+    </w:p>
+    <w:p>
+      <w:r>
+        <w:lastRenderedPageBreak/>
         <w:t xml:space="preserve">Second, the change in level of income insurance could also have an effect on the job creation rate by reducing the number of advertised vacancies </w:t>
       </w:r>
     </w:p>
@@ -3736,12 +3886,12 @@
       <w:r>
         <w:t xml:space="preserve">. </w:t>
       </w:r>
-      <w:commentRangeEnd w:id="54"/>
-      <w:r>
-        <w:rPr>
-          <w:rStyle w:val="Kommentarhenvisning"/>
-        </w:rPr>
-        <w:commentReference w:id="54"/>
+      <w:commentRangeEnd w:id="58"/>
+      <w:r>
+        <w:rPr>
+          <w:rStyle w:val="Kommentarhenvisning"/>
+        </w:rPr>
+        <w:commentReference w:id="58"/>
       </w:r>
     </w:p>
     <w:p>
@@ -3932,6 +4082,7 @@
         <w:spacing w:line="360" w:lineRule="auto"/>
       </w:pPr>
       <w:r>
+        <w:lastRenderedPageBreak/>
         <w:t xml:space="preserve">The compensation rate </w:t>
       </w:r>
       <w:r>
@@ -4148,30 +4299,30 @@
       <w:r>
         <w:t xml:space="preserve">people not getting the maximum level would be </w:t>
       </w:r>
-      <w:commentRangeStart w:id="56"/>
+      <w:commentRangeStart w:id="60"/>
       <w:r>
         <w:t>less</w:t>
       </w:r>
-      <w:commentRangeEnd w:id="56"/>
-      <w:r>
-        <w:rPr>
-          <w:rStyle w:val="Kommentarhenvisning"/>
-        </w:rPr>
-        <w:commentReference w:id="56"/>
+      <w:commentRangeEnd w:id="60"/>
+      <w:r>
+        <w:rPr>
+          <w:rStyle w:val="Kommentarhenvisning"/>
+        </w:rPr>
+        <w:commentReference w:id="60"/>
       </w:r>
       <w:r>
         <w:t xml:space="preserve">. For this reason, we know that the coefficient should be between 0.85 and 1, and most </w:t>
       </w:r>
-      <w:commentRangeStart w:id="57"/>
+      <w:commentRangeStart w:id="61"/>
       <w:r>
         <w:t xml:space="preserve">likely closest to 1. </w:t>
       </w:r>
-      <w:commentRangeEnd w:id="57"/>
-      <w:r>
-        <w:rPr>
-          <w:rStyle w:val="Kommentarhenvisning"/>
-        </w:rPr>
-        <w:commentReference w:id="57"/>
+      <w:commentRangeEnd w:id="61"/>
+      <w:r>
+        <w:rPr>
+          <w:rStyle w:val="Kommentarhenvisning"/>
+        </w:rPr>
+        <w:commentReference w:id="61"/>
       </w:r>
       <w:r>
         <w:t>This is also observed as the coefficient estimated is 0.9507 observed below.</w:t>
@@ -4238,17 +4389,17 @@
       <w:r>
         <w:t>dp_</w:t>
       </w:r>
-      <w:commentRangeStart w:id="58"/>
+      <w:commentRangeStart w:id="62"/>
       <w:r>
         <w:t>person</w:t>
       </w:r>
-      <w:commentRangeEnd w:id="58"/>
-      <w:proofErr w:type="spellEnd"/>
-      <w:r>
-        <w:rPr>
-          <w:rStyle w:val="Kommentarhenvisning"/>
-        </w:rPr>
-        <w:commentReference w:id="58"/>
+      <w:commentRangeEnd w:id="62"/>
+      <w:proofErr w:type="spellEnd"/>
+      <w:r>
+        <w:rPr>
+          <w:rStyle w:val="Kommentarhenvisning"/>
+        </w:rPr>
+        <w:commentReference w:id="62"/>
       </w:r>
       <w:r>
         <w:t xml:space="preserve">, we now define the equation for </w:t>
@@ -4273,11 +4424,7 @@
         <w:t xml:space="preserve"> of Finance will only calculate this once every year and</w:t>
       </w:r>
       <w:r>
-        <w:t xml:space="preserve"> the </w:t>
-      </w:r>
-      <w:r>
-        <w:lastRenderedPageBreak/>
-        <w:t>variable will</w:t>
+        <w:t xml:space="preserve"> the variable will</w:t>
       </w:r>
       <w:r>
         <w:t xml:space="preserve"> therefor</w:t>
@@ -4511,7 +4658,6 @@
         <w:rPr>
           <w:noProof/>
         </w:rPr>
-        <w:lastRenderedPageBreak/>
         <w:drawing>
           <wp:inline distT="0" distB="0" distL="0" distR="0" wp14:anchorId="70985BDE" wp14:editId="20094996">
             <wp:extent cx="3581400" cy="2838450"/>
@@ -4590,6 +4736,7 @@
         <w:rPr>
           <w:noProof/>
         </w:rPr>
+        <w:lastRenderedPageBreak/>
         <w:drawing>
           <wp:inline distT="0" distB="0" distL="0" distR="0" wp14:anchorId="16A94D9A" wp14:editId="3AEBD028">
             <wp:extent cx="4991100" cy="1613535"/>
@@ -4681,60 +4828,57 @@
         <w:t>w</w:t>
       </w:r>
       <w:r>
-        <w:t xml:space="preserve">age negotiations. The labor unions got two agendas when determining the target wages. First, they want the </w:t>
-      </w:r>
-      <w:r>
+        <w:t>age negotiations. The labor unions got two agendas when determining the target wages. First, they want the wage to follow inflation so that workers keep their purchasing power</w:t>
+      </w:r>
+      <w:r>
+        <w:t xml:space="preserve"> over time</w:t>
+      </w:r>
+      <w:r>
+        <w:t>. Second, they set a threshold for the minimum wage gap</w:t>
+      </w:r>
+      <w:r>
+        <w:t>, in the model this is 40% of the wage,</w:t>
+      </w:r>
+      <w:r>
+        <w:t xml:space="preserve"> they would want to keep between the wage and the maximum level of income insurance</w:t>
+      </w:r>
+      <w:r>
+        <w:t>, to make sure that there will still be a strong incentive for people to go into employment</w:t>
+      </w:r>
+      <w:r>
+        <w:t xml:space="preserve">.  </w:t>
+      </w:r>
+      <w:r>
+        <w:t>In the case where inflation is not able to close this gap alone</w:t>
+      </w:r>
+      <w:r>
+        <w:t xml:space="preserve"> (thereby leaving the gap to be below 40% of the wage)</w:t>
+      </w:r>
+      <w:r>
+        <w:t>, the labor unions would set the target wage</w:t>
+      </w:r>
+      <w:r>
+        <w:t xml:space="preserve"> so that the wage gap is exactly 50% of the wage</w:t>
+      </w:r>
+      <w:r>
+        <w:t>. The equation for the target wage</w:t>
+      </w:r>
+      <w:r>
+        <w:t xml:space="preserve"> and the wage gap</w:t>
+      </w:r>
+      <w:r>
+        <w:t xml:space="preserve"> can be seen below: </w:t>
+      </w:r>
+    </w:p>
+    <w:p>
+      <w:pPr>
+        <w:spacing w:line="360" w:lineRule="auto"/>
+      </w:pPr>
+      <w:r>
+        <w:rPr>
+          <w:noProof/>
+        </w:rPr>
         <w:lastRenderedPageBreak/>
-        <w:t>wage to follow inflation so that workers keep their purchasing power</w:t>
-      </w:r>
-      <w:r>
-        <w:t xml:space="preserve"> over time</w:t>
-      </w:r>
-      <w:r>
-        <w:t>. Second, they set a threshold for the minimum wage gap</w:t>
-      </w:r>
-      <w:r>
-        <w:t>, in the model this is 40% of the wage,</w:t>
-      </w:r>
-      <w:r>
-        <w:t xml:space="preserve"> they would want to keep between the wage and the maximum level of income insurance</w:t>
-      </w:r>
-      <w:r>
-        <w:t>, to make sure that there will still be a strong incentive for people to go into employment</w:t>
-      </w:r>
-      <w:r>
-        <w:t xml:space="preserve">.  </w:t>
-      </w:r>
-      <w:r>
-        <w:t>In the case where inflation is not able to close this gap alone</w:t>
-      </w:r>
-      <w:r>
-        <w:t xml:space="preserve"> (thereby leaving the gap to be below 40% of the wage)</w:t>
-      </w:r>
-      <w:r>
-        <w:t>, the labor unions would set the target wage</w:t>
-      </w:r>
-      <w:r>
-        <w:t xml:space="preserve"> so that the wage gap is exactly 50% of the wage</w:t>
-      </w:r>
-      <w:r>
-        <w:t>. The equation for the target wage</w:t>
-      </w:r>
-      <w:r>
-        <w:t xml:space="preserve"> and the wage gap</w:t>
-      </w:r>
-      <w:r>
-        <w:t xml:space="preserve"> can be seen below: </w:t>
-      </w:r>
-    </w:p>
-    <w:p>
-      <w:pPr>
-        <w:spacing w:line="360" w:lineRule="auto"/>
-      </w:pPr>
-      <w:r>
-        <w:rPr>
-          <w:noProof/>
-        </w:rPr>
         <w:drawing>
           <wp:inline distT="0" distB="0" distL="0" distR="0" wp14:anchorId="77A1DFF5" wp14:editId="1819BD6E">
             <wp:extent cx="3981450" cy="2600325"/>
@@ -4841,7 +4985,6 @@
         <w:rPr>
           <w:noProof/>
         </w:rPr>
-        <w:lastRenderedPageBreak/>
         <w:drawing>
           <wp:inline distT="0" distB="0" distL="0" distR="0" wp14:anchorId="3C9D2C7E" wp14:editId="74C0A2C8">
             <wp:extent cx="4705350" cy="2562225"/>
@@ -4965,7 +5108,6 @@
         <w:rPr>
           <w:noProof/>
         </w:rPr>
-        <w:lastRenderedPageBreak/>
         <w:drawing>
           <wp:inline distT="0" distB="0" distL="0" distR="0" wp14:anchorId="01BC11D7" wp14:editId="27051DC1">
             <wp:extent cx="5000625" cy="2886075"/>
@@ -5046,6 +5188,7 @@
         <w:rPr>
           <w:noProof/>
         </w:rPr>
+        <w:lastRenderedPageBreak/>
         <w:drawing>
           <wp:inline distT="0" distB="0" distL="0" distR="0" wp14:anchorId="5A318DC4" wp14:editId="7666BCB1">
             <wp:extent cx="6086475" cy="2886075"/>
@@ -5088,68 +5231,71 @@
         <w:spacing w:line="360" w:lineRule="auto"/>
       </w:pPr>
       <w:r>
+        <w:t>We observe that the</w:t>
+      </w:r>
+      <w:r>
+        <w:t xml:space="preserve"> model seems to capture the same dynamics of the real economy as (</w:t>
+      </w:r>
+      <w:proofErr w:type="spellStart"/>
+      <w:r>
+        <w:t>xyz</w:t>
+      </w:r>
+      <w:proofErr w:type="spellEnd"/>
+      <w:r>
+        <w:t xml:space="preserve">) </w:t>
+      </w:r>
+      <w:r>
+        <w:t xml:space="preserve">with a small overshooting in the economic activity in the period 2011 - 2016 explained by a higher simulated value of real investment and consumption compared with the data. </w:t>
+      </w:r>
+      <w:r>
+        <w:t>Overall,</w:t>
+      </w:r>
+      <w:r>
+        <w:t xml:space="preserve"> the model seems to capture the medium to long-run tendency of the data even though there are some divergences in some quarters.</w:t>
+      </w:r>
+      <w:r>
+        <w:t xml:space="preserve"> The Overshooting in the activity also results in a higher level of the maximum level of income insurance in the baseline model, resulting from an increase in the wage growth. As the increase in </w:t>
+      </w:r>
+      <w:r>
+        <w:t>wage growth goes</w:t>
+      </w:r>
+      <w:r>
+        <w:t xml:space="preserve"> directly</w:t>
+      </w:r>
+      <w:r>
+        <w:t xml:space="preserve"> into the compensation rate in the same period, </w:t>
+      </w:r>
+      <w:r>
+        <w:t>meanwhile</w:t>
+      </w:r>
+      <w:r>
+        <w:t xml:space="preserve"> the maximum level of income insurance </w:t>
+      </w:r>
+      <w:r>
+        <w:t xml:space="preserve">will be </w:t>
+      </w:r>
+      <w:r>
+        <w:t>affected</w:t>
+      </w:r>
+      <w:r>
+        <w:t xml:space="preserve"> </w:t>
+      </w:r>
+      <w:r>
+        <w:t>with a lag of 2 years, we observe that the compensation rate is a bit lower around 2010 - 2012, but as the adjustments happens</w:t>
+      </w:r>
+      <w:r>
+        <w:t xml:space="preserve"> it</w:t>
+      </w:r>
+      <w:r>
+        <w:t xml:space="preserve"> goes back to follow the real data.  </w:t>
+      </w:r>
+    </w:p>
+    <w:p>
+      <w:r>
+        <w:rPr>
+          <w:noProof/>
+        </w:rPr>
         <w:lastRenderedPageBreak/>
-        <w:t>We observe that the</w:t>
-      </w:r>
-      <w:r>
-        <w:t xml:space="preserve"> model seems to capture the same dynamics of the real economy as (</w:t>
-      </w:r>
-      <w:proofErr w:type="spellStart"/>
-      <w:r>
-        <w:t>xyz</w:t>
-      </w:r>
-      <w:proofErr w:type="spellEnd"/>
-      <w:r>
-        <w:t xml:space="preserve">) </w:t>
-      </w:r>
-      <w:r>
-        <w:t xml:space="preserve">with a small overshooting in the economic activity in the period 2011 - 2016 explained by a higher simulated value of real investment and consumption compared with the data. </w:t>
-      </w:r>
-      <w:r>
-        <w:t>Overall,</w:t>
-      </w:r>
-      <w:r>
-        <w:t xml:space="preserve"> the model seems to capture the medium to long-run tendency of the data even though there are some divergences in some quarters.</w:t>
-      </w:r>
-      <w:r>
-        <w:t xml:space="preserve"> The Overshooting in the activity also results in a higher level of the maximum level of income insurance in the baseline model, resulting from an increase in the wage growth. As the increase in </w:t>
-      </w:r>
-      <w:r>
-        <w:t>wage growth goes</w:t>
-      </w:r>
-      <w:r>
-        <w:t xml:space="preserve"> directly</w:t>
-      </w:r>
-      <w:r>
-        <w:t xml:space="preserve"> into the compensation rate in the same period, </w:t>
-      </w:r>
-      <w:r>
-        <w:t>meanwhile</w:t>
-      </w:r>
-      <w:r>
-        <w:t xml:space="preserve"> the maximum level of income insurance </w:t>
-      </w:r>
-      <w:r>
-        <w:t xml:space="preserve">will be </w:t>
-      </w:r>
-      <w:r>
-        <w:t>affected</w:t>
-      </w:r>
-      <w:r>
-        <w:t xml:space="preserve"> </w:t>
-      </w:r>
-      <w:r>
-        <w:t>with a lag of 2 years, we observe that the compensation rate is a bit lower around 2010 - 2012, but as the adjustments happens</w:t>
-      </w:r>
-      <w:r>
-        <w:t xml:space="preserve"> it</w:t>
-      </w:r>
-      <w:r>
-        <w:t xml:space="preserve"> goes back to follow the real data.  </w:t>
-      </w:r>
-    </w:p>
-    <w:p>
-      <w:r>
         <w:drawing>
           <wp:inline distT="0" distB="0" distL="0" distR="0" wp14:anchorId="78DCA80A" wp14:editId="728B8BE9">
             <wp:extent cx="6120130" cy="3569970"/>
@@ -5327,7 +5473,6 @@
         <w:spacing w:line="360" w:lineRule="auto"/>
       </w:pPr>
       <w:r>
-        <w:lastRenderedPageBreak/>
         <w:t>In this scenario we change the equation for the maximum level of income insurance, so that it follows the growth in wages from two years before the financial year. Therefore, this scenario will show the counterfactual situation in which the regulation from 2003</w:t>
       </w:r>
       <w:r>
@@ -5417,6 +5562,7 @@
         <w:spacing w:line="360" w:lineRule="auto"/>
       </w:pPr>
       <w:r>
+        <w:lastRenderedPageBreak/>
         <w:t xml:space="preserve"> </w:t>
       </w:r>
       <w:r>
@@ -5748,17 +5894,17 @@
       <w:r>
         <w:t xml:space="preserve"> and </w:t>
       </w:r>
-      <w:commentRangeStart w:id="59"/>
+      <w:commentRangeStart w:id="63"/>
       <w:proofErr w:type="spellStart"/>
       <w:r>
         <w:t>wage</w:t>
       </w:r>
-      <w:commentRangeEnd w:id="59"/>
-      <w:r>
-        <w:rPr>
-          <w:rStyle w:val="Kommentarhenvisning"/>
-        </w:rPr>
-        <w:commentReference w:id="59"/>
+      <w:commentRangeEnd w:id="63"/>
+      <w:r>
+        <w:rPr>
+          <w:rStyle w:val="Kommentarhenvisning"/>
+        </w:rPr>
+        <w:commentReference w:id="63"/>
       </w:r>
       <w:r>
         <w:t>_ds</w:t>
@@ -5887,16 +6033,16 @@
       <w:r>
         <w:t xml:space="preserve">, we created a new participation rate only looking at the population below 65 years of age. The difference in the two participation rates can be observed by the </w:t>
       </w:r>
-      <w:commentRangeStart w:id="60"/>
+      <w:commentRangeStart w:id="64"/>
       <w:r>
         <w:t>figure below</w:t>
       </w:r>
-      <w:commentRangeEnd w:id="60"/>
-      <w:r>
-        <w:rPr>
-          <w:rStyle w:val="Kommentarhenvisning"/>
-        </w:rPr>
-        <w:commentReference w:id="60"/>
+      <w:commentRangeEnd w:id="64"/>
+      <w:r>
+        <w:rPr>
+          <w:rStyle w:val="Kommentarhenvisning"/>
+        </w:rPr>
+        <w:commentReference w:id="64"/>
       </w:r>
       <w:r>
         <w:t xml:space="preserve">. </w:t>
@@ -5906,24 +6052,24 @@
       <w:pPr>
         <w:spacing w:line="360" w:lineRule="auto"/>
       </w:pPr>
-      <w:commentRangeStart w:id="61"/>
-      <w:commentRangeStart w:id="62"/>
+      <w:commentRangeStart w:id="65"/>
+      <w:commentRangeStart w:id="66"/>
       <w:r>
         <w:t xml:space="preserve">We can see a difference in the trend of the two variables, where the participation rate of the population being younger than 65 years slopes upwards. </w:t>
       </w:r>
-      <w:commentRangeEnd w:id="61"/>
-      <w:r>
-        <w:rPr>
-          <w:rStyle w:val="Kommentarhenvisning"/>
-        </w:rPr>
-        <w:commentReference w:id="61"/>
-      </w:r>
-      <w:commentRangeEnd w:id="62"/>
-      <w:r>
-        <w:rPr>
-          <w:rStyle w:val="Kommentarhenvisning"/>
-        </w:rPr>
-        <w:commentReference w:id="62"/>
+      <w:commentRangeEnd w:id="65"/>
+      <w:r>
+        <w:rPr>
+          <w:rStyle w:val="Kommentarhenvisning"/>
+        </w:rPr>
+        <w:commentReference w:id="65"/>
+      </w:r>
+      <w:commentRangeEnd w:id="66"/>
+      <w:r>
+        <w:rPr>
+          <w:rStyle w:val="Kommentarhenvisning"/>
+        </w:rPr>
+        <w:commentReference w:id="66"/>
       </w:r>
       <w:r>
         <w:t xml:space="preserve">Using this in the model with the explaining variables being the real wage, the compensation rate, and lastly the unemployment rate. This creates a new channel for </w:t>
@@ -5947,19 +6093,19 @@
       <w:r>
         <w:t xml:space="preserve"> will raise the compensation rate. We find a positive relationship between the compensation-rate and participation-rate in both the long run and short run. </w:t>
       </w:r>
-      <w:commentRangeStart w:id="63"/>
+      <w:commentRangeStart w:id="67"/>
       <w:r>
         <w:t xml:space="preserve">The intuition is that people would rather stay in the labor force the higher the income insurance is compared to benefits when not searching for a job  </w:t>
       </w:r>
       <w:r>
         <w:t xml:space="preserve">  </w:t>
       </w:r>
-      <w:commentRangeEnd w:id="63"/>
-      <w:r>
-        <w:rPr>
-          <w:rStyle w:val="Kommentarhenvisning"/>
-        </w:rPr>
-        <w:commentReference w:id="63"/>
+      <w:commentRangeEnd w:id="67"/>
+      <w:r>
+        <w:rPr>
+          <w:rStyle w:val="Kommentarhenvisning"/>
+        </w:rPr>
+        <w:commentReference w:id="67"/>
       </w:r>
     </w:p>
     <w:p>
@@ -6024,19 +6170,19 @@
       <w:r>
         <w:t xml:space="preserve">, when performing scenario 1. </w:t>
       </w:r>
-      <w:commentRangeStart w:id="64"/>
+      <w:commentRangeStart w:id="68"/>
       <w:r>
         <w:t xml:space="preserve">We observe that the </w:t>
       </w:r>
       <w:r>
         <w:t xml:space="preserve">participation rate increases, as more people are actively searching for jobs when the level of income insurance is larger. </w:t>
       </w:r>
-      <w:commentRangeEnd w:id="64"/>
-      <w:r>
-        <w:rPr>
-          <w:rStyle w:val="Kommentarhenvisning"/>
-        </w:rPr>
-        <w:commentReference w:id="64"/>
+      <w:commentRangeEnd w:id="68"/>
+      <w:r>
+        <w:rPr>
+          <w:rStyle w:val="Kommentarhenvisning"/>
+        </w:rPr>
+        <w:commentReference w:id="68"/>
       </w:r>
     </w:p>
     <w:p/>
@@ -7068,7 +7214,7 @@
       </w:r>
     </w:p>
   </w:comment>
-  <w:comment w:id="48" w:author="Simon Thomsen" w:date="2022-10-01T15:09:00Z" w:initials="ST">
+  <w:comment w:id="48" w:author="Simon Thomsen" w:date="2022-10-04T15:19:00Z" w:initials="ST">
     <w:p>
       <w:pPr>
         <w:pStyle w:val="Kommentartekst"/>
@@ -7080,11 +7226,27 @@
         <w:annotationRef/>
       </w:r>
       <w:r>
+        <w:t xml:space="preserve">Brug som argumentation for at bruge kompensations raten i participation </w:t>
+      </w:r>
+    </w:p>
+  </w:comment>
+  <w:comment w:id="49" w:author="Simon Thomsen" w:date="2022-10-01T15:09:00Z" w:initials="ST">
+    <w:p>
+      <w:pPr>
+        <w:pStyle w:val="Kommentartekst"/>
+      </w:pPr>
+      <w:r>
+        <w:rPr>
+          <w:rStyle w:val="Kommentarhenvisning"/>
+        </w:rPr>
+        <w:annotationRef/>
+      </w:r>
+      <w:r>
         <w:t>Så de bruger forkortning af perioden? Derfor de måske får for stort estimat for tilgangseffekten?</w:t>
       </w:r>
     </w:p>
   </w:comment>
-  <w:comment w:id="49" w:author="Simon Thomsen" w:date="2022-10-01T16:20:00Z" w:initials="ST">
+  <w:comment w:id="50" w:author="Simon Thomsen" w:date="2022-10-01T16:20:00Z" w:initials="ST">
     <w:p>
       <w:pPr>
         <w:pStyle w:val="Kommentartekst"/>
@@ -7100,7 +7262,7 @@
       </w:r>
     </w:p>
   </w:comment>
-  <w:comment w:id="50" w:author="Simon Thomsen" w:date="2022-10-03T13:43:00Z" w:initials="ST">
+  <w:comment w:id="51" w:author="Simon Thomsen" w:date="2022-10-03T13:43:00Z" w:initials="ST">
     <w:p>
       <w:pPr>
         <w:pStyle w:val="Kommentartekst"/>
@@ -7116,7 +7278,7 @@
       </w:r>
     </w:p>
   </w:comment>
-  <w:comment w:id="51" w:author="Simon Thomsen" w:date="2022-10-03T14:52:00Z" w:initials="ST">
+  <w:comment w:id="52" w:author="Simon Thomsen" w:date="2022-10-03T14:52:00Z" w:initials="ST">
     <w:p>
       <w:pPr>
         <w:pStyle w:val="Kommentartekst"/>
@@ -7132,7 +7294,7 @@
       </w:r>
     </w:p>
   </w:comment>
-  <w:comment w:id="52" w:author="Simon Thomsen" w:date="2022-10-03T15:07:00Z" w:initials="ST">
+  <w:comment w:id="53" w:author="Simon Thomsen" w:date="2022-10-03T15:07:00Z" w:initials="ST">
     <w:p>
       <w:pPr>
         <w:pStyle w:val="Kommentartekst"/>
@@ -7148,7 +7310,7 @@
       </w:r>
     </w:p>
   </w:comment>
-  <w:comment w:id="53" w:author="Simon Thomsen" w:date="2022-10-03T15:06:00Z" w:initials="ST">
+  <w:comment w:id="54" w:author="Simon Thomsen" w:date="2022-10-04T09:03:00Z" w:initials="ST">
     <w:p>
       <w:pPr>
         <w:pStyle w:val="Kommentartekst"/>
@@ -7160,11 +7322,43 @@
         <w:annotationRef/>
       </w:r>
       <w:r>
+        <w:t>Jeg bruger modsatte effect</w:t>
+      </w:r>
+    </w:p>
+  </w:comment>
+  <w:comment w:id="55" w:author="Simon Thomsen" w:date="2022-10-04T09:23:00Z" w:initials="ST">
+    <w:p>
+      <w:pPr>
+        <w:pStyle w:val="Kommentartekst"/>
+      </w:pPr>
+      <w:r>
+        <w:rPr>
+          <w:rStyle w:val="Kommentarhenvisning"/>
+        </w:rPr>
+        <w:annotationRef/>
+      </w:r>
+      <w:r>
+        <w:t>Yes?</w:t>
+      </w:r>
+    </w:p>
+  </w:comment>
+  <w:comment w:id="56" w:author="Simon Thomsen" w:date="2022-10-03T15:06:00Z" w:initials="ST">
+    <w:p>
+      <w:pPr>
+        <w:pStyle w:val="Kommentartekst"/>
+      </w:pPr>
+      <w:r>
+        <w:rPr>
+          <w:rStyle w:val="Kommentarhenvisning"/>
+        </w:rPr>
+        <w:annotationRef/>
+      </w:r>
+      <w:r>
         <w:t xml:space="preserve">De giver faktisk nogenlunde de samme aragumenter </w:t>
       </w:r>
     </w:p>
   </w:comment>
-  <w:comment w:id="55" w:author="Simon Thomsen" w:date="2022-10-01T16:48:00Z" w:initials="ST">
+  <w:comment w:id="57" w:author="Simon Thomsen" w:date="2022-10-04T08:57:00Z" w:initials="ST">
     <w:p>
       <w:pPr>
         <w:pStyle w:val="Kommentartekst"/>
@@ -7176,11 +7370,27 @@
         <w:annotationRef/>
       </w:r>
       <w:r>
+        <w:t>Så ved ikke om jeg bare kan skrive de samme?</w:t>
+      </w:r>
+    </w:p>
+  </w:comment>
+  <w:comment w:id="59" w:author="Simon Thomsen" w:date="2022-10-01T16:48:00Z" w:initials="ST">
+    <w:p>
+      <w:pPr>
+        <w:pStyle w:val="Kommentartekst"/>
+      </w:pPr>
+      <w:r>
+        <w:rPr>
+          <w:rStyle w:val="Kommentarhenvisning"/>
+        </w:rPr>
+        <w:annotationRef/>
+      </w:r>
+      <w:r>
         <w:t>Kan indsætte dem de henviser til?</w:t>
       </w:r>
     </w:p>
   </w:comment>
-  <w:comment w:id="54" w:author="Simon Thomsen" w:date="2022-10-01T16:58:00Z" w:initials="ST">
+  <w:comment w:id="58" w:author="Simon Thomsen" w:date="2022-10-01T16:58:00Z" w:initials="ST">
     <w:p>
       <w:pPr>
         <w:pStyle w:val="Kommentartekst"/>
@@ -7196,7 +7406,7 @@
       </w:r>
     </w:p>
   </w:comment>
-  <w:comment w:id="56" w:author="Simon Thomsen" w:date="2022-09-15T19:28:00Z" w:initials="ST">
+  <w:comment w:id="60" w:author="Simon Thomsen" w:date="2022-09-15T19:28:00Z" w:initials="ST">
     <w:p>
       <w:pPr>
         <w:pStyle w:val="Kommentartekst"/>
@@ -7212,7 +7422,7 @@
       </w:r>
     </w:p>
   </w:comment>
-  <w:comment w:id="57" w:author="Simon Thomsen" w:date="2022-09-15T19:30:00Z" w:initials="ST">
+  <w:comment w:id="61" w:author="Simon Thomsen" w:date="2022-09-15T19:30:00Z" w:initials="ST">
     <w:p>
       <w:pPr>
         <w:pStyle w:val="Kommentartekst"/>
@@ -7228,7 +7438,7 @@
       </w:r>
     </w:p>
   </w:comment>
-  <w:comment w:id="58" w:author="Simon Thomsen" w:date="2022-09-17T17:50:00Z" w:initials="ST">
+  <w:comment w:id="62" w:author="Simon Thomsen" w:date="2022-09-17T17:50:00Z" w:initials="ST">
     <w:p>
       <w:pPr>
         <w:pStyle w:val="Kommentartekst"/>
@@ -7244,7 +7454,7 @@
       </w:r>
     </w:p>
   </w:comment>
-  <w:comment w:id="59" w:author="Simon Fløj Thomsen" w:date="2022-09-14T19:22:00Z" w:initials="SFT">
+  <w:comment w:id="63" w:author="Simon Fløj Thomsen" w:date="2022-09-14T19:22:00Z" w:initials="SFT">
     <w:p>
       <w:pPr>
         <w:pStyle w:val="Kommentartekst"/>
@@ -7260,7 +7470,7 @@
       </w:r>
     </w:p>
   </w:comment>
-  <w:comment w:id="60" w:author="Simon Fløj Thomsen" w:date="2022-09-14T21:26:00Z" w:initials="SFT">
+  <w:comment w:id="64" w:author="Simon Fløj Thomsen" w:date="2022-09-14T21:26:00Z" w:initials="SFT">
     <w:p>
       <w:pPr>
         <w:pStyle w:val="Kommentartekst"/>
@@ -7276,7 +7486,7 @@
       </w:r>
     </w:p>
   </w:comment>
-  <w:comment w:id="61" w:author="Simon Fløj Thomsen" w:date="2022-09-14T19:48:00Z" w:initials="SFT">
+  <w:comment w:id="65" w:author="Simon Fløj Thomsen" w:date="2022-09-14T19:48:00Z" w:initials="SFT">
     <w:p>
       <w:pPr>
         <w:pStyle w:val="Kommentartekst"/>
@@ -7292,7 +7502,7 @@
       </w:r>
     </w:p>
   </w:comment>
-  <w:comment w:id="62" w:author="Simon Fløj Thomsen" w:date="2022-09-14T19:49:00Z" w:initials="SFT">
+  <w:comment w:id="66" w:author="Simon Fløj Thomsen" w:date="2022-09-14T19:49:00Z" w:initials="SFT">
     <w:p>
       <w:pPr>
         <w:pStyle w:val="Kommentartekst"/>
@@ -7308,7 +7518,7 @@
       </w:r>
     </w:p>
   </w:comment>
-  <w:comment w:id="63" w:author="Simon Fløj Thomsen" w:date="2022-09-14T20:08:00Z" w:initials="SFT">
+  <w:comment w:id="67" w:author="Simon Fløj Thomsen" w:date="2022-09-14T20:08:00Z" w:initials="SFT">
     <w:p>
       <w:pPr>
         <w:pStyle w:val="Kommentartekst"/>
@@ -7324,7 +7534,7 @@
       </w:r>
     </w:p>
   </w:comment>
-  <w:comment w:id="64" w:author="Simon Thomsen" w:date="2022-09-15T20:02:00Z" w:initials="ST">
+  <w:comment w:id="68" w:author="Simon Thomsen" w:date="2022-09-15T20:02:00Z" w:initials="ST">
     <w:p>
       <w:pPr>
         <w:pStyle w:val="Kommentartekst"/>
@@ -7393,12 +7603,16 @@
   <w15:commentEx w15:paraId="129E0E8C" w15:done="0"/>
   <w15:commentEx w15:paraId="74B0EDF4" w15:done="0"/>
   <w15:commentEx w15:paraId="3CECFFD6" w15:paraIdParent="74B0EDF4" w15:done="0"/>
+  <w15:commentEx w15:paraId="2E1EC95E" w15:done="0"/>
   <w15:commentEx w15:paraId="576089F9" w15:done="0"/>
   <w15:commentEx w15:paraId="02CF9514" w15:paraIdParent="576089F9" w15:done="0"/>
   <w15:commentEx w15:paraId="11129E39" w15:done="0"/>
   <w15:commentEx w15:paraId="0188FE77" w15:done="0"/>
   <w15:commentEx w15:paraId="6988F3C0" w15:paraIdParent="0188FE77" w15:done="0"/>
+  <w15:commentEx w15:paraId="5312EC88" w15:done="0"/>
+  <w15:commentEx w15:paraId="58B57D19" w15:done="0"/>
   <w15:commentEx w15:paraId="015128C2" w15:done="0"/>
+  <w15:commentEx w15:paraId="66E6BEAF" w15:paraIdParent="015128C2" w15:done="0"/>
   <w15:commentEx w15:paraId="4003118A" w15:done="0"/>
   <w15:commentEx w15:paraId="3266588F" w15:done="0"/>
   <w15:commentEx w15:paraId="619FF186" w15:done="0"/>
@@ -7463,12 +7677,16 @@
   <w16cex:commentExtensible w16cex:durableId="26D6CBA9" w16cex:dateUtc="2022-09-22T09:55:00Z"/>
   <w16cex:commentExtensible w16cex:durableId="26D6CF0A" w16cex:dateUtc="2022-09-22T10:09:00Z"/>
   <w16cex:commentExtensible w16cex:durableId="26D74E3A" w16cex:dateUtc="2022-09-22T19:12:00Z"/>
+  <w16cex:commentExtensible w16cex:durableId="26E6CD79" w16cex:dateUtc="2022-10-04T13:19:00Z"/>
   <w16cex:commentExtensible w16cex:durableId="26E2D699" w16cex:dateUtc="2022-10-01T13:09:00Z"/>
   <w16cex:commentExtensible w16cex:durableId="26E2E755" w16cex:dateUtc="2022-10-01T14:20:00Z"/>
   <w16cex:commentExtensible w16cex:durableId="26E56572" w16cex:dateUtc="2022-10-03T11:43:00Z"/>
   <w16cex:commentExtensible w16cex:durableId="26E57598" w16cex:dateUtc="2022-10-03T12:52:00Z"/>
   <w16cex:commentExtensible w16cex:durableId="26E5793B" w16cex:dateUtc="2022-10-03T13:07:00Z"/>
+  <w16cex:commentExtensible w16cex:durableId="26E6757B" w16cex:dateUtc="2022-10-04T07:03:00Z"/>
+  <w16cex:commentExtensible w16cex:durableId="26E67A25" w16cex:dateUtc="2022-10-04T07:23:00Z"/>
   <w16cex:commentExtensible w16cex:durableId="26E578E8" w16cex:dateUtc="2022-10-03T13:06:00Z"/>
+  <w16cex:commentExtensible w16cex:durableId="26E67408" w16cex:dateUtc="2022-10-04T06:57:00Z"/>
   <w16cex:commentExtensible w16cex:durableId="26E2EDC1" w16cex:dateUtc="2022-10-01T14:48:00Z"/>
   <w16cex:commentExtensible w16cex:durableId="26E2F033" w16cex:dateUtc="2022-10-01T14:58:00Z"/>
   <w16cex:commentExtensible w16cex:durableId="26CDFB55" w16cex:dateUtc="2022-09-15T17:28:00Z"/>
@@ -7533,12 +7751,16 @@
   <w16cid:commentId w16cid:paraId="129E0E8C" w16cid:durableId="26D6CBA9"/>
   <w16cid:commentId w16cid:paraId="74B0EDF4" w16cid:durableId="26D6CF0A"/>
   <w16cid:commentId w16cid:paraId="3CECFFD6" w16cid:durableId="26D74E3A"/>
+  <w16cid:commentId w16cid:paraId="2E1EC95E" w16cid:durableId="26E6CD79"/>
   <w16cid:commentId w16cid:paraId="576089F9" w16cid:durableId="26E2D699"/>
   <w16cid:commentId w16cid:paraId="02CF9514" w16cid:durableId="26E2E755"/>
   <w16cid:commentId w16cid:paraId="11129E39" w16cid:durableId="26E56572"/>
   <w16cid:commentId w16cid:paraId="0188FE77" w16cid:durableId="26E57598"/>
   <w16cid:commentId w16cid:paraId="6988F3C0" w16cid:durableId="26E5793B"/>
+  <w16cid:commentId w16cid:paraId="5312EC88" w16cid:durableId="26E6757B"/>
+  <w16cid:commentId w16cid:paraId="58B57D19" w16cid:durableId="26E67A25"/>
   <w16cid:commentId w16cid:paraId="015128C2" w16cid:durableId="26E578E8"/>
+  <w16cid:commentId w16cid:paraId="66E6BEAF" w16cid:durableId="26E67408"/>
   <w16cid:commentId w16cid:paraId="4003118A" w16cid:durableId="26E2EDC1"/>
   <w16cid:commentId w16cid:paraId="3266588F" w16cid:durableId="26E2F033"/>
   <w16cid:commentId w16cid:paraId="619FF186" w16cid:durableId="26CDFB55"/>

--- a/Model description opdateret 24-09.docx
+++ b/Model description opdateret 24-09.docx
@@ -1685,20 +1685,104 @@
         <w:t xml:space="preserve">. </w:t>
       </w:r>
       <w:r>
-        <w:t>Furthermore, there seems to be a</w:t>
-      </w:r>
-      <w:r>
-        <w:t xml:space="preserve"> different</w:t>
-      </w:r>
-      <w:r>
-        <w:t xml:space="preserve"> view of which</w:t>
-      </w:r>
-      <w:r>
-        <w:t xml:space="preserve"> </w:t>
+        <w:t>There also</w:t>
+      </w:r>
+      <w:r>
+        <w:t xml:space="preserve"> seems to be a</w:t>
+      </w:r>
+      <w:r>
+        <w:t xml:space="preserve"> large critic</w:t>
+      </w:r>
+      <w:r>
+        <w:t xml:space="preserve"> </w:t>
+      </w:r>
+      <w:r>
+        <w:t xml:space="preserve">of the </w:t>
+      </w:r>
+      <w:r>
+        <w:t>effects</w:t>
+      </w:r>
+      <w:r>
+        <w:t xml:space="preserve"> included by the commission</w:t>
+      </w:r>
+      <w:r>
+        <w:t xml:space="preserve"> playing in</w:t>
+      </w:r>
+      <w:r>
+        <w:t xml:space="preserve"> as a result of increasing the compensation rate</w:t>
+      </w:r>
+      <w:r>
+        <w:t xml:space="preserve">. </w:t>
+      </w:r>
+      <w:r>
+        <w:t>(</w:t>
+      </w:r>
+      <w:proofErr w:type="spellStart"/>
+      <w:r>
+        <w:t>xyz</w:t>
+      </w:r>
+      <w:proofErr w:type="spellEnd"/>
+      <w:r>
+        <w:t xml:space="preserve">) </w:t>
+      </w:r>
+      <w:r>
+        <w:t>use mainly</w:t>
+      </w:r>
+      <w:r>
+        <w:t xml:space="preserve"> </w:t>
+      </w:r>
+      <w:r>
+        <w:t xml:space="preserve">the effects that are included in the ordered literature review (Andersen) </w:t>
+      </w:r>
+      <w:r>
+        <w:t>to explain the effects of changes in the level of income insurance. They explain most of the effects using behavioral changes</w:t>
+      </w:r>
+      <w:r>
+        <w:t xml:space="preserve"> looking at the incentive to work</w:t>
+      </w:r>
+      <w:r>
+        <w:t xml:space="preserve">. One of the </w:t>
+      </w:r>
+      <w:r>
+        <w:t>measures</w:t>
+      </w:r>
+      <w:r>
+        <w:t xml:space="preserve"> is the exit rate, showing how many goes from being unemployed on income insurance, to </w:t>
+      </w:r>
+      <w:r>
+        <w:t>being employed</w:t>
+      </w:r>
+      <w:r>
+        <w:t xml:space="preserve">. </w:t>
       </w:r>
       <w:commentRangeStart w:id="24"/>
-      <w:r>
-        <w:t xml:space="preserve">macroeconomic </w:t>
+      <w:commentRangeStart w:id="25"/>
+      <w:r>
+        <w:t xml:space="preserve">The second effect is the </w:t>
+      </w:r>
+      <w:r>
+        <w:t>approach</w:t>
+      </w:r>
+      <w:r>
+        <w:t xml:space="preserve"> rate, the idea for this is that the higher the level of income insurance, </w:t>
+      </w:r>
+      <w:r>
+        <w:t>will create a</w:t>
+      </w:r>
+      <w:r>
+        <w:t xml:space="preserve"> movement from employment to being </w:t>
+      </w:r>
+      <w:r>
+        <w:t>unemployed and</w:t>
+      </w:r>
+      <w:r>
+        <w:t xml:space="preserve"> </w:t>
+      </w:r>
+      <w:r>
+        <w:t>thereby receiving</w:t>
+      </w:r>
+      <w:r>
+        <w:t xml:space="preserve"> income insurance. </w:t>
       </w:r>
       <w:commentRangeEnd w:id="24"/>
       <w:r>
@@ -1707,500 +1791,1026 @@
         </w:rPr>
         <w:commentReference w:id="24"/>
       </w:r>
-      <w:r>
-        <w:t>effects</w:t>
-      </w:r>
-      <w:r>
-        <w:t xml:space="preserve"> are playing in</w:t>
-      </w:r>
-      <w:r>
-        <w:t xml:space="preserve"> as a result of increasing the compensation rate</w:t>
+      <w:commentRangeEnd w:id="25"/>
+      <w:r>
+        <w:rPr>
+          <w:rStyle w:val="Kommentarhenvisning"/>
+        </w:rPr>
+        <w:commentReference w:id="25"/>
+      </w:r>
+      <w:r>
+        <w:t xml:space="preserve">Therefor the main effects from changes in the income insurance level comes from behavioral changes from workers and unemployed. </w:t>
+      </w:r>
+      <w:r>
+        <w:t>A more thorough walk through of how the commission estimates the change in exit</w:t>
+      </w:r>
+      <w:r>
+        <w:t xml:space="preserve"> rate and approach rate when changing the level of income insurance is given in section 3. </w:t>
+      </w:r>
+    </w:p>
+    <w:p>
+      <w:pPr>
+        <w:spacing w:line="360" w:lineRule="auto"/>
+      </w:pPr>
+      <w:commentRangeStart w:id="26"/>
+      <w:r>
+        <w:t>(</w:t>
+      </w:r>
+      <w:r>
+        <w:t>CEVEA</w:t>
+      </w:r>
+      <w:r>
+        <w:t>) argues that the behavioral effects (explained above) used to estimating the costs of an increase in the level of income insurance is miss leading. Especially they argue that (</w:t>
+      </w:r>
+      <w:proofErr w:type="spellStart"/>
+      <w:r>
+        <w:t>Dagpenge</w:t>
+      </w:r>
+      <w:proofErr w:type="spellEnd"/>
+      <w:r>
+        <w:t xml:space="preserve"> </w:t>
+      </w:r>
+      <w:proofErr w:type="spellStart"/>
+      <w:r>
+        <w:t>komissionen</w:t>
+      </w:r>
+      <w:proofErr w:type="spellEnd"/>
+      <w:r>
+        <w:t xml:space="preserve">) is overstating the approach effects, stating that increasing the income insurance increases the approach towards unemployment for those employed. </w:t>
+      </w:r>
+      <w:r>
+        <w:rPr>
+          <w:lang w:val="da-DK"/>
+        </w:rPr>
+        <w:t>(</w:t>
+      </w:r>
+      <w:proofErr w:type="spellStart"/>
+      <w:r>
+        <w:rPr>
+          <w:lang w:val="da-DK"/>
+        </w:rPr>
+        <w:t>xyz</w:t>
+      </w:r>
+      <w:proofErr w:type="spellEnd"/>
+      <w:r>
+        <w:rPr>
+          <w:lang w:val="da-DK"/>
+        </w:rPr>
+        <w:t xml:space="preserve">) </w:t>
+      </w:r>
+      <w:proofErr w:type="spellStart"/>
+      <w:r>
+        <w:rPr>
+          <w:lang w:val="da-DK"/>
+        </w:rPr>
+        <w:t>also</w:t>
+      </w:r>
+      <w:proofErr w:type="spellEnd"/>
+      <w:r>
+        <w:rPr>
+          <w:lang w:val="da-DK"/>
+        </w:rPr>
+        <w:t xml:space="preserve"> themselves </w:t>
+      </w:r>
+      <w:proofErr w:type="spellStart"/>
+      <w:r>
+        <w:rPr>
+          <w:lang w:val="da-DK"/>
+        </w:rPr>
+        <w:t>states</w:t>
+      </w:r>
+      <w:proofErr w:type="spellEnd"/>
+      <w:r>
+        <w:rPr>
+          <w:lang w:val="da-DK"/>
+        </w:rPr>
+        <w:t xml:space="preserve"> </w:t>
+      </w:r>
+      <w:proofErr w:type="spellStart"/>
+      <w:r>
+        <w:rPr>
+          <w:lang w:val="da-DK"/>
+        </w:rPr>
+        <w:t>that</w:t>
+      </w:r>
+      <w:proofErr w:type="spellEnd"/>
+      <w:r>
+        <w:rPr>
+          <w:lang w:val="da-DK"/>
+        </w:rPr>
+        <w:t xml:space="preserve"> </w:t>
+      </w:r>
+      <w:proofErr w:type="spellStart"/>
+      <w:r>
+        <w:rPr>
+          <w:lang w:val="da-DK"/>
+        </w:rPr>
+        <w:t>there</w:t>
+      </w:r>
+      <w:proofErr w:type="spellEnd"/>
+      <w:r>
+        <w:rPr>
+          <w:lang w:val="da-DK"/>
+        </w:rPr>
+        <w:t xml:space="preserve"> is </w:t>
+      </w:r>
+      <w:proofErr w:type="spellStart"/>
+      <w:r>
+        <w:rPr>
+          <w:lang w:val="da-DK"/>
+        </w:rPr>
+        <w:t>very</w:t>
+      </w:r>
+      <w:proofErr w:type="spellEnd"/>
+      <w:r>
+        <w:rPr>
+          <w:lang w:val="da-DK"/>
+        </w:rPr>
+        <w:t xml:space="preserve"> low </w:t>
+      </w:r>
+      <w:proofErr w:type="spellStart"/>
+      <w:r>
+        <w:rPr>
+          <w:lang w:val="da-DK"/>
+        </w:rPr>
+        <w:t>empirical</w:t>
+      </w:r>
+      <w:proofErr w:type="spellEnd"/>
+      <w:r>
+        <w:rPr>
+          <w:lang w:val="da-DK"/>
+        </w:rPr>
+        <w:t xml:space="preserve"> </w:t>
+      </w:r>
+      <w:proofErr w:type="spellStart"/>
+      <w:r>
+        <w:rPr>
+          <w:lang w:val="da-DK"/>
+        </w:rPr>
+        <w:t>evidence</w:t>
+      </w:r>
+      <w:proofErr w:type="spellEnd"/>
+      <w:r>
+        <w:rPr>
+          <w:lang w:val="da-DK"/>
+        </w:rPr>
+        <w:t xml:space="preserve"> for </w:t>
+      </w:r>
+      <w:proofErr w:type="spellStart"/>
+      <w:r>
+        <w:rPr>
+          <w:lang w:val="da-DK"/>
+        </w:rPr>
+        <w:t>this</w:t>
+      </w:r>
+      <w:proofErr w:type="spellEnd"/>
+      <w:r>
+        <w:rPr>
+          <w:lang w:val="da-DK"/>
+        </w:rPr>
+        <w:t xml:space="preserve"> </w:t>
+      </w:r>
+      <w:proofErr w:type="spellStart"/>
+      <w:r>
+        <w:rPr>
+          <w:lang w:val="da-DK"/>
+        </w:rPr>
+        <w:t>effect</w:t>
+      </w:r>
+      <w:proofErr w:type="spellEnd"/>
+      <w:r>
+        <w:rPr>
+          <w:lang w:val="da-DK"/>
+        </w:rPr>
+        <w:t xml:space="preserve"> </w:t>
+      </w:r>
+      <w:proofErr w:type="spellStart"/>
+      <w:r>
+        <w:rPr>
+          <w:lang w:val="da-DK"/>
+        </w:rPr>
+        <w:t>even</w:t>
+      </w:r>
+      <w:proofErr w:type="spellEnd"/>
+      <w:r>
+        <w:rPr>
+          <w:lang w:val="da-DK"/>
+        </w:rPr>
+        <w:t xml:space="preserve"> </w:t>
+      </w:r>
+      <w:proofErr w:type="spellStart"/>
+      <w:r>
+        <w:rPr>
+          <w:lang w:val="da-DK"/>
+        </w:rPr>
+        <w:t>existing</w:t>
+      </w:r>
+      <w:proofErr w:type="spellEnd"/>
+      <w:r>
+        <w:rPr>
+          <w:lang w:val="da-DK"/>
+        </w:rPr>
+        <w:t xml:space="preserve"> (“</w:t>
+      </w:r>
+      <w:r>
+        <w:rPr>
+          <w:lang w:val="da-DK"/>
+        </w:rPr>
+        <w:t>Der foreligger en relativt beskeden, udenlandske litteratur, der har undersøgt eksistensen og størrelsen af tilgangseffekter til ledighed</w:t>
+      </w:r>
+      <w:r>
+        <w:rPr>
+          <w:lang w:val="da-DK"/>
+        </w:rPr>
+        <w:t>.”)</w:t>
+      </w:r>
+      <w:r>
+        <w:rPr>
+          <w:lang w:val="da-DK"/>
+        </w:rPr>
+        <w:br/>
+      </w:r>
+      <w:r>
+        <w:lastRenderedPageBreak/>
+        <w:t>Also (</w:t>
+      </w:r>
+      <w:commentRangeStart w:id="27"/>
+      <w:commentRangeStart w:id="28"/>
+      <w:proofErr w:type="spellStart"/>
+      <w:r>
+        <w:t>xyz</w:t>
+      </w:r>
+      <w:commentRangeEnd w:id="27"/>
+      <w:proofErr w:type="spellEnd"/>
+      <w:r>
+        <w:rPr>
+          <w:rStyle w:val="Kommentarhenvisning"/>
+        </w:rPr>
+        <w:commentReference w:id="27"/>
+      </w:r>
+      <w:commentRangeEnd w:id="28"/>
+      <w:r>
+        <w:rPr>
+          <w:rStyle w:val="Kommentarhenvisning"/>
+        </w:rPr>
+        <w:commentReference w:id="28"/>
+      </w:r>
+      <w:r>
+        <w:t xml:space="preserve">) add that they don’t see the income insurance at a level </w:t>
+      </w:r>
+      <w:r>
+        <w:t xml:space="preserve">where it should be pulling employed into unemployment, they argue that looking at the group experiencing the highest level of compensation rate a large percentage of these are still in job.  </w:t>
+      </w:r>
+      <w:commentRangeEnd w:id="26"/>
+      <w:r>
+        <w:rPr>
+          <w:rStyle w:val="Kommentarhenvisning"/>
+        </w:rPr>
+        <w:commentReference w:id="26"/>
+      </w:r>
+    </w:p>
+    <w:p>
+      <w:pPr>
+        <w:spacing w:line="360" w:lineRule="auto"/>
+      </w:pPr>
+      <w:r>
+        <w:t>A more resent paper by (DØR 2022) concludes that based on new literature the estimate of the approach effect when looking at changes in the level of income insurance is overstating the negative effec</w:t>
+      </w:r>
+      <w:r>
+        <w:t xml:space="preserve">t that the approach effect has on employment. </w:t>
+      </w:r>
+      <w:r>
+        <w:t>They split up the analysis into three scenarios one being a change in the level of income insurance</w:t>
+      </w:r>
+      <w:r>
+        <w:t>,</w:t>
+      </w:r>
+      <w:r>
+        <w:t xml:space="preserve"> they claim that</w:t>
+      </w:r>
+      <w:r>
+        <w:t xml:space="preserve"> the reason</w:t>
+      </w:r>
+      <w:r>
+        <w:t xml:space="preserve"> for the miss leading effect</w:t>
+      </w:r>
+      <w:r>
+        <w:t xml:space="preserve"> might be that the </w:t>
+      </w:r>
+      <w:r>
+        <w:t>commission</w:t>
+      </w:r>
+      <w:r>
+        <w:t xml:space="preserve"> is only including one of four effects</w:t>
+      </w:r>
+      <w:r>
+        <w:t xml:space="preserve"> that should be playing into the approach effect</w:t>
       </w:r>
       <w:r>
         <w:t xml:space="preserve">. </w:t>
       </w:r>
+    </w:p>
+    <w:p>
+      <w:pPr>
+        <w:spacing w:line="360" w:lineRule="auto"/>
+      </w:pPr>
+      <w:r>
+        <w:t xml:space="preserve">The effect included by the commission, is the one explained above, that people in terminated positions will experience a higher exit rate when lowering the level of income insurance, thereby more people will go into employment before joining the income insurance program. </w:t>
+      </w:r>
+      <w:r>
+        <w:t>The three other effects that</w:t>
+      </w:r>
+      <w:r>
+        <w:t xml:space="preserve"> (DØR 2022) argues should be added into the model</w:t>
+      </w:r>
+      <w:r>
+        <w:t xml:space="preserve"> are the following</w:t>
+      </w:r>
+      <w:r>
+        <w:t xml:space="preserve">: </w:t>
+      </w:r>
+    </w:p>
+    <w:p>
+      <w:pPr>
+        <w:spacing w:line="360" w:lineRule="auto"/>
+      </w:pPr>
+      <w:r>
+        <w:t xml:space="preserve">First, </w:t>
+      </w:r>
       <w:r>
         <w:t>(</w:t>
       </w:r>
       <w:proofErr w:type="spellStart"/>
       <w:r>
+        <w:t>Dør</w:t>
+      </w:r>
+      <w:proofErr w:type="spellEnd"/>
+      <w:r>
+        <w:t xml:space="preserve"> 2022)</w:t>
+      </w:r>
+      <w:r>
+        <w:t xml:space="preserve"> claim that the </w:t>
+      </w:r>
+      <w:r>
+        <w:t>commission</w:t>
+      </w:r>
+      <w:r>
+        <w:t xml:space="preserve"> is neglecting the possible effect of changes in the level of income insurance on job separation meaning a change in the number of “</w:t>
+      </w:r>
+      <w:proofErr w:type="spellStart"/>
+      <w:r>
+        <w:t>opsigelser</w:t>
+      </w:r>
+      <w:proofErr w:type="spellEnd"/>
+      <w:r>
+        <w:t xml:space="preserve">” or redundancies. </w:t>
+      </w:r>
+    </w:p>
+    <w:p>
+      <w:pPr>
+        <w:spacing w:line="360" w:lineRule="auto"/>
+      </w:pPr>
+      <w:r>
+        <w:t xml:space="preserve">As the higher level of income insurance will lower the costs for a worker losing his or </w:t>
+      </w:r>
+      <w:r>
+        <w:t>her</w:t>
+      </w:r>
+      <w:r>
+        <w:t xml:space="preserve"> job. This could lead to a lower effort put in by the worker</w:t>
+      </w:r>
+      <w:r>
+        <w:t xml:space="preserve">, increasing the change of the worker getting fired. </w:t>
+      </w:r>
+      <w:proofErr w:type="gramStart"/>
+      <w:r>
+        <w:t>Also</w:t>
+      </w:r>
+      <w:proofErr w:type="gramEnd"/>
+      <w:r>
+        <w:t xml:space="preserve"> the fact that a higher level of income insurance could be a chance for the worker to reorganize his or hers working life, increasing the rate in which people go into the income insurance program. </w:t>
+      </w:r>
+      <w:r>
+        <w:t>(</w:t>
+      </w:r>
+      <w:r>
+        <w:t xml:space="preserve">Wang </w:t>
+      </w:r>
+      <w:proofErr w:type="spellStart"/>
+      <w:r>
+        <w:t>og</w:t>
+      </w:r>
+      <w:proofErr w:type="spellEnd"/>
+      <w:r>
+        <w:t xml:space="preserve"> Williamson, 1996) (</w:t>
+      </w:r>
+      <w:proofErr w:type="spellStart"/>
+      <w:r>
+        <w:t>Hopenhayn</w:t>
+      </w:r>
+      <w:proofErr w:type="spellEnd"/>
+      <w:r>
+        <w:t xml:space="preserve"> </w:t>
+      </w:r>
+      <w:proofErr w:type="spellStart"/>
+      <w:r>
+        <w:t>og</w:t>
+      </w:r>
+      <w:proofErr w:type="spellEnd"/>
+      <w:r>
+        <w:t xml:space="preserve"> Nicolini 2009) </w:t>
+      </w:r>
+    </w:p>
+    <w:p>
+      <w:pPr>
+        <w:spacing w:line="360" w:lineRule="auto"/>
+      </w:pPr>
+      <w:r>
+        <w:t>Second, the change in level of income insurance could also have an effect on the job creation rate by reducing the number of advertised vacancies</w:t>
+      </w:r>
+      <w:r>
+        <w:t xml:space="preserve">, this effect can be caused by higher costs for the firms </w:t>
+      </w:r>
+      <w:r>
+        <w:t xml:space="preserve">both </w:t>
+      </w:r>
+      <w:r>
+        <w:t>because they may have to advertise more if the job search is lower duo to an increase in the level of income insurance</w:t>
+      </w:r>
+      <w:r>
+        <w:t xml:space="preserve">, or because of higher wages, as the level of income insurance plays in to the wage negotiations. </w:t>
+      </w:r>
+    </w:p>
+    <w:p>
+      <w:pPr>
+        <w:spacing w:line="360" w:lineRule="auto"/>
+      </w:pPr>
+      <w:commentRangeStart w:id="29"/>
+      <w:r>
+        <w:t>Third,</w:t>
+      </w:r>
+      <w:commentRangeEnd w:id="29"/>
+      <w:r>
+        <w:rPr>
+          <w:rStyle w:val="Kommentarhenvisning"/>
+        </w:rPr>
+        <w:commentReference w:id="29"/>
+      </w:r>
+      <w:r>
+        <w:t xml:space="preserve"> </w:t>
+      </w:r>
+      <w:r>
+        <w:t>they argue that the effect should also include that a higher level of income insurance will attract more people into being a member of</w:t>
+      </w:r>
+      <w:r>
+        <w:t xml:space="preserve"> </w:t>
+      </w:r>
+      <w:r>
+        <w:t xml:space="preserve">the program, this effect is also neglected in the work of the commission, even though it is found to have an effect looking at the papers coming from the </w:t>
+      </w:r>
+      <w:commentRangeStart w:id="30"/>
+      <w:r>
+        <w:t xml:space="preserve">insurance companies  </w:t>
+      </w:r>
+      <w:commentRangeEnd w:id="30"/>
+      <w:r>
+        <w:rPr>
+          <w:rStyle w:val="Kommentarhenvisning"/>
+        </w:rPr>
+        <w:commentReference w:id="30"/>
+      </w:r>
+    </w:p>
+    <w:p>
+      <w:pPr>
+        <w:spacing w:line="360" w:lineRule="auto"/>
+      </w:pPr>
+    </w:p>
+    <w:p>
+      <w:pPr>
+        <w:spacing w:line="360" w:lineRule="auto"/>
+      </w:pPr>
+      <w:r>
+        <w:lastRenderedPageBreak/>
+        <w:t xml:space="preserve">One </w:t>
+      </w:r>
+      <w:r>
+        <w:t>option to</w:t>
+      </w:r>
+      <w:r>
+        <w:t xml:space="preserve"> quantify the effects of changes in the compensation rate is by looking at the effect on the government finances</w:t>
+      </w:r>
+      <w:r>
+        <w:t>, (</w:t>
+      </w:r>
+      <w:r>
+        <w:t>CEVEA</w:t>
+      </w:r>
+      <w:r>
+        <w:t>) split</w:t>
+      </w:r>
+      <w:r>
+        <w:t>s</w:t>
+      </w:r>
+      <w:r>
+        <w:t xml:space="preserve"> up the </w:t>
+      </w:r>
+      <w:r>
+        <w:t>effects in two, one being the immediate revenue effect, showing the direct expenses in the form of extra income insurance by for example increasing the level of income insurance</w:t>
+      </w:r>
+      <w:r>
+        <w:t>, here it is also taken into account that a share of the higher level of income insurance is coming back in the form of taxes and other charges</w:t>
+      </w:r>
+      <w:r>
+        <w:t xml:space="preserve">. </w:t>
+      </w:r>
+      <w:r>
+        <w:br/>
+        <w:t xml:space="preserve">The second effect is mentioned as the behavioral effects or dynamic effects, this is the effect of changes in the exit rate and approach rate, as mentioned above. </w:t>
+      </w:r>
+      <w:r>
+        <w:br/>
+      </w:r>
+      <w:r>
+        <w:t>(</w:t>
+      </w:r>
+      <w:proofErr w:type="spellStart"/>
+      <w:r>
         <w:t>xyz</w:t>
       </w:r>
       <w:proofErr w:type="spellEnd"/>
       <w:r>
-        <w:t xml:space="preserve">) </w:t>
-      </w:r>
-      <w:r>
-        <w:t>use mainly</w:t>
-      </w:r>
-      <w:commentRangeStart w:id="25"/>
-      <w:commentRangeStart w:id="26"/>
-      <w:r>
-        <w:t xml:space="preserve"> mainstream theory </w:t>
-      </w:r>
-      <w:commentRangeEnd w:id="25"/>
-      <w:r>
-        <w:rPr>
-          <w:rStyle w:val="Kommentarhenvisning"/>
-        </w:rPr>
-        <w:commentReference w:id="25"/>
-      </w:r>
-      <w:commentRangeEnd w:id="26"/>
-      <w:r>
-        <w:rPr>
-          <w:rStyle w:val="Kommentarhenvisning"/>
-        </w:rPr>
-        <w:commentReference w:id="26"/>
-      </w:r>
-      <w:r>
-        <w:t>to explain the effects of changes in the level of income insurance. They explain most of the effects using behavioral changes</w:t>
-      </w:r>
-      <w:r>
-        <w:t xml:space="preserve"> looking at the incentive to work</w:t>
-      </w:r>
-      <w:r>
-        <w:t xml:space="preserve">. One of the effects is the exit rate, showing how many goes from being unemployed and on income insurance, to </w:t>
-      </w:r>
-      <w:r>
-        <w:t>being employed</w:t>
-      </w:r>
-      <w:r>
-        <w:t xml:space="preserve">. </w:t>
-      </w:r>
-      <w:commentRangeStart w:id="27"/>
-      <w:r>
-        <w:t xml:space="preserve">The second effect is the access rate, the idea for this is that the higher the level of income insurance, the less effort are workers going to put into their job, creating a movement from employment to being </w:t>
-      </w:r>
-      <w:r>
-        <w:t>unemployed and</w:t>
-      </w:r>
-      <w:r>
-        <w:t xml:space="preserve"> </w:t>
-      </w:r>
-      <w:r>
-        <w:t>thereby receiving</w:t>
-      </w:r>
-      <w:r>
-        <w:t xml:space="preserve"> income insurance. </w:t>
-      </w:r>
-      <w:commentRangeEnd w:id="27"/>
-      <w:r>
-        <w:rPr>
-          <w:rStyle w:val="Kommentarhenvisning"/>
-        </w:rPr>
-        <w:commentReference w:id="27"/>
-      </w:r>
-      <w:r>
-        <w:t xml:space="preserve">Therefor the main effects from changes in the income insurance level comes from behavioral changes from workers and unemployed. These are then estimated using </w:t>
-      </w:r>
-      <w:r>
-        <w:t>two</w:t>
-      </w:r>
-      <w:r>
-        <w:t xml:space="preserve"> different models</w:t>
-      </w:r>
-      <w:r>
-        <w:t>,</w:t>
-      </w:r>
-      <w:r>
-        <w:t xml:space="preserve"> </w:t>
-      </w:r>
-      <w:r>
-        <w:t>a</w:t>
-      </w:r>
-      <w:r>
-        <w:t xml:space="preserve"> Markov </w:t>
-      </w:r>
-      <w:r>
-        <w:t>model,</w:t>
-      </w:r>
-      <w:r>
-        <w:t xml:space="preserve"> </w:t>
-      </w:r>
-      <w:r>
-        <w:t>and a statistical model</w:t>
-      </w:r>
-      <w:commentRangeStart w:id="28"/>
-      <w:commentRangeStart w:id="29"/>
-      <w:commentRangeStart w:id="30"/>
-      <w:r>
-        <w:t xml:space="preserve">. (Show results from a change in </w:t>
-      </w:r>
-      <w:proofErr w:type="spellStart"/>
-      <w:r>
-        <w:t>dagpenge</w:t>
-      </w:r>
-      <w:proofErr w:type="spellEnd"/>
-      <w:r>
-        <w:t xml:space="preserve"> for both?)</w:t>
-      </w:r>
-      <w:commentRangeEnd w:id="28"/>
-      <w:r>
-        <w:rPr>
-          <w:rStyle w:val="Kommentarhenvisning"/>
-        </w:rPr>
-        <w:commentReference w:id="28"/>
-      </w:r>
-      <w:commentRangeEnd w:id="29"/>
-      <w:r>
-        <w:rPr>
-          <w:rStyle w:val="Kommentarhenvisning"/>
-        </w:rPr>
-        <w:commentReference w:id="29"/>
-      </w:r>
-      <w:commentRangeEnd w:id="30"/>
-      <w:r>
-        <w:rPr>
-          <w:rStyle w:val="Kommentarhenvisning"/>
-        </w:rPr>
-        <w:commentReference w:id="30"/>
-      </w:r>
-    </w:p>
-    <w:p>
-      <w:pPr>
-        <w:spacing w:line="360" w:lineRule="auto"/>
-      </w:pPr>
+        <w:t xml:space="preserve">) splits up the costs for three </w:t>
+      </w:r>
+      <w:r>
+        <w:t>possible</w:t>
+      </w:r>
+      <w:r>
+        <w:t xml:space="preserve"> changes to the income insurance program, one of them being a cancelation of the suppressing of the rate </w:t>
+      </w:r>
       <w:commentRangeStart w:id="31"/>
       <w:r>
-        <w:t>(</w:t>
-      </w:r>
-      <w:r>
-        <w:t>CEVEA</w:t>
-      </w:r>
-      <w:r>
-        <w:t>) argues that the behavioral effects (explained above) used to estimating the costs of an increase in the level of income insurance is miss leading. Especially they argue that (</w:t>
-      </w:r>
-      <w:proofErr w:type="spellStart"/>
-      <w:r>
-        <w:t>Dagpenge</w:t>
-      </w:r>
-      <w:proofErr w:type="spellEnd"/>
-      <w:r>
-        <w:t xml:space="preserve"> </w:t>
-      </w:r>
-      <w:proofErr w:type="spellStart"/>
-      <w:r>
-        <w:t>komissionen</w:t>
-      </w:r>
-      <w:proofErr w:type="spellEnd"/>
-      <w:r>
-        <w:t xml:space="preserve">) is overstating the approach effects, stating that increasing the income insurance increases the approach towards unemployment for those employed. </w:t>
-      </w:r>
-      <w:r>
-        <w:rPr>
-          <w:lang w:val="da-DK"/>
-        </w:rPr>
-        <w:t>(</w:t>
-      </w:r>
-      <w:proofErr w:type="spellStart"/>
-      <w:r>
-        <w:rPr>
-          <w:lang w:val="da-DK"/>
-        </w:rPr>
-        <w:t>xyz</w:t>
-      </w:r>
-      <w:proofErr w:type="spellEnd"/>
-      <w:r>
-        <w:rPr>
-          <w:lang w:val="da-DK"/>
-        </w:rPr>
-        <w:t xml:space="preserve">) </w:t>
-      </w:r>
-      <w:proofErr w:type="spellStart"/>
-      <w:r>
-        <w:rPr>
-          <w:lang w:val="da-DK"/>
-        </w:rPr>
-        <w:t>also</w:t>
-      </w:r>
-      <w:proofErr w:type="spellEnd"/>
-      <w:r>
-        <w:rPr>
-          <w:lang w:val="da-DK"/>
-        </w:rPr>
-        <w:t xml:space="preserve"> themselves </w:t>
-      </w:r>
-      <w:proofErr w:type="spellStart"/>
-      <w:r>
-        <w:rPr>
-          <w:lang w:val="da-DK"/>
-        </w:rPr>
-        <w:t>states</w:t>
-      </w:r>
-      <w:proofErr w:type="spellEnd"/>
-      <w:r>
-        <w:rPr>
-          <w:lang w:val="da-DK"/>
-        </w:rPr>
-        <w:t xml:space="preserve"> </w:t>
-      </w:r>
-      <w:proofErr w:type="spellStart"/>
-      <w:r>
-        <w:rPr>
-          <w:lang w:val="da-DK"/>
-        </w:rPr>
-        <w:t>that</w:t>
-      </w:r>
-      <w:proofErr w:type="spellEnd"/>
-      <w:r>
-        <w:rPr>
-          <w:lang w:val="da-DK"/>
-        </w:rPr>
-        <w:t xml:space="preserve"> </w:t>
-      </w:r>
-      <w:proofErr w:type="spellStart"/>
-      <w:r>
-        <w:rPr>
-          <w:lang w:val="da-DK"/>
-        </w:rPr>
-        <w:t>there</w:t>
-      </w:r>
-      <w:proofErr w:type="spellEnd"/>
-      <w:r>
-        <w:rPr>
-          <w:lang w:val="da-DK"/>
-        </w:rPr>
-        <w:t xml:space="preserve"> is </w:t>
-      </w:r>
-      <w:proofErr w:type="spellStart"/>
-      <w:r>
-        <w:rPr>
-          <w:lang w:val="da-DK"/>
-        </w:rPr>
-        <w:t>very</w:t>
-      </w:r>
-      <w:proofErr w:type="spellEnd"/>
-      <w:r>
-        <w:rPr>
-          <w:lang w:val="da-DK"/>
-        </w:rPr>
-        <w:t xml:space="preserve"> low </w:t>
-      </w:r>
-      <w:proofErr w:type="spellStart"/>
-      <w:r>
-        <w:rPr>
-          <w:lang w:val="da-DK"/>
-        </w:rPr>
-        <w:t>empirical</w:t>
-      </w:r>
-      <w:proofErr w:type="spellEnd"/>
-      <w:r>
-        <w:rPr>
-          <w:lang w:val="da-DK"/>
-        </w:rPr>
-        <w:t xml:space="preserve"> </w:t>
-      </w:r>
-      <w:proofErr w:type="spellStart"/>
-      <w:r>
-        <w:rPr>
-          <w:lang w:val="da-DK"/>
-        </w:rPr>
-        <w:t>evidence</w:t>
-      </w:r>
-      <w:proofErr w:type="spellEnd"/>
-      <w:r>
-        <w:rPr>
-          <w:lang w:val="da-DK"/>
-        </w:rPr>
-        <w:t xml:space="preserve"> for </w:t>
-      </w:r>
-      <w:proofErr w:type="spellStart"/>
-      <w:r>
-        <w:rPr>
-          <w:lang w:val="da-DK"/>
-        </w:rPr>
-        <w:t>this</w:t>
-      </w:r>
-      <w:proofErr w:type="spellEnd"/>
-      <w:r>
-        <w:rPr>
-          <w:lang w:val="da-DK"/>
-        </w:rPr>
-        <w:t xml:space="preserve"> </w:t>
-      </w:r>
-      <w:proofErr w:type="spellStart"/>
-      <w:r>
-        <w:rPr>
-          <w:lang w:val="da-DK"/>
-        </w:rPr>
-        <w:t>effect</w:t>
-      </w:r>
-      <w:proofErr w:type="spellEnd"/>
-      <w:r>
-        <w:rPr>
-          <w:lang w:val="da-DK"/>
-        </w:rPr>
-        <w:t xml:space="preserve"> </w:t>
-      </w:r>
-      <w:proofErr w:type="spellStart"/>
-      <w:r>
-        <w:rPr>
-          <w:lang w:val="da-DK"/>
-        </w:rPr>
-        <w:t>even</w:t>
-      </w:r>
-      <w:proofErr w:type="spellEnd"/>
-      <w:r>
-        <w:rPr>
-          <w:lang w:val="da-DK"/>
-        </w:rPr>
-        <w:t xml:space="preserve"> </w:t>
-      </w:r>
-      <w:proofErr w:type="spellStart"/>
-      <w:r>
-        <w:rPr>
-          <w:lang w:val="da-DK"/>
-        </w:rPr>
-        <w:t>existing</w:t>
-      </w:r>
-      <w:proofErr w:type="spellEnd"/>
-      <w:r>
-        <w:rPr>
-          <w:lang w:val="da-DK"/>
-        </w:rPr>
-        <w:t xml:space="preserve"> (En af effekterne brugt er tilgangseffekten, kan tænkes som en lavere tilgang til ledighed som følge af en generelt øget arbejdsindsats blandt de beskæftigede, som reducerer </w:t>
-      </w:r>
-      <w:r>
-        <w:rPr>
-          <w:lang w:val="da-DK"/>
-        </w:rPr>
-        <w:lastRenderedPageBreak/>
-        <w:t>sandsynligheden for at blive afskediget og dermed få brug for dagpengesystemet. (</w:t>
-      </w:r>
-      <w:proofErr w:type="spellStart"/>
-      <w:r>
-        <w:rPr>
-          <w:lang w:val="da-DK"/>
-        </w:rPr>
-        <w:t>xyz</w:t>
-      </w:r>
-      <w:proofErr w:type="spellEnd"/>
-      <w:r>
-        <w:rPr>
-          <w:lang w:val="da-DK"/>
-        </w:rPr>
-        <w:t>) nævner selv “</w:t>
-      </w:r>
-      <w:r>
-        <w:rPr>
-          <w:lang w:val="da-DK"/>
-        </w:rPr>
-        <w:t>Der foreligger en relativt beskeden, udenlandske litteratur, der har undersøgt eksistensen og størrelsen af tilgangseffekter til ledighed</w:t>
-      </w:r>
-      <w:r>
-        <w:rPr>
-          <w:lang w:val="da-DK"/>
-        </w:rPr>
-        <w:t>.”)</w:t>
-      </w:r>
-      <w:r>
-        <w:rPr>
-          <w:lang w:val="da-DK"/>
-        </w:rPr>
-        <w:br/>
-      </w:r>
-      <w:r>
-        <w:t>Also (</w:t>
+        <w:t xml:space="preserve">regulation percentage for 2021, 2022 and 2023. </w:t>
+      </w:r>
+      <w:commentRangeEnd w:id="31"/>
+      <w:r>
+        <w:rPr>
+          <w:rStyle w:val="Kommentarhenvisning"/>
+        </w:rPr>
+        <w:commentReference w:id="31"/>
+      </w:r>
+      <w:r>
+        <w:t xml:space="preserve">The estimation of the expenses using the income insurance model created by the income insurance commission suggests that the expenses will be increased by </w:t>
       </w:r>
       <w:commentRangeStart w:id="32"/>
       <w:commentRangeStart w:id="33"/>
+      <w:r>
+        <w:t>560% i</w:t>
+      </w:r>
+      <w:commentRangeEnd w:id="32"/>
+      <w:r>
+        <w:rPr>
+          <w:rStyle w:val="Kommentarhenvisning"/>
+        </w:rPr>
+        <w:commentReference w:id="32"/>
+      </w:r>
+      <w:commentRangeEnd w:id="33"/>
+      <w:r>
+        <w:rPr>
+          <w:rStyle w:val="Kommentarhenvisning"/>
+        </w:rPr>
+        <w:commentReference w:id="33"/>
+      </w:r>
+      <w:r>
+        <w:t xml:space="preserve">ncluding the behavioral effects, where the exit rate will be contributing with 55% and the approach effect with 45% of the increase. </w:t>
+      </w:r>
+      <w:r>
+        <w:t xml:space="preserve">Thereby the total expenses estimated by the income insurance model will be 1090 </w:t>
+      </w:r>
+      <w:r>
+        <w:t>million</w:t>
+      </w:r>
+      <w:r>
+        <w:t xml:space="preserve"> kr. </w:t>
+      </w:r>
+      <w:r>
+        <w:t>(</w:t>
+      </w:r>
       <w:proofErr w:type="spellStart"/>
       <w:r>
         <w:t>xyz</w:t>
       </w:r>
-      <w:commentRangeEnd w:id="32"/>
-      <w:proofErr w:type="spellEnd"/>
-      <w:r>
-        <w:rPr>
-          <w:rStyle w:val="Kommentarhenvisning"/>
-        </w:rPr>
-        <w:commentReference w:id="32"/>
-      </w:r>
-      <w:commentRangeEnd w:id="33"/>
-      <w:r>
-        <w:rPr>
-          <w:rStyle w:val="Kommentarhenvisning"/>
-        </w:rPr>
-        <w:commentReference w:id="33"/>
-      </w:r>
-      <w:r>
-        <w:t xml:space="preserve">) add that they don’t see the income insurance at a level </w:t>
-      </w:r>
-      <w:r>
-        <w:t xml:space="preserve">where it should be pulling employed into unemployment, they argue that looking at the group experiencing the highest level of compensation rate a large percentage of these are still in job.  </w:t>
-      </w:r>
-      <w:commentRangeEnd w:id="31"/>
-      <w:r>
-        <w:rPr>
-          <w:rStyle w:val="Kommentarhenvisning"/>
-        </w:rPr>
-        <w:commentReference w:id="31"/>
-      </w:r>
-      <w:r>
-        <w:t>`</w:t>
-      </w:r>
-    </w:p>
-    <w:p>
-      <w:pPr>
-        <w:spacing w:line="360" w:lineRule="auto"/>
-      </w:pPr>
-      <w:r>
-        <w:t>A more resent paper by (DØR 2022) concludes that based on new literature the estimate of the approach effect when looking at changes in the level of income insurance is overstating the negative effec</w:t>
-      </w:r>
-      <w:r>
-        <w:t xml:space="preserve">t that the approach effect has on employment. </w:t>
-      </w:r>
-      <w:r>
-        <w:t>They split up the analysis into three scenarios one being a change in the level of income insurance here they claim that</w:t>
-      </w:r>
-      <w:r>
-        <w:t xml:space="preserve"> the reason might be that the </w:t>
-      </w:r>
-      <w:proofErr w:type="spellStart"/>
-      <w:r>
-        <w:t>dagpengemodel</w:t>
-      </w:r>
-      <w:proofErr w:type="spellEnd"/>
-      <w:r>
-        <w:t xml:space="preserve"> is only including one of four effects</w:t>
-      </w:r>
-      <w:r>
-        <w:t xml:space="preserve"> that should be playing into the approach effect</w:t>
-      </w:r>
-      <w:r>
-        <w:t xml:space="preserve"> </w:t>
+      <w:proofErr w:type="spellEnd"/>
+      <w:r>
+        <w:t xml:space="preserve">) </w:t>
       </w:r>
       <w:commentRangeStart w:id="34"/>
       <w:r>
+        <w:t xml:space="preserve">criticizes the fact that 45% of the increase in expenses are coming from an effect that as mentioned above has no empirical evidence for existing. </w:t>
+      </w:r>
+      <w:commentRangeEnd w:id="34"/>
+      <w:r>
+        <w:rPr>
+          <w:rStyle w:val="Kommentarhenvisning"/>
+        </w:rPr>
+        <w:commentReference w:id="34"/>
+      </w:r>
+      <w:r>
+        <w:t xml:space="preserve"> </w:t>
+      </w:r>
+      <w:commentRangeStart w:id="35"/>
+      <w:r>
+        <w:t xml:space="preserve">Adding to this the rules of increasing the level of income insurance states that </w:t>
+      </w:r>
+      <w:r>
+        <w:t xml:space="preserve">the membership payments should increase as </w:t>
+      </w:r>
+      <w:r>
+        <w:t>a percentage of the maximum level of income insurance</w:t>
+      </w:r>
+      <w:r>
+        <w:t>, this effect would lower the financing needed from the government, and lower expenses</w:t>
+      </w:r>
+      <w:r>
+        <w:t xml:space="preserve">. </w:t>
+      </w:r>
+      <w:r>
+        <w:t>This effect has just recently been added into the</w:t>
+      </w:r>
+      <w:r>
+        <w:t xml:space="preserve"> income insurance</w:t>
+      </w:r>
+      <w:r>
+        <w:t xml:space="preserve"> </w:t>
+      </w:r>
+      <w:r>
+        <w:t xml:space="preserve">model. </w:t>
+      </w:r>
+      <w:commentRangeEnd w:id="35"/>
+      <w:r>
+        <w:rPr>
+          <w:rStyle w:val="Kommentarhenvisning"/>
+        </w:rPr>
+        <w:commentReference w:id="35"/>
+      </w:r>
+    </w:p>
+    <w:p>
+      <w:pPr>
+        <w:spacing w:line="360" w:lineRule="auto"/>
+      </w:pPr>
+      <w:r>
         <w:t>(</w:t>
       </w:r>
       <w:proofErr w:type="spellStart"/>
       <w:r>
-        <w:t>samtidig</w:t>
-      </w:r>
-      <w:proofErr w:type="spellEnd"/>
-      <w:r>
-        <w:t xml:space="preserve"> med at </w:t>
-      </w:r>
-      <w:proofErr w:type="spellStart"/>
-      <w:r>
-        <w:t>estimaterne</w:t>
-      </w:r>
-      <w:proofErr w:type="spellEnd"/>
-      <w:r>
-        <w:t xml:space="preserve"> er </w:t>
-      </w:r>
-      <w:proofErr w:type="spellStart"/>
-      <w:r>
-        <w:t>estimeret</w:t>
-      </w:r>
-      <w:proofErr w:type="spellEnd"/>
-      <w:r>
-        <w:t xml:space="preserve"> </w:t>
-      </w:r>
-      <w:proofErr w:type="spellStart"/>
-      <w:r>
-        <w:t>ud</w:t>
+        <w:t>xyz</w:t>
+      </w:r>
+      <w:proofErr w:type="spellEnd"/>
+      <w:r>
+        <w:t>) argues that not only has the income insurance model been overstating the expenses of increasing the level of income insurance. They have also neglected some of the positive effects</w:t>
+      </w:r>
+      <w:r>
+        <w:t xml:space="preserve"> of increasing the level of income insurance</w:t>
+      </w:r>
+      <w:r>
+        <w:t>.</w:t>
+      </w:r>
+      <w:r>
+        <w:t xml:space="preserve"> They argue that </w:t>
+      </w:r>
+      <w:r>
+        <w:t>a</w:t>
+      </w:r>
+      <w:r>
+        <w:t xml:space="preserve"> negative effects of a falling compensation rate is the lower degree of members in the insurance program, in the same period as the fall in the compensation rate, the percentage of the working force being a </w:t>
+      </w:r>
+      <w:commentRangeStart w:id="36"/>
+      <w:r>
+        <w:t>member</w:t>
+      </w:r>
+      <w:commentRangeEnd w:id="36"/>
+      <w:r>
+        <w:rPr>
+          <w:rStyle w:val="Kommentarhenvisning"/>
+        </w:rPr>
+        <w:commentReference w:id="36"/>
+      </w:r>
+      <w:r>
+        <w:t xml:space="preserve"> has dropped from 84% till 78% even though this period has included political adjustment intended to raise this percentage (</w:t>
+      </w:r>
+      <w:proofErr w:type="spellStart"/>
+      <w:r>
+        <w:t>xyz</w:t>
+      </w:r>
+      <w:proofErr w:type="spellEnd"/>
+      <w:r>
+        <w:t>). Assuming it will be the people with the lowest chance of losing their job that would want to leave the insurance program this would lead to lower membership payments and a need for a larger financing of the expenses from the government. In addition (</w:t>
+      </w:r>
+      <w:r>
+        <w:t>DØRS</w:t>
+      </w:r>
+      <w:r>
+        <w:t xml:space="preserve">) argues that this in the long run will lead to higher requirements towards termination notices </w:t>
+      </w:r>
+      <w:r>
+        <w:t>and thereby</w:t>
+      </w:r>
+      <w:r>
+        <w:t xml:space="preserve"> undermine the Danish flexicurity model.</w:t>
+      </w:r>
+    </w:p>
+    <w:p>
+      <w:pPr>
+        <w:spacing w:line="360" w:lineRule="auto"/>
+      </w:pPr>
+      <w:r>
+        <w:t>(</w:t>
+      </w:r>
+      <w:r>
+        <w:t>FH</w:t>
+      </w:r>
+      <w:r>
+        <w:t xml:space="preserve">) puts up multiple possible effects a lower insurance rate would have on the Danish economy: </w:t>
+      </w:r>
+      <w:r>
+        <w:t>The most convincing one being th</w:t>
+      </w:r>
+      <w:r>
+        <w:t>e longer termination notices, resulting in a lower flexibility on the Danish labor market leading to a higher structural unemployment rate. In general, all</w:t>
+      </w:r>
+      <w:commentRangeStart w:id="37"/>
+      <w:r>
+        <w:t xml:space="preserve"> these effects </w:t>
+      </w:r>
+      <w:r>
+        <w:t>lead</w:t>
+      </w:r>
+      <w:r>
+        <w:t xml:space="preserve"> to the fact that</w:t>
+      </w:r>
+      <w:r>
+        <w:t xml:space="preserve"> a higher insurance rate increases the security and flexibility of </w:t>
+      </w:r>
+      <w:r>
+        <w:t>the labor market</w:t>
+      </w:r>
+      <w:r>
+        <w:t xml:space="preserve"> which</w:t>
+      </w:r>
+      <w:r>
+        <w:t xml:space="preserve"> strength</w:t>
+      </w:r>
+      <w:r>
+        <w:t>ens the</w:t>
+      </w:r>
+      <w:r>
+        <w:t xml:space="preserve"> </w:t>
+      </w:r>
+      <w:r>
+        <w:lastRenderedPageBreak/>
+        <w:t xml:space="preserve">employment, </w:t>
+      </w:r>
+      <w:r>
+        <w:t>GDP,</w:t>
+      </w:r>
+      <w:r>
+        <w:t xml:space="preserve"> and the government finances. (</w:t>
+      </w:r>
+      <w:proofErr w:type="spellStart"/>
+      <w:r>
+        <w:t>xyz</w:t>
+      </w:r>
+      <w:proofErr w:type="spellEnd"/>
+      <w:r>
+        <w:t xml:space="preserve">) </w:t>
+      </w:r>
+      <w:r>
+        <w:t xml:space="preserve">criticizes the fact </w:t>
+      </w:r>
+      <w:r>
+        <w:t>that (</w:t>
+      </w:r>
+      <w:proofErr w:type="spellStart"/>
+      <w:r>
+        <w:t>Dagpenge</w:t>
+      </w:r>
+      <w:proofErr w:type="spellEnd"/>
+      <w:r>
+        <w:t xml:space="preserve"> </w:t>
+      </w:r>
+      <w:proofErr w:type="spellStart"/>
+      <w:r>
+        <w:t>komissionen</w:t>
+      </w:r>
+      <w:proofErr w:type="spellEnd"/>
+      <w:r>
+        <w:t xml:space="preserve">) neglects these effects when calculating the expenses of an increase in the level of income </w:t>
+      </w:r>
+      <w:r>
+        <w:t>insurance and are thereby both overshooting the negative effects and undershooting the positive effects of an increase in the level income insurance</w:t>
+      </w:r>
+      <w:r>
+        <w:t xml:space="preserve">. </w:t>
+      </w:r>
+      <w:commentRangeEnd w:id="37"/>
+      <w:r>
+        <w:rPr>
+          <w:rStyle w:val="Kommentarhenvisning"/>
+        </w:rPr>
+        <w:commentReference w:id="37"/>
+      </w:r>
+    </w:p>
+    <w:p>
+      <w:pPr>
+        <w:spacing w:line="360" w:lineRule="auto"/>
+      </w:pPr>
+      <w:commentRangeStart w:id="38"/>
+      <w:commentRangeStart w:id="39"/>
+      <w:commentRangeStart w:id="40"/>
+      <w:r>
+        <w:t>Lastly, (</w:t>
+      </w:r>
+      <w:r>
+        <w:t>FH</w:t>
+      </w:r>
+      <w:r>
+        <w:t xml:space="preserve">) gives an overview </w:t>
+      </w:r>
+      <w:r>
+        <w:t>of the government expenses towards income insurance over the years, where among others the falling compensation rate has lowered the net expenses. In 1994 the expenses</w:t>
+      </w:r>
+      <w:r>
+        <w:t xml:space="preserve"> after including taxes</w:t>
+      </w:r>
+      <w:r>
+        <w:t xml:space="preserve"> towards income insurance were </w:t>
+      </w:r>
+      <w:r>
+        <w:t>25</w:t>
+      </w:r>
+      <w:r>
+        <w:t xml:space="preserve"> billion kr. This amount has decreased to 1</w:t>
+      </w:r>
+      <w:r>
+        <w:t>0</w:t>
+      </w:r>
+      <w:r>
+        <w:t xml:space="preserve"> billion kr. In 2018, how much of this fall is coming from the </w:t>
+      </w:r>
+      <w:r>
+        <w:t xml:space="preserve">fall in compensation rate is hard to tell. As the insurance program have had many other changes in this period as well. </w:t>
+      </w:r>
+      <w:r>
+        <w:t xml:space="preserve"> </w:t>
+      </w:r>
+      <w:r>
+        <w:t xml:space="preserve">In 2018 the income from membership payments going to the government were 6.4 billion, creating a net deficit of 3.4 billion kr. in 2018. </w:t>
+      </w:r>
+      <w:commentRangeEnd w:id="38"/>
+      <w:r>
+        <w:rPr>
+          <w:rStyle w:val="Kommentarhenvisning"/>
+        </w:rPr>
+        <w:commentReference w:id="38"/>
+      </w:r>
+      <w:commentRangeEnd w:id="39"/>
+      <w:r>
+        <w:rPr>
+          <w:rStyle w:val="Kommentarhenvisning"/>
+        </w:rPr>
+        <w:commentReference w:id="39"/>
+      </w:r>
+      <w:commentRangeEnd w:id="40"/>
+      <w:r>
+        <w:rPr>
+          <w:rStyle w:val="Kommentarhenvisning"/>
+        </w:rPr>
+        <w:commentReference w:id="40"/>
+      </w:r>
+    </w:p>
+    <w:p/>
+    <w:p/>
+    <w:p>
+      <w:pPr>
+        <w:pStyle w:val="Overskrift1"/>
+      </w:pPr>
+      <w:r>
+        <w:t>Section 3</w:t>
+      </w:r>
+    </w:p>
+    <w:p/>
+    <w:p>
+      <w:pPr>
+        <w:spacing w:line="360" w:lineRule="auto"/>
+      </w:pPr>
+      <w:r>
+        <w:t>The section above gives an indication that there is a disagreement between income insurance companies and the work of the income insurance commission within both the development of the income insurance program in Denmark, as well as the economic consequences of it. Therefor this section will take a deeper look at the model created by the commission in 2015, and present</w:t>
+      </w:r>
+      <w:r>
+        <w:t xml:space="preserve"> additional effects that are argued to play in given changes in the level of income insurance</w:t>
+      </w:r>
+      <w:r>
+        <w:t xml:space="preserve">. </w:t>
+      </w:r>
+    </w:p>
+    <w:p/>
+    <w:p>
+      <w:pPr>
+        <w:pStyle w:val="Overskrift2"/>
+      </w:pPr>
+      <w:proofErr w:type="spellStart"/>
+      <w:r>
+        <w:t>Dagpengemodellen</w:t>
+      </w:r>
+      <w:proofErr w:type="spellEnd"/>
+      <w:r>
+        <w:t xml:space="preserve"> </w:t>
+      </w:r>
+    </w:p>
+    <w:p/>
+    <w:p>
+      <w:pPr>
+        <w:spacing w:line="360" w:lineRule="auto"/>
+      </w:pPr>
+      <w:r>
+        <w:t xml:space="preserve">The model of income insurance was developed </w:t>
+      </w:r>
+      <w:r>
+        <w:t>to</w:t>
+      </w:r>
+      <w:r>
+        <w:t xml:space="preserve"> analyze effects of political changes in the income insurance program. The model </w:t>
+      </w:r>
+      <w:r>
+        <w:t>consists</w:t>
+      </w:r>
+      <w:r>
+        <w:t xml:space="preserve"> of four different parts: A static model for income insurance, a static model for “</w:t>
+      </w:r>
+      <w:proofErr w:type="spellStart"/>
+      <w:r>
+        <w:t>kontanthjælp</w:t>
+      </w:r>
+      <w:proofErr w:type="spellEnd"/>
+      <w:r>
+        <w:t xml:space="preserve">”, a </w:t>
+      </w:r>
+      <w:proofErr w:type="spellStart"/>
+      <w:r>
+        <w:t>Markovmodel</w:t>
+      </w:r>
+      <w:proofErr w:type="spellEnd"/>
+      <w:r>
+        <w:t xml:space="preserve"> and lastly, a “</w:t>
+      </w:r>
+      <w:proofErr w:type="spellStart"/>
+      <w:r>
+        <w:t>genoptjeningsmodel</w:t>
+      </w:r>
+      <w:proofErr w:type="spellEnd"/>
+      <w:r>
+        <w:t>”.  Each part will no</w:t>
+      </w:r>
+      <w:r>
+        <w:t>w</w:t>
+      </w:r>
+      <w:r>
+        <w:t xml:space="preserve"> shortly be presented. </w:t>
+      </w:r>
+    </w:p>
+    <w:p>
+      <w:pPr>
+        <w:spacing w:line="360" w:lineRule="auto"/>
+      </w:pPr>
+      <w:r>
+        <w:t xml:space="preserve">(Den </w:t>
+      </w:r>
+      <w:proofErr w:type="spellStart"/>
+      <w:r>
+        <w:t>statiske</w:t>
+      </w:r>
+      <w:proofErr w:type="spellEnd"/>
+      <w:r>
+        <w:t xml:space="preserve"> model er </w:t>
+      </w:r>
+      <w:proofErr w:type="spellStart"/>
+      <w:r>
+        <w:t>koblet</w:t>
+      </w:r>
+      <w:proofErr w:type="spellEnd"/>
+      <w:r>
+        <w:t xml:space="preserve"> </w:t>
+      </w:r>
+      <w:proofErr w:type="spellStart"/>
+      <w:r>
+        <w:t>på</w:t>
+      </w:r>
+      <w:proofErr w:type="spellEnd"/>
+      <w:r>
+        <w:t xml:space="preserve"> </w:t>
+      </w:r>
+      <w:proofErr w:type="spellStart"/>
+      <w:r>
+        <w:t>resultaterne</w:t>
       </w:r>
       <w:proofErr w:type="spellEnd"/>
       <w:r>
@@ -2216,312 +2826,219 @@
       </w:r>
       <w:proofErr w:type="spellStart"/>
       <w:r>
-        <w:t>ændringer</w:t>
-      </w:r>
-      <w:proofErr w:type="spellEnd"/>
-      <w:r>
-        <w:t xml:space="preserve"> I </w:t>
-      </w:r>
-      <w:proofErr w:type="spellStart"/>
-      <w:r>
-        <w:t>dagpenge</w:t>
-      </w:r>
-      <w:proofErr w:type="spellEnd"/>
-      <w:r>
-        <w:t xml:space="preserve"> </w:t>
-      </w:r>
-      <w:proofErr w:type="spellStart"/>
-      <w:r>
-        <w:t>periodens</w:t>
-      </w:r>
-      <w:proofErr w:type="spellEnd"/>
-      <w:r>
-        <w:t xml:space="preserve"> </w:t>
-      </w:r>
-      <w:proofErr w:type="spellStart"/>
-      <w:r>
-        <w:t>lænde</w:t>
-      </w:r>
-      <w:proofErr w:type="spellEnd"/>
-      <w:r>
-        <w:t>?)</w:t>
-      </w:r>
-      <w:commentRangeEnd w:id="34"/>
-      <w:r>
-        <w:rPr>
-          <w:rStyle w:val="Kommentarhenvisning"/>
-        </w:rPr>
-        <w:commentReference w:id="34"/>
-      </w:r>
-      <w:r>
-        <w:t xml:space="preserve"> The specific calculations of the approach rate will be presented in the next section</w:t>
-      </w:r>
-      <w:r>
-        <w:t xml:space="preserve">, also looking at the missing effects. </w:t>
-      </w:r>
-    </w:p>
-    <w:p>
-      <w:pPr>
-        <w:spacing w:line="360" w:lineRule="auto"/>
-      </w:pPr>
-      <w:r>
-        <w:t xml:space="preserve">One </w:t>
-      </w:r>
-      <w:r>
-        <w:t>option to</w:t>
-      </w:r>
-      <w:r>
-        <w:t xml:space="preserve"> quantify the effects of changes in the compensation rate is by looking at the effect on the government finances</w:t>
-      </w:r>
-      <w:r>
-        <w:t>, (</w:t>
-      </w:r>
-      <w:r>
-        <w:t>CEVEA</w:t>
-      </w:r>
-      <w:r>
-        <w:t>) split</w:t>
-      </w:r>
-      <w:r>
-        <w:t>s</w:t>
-      </w:r>
-      <w:r>
-        <w:t xml:space="preserve"> up the </w:t>
-      </w:r>
-      <w:r>
-        <w:t>effects in two, one being the immediate revenue effect, showing the direct expenses in the form of extra income insurance by for example increasing the level of income insurance</w:t>
-      </w:r>
-      <w:r>
-        <w:t>, here it is also taken into account that a share of the higher level of income insurance is coming back in the form of taxes and other charges</w:t>
-      </w:r>
-      <w:r>
-        <w:t xml:space="preserve">. </w:t>
-      </w:r>
+        <w:t>Markovmodellen</w:t>
+      </w:r>
+      <w:proofErr w:type="spellEnd"/>
+      <w:r>
+        <w:t>)</w:t>
+      </w:r>
+    </w:p>
+    <w:p>
+      <w:pPr>
+        <w:spacing w:line="360" w:lineRule="auto"/>
+      </w:pPr>
+      <w:r>
+        <w:t>The static model of income insurance</w:t>
+      </w:r>
+      <w:r>
+        <w:t xml:space="preserve"> is developed </w:t>
+      </w:r>
+      <w:r>
+        <w:t xml:space="preserve">to be able to calculate the immediate economic effects for every person being unemployed when changing the level of income insurance. Therefor this model will not include the behavioral changes that might happen, when creating changes in the income insurance program. </w:t>
+      </w:r>
+      <w:r>
+        <w:tab/>
+      </w:r>
+    </w:p>
+    <w:p>
+      <w:pPr>
+        <w:spacing w:line="360" w:lineRule="auto"/>
+      </w:pPr>
+      <w:commentRangeStart w:id="41"/>
+      <w:r>
+        <w:lastRenderedPageBreak/>
+        <w:t>The static model for “</w:t>
+      </w:r>
+      <w:proofErr w:type="spellStart"/>
+      <w:r>
+        <w:t>kontanthjælp</w:t>
+      </w:r>
+      <w:proofErr w:type="spellEnd"/>
+      <w:r>
+        <w:t xml:space="preserve">” </w:t>
+      </w:r>
+      <w:r>
+        <w:t>is created to give an estimation of the level of “</w:t>
+      </w:r>
+      <w:proofErr w:type="spellStart"/>
+      <w:r>
+        <w:t>kontanthjælp</w:t>
+      </w:r>
+      <w:proofErr w:type="spellEnd"/>
+      <w:r>
+        <w:t>” a person on income insurance potentially could have received in “</w:t>
+      </w:r>
+      <w:proofErr w:type="spellStart"/>
+      <w:r>
+        <w:t>kontanthjælp</w:t>
+      </w:r>
+      <w:proofErr w:type="spellEnd"/>
+      <w:r>
+        <w:t>”. Thereby the model can estimate the additionally amount in “</w:t>
+      </w:r>
+      <w:proofErr w:type="spellStart"/>
+      <w:r>
+        <w:t>kontanthjælp</w:t>
+      </w:r>
+      <w:proofErr w:type="spellEnd"/>
+      <w:r>
+        <w:t>” a person will receive if the level of income insurance is lower than the level of “</w:t>
+      </w:r>
+      <w:proofErr w:type="spellStart"/>
+      <w:r>
+        <w:t>kontanthjælp</w:t>
+      </w:r>
+      <w:proofErr w:type="spellEnd"/>
+      <w:r>
+        <w:t>”</w:t>
+      </w:r>
+      <w:r>
+        <w:t>. In contrast to calculating the level of income insurance one can get the calculations for the level of “</w:t>
+      </w:r>
+      <w:proofErr w:type="spellStart"/>
+      <w:r>
+        <w:t>kontanthjælp</w:t>
+      </w:r>
+      <w:proofErr w:type="spellEnd"/>
+      <w:r>
+        <w:t xml:space="preserve">” considers both income, dependent status, wealth, and the income of the spouse. </w:t>
+      </w:r>
+      <w:commentRangeEnd w:id="41"/>
+      <w:r>
+        <w:rPr>
+          <w:rStyle w:val="Kommentarhenvisning"/>
+        </w:rPr>
+        <w:commentReference w:id="41"/>
+      </w:r>
+    </w:p>
+    <w:p>
+      <w:pPr>
+        <w:spacing w:line="360" w:lineRule="auto"/>
+      </w:pPr>
+      <w:r>
+        <w:t xml:space="preserve">The </w:t>
+      </w:r>
+      <w:proofErr w:type="spellStart"/>
+      <w:r>
+        <w:t>Markovmodel</w:t>
+      </w:r>
+      <w:proofErr w:type="spellEnd"/>
+      <w:r>
+        <w:t xml:space="preserve"> is built to calculate the equilibrium levels of employment and unemployment, to do this the population is divided into three groups: Receivers of income insurance, employed </w:t>
+      </w:r>
+      <w:r>
+        <w:t>and receivers of other social benefits. Within each group people are further divided into groups based on their “</w:t>
+      </w:r>
+      <w:proofErr w:type="spellStart"/>
+      <w:r>
+        <w:t>dagpengeanciennitet</w:t>
+      </w:r>
+      <w:proofErr w:type="spellEnd"/>
+      <w:r>
+        <w:t>” (1-208 weeks) and “</w:t>
+      </w:r>
+      <w:proofErr w:type="spellStart"/>
+      <w:r>
+        <w:t>beskæftigelsesanciennitet</w:t>
+      </w:r>
+      <w:proofErr w:type="spellEnd"/>
+      <w:r>
+        <w:t>” (0-3 quarters)</w:t>
+      </w:r>
+      <w:r>
+        <w:t>. In contrast to the static m</w:t>
+      </w:r>
+      <w:r>
+        <w:t>o</w:t>
+      </w:r>
+      <w:r>
+        <w:t xml:space="preserve">del for income insurance, it is not possible to follow a single individual. </w:t>
+      </w:r>
+    </w:p>
+    <w:p>
+      <w:pPr>
+        <w:spacing w:line="360" w:lineRule="auto"/>
+      </w:pPr>
       <w:r>
         <w:br/>
-        <w:t xml:space="preserve">The second effect is mentioned as the behavioral effects or dynamic effects, this is the effect of changes in the exit rate and approach rate, as mentioned above. </w:t>
-      </w:r>
-      <w:r>
-        <w:br/>
-      </w:r>
-      <w:r>
-        <w:t>(</w:t>
-      </w:r>
-      <w:proofErr w:type="spellStart"/>
-      <w:r>
-        <w:t>xyz</w:t>
-      </w:r>
-      <w:proofErr w:type="spellEnd"/>
-      <w:r>
-        <w:t xml:space="preserve">) splits up the costs for three </w:t>
-      </w:r>
-      <w:r>
-        <w:t>possible</w:t>
-      </w:r>
-      <w:r>
-        <w:t xml:space="preserve"> changes to the income insurance program, one of them being a cancelation of the suppressing of the rate </w:t>
-      </w:r>
-      <w:commentRangeStart w:id="35"/>
-      <w:r>
-        <w:t xml:space="preserve">regulation percentage for 2021, 2022 and 2023. </w:t>
-      </w:r>
-      <w:commentRangeEnd w:id="35"/>
-      <w:r>
-        <w:rPr>
-          <w:rStyle w:val="Kommentarhenvisning"/>
-        </w:rPr>
-        <w:commentReference w:id="35"/>
-      </w:r>
-      <w:r>
-        <w:t xml:space="preserve">The estimation of the expenses using the income insurance model created by the income insurance commission suggests that the expenses will be increased by </w:t>
-      </w:r>
-      <w:commentRangeStart w:id="36"/>
-      <w:commentRangeStart w:id="37"/>
-      <w:r>
-        <w:t>560% i</w:t>
-      </w:r>
-      <w:commentRangeEnd w:id="36"/>
-      <w:r>
-        <w:rPr>
-          <w:rStyle w:val="Kommentarhenvisning"/>
-        </w:rPr>
-        <w:commentReference w:id="36"/>
-      </w:r>
-      <w:commentRangeEnd w:id="37"/>
-      <w:r>
-        <w:rPr>
-          <w:rStyle w:val="Kommentarhenvisning"/>
-        </w:rPr>
-        <w:commentReference w:id="37"/>
-      </w:r>
-      <w:r>
-        <w:t xml:space="preserve">ncluding the behavioral effects, where the exit rate will be contributing with 55% and the approach effect with 45% of the increase. </w:t>
-      </w:r>
-      <w:r>
-        <w:t xml:space="preserve">Thereby the total expenses estimated by the income insurance model will be 1090 </w:t>
-      </w:r>
-      <w:r>
-        <w:t>million</w:t>
-      </w:r>
-      <w:r>
-        <w:t xml:space="preserve"> kr. </w:t>
-      </w:r>
-      <w:r>
-        <w:t>(</w:t>
-      </w:r>
-      <w:proofErr w:type="spellStart"/>
-      <w:r>
-        <w:t>xyz</w:t>
-      </w:r>
-      <w:proofErr w:type="spellEnd"/>
-      <w:r>
-        <w:t xml:space="preserve">) </w:t>
-      </w:r>
-      <w:commentRangeStart w:id="38"/>
-      <w:r>
-        <w:t xml:space="preserve">criticizes the fact that 45% of the increase in expenses are coming from an effect that as mentioned above has no empirical evidence for existing. </w:t>
-      </w:r>
-      <w:commentRangeEnd w:id="38"/>
-      <w:r>
-        <w:rPr>
-          <w:rStyle w:val="Kommentarhenvisning"/>
-        </w:rPr>
-        <w:commentReference w:id="38"/>
-      </w:r>
-      <w:r>
-        <w:t xml:space="preserve"> </w:t>
-      </w:r>
-      <w:commentRangeStart w:id="39"/>
-      <w:r>
-        <w:t xml:space="preserve">Adding to this the rules of increasing the level of income insurance states that </w:t>
-      </w:r>
-      <w:r>
-        <w:t xml:space="preserve">the membership payments should increase as it </w:t>
-      </w:r>
-      <w:r>
-        <w:t>follows</w:t>
-      </w:r>
-      <w:r>
-        <w:t xml:space="preserve"> the level of income insurance as a percentage</w:t>
-      </w:r>
-      <w:r>
-        <w:t>, this effect would lower the financing needed from the government, and lower expenses</w:t>
-      </w:r>
-      <w:r>
-        <w:t xml:space="preserve">. </w:t>
-      </w:r>
-      <w:r>
-        <w:t>This effect has just recently been added into the</w:t>
-      </w:r>
-      <w:r>
-        <w:t xml:space="preserve"> income insurance</w:t>
-      </w:r>
-      <w:r>
-        <w:t xml:space="preserve"> </w:t>
-      </w:r>
-      <w:r>
-        <w:t xml:space="preserve">model. </w:t>
-      </w:r>
-      <w:commentRangeEnd w:id="39"/>
-      <w:r>
-        <w:rPr>
-          <w:rStyle w:val="Kommentarhenvisning"/>
-        </w:rPr>
-        <w:commentReference w:id="39"/>
-      </w:r>
-    </w:p>
-    <w:p>
-      <w:pPr>
-        <w:spacing w:line="360" w:lineRule="auto"/>
-      </w:pPr>
-      <w:commentRangeStart w:id="40"/>
-      <w:r>
-        <w:lastRenderedPageBreak/>
-        <w:t>(</w:t>
-      </w:r>
-      <w:proofErr w:type="spellStart"/>
-      <w:r>
-        <w:t>xyz</w:t>
-      </w:r>
-      <w:proofErr w:type="spellEnd"/>
-      <w:r>
-        <w:t>) argues that not only has the income insurance model been overstating the expenses of increasing the level of income insurance. They have also neglected some of the positive effects</w:t>
-      </w:r>
-      <w:r>
-        <w:t xml:space="preserve"> of increasing the level of income insurance</w:t>
-      </w:r>
-      <w:r>
-        <w:t>.</w:t>
-      </w:r>
-      <w:r>
-        <w:t xml:space="preserve"> They argue that </w:t>
-      </w:r>
-      <w:r>
-        <w:t>a</w:t>
-      </w:r>
-      <w:r>
-        <w:t xml:space="preserve"> negative effects of a falling compensation rate is the lower degree of members in the insurance program, in the same period as the fall in the compensation rate, the percentage of the working force being a </w:t>
-      </w:r>
-      <w:commentRangeStart w:id="41"/>
-      <w:r>
-        <w:t>member</w:t>
-      </w:r>
-      <w:commentRangeEnd w:id="41"/>
-      <w:r>
-        <w:rPr>
-          <w:rStyle w:val="Kommentarhenvisning"/>
-        </w:rPr>
-        <w:commentReference w:id="41"/>
-      </w:r>
-      <w:r>
-        <w:t xml:space="preserve"> has dropped from 84% till 78% even though this period has included political adjustment intended to raise this percentage (</w:t>
-      </w:r>
-      <w:proofErr w:type="spellStart"/>
-      <w:r>
-        <w:t>xyz</w:t>
-      </w:r>
-      <w:proofErr w:type="spellEnd"/>
-      <w:r>
-        <w:t>). Assuming it will be the people with the lowest chance of losing their job that would want to leave the insurance program this would lead to lower membership payments and a need for a larger financing of the expenses from the government. In addition (</w:t>
-      </w:r>
-      <w:r>
-        <w:t>DØRS</w:t>
-      </w:r>
-      <w:r>
-        <w:t xml:space="preserve">) argues that this in the long run will lead to higher requirements towards termination notices </w:t>
-      </w:r>
-      <w:r>
-        <w:t>and thereby</w:t>
-      </w:r>
-      <w:r>
-        <w:t xml:space="preserve"> undermine the Danish flexicurity model.</w:t>
-      </w:r>
-      <w:commentRangeEnd w:id="40"/>
-      <w:r>
-        <w:rPr>
-          <w:rStyle w:val="Kommentarhenvisning"/>
-        </w:rPr>
-        <w:commentReference w:id="40"/>
-      </w:r>
-    </w:p>
-    <w:p>
-      <w:pPr>
-        <w:spacing w:line="360" w:lineRule="auto"/>
-      </w:pPr>
-      <w:r>
-        <w:t>(</w:t>
+        <w:t xml:space="preserve">In the </w:t>
+      </w:r>
+      <w:proofErr w:type="spellStart"/>
+      <w:r>
+        <w:t>Markovmodel</w:t>
+      </w:r>
+      <w:proofErr w:type="spellEnd"/>
+      <w:r>
+        <w:t xml:space="preserve"> there is then estimated the probability of changing </w:t>
+      </w:r>
+      <w:r>
+        <w:t>in between</w:t>
+      </w:r>
+      <w:r>
+        <w:t xml:space="preserve"> the </w:t>
+      </w:r>
+      <w:r>
+        <w:t xml:space="preserve">three groups. As mentioned before the behavioral effects used in the </w:t>
+      </w:r>
+      <w:proofErr w:type="spellStart"/>
+      <w:r>
+        <w:t>Markovmodel</w:t>
+      </w:r>
+      <w:proofErr w:type="spellEnd"/>
+      <w:r>
+        <w:t xml:space="preserve"> is</w:t>
+      </w:r>
+      <w:r>
+        <w:t xml:space="preserve"> looking at changes </w:t>
+      </w:r>
+      <w:proofErr w:type="gramStart"/>
+      <w:r>
+        <w:t xml:space="preserve">in </w:t>
+      </w:r>
+      <w:r>
+        <w:t xml:space="preserve"> the</w:t>
+      </w:r>
+      <w:proofErr w:type="gramEnd"/>
+      <w:r>
+        <w:t xml:space="preserve"> exit rate</w:t>
+      </w:r>
+      <w:r>
+        <w:t xml:space="preserve"> and approach rate</w:t>
+      </w:r>
+      <w:r>
+        <w:t xml:space="preserve">, </w:t>
+      </w:r>
+      <w:r>
+        <w:t xml:space="preserve">the </w:t>
+      </w:r>
+      <w:r>
+        <w:t xml:space="preserve"> first </w:t>
+      </w:r>
+      <w:r>
+        <w:t>Indicating that a change in the level of income insurance changes the departure from unemployment</w:t>
+      </w:r>
+      <w:r>
+        <w:t xml:space="preserve"> to employment</w:t>
+      </w:r>
+      <w:r>
+        <w:t xml:space="preserve"> in the period up until the reduction and in the period immediately after. This effect is mostly concerned the unemployed with the best job opportunities to get off income insurance. </w:t>
       </w:r>
       <w:commentRangeStart w:id="42"/>
       <w:commentRangeStart w:id="43"/>
-      <w:commentRangeStart w:id="44"/>
-      <w:proofErr w:type="spellStart"/>
-      <w:proofErr w:type="gramStart"/>
-      <w:r>
-        <w:t>xyz</w:t>
+      <w:r>
+        <w:t xml:space="preserve">Estimations from the 2010 reform mentioned in the introduction </w:t>
       </w:r>
       <w:commentRangeEnd w:id="42"/>
-      <w:proofErr w:type="spellEnd"/>
-      <w:proofErr w:type="gramEnd"/>
       <w:r>
         <w:rPr>
           <w:rStyle w:val="Kommentarhenvisning"/>
@@ -2534,497 +3051,6 @@
           <w:rStyle w:val="Kommentarhenvisning"/>
         </w:rPr>
         <w:commentReference w:id="43"/>
-      </w:r>
-      <w:commentRangeEnd w:id="44"/>
-      <w:r>
-        <w:rPr>
-          <w:rStyle w:val="Kommentarhenvisning"/>
-        </w:rPr>
-        <w:commentReference w:id="44"/>
-      </w:r>
-      <w:r>
-        <w:t xml:space="preserve">) puts up multiple possible effects a lower insurance rate would have on the Danish economy: </w:t>
-      </w:r>
-      <w:r>
-        <w:t>The most convincing one being th</w:t>
-      </w:r>
-      <w:r>
-        <w:t>e longer termination notices, resulting in a lower flexibility on the Danish labor market leading to a higher structural unemployment rate. In general, all</w:t>
-      </w:r>
-      <w:commentRangeStart w:id="45"/>
-      <w:r>
-        <w:t xml:space="preserve"> these effects </w:t>
-      </w:r>
-      <w:r>
-        <w:t>lead</w:t>
-      </w:r>
-      <w:r>
-        <w:t xml:space="preserve"> to the fact that</w:t>
-      </w:r>
-      <w:r>
-        <w:t xml:space="preserve"> a higher insurance rate increases the security and flexibility of </w:t>
-      </w:r>
-      <w:r>
-        <w:t>the labor market</w:t>
-      </w:r>
-      <w:r>
-        <w:t xml:space="preserve"> which</w:t>
-      </w:r>
-      <w:r>
-        <w:t xml:space="preserve"> strength</w:t>
-      </w:r>
-      <w:r>
-        <w:t>ens the</w:t>
-      </w:r>
-      <w:r>
-        <w:t xml:space="preserve"> employment, </w:t>
-      </w:r>
-      <w:r>
-        <w:t>GDP,</w:t>
-      </w:r>
-      <w:r>
-        <w:t xml:space="preserve"> and the government finances. (</w:t>
-      </w:r>
-      <w:proofErr w:type="spellStart"/>
-      <w:r>
-        <w:t>xyz</w:t>
-      </w:r>
-      <w:proofErr w:type="spellEnd"/>
-      <w:r>
-        <w:t xml:space="preserve">) </w:t>
-      </w:r>
-      <w:r>
-        <w:t xml:space="preserve">criticizes the fact </w:t>
-      </w:r>
-      <w:r>
-        <w:t>that (</w:t>
-      </w:r>
-      <w:proofErr w:type="spellStart"/>
-      <w:r>
-        <w:t>Dagpenge</w:t>
-      </w:r>
-      <w:proofErr w:type="spellEnd"/>
-      <w:r>
-        <w:t xml:space="preserve"> </w:t>
-      </w:r>
-      <w:proofErr w:type="spellStart"/>
-      <w:r>
-        <w:t>komissionen</w:t>
-      </w:r>
-      <w:proofErr w:type="spellEnd"/>
-      <w:r>
-        <w:t xml:space="preserve">) neglects these effects when calculating the expenses of an increase in the level of income </w:t>
-      </w:r>
-      <w:r>
-        <w:t>insurance and are thereby both overshooting the negative effects and undershooting the positive effects of an increase in the level income insurance</w:t>
-      </w:r>
-      <w:r>
-        <w:t xml:space="preserve">. </w:t>
-      </w:r>
-      <w:commentRangeEnd w:id="45"/>
-      <w:r>
-        <w:rPr>
-          <w:rStyle w:val="Kommentarhenvisning"/>
-        </w:rPr>
-        <w:commentReference w:id="45"/>
-      </w:r>
-    </w:p>
-    <w:p>
-      <w:pPr>
-        <w:spacing w:line="360" w:lineRule="auto"/>
-      </w:pPr>
-      <w:commentRangeStart w:id="46"/>
-      <w:commentRangeStart w:id="47"/>
-      <w:r>
-        <w:t>Lastly, (</w:t>
-      </w:r>
-      <w:r>
-        <w:t>FH</w:t>
-      </w:r>
-      <w:r>
-        <w:t xml:space="preserve">) gives an overview </w:t>
-      </w:r>
-      <w:r>
-        <w:t>of the government expenses towards income insurance over the years, where among others the falling compensation rate has lowered the net expenses. In 1994 the expenses</w:t>
-      </w:r>
-      <w:r>
-        <w:t xml:space="preserve"> after including taxes</w:t>
-      </w:r>
-      <w:r>
-        <w:t xml:space="preserve"> towards income insurance were </w:t>
-      </w:r>
-      <w:r>
-        <w:t>25</w:t>
-      </w:r>
-      <w:r>
-        <w:t xml:space="preserve"> billion kr. This amount has decreased to 1</w:t>
-      </w:r>
-      <w:r>
-        <w:t>0</w:t>
-      </w:r>
-      <w:r>
-        <w:t xml:space="preserve"> billion kr. In 2018, how much of this fall is coming from the </w:t>
-      </w:r>
-      <w:r>
-        <w:t xml:space="preserve">fall in compensation rate is hard to tell. As the insurance program have had many other changes in this period as well. </w:t>
-      </w:r>
-      <w:r>
-        <w:t xml:space="preserve"> </w:t>
-      </w:r>
-      <w:r>
-        <w:t xml:space="preserve">In 2018 the income from membership payments going to the government were 6.4 billion, creating a net deficit of 3.4 billion kr. in 2018. </w:t>
-      </w:r>
-      <w:commentRangeEnd w:id="46"/>
-      <w:r>
-        <w:rPr>
-          <w:rStyle w:val="Kommentarhenvisning"/>
-        </w:rPr>
-        <w:commentReference w:id="46"/>
-      </w:r>
-      <w:commentRangeEnd w:id="47"/>
-      <w:r>
-        <w:rPr>
-          <w:rStyle w:val="Kommentarhenvisning"/>
-        </w:rPr>
-        <w:commentReference w:id="47"/>
-      </w:r>
-    </w:p>
-    <w:p/>
-    <w:p/>
-    <w:p>
-      <w:pPr>
-        <w:pStyle w:val="Overskrift1"/>
-      </w:pPr>
-      <w:r>
-        <w:t>Section 3</w:t>
-      </w:r>
-    </w:p>
-    <w:p/>
-    <w:p>
-      <w:r>
-        <w:t xml:space="preserve">The section above gives an indication that there is a disagreement between income insurance companies and the work of the income insurance commission within both the development of the income insurance program in Denmark, as well as the economic consequences of it. Therefor this section will take a deeper look at the model created by the commission in 2015, and present an alternative model created by Denmark’s statistics. </w:t>
-      </w:r>
-    </w:p>
-    <w:p/>
-    <w:p>
-      <w:pPr>
-        <w:pStyle w:val="Overskrift2"/>
-      </w:pPr>
-      <w:proofErr w:type="spellStart"/>
-      <w:r>
-        <w:t>Dagpengemodellen</w:t>
-      </w:r>
-      <w:proofErr w:type="spellEnd"/>
-      <w:r>
-        <w:t xml:space="preserve"> </w:t>
-      </w:r>
-    </w:p>
-    <w:p/>
-    <w:p>
-      <w:r>
-        <w:t xml:space="preserve">The model of income insurance was developed </w:t>
-      </w:r>
-      <w:r>
-        <w:t>to</w:t>
-      </w:r>
-      <w:r>
-        <w:t xml:space="preserve"> analyze effects of political changes in the income insurance program. The model </w:t>
-      </w:r>
-      <w:r>
-        <w:t>consists</w:t>
-      </w:r>
-      <w:r>
-        <w:t xml:space="preserve"> of four different parts: A static model for income insurance, a static model for “</w:t>
-      </w:r>
-      <w:proofErr w:type="spellStart"/>
-      <w:r>
-        <w:t>kontanthjælp</w:t>
-      </w:r>
-      <w:proofErr w:type="spellEnd"/>
-      <w:r>
-        <w:t xml:space="preserve">”, a </w:t>
-      </w:r>
-      <w:proofErr w:type="spellStart"/>
-      <w:r>
-        <w:t>Markovmodel</w:t>
-      </w:r>
-      <w:proofErr w:type="spellEnd"/>
-      <w:r>
-        <w:t xml:space="preserve"> and lastly, a “</w:t>
-      </w:r>
-      <w:proofErr w:type="spellStart"/>
-      <w:r>
-        <w:t>genoptjeningsmodel</w:t>
-      </w:r>
-      <w:proofErr w:type="spellEnd"/>
-      <w:r>
-        <w:t>”.  Each part will no</w:t>
-      </w:r>
-      <w:r>
-        <w:t>w</w:t>
-      </w:r>
-      <w:r>
-        <w:t xml:space="preserve"> shortly be presented. </w:t>
-      </w:r>
-    </w:p>
-    <w:p>
-      <w:r>
-        <w:t xml:space="preserve">(Den </w:t>
-      </w:r>
-      <w:proofErr w:type="spellStart"/>
-      <w:r>
-        <w:t>statiske</w:t>
-      </w:r>
-      <w:proofErr w:type="spellEnd"/>
-      <w:r>
-        <w:t xml:space="preserve"> model er </w:t>
-      </w:r>
-      <w:proofErr w:type="spellStart"/>
-      <w:r>
-        <w:t>koblet</w:t>
-      </w:r>
-      <w:proofErr w:type="spellEnd"/>
-      <w:r>
-        <w:t xml:space="preserve"> </w:t>
-      </w:r>
-      <w:proofErr w:type="spellStart"/>
-      <w:r>
-        <w:t>på</w:t>
-      </w:r>
-      <w:proofErr w:type="spellEnd"/>
-      <w:r>
-        <w:t xml:space="preserve"> </w:t>
-      </w:r>
-      <w:proofErr w:type="spellStart"/>
-      <w:r>
-        <w:t>resultaterne</w:t>
-      </w:r>
-      <w:proofErr w:type="spellEnd"/>
-      <w:r>
-        <w:t xml:space="preserve"> </w:t>
-      </w:r>
-      <w:proofErr w:type="spellStart"/>
-      <w:r>
-        <w:t>fra</w:t>
-      </w:r>
-      <w:proofErr w:type="spellEnd"/>
-      <w:r>
-        <w:t xml:space="preserve"> </w:t>
-      </w:r>
-      <w:proofErr w:type="spellStart"/>
-      <w:r>
-        <w:t>Markovmodellen</w:t>
-      </w:r>
-      <w:proofErr w:type="spellEnd"/>
-      <w:r>
-        <w:t>)</w:t>
-      </w:r>
-    </w:p>
-    <w:p>
-      <w:r>
-        <w:t>The static model of income insurance</w:t>
-      </w:r>
-      <w:r>
-        <w:t xml:space="preserve"> is developed </w:t>
-      </w:r>
-      <w:r>
-        <w:t xml:space="preserve">to be able to calculate the immediate economic effects for every person being unemployed when changing the level of income insurance. Therefor this model will not include the behavioral changes that might happen, when creating changes in the income insurance program. </w:t>
-      </w:r>
-      <w:r>
-        <w:tab/>
-      </w:r>
-    </w:p>
-    <w:p>
-      <w:commentRangeStart w:id="48"/>
-      <w:r>
-        <w:t>The static model for “</w:t>
-      </w:r>
-      <w:proofErr w:type="spellStart"/>
-      <w:r>
-        <w:t>kontanthjælp</w:t>
-      </w:r>
-      <w:proofErr w:type="spellEnd"/>
-      <w:r>
-        <w:t xml:space="preserve">” </w:t>
-      </w:r>
-      <w:r>
-        <w:t>is created to give an estimation of the level of “</w:t>
-      </w:r>
-      <w:proofErr w:type="spellStart"/>
-      <w:r>
-        <w:t>kontanthjælp</w:t>
-      </w:r>
-      <w:proofErr w:type="spellEnd"/>
-      <w:r>
-        <w:t>” a person on income insurance potentially could have received in “</w:t>
-      </w:r>
-      <w:proofErr w:type="spellStart"/>
-      <w:r>
-        <w:t>kontanthjælp</w:t>
-      </w:r>
-      <w:proofErr w:type="spellEnd"/>
-      <w:r>
-        <w:t>”. Thereby the model can estimate the additionally amount in “</w:t>
-      </w:r>
-      <w:proofErr w:type="spellStart"/>
-      <w:r>
-        <w:t>kontanthjælp</w:t>
-      </w:r>
-      <w:proofErr w:type="spellEnd"/>
-      <w:r>
-        <w:t>” a person will receive if the level of income insurance is lower than the level of “</w:t>
-      </w:r>
-      <w:proofErr w:type="spellStart"/>
-      <w:r>
-        <w:t>kontanthjælp</w:t>
-      </w:r>
-      <w:proofErr w:type="spellEnd"/>
-      <w:r>
-        <w:t>”</w:t>
-      </w:r>
-      <w:r>
-        <w:t>. In contrast to calculating the level of income insurance one can get the calculations for the level of “</w:t>
-      </w:r>
-      <w:proofErr w:type="spellStart"/>
-      <w:r>
-        <w:t>kontanthjælp</w:t>
-      </w:r>
-      <w:proofErr w:type="spellEnd"/>
-      <w:r>
-        <w:t xml:space="preserve">” considers both income, dependent status, wealth, and the income of the spouse. </w:t>
-      </w:r>
-      <w:commentRangeEnd w:id="48"/>
-      <w:r>
-        <w:rPr>
-          <w:rStyle w:val="Kommentarhenvisning"/>
-        </w:rPr>
-        <w:commentReference w:id="48"/>
-      </w:r>
-    </w:p>
-    <w:p>
-      <w:r>
-        <w:t xml:space="preserve">The </w:t>
-      </w:r>
-      <w:proofErr w:type="spellStart"/>
-      <w:r>
-        <w:t>Markovmodel</w:t>
-      </w:r>
-      <w:proofErr w:type="spellEnd"/>
-      <w:r>
-        <w:t xml:space="preserve"> is built to calculate the equilibrium levels of employment and unemployment, to do this the population is divided into three groups: Receivers of income insurance, employed </w:t>
-      </w:r>
-      <w:r>
-        <w:t>and receivers of other social benefits. Within each group people are further divided into groups based on their “</w:t>
-      </w:r>
-      <w:proofErr w:type="spellStart"/>
-      <w:r>
-        <w:t>dagpengeanciennitet</w:t>
-      </w:r>
-      <w:proofErr w:type="spellEnd"/>
-      <w:r>
-        <w:t>” (1-208 weeks) and “</w:t>
-      </w:r>
-      <w:proofErr w:type="spellStart"/>
-      <w:r>
-        <w:t>beskæftigelsesanciennitet</w:t>
-      </w:r>
-      <w:proofErr w:type="spellEnd"/>
-      <w:r>
-        <w:t>” (0-3 quarters)</w:t>
-      </w:r>
-      <w:r>
-        <w:t>. In contrast to the static m</w:t>
-      </w:r>
-      <w:r>
-        <w:t>o</w:t>
-      </w:r>
-      <w:r>
-        <w:t xml:space="preserve">del for income insurance, it is not possible to follow a single individual. </w:t>
-      </w:r>
-    </w:p>
-    <w:p>
-      <w:r>
-        <w:br/>
-        <w:t xml:space="preserve">In the </w:t>
-      </w:r>
-      <w:proofErr w:type="spellStart"/>
-      <w:r>
-        <w:t>Markovmodel</w:t>
-      </w:r>
-      <w:proofErr w:type="spellEnd"/>
-      <w:r>
-        <w:t xml:space="preserve"> there is then estimated the probability of changing </w:t>
-      </w:r>
-      <w:r>
-        <w:t>in between</w:t>
-      </w:r>
-      <w:r>
-        <w:t xml:space="preserve"> the </w:t>
-      </w:r>
-      <w:r>
-        <w:t xml:space="preserve">three groups. As mentioned before the behavioral effects used in the </w:t>
-      </w:r>
-      <w:proofErr w:type="spellStart"/>
-      <w:r>
-        <w:t>Markovmodel</w:t>
-      </w:r>
-      <w:proofErr w:type="spellEnd"/>
-      <w:r>
-        <w:t xml:space="preserve"> is the exit rate</w:t>
-      </w:r>
-      <w:r>
-        <w:t xml:space="preserve"> and approach rate</w:t>
-      </w:r>
-      <w:r>
-        <w:t xml:space="preserve">, </w:t>
-      </w:r>
-      <w:r>
-        <w:t>the behavioral effect is</w:t>
-      </w:r>
-      <w:r>
-        <w:t xml:space="preserve"> split into two</w:t>
-      </w:r>
-      <w:r>
-        <w:t xml:space="preserve"> parts</w:t>
-      </w:r>
-      <w:r>
-        <w:t xml:space="preserve">: </w:t>
-      </w:r>
-    </w:p>
-    <w:p>
-      <w:r>
-        <w:t>Estimated behavioral effects:</w:t>
-      </w:r>
-      <w:r>
-        <w:t xml:space="preserve"> </w:t>
-      </w:r>
-      <w:r>
-        <w:t>Indicating that a change in the level of income insurance changes the departure from unemployment</w:t>
-      </w:r>
-      <w:r>
-        <w:t xml:space="preserve"> to employment</w:t>
-      </w:r>
-      <w:r>
-        <w:t xml:space="preserve"> in the period up until the reduction and in the period immediately after. This effect is mostly concerned the unemployed with the best job opportunities to get off income insurance. </w:t>
-      </w:r>
-      <w:commentRangeStart w:id="49"/>
-      <w:commentRangeStart w:id="50"/>
-      <w:r>
-        <w:t xml:space="preserve">Estimations from the 2010 reform mentioned in the introduction </w:t>
-      </w:r>
-      <w:commentRangeEnd w:id="49"/>
-      <w:r>
-        <w:rPr>
-          <w:rStyle w:val="Kommentarhenvisning"/>
-        </w:rPr>
-        <w:commentReference w:id="49"/>
-      </w:r>
-      <w:commentRangeEnd w:id="50"/>
-      <w:r>
-        <w:rPr>
-          <w:rStyle w:val="Kommentarhenvisning"/>
-        </w:rPr>
-        <w:commentReference w:id="50"/>
       </w:r>
       <w:r>
         <w:t>shows an effect up till 78 weeks before the reduction in income insurance till 26 weeks after</w:t>
@@ -3079,6 +3105,9 @@
       </w:r>
     </w:p>
     <w:p>
+      <w:pPr>
+        <w:spacing w:line="360" w:lineRule="auto"/>
+      </w:pPr>
       <w:r>
         <w:t xml:space="preserve">The behavioral effects </w:t>
       </w:r>
@@ -3086,24 +3115,19 @@
         <w:t xml:space="preserve">are specified as elasticities meaning that a relative change </w:t>
       </w:r>
       <w:r>
-        <w:t xml:space="preserve">in the exit rate from unemployment to employment is a function of the relative change in the gross compensation rate. Thereby the effects of an increase in the compensation rate of 30 and 10% will following their estimates have the following effects: </w:t>
-      </w:r>
-    </w:p>
-    <w:p>
-      <w:pPr>
-        <w:pStyle w:val="Overskrift3"/>
-      </w:pPr>
-      <w:r>
-        <w:t xml:space="preserve">The approach </w:t>
-      </w:r>
-      <w:proofErr w:type="gramStart"/>
-      <w:r>
-        <w:t>rate</w:t>
-      </w:r>
-      <w:proofErr w:type="gramEnd"/>
-    </w:p>
-    <w:p/>
-    <w:p>
+        <w:t xml:space="preserve">in the exit rate from unemployment to employment is a function of the relative change in the gross compensation rate. Thereby the effects of an increase in the compensation rate of 30 and 10% will following their estimates have the </w:t>
+      </w:r>
+      <w:r>
+        <w:t>effects of increasing the exit rate by 78% and 26%</w:t>
+      </w:r>
+      <w:r>
+        <w:t xml:space="preserve">: </w:t>
+      </w:r>
+    </w:p>
+    <w:p>
+      <w:pPr>
+        <w:spacing w:line="360" w:lineRule="auto"/>
+      </w:pPr>
       <w:r>
         <w:t>The approach rate discussed in section two</w:t>
       </w:r>
@@ -3118,6 +3142,10 @@
       </w:r>
     </w:p>
     <w:p>
+      <w:pPr>
+        <w:spacing w:line="360" w:lineRule="auto"/>
+      </w:pPr>
+      <w:commentRangeStart w:id="44"/>
       <w:r>
         <w:t>Therefor the commission must assume that the behavioral effects for people being close to going into the insurance program (</w:t>
       </w:r>
@@ -3129,8 +3157,18 @@
       <w:r>
         <w:t xml:space="preserve"> from terminated positions) are comparable to the behavioral effects of people already being in the income insurance program and thereby have been in unemployment in up till 2 years.  </w:t>
       </w:r>
-    </w:p>
-    <w:p>
+      <w:commentRangeEnd w:id="44"/>
+      <w:r>
+        <w:rPr>
+          <w:rStyle w:val="Kommentarhenvisning"/>
+        </w:rPr>
+        <w:commentReference w:id="44"/>
+      </w:r>
+    </w:p>
+    <w:p>
+      <w:pPr>
+        <w:spacing w:line="360" w:lineRule="auto"/>
+      </w:pPr>
       <w:r>
         <w:t xml:space="preserve">The commission therefor creates a baseline for the exit rate to employment, for employed in terminated positions, more specifically the commission </w:t>
       </w:r>
@@ -3148,7 +3186,11 @@
         <w:t xml:space="preserve">To construct the exit rates for people going into the insurance program there is made three assumptions: </w:t>
       </w:r>
     </w:p>
-    <w:p/>
+    <w:p>
+      <w:pPr>
+        <w:spacing w:line="360" w:lineRule="auto"/>
+      </w:pPr>
+    </w:p>
     <w:p>
       <w:pPr>
         <w:pStyle w:val="Listeafsnit"/>
@@ -3156,6 +3198,7 @@
           <w:ilvl w:val="0"/>
           <w:numId w:val="3"/>
         </w:numPr>
+        <w:spacing w:line="360" w:lineRule="auto"/>
       </w:pPr>
       <w:r>
         <w:t xml:space="preserve">They assume the exit rate is 0% 26 weeks before entering the income insurance program </w:t>
@@ -3168,8 +3211,10 @@
           <w:ilvl w:val="0"/>
           <w:numId w:val="3"/>
         </w:numPr>
-      </w:pPr>
-      <w:r>
+        <w:spacing w:line="360" w:lineRule="auto"/>
+      </w:pPr>
+      <w:r>
+        <w:lastRenderedPageBreak/>
         <w:t xml:space="preserve">The exit rate is assumed to be linear going from 26 weeks before joining the program till the first week of the program </w:t>
       </w:r>
     </w:p>
@@ -3180,6 +3225,7 @@
           <w:ilvl w:val="0"/>
           <w:numId w:val="3"/>
         </w:numPr>
+        <w:spacing w:line="360" w:lineRule="auto"/>
       </w:pPr>
       <w:r>
         <w:t xml:space="preserve">The exit rate is the same just before joining the insurance program as right after. Meaning the green and red line should meet at week 0 </w:t>
@@ -3190,7 +3236,6 @@
         <w:rPr>
           <w:noProof/>
         </w:rPr>
-        <w:lastRenderedPageBreak/>
         <w:drawing>
           <wp:inline distT="0" distB="0" distL="0" distR="0" wp14:anchorId="1EB12152" wp14:editId="0446496F">
             <wp:extent cx="6120130" cy="2909570"/>
@@ -3230,6 +3275,9 @@
     </w:p>
     <w:p/>
     <w:p>
+      <w:pPr>
+        <w:spacing w:line="360" w:lineRule="auto"/>
+      </w:pPr>
       <w:r>
         <w:t xml:space="preserve">(DØR 2022) Argues that there are missing empirical evidence for all three assumptions made, they claim that people on income insurance might have more time for job searching than people being in terminated positions. On the other </w:t>
       </w:r>
@@ -3241,11 +3289,17 @@
       </w:r>
     </w:p>
     <w:p>
+      <w:pPr>
+        <w:spacing w:line="360" w:lineRule="auto"/>
+      </w:pPr>
       <w:r>
         <w:t xml:space="preserve">As seen above the estimated behavioral effects from a 10% decrease in the level of income insurance indicates a 26% increase in the exit rate in the start of the unemployment period This effect is included in figure B by increasing the exit rate by the values estimated from the effect staircase. Meaning a 26% increase in the exit rate in week 0. </w:t>
       </w:r>
     </w:p>
     <w:p>
+      <w:pPr>
+        <w:spacing w:line="360" w:lineRule="auto"/>
+      </w:pPr>
       <w:r>
         <w:t>From figure B we can now see the effect of an increase in the exit rate for people in terminated positions by looking at the change in the red line showing the change in the exit rate prior to joining the income insurance program. Therefor less will join the income insurance program</w:t>
       </w:r>
@@ -3258,219 +3312,39 @@
       <w:r>
         <w:t xml:space="preserve"> the approach rate. </w:t>
       </w:r>
+      <w:r>
+        <w:t>(With lower effects the later the increase appears)</w:t>
+      </w:r>
+    </w:p>
+    <w:p>
+      <w:pPr>
+        <w:spacing w:line="360" w:lineRule="auto"/>
+      </w:pPr>
+    </w:p>
+    <w:p>
+      <w:pPr>
+        <w:pStyle w:val="Overskrift2"/>
+      </w:pPr>
+      <w:commentRangeStart w:id="45"/>
+      <w:r>
+        <w:lastRenderedPageBreak/>
+        <w:t>Empirical evidence</w:t>
+      </w:r>
+      <w:commentRangeEnd w:id="45"/>
+      <w:r>
+        <w:rPr>
+          <w:rStyle w:val="Kommentarhenvisning"/>
+          <w:rFonts w:asciiTheme="minorHAnsi" w:eastAsiaTheme="minorHAnsi" w:hAnsiTheme="minorHAnsi" w:cstheme="minorBidi"/>
+          <w:color w:val="auto"/>
+        </w:rPr>
+        <w:commentReference w:id="45"/>
+      </w:r>
     </w:p>
     <w:p/>
-    <w:p/>
-    <w:p>
-      <w:pPr>
-        <w:rPr>
-          <w:b/>
-          <w:bCs/>
-        </w:rPr>
-      </w:pPr>
-      <w:r>
-        <w:rPr>
-          <w:b/>
-          <w:bCs/>
-        </w:rPr>
-        <w:t xml:space="preserve">Effects </w:t>
-      </w:r>
-      <w:proofErr w:type="spellStart"/>
-      <w:r>
-        <w:rPr>
-          <w:b/>
-          <w:bCs/>
-        </w:rPr>
-        <w:t>fra</w:t>
-      </w:r>
-      <w:proofErr w:type="spellEnd"/>
-      <w:r>
-        <w:rPr>
-          <w:b/>
-          <w:bCs/>
-        </w:rPr>
-        <w:t xml:space="preserve"> Andersen? </w:t>
-      </w:r>
-    </w:p>
-    <w:p>
-      <w:proofErr w:type="spellStart"/>
-      <w:r>
-        <w:t>Måske</w:t>
-      </w:r>
-      <w:proofErr w:type="spellEnd"/>
-      <w:r>
-        <w:t xml:space="preserve"> </w:t>
-      </w:r>
-      <w:proofErr w:type="spellStart"/>
-      <w:r>
-        <w:t>skrive</w:t>
-      </w:r>
-      <w:proofErr w:type="spellEnd"/>
-      <w:r>
-        <w:t xml:space="preserve"> </w:t>
-      </w:r>
-      <w:proofErr w:type="spellStart"/>
-      <w:r>
-        <w:t>noget</w:t>
-      </w:r>
-      <w:proofErr w:type="spellEnd"/>
-      <w:r>
-        <w:t xml:space="preserve"> med at </w:t>
-      </w:r>
-      <w:proofErr w:type="spellStart"/>
-      <w:r>
-        <w:t>dagpengemodellen</w:t>
-      </w:r>
-      <w:proofErr w:type="spellEnd"/>
-      <w:r>
-        <w:t xml:space="preserve"> </w:t>
-      </w:r>
-      <w:proofErr w:type="spellStart"/>
-      <w:r>
-        <w:t>bygger</w:t>
-      </w:r>
-      <w:proofErr w:type="spellEnd"/>
-      <w:r>
-        <w:t xml:space="preserve"> </w:t>
-      </w:r>
-      <w:proofErr w:type="spellStart"/>
-      <w:r>
-        <w:t>på</w:t>
-      </w:r>
-      <w:proofErr w:type="spellEnd"/>
-      <w:r>
-        <w:t xml:space="preserve"> </w:t>
-      </w:r>
-      <w:proofErr w:type="spellStart"/>
-      <w:r>
-        <w:t>denne</w:t>
-      </w:r>
-      <w:proofErr w:type="spellEnd"/>
-      <w:r>
-        <w:t xml:space="preserve">, men at de </w:t>
-      </w:r>
-      <w:proofErr w:type="spellStart"/>
-      <w:r>
-        <w:t>kun</w:t>
-      </w:r>
-      <w:proofErr w:type="spellEnd"/>
-      <w:r>
-        <w:t xml:space="preserve"> </w:t>
-      </w:r>
-      <w:proofErr w:type="spellStart"/>
-      <w:r>
-        <w:t>viser</w:t>
-      </w:r>
-      <w:proofErr w:type="spellEnd"/>
-      <w:r>
-        <w:t xml:space="preserve"> de </w:t>
-      </w:r>
-      <w:proofErr w:type="spellStart"/>
-      <w:r>
-        <w:t>og</w:t>
-      </w:r>
-      <w:proofErr w:type="spellEnd"/>
-      <w:r>
-        <w:t xml:space="preserve"> de effecter, </w:t>
-      </w:r>
-      <w:proofErr w:type="spellStart"/>
-      <w:r>
-        <w:t>hvorimod</w:t>
-      </w:r>
-      <w:proofErr w:type="spellEnd"/>
-      <w:r>
-        <w:t xml:space="preserve"> (DØRS 2015) </w:t>
-      </w:r>
-      <w:proofErr w:type="spellStart"/>
-      <w:r>
-        <w:t>også</w:t>
-      </w:r>
-      <w:proofErr w:type="spellEnd"/>
-      <w:r>
-        <w:t xml:space="preserve"> </w:t>
-      </w:r>
-      <w:proofErr w:type="spellStart"/>
-      <w:r>
-        <w:t>inkludere</w:t>
-      </w:r>
-      <w:proofErr w:type="spellEnd"/>
-      <w:r>
-        <w:t xml:space="preserve"> </w:t>
-      </w:r>
-      <w:proofErr w:type="spellStart"/>
-      <w:r>
-        <w:t>disse</w:t>
-      </w:r>
-      <w:proofErr w:type="spellEnd"/>
-      <w:r>
-        <w:t xml:space="preserve"> effecter. </w:t>
-      </w:r>
-      <w:proofErr w:type="spellStart"/>
-      <w:r>
-        <w:t>Og</w:t>
-      </w:r>
-      <w:proofErr w:type="spellEnd"/>
-      <w:r>
-        <w:t xml:space="preserve"> </w:t>
-      </w:r>
-      <w:proofErr w:type="spellStart"/>
-      <w:r>
-        <w:t>effekten</w:t>
-      </w:r>
-      <w:proofErr w:type="spellEnd"/>
-      <w:r>
-        <w:t xml:space="preserve"> </w:t>
-      </w:r>
-      <w:proofErr w:type="spellStart"/>
-      <w:r>
-        <w:t>på</w:t>
-      </w:r>
-      <w:proofErr w:type="spellEnd"/>
-      <w:r>
-        <w:t xml:space="preserve"> participation </w:t>
-      </w:r>
-      <w:proofErr w:type="spellStart"/>
-      <w:r>
-        <w:t>kommer</w:t>
-      </w:r>
-      <w:proofErr w:type="spellEnd"/>
-      <w:r>
-        <w:t xml:space="preserve"> vel </w:t>
-      </w:r>
-      <w:proofErr w:type="spellStart"/>
-      <w:r>
-        <w:t>fra</w:t>
-      </w:r>
-      <w:proofErr w:type="spellEnd"/>
-      <w:r>
-        <w:t xml:space="preserve"> Mikael </w:t>
-      </w:r>
-      <w:proofErr w:type="spellStart"/>
-      <w:r>
-        <w:t>og</w:t>
-      </w:r>
-      <w:proofErr w:type="spellEnd"/>
-      <w:r>
-        <w:t xml:space="preserve"> Hamids </w:t>
-      </w:r>
-      <w:proofErr w:type="spellStart"/>
-      <w:r>
-        <w:t>papir</w:t>
-      </w:r>
-      <w:proofErr w:type="spellEnd"/>
-      <w:r>
-        <w:t xml:space="preserve"> </w:t>
-      </w:r>
-      <w:proofErr w:type="spellStart"/>
-      <w:r>
-        <w:t>samt</w:t>
-      </w:r>
-      <w:proofErr w:type="spellEnd"/>
-      <w:r>
-        <w:t xml:space="preserve"> ADAM. </w:t>
-      </w:r>
-    </w:p>
-    <w:p>
+    <w:p>
+      <w:pPr>
+        <w:spacing w:line="360" w:lineRule="auto"/>
+      </w:pPr>
       <w:r>
         <w:t xml:space="preserve">Most of the empirical evidence used for the </w:t>
       </w:r>
@@ -3480,7 +3354,19 @@
       </w:r>
       <w:proofErr w:type="spellEnd"/>
       <w:r>
-        <w:t xml:space="preserve"> comes from the literature review made by (Andersen) This review was made specifically for the income insurance commission, and thereby we must assume have had an influence on the effects used in the </w:t>
+        <w:t xml:space="preserve"> comes from the literature review made by (Andersen) This review was made specifically for the income insurance commission, </w:t>
+      </w:r>
+      <w:r>
+        <w:t xml:space="preserve">and therefore </w:t>
+      </w:r>
+      <w:r>
+        <w:t>influence</w:t>
+      </w:r>
+      <w:r>
+        <w:t>d</w:t>
+      </w:r>
+      <w:r>
+        <w:t xml:space="preserve"> the effects used in the </w:t>
       </w:r>
       <w:proofErr w:type="spellStart"/>
       <w:r>
@@ -3492,61 +3378,106 @@
       </w:r>
     </w:p>
     <w:p>
+      <w:pPr>
+        <w:spacing w:line="360" w:lineRule="auto"/>
+      </w:pPr>
+      <w:r>
+        <w:t xml:space="preserve">In one of the sections of (Andersen) They look specifically at the literature concerning a rise in the level of income insurance. They present 28 different studies looking at the exit rate from the income insurance program to employment. Looking at an increase in the level of income insurance, they find that 24 of these studies conclude a significant negative effect of the exit rate, the last 4 studies conclude non-significant negative effects. </w:t>
+      </w:r>
+    </w:p>
+    <w:p>
+      <w:pPr>
+        <w:spacing w:line="360" w:lineRule="auto"/>
+      </w:pPr>
+      <w:r>
+        <w:t xml:space="preserve">The main theories explaining these results are the Moral Hazard effect, and liquidity constraints. </w:t>
+      </w:r>
+      <w:r>
+        <w:t>The most commonly used explanation for the negative effects is the Moral Hazard effect, where an increase in the level of income insurance will result in lower incentive to search for a new job, and in addition to this also be pickier regarding job offers</w:t>
+      </w:r>
+      <w:r>
+        <w:t xml:space="preserve"> increasing the unemployment period</w:t>
+      </w:r>
+      <w:r>
+        <w:t xml:space="preserve">. </w:t>
+      </w:r>
+    </w:p>
+    <w:p>
+      <w:pPr>
+        <w:spacing w:line="360" w:lineRule="auto"/>
+      </w:pPr>
+      <w:r>
+        <w:t xml:space="preserve">(Chetty) presents </w:t>
+      </w:r>
+      <w:r>
+        <w:t>another</w:t>
+      </w:r>
+      <w:r>
+        <w:t xml:space="preserve"> explanation to why an increase in the level of income insurance increases the period in which people are unemployed. </w:t>
+      </w:r>
+      <w:r>
+        <w:t>Claiming that unemployed are experiencing a budget constraint, as they are using their savings to keep a higher level of consumption. When one’s savings are running low</w:t>
+      </w:r>
+      <w:r>
+        <w:t xml:space="preserve"> (which will take longer the higher the level of income insurance)</w:t>
+      </w:r>
+      <w:r>
+        <w:t xml:space="preserve">, that person might be more likely to accept jobs that are not socially efficient. This effect will thereby lead to a worse job match between employer and employed, not taking advantage of the higher productivity the employer could have had in another job position with a better match. </w:t>
+      </w:r>
+      <w:r>
+        <w:t xml:space="preserve">(Chetty) finds that the liquidity effect explains 60% of the effect on the unemployment period from an increase in the level of income insurance. </w:t>
+      </w:r>
+    </w:p>
+    <w:p>
+      <w:pPr>
+        <w:spacing w:line="360" w:lineRule="auto"/>
+      </w:pPr>
+      <w:r>
+        <w:t>In another section (Andersen) looks at if there are found any empirical evidence for the effect of liquidity constraints on the quality of a job-match.</w:t>
+      </w:r>
+      <w:r>
+        <w:t xml:space="preserve"> The effect can arise through heterogeneity for both companies and workers that matters for a job-match. It will take time and costs for both companies and workers to localize a good match. In Addition to this there will be a lock-in effect as there are associated costs of firing/quitting and finding a new employer/employed. This means that workers might not be in the job where they are maximizing their productivity, and reallocation of the working force could therefore lead to a higher output. </w:t>
+      </w:r>
+    </w:p>
+    <w:p>
+      <w:pPr>
+        <w:spacing w:line="360" w:lineRule="auto"/>
+      </w:pPr>
+      <w:r>
+        <w:t>Therefor when increasing the level of income insurance</w:t>
+      </w:r>
+      <w:r>
+        <w:t xml:space="preserve">, there will be a decrease in job search lowering the employment quantitively, but the quality might increase duo to the above-mentioned effect. (Andersen) </w:t>
+      </w:r>
       <w:r>
         <w:lastRenderedPageBreak/>
-        <w:t xml:space="preserve">In one of the sections of (Andersen) They look specifically at the literature concerning a rise in the level of income insurance. They present 28 different studies looking at the exit rate from the income insurance program to employment. Looking at an increase in the level of income insurance, they find that 24 of these studies conclude a significant negative effect of the exit rate, the last 4 studies conclude non-significant negative effects. </w:t>
-      </w:r>
-    </w:p>
-    <w:p>
-      <w:r>
-        <w:t xml:space="preserve">The main theories explaining these results are the Moral Hazard effect, and liquidity constraints. </w:t>
-      </w:r>
-      <w:r>
-        <w:t xml:space="preserve">The most commonly used explanation for the negative effects is the Moral Hazard effect, where an increase in the level of income insurance will result in lower incentive to search for a new job, and in addition to this also be pickier regarding job offers. </w:t>
-      </w:r>
-    </w:p>
-    <w:p>
-      <w:r>
-        <w:t xml:space="preserve">(Chetty) presents another explanation to why an increase in the level of income insurance increases the period in which people are unemployed. </w:t>
-      </w:r>
-      <w:r>
-        <w:t xml:space="preserve">Claiming that unemployed are experiencing a budget constraint, as they are using their savings to keep a higher level of consumption. When one’s savings are running low, that person might be more likely to accept jobs that are not socially efficient. This effect will thereby lead to a worse job match between employer and employed, not taking advantage of the higher productivity the employer could have had in another job position with a better match. </w:t>
-      </w:r>
-      <w:r>
-        <w:t xml:space="preserve">(Chetty) finds that the liquidity effect explains 60% of the effect on the unemployment period from an increase in the level of income insurance. </w:t>
-      </w:r>
-    </w:p>
-    <w:p>
-      <w:r>
-        <w:t>In another section (Andersen) looks at if there are found any empirical evidence for the effect of liquidity constraints on the quality of a job-match.</w:t>
-      </w:r>
-      <w:r>
-        <w:t xml:space="preserve"> The effect can arise through heterogeneity for both companies and workers that matters for a job-match. It will take time and costs for both companies and workers to localize a good match. In Addition to this there will be a lock-in effect as there are associated costs of firing/quitting and finding a new employer/employed. This means that workers might not be in the job where they are maximizing their productivity, and reallocation of the working force could therefore lead to a higher output. </w:t>
-      </w:r>
-    </w:p>
-    <w:p>
-      <w:r>
-        <w:t>Therefor when increasing the level of income insurance</w:t>
-      </w:r>
-      <w:r>
-        <w:t>, there will be a decrease in job search lowering the employment quantitively, but the quality might increase duo to the above-mentioned effect. (Andersen) presents two measures for the quality of the working force, the salary and hiring period</w:t>
+        <w:t>presents two measures for the quality of the working force, the salary and hiring period</w:t>
       </w:r>
       <w:r>
         <w:t xml:space="preserve">. </w:t>
       </w:r>
-      <w:commentRangeStart w:id="51"/>
-      <w:r>
-        <w:t xml:space="preserve">Theoretically we should look at the reservation salary but as this is not observable which make it hard for studies to use this measure.  </w:t>
-      </w:r>
-      <w:commentRangeEnd w:id="51"/>
-      <w:r>
-        <w:rPr>
-          <w:rStyle w:val="Kommentarhenvisning"/>
-        </w:rPr>
-        <w:commentReference w:id="51"/>
-      </w:r>
-    </w:p>
-    <w:p>
+      <w:commentRangeStart w:id="46"/>
+      <w:r>
+        <w:t>Theoretically we should look at the reservation salary but as this is not observable</w:t>
+      </w:r>
+      <w:r>
+        <w:t xml:space="preserve"> studies usually uses different measures of the wage</w:t>
+      </w:r>
+      <w:r>
+        <w:t xml:space="preserve">.  </w:t>
+      </w:r>
+      <w:commentRangeEnd w:id="46"/>
+      <w:r>
+        <w:rPr>
+          <w:rStyle w:val="Kommentarhenvisning"/>
+        </w:rPr>
+        <w:commentReference w:id="46"/>
+      </w:r>
+    </w:p>
+    <w:p>
+      <w:pPr>
+        <w:spacing w:line="360" w:lineRule="auto"/>
+      </w:pPr>
       <w:r>
         <w:t xml:space="preserve">(Andersen) </w:t>
       </w:r>
@@ -3561,11 +3492,29 @@
       </w:r>
     </w:p>
     <w:p>
-      <w:r>
-        <w:t xml:space="preserve">(Andersen) points out that the above effects have been based on a change in the behavior of unemployed and thereby not taking into account that the change in behavior could affect the situation for other actors in the labor market. At the time of (Andersen) he mentions that there isn’t much literature looking at these aggregated effects. He presents three main effects that should be accounted for. </w:t>
-      </w:r>
-    </w:p>
-    <w:p>
+      <w:pPr>
+        <w:spacing w:line="360" w:lineRule="auto"/>
+      </w:pPr>
+      <w:r>
+        <w:t xml:space="preserve">(Andersen) points out that the above effects have been based on a change in the behavior of unemployed and thereby not taking into account that the change in behavior could affect the situation for other actors in the labor market. At the time of </w:t>
+      </w:r>
+      <w:r>
+        <w:t xml:space="preserve">writing </w:t>
+      </w:r>
+      <w:r>
+        <w:t>(Andersen</w:t>
+      </w:r>
+      <w:r>
+        <w:t xml:space="preserve"> 2015</w:t>
+      </w:r>
+      <w:r>
+        <w:t xml:space="preserve">) mentions that there isn’t much literature looking at these aggregated effects. He presents three main effects that should be accounted for. </w:t>
+      </w:r>
+    </w:p>
+    <w:p>
+      <w:pPr>
+        <w:spacing w:line="360" w:lineRule="auto"/>
+      </w:pPr>
       <w:r>
         <w:t>Displacement-effects: when an unemployed</w:t>
       </w:r>
@@ -3584,30 +3533,405 @@
       </w:r>
     </w:p>
     <w:p>
-      <w:r>
-        <w:t xml:space="preserve">Lastly the wage-effect is when the change in level of income insurance will affect the wage negotiations, where you would expect that a higher level of income insurance would increase the wages demanded. As </w:t>
-      </w:r>
+      <w:pPr>
+        <w:spacing w:line="360" w:lineRule="auto"/>
+      </w:pPr>
+      <w:r>
+        <w:t>Lastly</w:t>
+      </w:r>
+      <w:r>
+        <w:t>,</w:t>
+      </w:r>
+      <w:r>
+        <w:t xml:space="preserve"> the wage-effect</w:t>
+      </w:r>
+      <w:r>
+        <w:t>:</w:t>
+      </w:r>
+      <w:r>
+        <w:t xml:space="preserve"> </w:t>
+      </w:r>
+      <w:r>
+        <w:t>This happens</w:t>
+      </w:r>
+      <w:r>
+        <w:t xml:space="preserve"> when the change in level of income insurance will affect the wage negotiations, where you would expect that a higher level of income insurance would increase the wages demanded. As (</w:t>
+      </w:r>
+      <w:commentRangeStart w:id="47"/>
+      <w:commentRangeStart w:id="48"/>
+      <w:r>
+        <w:t>Andersen) looks at a micro level</w:t>
+      </w:r>
+      <w:r>
+        <w:t>,</w:t>
+      </w:r>
+      <w:r>
+        <w:t xml:space="preserve"> this will have a negative affect as this will lower the demand for labor and thereby reduce the number of unemployed. </w:t>
+      </w:r>
+      <w:commentRangeEnd w:id="47"/>
+      <w:r>
+        <w:rPr>
+          <w:rStyle w:val="Kommentarhenvisning"/>
+        </w:rPr>
+        <w:commentReference w:id="47"/>
+      </w:r>
+      <w:commentRangeEnd w:id="48"/>
+      <w:r>
+        <w:rPr>
+          <w:rStyle w:val="Kommentarhenvisning"/>
+        </w:rPr>
+        <w:commentReference w:id="48"/>
+      </w:r>
+      <w:r>
+        <w:t xml:space="preserve"> (ADAM) also includes a link between the compensation rate and the wages, the link goes through the structural unemployment, which is positively affected by the compensation rate, </w:t>
+      </w:r>
+      <w:commentRangeStart w:id="49"/>
+      <w:r>
+        <w:t>meaning an increase in the compensation rate increases the structural unemployment</w:t>
+      </w:r>
+      <w:commentRangeEnd w:id="49"/>
+      <w:r>
+        <w:rPr>
+          <w:rStyle w:val="Kommentarhenvisning"/>
+        </w:rPr>
+        <w:commentReference w:id="49"/>
+      </w:r>
+      <w:r>
+        <w:t xml:space="preserve">. In the wage equation the difference between the unemployment and structural unemployment is affecting the wages in the next period negatively. </w:t>
+      </w:r>
+      <w:r>
+        <w:t xml:space="preserve">This creates a situation where employment above the structural employment worsens the wage negotiations for workers and thereby negatively affects the wages. </w:t>
+      </w:r>
+    </w:p>
+    <w:p>
+      <w:pPr>
+        <w:spacing w:line="360" w:lineRule="auto"/>
+      </w:pPr>
+      <w:r>
+        <w:t>Another study (Mikael, Hamid) who uses the framework of a theoretical stock-flow consistent model, also includes the compensation rate in the wage equation, together with the rate of employment, and productivity. The inclusion of the compensation rate is an addition to the model used by (Godley/Lavoie 2012), (Mikael Hamid) Argues that incorporating the compensation rate is in line with standard models of wage setting, which plays an important role in the determination of the targeted wage (</w:t>
+      </w:r>
+      <w:commentRangeStart w:id="50"/>
+      <w:proofErr w:type="spellStart"/>
+      <w:r>
+        <w:t>Henvis</w:t>
+      </w:r>
+      <w:proofErr w:type="spellEnd"/>
+      <w:r>
+        <w:t xml:space="preserve"> </w:t>
+      </w:r>
+      <w:proofErr w:type="spellStart"/>
+      <w:r>
+        <w:t>til</w:t>
+      </w:r>
+      <w:proofErr w:type="spellEnd"/>
+      <w:r>
+        <w:t xml:space="preserve"> </w:t>
+      </w:r>
+      <w:proofErr w:type="spellStart"/>
+      <w:r>
+        <w:t>nogle</w:t>
+      </w:r>
+      <w:proofErr w:type="spellEnd"/>
+      <w:r>
+        <w:t xml:space="preserve"> </w:t>
+      </w:r>
+      <w:proofErr w:type="spellStart"/>
+      <w:r>
+        <w:t>af</w:t>
+      </w:r>
+      <w:proofErr w:type="spellEnd"/>
+      <w:r>
+        <w:t xml:space="preserve"> dem de </w:t>
+      </w:r>
+      <w:proofErr w:type="spellStart"/>
+      <w:r>
+        <w:t>henviser</w:t>
+      </w:r>
+      <w:proofErr w:type="spellEnd"/>
+      <w:r>
+        <w:t xml:space="preserve"> </w:t>
+      </w:r>
+      <w:proofErr w:type="spellStart"/>
+      <w:r>
+        <w:t>til</w:t>
+      </w:r>
+      <w:proofErr w:type="spellEnd"/>
+      <w:r>
+        <w:t>?</w:t>
+      </w:r>
+      <w:commentRangeEnd w:id="50"/>
+      <w:r>
+        <w:rPr>
+          <w:rStyle w:val="Kommentarhenvisning"/>
+        </w:rPr>
+        <w:commentReference w:id="50"/>
+      </w:r>
+      <w:r>
+        <w:t xml:space="preserve">) </w:t>
+      </w:r>
+    </w:p>
+    <w:p>
+      <w:pPr>
+        <w:spacing w:line="360" w:lineRule="auto"/>
+      </w:pPr>
       <w:r>
         <w:lastRenderedPageBreak/>
-        <w:t>(</w:t>
-      </w:r>
+        <w:t xml:space="preserve">In the next section, </w:t>
+      </w:r>
+      <w:r>
+        <w:t xml:space="preserve">we incorporate some of the effects that the level of income insurance has on the economy using the ideas from the </w:t>
+      </w:r>
+      <w:proofErr w:type="spellStart"/>
+      <w:r>
+        <w:t>dagpenge</w:t>
+      </w:r>
+      <w:proofErr w:type="spellEnd"/>
+      <w:r>
+        <w:t xml:space="preserve"> model (participation, employment)</w:t>
+      </w:r>
+      <w:r>
+        <w:t xml:space="preserve">. Adding to this we want to include the link between the compensation rate and the rate in which people want to be a member of the income insurance programs, this effect is not commented on by (Andersen), but as seen in the section 2, a large group claims that this effect should be included. Next, we will also look at the effect of the maximum level of income insurance on the targeted wage, and how this affects the wage negotiating process. All these effects will be included to get an idea of how the suppressing of the rate regulation has affected the Danish economy. </w:t>
+      </w:r>
+    </w:p>
+    <w:p>
+      <w:r>
+        <w:t xml:space="preserve">(DØR 2015) also comments on the micro founded effects of changes in the level of income insurance. Mentioning Moral Hazard, they argue that most countries are accounting for this effect by demanding that unemployed puts in enough effort in their job search. </w:t>
+      </w:r>
+      <w:r>
+        <w:rPr>
+          <w:highlight w:val="yellow"/>
+        </w:rPr>
+        <w:t>This could add to the argumentation of the liquidity effect being the driving factor</w:t>
+      </w:r>
+      <w:r>
+        <w:t xml:space="preserve">. </w:t>
+      </w:r>
+    </w:p>
+    <w:p>
+      <w:commentRangeStart w:id="51"/>
       <w:commentRangeStart w:id="52"/>
+      <w:r>
+        <w:t xml:space="preserve">As (Andersen) mentions, (DØRS 2015) also claims that besides the effects of incentives, we should also look at the externalities associated with job search </w:t>
+      </w:r>
+      <w:commentRangeEnd w:id="51"/>
+      <w:r>
+        <w:rPr>
+          <w:rStyle w:val="Kommentarhenvisning"/>
+        </w:rPr>
+        <w:commentReference w:id="51"/>
+      </w:r>
+      <w:commentRangeEnd w:id="52"/>
+      <w:r>
+        <w:rPr>
+          <w:rStyle w:val="Kommentarhenvisning"/>
+        </w:rPr>
+        <w:commentReference w:id="52"/>
+      </w:r>
+    </w:p>
+    <w:p/>
+    <w:p>
+      <w:pPr>
+        <w:pStyle w:val="Overskrift1"/>
+      </w:pPr>
+      <w:r>
+        <w:t xml:space="preserve">Model </w:t>
+      </w:r>
+      <w:r>
+        <w:t>description</w:t>
+      </w:r>
+      <w:r>
+        <w:t xml:space="preserve"> </w:t>
+      </w:r>
+    </w:p>
+    <w:p/>
+    <w:p>
+      <w:pPr>
+        <w:spacing w:line="360" w:lineRule="auto"/>
+      </w:pPr>
+      <w:r>
+        <w:t>The focus of th</w:t>
+      </w:r>
+      <w:r>
+        <w:t>is</w:t>
+      </w:r>
+      <w:r>
+        <w:t xml:space="preserve"> model is to </w:t>
+      </w:r>
+      <w:r>
+        <w:t>analyz</w:t>
+      </w:r>
+      <w:r>
+        <w:t>e</w:t>
+      </w:r>
+      <w:r>
+        <w:t xml:space="preserve"> the effect of a change in the regulation of the maximum level of income insurance a person can </w:t>
+      </w:r>
+      <w:r>
+        <w:t>re</w:t>
+      </w:r>
+      <w:r>
+        <w:t>c</w:t>
+      </w:r>
+      <w:r>
+        <w:t>eive</w:t>
+      </w:r>
+      <w:r>
+        <w:t xml:space="preserve"> after unemployment.</w:t>
+      </w:r>
+      <w:r>
+        <w:t xml:space="preserve"> To do so,</w:t>
+      </w:r>
+      <w:r>
+        <w:t xml:space="preserve"> </w:t>
+      </w:r>
+      <w:r>
+        <w:t xml:space="preserve">we utilize the features of a stock-flow consistent framework and build upon the existing empirical stock flow consistent model for Denmark </w:t>
+      </w:r>
+      <w:r>
+        <w:t>developed</w:t>
+      </w:r>
+      <w:r>
+        <w:t xml:space="preserve"> by (</w:t>
+      </w:r>
+      <w:proofErr w:type="spellStart"/>
+      <w:r>
+        <w:t>xyz</w:t>
+      </w:r>
+      <w:proofErr w:type="spellEnd"/>
+      <w:r>
+        <w:t>).</w:t>
+      </w:r>
+      <w:r>
+        <w:t xml:space="preserve"> </w:t>
+      </w:r>
+      <w:r>
+        <w:t xml:space="preserve"> We contribute to the work of (</w:t>
+      </w:r>
+      <w:proofErr w:type="spellStart"/>
+      <w:r>
+        <w:t>xyz</w:t>
+      </w:r>
+      <w:proofErr w:type="spellEnd"/>
+      <w:r>
+        <w:t xml:space="preserve">) by </w:t>
+      </w:r>
+      <w:r>
+        <w:t>endogenizing the maximum level of income insurance.</w:t>
+      </w:r>
+      <w:r>
+        <w:t xml:space="preserve"> </w:t>
+      </w:r>
+      <w:r>
+        <w:t xml:space="preserve">The dynamics of the model </w:t>
+      </w:r>
+      <w:r>
+        <w:t>should be able to explain</w:t>
+      </w:r>
+      <w:r>
+        <w:t xml:space="preserve"> the macroeconomic effects of</w:t>
+      </w:r>
+      <w:r>
+        <w:t xml:space="preserve"> the change in</w:t>
+      </w:r>
+      <w:r>
+        <w:t xml:space="preserve"> the political</w:t>
+      </w:r>
+      <w:r>
+        <w:t xml:space="preserve"> regulation</w:t>
+      </w:r>
+      <w:r>
+        <w:t>s of the maximum income insurance</w:t>
+      </w:r>
+      <w:r>
+        <w:t>.</w:t>
+      </w:r>
+      <w:r>
+        <w:t xml:space="preserve"> </w:t>
+      </w:r>
+      <w:r>
+        <w:t xml:space="preserve">The next section will </w:t>
+      </w:r>
+      <w:r>
+        <w:t>focus on the central equations added to include the new dynamics</w:t>
+      </w:r>
+      <w:r>
+        <w:t xml:space="preserve">. </w:t>
+      </w:r>
+    </w:p>
+    <w:p/>
+    <w:p>
+      <w:pPr>
+        <w:pStyle w:val="Overskrift2"/>
+      </w:pPr>
+      <w:r>
+        <w:t xml:space="preserve">Labor market </w:t>
+      </w:r>
+      <w:r>
+        <w:t>equations</w:t>
+      </w:r>
+    </w:p>
+    <w:p/>
+    <w:p>
+      <w:pPr>
+        <w:spacing w:line="360" w:lineRule="auto"/>
+      </w:pPr>
+      <w:r>
+        <w:t>One of the key variables in the labor market is the participation rate, showing the ratio of the population being in the labor force</w:t>
+      </w:r>
+      <w:r>
+        <w:t>. In the baseline model we keep this variable as exogenous, in the second scenario we will then remove this constraint and endogenize participation. A main reason for having the participation rare exogenous in the baseline model is that within the dynamics of the Danish labor market, many have failed to determine what brings people into the labor force.</w:t>
+      </w:r>
+      <w:r>
+        <w:t xml:space="preserve"> </w:t>
+      </w:r>
+    </w:p>
+    <w:p>
+      <w:pPr>
+        <w:spacing w:line="360" w:lineRule="auto"/>
+      </w:pPr>
+    </w:p>
+    <w:p>
+      <w:pPr>
+        <w:spacing w:line="360" w:lineRule="auto"/>
+      </w:pPr>
+    </w:p>
+    <w:p>
+      <w:pPr>
+        <w:spacing w:line="360" w:lineRule="auto"/>
+      </w:pPr>
+    </w:p>
+    <w:p>
+      <w:pPr>
+        <w:spacing w:line="360" w:lineRule="auto"/>
+      </w:pPr>
+      <w:r>
+        <w:t xml:space="preserve"> </w:t>
+      </w:r>
       <w:commentRangeStart w:id="53"/>
       <w:r>
-        <w:t>Andersen) looks at a micro level</w:t>
-      </w:r>
-      <w:r>
-        <w:t>,</w:t>
-      </w:r>
-      <w:r>
-        <w:t xml:space="preserve"> this will have a negative affect as this will lower the demand for labor and thereby reduce the number of unemployed. </w:t>
-      </w:r>
-      <w:commentRangeEnd w:id="52"/>
-      <w:r>
-        <w:rPr>
-          <w:rStyle w:val="Kommentarhenvisning"/>
-        </w:rPr>
-        <w:commentReference w:id="52"/>
+        <w:t xml:space="preserve">One of the mostly </w:t>
+      </w:r>
+      <w:r>
+        <w:t>used explainers is the generosity of benefits for being outside the labor force compared with the wage (</w:t>
+      </w:r>
+      <w:proofErr w:type="spellStart"/>
+      <w:r>
+        <w:t>xyz</w:t>
+      </w:r>
+      <w:proofErr w:type="spellEnd"/>
+      <w:r>
+        <w:t>). (</w:t>
+      </w:r>
+      <w:proofErr w:type="spellStart"/>
+      <w:r>
+        <w:t>xyz</w:t>
+      </w:r>
+      <w:proofErr w:type="spellEnd"/>
+      <w:r>
+        <w:t xml:space="preserve">) also use the employment rate and argues that a raise in the employment rate would have brought some from standing outside the labor force to join it. As will be seen in the 2. Scenario </w:t>
+      </w:r>
+      <w:r>
+        <w:t>these explainers are used to endogenizing the participation rate and thereby creating a new channel for changes in the maximum level of income insurance through a compensation rate.</w:t>
       </w:r>
       <w:commentRangeEnd w:id="53"/>
       <w:r>
@@ -3617,508 +3941,50 @@
         <w:commentReference w:id="53"/>
       </w:r>
       <w:r>
-        <w:t xml:space="preserve"> (ADAM) also includes a link between the compensation rate and the wages, the link goes through the structural unemployment, which is positively affected by the compensation rate, </w:t>
-      </w:r>
-      <w:commentRangeStart w:id="54"/>
-      <w:r>
-        <w:t>meaning an increase in the compensation rate increases the structural unemployment</w:t>
-      </w:r>
-      <w:commentRangeEnd w:id="54"/>
-      <w:r>
-        <w:rPr>
-          <w:rStyle w:val="Kommentarhenvisning"/>
-        </w:rPr>
-        <w:commentReference w:id="54"/>
-      </w:r>
-      <w:r>
-        <w:t xml:space="preserve">. In the wage equation the difference between the unemployment and structural unemployment is affecting the wages in the next period negatively. </w:t>
-      </w:r>
-      <w:r>
-        <w:t xml:space="preserve">This creates a situation where employment above the structural employment worsens the wage negotiations for workers and thereby negatively affects the wages. </w:t>
-      </w:r>
-    </w:p>
-    <w:p>
-      <w:r>
-        <w:t>Another study (Mikael, Hamid) who uses the framework of a theoretical stock-flow consistent model, also includes the compensation rate in the wage equation, together with the rate of employment, and productivity. The inclusion of the compensation rate is an addition to the model used by (Godley/Lavoie 2012), (Mikael Hamid) Argues that incorporating the compensation rate is in line with standard models of wage setting, which plays an important role in the determination of the targeted wage (</w:t>
-      </w:r>
-      <w:commentRangeStart w:id="55"/>
-      <w:proofErr w:type="spellStart"/>
-      <w:r>
-        <w:t>Henvis</w:t>
-      </w:r>
-      <w:proofErr w:type="spellEnd"/>
-      <w:r>
-        <w:t xml:space="preserve"> </w:t>
-      </w:r>
-      <w:proofErr w:type="spellStart"/>
-      <w:r>
-        <w:t>til</w:t>
-      </w:r>
-      <w:proofErr w:type="spellEnd"/>
-      <w:r>
-        <w:t xml:space="preserve"> </w:t>
-      </w:r>
-      <w:proofErr w:type="spellStart"/>
-      <w:r>
-        <w:t>nogle</w:t>
-      </w:r>
-      <w:proofErr w:type="spellEnd"/>
-      <w:r>
-        <w:t xml:space="preserve"> </w:t>
-      </w:r>
-      <w:proofErr w:type="spellStart"/>
-      <w:r>
-        <w:t>af</w:t>
-      </w:r>
-      <w:proofErr w:type="spellEnd"/>
-      <w:r>
-        <w:t xml:space="preserve"> dem de </w:t>
-      </w:r>
-      <w:proofErr w:type="spellStart"/>
-      <w:r>
-        <w:t>henviser</w:t>
-      </w:r>
-      <w:proofErr w:type="spellEnd"/>
-      <w:r>
-        <w:t xml:space="preserve"> </w:t>
-      </w:r>
-      <w:proofErr w:type="spellStart"/>
-      <w:r>
-        <w:t>til</w:t>
-      </w:r>
-      <w:proofErr w:type="spellEnd"/>
-      <w:r>
-        <w:t>?</w:t>
-      </w:r>
-      <w:commentRangeEnd w:id="55"/>
-      <w:r>
-        <w:rPr>
-          <w:rStyle w:val="Kommentarhenvisning"/>
-        </w:rPr>
-        <w:commentReference w:id="55"/>
-      </w:r>
-      <w:r>
-        <w:t xml:space="preserve">) </w:t>
-      </w:r>
-    </w:p>
-    <w:p>
-      <w:r>
-        <w:br/>
-      </w:r>
-      <w:r>
-        <w:t xml:space="preserve">(DØR 2015) also comments on the micro founded effects of changes in the level of income insurance. Mentioning Moral Hazard, they argue that most countries are accounting for this effect by demanding that unemployed puts in enough effort in their job search. </w:t>
-      </w:r>
-      <w:r>
-        <w:rPr>
-          <w:highlight w:val="yellow"/>
-        </w:rPr>
-        <w:t>This could add to the argumentation of the liquidity effect being the driving factor</w:t>
-      </w:r>
-      <w:r>
-        <w:t xml:space="preserve">. </w:t>
-      </w:r>
-    </w:p>
-    <w:p>
-      <w:commentRangeStart w:id="56"/>
-      <w:commentRangeStart w:id="57"/>
-      <w:r>
-        <w:t xml:space="preserve">As (Andersen) mentions, (DØRS 2015) also claims that </w:t>
-      </w:r>
-      <w:r>
-        <w:t xml:space="preserve">besides the effects of incentives, we should also look at the externalities associated with job search </w:t>
-      </w:r>
-      <w:commentRangeEnd w:id="56"/>
-      <w:r>
-        <w:rPr>
-          <w:rStyle w:val="Kommentarhenvisning"/>
-        </w:rPr>
-        <w:commentReference w:id="56"/>
-      </w:r>
-      <w:commentRangeEnd w:id="57"/>
-      <w:r>
-        <w:rPr>
-          <w:rStyle w:val="Kommentarhenvisning"/>
-        </w:rPr>
-        <w:commentReference w:id="57"/>
-      </w:r>
-    </w:p>
-    <w:p/>
-    <w:p>
-      <w:r>
-        <w:t xml:space="preserve">In the next section, </w:t>
-      </w:r>
-      <w:r>
-        <w:t xml:space="preserve">we incorporate some of the effects that the level of maximum income insurance has on the economy using the ideas from the </w:t>
-      </w:r>
-      <w:proofErr w:type="spellStart"/>
-      <w:r>
-        <w:t>dagpenge</w:t>
-      </w:r>
-      <w:proofErr w:type="spellEnd"/>
-      <w:r>
-        <w:t xml:space="preserve"> model (participation, employment)</w:t>
-      </w:r>
-      <w:r>
-        <w:t>. Adding to this we want to include the link between</w:t>
-      </w:r>
-      <w:r>
-        <w:t xml:space="preserve"> the compensation rate </w:t>
-      </w:r>
-      <w:r>
-        <w:t xml:space="preserve">and the rate in which </w:t>
-      </w:r>
-      <w:r>
-        <w:t>people want to be a member of the income insurance programs</w:t>
-      </w:r>
-      <w:r>
-        <w:t>, this effect is not commented on by (Andersen), but as seen in the section 2, a large group claims that this effect should be included</w:t>
-      </w:r>
-      <w:r>
-        <w:t xml:space="preserve">. </w:t>
-      </w:r>
-      <w:r>
-        <w:t xml:space="preserve">Next, we will also look at the effect of the maximum level of income insurance on the targeted wage, and how this affects the wage negotiating process. All these effects will be included to get an idea of how the suppressing of the rate regulation has affected the Danish economy. </w:t>
-      </w:r>
-    </w:p>
-    <w:p/>
-    <w:p>
-      <w:r>
-        <w:t xml:space="preserve">Also, the effect that the compensation rate might have on the targeted wage. Lastly, we will look at the effect of the compensation rate on the rate at which people participate in the insurance program </w:t>
-      </w:r>
-    </w:p>
-    <w:p/>
-    <w:p>
-      <w:pPr>
-        <w:rPr>
-          <w:b/>
-          <w:bCs/>
-        </w:rPr>
-      </w:pPr>
-      <w:r>
-        <w:rPr>
-          <w:b/>
-          <w:bCs/>
-        </w:rPr>
-        <w:t xml:space="preserve">Andre effecter der </w:t>
-      </w:r>
-      <w:proofErr w:type="spellStart"/>
-      <w:r>
-        <w:rPr>
-          <w:b/>
-          <w:bCs/>
-        </w:rPr>
-        <w:t>påvirker</w:t>
-      </w:r>
-      <w:proofErr w:type="spellEnd"/>
-      <w:r>
-        <w:rPr>
-          <w:b/>
-          <w:bCs/>
-        </w:rPr>
-        <w:t xml:space="preserve"> </w:t>
-      </w:r>
-      <w:proofErr w:type="spellStart"/>
-      <w:r>
-        <w:rPr>
-          <w:b/>
-          <w:bCs/>
-        </w:rPr>
-        <w:t>afgangsraten</w:t>
-      </w:r>
-      <w:proofErr w:type="spellEnd"/>
-      <w:r>
-        <w:rPr>
-          <w:b/>
-          <w:bCs/>
-        </w:rPr>
-        <w:t>?</w:t>
-      </w:r>
-    </w:p>
-    <w:p>
-      <w:commentRangeStart w:id="58"/>
-      <w:r>
-        <w:t xml:space="preserve">As mentioned in section 2 (DØR 2022) claims that the commission is only taking into account one out of four effects when looking at the approach rate. </w:t>
-      </w:r>
-    </w:p>
-    <w:p>
-      <w:r>
-        <w:t xml:space="preserve">First, they claim that the model is neglecting the possible effect of changes in the level of income insurance on job separation meaning a change in </w:t>
-      </w:r>
-      <w:r>
-        <w:t>the number of “</w:t>
-      </w:r>
-      <w:proofErr w:type="spellStart"/>
-      <w:r>
-        <w:t>opsigelser</w:t>
-      </w:r>
-      <w:proofErr w:type="spellEnd"/>
-      <w:r>
-        <w:t xml:space="preserve">” or redundancies. This effect is found to have a possible effect duo to </w:t>
-      </w:r>
-      <w:commentRangeStart w:id="59"/>
-      <w:r>
-        <w:t>recent studies.</w:t>
-      </w:r>
-      <w:commentRangeEnd w:id="59"/>
-      <w:r>
-        <w:rPr>
-          <w:rStyle w:val="Kommentarhenvisning"/>
-        </w:rPr>
-        <w:commentReference w:id="59"/>
-      </w:r>
-    </w:p>
-    <w:p>
-      <w:r>
-        <w:lastRenderedPageBreak/>
-        <w:t xml:space="preserve">Second, the change in level of income insurance could also have an effect on the job creation rate by reducing the number of advertised vacancies </w:t>
-      </w:r>
-    </w:p>
-    <w:p>
-      <w:r>
-        <w:t xml:space="preserve">Third, </w:t>
-      </w:r>
-      <w:r>
-        <w:t>there</w:t>
-      </w:r>
-      <w:r>
-        <w:t xml:space="preserve"> might also be an effect on the job-rotation</w:t>
-      </w:r>
-      <w:r>
-        <w:t xml:space="preserve">. </w:t>
-      </w:r>
-      <w:commentRangeEnd w:id="58"/>
-      <w:r>
-        <w:rPr>
-          <w:rStyle w:val="Kommentarhenvisning"/>
-        </w:rPr>
-        <w:commentReference w:id="58"/>
-      </w:r>
-    </w:p>
-    <w:p>
-      <w:r>
-        <w:t xml:space="preserve">The fact that it might have been hard to isolate the effect of changes in the level of income insurance from the change in the period might have biased the effects, in addition to this not all effects are included in the estimates of the approach rate, resulting in several papers criticizing the use of this effect for evaluating political suggestions. </w:t>
-      </w:r>
-    </w:p>
-    <w:p/>
-    <w:p/>
-    <w:p/>
-    <w:p>
-      <w:pPr>
-        <w:pStyle w:val="Overskrift1"/>
-      </w:pPr>
-      <w:r>
-        <w:t xml:space="preserve">Model </w:t>
-      </w:r>
-      <w:r>
-        <w:t>description</w:t>
-      </w:r>
-      <w:r>
-        <w:t xml:space="preserve"> </w:t>
-      </w:r>
-    </w:p>
-    <w:p/>
-    <w:p>
-      <w:pPr>
-        <w:spacing w:line="360" w:lineRule="auto"/>
-      </w:pPr>
-      <w:r>
-        <w:t>The focus of th</w:t>
-      </w:r>
-      <w:r>
-        <w:t>is</w:t>
-      </w:r>
-      <w:r>
-        <w:t xml:space="preserve"> model is to </w:t>
-      </w:r>
-      <w:r>
-        <w:t>analyz</w:t>
+        <w:t xml:space="preserve">  </w:t>
+      </w:r>
+    </w:p>
+    <w:p>
+      <w:pPr>
+        <w:spacing w:line="360" w:lineRule="auto"/>
+      </w:pPr>
+      <w:r>
+        <w:t xml:space="preserve">The compensation rate </w:t>
+      </w:r>
+      <w:r>
+        <w:t xml:space="preserve">later </w:t>
+      </w:r>
+      <w:r>
+        <w:t xml:space="preserve">included in the equation for participation </w:t>
+      </w:r>
+      <w:r>
+        <w:t>appear</w:t>
+      </w:r>
+      <w:r>
+        <w:t>s</w:t>
+      </w:r>
+      <w:r>
+        <w:t xml:space="preserve"> as an</w:t>
+      </w:r>
+      <w:r>
+        <w:t xml:space="preserve"> endogenous</w:t>
+      </w:r>
+      <w:r>
+        <w:t xml:space="preserve"> </w:t>
+      </w:r>
+      <w:r>
+        <w:t>variable in</w:t>
+      </w:r>
+      <w:r>
+        <w:t xml:space="preserve"> the model</w:t>
+      </w:r>
+      <w:r>
+        <w:t xml:space="preserve"> </w:t>
       </w:r>
       <w:r>
         <w:t>e</w:t>
       </w:r>
       <w:r>
-        <w:t xml:space="preserve"> the effect of a change in the regulation of the maximum level of income insurance a person can </w:t>
-      </w:r>
-      <w:r>
-        <w:t>re</w:t>
-      </w:r>
-      <w:r>
-        <w:t>c</w:t>
-      </w:r>
-      <w:r>
-        <w:t>eive</w:t>
-      </w:r>
-      <w:r>
-        <w:t xml:space="preserve"> after unemployment.</w:t>
-      </w:r>
-      <w:r>
-        <w:t xml:space="preserve"> To do so,</w:t>
-      </w:r>
-      <w:r>
-        <w:t xml:space="preserve"> </w:t>
-      </w:r>
-      <w:r>
-        <w:t xml:space="preserve">we utilize the features of a stock-flow consistent framework and build upon the existing empirical stock flow consistent model for Denmark </w:t>
-      </w:r>
-      <w:r>
-        <w:t>developed</w:t>
-      </w:r>
-      <w:r>
-        <w:t xml:space="preserve"> by (</w:t>
-      </w:r>
-      <w:proofErr w:type="spellStart"/>
-      <w:r>
-        <w:t>xyz</w:t>
-      </w:r>
-      <w:proofErr w:type="spellEnd"/>
-      <w:r>
-        <w:t>).</w:t>
-      </w:r>
-      <w:r>
-        <w:t xml:space="preserve"> </w:t>
-      </w:r>
-      <w:r>
-        <w:t xml:space="preserve"> We contribute to the work of (</w:t>
-      </w:r>
-      <w:proofErr w:type="spellStart"/>
-      <w:r>
-        <w:t>xyz</w:t>
-      </w:r>
-      <w:proofErr w:type="spellEnd"/>
-      <w:r>
-        <w:t xml:space="preserve">) by </w:t>
-      </w:r>
-      <w:r>
-        <w:t>endogenizing the maximum level of income insurance.</w:t>
-      </w:r>
-      <w:r>
-        <w:t xml:space="preserve"> </w:t>
-      </w:r>
-      <w:r>
-        <w:t xml:space="preserve">The dynamics of the model </w:t>
-      </w:r>
-      <w:r>
-        <w:t>should be able to explain</w:t>
-      </w:r>
-      <w:r>
-        <w:t xml:space="preserve"> the macroeconomic effects of</w:t>
-      </w:r>
-      <w:r>
-        <w:t xml:space="preserve"> the change in</w:t>
-      </w:r>
-      <w:r>
-        <w:t xml:space="preserve"> the political</w:t>
-      </w:r>
-      <w:r>
-        <w:t xml:space="preserve"> regulation</w:t>
-      </w:r>
-      <w:r>
-        <w:t>s of the maximum income insurance</w:t>
-      </w:r>
-      <w:r>
-        <w:t>.</w:t>
-      </w:r>
-      <w:r>
-        <w:t xml:space="preserve"> </w:t>
-      </w:r>
-      <w:r>
-        <w:t xml:space="preserve">The next section will </w:t>
-      </w:r>
-      <w:r>
-        <w:t>focus on the central equations added to include the new dynamics</w:t>
-      </w:r>
-      <w:r>
-        <w:t xml:space="preserve">. </w:t>
-      </w:r>
-    </w:p>
-    <w:p/>
-    <w:p>
-      <w:pPr>
-        <w:pStyle w:val="Overskrift2"/>
-      </w:pPr>
-      <w:r>
-        <w:t xml:space="preserve">Labor market </w:t>
-      </w:r>
-      <w:r>
-        <w:t>equations</w:t>
-      </w:r>
-    </w:p>
-    <w:p/>
-    <w:p>
-      <w:pPr>
-        <w:spacing w:line="360" w:lineRule="auto"/>
-      </w:pPr>
-      <w:r>
-        <w:t>One of the key variables in the labor market is the participation rate, showing the ratio of the population being in the labor force</w:t>
-      </w:r>
-      <w:r>
-        <w:t xml:space="preserve">. In the baseline model we keep this variable as exogenous, in the second scenario we will then remove this constraint and endogenize participation. A main reason for having the participation rare exogenous in the baseline model is that within the dynamics of the Danish labor market, many have failed to determine what brings people into the labor force. One of the mostly </w:t>
-      </w:r>
-      <w:r>
-        <w:t>used explainers is the generosity of benefits for being outside the labor force compared with the wage (</w:t>
-      </w:r>
-      <w:proofErr w:type="spellStart"/>
-      <w:r>
-        <w:t>xyz</w:t>
-      </w:r>
-      <w:proofErr w:type="spellEnd"/>
-      <w:r>
-        <w:t>). (</w:t>
-      </w:r>
-      <w:proofErr w:type="spellStart"/>
-      <w:r>
-        <w:t>xyz</w:t>
-      </w:r>
-      <w:proofErr w:type="spellEnd"/>
-      <w:r>
-        <w:t xml:space="preserve">) also use the employment rate and argues that a raise in the employment rate would have brought some from standing outside the labor force to join it. As will be seen in the 2. Scenario </w:t>
-      </w:r>
-      <w:r>
-        <w:t xml:space="preserve">these explainers are used to endogenizing the participation rate and thereby creating a new channel for changes in the maximum level of income insurance through a compensation rate.  </w:t>
-      </w:r>
-    </w:p>
-    <w:p>
-      <w:pPr>
-        <w:spacing w:line="360" w:lineRule="auto"/>
-      </w:pPr>
-      <w:r>
-        <w:lastRenderedPageBreak/>
-        <w:t xml:space="preserve">The compensation rate </w:t>
-      </w:r>
-      <w:r>
-        <w:t xml:space="preserve">later </w:t>
-      </w:r>
-      <w:r>
-        <w:t xml:space="preserve">included in the equation for participation </w:t>
-      </w:r>
-      <w:r>
-        <w:t>appear</w:t>
-      </w:r>
-      <w:r>
-        <w:t>s</w:t>
-      </w:r>
-      <w:r>
-        <w:t xml:space="preserve"> as an</w:t>
-      </w:r>
-      <w:r>
-        <w:t xml:space="preserve"> endogenous</w:t>
-      </w:r>
-      <w:r>
-        <w:t xml:space="preserve"> </w:t>
-      </w:r>
-      <w:r>
-        <w:t>variable in</w:t>
-      </w:r>
-      <w:r>
-        <w:t xml:space="preserve"> the model</w:t>
-      </w:r>
-      <w:r>
-        <w:t xml:space="preserve"> </w:t>
-      </w:r>
-      <w:r>
-        <w:t>e</w:t>
-      </w:r>
-      <w:r>
         <w:t xml:space="preserve">stimated as the fraction of the </w:t>
       </w:r>
       <w:r>
@@ -4152,7 +4018,10 @@
       </w:r>
       <w:proofErr w:type="spellStart"/>
       <w:r>
-        <w:t>wage_trim</w:t>
+        <w:t>wage_</w:t>
+      </w:r>
+      <w:r>
+        <w:t>ds</w:t>
       </w:r>
       <w:proofErr w:type="spellEnd"/>
       <w:r>
@@ -4299,30 +4168,30 @@
       <w:r>
         <w:t xml:space="preserve">people not getting the maximum level would be </w:t>
       </w:r>
-      <w:commentRangeStart w:id="60"/>
+      <w:commentRangeStart w:id="54"/>
       <w:r>
         <w:t>less</w:t>
       </w:r>
-      <w:commentRangeEnd w:id="60"/>
-      <w:r>
-        <w:rPr>
-          <w:rStyle w:val="Kommentarhenvisning"/>
-        </w:rPr>
-        <w:commentReference w:id="60"/>
+      <w:commentRangeEnd w:id="54"/>
+      <w:r>
+        <w:rPr>
+          <w:rStyle w:val="Kommentarhenvisning"/>
+        </w:rPr>
+        <w:commentReference w:id="54"/>
       </w:r>
       <w:r>
         <w:t xml:space="preserve">. For this reason, we know that the coefficient should be between 0.85 and 1, and most </w:t>
       </w:r>
-      <w:commentRangeStart w:id="61"/>
+      <w:commentRangeStart w:id="55"/>
       <w:r>
         <w:t xml:space="preserve">likely closest to 1. </w:t>
       </w:r>
-      <w:commentRangeEnd w:id="61"/>
-      <w:r>
-        <w:rPr>
-          <w:rStyle w:val="Kommentarhenvisning"/>
-        </w:rPr>
-        <w:commentReference w:id="61"/>
+      <w:commentRangeEnd w:id="55"/>
+      <w:r>
+        <w:rPr>
+          <w:rStyle w:val="Kommentarhenvisning"/>
+        </w:rPr>
+        <w:commentReference w:id="55"/>
       </w:r>
       <w:r>
         <w:t>This is also observed as the coefficient estimated is 0.9507 observed below.</w:t>
@@ -4389,17 +4258,17 @@
       <w:r>
         <w:t>dp_</w:t>
       </w:r>
-      <w:commentRangeStart w:id="62"/>
+      <w:commentRangeStart w:id="56"/>
       <w:r>
         <w:t>person</w:t>
       </w:r>
-      <w:commentRangeEnd w:id="62"/>
-      <w:proofErr w:type="spellEnd"/>
-      <w:r>
-        <w:rPr>
-          <w:rStyle w:val="Kommentarhenvisning"/>
-        </w:rPr>
-        <w:commentReference w:id="62"/>
+      <w:commentRangeEnd w:id="56"/>
+      <w:proofErr w:type="spellEnd"/>
+      <w:r>
+        <w:rPr>
+          <w:rStyle w:val="Kommentarhenvisning"/>
+        </w:rPr>
+        <w:commentReference w:id="56"/>
       </w:r>
       <w:r>
         <w:t xml:space="preserve">, we now define the equation for </w:t>
@@ -4701,6 +4570,7 @@
         <w:spacing w:line="360" w:lineRule="auto"/>
       </w:pPr>
       <w:r>
+        <w:lastRenderedPageBreak/>
         <w:t>The a</w:t>
       </w:r>
       <w:r>
@@ -4736,7 +4606,6 @@
         <w:rPr>
           <w:noProof/>
         </w:rPr>
-        <w:lastRenderedPageBreak/>
         <w:drawing>
           <wp:inline distT="0" distB="0" distL="0" distR="0" wp14:anchorId="16A94D9A" wp14:editId="3AEBD028">
             <wp:extent cx="4991100" cy="1613535"/>
@@ -5894,17 +5763,17 @@
       <w:r>
         <w:t xml:space="preserve"> and </w:t>
       </w:r>
-      <w:commentRangeStart w:id="63"/>
+      <w:commentRangeStart w:id="57"/>
       <w:proofErr w:type="spellStart"/>
       <w:r>
         <w:t>wage</w:t>
       </w:r>
-      <w:commentRangeEnd w:id="63"/>
-      <w:r>
-        <w:rPr>
-          <w:rStyle w:val="Kommentarhenvisning"/>
-        </w:rPr>
-        <w:commentReference w:id="63"/>
+      <w:commentRangeEnd w:id="57"/>
+      <w:r>
+        <w:rPr>
+          <w:rStyle w:val="Kommentarhenvisning"/>
+        </w:rPr>
+        <w:commentReference w:id="57"/>
       </w:r>
       <w:r>
         <w:t>_ds</w:t>
@@ -6033,16 +5902,16 @@
       <w:r>
         <w:t xml:space="preserve">, we created a new participation rate only looking at the population below 65 years of age. The difference in the two participation rates can be observed by the </w:t>
       </w:r>
-      <w:commentRangeStart w:id="64"/>
+      <w:commentRangeStart w:id="58"/>
       <w:r>
         <w:t>figure below</w:t>
       </w:r>
-      <w:commentRangeEnd w:id="64"/>
-      <w:r>
-        <w:rPr>
-          <w:rStyle w:val="Kommentarhenvisning"/>
-        </w:rPr>
-        <w:commentReference w:id="64"/>
+      <w:commentRangeEnd w:id="58"/>
+      <w:r>
+        <w:rPr>
+          <w:rStyle w:val="Kommentarhenvisning"/>
+        </w:rPr>
+        <w:commentReference w:id="58"/>
       </w:r>
       <w:r>
         <w:t xml:space="preserve">. </w:t>
@@ -6052,24 +5921,24 @@
       <w:pPr>
         <w:spacing w:line="360" w:lineRule="auto"/>
       </w:pPr>
-      <w:commentRangeStart w:id="65"/>
-      <w:commentRangeStart w:id="66"/>
+      <w:commentRangeStart w:id="59"/>
+      <w:commentRangeStart w:id="60"/>
       <w:r>
         <w:t xml:space="preserve">We can see a difference in the trend of the two variables, where the participation rate of the population being younger than 65 years slopes upwards. </w:t>
       </w:r>
-      <w:commentRangeEnd w:id="65"/>
-      <w:r>
-        <w:rPr>
-          <w:rStyle w:val="Kommentarhenvisning"/>
-        </w:rPr>
-        <w:commentReference w:id="65"/>
-      </w:r>
-      <w:commentRangeEnd w:id="66"/>
-      <w:r>
-        <w:rPr>
-          <w:rStyle w:val="Kommentarhenvisning"/>
-        </w:rPr>
-        <w:commentReference w:id="66"/>
+      <w:commentRangeEnd w:id="59"/>
+      <w:r>
+        <w:rPr>
+          <w:rStyle w:val="Kommentarhenvisning"/>
+        </w:rPr>
+        <w:commentReference w:id="59"/>
+      </w:r>
+      <w:commentRangeEnd w:id="60"/>
+      <w:r>
+        <w:rPr>
+          <w:rStyle w:val="Kommentarhenvisning"/>
+        </w:rPr>
+        <w:commentReference w:id="60"/>
       </w:r>
       <w:r>
         <w:t xml:space="preserve">Using this in the model with the explaining variables being the real wage, the compensation rate, and lastly the unemployment rate. This creates a new channel for </w:t>
@@ -6093,19 +5962,19 @@
       <w:r>
         <w:t xml:space="preserve"> will raise the compensation rate. We find a positive relationship between the compensation-rate and participation-rate in both the long run and short run. </w:t>
       </w:r>
-      <w:commentRangeStart w:id="67"/>
+      <w:commentRangeStart w:id="61"/>
       <w:r>
         <w:t xml:space="preserve">The intuition is that people would rather stay in the labor force the higher the income insurance is compared to benefits when not searching for a job  </w:t>
       </w:r>
       <w:r>
         <w:t xml:space="preserve">  </w:t>
       </w:r>
-      <w:commentRangeEnd w:id="67"/>
-      <w:r>
-        <w:rPr>
-          <w:rStyle w:val="Kommentarhenvisning"/>
-        </w:rPr>
-        <w:commentReference w:id="67"/>
+      <w:commentRangeEnd w:id="61"/>
+      <w:r>
+        <w:rPr>
+          <w:rStyle w:val="Kommentarhenvisning"/>
+        </w:rPr>
+        <w:commentReference w:id="61"/>
       </w:r>
     </w:p>
     <w:p>
@@ -6170,19 +6039,19 @@
       <w:r>
         <w:t xml:space="preserve">, when performing scenario 1. </w:t>
       </w:r>
-      <w:commentRangeStart w:id="68"/>
+      <w:commentRangeStart w:id="62"/>
       <w:r>
         <w:t xml:space="preserve">We observe that the </w:t>
       </w:r>
       <w:r>
         <w:t xml:space="preserve">participation rate increases, as more people are actively searching for jobs when the level of income insurance is larger. </w:t>
       </w:r>
-      <w:commentRangeEnd w:id="68"/>
-      <w:r>
-        <w:rPr>
-          <w:rStyle w:val="Kommentarhenvisning"/>
-        </w:rPr>
-        <w:commentReference w:id="68"/>
+      <w:commentRangeEnd w:id="62"/>
+      <w:r>
+        <w:rPr>
+          <w:rStyle w:val="Kommentarhenvisning"/>
+        </w:rPr>
+        <w:commentReference w:id="62"/>
       </w:r>
     </w:p>
     <w:p/>
@@ -6826,7 +6695,7 @@
       </w:r>
     </w:p>
   </w:comment>
-  <w:comment w:id="24" w:author="Simon Thomsen" w:date="2022-09-30T10:45:00Z" w:initials="ST">
+  <w:comment w:id="24" w:author="Simon Thomsen" w:date="2022-09-30T10:46:00Z" w:initials="ST">
     <w:p>
       <w:pPr>
         <w:pStyle w:val="Kommentartekst"/>
@@ -6838,11 +6707,11 @@
         <w:annotationRef/>
       </w:r>
       <w:r>
-        <w:t>Vel mikro</w:t>
+        <w:t>Skal måske opdateres med Dør 2022</w:t>
       </w:r>
     </w:p>
   </w:comment>
-  <w:comment w:id="25" w:author="Simon Thomsen" w:date="2022-09-22T08:52:00Z" w:initials="ST">
+  <w:comment w:id="25" w:author="Simon Thomsen" w:date="2022-10-05T09:16:00Z" w:initials="ST">
     <w:p>
       <w:pPr>
         <w:pStyle w:val="Kommentartekst"/>
@@ -6854,11 +6723,107 @@
         <w:annotationRef/>
       </w:r>
       <w:r>
-        <w:t>Uddybes eller kan jeg bare nævne det som her?</w:t>
+        <w:t>Selv om de nævner denne effekt i dagpenge modellen bruger de den vel ikke</w:t>
       </w:r>
     </w:p>
   </w:comment>
-  <w:comment w:id="26" w:author="Mikael Randrup Byrialsen" w:date="2022-09-23T14:28:00Z" w:initials="MRB">
+  <w:comment w:id="27" w:author="Simon Thomsen" w:date="2022-09-22T11:44:00Z" w:initials="ST">
+    <w:p>
+      <w:pPr>
+        <w:pStyle w:val="Kommentartekst"/>
+      </w:pPr>
+      <w:r>
+        <w:rPr>
+          <w:rStyle w:val="Kommentarhenvisning"/>
+        </w:rPr>
+        <w:annotationRef/>
+      </w:r>
+      <w:r>
+        <w:t>LO</w:t>
+      </w:r>
+    </w:p>
+  </w:comment>
+  <w:comment w:id="28" w:author="Simon Thomsen" w:date="2022-09-26T10:41:00Z" w:initials="ST">
+    <w:p>
+      <w:pPr>
+        <w:pStyle w:val="Kommentartekst"/>
+      </w:pPr>
+      <w:r>
+        <w:rPr>
+          <w:rStyle w:val="Kommentarhenvisning"/>
+        </w:rPr>
+        <w:annotationRef/>
+      </w:r>
+      <w:r>
+        <w:t xml:space="preserve">Tror FH </w:t>
+      </w:r>
+    </w:p>
+  </w:comment>
+  <w:comment w:id="26" w:author="Simon Thomsen" w:date="2022-09-29T16:57:00Z" w:initials="ST">
+    <w:p>
+      <w:pPr>
+        <w:pStyle w:val="Kommentartekst"/>
+      </w:pPr>
+      <w:r>
+        <w:rPr>
+          <w:rStyle w:val="Kommentarhenvisning"/>
+        </w:rPr>
+        <w:annotationRef/>
+      </w:r>
+      <w:r>
+        <w:t>Brug Dør 2021</w:t>
+      </w:r>
+    </w:p>
+  </w:comment>
+  <w:comment w:id="29" w:author="Simon Thomsen" w:date="2022-10-05T10:41:00Z" w:initials="ST">
+    <w:p>
+      <w:pPr>
+        <w:pStyle w:val="Kommentartekst"/>
+      </w:pPr>
+      <w:r>
+        <w:rPr>
+          <w:rStyle w:val="Kommentarhenvisning"/>
+        </w:rPr>
+        <w:annotationRef/>
+      </w:r>
+      <w:r>
+        <w:t>Skal lige tjekke om denne effekt er den korrekte, for ændre denne på tilgangsraten?</w:t>
+      </w:r>
+    </w:p>
+  </w:comment>
+  <w:comment w:id="30" w:author="Simon Thomsen" w:date="2022-10-05T10:36:00Z" w:initials="ST">
+    <w:p>
+      <w:pPr>
+        <w:pStyle w:val="Kommentartekst"/>
+      </w:pPr>
+      <w:r>
+        <w:rPr>
+          <w:rStyle w:val="Kommentarhenvisning"/>
+        </w:rPr>
+        <w:annotationRef/>
+      </w:r>
+      <w:r>
+        <w:t>LO, FH, CEVA, Dørs</w:t>
+      </w:r>
+    </w:p>
+  </w:comment>
+  <w:comment w:id="31" w:author="Simon Thomsen" w:date="2022-09-22T10:09:00Z" w:initials="ST">
+    <w:p>
+      <w:pPr>
+        <w:pStyle w:val="Kommentartekst"/>
+      </w:pPr>
+      <w:r>
+        <w:rPr>
+          <w:rStyle w:val="Kommentarhenvisning"/>
+        </w:rPr>
+        <w:annotationRef/>
+      </w:r>
+      <w:r>
+        <w:t xml:space="preserve">Hvilket stemmer lidt overens med stød jeg laver. </w:t>
+      </w:r>
+    </w:p>
+  </w:comment>
+  <w:comment w:id="32" w:author="Mikael Randrup Byrialsen" w:date="2022-09-23T14:32:00Z" w:initials="MRB">
     <w:p>
       <w:r>
         <w:rPr>
@@ -6871,11 +6836,11 @@
           <w:sz w:val="20"/>
           <w:szCs w:val="20"/>
         </w:rPr>
-        <w:t>Det kommer lidt an på modtageren - er det et PK- publikum er det fint. Mainstream-publikum, så skal det uddybes gennem specifikke forfattere.</w:t>
+        <w:t>Er dette tal korrekt? - det lyder lidt vildt</w:t>
       </w:r>
     </w:p>
   </w:comment>
-  <w:comment w:id="27" w:author="Simon Thomsen" w:date="2022-09-30T10:46:00Z" w:initials="ST">
+  <w:comment w:id="33" w:author="Simon Thomsen" w:date="2022-09-25T14:02:00Z" w:initials="ST">
     <w:p>
       <w:pPr>
         <w:pStyle w:val="Kommentartekst"/>
@@ -6887,11 +6852,11 @@
         <w:annotationRef/>
       </w:r>
       <w:r>
-        <w:t>Skal måske opdateres med Dør 2022</w:t>
+        <w:t xml:space="preserve">Ser ud til at være korrekt </w:t>
       </w:r>
     </w:p>
   </w:comment>
-  <w:comment w:id="28" w:author="Simon Thomsen" w:date="2022-09-21T20:27:00Z" w:initials="ST">
+  <w:comment w:id="34" w:author="Simon Thomsen" w:date="2022-09-22T10:27:00Z" w:initials="ST">
     <w:p>
       <w:pPr>
         <w:pStyle w:val="Kommentartekst"/>
@@ -6903,11 +6868,11 @@
         <w:annotationRef/>
       </w:r>
       <w:r>
-        <w:t>Yes?/no?</w:t>
+        <w:t xml:space="preserve">På side 7 nævner de også at dagpenge kommissionen selv siger der er andre faktorer der spiller ind på om man går fra beskæftigelse til ledighed </w:t>
       </w:r>
     </w:p>
   </w:comment>
-  <w:comment w:id="29" w:author="Simon Thomsen" w:date="2022-09-26T10:31:00Z" w:initials="ST">
+  <w:comment w:id="35" w:author="Simon Thomsen" w:date="2022-09-22T10:39:00Z" w:initials="ST">
     <w:p>
       <w:pPr>
         <w:pStyle w:val="Kommentartekst"/>
@@ -6919,107 +6884,11 @@
         <w:annotationRef/>
       </w:r>
       <w:r>
-        <w:t>Måske i en sektion 3?</w:t>
+        <w:t>Ved ik om det her skal med ? Ved heller ik om det er en effekt jeg kan få med i modellen</w:t>
       </w:r>
     </w:p>
   </w:comment>
-  <w:comment w:id="30" w:author="Simon Thomsen" w:date="2022-09-30T10:48:00Z" w:initials="ST">
-    <w:p>
-      <w:pPr>
-        <w:pStyle w:val="Kommentartekst"/>
-      </w:pPr>
-      <w:r>
-        <w:rPr>
-          <w:rStyle w:val="Kommentarhenvisning"/>
-        </w:rPr>
-        <w:annotationRef/>
-      </w:r>
-      <w:r>
-        <w:t>Tror måske bare sidste sætning skal slettes</w:t>
-      </w:r>
-    </w:p>
-  </w:comment>
-  <w:comment w:id="32" w:author="Simon Thomsen" w:date="2022-09-22T11:44:00Z" w:initials="ST">
-    <w:p>
-      <w:pPr>
-        <w:pStyle w:val="Kommentartekst"/>
-      </w:pPr>
-      <w:r>
-        <w:rPr>
-          <w:rStyle w:val="Kommentarhenvisning"/>
-        </w:rPr>
-        <w:annotationRef/>
-      </w:r>
-      <w:r>
-        <w:t>LO</w:t>
-      </w:r>
-    </w:p>
-  </w:comment>
-  <w:comment w:id="33" w:author="Simon Thomsen" w:date="2022-09-26T10:41:00Z" w:initials="ST">
-    <w:p>
-      <w:pPr>
-        <w:pStyle w:val="Kommentartekst"/>
-      </w:pPr>
-      <w:r>
-        <w:rPr>
-          <w:rStyle w:val="Kommentarhenvisning"/>
-        </w:rPr>
-        <w:annotationRef/>
-      </w:r>
-      <w:r>
-        <w:t xml:space="preserve">Tror FH </w:t>
-      </w:r>
-    </w:p>
-  </w:comment>
-  <w:comment w:id="31" w:author="Simon Thomsen" w:date="2022-09-29T16:57:00Z" w:initials="ST">
-    <w:p>
-      <w:pPr>
-        <w:pStyle w:val="Kommentartekst"/>
-      </w:pPr>
-      <w:r>
-        <w:rPr>
-          <w:rStyle w:val="Kommentarhenvisning"/>
-        </w:rPr>
-        <w:annotationRef/>
-      </w:r>
-      <w:r>
-        <w:t>Brug Dør 2021</w:t>
-      </w:r>
-    </w:p>
-  </w:comment>
-  <w:comment w:id="34" w:author="Simon Thomsen" w:date="2022-09-30T10:57:00Z" w:initials="ST">
-    <w:p>
-      <w:pPr>
-        <w:pStyle w:val="Kommentartekst"/>
-      </w:pPr>
-      <w:r>
-        <w:rPr>
-          <w:rStyle w:val="Kommentarhenvisning"/>
-        </w:rPr>
-        <w:annotationRef/>
-      </w:r>
-      <w:r>
-        <w:t>Dobbelt check</w:t>
-      </w:r>
-    </w:p>
-  </w:comment>
-  <w:comment w:id="35" w:author="Simon Thomsen" w:date="2022-09-22T10:09:00Z" w:initials="ST">
-    <w:p>
-      <w:pPr>
-        <w:pStyle w:val="Kommentartekst"/>
-      </w:pPr>
-      <w:r>
-        <w:rPr>
-          <w:rStyle w:val="Kommentarhenvisning"/>
-        </w:rPr>
-        <w:annotationRef/>
-      </w:r>
-      <w:r>
-        <w:t xml:space="preserve">Hvilket stemmer lidt overens med stød jeg laver. </w:t>
-      </w:r>
-    </w:p>
-  </w:comment>
-  <w:comment w:id="36" w:author="Mikael Randrup Byrialsen" w:date="2022-09-23T14:32:00Z" w:initials="MRB">
+  <w:comment w:id="36" w:author="Mikael Randrup Byrialsen" w:date="2022-09-23T14:34:00Z" w:initials="MRB">
     <w:p>
       <w:r>
         <w:rPr>
@@ -7032,11 +6901,11 @@
           <w:sz w:val="20"/>
           <w:szCs w:val="20"/>
         </w:rPr>
-        <w:t>Er dette tal korrekt? - det lyder lidt vildt</w:t>
+        <w:t>Forværrer dette fagforeningernes forhandlingsstyrke?</w:t>
       </w:r>
     </w:p>
   </w:comment>
-  <w:comment w:id="37" w:author="Simon Thomsen" w:date="2022-09-25T14:02:00Z" w:initials="ST">
+  <w:comment w:id="37" w:author="Simon Thomsen" w:date="2022-09-22T11:55:00Z" w:initials="ST">
     <w:p>
       <w:pPr>
         <w:pStyle w:val="Kommentartekst"/>
@@ -7048,11 +6917,11 @@
         <w:annotationRef/>
       </w:r>
       <w:r>
-        <w:t xml:space="preserve">Ser ud til at være korrekt </w:t>
+        <w:t xml:space="preserve">De nævner også at prisen på forsikring har en effekt på forsikringsgraden --&gt; og hvis CEVEA nævner at denne følger ydelses niveau vil det derfor påvirke negativt ved en stigning i ydelses niveau. Men dette nævner ingen af dem. </w:t>
       </w:r>
     </w:p>
   </w:comment>
-  <w:comment w:id="38" w:author="Simon Thomsen" w:date="2022-09-22T10:27:00Z" w:initials="ST">
+  <w:comment w:id="38" w:author="Simon Thomsen" w:date="2022-09-22T12:09:00Z" w:initials="ST">
     <w:p>
       <w:pPr>
         <w:pStyle w:val="Kommentartekst"/>
@@ -7064,11 +6933,11 @@
         <w:annotationRef/>
       </w:r>
       <w:r>
-        <w:t xml:space="preserve">På side 7 nævner de også at dagpenge kommissionen selv siger der er andre faktorer der spiller ind på om man går fra beskæftigelse til ledighed </w:t>
+        <w:t xml:space="preserve">Ved ik helt om det her skal med. </w:t>
       </w:r>
     </w:p>
   </w:comment>
-  <w:comment w:id="39" w:author="Simon Thomsen" w:date="2022-09-22T10:39:00Z" w:initials="ST">
+  <w:comment w:id="39" w:author="Simon Thomsen" w:date="2022-09-22T21:12:00Z" w:initials="ST">
     <w:p>
       <w:pPr>
         <w:pStyle w:val="Kommentartekst"/>
@@ -7080,12 +6949,15 @@
         <w:annotationRef/>
       </w:r>
       <w:r>
-        <w:t>Ved ik om det her skal med ? Ved heller ik om det er en effekt jeg kan få med i modellen</w:t>
+        <w:t>Hvis ja, skriv mere detaljeret</w:t>
       </w:r>
     </w:p>
   </w:comment>
-  <w:comment w:id="41" w:author="Mikael Randrup Byrialsen" w:date="2022-09-23T14:34:00Z" w:initials="MRB">
-    <w:p>
+  <w:comment w:id="40" w:author="Simon Thomsen" w:date="2022-10-05T10:51:00Z" w:initials="ST">
+    <w:p>
+      <w:pPr>
+        <w:pStyle w:val="Kommentartekst"/>
+      </w:pPr>
       <w:r>
         <w:rPr>
           <w:rStyle w:val="Kommentarhenvisning"/>
@@ -7093,15 +6965,11 @@
         <w:annotationRef/>
       </w:r>
       <w:r>
-        <w:rPr>
-          <w:sz w:val="20"/>
-          <w:szCs w:val="20"/>
-        </w:rPr>
-        <w:t>Forværrer dette fagforeningernes forhandlingsstyrke?</w:t>
+        <w:t>Tror slet...</w:t>
       </w:r>
     </w:p>
   </w:comment>
-  <w:comment w:id="40" w:author="Simon Thomsen" w:date="2022-09-22T10:51:00Z" w:initials="ST">
+  <w:comment w:id="41" w:author="Simon Thomsen" w:date="2022-10-04T15:19:00Z" w:initials="ST">
     <w:p>
       <w:pPr>
         <w:pStyle w:val="Kommentartekst"/>
@@ -7113,11 +6981,11 @@
         <w:annotationRef/>
       </w:r>
       <w:r>
-        <w:t xml:space="preserve">Kunne forstille mig der var noget assymetri her, hvor det mere er hvis kompensationsraten rammer et lavt punkt på et tidspunkt hvor det vil gøre at folk ikke vil i programmet. </w:t>
+        <w:t xml:space="preserve">Brug som argumentation for at bruge kompensations raten i participation </w:t>
       </w:r>
     </w:p>
   </w:comment>
-  <w:comment w:id="42" w:author="Simon Thomsen" w:date="2022-09-22T11:37:00Z" w:initials="ST">
+  <w:comment w:id="42" w:author="Simon Thomsen" w:date="2022-10-01T15:09:00Z" w:initials="ST">
     <w:p>
       <w:pPr>
         <w:pStyle w:val="Kommentartekst"/>
@@ -7129,12 +6997,15 @@
         <w:annotationRef/>
       </w:r>
       <w:r>
-        <w:t>FH</w:t>
+        <w:t>Så de bruger forkortning af perioden? Derfor de måske får for stort estimat for tilgangseffekten?</w:t>
       </w:r>
     </w:p>
   </w:comment>
-  <w:comment w:id="43" w:author="Mikael Randrup Byrialsen" w:date="2022-09-23T14:36:00Z" w:initials="MRB">
-    <w:p>
+  <w:comment w:id="43" w:author="Simon Thomsen" w:date="2022-10-01T16:20:00Z" w:initials="ST">
+    <w:p>
+      <w:pPr>
+        <w:pStyle w:val="Kommentartekst"/>
+      </w:pPr>
       <w:r>
         <w:rPr>
           <w:rStyle w:val="Kommentarhenvisning"/>
@@ -7142,15 +7013,11 @@
         <w:annotationRef/>
       </w:r>
       <w:r>
-        <w:rPr>
-          <w:sz w:val="20"/>
-          <w:szCs w:val="20"/>
-        </w:rPr>
-        <w:t>FH?</w:t>
+        <w:t>Side 254 dørs skriver de der også var ændringer i ydelses niveau</w:t>
       </w:r>
     </w:p>
   </w:comment>
-  <w:comment w:id="44" w:author="Simon Thomsen" w:date="2022-09-25T14:02:00Z" w:initials="ST">
+  <w:comment w:id="44" w:author="Simon Thomsen" w:date="2022-10-05T08:31:00Z" w:initials="ST">
     <w:p>
       <w:pPr>
         <w:pStyle w:val="Kommentartekst"/>
@@ -7162,11 +7029,11 @@
         <w:annotationRef/>
       </w:r>
       <w:r>
-        <w:t xml:space="preserve">Fagbevægelsernes hovedorganisation </w:t>
+        <w:t>Stor antagelse</w:t>
       </w:r>
     </w:p>
   </w:comment>
-  <w:comment w:id="45" w:author="Simon Thomsen" w:date="2022-09-22T11:55:00Z" w:initials="ST">
+  <w:comment w:id="45" w:author="Simon Thomsen" w:date="2022-10-05T10:55:00Z" w:initials="ST">
     <w:p>
       <w:pPr>
         <w:pStyle w:val="Kommentartekst"/>
@@ -7178,11 +7045,11 @@
         <w:annotationRef/>
       </w:r>
       <w:r>
-        <w:t xml:space="preserve">De nævner også at prisen på forsikring har en effekt på forsikringsgraden --&gt; og hvis CEVEA nævner at denne følger ydelses niveau vil det derfor påvirke negativt ved en stigning i ydelses niveau. Men dette nævner ingen af dem. </w:t>
+        <w:t>Kommer nok lidt til at minde om et lit review igen, hvor sektion 2 har mere fokus på at se på "opgøret" mellem dagpenge modellen og andre angående tilgangs  raten</w:t>
       </w:r>
     </w:p>
   </w:comment>
-  <w:comment w:id="46" w:author="Simon Thomsen" w:date="2022-09-22T12:09:00Z" w:initials="ST">
+  <w:comment w:id="46" w:author="Simon Thomsen" w:date="2022-10-03T13:43:00Z" w:initials="ST">
     <w:p>
       <w:pPr>
         <w:pStyle w:val="Kommentartekst"/>
@@ -7194,11 +7061,11 @@
         <w:annotationRef/>
       </w:r>
       <w:r>
-        <w:t xml:space="preserve">Ved ik helt om det her skal med. </w:t>
+        <w:t>Slet måske?</w:t>
       </w:r>
     </w:p>
   </w:comment>
-  <w:comment w:id="47" w:author="Simon Thomsen" w:date="2022-09-22T21:12:00Z" w:initials="ST">
+  <w:comment w:id="47" w:author="Simon Thomsen" w:date="2022-10-03T14:52:00Z" w:initials="ST">
     <w:p>
       <w:pPr>
         <w:pStyle w:val="Kommentartekst"/>
@@ -7210,11 +7077,11 @@
         <w:annotationRef/>
       </w:r>
       <w:r>
-        <w:t>Hvis ja, skriv mere detaljeret</w:t>
+        <w:t>Først skrive jeg bruger en anden vej til negativt resultat i stødet?</w:t>
       </w:r>
     </w:p>
   </w:comment>
-  <w:comment w:id="48" w:author="Simon Thomsen" w:date="2022-10-04T15:19:00Z" w:initials="ST">
+  <w:comment w:id="48" w:author="Simon Thomsen" w:date="2022-10-03T15:07:00Z" w:initials="ST">
     <w:p>
       <w:pPr>
         <w:pStyle w:val="Kommentartekst"/>
@@ -7226,11 +7093,11 @@
         <w:annotationRef/>
       </w:r>
       <w:r>
-        <w:t xml:space="preserve">Brug som argumentation for at bruge kompensations raten i participation </w:t>
+        <w:t xml:space="preserve">Måske mere fokus på denne her eftersom den kommer som stød, og derfor også skrive Dørs på som kilde., </w:t>
       </w:r>
     </w:p>
   </w:comment>
-  <w:comment w:id="49" w:author="Simon Thomsen" w:date="2022-10-01T15:09:00Z" w:initials="ST">
+  <w:comment w:id="49" w:author="Simon Thomsen" w:date="2022-10-04T09:03:00Z" w:initials="ST">
     <w:p>
       <w:pPr>
         <w:pStyle w:val="Kommentartekst"/>
@@ -7242,11 +7109,11 @@
         <w:annotationRef/>
       </w:r>
       <w:r>
-        <w:t>Så de bruger forkortning af perioden? Derfor de måske får for stort estimat for tilgangseffekten?</w:t>
+        <w:t>Jeg bruger modsatte effect</w:t>
       </w:r>
     </w:p>
   </w:comment>
-  <w:comment w:id="50" w:author="Simon Thomsen" w:date="2022-10-01T16:20:00Z" w:initials="ST">
+  <w:comment w:id="50" w:author="Simon Thomsen" w:date="2022-10-04T09:23:00Z" w:initials="ST">
     <w:p>
       <w:pPr>
         <w:pStyle w:val="Kommentartekst"/>
@@ -7258,11 +7125,11 @@
         <w:annotationRef/>
       </w:r>
       <w:r>
-        <w:t>Side 254 dørs skriver de der også var ændringer i ydelses niveau</w:t>
+        <w:t>Yes?</w:t>
       </w:r>
     </w:p>
   </w:comment>
-  <w:comment w:id="51" w:author="Simon Thomsen" w:date="2022-10-03T13:43:00Z" w:initials="ST">
+  <w:comment w:id="51" w:author="Simon Thomsen" w:date="2022-10-03T15:06:00Z" w:initials="ST">
     <w:p>
       <w:pPr>
         <w:pStyle w:val="Kommentartekst"/>
@@ -7274,11 +7141,11 @@
         <w:annotationRef/>
       </w:r>
       <w:r>
-        <w:t>Slet måske?</w:t>
+        <w:t xml:space="preserve">De giver faktisk nogenlunde de samme aragumenter </w:t>
       </w:r>
     </w:p>
   </w:comment>
-  <w:comment w:id="52" w:author="Simon Thomsen" w:date="2022-10-03T14:52:00Z" w:initials="ST">
+  <w:comment w:id="52" w:author="Simon Thomsen" w:date="2022-10-04T08:57:00Z" w:initials="ST">
     <w:p>
       <w:pPr>
         <w:pStyle w:val="Kommentartekst"/>
@@ -7290,11 +7157,11 @@
         <w:annotationRef/>
       </w:r>
       <w:r>
-        <w:t>Først skrive jeg bruger en anden vej til negativt resultat i stødet?</w:t>
+        <w:t>Så ved ikke om jeg bare kan skrive de samme?</w:t>
       </w:r>
     </w:p>
   </w:comment>
-  <w:comment w:id="53" w:author="Simon Thomsen" w:date="2022-10-03T15:07:00Z" w:initials="ST">
+  <w:comment w:id="53" w:author="Simon Thomsen" w:date="2022-10-05T11:50:00Z" w:initials="ST">
     <w:p>
       <w:pPr>
         <w:pStyle w:val="Kommentartekst"/>
@@ -7306,11 +7173,11 @@
         <w:annotationRef/>
       </w:r>
       <w:r>
-        <w:t xml:space="preserve">Måske mere fokus på denne her eftersom den kommer som stød, og derfor også skrive Dørs på som kilde., </w:t>
+        <w:t>Skal det være forholdet mellem kontant hjælp og max dp der skal spille ind måske? Så er det lidt ligsom i dagpengemodellen?</w:t>
       </w:r>
     </w:p>
   </w:comment>
-  <w:comment w:id="54" w:author="Simon Thomsen" w:date="2022-10-04T09:03:00Z" w:initials="ST">
+  <w:comment w:id="54" w:author="Simon Thomsen" w:date="2022-09-15T19:28:00Z" w:initials="ST">
     <w:p>
       <w:pPr>
         <w:pStyle w:val="Kommentartekst"/>
@@ -7322,11 +7189,11 @@
         <w:annotationRef/>
       </w:r>
       <w:r>
-        <w:t>Jeg bruger modsatte effect</w:t>
+        <w:t>Måske fodnote og skrive fordi det er 90% af lønnen</w:t>
       </w:r>
     </w:p>
   </w:comment>
-  <w:comment w:id="55" w:author="Simon Thomsen" w:date="2022-10-04T09:23:00Z" w:initials="ST">
+  <w:comment w:id="55" w:author="Simon Thomsen" w:date="2022-09-15T19:30:00Z" w:initials="ST">
     <w:p>
       <w:pPr>
         <w:pStyle w:val="Kommentartekst"/>
@@ -7338,11 +7205,11 @@
         <w:annotationRef/>
       </w:r>
       <w:r>
-        <w:t>Yes?</w:t>
+        <w:t>Fordi der er upward bias grundet lønændring</w:t>
       </w:r>
     </w:p>
   </w:comment>
-  <w:comment w:id="56" w:author="Simon Thomsen" w:date="2022-10-03T15:06:00Z" w:initials="ST">
+  <w:comment w:id="56" w:author="Simon Thomsen" w:date="2022-09-17T17:50:00Z" w:initials="ST">
     <w:p>
       <w:pPr>
         <w:pStyle w:val="Kommentartekst"/>
@@ -7354,11 +7221,11 @@
         <w:annotationRef/>
       </w:r>
       <w:r>
-        <w:t xml:space="preserve">De giver faktisk nogenlunde de samme aragumenter </w:t>
+        <w:t>Skal måske også have linket fra dp_person til at det går ind i net social benefits for household --&gt; tjek om det også kommer ind som en udgift for staten --&gt; Brug Dørs 2014 191 til at forklarer hvor meget staten dækker</w:t>
       </w:r>
     </w:p>
   </w:comment>
-  <w:comment w:id="57" w:author="Simon Thomsen" w:date="2022-10-04T08:57:00Z" w:initials="ST">
+  <w:comment w:id="57" w:author="Simon Fløj Thomsen" w:date="2022-09-14T19:22:00Z" w:initials="SFT">
     <w:p>
       <w:pPr>
         <w:pStyle w:val="Kommentartekst"/>
@@ -7370,11 +7237,11 @@
         <w:annotationRef/>
       </w:r>
       <w:r>
-        <w:t>Så ved ikke om jeg bare kan skrive de samme?</w:t>
+        <w:t xml:space="preserve">Har overvejet at ændre i løn ligningen, så kompensations raten påvirker igennem en target wage i stedet --&gt; ved ik helt om det skal være den samme target wage som inflationen påvirker eller det mere skal ses som en target wage for at vil på arbejdsmarkedet. </w:t>
       </w:r>
     </w:p>
   </w:comment>
-  <w:comment w:id="59" w:author="Simon Thomsen" w:date="2022-10-01T16:48:00Z" w:initials="ST">
+  <w:comment w:id="58" w:author="Simon Fløj Thomsen" w:date="2022-09-14T21:26:00Z" w:initials="SFT">
     <w:p>
       <w:pPr>
         <w:pStyle w:val="Kommentartekst"/>
@@ -7386,11 +7253,11 @@
         <w:annotationRef/>
       </w:r>
       <w:r>
-        <w:t>Kan indsætte dem de henviser til?</w:t>
+        <w:t>Ny part er den til højre</w:t>
       </w:r>
     </w:p>
   </w:comment>
-  <w:comment w:id="58" w:author="Simon Thomsen" w:date="2022-10-01T16:58:00Z" w:initials="ST">
+  <w:comment w:id="59" w:author="Simon Fløj Thomsen" w:date="2022-09-14T19:48:00Z" w:initials="SFT">
     <w:p>
       <w:pPr>
         <w:pStyle w:val="Kommentartekst"/>
@@ -7402,11 +7269,11 @@
         <w:annotationRef/>
       </w:r>
       <w:r>
-        <w:t>Måske yderligere uddyb fra section 2 i DØRS</w:t>
+        <w:t xml:space="preserve">Problem hvis der over tid er en støre andel af folk over 65 år der er i beskæftigelse. </w:t>
       </w:r>
     </w:p>
   </w:comment>
-  <w:comment w:id="60" w:author="Simon Thomsen" w:date="2022-09-15T19:28:00Z" w:initials="ST">
+  <w:comment w:id="60" w:author="Simon Fløj Thomsen" w:date="2022-09-14T19:49:00Z" w:initials="SFT">
     <w:p>
       <w:pPr>
         <w:pStyle w:val="Kommentartekst"/>
@@ -7418,11 +7285,11 @@
         <w:annotationRef/>
       </w:r>
       <w:r>
-        <w:t>Måske fodnote og skrive fordi det er 90% af lønnen</w:t>
+        <w:t xml:space="preserve">Så ved ik om den er helt lovlig, men ellers gav estimater ikke mening da løn påvirkede participation negativt. Forsøgte også at inkludere old_age_ratio, men var ik significant. </w:t>
       </w:r>
     </w:p>
   </w:comment>
-  <w:comment w:id="61" w:author="Simon Thomsen" w:date="2022-09-15T19:30:00Z" w:initials="ST">
+  <w:comment w:id="61" w:author="Simon Fløj Thomsen" w:date="2022-09-14T20:08:00Z" w:initials="SFT">
     <w:p>
       <w:pPr>
         <w:pStyle w:val="Kommentartekst"/>
@@ -7434,107 +7301,11 @@
         <w:annotationRef/>
       </w:r>
       <w:r>
-        <w:t>Fordi der er upward bias grundet lønændring</w:t>
+        <w:t xml:space="preserve">Der skal laves et eller andet om her tror jeg, enden skal det bare være max_dp eller dp_person der skal indgå her med den argumentation, ellers giver det ik mening at tage den ifh. Til lønnen. Vil give mere mening at sammenligne med kontanthjælp satsen så. </w:t>
       </w:r>
     </w:p>
   </w:comment>
-  <w:comment w:id="62" w:author="Simon Thomsen" w:date="2022-09-17T17:50:00Z" w:initials="ST">
-    <w:p>
-      <w:pPr>
-        <w:pStyle w:val="Kommentartekst"/>
-      </w:pPr>
-      <w:r>
-        <w:rPr>
-          <w:rStyle w:val="Kommentarhenvisning"/>
-        </w:rPr>
-        <w:annotationRef/>
-      </w:r>
-      <w:r>
-        <w:t>Skal måske også have linket fra dp_person til at det går ind i net social benefits for household --&gt; tjek om det også kommer ind som en udgift for staten --&gt; Brug Dørs 2014 191 til at forklarer hvor meget staten dækker</w:t>
-      </w:r>
-    </w:p>
-  </w:comment>
-  <w:comment w:id="63" w:author="Simon Fløj Thomsen" w:date="2022-09-14T19:22:00Z" w:initials="SFT">
-    <w:p>
-      <w:pPr>
-        <w:pStyle w:val="Kommentartekst"/>
-      </w:pPr>
-      <w:r>
-        <w:rPr>
-          <w:rStyle w:val="Kommentarhenvisning"/>
-        </w:rPr>
-        <w:annotationRef/>
-      </w:r>
-      <w:r>
-        <w:t xml:space="preserve">Har overvejet at ændre i løn ligningen, så kompensations raten påvirker igennem en target wage i stedet --&gt; ved ik helt om det skal være den samme target wage som inflationen påvirker eller det mere skal ses som en target wage for at vil på arbejdsmarkedet. </w:t>
-      </w:r>
-    </w:p>
-  </w:comment>
-  <w:comment w:id="64" w:author="Simon Fløj Thomsen" w:date="2022-09-14T21:26:00Z" w:initials="SFT">
-    <w:p>
-      <w:pPr>
-        <w:pStyle w:val="Kommentartekst"/>
-      </w:pPr>
-      <w:r>
-        <w:rPr>
-          <w:rStyle w:val="Kommentarhenvisning"/>
-        </w:rPr>
-        <w:annotationRef/>
-      </w:r>
-      <w:r>
-        <w:t>Ny part er den til højre</w:t>
-      </w:r>
-    </w:p>
-  </w:comment>
-  <w:comment w:id="65" w:author="Simon Fløj Thomsen" w:date="2022-09-14T19:48:00Z" w:initials="SFT">
-    <w:p>
-      <w:pPr>
-        <w:pStyle w:val="Kommentartekst"/>
-      </w:pPr>
-      <w:r>
-        <w:rPr>
-          <w:rStyle w:val="Kommentarhenvisning"/>
-        </w:rPr>
-        <w:annotationRef/>
-      </w:r>
-      <w:r>
-        <w:t xml:space="preserve">Problem hvis der over tid er en støre andel af folk over 65 år der er i beskæftigelse. </w:t>
-      </w:r>
-    </w:p>
-  </w:comment>
-  <w:comment w:id="66" w:author="Simon Fløj Thomsen" w:date="2022-09-14T19:49:00Z" w:initials="SFT">
-    <w:p>
-      <w:pPr>
-        <w:pStyle w:val="Kommentartekst"/>
-      </w:pPr>
-      <w:r>
-        <w:rPr>
-          <w:rStyle w:val="Kommentarhenvisning"/>
-        </w:rPr>
-        <w:annotationRef/>
-      </w:r>
-      <w:r>
-        <w:t xml:space="preserve">Så ved ik om den er helt lovlig, men ellers gav estimater ikke mening da løn påvirkede participation negativt. Forsøgte også at inkludere old_age_ratio, men var ik significant. </w:t>
-      </w:r>
-    </w:p>
-  </w:comment>
-  <w:comment w:id="67" w:author="Simon Fløj Thomsen" w:date="2022-09-14T20:08:00Z" w:initials="SFT">
-    <w:p>
-      <w:pPr>
-        <w:pStyle w:val="Kommentartekst"/>
-      </w:pPr>
-      <w:r>
-        <w:rPr>
-          <w:rStyle w:val="Kommentarhenvisning"/>
-        </w:rPr>
-        <w:annotationRef/>
-      </w:r>
-      <w:r>
-        <w:t xml:space="preserve">Der skal laves et eller andet om her tror jeg, enden skal det bare være max_dp eller dp_person der skal indgå her med den argumentation, ellers giver det ik mening at tage den ifh. Til lønnen. Vil give mere mening at sammenligne med kontanthjælp satsen så. </w:t>
-      </w:r>
-    </w:p>
-  </w:comment>
-  <w:comment w:id="68" w:author="Simon Thomsen" w:date="2022-09-15T20:02:00Z" w:initials="ST">
+  <w:comment w:id="62" w:author="Simon Thomsen" w:date="2022-09-15T20:02:00Z" w:initials="ST">
     <w:p>
       <w:pPr>
         <w:pStyle w:val="Kommentartekst"/>
@@ -7567,54 +7338,48 @@
   <w15:commentEx w15:paraId="15B554BF" w15:done="0"/>
   <w15:commentEx w15:paraId="6D116417" w15:paraIdParent="15B554BF" w15:done="0"/>
   <w15:commentEx w15:paraId="3AA542C2" w15:done="0"/>
-  <w15:commentEx w15:paraId="1EA3F5A2" w15:done="0"/>
-  <w15:commentEx w15:paraId="2957F190" w15:done="0"/>
-  <w15:commentEx w15:paraId="5CDB685C" w15:done="0"/>
+  <w15:commentEx w15:paraId="1EA3F5A2" w15:done="1"/>
+  <w15:commentEx w15:paraId="2957F190" w15:done="1"/>
+  <w15:commentEx w15:paraId="5CDB685C" w15:done="1"/>
   <w15:commentEx w15:paraId="0B01ECF2" w15:done="0"/>
   <w15:commentEx w15:paraId="118BEABC" w15:paraIdParent="0B01ECF2" w15:done="0"/>
   <w15:commentEx w15:paraId="162CF5B7" w15:done="1"/>
   <w15:commentEx w15:paraId="40FD6CD1" w15:paraIdParent="162CF5B7" w15:done="1"/>
-  <w15:commentEx w15:paraId="55791592" w15:done="0"/>
+  <w15:commentEx w15:paraId="55791592" w15:done="1"/>
   <w15:commentEx w15:paraId="0807F23F" w15:done="0"/>
   <w15:commentEx w15:paraId="3A169F58" w15:paraIdParent="0807F23F" w15:done="0"/>
   <w15:commentEx w15:paraId="33C73E67" w15:paraIdParent="0807F23F" w15:done="0"/>
   <w15:commentEx w15:paraId="65175DCE" w15:done="0"/>
-  <w15:commentEx w15:paraId="1BD86C81" w15:done="0"/>
-  <w15:commentEx w15:paraId="5A9AC0F9" w15:done="0"/>
-  <w15:commentEx w15:paraId="142214C0" w15:paraIdParent="5A9AC0F9" w15:done="0"/>
-  <w15:commentEx w15:paraId="558F2A33" w15:done="0"/>
-  <w15:commentEx w15:paraId="3BD3CD68" w15:done="0"/>
-  <w15:commentEx w15:paraId="1B0101F9" w15:paraIdParent="3BD3CD68" w15:done="0"/>
-  <w15:commentEx w15:paraId="14EF9F73" w15:paraIdParent="3BD3CD68" w15:done="0"/>
+  <w15:commentEx w15:paraId="558F2A33" w15:done="1"/>
+  <w15:commentEx w15:paraId="7DDA342D" w15:paraIdParent="558F2A33" w15:done="1"/>
   <w15:commentEx w15:paraId="4F291109" w15:done="0"/>
   <w15:commentEx w15:paraId="674ECEE0" w15:paraIdParent="4F291109" w15:done="0"/>
   <w15:commentEx w15:paraId="299A4484" w15:done="0"/>
-  <w15:commentEx w15:paraId="3D10B5AF" w15:done="0"/>
-  <w15:commentEx w15:paraId="57F27F33" w15:done="0"/>
+  <w15:commentEx w15:paraId="6FD2A097" w15:done="0"/>
+  <w15:commentEx w15:paraId="67E82559" w15:done="0"/>
+  <w15:commentEx w15:paraId="57F27F33" w15:done="1"/>
   <w15:commentEx w15:paraId="110A17BD" w15:done="1"/>
   <w15:commentEx w15:paraId="778B97AB" w15:paraIdParent="110A17BD" w15:done="1"/>
   <w15:commentEx w15:paraId="62D683BC" w15:done="0"/>
   <w15:commentEx w15:paraId="30C22F6C" w15:done="0"/>
   <w15:commentEx w15:paraId="7D2F1D53" w15:done="0"/>
-  <w15:commentEx w15:paraId="68BE6B40" w15:done="0"/>
-  <w15:commentEx w15:paraId="6401F868" w15:done="0"/>
-  <w15:commentEx w15:paraId="11C15C3B" w15:paraIdParent="6401F868" w15:done="0"/>
-  <w15:commentEx w15:paraId="7671B599" w15:paraIdParent="6401F868" w15:done="0"/>
   <w15:commentEx w15:paraId="129E0E8C" w15:done="0"/>
   <w15:commentEx w15:paraId="74B0EDF4" w15:done="0"/>
   <w15:commentEx w15:paraId="3CECFFD6" w15:paraIdParent="74B0EDF4" w15:done="0"/>
+  <w15:commentEx w15:paraId="19FAE187" w15:paraIdParent="74B0EDF4" w15:done="0"/>
   <w15:commentEx w15:paraId="2E1EC95E" w15:done="0"/>
   <w15:commentEx w15:paraId="576089F9" w15:done="0"/>
   <w15:commentEx w15:paraId="02CF9514" w15:paraIdParent="576089F9" w15:done="0"/>
+  <w15:commentEx w15:paraId="17C18E86" w15:done="0"/>
+  <w15:commentEx w15:paraId="187A6D83" w15:done="0"/>
   <w15:commentEx w15:paraId="11129E39" w15:done="0"/>
   <w15:commentEx w15:paraId="0188FE77" w15:done="0"/>
   <w15:commentEx w15:paraId="6988F3C0" w15:paraIdParent="0188FE77" w15:done="0"/>
   <w15:commentEx w15:paraId="5312EC88" w15:done="0"/>
   <w15:commentEx w15:paraId="58B57D19" w15:done="0"/>
-  <w15:commentEx w15:paraId="015128C2" w15:done="0"/>
-  <w15:commentEx w15:paraId="66E6BEAF" w15:paraIdParent="015128C2" w15:done="0"/>
-  <w15:commentEx w15:paraId="4003118A" w15:done="0"/>
-  <w15:commentEx w15:paraId="3266588F" w15:done="0"/>
+  <w15:commentEx w15:paraId="56CCFD2D" w15:done="0"/>
+  <w15:commentEx w15:paraId="11199AAA" w15:paraIdParent="56CCFD2D" w15:done="0"/>
+  <w15:commentEx w15:paraId="4629772E" w15:done="0"/>
   <w15:commentEx w15:paraId="619FF186" w15:done="0"/>
   <w15:commentEx w15:paraId="78E60BED" w15:done="0"/>
   <w15:commentEx w15:paraId="2932E631" w15:done="0"/>
@@ -7653,33 +7418,28 @@
   <w16cex:commentExtensible w16cex:durableId="26D73D7C" w16cex:dateUtc="2022-09-22T18:01:00Z"/>
   <w16cex:commentExtensible w16cex:durableId="26D73D92" w16cex:dateUtc="2022-09-22T18:01:00Z"/>
   <w16cex:commentExtensible w16cex:durableId="26D74222" w16cex:dateUtc="2022-09-22T18:20:00Z"/>
-  <w16cex:commentExtensible w16cex:durableId="26E14730" w16cex:dateUtc="2022-09-30T08:45:00Z"/>
-  <w16cex:commentExtensible w16cex:durableId="26D6A0C9" w16cex:dateUtc="2022-09-22T06:52:00Z"/>
-  <w16cex:commentExtensible w16cex:durableId="26D84118" w16cex:dateUtc="2022-09-23T12:28:00Z"/>
   <w16cex:commentExtensible w16cex:durableId="26E14775" w16cex:dateUtc="2022-09-30T08:46:00Z"/>
-  <w16cex:commentExtensible w16cex:durableId="26D5F247" w16cex:dateUtc="2022-09-21T18:27:00Z"/>
-  <w16cex:commentExtensible w16cex:durableId="26DBFE0E" w16cex:dateUtc="2022-09-26T08:31:00Z"/>
-  <w16cex:commentExtensible w16cex:durableId="26E147E6" w16cex:dateUtc="2022-09-30T08:48:00Z"/>
+  <w16cex:commentExtensible w16cex:durableId="26E7C9E1" w16cex:dateUtc="2022-10-05T07:16:00Z"/>
   <w16cex:commentExtensible w16cex:durableId="26D6C93A" w16cex:dateUtc="2022-09-22T09:44:00Z"/>
   <w16cex:commentExtensible w16cex:durableId="26DC0043" w16cex:dateUtc="2022-09-26T08:41:00Z"/>
   <w16cex:commentExtensible w16cex:durableId="26E04D08" w16cex:dateUtc="2022-09-29T14:57:00Z"/>
-  <w16cex:commentExtensible w16cex:durableId="26E14A23" w16cex:dateUtc="2022-09-30T08:57:00Z"/>
+  <w16cex:commentExtensible w16cex:durableId="26E7DDC3" w16cex:dateUtc="2022-10-05T08:41:00Z"/>
+  <w16cex:commentExtensible w16cex:durableId="26E7DCC3" w16cex:dateUtc="2022-10-05T08:36:00Z"/>
   <w16cex:commentExtensible w16cex:durableId="26D6B2F1" w16cex:dateUtc="2022-09-22T08:09:00Z"/>
   <w16cex:commentExtensible w16cex:durableId="26D841EF" w16cex:dateUtc="2022-09-23T12:32:00Z"/>
   <w16cex:commentExtensible w16cex:durableId="26DADDD9" w16cex:dateUtc="2022-09-25T12:02:00Z"/>
   <w16cex:commentExtensible w16cex:durableId="26D6B711" w16cex:dateUtc="2022-09-22T08:27:00Z"/>
   <w16cex:commentExtensible w16cex:durableId="26D6B9C9" w16cex:dateUtc="2022-09-22T08:39:00Z"/>
   <w16cex:commentExtensible w16cex:durableId="26D84289" w16cex:dateUtc="2022-09-23T12:34:00Z"/>
-  <w16cex:commentExtensible w16cex:durableId="26D6BCCF" w16cex:dateUtc="2022-09-22T08:51:00Z"/>
-  <w16cex:commentExtensible w16cex:durableId="26D6C767" w16cex:dateUtc="2022-09-22T09:37:00Z"/>
-  <w16cex:commentExtensible w16cex:durableId="26D842FB" w16cex:dateUtc="2022-09-23T12:36:00Z"/>
-  <w16cex:commentExtensible w16cex:durableId="26DADE0E" w16cex:dateUtc="2022-09-25T12:02:00Z"/>
   <w16cex:commentExtensible w16cex:durableId="26D6CBA9" w16cex:dateUtc="2022-09-22T09:55:00Z"/>
   <w16cex:commentExtensible w16cex:durableId="26D6CF0A" w16cex:dateUtc="2022-09-22T10:09:00Z"/>
   <w16cex:commentExtensible w16cex:durableId="26D74E3A" w16cex:dateUtc="2022-09-22T19:12:00Z"/>
+  <w16cex:commentExtensible w16cex:durableId="26E7E03E" w16cex:dateUtc="2022-10-05T08:51:00Z"/>
   <w16cex:commentExtensible w16cex:durableId="26E6CD79" w16cex:dateUtc="2022-10-04T13:19:00Z"/>
   <w16cex:commentExtensible w16cex:durableId="26E2D699" w16cex:dateUtc="2022-10-01T13:09:00Z"/>
   <w16cex:commentExtensible w16cex:durableId="26E2E755" w16cex:dateUtc="2022-10-01T14:20:00Z"/>
+  <w16cex:commentExtensible w16cex:durableId="26E7BF57" w16cex:dateUtc="2022-10-05T06:31:00Z"/>
+  <w16cex:commentExtensible w16cex:durableId="26E7E121" w16cex:dateUtc="2022-10-05T08:55:00Z"/>
   <w16cex:commentExtensible w16cex:durableId="26E56572" w16cex:dateUtc="2022-10-03T11:43:00Z"/>
   <w16cex:commentExtensible w16cex:durableId="26E57598" w16cex:dateUtc="2022-10-03T12:52:00Z"/>
   <w16cex:commentExtensible w16cex:durableId="26E5793B" w16cex:dateUtc="2022-10-03T13:07:00Z"/>
@@ -7687,8 +7447,7 @@
   <w16cex:commentExtensible w16cex:durableId="26E67A25" w16cex:dateUtc="2022-10-04T07:23:00Z"/>
   <w16cex:commentExtensible w16cex:durableId="26E578E8" w16cex:dateUtc="2022-10-03T13:06:00Z"/>
   <w16cex:commentExtensible w16cex:durableId="26E67408" w16cex:dateUtc="2022-10-04T06:57:00Z"/>
-  <w16cex:commentExtensible w16cex:durableId="26E2EDC1" w16cex:dateUtc="2022-10-01T14:48:00Z"/>
-  <w16cex:commentExtensible w16cex:durableId="26E2F033" w16cex:dateUtc="2022-10-01T14:58:00Z"/>
+  <w16cex:commentExtensible w16cex:durableId="26E7EE06" w16cex:dateUtc="2022-10-05T09:50:00Z"/>
   <w16cex:commentExtensible w16cex:durableId="26CDFB55" w16cex:dateUtc="2022-09-15T17:28:00Z"/>
   <w16cex:commentExtensible w16cex:durableId="26CDFBC3" w16cex:dateUtc="2022-09-15T17:30:00Z"/>
   <w16cex:commentExtensible w16cex:durableId="26D08762" w16cex:dateUtc="2022-09-17T15:50:00Z"/>
@@ -7727,42 +7486,36 @@
   <w16cid:commentId w16cid:paraId="3A169F58" w16cid:durableId="26D73D7C"/>
   <w16cid:commentId w16cid:paraId="33C73E67" w16cid:durableId="26D73D92"/>
   <w16cid:commentId w16cid:paraId="65175DCE" w16cid:durableId="26D74222"/>
-  <w16cid:commentId w16cid:paraId="1BD86C81" w16cid:durableId="26E14730"/>
-  <w16cid:commentId w16cid:paraId="5A9AC0F9" w16cid:durableId="26D6A0C9"/>
-  <w16cid:commentId w16cid:paraId="142214C0" w16cid:durableId="26D84118"/>
   <w16cid:commentId w16cid:paraId="558F2A33" w16cid:durableId="26E14775"/>
-  <w16cid:commentId w16cid:paraId="3BD3CD68" w16cid:durableId="26D5F247"/>
-  <w16cid:commentId w16cid:paraId="1B0101F9" w16cid:durableId="26DBFE0E"/>
-  <w16cid:commentId w16cid:paraId="14EF9F73" w16cid:durableId="26E147E6"/>
+  <w16cid:commentId w16cid:paraId="7DDA342D" w16cid:durableId="26E7C9E1"/>
   <w16cid:commentId w16cid:paraId="4F291109" w16cid:durableId="26D6C93A"/>
   <w16cid:commentId w16cid:paraId="674ECEE0" w16cid:durableId="26DC0043"/>
   <w16cid:commentId w16cid:paraId="299A4484" w16cid:durableId="26E04D08"/>
-  <w16cid:commentId w16cid:paraId="3D10B5AF" w16cid:durableId="26E14A23"/>
+  <w16cid:commentId w16cid:paraId="6FD2A097" w16cid:durableId="26E7DDC3"/>
+  <w16cid:commentId w16cid:paraId="67E82559" w16cid:durableId="26E7DCC3"/>
   <w16cid:commentId w16cid:paraId="57F27F33" w16cid:durableId="26D6B2F1"/>
   <w16cid:commentId w16cid:paraId="110A17BD" w16cid:durableId="26D841EF"/>
   <w16cid:commentId w16cid:paraId="778B97AB" w16cid:durableId="26DADDD9"/>
   <w16cid:commentId w16cid:paraId="62D683BC" w16cid:durableId="26D6B711"/>
   <w16cid:commentId w16cid:paraId="30C22F6C" w16cid:durableId="26D6B9C9"/>
   <w16cid:commentId w16cid:paraId="7D2F1D53" w16cid:durableId="26D84289"/>
-  <w16cid:commentId w16cid:paraId="68BE6B40" w16cid:durableId="26D6BCCF"/>
-  <w16cid:commentId w16cid:paraId="6401F868" w16cid:durableId="26D6C767"/>
-  <w16cid:commentId w16cid:paraId="11C15C3B" w16cid:durableId="26D842FB"/>
-  <w16cid:commentId w16cid:paraId="7671B599" w16cid:durableId="26DADE0E"/>
   <w16cid:commentId w16cid:paraId="129E0E8C" w16cid:durableId="26D6CBA9"/>
   <w16cid:commentId w16cid:paraId="74B0EDF4" w16cid:durableId="26D6CF0A"/>
   <w16cid:commentId w16cid:paraId="3CECFFD6" w16cid:durableId="26D74E3A"/>
+  <w16cid:commentId w16cid:paraId="19FAE187" w16cid:durableId="26E7E03E"/>
   <w16cid:commentId w16cid:paraId="2E1EC95E" w16cid:durableId="26E6CD79"/>
   <w16cid:commentId w16cid:paraId="576089F9" w16cid:durableId="26E2D699"/>
   <w16cid:commentId w16cid:paraId="02CF9514" w16cid:durableId="26E2E755"/>
+  <w16cid:commentId w16cid:paraId="17C18E86" w16cid:durableId="26E7BF57"/>
+  <w16cid:commentId w16cid:paraId="187A6D83" w16cid:durableId="26E7E121"/>
   <w16cid:commentId w16cid:paraId="11129E39" w16cid:durableId="26E56572"/>
   <w16cid:commentId w16cid:paraId="0188FE77" w16cid:durableId="26E57598"/>
   <w16cid:commentId w16cid:paraId="6988F3C0" w16cid:durableId="26E5793B"/>
   <w16cid:commentId w16cid:paraId="5312EC88" w16cid:durableId="26E6757B"/>
   <w16cid:commentId w16cid:paraId="58B57D19" w16cid:durableId="26E67A25"/>
-  <w16cid:commentId w16cid:paraId="015128C2" w16cid:durableId="26E578E8"/>
-  <w16cid:commentId w16cid:paraId="66E6BEAF" w16cid:durableId="26E67408"/>
-  <w16cid:commentId w16cid:paraId="4003118A" w16cid:durableId="26E2EDC1"/>
-  <w16cid:commentId w16cid:paraId="3266588F" w16cid:durableId="26E2F033"/>
+  <w16cid:commentId w16cid:paraId="56CCFD2D" w16cid:durableId="26E578E8"/>
+  <w16cid:commentId w16cid:paraId="11199AAA" w16cid:durableId="26E67408"/>
+  <w16cid:commentId w16cid:paraId="4629772E" w16cid:durableId="26E7EE06"/>
   <w16cid:commentId w16cid:paraId="619FF186" w16cid:durableId="26CDFB55"/>
   <w16cid:commentId w16cid:paraId="78E60BED" w16cid:durableId="26CDFBC3"/>
   <w16cid:commentId w16cid:paraId="2932E631" w16cid:durableId="26D08762"/>

--- a/Model description opdateret 24-09.docx
+++ b/Model description opdateret 24-09.docx
@@ -3889,73 +3889,60 @@
       <w:pPr>
         <w:spacing w:line="360" w:lineRule="auto"/>
       </w:pPr>
-    </w:p>
-    <w:p>
-      <w:pPr>
-        <w:spacing w:line="360" w:lineRule="auto"/>
-      </w:pPr>
-    </w:p>
-    <w:p>
-      <w:pPr>
-        <w:spacing w:line="360" w:lineRule="auto"/>
-      </w:pPr>
-    </w:p>
-    <w:p>
-      <w:pPr>
-        <w:spacing w:line="360" w:lineRule="auto"/>
-      </w:pPr>
-      <w:r>
-        <w:t xml:space="preserve"> </w:t>
-      </w:r>
-      <w:commentRangeStart w:id="53"/>
-      <w:r>
-        <w:t xml:space="preserve">One of the mostly </w:t>
-      </w:r>
-      <w:r>
-        <w:t>used explainers is the generosity of benefits for being outside the labor force compared with the wage (</w:t>
-      </w:r>
-      <w:proofErr w:type="spellStart"/>
-      <w:r>
-        <w:t>xyz</w:t>
-      </w:r>
-      <w:proofErr w:type="spellEnd"/>
-      <w:r>
-        <w:t>). (</w:t>
-      </w:r>
-      <w:proofErr w:type="spellStart"/>
-      <w:r>
-        <w:t>xyz</w:t>
-      </w:r>
-      <w:proofErr w:type="spellEnd"/>
-      <w:r>
-        <w:t xml:space="preserve">) also use the employment rate and argues that a raise in the employment rate would have brought some from standing outside the labor force to join it. As will be seen in the 2. Scenario </w:t>
-      </w:r>
-      <w:r>
-        <w:t>these explainers are used to endogenizing the participation rate and thereby creating a new channel for changes in the maximum level of income insurance through a compensation rate.</w:t>
-      </w:r>
-      <w:commentRangeEnd w:id="53"/>
-      <w:r>
-        <w:rPr>
-          <w:rStyle w:val="Kommentarhenvisning"/>
-        </w:rPr>
-        <w:commentReference w:id="53"/>
-      </w:r>
-      <w:r>
-        <w:t xml:space="preserve">  </w:t>
-      </w:r>
-    </w:p>
-    <w:p>
-      <w:pPr>
-        <w:spacing w:line="360" w:lineRule="auto"/>
-      </w:pPr>
-      <w:r>
-        <w:t xml:space="preserve">The compensation rate </w:t>
-      </w:r>
-      <w:r>
-        <w:t xml:space="preserve">later </w:t>
-      </w:r>
-      <w:r>
-        <w:t xml:space="preserve">included in the equation for participation </w:t>
+      <w:r>
+        <w:lastRenderedPageBreak/>
+        <w:t xml:space="preserve">In the income insurance model, the choice of being in the labor force is somehow the same effect captured by the static </w:t>
+      </w:r>
+      <w:proofErr w:type="spellStart"/>
+      <w:r>
+        <w:t>kontanthjælps</w:t>
+      </w:r>
+      <w:proofErr w:type="spellEnd"/>
+      <w:r>
+        <w:t xml:space="preserve"> model. The idea is that if the income insurance increases compared to the </w:t>
+      </w:r>
+      <w:proofErr w:type="spellStart"/>
+      <w:r>
+        <w:t>kontanthjælp</w:t>
+      </w:r>
+      <w:proofErr w:type="spellEnd"/>
+      <w:r>
+        <w:t xml:space="preserve">, more people will actively stay in the labor force. The same concept included in (ADAM) where the compensation rate has positive relationship with the structural unemployment rate, meaning that if the compensation rate increases more people will join the labor force increasing the unemployment rate.  In the </w:t>
+      </w:r>
+      <w:r>
+        <w:t xml:space="preserve">2. Scenario </w:t>
+      </w:r>
+      <w:r>
+        <w:t>this</w:t>
+      </w:r>
+      <w:r>
+        <w:t xml:space="preserve"> </w:t>
+      </w:r>
+      <w:r>
+        <w:t>effect will be captured</w:t>
+      </w:r>
+      <w:r>
+        <w:t xml:space="preserve"> </w:t>
+      </w:r>
+      <w:r>
+        <w:t xml:space="preserve">by </w:t>
+      </w:r>
+      <w:r>
+        <w:t xml:space="preserve">endogenizing the participation rate and thereby creating a new channel for changes in the maximum level of income insurance through a compensation rate.  </w:t>
+      </w:r>
+    </w:p>
+    <w:p>
+      <w:pPr>
+        <w:spacing w:line="360" w:lineRule="auto"/>
+      </w:pPr>
+      <w:r>
+        <w:t xml:space="preserve">Another addition to the labor market equations is the </w:t>
+      </w:r>
+      <w:r>
+        <w:t xml:space="preserve">compensation rate </w:t>
+      </w:r>
+      <w:r>
+        <w:t xml:space="preserve">it </w:t>
       </w:r>
       <w:r>
         <w:t>appear</w:t>
@@ -4036,14 +4023,11 @@
     </w:p>
     <w:p>
       <w:r>
-        <w:rPr>
-          <w:noProof/>
-        </w:rPr>
         <w:drawing>
-          <wp:inline distT="0" distB="0" distL="0" distR="0" wp14:anchorId="6D94A346" wp14:editId="7A48A724">
-            <wp:extent cx="2619375" cy="581025"/>
-            <wp:effectExtent l="0" t="0" r="9525" b="9525"/>
-            <wp:docPr id="1" name="Billede 1"/>
+          <wp:inline distT="0" distB="0" distL="0" distR="0" wp14:anchorId="6995E829" wp14:editId="36F8563F">
+            <wp:extent cx="2609850" cy="514350"/>
+            <wp:effectExtent l="0" t="0" r="0" b="0"/>
+            <wp:docPr id="1" name="Billede 1" descr="Et billede, der indeholder tekst&#10;&#10;Automatisk genereret beskrivelse"/>
             <wp:cNvGraphicFramePr>
               <a:graphicFrameLocks xmlns:a="http://schemas.openxmlformats.org/drawingml/2006/main" noChangeAspect="1"/>
             </wp:cNvGraphicFramePr>
@@ -4051,7 +4035,7 @@
               <a:graphicData uri="http://schemas.openxmlformats.org/drawingml/2006/picture">
                 <pic:pic xmlns:pic="http://schemas.openxmlformats.org/drawingml/2006/picture">
                   <pic:nvPicPr>
-                    <pic:cNvPr id="1" name=""/>
+                    <pic:cNvPr id="1" name="Billede 1" descr="Et billede, der indeholder tekst&#10;&#10;Automatisk genereret beskrivelse"/>
                     <pic:cNvPicPr/>
                   </pic:nvPicPr>
                   <pic:blipFill>
@@ -4063,7 +4047,7 @@
                   <pic:spPr>
                     <a:xfrm>
                       <a:off x="0" y="0"/>
-                      <a:ext cx="2619375" cy="581025"/>
+                      <a:ext cx="2609850" cy="514350"/>
                     </a:xfrm>
                     <a:prstGeom prst="rect">
                       <a:avLst/>
@@ -4168,9 +4152,23 @@
       <w:r>
         <w:t xml:space="preserve">people not getting the maximum level would be </w:t>
       </w:r>
+      <w:commentRangeStart w:id="53"/>
+      <w:r>
+        <w:t>less</w:t>
+      </w:r>
+      <w:commentRangeEnd w:id="53"/>
+      <w:r>
+        <w:rPr>
+          <w:rStyle w:val="Kommentarhenvisning"/>
+        </w:rPr>
+        <w:commentReference w:id="53"/>
+      </w:r>
+      <w:r>
+        <w:t xml:space="preserve">. For this reason, we know that the coefficient should be between 0.85 and 1, and most </w:t>
+      </w:r>
       <w:commentRangeStart w:id="54"/>
       <w:r>
-        <w:t>less</w:t>
+        <w:t xml:space="preserve">likely closest to 1. </w:t>
       </w:r>
       <w:commentRangeEnd w:id="54"/>
       <w:r>
@@ -4178,20 +4176,6 @@
           <w:rStyle w:val="Kommentarhenvisning"/>
         </w:rPr>
         <w:commentReference w:id="54"/>
-      </w:r>
-      <w:r>
-        <w:t xml:space="preserve">. For this reason, we know that the coefficient should be between 0.85 and 1, and most </w:t>
-      </w:r>
-      <w:commentRangeStart w:id="55"/>
-      <w:r>
-        <w:t xml:space="preserve">likely closest to 1. </w:t>
-      </w:r>
-      <w:commentRangeEnd w:id="55"/>
-      <w:r>
-        <w:rPr>
-          <w:rStyle w:val="Kommentarhenvisning"/>
-        </w:rPr>
-        <w:commentReference w:id="55"/>
       </w:r>
       <w:r>
         <w:t>This is also observed as the coefficient estimated is 0.9507 observed below.</w:t>
@@ -4258,17 +4242,17 @@
       <w:r>
         <w:t>dp_</w:t>
       </w:r>
-      <w:commentRangeStart w:id="56"/>
+      <w:commentRangeStart w:id="55"/>
       <w:r>
         <w:t>person</w:t>
       </w:r>
-      <w:commentRangeEnd w:id="56"/>
-      <w:proofErr w:type="spellEnd"/>
-      <w:r>
-        <w:rPr>
-          <w:rStyle w:val="Kommentarhenvisning"/>
-        </w:rPr>
-        <w:commentReference w:id="56"/>
+      <w:commentRangeEnd w:id="55"/>
+      <w:proofErr w:type="spellEnd"/>
+      <w:r>
+        <w:rPr>
+          <w:rStyle w:val="Kommentarhenvisning"/>
+        </w:rPr>
+        <w:commentReference w:id="55"/>
       </w:r>
       <w:r>
         <w:t xml:space="preserve">, we now define the equation for </w:t>
@@ -4337,6 +4321,7 @@
         <w:rPr>
           <w:noProof/>
         </w:rPr>
+        <w:lastRenderedPageBreak/>
         <w:drawing>
           <wp:inline distT="0" distB="0" distL="0" distR="0" wp14:anchorId="5F4975F1" wp14:editId="203E8DAC">
             <wp:extent cx="4943475" cy="1781175"/>
@@ -4607,10 +4592,10 @@
           <w:noProof/>
         </w:rPr>
         <w:drawing>
-          <wp:inline distT="0" distB="0" distL="0" distR="0" wp14:anchorId="16A94D9A" wp14:editId="3AEBD028">
-            <wp:extent cx="4991100" cy="1613535"/>
-            <wp:effectExtent l="0" t="0" r="0" b="5715"/>
-            <wp:docPr id="6" name="Billede 6" descr="Et billede, der indeholder tekst&#10;&#10;Automatisk genereret beskrivelse"/>
+          <wp:inline distT="0" distB="0" distL="0" distR="0" wp14:anchorId="5EBA43C4" wp14:editId="2AC6ABFE">
+            <wp:extent cx="5076825" cy="1876425"/>
+            <wp:effectExtent l="0" t="0" r="9525" b="9525"/>
+            <wp:docPr id="13" name="Billede 13" descr="Et billede, der indeholder tekst&#10;&#10;Automatisk genereret beskrivelse"/>
             <wp:cNvGraphicFramePr>
               <a:graphicFrameLocks xmlns:a="http://schemas.openxmlformats.org/drawingml/2006/main" noChangeAspect="1"/>
             </wp:cNvGraphicFramePr>
@@ -4618,7 +4603,7 @@
               <a:graphicData uri="http://schemas.openxmlformats.org/drawingml/2006/picture">
                 <pic:pic xmlns:pic="http://schemas.openxmlformats.org/drawingml/2006/picture">
                   <pic:nvPicPr>
-                    <pic:cNvPr id="6" name="Billede 6" descr="Et billede, der indeholder tekst&#10;&#10;Automatisk genereret beskrivelse"/>
+                    <pic:cNvPr id="13" name="Billede 13" descr="Et billede, der indeholder tekst&#10;&#10;Automatisk genereret beskrivelse"/>
                     <pic:cNvPicPr/>
                   </pic:nvPicPr>
                   <pic:blipFill>
@@ -4630,7 +4615,7 @@
                   <pic:spPr>
                     <a:xfrm>
                       <a:off x="0" y="0"/>
-                      <a:ext cx="5003934" cy="1617684"/>
+                      <a:ext cx="5076825" cy="1876425"/>
                     </a:xfrm>
                     <a:prstGeom prst="rect">
                       <a:avLst/>
@@ -4642,6 +4627,12 @@
           </wp:inline>
         </w:drawing>
       </w:r>
+      <w:r>
+        <w:rPr>
+          <w:noProof/>
+        </w:rPr>
+        <w:t xml:space="preserve"> </w:t>
+      </w:r>
     </w:p>
     <w:p/>
     <w:p>
@@ -4674,7 +4665,7 @@
         <w:spacing w:line="360" w:lineRule="auto"/>
       </w:pPr>
       <w:r>
-        <w:t xml:space="preserve">Besides of the channel in which a higher level of maximum income insurance stimulates the economy through a higher demand, it also plays into the wage bargaining </w:t>
+        <w:t xml:space="preserve">Besides the channel in which a higher level of maximum income insurance stimulates the economy through a higher demand, it also plays into the wage bargaining </w:t>
       </w:r>
       <w:r>
         <w:t>dynamics</w:t>
@@ -4727,7 +4718,13 @@
         <w:t>, the labor unions would set the target wage</w:t>
       </w:r>
       <w:r>
-        <w:t xml:space="preserve"> so that the wage gap is exactly 50% of the wage</w:t>
+        <w:t xml:space="preserve"> so that the wage gap is exactly </w:t>
+      </w:r>
+      <w:r>
+        <w:t>4</w:t>
+      </w:r>
+      <w:r>
+        <w:t>0% of the wage</w:t>
       </w:r>
       <w:r>
         <w:t>. The equation for the target wage</w:t>
@@ -4749,10 +4746,10 @@
         </w:rPr>
         <w:lastRenderedPageBreak/>
         <w:drawing>
-          <wp:inline distT="0" distB="0" distL="0" distR="0" wp14:anchorId="77A1DFF5" wp14:editId="1819BD6E">
-            <wp:extent cx="3981450" cy="2600325"/>
+          <wp:inline distT="0" distB="0" distL="0" distR="0" wp14:anchorId="5DBC6EE4" wp14:editId="20F71ABD">
+            <wp:extent cx="4286250" cy="2752725"/>
             <wp:effectExtent l="0" t="0" r="0" b="9525"/>
-            <wp:docPr id="2" name="Billede 2" descr="Et billede, der indeholder tekst&#10;&#10;Automatisk genereret beskrivelse"/>
+            <wp:docPr id="23" name="Billede 23" descr="Et billede, der indeholder tekst&#10;&#10;Automatisk genereret beskrivelse"/>
             <wp:cNvGraphicFramePr>
               <a:graphicFrameLocks xmlns:a="http://schemas.openxmlformats.org/drawingml/2006/main" noChangeAspect="1"/>
             </wp:cNvGraphicFramePr>
@@ -4760,7 +4757,7 @@
               <a:graphicData uri="http://schemas.openxmlformats.org/drawingml/2006/picture">
                 <pic:pic xmlns:pic="http://schemas.openxmlformats.org/drawingml/2006/picture">
                   <pic:nvPicPr>
-                    <pic:cNvPr id="2" name="Billede 2" descr="Et billede, der indeholder tekst&#10;&#10;Automatisk genereret beskrivelse"/>
+                    <pic:cNvPr id="23" name="Billede 23" descr="Et billede, der indeholder tekst&#10;&#10;Automatisk genereret beskrivelse"/>
                     <pic:cNvPicPr/>
                   </pic:nvPicPr>
                   <pic:blipFill>
@@ -4772,7 +4769,7 @@
                   <pic:spPr>
                     <a:xfrm>
                       <a:off x="0" y="0"/>
-                      <a:ext cx="3981450" cy="2600325"/>
+                      <a:ext cx="4286250" cy="2752725"/>
                     </a:xfrm>
                     <a:prstGeom prst="rect">
                       <a:avLst/>
@@ -4783,6 +4780,12 @@
             </a:graphic>
           </wp:inline>
         </w:drawing>
+      </w:r>
+      <w:r>
+        <w:rPr>
+          <w:noProof/>
+        </w:rPr>
+        <w:t xml:space="preserve"> </w:t>
       </w:r>
     </w:p>
     <w:p>
@@ -4907,28 +4910,29 @@
     <w:p/>
     <w:p>
       <w:r>
-        <w:t>A last channel that will be added to the model, is an endogenization of the insurance rate, measuring the percentage of the unemployed being member of an insurance company. This effect was argued by (</w:t>
-      </w:r>
-      <w:proofErr w:type="spellStart"/>
-      <w:r>
-        <w:t>xyz</w:t>
-      </w:r>
-      <w:proofErr w:type="spellEnd"/>
-      <w:r>
-        <w:t xml:space="preserve">) to be missing in the work of the commission in 2015 neglecting the positive effects of an increase in the level of income insurance. The equation for the insurance rate is shown below: </w:t>
-      </w:r>
-    </w:p>
-    <w:p/>
+        <w:t xml:space="preserve">A last channel that will be added to the model, is an endogenization of the insurance rate, measuring the percentage of the unemployed being member of an insurance company. This </w:t>
+      </w:r>
+      <w:r>
+        <w:t xml:space="preserve">effect has been argued by </w:t>
+      </w:r>
+      <w:r>
+        <w:lastRenderedPageBreak/>
+        <w:t>many to</w:t>
+      </w:r>
+      <w:r>
+        <w:t xml:space="preserve"> be missing in the work of the commission in 2015 neglecting the positive effects of an increase in the level of income insurance. The equation for the insurance rate is shown below: </w:t>
+      </w:r>
+    </w:p>
     <w:p>
       <w:r>
         <w:rPr>
           <w:noProof/>
         </w:rPr>
         <w:drawing>
-          <wp:inline distT="0" distB="0" distL="0" distR="0" wp14:anchorId="1F24A1C0" wp14:editId="68DEE71B">
-            <wp:extent cx="6120130" cy="1152525"/>
-            <wp:effectExtent l="0" t="0" r="0" b="9525"/>
-            <wp:docPr id="11" name="Billede 11"/>
+          <wp:inline distT="0" distB="0" distL="0" distR="0" wp14:anchorId="7FF77E61" wp14:editId="54B83AAF">
+            <wp:extent cx="6120130" cy="774700"/>
+            <wp:effectExtent l="0" t="0" r="0" b="6350"/>
+            <wp:docPr id="25" name="Billede 25" descr="Et billede, der indeholder tekst&#10;&#10;Automatisk genereret beskrivelse"/>
             <wp:cNvGraphicFramePr>
               <a:graphicFrameLocks xmlns:a="http://schemas.openxmlformats.org/drawingml/2006/main" noChangeAspect="1"/>
             </wp:cNvGraphicFramePr>
@@ -4936,7 +4940,7 @@
               <a:graphicData uri="http://schemas.openxmlformats.org/drawingml/2006/picture">
                 <pic:pic xmlns:pic="http://schemas.openxmlformats.org/drawingml/2006/picture">
                   <pic:nvPicPr>
-                    <pic:cNvPr id="1" name=""/>
+                    <pic:cNvPr id="25" name="Billede 25" descr="Et billede, der indeholder tekst&#10;&#10;Automatisk genereret beskrivelse"/>
                     <pic:cNvPicPr/>
                   </pic:nvPicPr>
                   <pic:blipFill>
@@ -4948,7 +4952,7 @@
                   <pic:spPr>
                     <a:xfrm>
                       <a:off x="0" y="0"/>
-                      <a:ext cx="6120130" cy="1152525"/>
+                      <a:ext cx="6120130" cy="774700"/>
                     </a:xfrm>
                     <a:prstGeom prst="rect">
                       <a:avLst/>
@@ -4960,28 +4964,54 @@
           </wp:inline>
         </w:drawing>
       </w:r>
-    </w:p>
-    <w:p>
-      <w:pPr>
-        <w:spacing w:line="360" w:lineRule="auto"/>
-      </w:pPr>
-      <w:r>
-        <w:t xml:space="preserve">We use the data from ADAMS databank for the insurance rate, therefor we only estimate the equation till 2016 quarter 4 as the variable is constant after this period. We get the following results when estimating the calculated compensations rate using the average income insurance per person. </w:t>
-      </w:r>
-    </w:p>
-    <w:p>
-      <w:pPr>
-        <w:spacing w:line="360" w:lineRule="auto"/>
-      </w:pPr>
       <w:r>
         <w:rPr>
           <w:noProof/>
         </w:rPr>
+        <w:t xml:space="preserve"> </w:t>
+      </w:r>
+    </w:p>
+    <w:p>
+      <w:pPr>
+        <w:spacing w:line="360" w:lineRule="auto"/>
+      </w:pPr>
+      <w:r>
+        <w:t>We use the data from ADAMS databank for the insurance rate, therefor we only estimate the equation till 201</w:t>
+      </w:r>
+      <w:r>
+        <w:t>7</w:t>
+      </w:r>
+      <w:r>
+        <w:t xml:space="preserve"> quarter 4 as the variable is constant after this period. We get the following </w:t>
+      </w:r>
+      <w:commentRangeStart w:id="56"/>
+      <w:r>
+        <w:t>results</w:t>
+      </w:r>
+      <w:commentRangeEnd w:id="56"/>
+      <w:r>
+        <w:rPr>
+          <w:rStyle w:val="Kommentarhenvisning"/>
+        </w:rPr>
+        <w:commentReference w:id="56"/>
+      </w:r>
+      <w:r>
+        <w:t xml:space="preserve"> when estimating the calculated compensations rate using the average income insurance per person. </w:t>
+      </w:r>
+    </w:p>
+    <w:p>
+      <w:pPr>
+        <w:spacing w:line="360" w:lineRule="auto"/>
+      </w:pPr>
+      <w:r>
+        <w:rPr>
+          <w:noProof/>
+        </w:rPr>
         <w:drawing>
-          <wp:inline distT="0" distB="0" distL="0" distR="0" wp14:anchorId="01BC11D7" wp14:editId="27051DC1">
-            <wp:extent cx="5000625" cy="2886075"/>
+          <wp:inline distT="0" distB="0" distL="0" distR="0" wp14:anchorId="4DFEE158" wp14:editId="4617BD97">
+            <wp:extent cx="5172075" cy="1743075"/>
             <wp:effectExtent l="0" t="0" r="9525" b="9525"/>
-            <wp:docPr id="16" name="Billede 16" descr="Et billede, der indeholder tekst&#10;&#10;Automatisk genereret beskrivelse"/>
+            <wp:docPr id="28" name="Billede 28" descr="Et billede, der indeholder tekst&#10;&#10;Automatisk genereret beskrivelse"/>
             <wp:cNvGraphicFramePr>
               <a:graphicFrameLocks xmlns:a="http://schemas.openxmlformats.org/drawingml/2006/main" noChangeAspect="1"/>
             </wp:cNvGraphicFramePr>
@@ -4989,7 +5019,7 @@
               <a:graphicData uri="http://schemas.openxmlformats.org/drawingml/2006/picture">
                 <pic:pic xmlns:pic="http://schemas.openxmlformats.org/drawingml/2006/picture">
                   <pic:nvPicPr>
-                    <pic:cNvPr id="16" name="Billede 16" descr="Et billede, der indeholder tekst&#10;&#10;Automatisk genereret beskrivelse"/>
+                    <pic:cNvPr id="28" name="Billede 28" descr="Et billede, der indeholder tekst&#10;&#10;Automatisk genereret beskrivelse"/>
                     <pic:cNvPicPr/>
                   </pic:nvPicPr>
                   <pic:blipFill>
@@ -5001,7 +5031,7 @@
                   <pic:spPr>
                     <a:xfrm>
                       <a:off x="0" y="0"/>
-                      <a:ext cx="5000625" cy="2886075"/>
+                      <a:ext cx="5172075" cy="1743075"/>
                     </a:xfrm>
                     <a:prstGeom prst="rect">
                       <a:avLst/>
@@ -5012,6 +5042,12 @@
             </a:graphic>
           </wp:inline>
         </w:drawing>
+      </w:r>
+      <w:r>
+        <w:rPr>
+          <w:noProof/>
+        </w:rPr>
+        <w:t xml:space="preserve"> </w:t>
       </w:r>
     </w:p>
     <w:p/>
@@ -7161,7 +7197,7 @@
       </w:r>
     </w:p>
   </w:comment>
-  <w:comment w:id="53" w:author="Simon Thomsen" w:date="2022-10-05T11:50:00Z" w:initials="ST">
+  <w:comment w:id="53" w:author="Simon Thomsen" w:date="2022-09-15T19:28:00Z" w:initials="ST">
     <w:p>
       <w:pPr>
         <w:pStyle w:val="Kommentartekst"/>
@@ -7173,11 +7209,11 @@
         <w:annotationRef/>
       </w:r>
       <w:r>
-        <w:t>Skal det være forholdet mellem kontant hjælp og max dp der skal spille ind måske? Så er det lidt ligsom i dagpengemodellen?</w:t>
+        <w:t>Måske fodnote og skrive fordi det er 90% af lønnen</w:t>
       </w:r>
     </w:p>
   </w:comment>
-  <w:comment w:id="54" w:author="Simon Thomsen" w:date="2022-09-15T19:28:00Z" w:initials="ST">
+  <w:comment w:id="54" w:author="Simon Thomsen" w:date="2022-09-15T19:30:00Z" w:initials="ST">
     <w:p>
       <w:pPr>
         <w:pStyle w:val="Kommentartekst"/>
@@ -7189,11 +7225,11 @@
         <w:annotationRef/>
       </w:r>
       <w:r>
-        <w:t>Måske fodnote og skrive fordi det er 90% af lønnen</w:t>
+        <w:t>Fordi der er upward bias grundet lønændring</w:t>
       </w:r>
     </w:p>
   </w:comment>
-  <w:comment w:id="55" w:author="Simon Thomsen" w:date="2022-09-15T19:30:00Z" w:initials="ST">
+  <w:comment w:id="55" w:author="Simon Thomsen" w:date="2022-09-17T17:50:00Z" w:initials="ST">
     <w:p>
       <w:pPr>
         <w:pStyle w:val="Kommentartekst"/>
@@ -7205,11 +7241,11 @@
         <w:annotationRef/>
       </w:r>
       <w:r>
-        <w:t>Fordi der er upward bias grundet lønændring</w:t>
+        <w:t>Skal måske også have linket fra dp_person til at det går ind i net social benefits for household --&gt; tjek om det også kommer ind som en udgift for staten --&gt; Brug Dørs 2014 191 til at forklarer hvor meget staten dækker</w:t>
       </w:r>
     </w:p>
   </w:comment>
-  <w:comment w:id="56" w:author="Simon Thomsen" w:date="2022-09-17T17:50:00Z" w:initials="ST">
+  <w:comment w:id="56" w:author="Simon Thomsen" w:date="2022-10-05T14:17:00Z" w:initials="ST">
     <w:p>
       <w:pPr>
         <w:pStyle w:val="Kommentartekst"/>
@@ -7221,7 +7257,7 @@
         <w:annotationRef/>
       </w:r>
       <w:r>
-        <w:t>Skal måske også have linket fra dp_person til at det går ind i net social benefits for household --&gt; tjek om det også kommer ind som en udgift for staten --&gt; Brug Dørs 2014 191 til at forklarer hvor meget staten dækker</w:t>
+        <w:t>Men er ik normal fordelt, så t statistics er biased.</w:t>
       </w:r>
     </w:p>
   </w:comment>
@@ -7379,10 +7415,10 @@
   <w15:commentEx w15:paraId="58B57D19" w15:done="0"/>
   <w15:commentEx w15:paraId="56CCFD2D" w15:done="0"/>
   <w15:commentEx w15:paraId="11199AAA" w15:paraIdParent="56CCFD2D" w15:done="0"/>
-  <w15:commentEx w15:paraId="4629772E" w15:done="0"/>
   <w15:commentEx w15:paraId="619FF186" w15:done="0"/>
   <w15:commentEx w15:paraId="78E60BED" w15:done="0"/>
   <w15:commentEx w15:paraId="2932E631" w15:done="0"/>
+  <w15:commentEx w15:paraId="4870D9F0" w15:done="0"/>
   <w15:commentEx w15:paraId="79B7AD7C" w15:done="0"/>
   <w15:commentEx w15:paraId="6FAD2D7F" w15:done="0"/>
   <w15:commentEx w15:paraId="51DADAD9" w15:done="0"/>
@@ -7447,10 +7483,10 @@
   <w16cex:commentExtensible w16cex:durableId="26E67A25" w16cex:dateUtc="2022-10-04T07:23:00Z"/>
   <w16cex:commentExtensible w16cex:durableId="26E578E8" w16cex:dateUtc="2022-10-03T13:06:00Z"/>
   <w16cex:commentExtensible w16cex:durableId="26E67408" w16cex:dateUtc="2022-10-04T06:57:00Z"/>
-  <w16cex:commentExtensible w16cex:durableId="26E7EE06" w16cex:dateUtc="2022-10-05T09:50:00Z"/>
   <w16cex:commentExtensible w16cex:durableId="26CDFB55" w16cex:dateUtc="2022-09-15T17:28:00Z"/>
   <w16cex:commentExtensible w16cex:durableId="26CDFBC3" w16cex:dateUtc="2022-09-15T17:30:00Z"/>
   <w16cex:commentExtensible w16cex:durableId="26D08762" w16cex:dateUtc="2022-09-17T15:50:00Z"/>
+  <w16cex:commentExtensible w16cex:durableId="26E8106D" w16cex:dateUtc="2022-10-05T12:17:00Z"/>
   <w16cex:commentExtensible w16cex:durableId="26CCA863" w16cex:dateUtc="2022-09-14T17:22:00Z"/>
   <w16cex:commentExtensible w16cex:durableId="26CCC59A" w16cex:dateUtc="2022-09-14T19:26:00Z"/>
   <w16cex:commentExtensible w16cex:durableId="26CCAE75" w16cex:dateUtc="2022-09-14T17:48:00Z"/>
@@ -7515,10 +7551,10 @@
   <w16cid:commentId w16cid:paraId="58B57D19" w16cid:durableId="26E67A25"/>
   <w16cid:commentId w16cid:paraId="56CCFD2D" w16cid:durableId="26E578E8"/>
   <w16cid:commentId w16cid:paraId="11199AAA" w16cid:durableId="26E67408"/>
-  <w16cid:commentId w16cid:paraId="4629772E" w16cid:durableId="26E7EE06"/>
   <w16cid:commentId w16cid:paraId="619FF186" w16cid:durableId="26CDFB55"/>
   <w16cid:commentId w16cid:paraId="78E60BED" w16cid:durableId="26CDFBC3"/>
   <w16cid:commentId w16cid:paraId="2932E631" w16cid:durableId="26D08762"/>
+  <w16cid:commentId w16cid:paraId="4870D9F0" w16cid:durableId="26E8106D"/>
   <w16cid:commentId w16cid:paraId="79B7AD7C" w16cid:durableId="26CCA863"/>
   <w16cid:commentId w16cid:paraId="6FAD2D7F" w16cid:durableId="26CCC59A"/>
   <w16cid:commentId w16cid:paraId="51DADAD9" w16cid:durableId="26CCAE75"/>

--- a/Model description opdateret 24-09.docx
+++ b/Model description opdateret 24-09.docx
@@ -1812,7 +1812,6 @@
       <w:pPr>
         <w:spacing w:line="360" w:lineRule="auto"/>
       </w:pPr>
-      <w:commentRangeStart w:id="26"/>
       <w:r>
         <w:t>(</w:t>
       </w:r>
@@ -2034,19 +2033,207 @@
         <w:lastRenderedPageBreak/>
         <w:t>Also (</w:t>
       </w:r>
+      <w:commentRangeStart w:id="26"/>
       <w:commentRangeStart w:id="27"/>
+      <w:proofErr w:type="spellStart"/>
+      <w:r>
+        <w:t>xyz</w:t>
+      </w:r>
+      <w:commentRangeEnd w:id="26"/>
+      <w:proofErr w:type="spellEnd"/>
+      <w:r>
+        <w:rPr>
+          <w:rStyle w:val="Kommentarhenvisning"/>
+        </w:rPr>
+        <w:commentReference w:id="26"/>
+      </w:r>
+      <w:commentRangeEnd w:id="27"/>
+      <w:r>
+        <w:rPr>
+          <w:rStyle w:val="Kommentarhenvisning"/>
+        </w:rPr>
+        <w:commentReference w:id="27"/>
+      </w:r>
+      <w:r>
+        <w:t xml:space="preserve">) add that they don’t see the income insurance at a level </w:t>
+      </w:r>
+      <w:r>
+        <w:t xml:space="preserve">where it should be pulling employed into unemployment, they argue that looking at the group experiencing the highest level of compensation rate a large percentage of these are still in job.  </w:t>
+      </w:r>
+    </w:p>
+    <w:p>
+      <w:pPr>
+        <w:spacing w:line="360" w:lineRule="auto"/>
+      </w:pPr>
+      <w:r>
+        <w:t>A more resent paper by (DØR 2022) concludes that based on new literature the estimate of the approach effect when looking at changes in the level of income insurance is overstating the negative effec</w:t>
+      </w:r>
+      <w:r>
+        <w:t xml:space="preserve">t that the approach effect has on employment. </w:t>
+      </w:r>
+      <w:r>
+        <w:t>They split up the analysis into three scenarios one being a change in the level of income insurance</w:t>
+      </w:r>
+      <w:r>
+        <w:t>,</w:t>
+      </w:r>
+      <w:r>
+        <w:t xml:space="preserve"> they claim that</w:t>
+      </w:r>
+      <w:r>
+        <w:t xml:space="preserve"> the reason</w:t>
+      </w:r>
+      <w:r>
+        <w:t xml:space="preserve"> for the miss leading effect</w:t>
+      </w:r>
+      <w:r>
+        <w:t xml:space="preserve"> might be that the </w:t>
+      </w:r>
+      <w:r>
+        <w:t>commission</w:t>
+      </w:r>
+      <w:r>
+        <w:t xml:space="preserve"> is only including one of four effects</w:t>
+      </w:r>
+      <w:r>
+        <w:t xml:space="preserve"> that should be playing into the approach effect</w:t>
+      </w:r>
+      <w:r>
+        <w:t xml:space="preserve">. </w:t>
+      </w:r>
+    </w:p>
+    <w:p>
+      <w:pPr>
+        <w:spacing w:line="360" w:lineRule="auto"/>
+      </w:pPr>
+      <w:r>
+        <w:t xml:space="preserve">The effect included by the commission, is the one explained above, that people in terminated positions will experience a higher exit rate when lowering the level of income insurance, thereby more people will go into employment before joining the income insurance program. </w:t>
+      </w:r>
+      <w:r>
+        <w:t>The three other effects that</w:t>
+      </w:r>
+      <w:r>
+        <w:t xml:space="preserve"> (DØR 2022) argues should be added into the model</w:t>
+      </w:r>
+      <w:r>
+        <w:t xml:space="preserve"> are the following</w:t>
+      </w:r>
+      <w:r>
+        <w:t xml:space="preserve">: </w:t>
+      </w:r>
+    </w:p>
+    <w:p>
+      <w:pPr>
+        <w:spacing w:line="360" w:lineRule="auto"/>
+      </w:pPr>
+      <w:r>
+        <w:t xml:space="preserve">First, </w:t>
+      </w:r>
+      <w:r>
+        <w:t>(</w:t>
+      </w:r>
+      <w:proofErr w:type="spellStart"/>
+      <w:r>
+        <w:t>Dør</w:t>
+      </w:r>
+      <w:proofErr w:type="spellEnd"/>
+      <w:r>
+        <w:t xml:space="preserve"> 2022)</w:t>
+      </w:r>
+      <w:r>
+        <w:t xml:space="preserve"> claim that the </w:t>
+      </w:r>
+      <w:r>
+        <w:t>commission</w:t>
+      </w:r>
+      <w:r>
+        <w:t xml:space="preserve"> is neglecting the possible effect of changes in the level of income insurance on job separation meaning a change in the number of “</w:t>
+      </w:r>
+      <w:proofErr w:type="spellStart"/>
+      <w:r>
+        <w:t>opsigelser</w:t>
+      </w:r>
+      <w:proofErr w:type="spellEnd"/>
+      <w:r>
+        <w:t xml:space="preserve">” or redundancies. </w:t>
+      </w:r>
+    </w:p>
+    <w:p>
+      <w:pPr>
+        <w:spacing w:line="360" w:lineRule="auto"/>
+      </w:pPr>
+      <w:r>
+        <w:t xml:space="preserve">As the higher level of income insurance will lower the costs for a worker losing his or </w:t>
+      </w:r>
+      <w:r>
+        <w:t>her</w:t>
+      </w:r>
+      <w:r>
+        <w:t xml:space="preserve"> job. This could lead to a lower effort put in by the worker</w:t>
+      </w:r>
+      <w:r>
+        <w:t xml:space="preserve">, increasing the change of the worker getting fired. </w:t>
+      </w:r>
+      <w:proofErr w:type="gramStart"/>
+      <w:r>
+        <w:t>Also</w:t>
+      </w:r>
+      <w:proofErr w:type="gramEnd"/>
+      <w:r>
+        <w:t xml:space="preserve"> the fact that a higher level of income insurance could be a chance for the worker to reorganize his or hers working life, increasing the rate in which people go into the income insurance program. </w:t>
+      </w:r>
+      <w:r>
+        <w:t>(</w:t>
+      </w:r>
+      <w:r>
+        <w:t xml:space="preserve">Wang </w:t>
+      </w:r>
+      <w:proofErr w:type="spellStart"/>
+      <w:r>
+        <w:t>og</w:t>
+      </w:r>
+      <w:proofErr w:type="spellEnd"/>
+      <w:r>
+        <w:t xml:space="preserve"> Williamson, 1996) (</w:t>
+      </w:r>
+      <w:proofErr w:type="spellStart"/>
+      <w:r>
+        <w:t>Hopenhayn</w:t>
+      </w:r>
+      <w:proofErr w:type="spellEnd"/>
+      <w:r>
+        <w:t xml:space="preserve"> </w:t>
+      </w:r>
+      <w:proofErr w:type="spellStart"/>
+      <w:r>
+        <w:t>og</w:t>
+      </w:r>
+      <w:proofErr w:type="spellEnd"/>
+      <w:r>
+        <w:t xml:space="preserve"> Nicolini 2009) </w:t>
+      </w:r>
+    </w:p>
+    <w:p>
+      <w:pPr>
+        <w:spacing w:line="360" w:lineRule="auto"/>
+      </w:pPr>
+      <w:r>
+        <w:t>Second, the change in level of income insurance could also have an effect on the job creation rate by reducing the number of advertised vacancies</w:t>
+      </w:r>
+      <w:r>
+        <w:t>, this effect can be caused by higher costs for the firms both because they may have to advertise more if the job search is lower duo to an increase in the level of income insurance</w:t>
+      </w:r>
+      <w:r>
+        <w:t xml:space="preserve">, or because of higher wages, as the level of income insurance plays in to the wage negotiations. </w:t>
+      </w:r>
+    </w:p>
+    <w:p>
+      <w:pPr>
+        <w:spacing w:line="360" w:lineRule="auto"/>
+      </w:pPr>
       <w:commentRangeStart w:id="28"/>
-      <w:proofErr w:type="spellStart"/>
-      <w:r>
-        <w:t>xyz</w:t>
-      </w:r>
-      <w:commentRangeEnd w:id="27"/>
-      <w:proofErr w:type="spellEnd"/>
-      <w:r>
-        <w:rPr>
-          <w:rStyle w:val="Kommentarhenvisning"/>
-        </w:rPr>
-        <w:commentReference w:id="27"/>
+      <w:r>
+        <w:t>Third,</w:t>
       </w:r>
       <w:commentRangeEnd w:id="28"/>
       <w:r>
@@ -2056,198 +2243,20 @@
         <w:commentReference w:id="28"/>
       </w:r>
       <w:r>
-        <w:t xml:space="preserve">) add that they don’t see the income insurance at a level </w:t>
-      </w:r>
-      <w:r>
-        <w:t xml:space="preserve">where it should be pulling employed into unemployment, they argue that looking at the group experiencing the highest level of compensation rate a large percentage of these are still in job.  </w:t>
-      </w:r>
-      <w:commentRangeEnd w:id="26"/>
-      <w:r>
-        <w:rPr>
-          <w:rStyle w:val="Kommentarhenvisning"/>
-        </w:rPr>
-        <w:commentReference w:id="26"/>
-      </w:r>
-    </w:p>
-    <w:p>
-      <w:pPr>
-        <w:spacing w:line="360" w:lineRule="auto"/>
-      </w:pPr>
-      <w:r>
-        <w:t>A more resent paper by (DØR 2022) concludes that based on new literature the estimate of the approach effect when looking at changes in the level of income insurance is overstating the negative effec</w:t>
-      </w:r>
-      <w:r>
-        <w:t xml:space="preserve">t that the approach effect has on employment. </w:t>
-      </w:r>
-      <w:r>
-        <w:t>They split up the analysis into three scenarios one being a change in the level of income insurance</w:t>
-      </w:r>
-      <w:r>
-        <w:t>,</w:t>
-      </w:r>
-      <w:r>
-        <w:t xml:space="preserve"> they claim that</w:t>
-      </w:r>
-      <w:r>
-        <w:t xml:space="preserve"> the reason</w:t>
-      </w:r>
-      <w:r>
-        <w:t xml:space="preserve"> for the miss leading effect</w:t>
-      </w:r>
-      <w:r>
-        <w:t xml:space="preserve"> might be that the </w:t>
-      </w:r>
-      <w:r>
-        <w:t>commission</w:t>
-      </w:r>
-      <w:r>
-        <w:t xml:space="preserve"> is only including one of four effects</w:t>
-      </w:r>
-      <w:r>
-        <w:t xml:space="preserve"> that should be playing into the approach effect</w:t>
-      </w:r>
-      <w:r>
-        <w:t xml:space="preserve">. </w:t>
-      </w:r>
-    </w:p>
-    <w:p>
-      <w:pPr>
-        <w:spacing w:line="360" w:lineRule="auto"/>
-      </w:pPr>
-      <w:r>
-        <w:t xml:space="preserve">The effect included by the commission, is the one explained above, that people in terminated positions will experience a higher exit rate when lowering the level of income insurance, thereby more people will go into employment before joining the income insurance program. </w:t>
-      </w:r>
-      <w:r>
-        <w:t>The three other effects that</w:t>
-      </w:r>
-      <w:r>
-        <w:t xml:space="preserve"> (DØR 2022) argues should be added into the model</w:t>
-      </w:r>
-      <w:r>
-        <w:t xml:space="preserve"> are the following</w:t>
-      </w:r>
-      <w:r>
-        <w:t xml:space="preserve">: </w:t>
-      </w:r>
-    </w:p>
-    <w:p>
-      <w:pPr>
-        <w:spacing w:line="360" w:lineRule="auto"/>
-      </w:pPr>
-      <w:r>
-        <w:t xml:space="preserve">First, </w:t>
-      </w:r>
-      <w:r>
-        <w:t>(</w:t>
-      </w:r>
-      <w:proofErr w:type="spellStart"/>
-      <w:r>
-        <w:t>Dør</w:t>
-      </w:r>
-      <w:proofErr w:type="spellEnd"/>
-      <w:r>
-        <w:t xml:space="preserve"> 2022)</w:t>
-      </w:r>
-      <w:r>
-        <w:t xml:space="preserve"> claim that the </w:t>
-      </w:r>
-      <w:r>
-        <w:t>commission</w:t>
-      </w:r>
-      <w:r>
-        <w:t xml:space="preserve"> is neglecting the possible effect of changes in the level of income insurance on job separation meaning a change in the number of “</w:t>
-      </w:r>
-      <w:proofErr w:type="spellStart"/>
-      <w:r>
-        <w:t>opsigelser</w:t>
-      </w:r>
-      <w:proofErr w:type="spellEnd"/>
-      <w:r>
-        <w:t xml:space="preserve">” or redundancies. </w:t>
-      </w:r>
-    </w:p>
-    <w:p>
-      <w:pPr>
-        <w:spacing w:line="360" w:lineRule="auto"/>
-      </w:pPr>
-      <w:r>
-        <w:t xml:space="preserve">As the higher level of income insurance will lower the costs for a worker losing his or </w:t>
-      </w:r>
-      <w:r>
-        <w:t>her</w:t>
-      </w:r>
-      <w:r>
-        <w:t xml:space="preserve"> job. This could lead to a lower effort put in by the worker</w:t>
-      </w:r>
-      <w:r>
-        <w:t xml:space="preserve">, increasing the change of the worker getting fired. </w:t>
-      </w:r>
-      <w:proofErr w:type="gramStart"/>
-      <w:r>
-        <w:t>Also</w:t>
-      </w:r>
-      <w:proofErr w:type="gramEnd"/>
-      <w:r>
-        <w:t xml:space="preserve"> the fact that a higher level of income insurance could be a chance for the worker to reorganize his or hers working life, increasing the rate in which people go into the income insurance program. </w:t>
-      </w:r>
-      <w:r>
-        <w:t>(</w:t>
-      </w:r>
-      <w:r>
-        <w:t xml:space="preserve">Wang </w:t>
-      </w:r>
-      <w:proofErr w:type="spellStart"/>
-      <w:r>
-        <w:t>og</w:t>
-      </w:r>
-      <w:proofErr w:type="spellEnd"/>
-      <w:r>
-        <w:t xml:space="preserve"> Williamson, 1996) (</w:t>
-      </w:r>
-      <w:proofErr w:type="spellStart"/>
-      <w:r>
-        <w:t>Hopenhayn</w:t>
-      </w:r>
-      <w:proofErr w:type="spellEnd"/>
-      <w:r>
-        <w:t xml:space="preserve"> </w:t>
-      </w:r>
-      <w:proofErr w:type="spellStart"/>
-      <w:r>
-        <w:t>og</w:t>
-      </w:r>
-      <w:proofErr w:type="spellEnd"/>
-      <w:r>
-        <w:t xml:space="preserve"> Nicolini 2009) </w:t>
-      </w:r>
-    </w:p>
-    <w:p>
-      <w:pPr>
-        <w:spacing w:line="360" w:lineRule="auto"/>
-      </w:pPr>
-      <w:r>
-        <w:t>Second, the change in level of income insurance could also have an effect on the job creation rate by reducing the number of advertised vacancies</w:t>
-      </w:r>
-      <w:r>
-        <w:t xml:space="preserve">, this effect can be caused by higher costs for the firms </w:t>
-      </w:r>
-      <w:r>
-        <w:t xml:space="preserve">both </w:t>
-      </w:r>
-      <w:r>
-        <w:t>because they may have to advertise more if the job search is lower duo to an increase in the level of income insurance</w:t>
-      </w:r>
-      <w:r>
-        <w:t xml:space="preserve">, or because of higher wages, as the level of income insurance plays in to the wage negotiations. </w:t>
-      </w:r>
-    </w:p>
-    <w:p>
-      <w:pPr>
-        <w:spacing w:line="360" w:lineRule="auto"/>
-      </w:pPr>
+        <w:t xml:space="preserve"> </w:t>
+      </w:r>
+      <w:r>
+        <w:t>they argue that the effect should also include that a higher level of income insurance will attract more people into being a member of</w:t>
+      </w:r>
+      <w:r>
+        <w:t xml:space="preserve"> </w:t>
+      </w:r>
+      <w:r>
+        <w:t xml:space="preserve">the program, this effect is also neglected in the work of the commission, even though it is found to have an effect looking at the papers coming from the </w:t>
+      </w:r>
       <w:commentRangeStart w:id="29"/>
       <w:r>
-        <w:t>Third,</w:t>
+        <w:t xml:space="preserve">insurance companies  </w:t>
       </w:r>
       <w:commentRangeEnd w:id="29"/>
       <w:r>
@@ -2255,29 +2264,6 @@
           <w:rStyle w:val="Kommentarhenvisning"/>
         </w:rPr>
         <w:commentReference w:id="29"/>
-      </w:r>
-      <w:r>
-        <w:t xml:space="preserve"> </w:t>
-      </w:r>
-      <w:r>
-        <w:t>they argue that the effect should also include that a higher level of income insurance will attract more people into being a member of</w:t>
-      </w:r>
-      <w:r>
-        <w:t xml:space="preserve"> </w:t>
-      </w:r>
-      <w:r>
-        <w:t xml:space="preserve">the program, this effect is also neglected in the work of the commission, even though it is found to have an effect looking at the papers coming from the </w:t>
-      </w:r>
-      <w:commentRangeStart w:id="30"/>
-      <w:r>
-        <w:t xml:space="preserve">insurance companies  </w:t>
-      </w:r>
-      <w:commentRangeEnd w:id="30"/>
-      <w:r>
-        <w:rPr>
-          <w:rStyle w:val="Kommentarhenvisning"/>
-        </w:rPr>
-        <w:commentReference w:id="30"/>
       </w:r>
     </w:p>
     <w:p>
@@ -2347,9 +2333,24 @@
       <w:r>
         <w:t xml:space="preserve"> changes to the income insurance program, one of them being a cancelation of the suppressing of the rate </w:t>
       </w:r>
+      <w:commentRangeStart w:id="30"/>
+      <w:r>
+        <w:t xml:space="preserve">regulation percentage for 2021, 2022 and 2023. </w:t>
+      </w:r>
+      <w:commentRangeEnd w:id="30"/>
+      <w:r>
+        <w:rPr>
+          <w:rStyle w:val="Kommentarhenvisning"/>
+        </w:rPr>
+        <w:commentReference w:id="30"/>
+      </w:r>
+      <w:r>
+        <w:t xml:space="preserve">The estimation of the expenses using the income insurance model created by the income insurance commission suggests that the expenses will be increased by </w:t>
+      </w:r>
       <w:commentRangeStart w:id="31"/>
-      <w:r>
-        <w:t xml:space="preserve">regulation percentage for 2021, 2022 and 2023. </w:t>
+      <w:commentRangeStart w:id="32"/>
+      <w:r>
+        <w:t>560% i</w:t>
       </w:r>
       <w:commentRangeEnd w:id="31"/>
       <w:r>
@@ -2358,20 +2359,39 @@
         </w:rPr>
         <w:commentReference w:id="31"/>
       </w:r>
-      <w:r>
-        <w:t xml:space="preserve">The estimation of the expenses using the income insurance model created by the income insurance commission suggests that the expenses will be increased by </w:t>
-      </w:r>
-      <w:commentRangeStart w:id="32"/>
+      <w:commentRangeEnd w:id="32"/>
+      <w:r>
+        <w:rPr>
+          <w:rStyle w:val="Kommentarhenvisning"/>
+        </w:rPr>
+        <w:commentReference w:id="32"/>
+      </w:r>
+      <w:r>
+        <w:t xml:space="preserve">ncluding the behavioral effects, where the exit rate will be contributing with 55% and the approach effect with 45% of the increase. </w:t>
+      </w:r>
+      <w:r>
+        <w:t xml:space="preserve">Thereby the total expenses estimated by the income insurance model will be 1090 </w:t>
+      </w:r>
+      <w:r>
+        <w:t>million</w:t>
+      </w:r>
+      <w:r>
+        <w:t xml:space="preserve"> kr. </w:t>
+      </w:r>
+      <w:r>
+        <w:t>(</w:t>
+      </w:r>
+      <w:proofErr w:type="spellStart"/>
+      <w:r>
+        <w:t>xyz</w:t>
+      </w:r>
+      <w:proofErr w:type="spellEnd"/>
+      <w:r>
+        <w:t xml:space="preserve">) </w:t>
+      </w:r>
       <w:commentRangeStart w:id="33"/>
       <w:r>
-        <w:t>560% i</w:t>
-      </w:r>
-      <w:commentRangeEnd w:id="32"/>
-      <w:r>
-        <w:rPr>
-          <w:rStyle w:val="Kommentarhenvisning"/>
-        </w:rPr>
-        <w:commentReference w:id="32"/>
+        <w:t xml:space="preserve">criticizes the fact that 45% of the increase in expenses are coming from an effect that as mentioned above has no empirical evidence for existing. </w:t>
       </w:r>
       <w:commentRangeEnd w:id="33"/>
       <w:r>
@@ -2381,17 +2401,48 @@
         <w:commentReference w:id="33"/>
       </w:r>
       <w:r>
-        <w:t xml:space="preserve">ncluding the behavioral effects, where the exit rate will be contributing with 55% and the approach effect with 45% of the increase. </w:t>
-      </w:r>
-      <w:r>
-        <w:t xml:space="preserve">Thereby the total expenses estimated by the income insurance model will be 1090 </w:t>
-      </w:r>
-      <w:r>
-        <w:t>million</w:t>
-      </w:r>
-      <w:r>
-        <w:t xml:space="preserve"> kr. </w:t>
-      </w:r>
+        <w:t xml:space="preserve"> </w:t>
+      </w:r>
+      <w:commentRangeStart w:id="34"/>
+      <w:r>
+        <w:t xml:space="preserve">Adding to this the rules of increasing the level of income insurance states that </w:t>
+      </w:r>
+      <w:r>
+        <w:t xml:space="preserve">the membership payments should increase as </w:t>
+      </w:r>
+      <w:r>
+        <w:t>a percentage of the maximum level of income insurance</w:t>
+      </w:r>
+      <w:r>
+        <w:t>, this effect would lower the financing needed from the government, and lower expenses</w:t>
+      </w:r>
+      <w:r>
+        <w:t xml:space="preserve">. </w:t>
+      </w:r>
+      <w:r>
+        <w:t>This effect has just recently been added into the</w:t>
+      </w:r>
+      <w:r>
+        <w:t xml:space="preserve"> income insurance</w:t>
+      </w:r>
+      <w:r>
+        <w:t xml:space="preserve"> </w:t>
+      </w:r>
+      <w:r>
+        <w:t xml:space="preserve">model. </w:t>
+      </w:r>
+      <w:commentRangeEnd w:id="34"/>
+      <w:r>
+        <w:rPr>
+          <w:rStyle w:val="Kommentarhenvisning"/>
+        </w:rPr>
+        <w:commentReference w:id="34"/>
+      </w:r>
+    </w:p>
+    <w:p>
+      <w:pPr>
+        <w:spacing w:line="360" w:lineRule="auto"/>
+      </w:pPr>
       <w:r>
         <w:t>(</w:t>
       </w:r>
@@ -2401,49 +2452,26 @@
       </w:r>
       <w:proofErr w:type="spellEnd"/>
       <w:r>
-        <w:t xml:space="preserve">) </w:t>
-      </w:r>
-      <w:commentRangeStart w:id="34"/>
-      <w:r>
-        <w:t xml:space="preserve">criticizes the fact that 45% of the increase in expenses are coming from an effect that as mentioned above has no empirical evidence for existing. </w:t>
-      </w:r>
-      <w:commentRangeEnd w:id="34"/>
-      <w:r>
-        <w:rPr>
-          <w:rStyle w:val="Kommentarhenvisning"/>
-        </w:rPr>
-        <w:commentReference w:id="34"/>
-      </w:r>
-      <w:r>
-        <w:t xml:space="preserve"> </w:t>
+        <w:t>) argues that not only has the income insurance model been overstating the expenses of increasing the level of income insurance. They have also neglected some of the positive effects</w:t>
+      </w:r>
+      <w:r>
+        <w:t xml:space="preserve"> of increasing the level of income insurance</w:t>
+      </w:r>
+      <w:r>
+        <w:t>.</w:t>
+      </w:r>
+      <w:r>
+        <w:t xml:space="preserve"> They argue that </w:t>
+      </w:r>
+      <w:r>
+        <w:t>a</w:t>
+      </w:r>
+      <w:r>
+        <w:t xml:space="preserve"> negative effects of a falling compensation rate is the lower degree of members in the insurance program, in the same period as the fall in the compensation rate, the percentage of the working force being a </w:t>
       </w:r>
       <w:commentRangeStart w:id="35"/>
       <w:r>
-        <w:t xml:space="preserve">Adding to this the rules of increasing the level of income insurance states that </w:t>
-      </w:r>
-      <w:r>
-        <w:t xml:space="preserve">the membership payments should increase as </w:t>
-      </w:r>
-      <w:r>
-        <w:t>a percentage of the maximum level of income insurance</w:t>
-      </w:r>
-      <w:r>
-        <w:t>, this effect would lower the financing needed from the government, and lower expenses</w:t>
-      </w:r>
-      <w:r>
-        <w:t xml:space="preserve">. </w:t>
-      </w:r>
-      <w:r>
-        <w:t>This effect has just recently been added into the</w:t>
-      </w:r>
-      <w:r>
-        <w:t xml:space="preserve"> income insurance</w:t>
-      </w:r>
-      <w:r>
-        <w:t xml:space="preserve"> </w:t>
-      </w:r>
-      <w:r>
-        <w:t xml:space="preserve">model. </w:t>
+        <w:t>member</w:t>
       </w:r>
       <w:commentRangeEnd w:id="35"/>
       <w:r>
@@ -2452,6 +2480,29 @@
         </w:rPr>
         <w:commentReference w:id="35"/>
       </w:r>
+      <w:r>
+        <w:t xml:space="preserve"> has dropped from 84% till 78% even though this period has included political adjustment intended to raise this percentage (</w:t>
+      </w:r>
+      <w:proofErr w:type="spellStart"/>
+      <w:r>
+        <w:t>xyz</w:t>
+      </w:r>
+      <w:proofErr w:type="spellEnd"/>
+      <w:r>
+        <w:t>). Assuming it will be the people with the lowest chance of losing their job that would want to leave the insurance program this would lead to lower membership payments and a need for a larger financing of the expenses from the government. In addition (</w:t>
+      </w:r>
+      <w:r>
+        <w:t>DØRS</w:t>
+      </w:r>
+      <w:r>
+        <w:t xml:space="preserve">) argues that this in the long run will lead to higher requirements towards termination notices </w:t>
+      </w:r>
+      <w:r>
+        <w:t>and thereby</w:t>
+      </w:r>
+      <w:r>
+        <w:t xml:space="preserve"> undermine the Danish flexicurity model.</w:t>
+      </w:r>
     </w:p>
     <w:p>
       <w:pPr>
@@ -2460,84 +2511,19 @@
       <w:r>
         <w:t>(</w:t>
       </w:r>
-      <w:proofErr w:type="spellStart"/>
-      <w:r>
-        <w:t>xyz</w:t>
-      </w:r>
-      <w:proofErr w:type="spellEnd"/>
-      <w:r>
-        <w:t>) argues that not only has the income insurance model been overstating the expenses of increasing the level of income insurance. They have also neglected some of the positive effects</w:t>
-      </w:r>
-      <w:r>
-        <w:t xml:space="preserve"> of increasing the level of income insurance</w:t>
-      </w:r>
-      <w:r>
-        <w:t>.</w:t>
-      </w:r>
-      <w:r>
-        <w:t xml:space="preserve"> They argue that </w:t>
-      </w:r>
-      <w:r>
-        <w:t>a</w:t>
-      </w:r>
-      <w:r>
-        <w:t xml:space="preserve"> negative effects of a falling compensation rate is the lower degree of members in the insurance program, in the same period as the fall in the compensation rate, the percentage of the working force being a </w:t>
+      <w:r>
+        <w:t>FH</w:t>
+      </w:r>
+      <w:r>
+        <w:t xml:space="preserve">) puts up multiple possible effects a lower insurance rate would have on the Danish economy: </w:t>
+      </w:r>
+      <w:r>
+        <w:t>The most convincing one being th</w:t>
+      </w:r>
+      <w:r>
+        <w:t>e longer termination notices, resulting in a lower flexibility on the Danish labor market leading to a higher structural unemployment rate. In general, all</w:t>
       </w:r>
       <w:commentRangeStart w:id="36"/>
-      <w:r>
-        <w:t>member</w:t>
-      </w:r>
-      <w:commentRangeEnd w:id="36"/>
-      <w:r>
-        <w:rPr>
-          <w:rStyle w:val="Kommentarhenvisning"/>
-        </w:rPr>
-        <w:commentReference w:id="36"/>
-      </w:r>
-      <w:r>
-        <w:t xml:space="preserve"> has dropped from 84% till 78% even though this period has included political adjustment intended to raise this percentage (</w:t>
-      </w:r>
-      <w:proofErr w:type="spellStart"/>
-      <w:r>
-        <w:t>xyz</w:t>
-      </w:r>
-      <w:proofErr w:type="spellEnd"/>
-      <w:r>
-        <w:t>). Assuming it will be the people with the lowest chance of losing their job that would want to leave the insurance program this would lead to lower membership payments and a need for a larger financing of the expenses from the government. In addition (</w:t>
-      </w:r>
-      <w:r>
-        <w:t>DØRS</w:t>
-      </w:r>
-      <w:r>
-        <w:t xml:space="preserve">) argues that this in the long run will lead to higher requirements towards termination notices </w:t>
-      </w:r>
-      <w:r>
-        <w:t>and thereby</w:t>
-      </w:r>
-      <w:r>
-        <w:t xml:space="preserve"> undermine the Danish flexicurity model.</w:t>
-      </w:r>
-    </w:p>
-    <w:p>
-      <w:pPr>
-        <w:spacing w:line="360" w:lineRule="auto"/>
-      </w:pPr>
-      <w:r>
-        <w:t>(</w:t>
-      </w:r>
-      <w:r>
-        <w:t>FH</w:t>
-      </w:r>
-      <w:r>
-        <w:t xml:space="preserve">) puts up multiple possible effects a lower insurance rate would have on the Danish economy: </w:t>
-      </w:r>
-      <w:r>
-        <w:t>The most convincing one being th</w:t>
-      </w:r>
-      <w:r>
-        <w:t>e longer termination notices, resulting in a lower flexibility on the Danish labor market leading to a higher structural unemployment rate. In general, all</w:t>
-      </w:r>
-      <w:commentRangeStart w:id="37"/>
       <w:r>
         <w:t xml:space="preserve"> these effects </w:t>
       </w:r>
@@ -2611,21 +2597,21 @@
       <w:r>
         <w:t xml:space="preserve">. </w:t>
       </w:r>
-      <w:commentRangeEnd w:id="37"/>
-      <w:r>
-        <w:rPr>
-          <w:rStyle w:val="Kommentarhenvisning"/>
-        </w:rPr>
-        <w:commentReference w:id="37"/>
-      </w:r>
-    </w:p>
-    <w:p>
-      <w:pPr>
-        <w:spacing w:line="360" w:lineRule="auto"/>
-      </w:pPr>
+      <w:commentRangeEnd w:id="36"/>
+      <w:r>
+        <w:rPr>
+          <w:rStyle w:val="Kommentarhenvisning"/>
+        </w:rPr>
+        <w:commentReference w:id="36"/>
+      </w:r>
+    </w:p>
+    <w:p>
+      <w:pPr>
+        <w:spacing w:line="360" w:lineRule="auto"/>
+      </w:pPr>
+      <w:commentRangeStart w:id="37"/>
       <w:commentRangeStart w:id="38"/>
       <w:commentRangeStart w:id="39"/>
-      <w:commentRangeStart w:id="40"/>
       <w:r>
         <w:t>Lastly, (</w:t>
       </w:r>
@@ -2665,6 +2651,13 @@
       <w:r>
         <w:t xml:space="preserve">In 2018 the income from membership payments going to the government were 6.4 billion, creating a net deficit of 3.4 billion kr. in 2018. </w:t>
       </w:r>
+      <w:commentRangeEnd w:id="37"/>
+      <w:r>
+        <w:rPr>
+          <w:rStyle w:val="Kommentarhenvisning"/>
+        </w:rPr>
+        <w:commentReference w:id="37"/>
+      </w:r>
       <w:commentRangeEnd w:id="38"/>
       <w:r>
         <w:rPr>
@@ -2678,13 +2671,6 @@
           <w:rStyle w:val="Kommentarhenvisning"/>
         </w:rPr>
         <w:commentReference w:id="39"/>
-      </w:r>
-      <w:commentRangeEnd w:id="40"/>
-      <w:r>
-        <w:rPr>
-          <w:rStyle w:val="Kommentarhenvisning"/>
-        </w:rPr>
-        <w:commentReference w:id="40"/>
       </w:r>
     </w:p>
     <w:p/>
@@ -2854,7 +2840,7 @@
       <w:pPr>
         <w:spacing w:line="360" w:lineRule="auto"/>
       </w:pPr>
-      <w:commentRangeStart w:id="41"/>
+      <w:commentRangeStart w:id="40"/>
       <w:r>
         <w:lastRenderedPageBreak/>
         <w:t>The static model for “</w:t>
@@ -2913,12 +2899,12 @@
       <w:r>
         <w:t xml:space="preserve">” considers both income, dependent status, wealth, and the income of the spouse. </w:t>
       </w:r>
-      <w:commentRangeEnd w:id="41"/>
-      <w:r>
-        <w:rPr>
-          <w:rStyle w:val="Kommentarhenvisning"/>
-        </w:rPr>
-        <w:commentReference w:id="41"/>
+      <w:commentRangeEnd w:id="40"/>
+      <w:r>
+        <w:rPr>
+          <w:rStyle w:val="Kommentarhenvisning"/>
+        </w:rPr>
+        <w:commentReference w:id="40"/>
       </w:r>
     </w:p>
     <w:p>
@@ -2999,18 +2985,10 @@
         <w:t xml:space="preserve"> is</w:t>
       </w:r>
       <w:r>
-        <w:t xml:space="preserve"> looking at changes </w:t>
-      </w:r>
-      <w:proofErr w:type="gramStart"/>
-      <w:r>
-        <w:t xml:space="preserve">in </w:t>
-      </w:r>
-      <w:r>
-        <w:t xml:space="preserve"> the</w:t>
-      </w:r>
-      <w:proofErr w:type="gramEnd"/>
-      <w:r>
-        <w:t xml:space="preserve"> exit rate</w:t>
+        <w:t xml:space="preserve"> looking at changes in</w:t>
+      </w:r>
+      <w:r>
+        <w:t xml:space="preserve"> the exit rate</w:t>
       </w:r>
       <w:r>
         <w:t xml:space="preserve"> and approach rate</w:t>
@@ -3019,7 +2997,7 @@
         <w:t xml:space="preserve">, </w:t>
       </w:r>
       <w:r>
-        <w:t xml:space="preserve">the </w:t>
+        <w:t>the</w:t>
       </w:r>
       <w:r>
         <w:t xml:space="preserve"> first </w:t>
@@ -3033,24 +3011,24 @@
       <w:r>
         <w:t xml:space="preserve"> in the period up until the reduction and in the period immediately after. This effect is mostly concerned the unemployed with the best job opportunities to get off income insurance. </w:t>
       </w:r>
+      <w:commentRangeStart w:id="41"/>
       <w:commentRangeStart w:id="42"/>
-      <w:commentRangeStart w:id="43"/>
       <w:r>
         <w:t xml:space="preserve">Estimations from the 2010 reform mentioned in the introduction </w:t>
       </w:r>
+      <w:commentRangeEnd w:id="41"/>
+      <w:r>
+        <w:rPr>
+          <w:rStyle w:val="Kommentarhenvisning"/>
+        </w:rPr>
+        <w:commentReference w:id="41"/>
+      </w:r>
       <w:commentRangeEnd w:id="42"/>
       <w:r>
         <w:rPr>
           <w:rStyle w:val="Kommentarhenvisning"/>
         </w:rPr>
         <w:commentReference w:id="42"/>
-      </w:r>
-      <w:commentRangeEnd w:id="43"/>
-      <w:r>
-        <w:rPr>
-          <w:rStyle w:val="Kommentarhenvisning"/>
-        </w:rPr>
-        <w:commentReference w:id="43"/>
       </w:r>
       <w:r>
         <w:t>shows an effect up till 78 weeks before the reduction in income insurance till 26 weeks after</w:t>
@@ -3145,7 +3123,7 @@
       <w:pPr>
         <w:spacing w:line="360" w:lineRule="auto"/>
       </w:pPr>
-      <w:commentRangeStart w:id="44"/>
+      <w:commentRangeStart w:id="43"/>
       <w:r>
         <w:t>Therefor the commission must assume that the behavioral effects for people being close to going into the insurance program (</w:t>
       </w:r>
@@ -3157,12 +3135,12 @@
       <w:r>
         <w:t xml:space="preserve"> from terminated positions) are comparable to the behavioral effects of people already being in the income insurance program and thereby have been in unemployment in up till 2 years.  </w:t>
       </w:r>
-      <w:commentRangeEnd w:id="44"/>
-      <w:r>
-        <w:rPr>
-          <w:rStyle w:val="Kommentarhenvisning"/>
-        </w:rPr>
-        <w:commentReference w:id="44"/>
+      <w:commentRangeEnd w:id="43"/>
+      <w:r>
+        <w:rPr>
+          <w:rStyle w:val="Kommentarhenvisning"/>
+        </w:rPr>
+        <w:commentReference w:id="43"/>
       </w:r>
     </w:p>
     <w:p>
@@ -3325,19 +3303,19 @@
       <w:pPr>
         <w:pStyle w:val="Overskrift2"/>
       </w:pPr>
-      <w:commentRangeStart w:id="45"/>
+      <w:commentRangeStart w:id="44"/>
       <w:r>
         <w:lastRenderedPageBreak/>
         <w:t>Empirical evidence</w:t>
       </w:r>
-      <w:commentRangeEnd w:id="45"/>
+      <w:commentRangeEnd w:id="44"/>
       <w:r>
         <w:rPr>
           <w:rStyle w:val="Kommentarhenvisning"/>
           <w:rFonts w:asciiTheme="minorHAnsi" w:eastAsiaTheme="minorHAnsi" w:hAnsiTheme="minorHAnsi" w:cstheme="minorBidi"/>
           <w:color w:val="auto"/>
         </w:rPr>
-        <w:commentReference w:id="45"/>
+        <w:commentReference w:id="44"/>
       </w:r>
     </w:p>
     <w:p/>
@@ -3456,7 +3434,7 @@
       <w:r>
         <w:t xml:space="preserve">. </w:t>
       </w:r>
-      <w:commentRangeStart w:id="46"/>
+      <w:commentRangeStart w:id="45"/>
       <w:r>
         <w:t>Theoretically we should look at the reservation salary but as this is not observable</w:t>
       </w:r>
@@ -3466,12 +3444,12 @@
       <w:r>
         <w:t xml:space="preserve">.  </w:t>
       </w:r>
-      <w:commentRangeEnd w:id="46"/>
-      <w:r>
-        <w:rPr>
-          <w:rStyle w:val="Kommentarhenvisning"/>
-        </w:rPr>
-        <w:commentReference w:id="46"/>
+      <w:commentRangeEnd w:id="45"/>
+      <w:r>
+        <w:rPr>
+          <w:rStyle w:val="Kommentarhenvisning"/>
+        </w:rPr>
+        <w:commentReference w:id="45"/>
       </w:r>
     </w:p>
     <w:p>
@@ -3557,23 +3535,37 @@
       <w:r>
         <w:t xml:space="preserve"> when the change in level of income insurance will affect the wage negotiations, where you would expect that a higher level of income insurance would increase the wages demanded. As (</w:t>
       </w:r>
+      <w:commentRangeStart w:id="46"/>
       <w:commentRangeStart w:id="47"/>
+      <w:r>
+        <w:t>Andersen) looks at a micro level</w:t>
+      </w:r>
+      <w:r>
+        <w:t>,</w:t>
+      </w:r>
+      <w:r>
+        <w:t xml:space="preserve"> this will have a negative affect as this will lower the demand for labor and thereby reduce the number of unemployed. </w:t>
+      </w:r>
+      <w:commentRangeEnd w:id="46"/>
+      <w:r>
+        <w:rPr>
+          <w:rStyle w:val="Kommentarhenvisning"/>
+        </w:rPr>
+        <w:commentReference w:id="46"/>
+      </w:r>
+      <w:commentRangeEnd w:id="47"/>
+      <w:r>
+        <w:rPr>
+          <w:rStyle w:val="Kommentarhenvisning"/>
+        </w:rPr>
+        <w:commentReference w:id="47"/>
+      </w:r>
+      <w:r>
+        <w:t xml:space="preserve"> (ADAM) also includes a link between the compensation rate and the wages, the link goes through the structural unemployment, which is positively affected by the compensation rate, </w:t>
+      </w:r>
       <w:commentRangeStart w:id="48"/>
       <w:r>
-        <w:t>Andersen) looks at a micro level</w:t>
-      </w:r>
-      <w:r>
-        <w:t>,</w:t>
-      </w:r>
-      <w:r>
-        <w:t xml:space="preserve"> this will have a negative affect as this will lower the demand for labor and thereby reduce the number of unemployed. </w:t>
-      </w:r>
-      <w:commentRangeEnd w:id="47"/>
-      <w:r>
-        <w:rPr>
-          <w:rStyle w:val="Kommentarhenvisning"/>
-        </w:rPr>
-        <w:commentReference w:id="47"/>
+        <w:t>meaning an increase in the compensation rate increases the structural unemployment</w:t>
       </w:r>
       <w:commentRangeEnd w:id="48"/>
       <w:r>
@@ -3583,11 +3575,67 @@
         <w:commentReference w:id="48"/>
       </w:r>
       <w:r>
-        <w:t xml:space="preserve"> (ADAM) also includes a link between the compensation rate and the wages, the link goes through the structural unemployment, which is positively affected by the compensation rate, </w:t>
+        <w:t xml:space="preserve">. In the wage equation the difference between the unemployment and structural unemployment is affecting the wages in the next period negatively. </w:t>
+      </w:r>
+      <w:r>
+        <w:t xml:space="preserve">This creates a situation where employment above the structural employment worsens the wage negotiations for workers and thereby negatively affects the wages. </w:t>
+      </w:r>
+    </w:p>
+    <w:p>
+      <w:pPr>
+        <w:spacing w:line="360" w:lineRule="auto"/>
+      </w:pPr>
+      <w:r>
+        <w:t>Another study (Mikael, Hamid) who uses the framework of a theoretical stock-flow consistent model, also includes the compensation rate in the wage equation, together with the rate of employment, and productivity. The inclusion of the compensation rate is an addition to the model used by (Godley/Lavoie 2012), (Mikael Hamid) Argues that incorporating the compensation rate is in line with standard models of wage setting, which plays an important role in the determination of the targeted wage (</w:t>
       </w:r>
       <w:commentRangeStart w:id="49"/>
-      <w:r>
-        <w:t>meaning an increase in the compensation rate increases the structural unemployment</w:t>
+      <w:proofErr w:type="spellStart"/>
+      <w:r>
+        <w:t>Henvis</w:t>
+      </w:r>
+      <w:proofErr w:type="spellEnd"/>
+      <w:r>
+        <w:t xml:space="preserve"> </w:t>
+      </w:r>
+      <w:proofErr w:type="spellStart"/>
+      <w:r>
+        <w:t>til</w:t>
+      </w:r>
+      <w:proofErr w:type="spellEnd"/>
+      <w:r>
+        <w:t xml:space="preserve"> </w:t>
+      </w:r>
+      <w:proofErr w:type="spellStart"/>
+      <w:r>
+        <w:t>nogle</w:t>
+      </w:r>
+      <w:proofErr w:type="spellEnd"/>
+      <w:r>
+        <w:t xml:space="preserve"> </w:t>
+      </w:r>
+      <w:proofErr w:type="spellStart"/>
+      <w:r>
+        <w:t>af</w:t>
+      </w:r>
+      <w:proofErr w:type="spellEnd"/>
+      <w:r>
+        <w:t xml:space="preserve"> dem de </w:t>
+      </w:r>
+      <w:proofErr w:type="spellStart"/>
+      <w:r>
+        <w:t>henviser</w:t>
+      </w:r>
+      <w:proofErr w:type="spellEnd"/>
+      <w:r>
+        <w:t xml:space="preserve"> </w:t>
+      </w:r>
+      <w:proofErr w:type="spellStart"/>
+      <w:r>
+        <w:t>til</w:t>
+      </w:r>
+      <w:proofErr w:type="spellEnd"/>
+      <w:r>
+        <w:t>?</w:t>
       </w:r>
       <w:commentRangeEnd w:id="49"/>
       <w:r>
@@ -3595,76 +3643,6 @@
           <w:rStyle w:val="Kommentarhenvisning"/>
         </w:rPr>
         <w:commentReference w:id="49"/>
-      </w:r>
-      <w:r>
-        <w:t xml:space="preserve">. In the wage equation the difference between the unemployment and structural unemployment is affecting the wages in the next period negatively. </w:t>
-      </w:r>
-      <w:r>
-        <w:t xml:space="preserve">This creates a situation where employment above the structural employment worsens the wage negotiations for workers and thereby negatively affects the wages. </w:t>
-      </w:r>
-    </w:p>
-    <w:p>
-      <w:pPr>
-        <w:spacing w:line="360" w:lineRule="auto"/>
-      </w:pPr>
-      <w:r>
-        <w:t>Another study (Mikael, Hamid) who uses the framework of a theoretical stock-flow consistent model, also includes the compensation rate in the wage equation, together with the rate of employment, and productivity. The inclusion of the compensation rate is an addition to the model used by (Godley/Lavoie 2012), (Mikael Hamid) Argues that incorporating the compensation rate is in line with standard models of wage setting, which plays an important role in the determination of the targeted wage (</w:t>
-      </w:r>
-      <w:commentRangeStart w:id="50"/>
-      <w:proofErr w:type="spellStart"/>
-      <w:r>
-        <w:t>Henvis</w:t>
-      </w:r>
-      <w:proofErr w:type="spellEnd"/>
-      <w:r>
-        <w:t xml:space="preserve"> </w:t>
-      </w:r>
-      <w:proofErr w:type="spellStart"/>
-      <w:r>
-        <w:t>til</w:t>
-      </w:r>
-      <w:proofErr w:type="spellEnd"/>
-      <w:r>
-        <w:t xml:space="preserve"> </w:t>
-      </w:r>
-      <w:proofErr w:type="spellStart"/>
-      <w:r>
-        <w:t>nogle</w:t>
-      </w:r>
-      <w:proofErr w:type="spellEnd"/>
-      <w:r>
-        <w:t xml:space="preserve"> </w:t>
-      </w:r>
-      <w:proofErr w:type="spellStart"/>
-      <w:r>
-        <w:t>af</w:t>
-      </w:r>
-      <w:proofErr w:type="spellEnd"/>
-      <w:r>
-        <w:t xml:space="preserve"> dem de </w:t>
-      </w:r>
-      <w:proofErr w:type="spellStart"/>
-      <w:r>
-        <w:t>henviser</w:t>
-      </w:r>
-      <w:proofErr w:type="spellEnd"/>
-      <w:r>
-        <w:t xml:space="preserve"> </w:t>
-      </w:r>
-      <w:proofErr w:type="spellStart"/>
-      <w:r>
-        <w:t>til</w:t>
-      </w:r>
-      <w:proofErr w:type="spellEnd"/>
-      <w:r>
-        <w:t>?</w:t>
-      </w:r>
-      <w:commentRangeEnd w:id="50"/>
-      <w:r>
-        <w:rPr>
-          <w:rStyle w:val="Kommentarhenvisning"/>
-        </w:rPr>
-        <w:commentReference w:id="50"/>
       </w:r>
       <w:r>
         <w:t xml:space="preserve">) </w:t>
@@ -3708,24 +3686,24 @@
       </w:r>
     </w:p>
     <w:p>
+      <w:commentRangeStart w:id="50"/>
       <w:commentRangeStart w:id="51"/>
-      <w:commentRangeStart w:id="52"/>
       <w:r>
         <w:t xml:space="preserve">As (Andersen) mentions, (DØRS 2015) also claims that besides the effects of incentives, we should also look at the externalities associated with job search </w:t>
       </w:r>
+      <w:commentRangeEnd w:id="50"/>
+      <w:r>
+        <w:rPr>
+          <w:rStyle w:val="Kommentarhenvisning"/>
+        </w:rPr>
+        <w:commentReference w:id="50"/>
+      </w:r>
       <w:commentRangeEnd w:id="51"/>
       <w:r>
         <w:rPr>
           <w:rStyle w:val="Kommentarhenvisning"/>
         </w:rPr>
         <w:commentReference w:id="51"/>
-      </w:r>
-      <w:commentRangeEnd w:id="52"/>
-      <w:r>
-        <w:rPr>
-          <w:rStyle w:val="Kommentarhenvisning"/>
-        </w:rPr>
-        <w:commentReference w:id="52"/>
       </w:r>
     </w:p>
     <w:p/>
@@ -4023,6 +4001,9 @@
     </w:p>
     <w:p>
       <w:r>
+        <w:rPr>
+          <w:noProof/>
+        </w:rPr>
         <w:drawing>
           <wp:inline distT="0" distB="0" distL="0" distR="0" wp14:anchorId="6995E829" wp14:editId="36F8563F">
             <wp:extent cx="2609850" cy="514350"/>
@@ -4152,9 +4133,23 @@
       <w:r>
         <w:t xml:space="preserve">people not getting the maximum level would be </w:t>
       </w:r>
+      <w:commentRangeStart w:id="52"/>
+      <w:r>
+        <w:t>less</w:t>
+      </w:r>
+      <w:commentRangeEnd w:id="52"/>
+      <w:r>
+        <w:rPr>
+          <w:rStyle w:val="Kommentarhenvisning"/>
+        </w:rPr>
+        <w:commentReference w:id="52"/>
+      </w:r>
+      <w:r>
+        <w:t xml:space="preserve">. For this reason, we know that the coefficient should be between 0.85 and 1, and most </w:t>
+      </w:r>
       <w:commentRangeStart w:id="53"/>
       <w:r>
-        <w:t>less</w:t>
+        <w:t xml:space="preserve">likely closest to 1. </w:t>
       </w:r>
       <w:commentRangeEnd w:id="53"/>
       <w:r>
@@ -4162,20 +4157,6 @@
           <w:rStyle w:val="Kommentarhenvisning"/>
         </w:rPr>
         <w:commentReference w:id="53"/>
-      </w:r>
-      <w:r>
-        <w:t xml:space="preserve">. For this reason, we know that the coefficient should be between 0.85 and 1, and most </w:t>
-      </w:r>
-      <w:commentRangeStart w:id="54"/>
-      <w:r>
-        <w:t xml:space="preserve">likely closest to 1. </w:t>
-      </w:r>
-      <w:commentRangeEnd w:id="54"/>
-      <w:r>
-        <w:rPr>
-          <w:rStyle w:val="Kommentarhenvisning"/>
-        </w:rPr>
-        <w:commentReference w:id="54"/>
       </w:r>
       <w:r>
         <w:t>This is also observed as the coefficient estimated is 0.9507 observed below.</w:t>
@@ -4242,17 +4223,17 @@
       <w:r>
         <w:t>dp_</w:t>
       </w:r>
-      <w:commentRangeStart w:id="55"/>
+      <w:commentRangeStart w:id="54"/>
       <w:r>
         <w:t>person</w:t>
       </w:r>
-      <w:commentRangeEnd w:id="55"/>
-      <w:proofErr w:type="spellEnd"/>
-      <w:r>
-        <w:rPr>
-          <w:rStyle w:val="Kommentarhenvisning"/>
-        </w:rPr>
-        <w:commentReference w:id="55"/>
+      <w:commentRangeEnd w:id="54"/>
+      <w:proofErr w:type="spellEnd"/>
+      <w:r>
+        <w:rPr>
+          <w:rStyle w:val="Kommentarhenvisning"/>
+        </w:rPr>
+        <w:commentReference w:id="54"/>
       </w:r>
       <w:r>
         <w:t xml:space="preserve">, we now define the equation for </w:t>
@@ -4984,16 +4965,16 @@
       <w:r>
         <w:t xml:space="preserve"> quarter 4 as the variable is constant after this period. We get the following </w:t>
       </w:r>
-      <w:commentRangeStart w:id="56"/>
+      <w:commentRangeStart w:id="55"/>
       <w:r>
         <w:t>results</w:t>
       </w:r>
-      <w:commentRangeEnd w:id="56"/>
-      <w:r>
-        <w:rPr>
-          <w:rStyle w:val="Kommentarhenvisning"/>
-        </w:rPr>
-        <w:commentReference w:id="56"/>
+      <w:commentRangeEnd w:id="55"/>
+      <w:r>
+        <w:rPr>
+          <w:rStyle w:val="Kommentarhenvisning"/>
+        </w:rPr>
+        <w:commentReference w:id="55"/>
       </w:r>
       <w:r>
         <w:t xml:space="preserve"> when estimating the calculated compensations rate using the average income insurance per person. </w:t>
@@ -5363,73 +5344,67 @@
     </w:p>
     <w:p>
       <w:pPr>
+        <w:spacing w:line="360" w:lineRule="auto"/>
+      </w:pPr>
+    </w:p>
+    <w:p>
+      <w:pPr>
         <w:pStyle w:val="Overskrift2"/>
       </w:pPr>
       <w:r>
-        <w:t xml:space="preserve">Scenario 1 </w:t>
-      </w:r>
-      <w:r>
-        <w:t>Wage adjustment in maximum level of income insurance</w:t>
-      </w:r>
-    </w:p>
-    <w:p/>
-    <w:p>
-      <w:pPr>
-        <w:spacing w:line="360" w:lineRule="auto"/>
-      </w:pPr>
-      <w:r>
-        <w:t>In this scenario we change the equation for the maximum level of income insurance, so that it follows the growth in wages from two years before the financial year. Therefore, this scenario will show the counterfactual situation in which the regulation from 2003</w:t>
-      </w:r>
-      <w:r>
-        <w:t xml:space="preserve"> doesn’t appear</w:t>
-      </w:r>
-      <w:r>
-        <w:t>,</w:t>
-      </w:r>
-      <w:r>
-        <w:t xml:space="preserve"> </w:t>
-      </w:r>
-      <w:r>
-        <w:t>which</w:t>
-      </w:r>
-      <w:r>
-        <w:t xml:space="preserve"> means</w:t>
-      </w:r>
-      <w:r>
-        <w:t xml:space="preserve"> increases in the </w:t>
-      </w:r>
-      <w:r>
-        <w:t>maximum level of income insurance will</w:t>
-      </w:r>
-      <w:r>
-        <w:t xml:space="preserve"> no longer</w:t>
-      </w:r>
-      <w:r>
-        <w:t xml:space="preserve"> be subtracted by up till 0.3% each time the growth in wages exceeds 2%. </w:t>
-      </w:r>
-      <w:r>
-        <w:t xml:space="preserve">Also, the regulation from the 2014 tax reform is removed in this scenario. The new equation </w:t>
-      </w:r>
-      <w:r>
-        <w:t>for</w:t>
-      </w:r>
-      <w:r>
-        <w:t xml:space="preserve"> the maximum level of income insurance takes the following form: </w:t>
-      </w:r>
-    </w:p>
-    <w:p>
-      <w:pPr>
-        <w:spacing w:line="360" w:lineRule="auto"/>
-      </w:pPr>
-      <w:r>
-        <w:rPr>
-          <w:noProof/>
-        </w:rPr>
+        <w:t xml:space="preserve">Scenario 1 No suppressing of the rate regulation percent </w:t>
+      </w:r>
+    </w:p>
+    <w:p>
+      <w:pPr>
+        <w:spacing w:line="360" w:lineRule="auto"/>
+      </w:pPr>
+    </w:p>
+    <w:p>
+      <w:pPr>
+        <w:spacing w:line="360" w:lineRule="auto"/>
+      </w:pPr>
+      <w:r>
+        <w:t xml:space="preserve">In this first scenario we will perform a counter factual shock removing the suppressing of the rate regulation percentage introduced in the tax reform of 2012. </w:t>
+      </w:r>
+      <w:r>
+        <w:t>Instead,</w:t>
+      </w:r>
+      <w:r>
+        <w:t xml:space="preserve"> the rate regulation percentage will</w:t>
+      </w:r>
+      <w:r>
+        <w:t xml:space="preserve"> be</w:t>
+      </w:r>
+      <w:r>
+        <w:t xml:space="preserve"> </w:t>
+      </w:r>
+      <w:r>
+        <w:t>held</w:t>
+      </w:r>
+      <w:r>
+        <w:t xml:space="preserve"> fixed at 2% but still subtracted the rate adjustment percent. </w:t>
+      </w:r>
+      <w:r>
+        <w:t xml:space="preserve">As expected, this raises the average income insurance as people having the maximum level of income insurance will experience an increase in their income insurance.  The increase in the average income insurance will go directly into the compensation rate. Both increase by approximately 3.5% in the period of 2016-2023, which can be seen below. </w:t>
+      </w:r>
+    </w:p>
+    <w:p>
+      <w:pPr>
+        <w:spacing w:line="360" w:lineRule="auto"/>
+      </w:pPr>
+    </w:p>
+    <w:p>
+      <w:pPr>
+        <w:spacing w:line="360" w:lineRule="auto"/>
+      </w:pPr>
+      <w:r>
+        <w:lastRenderedPageBreak/>
         <w:drawing>
-          <wp:inline distT="0" distB="0" distL="0" distR="0" wp14:anchorId="5CFE5908" wp14:editId="5F23D776">
-            <wp:extent cx="6120130" cy="549275"/>
-            <wp:effectExtent l="0" t="0" r="0" b="3175"/>
-            <wp:docPr id="10" name="Billede 10"/>
+          <wp:inline distT="0" distB="0" distL="0" distR="0" wp14:anchorId="3E4EF989" wp14:editId="4E46558B">
+            <wp:extent cx="6120130" cy="3776980"/>
+            <wp:effectExtent l="0" t="0" r="0" b="0"/>
+            <wp:docPr id="16" name="Billede 16"/>
             <wp:cNvGraphicFramePr>
               <a:graphicFrameLocks xmlns:a="http://schemas.openxmlformats.org/drawingml/2006/main" noChangeAspect="1"/>
             </wp:cNvGraphicFramePr>
@@ -5449,7 +5424,7 @@
                   <pic:spPr>
                     <a:xfrm>
                       <a:off x="0" y="0"/>
-                      <a:ext cx="6120130" cy="549275"/>
+                      <a:ext cx="6120130" cy="3776980"/>
                     </a:xfrm>
                     <a:prstGeom prst="rect">
                       <a:avLst/>
@@ -5467,107 +5442,22 @@
         <w:spacing w:line="360" w:lineRule="auto"/>
       </w:pPr>
       <w:r>
-        <w:lastRenderedPageBreak/>
-        <w:t xml:space="preserve"> </w:t>
-      </w:r>
-      <w:r>
-        <w:t xml:space="preserve">We keep using the </w:t>
-      </w:r>
-      <w:r>
-        <w:t>wage</w:t>
-      </w:r>
-      <w:r>
-        <w:t xml:space="preserve"> growth two year</w:t>
-      </w:r>
-      <w:r>
-        <w:t>s</w:t>
-      </w:r>
-      <w:r>
-        <w:t xml:space="preserve"> before the financial year for consistency, as the (</w:t>
-      </w:r>
-      <w:proofErr w:type="gramStart"/>
-      <w:r>
-        <w:t>quit</w:t>
-      </w:r>
-      <w:proofErr w:type="gramEnd"/>
-      <w:r>
-        <w:t xml:space="preserve"> large) increases in 2003 and 2004 would inflate </w:t>
-      </w:r>
-      <w:proofErr w:type="spellStart"/>
-      <w:r>
-        <w:t>max_dp</w:t>
-      </w:r>
-      <w:proofErr w:type="spellEnd"/>
-      <w:r>
-        <w:t xml:space="preserve"> in the baseline but not in this scenario.</w:t>
-      </w:r>
-      <w:r>
-        <w:t xml:space="preserve"> </w:t>
-      </w:r>
-      <w:r>
-        <w:t>As a result of the shock, we</w:t>
-      </w:r>
-      <w:r>
-        <w:t xml:space="preserve"> would expect </w:t>
-      </w:r>
-      <w:proofErr w:type="spellStart"/>
-      <w:r>
-        <w:t>max_dp</w:t>
-      </w:r>
-      <w:proofErr w:type="spellEnd"/>
-      <w:r>
-        <w:t xml:space="preserve"> </w:t>
-      </w:r>
-      <w:r>
-        <w:t>to increase</w:t>
-      </w:r>
-      <w:r>
-        <w:t>.</w:t>
-      </w:r>
-      <w:r>
-        <w:t xml:space="preserve"> </w:t>
-      </w:r>
-      <w:r>
-        <w:t>A</w:t>
-      </w:r>
-      <w:r>
-        <w:t xml:space="preserve">s can be seen from the graph below </w:t>
-      </w:r>
-      <w:proofErr w:type="spellStart"/>
-      <w:r>
-        <w:t>max_dp</w:t>
-      </w:r>
-      <w:proofErr w:type="spellEnd"/>
-      <w:r>
-        <w:t xml:space="preserve"> increases by almost 6% from 2006q3 till 2020q1. We see that it is mostly coming of the removal of the suppressed adjustments in the unemployment benefits</w:t>
-      </w:r>
-      <w:r>
-        <w:t>, isolating this effect can be observed from the last figure.</w:t>
-      </w:r>
-    </w:p>
-    <w:p>
-      <w:pPr>
-        <w:spacing w:line="360" w:lineRule="auto"/>
-      </w:pPr>
-    </w:p>
-    <w:p>
-      <w:pPr>
-        <w:spacing w:line="360" w:lineRule="auto"/>
-      </w:pPr>
-    </w:p>
-    <w:p>
-      <w:pPr>
-        <w:spacing w:line="360" w:lineRule="auto"/>
-      </w:pPr>
-      <w:r>
-        <w:rPr>
-          <w:noProof/>
-        </w:rPr>
+        <w:t xml:space="preserve">The increase in the average level of income insurance, increases the net social benefits received by the households, and there by raises the disposable income of the households. </w:t>
+      </w:r>
+      <w:r>
+        <w:t xml:space="preserve">As the increase in net social benefits for the households are financed by the government the net lending of the government will fall. These effects take into account the increased tax payments that the households will experience. </w:t>
+      </w:r>
+    </w:p>
+    <w:p>
+      <w:pPr>
+        <w:spacing w:line="360" w:lineRule="auto"/>
+      </w:pPr>
+      <w:r>
         <w:drawing>
-          <wp:inline distT="0" distB="0" distL="0" distR="0" wp14:anchorId="60166991" wp14:editId="26424C4A">
-            <wp:extent cx="6120130" cy="3776980"/>
+          <wp:inline distT="0" distB="0" distL="0" distR="0" wp14:anchorId="6CF7F6FE" wp14:editId="286CC748">
+            <wp:extent cx="6128022" cy="3343275"/>
             <wp:effectExtent l="0" t="0" r="0" b="0"/>
-            <wp:docPr id="15" name="Billede 15"/>
+            <wp:docPr id="2" name="Billede 2"/>
             <wp:cNvGraphicFramePr>
               <a:graphicFrameLocks xmlns:a="http://schemas.openxmlformats.org/drawingml/2006/main" noChangeAspect="1"/>
             </wp:cNvGraphicFramePr>
@@ -5587,7 +5477,7 @@
                   <pic:spPr>
                     <a:xfrm>
                       <a:off x="0" y="0"/>
-                      <a:ext cx="6120130" cy="3776980"/>
+                      <a:ext cx="6135076" cy="3347124"/>
                     </a:xfrm>
                     <a:prstGeom prst="rect">
                       <a:avLst/>
@@ -5601,16 +5491,43 @@
       </w:r>
     </w:p>
     <w:p>
+      <w:pPr>
+        <w:spacing w:line="360" w:lineRule="auto"/>
+      </w:pPr>
+      <w:r>
+        <w:lastRenderedPageBreak/>
+        <w:t xml:space="preserve">The increase in disposable income increased the consumption and therefor also the </w:t>
+      </w:r>
+      <w:proofErr w:type="spellStart"/>
+      <w:r>
+        <w:t>gdp</w:t>
+      </w:r>
+      <w:proofErr w:type="spellEnd"/>
+      <w:r>
+        <w:t xml:space="preserve">. The increase in </w:t>
+      </w:r>
+      <w:proofErr w:type="spellStart"/>
+      <w:r>
+        <w:t>gdp</w:t>
+      </w:r>
+      <w:proofErr w:type="spellEnd"/>
+      <w:r>
+        <w:t xml:space="preserve"> will increase the firms demand for jobs and thereby raise employment. </w:t>
+      </w:r>
+    </w:p>
+    <w:p>
+      <w:pPr>
+        <w:spacing w:line="360" w:lineRule="auto"/>
+      </w:pPr>
       <w:r>
         <w:rPr>
           <w:noProof/>
         </w:rPr>
-        <w:lastRenderedPageBreak/>
         <w:drawing>
-          <wp:inline distT="0" distB="0" distL="0" distR="0" wp14:anchorId="755264FD" wp14:editId="7794D6E9">
-            <wp:extent cx="6120130" cy="3776980"/>
+          <wp:inline distT="0" distB="0" distL="0" distR="0" wp14:anchorId="715BD8F6" wp14:editId="30C0F240">
+            <wp:extent cx="6120765" cy="3780155"/>
             <wp:effectExtent l="0" t="0" r="0" b="0"/>
-            <wp:docPr id="21" name="Billede 21"/>
+            <wp:docPr id="11" name="Billede 11"/>
             <wp:cNvGraphicFramePr>
               <a:graphicFrameLocks xmlns:a="http://schemas.openxmlformats.org/drawingml/2006/main" noChangeAspect="1"/>
             </wp:cNvGraphicFramePr>
@@ -5618,23 +5535,33 @@
               <a:graphicData uri="http://schemas.openxmlformats.org/drawingml/2006/picture">
                 <pic:pic xmlns:pic="http://schemas.openxmlformats.org/drawingml/2006/picture">
                   <pic:nvPicPr>
-                    <pic:cNvPr id="1" name=""/>
-                    <pic:cNvPicPr/>
+                    <pic:cNvPr id="0" name="Picture 2"/>
+                    <pic:cNvPicPr>
+                      <a:picLocks noChangeAspect="1" noChangeArrowheads="1"/>
+                    </pic:cNvPicPr>
                   </pic:nvPicPr>
                   <pic:blipFill>
-                    <a:blip r:embed="rId30"/>
+                    <a:blip r:embed="rId30">
+                      <a:extLst>
+                        <a:ext uri="{28A0092B-C50C-407E-A947-70E740481C1C}">
+                          <a14:useLocalDpi xmlns:a14="http://schemas.microsoft.com/office/drawing/2010/main" val="0"/>
+                        </a:ext>
+                      </a:extLst>
+                    </a:blip>
+                    <a:srcRect/>
                     <a:stretch>
                       <a:fillRect/>
                     </a:stretch>
                   </pic:blipFill>
-                  <pic:spPr>
+                  <pic:spPr bwMode="auto">
                     <a:xfrm>
                       <a:off x="0" y="0"/>
-                      <a:ext cx="6120130" cy="3776980"/>
+                      <a:ext cx="6120765" cy="3780155"/>
                     </a:xfrm>
                     <a:prstGeom prst="rect">
                       <a:avLst/>
                     </a:prstGeom>
+                    <a:noFill/>
                   </pic:spPr>
                 </pic:pic>
               </a:graphicData>
@@ -5643,245 +5570,101 @@
         </w:drawing>
       </w:r>
     </w:p>
+    <w:p>
+      <w:pPr>
+        <w:spacing w:line="360" w:lineRule="auto"/>
+      </w:pPr>
+      <w:r>
+        <w:t>The only effect of removing the suppressing of the rate regulation percent</w:t>
+      </w:r>
+      <w:r>
+        <w:t xml:space="preserve"> in scenario 1 goes through the demand channel. As it is only a minor part of the population experiencing an increase in income, the macroeconomic effects are minimal but seems to expand the economy. In the next scenario more channels will be opened while still creating the same counterfactual scenario in removing the suppressing of the rate regulation rate. </w:t>
+      </w:r>
+      <w:r>
+        <w:t xml:space="preserve"> </w:t>
+      </w:r>
+    </w:p>
+    <w:p>
+      <w:pPr>
+        <w:spacing w:line="360" w:lineRule="auto"/>
+      </w:pPr>
+    </w:p>
+    <w:p>
+      <w:pPr>
+        <w:pStyle w:val="Overskrift2"/>
+      </w:pPr>
+      <w:r>
+        <w:t xml:space="preserve">Scenario </w:t>
+      </w:r>
+      <w:r>
+        <w:t>2</w:t>
+      </w:r>
+      <w:r>
+        <w:t xml:space="preserve"> </w:t>
+      </w:r>
+      <w:r>
+        <w:t>Wage adjustment in maximum level of income insurance</w:t>
+      </w:r>
+    </w:p>
     <w:p/>
     <w:p>
       <w:pPr>
         <w:spacing w:line="360" w:lineRule="auto"/>
       </w:pPr>
       <w:r>
-        <w:t xml:space="preserve">We can see that the increase in the maximum level of income insurance is </w:t>
-      </w:r>
-      <w:r>
-        <w:t>quite</w:t>
-      </w:r>
-      <w:r>
-        <w:t xml:space="preserve"> large for </w:t>
-      </w:r>
-      <w:r>
-        <w:t>those who are</w:t>
-      </w:r>
-      <w:r>
-        <w:t xml:space="preserve"> </w:t>
-      </w:r>
-      <w:r>
-        <w:t>unemployed</w:t>
-      </w:r>
-      <w:r>
-        <w:t xml:space="preserve"> and</w:t>
-      </w:r>
-      <w:r>
-        <w:t xml:space="preserve"> eligible for this insurance. </w:t>
-      </w:r>
-      <w:r>
-        <w:t>In comparison</w:t>
-      </w:r>
-      <w:r>
-        <w:t xml:space="preserve"> the macroeconomic consequence is minimal, </w:t>
-      </w:r>
-      <w:r>
-        <w:t xml:space="preserve">in the figure below </w:t>
-      </w:r>
-      <w:r>
-        <w:t>we can see….</w:t>
-      </w:r>
-    </w:p>
-    <w:p/>
-    <w:p>
-      <w:pPr>
-        <w:rPr>
-          <w:lang w:val="da-DK"/>
-        </w:rPr>
-      </w:pPr>
-      <w:r>
-        <w:rPr>
-          <w:lang w:val="da-DK"/>
-        </w:rPr>
-        <w:t>Plot der viser det</w:t>
-      </w:r>
-      <w:r>
-        <w:rPr>
-          <w:lang w:val="da-DK"/>
-        </w:rPr>
-        <w:t xml:space="preserve"> nærmest</w:t>
-      </w:r>
-      <w:r>
-        <w:rPr>
-          <w:lang w:val="da-DK"/>
-        </w:rPr>
-        <w:t xml:space="preserve"> i</w:t>
-      </w:r>
-      <w:r>
-        <w:rPr>
-          <w:lang w:val="da-DK"/>
-        </w:rPr>
-        <w:t xml:space="preserve">ngen effekt har på </w:t>
-      </w:r>
-      <w:proofErr w:type="spellStart"/>
-      <w:r>
-        <w:rPr>
-          <w:lang w:val="da-DK"/>
-        </w:rPr>
-        <w:t>yk_ds</w:t>
-      </w:r>
-      <w:proofErr w:type="spellEnd"/>
-      <w:r>
-        <w:rPr>
-          <w:lang w:val="da-DK"/>
-        </w:rPr>
-        <w:t xml:space="preserve"> og </w:t>
-      </w:r>
-      <w:r>
-        <w:rPr>
-          <w:lang w:val="da-DK"/>
-        </w:rPr>
-        <w:t xml:space="preserve">makro </w:t>
-      </w:r>
-      <w:r>
-        <w:rPr>
-          <w:lang w:val="da-DK"/>
-        </w:rPr>
-        <w:t xml:space="preserve">variable. </w:t>
-      </w:r>
-    </w:p>
-    <w:p>
-      <w:pPr>
-        <w:rPr>
-          <w:lang w:val="da-DK"/>
-        </w:rPr>
-      </w:pPr>
-    </w:p>
-    <w:p>
-      <w:pPr>
-        <w:spacing w:line="360" w:lineRule="auto"/>
-      </w:pPr>
-      <w:r>
-        <w:t>At the moment there a</w:t>
-      </w:r>
-      <w:r>
-        <w:t xml:space="preserve">re only two real effects of an increase in </w:t>
-      </w:r>
-      <w:proofErr w:type="spellStart"/>
-      <w:r>
-        <w:t>max_dp</w:t>
-      </w:r>
-      <w:proofErr w:type="spellEnd"/>
-      <w:r>
-        <w:t xml:space="preserve">. First channel is the demand channel, as the larger </w:t>
-      </w:r>
-      <w:proofErr w:type="spellStart"/>
-      <w:r>
-        <w:t>max_dp</w:t>
-      </w:r>
-      <w:proofErr w:type="spellEnd"/>
-      <w:r>
-        <w:t xml:space="preserve"> results in a larger average level of income insurance which increases the disposable income for those receiving the income insurance and thereby increasing the economic activity.</w:t>
-      </w:r>
-      <w:r>
-        <w:br/>
-        <w:t xml:space="preserve">The second channel goes through the wages, as an increase in </w:t>
-      </w:r>
-      <w:proofErr w:type="spellStart"/>
-      <w:r>
-        <w:t>max_dp</w:t>
-      </w:r>
-      <w:proofErr w:type="spellEnd"/>
-      <w:r>
-        <w:t xml:space="preserve"> would require the employers to raise wages to attract </w:t>
-      </w:r>
-      <w:r>
-        <w:t xml:space="preserve">workers, resulting in a positive relationship between </w:t>
-      </w:r>
-      <w:proofErr w:type="spellStart"/>
-      <w:r>
-        <w:t>max_dp</w:t>
-      </w:r>
-      <w:proofErr w:type="spellEnd"/>
-      <w:r>
-        <w:t xml:space="preserve"> and </w:t>
-      </w:r>
-      <w:commentRangeStart w:id="57"/>
-      <w:proofErr w:type="spellStart"/>
-      <w:r>
-        <w:t>wage</w:t>
-      </w:r>
-      <w:commentRangeEnd w:id="57"/>
-      <w:r>
-        <w:rPr>
-          <w:rStyle w:val="Kommentarhenvisning"/>
-        </w:rPr>
-        <w:commentReference w:id="57"/>
-      </w:r>
-      <w:r>
-        <w:t>_ds</w:t>
-      </w:r>
-      <w:proofErr w:type="spellEnd"/>
-      <w:r>
-        <w:t xml:space="preserve"> in the model. The increase in wages will increase prices and lead to a contraction of the economy. In this scenario these two effects therefore </w:t>
-      </w:r>
-      <w:r>
-        <w:t>seem</w:t>
-      </w:r>
-      <w:r>
-        <w:t xml:space="preserve"> to cancel each other out. </w:t>
-      </w:r>
-      <w:r>
-        <w:t xml:space="preserve">In the second scenario we will perform the same shock defining </w:t>
-      </w:r>
-      <w:proofErr w:type="spellStart"/>
-      <w:r>
-        <w:t>max_dp</w:t>
-      </w:r>
-      <w:proofErr w:type="spellEnd"/>
-      <w:r>
-        <w:t xml:space="preserve"> as a function of the growth in wages two year prior to the financial year, but at the same time add a new channel threw endogenization of the participation rate </w:t>
-      </w:r>
-      <w:r>
-        <w:t xml:space="preserve"> </w:t>
-      </w:r>
-    </w:p>
-    <w:p>
-      <w:pPr>
-        <w:pStyle w:val="Overskrift2"/>
-      </w:pPr>
-      <w:r>
+        <w:t>In this scenario we change the equation for the maximum level of income insurance, so that it follows the growth in wages from two years before the financial year. Therefore, this scenario will show the counterfactual situation in which the regulation from 2003</w:t>
+      </w:r>
+      <w:r>
+        <w:t xml:space="preserve"> doesn’t appear</w:t>
+      </w:r>
+      <w:r>
+        <w:t>,</w:t>
+      </w:r>
+      <w:r>
+        <w:t xml:space="preserve"> </w:t>
+      </w:r>
+      <w:r>
+        <w:t>which</w:t>
+      </w:r>
+      <w:r>
+        <w:t xml:space="preserve"> means</w:t>
+      </w:r>
+      <w:r>
+        <w:t xml:space="preserve"> increases in the </w:t>
+      </w:r>
+      <w:r>
+        <w:t>maximum level of income insurance will</w:t>
+      </w:r>
+      <w:r>
+        <w:t xml:space="preserve"> no longer</w:t>
+      </w:r>
+      <w:r>
+        <w:t xml:space="preserve"> be subtracted by up till 0.3% each time the growth in wages exceeds 2%. </w:t>
+      </w:r>
+      <w:r>
+        <w:t xml:space="preserve">Also, the regulation from the 2014 tax reform is removed in this scenario. The new equation </w:t>
+      </w:r>
+      <w:r>
+        <w:t>for</w:t>
+      </w:r>
+      <w:r>
+        <w:t xml:space="preserve"> the maximum level of income insurance takes the following form: </w:t>
+      </w:r>
+    </w:p>
+    <w:p>
+      <w:pPr>
+        <w:spacing w:line="360" w:lineRule="auto"/>
+      </w:pPr>
+      <w:r>
+        <w:rPr>
+          <w:noProof/>
+        </w:rPr>
         <w:lastRenderedPageBreak/>
-        <w:t>Scenario 2</w:t>
-      </w:r>
-      <w:r>
-        <w:t xml:space="preserve"> effect of</w:t>
-      </w:r>
-      <w:r>
-        <w:t xml:space="preserve"> </w:t>
-      </w:r>
-      <w:r>
-        <w:t>maximum level of income insurance on participation</w:t>
-      </w:r>
-    </w:p>
-    <w:p/>
-    <w:p>
-      <w:pPr>
-        <w:spacing w:line="360" w:lineRule="auto"/>
-      </w:pPr>
-      <w:r>
-        <w:t xml:space="preserve">The endogenization of the participation rate happens with a few changes in the model. For </w:t>
-      </w:r>
-      <w:r>
-        <w:t>now,</w:t>
-      </w:r>
-      <w:r>
-        <w:t xml:space="preserve"> the participation rate is exogenous and goes into the function defining the labor force as a fraction of the overall population. </w:t>
-      </w:r>
-    </w:p>
-    <w:p>
-      <w:r>
-        <w:rPr>
-          <w:noProof/>
-        </w:rPr>
         <w:drawing>
-          <wp:inline distT="0" distB="0" distL="0" distR="0" wp14:anchorId="216F3ED4" wp14:editId="43CA17BE">
-            <wp:extent cx="2047875" cy="638175"/>
-            <wp:effectExtent l="0" t="0" r="9525" b="9525"/>
-            <wp:docPr id="22" name="Billede 22"/>
+          <wp:inline distT="0" distB="0" distL="0" distR="0" wp14:anchorId="5CFE5908" wp14:editId="5F23D776">
+            <wp:extent cx="6120130" cy="549275"/>
+            <wp:effectExtent l="0" t="0" r="0" b="3175"/>
+            <wp:docPr id="10" name="Billede 10"/>
             <wp:cNvGraphicFramePr>
               <a:graphicFrameLocks xmlns:a="http://schemas.openxmlformats.org/drawingml/2006/main" noChangeAspect="1"/>
             </wp:cNvGraphicFramePr>
@@ -5901,7 +5684,7 @@
                   <pic:spPr>
                     <a:xfrm>
                       <a:off x="0" y="0"/>
-                      <a:ext cx="2047875" cy="638175"/>
+                      <a:ext cx="6120130" cy="549275"/>
                     </a:xfrm>
                     <a:prstGeom prst="rect">
                       <a:avLst/>
@@ -5919,65 +5702,30 @@
         <w:spacing w:line="360" w:lineRule="auto"/>
       </w:pPr>
       <w:r>
-        <w:t xml:space="preserve">The development in the participation rate has over the years been “biased” </w:t>
-      </w:r>
-      <w:r>
-        <w:t>as a result of an increasing ratio</w:t>
-      </w:r>
-      <w:r>
-        <w:t xml:space="preserve"> of older </w:t>
-      </w:r>
-      <w:r>
-        <w:t xml:space="preserve">people in the population. </w:t>
-      </w:r>
-      <w:proofErr w:type="spellStart"/>
-      <w:r>
-        <w:t>Therefor</w:t>
-      </w:r>
-      <w:proofErr w:type="spellEnd"/>
-      <w:r>
-        <w:t xml:space="preserve">, we created a new participation rate only looking at the population below 65 years of age. The difference in the two participation rates can be observed by the </w:t>
-      </w:r>
-      <w:commentRangeStart w:id="58"/>
-      <w:r>
-        <w:t>figure below</w:t>
-      </w:r>
-      <w:commentRangeEnd w:id="58"/>
-      <w:r>
-        <w:rPr>
-          <w:rStyle w:val="Kommentarhenvisning"/>
-        </w:rPr>
-        <w:commentReference w:id="58"/>
-      </w:r>
-      <w:r>
-        <w:t xml:space="preserve">. </w:t>
-      </w:r>
-    </w:p>
-    <w:p>
-      <w:pPr>
-        <w:spacing w:line="360" w:lineRule="auto"/>
-      </w:pPr>
-      <w:commentRangeStart w:id="59"/>
-      <w:commentRangeStart w:id="60"/>
-      <w:r>
-        <w:t xml:space="preserve">We can see a difference in the trend of the two variables, where the participation rate of the population being younger than 65 years slopes upwards. </w:t>
-      </w:r>
-      <w:commentRangeEnd w:id="59"/>
-      <w:r>
-        <w:rPr>
-          <w:rStyle w:val="Kommentarhenvisning"/>
-        </w:rPr>
-        <w:commentReference w:id="59"/>
-      </w:r>
-      <w:commentRangeEnd w:id="60"/>
-      <w:r>
-        <w:rPr>
-          <w:rStyle w:val="Kommentarhenvisning"/>
-        </w:rPr>
-        <w:commentReference w:id="60"/>
-      </w:r>
-      <w:r>
-        <w:t xml:space="preserve">Using this in the model with the explaining variables being the real wage, the compensation rate, and lastly the unemployment rate. This creates a new channel for </w:t>
+        <w:t xml:space="preserve"> </w:t>
+      </w:r>
+      <w:r>
+        <w:t xml:space="preserve">We keep using the </w:t>
+      </w:r>
+      <w:r>
+        <w:t>wage</w:t>
+      </w:r>
+      <w:r>
+        <w:t xml:space="preserve"> growth two year</w:t>
+      </w:r>
+      <w:r>
+        <w:t>s</w:t>
+      </w:r>
+      <w:r>
+        <w:t xml:space="preserve"> before the financial year for consistency, as the (</w:t>
+      </w:r>
+      <w:proofErr w:type="gramStart"/>
+      <w:r>
+        <w:t>quit</w:t>
+      </w:r>
+      <w:proofErr w:type="gramEnd"/>
+      <w:r>
+        <w:t xml:space="preserve"> large) increases in 2003 and 2004 would inflate </w:t>
       </w:r>
       <w:proofErr w:type="spellStart"/>
       <w:r>
@@ -5985,10 +5733,16 @@
       </w:r>
       <w:proofErr w:type="spellEnd"/>
       <w:r>
-        <w:t xml:space="preserve"> to affect the economy </w:t>
-      </w:r>
-      <w:r>
-        <w:t xml:space="preserve">as an increase in </w:t>
+        <w:t xml:space="preserve"> in the baseline but not in this scenario.</w:t>
+      </w:r>
+      <w:r>
+        <w:t xml:space="preserve"> </w:t>
+      </w:r>
+      <w:r>
+        <w:t>As a result of the shock, we</w:t>
+      </w:r>
+      <w:r>
+        <w:t xml:space="preserve"> would expect </w:t>
       </w:r>
       <w:proofErr w:type="spellStart"/>
       <w:r>
@@ -5996,22 +5750,44 @@
       </w:r>
       <w:proofErr w:type="spellEnd"/>
       <w:r>
-        <w:t xml:space="preserve"> will raise the compensation rate. We find a positive relationship between the compensation-rate and participation-rate in both the long run and short run. </w:t>
-      </w:r>
-      <w:commentRangeStart w:id="61"/>
-      <w:r>
-        <w:t xml:space="preserve">The intuition is that people would rather stay in the labor force the higher the income insurance is compared to benefits when not searching for a job  </w:t>
-      </w:r>
-      <w:r>
-        <w:t xml:space="preserve">  </w:t>
-      </w:r>
-      <w:commentRangeEnd w:id="61"/>
-      <w:r>
-        <w:rPr>
-          <w:rStyle w:val="Kommentarhenvisning"/>
-        </w:rPr>
-        <w:commentReference w:id="61"/>
-      </w:r>
+        <w:t xml:space="preserve"> </w:t>
+      </w:r>
+      <w:r>
+        <w:t>to increase</w:t>
+      </w:r>
+      <w:r>
+        <w:t>.</w:t>
+      </w:r>
+      <w:r>
+        <w:t xml:space="preserve"> </w:t>
+      </w:r>
+      <w:r>
+        <w:t>A</w:t>
+      </w:r>
+      <w:r>
+        <w:t xml:space="preserve">s can be seen from the graph below </w:t>
+      </w:r>
+      <w:proofErr w:type="spellStart"/>
+      <w:r>
+        <w:t>max_dp</w:t>
+      </w:r>
+      <w:proofErr w:type="spellEnd"/>
+      <w:r>
+        <w:t xml:space="preserve"> increases by almost 6% from 2006q3 till 2020q1. We see that it is mostly coming of the removal of the suppressed adjustments in the unemployment benefits</w:t>
+      </w:r>
+      <w:r>
+        <w:t>, isolating this effect can be observed from the last figure.</w:t>
+      </w:r>
+    </w:p>
+    <w:p>
+      <w:pPr>
+        <w:spacing w:line="360" w:lineRule="auto"/>
+      </w:pPr>
+    </w:p>
+    <w:p>
+      <w:pPr>
+        <w:spacing w:line="360" w:lineRule="auto"/>
+      </w:pPr>
     </w:p>
     <w:p>
       <w:pPr>
@@ -6022,10 +5798,10 @@
           <w:noProof/>
         </w:rPr>
         <w:drawing>
-          <wp:inline distT="0" distB="0" distL="0" distR="0" wp14:anchorId="56F403D7" wp14:editId="74C178F6">
-            <wp:extent cx="5162550" cy="3186019"/>
+          <wp:inline distT="0" distB="0" distL="0" distR="0" wp14:anchorId="60166991" wp14:editId="26424C4A">
+            <wp:extent cx="6120130" cy="3776980"/>
             <wp:effectExtent l="0" t="0" r="0" b="0"/>
-            <wp:docPr id="24" name="Billede 24"/>
+            <wp:docPr id="15" name="Billede 15"/>
             <wp:cNvGraphicFramePr>
               <a:graphicFrameLocks xmlns:a="http://schemas.openxmlformats.org/drawingml/2006/main" noChangeAspect="1"/>
             </wp:cNvGraphicFramePr>
@@ -6045,7 +5821,7 @@
                   <pic:spPr>
                     <a:xfrm>
                       <a:off x="0" y="0"/>
-                      <a:ext cx="5172356" cy="3192070"/>
+                      <a:ext cx="6120130" cy="3776980"/>
                     </a:xfrm>
                     <a:prstGeom prst="rect">
                       <a:avLst/>
@@ -6058,49 +5834,17 @@
         </w:drawing>
       </w:r>
     </w:p>
-    <w:p/>
-    <w:p>
-      <w:r>
-        <w:t>In the graph bellow w</w:t>
-      </w:r>
-      <w:r>
-        <w:t xml:space="preserve">e </w:t>
-      </w:r>
-      <w:r>
-        <w:t>can</w:t>
-      </w:r>
-      <w:r>
-        <w:t xml:space="preserve"> observe the participation rate for the entire population before and after the endogenization of the participation rate</w:t>
-      </w:r>
-      <w:r>
-        <w:t xml:space="preserve">, when performing scenario 1. </w:t>
-      </w:r>
-      <w:commentRangeStart w:id="62"/>
-      <w:r>
-        <w:t xml:space="preserve">We observe that the </w:t>
-      </w:r>
-      <w:r>
-        <w:t xml:space="preserve">participation rate increases, as more people are actively searching for jobs when the level of income insurance is larger. </w:t>
-      </w:r>
-      <w:commentRangeEnd w:id="62"/>
-      <w:r>
-        <w:rPr>
-          <w:rStyle w:val="Kommentarhenvisning"/>
-        </w:rPr>
-        <w:commentReference w:id="62"/>
-      </w:r>
-    </w:p>
-    <w:p/>
     <w:p>
       <w:r>
         <w:rPr>
           <w:noProof/>
         </w:rPr>
+        <w:lastRenderedPageBreak/>
         <w:drawing>
-          <wp:inline distT="0" distB="0" distL="0" distR="0" wp14:anchorId="5B7CC6C0" wp14:editId="1D91896F">
-            <wp:extent cx="5060950" cy="3123317"/>
-            <wp:effectExtent l="0" t="0" r="6350" b="1270"/>
-            <wp:docPr id="26" name="Billede 26"/>
+          <wp:inline distT="0" distB="0" distL="0" distR="0" wp14:anchorId="755264FD" wp14:editId="7794D6E9">
+            <wp:extent cx="6120130" cy="3776980"/>
+            <wp:effectExtent l="0" t="0" r="0" b="0"/>
+            <wp:docPr id="21" name="Billede 21"/>
             <wp:cNvGraphicFramePr>
               <a:graphicFrameLocks xmlns:a="http://schemas.openxmlformats.org/drawingml/2006/main" noChangeAspect="1"/>
             </wp:cNvGraphicFramePr>
@@ -6120,6 +5864,485 @@
                   <pic:spPr>
                     <a:xfrm>
                       <a:off x="0" y="0"/>
+                      <a:ext cx="6120130" cy="3776980"/>
+                    </a:xfrm>
+                    <a:prstGeom prst="rect">
+                      <a:avLst/>
+                    </a:prstGeom>
+                  </pic:spPr>
+                </pic:pic>
+              </a:graphicData>
+            </a:graphic>
+          </wp:inline>
+        </w:drawing>
+      </w:r>
+    </w:p>
+    <w:p/>
+    <w:p>
+      <w:pPr>
+        <w:spacing w:line="360" w:lineRule="auto"/>
+      </w:pPr>
+      <w:r>
+        <w:t xml:space="preserve">We can see that the increase in the maximum level of income insurance is </w:t>
+      </w:r>
+      <w:r>
+        <w:t>quite</w:t>
+      </w:r>
+      <w:r>
+        <w:t xml:space="preserve"> large for </w:t>
+      </w:r>
+      <w:r>
+        <w:t>those who are</w:t>
+      </w:r>
+      <w:r>
+        <w:t xml:space="preserve"> </w:t>
+      </w:r>
+      <w:r>
+        <w:t>unemployed</w:t>
+      </w:r>
+      <w:r>
+        <w:t xml:space="preserve"> and</w:t>
+      </w:r>
+      <w:r>
+        <w:t xml:space="preserve"> eligible for this insurance. </w:t>
+      </w:r>
+      <w:r>
+        <w:t>In comparison</w:t>
+      </w:r>
+      <w:r>
+        <w:t xml:space="preserve"> the macroeconomic consequence is minimal, </w:t>
+      </w:r>
+      <w:r>
+        <w:t xml:space="preserve">in the figure below </w:t>
+      </w:r>
+      <w:r>
+        <w:t>we can see….</w:t>
+      </w:r>
+    </w:p>
+    <w:p/>
+    <w:p>
+      <w:pPr>
+        <w:rPr>
+          <w:lang w:val="da-DK"/>
+        </w:rPr>
+      </w:pPr>
+      <w:r>
+        <w:rPr>
+          <w:lang w:val="da-DK"/>
+        </w:rPr>
+        <w:t>Plot der viser det</w:t>
+      </w:r>
+      <w:r>
+        <w:rPr>
+          <w:lang w:val="da-DK"/>
+        </w:rPr>
+        <w:t xml:space="preserve"> nærmest</w:t>
+      </w:r>
+      <w:r>
+        <w:rPr>
+          <w:lang w:val="da-DK"/>
+        </w:rPr>
+        <w:t xml:space="preserve"> i</w:t>
+      </w:r>
+      <w:r>
+        <w:rPr>
+          <w:lang w:val="da-DK"/>
+        </w:rPr>
+        <w:t xml:space="preserve">ngen effekt har på </w:t>
+      </w:r>
+      <w:proofErr w:type="spellStart"/>
+      <w:r>
+        <w:rPr>
+          <w:lang w:val="da-DK"/>
+        </w:rPr>
+        <w:t>yk_ds</w:t>
+      </w:r>
+      <w:proofErr w:type="spellEnd"/>
+      <w:r>
+        <w:rPr>
+          <w:lang w:val="da-DK"/>
+        </w:rPr>
+        <w:t xml:space="preserve"> og </w:t>
+      </w:r>
+      <w:r>
+        <w:rPr>
+          <w:lang w:val="da-DK"/>
+        </w:rPr>
+        <w:t xml:space="preserve">makro </w:t>
+      </w:r>
+      <w:r>
+        <w:rPr>
+          <w:lang w:val="da-DK"/>
+        </w:rPr>
+        <w:t xml:space="preserve">variable. </w:t>
+      </w:r>
+    </w:p>
+    <w:p>
+      <w:pPr>
+        <w:rPr>
+          <w:lang w:val="da-DK"/>
+        </w:rPr>
+      </w:pPr>
+    </w:p>
+    <w:p>
+      <w:pPr>
+        <w:spacing w:line="360" w:lineRule="auto"/>
+      </w:pPr>
+      <w:r>
+        <w:t>At the moment there a</w:t>
+      </w:r>
+      <w:r>
+        <w:t xml:space="preserve">re only two real effects of an increase in </w:t>
+      </w:r>
+      <w:proofErr w:type="spellStart"/>
+      <w:r>
+        <w:t>max_dp</w:t>
+      </w:r>
+      <w:proofErr w:type="spellEnd"/>
+      <w:r>
+        <w:t xml:space="preserve">. First channel is the demand channel, as the larger </w:t>
+      </w:r>
+      <w:proofErr w:type="spellStart"/>
+      <w:r>
+        <w:t>max_dp</w:t>
+      </w:r>
+      <w:proofErr w:type="spellEnd"/>
+      <w:r>
+        <w:t xml:space="preserve"> results in a larger average level of income insurance which increases the disposable income for those receiving the income insurance and thereby increasing the economic activity.</w:t>
+      </w:r>
+      <w:r>
+        <w:br/>
+        <w:t xml:space="preserve">The second channel goes through the wages, as an increase in </w:t>
+      </w:r>
+      <w:proofErr w:type="spellStart"/>
+      <w:r>
+        <w:t>max_dp</w:t>
+      </w:r>
+      <w:proofErr w:type="spellEnd"/>
+      <w:r>
+        <w:t xml:space="preserve"> would require the employers to raise wages to attract </w:t>
+      </w:r>
+      <w:r>
+        <w:t xml:space="preserve">workers, resulting in a positive relationship between </w:t>
+      </w:r>
+      <w:proofErr w:type="spellStart"/>
+      <w:r>
+        <w:t>max_dp</w:t>
+      </w:r>
+      <w:proofErr w:type="spellEnd"/>
+      <w:r>
+        <w:t xml:space="preserve"> and </w:t>
+      </w:r>
+      <w:proofErr w:type="spellStart"/>
+      <w:r>
+        <w:t>wage_ds</w:t>
+      </w:r>
+      <w:proofErr w:type="spellEnd"/>
+      <w:r>
+        <w:t xml:space="preserve"> in the model. The increase in wages will increase prices and lead to a contraction of the economy. In this scenario these two effects therefore </w:t>
+      </w:r>
+      <w:r>
+        <w:t>seem</w:t>
+      </w:r>
+      <w:r>
+        <w:t xml:space="preserve"> to cancel each other out. </w:t>
+      </w:r>
+      <w:r>
+        <w:t xml:space="preserve">In the second scenario we will perform the same shock defining </w:t>
+      </w:r>
+      <w:proofErr w:type="spellStart"/>
+      <w:r>
+        <w:t>max_dp</w:t>
+      </w:r>
+      <w:proofErr w:type="spellEnd"/>
+      <w:r>
+        <w:t xml:space="preserve"> as a function of the growth in wages two year prior to the financial year, but at the same time add a new channel threw endogenization of the participation rate </w:t>
+      </w:r>
+      <w:r>
+        <w:t xml:space="preserve"> </w:t>
+      </w:r>
+    </w:p>
+    <w:p>
+      <w:pPr>
+        <w:pStyle w:val="Overskrift2"/>
+      </w:pPr>
+      <w:r>
+        <w:lastRenderedPageBreak/>
+        <w:t>Scenario 2</w:t>
+      </w:r>
+      <w:r>
+        <w:t xml:space="preserve"> effect of</w:t>
+      </w:r>
+      <w:r>
+        <w:t xml:space="preserve"> </w:t>
+      </w:r>
+      <w:r>
+        <w:t>maximum level of income insurance on participation</w:t>
+      </w:r>
+    </w:p>
+    <w:p/>
+    <w:p>
+      <w:pPr>
+        <w:spacing w:line="360" w:lineRule="auto"/>
+      </w:pPr>
+      <w:r>
+        <w:t xml:space="preserve">The endogenization of the participation rate happens with a few changes in the model. For </w:t>
+      </w:r>
+      <w:r>
+        <w:t>now,</w:t>
+      </w:r>
+      <w:r>
+        <w:t xml:space="preserve"> the participation rate is exogenous and goes into the function defining the labor force as a fraction of the overall population. </w:t>
+      </w:r>
+    </w:p>
+    <w:p>
+      <w:r>
+        <w:rPr>
+          <w:noProof/>
+        </w:rPr>
+        <w:drawing>
+          <wp:inline distT="0" distB="0" distL="0" distR="0" wp14:anchorId="216F3ED4" wp14:editId="43CA17BE">
+            <wp:extent cx="2047875" cy="638175"/>
+            <wp:effectExtent l="0" t="0" r="9525" b="9525"/>
+            <wp:docPr id="22" name="Billede 22"/>
+            <wp:cNvGraphicFramePr>
+              <a:graphicFrameLocks xmlns:a="http://schemas.openxmlformats.org/drawingml/2006/main" noChangeAspect="1"/>
+            </wp:cNvGraphicFramePr>
+            <a:graphic xmlns:a="http://schemas.openxmlformats.org/drawingml/2006/main">
+              <a:graphicData uri="http://schemas.openxmlformats.org/drawingml/2006/picture">
+                <pic:pic xmlns:pic="http://schemas.openxmlformats.org/drawingml/2006/picture">
+                  <pic:nvPicPr>
+                    <pic:cNvPr id="1" name=""/>
+                    <pic:cNvPicPr/>
+                  </pic:nvPicPr>
+                  <pic:blipFill>
+                    <a:blip r:embed="rId34"/>
+                    <a:stretch>
+                      <a:fillRect/>
+                    </a:stretch>
+                  </pic:blipFill>
+                  <pic:spPr>
+                    <a:xfrm>
+                      <a:off x="0" y="0"/>
+                      <a:ext cx="2047875" cy="638175"/>
+                    </a:xfrm>
+                    <a:prstGeom prst="rect">
+                      <a:avLst/>
+                    </a:prstGeom>
+                  </pic:spPr>
+                </pic:pic>
+              </a:graphicData>
+            </a:graphic>
+          </wp:inline>
+        </w:drawing>
+      </w:r>
+    </w:p>
+    <w:p>
+      <w:pPr>
+        <w:spacing w:line="360" w:lineRule="auto"/>
+      </w:pPr>
+      <w:r>
+        <w:t xml:space="preserve">The development in the participation rate has over the years been “biased” </w:t>
+      </w:r>
+      <w:r>
+        <w:t>as a result of an increasing ratio</w:t>
+      </w:r>
+      <w:r>
+        <w:t xml:space="preserve"> of older </w:t>
+      </w:r>
+      <w:r>
+        <w:t xml:space="preserve">people in the population. </w:t>
+      </w:r>
+      <w:proofErr w:type="spellStart"/>
+      <w:r>
+        <w:t>Therefor</w:t>
+      </w:r>
+      <w:proofErr w:type="spellEnd"/>
+      <w:r>
+        <w:t xml:space="preserve">, we created a new participation rate only looking at the population below 65 years of age. The difference in the two participation rates can be observed by the </w:t>
+      </w:r>
+      <w:commentRangeStart w:id="56"/>
+      <w:r>
+        <w:t>figure below</w:t>
+      </w:r>
+      <w:commentRangeEnd w:id="56"/>
+      <w:r>
+        <w:rPr>
+          <w:rStyle w:val="Kommentarhenvisning"/>
+        </w:rPr>
+        <w:commentReference w:id="56"/>
+      </w:r>
+      <w:r>
+        <w:t xml:space="preserve">. </w:t>
+      </w:r>
+    </w:p>
+    <w:p>
+      <w:pPr>
+        <w:spacing w:line="360" w:lineRule="auto"/>
+      </w:pPr>
+      <w:commentRangeStart w:id="57"/>
+      <w:commentRangeStart w:id="58"/>
+      <w:r>
+        <w:t xml:space="preserve">We can see a difference in the trend of the two variables, where the participation rate of the population being younger than 65 years slopes upwards. </w:t>
+      </w:r>
+      <w:commentRangeEnd w:id="57"/>
+      <w:r>
+        <w:rPr>
+          <w:rStyle w:val="Kommentarhenvisning"/>
+        </w:rPr>
+        <w:commentReference w:id="57"/>
+      </w:r>
+      <w:commentRangeEnd w:id="58"/>
+      <w:r>
+        <w:rPr>
+          <w:rStyle w:val="Kommentarhenvisning"/>
+        </w:rPr>
+        <w:commentReference w:id="58"/>
+      </w:r>
+      <w:r>
+        <w:t xml:space="preserve">Using this in the model with the explaining variables being the real wage, the compensation rate, and lastly the unemployment rate. This creates a new channel for </w:t>
+      </w:r>
+      <w:proofErr w:type="spellStart"/>
+      <w:r>
+        <w:t>max_dp</w:t>
+      </w:r>
+      <w:proofErr w:type="spellEnd"/>
+      <w:r>
+        <w:t xml:space="preserve"> to affect the economy </w:t>
+      </w:r>
+      <w:r>
+        <w:t xml:space="preserve">as an increase in </w:t>
+      </w:r>
+      <w:proofErr w:type="spellStart"/>
+      <w:r>
+        <w:t>max_dp</w:t>
+      </w:r>
+      <w:proofErr w:type="spellEnd"/>
+      <w:r>
+        <w:t xml:space="preserve"> will raise the compensation rate. We find a positive relationship between the compensation-rate and participation-rate in both the long run and short run. </w:t>
+      </w:r>
+      <w:commentRangeStart w:id="59"/>
+      <w:r>
+        <w:t xml:space="preserve">The intuition is that people would rather stay in the labor force the higher the income insurance is compared to benefits when not searching for a job  </w:t>
+      </w:r>
+      <w:r>
+        <w:t xml:space="preserve">  </w:t>
+      </w:r>
+      <w:commentRangeEnd w:id="59"/>
+      <w:r>
+        <w:rPr>
+          <w:rStyle w:val="Kommentarhenvisning"/>
+        </w:rPr>
+        <w:commentReference w:id="59"/>
+      </w:r>
+    </w:p>
+    <w:p>
+      <w:pPr>
+        <w:spacing w:line="360" w:lineRule="auto"/>
+      </w:pPr>
+      <w:r>
+        <w:rPr>
+          <w:noProof/>
+        </w:rPr>
+        <w:drawing>
+          <wp:inline distT="0" distB="0" distL="0" distR="0" wp14:anchorId="56F403D7" wp14:editId="74C178F6">
+            <wp:extent cx="5162550" cy="3186019"/>
+            <wp:effectExtent l="0" t="0" r="0" b="0"/>
+            <wp:docPr id="24" name="Billede 24"/>
+            <wp:cNvGraphicFramePr>
+              <a:graphicFrameLocks xmlns:a="http://schemas.openxmlformats.org/drawingml/2006/main" noChangeAspect="1"/>
+            </wp:cNvGraphicFramePr>
+            <a:graphic xmlns:a="http://schemas.openxmlformats.org/drawingml/2006/main">
+              <a:graphicData uri="http://schemas.openxmlformats.org/drawingml/2006/picture">
+                <pic:pic xmlns:pic="http://schemas.openxmlformats.org/drawingml/2006/picture">
+                  <pic:nvPicPr>
+                    <pic:cNvPr id="1" name=""/>
+                    <pic:cNvPicPr/>
+                  </pic:nvPicPr>
+                  <pic:blipFill>
+                    <a:blip r:embed="rId35"/>
+                    <a:stretch>
+                      <a:fillRect/>
+                    </a:stretch>
+                  </pic:blipFill>
+                  <pic:spPr>
+                    <a:xfrm>
+                      <a:off x="0" y="0"/>
+                      <a:ext cx="5172356" cy="3192070"/>
+                    </a:xfrm>
+                    <a:prstGeom prst="rect">
+                      <a:avLst/>
+                    </a:prstGeom>
+                  </pic:spPr>
+                </pic:pic>
+              </a:graphicData>
+            </a:graphic>
+          </wp:inline>
+        </w:drawing>
+      </w:r>
+    </w:p>
+    <w:p/>
+    <w:p>
+      <w:r>
+        <w:t>In the graph bellow w</w:t>
+      </w:r>
+      <w:r>
+        <w:t xml:space="preserve">e </w:t>
+      </w:r>
+      <w:r>
+        <w:t>can</w:t>
+      </w:r>
+      <w:r>
+        <w:t xml:space="preserve"> observe the participation rate for the entire population before and after the endogenization of the participation rate</w:t>
+      </w:r>
+      <w:r>
+        <w:t xml:space="preserve">, when performing scenario 1. </w:t>
+      </w:r>
+      <w:commentRangeStart w:id="60"/>
+      <w:r>
+        <w:t xml:space="preserve">We observe that the </w:t>
+      </w:r>
+      <w:r>
+        <w:t xml:space="preserve">participation rate increases, as more people are actively searching for jobs when the level of income insurance is larger. </w:t>
+      </w:r>
+      <w:commentRangeEnd w:id="60"/>
+      <w:r>
+        <w:rPr>
+          <w:rStyle w:val="Kommentarhenvisning"/>
+        </w:rPr>
+        <w:commentReference w:id="60"/>
+      </w:r>
+    </w:p>
+    <w:p/>
+    <w:p>
+      <w:r>
+        <w:rPr>
+          <w:noProof/>
+        </w:rPr>
+        <w:drawing>
+          <wp:inline distT="0" distB="0" distL="0" distR="0" wp14:anchorId="5B7CC6C0" wp14:editId="1D91896F">
+            <wp:extent cx="5060950" cy="3123317"/>
+            <wp:effectExtent l="0" t="0" r="6350" b="1270"/>
+            <wp:docPr id="26" name="Billede 26"/>
+            <wp:cNvGraphicFramePr>
+              <a:graphicFrameLocks xmlns:a="http://schemas.openxmlformats.org/drawingml/2006/main" noChangeAspect="1"/>
+            </wp:cNvGraphicFramePr>
+            <a:graphic xmlns:a="http://schemas.openxmlformats.org/drawingml/2006/main">
+              <a:graphicData uri="http://schemas.openxmlformats.org/drawingml/2006/picture">
+                <pic:pic xmlns:pic="http://schemas.openxmlformats.org/drawingml/2006/picture">
+                  <pic:nvPicPr>
+                    <pic:cNvPr id="1" name=""/>
+                    <pic:cNvPicPr/>
+                  </pic:nvPicPr>
+                  <pic:blipFill>
+                    <a:blip r:embed="rId36"/>
+                    <a:stretch>
+                      <a:fillRect/>
+                    </a:stretch>
+                  </pic:blipFill>
+                  <pic:spPr>
+                    <a:xfrm>
+                      <a:off x="0" y="0"/>
                       <a:ext cx="5068570" cy="3128020"/>
                     </a:xfrm>
                     <a:prstGeom prst="rect">
@@ -6220,7 +6443,7 @@
                     <pic:cNvPicPr/>
                   </pic:nvPicPr>
                   <pic:blipFill>
-                    <a:blip r:embed="rId34"/>
+                    <a:blip r:embed="rId37"/>
                     <a:stretch>
                       <a:fillRect/>
                     </a:stretch>
@@ -6275,7 +6498,7 @@
                     <pic:cNvPicPr/>
                   </pic:nvPicPr>
                   <pic:blipFill>
-                    <a:blip r:embed="rId35"/>
+                    <a:blip r:embed="rId38"/>
                     <a:stretch>
                       <a:fillRect/>
                     </a:stretch>
@@ -6312,12 +6535,12 @@
       </w:pPr>
     </w:p>
     <w:sectPr>
-      <w:headerReference w:type="even" r:id="rId36"/>
-      <w:headerReference w:type="default" r:id="rId37"/>
-      <w:footerReference w:type="even" r:id="rId38"/>
-      <w:footerReference w:type="default" r:id="rId39"/>
-      <w:headerReference w:type="first" r:id="rId40"/>
-      <w:footerReference w:type="first" r:id="rId41"/>
+      <w:headerReference w:type="even" r:id="rId39"/>
+      <w:headerReference w:type="default" r:id="rId40"/>
+      <w:footerReference w:type="even" r:id="rId41"/>
+      <w:footerReference w:type="default" r:id="rId42"/>
+      <w:headerReference w:type="first" r:id="rId43"/>
+      <w:footerReference w:type="first" r:id="rId44"/>
       <w:pgSz w:w="11906" w:h="16838"/>
       <w:pgMar w:top="1701" w:right="1134" w:bottom="1701" w:left="1134" w:header="708" w:footer="708" w:gutter="0"/>
       <w:cols w:space="708"/>
@@ -6763,7 +6986,7 @@
       </w:r>
     </w:p>
   </w:comment>
-  <w:comment w:id="27" w:author="Simon Thomsen" w:date="2022-09-22T11:44:00Z" w:initials="ST">
+  <w:comment w:id="26" w:author="Simon Thomsen" w:date="2022-09-22T11:44:00Z" w:initials="ST">
     <w:p>
       <w:pPr>
         <w:pStyle w:val="Kommentartekst"/>
@@ -6779,7 +7002,7 @@
       </w:r>
     </w:p>
   </w:comment>
-  <w:comment w:id="28" w:author="Simon Thomsen" w:date="2022-09-26T10:41:00Z" w:initials="ST">
+  <w:comment w:id="27" w:author="Simon Thomsen" w:date="2022-09-26T10:41:00Z" w:initials="ST">
     <w:p>
       <w:pPr>
         <w:pStyle w:val="Kommentartekst"/>
@@ -6795,7 +7018,7 @@
       </w:r>
     </w:p>
   </w:comment>
-  <w:comment w:id="26" w:author="Simon Thomsen" w:date="2022-09-29T16:57:00Z" w:initials="ST">
+  <w:comment w:id="28" w:author="Simon Thomsen" w:date="2022-10-05T10:41:00Z" w:initials="ST">
     <w:p>
       <w:pPr>
         <w:pStyle w:val="Kommentartekst"/>
@@ -6807,11 +7030,11 @@
         <w:annotationRef/>
       </w:r>
       <w:r>
-        <w:t>Brug Dør 2021</w:t>
+        <w:t>Skal lige tjekke om denne effekt er den korrekte, for ændre denne på tilgangsraten?</w:t>
       </w:r>
     </w:p>
   </w:comment>
-  <w:comment w:id="29" w:author="Simon Thomsen" w:date="2022-10-05T10:41:00Z" w:initials="ST">
+  <w:comment w:id="29" w:author="Simon Thomsen" w:date="2022-10-05T10:36:00Z" w:initials="ST">
     <w:p>
       <w:pPr>
         <w:pStyle w:val="Kommentartekst"/>
@@ -6823,11 +7046,11 @@
         <w:annotationRef/>
       </w:r>
       <w:r>
-        <w:t>Skal lige tjekke om denne effekt er den korrekte, for ændre denne på tilgangsraten?</w:t>
+        <w:t>LO, FH, CEVA, Dørs</w:t>
       </w:r>
     </w:p>
   </w:comment>
-  <w:comment w:id="30" w:author="Simon Thomsen" w:date="2022-10-05T10:36:00Z" w:initials="ST">
+  <w:comment w:id="30" w:author="Simon Thomsen" w:date="2022-09-22T10:09:00Z" w:initials="ST">
     <w:p>
       <w:pPr>
         <w:pStyle w:val="Kommentartekst"/>
@@ -6839,27 +7062,11 @@
         <w:annotationRef/>
       </w:r>
       <w:r>
-        <w:t>LO, FH, CEVA, Dørs</w:t>
+        <w:t xml:space="preserve">Hvilket stemmer lidt overens med stød jeg laver. </w:t>
       </w:r>
     </w:p>
   </w:comment>
-  <w:comment w:id="31" w:author="Simon Thomsen" w:date="2022-09-22T10:09:00Z" w:initials="ST">
-    <w:p>
-      <w:pPr>
-        <w:pStyle w:val="Kommentartekst"/>
-      </w:pPr>
-      <w:r>
-        <w:rPr>
-          <w:rStyle w:val="Kommentarhenvisning"/>
-        </w:rPr>
-        <w:annotationRef/>
-      </w:r>
-      <w:r>
-        <w:t xml:space="preserve">Hvilket stemmer lidt overens med stød jeg laver. </w:t>
-      </w:r>
-    </w:p>
-  </w:comment>
-  <w:comment w:id="32" w:author="Mikael Randrup Byrialsen" w:date="2022-09-23T14:32:00Z" w:initials="MRB">
+  <w:comment w:id="31" w:author="Mikael Randrup Byrialsen" w:date="2022-09-23T14:32:00Z" w:initials="MRB">
     <w:p>
       <w:r>
         <w:rPr>
@@ -6876,7 +7083,7 @@
       </w:r>
     </w:p>
   </w:comment>
-  <w:comment w:id="33" w:author="Simon Thomsen" w:date="2022-09-25T14:02:00Z" w:initials="ST">
+  <w:comment w:id="32" w:author="Simon Thomsen" w:date="2022-09-25T14:02:00Z" w:initials="ST">
     <w:p>
       <w:pPr>
         <w:pStyle w:val="Kommentartekst"/>
@@ -6892,7 +7099,7 @@
       </w:r>
     </w:p>
   </w:comment>
-  <w:comment w:id="34" w:author="Simon Thomsen" w:date="2022-09-22T10:27:00Z" w:initials="ST">
+  <w:comment w:id="33" w:author="Simon Thomsen" w:date="2022-09-22T10:27:00Z" w:initials="ST">
     <w:p>
       <w:pPr>
         <w:pStyle w:val="Kommentartekst"/>
@@ -6908,7 +7115,7 @@
       </w:r>
     </w:p>
   </w:comment>
-  <w:comment w:id="35" w:author="Simon Thomsen" w:date="2022-09-22T10:39:00Z" w:initials="ST">
+  <w:comment w:id="34" w:author="Simon Thomsen" w:date="2022-09-22T10:39:00Z" w:initials="ST">
     <w:p>
       <w:pPr>
         <w:pStyle w:val="Kommentartekst"/>
@@ -6924,7 +7131,7 @@
       </w:r>
     </w:p>
   </w:comment>
-  <w:comment w:id="36" w:author="Mikael Randrup Byrialsen" w:date="2022-09-23T14:34:00Z" w:initials="MRB">
+  <w:comment w:id="35" w:author="Mikael Randrup Byrialsen" w:date="2022-09-23T14:34:00Z" w:initials="MRB">
     <w:p>
       <w:r>
         <w:rPr>
@@ -6941,7 +7148,7 @@
       </w:r>
     </w:p>
   </w:comment>
-  <w:comment w:id="37" w:author="Simon Thomsen" w:date="2022-09-22T11:55:00Z" w:initials="ST">
+  <w:comment w:id="36" w:author="Simon Thomsen" w:date="2022-09-22T11:55:00Z" w:initials="ST">
     <w:p>
       <w:pPr>
         <w:pStyle w:val="Kommentartekst"/>
@@ -6957,7 +7164,7 @@
       </w:r>
     </w:p>
   </w:comment>
-  <w:comment w:id="38" w:author="Simon Thomsen" w:date="2022-09-22T12:09:00Z" w:initials="ST">
+  <w:comment w:id="37" w:author="Simon Thomsen" w:date="2022-09-22T12:09:00Z" w:initials="ST">
     <w:p>
       <w:pPr>
         <w:pStyle w:val="Kommentartekst"/>
@@ -6973,7 +7180,7 @@
       </w:r>
     </w:p>
   </w:comment>
-  <w:comment w:id="39" w:author="Simon Thomsen" w:date="2022-09-22T21:12:00Z" w:initials="ST">
+  <w:comment w:id="38" w:author="Simon Thomsen" w:date="2022-09-22T21:12:00Z" w:initials="ST">
     <w:p>
       <w:pPr>
         <w:pStyle w:val="Kommentartekst"/>
@@ -6989,7 +7196,7 @@
       </w:r>
     </w:p>
   </w:comment>
-  <w:comment w:id="40" w:author="Simon Thomsen" w:date="2022-10-05T10:51:00Z" w:initials="ST">
+  <w:comment w:id="39" w:author="Simon Thomsen" w:date="2022-10-05T10:51:00Z" w:initials="ST">
     <w:p>
       <w:pPr>
         <w:pStyle w:val="Kommentartekst"/>
@@ -7005,7 +7212,7 @@
       </w:r>
     </w:p>
   </w:comment>
-  <w:comment w:id="41" w:author="Simon Thomsen" w:date="2022-10-04T15:19:00Z" w:initials="ST">
+  <w:comment w:id="40" w:author="Simon Thomsen" w:date="2022-10-04T15:19:00Z" w:initials="ST">
     <w:p>
       <w:pPr>
         <w:pStyle w:val="Kommentartekst"/>
@@ -7021,7 +7228,7 @@
       </w:r>
     </w:p>
   </w:comment>
-  <w:comment w:id="42" w:author="Simon Thomsen" w:date="2022-10-01T15:09:00Z" w:initials="ST">
+  <w:comment w:id="41" w:author="Simon Thomsen" w:date="2022-10-01T15:09:00Z" w:initials="ST">
     <w:p>
       <w:pPr>
         <w:pStyle w:val="Kommentartekst"/>
@@ -7037,7 +7244,7 @@
       </w:r>
     </w:p>
   </w:comment>
-  <w:comment w:id="43" w:author="Simon Thomsen" w:date="2022-10-01T16:20:00Z" w:initials="ST">
+  <w:comment w:id="42" w:author="Simon Thomsen" w:date="2022-10-01T16:20:00Z" w:initials="ST">
     <w:p>
       <w:pPr>
         <w:pStyle w:val="Kommentartekst"/>
@@ -7053,7 +7260,7 @@
       </w:r>
     </w:p>
   </w:comment>
-  <w:comment w:id="44" w:author="Simon Thomsen" w:date="2022-10-05T08:31:00Z" w:initials="ST">
+  <w:comment w:id="43" w:author="Simon Thomsen" w:date="2022-10-05T08:31:00Z" w:initials="ST">
     <w:p>
       <w:pPr>
         <w:pStyle w:val="Kommentartekst"/>
@@ -7069,7 +7276,7 @@
       </w:r>
     </w:p>
   </w:comment>
-  <w:comment w:id="45" w:author="Simon Thomsen" w:date="2022-10-05T10:55:00Z" w:initials="ST">
+  <w:comment w:id="44" w:author="Simon Thomsen" w:date="2022-10-05T10:55:00Z" w:initials="ST">
     <w:p>
       <w:pPr>
         <w:pStyle w:val="Kommentartekst"/>
@@ -7085,7 +7292,7 @@
       </w:r>
     </w:p>
   </w:comment>
-  <w:comment w:id="46" w:author="Simon Thomsen" w:date="2022-10-03T13:43:00Z" w:initials="ST">
+  <w:comment w:id="45" w:author="Simon Thomsen" w:date="2022-10-03T13:43:00Z" w:initials="ST">
     <w:p>
       <w:pPr>
         <w:pStyle w:val="Kommentartekst"/>
@@ -7101,7 +7308,7 @@
       </w:r>
     </w:p>
   </w:comment>
-  <w:comment w:id="47" w:author="Simon Thomsen" w:date="2022-10-03T14:52:00Z" w:initials="ST">
+  <w:comment w:id="46" w:author="Simon Thomsen" w:date="2022-10-03T14:52:00Z" w:initials="ST">
     <w:p>
       <w:pPr>
         <w:pStyle w:val="Kommentartekst"/>
@@ -7117,7 +7324,7 @@
       </w:r>
     </w:p>
   </w:comment>
-  <w:comment w:id="48" w:author="Simon Thomsen" w:date="2022-10-03T15:07:00Z" w:initials="ST">
+  <w:comment w:id="47" w:author="Simon Thomsen" w:date="2022-10-03T15:07:00Z" w:initials="ST">
     <w:p>
       <w:pPr>
         <w:pStyle w:val="Kommentartekst"/>
@@ -7133,7 +7340,7 @@
       </w:r>
     </w:p>
   </w:comment>
-  <w:comment w:id="49" w:author="Simon Thomsen" w:date="2022-10-04T09:03:00Z" w:initials="ST">
+  <w:comment w:id="48" w:author="Simon Thomsen" w:date="2022-10-04T09:03:00Z" w:initials="ST">
     <w:p>
       <w:pPr>
         <w:pStyle w:val="Kommentartekst"/>
@@ -7149,7 +7356,7 @@
       </w:r>
     </w:p>
   </w:comment>
-  <w:comment w:id="50" w:author="Simon Thomsen" w:date="2022-10-04T09:23:00Z" w:initials="ST">
+  <w:comment w:id="49" w:author="Simon Thomsen" w:date="2022-10-04T09:23:00Z" w:initials="ST">
     <w:p>
       <w:pPr>
         <w:pStyle w:val="Kommentartekst"/>
@@ -7165,7 +7372,7 @@
       </w:r>
     </w:p>
   </w:comment>
-  <w:comment w:id="51" w:author="Simon Thomsen" w:date="2022-10-03T15:06:00Z" w:initials="ST">
+  <w:comment w:id="50" w:author="Simon Thomsen" w:date="2022-10-03T15:06:00Z" w:initials="ST">
     <w:p>
       <w:pPr>
         <w:pStyle w:val="Kommentartekst"/>
@@ -7181,7 +7388,7 @@
       </w:r>
     </w:p>
   </w:comment>
-  <w:comment w:id="52" w:author="Simon Thomsen" w:date="2022-10-04T08:57:00Z" w:initials="ST">
+  <w:comment w:id="51" w:author="Simon Thomsen" w:date="2022-10-04T08:57:00Z" w:initials="ST">
     <w:p>
       <w:pPr>
         <w:pStyle w:val="Kommentartekst"/>
@@ -7197,7 +7404,7 @@
       </w:r>
     </w:p>
   </w:comment>
-  <w:comment w:id="53" w:author="Simon Thomsen" w:date="2022-09-15T19:28:00Z" w:initials="ST">
+  <w:comment w:id="52" w:author="Simon Thomsen" w:date="2022-09-15T19:28:00Z" w:initials="ST">
     <w:p>
       <w:pPr>
         <w:pStyle w:val="Kommentartekst"/>
@@ -7213,7 +7420,7 @@
       </w:r>
     </w:p>
   </w:comment>
-  <w:comment w:id="54" w:author="Simon Thomsen" w:date="2022-09-15T19:30:00Z" w:initials="ST">
+  <w:comment w:id="53" w:author="Simon Thomsen" w:date="2022-09-15T19:30:00Z" w:initials="ST">
     <w:p>
       <w:pPr>
         <w:pStyle w:val="Kommentartekst"/>
@@ -7229,7 +7436,7 @@
       </w:r>
     </w:p>
   </w:comment>
-  <w:comment w:id="55" w:author="Simon Thomsen" w:date="2022-09-17T17:50:00Z" w:initials="ST">
+  <w:comment w:id="54" w:author="Simon Thomsen" w:date="2022-09-17T17:50:00Z" w:initials="ST">
     <w:p>
       <w:pPr>
         <w:pStyle w:val="Kommentartekst"/>
@@ -7245,7 +7452,7 @@
       </w:r>
     </w:p>
   </w:comment>
-  <w:comment w:id="56" w:author="Simon Thomsen" w:date="2022-10-05T14:17:00Z" w:initials="ST">
+  <w:comment w:id="55" w:author="Simon Thomsen" w:date="2022-10-05T14:17:00Z" w:initials="ST">
     <w:p>
       <w:pPr>
         <w:pStyle w:val="Kommentartekst"/>
@@ -7261,7 +7468,7 @@
       </w:r>
     </w:p>
   </w:comment>
-  <w:comment w:id="57" w:author="Simon Fløj Thomsen" w:date="2022-09-14T19:22:00Z" w:initials="SFT">
+  <w:comment w:id="56" w:author="Simon Fløj Thomsen" w:date="2022-09-14T21:26:00Z" w:initials="SFT">
     <w:p>
       <w:pPr>
         <w:pStyle w:val="Kommentartekst"/>
@@ -7273,11 +7480,11 @@
         <w:annotationRef/>
       </w:r>
       <w:r>
-        <w:t xml:space="preserve">Har overvejet at ændre i løn ligningen, så kompensations raten påvirker igennem en target wage i stedet --&gt; ved ik helt om det skal være den samme target wage som inflationen påvirker eller det mere skal ses som en target wage for at vil på arbejdsmarkedet. </w:t>
+        <w:t>Ny part er den til højre</w:t>
       </w:r>
     </w:p>
   </w:comment>
-  <w:comment w:id="58" w:author="Simon Fløj Thomsen" w:date="2022-09-14T21:26:00Z" w:initials="SFT">
+  <w:comment w:id="57" w:author="Simon Fløj Thomsen" w:date="2022-09-14T19:48:00Z" w:initials="SFT">
     <w:p>
       <w:pPr>
         <w:pStyle w:val="Kommentartekst"/>
@@ -7289,11 +7496,11 @@
         <w:annotationRef/>
       </w:r>
       <w:r>
-        <w:t>Ny part er den til højre</w:t>
+        <w:t xml:space="preserve">Problem hvis der over tid er en støre andel af folk over 65 år der er i beskæftigelse. </w:t>
       </w:r>
     </w:p>
   </w:comment>
-  <w:comment w:id="59" w:author="Simon Fløj Thomsen" w:date="2022-09-14T19:48:00Z" w:initials="SFT">
+  <w:comment w:id="58" w:author="Simon Fløj Thomsen" w:date="2022-09-14T19:49:00Z" w:initials="SFT">
     <w:p>
       <w:pPr>
         <w:pStyle w:val="Kommentartekst"/>
@@ -7305,11 +7512,11 @@
         <w:annotationRef/>
       </w:r>
       <w:r>
-        <w:t xml:space="preserve">Problem hvis der over tid er en støre andel af folk over 65 år der er i beskæftigelse. </w:t>
+        <w:t xml:space="preserve">Så ved ik om den er helt lovlig, men ellers gav estimater ikke mening da løn påvirkede participation negativt. Forsøgte også at inkludere old_age_ratio, men var ik significant. </w:t>
       </w:r>
     </w:p>
   </w:comment>
-  <w:comment w:id="60" w:author="Simon Fløj Thomsen" w:date="2022-09-14T19:49:00Z" w:initials="SFT">
+  <w:comment w:id="59" w:author="Simon Fløj Thomsen" w:date="2022-09-14T20:08:00Z" w:initials="SFT">
     <w:p>
       <w:pPr>
         <w:pStyle w:val="Kommentartekst"/>
@@ -7321,27 +7528,11 @@
         <w:annotationRef/>
       </w:r>
       <w:r>
-        <w:t xml:space="preserve">Så ved ik om den er helt lovlig, men ellers gav estimater ikke mening da løn påvirkede participation negativt. Forsøgte også at inkludere old_age_ratio, men var ik significant. </w:t>
+        <w:t xml:space="preserve">Der skal laves et eller andet om her tror jeg, enden skal det bare være max_dp eller dp_person der skal indgå her med den argumentation, ellers giver det ik mening at tage den ifh. Til lønnen. Vil give mere mening at sammenligne med kontanthjælp satsen så. </w:t>
       </w:r>
     </w:p>
   </w:comment>
-  <w:comment w:id="61" w:author="Simon Fløj Thomsen" w:date="2022-09-14T20:08:00Z" w:initials="SFT">
-    <w:p>
-      <w:pPr>
-        <w:pStyle w:val="Kommentartekst"/>
-      </w:pPr>
-      <w:r>
-        <w:rPr>
-          <w:rStyle w:val="Kommentarhenvisning"/>
-        </w:rPr>
-        <w:annotationRef/>
-      </w:r>
-      <w:r>
-        <w:t xml:space="preserve">Der skal laves et eller andet om her tror jeg, enden skal det bare være max_dp eller dp_person der skal indgå her med den argumentation, ellers giver det ik mening at tage den ifh. Til lønnen. Vil give mere mening at sammenligne med kontanthjælp satsen så. </w:t>
-      </w:r>
-    </w:p>
-  </w:comment>
-  <w:comment w:id="62" w:author="Simon Thomsen" w:date="2022-09-15T20:02:00Z" w:initials="ST">
+  <w:comment w:id="60" w:author="Simon Thomsen" w:date="2022-09-15T20:02:00Z" w:initials="ST">
     <w:p>
       <w:pPr>
         <w:pStyle w:val="Kommentartekst"/>
@@ -7365,37 +7556,36 @@
   <w15:commentEx w15:paraId="36BB97E5" w15:done="0"/>
   <w15:commentEx w15:paraId="68E49163" w15:done="0"/>
   <w15:commentEx w15:paraId="5DEEB1F4" w15:paraIdParent="68E49163" w15:done="0"/>
-  <w15:commentEx w15:paraId="1B6FFDD1" w15:done="1"/>
-  <w15:commentEx w15:paraId="25D1BB8B" w15:paraIdParent="1B6FFDD1" w15:done="1"/>
+  <w15:commentEx w15:paraId="1B6FFDD1" w15:done="0"/>
+  <w15:commentEx w15:paraId="25D1BB8B" w15:paraIdParent="1B6FFDD1" w15:done="0"/>
   <w15:commentEx w15:paraId="052EE7C9" w15:done="0"/>
-  <w15:commentEx w15:paraId="65CFCFB2" w15:done="1"/>
-  <w15:commentEx w15:paraId="29CFD2A9" w15:paraIdParent="65CFCFB2" w15:done="1"/>
-  <w15:commentEx w15:paraId="57E4F9EB" w15:paraIdParent="65CFCFB2" w15:done="1"/>
+  <w15:commentEx w15:paraId="65CFCFB2" w15:done="0"/>
+  <w15:commentEx w15:paraId="29CFD2A9" w15:paraIdParent="65CFCFB2" w15:done="0"/>
+  <w15:commentEx w15:paraId="57E4F9EB" w15:paraIdParent="65CFCFB2" w15:done="0"/>
   <w15:commentEx w15:paraId="15B554BF" w15:done="0"/>
   <w15:commentEx w15:paraId="6D116417" w15:paraIdParent="15B554BF" w15:done="0"/>
   <w15:commentEx w15:paraId="3AA542C2" w15:done="0"/>
-  <w15:commentEx w15:paraId="1EA3F5A2" w15:done="1"/>
-  <w15:commentEx w15:paraId="2957F190" w15:done="1"/>
-  <w15:commentEx w15:paraId="5CDB685C" w15:done="1"/>
+  <w15:commentEx w15:paraId="1EA3F5A2" w15:done="0"/>
+  <w15:commentEx w15:paraId="2957F190" w15:done="0"/>
+  <w15:commentEx w15:paraId="5CDB685C" w15:done="0"/>
   <w15:commentEx w15:paraId="0B01ECF2" w15:done="0"/>
   <w15:commentEx w15:paraId="118BEABC" w15:paraIdParent="0B01ECF2" w15:done="0"/>
-  <w15:commentEx w15:paraId="162CF5B7" w15:done="1"/>
-  <w15:commentEx w15:paraId="40FD6CD1" w15:paraIdParent="162CF5B7" w15:done="1"/>
-  <w15:commentEx w15:paraId="55791592" w15:done="1"/>
+  <w15:commentEx w15:paraId="162CF5B7" w15:done="0"/>
+  <w15:commentEx w15:paraId="40FD6CD1" w15:paraIdParent="162CF5B7" w15:done="0"/>
+  <w15:commentEx w15:paraId="55791592" w15:done="0"/>
   <w15:commentEx w15:paraId="0807F23F" w15:done="0"/>
   <w15:commentEx w15:paraId="3A169F58" w15:paraIdParent="0807F23F" w15:done="0"/>
   <w15:commentEx w15:paraId="33C73E67" w15:paraIdParent="0807F23F" w15:done="0"/>
   <w15:commentEx w15:paraId="65175DCE" w15:done="0"/>
-  <w15:commentEx w15:paraId="558F2A33" w15:done="1"/>
-  <w15:commentEx w15:paraId="7DDA342D" w15:paraIdParent="558F2A33" w15:done="1"/>
+  <w15:commentEx w15:paraId="558F2A33" w15:done="0"/>
+  <w15:commentEx w15:paraId="7DDA342D" w15:paraIdParent="558F2A33" w15:done="0"/>
   <w15:commentEx w15:paraId="4F291109" w15:done="0"/>
   <w15:commentEx w15:paraId="674ECEE0" w15:paraIdParent="4F291109" w15:done="0"/>
-  <w15:commentEx w15:paraId="299A4484" w15:done="0"/>
   <w15:commentEx w15:paraId="6FD2A097" w15:done="0"/>
   <w15:commentEx w15:paraId="67E82559" w15:done="0"/>
-  <w15:commentEx w15:paraId="57F27F33" w15:done="1"/>
-  <w15:commentEx w15:paraId="110A17BD" w15:done="1"/>
-  <w15:commentEx w15:paraId="778B97AB" w15:paraIdParent="110A17BD" w15:done="1"/>
+  <w15:commentEx w15:paraId="57F27F33" w15:done="0"/>
+  <w15:commentEx w15:paraId="110A17BD" w15:done="0"/>
+  <w15:commentEx w15:paraId="778B97AB" w15:paraIdParent="110A17BD" w15:done="0"/>
   <w15:commentEx w15:paraId="62D683BC" w15:done="0"/>
   <w15:commentEx w15:paraId="30C22F6C" w15:done="0"/>
   <w15:commentEx w15:paraId="7D2F1D53" w15:done="0"/>
@@ -7419,7 +7609,6 @@
   <w15:commentEx w15:paraId="78E60BED" w15:done="0"/>
   <w15:commentEx w15:paraId="2932E631" w15:done="0"/>
   <w15:commentEx w15:paraId="4870D9F0" w15:done="0"/>
-  <w15:commentEx w15:paraId="79B7AD7C" w15:done="0"/>
   <w15:commentEx w15:paraId="6FAD2D7F" w15:done="0"/>
   <w15:commentEx w15:paraId="51DADAD9" w15:done="0"/>
   <w15:commentEx w15:paraId="1659A34D" w15:paraIdParent="51DADAD9" w15:done="0"/>
@@ -7458,7 +7647,6 @@
   <w16cex:commentExtensible w16cex:durableId="26E7C9E1" w16cex:dateUtc="2022-10-05T07:16:00Z"/>
   <w16cex:commentExtensible w16cex:durableId="26D6C93A" w16cex:dateUtc="2022-09-22T09:44:00Z"/>
   <w16cex:commentExtensible w16cex:durableId="26DC0043" w16cex:dateUtc="2022-09-26T08:41:00Z"/>
-  <w16cex:commentExtensible w16cex:durableId="26E04D08" w16cex:dateUtc="2022-09-29T14:57:00Z"/>
   <w16cex:commentExtensible w16cex:durableId="26E7DDC3" w16cex:dateUtc="2022-10-05T08:41:00Z"/>
   <w16cex:commentExtensible w16cex:durableId="26E7DCC3" w16cex:dateUtc="2022-10-05T08:36:00Z"/>
   <w16cex:commentExtensible w16cex:durableId="26D6B2F1" w16cex:dateUtc="2022-09-22T08:09:00Z"/>
@@ -7487,7 +7675,6 @@
   <w16cex:commentExtensible w16cex:durableId="26CDFBC3" w16cex:dateUtc="2022-09-15T17:30:00Z"/>
   <w16cex:commentExtensible w16cex:durableId="26D08762" w16cex:dateUtc="2022-09-17T15:50:00Z"/>
   <w16cex:commentExtensible w16cex:durableId="26E8106D" w16cex:dateUtc="2022-10-05T12:17:00Z"/>
-  <w16cex:commentExtensible w16cex:durableId="26CCA863" w16cex:dateUtc="2022-09-14T17:22:00Z"/>
   <w16cex:commentExtensible w16cex:durableId="26CCC59A" w16cex:dateUtc="2022-09-14T19:26:00Z"/>
   <w16cex:commentExtensible w16cex:durableId="26CCAE75" w16cex:dateUtc="2022-09-14T17:48:00Z"/>
   <w16cex:commentExtensible w16cex:durableId="26CCAED8" w16cex:dateUtc="2022-09-14T17:49:00Z"/>
@@ -7526,7 +7713,6 @@
   <w16cid:commentId w16cid:paraId="7DDA342D" w16cid:durableId="26E7C9E1"/>
   <w16cid:commentId w16cid:paraId="4F291109" w16cid:durableId="26D6C93A"/>
   <w16cid:commentId w16cid:paraId="674ECEE0" w16cid:durableId="26DC0043"/>
-  <w16cid:commentId w16cid:paraId="299A4484" w16cid:durableId="26E04D08"/>
   <w16cid:commentId w16cid:paraId="6FD2A097" w16cid:durableId="26E7DDC3"/>
   <w16cid:commentId w16cid:paraId="67E82559" w16cid:durableId="26E7DCC3"/>
   <w16cid:commentId w16cid:paraId="57F27F33" w16cid:durableId="26D6B2F1"/>
@@ -7555,7 +7741,6 @@
   <w16cid:commentId w16cid:paraId="78E60BED" w16cid:durableId="26CDFBC3"/>
   <w16cid:commentId w16cid:paraId="2932E631" w16cid:durableId="26D08762"/>
   <w16cid:commentId w16cid:paraId="4870D9F0" w16cid:durableId="26E8106D"/>
-  <w16cid:commentId w16cid:paraId="79B7AD7C" w16cid:durableId="26CCA863"/>
   <w16cid:commentId w16cid:paraId="6FAD2D7F" w16cid:durableId="26CCC59A"/>
   <w16cid:commentId w16cid:paraId="51DADAD9" w16cid:durableId="26CCAE75"/>
   <w16cid:commentId w16cid:paraId="1659A34D" w16cid:durableId="26CCAED8"/>

--- a/Model description opdateret 24-09.docx
+++ b/Model description opdateret 24-09.docx
@@ -4637,100 +4637,36 @@
         <w:pStyle w:val="Overskrift2"/>
       </w:pPr>
       <w:r>
-        <w:t>Max_dp effect on wage</w:t>
-      </w:r>
+        <w:t xml:space="preserve">Komp_r effect on </w:t>
+      </w:r>
+      <w:proofErr w:type="spellStart"/>
+      <w:r>
+        <w:t>kuld</w:t>
+      </w:r>
+      <w:proofErr w:type="spellEnd"/>
     </w:p>
     <w:p/>
     <w:p>
-      <w:pPr>
-        <w:spacing w:line="360" w:lineRule="auto"/>
-      </w:pPr>
-      <w:r>
-        <w:t xml:space="preserve">Besides the channel in which a higher level of maximum income insurance stimulates the economy through a higher demand, it also plays into the wage bargaining </w:t>
-      </w:r>
-      <w:r>
-        <w:t>dynamics</w:t>
-      </w:r>
-      <w:r>
-        <w:t>. The wage bargaining in the model is created through a targeted wage (</w:t>
-      </w:r>
-      <w:proofErr w:type="spellStart"/>
-      <w:r>
-        <w:t>wage_ds_t</w:t>
-      </w:r>
-      <w:proofErr w:type="spellEnd"/>
-      <w:r>
-        <w:t xml:space="preserve">) </w:t>
-      </w:r>
-      <w:r>
-        <w:t xml:space="preserve">which is set by the labor unions going into the </w:t>
-      </w:r>
-      <w:r>
-        <w:t>w</w:t>
-      </w:r>
-      <w:r>
-        <w:t>age negotiations. The labor unions got two agendas when determining the target wages. First, they want the wage to follow inflation so that workers keep their purchasing power</w:t>
-      </w:r>
-      <w:r>
-        <w:t xml:space="preserve"> over time</w:t>
-      </w:r>
-      <w:r>
-        <w:t>. Second, they set a threshold for the minimum wage gap</w:t>
-      </w:r>
-      <w:r>
-        <w:t>, in the model this is 40% of the wage,</w:t>
-      </w:r>
-      <w:r>
-        <w:t xml:space="preserve"> they would want to keep between the wage and the maximum level of income insurance</w:t>
-      </w:r>
-      <w:r>
-        <w:t>, to make sure that there will still be a strong incentive for people to go into employment</w:t>
-      </w:r>
-      <w:r>
-        <w:t xml:space="preserve">.  </w:t>
-      </w:r>
-      <w:r>
-        <w:t>In the case where inflation is not able to close this gap alone</w:t>
-      </w:r>
-      <w:r>
-        <w:t xml:space="preserve"> (thereby leaving the gap to be below 40% of the wage)</w:t>
-      </w:r>
-      <w:r>
-        <w:t>, the labor unions would set the target wage</w:t>
-      </w:r>
-      <w:r>
-        <w:t xml:space="preserve"> so that the wage gap is exactly </w:t>
-      </w:r>
-      <w:r>
-        <w:t>4</w:t>
-      </w:r>
-      <w:r>
-        <w:t>0% of the wage</w:t>
-      </w:r>
-      <w:r>
-        <w:t>. The equation for the target wage</w:t>
-      </w:r>
-      <w:r>
-        <w:t xml:space="preserve"> and the wage gap</w:t>
-      </w:r>
-      <w:r>
-        <w:t xml:space="preserve"> can be seen below: </w:t>
-      </w:r>
-    </w:p>
-    <w:p>
-      <w:pPr>
-        <w:spacing w:line="360" w:lineRule="auto"/>
-      </w:pPr>
+      <w:r>
+        <w:t xml:space="preserve">A last channel that will be added to the model, is an endogenization of the insurance rate, measuring the percentage of the unemployed being member of an insurance company. This </w:t>
+      </w:r>
+      <w:r>
+        <w:t>effect has been argued by many to</w:t>
+      </w:r>
+      <w:r>
+        <w:t xml:space="preserve"> be missing in the work of the commission in 2015 neglecting the positive effects of an increase in the level of income insurance. The equation for the insurance rate is shown below: </w:t>
+      </w:r>
+    </w:p>
+    <w:p>
       <w:r>
         <w:rPr>
           <w:noProof/>
         </w:rPr>
-        <w:lastRenderedPageBreak/>
         <w:drawing>
-          <wp:inline distT="0" distB="0" distL="0" distR="0" wp14:anchorId="5DBC6EE4" wp14:editId="20F71ABD">
-            <wp:extent cx="4286250" cy="2752725"/>
-            <wp:effectExtent l="0" t="0" r="0" b="9525"/>
-            <wp:docPr id="23" name="Billede 23" descr="Et billede, der indeholder tekst&#10;&#10;Automatisk genereret beskrivelse"/>
+          <wp:inline distT="0" distB="0" distL="0" distR="0" wp14:anchorId="7FF77E61" wp14:editId="54B83AAF">
+            <wp:extent cx="6120130" cy="774700"/>
+            <wp:effectExtent l="0" t="0" r="0" b="6350"/>
+            <wp:docPr id="25" name="Billede 25" descr="Et billede, der indeholder tekst&#10;&#10;Automatisk genereret beskrivelse"/>
             <wp:cNvGraphicFramePr>
               <a:graphicFrameLocks xmlns:a="http://schemas.openxmlformats.org/drawingml/2006/main" noChangeAspect="1"/>
             </wp:cNvGraphicFramePr>
@@ -4738,7 +4674,7 @@
               <a:graphicData uri="http://schemas.openxmlformats.org/drawingml/2006/picture">
                 <pic:pic xmlns:pic="http://schemas.openxmlformats.org/drawingml/2006/picture">
                   <pic:nvPicPr>
-                    <pic:cNvPr id="23" name="Billede 23" descr="Et billede, der indeholder tekst&#10;&#10;Automatisk genereret beskrivelse"/>
+                    <pic:cNvPr id="25" name="Billede 25" descr="Et billede, der indeholder tekst&#10;&#10;Automatisk genereret beskrivelse"/>
                     <pic:cNvPicPr/>
                   </pic:nvPicPr>
                   <pic:blipFill>
@@ -4750,7 +4686,7 @@
                   <pic:spPr>
                     <a:xfrm>
                       <a:off x="0" y="0"/>
-                      <a:ext cx="4286250" cy="2752725"/>
+                      <a:ext cx="6120130" cy="774700"/>
                     </a:xfrm>
                     <a:prstGeom prst="rect">
                       <a:avLst/>
@@ -4774,14 +4710,43 @@
         <w:spacing w:line="360" w:lineRule="auto"/>
       </w:pPr>
       <w:r>
+        <w:t>We use the data from ADAMS databank for the insurance rate, therefor we only estimate the equation till 201</w:t>
+      </w:r>
+      <w:r>
+        <w:t>7</w:t>
+      </w:r>
+      <w:r>
+        <w:t xml:space="preserve"> quarter 4 as the variable is constant after this period. We get the following </w:t>
+      </w:r>
+      <w:commentRangeStart w:id="55"/>
+      <w:r>
+        <w:t>results</w:t>
+      </w:r>
+      <w:commentRangeEnd w:id="55"/>
+      <w:r>
+        <w:rPr>
+          <w:rStyle w:val="Kommentarhenvisning"/>
+        </w:rPr>
+        <w:commentReference w:id="55"/>
+      </w:r>
+      <w:r>
+        <w:t xml:space="preserve"> when estimating the calculated compensations rate using the average income insurance per person. </w:t>
+      </w:r>
+    </w:p>
+    <w:p>
+      <w:pPr>
+        <w:spacing w:line="360" w:lineRule="auto"/>
+      </w:pPr>
+      <w:r>
         <w:rPr>
           <w:noProof/>
         </w:rPr>
+        <w:lastRenderedPageBreak/>
         <w:drawing>
-          <wp:inline distT="0" distB="0" distL="0" distR="0" wp14:anchorId="318B788E" wp14:editId="4E9CA592">
-            <wp:extent cx="5467350" cy="533400"/>
-            <wp:effectExtent l="0" t="0" r="0" b="0"/>
-            <wp:docPr id="8" name="Billede 8"/>
+          <wp:inline distT="0" distB="0" distL="0" distR="0" wp14:anchorId="4DFEE158" wp14:editId="4617BD97">
+            <wp:extent cx="5172075" cy="1743075"/>
+            <wp:effectExtent l="0" t="0" r="9525" b="9525"/>
+            <wp:docPr id="28" name="Billede 28" descr="Et billede, der indeholder tekst&#10;&#10;Automatisk genereret beskrivelse"/>
             <wp:cNvGraphicFramePr>
               <a:graphicFrameLocks xmlns:a="http://schemas.openxmlformats.org/drawingml/2006/main" noChangeAspect="1"/>
             </wp:cNvGraphicFramePr>
@@ -4789,7 +4754,7 @@
               <a:graphicData uri="http://schemas.openxmlformats.org/drawingml/2006/picture">
                 <pic:pic xmlns:pic="http://schemas.openxmlformats.org/drawingml/2006/picture">
                   <pic:nvPicPr>
-                    <pic:cNvPr id="1" name=""/>
+                    <pic:cNvPr id="28" name="Billede 28" descr="Et billede, der indeholder tekst&#10;&#10;Automatisk genereret beskrivelse"/>
                     <pic:cNvPicPr/>
                   </pic:nvPicPr>
                   <pic:blipFill>
@@ -4801,7 +4766,7 @@
                   <pic:spPr>
                     <a:xfrm>
                       <a:off x="0" y="0"/>
-                      <a:ext cx="5467350" cy="533400"/>
+                      <a:ext cx="5172075" cy="1743075"/>
                     </a:xfrm>
                     <a:prstGeom prst="rect">
                       <a:avLst/>
@@ -4813,36 +4778,61 @@
           </wp:inline>
         </w:drawing>
       </w:r>
-    </w:p>
-    <w:p>
-      <w:pPr>
-        <w:spacing w:line="360" w:lineRule="auto"/>
-      </w:pPr>
-    </w:p>
-    <w:p>
-      <w:pPr>
-        <w:spacing w:line="360" w:lineRule="auto"/>
-      </w:pPr>
-      <w:r>
-        <w:t xml:space="preserve">The targeted wage is now included in the behavioral equation determining the wage, </w:t>
-      </w:r>
-      <w:r>
-        <w:t xml:space="preserve">estimated to have a positive effect on the wage in the long run. </w:t>
-      </w:r>
-    </w:p>
-    <w:p>
-      <w:pPr>
-        <w:spacing w:line="360" w:lineRule="auto"/>
-      </w:pPr>
       <w:r>
         <w:rPr>
           <w:noProof/>
         </w:rPr>
+        <w:t xml:space="preserve"> </w:t>
+      </w:r>
+    </w:p>
+    <w:p/>
+    <w:p>
+      <w:pPr>
+        <w:pStyle w:val="Overskrift1"/>
+      </w:pPr>
+      <w:r>
+        <w:t xml:space="preserve">Validation of the model </w:t>
+      </w:r>
+    </w:p>
+    <w:p/>
+    <w:p>
+      <w:pPr>
+        <w:spacing w:line="360" w:lineRule="auto"/>
+      </w:pPr>
+      <w:r>
+        <w:t>We will in this section look at the performance of the model</w:t>
+      </w:r>
+      <w:r>
+        <w:t>,</w:t>
+      </w:r>
+      <w:r>
+        <w:t xml:space="preserve"> comparing the results from the simulation with actual data, with a specific focus on the variables in the labor market.</w:t>
+      </w:r>
+    </w:p>
+    <w:p>
+      <w:pPr>
+        <w:spacing w:line="360" w:lineRule="auto"/>
+      </w:pPr>
+      <w:r>
+        <w:t xml:space="preserve">In the below figures we compare the simulated </w:t>
+      </w:r>
+      <w:r>
+        <w:t xml:space="preserve">and actual data for GDP, Employment, maximum level of income insurance and compensation rate. </w:t>
+      </w:r>
+      <w:r>
+        <w:t xml:space="preserve"> </w:t>
+      </w:r>
+    </w:p>
+    <w:p>
+      <w:r>
+        <w:rPr>
+          <w:noProof/>
+        </w:rPr>
         <w:drawing>
-          <wp:inline distT="0" distB="0" distL="0" distR="0" wp14:anchorId="3C9D2C7E" wp14:editId="74C0A2C8">
-            <wp:extent cx="4705350" cy="2562225"/>
-            <wp:effectExtent l="0" t="0" r="0" b="9525"/>
-            <wp:docPr id="14" name="Billede 14"/>
+          <wp:inline distT="0" distB="0" distL="0" distR="0" wp14:anchorId="5A318DC4" wp14:editId="7666BCB1">
+            <wp:extent cx="6086475" cy="2886075"/>
+            <wp:effectExtent l="0" t="0" r="9525" b="9525"/>
+            <wp:docPr id="12" name="Billede 12"/>
             <wp:cNvGraphicFramePr>
               <a:graphicFrameLocks xmlns:a="http://schemas.openxmlformats.org/drawingml/2006/main" noChangeAspect="1"/>
             </wp:cNvGraphicFramePr>
@@ -4862,7 +4852,7 @@
                   <pic:spPr>
                     <a:xfrm>
                       <a:off x="0" y="0"/>
-                      <a:ext cx="4705350" cy="2562225"/>
+                      <a:ext cx="6111955" cy="2898157"/>
                     </a:xfrm>
                     <a:prstGeom prst="rect">
                       <a:avLst/>
@@ -4877,31 +4867,70 @@
     </w:p>
     <w:p>
       <w:pPr>
-        <w:pStyle w:val="Overskrift2"/>
-      </w:pPr>
-      <w:r>
-        <w:t xml:space="preserve">Komp_r effect on </w:t>
-      </w:r>
-      <w:proofErr w:type="spellStart"/>
-      <w:r>
-        <w:t>kuld</w:t>
-      </w:r>
-      <w:proofErr w:type="spellEnd"/>
-    </w:p>
-    <w:p/>
-    <w:p>
-      <w:r>
-        <w:t xml:space="preserve">A last channel that will be added to the model, is an endogenization of the insurance rate, measuring the percentage of the unemployed being member of an insurance company. This </w:t>
-      </w:r>
-      <w:r>
-        <w:t xml:space="preserve">effect has been argued by </w:t>
+        <w:spacing w:line="360" w:lineRule="auto"/>
+      </w:pPr>
+      <w:r>
+        <w:t>We observe that the</w:t>
+      </w:r>
+      <w:r>
+        <w:t xml:space="preserve"> model seems to capture the same dynamics of the real economy as (</w:t>
+      </w:r>
+      <w:proofErr w:type="spellStart"/>
+      <w:r>
+        <w:t>xyz</w:t>
+      </w:r>
+      <w:proofErr w:type="spellEnd"/>
+      <w:r>
+        <w:t xml:space="preserve">) </w:t>
+      </w:r>
+      <w:r>
+        <w:t xml:space="preserve">with a small overshooting in the economic activity in the period 2011 - 2016 explained by a higher simulated value of real investment and consumption compared with the data. </w:t>
+      </w:r>
+      <w:r>
+        <w:t>Overall,</w:t>
+      </w:r>
+      <w:r>
+        <w:t xml:space="preserve"> the model seems to capture the medium to long-run tendency of the data even though there are some divergences in some quarters.</w:t>
+      </w:r>
+      <w:r>
+        <w:t xml:space="preserve"> The Overshooting in the activity also results in a higher level of the maximum level of income insurance in the baseline model, resulting from an increase in the wage growth. As the increase in </w:t>
+      </w:r>
+      <w:r>
+        <w:t>wage growth goes</w:t>
+      </w:r>
+      <w:r>
+        <w:t xml:space="preserve"> </w:t>
       </w:r>
       <w:r>
         <w:lastRenderedPageBreak/>
-        <w:t>many to</w:t>
-      </w:r>
-      <w:r>
-        <w:t xml:space="preserve"> be missing in the work of the commission in 2015 neglecting the positive effects of an increase in the level of income insurance. The equation for the insurance rate is shown below: </w:t>
+        <w:t>directly</w:t>
+      </w:r>
+      <w:r>
+        <w:t xml:space="preserve"> into the compensation rate in the same period, </w:t>
+      </w:r>
+      <w:r>
+        <w:t>meanwhile</w:t>
+      </w:r>
+      <w:r>
+        <w:t xml:space="preserve"> the maximum level of income insurance </w:t>
+      </w:r>
+      <w:r>
+        <w:t xml:space="preserve">will be </w:t>
+      </w:r>
+      <w:r>
+        <w:t>affected</w:t>
+      </w:r>
+      <w:r>
+        <w:t xml:space="preserve"> </w:t>
+      </w:r>
+      <w:r>
+        <w:t>with a lag of 2 years, we observe that the compensation rate is a bit lower around 2010 - 2012, but as the adjustments happens</w:t>
+      </w:r>
+      <w:r>
+        <w:t xml:space="preserve"> it</w:t>
+      </w:r>
+      <w:r>
+        <w:t xml:space="preserve"> goes back to follow the real data.  </w:t>
       </w:r>
     </w:p>
     <w:p>
@@ -4910,10 +4939,10 @@
           <w:noProof/>
         </w:rPr>
         <w:drawing>
-          <wp:inline distT="0" distB="0" distL="0" distR="0" wp14:anchorId="7FF77E61" wp14:editId="54B83AAF">
-            <wp:extent cx="6120130" cy="774700"/>
-            <wp:effectExtent l="0" t="0" r="0" b="6350"/>
-            <wp:docPr id="25" name="Billede 25" descr="Et billede, der indeholder tekst&#10;&#10;Automatisk genereret beskrivelse"/>
+          <wp:inline distT="0" distB="0" distL="0" distR="0" wp14:anchorId="78DCA80A" wp14:editId="728B8BE9">
+            <wp:extent cx="6120130" cy="3569970"/>
+            <wp:effectExtent l="0" t="0" r="0" b="0"/>
+            <wp:docPr id="20" name="Billede 20"/>
             <wp:cNvGraphicFramePr>
               <a:graphicFrameLocks xmlns:a="http://schemas.openxmlformats.org/drawingml/2006/main" noChangeAspect="1"/>
             </wp:cNvGraphicFramePr>
@@ -4921,7 +4950,7 @@
               <a:graphicData uri="http://schemas.openxmlformats.org/drawingml/2006/picture">
                 <pic:pic xmlns:pic="http://schemas.openxmlformats.org/drawingml/2006/picture">
                   <pic:nvPicPr>
-                    <pic:cNvPr id="25" name="Billede 25" descr="Et billede, der indeholder tekst&#10;&#10;Automatisk genereret beskrivelse"/>
+                    <pic:cNvPr id="1" name=""/>
                     <pic:cNvPicPr/>
                   </pic:nvPicPr>
                   <pic:blipFill>
@@ -4933,7 +4962,7 @@
                   <pic:spPr>
                     <a:xfrm>
                       <a:off x="0" y="0"/>
-                      <a:ext cx="6120130" cy="774700"/>
+                      <a:ext cx="6120130" cy="3569970"/>
                     </a:xfrm>
                     <a:prstGeom prst="rect">
                       <a:avLst/>
@@ -4945,54 +4974,196 @@
           </wp:inline>
         </w:drawing>
       </w:r>
-      <w:r>
-        <w:rPr>
-          <w:noProof/>
-        </w:rPr>
-        <w:t xml:space="preserve"> </w:t>
-      </w:r>
-    </w:p>
-    <w:p>
-      <w:pPr>
-        <w:spacing w:line="360" w:lineRule="auto"/>
-      </w:pPr>
-      <w:r>
-        <w:t>We use the data from ADAMS databank for the insurance rate, therefor we only estimate the equation till 201</w:t>
-      </w:r>
-      <w:r>
-        <w:t>7</w:t>
-      </w:r>
-      <w:r>
-        <w:t xml:space="preserve"> quarter 4 as the variable is constant after this period. We get the following </w:t>
-      </w:r>
-      <w:commentRangeStart w:id="55"/>
-      <w:r>
-        <w:t>results</w:t>
-      </w:r>
-      <w:commentRangeEnd w:id="55"/>
-      <w:r>
-        <w:rPr>
-          <w:rStyle w:val="Kommentarhenvisning"/>
-        </w:rPr>
-        <w:commentReference w:id="55"/>
-      </w:r>
-      <w:r>
-        <w:t xml:space="preserve"> when estimating the calculated compensations rate using the average income insurance per person. </w:t>
-      </w:r>
-    </w:p>
-    <w:p>
-      <w:pPr>
-        <w:spacing w:line="360" w:lineRule="auto"/>
-      </w:pPr>
-      <w:r>
-        <w:rPr>
-          <w:noProof/>
-        </w:rPr>
+    </w:p>
+    <w:p>
+      <w:pPr>
+        <w:spacing w:line="360" w:lineRule="auto"/>
+      </w:pPr>
+      <w:r>
+        <w:t xml:space="preserve">We can see that the compensation rate </w:t>
+      </w:r>
+      <w:r>
+        <w:t xml:space="preserve">is slightly increasing, especially from around 2008-2016 (Ser </w:t>
+      </w:r>
+      <w:proofErr w:type="spellStart"/>
+      <w:r>
+        <w:t>ud</w:t>
+      </w:r>
+      <w:proofErr w:type="spellEnd"/>
+      <w:r>
+        <w:t xml:space="preserve"> </w:t>
+      </w:r>
+      <w:proofErr w:type="spellStart"/>
+      <w:r>
+        <w:t>til</w:t>
+      </w:r>
+      <w:proofErr w:type="spellEnd"/>
+      <w:r>
+        <w:t xml:space="preserve"> det er </w:t>
+      </w:r>
+      <w:proofErr w:type="spellStart"/>
+      <w:r>
+        <w:t>grundet</w:t>
+      </w:r>
+      <w:proofErr w:type="spellEnd"/>
+      <w:r>
+        <w:t xml:space="preserve"> </w:t>
+      </w:r>
+      <w:proofErr w:type="spellStart"/>
+      <w:r>
+        <w:t>aftagende</w:t>
+      </w:r>
+      <w:proofErr w:type="spellEnd"/>
+      <w:r>
+        <w:t xml:space="preserve"> </w:t>
+      </w:r>
+      <w:proofErr w:type="spellStart"/>
+      <w:r>
+        <w:t>løn</w:t>
+      </w:r>
+      <w:proofErr w:type="spellEnd"/>
+      <w:r>
+        <w:t xml:space="preserve">, </w:t>
+      </w:r>
+      <w:proofErr w:type="spellStart"/>
+      <w:r>
+        <w:t>samtidig</w:t>
+      </w:r>
+      <w:proofErr w:type="spellEnd"/>
+      <w:r>
+        <w:t xml:space="preserve"> med at </w:t>
+      </w:r>
+      <w:proofErr w:type="spellStart"/>
+      <w:r>
+        <w:t>lønstigning</w:t>
+      </w:r>
+      <w:proofErr w:type="spellEnd"/>
+      <w:r>
+        <w:t xml:space="preserve"> </w:t>
+      </w:r>
+      <w:proofErr w:type="spellStart"/>
+      <w:r>
+        <w:t>inden</w:t>
+      </w:r>
+      <w:proofErr w:type="spellEnd"/>
+      <w:r>
+        <w:t xml:space="preserve"> </w:t>
+      </w:r>
+      <w:proofErr w:type="spellStart"/>
+      <w:r>
+        <w:t>perioden</w:t>
+      </w:r>
+      <w:proofErr w:type="spellEnd"/>
+      <w:r>
+        <w:t xml:space="preserve"> er </w:t>
+      </w:r>
+      <w:proofErr w:type="spellStart"/>
+      <w:r>
+        <w:t>høj</w:t>
+      </w:r>
+      <w:proofErr w:type="spellEnd"/>
+      <w:r>
+        <w:t xml:space="preserve"> </w:t>
+      </w:r>
+      <w:proofErr w:type="spellStart"/>
+      <w:r>
+        <w:t>og</w:t>
+      </w:r>
+      <w:proofErr w:type="spellEnd"/>
+      <w:r>
+        <w:t xml:space="preserve"> </w:t>
+      </w:r>
+      <w:proofErr w:type="spellStart"/>
+      <w:r>
+        <w:t>dermed</w:t>
+      </w:r>
+      <w:proofErr w:type="spellEnd"/>
+      <w:r>
+        <w:t xml:space="preserve"> </w:t>
+      </w:r>
+      <w:proofErr w:type="spellStart"/>
+      <w:r>
+        <w:t>påvirker</w:t>
+      </w:r>
+      <w:proofErr w:type="spellEnd"/>
+      <w:r>
+        <w:t xml:space="preserve"> </w:t>
+      </w:r>
+      <w:proofErr w:type="spellStart"/>
+      <w:r>
+        <w:t>max_dp</w:t>
+      </w:r>
+      <w:proofErr w:type="spellEnd"/>
+      <w:r>
+        <w:t xml:space="preserve">) comparing with the results of (DØRS 2015) the development fits very well, they as well use a macro-based calculation of the compensation rate. Still, we see a falling compensation rate in the years of suppressing the regulation of the maximum level of income insurance from 2016. Which was also expected looking at the results of (DØRS 2015) </w:t>
+      </w:r>
+    </w:p>
+    <w:p>
+      <w:pPr>
+        <w:spacing w:line="360" w:lineRule="auto"/>
+      </w:pPr>
+    </w:p>
+    <w:p>
+      <w:pPr>
+        <w:pStyle w:val="Overskrift2"/>
+      </w:pPr>
+      <w:r>
+        <w:t xml:space="preserve">Scenario 1 No suppressing of the rate regulation percent </w:t>
+      </w:r>
+    </w:p>
+    <w:p>
+      <w:pPr>
+        <w:spacing w:line="360" w:lineRule="auto"/>
+      </w:pPr>
+    </w:p>
+    <w:p>
+      <w:pPr>
+        <w:spacing w:line="360" w:lineRule="auto"/>
+      </w:pPr>
+      <w:r>
+        <w:t xml:space="preserve">In this first scenario we will perform a counter factual shock removing the suppressing of the rate regulation percentage introduced in the tax reform of 2012. </w:t>
+      </w:r>
+      <w:r>
+        <w:t>Instead,</w:t>
+      </w:r>
+      <w:r>
+        <w:t xml:space="preserve"> the rate regulation percentage will</w:t>
+      </w:r>
+      <w:r>
+        <w:t xml:space="preserve"> be</w:t>
+      </w:r>
+      <w:r>
+        <w:t xml:space="preserve"> </w:t>
+      </w:r>
+      <w:r>
+        <w:t>held</w:t>
+      </w:r>
+      <w:r>
+        <w:t xml:space="preserve"> fixed at 2% but still subtracted the rate adjustment percent. </w:t>
+      </w:r>
+      <w:r>
+        <w:t xml:space="preserve">As expected, this raises the average income insurance as people having the maximum level of income insurance will experience an increase in their income insurance.  The increase in the average income insurance will go directly into the </w:t>
+      </w:r>
+      <w:r>
+        <w:lastRenderedPageBreak/>
+        <w:t xml:space="preserve">compensation rate. Both increase by approximately 3.5% in the period of 2016-2023, which can be seen below. </w:t>
+      </w:r>
+    </w:p>
+    <w:p>
+      <w:pPr>
+        <w:spacing w:line="360" w:lineRule="auto"/>
+      </w:pPr>
+    </w:p>
+    <w:p>
+      <w:pPr>
+        <w:spacing w:line="360" w:lineRule="auto"/>
+      </w:pPr>
+      <w:r>
         <w:drawing>
-          <wp:inline distT="0" distB="0" distL="0" distR="0" wp14:anchorId="4DFEE158" wp14:editId="4617BD97">
-            <wp:extent cx="5172075" cy="1743075"/>
-            <wp:effectExtent l="0" t="0" r="9525" b="9525"/>
-            <wp:docPr id="28" name="Billede 28" descr="Et billede, der indeholder tekst&#10;&#10;Automatisk genereret beskrivelse"/>
+          <wp:inline distT="0" distB="0" distL="0" distR="0" wp14:anchorId="3E4EF989" wp14:editId="4E46558B">
+            <wp:extent cx="6120130" cy="3776980"/>
+            <wp:effectExtent l="0" t="0" r="0" b="0"/>
+            <wp:docPr id="16" name="Billede 16"/>
             <wp:cNvGraphicFramePr>
               <a:graphicFrameLocks xmlns:a="http://schemas.openxmlformats.org/drawingml/2006/main" noChangeAspect="1"/>
             </wp:cNvGraphicFramePr>
@@ -5000,7 +5171,7 @@
               <a:graphicData uri="http://schemas.openxmlformats.org/drawingml/2006/picture">
                 <pic:pic xmlns:pic="http://schemas.openxmlformats.org/drawingml/2006/picture">
                   <pic:nvPicPr>
-                    <pic:cNvPr id="28" name="Billede 28" descr="Et billede, der indeholder tekst&#10;&#10;Automatisk genereret beskrivelse"/>
+                    <pic:cNvPr id="1" name=""/>
                     <pic:cNvPicPr/>
                   </pic:nvPicPr>
                   <pic:blipFill>
@@ -5012,7 +5183,7 @@
                   <pic:spPr>
                     <a:xfrm>
                       <a:off x="0" y="0"/>
-                      <a:ext cx="5172075" cy="1743075"/>
+                      <a:ext cx="6120130" cy="3776980"/>
                     </a:xfrm>
                     <a:prstGeom prst="rect">
                       <a:avLst/>
@@ -5024,62 +5195,29 @@
           </wp:inline>
         </w:drawing>
       </w:r>
-      <w:r>
-        <w:rPr>
-          <w:noProof/>
-        </w:rPr>
-        <w:t xml:space="preserve"> </w:t>
-      </w:r>
-    </w:p>
-    <w:p/>
-    <w:p>
-      <w:pPr>
-        <w:pStyle w:val="Overskrift1"/>
-      </w:pPr>
-      <w:r>
-        <w:t xml:space="preserve">Validation of the model </w:t>
-      </w:r>
-    </w:p>
-    <w:p/>
-    <w:p>
-      <w:pPr>
-        <w:spacing w:line="360" w:lineRule="auto"/>
-      </w:pPr>
-      <w:r>
-        <w:t>We will in this section look at the performance of the model</w:t>
-      </w:r>
-      <w:r>
-        <w:t>,</w:t>
-      </w:r>
-      <w:r>
-        <w:t xml:space="preserve"> comparing the results from the simulation with actual data, with a specific focus on the variables in the labor market.</w:t>
-      </w:r>
-    </w:p>
-    <w:p>
-      <w:pPr>
-        <w:spacing w:line="360" w:lineRule="auto"/>
-      </w:pPr>
-      <w:r>
-        <w:t xml:space="preserve">In the below figures we compare the simulated </w:t>
-      </w:r>
-      <w:r>
-        <w:t xml:space="preserve">and actual data for GDP, Employment, maximum level of income insurance and compensation rate. </w:t>
-      </w:r>
-      <w:r>
-        <w:t xml:space="preserve"> </w:t>
-      </w:r>
-    </w:p>
-    <w:p>
-      <w:r>
-        <w:rPr>
-          <w:noProof/>
-        </w:rPr>
+    </w:p>
+    <w:p>
+      <w:pPr>
+        <w:spacing w:line="360" w:lineRule="auto"/>
+      </w:pPr>
+      <w:r>
+        <w:t xml:space="preserve">The increase in the average level of income insurance, increases the net social benefits received by the households, and there by raises the disposable income of the households. </w:t>
+      </w:r>
+      <w:r>
+        <w:t xml:space="preserve">As the increase in net social benefits for the households are financed by the government the net lending of the government will fall. These effects take into account the increased tax payments that the households will experience. </w:t>
+      </w:r>
+    </w:p>
+    <w:p>
+      <w:pPr>
+        <w:spacing w:line="360" w:lineRule="auto"/>
+      </w:pPr>
+      <w:r>
         <w:lastRenderedPageBreak/>
         <w:drawing>
-          <wp:inline distT="0" distB="0" distL="0" distR="0" wp14:anchorId="5A318DC4" wp14:editId="7666BCB1">
-            <wp:extent cx="6086475" cy="2886075"/>
-            <wp:effectExtent l="0" t="0" r="9525" b="9525"/>
-            <wp:docPr id="12" name="Billede 12"/>
+          <wp:inline distT="0" distB="0" distL="0" distR="0" wp14:anchorId="6CF7F6FE" wp14:editId="286CC748">
+            <wp:extent cx="6128022" cy="3343275"/>
+            <wp:effectExtent l="0" t="0" r="0" b="0"/>
+            <wp:docPr id="2" name="Billede 2"/>
             <wp:cNvGraphicFramePr>
               <a:graphicFrameLocks xmlns:a="http://schemas.openxmlformats.org/drawingml/2006/main" noChangeAspect="1"/>
             </wp:cNvGraphicFramePr>
@@ -5099,384 +5237,6 @@
                   <pic:spPr>
                     <a:xfrm>
                       <a:off x="0" y="0"/>
-                      <a:ext cx="6111955" cy="2898157"/>
-                    </a:xfrm>
-                    <a:prstGeom prst="rect">
-                      <a:avLst/>
-                    </a:prstGeom>
-                  </pic:spPr>
-                </pic:pic>
-              </a:graphicData>
-            </a:graphic>
-          </wp:inline>
-        </w:drawing>
-      </w:r>
-    </w:p>
-    <w:p>
-      <w:pPr>
-        <w:spacing w:line="360" w:lineRule="auto"/>
-      </w:pPr>
-      <w:r>
-        <w:t>We observe that the</w:t>
-      </w:r>
-      <w:r>
-        <w:t xml:space="preserve"> model seems to capture the same dynamics of the real economy as (</w:t>
-      </w:r>
-      <w:proofErr w:type="spellStart"/>
-      <w:r>
-        <w:t>xyz</w:t>
-      </w:r>
-      <w:proofErr w:type="spellEnd"/>
-      <w:r>
-        <w:t xml:space="preserve">) </w:t>
-      </w:r>
-      <w:r>
-        <w:t xml:space="preserve">with a small overshooting in the economic activity in the period 2011 - 2016 explained by a higher simulated value of real investment and consumption compared with the data. </w:t>
-      </w:r>
-      <w:r>
-        <w:t>Overall,</w:t>
-      </w:r>
-      <w:r>
-        <w:t xml:space="preserve"> the model seems to capture the medium to long-run tendency of the data even though there are some divergences in some quarters.</w:t>
-      </w:r>
-      <w:r>
-        <w:t xml:space="preserve"> The Overshooting in the activity also results in a higher level of the maximum level of income insurance in the baseline model, resulting from an increase in the wage growth. As the increase in </w:t>
-      </w:r>
-      <w:r>
-        <w:t>wage growth goes</w:t>
-      </w:r>
-      <w:r>
-        <w:t xml:space="preserve"> directly</w:t>
-      </w:r>
-      <w:r>
-        <w:t xml:space="preserve"> into the compensation rate in the same period, </w:t>
-      </w:r>
-      <w:r>
-        <w:t>meanwhile</w:t>
-      </w:r>
-      <w:r>
-        <w:t xml:space="preserve"> the maximum level of income insurance </w:t>
-      </w:r>
-      <w:r>
-        <w:t xml:space="preserve">will be </w:t>
-      </w:r>
-      <w:r>
-        <w:t>affected</w:t>
-      </w:r>
-      <w:r>
-        <w:t xml:space="preserve"> </w:t>
-      </w:r>
-      <w:r>
-        <w:t>with a lag of 2 years, we observe that the compensation rate is a bit lower around 2010 - 2012, but as the adjustments happens</w:t>
-      </w:r>
-      <w:r>
-        <w:t xml:space="preserve"> it</w:t>
-      </w:r>
-      <w:r>
-        <w:t xml:space="preserve"> goes back to follow the real data.  </w:t>
-      </w:r>
-    </w:p>
-    <w:p>
-      <w:r>
-        <w:rPr>
-          <w:noProof/>
-        </w:rPr>
-        <w:lastRenderedPageBreak/>
-        <w:drawing>
-          <wp:inline distT="0" distB="0" distL="0" distR="0" wp14:anchorId="78DCA80A" wp14:editId="728B8BE9">
-            <wp:extent cx="6120130" cy="3569970"/>
-            <wp:effectExtent l="0" t="0" r="0" b="0"/>
-            <wp:docPr id="20" name="Billede 20"/>
-            <wp:cNvGraphicFramePr>
-              <a:graphicFrameLocks xmlns:a="http://schemas.openxmlformats.org/drawingml/2006/main" noChangeAspect="1"/>
-            </wp:cNvGraphicFramePr>
-            <a:graphic xmlns:a="http://schemas.openxmlformats.org/drawingml/2006/main">
-              <a:graphicData uri="http://schemas.openxmlformats.org/drawingml/2006/picture">
-                <pic:pic xmlns:pic="http://schemas.openxmlformats.org/drawingml/2006/picture">
-                  <pic:nvPicPr>
-                    <pic:cNvPr id="1" name=""/>
-                    <pic:cNvPicPr/>
-                  </pic:nvPicPr>
-                  <pic:blipFill>
-                    <a:blip r:embed="rId27"/>
-                    <a:stretch>
-                      <a:fillRect/>
-                    </a:stretch>
-                  </pic:blipFill>
-                  <pic:spPr>
-                    <a:xfrm>
-                      <a:off x="0" y="0"/>
-                      <a:ext cx="6120130" cy="3569970"/>
-                    </a:xfrm>
-                    <a:prstGeom prst="rect">
-                      <a:avLst/>
-                    </a:prstGeom>
-                  </pic:spPr>
-                </pic:pic>
-              </a:graphicData>
-            </a:graphic>
-          </wp:inline>
-        </w:drawing>
-      </w:r>
-    </w:p>
-    <w:p>
-      <w:pPr>
-        <w:spacing w:line="360" w:lineRule="auto"/>
-      </w:pPr>
-      <w:r>
-        <w:t xml:space="preserve">We can see that the compensation rate </w:t>
-      </w:r>
-      <w:r>
-        <w:t xml:space="preserve">is slightly increasing, especially from around 2008-2016 (Ser </w:t>
-      </w:r>
-      <w:proofErr w:type="spellStart"/>
-      <w:r>
-        <w:t>ud</w:t>
-      </w:r>
-      <w:proofErr w:type="spellEnd"/>
-      <w:r>
-        <w:t xml:space="preserve"> </w:t>
-      </w:r>
-      <w:proofErr w:type="spellStart"/>
-      <w:r>
-        <w:t>til</w:t>
-      </w:r>
-      <w:proofErr w:type="spellEnd"/>
-      <w:r>
-        <w:t xml:space="preserve"> det er </w:t>
-      </w:r>
-      <w:proofErr w:type="spellStart"/>
-      <w:r>
-        <w:t>grundet</w:t>
-      </w:r>
-      <w:proofErr w:type="spellEnd"/>
-      <w:r>
-        <w:t xml:space="preserve"> </w:t>
-      </w:r>
-      <w:proofErr w:type="spellStart"/>
-      <w:r>
-        <w:t>aftagende</w:t>
-      </w:r>
-      <w:proofErr w:type="spellEnd"/>
-      <w:r>
-        <w:t xml:space="preserve"> </w:t>
-      </w:r>
-      <w:proofErr w:type="spellStart"/>
-      <w:r>
-        <w:t>løn</w:t>
-      </w:r>
-      <w:proofErr w:type="spellEnd"/>
-      <w:r>
-        <w:t xml:space="preserve">, </w:t>
-      </w:r>
-      <w:proofErr w:type="spellStart"/>
-      <w:r>
-        <w:t>samtidig</w:t>
-      </w:r>
-      <w:proofErr w:type="spellEnd"/>
-      <w:r>
-        <w:t xml:space="preserve"> med at </w:t>
-      </w:r>
-      <w:proofErr w:type="spellStart"/>
-      <w:r>
-        <w:t>lønstigning</w:t>
-      </w:r>
-      <w:proofErr w:type="spellEnd"/>
-      <w:r>
-        <w:t xml:space="preserve"> </w:t>
-      </w:r>
-      <w:proofErr w:type="spellStart"/>
-      <w:r>
-        <w:t>inden</w:t>
-      </w:r>
-      <w:proofErr w:type="spellEnd"/>
-      <w:r>
-        <w:t xml:space="preserve"> </w:t>
-      </w:r>
-      <w:proofErr w:type="spellStart"/>
-      <w:r>
-        <w:t>perioden</w:t>
-      </w:r>
-      <w:proofErr w:type="spellEnd"/>
-      <w:r>
-        <w:t xml:space="preserve"> er </w:t>
-      </w:r>
-      <w:proofErr w:type="spellStart"/>
-      <w:r>
-        <w:t>høj</w:t>
-      </w:r>
-      <w:proofErr w:type="spellEnd"/>
-      <w:r>
-        <w:t xml:space="preserve"> </w:t>
-      </w:r>
-      <w:proofErr w:type="spellStart"/>
-      <w:r>
-        <w:t>og</w:t>
-      </w:r>
-      <w:proofErr w:type="spellEnd"/>
-      <w:r>
-        <w:t xml:space="preserve"> </w:t>
-      </w:r>
-      <w:proofErr w:type="spellStart"/>
-      <w:r>
-        <w:t>dermed</w:t>
-      </w:r>
-      <w:proofErr w:type="spellEnd"/>
-      <w:r>
-        <w:t xml:space="preserve"> </w:t>
-      </w:r>
-      <w:proofErr w:type="spellStart"/>
-      <w:r>
-        <w:t>påvirker</w:t>
-      </w:r>
-      <w:proofErr w:type="spellEnd"/>
-      <w:r>
-        <w:t xml:space="preserve"> </w:t>
-      </w:r>
-      <w:proofErr w:type="spellStart"/>
-      <w:r>
-        <w:t>max_dp</w:t>
-      </w:r>
-      <w:proofErr w:type="spellEnd"/>
-      <w:r>
-        <w:t xml:space="preserve">) comparing with the results of (DØRS 2015) the development fits very well, they as well use a macro-based calculation of the compensation rate. Still, we see a falling compensation rate in the years of suppressing the regulation of the maximum level of income insurance from 2016. Which was also expected looking at the results of (DØRS 2015) </w:t>
-      </w:r>
-    </w:p>
-    <w:p>
-      <w:pPr>
-        <w:spacing w:line="360" w:lineRule="auto"/>
-      </w:pPr>
-    </w:p>
-    <w:p>
-      <w:pPr>
-        <w:pStyle w:val="Overskrift2"/>
-      </w:pPr>
-      <w:r>
-        <w:t xml:space="preserve">Scenario 1 No suppressing of the rate regulation percent </w:t>
-      </w:r>
-    </w:p>
-    <w:p>
-      <w:pPr>
-        <w:spacing w:line="360" w:lineRule="auto"/>
-      </w:pPr>
-    </w:p>
-    <w:p>
-      <w:pPr>
-        <w:spacing w:line="360" w:lineRule="auto"/>
-      </w:pPr>
-      <w:r>
-        <w:t xml:space="preserve">In this first scenario we will perform a counter factual shock removing the suppressing of the rate regulation percentage introduced in the tax reform of 2012. </w:t>
-      </w:r>
-      <w:r>
-        <w:t>Instead,</w:t>
-      </w:r>
-      <w:r>
-        <w:t xml:space="preserve"> the rate regulation percentage will</w:t>
-      </w:r>
-      <w:r>
-        <w:t xml:space="preserve"> be</w:t>
-      </w:r>
-      <w:r>
-        <w:t xml:space="preserve"> </w:t>
-      </w:r>
-      <w:r>
-        <w:t>held</w:t>
-      </w:r>
-      <w:r>
-        <w:t xml:space="preserve"> fixed at 2% but still subtracted the rate adjustment percent. </w:t>
-      </w:r>
-      <w:r>
-        <w:t xml:space="preserve">As expected, this raises the average income insurance as people having the maximum level of income insurance will experience an increase in their income insurance.  The increase in the average income insurance will go directly into the compensation rate. Both increase by approximately 3.5% in the period of 2016-2023, which can be seen below. </w:t>
-      </w:r>
-    </w:p>
-    <w:p>
-      <w:pPr>
-        <w:spacing w:line="360" w:lineRule="auto"/>
-      </w:pPr>
-    </w:p>
-    <w:p>
-      <w:pPr>
-        <w:spacing w:line="360" w:lineRule="auto"/>
-      </w:pPr>
-      <w:r>
-        <w:lastRenderedPageBreak/>
-        <w:drawing>
-          <wp:inline distT="0" distB="0" distL="0" distR="0" wp14:anchorId="3E4EF989" wp14:editId="4E46558B">
-            <wp:extent cx="6120130" cy="3776980"/>
-            <wp:effectExtent l="0" t="0" r="0" b="0"/>
-            <wp:docPr id="16" name="Billede 16"/>
-            <wp:cNvGraphicFramePr>
-              <a:graphicFrameLocks xmlns:a="http://schemas.openxmlformats.org/drawingml/2006/main" noChangeAspect="1"/>
-            </wp:cNvGraphicFramePr>
-            <a:graphic xmlns:a="http://schemas.openxmlformats.org/drawingml/2006/main">
-              <a:graphicData uri="http://schemas.openxmlformats.org/drawingml/2006/picture">
-                <pic:pic xmlns:pic="http://schemas.openxmlformats.org/drawingml/2006/picture">
-                  <pic:nvPicPr>
-                    <pic:cNvPr id="1" name=""/>
-                    <pic:cNvPicPr/>
-                  </pic:nvPicPr>
-                  <pic:blipFill>
-                    <a:blip r:embed="rId28"/>
-                    <a:stretch>
-                      <a:fillRect/>
-                    </a:stretch>
-                  </pic:blipFill>
-                  <pic:spPr>
-                    <a:xfrm>
-                      <a:off x="0" y="0"/>
-                      <a:ext cx="6120130" cy="3776980"/>
-                    </a:xfrm>
-                    <a:prstGeom prst="rect">
-                      <a:avLst/>
-                    </a:prstGeom>
-                  </pic:spPr>
-                </pic:pic>
-              </a:graphicData>
-            </a:graphic>
-          </wp:inline>
-        </w:drawing>
-      </w:r>
-    </w:p>
-    <w:p>
-      <w:pPr>
-        <w:spacing w:line="360" w:lineRule="auto"/>
-      </w:pPr>
-      <w:r>
-        <w:t xml:space="preserve">The increase in the average level of income insurance, increases the net social benefits received by the households, and there by raises the disposable income of the households. </w:t>
-      </w:r>
-      <w:r>
-        <w:t xml:space="preserve">As the increase in net social benefits for the households are financed by the government the net lending of the government will fall. These effects take into account the increased tax payments that the households will experience. </w:t>
-      </w:r>
-    </w:p>
-    <w:p>
-      <w:pPr>
-        <w:spacing w:line="360" w:lineRule="auto"/>
-      </w:pPr>
-      <w:r>
-        <w:drawing>
-          <wp:inline distT="0" distB="0" distL="0" distR="0" wp14:anchorId="6CF7F6FE" wp14:editId="286CC748">
-            <wp:extent cx="6128022" cy="3343275"/>
-            <wp:effectExtent l="0" t="0" r="0" b="0"/>
-            <wp:docPr id="2" name="Billede 2"/>
-            <wp:cNvGraphicFramePr>
-              <a:graphicFrameLocks xmlns:a="http://schemas.openxmlformats.org/drawingml/2006/main" noChangeAspect="1"/>
-            </wp:cNvGraphicFramePr>
-            <a:graphic xmlns:a="http://schemas.openxmlformats.org/drawingml/2006/main">
-              <a:graphicData uri="http://schemas.openxmlformats.org/drawingml/2006/picture">
-                <pic:pic xmlns:pic="http://schemas.openxmlformats.org/drawingml/2006/picture">
-                  <pic:nvPicPr>
-                    <pic:cNvPr id="1" name=""/>
-                    <pic:cNvPicPr/>
-                  </pic:nvPicPr>
-                  <pic:blipFill>
-                    <a:blip r:embed="rId29"/>
-                    <a:stretch>
-                      <a:fillRect/>
-                    </a:stretch>
-                  </pic:blipFill>
-                  <pic:spPr>
-                    <a:xfrm>
-                      <a:off x="0" y="0"/>
                       <a:ext cx="6135076" cy="3347124"/>
                     </a:xfrm>
                     <a:prstGeom prst="rect">
@@ -5495,7 +5255,6 @@
         <w:spacing w:line="360" w:lineRule="auto"/>
       </w:pPr>
       <w:r>
-        <w:lastRenderedPageBreak/>
         <w:t xml:space="preserve">The increase in disposable income increased the consumption and therefor also the </w:t>
       </w:r>
       <w:proofErr w:type="spellStart"/>
@@ -5541,7 +5300,7 @@
                     </pic:cNvPicPr>
                   </pic:nvPicPr>
                   <pic:blipFill>
-                    <a:blip r:embed="rId30">
+                    <a:blip r:embed="rId27">
                       <a:extLst>
                         <a:ext uri="{28A0092B-C50C-407E-A947-70E740481C1C}">
                           <a14:useLocalDpi xmlns:a14="http://schemas.microsoft.com/office/drawing/2010/main" val="0"/>
@@ -5575,6 +5334,7 @@
         <w:spacing w:line="360" w:lineRule="auto"/>
       </w:pPr>
       <w:r>
+        <w:lastRenderedPageBreak/>
         <w:t>The only effect of removing the suppressing of the rate regulation percent</w:t>
       </w:r>
       <w:r>
@@ -5586,24 +5346,10 @@
     </w:p>
     <w:p>
       <w:pPr>
-        <w:spacing w:line="360" w:lineRule="auto"/>
-      </w:pPr>
-    </w:p>
-    <w:p>
-      <w:pPr>
         <w:pStyle w:val="Overskrift2"/>
       </w:pPr>
       <w:r>
-        <w:t xml:space="preserve">Scenario </w:t>
-      </w:r>
-      <w:r>
-        <w:t>2</w:t>
-      </w:r>
-      <w:r>
-        <w:t xml:space="preserve"> </w:t>
-      </w:r>
-      <w:r>
-        <w:t>Wage adjustment in maximum level of income insurance</w:t>
+        <w:t>Scenario 2 Including income insurance in the wage negotiations</w:t>
       </w:r>
     </w:p>
     <w:p/>
@@ -5612,43 +5358,29 @@
         <w:spacing w:line="360" w:lineRule="auto"/>
       </w:pPr>
       <w:r>
-        <w:t>In this scenario we change the equation for the maximum level of income insurance, so that it follows the growth in wages from two years before the financial year. Therefore, this scenario will show the counterfactual situation in which the regulation from 2003</w:t>
-      </w:r>
-      <w:r>
-        <w:t xml:space="preserve"> doesn’t appear</w:t>
-      </w:r>
-      <w:r>
-        <w:t>,</w:t>
-      </w:r>
-      <w:r>
-        <w:t xml:space="preserve"> </w:t>
-      </w:r>
-      <w:r>
-        <w:t>which</w:t>
-      </w:r>
-      <w:r>
-        <w:t xml:space="preserve"> means</w:t>
-      </w:r>
-      <w:r>
-        <w:t xml:space="preserve"> increases in the </w:t>
-      </w:r>
-      <w:r>
-        <w:t>maximum level of income insurance will</w:t>
-      </w:r>
-      <w:r>
-        <w:t xml:space="preserve"> no longer</w:t>
-      </w:r>
-      <w:r>
-        <w:t xml:space="preserve"> be subtracted by up till 0.3% each time the growth in wages exceeds 2%. </w:t>
-      </w:r>
-      <w:r>
-        <w:t xml:space="preserve">Also, the regulation from the 2014 tax reform is removed in this scenario. The new equation </w:t>
-      </w:r>
-      <w:r>
-        <w:t>for</w:t>
-      </w:r>
-      <w:r>
-        <w:t xml:space="preserve"> the maximum level of income insurance takes the following form: </w:t>
+        <w:t>Besides the channel in which a higher level of maximum income insurance stimulates the economy through a higher demand</w:t>
+      </w:r>
+      <w:commentRangeStart w:id="56"/>
+      <w:r>
+        <w:t>, it also plays into the wage bargaining dynamics</w:t>
+      </w:r>
+      <w:commentRangeEnd w:id="56"/>
+      <w:r>
+        <w:rPr>
+          <w:rStyle w:val="Kommentarhenvisning"/>
+        </w:rPr>
+        <w:commentReference w:id="56"/>
+      </w:r>
+      <w:r>
+        <w:t>. The wage bargaining in the model is created through a targeted wage (</w:t>
+      </w:r>
+      <w:proofErr w:type="spellStart"/>
+      <w:r>
+        <w:t>wage_ds_t</w:t>
+      </w:r>
+      <w:proofErr w:type="spellEnd"/>
+      <w:r>
+        <w:t xml:space="preserve">) which is set by the labor unions going into the wage negotiations. The labor unions got two agendas when determining the target wages. First, they want the wage to follow inflation so that workers keep their purchasing power over time. Second, they set a threshold for the minimum wage gap, in the model this is 40% of the wage, they would want to keep between the wage and the maximum level of income insurance, to make sure that there will still be a strong incentive for people to go into employment.  In the case where inflation is not able to close this gap alone (thereby leaving the gap to be below 40% of the wage), the labor unions would set the target wage so that the wage gap is exactly 40% of the wage. The equation for the target wage and the wage gap can be seen below: </w:t>
       </w:r>
     </w:p>
     <w:p>
@@ -5659,12 +5391,162 @@
         <w:rPr>
           <w:noProof/>
         </w:rPr>
+        <w:drawing>
+          <wp:inline distT="0" distB="0" distL="0" distR="0" wp14:anchorId="3A0BDEBE" wp14:editId="746CF3D7">
+            <wp:extent cx="4943475" cy="2733675"/>
+            <wp:effectExtent l="0" t="0" r="9525" b="9525"/>
+            <wp:docPr id="29" name="Billede 29" descr="Et billede, der indeholder tekst&#10;&#10;Automatisk genereret beskrivelse"/>
+            <wp:cNvGraphicFramePr>
+              <a:graphicFrameLocks xmlns:a="http://schemas.openxmlformats.org/drawingml/2006/main" noChangeAspect="1"/>
+            </wp:cNvGraphicFramePr>
+            <a:graphic xmlns:a="http://schemas.openxmlformats.org/drawingml/2006/main">
+              <a:graphicData uri="http://schemas.openxmlformats.org/drawingml/2006/picture">
+                <pic:pic xmlns:pic="http://schemas.openxmlformats.org/drawingml/2006/picture">
+                  <pic:nvPicPr>
+                    <pic:cNvPr id="29" name="Billede 29" descr="Et billede, der indeholder tekst&#10;&#10;Automatisk genereret beskrivelse"/>
+                    <pic:cNvPicPr/>
+                  </pic:nvPicPr>
+                  <pic:blipFill>
+                    <a:blip r:embed="rId28"/>
+                    <a:stretch>
+                      <a:fillRect/>
+                    </a:stretch>
+                  </pic:blipFill>
+                  <pic:spPr>
+                    <a:xfrm>
+                      <a:off x="0" y="0"/>
+                      <a:ext cx="4943475" cy="2733675"/>
+                    </a:xfrm>
+                    <a:prstGeom prst="rect">
+                      <a:avLst/>
+                    </a:prstGeom>
+                  </pic:spPr>
+                </pic:pic>
+              </a:graphicData>
+            </a:graphic>
+          </wp:inline>
+        </w:drawing>
+      </w:r>
+    </w:p>
+    <w:p>
+      <w:pPr>
+        <w:spacing w:line="360" w:lineRule="auto"/>
+      </w:pPr>
+      <w:r>
+        <w:rPr>
+          <w:noProof/>
+        </w:rPr>
+        <w:drawing>
+          <wp:inline distT="0" distB="0" distL="0" distR="0" wp14:anchorId="59F532E1" wp14:editId="2EADC492">
+            <wp:extent cx="5467350" cy="533400"/>
+            <wp:effectExtent l="0" t="0" r="0" b="0"/>
+            <wp:docPr id="8" name="Billede 8"/>
+            <wp:cNvGraphicFramePr>
+              <a:graphicFrameLocks xmlns:a="http://schemas.openxmlformats.org/drawingml/2006/main" noChangeAspect="1"/>
+            </wp:cNvGraphicFramePr>
+            <a:graphic xmlns:a="http://schemas.openxmlformats.org/drawingml/2006/main">
+              <a:graphicData uri="http://schemas.openxmlformats.org/drawingml/2006/picture">
+                <pic:pic xmlns:pic="http://schemas.openxmlformats.org/drawingml/2006/picture">
+                  <pic:nvPicPr>
+                    <pic:cNvPr id="1" name=""/>
+                    <pic:cNvPicPr/>
+                  </pic:nvPicPr>
+                  <pic:blipFill>
+                    <a:blip r:embed="rId29"/>
+                    <a:stretch>
+                      <a:fillRect/>
+                    </a:stretch>
+                  </pic:blipFill>
+                  <pic:spPr>
+                    <a:xfrm>
+                      <a:off x="0" y="0"/>
+                      <a:ext cx="5467350" cy="533400"/>
+                    </a:xfrm>
+                    <a:prstGeom prst="rect">
+                      <a:avLst/>
+                    </a:prstGeom>
+                  </pic:spPr>
+                </pic:pic>
+              </a:graphicData>
+            </a:graphic>
+          </wp:inline>
+        </w:drawing>
+      </w:r>
+    </w:p>
+    <w:p>
+      <w:pPr>
+        <w:spacing w:line="360" w:lineRule="auto"/>
+      </w:pPr>
+      <w:r>
         <w:lastRenderedPageBreak/>
+        <w:t xml:space="preserve">The targeted wage is now included in the behavioral equation determining the wage, estimated to have a positive effect on the wage in the long run. </w:t>
+      </w:r>
+    </w:p>
+    <w:p>
+      <w:pPr>
+        <w:spacing w:line="360" w:lineRule="auto"/>
+      </w:pPr>
+      <w:r>
+        <w:rPr>
+          <w:noProof/>
+        </w:rPr>
         <w:drawing>
-          <wp:inline distT="0" distB="0" distL="0" distR="0" wp14:anchorId="5CFE5908" wp14:editId="5F23D776">
-            <wp:extent cx="6120130" cy="549275"/>
-            <wp:effectExtent l="0" t="0" r="0" b="3175"/>
-            <wp:docPr id="10" name="Billede 10"/>
+          <wp:inline distT="0" distB="0" distL="0" distR="0" wp14:anchorId="5B5ADEEB" wp14:editId="4826BAF5">
+            <wp:extent cx="4705350" cy="2562225"/>
+            <wp:effectExtent l="0" t="0" r="0" b="9525"/>
+            <wp:docPr id="14" name="Billede 14"/>
+            <wp:cNvGraphicFramePr>
+              <a:graphicFrameLocks xmlns:a="http://schemas.openxmlformats.org/drawingml/2006/main" noChangeAspect="1"/>
+            </wp:cNvGraphicFramePr>
+            <a:graphic xmlns:a="http://schemas.openxmlformats.org/drawingml/2006/main">
+              <a:graphicData uri="http://schemas.openxmlformats.org/drawingml/2006/picture">
+                <pic:pic xmlns:pic="http://schemas.openxmlformats.org/drawingml/2006/picture">
+                  <pic:nvPicPr>
+                    <pic:cNvPr id="1" name=""/>
+                    <pic:cNvPicPr/>
+                  </pic:nvPicPr>
+                  <pic:blipFill>
+                    <a:blip r:embed="rId30"/>
+                    <a:stretch>
+                      <a:fillRect/>
+                    </a:stretch>
+                  </pic:blipFill>
+                  <pic:spPr>
+                    <a:xfrm>
+                      <a:off x="0" y="0"/>
+                      <a:ext cx="4705350" cy="2562225"/>
+                    </a:xfrm>
+                    <a:prstGeom prst="rect">
+                      <a:avLst/>
+                    </a:prstGeom>
+                  </pic:spPr>
+                </pic:pic>
+              </a:graphicData>
+            </a:graphic>
+          </wp:inline>
+        </w:drawing>
+      </w:r>
+    </w:p>
+    <w:p>
+      <w:pPr>
+        <w:spacing w:line="360" w:lineRule="auto"/>
+      </w:pPr>
+    </w:p>
+    <w:p>
+      <w:pPr>
+        <w:spacing w:line="360" w:lineRule="auto"/>
+      </w:pPr>
+    </w:p>
+    <w:p>
+      <w:pPr>
+        <w:spacing w:line="360" w:lineRule="auto"/>
+      </w:pPr>
+      <w:r>
+        <w:drawing>
+          <wp:inline distT="0" distB="0" distL="0" distR="0" wp14:anchorId="3C188E4E" wp14:editId="1E9DA647">
+            <wp:extent cx="6120130" cy="3776980"/>
+            <wp:effectExtent l="0" t="0" r="0" b="0"/>
+            <wp:docPr id="31" name="Billede 31"/>
             <wp:cNvGraphicFramePr>
               <a:graphicFrameLocks xmlns:a="http://schemas.openxmlformats.org/drawingml/2006/main" noChangeAspect="1"/>
             </wp:cNvGraphicFramePr>
@@ -5684,7 +5566,7 @@
                   <pic:spPr>
                     <a:xfrm>
                       <a:off x="0" y="0"/>
-                      <a:ext cx="6120130" cy="549275"/>
+                      <a:ext cx="6120130" cy="3776980"/>
                     </a:xfrm>
                     <a:prstGeom prst="rect">
                       <a:avLst/>
@@ -5701,107 +5583,32 @@
       <w:pPr>
         <w:spacing w:line="360" w:lineRule="auto"/>
       </w:pPr>
-      <w:r>
-        <w:t xml:space="preserve"> </w:t>
-      </w:r>
-      <w:r>
-        <w:t xml:space="preserve">We keep using the </w:t>
-      </w:r>
-      <w:r>
-        <w:t>wage</w:t>
-      </w:r>
-      <w:r>
-        <w:t xml:space="preserve"> growth two year</w:t>
-      </w:r>
-      <w:r>
-        <w:t>s</w:t>
-      </w:r>
-      <w:r>
-        <w:t xml:space="preserve"> before the financial year for consistency, as the (</w:t>
-      </w:r>
-      <w:proofErr w:type="gramStart"/>
-      <w:r>
-        <w:t>quit</w:t>
-      </w:r>
-      <w:proofErr w:type="gramEnd"/>
-      <w:r>
-        <w:t xml:space="preserve"> large) increases in 2003 and 2004 would inflate </w:t>
-      </w:r>
-      <w:proofErr w:type="spellStart"/>
-      <w:r>
-        <w:t>max_dp</w:t>
-      </w:r>
-      <w:proofErr w:type="spellEnd"/>
-      <w:r>
-        <w:t xml:space="preserve"> in the baseline but not in this scenario.</w:t>
-      </w:r>
-      <w:r>
-        <w:t xml:space="preserve"> </w:t>
-      </w:r>
-      <w:r>
-        <w:t>As a result of the shock, we</w:t>
-      </w:r>
-      <w:r>
-        <w:t xml:space="preserve"> would expect </w:t>
-      </w:r>
-      <w:proofErr w:type="spellStart"/>
-      <w:r>
-        <w:t>max_dp</w:t>
-      </w:r>
-      <w:proofErr w:type="spellEnd"/>
-      <w:r>
-        <w:t xml:space="preserve"> </w:t>
-      </w:r>
-      <w:r>
-        <w:t>to increase</w:t>
-      </w:r>
-      <w:r>
-        <w:t>.</w:t>
-      </w:r>
-      <w:r>
-        <w:t xml:space="preserve"> </w:t>
-      </w:r>
-      <w:r>
-        <w:t>A</w:t>
-      </w:r>
-      <w:r>
-        <w:t xml:space="preserve">s can be seen from the graph below </w:t>
-      </w:r>
-      <w:proofErr w:type="spellStart"/>
-      <w:r>
-        <w:t>max_dp</w:t>
-      </w:r>
-      <w:proofErr w:type="spellEnd"/>
-      <w:r>
-        <w:t xml:space="preserve"> increases by almost 6% from 2006q3 till 2020q1. We see that it is mostly coming of the removal of the suppressed adjustments in the unemployment benefits</w:t>
-      </w:r>
-      <w:r>
-        <w:t>, isolating this effect can be observed from the last figure.</w:t>
-      </w:r>
-    </w:p>
-    <w:p>
-      <w:pPr>
-        <w:spacing w:line="360" w:lineRule="auto"/>
-      </w:pPr>
-    </w:p>
-    <w:p>
-      <w:pPr>
-        <w:spacing w:line="360" w:lineRule="auto"/>
-      </w:pPr>
-    </w:p>
-    <w:p>
-      <w:pPr>
-        <w:spacing w:line="360" w:lineRule="auto"/>
-      </w:pPr>
-      <w:r>
-        <w:rPr>
-          <w:noProof/>
-        </w:rPr>
+    </w:p>
+    <w:p>
+      <w:pPr>
+        <w:spacing w:line="360" w:lineRule="auto"/>
+      </w:pPr>
+    </w:p>
+    <w:p>
+      <w:pPr>
+        <w:spacing w:line="360" w:lineRule="auto"/>
+      </w:pPr>
+    </w:p>
+    <w:p>
+      <w:pPr>
+        <w:spacing w:line="360" w:lineRule="auto"/>
+      </w:pPr>
+    </w:p>
+    <w:p>
+      <w:pPr>
+        <w:spacing w:line="360" w:lineRule="auto"/>
+      </w:pPr>
+      <w:r>
         <w:drawing>
-          <wp:inline distT="0" distB="0" distL="0" distR="0" wp14:anchorId="60166991" wp14:editId="26424C4A">
+          <wp:inline distT="0" distB="0" distL="0" distR="0" wp14:anchorId="25093920" wp14:editId="24D33CC4">
             <wp:extent cx="6120130" cy="3776980"/>
             <wp:effectExtent l="0" t="0" r="0" b="0"/>
-            <wp:docPr id="15" name="Billede 15"/>
+            <wp:docPr id="32" name="Billede 32"/>
             <wp:cNvGraphicFramePr>
               <a:graphicFrameLocks xmlns:a="http://schemas.openxmlformats.org/drawingml/2006/main" noChangeAspect="1"/>
             </wp:cNvGraphicFramePr>
@@ -5835,16 +5642,96 @@
       </w:r>
     </w:p>
     <w:p>
+      <w:pPr>
+        <w:spacing w:line="360" w:lineRule="auto"/>
+      </w:pPr>
+    </w:p>
+    <w:p>
+      <w:pPr>
+        <w:spacing w:line="360" w:lineRule="auto"/>
+      </w:pPr>
+    </w:p>
+    <w:p>
+      <w:pPr>
+        <w:spacing w:line="360" w:lineRule="auto"/>
+      </w:pPr>
+    </w:p>
+    <w:p>
+      <w:pPr>
+        <w:pStyle w:val="Overskrift2"/>
+      </w:pPr>
+      <w:r>
+        <w:t xml:space="preserve">Scenario </w:t>
+      </w:r>
+      <w:r>
+        <w:t>2</w:t>
+      </w:r>
+      <w:r>
+        <w:t xml:space="preserve"> </w:t>
+      </w:r>
+      <w:r>
+        <w:t>Wage adjustment in maximum level of income insurance</w:t>
+      </w:r>
+    </w:p>
+    <w:p/>
+    <w:p>
+      <w:pPr>
+        <w:spacing w:line="360" w:lineRule="auto"/>
+      </w:pPr>
+      <w:r>
+        <w:t>In this scenario we change the equation for the maximum level of income insurance, so that it follows the growth in wages from two years before the financial year. Therefore, this scenario will show the counterfactual situation in which the regulation from 2003</w:t>
+      </w:r>
+      <w:r>
+        <w:t xml:space="preserve"> doesn’t appear</w:t>
+      </w:r>
+      <w:r>
+        <w:t>,</w:t>
+      </w:r>
+      <w:r>
+        <w:t xml:space="preserve"> </w:t>
+      </w:r>
+      <w:r>
+        <w:t>which</w:t>
+      </w:r>
+      <w:r>
+        <w:t xml:space="preserve"> means</w:t>
+      </w:r>
+      <w:r>
+        <w:t xml:space="preserve"> increases in the </w:t>
+      </w:r>
+      <w:r>
+        <w:t>maximum level of income insurance will</w:t>
+      </w:r>
+      <w:r>
+        <w:t xml:space="preserve"> no longer</w:t>
+      </w:r>
+      <w:r>
+        <w:t xml:space="preserve"> be subtracted by up till 0.3% each time the growth in wages exceeds 2%. </w:t>
+      </w:r>
+      <w:r>
+        <w:t xml:space="preserve">Also, the regulation from the 2014 tax reform is removed in this scenario. The new equation </w:t>
+      </w:r>
+      <w:r>
+        <w:t>for</w:t>
+      </w:r>
+      <w:r>
+        <w:t xml:space="preserve"> the maximum level of income insurance takes the following form: </w:t>
+      </w:r>
+    </w:p>
+    <w:p>
+      <w:pPr>
+        <w:spacing w:line="360" w:lineRule="auto"/>
+      </w:pPr>
       <w:r>
         <w:rPr>
           <w:noProof/>
         </w:rPr>
         <w:lastRenderedPageBreak/>
         <w:drawing>
-          <wp:inline distT="0" distB="0" distL="0" distR="0" wp14:anchorId="755264FD" wp14:editId="7794D6E9">
-            <wp:extent cx="6120130" cy="3776980"/>
-            <wp:effectExtent l="0" t="0" r="0" b="0"/>
-            <wp:docPr id="21" name="Billede 21"/>
+          <wp:inline distT="0" distB="0" distL="0" distR="0" wp14:anchorId="5CFE5908" wp14:editId="5F23D776">
+            <wp:extent cx="6120130" cy="549275"/>
+            <wp:effectExtent l="0" t="0" r="0" b="3175"/>
+            <wp:docPr id="10" name="Billede 10"/>
             <wp:cNvGraphicFramePr>
               <a:graphicFrameLocks xmlns:a="http://schemas.openxmlformats.org/drawingml/2006/main" noChangeAspect="1"/>
             </wp:cNvGraphicFramePr>
@@ -5864,7 +5751,7 @@
                   <pic:spPr>
                     <a:xfrm>
                       <a:off x="0" y="0"/>
-                      <a:ext cx="6120130" cy="3776980"/>
+                      <a:ext cx="6120130" cy="549275"/>
                     </a:xfrm>
                     <a:prstGeom prst="rect">
                       <a:avLst/>
@@ -5877,122 +5764,35 @@
         </w:drawing>
       </w:r>
     </w:p>
-    <w:p/>
-    <w:p>
-      <w:pPr>
-        <w:spacing w:line="360" w:lineRule="auto"/>
-      </w:pPr>
-      <w:r>
-        <w:t xml:space="preserve">We can see that the increase in the maximum level of income insurance is </w:t>
-      </w:r>
-      <w:r>
-        <w:t>quite</w:t>
-      </w:r>
-      <w:r>
-        <w:t xml:space="preserve"> large for </w:t>
-      </w:r>
-      <w:r>
-        <w:t>those who are</w:t>
-      </w:r>
-      <w:r>
-        <w:t xml:space="preserve"> </w:t>
-      </w:r>
-      <w:r>
-        <w:t>unemployed</w:t>
-      </w:r>
-      <w:r>
-        <w:t xml:space="preserve"> and</w:t>
-      </w:r>
-      <w:r>
-        <w:t xml:space="preserve"> eligible for this insurance. </w:t>
-      </w:r>
-      <w:r>
-        <w:t>In comparison</w:t>
-      </w:r>
-      <w:r>
-        <w:t xml:space="preserve"> the macroeconomic consequence is minimal, </w:t>
-      </w:r>
-      <w:r>
-        <w:t xml:space="preserve">in the figure below </w:t>
-      </w:r>
-      <w:r>
-        <w:t>we can see….</w:t>
-      </w:r>
-    </w:p>
-    <w:p/>
-    <w:p>
-      <w:pPr>
-        <w:rPr>
-          <w:lang w:val="da-DK"/>
-        </w:rPr>
-      </w:pPr>
-      <w:r>
-        <w:rPr>
-          <w:lang w:val="da-DK"/>
-        </w:rPr>
-        <w:t>Plot der viser det</w:t>
-      </w:r>
-      <w:r>
-        <w:rPr>
-          <w:lang w:val="da-DK"/>
-        </w:rPr>
-        <w:t xml:space="preserve"> nærmest</w:t>
-      </w:r>
-      <w:r>
-        <w:rPr>
-          <w:lang w:val="da-DK"/>
-        </w:rPr>
-        <w:t xml:space="preserve"> i</w:t>
-      </w:r>
-      <w:r>
-        <w:rPr>
-          <w:lang w:val="da-DK"/>
-        </w:rPr>
-        <w:t xml:space="preserve">ngen effekt har på </w:t>
-      </w:r>
-      <w:proofErr w:type="spellStart"/>
-      <w:r>
-        <w:rPr>
-          <w:lang w:val="da-DK"/>
-        </w:rPr>
-        <w:t>yk_ds</w:t>
-      </w:r>
-      <w:proofErr w:type="spellEnd"/>
-      <w:r>
-        <w:rPr>
-          <w:lang w:val="da-DK"/>
-        </w:rPr>
-        <w:t xml:space="preserve"> og </w:t>
-      </w:r>
-      <w:r>
-        <w:rPr>
-          <w:lang w:val="da-DK"/>
-        </w:rPr>
-        <w:t xml:space="preserve">makro </w:t>
-      </w:r>
-      <w:r>
-        <w:rPr>
-          <w:lang w:val="da-DK"/>
-        </w:rPr>
-        <w:t xml:space="preserve">variable. </w:t>
-      </w:r>
-    </w:p>
-    <w:p>
-      <w:pPr>
-        <w:rPr>
-          <w:lang w:val="da-DK"/>
-        </w:rPr>
-      </w:pPr>
-    </w:p>
-    <w:p>
-      <w:pPr>
-        <w:spacing w:line="360" w:lineRule="auto"/>
-      </w:pPr>
-      <w:r>
-        <w:t>At the moment there a</w:t>
-      </w:r>
-      <w:r>
-        <w:t xml:space="preserve">re only two real effects of an increase in </w:t>
+    <w:p>
+      <w:pPr>
+        <w:spacing w:line="360" w:lineRule="auto"/>
+      </w:pPr>
+      <w:r>
+        <w:t xml:space="preserve"> </w:t>
+      </w:r>
+      <w:r>
+        <w:t xml:space="preserve">We keep using the </w:t>
+      </w:r>
+      <w:r>
+        <w:t>wage</w:t>
+      </w:r>
+      <w:r>
+        <w:t xml:space="preserve"> growth two year</w:t>
+      </w:r>
+      <w:r>
+        <w:t>s</w:t>
+      </w:r>
+      <w:r>
+        <w:t xml:space="preserve"> before the financial year for consistency, as the (</w:t>
+      </w:r>
+      <w:proofErr w:type="gramStart"/>
+      <w:r>
+        <w:t>quit</w:t>
+      </w:r>
+      <w:proofErr w:type="gramEnd"/>
+      <w:r>
+        <w:t xml:space="preserve"> large) increases in 2003 and 2004 would inflate </w:t>
       </w:r>
       <w:proofErr w:type="spellStart"/>
       <w:r>
@@ -6000,7 +5800,16 @@
       </w:r>
       <w:proofErr w:type="spellEnd"/>
       <w:r>
-        <w:t xml:space="preserve">. First channel is the demand channel, as the larger </w:t>
+        <w:t xml:space="preserve"> in the baseline but not in this scenario.</w:t>
+      </w:r>
+      <w:r>
+        <w:t xml:space="preserve"> </w:t>
+      </w:r>
+      <w:r>
+        <w:t>As a result of the shock, we</w:t>
+      </w:r>
+      <w:r>
+        <w:t xml:space="preserve"> would expect </w:t>
       </w:r>
       <w:proofErr w:type="spellStart"/>
       <w:r>
@@ -6008,11 +5817,22 @@
       </w:r>
       <w:proofErr w:type="spellEnd"/>
       <w:r>
-        <w:t xml:space="preserve"> results in a larger average level of income insurance which increases the disposable income for those receiving the income insurance and thereby increasing the economic activity.</w:t>
-      </w:r>
-      <w:r>
-        <w:br/>
-        <w:t xml:space="preserve">The second channel goes through the wages, as an increase in </w:t>
+        <w:t xml:space="preserve"> </w:t>
+      </w:r>
+      <w:r>
+        <w:t>to increase</w:t>
+      </w:r>
+      <w:r>
+        <w:t>.</w:t>
+      </w:r>
+      <w:r>
+        <w:t xml:space="preserve"> </w:t>
+      </w:r>
+      <w:r>
+        <w:t>A</w:t>
+      </w:r>
+      <w:r>
+        <w:t xml:space="preserve">s can be seen from the graph below </w:t>
       </w:r>
       <w:proofErr w:type="spellStart"/>
       <w:r>
@@ -6020,91 +5840,35 @@
       </w:r>
       <w:proofErr w:type="spellEnd"/>
       <w:r>
-        <w:t xml:space="preserve"> would require the employers to raise wages to attract </w:t>
-      </w:r>
-      <w:r>
-        <w:t xml:space="preserve">workers, resulting in a positive relationship between </w:t>
-      </w:r>
-      <w:proofErr w:type="spellStart"/>
-      <w:r>
-        <w:t>max_dp</w:t>
-      </w:r>
-      <w:proofErr w:type="spellEnd"/>
-      <w:r>
-        <w:t xml:space="preserve"> and </w:t>
-      </w:r>
-      <w:proofErr w:type="spellStart"/>
-      <w:r>
-        <w:t>wage_ds</w:t>
-      </w:r>
-      <w:proofErr w:type="spellEnd"/>
-      <w:r>
-        <w:t xml:space="preserve"> in the model. The increase in wages will increase prices and lead to a contraction of the economy. In this scenario these two effects therefore </w:t>
-      </w:r>
-      <w:r>
-        <w:t>seem</w:t>
-      </w:r>
-      <w:r>
-        <w:t xml:space="preserve"> to cancel each other out. </w:t>
-      </w:r>
-      <w:r>
-        <w:t xml:space="preserve">In the second scenario we will perform the same shock defining </w:t>
-      </w:r>
-      <w:proofErr w:type="spellStart"/>
-      <w:r>
-        <w:t>max_dp</w:t>
-      </w:r>
-      <w:proofErr w:type="spellEnd"/>
-      <w:r>
-        <w:t xml:space="preserve"> as a function of the growth in wages two year prior to the financial year, but at the same time add a new channel threw endogenization of the participation rate </w:t>
-      </w:r>
-      <w:r>
-        <w:t xml:space="preserve"> </w:t>
-      </w:r>
-    </w:p>
-    <w:p>
-      <w:pPr>
-        <w:pStyle w:val="Overskrift2"/>
-      </w:pPr>
-      <w:r>
-        <w:lastRenderedPageBreak/>
-        <w:t>Scenario 2</w:t>
-      </w:r>
-      <w:r>
-        <w:t xml:space="preserve"> effect of</w:t>
-      </w:r>
-      <w:r>
-        <w:t xml:space="preserve"> </w:t>
-      </w:r>
-      <w:r>
-        <w:t>maximum level of income insurance on participation</w:t>
-      </w:r>
-    </w:p>
-    <w:p/>
-    <w:p>
-      <w:pPr>
-        <w:spacing w:line="360" w:lineRule="auto"/>
-      </w:pPr>
-      <w:r>
-        <w:t xml:space="preserve">The endogenization of the participation rate happens with a few changes in the model. For </w:t>
-      </w:r>
-      <w:r>
-        <w:t>now,</w:t>
-      </w:r>
-      <w:r>
-        <w:t xml:space="preserve"> the participation rate is exogenous and goes into the function defining the labor force as a fraction of the overall population. </w:t>
-      </w:r>
-    </w:p>
-    <w:p>
+        <w:t xml:space="preserve"> increases by almost 6% from 2006q3 till 2020q1. We see that it is mostly coming of the removal of the suppressed adjustments in the unemployment benefits</w:t>
+      </w:r>
+      <w:r>
+        <w:t>, isolating this effect can be observed from the last figure.</w:t>
+      </w:r>
+    </w:p>
+    <w:p>
+      <w:pPr>
+        <w:spacing w:line="360" w:lineRule="auto"/>
+      </w:pPr>
+    </w:p>
+    <w:p>
+      <w:pPr>
+        <w:spacing w:line="360" w:lineRule="auto"/>
+      </w:pPr>
+    </w:p>
+    <w:p>
+      <w:pPr>
+        <w:spacing w:line="360" w:lineRule="auto"/>
+      </w:pPr>
       <w:r>
         <w:rPr>
           <w:noProof/>
         </w:rPr>
         <w:drawing>
-          <wp:inline distT="0" distB="0" distL="0" distR="0" wp14:anchorId="216F3ED4" wp14:editId="43CA17BE">
-            <wp:extent cx="2047875" cy="638175"/>
-            <wp:effectExtent l="0" t="0" r="9525" b="9525"/>
-            <wp:docPr id="22" name="Billede 22"/>
+          <wp:inline distT="0" distB="0" distL="0" distR="0" wp14:anchorId="60166991" wp14:editId="26424C4A">
+            <wp:extent cx="6120130" cy="3776980"/>
+            <wp:effectExtent l="0" t="0" r="0" b="0"/>
+            <wp:docPr id="15" name="Billede 15"/>
             <wp:cNvGraphicFramePr>
               <a:graphicFrameLocks xmlns:a="http://schemas.openxmlformats.org/drawingml/2006/main" noChangeAspect="1"/>
             </wp:cNvGraphicFramePr>
@@ -6124,7 +5888,7 @@
                   <pic:spPr>
                     <a:xfrm>
                       <a:off x="0" y="0"/>
-                      <a:ext cx="2047875" cy="638175"/>
+                      <a:ext cx="6120130" cy="3776980"/>
                     </a:xfrm>
                     <a:prstGeom prst="rect">
                       <a:avLst/>
@@ -6138,117 +5902,16 @@
       </w:r>
     </w:p>
     <w:p>
-      <w:pPr>
-        <w:spacing w:line="360" w:lineRule="auto"/>
-      </w:pPr>
-      <w:r>
-        <w:t xml:space="preserve">The development in the participation rate has over the years been “biased” </w:t>
-      </w:r>
-      <w:r>
-        <w:t>as a result of an increasing ratio</w:t>
-      </w:r>
-      <w:r>
-        <w:t xml:space="preserve"> of older </w:t>
-      </w:r>
-      <w:r>
-        <w:t xml:space="preserve">people in the population. </w:t>
-      </w:r>
-      <w:proofErr w:type="spellStart"/>
-      <w:r>
-        <w:t>Therefor</w:t>
-      </w:r>
-      <w:proofErr w:type="spellEnd"/>
-      <w:r>
-        <w:t xml:space="preserve">, we created a new participation rate only looking at the population below 65 years of age. The difference in the two participation rates can be observed by the </w:t>
-      </w:r>
-      <w:commentRangeStart w:id="56"/>
-      <w:r>
-        <w:t>figure below</w:t>
-      </w:r>
-      <w:commentRangeEnd w:id="56"/>
-      <w:r>
-        <w:rPr>
-          <w:rStyle w:val="Kommentarhenvisning"/>
-        </w:rPr>
-        <w:commentReference w:id="56"/>
-      </w:r>
-      <w:r>
-        <w:t xml:space="preserve">. </w:t>
-      </w:r>
-    </w:p>
-    <w:p>
-      <w:pPr>
-        <w:spacing w:line="360" w:lineRule="auto"/>
-      </w:pPr>
-      <w:commentRangeStart w:id="57"/>
-      <w:commentRangeStart w:id="58"/>
-      <w:r>
-        <w:t xml:space="preserve">We can see a difference in the trend of the two variables, where the participation rate of the population being younger than 65 years slopes upwards. </w:t>
-      </w:r>
-      <w:commentRangeEnd w:id="57"/>
-      <w:r>
-        <w:rPr>
-          <w:rStyle w:val="Kommentarhenvisning"/>
-        </w:rPr>
-        <w:commentReference w:id="57"/>
-      </w:r>
-      <w:commentRangeEnd w:id="58"/>
-      <w:r>
-        <w:rPr>
-          <w:rStyle w:val="Kommentarhenvisning"/>
-        </w:rPr>
-        <w:commentReference w:id="58"/>
-      </w:r>
-      <w:r>
-        <w:t xml:space="preserve">Using this in the model with the explaining variables being the real wage, the compensation rate, and lastly the unemployment rate. This creates a new channel for </w:t>
-      </w:r>
-      <w:proofErr w:type="spellStart"/>
-      <w:r>
-        <w:t>max_dp</w:t>
-      </w:r>
-      <w:proofErr w:type="spellEnd"/>
-      <w:r>
-        <w:t xml:space="preserve"> to affect the economy </w:t>
-      </w:r>
-      <w:r>
-        <w:t xml:space="preserve">as an increase in </w:t>
-      </w:r>
-      <w:proofErr w:type="spellStart"/>
-      <w:r>
-        <w:t>max_dp</w:t>
-      </w:r>
-      <w:proofErr w:type="spellEnd"/>
-      <w:r>
-        <w:t xml:space="preserve"> will raise the compensation rate. We find a positive relationship between the compensation-rate and participation-rate in both the long run and short run. </w:t>
-      </w:r>
-      <w:commentRangeStart w:id="59"/>
-      <w:r>
-        <w:t xml:space="preserve">The intuition is that people would rather stay in the labor force the higher the income insurance is compared to benefits when not searching for a job  </w:t>
-      </w:r>
-      <w:r>
-        <w:t xml:space="preserve">  </w:t>
-      </w:r>
-      <w:commentRangeEnd w:id="59"/>
-      <w:r>
-        <w:rPr>
-          <w:rStyle w:val="Kommentarhenvisning"/>
-        </w:rPr>
-        <w:commentReference w:id="59"/>
-      </w:r>
-    </w:p>
-    <w:p>
-      <w:pPr>
-        <w:spacing w:line="360" w:lineRule="auto"/>
-      </w:pPr>
       <w:r>
         <w:rPr>
           <w:noProof/>
         </w:rPr>
+        <w:lastRenderedPageBreak/>
         <w:drawing>
-          <wp:inline distT="0" distB="0" distL="0" distR="0" wp14:anchorId="56F403D7" wp14:editId="74C178F6">
-            <wp:extent cx="5162550" cy="3186019"/>
+          <wp:inline distT="0" distB="0" distL="0" distR="0" wp14:anchorId="755264FD" wp14:editId="7794D6E9">
+            <wp:extent cx="6120130" cy="3776980"/>
             <wp:effectExtent l="0" t="0" r="0" b="0"/>
-            <wp:docPr id="24" name="Billede 24"/>
+            <wp:docPr id="21" name="Billede 21"/>
             <wp:cNvGraphicFramePr>
               <a:graphicFrameLocks xmlns:a="http://schemas.openxmlformats.org/drawingml/2006/main" noChangeAspect="1"/>
             </wp:cNvGraphicFramePr>
@@ -6268,7 +5931,7 @@
                   <pic:spPr>
                     <a:xfrm>
                       <a:off x="0" y="0"/>
-                      <a:ext cx="5172356" cy="3192070"/>
+                      <a:ext cx="6120130" cy="3776980"/>
                     </a:xfrm>
                     <a:prstGeom prst="rect">
                       <a:avLst/>
@@ -6283,47 +5946,232 @@
     </w:p>
     <w:p/>
     <w:p>
-      <w:r>
-        <w:t>In the graph bellow w</w:t>
-      </w:r>
-      <w:r>
-        <w:t xml:space="preserve">e </w:t>
-      </w:r>
-      <w:r>
-        <w:t>can</w:t>
-      </w:r>
-      <w:r>
-        <w:t xml:space="preserve"> observe the participation rate for the entire population before and after the endogenization of the participation rate</w:t>
-      </w:r>
-      <w:r>
-        <w:t xml:space="preserve">, when performing scenario 1. </w:t>
-      </w:r>
-      <w:commentRangeStart w:id="60"/>
-      <w:r>
-        <w:t xml:space="preserve">We observe that the </w:t>
-      </w:r>
-      <w:r>
-        <w:t xml:space="preserve">participation rate increases, as more people are actively searching for jobs when the level of income insurance is larger. </w:t>
-      </w:r>
-      <w:commentRangeEnd w:id="60"/>
-      <w:r>
-        <w:rPr>
-          <w:rStyle w:val="Kommentarhenvisning"/>
-        </w:rPr>
-        <w:commentReference w:id="60"/>
+      <w:pPr>
+        <w:spacing w:line="360" w:lineRule="auto"/>
+      </w:pPr>
+      <w:r>
+        <w:t xml:space="preserve">We can see that the increase in the maximum level of income insurance is </w:t>
+      </w:r>
+      <w:r>
+        <w:t>quite</w:t>
+      </w:r>
+      <w:r>
+        <w:t xml:space="preserve"> large for </w:t>
+      </w:r>
+      <w:r>
+        <w:t>those who are</w:t>
+      </w:r>
+      <w:r>
+        <w:t xml:space="preserve"> </w:t>
+      </w:r>
+      <w:r>
+        <w:t>unemployed</w:t>
+      </w:r>
+      <w:r>
+        <w:t xml:space="preserve"> and</w:t>
+      </w:r>
+      <w:r>
+        <w:t xml:space="preserve"> eligible for this insurance. </w:t>
+      </w:r>
+      <w:r>
+        <w:t>In comparison</w:t>
+      </w:r>
+      <w:r>
+        <w:t xml:space="preserve"> the macroeconomic consequence is minimal, </w:t>
+      </w:r>
+      <w:r>
+        <w:t xml:space="preserve">in the figure below </w:t>
+      </w:r>
+      <w:r>
+        <w:t>we can see….</w:t>
       </w:r>
     </w:p>
     <w:p/>
     <w:p>
+      <w:pPr>
+        <w:rPr>
+          <w:lang w:val="da-DK"/>
+        </w:rPr>
+      </w:pPr>
+      <w:r>
+        <w:rPr>
+          <w:lang w:val="da-DK"/>
+        </w:rPr>
+        <w:t>Plot der viser det</w:t>
+      </w:r>
+      <w:r>
+        <w:rPr>
+          <w:lang w:val="da-DK"/>
+        </w:rPr>
+        <w:t xml:space="preserve"> nærmest</w:t>
+      </w:r>
+      <w:r>
+        <w:rPr>
+          <w:lang w:val="da-DK"/>
+        </w:rPr>
+        <w:t xml:space="preserve"> i</w:t>
+      </w:r>
+      <w:r>
+        <w:rPr>
+          <w:lang w:val="da-DK"/>
+        </w:rPr>
+        <w:t xml:space="preserve">ngen effekt har på </w:t>
+      </w:r>
+      <w:proofErr w:type="spellStart"/>
+      <w:r>
+        <w:rPr>
+          <w:lang w:val="da-DK"/>
+        </w:rPr>
+        <w:t>yk_ds</w:t>
+      </w:r>
+      <w:proofErr w:type="spellEnd"/>
+      <w:r>
+        <w:rPr>
+          <w:lang w:val="da-DK"/>
+        </w:rPr>
+        <w:t xml:space="preserve"> og </w:t>
+      </w:r>
+      <w:r>
+        <w:rPr>
+          <w:lang w:val="da-DK"/>
+        </w:rPr>
+        <w:t xml:space="preserve">makro </w:t>
+      </w:r>
+      <w:r>
+        <w:rPr>
+          <w:lang w:val="da-DK"/>
+        </w:rPr>
+        <w:t xml:space="preserve">variable. </w:t>
+      </w:r>
+    </w:p>
+    <w:p>
+      <w:pPr>
+        <w:rPr>
+          <w:lang w:val="da-DK"/>
+        </w:rPr>
+      </w:pPr>
+    </w:p>
+    <w:p>
+      <w:pPr>
+        <w:spacing w:line="360" w:lineRule="auto"/>
+      </w:pPr>
+      <w:r>
+        <w:t>At the moment there a</w:t>
+      </w:r>
+      <w:r>
+        <w:t xml:space="preserve">re only two real effects of an increase in </w:t>
+      </w:r>
+      <w:proofErr w:type="spellStart"/>
+      <w:r>
+        <w:t>max_dp</w:t>
+      </w:r>
+      <w:proofErr w:type="spellEnd"/>
+      <w:r>
+        <w:t xml:space="preserve">. First channel is the demand channel, as the larger </w:t>
+      </w:r>
+      <w:proofErr w:type="spellStart"/>
+      <w:r>
+        <w:t>max_dp</w:t>
+      </w:r>
+      <w:proofErr w:type="spellEnd"/>
+      <w:r>
+        <w:t xml:space="preserve"> results in a larger average level of income insurance which increases the disposable income for those receiving the income insurance and thereby increasing the economic activity.</w:t>
+      </w:r>
+      <w:r>
+        <w:br/>
+        <w:t xml:space="preserve">The second channel goes through the wages, as an increase in </w:t>
+      </w:r>
+      <w:proofErr w:type="spellStart"/>
+      <w:r>
+        <w:t>max_dp</w:t>
+      </w:r>
+      <w:proofErr w:type="spellEnd"/>
+      <w:r>
+        <w:t xml:space="preserve"> would require the employers to raise wages to attract </w:t>
+      </w:r>
+      <w:r>
+        <w:t xml:space="preserve">workers, resulting in a positive relationship between </w:t>
+      </w:r>
+      <w:proofErr w:type="spellStart"/>
+      <w:r>
+        <w:t>max_dp</w:t>
+      </w:r>
+      <w:proofErr w:type="spellEnd"/>
+      <w:r>
+        <w:t xml:space="preserve"> and </w:t>
+      </w:r>
+      <w:proofErr w:type="spellStart"/>
+      <w:r>
+        <w:t>wage_ds</w:t>
+      </w:r>
+      <w:proofErr w:type="spellEnd"/>
+      <w:r>
+        <w:t xml:space="preserve"> in the model. The increase in wages will increase prices and lead to a contraction of the economy. In this scenario these two effects therefore </w:t>
+      </w:r>
+      <w:r>
+        <w:t>seem</w:t>
+      </w:r>
+      <w:r>
+        <w:t xml:space="preserve"> to cancel each other out. </w:t>
+      </w:r>
+      <w:r>
+        <w:t xml:space="preserve">In the second scenario we will perform the same shock defining </w:t>
+      </w:r>
+      <w:proofErr w:type="spellStart"/>
+      <w:r>
+        <w:t>max_dp</w:t>
+      </w:r>
+      <w:proofErr w:type="spellEnd"/>
+      <w:r>
+        <w:t xml:space="preserve"> as a function of the growth in wages two year prior to the financial year, but at the same time add a new channel threw endogenization of the participation rate </w:t>
+      </w:r>
+      <w:r>
+        <w:t xml:space="preserve"> </w:t>
+      </w:r>
+    </w:p>
+    <w:p>
+      <w:pPr>
+        <w:pStyle w:val="Overskrift2"/>
+      </w:pPr>
+      <w:r>
+        <w:lastRenderedPageBreak/>
+        <w:t>Scenario 2</w:t>
+      </w:r>
+      <w:r>
+        <w:t xml:space="preserve"> effect of</w:t>
+      </w:r>
+      <w:r>
+        <w:t xml:space="preserve"> </w:t>
+      </w:r>
+      <w:r>
+        <w:t>maximum level of income insurance on participation</w:t>
+      </w:r>
+    </w:p>
+    <w:p/>
+    <w:p>
+      <w:pPr>
+        <w:spacing w:line="360" w:lineRule="auto"/>
+      </w:pPr>
+      <w:r>
+        <w:t xml:space="preserve">The endogenization of the participation rate happens with a few changes in the model. For </w:t>
+      </w:r>
+      <w:r>
+        <w:t>now,</w:t>
+      </w:r>
+      <w:r>
+        <w:t xml:space="preserve"> the participation rate is exogenous and goes into the function defining the labor force as a fraction of the overall population. </w:t>
+      </w:r>
+    </w:p>
+    <w:p>
       <w:r>
         <w:rPr>
           <w:noProof/>
         </w:rPr>
         <w:drawing>
-          <wp:inline distT="0" distB="0" distL="0" distR="0" wp14:anchorId="5B7CC6C0" wp14:editId="1D91896F">
-            <wp:extent cx="5060950" cy="3123317"/>
-            <wp:effectExtent l="0" t="0" r="6350" b="1270"/>
-            <wp:docPr id="26" name="Billede 26"/>
+          <wp:inline distT="0" distB="0" distL="0" distR="0" wp14:anchorId="216F3ED4" wp14:editId="43CA17BE">
+            <wp:extent cx="2047875" cy="638175"/>
+            <wp:effectExtent l="0" t="0" r="9525" b="9525"/>
+            <wp:docPr id="22" name="Billede 22"/>
             <wp:cNvGraphicFramePr>
               <a:graphicFrameLocks xmlns:a="http://schemas.openxmlformats.org/drawingml/2006/main" noChangeAspect="1"/>
             </wp:cNvGraphicFramePr>
@@ -6343,6 +6191,225 @@
                   <pic:spPr>
                     <a:xfrm>
                       <a:off x="0" y="0"/>
+                      <a:ext cx="2047875" cy="638175"/>
+                    </a:xfrm>
+                    <a:prstGeom prst="rect">
+                      <a:avLst/>
+                    </a:prstGeom>
+                  </pic:spPr>
+                </pic:pic>
+              </a:graphicData>
+            </a:graphic>
+          </wp:inline>
+        </w:drawing>
+      </w:r>
+    </w:p>
+    <w:p>
+      <w:pPr>
+        <w:spacing w:line="360" w:lineRule="auto"/>
+      </w:pPr>
+      <w:r>
+        <w:t xml:space="preserve">The development in the participation rate has over the years been “biased” </w:t>
+      </w:r>
+      <w:r>
+        <w:t>as a result of an increasing ratio</w:t>
+      </w:r>
+      <w:r>
+        <w:t xml:space="preserve"> of older </w:t>
+      </w:r>
+      <w:r>
+        <w:t xml:space="preserve">people in the population. </w:t>
+      </w:r>
+      <w:proofErr w:type="spellStart"/>
+      <w:r>
+        <w:t>Therefor</w:t>
+      </w:r>
+      <w:proofErr w:type="spellEnd"/>
+      <w:r>
+        <w:t xml:space="preserve">, we created a new participation rate only looking at the population below 65 years of age. The difference in the two participation rates can be observed by the </w:t>
+      </w:r>
+      <w:commentRangeStart w:id="57"/>
+      <w:r>
+        <w:t>figure below</w:t>
+      </w:r>
+      <w:commentRangeEnd w:id="57"/>
+      <w:r>
+        <w:rPr>
+          <w:rStyle w:val="Kommentarhenvisning"/>
+        </w:rPr>
+        <w:commentReference w:id="57"/>
+      </w:r>
+      <w:r>
+        <w:t xml:space="preserve">. </w:t>
+      </w:r>
+    </w:p>
+    <w:p>
+      <w:pPr>
+        <w:spacing w:line="360" w:lineRule="auto"/>
+      </w:pPr>
+      <w:commentRangeStart w:id="58"/>
+      <w:commentRangeStart w:id="59"/>
+      <w:r>
+        <w:t xml:space="preserve">We can see a difference in the trend of the two variables, where the participation rate of the population being younger than 65 years slopes upwards. </w:t>
+      </w:r>
+      <w:commentRangeEnd w:id="58"/>
+      <w:r>
+        <w:rPr>
+          <w:rStyle w:val="Kommentarhenvisning"/>
+        </w:rPr>
+        <w:commentReference w:id="58"/>
+      </w:r>
+      <w:commentRangeEnd w:id="59"/>
+      <w:r>
+        <w:rPr>
+          <w:rStyle w:val="Kommentarhenvisning"/>
+        </w:rPr>
+        <w:commentReference w:id="59"/>
+      </w:r>
+      <w:r>
+        <w:t xml:space="preserve">Using this in the model with the explaining variables being the real wage, the compensation rate, and lastly the unemployment rate. This creates a new channel for </w:t>
+      </w:r>
+      <w:proofErr w:type="spellStart"/>
+      <w:r>
+        <w:t>max_dp</w:t>
+      </w:r>
+      <w:proofErr w:type="spellEnd"/>
+      <w:r>
+        <w:t xml:space="preserve"> to affect the economy </w:t>
+      </w:r>
+      <w:r>
+        <w:t xml:space="preserve">as an increase in </w:t>
+      </w:r>
+      <w:proofErr w:type="spellStart"/>
+      <w:r>
+        <w:t>max_dp</w:t>
+      </w:r>
+      <w:proofErr w:type="spellEnd"/>
+      <w:r>
+        <w:t xml:space="preserve"> will raise the compensation rate. We find a positive relationship between the compensation-rate and participation-rate in both the long run and short run. </w:t>
+      </w:r>
+      <w:commentRangeStart w:id="60"/>
+      <w:r>
+        <w:t xml:space="preserve">The intuition is that people would rather stay in the labor force the higher the income insurance is compared to benefits when not searching for a job  </w:t>
+      </w:r>
+      <w:r>
+        <w:t xml:space="preserve">  </w:t>
+      </w:r>
+      <w:commentRangeEnd w:id="60"/>
+      <w:r>
+        <w:rPr>
+          <w:rStyle w:val="Kommentarhenvisning"/>
+        </w:rPr>
+        <w:commentReference w:id="60"/>
+      </w:r>
+    </w:p>
+    <w:p>
+      <w:pPr>
+        <w:spacing w:line="360" w:lineRule="auto"/>
+      </w:pPr>
+      <w:r>
+        <w:rPr>
+          <w:noProof/>
+        </w:rPr>
+        <w:drawing>
+          <wp:inline distT="0" distB="0" distL="0" distR="0" wp14:anchorId="56F403D7" wp14:editId="74C178F6">
+            <wp:extent cx="5162550" cy="3186019"/>
+            <wp:effectExtent l="0" t="0" r="0" b="0"/>
+            <wp:docPr id="24" name="Billede 24"/>
+            <wp:cNvGraphicFramePr>
+              <a:graphicFrameLocks xmlns:a="http://schemas.openxmlformats.org/drawingml/2006/main" noChangeAspect="1"/>
+            </wp:cNvGraphicFramePr>
+            <a:graphic xmlns:a="http://schemas.openxmlformats.org/drawingml/2006/main">
+              <a:graphicData uri="http://schemas.openxmlformats.org/drawingml/2006/picture">
+                <pic:pic xmlns:pic="http://schemas.openxmlformats.org/drawingml/2006/picture">
+                  <pic:nvPicPr>
+                    <pic:cNvPr id="1" name=""/>
+                    <pic:cNvPicPr/>
+                  </pic:nvPicPr>
+                  <pic:blipFill>
+                    <a:blip r:embed="rId37"/>
+                    <a:stretch>
+                      <a:fillRect/>
+                    </a:stretch>
+                  </pic:blipFill>
+                  <pic:spPr>
+                    <a:xfrm>
+                      <a:off x="0" y="0"/>
+                      <a:ext cx="5172356" cy="3192070"/>
+                    </a:xfrm>
+                    <a:prstGeom prst="rect">
+                      <a:avLst/>
+                    </a:prstGeom>
+                  </pic:spPr>
+                </pic:pic>
+              </a:graphicData>
+            </a:graphic>
+          </wp:inline>
+        </w:drawing>
+      </w:r>
+    </w:p>
+    <w:p/>
+    <w:p>
+      <w:r>
+        <w:t>In the graph bellow w</w:t>
+      </w:r>
+      <w:r>
+        <w:t xml:space="preserve">e </w:t>
+      </w:r>
+      <w:r>
+        <w:t>can</w:t>
+      </w:r>
+      <w:r>
+        <w:t xml:space="preserve"> observe the participation rate for the entire population before and after the endogenization of the participation rate</w:t>
+      </w:r>
+      <w:r>
+        <w:t xml:space="preserve">, when performing scenario 1. </w:t>
+      </w:r>
+      <w:commentRangeStart w:id="61"/>
+      <w:r>
+        <w:t xml:space="preserve">We observe that the </w:t>
+      </w:r>
+      <w:r>
+        <w:t xml:space="preserve">participation rate increases, as more people are actively searching for jobs when the level of income insurance is larger. </w:t>
+      </w:r>
+      <w:commentRangeEnd w:id="61"/>
+      <w:r>
+        <w:rPr>
+          <w:rStyle w:val="Kommentarhenvisning"/>
+        </w:rPr>
+        <w:commentReference w:id="61"/>
+      </w:r>
+    </w:p>
+    <w:p/>
+    <w:p>
+      <w:r>
+        <w:rPr>
+          <w:noProof/>
+        </w:rPr>
+        <w:drawing>
+          <wp:inline distT="0" distB="0" distL="0" distR="0" wp14:anchorId="5B7CC6C0" wp14:editId="1D91896F">
+            <wp:extent cx="5060950" cy="3123317"/>
+            <wp:effectExtent l="0" t="0" r="6350" b="1270"/>
+            <wp:docPr id="26" name="Billede 26"/>
+            <wp:cNvGraphicFramePr>
+              <a:graphicFrameLocks xmlns:a="http://schemas.openxmlformats.org/drawingml/2006/main" noChangeAspect="1"/>
+            </wp:cNvGraphicFramePr>
+            <a:graphic xmlns:a="http://schemas.openxmlformats.org/drawingml/2006/main">
+              <a:graphicData uri="http://schemas.openxmlformats.org/drawingml/2006/picture">
+                <pic:pic xmlns:pic="http://schemas.openxmlformats.org/drawingml/2006/picture">
+                  <pic:nvPicPr>
+                    <pic:cNvPr id="1" name=""/>
+                    <pic:cNvPicPr/>
+                  </pic:nvPicPr>
+                  <pic:blipFill>
+                    <a:blip r:embed="rId38"/>
+                    <a:stretch>
+                      <a:fillRect/>
+                    </a:stretch>
+                  </pic:blipFill>
+                  <pic:spPr>
+                    <a:xfrm>
+                      <a:off x="0" y="0"/>
                       <a:ext cx="5068570" cy="3128020"/>
                     </a:xfrm>
                     <a:prstGeom prst="rect">
@@ -6443,7 +6510,7 @@
                     <pic:cNvPicPr/>
                   </pic:nvPicPr>
                   <pic:blipFill>
-                    <a:blip r:embed="rId37"/>
+                    <a:blip r:embed="rId39"/>
                     <a:stretch>
                       <a:fillRect/>
                     </a:stretch>
@@ -6498,7 +6565,7 @@
                     <pic:cNvPicPr/>
                   </pic:nvPicPr>
                   <pic:blipFill>
-                    <a:blip r:embed="rId38"/>
+                    <a:blip r:embed="rId40"/>
                     <a:stretch>
                       <a:fillRect/>
                     </a:stretch>
@@ -6535,12 +6602,12 @@
       </w:pPr>
     </w:p>
     <w:sectPr>
-      <w:headerReference w:type="even" r:id="rId39"/>
-      <w:headerReference w:type="default" r:id="rId40"/>
-      <w:footerReference w:type="even" r:id="rId41"/>
-      <w:footerReference w:type="default" r:id="rId42"/>
-      <w:headerReference w:type="first" r:id="rId43"/>
-      <w:footerReference w:type="first" r:id="rId44"/>
+      <w:headerReference w:type="even" r:id="rId41"/>
+      <w:headerReference w:type="default" r:id="rId42"/>
+      <w:footerReference w:type="even" r:id="rId43"/>
+      <w:footerReference w:type="default" r:id="rId44"/>
+      <w:headerReference w:type="first" r:id="rId45"/>
+      <w:footerReference w:type="first" r:id="rId46"/>
       <w:pgSz w:w="11906" w:h="16838"/>
       <w:pgMar w:top="1701" w:right="1134" w:bottom="1701" w:left="1134" w:header="708" w:footer="708" w:gutter="0"/>
       <w:cols w:space="708"/>
@@ -7468,7 +7535,7 @@
       </w:r>
     </w:p>
   </w:comment>
-  <w:comment w:id="56" w:author="Simon Fløj Thomsen" w:date="2022-09-14T21:26:00Z" w:initials="SFT">
+  <w:comment w:id="56" w:author="Simon Thomsen" w:date="2022-10-06T09:58:00Z" w:initials="ST">
     <w:p>
       <w:pPr>
         <w:pStyle w:val="Kommentartekst"/>
@@ -7480,11 +7547,27 @@
         <w:annotationRef/>
       </w:r>
       <w:r>
+        <w:t>Henvis til sektion 3</w:t>
+      </w:r>
+    </w:p>
+  </w:comment>
+  <w:comment w:id="57" w:author="Simon Fløj Thomsen" w:date="2022-09-14T21:26:00Z" w:initials="SFT">
+    <w:p>
+      <w:pPr>
+        <w:pStyle w:val="Kommentartekst"/>
+      </w:pPr>
+      <w:r>
+        <w:rPr>
+          <w:rStyle w:val="Kommentarhenvisning"/>
+        </w:rPr>
+        <w:annotationRef/>
+      </w:r>
+      <w:r>
         <w:t>Ny part er den til højre</w:t>
       </w:r>
     </w:p>
   </w:comment>
-  <w:comment w:id="57" w:author="Simon Fløj Thomsen" w:date="2022-09-14T19:48:00Z" w:initials="SFT">
+  <w:comment w:id="58" w:author="Simon Fløj Thomsen" w:date="2022-09-14T19:48:00Z" w:initials="SFT">
     <w:p>
       <w:pPr>
         <w:pStyle w:val="Kommentartekst"/>
@@ -7500,7 +7583,7 @@
       </w:r>
     </w:p>
   </w:comment>
-  <w:comment w:id="58" w:author="Simon Fløj Thomsen" w:date="2022-09-14T19:49:00Z" w:initials="SFT">
+  <w:comment w:id="59" w:author="Simon Fløj Thomsen" w:date="2022-09-14T19:49:00Z" w:initials="SFT">
     <w:p>
       <w:pPr>
         <w:pStyle w:val="Kommentartekst"/>
@@ -7516,7 +7599,7 @@
       </w:r>
     </w:p>
   </w:comment>
-  <w:comment w:id="59" w:author="Simon Fløj Thomsen" w:date="2022-09-14T20:08:00Z" w:initials="SFT">
+  <w:comment w:id="60" w:author="Simon Fløj Thomsen" w:date="2022-09-14T20:08:00Z" w:initials="SFT">
     <w:p>
       <w:pPr>
         <w:pStyle w:val="Kommentartekst"/>
@@ -7532,7 +7615,7 @@
       </w:r>
     </w:p>
   </w:comment>
-  <w:comment w:id="60" w:author="Simon Thomsen" w:date="2022-09-15T20:02:00Z" w:initials="ST">
+  <w:comment w:id="61" w:author="Simon Thomsen" w:date="2022-09-15T20:02:00Z" w:initials="ST">
     <w:p>
       <w:pPr>
         <w:pStyle w:val="Kommentartekst"/>
@@ -7609,6 +7692,7 @@
   <w15:commentEx w15:paraId="78E60BED" w15:done="0"/>
   <w15:commentEx w15:paraId="2932E631" w15:done="0"/>
   <w15:commentEx w15:paraId="4870D9F0" w15:done="0"/>
+  <w15:commentEx w15:paraId="27C7659C" w15:done="0"/>
   <w15:commentEx w15:paraId="6FAD2D7F" w15:done="0"/>
   <w15:commentEx w15:paraId="51DADAD9" w15:done="0"/>
   <w15:commentEx w15:paraId="1659A34D" w15:paraIdParent="51DADAD9" w15:done="0"/>
@@ -7675,6 +7759,7 @@
   <w16cex:commentExtensible w16cex:durableId="26CDFBC3" w16cex:dateUtc="2022-09-15T17:30:00Z"/>
   <w16cex:commentExtensible w16cex:durableId="26D08762" w16cex:dateUtc="2022-09-17T15:50:00Z"/>
   <w16cex:commentExtensible w16cex:durableId="26E8106D" w16cex:dateUtc="2022-10-05T12:17:00Z"/>
+  <w16cex:commentExtensible w16cex:durableId="26E92536" w16cex:dateUtc="2022-10-06T07:58:00Z"/>
   <w16cex:commentExtensible w16cex:durableId="26CCC59A" w16cex:dateUtc="2022-09-14T19:26:00Z"/>
   <w16cex:commentExtensible w16cex:durableId="26CCAE75" w16cex:dateUtc="2022-09-14T17:48:00Z"/>
   <w16cex:commentExtensible w16cex:durableId="26CCAED8" w16cex:dateUtc="2022-09-14T17:49:00Z"/>
@@ -7741,6 +7826,7 @@
   <w16cid:commentId w16cid:paraId="78E60BED" w16cid:durableId="26CDFBC3"/>
   <w16cid:commentId w16cid:paraId="2932E631" w16cid:durableId="26D08762"/>
   <w16cid:commentId w16cid:paraId="4870D9F0" w16cid:durableId="26E8106D"/>
+  <w16cid:commentId w16cid:paraId="27C7659C" w16cid:durableId="26E92536"/>
   <w16cid:commentId w16cid:paraId="6FAD2D7F" w16cid:durableId="26CCC59A"/>
   <w16cid:commentId w16cid:paraId="51DADAD9" w16cid:durableId="26CCAE75"/>
   <w16cid:commentId w16cid:paraId="1659A34D" w16cid:durableId="26CCAED8"/>

--- a/Model description opdateret 24-09.docx
+++ b/Model description opdateret 24-09.docx
@@ -2210,7 +2210,15 @@
       </w:r>
       <w:proofErr w:type="spellEnd"/>
       <w:r>
-        <w:t xml:space="preserve"> Nicolini 2009) </w:t>
+        <w:t xml:space="preserve"> </w:t>
+      </w:r>
+      <w:proofErr w:type="spellStart"/>
+      <w:r>
+        <w:t>Nicolini</w:t>
+      </w:r>
+      <w:proofErr w:type="spellEnd"/>
+      <w:r>
+        <w:t xml:space="preserve"> 2009) </w:t>
       </w:r>
     </w:p>
     <w:p>
@@ -4636,8 +4644,13 @@
       <w:pPr>
         <w:pStyle w:val="Overskrift2"/>
       </w:pPr>
-      <w:r>
-        <w:t xml:space="preserve">Komp_r effect on </w:t>
+      <w:proofErr w:type="spellStart"/>
+      <w:r>
+        <w:t>Komp_r</w:t>
+      </w:r>
+      <w:proofErr w:type="spellEnd"/>
+      <w:r>
+        <w:t xml:space="preserve"> effect on </w:t>
       </w:r>
       <w:proofErr w:type="spellStart"/>
       <w:r>
@@ -5159,6 +5172,9 @@
         <w:spacing w:line="360" w:lineRule="auto"/>
       </w:pPr>
       <w:r>
+        <w:rPr>
+          <w:noProof/>
+        </w:rPr>
         <w:drawing>
           <wp:inline distT="0" distB="0" distL="0" distR="0" wp14:anchorId="3E4EF989" wp14:editId="4E46558B">
             <wp:extent cx="6120130" cy="3776980"/>
@@ -5212,6 +5228,9 @@
         <w:spacing w:line="360" w:lineRule="auto"/>
       </w:pPr>
       <w:r>
+        <w:rPr>
+          <w:noProof/>
+        </w:rPr>
         <w:lastRenderedPageBreak/>
         <w:drawing>
           <wp:inline distT="0" distB="0" distL="0" distR="0" wp14:anchorId="6CF7F6FE" wp14:editId="286CC748">
@@ -5535,18 +5554,38 @@
     <w:p>
       <w:pPr>
         <w:spacing w:line="360" w:lineRule="auto"/>
-      </w:pPr>
-    </w:p>
-    <w:p>
-      <w:pPr>
-        <w:spacing w:line="360" w:lineRule="auto"/>
+        <w:rPr>
+          <w:b/>
+          <w:bCs/>
+        </w:rPr>
+      </w:pPr>
+      <w:r>
+        <w:t>T</w:t>
+      </w:r>
+      <w:r>
+        <w:t>o he right in the plot below it can now be seen that the wage gap can not remain under 40%, as the wage negotiations happening every 1 quarter will bring the gap back to at least 40%. We can also observe the effect it has on the targeted wage</w:t>
+      </w:r>
+      <w:r>
+        <w:t xml:space="preserve">, increasing it by more than 5% in 2016. </w:t>
+      </w:r>
+      <w:r>
+        <w:t xml:space="preserve"> </w:t>
+      </w:r>
+    </w:p>
+    <w:p>
+      <w:pPr>
+        <w:spacing w:line="360" w:lineRule="auto"/>
+        <w:rPr>
+          <w:b/>
+          <w:bCs/>
+        </w:rPr>
       </w:pPr>
       <w:r>
         <w:drawing>
-          <wp:inline distT="0" distB="0" distL="0" distR="0" wp14:anchorId="3C188E4E" wp14:editId="1E9DA647">
-            <wp:extent cx="6120130" cy="3776980"/>
+          <wp:inline distT="0" distB="0" distL="0" distR="0" wp14:anchorId="3A0FE0D7" wp14:editId="55274899">
+            <wp:extent cx="6120130" cy="2457907"/>
             <wp:effectExtent l="0" t="0" r="0" b="0"/>
-            <wp:docPr id="31" name="Billede 31"/>
+            <wp:docPr id="23" name="Billede 23"/>
             <wp:cNvGraphicFramePr>
               <a:graphicFrameLocks xmlns:a="http://schemas.openxmlformats.org/drawingml/2006/main" noChangeAspect="1"/>
             </wp:cNvGraphicFramePr>
@@ -5566,7 +5605,7 @@
                   <pic:spPr>
                     <a:xfrm>
                       <a:off x="0" y="0"/>
-                      <a:ext cx="6120130" cy="3776980"/>
+                      <a:ext cx="6128441" cy="2461245"/>
                     </a:xfrm>
                     <a:prstGeom prst="rect">
                       <a:avLst/>
@@ -5603,7 +5642,20 @@
       <w:pPr>
         <w:spacing w:line="360" w:lineRule="auto"/>
       </w:pPr>
-      <w:r>
+    </w:p>
+    <w:p>
+      <w:pPr>
+        <w:spacing w:line="360" w:lineRule="auto"/>
+      </w:pPr>
+    </w:p>
+    <w:p>
+      <w:pPr>
+        <w:spacing w:line="360" w:lineRule="auto"/>
+      </w:pPr>
+      <w:r>
+        <w:rPr>
+          <w:noProof/>
+        </w:rPr>
         <w:drawing>
           <wp:inline distT="0" distB="0" distL="0" distR="0" wp14:anchorId="25093920" wp14:editId="24D33CC4">
             <wp:extent cx="6120130" cy="3776980"/>
@@ -5653,24 +5705,10 @@
     </w:p>
     <w:p>
       <w:pPr>
-        <w:spacing w:line="360" w:lineRule="auto"/>
-      </w:pPr>
-    </w:p>
-    <w:p>
-      <w:pPr>
         <w:pStyle w:val="Overskrift2"/>
       </w:pPr>
       <w:r>
-        <w:t xml:space="preserve">Scenario </w:t>
-      </w:r>
-      <w:r>
-        <w:t>2</w:t>
-      </w:r>
-      <w:r>
-        <w:t xml:space="preserve"> </w:t>
-      </w:r>
-      <w:r>
-        <w:t>Wage adjustment in maximum level of income insurance</w:t>
+        <w:t>Scenario 2 effect of maximum level of income insurance on participation</w:t>
       </w:r>
     </w:p>
     <w:p/>
@@ -5679,59 +5717,19 @@
         <w:spacing w:line="360" w:lineRule="auto"/>
       </w:pPr>
       <w:r>
-        <w:t>In this scenario we change the equation for the maximum level of income insurance, so that it follows the growth in wages from two years before the financial year. Therefore, this scenario will show the counterfactual situation in which the regulation from 2003</w:t>
-      </w:r>
-      <w:r>
-        <w:t xml:space="preserve"> doesn’t appear</w:t>
-      </w:r>
-      <w:r>
-        <w:t>,</w:t>
-      </w:r>
-      <w:r>
-        <w:t xml:space="preserve"> </w:t>
-      </w:r>
-      <w:r>
-        <w:t>which</w:t>
-      </w:r>
-      <w:r>
-        <w:t xml:space="preserve"> means</w:t>
-      </w:r>
-      <w:r>
-        <w:t xml:space="preserve"> increases in the </w:t>
-      </w:r>
-      <w:r>
-        <w:t>maximum level of income insurance will</w:t>
-      </w:r>
-      <w:r>
-        <w:t xml:space="preserve"> no longer</w:t>
-      </w:r>
-      <w:r>
-        <w:t xml:space="preserve"> be subtracted by up till 0.3% each time the growth in wages exceeds 2%. </w:t>
-      </w:r>
-      <w:r>
-        <w:t xml:space="preserve">Also, the regulation from the 2014 tax reform is removed in this scenario. The new equation </w:t>
-      </w:r>
-      <w:r>
-        <w:t>for</w:t>
-      </w:r>
-      <w:r>
-        <w:t xml:space="preserve"> the maximum level of income insurance takes the following form: </w:t>
-      </w:r>
-    </w:p>
-    <w:p>
-      <w:pPr>
-        <w:spacing w:line="360" w:lineRule="auto"/>
-      </w:pPr>
+        <w:t xml:space="preserve">The endogenization of the participation rate happens with a few changes in the model. For now, the participation rate is exogenous and goes into the function defining the labor force as a fraction of the overall population. </w:t>
+      </w:r>
+    </w:p>
+    <w:p>
       <w:r>
         <w:rPr>
           <w:noProof/>
         </w:rPr>
-        <w:lastRenderedPageBreak/>
         <w:drawing>
-          <wp:inline distT="0" distB="0" distL="0" distR="0" wp14:anchorId="5CFE5908" wp14:editId="5F23D776">
-            <wp:extent cx="6120130" cy="549275"/>
-            <wp:effectExtent l="0" t="0" r="0" b="3175"/>
-            <wp:docPr id="10" name="Billede 10"/>
+          <wp:inline distT="0" distB="0" distL="0" distR="0" wp14:anchorId="45B22B82" wp14:editId="5F3BFB68">
+            <wp:extent cx="2047875" cy="638175"/>
+            <wp:effectExtent l="0" t="0" r="9525" b="9525"/>
+            <wp:docPr id="22" name="Billede 22" descr="Et billede, der indeholder tekst, ur&#10;&#10;Automatisk genereret beskrivelse"/>
             <wp:cNvGraphicFramePr>
               <a:graphicFrameLocks xmlns:a="http://schemas.openxmlformats.org/drawingml/2006/main" noChangeAspect="1"/>
             </wp:cNvGraphicFramePr>
@@ -5739,7 +5737,7 @@
               <a:graphicData uri="http://schemas.openxmlformats.org/drawingml/2006/picture">
                 <pic:pic xmlns:pic="http://schemas.openxmlformats.org/drawingml/2006/picture">
                   <pic:nvPicPr>
-                    <pic:cNvPr id="1" name=""/>
+                    <pic:cNvPr id="22" name="Billede 22" descr="Et billede, der indeholder tekst, ur&#10;&#10;Automatisk genereret beskrivelse"/>
                     <pic:cNvPicPr/>
                   </pic:nvPicPr>
                   <pic:blipFill>
@@ -5751,7 +5749,7 @@
                   <pic:spPr>
                     <a:xfrm>
                       <a:off x="0" y="0"/>
-                      <a:ext cx="6120130" cy="549275"/>
+                      <a:ext cx="2047875" cy="638175"/>
                     </a:xfrm>
                     <a:prstGeom prst="rect">
                       <a:avLst/>
@@ -5769,30 +5767,108 @@
         <w:spacing w:line="360" w:lineRule="auto"/>
       </w:pPr>
       <w:r>
-        <w:t xml:space="preserve"> </w:t>
-      </w:r>
-      <w:r>
-        <w:t xml:space="preserve">We keep using the </w:t>
-      </w:r>
-      <w:r>
-        <w:t>wage</w:t>
-      </w:r>
-      <w:r>
-        <w:t xml:space="preserve"> growth two year</w:t>
-      </w:r>
-      <w:r>
-        <w:t>s</w:t>
-      </w:r>
-      <w:r>
-        <w:t xml:space="preserve"> before the financial year for consistency, as the (</w:t>
-      </w:r>
+        <w:t xml:space="preserve">The development in the participation rate has over the years been “biased” as a result of an increasing ratio of older people in the population. </w:t>
+      </w:r>
+      <w:r>
+        <w:t>Therefore</w:t>
+      </w:r>
+      <w:r>
+        <w:t xml:space="preserve">, we created a new participation rate only looking at the population below 65 years of age. The difference in the two participation rates can be observed by the </w:t>
+      </w:r>
+      <w:commentRangeStart w:id="57"/>
+      <w:r>
+        <w:t>figure below</w:t>
+      </w:r>
+      <w:commentRangeEnd w:id="57"/>
+      <w:r>
+        <w:rPr>
+          <w:rStyle w:val="Kommentarhenvisning"/>
+        </w:rPr>
+        <w:commentReference w:id="57"/>
+      </w:r>
+      <w:r>
+        <w:t xml:space="preserve">. </w:t>
+      </w:r>
+    </w:p>
+    <w:p>
+      <w:pPr>
+        <w:spacing w:line="360" w:lineRule="auto"/>
+      </w:pPr>
+      <w:commentRangeStart w:id="58"/>
+      <w:commentRangeStart w:id="59"/>
+      <w:commentRangeStart w:id="60"/>
+      <w:r>
+        <w:lastRenderedPageBreak/>
+        <w:t xml:space="preserve">We can see a difference in the trend of the two variables, where the participation rate of the population being younger than 65 years slopes upwards. </w:t>
+      </w:r>
+      <w:commentRangeEnd w:id="58"/>
+      <w:r>
+        <w:rPr>
+          <w:rStyle w:val="Kommentarhenvisning"/>
+        </w:rPr>
+        <w:commentReference w:id="58"/>
+      </w:r>
+      <w:commentRangeEnd w:id="59"/>
+      <w:r>
+        <w:rPr>
+          <w:rStyle w:val="Kommentarhenvisning"/>
+        </w:rPr>
+        <w:commentReference w:id="59"/>
+      </w:r>
+      <w:commentRangeEnd w:id="60"/>
+      <w:r>
+        <w:rPr>
+          <w:rStyle w:val="Kommentarhenvisning"/>
+        </w:rPr>
+        <w:commentReference w:id="60"/>
+      </w:r>
+      <w:r>
+        <w:t xml:space="preserve">As mentioned in section 2 and 3, the income insurance model </w:t>
+      </w:r>
+      <w:r>
+        <w:t>considers</w:t>
+      </w:r>
+      <w:r>
+        <w:t xml:space="preserve"> the relationship between “</w:t>
+      </w:r>
+      <w:proofErr w:type="spellStart"/>
+      <w:r>
+        <w:t>kontanthjælp</w:t>
+      </w:r>
+      <w:proofErr w:type="spellEnd"/>
+      <w:r>
+        <w:t>” and income insurance when determining whether to stay at the labor market. The same type of argument is used here where we include the ratio between “</w:t>
+      </w:r>
+      <w:proofErr w:type="spellStart"/>
+      <w:r>
+        <w:t>kontanthjælp</w:t>
+      </w:r>
+      <w:proofErr w:type="spellEnd"/>
       <w:proofErr w:type="gramStart"/>
       <w:r>
-        <w:t>quit</w:t>
+        <w:t>”</w:t>
       </w:r>
       <w:proofErr w:type="gramEnd"/>
       <w:r>
-        <w:t xml:space="preserve"> large) increases in 2003 and 2004 would inflate </w:t>
+        <w:t xml:space="preserve"> and the avg. level of income insurance received by households. The other explaining variables being the </w:t>
+      </w:r>
+      <w:r>
+        <w:t>real wage</w:t>
+      </w:r>
+      <w:r>
+        <w:t xml:space="preserve"> and</w:t>
+      </w:r>
+      <w:r>
+        <w:t xml:space="preserve"> the unemployment rate</w:t>
+      </w:r>
+      <w:r>
+        <w:t xml:space="preserve">, </w:t>
+      </w:r>
+      <w:r>
+        <w:t>following the work of (Mikael Hamid)</w:t>
+      </w:r>
+      <w:r>
+        <w:t xml:space="preserve">. This creates a new channel for </w:t>
       </w:r>
       <w:proofErr w:type="spellStart"/>
       <w:r>
@@ -5800,16 +5876,7 @@
       </w:r>
       <w:proofErr w:type="spellEnd"/>
       <w:r>
-        <w:t xml:space="preserve"> in the baseline but not in this scenario.</w:t>
-      </w:r>
-      <w:r>
-        <w:t xml:space="preserve"> </w:t>
-      </w:r>
-      <w:r>
-        <w:t>As a result of the shock, we</w:t>
-      </w:r>
-      <w:r>
-        <w:t xml:space="preserve"> would expect </w:t>
+        <w:t xml:space="preserve"> to affect the economy as an increase in </w:t>
       </w:r>
       <w:proofErr w:type="spellStart"/>
       <w:r>
@@ -5817,44 +5884,74 @@
       </w:r>
       <w:proofErr w:type="spellEnd"/>
       <w:r>
-        <w:t xml:space="preserve"> </w:t>
-      </w:r>
-      <w:r>
-        <w:t>to increase</w:t>
-      </w:r>
-      <w:r>
-        <w:t>.</w:t>
-      </w:r>
-      <w:r>
-        <w:t xml:space="preserve"> </w:t>
-      </w:r>
-      <w:r>
-        <w:t>A</w:t>
-      </w:r>
-      <w:r>
-        <w:t xml:space="preserve">s can be seen from the graph below </w:t>
-      </w:r>
-      <w:proofErr w:type="spellStart"/>
-      <w:r>
-        <w:t>max_dp</w:t>
-      </w:r>
-      <w:proofErr w:type="spellEnd"/>
-      <w:r>
-        <w:t xml:space="preserve"> increases by almost 6% from 2006q3 till 2020q1. We see that it is mostly coming of the removal of the suppressed adjustments in the unemployment benefits</w:t>
-      </w:r>
-      <w:r>
-        <w:t>, isolating this effect can be observed from the last figure.</w:t>
-      </w:r>
-    </w:p>
-    <w:p>
-      <w:pPr>
-        <w:spacing w:line="360" w:lineRule="auto"/>
-      </w:pPr>
-    </w:p>
-    <w:p>
-      <w:pPr>
-        <w:spacing w:line="360" w:lineRule="auto"/>
-      </w:pPr>
+        <w:t xml:space="preserve"> will </w:t>
+      </w:r>
+      <w:r>
+        <w:t xml:space="preserve">lower the ratio of </w:t>
+      </w:r>
+      <w:proofErr w:type="spellStart"/>
+      <w:r>
+        <w:t>kontanthjælp</w:t>
+      </w:r>
+      <w:proofErr w:type="spellEnd"/>
+      <w:r>
+        <w:t xml:space="preserve"> to avg. level of income insurance</w:t>
+      </w:r>
+      <w:r>
+        <w:t xml:space="preserve">. We find a </w:t>
+      </w:r>
+      <w:r>
+        <w:t>negative</w:t>
+      </w:r>
+      <w:r>
+        <w:t xml:space="preserve"> relationship between the </w:t>
+      </w:r>
+      <w:proofErr w:type="spellStart"/>
+      <w:r>
+        <w:t>kontanthjælps</w:t>
+      </w:r>
+      <w:proofErr w:type="spellEnd"/>
+      <w:r>
+        <w:t>-ratio</w:t>
+      </w:r>
+      <w:r>
+        <w:t xml:space="preserve"> and participation-rate in the long run</w:t>
+      </w:r>
+      <w:r>
+        <w:t xml:space="preserve">, indicating </w:t>
+      </w:r>
+      <w:r>
+        <w:t xml:space="preserve">that people would rather stay in the labor force </w:t>
+      </w:r>
+      <w:r>
+        <w:t>when</w:t>
+      </w:r>
+      <w:r>
+        <w:t xml:space="preserve"> the income insurance </w:t>
+      </w:r>
+      <w:r>
+        <w:t>is high</w:t>
+      </w:r>
+      <w:r>
+        <w:t xml:space="preserve"> compared to benefits </w:t>
+      </w:r>
+      <w:r>
+        <w:t xml:space="preserve">outside the labor force in </w:t>
+      </w:r>
+      <w:r>
+        <w:t xml:space="preserve">the form of </w:t>
+      </w:r>
+      <w:proofErr w:type="spellStart"/>
+      <w:r>
+        <w:t>kontanthjælp</w:t>
+      </w:r>
+      <w:proofErr w:type="spellEnd"/>
+      <w:r>
+        <w:t xml:space="preserve">. </w:t>
+      </w:r>
+      <w:r>
+        <w:t xml:space="preserve">    </w:t>
+      </w:r>
     </w:p>
     <w:p>
       <w:pPr>
@@ -5865,10 +5962,10 @@
           <w:noProof/>
         </w:rPr>
         <w:drawing>
-          <wp:inline distT="0" distB="0" distL="0" distR="0" wp14:anchorId="60166991" wp14:editId="26424C4A">
-            <wp:extent cx="6120130" cy="3776980"/>
+          <wp:inline distT="0" distB="0" distL="0" distR="0" wp14:anchorId="1B28B52D" wp14:editId="03BB4483">
+            <wp:extent cx="5162550" cy="3186019"/>
             <wp:effectExtent l="0" t="0" r="0" b="0"/>
-            <wp:docPr id="15" name="Billede 15"/>
+            <wp:docPr id="24" name="Billede 24"/>
             <wp:cNvGraphicFramePr>
               <a:graphicFrameLocks xmlns:a="http://schemas.openxmlformats.org/drawingml/2006/main" noChangeAspect="1"/>
             </wp:cNvGraphicFramePr>
@@ -5888,7 +5985,7 @@
                   <pic:spPr>
                     <a:xfrm>
                       <a:off x="0" y="0"/>
-                      <a:ext cx="6120130" cy="3776980"/>
+                      <a:ext cx="5172356" cy="3192070"/>
                     </a:xfrm>
                     <a:prstGeom prst="rect">
                       <a:avLst/>
@@ -5901,6 +5998,30 @@
         </w:drawing>
       </w:r>
     </w:p>
+    <w:p/>
+    <w:p>
+      <w:pPr>
+        <w:spacing w:line="360" w:lineRule="auto"/>
+      </w:pPr>
+      <w:r>
+        <w:t>In the graph bellow w</w:t>
+      </w:r>
+      <w:r>
+        <w:t xml:space="preserve">e can observe the participation rate for the entire population before and after the endogenization of the participation rate, when performing scenario 1. </w:t>
+      </w:r>
+      <w:commentRangeStart w:id="61"/>
+      <w:r>
+        <w:t xml:space="preserve">We observe that the participation rate increases, as more people are actively searching for jobs when the level of income insurance is larger. </w:t>
+      </w:r>
+      <w:commentRangeEnd w:id="61"/>
+      <w:r>
+        <w:rPr>
+          <w:rStyle w:val="Kommentarhenvisning"/>
+        </w:rPr>
+        <w:commentReference w:id="61"/>
+      </w:r>
+    </w:p>
+    <w:p/>
     <w:p>
       <w:r>
         <w:rPr>
@@ -5908,10 +6029,10 @@
         </w:rPr>
         <w:lastRenderedPageBreak/>
         <w:drawing>
-          <wp:inline distT="0" distB="0" distL="0" distR="0" wp14:anchorId="755264FD" wp14:editId="7794D6E9">
-            <wp:extent cx="6120130" cy="3776980"/>
-            <wp:effectExtent l="0" t="0" r="0" b="0"/>
-            <wp:docPr id="21" name="Billede 21"/>
+          <wp:inline distT="0" distB="0" distL="0" distR="0" wp14:anchorId="423FFBCE" wp14:editId="2BABD9BD">
+            <wp:extent cx="5060950" cy="3123317"/>
+            <wp:effectExtent l="0" t="0" r="6350" b="1270"/>
+            <wp:docPr id="26" name="Billede 26"/>
             <wp:cNvGraphicFramePr>
               <a:graphicFrameLocks xmlns:a="http://schemas.openxmlformats.org/drawingml/2006/main" noChangeAspect="1"/>
             </wp:cNvGraphicFramePr>
@@ -5931,7 +6052,7 @@
                   <pic:spPr>
                     <a:xfrm>
                       <a:off x="0" y="0"/>
-                      <a:ext cx="6120130" cy="3776980"/>
+                      <a:ext cx="5068570" cy="3128020"/>
                     </a:xfrm>
                     <a:prstGeom prst="rect">
                       <a:avLst/>
@@ -5945,206 +6066,27 @@
       </w:r>
     </w:p>
     <w:p/>
-    <w:p>
-      <w:pPr>
-        <w:spacing w:line="360" w:lineRule="auto"/>
-      </w:pPr>
-      <w:r>
-        <w:t xml:space="preserve">We can see that the increase in the maximum level of income insurance is </w:t>
-      </w:r>
-      <w:r>
-        <w:t>quite</w:t>
-      </w:r>
-      <w:r>
-        <w:t xml:space="preserve"> large for </w:t>
-      </w:r>
-      <w:r>
-        <w:t>those who are</w:t>
-      </w:r>
-      <w:r>
-        <w:t xml:space="preserve"> </w:t>
-      </w:r>
-      <w:r>
-        <w:t>unemployed</w:t>
-      </w:r>
-      <w:r>
-        <w:t xml:space="preserve"> and</w:t>
-      </w:r>
-      <w:r>
-        <w:t xml:space="preserve"> eligible for this insurance. </w:t>
-      </w:r>
-      <w:r>
-        <w:t>In comparison</w:t>
-      </w:r>
-      <w:r>
-        <w:t xml:space="preserve"> the macroeconomic consequence is minimal, </w:t>
-      </w:r>
-      <w:r>
-        <w:t xml:space="preserve">in the figure below </w:t>
-      </w:r>
-      <w:r>
-        <w:t>we can see….</w:t>
-      </w:r>
-    </w:p>
     <w:p/>
     <w:p>
       <w:pPr>
-        <w:rPr>
-          <w:lang w:val="da-DK"/>
-        </w:rPr>
-      </w:pPr>
-      <w:r>
-        <w:rPr>
-          <w:lang w:val="da-DK"/>
-        </w:rPr>
-        <w:t>Plot der viser det</w:t>
-      </w:r>
-      <w:r>
-        <w:rPr>
-          <w:lang w:val="da-DK"/>
-        </w:rPr>
-        <w:t xml:space="preserve"> nærmest</w:t>
-      </w:r>
-      <w:r>
-        <w:rPr>
-          <w:lang w:val="da-DK"/>
-        </w:rPr>
-        <w:t xml:space="preserve"> i</w:t>
-      </w:r>
-      <w:r>
-        <w:rPr>
-          <w:lang w:val="da-DK"/>
-        </w:rPr>
-        <w:t xml:space="preserve">ngen effekt har på </w:t>
-      </w:r>
-      <w:proofErr w:type="spellStart"/>
-      <w:r>
-        <w:rPr>
-          <w:lang w:val="da-DK"/>
-        </w:rPr>
-        <w:t>yk_ds</w:t>
-      </w:r>
-      <w:proofErr w:type="spellEnd"/>
-      <w:r>
-        <w:rPr>
-          <w:lang w:val="da-DK"/>
-        </w:rPr>
-        <w:t xml:space="preserve"> og </w:t>
-      </w:r>
-      <w:r>
-        <w:rPr>
-          <w:lang w:val="da-DK"/>
-        </w:rPr>
-        <w:t xml:space="preserve">makro </w:t>
-      </w:r>
-      <w:r>
-        <w:rPr>
-          <w:lang w:val="da-DK"/>
-        </w:rPr>
-        <w:t xml:space="preserve">variable. </w:t>
-      </w:r>
-    </w:p>
-    <w:p>
-      <w:pPr>
-        <w:rPr>
-          <w:lang w:val="da-DK"/>
-        </w:rPr>
-      </w:pPr>
-    </w:p>
-    <w:p>
-      <w:pPr>
-        <w:spacing w:line="360" w:lineRule="auto"/>
-      </w:pPr>
-      <w:r>
-        <w:t>At the moment there a</w:t>
-      </w:r>
-      <w:r>
-        <w:t xml:space="preserve">re only two real effects of an increase in </w:t>
-      </w:r>
-      <w:proofErr w:type="spellStart"/>
-      <w:r>
-        <w:t>max_dp</w:t>
-      </w:r>
-      <w:proofErr w:type="spellEnd"/>
-      <w:r>
-        <w:t xml:space="preserve">. First channel is the demand channel, as the larger </w:t>
-      </w:r>
-      <w:proofErr w:type="spellStart"/>
-      <w:r>
-        <w:t>max_dp</w:t>
-      </w:r>
-      <w:proofErr w:type="spellEnd"/>
-      <w:r>
-        <w:t xml:space="preserve"> results in a larger average level of income insurance which increases the disposable income for those receiving the income insurance and thereby increasing the economic activity.</w:t>
-      </w:r>
-      <w:r>
-        <w:br/>
-        <w:t xml:space="preserve">The second channel goes through the wages, as an increase in </w:t>
-      </w:r>
-      <w:proofErr w:type="spellStart"/>
-      <w:r>
-        <w:t>max_dp</w:t>
-      </w:r>
-      <w:proofErr w:type="spellEnd"/>
-      <w:r>
-        <w:t xml:space="preserve"> would require the employers to raise wages to attract </w:t>
-      </w:r>
-      <w:r>
-        <w:t xml:space="preserve">workers, resulting in a positive relationship between </w:t>
-      </w:r>
-      <w:proofErr w:type="spellStart"/>
-      <w:r>
-        <w:t>max_dp</w:t>
-      </w:r>
-      <w:proofErr w:type="spellEnd"/>
-      <w:r>
-        <w:t xml:space="preserve"> and </w:t>
-      </w:r>
-      <w:proofErr w:type="spellStart"/>
-      <w:r>
-        <w:t>wage_ds</w:t>
-      </w:r>
-      <w:proofErr w:type="spellEnd"/>
-      <w:r>
-        <w:t xml:space="preserve"> in the model. The increase in wages will increase prices and lead to a contraction of the economy. In this scenario these two effects therefore </w:t>
-      </w:r>
-      <w:r>
-        <w:t>seem</w:t>
-      </w:r>
-      <w:r>
-        <w:t xml:space="preserve"> to cancel each other out. </w:t>
-      </w:r>
-      <w:r>
-        <w:t xml:space="preserve">In the second scenario we will perform the same shock defining </w:t>
-      </w:r>
-      <w:proofErr w:type="spellStart"/>
-      <w:r>
-        <w:t>max_dp</w:t>
-      </w:r>
-      <w:proofErr w:type="spellEnd"/>
-      <w:r>
-        <w:t xml:space="preserve"> as a function of the growth in wages two year prior to the financial year, but at the same time add a new channel threw endogenization of the participation rate </w:t>
-      </w:r>
-      <w:r>
-        <w:t xml:space="preserve"> </w:t>
-      </w:r>
+        <w:spacing w:line="360" w:lineRule="auto"/>
+      </w:pPr>
     </w:p>
     <w:p>
       <w:pPr>
         <w:pStyle w:val="Overskrift2"/>
       </w:pPr>
       <w:r>
-        <w:lastRenderedPageBreak/>
-        <w:t>Scenario 2</w:t>
-      </w:r>
-      <w:r>
-        <w:t xml:space="preserve"> effect of</w:t>
-      </w:r>
-      <w:r>
-        <w:t xml:space="preserve"> </w:t>
-      </w:r>
-      <w:r>
-        <w:t>maximum level of income insurance on participation</w:t>
+        <w:t xml:space="preserve">Scenario </w:t>
+      </w:r>
+      <w:r>
+        <w:t>2</w:t>
+      </w:r>
+      <w:r>
+        <w:t xml:space="preserve"> </w:t>
+      </w:r>
+      <w:r>
+        <w:t>Wage adjustment in maximum level of income insurance</w:t>
       </w:r>
     </w:p>
     <w:p/>
@@ -6153,25 +6095,58 @@
         <w:spacing w:line="360" w:lineRule="auto"/>
       </w:pPr>
       <w:r>
-        <w:t xml:space="preserve">The endogenization of the participation rate happens with a few changes in the model. For </w:t>
-      </w:r>
-      <w:r>
-        <w:t>now,</w:t>
-      </w:r>
-      <w:r>
-        <w:t xml:space="preserve"> the participation rate is exogenous and goes into the function defining the labor force as a fraction of the overall population. </w:t>
-      </w:r>
-    </w:p>
-    <w:p>
+        <w:t>In this scenario we change the equation for the maximum level of income insurance, so that it follows the growth in wages from two years before the financial year. Therefore, this scenario will show the counterfactual situation in which the regulation from 2003</w:t>
+      </w:r>
+      <w:r>
+        <w:t xml:space="preserve"> doesn’t appear</w:t>
+      </w:r>
+      <w:r>
+        <w:t>,</w:t>
+      </w:r>
+      <w:r>
+        <w:t xml:space="preserve"> </w:t>
+      </w:r>
+      <w:r>
+        <w:t>which</w:t>
+      </w:r>
+      <w:r>
+        <w:t xml:space="preserve"> means</w:t>
+      </w:r>
+      <w:r>
+        <w:t xml:space="preserve"> increases in the </w:t>
+      </w:r>
+      <w:r>
+        <w:t>maximum level of income insurance will</w:t>
+      </w:r>
+      <w:r>
+        <w:t xml:space="preserve"> no longer</w:t>
+      </w:r>
+      <w:r>
+        <w:t xml:space="preserve"> be subtracted by up till 0.3% each time the growth in wages exceeds 2%. </w:t>
+      </w:r>
+      <w:r>
+        <w:t xml:space="preserve">Also, the regulation from the 2014 tax reform is removed in this scenario. The new equation </w:t>
+      </w:r>
+      <w:r>
+        <w:t>for</w:t>
+      </w:r>
+      <w:r>
+        <w:t xml:space="preserve"> the maximum level of income insurance takes the following form: </w:t>
+      </w:r>
+    </w:p>
+    <w:p>
+      <w:pPr>
+        <w:spacing w:line="360" w:lineRule="auto"/>
+      </w:pPr>
       <w:r>
         <w:rPr>
           <w:noProof/>
         </w:rPr>
         <w:drawing>
-          <wp:inline distT="0" distB="0" distL="0" distR="0" wp14:anchorId="216F3ED4" wp14:editId="43CA17BE">
-            <wp:extent cx="2047875" cy="638175"/>
-            <wp:effectExtent l="0" t="0" r="9525" b="9525"/>
-            <wp:docPr id="22" name="Billede 22"/>
+          <wp:inline distT="0" distB="0" distL="0" distR="0" wp14:anchorId="5CFE5908" wp14:editId="5F23D776">
+            <wp:extent cx="6120130" cy="549275"/>
+            <wp:effectExtent l="0" t="0" r="0" b="3175"/>
+            <wp:docPr id="10" name="Billede 10"/>
             <wp:cNvGraphicFramePr>
               <a:graphicFrameLocks xmlns:a="http://schemas.openxmlformats.org/drawingml/2006/main" noChangeAspect="1"/>
             </wp:cNvGraphicFramePr>
@@ -6191,7 +6166,7 @@
                   <pic:spPr>
                     <a:xfrm>
                       <a:off x="0" y="0"/>
-                      <a:ext cx="2047875" cy="638175"/>
+                      <a:ext cx="6120130" cy="549275"/>
                     </a:xfrm>
                     <a:prstGeom prst="rect">
                       <a:avLst/>
@@ -6209,65 +6184,30 @@
         <w:spacing w:line="360" w:lineRule="auto"/>
       </w:pPr>
       <w:r>
-        <w:t xml:space="preserve">The development in the participation rate has over the years been “biased” </w:t>
-      </w:r>
-      <w:r>
-        <w:t>as a result of an increasing ratio</w:t>
-      </w:r>
-      <w:r>
-        <w:t xml:space="preserve"> of older </w:t>
-      </w:r>
-      <w:r>
-        <w:t xml:space="preserve">people in the population. </w:t>
-      </w:r>
-      <w:proofErr w:type="spellStart"/>
-      <w:r>
-        <w:t>Therefor</w:t>
-      </w:r>
-      <w:proofErr w:type="spellEnd"/>
-      <w:r>
-        <w:t xml:space="preserve">, we created a new participation rate only looking at the population below 65 years of age. The difference in the two participation rates can be observed by the </w:t>
-      </w:r>
-      <w:commentRangeStart w:id="57"/>
-      <w:r>
-        <w:t>figure below</w:t>
-      </w:r>
-      <w:commentRangeEnd w:id="57"/>
-      <w:r>
-        <w:rPr>
-          <w:rStyle w:val="Kommentarhenvisning"/>
-        </w:rPr>
-        <w:commentReference w:id="57"/>
-      </w:r>
-      <w:r>
-        <w:t xml:space="preserve">. </w:t>
-      </w:r>
-    </w:p>
-    <w:p>
-      <w:pPr>
-        <w:spacing w:line="360" w:lineRule="auto"/>
-      </w:pPr>
-      <w:commentRangeStart w:id="58"/>
-      <w:commentRangeStart w:id="59"/>
-      <w:r>
-        <w:t xml:space="preserve">We can see a difference in the trend of the two variables, where the participation rate of the population being younger than 65 years slopes upwards. </w:t>
-      </w:r>
-      <w:commentRangeEnd w:id="58"/>
-      <w:r>
-        <w:rPr>
-          <w:rStyle w:val="Kommentarhenvisning"/>
-        </w:rPr>
-        <w:commentReference w:id="58"/>
-      </w:r>
-      <w:commentRangeEnd w:id="59"/>
-      <w:r>
-        <w:rPr>
-          <w:rStyle w:val="Kommentarhenvisning"/>
-        </w:rPr>
-        <w:commentReference w:id="59"/>
-      </w:r>
-      <w:r>
-        <w:t xml:space="preserve">Using this in the model with the explaining variables being the real wage, the compensation rate, and lastly the unemployment rate. This creates a new channel for </w:t>
+        <w:t xml:space="preserve"> </w:t>
+      </w:r>
+      <w:r>
+        <w:t xml:space="preserve">We keep using the </w:t>
+      </w:r>
+      <w:r>
+        <w:t>wage</w:t>
+      </w:r>
+      <w:r>
+        <w:t xml:space="preserve"> growth two year</w:t>
+      </w:r>
+      <w:r>
+        <w:t>s</w:t>
+      </w:r>
+      <w:r>
+        <w:t xml:space="preserve"> before the financial year for consistency, as the (</w:t>
+      </w:r>
+      <w:proofErr w:type="gramStart"/>
+      <w:r>
+        <w:t>quit</w:t>
+      </w:r>
+      <w:proofErr w:type="gramEnd"/>
+      <w:r>
+        <w:t xml:space="preserve"> large) increases in 2003 and 2004 would inflate </w:t>
       </w:r>
       <w:proofErr w:type="spellStart"/>
       <w:r>
@@ -6275,10 +6215,16 @@
       </w:r>
       <w:proofErr w:type="spellEnd"/>
       <w:r>
-        <w:t xml:space="preserve"> to affect the economy </w:t>
-      </w:r>
-      <w:r>
-        <w:t xml:space="preserve">as an increase in </w:t>
+        <w:t xml:space="preserve"> in the baseline but not in this scenario.</w:t>
+      </w:r>
+      <w:r>
+        <w:t xml:space="preserve"> </w:t>
+      </w:r>
+      <w:r>
+        <w:t>As a result of the shock, we</w:t>
+      </w:r>
+      <w:r>
+        <w:t xml:space="preserve"> would expect </w:t>
       </w:r>
       <w:proofErr w:type="spellStart"/>
       <w:r>
@@ -6286,22 +6232,44 @@
       </w:r>
       <w:proofErr w:type="spellEnd"/>
       <w:r>
-        <w:t xml:space="preserve"> will raise the compensation rate. We find a positive relationship between the compensation-rate and participation-rate in both the long run and short run. </w:t>
-      </w:r>
-      <w:commentRangeStart w:id="60"/>
-      <w:r>
-        <w:t xml:space="preserve">The intuition is that people would rather stay in the labor force the higher the income insurance is compared to benefits when not searching for a job  </w:t>
-      </w:r>
-      <w:r>
-        <w:t xml:space="preserve">  </w:t>
-      </w:r>
-      <w:commentRangeEnd w:id="60"/>
-      <w:r>
-        <w:rPr>
-          <w:rStyle w:val="Kommentarhenvisning"/>
-        </w:rPr>
-        <w:commentReference w:id="60"/>
-      </w:r>
+        <w:t xml:space="preserve"> </w:t>
+      </w:r>
+      <w:r>
+        <w:t>to increase</w:t>
+      </w:r>
+      <w:r>
+        <w:t>.</w:t>
+      </w:r>
+      <w:r>
+        <w:t xml:space="preserve"> </w:t>
+      </w:r>
+      <w:r>
+        <w:t>A</w:t>
+      </w:r>
+      <w:r>
+        <w:t xml:space="preserve">s can be seen from the graph below </w:t>
+      </w:r>
+      <w:proofErr w:type="spellStart"/>
+      <w:r>
+        <w:t>max_dp</w:t>
+      </w:r>
+      <w:proofErr w:type="spellEnd"/>
+      <w:r>
+        <w:t xml:space="preserve"> increases by almost 6% from 2006q3 till 2020q1. We see that it is mostly coming of the removal of the suppressed adjustments in the unemployment benefits</w:t>
+      </w:r>
+      <w:r>
+        <w:t>, isolating this effect can be observed from the last figure.</w:t>
+      </w:r>
+    </w:p>
+    <w:p>
+      <w:pPr>
+        <w:spacing w:line="360" w:lineRule="auto"/>
+      </w:pPr>
+    </w:p>
+    <w:p>
+      <w:pPr>
+        <w:spacing w:line="360" w:lineRule="auto"/>
+      </w:pPr>
     </w:p>
     <w:p>
       <w:pPr>
@@ -6312,10 +6280,10 @@
           <w:noProof/>
         </w:rPr>
         <w:drawing>
-          <wp:inline distT="0" distB="0" distL="0" distR="0" wp14:anchorId="56F403D7" wp14:editId="74C178F6">
-            <wp:extent cx="5162550" cy="3186019"/>
+          <wp:inline distT="0" distB="0" distL="0" distR="0" wp14:anchorId="60166991" wp14:editId="26424C4A">
+            <wp:extent cx="6120130" cy="3776980"/>
             <wp:effectExtent l="0" t="0" r="0" b="0"/>
-            <wp:docPr id="24" name="Billede 24"/>
+            <wp:docPr id="15" name="Billede 15"/>
             <wp:cNvGraphicFramePr>
               <a:graphicFrameLocks xmlns:a="http://schemas.openxmlformats.org/drawingml/2006/main" noChangeAspect="1"/>
             </wp:cNvGraphicFramePr>
@@ -6335,7 +6303,7 @@
                   <pic:spPr>
                     <a:xfrm>
                       <a:off x="0" y="0"/>
-                      <a:ext cx="5172356" cy="3192070"/>
+                      <a:ext cx="6120130" cy="3776980"/>
                     </a:xfrm>
                     <a:prstGeom prst="rect">
                       <a:avLst/>
@@ -6348,49 +6316,16 @@
         </w:drawing>
       </w:r>
     </w:p>
-    <w:p/>
-    <w:p>
-      <w:r>
-        <w:t>In the graph bellow w</w:t>
-      </w:r>
-      <w:r>
-        <w:t xml:space="preserve">e </w:t>
-      </w:r>
-      <w:r>
-        <w:t>can</w:t>
-      </w:r>
-      <w:r>
-        <w:t xml:space="preserve"> observe the participation rate for the entire population before and after the endogenization of the participation rate</w:t>
-      </w:r>
-      <w:r>
-        <w:t xml:space="preserve">, when performing scenario 1. </w:t>
-      </w:r>
-      <w:commentRangeStart w:id="61"/>
-      <w:r>
-        <w:t xml:space="preserve">We observe that the </w:t>
-      </w:r>
-      <w:r>
-        <w:t xml:space="preserve">participation rate increases, as more people are actively searching for jobs when the level of income insurance is larger. </w:t>
-      </w:r>
-      <w:commentRangeEnd w:id="61"/>
-      <w:r>
-        <w:rPr>
-          <w:rStyle w:val="Kommentarhenvisning"/>
-        </w:rPr>
-        <w:commentReference w:id="61"/>
-      </w:r>
-    </w:p>
-    <w:p/>
     <w:p>
       <w:r>
         <w:rPr>
           <w:noProof/>
         </w:rPr>
         <w:drawing>
-          <wp:inline distT="0" distB="0" distL="0" distR="0" wp14:anchorId="5B7CC6C0" wp14:editId="1D91896F">
-            <wp:extent cx="5060950" cy="3123317"/>
-            <wp:effectExtent l="0" t="0" r="6350" b="1270"/>
-            <wp:docPr id="26" name="Billede 26"/>
+          <wp:inline distT="0" distB="0" distL="0" distR="0" wp14:anchorId="755264FD" wp14:editId="7794D6E9">
+            <wp:extent cx="6120130" cy="3776980"/>
+            <wp:effectExtent l="0" t="0" r="0" b="0"/>
+            <wp:docPr id="21" name="Billede 21"/>
             <wp:cNvGraphicFramePr>
               <a:graphicFrameLocks xmlns:a="http://schemas.openxmlformats.org/drawingml/2006/main" noChangeAspect="1"/>
             </wp:cNvGraphicFramePr>
@@ -6410,7 +6345,7 @@
                   <pic:spPr>
                     <a:xfrm>
                       <a:off x="0" y="0"/>
-                      <a:ext cx="5068570" cy="3128020"/>
+                      <a:ext cx="6120130" cy="3776980"/>
                     </a:xfrm>
                     <a:prstGeom prst="rect">
                       <a:avLst/>
@@ -6424,7 +6359,190 @@
       </w:r>
     </w:p>
     <w:p/>
+    <w:p>
+      <w:pPr>
+        <w:spacing w:line="360" w:lineRule="auto"/>
+      </w:pPr>
+      <w:r>
+        <w:t xml:space="preserve">We can see that the increase in the maximum level of income insurance is </w:t>
+      </w:r>
+      <w:r>
+        <w:t>quite</w:t>
+      </w:r>
+      <w:r>
+        <w:t xml:space="preserve"> large for </w:t>
+      </w:r>
+      <w:r>
+        <w:t>those who are</w:t>
+      </w:r>
+      <w:r>
+        <w:t xml:space="preserve"> </w:t>
+      </w:r>
+      <w:r>
+        <w:t>unemployed</w:t>
+      </w:r>
+      <w:r>
+        <w:t xml:space="preserve"> and</w:t>
+      </w:r>
+      <w:r>
+        <w:t xml:space="preserve"> eligible for this insurance. </w:t>
+      </w:r>
+      <w:r>
+        <w:t>In comparison</w:t>
+      </w:r>
+      <w:r>
+        <w:t xml:space="preserve"> the macroeconomic consequence is minimal, </w:t>
+      </w:r>
+      <w:r>
+        <w:t xml:space="preserve">in the figure below </w:t>
+      </w:r>
+      <w:r>
+        <w:t>we can see….</w:t>
+      </w:r>
+    </w:p>
     <w:p/>
+    <w:p>
+      <w:pPr>
+        <w:rPr>
+          <w:lang w:val="da-DK"/>
+        </w:rPr>
+      </w:pPr>
+      <w:r>
+        <w:rPr>
+          <w:lang w:val="da-DK"/>
+        </w:rPr>
+        <w:t>Plot der viser det</w:t>
+      </w:r>
+      <w:r>
+        <w:rPr>
+          <w:lang w:val="da-DK"/>
+        </w:rPr>
+        <w:t xml:space="preserve"> nærmest</w:t>
+      </w:r>
+      <w:r>
+        <w:rPr>
+          <w:lang w:val="da-DK"/>
+        </w:rPr>
+        <w:t xml:space="preserve"> i</w:t>
+      </w:r>
+      <w:r>
+        <w:rPr>
+          <w:lang w:val="da-DK"/>
+        </w:rPr>
+        <w:t xml:space="preserve">ngen effekt har på </w:t>
+      </w:r>
+      <w:proofErr w:type="spellStart"/>
+      <w:r>
+        <w:rPr>
+          <w:lang w:val="da-DK"/>
+        </w:rPr>
+        <w:t>yk_ds</w:t>
+      </w:r>
+      <w:proofErr w:type="spellEnd"/>
+      <w:r>
+        <w:rPr>
+          <w:lang w:val="da-DK"/>
+        </w:rPr>
+        <w:t xml:space="preserve"> og </w:t>
+      </w:r>
+      <w:r>
+        <w:rPr>
+          <w:lang w:val="da-DK"/>
+        </w:rPr>
+        <w:t xml:space="preserve">makro </w:t>
+      </w:r>
+      <w:r>
+        <w:rPr>
+          <w:lang w:val="da-DK"/>
+        </w:rPr>
+        <w:t xml:space="preserve">variable. </w:t>
+      </w:r>
+    </w:p>
+    <w:p>
+      <w:pPr>
+        <w:rPr>
+          <w:lang w:val="da-DK"/>
+        </w:rPr>
+      </w:pPr>
+    </w:p>
+    <w:p>
+      <w:pPr>
+        <w:spacing w:line="360" w:lineRule="auto"/>
+      </w:pPr>
+      <w:r>
+        <w:t>At the moment there a</w:t>
+      </w:r>
+      <w:r>
+        <w:t xml:space="preserve">re only two real effects of an increase in </w:t>
+      </w:r>
+      <w:proofErr w:type="spellStart"/>
+      <w:r>
+        <w:t>max_dp</w:t>
+      </w:r>
+      <w:proofErr w:type="spellEnd"/>
+      <w:r>
+        <w:t xml:space="preserve">. First channel is the demand channel, as the larger </w:t>
+      </w:r>
+      <w:proofErr w:type="spellStart"/>
+      <w:r>
+        <w:t>max_dp</w:t>
+      </w:r>
+      <w:proofErr w:type="spellEnd"/>
+      <w:r>
+        <w:t xml:space="preserve"> results in a larger average level of income insurance which increases the disposable income for those receiving the income insurance and thereby increasing the economic activity.</w:t>
+      </w:r>
+      <w:r>
+        <w:br/>
+        <w:t xml:space="preserve">The second channel goes through the wages, as an increase in </w:t>
+      </w:r>
+      <w:proofErr w:type="spellStart"/>
+      <w:r>
+        <w:t>max_dp</w:t>
+      </w:r>
+      <w:proofErr w:type="spellEnd"/>
+      <w:r>
+        <w:t xml:space="preserve"> would require the employers to raise wages to attract </w:t>
+      </w:r>
+      <w:r>
+        <w:t xml:space="preserve">workers, resulting in a positive relationship between </w:t>
+      </w:r>
+      <w:proofErr w:type="spellStart"/>
+      <w:r>
+        <w:t>max_dp</w:t>
+      </w:r>
+      <w:proofErr w:type="spellEnd"/>
+      <w:r>
+        <w:t xml:space="preserve"> and </w:t>
+      </w:r>
+      <w:proofErr w:type="spellStart"/>
+      <w:r>
+        <w:t>wage_ds</w:t>
+      </w:r>
+      <w:proofErr w:type="spellEnd"/>
+      <w:r>
+        <w:t xml:space="preserve"> in the model. The increase in wages will increase prices and lead to a contraction of the economy. In this scenario these two effects therefore </w:t>
+      </w:r>
+      <w:r>
+        <w:t>seem</w:t>
+      </w:r>
+      <w:r>
+        <w:t xml:space="preserve"> to cancel each other out. </w:t>
+      </w:r>
+      <w:r>
+        <w:t xml:space="preserve">In the second scenario we will perform the same shock defining </w:t>
+      </w:r>
+      <w:proofErr w:type="spellStart"/>
+      <w:r>
+        <w:t>max_dp</w:t>
+      </w:r>
+      <w:proofErr w:type="spellEnd"/>
+      <w:r>
+        <w:t xml:space="preserve"> as a function of the growth in wages two year prior to the financial year, but at the same time add a new channel threw endogenization of the participation rate </w:t>
+      </w:r>
+      <w:r>
+        <w:t xml:space="preserve"> </w:t>
+      </w:r>
+    </w:p>
     <w:p>
       <w:pPr>
         <w:pStyle w:val="Overskrift2"/>
@@ -7599,7 +7717,7 @@
       </w:r>
     </w:p>
   </w:comment>
-  <w:comment w:id="60" w:author="Simon Fløj Thomsen" w:date="2022-09-14T20:08:00Z" w:initials="SFT">
+  <w:comment w:id="60" w:author="Simon Fløj Thomsen" w:date="2022-10-06T14:35:00Z" w:initials="SFT">
     <w:p>
       <w:pPr>
         <w:pStyle w:val="Kommentartekst"/>
@@ -7611,7 +7729,7 @@
         <w:annotationRef/>
       </w:r>
       <w:r>
-        <w:t xml:space="preserve">Der skal laves et eller andet om her tror jeg, enden skal det bare være max_dp eller dp_person der skal indgå her med den argumentation, ellers giver det ik mening at tage den ifh. Til lønnen. Vil give mere mening at sammenligne med kontanthjælp satsen så. </w:t>
+        <w:t>Lav som fodnote?</w:t>
       </w:r>
     </w:p>
   </w:comment>
@@ -7693,11 +7811,11 @@
   <w15:commentEx w15:paraId="2932E631" w15:done="0"/>
   <w15:commentEx w15:paraId="4870D9F0" w15:done="0"/>
   <w15:commentEx w15:paraId="27C7659C" w15:done="0"/>
-  <w15:commentEx w15:paraId="6FAD2D7F" w15:done="0"/>
-  <w15:commentEx w15:paraId="51DADAD9" w15:done="0"/>
-  <w15:commentEx w15:paraId="1659A34D" w15:paraIdParent="51DADAD9" w15:done="0"/>
-  <w15:commentEx w15:paraId="616EF756" w15:done="0"/>
-  <w15:commentEx w15:paraId="615BD064" w15:done="0"/>
+  <w15:commentEx w15:paraId="7ACD0192" w15:done="0"/>
+  <w15:commentEx w15:paraId="25C23D0B" w15:done="0"/>
+  <w15:commentEx w15:paraId="27ACA457" w15:paraIdParent="25C23D0B" w15:done="0"/>
+  <w15:commentEx w15:paraId="30361361" w15:paraIdParent="25C23D0B" w15:done="0"/>
+  <w15:commentEx w15:paraId="42344975" w15:done="0"/>
 </w15:commentsEx>
 </file>
 
@@ -7763,7 +7881,7 @@
   <w16cex:commentExtensible w16cex:durableId="26CCC59A" w16cex:dateUtc="2022-09-14T19:26:00Z"/>
   <w16cex:commentExtensible w16cex:durableId="26CCAE75" w16cex:dateUtc="2022-09-14T17:48:00Z"/>
   <w16cex:commentExtensible w16cex:durableId="26CCAED8" w16cex:dateUtc="2022-09-14T17:49:00Z"/>
-  <w16cex:commentExtensible w16cex:durableId="26CCB34A" w16cex:dateUtc="2022-09-14T18:08:00Z"/>
+  <w16cex:commentExtensible w16cex:durableId="26E9664E" w16cex:dateUtc="2022-10-06T12:35:00Z"/>
   <w16cex:commentExtensible w16cex:durableId="26CE033F" w16cex:dateUtc="2022-09-15T18:02:00Z"/>
 </w16cex:commentsExtensible>
 </file>
@@ -7827,11 +7945,11 @@
   <w16cid:commentId w16cid:paraId="2932E631" w16cid:durableId="26D08762"/>
   <w16cid:commentId w16cid:paraId="4870D9F0" w16cid:durableId="26E8106D"/>
   <w16cid:commentId w16cid:paraId="27C7659C" w16cid:durableId="26E92536"/>
-  <w16cid:commentId w16cid:paraId="6FAD2D7F" w16cid:durableId="26CCC59A"/>
-  <w16cid:commentId w16cid:paraId="51DADAD9" w16cid:durableId="26CCAE75"/>
-  <w16cid:commentId w16cid:paraId="1659A34D" w16cid:durableId="26CCAED8"/>
-  <w16cid:commentId w16cid:paraId="616EF756" w16cid:durableId="26CCB34A"/>
-  <w16cid:commentId w16cid:paraId="615BD064" w16cid:durableId="26CE033F"/>
+  <w16cid:commentId w16cid:paraId="7ACD0192" w16cid:durableId="26CCC59A"/>
+  <w16cid:commentId w16cid:paraId="25C23D0B" w16cid:durableId="26CCAE75"/>
+  <w16cid:commentId w16cid:paraId="27ACA457" w16cid:durableId="26CCAED8"/>
+  <w16cid:commentId w16cid:paraId="30361361" w16cid:durableId="26E9664E"/>
+  <w16cid:commentId w16cid:paraId="42344975" w16cid:durableId="26CE033F"/>
 </w16cid:commentsIds>
 </file>
 

--- a/Model description opdateret 24-09.docx
+++ b/Model description opdateret 24-09.docx
@@ -2210,15 +2210,7 @@
       </w:r>
       <w:proofErr w:type="spellEnd"/>
       <w:r>
-        <w:t xml:space="preserve"> </w:t>
-      </w:r>
-      <w:proofErr w:type="spellStart"/>
-      <w:r>
-        <w:t>Nicolini</w:t>
-      </w:r>
-      <w:proofErr w:type="spellEnd"/>
-      <w:r>
-        <w:t xml:space="preserve"> 2009) </w:t>
+        <w:t xml:space="preserve"> Nicolini 2009) </w:t>
       </w:r>
     </w:p>
     <w:p>
@@ -3660,6 +3652,7 @@
       <w:pPr>
         <w:spacing w:line="360" w:lineRule="auto"/>
       </w:pPr>
+      <w:commentRangeStart w:id="50"/>
       <w:r>
         <w:lastRenderedPageBreak/>
         <w:t xml:space="preserve">In the next section, </w:t>
@@ -3676,7 +3669,398 @@
         <w:t xml:space="preserve"> model (participation, employment)</w:t>
       </w:r>
       <w:r>
-        <w:t xml:space="preserve">. Adding to this we want to include the link between the compensation rate and the rate in which people want to be a member of the income insurance programs, this effect is not commented on by (Andersen), but as seen in the section 2, a large group claims that this effect should be included. Next, we will also look at the effect of the maximum level of income insurance on the targeted wage, and how this affects the wage negotiating process. All these effects will be included to get an idea of how the suppressing of the rate regulation has affected the Danish economy. </w:t>
+        <w:t xml:space="preserve">. </w:t>
+      </w:r>
+      <w:commentRangeEnd w:id="50"/>
+      <w:r>
+        <w:rPr>
+          <w:rStyle w:val="Kommentarhenvisning"/>
+        </w:rPr>
+        <w:commentReference w:id="50"/>
+      </w:r>
+      <w:r>
+        <w:t xml:space="preserve">Adding to this we want to include the link between the compensation rate and the rate in which people want to be a member of the income insurance programs, this effect is not commented on by (Andersen), but as seen in the section 2, a large group claims that this effect should be included. Next, we will also look at the effect of the maximum level of income insurance on the targeted wage, and how this affects the wage negotiating process. All these effects will be included to get an idea of how the suppressing of the rate regulation has affected the Danish economy. </w:t>
+      </w:r>
+    </w:p>
+    <w:p>
+      <w:pPr>
+        <w:spacing w:line="360" w:lineRule="auto"/>
+      </w:pPr>
+    </w:p>
+    <w:p>
+      <w:pPr>
+        <w:spacing w:line="360" w:lineRule="auto"/>
+      </w:pPr>
+      <w:proofErr w:type="spellStart"/>
+      <w:r>
+        <w:t>Måske</w:t>
+      </w:r>
+      <w:proofErr w:type="spellEnd"/>
+      <w:r>
+        <w:t xml:space="preserve"> </w:t>
+      </w:r>
+      <w:proofErr w:type="spellStart"/>
+      <w:r>
+        <w:t>nævne</w:t>
+      </w:r>
+      <w:proofErr w:type="spellEnd"/>
+      <w:r>
+        <w:t xml:space="preserve"> at </w:t>
+      </w:r>
+      <w:proofErr w:type="spellStart"/>
+      <w:r>
+        <w:t>målet</w:t>
+      </w:r>
+      <w:proofErr w:type="spellEnd"/>
+      <w:r>
+        <w:t xml:space="preserve"> med </w:t>
+      </w:r>
+      <w:proofErr w:type="spellStart"/>
+      <w:r>
+        <w:t>denne</w:t>
+      </w:r>
+      <w:proofErr w:type="spellEnd"/>
+      <w:r>
+        <w:t xml:space="preserve"> </w:t>
+      </w:r>
+      <w:proofErr w:type="spellStart"/>
+      <w:r>
+        <w:t>artikel</w:t>
+      </w:r>
+      <w:proofErr w:type="spellEnd"/>
+      <w:r>
+        <w:t xml:space="preserve"> er </w:t>
+      </w:r>
+      <w:proofErr w:type="spellStart"/>
+      <w:r>
+        <w:t>ikke</w:t>
+      </w:r>
+      <w:proofErr w:type="spellEnd"/>
+      <w:r>
+        <w:t xml:space="preserve"> at give et </w:t>
+      </w:r>
+      <w:proofErr w:type="spellStart"/>
+      <w:r>
+        <w:t>fuldt</w:t>
+      </w:r>
+      <w:proofErr w:type="spellEnd"/>
+      <w:r>
+        <w:t xml:space="preserve"> bud </w:t>
+      </w:r>
+      <w:proofErr w:type="spellStart"/>
+      <w:r>
+        <w:t>på</w:t>
+      </w:r>
+      <w:proofErr w:type="spellEnd"/>
+      <w:r>
+        <w:t xml:space="preserve"> </w:t>
+      </w:r>
+      <w:proofErr w:type="spellStart"/>
+      <w:r>
+        <w:t>hvordan</w:t>
+      </w:r>
+      <w:proofErr w:type="spellEnd"/>
+      <w:r>
+        <w:t xml:space="preserve"> </w:t>
+      </w:r>
+      <w:proofErr w:type="spellStart"/>
+      <w:r>
+        <w:t>økonomien</w:t>
+      </w:r>
+      <w:proofErr w:type="spellEnd"/>
+      <w:r>
+        <w:t xml:space="preserve"> </w:t>
+      </w:r>
+      <w:proofErr w:type="spellStart"/>
+      <w:r>
+        <w:t>vil</w:t>
+      </w:r>
+      <w:proofErr w:type="spellEnd"/>
+      <w:r>
+        <w:t xml:space="preserve"> </w:t>
+      </w:r>
+      <w:proofErr w:type="spellStart"/>
+      <w:r>
+        <w:t>blive</w:t>
+      </w:r>
+      <w:proofErr w:type="spellEnd"/>
+      <w:r>
+        <w:t xml:space="preserve"> </w:t>
+      </w:r>
+      <w:proofErr w:type="spellStart"/>
+      <w:r>
+        <w:t>påvirket</w:t>
+      </w:r>
+      <w:proofErr w:type="spellEnd"/>
+      <w:r>
+        <w:t xml:space="preserve">, men </w:t>
+      </w:r>
+      <w:proofErr w:type="spellStart"/>
+      <w:r>
+        <w:t>hvordan</w:t>
+      </w:r>
+      <w:proofErr w:type="spellEnd"/>
+      <w:r>
+        <w:t xml:space="preserve"> de </w:t>
+      </w:r>
+      <w:proofErr w:type="spellStart"/>
+      <w:r>
+        <w:t>udeladte</w:t>
+      </w:r>
+      <w:proofErr w:type="spellEnd"/>
+      <w:r>
+        <w:t xml:space="preserve"> effecter </w:t>
+      </w:r>
+      <w:proofErr w:type="spellStart"/>
+      <w:r>
+        <w:t>kunne</w:t>
+      </w:r>
+      <w:proofErr w:type="spellEnd"/>
+      <w:r>
+        <w:t xml:space="preserve"> have </w:t>
+      </w:r>
+      <w:proofErr w:type="spellStart"/>
+      <w:r>
+        <w:t>ændret</w:t>
+      </w:r>
+      <w:proofErr w:type="spellEnd"/>
+      <w:r>
+        <w:t xml:space="preserve"> </w:t>
+      </w:r>
+      <w:proofErr w:type="spellStart"/>
+      <w:r>
+        <w:t>konklussionen</w:t>
+      </w:r>
+      <w:proofErr w:type="spellEnd"/>
+      <w:r>
+        <w:t xml:space="preserve">, </w:t>
+      </w:r>
+      <w:proofErr w:type="spellStart"/>
+      <w:r>
+        <w:t>antaget</w:t>
+      </w:r>
+      <w:proofErr w:type="spellEnd"/>
+      <w:r>
+        <w:t xml:space="preserve"> at man </w:t>
+      </w:r>
+      <w:proofErr w:type="spellStart"/>
+      <w:r>
+        <w:t>fjerner</w:t>
+      </w:r>
+      <w:proofErr w:type="spellEnd"/>
+      <w:r>
+        <w:t xml:space="preserve"> </w:t>
+      </w:r>
+      <w:proofErr w:type="spellStart"/>
+      <w:r>
+        <w:t>tilgangseffekten</w:t>
+      </w:r>
+      <w:proofErr w:type="spellEnd"/>
+      <w:r>
+        <w:t xml:space="preserve"> </w:t>
+      </w:r>
+      <w:proofErr w:type="spellStart"/>
+      <w:r>
+        <w:t>og</w:t>
+      </w:r>
+      <w:proofErr w:type="spellEnd"/>
+      <w:r>
+        <w:t xml:space="preserve"> I </w:t>
+      </w:r>
+      <w:proofErr w:type="spellStart"/>
+      <w:r>
+        <w:t>stedet</w:t>
+      </w:r>
+      <w:proofErr w:type="spellEnd"/>
+      <w:r>
+        <w:t xml:space="preserve"> </w:t>
+      </w:r>
+      <w:proofErr w:type="spellStart"/>
+      <w:r>
+        <w:t>også</w:t>
+      </w:r>
+      <w:proofErr w:type="spellEnd"/>
+      <w:r>
+        <w:t xml:space="preserve"> </w:t>
+      </w:r>
+      <w:proofErr w:type="spellStart"/>
+      <w:r>
+        <w:t>inkludere</w:t>
+      </w:r>
+      <w:proofErr w:type="spellEnd"/>
+      <w:r>
+        <w:t xml:space="preserve"> </w:t>
+      </w:r>
+      <w:proofErr w:type="spellStart"/>
+      <w:r>
+        <w:t>disse</w:t>
+      </w:r>
+      <w:proofErr w:type="spellEnd"/>
+      <w:r>
+        <w:t xml:space="preserve"> </w:t>
+      </w:r>
+      <w:proofErr w:type="spellStart"/>
+      <w:r>
+        <w:t>effekter</w:t>
+      </w:r>
+      <w:proofErr w:type="spellEnd"/>
+      <w:r>
+        <w:t xml:space="preserve"> </w:t>
+      </w:r>
+      <w:proofErr w:type="spellStart"/>
+      <w:r>
+        <w:t>jeg</w:t>
+      </w:r>
+      <w:proofErr w:type="spellEnd"/>
+      <w:r>
+        <w:t xml:space="preserve"> </w:t>
+      </w:r>
+      <w:proofErr w:type="spellStart"/>
+      <w:r>
+        <w:t>tager</w:t>
+      </w:r>
+      <w:proofErr w:type="spellEnd"/>
+      <w:r>
+        <w:t xml:space="preserve"> med, </w:t>
+      </w:r>
+      <w:proofErr w:type="spellStart"/>
+      <w:r>
+        <w:t>dermed</w:t>
+      </w:r>
+      <w:proofErr w:type="spellEnd"/>
+      <w:r>
+        <w:t xml:space="preserve"> er det vel okay </w:t>
+      </w:r>
+      <w:proofErr w:type="spellStart"/>
+      <w:r>
+        <w:t>jeg</w:t>
+      </w:r>
+      <w:proofErr w:type="spellEnd"/>
+      <w:r>
+        <w:t xml:space="preserve"> </w:t>
+      </w:r>
+      <w:proofErr w:type="spellStart"/>
+      <w:r>
+        <w:t>ikke</w:t>
+      </w:r>
+      <w:proofErr w:type="spellEnd"/>
+      <w:r>
+        <w:t xml:space="preserve"> </w:t>
+      </w:r>
+      <w:proofErr w:type="spellStart"/>
+      <w:r>
+        <w:t>har</w:t>
+      </w:r>
+      <w:proofErr w:type="spellEnd"/>
+      <w:r>
+        <w:t xml:space="preserve"> de </w:t>
+      </w:r>
+      <w:proofErr w:type="spellStart"/>
+      <w:r>
+        <w:t>mikro</w:t>
+      </w:r>
+      <w:proofErr w:type="spellEnd"/>
+      <w:r>
+        <w:t xml:space="preserve"> </w:t>
+      </w:r>
+      <w:proofErr w:type="spellStart"/>
+      <w:r>
+        <w:t>effekter</w:t>
+      </w:r>
+      <w:proofErr w:type="spellEnd"/>
+      <w:r>
+        <w:t xml:space="preserve"> med </w:t>
+      </w:r>
+      <w:proofErr w:type="spellStart"/>
+      <w:r>
+        <w:t>som</w:t>
+      </w:r>
+      <w:proofErr w:type="spellEnd"/>
+      <w:r>
+        <w:t xml:space="preserve"> </w:t>
+      </w:r>
+      <w:proofErr w:type="spellStart"/>
+      <w:r>
+        <w:t>jeg</w:t>
+      </w:r>
+      <w:proofErr w:type="spellEnd"/>
+      <w:r>
+        <w:t xml:space="preserve"> </w:t>
+      </w:r>
+      <w:proofErr w:type="spellStart"/>
+      <w:r>
+        <w:t>undlader</w:t>
+      </w:r>
+      <w:proofErr w:type="spellEnd"/>
+      <w:r>
+        <w:t>?</w:t>
+      </w:r>
+      <w:r>
+        <w:t xml:space="preserve"> </w:t>
+      </w:r>
+      <w:proofErr w:type="spellStart"/>
+      <w:r>
+        <w:t>Heriblandt</w:t>
+      </w:r>
+      <w:proofErr w:type="spellEnd"/>
+      <w:r>
+        <w:t xml:space="preserve"> demand </w:t>
+      </w:r>
+      <w:proofErr w:type="spellStart"/>
+      <w:r>
+        <w:t>effekten</w:t>
+      </w:r>
+      <w:proofErr w:type="spellEnd"/>
+      <w:r>
+        <w:t xml:space="preserve">, wage </w:t>
+      </w:r>
+      <w:proofErr w:type="spellStart"/>
+      <w:r>
+        <w:t>effekten</w:t>
+      </w:r>
+      <w:proofErr w:type="spellEnd"/>
+      <w:r>
+        <w:t xml:space="preserve"> </w:t>
+      </w:r>
+      <w:proofErr w:type="spellStart"/>
+      <w:r>
+        <w:t>og</w:t>
+      </w:r>
+      <w:proofErr w:type="spellEnd"/>
+      <w:r>
+        <w:t xml:space="preserve"> </w:t>
+      </w:r>
+      <w:proofErr w:type="spellStart"/>
+      <w:r>
+        <w:t>effekten</w:t>
+      </w:r>
+      <w:proofErr w:type="spellEnd"/>
+      <w:r>
+        <w:t xml:space="preserve"> </w:t>
+      </w:r>
+      <w:proofErr w:type="spellStart"/>
+      <w:r>
+        <w:t>på</w:t>
+      </w:r>
+      <w:proofErr w:type="spellEnd"/>
+      <w:r>
+        <w:t xml:space="preserve"> </w:t>
+      </w:r>
+      <w:proofErr w:type="spellStart"/>
+      <w:r>
+        <w:t>forsikrings</w:t>
+      </w:r>
+      <w:proofErr w:type="spellEnd"/>
+      <w:r>
+        <w:t xml:space="preserve"> </w:t>
+      </w:r>
+      <w:proofErr w:type="spellStart"/>
+      <w:r>
+        <w:t>raten</w:t>
+      </w:r>
+      <w:proofErr w:type="spellEnd"/>
+      <w:r>
+        <w:t xml:space="preserve">. </w:t>
       </w:r>
     </w:p>
     <w:p>
@@ -3694,18 +4078,11 @@
       </w:r>
     </w:p>
     <w:p>
-      <w:commentRangeStart w:id="50"/>
       <w:commentRangeStart w:id="51"/>
+      <w:commentRangeStart w:id="52"/>
       <w:r>
         <w:t xml:space="preserve">As (Andersen) mentions, (DØRS 2015) also claims that besides the effects of incentives, we should also look at the externalities associated with job search </w:t>
       </w:r>
-      <w:commentRangeEnd w:id="50"/>
-      <w:r>
-        <w:rPr>
-          <w:rStyle w:val="Kommentarhenvisning"/>
-        </w:rPr>
-        <w:commentReference w:id="50"/>
-      </w:r>
       <w:commentRangeEnd w:id="51"/>
       <w:r>
         <w:rPr>
@@ -3713,6 +4090,13 @@
         </w:rPr>
         <w:commentReference w:id="51"/>
       </w:r>
+      <w:commentRangeEnd w:id="52"/>
+      <w:r>
+        <w:rPr>
+          <w:rStyle w:val="Kommentarhenvisning"/>
+        </w:rPr>
+        <w:commentReference w:id="52"/>
+      </w:r>
     </w:p>
     <w:p/>
     <w:p>
@@ -3850,6 +4234,7 @@
         <w:pStyle w:val="Overskrift2"/>
       </w:pPr>
       <w:r>
+        <w:lastRenderedPageBreak/>
         <w:t xml:space="preserve">Labor market </w:t>
       </w:r>
       <w:r>
@@ -3876,7 +4261,6 @@
         <w:spacing w:line="360" w:lineRule="auto"/>
       </w:pPr>
       <w:r>
-        <w:lastRenderedPageBreak/>
         <w:t xml:space="preserve">In the income insurance model, the choice of being in the labor force is somehow the same effect captured by the static </w:t>
       </w:r>
       <w:proofErr w:type="spellStart"/>
@@ -4141,30 +4525,30 @@
       <w:r>
         <w:t xml:space="preserve">people not getting the maximum level would be </w:t>
       </w:r>
-      <w:commentRangeStart w:id="52"/>
+      <w:commentRangeStart w:id="53"/>
       <w:r>
         <w:t>less</w:t>
       </w:r>
-      <w:commentRangeEnd w:id="52"/>
-      <w:r>
-        <w:rPr>
-          <w:rStyle w:val="Kommentarhenvisning"/>
-        </w:rPr>
-        <w:commentReference w:id="52"/>
+      <w:commentRangeEnd w:id="53"/>
+      <w:r>
+        <w:rPr>
+          <w:rStyle w:val="Kommentarhenvisning"/>
+        </w:rPr>
+        <w:commentReference w:id="53"/>
       </w:r>
       <w:r>
         <w:t xml:space="preserve">. For this reason, we know that the coefficient should be between 0.85 and 1, and most </w:t>
       </w:r>
-      <w:commentRangeStart w:id="53"/>
+      <w:commentRangeStart w:id="54"/>
       <w:r>
         <w:t xml:space="preserve">likely closest to 1. </w:t>
       </w:r>
-      <w:commentRangeEnd w:id="53"/>
-      <w:r>
-        <w:rPr>
-          <w:rStyle w:val="Kommentarhenvisning"/>
-        </w:rPr>
-        <w:commentReference w:id="53"/>
+      <w:commentRangeEnd w:id="54"/>
+      <w:r>
+        <w:rPr>
+          <w:rStyle w:val="Kommentarhenvisning"/>
+        </w:rPr>
+        <w:commentReference w:id="54"/>
       </w:r>
       <w:r>
         <w:t>This is also observed as the coefficient estimated is 0.9507 observed below.</w:t>
@@ -4217,6 +4601,7 @@
         <w:spacing w:line="360" w:lineRule="auto"/>
       </w:pPr>
       <w:r>
+        <w:lastRenderedPageBreak/>
         <w:t>Now, after defining how the maximum level of income insurance (</w:t>
       </w:r>
       <w:proofErr w:type="spellStart"/>
@@ -4231,17 +4616,17 @@
       <w:r>
         <w:t>dp_</w:t>
       </w:r>
-      <w:commentRangeStart w:id="54"/>
+      <w:commentRangeStart w:id="55"/>
       <w:r>
         <w:t>person</w:t>
       </w:r>
-      <w:commentRangeEnd w:id="54"/>
-      <w:proofErr w:type="spellEnd"/>
-      <w:r>
-        <w:rPr>
-          <w:rStyle w:val="Kommentarhenvisning"/>
-        </w:rPr>
-        <w:commentReference w:id="54"/>
+      <w:commentRangeEnd w:id="55"/>
+      <w:proofErr w:type="spellEnd"/>
+      <w:r>
+        <w:rPr>
+          <w:rStyle w:val="Kommentarhenvisning"/>
+        </w:rPr>
+        <w:commentReference w:id="55"/>
       </w:r>
       <w:r>
         <w:t xml:space="preserve">, we now define the equation for </w:t>
@@ -4310,7 +4695,6 @@
         <w:rPr>
           <w:noProof/>
         </w:rPr>
-        <w:lastRenderedPageBreak/>
         <w:drawing>
           <wp:inline distT="0" distB="0" distL="0" distR="0" wp14:anchorId="5F4975F1" wp14:editId="203E8DAC">
             <wp:extent cx="4943475" cy="1781175"/>
@@ -4501,6 +4885,7 @@
         <w:rPr>
           <w:noProof/>
         </w:rPr>
+        <w:lastRenderedPageBreak/>
         <w:drawing>
           <wp:inline distT="0" distB="0" distL="0" distR="0" wp14:anchorId="70985BDE" wp14:editId="20094996">
             <wp:extent cx="3581400" cy="2838450"/>
@@ -4544,7 +4929,6 @@
         <w:spacing w:line="360" w:lineRule="auto"/>
       </w:pPr>
       <w:r>
-        <w:lastRenderedPageBreak/>
         <w:t>The a</w:t>
       </w:r>
       <w:r>
@@ -4644,13 +5028,8 @@
       <w:pPr>
         <w:pStyle w:val="Overskrift2"/>
       </w:pPr>
-      <w:proofErr w:type="spellStart"/>
-      <w:r>
-        <w:t>Komp_r</w:t>
-      </w:r>
-      <w:proofErr w:type="spellEnd"/>
-      <w:r>
-        <w:t xml:space="preserve"> effect on </w:t>
+      <w:r>
+        <w:t xml:space="preserve">Komp_r effect on </w:t>
       </w:r>
       <w:proofErr w:type="spellStart"/>
       <w:r>
@@ -4675,6 +5054,7 @@
         <w:rPr>
           <w:noProof/>
         </w:rPr>
+        <w:lastRenderedPageBreak/>
         <w:drawing>
           <wp:inline distT="0" distB="0" distL="0" distR="0" wp14:anchorId="7FF77E61" wp14:editId="54B83AAF">
             <wp:extent cx="6120130" cy="774700"/>
@@ -4731,16 +5111,16 @@
       <w:r>
         <w:t xml:space="preserve"> quarter 4 as the variable is constant after this period. We get the following </w:t>
       </w:r>
-      <w:commentRangeStart w:id="55"/>
+      <w:commentRangeStart w:id="56"/>
       <w:r>
         <w:t>results</w:t>
       </w:r>
-      <w:commentRangeEnd w:id="55"/>
-      <w:r>
-        <w:rPr>
-          <w:rStyle w:val="Kommentarhenvisning"/>
-        </w:rPr>
-        <w:commentReference w:id="55"/>
+      <w:commentRangeEnd w:id="56"/>
+      <w:r>
+        <w:rPr>
+          <w:rStyle w:val="Kommentarhenvisning"/>
+        </w:rPr>
+        <w:commentReference w:id="56"/>
       </w:r>
       <w:r>
         <w:t xml:space="preserve"> when estimating the calculated compensations rate using the average income insurance per person. </w:t>
@@ -4754,7 +5134,6 @@
         <w:rPr>
           <w:noProof/>
         </w:rPr>
-        <w:lastRenderedPageBreak/>
         <w:drawing>
           <wp:inline distT="0" distB="0" distL="0" distR="0" wp14:anchorId="4DFEE158" wp14:editId="4617BD97">
             <wp:extent cx="5172075" cy="1743075"/>
@@ -4841,6 +5220,7 @@
         <w:rPr>
           <w:noProof/>
         </w:rPr>
+        <w:lastRenderedPageBreak/>
         <w:drawing>
           <wp:inline distT="0" distB="0" distL="0" distR="0" wp14:anchorId="5A318DC4" wp14:editId="7666BCB1">
             <wp:extent cx="6086475" cy="2886075"/>
@@ -4912,45 +5292,42 @@
         <w:t>wage growth goes</w:t>
       </w:r>
       <w:r>
-        <w:t xml:space="preserve"> </w:t>
-      </w:r>
-      <w:r>
+        <w:t xml:space="preserve"> directly</w:t>
+      </w:r>
+      <w:r>
+        <w:t xml:space="preserve"> into the compensation rate in the same period, </w:t>
+      </w:r>
+      <w:r>
+        <w:t>meanwhile</w:t>
+      </w:r>
+      <w:r>
+        <w:t xml:space="preserve"> the maximum level of income insurance </w:t>
+      </w:r>
+      <w:r>
+        <w:t xml:space="preserve">will be </w:t>
+      </w:r>
+      <w:r>
+        <w:t>affected</w:t>
+      </w:r>
+      <w:r>
+        <w:t xml:space="preserve"> </w:t>
+      </w:r>
+      <w:r>
+        <w:t>with a lag of 2 years, we observe that the compensation rate is a bit lower around 2010 - 2012, but as the adjustments happens</w:t>
+      </w:r>
+      <w:r>
+        <w:t xml:space="preserve"> it</w:t>
+      </w:r>
+      <w:r>
+        <w:t xml:space="preserve"> goes back to follow the real data.  </w:t>
+      </w:r>
+    </w:p>
+    <w:p>
+      <w:r>
+        <w:rPr>
+          <w:noProof/>
+        </w:rPr>
         <w:lastRenderedPageBreak/>
-        <w:t>directly</w:t>
-      </w:r>
-      <w:r>
-        <w:t xml:space="preserve"> into the compensation rate in the same period, </w:t>
-      </w:r>
-      <w:r>
-        <w:t>meanwhile</w:t>
-      </w:r>
-      <w:r>
-        <w:t xml:space="preserve"> the maximum level of income insurance </w:t>
-      </w:r>
-      <w:r>
-        <w:t xml:space="preserve">will be </w:t>
-      </w:r>
-      <w:r>
-        <w:t>affected</w:t>
-      </w:r>
-      <w:r>
-        <w:t xml:space="preserve"> </w:t>
-      </w:r>
-      <w:r>
-        <w:t>with a lag of 2 years, we observe that the compensation rate is a bit lower around 2010 - 2012, but as the adjustments happens</w:t>
-      </w:r>
-      <w:r>
-        <w:t xml:space="preserve"> it</w:t>
-      </w:r>
-      <w:r>
-        <w:t xml:space="preserve"> goes back to follow the real data.  </w:t>
-      </w:r>
-    </w:p>
-    <w:p>
-      <w:r>
-        <w:rPr>
-          <w:noProof/>
-        </w:rPr>
         <w:drawing>
           <wp:inline distT="0" distB="0" distL="0" distR="0" wp14:anchorId="78DCA80A" wp14:editId="728B8BE9">
             <wp:extent cx="6120130" cy="3569970"/>
@@ -5155,26 +5532,23 @@
         <w:t xml:space="preserve"> fixed at 2% but still subtracted the rate adjustment percent. </w:t>
       </w:r>
       <w:r>
-        <w:t xml:space="preserve">As expected, this raises the average income insurance as people having the maximum level of income insurance will experience an increase in their income insurance.  The increase in the average income insurance will go directly into the </w:t>
-      </w:r>
-      <w:r>
+        <w:t xml:space="preserve">As expected, this raises the average income insurance as people having the maximum level of income insurance will experience an increase in their income insurance.  The increase in the average income insurance will go directly into the compensation rate. Both increase by approximately 3.5% in the period of 2016-2023, which can be seen below. </w:t>
+      </w:r>
+    </w:p>
+    <w:p>
+      <w:pPr>
+        <w:spacing w:line="360" w:lineRule="auto"/>
+      </w:pPr>
+    </w:p>
+    <w:p>
+      <w:pPr>
+        <w:spacing w:line="360" w:lineRule="auto"/>
+      </w:pPr>
+      <w:r>
+        <w:rPr>
+          <w:noProof/>
+        </w:rPr>
         <w:lastRenderedPageBreak/>
-        <w:t xml:space="preserve">compensation rate. Both increase by approximately 3.5% in the period of 2016-2023, which can be seen below. </w:t>
-      </w:r>
-    </w:p>
-    <w:p>
-      <w:pPr>
-        <w:spacing w:line="360" w:lineRule="auto"/>
-      </w:pPr>
-    </w:p>
-    <w:p>
-      <w:pPr>
-        <w:spacing w:line="360" w:lineRule="auto"/>
-      </w:pPr>
-      <w:r>
-        <w:rPr>
-          <w:noProof/>
-        </w:rPr>
         <w:drawing>
           <wp:inline distT="0" distB="0" distL="0" distR="0" wp14:anchorId="3E4EF989" wp14:editId="4E46558B">
             <wp:extent cx="6120130" cy="3776980"/>
@@ -5231,7 +5605,6 @@
         <w:rPr>
           <w:noProof/>
         </w:rPr>
-        <w:lastRenderedPageBreak/>
         <w:drawing>
           <wp:inline distT="0" distB="0" distL="0" distR="0" wp14:anchorId="6CF7F6FE" wp14:editId="286CC748">
             <wp:extent cx="6128022" cy="3343275"/>
@@ -5274,6 +5647,7 @@
         <w:spacing w:line="360" w:lineRule="auto"/>
       </w:pPr>
       <w:r>
+        <w:lastRenderedPageBreak/>
         <w:t xml:space="preserve">The increase in disposable income increased the consumption and therefor also the </w:t>
       </w:r>
       <w:proofErr w:type="spellStart"/>
@@ -5353,53 +5727,56 @@
         <w:spacing w:line="360" w:lineRule="auto"/>
       </w:pPr>
       <w:r>
+        <w:t>The only effect of removing the suppressing of the rate regulation percent</w:t>
+      </w:r>
+      <w:r>
+        <w:t xml:space="preserve"> in scenario 1 goes through the demand channel. As it is only a minor part of the population experiencing an increase in income, the macroeconomic effects are minimal but seems to expand the economy. In the next scenario more channels will be opened while still creating the same counterfactual scenario in removing the suppressing of the rate regulation rate. </w:t>
+      </w:r>
+      <w:r>
+        <w:t xml:space="preserve"> </w:t>
+      </w:r>
+    </w:p>
+    <w:p>
+      <w:pPr>
+        <w:pStyle w:val="Overskrift2"/>
+      </w:pPr>
+      <w:r>
+        <w:t>Scenario 2 Including income insurance in the wage negotiations</w:t>
+      </w:r>
+    </w:p>
+    <w:p/>
+    <w:p>
+      <w:pPr>
+        <w:spacing w:line="360" w:lineRule="auto"/>
+      </w:pPr>
+      <w:r>
+        <w:t>Besides the channel in which a higher level of maximum income insurance stimulates the economy through a higher demand</w:t>
+      </w:r>
+      <w:commentRangeStart w:id="57"/>
+      <w:r>
+        <w:t>, it also plays into the wage bargaining dynamics</w:t>
+      </w:r>
+      <w:commentRangeEnd w:id="57"/>
+      <w:r>
+        <w:rPr>
+          <w:rStyle w:val="Kommentarhenvisning"/>
+        </w:rPr>
+        <w:commentReference w:id="57"/>
+      </w:r>
+      <w:r>
+        <w:t>. The wage bargaining in the model is created through a targeted wage (</w:t>
+      </w:r>
+      <w:proofErr w:type="spellStart"/>
+      <w:r>
+        <w:t>wage_ds_t</w:t>
+      </w:r>
+      <w:proofErr w:type="spellEnd"/>
+      <w:r>
+        <w:t xml:space="preserve">) which is set by the labor unions going into the wage negotiations. The labor unions got two agendas when determining the target wages. First, they want the wage to follow inflation so that workers keep their purchasing power over time. Second, they set a threshold for the minimum wage gap, in the model this is 40% of the wage, they would want to keep between the wage and the maximum level of income insurance, to make sure that there will still be a strong incentive for people to go into employment.  In the case where inflation is not able to close this gap </w:t>
+      </w:r>
+      <w:r>
         <w:lastRenderedPageBreak/>
-        <w:t>The only effect of removing the suppressing of the rate regulation percent</w:t>
-      </w:r>
-      <w:r>
-        <w:t xml:space="preserve"> in scenario 1 goes through the demand channel. As it is only a minor part of the population experiencing an increase in income, the macroeconomic effects are minimal but seems to expand the economy. In the next scenario more channels will be opened while still creating the same counterfactual scenario in removing the suppressing of the rate regulation rate. </w:t>
-      </w:r>
-      <w:r>
-        <w:t xml:space="preserve"> </w:t>
-      </w:r>
-    </w:p>
-    <w:p>
-      <w:pPr>
-        <w:pStyle w:val="Overskrift2"/>
-      </w:pPr>
-      <w:r>
-        <w:t>Scenario 2 Including income insurance in the wage negotiations</w:t>
-      </w:r>
-    </w:p>
-    <w:p/>
-    <w:p>
-      <w:pPr>
-        <w:spacing w:line="360" w:lineRule="auto"/>
-      </w:pPr>
-      <w:r>
-        <w:t>Besides the channel in which a higher level of maximum income insurance stimulates the economy through a higher demand</w:t>
-      </w:r>
-      <w:commentRangeStart w:id="56"/>
-      <w:r>
-        <w:t>, it also plays into the wage bargaining dynamics</w:t>
-      </w:r>
-      <w:commentRangeEnd w:id="56"/>
-      <w:r>
-        <w:rPr>
-          <w:rStyle w:val="Kommentarhenvisning"/>
-        </w:rPr>
-        <w:commentReference w:id="56"/>
-      </w:r>
-      <w:r>
-        <w:t>. The wage bargaining in the model is created through a targeted wage (</w:t>
-      </w:r>
-      <w:proofErr w:type="spellStart"/>
-      <w:r>
-        <w:t>wage_ds_t</w:t>
-      </w:r>
-      <w:proofErr w:type="spellEnd"/>
-      <w:r>
-        <w:t xml:space="preserve">) which is set by the labor unions going into the wage negotiations. The labor unions got two agendas when determining the target wages. First, they want the wage to follow inflation so that workers keep their purchasing power over time. Second, they set a threshold for the minimum wage gap, in the model this is 40% of the wage, they would want to keep between the wage and the maximum level of income insurance, to make sure that there will still be a strong incentive for people to go into employment.  In the case where inflation is not able to close this gap alone (thereby leaving the gap to be below 40% of the wage), the labor unions would set the target wage so that the wage gap is exactly 40% of the wage. The equation for the target wage and the wage gap can be seen below: </w:t>
+        <w:t xml:space="preserve">alone (thereby leaving the gap to be below 40% of the wage), the labor unions would set the target wage so that the wage gap is exactly 40% of the wage. The equation for the target wage and the wage gap can be seen below: </w:t>
       </w:r>
     </w:p>
     <w:p>
@@ -5497,7 +5874,6 @@
         <w:spacing w:line="360" w:lineRule="auto"/>
       </w:pPr>
       <w:r>
-        <w:lastRenderedPageBreak/>
         <w:t xml:space="preserve">The targeted wage is now included in the behavioral equation determining the wage, estimated to have a positive effect on the wage in the long run. </w:t>
       </w:r>
     </w:p>
@@ -5560,6 +5936,7 @@
         </w:rPr>
       </w:pPr>
       <w:r>
+        <w:lastRenderedPageBreak/>
         <w:t>T</w:t>
       </w:r>
       <w:r>
@@ -5581,6 +5958,9 @@
         </w:rPr>
       </w:pPr>
       <w:r>
+        <w:rPr>
+          <w:noProof/>
+        </w:rPr>
         <w:drawing>
           <wp:inline distT="0" distB="0" distL="0" distR="0" wp14:anchorId="3A0FE0D7" wp14:editId="55274899">
             <wp:extent cx="6120130" cy="2457907"/>
@@ -5621,46 +6001,70 @@
     <w:p>
       <w:pPr>
         <w:spacing w:line="360" w:lineRule="auto"/>
-      </w:pPr>
-    </w:p>
-    <w:p>
-      <w:pPr>
-        <w:spacing w:line="360" w:lineRule="auto"/>
-      </w:pPr>
-    </w:p>
-    <w:p>
-      <w:pPr>
-        <w:spacing w:line="360" w:lineRule="auto"/>
-      </w:pPr>
-    </w:p>
-    <w:p>
-      <w:pPr>
-        <w:spacing w:line="360" w:lineRule="auto"/>
-      </w:pPr>
-    </w:p>
-    <w:p>
-      <w:pPr>
-        <w:spacing w:line="360" w:lineRule="auto"/>
-      </w:pPr>
-    </w:p>
-    <w:p>
-      <w:pPr>
-        <w:spacing w:line="360" w:lineRule="auto"/>
-      </w:pPr>
-    </w:p>
-    <w:p>
-      <w:pPr>
-        <w:spacing w:line="360" w:lineRule="auto"/>
-      </w:pPr>
-      <w:r>
-        <w:rPr>
-          <w:noProof/>
-        </w:rPr>
+        <w:rPr>
+          <w:b/>
+          <w:bCs/>
+        </w:rPr>
+      </w:pPr>
+    </w:p>
+    <w:p>
+      <w:pPr>
+        <w:spacing w:line="360" w:lineRule="auto"/>
+        <w:rPr>
+          <w:b/>
+          <w:bCs/>
+        </w:rPr>
+      </w:pPr>
+    </w:p>
+    <w:p>
+      <w:pPr>
+        <w:spacing w:line="360" w:lineRule="auto"/>
+        <w:rPr>
+          <w:b/>
+          <w:bCs/>
+        </w:rPr>
+      </w:pPr>
+    </w:p>
+    <w:p>
+      <w:pPr>
+        <w:spacing w:line="360" w:lineRule="auto"/>
+        <w:rPr>
+          <w:b/>
+          <w:bCs/>
+        </w:rPr>
+      </w:pPr>
+    </w:p>
+    <w:p>
+      <w:pPr>
+        <w:spacing w:line="360" w:lineRule="auto"/>
+      </w:pPr>
+      <w:r>
+        <w:t xml:space="preserve">We see that the wage negotiations </w:t>
+      </w:r>
+      <w:proofErr w:type="gramStart"/>
+      <w:r>
+        <w:t>is</w:t>
+      </w:r>
+      <w:proofErr w:type="gramEnd"/>
+      <w:r>
+        <w:t xml:space="preserve"> affected of the increase in the targeted wage, and thereby increasing the wages, as the firms are now experiencing higher costs, this will go into the consumer prices. </w:t>
+      </w:r>
+    </w:p>
+    <w:p>
+      <w:pPr>
+        <w:spacing w:line="360" w:lineRule="auto"/>
+        <w:rPr>
+          <w:b/>
+          <w:bCs/>
+        </w:rPr>
+      </w:pPr>
+      <w:r>
+        <w:lastRenderedPageBreak/>
         <w:drawing>
-          <wp:inline distT="0" distB="0" distL="0" distR="0" wp14:anchorId="25093920" wp14:editId="24D33CC4">
+          <wp:inline distT="0" distB="0" distL="0" distR="0" wp14:anchorId="3633CB83" wp14:editId="3C213940">
             <wp:extent cx="6120130" cy="3776980"/>
             <wp:effectExtent l="0" t="0" r="0" b="0"/>
-            <wp:docPr id="32" name="Billede 32"/>
+            <wp:docPr id="34" name="Billede 34"/>
             <wp:cNvGraphicFramePr>
               <a:graphicFrameLocks xmlns:a="http://schemas.openxmlformats.org/drawingml/2006/main" noChangeAspect="1"/>
             </wp:cNvGraphicFramePr>
@@ -5702,34 +6106,20 @@
       <w:pPr>
         <w:spacing w:line="360" w:lineRule="auto"/>
       </w:pPr>
-    </w:p>
-    <w:p>
-      <w:pPr>
-        <w:pStyle w:val="Overskrift2"/>
-      </w:pPr>
-      <w:r>
-        <w:t>Scenario 2 effect of maximum level of income insurance on participation</w:t>
-      </w:r>
-    </w:p>
-    <w:p/>
-    <w:p>
-      <w:pPr>
-        <w:spacing w:line="360" w:lineRule="auto"/>
-      </w:pPr>
-      <w:r>
-        <w:t xml:space="preserve">The endogenization of the participation rate happens with a few changes in the model. For now, the participation rate is exogenous and goes into the function defining the labor force as a fraction of the overall population. </w:t>
-      </w:r>
-    </w:p>
-    <w:p>
-      <w:r>
-        <w:rPr>
-          <w:noProof/>
-        </w:rPr>
+      <w:r>
+        <w:t xml:space="preserve">The increase in prices will increase the real exchange rate lowering the export, we see this effect on the net balance right after the shock.  After decreasing it start to bounce back and in 2020 ends above the baseline model. The reason for this is that the import is falling even more than the export in the end of the period, duo to a fall in the economic activity. </w:t>
+      </w:r>
+    </w:p>
+    <w:p>
+      <w:pPr>
+        <w:spacing w:line="360" w:lineRule="auto"/>
+      </w:pPr>
+      <w:r>
         <w:drawing>
-          <wp:inline distT="0" distB="0" distL="0" distR="0" wp14:anchorId="45B22B82" wp14:editId="5F3BFB68">
-            <wp:extent cx="2047875" cy="638175"/>
-            <wp:effectExtent l="0" t="0" r="9525" b="9525"/>
-            <wp:docPr id="22" name="Billede 22" descr="Et billede, der indeholder tekst, ur&#10;&#10;Automatisk genereret beskrivelse"/>
+          <wp:inline distT="0" distB="0" distL="0" distR="0" wp14:anchorId="46CECDDC" wp14:editId="228EB4DB">
+            <wp:extent cx="5686425" cy="2256790"/>
+            <wp:effectExtent l="0" t="0" r="0" b="0"/>
+            <wp:docPr id="35" name="Billede 35"/>
             <wp:cNvGraphicFramePr>
               <a:graphicFrameLocks xmlns:a="http://schemas.openxmlformats.org/drawingml/2006/main" noChangeAspect="1"/>
             </wp:cNvGraphicFramePr>
@@ -5737,7 +6127,7 @@
               <a:graphicData uri="http://schemas.openxmlformats.org/drawingml/2006/picture">
                 <pic:pic xmlns:pic="http://schemas.openxmlformats.org/drawingml/2006/picture">
                   <pic:nvPicPr>
-                    <pic:cNvPr id="22" name="Billede 22" descr="Et billede, der indeholder tekst, ur&#10;&#10;Automatisk genereret beskrivelse"/>
+                    <pic:cNvPr id="1" name=""/>
                     <pic:cNvPicPr/>
                   </pic:nvPicPr>
                   <pic:blipFill>
@@ -5749,7 +6139,7 @@
                   <pic:spPr>
                     <a:xfrm>
                       <a:off x="0" y="0"/>
-                      <a:ext cx="2047875" cy="638175"/>
+                      <a:ext cx="5692571" cy="2259229"/>
                     </a:xfrm>
                     <a:prstGeom prst="rect">
                       <a:avLst/>
@@ -5767,39 +6157,26 @@
         <w:spacing w:line="360" w:lineRule="auto"/>
       </w:pPr>
       <w:r>
-        <w:t xml:space="preserve">The development in the participation rate has over the years been “biased” as a result of an increasing ratio of older people in the population. </w:t>
-      </w:r>
-      <w:r>
-        <w:t>Therefore</w:t>
-      </w:r>
-      <w:r>
-        <w:t xml:space="preserve">, we created a new participation rate only looking at the population below 65 years of age. The difference in the two participation rates can be observed by the </w:t>
-      </w:r>
-      <w:commentRangeStart w:id="57"/>
-      <w:r>
-        <w:t>figure below</w:t>
-      </w:r>
-      <w:commentRangeEnd w:id="57"/>
-      <w:r>
-        <w:rPr>
-          <w:rStyle w:val="Kommentarhenvisning"/>
-        </w:rPr>
-        <w:commentReference w:id="57"/>
-      </w:r>
-      <w:r>
-        <w:t xml:space="preserve">. </w:t>
-      </w:r>
-    </w:p>
-    <w:p>
-      <w:pPr>
-        <w:spacing w:line="360" w:lineRule="auto"/>
-      </w:pPr>
+        <w:t xml:space="preserve">To analyze why we see a fall in the economic activity we start </w:t>
+      </w:r>
+      <w:r>
+        <w:t xml:space="preserve">by looking at the consumption and investment. </w:t>
+      </w:r>
+    </w:p>
+    <w:p>
+      <w:pPr>
+        <w:spacing w:line="360" w:lineRule="auto"/>
+      </w:pPr>
+      <w:r>
+        <w:lastRenderedPageBreak/>
+        <w:t>We observe a fall in the investments, as the wages increase, this creates an increase in the wage share and thereby lowering the profit share.</w:t>
+      </w:r>
       <w:commentRangeStart w:id="58"/>
-      <w:commentRangeStart w:id="59"/>
-      <w:commentRangeStart w:id="60"/>
-      <w:r>
-        <w:lastRenderedPageBreak/>
-        <w:t xml:space="preserve">We can see a difference in the trend of the two variables, where the participation rate of the population being younger than 65 years slopes upwards. </w:t>
+      <w:r>
+        <w:t xml:space="preserve"> As the profit share goes directly into the investments of the </w:t>
+      </w:r>
+      <w:r>
+        <w:t xml:space="preserve">firms this decreases the future investments </w:t>
       </w:r>
       <w:commentRangeEnd w:id="58"/>
       <w:r>
@@ -5808,150 +6185,19 @@
         </w:rPr>
         <w:commentReference w:id="58"/>
       </w:r>
-      <w:commentRangeEnd w:id="59"/>
-      <w:r>
-        <w:rPr>
-          <w:rStyle w:val="Kommentarhenvisning"/>
-        </w:rPr>
-        <w:commentReference w:id="59"/>
-      </w:r>
-      <w:commentRangeEnd w:id="60"/>
-      <w:r>
-        <w:rPr>
-          <w:rStyle w:val="Kommentarhenvisning"/>
-        </w:rPr>
-        <w:commentReference w:id="60"/>
-      </w:r>
-      <w:r>
-        <w:t xml:space="preserve">As mentioned in section 2 and 3, the income insurance model </w:t>
-      </w:r>
-      <w:r>
-        <w:t>considers</w:t>
-      </w:r>
-      <w:r>
-        <w:t xml:space="preserve"> the relationship between “</w:t>
-      </w:r>
-      <w:proofErr w:type="spellStart"/>
-      <w:r>
-        <w:t>kontanthjælp</w:t>
-      </w:r>
-      <w:proofErr w:type="spellEnd"/>
-      <w:r>
-        <w:t>” and income insurance when determining whether to stay at the labor market. The same type of argument is used here where we include the ratio between “</w:t>
-      </w:r>
-      <w:proofErr w:type="spellStart"/>
-      <w:r>
-        <w:t>kontanthjælp</w:t>
-      </w:r>
-      <w:proofErr w:type="spellEnd"/>
-      <w:proofErr w:type="gramStart"/>
-      <w:r>
-        <w:t>”</w:t>
-      </w:r>
-      <w:proofErr w:type="gramEnd"/>
-      <w:r>
-        <w:t xml:space="preserve"> and the avg. level of income insurance received by households. The other explaining variables being the </w:t>
-      </w:r>
-      <w:r>
-        <w:t>real wage</w:t>
-      </w:r>
-      <w:r>
-        <w:t xml:space="preserve"> and</w:t>
-      </w:r>
-      <w:r>
-        <w:t xml:space="preserve"> the unemployment rate</w:t>
-      </w:r>
-      <w:r>
-        <w:t xml:space="preserve">, </w:t>
-      </w:r>
-      <w:r>
-        <w:t>following the work of (Mikael Hamid)</w:t>
-      </w:r>
-      <w:r>
-        <w:t xml:space="preserve">. This creates a new channel for </w:t>
-      </w:r>
-      <w:proofErr w:type="spellStart"/>
-      <w:r>
-        <w:t>max_dp</w:t>
-      </w:r>
-      <w:proofErr w:type="spellEnd"/>
-      <w:r>
-        <w:t xml:space="preserve"> to affect the economy as an increase in </w:t>
-      </w:r>
-      <w:proofErr w:type="spellStart"/>
-      <w:r>
-        <w:t>max_dp</w:t>
-      </w:r>
-      <w:proofErr w:type="spellEnd"/>
-      <w:r>
-        <w:t xml:space="preserve"> will </w:t>
-      </w:r>
-      <w:r>
-        <w:t xml:space="preserve">lower the ratio of </w:t>
-      </w:r>
-      <w:proofErr w:type="spellStart"/>
-      <w:r>
-        <w:t>kontanthjælp</w:t>
-      </w:r>
-      <w:proofErr w:type="spellEnd"/>
-      <w:r>
-        <w:t xml:space="preserve"> to avg. level of income insurance</w:t>
-      </w:r>
-      <w:r>
-        <w:t xml:space="preserve">. We find a </w:t>
-      </w:r>
-      <w:r>
-        <w:t>negative</w:t>
-      </w:r>
-      <w:r>
-        <w:t xml:space="preserve"> relationship between the </w:t>
-      </w:r>
-      <w:proofErr w:type="spellStart"/>
-      <w:r>
-        <w:t>kontanthjælps</w:t>
-      </w:r>
-      <w:proofErr w:type="spellEnd"/>
-      <w:r>
-        <w:t>-ratio</w:t>
-      </w:r>
-      <w:r>
-        <w:t xml:space="preserve"> and participation-rate in the long run</w:t>
-      </w:r>
-      <w:r>
-        <w:t xml:space="preserve">, indicating </w:t>
-      </w:r>
-      <w:r>
-        <w:t xml:space="preserve">that people would rather stay in the labor force </w:t>
-      </w:r>
-      <w:r>
-        <w:t>when</w:t>
-      </w:r>
-      <w:r>
-        <w:t xml:space="preserve"> the income insurance </w:t>
-      </w:r>
-      <w:r>
-        <w:t>is high</w:t>
-      </w:r>
-      <w:r>
-        <w:t xml:space="preserve"> compared to benefits </w:t>
-      </w:r>
-      <w:r>
-        <w:t xml:space="preserve">outside the labor force in </w:t>
-      </w:r>
-      <w:r>
-        <w:t xml:space="preserve">the form of </w:t>
-      </w:r>
-      <w:proofErr w:type="spellStart"/>
-      <w:r>
-        <w:t>kontanthjælp</w:t>
-      </w:r>
-      <w:proofErr w:type="spellEnd"/>
-      <w:r>
-        <w:t xml:space="preserve">. </w:t>
-      </w:r>
-      <w:r>
-        <w:t xml:space="preserve">    </w:t>
-      </w:r>
+    </w:p>
+    <w:p>
+      <w:pPr>
+        <w:spacing w:line="360" w:lineRule="auto"/>
+      </w:pPr>
+      <w:r>
+        <w:t xml:space="preserve">The consumption increases in the start of the period as the higher wages results in a higher disposable income, and thereby increasing the consumption. </w:t>
+      </w:r>
+    </w:p>
+    <w:p>
+      <w:pPr>
+        <w:spacing w:line="360" w:lineRule="auto"/>
+      </w:pPr>
     </w:p>
     <w:p>
       <w:pPr>
@@ -5962,10 +6208,10 @@
           <w:noProof/>
         </w:rPr>
         <w:drawing>
-          <wp:inline distT="0" distB="0" distL="0" distR="0" wp14:anchorId="1B28B52D" wp14:editId="03BB4483">
-            <wp:extent cx="5162550" cy="3186019"/>
+          <wp:inline distT="0" distB="0" distL="0" distR="0" wp14:anchorId="25093920" wp14:editId="24D33CC4">
+            <wp:extent cx="6120130" cy="3776980"/>
             <wp:effectExtent l="0" t="0" r="0" b="0"/>
-            <wp:docPr id="24" name="Billede 24"/>
+            <wp:docPr id="32" name="Billede 32"/>
             <wp:cNvGraphicFramePr>
               <a:graphicFrameLocks xmlns:a="http://schemas.openxmlformats.org/drawingml/2006/main" noChangeAspect="1"/>
             </wp:cNvGraphicFramePr>
@@ -5985,7 +6231,7 @@
                   <pic:spPr>
                     <a:xfrm>
                       <a:off x="0" y="0"/>
-                      <a:ext cx="5172356" cy="3192070"/>
+                      <a:ext cx="6120130" cy="3776980"/>
                     </a:xfrm>
                     <a:prstGeom prst="rect">
                       <a:avLst/>
@@ -5998,41 +6244,38 @@
         </w:drawing>
       </w:r>
     </w:p>
-    <w:p/>
-    <w:p>
-      <w:pPr>
-        <w:spacing w:line="360" w:lineRule="auto"/>
-      </w:pPr>
-      <w:r>
-        <w:t>In the graph bellow w</w:t>
-      </w:r>
-      <w:r>
-        <w:t xml:space="preserve">e can observe the participation rate for the entire population before and after the endogenization of the participation rate, when performing scenario 1. </w:t>
-      </w:r>
-      <w:commentRangeStart w:id="61"/>
-      <w:r>
-        <w:t xml:space="preserve">We observe that the participation rate increases, as more people are actively searching for jobs when the level of income insurance is larger. </w:t>
-      </w:r>
-      <w:commentRangeEnd w:id="61"/>
-      <w:r>
-        <w:rPr>
-          <w:rStyle w:val="Kommentarhenvisning"/>
-        </w:rPr>
-        <w:commentReference w:id="61"/>
-      </w:r>
-    </w:p>
-    <w:p/>
-    <w:p>
-      <w:r>
-        <w:rPr>
-          <w:noProof/>
-        </w:rPr>
+    <w:p>
+      <w:pPr>
+        <w:spacing w:line="360" w:lineRule="auto"/>
+      </w:pPr>
+    </w:p>
+    <w:p>
+      <w:pPr>
+        <w:spacing w:line="360" w:lineRule="auto"/>
+      </w:pPr>
+      <w:r>
+        <w:t xml:space="preserve">As the government spendings are exogenous in the model this has no effect in the model. Therefor we can conclude that the fall in investments is larger than the increase in consumption and trade balance therefor decreasing </w:t>
+      </w:r>
+      <w:proofErr w:type="spellStart"/>
+      <w:r>
+        <w:t>gdp</w:t>
+      </w:r>
+      <w:proofErr w:type="spellEnd"/>
+      <w:r>
+        <w:t xml:space="preserve"> and employment. </w:t>
+      </w:r>
+    </w:p>
+    <w:p>
+      <w:pPr>
+        <w:spacing w:line="360" w:lineRule="auto"/>
+      </w:pPr>
+      <w:r>
         <w:lastRenderedPageBreak/>
         <w:drawing>
-          <wp:inline distT="0" distB="0" distL="0" distR="0" wp14:anchorId="423FFBCE" wp14:editId="2BABD9BD">
-            <wp:extent cx="5060950" cy="3123317"/>
-            <wp:effectExtent l="0" t="0" r="6350" b="1270"/>
-            <wp:docPr id="26" name="Billede 26"/>
+          <wp:inline distT="0" distB="0" distL="0" distR="0" wp14:anchorId="743CFFB5" wp14:editId="1AC80E75">
+            <wp:extent cx="6120130" cy="3776980"/>
+            <wp:effectExtent l="0" t="0" r="0" b="0"/>
+            <wp:docPr id="36" name="Billede 36"/>
             <wp:cNvGraphicFramePr>
               <a:graphicFrameLocks xmlns:a="http://schemas.openxmlformats.org/drawingml/2006/main" noChangeAspect="1"/>
             </wp:cNvGraphicFramePr>
@@ -6052,7 +6295,7 @@
                   <pic:spPr>
                     <a:xfrm>
                       <a:off x="0" y="0"/>
-                      <a:ext cx="5068570" cy="3128020"/>
+                      <a:ext cx="6120130" cy="3776980"/>
                     </a:xfrm>
                     <a:prstGeom prst="rect">
                       <a:avLst/>
@@ -6065,8 +6308,6 @@
         </w:drawing>
       </w:r>
     </w:p>
-    <w:p/>
-    <w:p/>
     <w:p>
       <w:pPr>
         <w:spacing w:line="360" w:lineRule="auto"/>
@@ -6077,76 +6318,67 @@
         <w:pStyle w:val="Overskrift2"/>
       </w:pPr>
       <w:r>
-        <w:t xml:space="preserve">Scenario </w:t>
-      </w:r>
-      <w:r>
-        <w:t>2</w:t>
-      </w:r>
-      <w:r>
-        <w:t xml:space="preserve"> </w:t>
-      </w:r>
-      <w:r>
-        <w:t>Wage adjustment in maximum level of income insurance</w:t>
-      </w:r>
-    </w:p>
-    <w:p/>
-    <w:p>
-      <w:pPr>
-        <w:spacing w:line="360" w:lineRule="auto"/>
-      </w:pPr>
-      <w:r>
-        <w:t>In this scenario we change the equation for the maximum level of income insurance, so that it follows the growth in wages from two years before the financial year. Therefore, this scenario will show the counterfactual situation in which the regulation from 2003</w:t>
-      </w:r>
-      <w:r>
-        <w:t xml:space="preserve"> doesn’t appear</w:t>
-      </w:r>
-      <w:r>
-        <w:t>,</w:t>
-      </w:r>
-      <w:r>
-        <w:t xml:space="preserve"> </w:t>
-      </w:r>
-      <w:r>
-        <w:t>which</w:t>
-      </w:r>
-      <w:r>
-        <w:t xml:space="preserve"> means</w:t>
-      </w:r>
-      <w:r>
-        <w:t xml:space="preserve"> increases in the </w:t>
-      </w:r>
-      <w:r>
-        <w:t>maximum level of income insurance will</w:t>
-      </w:r>
-      <w:r>
-        <w:t xml:space="preserve"> no longer</w:t>
-      </w:r>
-      <w:r>
-        <w:t xml:space="preserve"> be subtracted by up till 0.3% each time the growth in wages exceeds 2%. </w:t>
-      </w:r>
-      <w:r>
-        <w:t xml:space="preserve">Also, the regulation from the 2014 tax reform is removed in this scenario. The new equation </w:t>
-      </w:r>
-      <w:r>
-        <w:t>for</w:t>
-      </w:r>
-      <w:r>
-        <w:t xml:space="preserve"> the maximum level of income insurance takes the following form: </w:t>
-      </w:r>
-    </w:p>
-    <w:p>
-      <w:pPr>
-        <w:spacing w:line="360" w:lineRule="auto"/>
-      </w:pPr>
-      <w:r>
-        <w:rPr>
-          <w:noProof/>
-        </w:rPr>
+        <w:t>Scenario 3 Effect of compensation rate on the insurance rate</w:t>
+      </w:r>
+    </w:p>
+    <w:p>
+      <w:pPr>
+        <w:spacing w:line="360" w:lineRule="auto"/>
+      </w:pPr>
+    </w:p>
+    <w:p>
+      <w:pPr>
+        <w:spacing w:line="360" w:lineRule="auto"/>
+      </w:pPr>
+      <w:r>
+        <w:t xml:space="preserve">In the baseline model the insurance rate is set exogenous, but as many of the critics of the income insurance model argue the compensation rate should impact </w:t>
+      </w:r>
+      <w:r>
+        <w:t>people’s</w:t>
+      </w:r>
+      <w:r>
+        <w:t xml:space="preserve"> choice to join the program or not. The</w:t>
+      </w:r>
+      <w:r>
+        <w:t xml:space="preserve"> literature mentions that we should expect the workers with lowest chance of becoming unemployed to be the first to pivot away from the program duo to a falling compensation rate, this effect would not be able to recreate in the model. Still there will be an effect on the demand site of the economy when a higher percentage receives income insurance when unemployed. </w:t>
+      </w:r>
+    </w:p>
+    <w:p>
+      <w:pPr>
+        <w:spacing w:line="360" w:lineRule="auto"/>
+      </w:pPr>
+      <w:r>
+        <w:t xml:space="preserve">Comparing the effect of the shock from scenario 1 we start by looking at the benefits received by the households, we see that the increase in compensation rate increases the incentive to join the insurance program thereby a higher percentage of the unemployed will be receiving income insurance increasing the net benefits received by the households. </w:t>
+      </w:r>
+    </w:p>
+    <w:p>
+      <w:pPr>
+        <w:spacing w:line="360" w:lineRule="auto"/>
+      </w:pPr>
+      <w:r>
+        <w:t>When the net benefits of the households increase the net lending of the government will decrease, as it is assumed that the government is financing the increase in income insurance paid to the households.</w:t>
+      </w:r>
+    </w:p>
+    <w:p>
+      <w:pPr>
+        <w:spacing w:line="360" w:lineRule="auto"/>
+      </w:pPr>
+    </w:p>
+    <w:p>
+      <w:pPr>
+        <w:spacing w:line="360" w:lineRule="auto"/>
+      </w:pPr>
+    </w:p>
+    <w:p>
+      <w:pPr>
+        <w:spacing w:line="360" w:lineRule="auto"/>
+      </w:pPr>
+      <w:r>
         <w:drawing>
-          <wp:inline distT="0" distB="0" distL="0" distR="0" wp14:anchorId="5CFE5908" wp14:editId="5F23D776">
-            <wp:extent cx="6120130" cy="549275"/>
-            <wp:effectExtent l="0" t="0" r="0" b="3175"/>
-            <wp:docPr id="10" name="Billede 10"/>
+          <wp:inline distT="0" distB="0" distL="0" distR="0" wp14:anchorId="1D3D3731" wp14:editId="50D990FC">
+            <wp:extent cx="6120130" cy="3776980"/>
+            <wp:effectExtent l="0" t="0" r="0" b="0"/>
+            <wp:docPr id="30" name="Billede 30"/>
             <wp:cNvGraphicFramePr>
               <a:graphicFrameLocks xmlns:a="http://schemas.openxmlformats.org/drawingml/2006/main" noChangeAspect="1"/>
             </wp:cNvGraphicFramePr>
@@ -6166,7 +6398,7 @@
                   <pic:spPr>
                     <a:xfrm>
                       <a:off x="0" y="0"/>
-                      <a:ext cx="6120130" cy="549275"/>
+                      <a:ext cx="6120130" cy="3776980"/>
                     </a:xfrm>
                     <a:prstGeom prst="rect">
                       <a:avLst/>
@@ -6184,106 +6416,19 @@
         <w:spacing w:line="360" w:lineRule="auto"/>
       </w:pPr>
       <w:r>
-        <w:t xml:space="preserve"> </w:t>
-      </w:r>
-      <w:r>
-        <w:t xml:space="preserve">We keep using the </w:t>
-      </w:r>
-      <w:r>
-        <w:t>wage</w:t>
-      </w:r>
-      <w:r>
-        <w:t xml:space="preserve"> growth two year</w:t>
-      </w:r>
-      <w:r>
-        <w:t>s</w:t>
-      </w:r>
-      <w:r>
-        <w:t xml:space="preserve"> before the financial year for consistency, as the (</w:t>
-      </w:r>
-      <w:proofErr w:type="gramStart"/>
-      <w:r>
-        <w:t>quit</w:t>
-      </w:r>
-      <w:proofErr w:type="gramEnd"/>
-      <w:r>
-        <w:t xml:space="preserve"> large) increases in 2003 and 2004 would inflate </w:t>
-      </w:r>
-      <w:proofErr w:type="spellStart"/>
-      <w:r>
-        <w:t>max_dp</w:t>
-      </w:r>
-      <w:proofErr w:type="spellEnd"/>
-      <w:r>
-        <w:t xml:space="preserve"> in the baseline but not in this scenario.</w:t>
-      </w:r>
-      <w:r>
-        <w:t xml:space="preserve"> </w:t>
-      </w:r>
-      <w:r>
-        <w:t>As a result of the shock, we</w:t>
-      </w:r>
-      <w:r>
-        <w:t xml:space="preserve"> would expect </w:t>
-      </w:r>
-      <w:proofErr w:type="spellStart"/>
-      <w:r>
-        <w:t>max_dp</w:t>
-      </w:r>
-      <w:proofErr w:type="spellEnd"/>
-      <w:r>
-        <w:t xml:space="preserve"> </w:t>
-      </w:r>
-      <w:r>
-        <w:t>to increase</w:t>
-      </w:r>
-      <w:r>
-        <w:t>.</w:t>
-      </w:r>
-      <w:r>
-        <w:t xml:space="preserve"> </w:t>
-      </w:r>
-      <w:r>
-        <w:t>A</w:t>
-      </w:r>
-      <w:r>
-        <w:t xml:space="preserve">s can be seen from the graph below </w:t>
-      </w:r>
-      <w:proofErr w:type="spellStart"/>
-      <w:r>
-        <w:t>max_dp</w:t>
-      </w:r>
-      <w:proofErr w:type="spellEnd"/>
-      <w:r>
-        <w:t xml:space="preserve"> increases by almost 6% from 2006q3 till 2020q1. We see that it is mostly coming of the removal of the suppressed adjustments in the unemployment benefits</w:t>
-      </w:r>
-      <w:r>
-        <w:t>, isolating this effect can be observed from the last figure.</w:t>
-      </w:r>
-    </w:p>
-    <w:p>
-      <w:pPr>
-        <w:spacing w:line="360" w:lineRule="auto"/>
-      </w:pPr>
-    </w:p>
-    <w:p>
-      <w:pPr>
-        <w:spacing w:line="360" w:lineRule="auto"/>
-      </w:pPr>
-    </w:p>
-    <w:p>
-      <w:pPr>
-        <w:spacing w:line="360" w:lineRule="auto"/>
-      </w:pPr>
-      <w:r>
-        <w:rPr>
-          <w:noProof/>
-        </w:rPr>
+        <w:t xml:space="preserve">It shows that endogenizing the insurance rate, increases the demand effect an increase in the level of income insurance has, as well as in scenario 1 we see an increase in the level of GDP comparing with the shock in scenario 2 in the plot below. </w:t>
+      </w:r>
+    </w:p>
+    <w:p>
+      <w:pPr>
+        <w:spacing w:line="360" w:lineRule="auto"/>
+      </w:pPr>
+      <w:r>
         <w:drawing>
-          <wp:inline distT="0" distB="0" distL="0" distR="0" wp14:anchorId="60166991" wp14:editId="26424C4A">
-            <wp:extent cx="6120130" cy="3776980"/>
+          <wp:inline distT="0" distB="0" distL="0" distR="0" wp14:anchorId="5982426F" wp14:editId="5A4A6434">
+            <wp:extent cx="5162550" cy="3186019"/>
             <wp:effectExtent l="0" t="0" r="0" b="0"/>
-            <wp:docPr id="15" name="Billede 15"/>
+            <wp:docPr id="6" name="Billede 6"/>
             <wp:cNvGraphicFramePr>
               <a:graphicFrameLocks xmlns:a="http://schemas.openxmlformats.org/drawingml/2006/main" noChangeAspect="1"/>
             </wp:cNvGraphicFramePr>
@@ -6303,7 +6448,7 @@
                   <pic:spPr>
                     <a:xfrm>
                       <a:off x="0" y="0"/>
-                      <a:ext cx="6120130" cy="3776980"/>
+                      <a:ext cx="5174412" cy="3193340"/>
                     </a:xfrm>
                     <a:prstGeom prst="rect">
                       <a:avLst/>
@@ -6317,15 +6462,24 @@
       </w:r>
     </w:p>
     <w:p>
-      <w:r>
-        <w:rPr>
-          <w:noProof/>
-        </w:rPr>
+      <w:pPr>
+        <w:spacing w:line="360" w:lineRule="auto"/>
+      </w:pPr>
+      <w:r>
+        <w:lastRenderedPageBreak/>
+        <w:t xml:space="preserve">Lastly, we can look at the effect of employment and the unemployment rate where we can see that the effect increases the employment and lowers the employment rate. </w:t>
+      </w:r>
+    </w:p>
+    <w:p>
+      <w:pPr>
+        <w:spacing w:line="360" w:lineRule="auto"/>
+      </w:pPr>
+      <w:r>
         <w:drawing>
-          <wp:inline distT="0" distB="0" distL="0" distR="0" wp14:anchorId="755264FD" wp14:editId="7794D6E9">
-            <wp:extent cx="6120130" cy="3776980"/>
+          <wp:inline distT="0" distB="0" distL="0" distR="0" wp14:anchorId="4404F080" wp14:editId="38B1D251">
+            <wp:extent cx="4800600" cy="2962645"/>
             <wp:effectExtent l="0" t="0" r="0" b="0"/>
-            <wp:docPr id="21" name="Billede 21"/>
+            <wp:docPr id="31" name="Billede 31"/>
             <wp:cNvGraphicFramePr>
               <a:graphicFrameLocks xmlns:a="http://schemas.openxmlformats.org/drawingml/2006/main" noChangeAspect="1"/>
             </wp:cNvGraphicFramePr>
@@ -6345,7 +6499,7 @@
                   <pic:spPr>
                     <a:xfrm>
                       <a:off x="0" y="0"/>
-                      <a:ext cx="6120130" cy="3776980"/>
+                      <a:ext cx="4811537" cy="2969395"/>
                     </a:xfrm>
                     <a:prstGeom prst="rect">
                       <a:avLst/>
@@ -6358,208 +6512,548 @@
         </w:drawing>
       </w:r>
     </w:p>
+    <w:p>
+      <w:pPr>
+        <w:spacing w:line="360" w:lineRule="auto"/>
+      </w:pPr>
+    </w:p>
+    <w:p>
+      <w:pPr>
+        <w:spacing w:line="360" w:lineRule="auto"/>
+      </w:pPr>
+    </w:p>
+    <w:p>
+      <w:pPr>
+        <w:spacing w:line="360" w:lineRule="auto"/>
+      </w:pPr>
+    </w:p>
+    <w:p>
+      <w:pPr>
+        <w:pStyle w:val="Overskrift2"/>
+      </w:pPr>
+      <w:r>
+        <w:t xml:space="preserve">Scenario </w:t>
+      </w:r>
+      <w:r>
+        <w:t>4</w:t>
+      </w:r>
+      <w:r>
+        <w:t xml:space="preserve"> effect of maximum level of income insurance on participation</w:t>
+      </w:r>
+    </w:p>
     <w:p/>
     <w:p>
       <w:pPr>
         <w:spacing w:line="360" w:lineRule="auto"/>
       </w:pPr>
       <w:r>
-        <w:t xml:space="preserve">We can see that the increase in the maximum level of income insurance is </w:t>
-      </w:r>
-      <w:r>
-        <w:t>quite</w:t>
-      </w:r>
-      <w:r>
-        <w:t xml:space="preserve"> large for </w:t>
-      </w:r>
-      <w:r>
-        <w:t>those who are</w:t>
-      </w:r>
-      <w:r>
-        <w:t xml:space="preserve"> </w:t>
-      </w:r>
-      <w:r>
-        <w:t>unemployed</w:t>
-      </w:r>
-      <w:r>
-        <w:t xml:space="preserve"> and</w:t>
-      </w:r>
-      <w:r>
-        <w:t xml:space="preserve"> eligible for this insurance. </w:t>
-      </w:r>
-      <w:r>
-        <w:t>In comparison</w:t>
-      </w:r>
-      <w:r>
-        <w:t xml:space="preserve"> the macroeconomic consequence is minimal, </w:t>
-      </w:r>
-      <w:r>
-        <w:t xml:space="preserve">in the figure below </w:t>
-      </w:r>
-      <w:r>
-        <w:t>we can see….</w:t>
+        <w:t xml:space="preserve">The endogenization of the participation rate happens with a few changes in the model. For now, the participation rate is exogenous and goes into the function defining the labor force as a fraction of the overall population. </w:t>
+      </w:r>
+    </w:p>
+    <w:p>
+      <w:r>
+        <w:rPr>
+          <w:noProof/>
+        </w:rPr>
+        <w:drawing>
+          <wp:inline distT="0" distB="0" distL="0" distR="0" wp14:anchorId="45B22B82" wp14:editId="5F3BFB68">
+            <wp:extent cx="2047875" cy="638175"/>
+            <wp:effectExtent l="0" t="0" r="9525" b="9525"/>
+            <wp:docPr id="22" name="Billede 22" descr="Et billede, der indeholder tekst, ur&#10;&#10;Automatisk genereret beskrivelse"/>
+            <wp:cNvGraphicFramePr>
+              <a:graphicFrameLocks xmlns:a="http://schemas.openxmlformats.org/drawingml/2006/main" noChangeAspect="1"/>
+            </wp:cNvGraphicFramePr>
+            <a:graphic xmlns:a="http://schemas.openxmlformats.org/drawingml/2006/main">
+              <a:graphicData uri="http://schemas.openxmlformats.org/drawingml/2006/picture">
+                <pic:pic xmlns:pic="http://schemas.openxmlformats.org/drawingml/2006/picture">
+                  <pic:nvPicPr>
+                    <pic:cNvPr id="22" name="Billede 22" descr="Et billede, der indeholder tekst, ur&#10;&#10;Automatisk genereret beskrivelse"/>
+                    <pic:cNvPicPr/>
+                  </pic:nvPicPr>
+                  <pic:blipFill>
+                    <a:blip r:embed="rId39"/>
+                    <a:stretch>
+                      <a:fillRect/>
+                    </a:stretch>
+                  </pic:blipFill>
+                  <pic:spPr>
+                    <a:xfrm>
+                      <a:off x="0" y="0"/>
+                      <a:ext cx="2047875" cy="638175"/>
+                    </a:xfrm>
+                    <a:prstGeom prst="rect">
+                      <a:avLst/>
+                    </a:prstGeom>
+                  </pic:spPr>
+                </pic:pic>
+              </a:graphicData>
+            </a:graphic>
+          </wp:inline>
+        </w:drawing>
+      </w:r>
+    </w:p>
+    <w:p>
+      <w:pPr>
+        <w:spacing w:line="360" w:lineRule="auto"/>
+      </w:pPr>
+      <w:r>
+        <w:t xml:space="preserve">The development in the participation rate has over the years been “biased” as a result of an increasing ratio of older people in the population. Therefore, we created a new participation rate only looking at the population below 65 years of age. The difference in the two participation rates can be observed by the </w:t>
+      </w:r>
+      <w:commentRangeStart w:id="59"/>
+      <w:r>
+        <w:t>figure below</w:t>
+      </w:r>
+      <w:commentRangeEnd w:id="59"/>
+      <w:r>
+        <w:rPr>
+          <w:rStyle w:val="Kommentarhenvisning"/>
+        </w:rPr>
+        <w:commentReference w:id="59"/>
+      </w:r>
+      <w:r>
+        <w:t xml:space="preserve">. </w:t>
+      </w:r>
+    </w:p>
+    <w:p>
+      <w:pPr>
+        <w:spacing w:line="360" w:lineRule="auto"/>
+      </w:pPr>
+      <w:commentRangeStart w:id="60"/>
+      <w:commentRangeStart w:id="61"/>
+      <w:commentRangeStart w:id="62"/>
+      <w:r>
+        <w:t xml:space="preserve">We can see a difference in the trend of the two variables, where the participation rate of the population being younger than 65 years slopes upwards. </w:t>
+      </w:r>
+      <w:commentRangeEnd w:id="60"/>
+      <w:r>
+        <w:rPr>
+          <w:rStyle w:val="Kommentarhenvisning"/>
+        </w:rPr>
+        <w:commentReference w:id="60"/>
+      </w:r>
+      <w:commentRangeEnd w:id="61"/>
+      <w:r>
+        <w:rPr>
+          <w:rStyle w:val="Kommentarhenvisning"/>
+        </w:rPr>
+        <w:commentReference w:id="61"/>
+      </w:r>
+      <w:commentRangeEnd w:id="62"/>
+      <w:r>
+        <w:rPr>
+          <w:rStyle w:val="Kommentarhenvisning"/>
+        </w:rPr>
+        <w:commentReference w:id="62"/>
+      </w:r>
+      <w:r>
+        <w:t xml:space="preserve">As mentioned in section 2 and 3, the income insurance model </w:t>
+      </w:r>
+      <w:r>
+        <w:lastRenderedPageBreak/>
+        <w:t>considers</w:t>
+      </w:r>
+      <w:r>
+        <w:t xml:space="preserve"> the relationship between “</w:t>
+      </w:r>
+      <w:proofErr w:type="spellStart"/>
+      <w:r>
+        <w:t>kontanthjælp</w:t>
+      </w:r>
+      <w:proofErr w:type="spellEnd"/>
+      <w:r>
+        <w:t>” and income insurance when determining whether to stay at the labor market. The same type of argument is used here where we include the ratio between “</w:t>
+      </w:r>
+      <w:proofErr w:type="spellStart"/>
+      <w:r>
+        <w:t>kontanthjælp</w:t>
+      </w:r>
+      <w:proofErr w:type="spellEnd"/>
+      <w:proofErr w:type="gramStart"/>
+      <w:r>
+        <w:t>”</w:t>
+      </w:r>
+      <w:proofErr w:type="gramEnd"/>
+      <w:r>
+        <w:t xml:space="preserve"> and the avg. level of income insurance received by households. The other explaining variables being the real wage and the unemployment rate, </w:t>
+      </w:r>
+      <w:r>
+        <w:t>following the work of (Mikael Hamid)</w:t>
+      </w:r>
+      <w:r>
+        <w:t xml:space="preserve">. This creates a new channel for </w:t>
+      </w:r>
+      <w:proofErr w:type="spellStart"/>
+      <w:r>
+        <w:t>max_dp</w:t>
+      </w:r>
+      <w:proofErr w:type="spellEnd"/>
+      <w:r>
+        <w:t xml:space="preserve"> to affect the economy as an increase in </w:t>
+      </w:r>
+      <w:proofErr w:type="spellStart"/>
+      <w:r>
+        <w:t>max_dp</w:t>
+      </w:r>
+      <w:proofErr w:type="spellEnd"/>
+      <w:r>
+        <w:t xml:space="preserve"> will </w:t>
+      </w:r>
+      <w:r>
+        <w:t xml:space="preserve">lower the ratio of </w:t>
+      </w:r>
+      <w:proofErr w:type="spellStart"/>
+      <w:r>
+        <w:t>kontanthjælp</w:t>
+      </w:r>
+      <w:proofErr w:type="spellEnd"/>
+      <w:r>
+        <w:t xml:space="preserve"> to avg. level of income insurance</w:t>
+      </w:r>
+      <w:r>
+        <w:t xml:space="preserve">. We find a </w:t>
+      </w:r>
+      <w:r>
+        <w:t>negative</w:t>
+      </w:r>
+      <w:r>
+        <w:t xml:space="preserve"> relationship between the </w:t>
+      </w:r>
+      <w:proofErr w:type="spellStart"/>
+      <w:r>
+        <w:t>kontanthjælps</w:t>
+      </w:r>
+      <w:proofErr w:type="spellEnd"/>
+      <w:r>
+        <w:t>-ratio</w:t>
+      </w:r>
+      <w:r>
+        <w:t xml:space="preserve"> and participation-rate in the long run</w:t>
+      </w:r>
+      <w:r>
+        <w:t xml:space="preserve">, indicating </w:t>
+      </w:r>
+      <w:r>
+        <w:t xml:space="preserve">that people would rather stay in the labor force </w:t>
+      </w:r>
+      <w:r>
+        <w:t>when</w:t>
+      </w:r>
+      <w:r>
+        <w:t xml:space="preserve"> the income insurance </w:t>
+      </w:r>
+      <w:r>
+        <w:t>is high</w:t>
+      </w:r>
+      <w:r>
+        <w:t xml:space="preserve"> compared to benefits </w:t>
+      </w:r>
+      <w:r>
+        <w:t xml:space="preserve">outside the labor force in </w:t>
+      </w:r>
+      <w:r>
+        <w:t xml:space="preserve">the form of </w:t>
+      </w:r>
+      <w:proofErr w:type="spellStart"/>
+      <w:r>
+        <w:t>kontanthjælp</w:t>
+      </w:r>
+      <w:proofErr w:type="spellEnd"/>
+      <w:r>
+        <w:t xml:space="preserve">. </w:t>
+      </w:r>
+      <w:r>
+        <w:t xml:space="preserve">    </w:t>
+      </w:r>
+    </w:p>
+    <w:p>
+      <w:pPr>
+        <w:spacing w:line="360" w:lineRule="auto"/>
+      </w:pPr>
+      <w:r>
+        <w:rPr>
+          <w:noProof/>
+        </w:rPr>
+        <w:drawing>
+          <wp:inline distT="0" distB="0" distL="0" distR="0" wp14:anchorId="1B28B52D" wp14:editId="03BB4483">
+            <wp:extent cx="5162550" cy="3186019"/>
+            <wp:effectExtent l="0" t="0" r="0" b="0"/>
+            <wp:docPr id="24" name="Billede 24"/>
+            <wp:cNvGraphicFramePr>
+              <a:graphicFrameLocks xmlns:a="http://schemas.openxmlformats.org/drawingml/2006/main" noChangeAspect="1"/>
+            </wp:cNvGraphicFramePr>
+            <a:graphic xmlns:a="http://schemas.openxmlformats.org/drawingml/2006/main">
+              <a:graphicData uri="http://schemas.openxmlformats.org/drawingml/2006/picture">
+                <pic:pic xmlns:pic="http://schemas.openxmlformats.org/drawingml/2006/picture">
+                  <pic:nvPicPr>
+                    <pic:cNvPr id="1" name=""/>
+                    <pic:cNvPicPr/>
+                  </pic:nvPicPr>
+                  <pic:blipFill>
+                    <a:blip r:embed="rId40"/>
+                    <a:stretch>
+                      <a:fillRect/>
+                    </a:stretch>
+                  </pic:blipFill>
+                  <pic:spPr>
+                    <a:xfrm>
+                      <a:off x="0" y="0"/>
+                      <a:ext cx="5172356" cy="3192070"/>
+                    </a:xfrm>
+                    <a:prstGeom prst="rect">
+                      <a:avLst/>
+                    </a:prstGeom>
+                  </pic:spPr>
+                </pic:pic>
+              </a:graphicData>
+            </a:graphic>
+          </wp:inline>
+        </w:drawing>
       </w:r>
     </w:p>
     <w:p/>
     <w:p>
       <w:pPr>
-        <w:rPr>
-          <w:lang w:val="da-DK"/>
-        </w:rPr>
-      </w:pPr>
-      <w:r>
-        <w:rPr>
-          <w:lang w:val="da-DK"/>
-        </w:rPr>
-        <w:t>Plot der viser det</w:t>
-      </w:r>
-      <w:r>
-        <w:rPr>
-          <w:lang w:val="da-DK"/>
-        </w:rPr>
-        <w:t xml:space="preserve"> nærmest</w:t>
-      </w:r>
-      <w:r>
-        <w:rPr>
-          <w:lang w:val="da-DK"/>
-        </w:rPr>
-        <w:t xml:space="preserve"> i</w:t>
-      </w:r>
-      <w:r>
-        <w:rPr>
-          <w:lang w:val="da-DK"/>
-        </w:rPr>
-        <w:t xml:space="preserve">ngen effekt har på </w:t>
-      </w:r>
-      <w:proofErr w:type="spellStart"/>
-      <w:r>
-        <w:rPr>
-          <w:lang w:val="da-DK"/>
-        </w:rPr>
-        <w:t>yk_ds</w:t>
-      </w:r>
-      <w:proofErr w:type="spellEnd"/>
-      <w:r>
-        <w:rPr>
-          <w:lang w:val="da-DK"/>
-        </w:rPr>
-        <w:t xml:space="preserve"> og </w:t>
-      </w:r>
-      <w:r>
-        <w:rPr>
-          <w:lang w:val="da-DK"/>
-        </w:rPr>
-        <w:t xml:space="preserve">makro </w:t>
-      </w:r>
-      <w:r>
-        <w:rPr>
-          <w:lang w:val="da-DK"/>
-        </w:rPr>
-        <w:t xml:space="preserve">variable. </w:t>
-      </w:r>
-    </w:p>
-    <w:p>
-      <w:pPr>
-        <w:rPr>
-          <w:lang w:val="da-DK"/>
-        </w:rPr>
-      </w:pPr>
-    </w:p>
-    <w:p>
-      <w:pPr>
-        <w:spacing w:line="360" w:lineRule="auto"/>
-      </w:pPr>
-      <w:r>
-        <w:t>At the moment there a</w:t>
-      </w:r>
-      <w:r>
-        <w:t xml:space="preserve">re only two real effects of an increase in </w:t>
-      </w:r>
-      <w:proofErr w:type="spellStart"/>
-      <w:r>
-        <w:t>max_dp</w:t>
-      </w:r>
-      <w:proofErr w:type="spellEnd"/>
-      <w:r>
-        <w:t xml:space="preserve">. First channel is the demand channel, as the larger </w:t>
-      </w:r>
-      <w:proofErr w:type="spellStart"/>
-      <w:r>
-        <w:t>max_dp</w:t>
-      </w:r>
-      <w:proofErr w:type="spellEnd"/>
-      <w:r>
-        <w:t xml:space="preserve"> results in a larger average level of income insurance which increases the disposable income for those receiving the income insurance and thereby increasing the economic activity.</w:t>
-      </w:r>
-      <w:r>
-        <w:br/>
-        <w:t xml:space="preserve">The second channel goes through the wages, as an increase in </w:t>
-      </w:r>
-      <w:proofErr w:type="spellStart"/>
-      <w:r>
-        <w:t>max_dp</w:t>
-      </w:r>
-      <w:proofErr w:type="spellEnd"/>
-      <w:r>
-        <w:t xml:space="preserve"> would require the employers to raise wages to attract </w:t>
-      </w:r>
-      <w:r>
-        <w:t xml:space="preserve">workers, resulting in a positive relationship between </w:t>
-      </w:r>
-      <w:proofErr w:type="spellStart"/>
-      <w:r>
-        <w:t>max_dp</w:t>
-      </w:r>
-      <w:proofErr w:type="spellEnd"/>
-      <w:r>
-        <w:t xml:space="preserve"> and </w:t>
-      </w:r>
-      <w:proofErr w:type="spellStart"/>
-      <w:r>
-        <w:t>wage_ds</w:t>
-      </w:r>
-      <w:proofErr w:type="spellEnd"/>
-      <w:r>
-        <w:t xml:space="preserve"> in the model. The increase in wages will increase prices and lead to a contraction of the economy. In this scenario these two effects therefore </w:t>
-      </w:r>
-      <w:r>
-        <w:t>seem</w:t>
-      </w:r>
-      <w:r>
-        <w:t xml:space="preserve"> to cancel each other out. </w:t>
-      </w:r>
-      <w:r>
-        <w:t xml:space="preserve">In the second scenario we will perform the same shock defining </w:t>
-      </w:r>
-      <w:proofErr w:type="spellStart"/>
-      <w:r>
-        <w:t>max_dp</w:t>
-      </w:r>
-      <w:proofErr w:type="spellEnd"/>
-      <w:r>
-        <w:t xml:space="preserve"> as a function of the growth in wages two year prior to the financial year, but at the same time add a new channel threw endogenization of the participation rate </w:t>
-      </w:r>
-      <w:r>
-        <w:t xml:space="preserve"> </w:t>
-      </w:r>
-    </w:p>
-    <w:p>
-      <w:pPr>
-        <w:pStyle w:val="Overskrift2"/>
-      </w:pPr>
-      <w:r>
-        <w:t>Scenario 3 Effect of compensation rate on the insurance rate</w:t>
+        <w:spacing w:line="360" w:lineRule="auto"/>
+      </w:pPr>
+      <w:r>
+        <w:t>In the graph bellow w</w:t>
+      </w:r>
+      <w:r>
+        <w:t xml:space="preserve">e can observe the participation rate for the entire population before and after the endogenization of the participation rate, when performing scenario 1. </w:t>
+      </w:r>
+      <w:commentRangeStart w:id="63"/>
+      <w:r>
+        <w:t xml:space="preserve">We observe that the participation rate increases, as more people are actively searching for jobs when the level of income insurance is larger. </w:t>
+      </w:r>
+      <w:commentRangeEnd w:id="63"/>
+      <w:r>
+        <w:rPr>
+          <w:rStyle w:val="Kommentarhenvisning"/>
+        </w:rPr>
+        <w:commentReference w:id="63"/>
+      </w:r>
+    </w:p>
+    <w:p/>
+    <w:p>
+      <w:r>
+        <w:rPr>
+          <w:noProof/>
+        </w:rPr>
+        <w:lastRenderedPageBreak/>
+        <w:drawing>
+          <wp:inline distT="0" distB="0" distL="0" distR="0" wp14:anchorId="423FFBCE" wp14:editId="2BABD9BD">
+            <wp:extent cx="5060950" cy="3123317"/>
+            <wp:effectExtent l="0" t="0" r="6350" b="1270"/>
+            <wp:docPr id="26" name="Billede 26"/>
+            <wp:cNvGraphicFramePr>
+              <a:graphicFrameLocks xmlns:a="http://schemas.openxmlformats.org/drawingml/2006/main" noChangeAspect="1"/>
+            </wp:cNvGraphicFramePr>
+            <a:graphic xmlns:a="http://schemas.openxmlformats.org/drawingml/2006/main">
+              <a:graphicData uri="http://schemas.openxmlformats.org/drawingml/2006/picture">
+                <pic:pic xmlns:pic="http://schemas.openxmlformats.org/drawingml/2006/picture">
+                  <pic:nvPicPr>
+                    <pic:cNvPr id="1" name=""/>
+                    <pic:cNvPicPr/>
+                  </pic:nvPicPr>
+                  <pic:blipFill>
+                    <a:blip r:embed="rId41"/>
+                    <a:stretch>
+                      <a:fillRect/>
+                    </a:stretch>
+                  </pic:blipFill>
+                  <pic:spPr>
+                    <a:xfrm>
+                      <a:off x="0" y="0"/>
+                      <a:ext cx="5068570" cy="3128020"/>
+                    </a:xfrm>
+                    <a:prstGeom prst="rect">
+                      <a:avLst/>
+                    </a:prstGeom>
+                  </pic:spPr>
+                </pic:pic>
+              </a:graphicData>
+            </a:graphic>
+          </wp:inline>
+        </w:drawing>
       </w:r>
     </w:p>
     <w:p/>
     <w:p/>
+    <w:p>
+      <w:pPr>
+        <w:spacing w:line="360" w:lineRule="auto"/>
+      </w:pPr>
+    </w:p>
+    <w:p>
+      <w:pPr>
+        <w:pStyle w:val="Overskrift2"/>
+      </w:pPr>
+      <w:r>
+        <w:t xml:space="preserve">Scenario </w:t>
+      </w:r>
+      <w:r>
+        <w:t>5</w:t>
+      </w:r>
+      <w:r>
+        <w:t xml:space="preserve"> </w:t>
+      </w:r>
+      <w:r>
+        <w:t>Wage adjustment in maximum level of income insurance</w:t>
+      </w:r>
+    </w:p>
     <w:p/>
     <w:p>
       <w:pPr>
-        <w:pStyle w:val="Overskrift2"/>
-      </w:pPr>
-      <w:r>
-        <w:t xml:space="preserve">Scenario 4 making </w:t>
+        <w:spacing w:line="360" w:lineRule="auto"/>
+      </w:pPr>
+      <w:r>
+        <w:t xml:space="preserve">We conclude from the above that including the additional effects doesn’t create large changes in the economy, therefor we will now introduce an additional shock together with adding all the channels in the economy discussed so far. </w:t>
+      </w:r>
+    </w:p>
+    <w:p>
+      <w:pPr>
+        <w:spacing w:line="360" w:lineRule="auto"/>
+      </w:pPr>
+      <w:r>
+        <w:t xml:space="preserve">In this scenario we change the equation for the maximum level of income insurance, so that it follows the growth in wages from two years before the financial year. Therefore, this scenario will show the counterfactual situation in which the regulation from </w:t>
+      </w:r>
+      <w:commentRangeStart w:id="64"/>
+      <w:r>
+        <w:t>2003</w:t>
+      </w:r>
+      <w:r>
+        <w:t xml:space="preserve"> </w:t>
+      </w:r>
+      <w:commentRangeEnd w:id="64"/>
+      <w:r>
+        <w:rPr>
+          <w:rStyle w:val="Kommentarhenvisning"/>
+        </w:rPr>
+        <w:commentReference w:id="64"/>
+      </w:r>
+      <w:r>
+        <w:t>doesn’t appear</w:t>
+      </w:r>
+      <w:r>
+        <w:t>,</w:t>
+      </w:r>
+      <w:r>
+        <w:t xml:space="preserve"> </w:t>
+      </w:r>
+      <w:r>
+        <w:t>which</w:t>
+      </w:r>
+      <w:r>
+        <w:t xml:space="preserve"> means</w:t>
+      </w:r>
+      <w:r>
+        <w:t xml:space="preserve"> increases in the </w:t>
+      </w:r>
+      <w:r>
+        <w:t>maximum level of income insurance will</w:t>
+      </w:r>
+      <w:r>
+        <w:t xml:space="preserve"> no longer</w:t>
+      </w:r>
+      <w:r>
+        <w:t xml:space="preserve"> be subtracted by up till 0.3% each time the growth in wages exceeds 2%. </w:t>
+      </w:r>
+      <w:r>
+        <w:t>Also, the regulation from the 201</w:t>
+      </w:r>
+      <w:r>
+        <w:t>2</w:t>
+      </w:r>
+      <w:r>
+        <w:t xml:space="preserve"> tax reform is removed in this scenario</w:t>
+      </w:r>
+      <w:r>
+        <w:t xml:space="preserve"> as in the prior scenarios</w:t>
+      </w:r>
+      <w:r>
+        <w:t xml:space="preserve">. The new equation </w:t>
+      </w:r>
+      <w:r>
+        <w:t>for</w:t>
+      </w:r>
+      <w:r>
+        <w:t xml:space="preserve"> the maximum level of income insurance takes the following form: </w:t>
+      </w:r>
+    </w:p>
+    <w:p>
+      <w:pPr>
+        <w:spacing w:line="360" w:lineRule="auto"/>
+      </w:pPr>
+      <w:r>
+        <w:rPr>
+          <w:noProof/>
+        </w:rPr>
+        <w:drawing>
+          <wp:inline distT="0" distB="0" distL="0" distR="0" wp14:anchorId="5CFE5908" wp14:editId="5F23D776">
+            <wp:extent cx="6120130" cy="549275"/>
+            <wp:effectExtent l="0" t="0" r="0" b="3175"/>
+            <wp:docPr id="10" name="Billede 10"/>
+            <wp:cNvGraphicFramePr>
+              <a:graphicFrameLocks xmlns:a="http://schemas.openxmlformats.org/drawingml/2006/main" noChangeAspect="1"/>
+            </wp:cNvGraphicFramePr>
+            <a:graphic xmlns:a="http://schemas.openxmlformats.org/drawingml/2006/main">
+              <a:graphicData uri="http://schemas.openxmlformats.org/drawingml/2006/picture">
+                <pic:pic xmlns:pic="http://schemas.openxmlformats.org/drawingml/2006/picture">
+                  <pic:nvPicPr>
+                    <pic:cNvPr id="1" name=""/>
+                    <pic:cNvPicPr/>
+                  </pic:nvPicPr>
+                  <pic:blipFill>
+                    <a:blip r:embed="rId42"/>
+                    <a:stretch>
+                      <a:fillRect/>
+                    </a:stretch>
+                  </pic:blipFill>
+                  <pic:spPr>
+                    <a:xfrm>
+                      <a:off x="0" y="0"/>
+                      <a:ext cx="6120130" cy="549275"/>
+                    </a:xfrm>
+                    <a:prstGeom prst="rect">
+                      <a:avLst/>
+                    </a:prstGeom>
+                  </pic:spPr>
+                </pic:pic>
+              </a:graphicData>
+            </a:graphic>
+          </wp:inline>
+        </w:drawing>
+      </w:r>
+    </w:p>
+    <w:p>
+      <w:pPr>
+        <w:spacing w:line="360" w:lineRule="auto"/>
+      </w:pPr>
+      <w:r>
+        <w:t xml:space="preserve"> </w:t>
+      </w:r>
+      <w:r>
+        <w:t xml:space="preserve">We keep using the </w:t>
+      </w:r>
+      <w:r>
+        <w:t>wage</w:t>
+      </w:r>
+      <w:r>
+        <w:t xml:space="preserve"> growth two year</w:t>
+      </w:r>
+      <w:r>
+        <w:t>s</w:t>
+      </w:r>
+      <w:r>
+        <w:t xml:space="preserve"> before the financial year for consistency, as the (</w:t>
+      </w:r>
+      <w:proofErr w:type="gramStart"/>
+      <w:r>
+        <w:t>quit</w:t>
+      </w:r>
+      <w:proofErr w:type="gramEnd"/>
+      <w:r>
+        <w:t xml:space="preserve"> large) increases in 2003 and 2004 would inflate </w:t>
       </w:r>
       <w:proofErr w:type="spellStart"/>
       <w:r>
@@ -6567,14 +7061,583 @@
       </w:r>
       <w:proofErr w:type="spellEnd"/>
       <w:r>
-        <w:t xml:space="preserve"> follow wages. </w:t>
+        <w:t xml:space="preserve"> in the baseline but not in this scenario.</w:t>
+      </w:r>
+      <w:r>
+        <w:t xml:space="preserve"> </w:t>
+      </w:r>
+      <w:r>
+        <w:t xml:space="preserve">As a result of the </w:t>
+      </w:r>
+      <w:r>
+        <w:lastRenderedPageBreak/>
+        <w:t>shock, we</w:t>
+      </w:r>
+      <w:r>
+        <w:t xml:space="preserve"> would expect </w:t>
+      </w:r>
+      <w:proofErr w:type="spellStart"/>
+      <w:r>
+        <w:t>max_dp</w:t>
+      </w:r>
+      <w:proofErr w:type="spellEnd"/>
+      <w:r>
+        <w:t xml:space="preserve"> </w:t>
+      </w:r>
+      <w:r>
+        <w:t>to increase</w:t>
+      </w:r>
+      <w:r>
+        <w:t xml:space="preserve"> even more than in scenario 1</w:t>
+      </w:r>
+      <w:r>
+        <w:t>.</w:t>
+      </w:r>
+      <w:r>
+        <w:t xml:space="preserve"> </w:t>
+      </w:r>
+      <w:r>
+        <w:t>A</w:t>
+      </w:r>
+      <w:r>
+        <w:t xml:space="preserve">s can be seen from the graph below </w:t>
+      </w:r>
+      <w:proofErr w:type="spellStart"/>
+      <w:r>
+        <w:t>max_dp</w:t>
+      </w:r>
+      <w:proofErr w:type="spellEnd"/>
+      <w:r>
+        <w:t xml:space="preserve"> increases by almost 6% from 2006q3 till 2020q1. We see that it is mostly coming of the removal of the suppressed adjustments in the unemployment benefits</w:t>
+      </w:r>
+      <w:r>
+        <w:t>, isolating this effect can be observed from the last figure.</w:t>
+      </w:r>
+    </w:p>
+    <w:p>
+      <w:pPr>
+        <w:spacing w:line="360" w:lineRule="auto"/>
+      </w:pPr>
+      <w:r>
+        <w:rPr>
+          <w:noProof/>
+        </w:rPr>
+        <w:drawing>
+          <wp:inline distT="0" distB="0" distL="0" distR="0" wp14:anchorId="60166991" wp14:editId="0B9AE576">
+            <wp:extent cx="5257800" cy="3244802"/>
+            <wp:effectExtent l="0" t="0" r="0" b="0"/>
+            <wp:docPr id="15" name="Billede 15"/>
+            <wp:cNvGraphicFramePr>
+              <a:graphicFrameLocks xmlns:a="http://schemas.openxmlformats.org/drawingml/2006/main" noChangeAspect="1"/>
+            </wp:cNvGraphicFramePr>
+            <a:graphic xmlns:a="http://schemas.openxmlformats.org/drawingml/2006/main">
+              <a:graphicData uri="http://schemas.openxmlformats.org/drawingml/2006/picture">
+                <pic:pic xmlns:pic="http://schemas.openxmlformats.org/drawingml/2006/picture">
+                  <pic:nvPicPr>
+                    <pic:cNvPr id="1" name=""/>
+                    <pic:cNvPicPr/>
+                  </pic:nvPicPr>
+                  <pic:blipFill>
+                    <a:blip r:embed="rId43"/>
+                    <a:stretch>
+                      <a:fillRect/>
+                    </a:stretch>
+                  </pic:blipFill>
+                  <pic:spPr>
+                    <a:xfrm>
+                      <a:off x="0" y="0"/>
+                      <a:ext cx="5274114" cy="3254870"/>
+                    </a:xfrm>
+                    <a:prstGeom prst="rect">
+                      <a:avLst/>
+                    </a:prstGeom>
+                  </pic:spPr>
+                </pic:pic>
+              </a:graphicData>
+            </a:graphic>
+          </wp:inline>
+        </w:drawing>
+      </w:r>
+    </w:p>
+    <w:p>
+      <w:r>
+        <w:rPr>
+          <w:noProof/>
+        </w:rPr>
+        <w:drawing>
+          <wp:inline distT="0" distB="0" distL="0" distR="0" wp14:anchorId="755264FD" wp14:editId="241179C3">
+            <wp:extent cx="5619750" cy="3468175"/>
+            <wp:effectExtent l="0" t="0" r="0" b="0"/>
+            <wp:docPr id="21" name="Billede 21"/>
+            <wp:cNvGraphicFramePr>
+              <a:graphicFrameLocks xmlns:a="http://schemas.openxmlformats.org/drawingml/2006/main" noChangeAspect="1"/>
+            </wp:cNvGraphicFramePr>
+            <a:graphic xmlns:a="http://schemas.openxmlformats.org/drawingml/2006/main">
+              <a:graphicData uri="http://schemas.openxmlformats.org/drawingml/2006/picture">
+                <pic:pic xmlns:pic="http://schemas.openxmlformats.org/drawingml/2006/picture">
+                  <pic:nvPicPr>
+                    <pic:cNvPr id="1" name=""/>
+                    <pic:cNvPicPr/>
+                  </pic:nvPicPr>
+                  <pic:blipFill>
+                    <a:blip r:embed="rId44"/>
+                    <a:stretch>
+                      <a:fillRect/>
+                    </a:stretch>
+                  </pic:blipFill>
+                  <pic:spPr>
+                    <a:xfrm>
+                      <a:off x="0" y="0"/>
+                      <a:ext cx="5622593" cy="3469929"/>
+                    </a:xfrm>
+                    <a:prstGeom prst="rect">
+                      <a:avLst/>
+                    </a:prstGeom>
+                  </pic:spPr>
+                </pic:pic>
+              </a:graphicData>
+            </a:graphic>
+          </wp:inline>
+        </w:drawing>
       </w:r>
     </w:p>
     <w:p/>
+    <w:p>
+      <w:pPr>
+        <w:spacing w:line="360" w:lineRule="auto"/>
+      </w:pPr>
+      <w:r>
+        <w:lastRenderedPageBreak/>
+        <w:t xml:space="preserve">We can see that the increase in the maximum level of income insurance </w:t>
+      </w:r>
+      <w:r>
+        <w:t>is now two percent points above scenario 1</w:t>
+      </w:r>
+      <w:r>
+        <w:t xml:space="preserve">. </w:t>
+      </w:r>
+      <w:r>
+        <w:t xml:space="preserve">We will now look at the difference in the macroeconomic effects of the larger increase. </w:t>
+      </w:r>
+    </w:p>
     <w:p/>
-    <w:p/>
-    <w:p/>
-    <w:p/>
+    <w:p>
+      <w:pPr>
+        <w:rPr>
+          <w:lang w:val="da-DK"/>
+        </w:rPr>
+      </w:pPr>
+      <w:r>
+        <w:drawing>
+          <wp:inline distT="0" distB="0" distL="0" distR="0" wp14:anchorId="20B22374" wp14:editId="013311CF">
+            <wp:extent cx="4610100" cy="2845079"/>
+            <wp:effectExtent l="0" t="0" r="0" b="0"/>
+            <wp:docPr id="37" name="Billede 37"/>
+            <wp:cNvGraphicFramePr>
+              <a:graphicFrameLocks xmlns:a="http://schemas.openxmlformats.org/drawingml/2006/main" noChangeAspect="1"/>
+            </wp:cNvGraphicFramePr>
+            <a:graphic xmlns:a="http://schemas.openxmlformats.org/drawingml/2006/main">
+              <a:graphicData uri="http://schemas.openxmlformats.org/drawingml/2006/picture">
+                <pic:pic xmlns:pic="http://schemas.openxmlformats.org/drawingml/2006/picture">
+                  <pic:nvPicPr>
+                    <pic:cNvPr id="1" name=""/>
+                    <pic:cNvPicPr/>
+                  </pic:nvPicPr>
+                  <pic:blipFill>
+                    <a:blip r:embed="rId45"/>
+                    <a:stretch>
+                      <a:fillRect/>
+                    </a:stretch>
+                  </pic:blipFill>
+                  <pic:spPr>
+                    <a:xfrm>
+                      <a:off x="0" y="0"/>
+                      <a:ext cx="4613892" cy="2847419"/>
+                    </a:xfrm>
+                    <a:prstGeom prst="rect">
+                      <a:avLst/>
+                    </a:prstGeom>
+                  </pic:spPr>
+                </pic:pic>
+              </a:graphicData>
+            </a:graphic>
+          </wp:inline>
+        </w:drawing>
+      </w:r>
+    </w:p>
+    <w:p>
+      <w:pPr>
+        <w:rPr>
+          <w:lang w:val="da-DK"/>
+        </w:rPr>
+      </w:pPr>
+      <w:r>
+        <w:drawing>
+          <wp:inline distT="0" distB="0" distL="0" distR="0" wp14:anchorId="6B514D17" wp14:editId="4092334C">
+            <wp:extent cx="4943475" cy="3050819"/>
+            <wp:effectExtent l="0" t="0" r="0" b="0"/>
+            <wp:docPr id="38" name="Billede 38"/>
+            <wp:cNvGraphicFramePr>
+              <a:graphicFrameLocks xmlns:a="http://schemas.openxmlformats.org/drawingml/2006/main" noChangeAspect="1"/>
+            </wp:cNvGraphicFramePr>
+            <a:graphic xmlns:a="http://schemas.openxmlformats.org/drawingml/2006/main">
+              <a:graphicData uri="http://schemas.openxmlformats.org/drawingml/2006/picture">
+                <pic:pic xmlns:pic="http://schemas.openxmlformats.org/drawingml/2006/picture">
+                  <pic:nvPicPr>
+                    <pic:cNvPr id="1" name=""/>
+                    <pic:cNvPicPr/>
+                  </pic:nvPicPr>
+                  <pic:blipFill>
+                    <a:blip r:embed="rId46"/>
+                    <a:stretch>
+                      <a:fillRect/>
+                    </a:stretch>
+                  </pic:blipFill>
+                  <pic:spPr>
+                    <a:xfrm>
+                      <a:off x="0" y="0"/>
+                      <a:ext cx="4948701" cy="3054044"/>
+                    </a:xfrm>
+                    <a:prstGeom prst="rect">
+                      <a:avLst/>
+                    </a:prstGeom>
+                  </pic:spPr>
+                </pic:pic>
+              </a:graphicData>
+            </a:graphic>
+          </wp:inline>
+        </w:drawing>
+      </w:r>
+    </w:p>
+    <w:p>
+      <w:pPr>
+        <w:spacing w:line="360" w:lineRule="auto"/>
+        <w:rPr>
+          <w:lang w:val="da-DK"/>
+        </w:rPr>
+      </w:pPr>
+      <w:r>
+        <w:rPr>
+          <w:lang w:val="da-DK"/>
+        </w:rPr>
+        <w:t xml:space="preserve">From the </w:t>
+      </w:r>
+      <w:proofErr w:type="spellStart"/>
+      <w:r>
+        <w:rPr>
+          <w:lang w:val="da-DK"/>
+        </w:rPr>
+        <w:t>two</w:t>
+      </w:r>
+      <w:proofErr w:type="spellEnd"/>
+      <w:r>
+        <w:rPr>
+          <w:lang w:val="da-DK"/>
+        </w:rPr>
+        <w:t xml:space="preserve"> plots </w:t>
+      </w:r>
+      <w:proofErr w:type="spellStart"/>
+      <w:r>
+        <w:rPr>
+          <w:lang w:val="da-DK"/>
+        </w:rPr>
+        <w:t>we</w:t>
+      </w:r>
+      <w:proofErr w:type="spellEnd"/>
+      <w:r>
+        <w:rPr>
+          <w:lang w:val="da-DK"/>
+        </w:rPr>
+        <w:t xml:space="preserve"> </w:t>
+      </w:r>
+      <w:proofErr w:type="spellStart"/>
+      <w:r>
+        <w:rPr>
+          <w:lang w:val="da-DK"/>
+        </w:rPr>
+        <w:t>can</w:t>
+      </w:r>
+      <w:proofErr w:type="spellEnd"/>
+      <w:r>
+        <w:rPr>
+          <w:lang w:val="da-DK"/>
+        </w:rPr>
+        <w:t xml:space="preserve"> </w:t>
+      </w:r>
+      <w:proofErr w:type="spellStart"/>
+      <w:r>
+        <w:rPr>
+          <w:lang w:val="da-DK"/>
+        </w:rPr>
+        <w:t>see</w:t>
+      </w:r>
+      <w:proofErr w:type="spellEnd"/>
+      <w:r>
+        <w:rPr>
+          <w:lang w:val="da-DK"/>
+        </w:rPr>
+        <w:t xml:space="preserve"> </w:t>
+      </w:r>
+      <w:proofErr w:type="spellStart"/>
+      <w:r>
+        <w:rPr>
+          <w:lang w:val="da-DK"/>
+        </w:rPr>
+        <w:t>that</w:t>
+      </w:r>
+      <w:proofErr w:type="spellEnd"/>
+      <w:r>
+        <w:rPr>
+          <w:lang w:val="da-DK"/>
+        </w:rPr>
+        <w:t xml:space="preserve"> the </w:t>
+      </w:r>
+      <w:proofErr w:type="spellStart"/>
+      <w:r>
+        <w:rPr>
+          <w:lang w:val="da-DK"/>
+        </w:rPr>
+        <w:t>effects</w:t>
+      </w:r>
+      <w:proofErr w:type="spellEnd"/>
+      <w:r>
+        <w:rPr>
+          <w:lang w:val="da-DK"/>
+        </w:rPr>
+        <w:t xml:space="preserve"> </w:t>
+      </w:r>
+      <w:proofErr w:type="spellStart"/>
+      <w:r>
+        <w:rPr>
+          <w:lang w:val="da-DK"/>
+        </w:rPr>
+        <w:t>are</w:t>
+      </w:r>
+      <w:proofErr w:type="spellEnd"/>
+      <w:r>
+        <w:rPr>
+          <w:lang w:val="da-DK"/>
+        </w:rPr>
+        <w:t xml:space="preserve"> </w:t>
+      </w:r>
+      <w:proofErr w:type="spellStart"/>
+      <w:r>
+        <w:rPr>
+          <w:lang w:val="da-DK"/>
+        </w:rPr>
+        <w:t>slightly</w:t>
+      </w:r>
+      <w:proofErr w:type="spellEnd"/>
+      <w:r>
+        <w:rPr>
+          <w:lang w:val="da-DK"/>
+        </w:rPr>
+        <w:t xml:space="preserve"> </w:t>
+      </w:r>
+      <w:proofErr w:type="spellStart"/>
+      <w:r>
+        <w:rPr>
+          <w:lang w:val="da-DK"/>
+        </w:rPr>
+        <w:t>higher</w:t>
+      </w:r>
+      <w:proofErr w:type="spellEnd"/>
+      <w:r>
+        <w:rPr>
+          <w:lang w:val="da-DK"/>
+        </w:rPr>
+        <w:t xml:space="preserve"> </w:t>
+      </w:r>
+      <w:proofErr w:type="spellStart"/>
+      <w:r>
+        <w:rPr>
+          <w:lang w:val="da-DK"/>
+        </w:rPr>
+        <w:t>when</w:t>
+      </w:r>
+      <w:proofErr w:type="spellEnd"/>
+      <w:r>
+        <w:rPr>
+          <w:lang w:val="da-DK"/>
+        </w:rPr>
+        <w:t xml:space="preserve"> </w:t>
+      </w:r>
+      <w:proofErr w:type="spellStart"/>
+      <w:r>
+        <w:rPr>
+          <w:lang w:val="da-DK"/>
+        </w:rPr>
+        <w:t>letting</w:t>
+      </w:r>
+      <w:proofErr w:type="spellEnd"/>
+      <w:r>
+        <w:rPr>
+          <w:lang w:val="da-DK"/>
+        </w:rPr>
+        <w:t xml:space="preserve"> the </w:t>
+      </w:r>
+      <w:proofErr w:type="spellStart"/>
+      <w:r>
+        <w:rPr>
+          <w:lang w:val="da-DK"/>
+        </w:rPr>
+        <w:t>maximum</w:t>
+      </w:r>
+      <w:proofErr w:type="spellEnd"/>
+      <w:r>
+        <w:rPr>
+          <w:lang w:val="da-DK"/>
+        </w:rPr>
+        <w:t xml:space="preserve"> </w:t>
+      </w:r>
+      <w:proofErr w:type="spellStart"/>
+      <w:r>
+        <w:rPr>
+          <w:lang w:val="da-DK"/>
+        </w:rPr>
+        <w:t>level</w:t>
+      </w:r>
+      <w:proofErr w:type="spellEnd"/>
+      <w:r>
+        <w:rPr>
+          <w:lang w:val="da-DK"/>
+        </w:rPr>
+        <w:t xml:space="preserve"> of </w:t>
+      </w:r>
+      <w:proofErr w:type="spellStart"/>
+      <w:r>
+        <w:rPr>
+          <w:lang w:val="da-DK"/>
+        </w:rPr>
+        <w:t>income</w:t>
+      </w:r>
+      <w:proofErr w:type="spellEnd"/>
+      <w:r>
+        <w:rPr>
+          <w:lang w:val="da-DK"/>
+        </w:rPr>
+        <w:t xml:space="preserve"> </w:t>
+      </w:r>
+      <w:proofErr w:type="spellStart"/>
+      <w:r>
+        <w:rPr>
+          <w:lang w:val="da-DK"/>
+        </w:rPr>
+        <w:t>insurance</w:t>
+      </w:r>
+      <w:proofErr w:type="spellEnd"/>
+      <w:r>
+        <w:rPr>
+          <w:lang w:val="da-DK"/>
+        </w:rPr>
+        <w:t xml:space="preserve"> </w:t>
+      </w:r>
+      <w:proofErr w:type="spellStart"/>
+      <w:r>
+        <w:rPr>
+          <w:lang w:val="da-DK"/>
+        </w:rPr>
+        <w:t>follow</w:t>
+      </w:r>
+      <w:proofErr w:type="spellEnd"/>
+      <w:r>
+        <w:rPr>
+          <w:lang w:val="da-DK"/>
+        </w:rPr>
+        <w:t xml:space="preserve"> the </w:t>
+      </w:r>
+      <w:proofErr w:type="spellStart"/>
+      <w:r>
+        <w:rPr>
+          <w:lang w:val="da-DK"/>
+        </w:rPr>
+        <w:t>wage</w:t>
+      </w:r>
+      <w:proofErr w:type="spellEnd"/>
+      <w:r>
+        <w:rPr>
+          <w:lang w:val="da-DK"/>
+        </w:rPr>
+        <w:t xml:space="preserve"> </w:t>
+      </w:r>
+      <w:proofErr w:type="spellStart"/>
+      <w:r>
+        <w:rPr>
+          <w:lang w:val="da-DK"/>
+        </w:rPr>
+        <w:t>growth</w:t>
+      </w:r>
+      <w:proofErr w:type="spellEnd"/>
+      <w:r>
+        <w:rPr>
+          <w:lang w:val="da-DK"/>
+        </w:rPr>
+        <w:t xml:space="preserve">. But the overall </w:t>
+      </w:r>
+      <w:proofErr w:type="spellStart"/>
+      <w:r>
+        <w:rPr>
+          <w:lang w:val="da-DK"/>
+        </w:rPr>
+        <w:t>effects</w:t>
+      </w:r>
+      <w:proofErr w:type="spellEnd"/>
+      <w:r>
+        <w:rPr>
+          <w:lang w:val="da-DK"/>
+        </w:rPr>
+        <w:t xml:space="preserve"> </w:t>
+      </w:r>
+      <w:proofErr w:type="spellStart"/>
+      <w:r>
+        <w:rPr>
+          <w:lang w:val="da-DK"/>
+        </w:rPr>
+        <w:t>turn</w:t>
+      </w:r>
+      <w:proofErr w:type="spellEnd"/>
+      <w:r>
+        <w:rPr>
+          <w:lang w:val="da-DK"/>
+        </w:rPr>
+        <w:t xml:space="preserve"> out to </w:t>
+      </w:r>
+      <w:proofErr w:type="spellStart"/>
+      <w:r>
+        <w:rPr>
+          <w:lang w:val="da-DK"/>
+        </w:rPr>
+        <w:t>be</w:t>
+      </w:r>
+      <w:proofErr w:type="spellEnd"/>
+      <w:r>
+        <w:rPr>
+          <w:lang w:val="da-DK"/>
+        </w:rPr>
+        <w:t xml:space="preserve"> the same. </w:t>
+      </w:r>
+    </w:p>
+    <w:p>
+      <w:pPr>
+        <w:rPr>
+          <w:lang w:val="da-DK"/>
+        </w:rPr>
+      </w:pPr>
+    </w:p>
+    <w:p>
+      <w:pPr>
+        <w:rPr>
+          <w:lang w:val="da-DK"/>
+        </w:rPr>
+      </w:pPr>
+    </w:p>
+    <w:p>
+      <w:pPr>
+        <w:rPr>
+          <w:lang w:val="da-DK"/>
+        </w:rPr>
+      </w:pPr>
+    </w:p>
     <w:p/>
     <w:p>
       <w:pPr>
@@ -6628,7 +7691,7 @@
                     <pic:cNvPicPr/>
                   </pic:nvPicPr>
                   <pic:blipFill>
-                    <a:blip r:embed="rId39"/>
+                    <a:blip r:embed="rId47"/>
                     <a:stretch>
                       <a:fillRect/>
                     </a:stretch>
@@ -6657,7 +7720,6 @@
       </w:pPr>
       <w:proofErr w:type="spellStart"/>
       <w:r>
-        <w:lastRenderedPageBreak/>
         <w:t>Wage_ds</w:t>
       </w:r>
       <w:proofErr w:type="spellEnd"/>
@@ -6683,7 +7745,7 @@
                     <pic:cNvPicPr/>
                   </pic:nvPicPr>
                   <pic:blipFill>
-                    <a:blip r:embed="rId40"/>
+                    <a:blip r:embed="rId48"/>
                     <a:stretch>
                       <a:fillRect/>
                     </a:stretch>
@@ -6720,12 +7782,12 @@
       </w:pPr>
     </w:p>
     <w:sectPr>
-      <w:headerReference w:type="even" r:id="rId41"/>
-      <w:headerReference w:type="default" r:id="rId42"/>
-      <w:footerReference w:type="even" r:id="rId43"/>
-      <w:footerReference w:type="default" r:id="rId44"/>
-      <w:headerReference w:type="first" r:id="rId45"/>
-      <w:footerReference w:type="first" r:id="rId46"/>
+      <w:headerReference w:type="even" r:id="rId49"/>
+      <w:headerReference w:type="default" r:id="rId50"/>
+      <w:footerReference w:type="even" r:id="rId51"/>
+      <w:footerReference w:type="default" r:id="rId52"/>
+      <w:headerReference w:type="first" r:id="rId53"/>
+      <w:footerReference w:type="first" r:id="rId54"/>
       <w:pgSz w:w="11906" w:h="16838"/>
       <w:pgMar w:top="1701" w:right="1134" w:bottom="1701" w:left="1134" w:header="708" w:footer="708" w:gutter="0"/>
       <w:cols w:space="708"/>
@@ -7557,7 +8619,7 @@
       </w:r>
     </w:p>
   </w:comment>
-  <w:comment w:id="50" w:author="Simon Thomsen" w:date="2022-10-03T15:06:00Z" w:initials="ST">
+  <w:comment w:id="50" w:author="Simon Thomsen" w:date="2022-10-06T20:00:00Z" w:initials="ST">
     <w:p>
       <w:pPr>
         <w:pStyle w:val="Kommentartekst"/>
@@ -7569,11 +8631,27 @@
         <w:annotationRef/>
       </w:r>
       <w:r>
+        <w:t xml:space="preserve">The goal for the next section, will be to include some of the missing effects of the dagpenge model. This will give an idea if the model is neglecting important effects for the Danish economy. </w:t>
+      </w:r>
+    </w:p>
+  </w:comment>
+  <w:comment w:id="51" w:author="Simon Thomsen" w:date="2022-10-03T15:06:00Z" w:initials="ST">
+    <w:p>
+      <w:pPr>
+        <w:pStyle w:val="Kommentartekst"/>
+      </w:pPr>
+      <w:r>
+        <w:rPr>
+          <w:rStyle w:val="Kommentarhenvisning"/>
+        </w:rPr>
+        <w:annotationRef/>
+      </w:r>
+      <w:r>
         <w:t xml:space="preserve">De giver faktisk nogenlunde de samme aragumenter </w:t>
       </w:r>
     </w:p>
   </w:comment>
-  <w:comment w:id="51" w:author="Simon Thomsen" w:date="2022-10-04T08:57:00Z" w:initials="ST">
+  <w:comment w:id="52" w:author="Simon Thomsen" w:date="2022-10-04T08:57:00Z" w:initials="ST">
     <w:p>
       <w:pPr>
         <w:pStyle w:val="Kommentartekst"/>
@@ -7589,7 +8667,7 @@
       </w:r>
     </w:p>
   </w:comment>
-  <w:comment w:id="52" w:author="Simon Thomsen" w:date="2022-09-15T19:28:00Z" w:initials="ST">
+  <w:comment w:id="53" w:author="Simon Thomsen" w:date="2022-09-15T19:28:00Z" w:initials="ST">
     <w:p>
       <w:pPr>
         <w:pStyle w:val="Kommentartekst"/>
@@ -7605,7 +8683,7 @@
       </w:r>
     </w:p>
   </w:comment>
-  <w:comment w:id="53" w:author="Simon Thomsen" w:date="2022-09-15T19:30:00Z" w:initials="ST">
+  <w:comment w:id="54" w:author="Simon Thomsen" w:date="2022-09-15T19:30:00Z" w:initials="ST">
     <w:p>
       <w:pPr>
         <w:pStyle w:val="Kommentartekst"/>
@@ -7621,7 +8699,7 @@
       </w:r>
     </w:p>
   </w:comment>
-  <w:comment w:id="54" w:author="Simon Thomsen" w:date="2022-09-17T17:50:00Z" w:initials="ST">
+  <w:comment w:id="55" w:author="Simon Thomsen" w:date="2022-09-17T17:50:00Z" w:initials="ST">
     <w:p>
       <w:pPr>
         <w:pStyle w:val="Kommentartekst"/>
@@ -7637,7 +8715,7 @@
       </w:r>
     </w:p>
   </w:comment>
-  <w:comment w:id="55" w:author="Simon Thomsen" w:date="2022-10-05T14:17:00Z" w:initials="ST">
+  <w:comment w:id="56" w:author="Simon Thomsen" w:date="2022-10-05T14:17:00Z" w:initials="ST">
     <w:p>
       <w:pPr>
         <w:pStyle w:val="Kommentartekst"/>
@@ -7653,7 +8731,7 @@
       </w:r>
     </w:p>
   </w:comment>
-  <w:comment w:id="56" w:author="Simon Thomsen" w:date="2022-10-06T09:58:00Z" w:initials="ST">
+  <w:comment w:id="57" w:author="Simon Thomsen" w:date="2022-10-06T09:58:00Z" w:initials="ST">
     <w:p>
       <w:pPr>
         <w:pStyle w:val="Kommentartekst"/>
@@ -7669,7 +8747,7 @@
       </w:r>
     </w:p>
   </w:comment>
-  <w:comment w:id="57" w:author="Simon Fløj Thomsen" w:date="2022-09-14T21:26:00Z" w:initials="SFT">
+  <w:comment w:id="58" w:author="Simon Thomsen" w:date="2022-10-06T19:35:00Z" w:initials="ST">
     <w:p>
       <w:pPr>
         <w:pStyle w:val="Kommentartekst"/>
@@ -7681,11 +8759,27 @@
         <w:annotationRef/>
       </w:r>
       <w:r>
+        <w:t>uddyb</w:t>
+      </w:r>
+    </w:p>
+  </w:comment>
+  <w:comment w:id="59" w:author="Simon Fløj Thomsen" w:date="2022-09-14T21:26:00Z" w:initials="SFT">
+    <w:p>
+      <w:pPr>
+        <w:pStyle w:val="Kommentartekst"/>
+      </w:pPr>
+      <w:r>
+        <w:rPr>
+          <w:rStyle w:val="Kommentarhenvisning"/>
+        </w:rPr>
+        <w:annotationRef/>
+      </w:r>
+      <w:r>
         <w:t>Ny part er den til højre</w:t>
       </w:r>
     </w:p>
   </w:comment>
-  <w:comment w:id="58" w:author="Simon Fløj Thomsen" w:date="2022-09-14T19:48:00Z" w:initials="SFT">
+  <w:comment w:id="60" w:author="Simon Fløj Thomsen" w:date="2022-09-14T19:48:00Z" w:initials="SFT">
     <w:p>
       <w:pPr>
         <w:pStyle w:val="Kommentartekst"/>
@@ -7701,7 +8795,7 @@
       </w:r>
     </w:p>
   </w:comment>
-  <w:comment w:id="59" w:author="Simon Fløj Thomsen" w:date="2022-09-14T19:49:00Z" w:initials="SFT">
+  <w:comment w:id="61" w:author="Simon Fløj Thomsen" w:date="2022-09-14T19:49:00Z" w:initials="SFT">
     <w:p>
       <w:pPr>
         <w:pStyle w:val="Kommentartekst"/>
@@ -7717,7 +8811,7 @@
       </w:r>
     </w:p>
   </w:comment>
-  <w:comment w:id="60" w:author="Simon Fløj Thomsen" w:date="2022-10-06T14:35:00Z" w:initials="SFT">
+  <w:comment w:id="62" w:author="Simon Fløj Thomsen" w:date="2022-10-06T14:35:00Z" w:initials="SFT">
     <w:p>
       <w:pPr>
         <w:pStyle w:val="Kommentartekst"/>
@@ -7733,7 +8827,7 @@
       </w:r>
     </w:p>
   </w:comment>
-  <w:comment w:id="61" w:author="Simon Thomsen" w:date="2022-09-15T20:02:00Z" w:initials="ST">
+  <w:comment w:id="63" w:author="Simon Thomsen" w:date="2022-09-15T20:02:00Z" w:initials="ST">
     <w:p>
       <w:pPr>
         <w:pStyle w:val="Kommentartekst"/>
@@ -7746,6 +8840,22 @@
       </w:r>
       <w:r>
         <w:t>Ændrer hvis det ik giver mening med positivt estimat</w:t>
+      </w:r>
+    </w:p>
+  </w:comment>
+  <w:comment w:id="64" w:author="Simon Thomsen" w:date="2022-10-06T19:43:00Z" w:initials="ST">
+    <w:p>
+      <w:pPr>
+        <w:pStyle w:val="Kommentartekst"/>
+      </w:pPr>
+      <w:r>
+        <w:rPr>
+          <w:rStyle w:val="Kommentarhenvisning"/>
+        </w:rPr>
+        <w:annotationRef/>
+      </w:r>
+      <w:r>
+        <w:t>Tror før</w:t>
       </w:r>
     </w:p>
   </w:comment>
@@ -7804,6 +8914,7 @@
   <w15:commentEx w15:paraId="6988F3C0" w15:paraIdParent="0188FE77" w15:done="0"/>
   <w15:commentEx w15:paraId="5312EC88" w15:done="0"/>
   <w15:commentEx w15:paraId="58B57D19" w15:done="0"/>
+  <w15:commentEx w15:paraId="5FADC7A4" w15:done="0"/>
   <w15:commentEx w15:paraId="56CCFD2D" w15:done="0"/>
   <w15:commentEx w15:paraId="11199AAA" w15:paraIdParent="56CCFD2D" w15:done="0"/>
   <w15:commentEx w15:paraId="619FF186" w15:done="0"/>
@@ -7811,11 +8922,13 @@
   <w15:commentEx w15:paraId="2932E631" w15:done="0"/>
   <w15:commentEx w15:paraId="4870D9F0" w15:done="0"/>
   <w15:commentEx w15:paraId="27C7659C" w15:done="0"/>
+  <w15:commentEx w15:paraId="037C6C95" w15:done="0"/>
   <w15:commentEx w15:paraId="7ACD0192" w15:done="0"/>
   <w15:commentEx w15:paraId="25C23D0B" w15:done="0"/>
   <w15:commentEx w15:paraId="27ACA457" w15:paraIdParent="25C23D0B" w15:done="0"/>
   <w15:commentEx w15:paraId="30361361" w15:paraIdParent="25C23D0B" w15:done="0"/>
   <w15:commentEx w15:paraId="42344975" w15:done="0"/>
+  <w15:commentEx w15:paraId="529DF025" w15:done="0"/>
 </w15:commentsEx>
 </file>
 
@@ -7871,6 +8984,7 @@
   <w16cex:commentExtensible w16cex:durableId="26E5793B" w16cex:dateUtc="2022-10-03T13:07:00Z"/>
   <w16cex:commentExtensible w16cex:durableId="26E6757B" w16cex:dateUtc="2022-10-04T07:03:00Z"/>
   <w16cex:commentExtensible w16cex:durableId="26E67A25" w16cex:dateUtc="2022-10-04T07:23:00Z"/>
+  <w16cex:commentExtensible w16cex:durableId="26E9B26E" w16cex:dateUtc="2022-10-06T18:00:00Z"/>
   <w16cex:commentExtensible w16cex:durableId="26E578E8" w16cex:dateUtc="2022-10-03T13:06:00Z"/>
   <w16cex:commentExtensible w16cex:durableId="26E67408" w16cex:dateUtc="2022-10-04T06:57:00Z"/>
   <w16cex:commentExtensible w16cex:durableId="26CDFB55" w16cex:dateUtc="2022-09-15T17:28:00Z"/>
@@ -7878,11 +8992,13 @@
   <w16cex:commentExtensible w16cex:durableId="26D08762" w16cex:dateUtc="2022-09-17T15:50:00Z"/>
   <w16cex:commentExtensible w16cex:durableId="26E8106D" w16cex:dateUtc="2022-10-05T12:17:00Z"/>
   <w16cex:commentExtensible w16cex:durableId="26E92536" w16cex:dateUtc="2022-10-06T07:58:00Z"/>
+  <w16cex:commentExtensible w16cex:durableId="26E9AC9F" w16cex:dateUtc="2022-10-06T17:35:00Z"/>
   <w16cex:commentExtensible w16cex:durableId="26CCC59A" w16cex:dateUtc="2022-09-14T19:26:00Z"/>
   <w16cex:commentExtensible w16cex:durableId="26CCAE75" w16cex:dateUtc="2022-09-14T17:48:00Z"/>
   <w16cex:commentExtensible w16cex:durableId="26CCAED8" w16cex:dateUtc="2022-09-14T17:49:00Z"/>
   <w16cex:commentExtensible w16cex:durableId="26E9664E" w16cex:dateUtc="2022-10-06T12:35:00Z"/>
   <w16cex:commentExtensible w16cex:durableId="26CE033F" w16cex:dateUtc="2022-09-15T18:02:00Z"/>
+  <w16cex:commentExtensible w16cex:durableId="26E9AE48" w16cex:dateUtc="2022-10-06T17:43:00Z"/>
 </w16cex:commentsExtensible>
 </file>
 
@@ -7938,6 +9054,7 @@
   <w16cid:commentId w16cid:paraId="6988F3C0" w16cid:durableId="26E5793B"/>
   <w16cid:commentId w16cid:paraId="5312EC88" w16cid:durableId="26E6757B"/>
   <w16cid:commentId w16cid:paraId="58B57D19" w16cid:durableId="26E67A25"/>
+  <w16cid:commentId w16cid:paraId="5FADC7A4" w16cid:durableId="26E9B26E"/>
   <w16cid:commentId w16cid:paraId="56CCFD2D" w16cid:durableId="26E578E8"/>
   <w16cid:commentId w16cid:paraId="11199AAA" w16cid:durableId="26E67408"/>
   <w16cid:commentId w16cid:paraId="619FF186" w16cid:durableId="26CDFB55"/>
@@ -7945,11 +9062,13 @@
   <w16cid:commentId w16cid:paraId="2932E631" w16cid:durableId="26D08762"/>
   <w16cid:commentId w16cid:paraId="4870D9F0" w16cid:durableId="26E8106D"/>
   <w16cid:commentId w16cid:paraId="27C7659C" w16cid:durableId="26E92536"/>
+  <w16cid:commentId w16cid:paraId="037C6C95" w16cid:durableId="26E9AC9F"/>
   <w16cid:commentId w16cid:paraId="7ACD0192" w16cid:durableId="26CCC59A"/>
   <w16cid:commentId w16cid:paraId="25C23D0B" w16cid:durableId="26CCAE75"/>
   <w16cid:commentId w16cid:paraId="27ACA457" w16cid:durableId="26CCAED8"/>
   <w16cid:commentId w16cid:paraId="30361361" w16cid:durableId="26E9664E"/>
   <w16cid:commentId w16cid:paraId="42344975" w16cid:durableId="26CE033F"/>
+  <w16cid:commentId w16cid:paraId="529DF025" w16cid:durableId="26E9AE48"/>
 </w16cid:commentsIds>
 </file>
 

--- a/Model description opdateret 24-09.docx
+++ b/Model description opdateret 24-09.docx
@@ -57,6 +57,11 @@
       <w:pPr>
         <w:spacing w:line="360" w:lineRule="auto"/>
       </w:pPr>
+    </w:p>
+    <w:p>
+      <w:pPr>
+        <w:spacing w:line="360" w:lineRule="auto"/>
+      </w:pPr>
       <w:r>
         <w:t>(</w:t>
       </w:r>
@@ -64,7 +69,13 @@
         <w:t>Kongshøj</w:t>
       </w:r>
       <w:r>
-        <w:t xml:space="preserve">) puts up two main points of view in discussing the perspectives of the Danish flexicurity model. One of them being </w:t>
+        <w:t xml:space="preserve">) puts up </w:t>
+      </w:r>
+      <w:r>
+        <w:t>three</w:t>
+      </w:r>
+      <w:r>
+        <w:t xml:space="preserve"> main points of view in discussing the perspectives of the Danish flexicurity model. One of them being </w:t>
       </w:r>
       <w:r>
         <w:t xml:space="preserve">the deteriorations of the income insurance program, which is argued to be one of the main elements of the Danish flexicurity model, </w:t>
@@ -76,7 +87,7 @@
         <w:t xml:space="preserve"> an active </w:t>
       </w:r>
       <w:r>
-        <w:t>labor market policy encouraging early activation and upskilling of unemployed and a flexible labor market.</w:t>
+        <w:t>labor market policy encouraging activation and upskilling of unemployed and a flexible labor market.</w:t>
       </w:r>
       <w:r>
         <w:t xml:space="preserve"> </w:t>
@@ -191,7 +202,34 @@
         <w:t xml:space="preserve"> which</w:t>
       </w:r>
       <w:r>
-        <w:t xml:space="preserve"> is calculated using the disposable income in the two situations where the person is employed and unemployed therefor this includes effects as taxation changes between being employed and unemployed</w:t>
+        <w:t xml:space="preserve"> is calculated using the disposable income in the two situations </w:t>
+      </w:r>
+      <w:r>
+        <w:t xml:space="preserve">of </w:t>
+      </w:r>
+      <w:r>
+        <w:t>employ</w:t>
+      </w:r>
+      <w:r>
+        <w:t>ment</w:t>
+      </w:r>
+      <w:r>
+        <w:t xml:space="preserve"> and unemploy</w:t>
+      </w:r>
+      <w:r>
+        <w:t>ment</w:t>
+      </w:r>
+      <w:r>
+        <w:t xml:space="preserve"> </w:t>
+      </w:r>
+      <w:r>
+        <w:t>here</w:t>
+      </w:r>
+      <w:r>
+        <w:t xml:space="preserve"> effects as taxation changes between being employed and unemployed</w:t>
+      </w:r>
+      <w:r>
+        <w:t xml:space="preserve"> are included</w:t>
       </w:r>
       <w:r>
         <w:t>.</w:t>
@@ -217,19 +255,28 @@
         <w:t>income insurance</w:t>
       </w:r>
       <w:r>
-        <w:t xml:space="preserve"> a person can </w:t>
+        <w:t xml:space="preserve"> </w:t>
       </w:r>
       <w:r>
         <w:t>receive</w:t>
       </w:r>
       <w:r>
+        <w:t>d</w:t>
+      </w:r>
+      <w:r>
         <w:t xml:space="preserve"> will be calculated as 90% of the salary subtracted by labor market </w:t>
       </w:r>
       <w:r>
         <w:t>contributions but</w:t>
       </w:r>
       <w:r>
-        <w:t xml:space="preserve"> can never exceed the maximum level of income insurance set by the government. As the maximum level is set significantly lower than the working income for a person having a medium - high wage</w:t>
+        <w:t xml:space="preserve"> can never exceed the maximum level of income insurance set by the government. As the maximum level is set significantly lower than the working income </w:t>
+      </w:r>
+      <w:r>
+        <w:t>received</w:t>
+      </w:r>
+      <w:r>
+        <w:t xml:space="preserve"> having a medium - high wage</w:t>
       </w:r>
       <w:r>
         <w:t>, the gross compensation rate is relatively high for the low-income group and low for the high-income group</w:t>
@@ -318,26 +365,13 @@
         <w:t xml:space="preserve"> in Denmark</w:t>
       </w:r>
       <w:r>
-        <w:t xml:space="preserve"> has been falling since </w:t>
-      </w:r>
-      <w:commentRangeStart w:id="3"/>
-      <w:commentRangeStart w:id="4"/>
-      <w:r>
-        <w:t>1990-2020:</w:t>
-      </w:r>
-      <w:commentRangeEnd w:id="3"/>
-      <w:r>
-        <w:rPr>
-          <w:rStyle w:val="Kommentarhenvisning"/>
-        </w:rPr>
-        <w:commentReference w:id="3"/>
-      </w:r>
-      <w:commentRangeEnd w:id="4"/>
-      <w:r>
-        <w:rPr>
-          <w:rStyle w:val="Kommentarhenvisning"/>
-        </w:rPr>
-        <w:commentReference w:id="4"/>
+        <w:t xml:space="preserve"> has been falling since 1990-20</w:t>
+      </w:r>
+      <w:r>
+        <w:t>18</w:t>
+      </w:r>
+      <w:r>
+        <w:t>:</w:t>
       </w:r>
     </w:p>
     <w:p>
@@ -395,20 +429,112 @@
       <w:r>
         <w:t xml:space="preserve">the determination of the maximum level of income insurance. </w:t>
       </w:r>
+      <w:commentRangeStart w:id="3"/>
+      <w:r>
+        <w:t xml:space="preserve">In 2003 the Danish ministry of finance legislated a yearly regulation of unemployment benefits </w:t>
+      </w:r>
+      <w:r>
+        <w:t>(</w:t>
+      </w:r>
+      <w:proofErr w:type="spellStart"/>
+      <w:r>
+        <w:t>xyz</w:t>
+      </w:r>
+      <w:proofErr w:type="spellEnd"/>
+      <w:r>
+        <w:t>)</w:t>
+      </w:r>
+      <w:commentRangeEnd w:id="3"/>
+      <w:r>
+        <w:rPr>
+          <w:rStyle w:val="Kommentarhenvisning"/>
+        </w:rPr>
+        <w:commentReference w:id="3"/>
+      </w:r>
+      <w:r>
+        <w:t xml:space="preserve"> </w:t>
+      </w:r>
+      <w:r>
+        <w:t>The</w:t>
+      </w:r>
+      <w:r>
+        <w:t xml:space="preserve"> regulation goes through the rate regulation percent </w:t>
+      </w:r>
+      <w:r>
+        <w:t xml:space="preserve">which is set to equal 2% each year added by the rate adjustment percent. </w:t>
+      </w:r>
+      <w:r>
+        <w:t>The rate adjustment percent is each year set according to the adjustment percent which is calculated as the change in wage</w:t>
+      </w:r>
+      <w:r>
+        <w:t>s</w:t>
+      </w:r>
+      <w:r>
+        <w:t xml:space="preserve"> </w:t>
+      </w:r>
+      <w:r>
+        <w:t>two</w:t>
+      </w:r>
+      <w:r>
+        <w:t xml:space="preserve"> years prior to the financial year</w:t>
+      </w:r>
+      <w:r>
+        <w:t xml:space="preserve"> subtracted by </w:t>
+      </w:r>
+      <w:r>
+        <w:t>two</w:t>
+      </w:r>
+      <w:r>
+        <w:t xml:space="preserve"> percent points</w:t>
+      </w:r>
+      <w:r>
+        <w:t>. If the adjustment percent is lower than 0</w:t>
+      </w:r>
+      <w:r>
+        <w:t xml:space="preserve">%, the rate adjustment percent is equal to the adjustment percent. Is the adjustment percent between 0% and 0.3% the rate adjustment percent is 0%. Lastly, is the adjustment percent larger than 0.3% the rate adjustment percent is equal to the adjustment percent subtracted by 0.3 percent points. This creates a situation </w:t>
+      </w:r>
+      <w:r>
+        <w:t>in which</w:t>
+      </w:r>
+      <w:r>
+        <w:t xml:space="preserve"> wage </w:t>
+      </w:r>
+      <w:r>
+        <w:t>growth</w:t>
+      </w:r>
+      <w:r>
+        <w:t xml:space="preserve"> </w:t>
+      </w:r>
+      <w:r>
+        <w:t>of</w:t>
+      </w:r>
+      <w:r>
+        <w:t xml:space="preserve"> more than 2%</w:t>
+      </w:r>
+      <w:r>
+        <w:t xml:space="preserve"> would result in the</w:t>
+      </w:r>
+      <w:r>
+        <w:t xml:space="preserve"> maximum level of income insurance </w:t>
+      </w:r>
+      <w:r>
+        <w:t>not following the wage growth</w:t>
+      </w:r>
+      <w:r>
+        <w:t xml:space="preserve">, making the compensation rate decline </w:t>
+      </w:r>
+      <w:commentRangeStart w:id="4"/>
       <w:commentRangeStart w:id="5"/>
-      <w:r>
-        <w:t xml:space="preserve">In 2003 the Danish ministry of finance legislated a yearly regulation of unemployment benefits </w:t>
-      </w:r>
-      <w:r>
-        <w:t>(</w:t>
-      </w:r>
-      <w:proofErr w:type="spellStart"/>
-      <w:r>
-        <w:t>xyz</w:t>
-      </w:r>
-      <w:proofErr w:type="spellEnd"/>
-      <w:r>
-        <w:t>)</w:t>
+      <w:commentRangeStart w:id="6"/>
+      <w:r>
+        <w:t xml:space="preserve">over time. </w:t>
+      </w:r>
+      <w:commentRangeEnd w:id="4"/>
+      <w:r>
+        <w:rPr>
+          <w:rStyle w:val="Kommentarhenvisning"/>
+        </w:rPr>
+        <w:commentReference w:id="4"/>
       </w:r>
       <w:commentRangeEnd w:id="5"/>
       <w:r>
@@ -417,98 +543,12 @@
         </w:rPr>
         <w:commentReference w:id="5"/>
       </w:r>
-      <w:r>
-        <w:t xml:space="preserve"> one of the regulations goes through the rate regulation percent </w:t>
-      </w:r>
-      <w:r>
-        <w:t xml:space="preserve">which is set to equal 2% each year added by the rate adjustment percent. </w:t>
-      </w:r>
-      <w:r>
-        <w:t>The rate adjustment percent is each year set according to the adjustment percent which is calculated as the change in wage</w:t>
-      </w:r>
-      <w:r>
-        <w:t>s</w:t>
-      </w:r>
-      <w:r>
-        <w:t xml:space="preserve"> </w:t>
-      </w:r>
-      <w:r>
-        <w:t>two</w:t>
-      </w:r>
-      <w:r>
-        <w:t xml:space="preserve"> years prior to the financial year</w:t>
-      </w:r>
-      <w:r>
-        <w:t xml:space="preserve"> subtracted by </w:t>
-      </w:r>
-      <w:r>
-        <w:t>two</w:t>
-      </w:r>
-      <w:r>
-        <w:t xml:space="preserve"> percent points</w:t>
-      </w:r>
-      <w:r>
-        <w:t>. If the adjustment percent is lower than 0</w:t>
-      </w:r>
-      <w:r>
-        <w:t xml:space="preserve">%, the rate adjustment percent is equal to the adjustment percent. Is the adjustment percent between 0% and 0.3% the rate adjustment percent is 0%. Lastly, is the adjustment percent larger than 0.3% the rate adjustment percent is equal to the adjustment percent subtracted by 0.3 percent points. This creates a situation </w:t>
-      </w:r>
-      <w:r>
-        <w:t>in which</w:t>
-      </w:r>
-      <w:r>
-        <w:t xml:space="preserve"> wage </w:t>
-      </w:r>
-      <w:r>
-        <w:t>growth</w:t>
-      </w:r>
-      <w:r>
-        <w:t xml:space="preserve"> </w:t>
-      </w:r>
-      <w:r>
-        <w:t>of</w:t>
-      </w:r>
-      <w:r>
-        <w:t xml:space="preserve"> more than 2%</w:t>
-      </w:r>
-      <w:r>
-        <w:t xml:space="preserve"> would result in the</w:t>
-      </w:r>
-      <w:r>
-        <w:t xml:space="preserve"> maximum level of income insurance </w:t>
-      </w:r>
-      <w:r>
-        <w:t>not following the wage growth</w:t>
-      </w:r>
-      <w:r>
-        <w:t xml:space="preserve">, making the compensation rate decline </w:t>
-      </w:r>
-      <w:commentRangeStart w:id="6"/>
-      <w:commentRangeStart w:id="7"/>
-      <w:commentRangeStart w:id="8"/>
-      <w:r>
-        <w:t xml:space="preserve">over time. </w:t>
-      </w:r>
       <w:commentRangeEnd w:id="6"/>
       <w:r>
         <w:rPr>
           <w:rStyle w:val="Kommentarhenvisning"/>
         </w:rPr>
         <w:commentReference w:id="6"/>
-      </w:r>
-      <w:commentRangeEnd w:id="7"/>
-      <w:r>
-        <w:rPr>
-          <w:rStyle w:val="Kommentarhenvisning"/>
-        </w:rPr>
-        <w:commentReference w:id="7"/>
-      </w:r>
-      <w:commentRangeEnd w:id="8"/>
-      <w:r>
-        <w:rPr>
-          <w:rStyle w:val="Kommentarhenvisning"/>
-        </w:rPr>
-        <w:commentReference w:id="8"/>
       </w:r>
       <w:r>
         <w:t xml:space="preserve">The plot below gives an idea of how often the wage has increased by more than two percent. </w:t>
@@ -599,52 +639,170 @@
       <w:r>
         <w:t xml:space="preserve">. </w:t>
       </w:r>
+      <w:commentRangeStart w:id="7"/>
+      <w:commentRangeStart w:id="8"/>
+      <w:r>
+        <w:t xml:space="preserve">One of the political initiatives </w:t>
+      </w:r>
+      <w:r>
+        <w:t xml:space="preserve">in this reform </w:t>
+      </w:r>
+      <w:r>
+        <w:t xml:space="preserve">was to suppress the regulations of employment benefits in the period </w:t>
+      </w:r>
+      <w:r>
+        <w:t>of</w:t>
+      </w:r>
+      <w:r>
+        <w:t xml:space="preserve"> 2016-2023. </w:t>
+      </w:r>
+      <w:r>
+        <w:t xml:space="preserve">Starting from 2016 the initiative would create </w:t>
+      </w:r>
+      <w:r>
+        <w:t>a</w:t>
+      </w:r>
+      <w:r>
+        <w:t xml:space="preserve"> </w:t>
+      </w:r>
+      <w:r>
+        <w:t xml:space="preserve">deduction of the rate regulation rate. The first year </w:t>
+      </w:r>
+      <w:r>
+        <w:t xml:space="preserve">(2016) </w:t>
+      </w:r>
+      <w:r>
+        <w:t xml:space="preserve">the deduction would be 0.3 percent points, </w:t>
+      </w:r>
+      <w:r>
+        <w:t>next year</w:t>
+      </w:r>
+      <w:r>
+        <w:t xml:space="preserve"> 0.4 percent points and in</w:t>
+      </w:r>
+      <w:r>
+        <w:t xml:space="preserve"> period</w:t>
+      </w:r>
+      <w:r>
+        <w:t xml:space="preserve"> 2018-2023 0.75 percent points</w:t>
+      </w:r>
+      <w:commentRangeEnd w:id="7"/>
+      <w:r>
+        <w:rPr>
+          <w:rStyle w:val="Kommentarhenvisning"/>
+        </w:rPr>
+        <w:commentReference w:id="7"/>
+      </w:r>
+      <w:commentRangeEnd w:id="8"/>
+      <w:r>
+        <w:rPr>
+          <w:rStyle w:val="Kommentarhenvisning"/>
+        </w:rPr>
+        <w:commentReference w:id="8"/>
+      </w:r>
+      <w:r>
+        <w:t>. (</w:t>
+      </w:r>
+      <w:proofErr w:type="spellStart"/>
+      <w:r>
+        <w:t>Skattereform</w:t>
+      </w:r>
+      <w:proofErr w:type="spellEnd"/>
+      <w:r>
+        <w:t xml:space="preserve"> 2012</w:t>
+      </w:r>
+      <w:r>
+        <w:t>)</w:t>
+      </w:r>
+    </w:p>
+    <w:p>
+      <w:pPr>
+        <w:spacing w:line="360" w:lineRule="auto"/>
+      </w:pPr>
+      <w:r>
+        <w:t xml:space="preserve">Other studies </w:t>
+      </w:r>
+      <w:r>
+        <w:t>discuss whether</w:t>
+      </w:r>
+      <w:r>
+        <w:t xml:space="preserve"> a third reason for </w:t>
+      </w:r>
+      <w:r>
+        <w:t>a</w:t>
+      </w:r>
+      <w:r>
+        <w:t xml:space="preserve"> falling compensation rate</w:t>
+      </w:r>
+      <w:r>
+        <w:t xml:space="preserve"> should be included</w:t>
+      </w:r>
+      <w:r>
+        <w:t>. Over time a larger share of the wage has been paid to the workers labor market pensions. When calculating the compensation rate the amount paid to labor market pensions from both the worker and employer is subtracted</w:t>
+      </w:r>
+      <w:r>
+        <w:t xml:space="preserve"> from</w:t>
+      </w:r>
+      <w:r>
+        <w:t xml:space="preserve"> the wage. </w:t>
+      </w:r>
+      <w:r>
+        <w:t xml:space="preserve">Therefor a larger share of the wage paid to labor market pensions will result in a </w:t>
+      </w:r>
+      <w:r>
+        <w:t>higher</w:t>
+      </w:r>
+      <w:r>
+        <w:t xml:space="preserve"> rate of </w:t>
+      </w:r>
+      <w:r>
+        <w:t>de</w:t>
+      </w:r>
+      <w:r>
+        <w:t xml:space="preserve">crease in the compensation rate. </w:t>
+      </w:r>
+      <w:r>
+        <w:t>One of t</w:t>
+      </w:r>
+      <w:r>
+        <w:t xml:space="preserve">he </w:t>
+      </w:r>
+      <w:r>
+        <w:t>argumentations</w:t>
+      </w:r>
+      <w:r>
+        <w:t xml:space="preserve"> for including the development in the share of the wage paid to labor market pensions is that employed will benefit</w:t>
+      </w:r>
+      <w:r>
+        <w:t xml:space="preserve"> from their pensions</w:t>
+      </w:r>
+      <w:r>
+        <w:t xml:space="preserve"> later</w:t>
+      </w:r>
+      <w:r>
+        <w:t xml:space="preserve"> in their lives</w:t>
+      </w:r>
+      <w:r>
+        <w:t xml:space="preserve">. </w:t>
+      </w:r>
+      <w:r>
+        <w:br/>
+      </w:r>
       <w:commentRangeStart w:id="9"/>
-      <w:commentRangeStart w:id="10"/>
-      <w:r>
-        <w:t xml:space="preserve">One of the political initiatives </w:t>
-      </w:r>
-      <w:r>
-        <w:t xml:space="preserve">in this reform </w:t>
-      </w:r>
-      <w:r>
-        <w:t xml:space="preserve">was to suppress the regulations of employment benefits in the period </w:t>
-      </w:r>
-      <w:r>
-        <w:t>of</w:t>
-      </w:r>
-      <w:r>
-        <w:t xml:space="preserve"> 2016-2023. </w:t>
-      </w:r>
-      <w:r>
-        <w:t xml:space="preserve">Starting from 2016 the initiative would create </w:t>
-      </w:r>
-      <w:r>
-        <w:t>a</w:t>
-      </w:r>
-      <w:r>
-        <w:t xml:space="preserve"> </w:t>
-      </w:r>
-      <w:r>
-        <w:t xml:space="preserve">deduction of the rate regulation rate. The first year </w:t>
-      </w:r>
-      <w:r>
-        <w:t xml:space="preserve">(2016) </w:t>
-      </w:r>
-      <w:r>
-        <w:t xml:space="preserve">the deduction would be 0.3 percent points, </w:t>
-      </w:r>
-      <w:r>
-        <w:t>next year</w:t>
-      </w:r>
-      <w:r>
-        <w:t xml:space="preserve"> 0.4 percent points and in</w:t>
-      </w:r>
-      <w:r>
-        <w:t xml:space="preserve"> period</w:t>
-      </w:r>
-      <w:r>
-        <w:t xml:space="preserve"> 2018-2023 0.75 percent points</w:t>
+      <w:r>
+        <w:t xml:space="preserve">This third effect is not included in the graph showing the </w:t>
+      </w:r>
+      <w:r>
+        <w:t xml:space="preserve">compensation over time, including this effect </w:t>
+      </w:r>
+      <w:r>
+        <w:t>should</w:t>
+      </w:r>
+      <w:r>
+        <w:t xml:space="preserve"> up the rate of decrease </w:t>
+      </w:r>
+      <w:r>
+        <w:t>and thereby make the fall in the compensation rate even larger.</w:t>
       </w:r>
       <w:commentRangeEnd w:id="9"/>
       <w:r>
@@ -652,124 +810,6 @@
           <w:rStyle w:val="Kommentarhenvisning"/>
         </w:rPr>
         <w:commentReference w:id="9"/>
-      </w:r>
-      <w:commentRangeEnd w:id="10"/>
-      <w:r>
-        <w:rPr>
-          <w:rStyle w:val="Kommentarhenvisning"/>
-        </w:rPr>
-        <w:commentReference w:id="10"/>
-      </w:r>
-      <w:r>
-        <w:t>. (</w:t>
-      </w:r>
-      <w:proofErr w:type="spellStart"/>
-      <w:r>
-        <w:t>Skattereform</w:t>
-      </w:r>
-      <w:proofErr w:type="spellEnd"/>
-      <w:r>
-        <w:t xml:space="preserve"> 2012</w:t>
-      </w:r>
-      <w:r>
-        <w:t>)</w:t>
-      </w:r>
-    </w:p>
-    <w:p>
-      <w:pPr>
-        <w:spacing w:line="360" w:lineRule="auto"/>
-      </w:pPr>
-      <w:r>
-        <w:t xml:space="preserve">Other studies </w:t>
-      </w:r>
-      <w:r>
-        <w:t>discuss whether</w:t>
-      </w:r>
-      <w:r>
-        <w:t xml:space="preserve"> a third reason for </w:t>
-      </w:r>
-      <w:r>
-        <w:t>a</w:t>
-      </w:r>
-      <w:r>
-        <w:t xml:space="preserve"> falling compensation rate</w:t>
-      </w:r>
-      <w:r>
-        <w:t xml:space="preserve"> should be included</w:t>
-      </w:r>
-      <w:r>
-        <w:t>. Over time a larger share of the wage has been paid to the workers labor market pensions. When calculating the compensation rate the amount paid to labor market pensions from both the worker and employer is subtracted</w:t>
-      </w:r>
-      <w:r>
-        <w:t xml:space="preserve"> from</w:t>
-      </w:r>
-      <w:r>
-        <w:t xml:space="preserve"> the wage. </w:t>
-      </w:r>
-      <w:r>
-        <w:t xml:space="preserve">Therefor a larger share of the wage paid to labor market pensions will result in a </w:t>
-      </w:r>
-      <w:r>
-        <w:t>higher</w:t>
-      </w:r>
-      <w:r>
-        <w:t xml:space="preserve"> rate of </w:t>
-      </w:r>
-      <w:r>
-        <w:t>de</w:t>
-      </w:r>
-      <w:r>
-        <w:t xml:space="preserve">crease in the compensation rate. </w:t>
-      </w:r>
-      <w:r>
-        <w:t>One of t</w:t>
-      </w:r>
-      <w:r>
-        <w:t xml:space="preserve">he </w:t>
-      </w:r>
-      <w:r>
-        <w:t>argumentations</w:t>
-      </w:r>
-      <w:r>
-        <w:t xml:space="preserve"> for including the development in the share of the wage paid to labor market pensions is that employed will benefit</w:t>
-      </w:r>
-      <w:r>
-        <w:t xml:space="preserve"> from their pensions</w:t>
-      </w:r>
-      <w:r>
-        <w:t xml:space="preserve"> later</w:t>
-      </w:r>
-      <w:r>
-        <w:t xml:space="preserve"> in their lives</w:t>
-      </w:r>
-      <w:r>
-        <w:t xml:space="preserve">. </w:t>
-      </w:r>
-      <w:r>
-        <w:br/>
-      </w:r>
-      <w:commentRangeStart w:id="11"/>
-      <w:r>
-        <w:t xml:space="preserve">This third effect is not included in the graph showing the </w:t>
-      </w:r>
-      <w:r>
-        <w:t xml:space="preserve">compensation over time, including this effect </w:t>
-      </w:r>
-      <w:r>
-        <w:t>should</w:t>
-      </w:r>
-      <w:r>
-        <w:t xml:space="preserve"> up the rate of decrease </w:t>
-      </w:r>
-      <w:r>
-        <w:t>and thereby make the fall in the compensation rate even larger.</w:t>
-      </w:r>
-      <w:commentRangeEnd w:id="11"/>
-      <w:r>
-        <w:rPr>
-          <w:rStyle w:val="Kommentarhenvisning"/>
-        </w:rPr>
-        <w:commentReference w:id="11"/>
       </w:r>
     </w:p>
     <w:p>
@@ -845,9 +885,70 @@
       <w:r>
         <w:t xml:space="preserve"> transaction from the </w:t>
       </w:r>
+      <w:commentRangeStart w:id="10"/>
+      <w:r>
+        <w:t>4 to 2 years</w:t>
+      </w:r>
+      <w:commentRangeEnd w:id="10"/>
+      <w:r>
+        <w:rPr>
+          <w:rStyle w:val="Kommentarhenvisning"/>
+        </w:rPr>
+        <w:commentReference w:id="10"/>
+      </w:r>
+      <w:r>
+        <w:t xml:space="preserve">. </w:t>
+      </w:r>
+      <w:r>
+        <w:t xml:space="preserve">A more recent change not included in the </w:t>
+      </w:r>
+      <w:r>
+        <w:t>period</w:t>
+      </w:r>
+      <w:r>
+        <w:t xml:space="preserve"> of interest is the reform adopted in 2022 making two important adjustments to the program. </w:t>
+      </w:r>
+      <w:commentRangeStart w:id="11"/>
+      <w:r>
+        <w:t xml:space="preserve">First, there will be an increase in the amount one can get in the first 3 months </w:t>
+      </w:r>
+      <w:r>
+        <w:t>for people with a strong working history, the second being a lowering of the amount one can get going directly from education to unemployment</w:t>
+      </w:r>
+      <w:commentRangeEnd w:id="11"/>
+      <w:r>
+        <w:rPr>
+          <w:rStyle w:val="Kommentarhenvisning"/>
+        </w:rPr>
+        <w:commentReference w:id="11"/>
+      </w:r>
+      <w:r>
+        <w:t xml:space="preserve">. </w:t>
+      </w:r>
       <w:commentRangeStart w:id="12"/>
       <w:r>
-        <w:t>4 to 2 years</w:t>
+        <w:t xml:space="preserve">The effects of these reforms will not be included in the analysis. Instead, </w:t>
+      </w:r>
+      <w:r>
+        <w:t>this</w:t>
+      </w:r>
+      <w:r>
+        <w:t xml:space="preserve"> paper attempts to analyze the macroeconomic effects </w:t>
+      </w:r>
+      <w:r>
+        <w:t>of</w:t>
+      </w:r>
+      <w:r>
+        <w:t xml:space="preserve"> </w:t>
+      </w:r>
+      <w:r>
+        <w:t>the</w:t>
+      </w:r>
+      <w:r>
+        <w:t xml:space="preserve"> three effects that seems to be decreasing the compensation rate over time</w:t>
+      </w:r>
+      <w:r>
+        <w:t xml:space="preserve">. </w:t>
       </w:r>
       <w:commentRangeEnd w:id="12"/>
       <w:r>
@@ -857,157 +958,96 @@
         <w:commentReference w:id="12"/>
       </w:r>
       <w:r>
+        <w:t>W</w:t>
+      </w:r>
+      <w:r>
+        <w:t>e use a stock-flow consistent model as this enables us to include the effects of changes in the stock</w:t>
+      </w:r>
+      <w:r>
+        <w:t>s</w:t>
+      </w:r>
+      <w:r>
+        <w:t xml:space="preserve"> </w:t>
+      </w:r>
+      <w:r>
+        <w:t xml:space="preserve">of for example the </w:t>
+      </w:r>
+      <w:r>
+        <w:t>households’</w:t>
+      </w:r>
+      <w:r>
+        <w:t xml:space="preserve"> pension and government debt</w:t>
+      </w:r>
+      <w:r>
+        <w:t>, which should be of great interest when assessing the policy regulations</w:t>
+      </w:r>
+      <w:r>
         <w:t xml:space="preserve">. </w:t>
       </w:r>
-      <w:r>
-        <w:t xml:space="preserve">A more recent change not included in the </w:t>
-      </w:r>
-      <w:r>
-        <w:t>period</w:t>
-      </w:r>
-      <w:r>
-        <w:t xml:space="preserve"> of interest is the reform adopted in 2022 making two important adjustments to the program. </w:t>
+    </w:p>
+    <w:p>
+      <w:pPr>
+        <w:spacing w:line="360" w:lineRule="auto"/>
+      </w:pPr>
+      <w:r>
+        <w:t xml:space="preserve">This paper makes </w:t>
+      </w:r>
+      <w:r>
+        <w:t>three</w:t>
+      </w:r>
+      <w:r>
+        <w:t xml:space="preserve"> important contributions</w:t>
+      </w:r>
+      <w:r>
+        <w:t>. First, we develop an empirical SFC-model integrating the dynamics of the Danish labor market, specifically including the variables that are used for political regulation of the unemployment benefits.  Second, we do a counterfactual analysis of the regulations made towards the unemployment benefits</w:t>
+      </w:r>
+      <w:r>
+        <w:t>. Third, this paper contributes to the ongoing debate of the effects of unemployment benefits on the level of unemployment</w:t>
+      </w:r>
+      <w:r>
+        <w:t>.</w:t>
+      </w:r>
+    </w:p>
+    <w:p>
+      <w:r>
+        <w:t xml:space="preserve">The paper is organized as follows: </w:t>
+      </w:r>
+    </w:p>
+    <w:p>
+      <w:r>
+        <w:t xml:space="preserve"> </w:t>
+      </w:r>
+    </w:p>
+    <w:p/>
+    <w:p>
+      <w:pPr>
+        <w:pStyle w:val="Overskrift1"/>
+      </w:pPr>
+      <w:r>
+        <w:t xml:space="preserve">Section 2: </w:t>
       </w:r>
       <w:commentRangeStart w:id="13"/>
-      <w:r>
-        <w:t xml:space="preserve">First, there will be an increase in the amount one can get in the first 3 months </w:t>
-      </w:r>
-      <w:r>
-        <w:t>for people with a strong working history, the second being a lowering of the amount one can get going directly from education to unemployment</w:t>
+      <w:commentRangeStart w:id="14"/>
+      <w:r>
+        <w:t>Lit review</w:t>
       </w:r>
       <w:commentRangeEnd w:id="13"/>
-      <w:r>
-        <w:rPr>
-          <w:rStyle w:val="Kommentarhenvisning"/>
-        </w:rPr>
-        <w:commentReference w:id="13"/>
-      </w:r>
-      <w:r>
-        <w:t xml:space="preserve">. </w:t>
-      </w:r>
-      <w:commentRangeStart w:id="14"/>
-      <w:r>
-        <w:t xml:space="preserve">The effects of these reforms will not be included in the analysis. Instead, </w:t>
-      </w:r>
-      <w:r>
-        <w:t>this</w:t>
-      </w:r>
-      <w:r>
-        <w:t xml:space="preserve"> paper attempts to analyze the macroeconomic effects </w:t>
-      </w:r>
-      <w:r>
-        <w:t>of</w:t>
-      </w:r>
-      <w:r>
-        <w:t xml:space="preserve"> </w:t>
-      </w:r>
-      <w:r>
-        <w:t>the</w:t>
-      </w:r>
-      <w:r>
-        <w:t xml:space="preserve"> three effects that seems to be decreasing the compensation rate over time</w:t>
-      </w:r>
-      <w:r>
-        <w:t xml:space="preserve">. </w:t>
-      </w:r>
-      <w:commentRangeEnd w:id="14"/>
-      <w:r>
-        <w:rPr>
-          <w:rStyle w:val="Kommentarhenvisning"/>
-        </w:rPr>
-        <w:commentReference w:id="14"/>
-      </w:r>
-      <w:r>
-        <w:t>W</w:t>
-      </w:r>
-      <w:r>
-        <w:t>e use a stock-flow consistent model as this enables us to include the effects of changes in the stock</w:t>
-      </w:r>
-      <w:r>
-        <w:t>s</w:t>
-      </w:r>
-      <w:r>
-        <w:t xml:space="preserve"> </w:t>
-      </w:r>
-      <w:r>
-        <w:t xml:space="preserve">of for example the </w:t>
-      </w:r>
-      <w:r>
-        <w:t>households’</w:t>
-      </w:r>
-      <w:r>
-        <w:t xml:space="preserve"> pension and government debt</w:t>
-      </w:r>
-      <w:r>
-        <w:t>, which should be of great interest when assessing the policy regulations</w:t>
-      </w:r>
-      <w:r>
-        <w:t xml:space="preserve">. </w:t>
-      </w:r>
-    </w:p>
-    <w:p>
-      <w:pPr>
-        <w:spacing w:line="360" w:lineRule="auto"/>
-      </w:pPr>
-      <w:r>
-        <w:t xml:space="preserve">This paper makes </w:t>
-      </w:r>
-      <w:r>
-        <w:t>three</w:t>
-      </w:r>
-      <w:r>
-        <w:t xml:space="preserve"> important contributions</w:t>
-      </w:r>
-      <w:r>
-        <w:t>. First, we develop an empirical SFC-model integrating the dynamics of the Danish labor market, specifically including the variables that are used for political regulation of the unemployment benefits.  Second, we do a counterfactual analysis of the regulations made towards the unemployment benefits</w:t>
-      </w:r>
-      <w:r>
-        <w:t>. Third, this paper contributes to the ongoing debate of the effects of unemployment benefits on the level of unemployment</w:t>
-      </w:r>
-      <w:r>
-        <w:t>.</w:t>
-      </w:r>
-    </w:p>
-    <w:p>
-      <w:r>
-        <w:t xml:space="preserve">The paper is organized as follows: </w:t>
-      </w:r>
-    </w:p>
-    <w:p>
-      <w:r>
-        <w:t xml:space="preserve"> </w:t>
-      </w:r>
-    </w:p>
-    <w:p/>
-    <w:p>
-      <w:pPr>
-        <w:pStyle w:val="Overskrift1"/>
-      </w:pPr>
-      <w:r>
-        <w:t xml:space="preserve">Section 2: </w:t>
-      </w:r>
-      <w:commentRangeStart w:id="15"/>
-      <w:commentRangeStart w:id="16"/>
-      <w:r>
-        <w:t>Lit review</w:t>
-      </w:r>
-      <w:commentRangeEnd w:id="15"/>
       <w:r>
         <w:rPr>
           <w:rStyle w:val="Kommentarhenvisning"/>
           <w:rFonts w:asciiTheme="minorHAnsi" w:eastAsiaTheme="minorHAnsi" w:hAnsiTheme="minorHAnsi" w:cstheme="minorBidi"/>
           <w:color w:val="auto"/>
         </w:rPr>
-        <w:commentReference w:id="15"/>
-      </w:r>
-      <w:commentRangeEnd w:id="16"/>
+        <w:commentReference w:id="13"/>
+      </w:r>
+      <w:commentRangeEnd w:id="14"/>
       <w:r>
         <w:rPr>
           <w:rStyle w:val="Kommentarhenvisning"/>
           <w:rFonts w:asciiTheme="minorHAnsi" w:eastAsiaTheme="minorHAnsi" w:hAnsiTheme="minorHAnsi" w:cstheme="minorBidi"/>
           <w:color w:val="auto"/>
         </w:rPr>
-        <w:commentReference w:id="16"/>
+        <w:commentReference w:id="14"/>
       </w:r>
     </w:p>
     <w:p/>
@@ -1016,18 +1056,72 @@
         <w:spacing w:line="360" w:lineRule="auto"/>
       </w:pPr>
       <w:r>
-        <w:t xml:space="preserve">In the years leading to the </w:t>
-      </w:r>
+        <w:t>In the years leading to the Danish election</w:t>
+      </w:r>
+      <w:r>
+        <w:t xml:space="preserve"> in 2015</w:t>
+      </w:r>
+      <w:r>
+        <w:t xml:space="preserve"> the discussion of unemployment benefits was a key topic, especially the income insurance. On the one hand the literature published by</w:t>
+      </w:r>
+      <w:r>
+        <w:t xml:space="preserve"> the </w:t>
+      </w:r>
+      <w:commentRangeStart w:id="15"/>
+      <w:r>
+        <w:t>Danish</w:t>
+      </w:r>
+      <w:r>
+        <w:t xml:space="preserve"> </w:t>
+      </w:r>
+      <w:r>
+        <w:t>Ministry of employment</w:t>
+      </w:r>
+      <w:commentRangeEnd w:id="15"/>
+      <w:r>
+        <w:rPr>
+          <w:rStyle w:val="Kommentarhenvisning"/>
+        </w:rPr>
+        <w:commentReference w:id="15"/>
+      </w:r>
+      <w:r>
+        <w:t xml:space="preserve"> </w:t>
+      </w:r>
+      <w:r>
+        <w:t>find</w:t>
+      </w:r>
+      <w:r>
+        <w:t>s</w:t>
+      </w:r>
+      <w:r>
+        <w:t xml:space="preserve"> that the</w:t>
+      </w:r>
+      <w:r>
+        <w:t xml:space="preserve"> gross</w:t>
+      </w:r>
+      <w:r>
+        <w:t xml:space="preserve"> compensation rate has been almost fixed since the 1990 (</w:t>
+      </w:r>
+      <w:proofErr w:type="spellStart"/>
+      <w:r>
+        <w:t>xyz</w:t>
+      </w:r>
+      <w:proofErr w:type="spellEnd"/>
+      <w:r>
+        <w:t xml:space="preserve">). On the other hand, </w:t>
+      </w:r>
+      <w:commentRangeStart w:id="16"/>
       <w:commentRangeStart w:id="17"/>
       <w:commentRangeStart w:id="18"/>
       <w:r>
-        <w:t>Danish election</w:t>
-      </w:r>
-      <w:r>
-        <w:t xml:space="preserve"> in 2015</w:t>
-      </w:r>
-      <w:r>
-        <w:t xml:space="preserve"> </w:t>
+        <w:t xml:space="preserve">unemployment insurance companies </w:t>
+      </w:r>
+      <w:commentRangeEnd w:id="16"/>
+      <w:r>
+        <w:rPr>
+          <w:rStyle w:val="Kommentarhenvisning"/>
+        </w:rPr>
+        <w:commentReference w:id="16"/>
       </w:r>
       <w:commentRangeEnd w:id="17"/>
       <w:r>
@@ -1044,20 +1138,505 @@
         <w:commentReference w:id="18"/>
       </w:r>
       <w:r>
-        <w:t>the discussion of unemployment benefits was a key topic, especially the income insurance. On the one hand the literature published by</w:t>
-      </w:r>
-      <w:r>
-        <w:t xml:space="preserve"> the </w:t>
+        <w:t>in Denmark</w:t>
+      </w:r>
+      <w:r>
+        <w:t>,</w:t>
+      </w:r>
+      <w:r>
+        <w:t xml:space="preserve"> </w:t>
+      </w:r>
+      <w:r>
+        <w:t>claim</w:t>
+      </w:r>
+      <w:r>
+        <w:t xml:space="preserve"> that the compensation rate has been falling constantly since the 1990 (</w:t>
+      </w:r>
+      <w:proofErr w:type="spellStart"/>
+      <w:r>
+        <w:t>xyz</w:t>
+      </w:r>
+      <w:proofErr w:type="spellEnd"/>
+      <w:r>
+        <w:t xml:space="preserve">). </w:t>
+      </w:r>
+      <w:r>
+        <w:t xml:space="preserve">In addition to this the view of </w:t>
+      </w:r>
+      <w:r>
+        <w:t>which effects and the size of these effects</w:t>
+      </w:r>
+      <w:r>
+        <w:t xml:space="preserve"> </w:t>
+      </w:r>
+      <w:r>
+        <w:t>coming from a change in the</w:t>
+      </w:r>
+      <w:r>
+        <w:t xml:space="preserve"> compensation rate </w:t>
+      </w:r>
+      <w:r>
+        <w:t>on</w:t>
+      </w:r>
+      <w:r>
+        <w:t xml:space="preserve"> the economy is also looked upon very differently</w:t>
+      </w:r>
+      <w:r>
+        <w:t xml:space="preserve">, resulting </w:t>
+      </w:r>
+      <w:r>
+        <w:t>in</w:t>
+      </w:r>
+      <w:r>
+        <w:t xml:space="preserve"> different </w:t>
+      </w:r>
+      <w:r>
+        <w:t>levels</w:t>
+      </w:r>
+      <w:r>
+        <w:t xml:space="preserve"> </w:t>
+      </w:r>
+      <w:r>
+        <w:t>of</w:t>
+      </w:r>
+      <w:r>
+        <w:t xml:space="preserve"> government expenses</w:t>
+      </w:r>
+      <w:r>
+        <w:t xml:space="preserve"> and employment</w:t>
+      </w:r>
+      <w:r>
+        <w:t xml:space="preserve"> </w:t>
+      </w:r>
+      <w:r>
+        <w:t>when</w:t>
+      </w:r>
+      <w:r>
+        <w:t xml:space="preserve"> increasing the level of income insurance</w:t>
+      </w:r>
+      <w:r>
+        <w:t xml:space="preserve">.  </w:t>
+      </w:r>
+    </w:p>
+    <w:p>
+      <w:pPr>
+        <w:spacing w:line="360" w:lineRule="auto"/>
+      </w:pPr>
+      <w:r>
+        <w:lastRenderedPageBreak/>
+        <w:t>The Danish ministry of employment</w:t>
+      </w:r>
+      <w:r>
+        <w:t xml:space="preserve"> put down a commission in 2015 to analyze the effects of income insurance in Denmark.</w:t>
+      </w:r>
+      <w:r>
+        <w:t xml:space="preserve"> </w:t>
+      </w:r>
+      <w:r>
+        <w:t xml:space="preserve">Showing the </w:t>
+      </w:r>
+      <w:r>
+        <w:t>results,</w:t>
+      </w:r>
+      <w:r>
+        <w:t xml:space="preserve"> t</w:t>
+      </w:r>
+      <w:r>
+        <w:t>hey confirm</w:t>
+      </w:r>
+      <w:r>
+        <w:t xml:space="preserve"> that the rate regulation rate as mentioned in the introduction will lower the compensation rate over time. </w:t>
+      </w:r>
+      <w:r>
+        <w:t>But when the wage growth increase by more than 2% and the rate adjustment percent is subtracted by up till 0.3% point, this amount is not lost for the unemployed as it goes into the “</w:t>
+      </w:r>
+      <w:proofErr w:type="spellStart"/>
+      <w:r>
+        <w:t>statspulje</w:t>
+      </w:r>
+      <w:proofErr w:type="spellEnd"/>
+      <w:r>
+        <w:t>” permanently. The funds in the “</w:t>
+      </w:r>
+      <w:proofErr w:type="spellStart"/>
+      <w:r>
+        <w:t>statspulje</w:t>
+      </w:r>
+      <w:proofErr w:type="spellEnd"/>
+      <w:r>
+        <w:t xml:space="preserve">” are </w:t>
+      </w:r>
+      <w:r>
+        <w:t xml:space="preserve">mainly used for improving the terms for people being on transfer income, </w:t>
+      </w:r>
+      <w:r>
+        <w:t>thereby (</w:t>
+      </w:r>
+      <w:proofErr w:type="spellStart"/>
+      <w:r>
+        <w:t>Dagpenge</w:t>
+      </w:r>
+      <w:proofErr w:type="spellEnd"/>
+      <w:r>
+        <w:t xml:space="preserve"> </w:t>
+      </w:r>
+      <w:proofErr w:type="spellStart"/>
+      <w:r>
+        <w:t>komission</w:t>
+      </w:r>
+      <w:proofErr w:type="spellEnd"/>
+      <w:r>
+        <w:t xml:space="preserve">) argue that the funds are partly going back to </w:t>
+      </w:r>
+      <w:r>
+        <w:t xml:space="preserve">the unemployed. </w:t>
+      </w:r>
+    </w:p>
+    <w:p>
+      <w:pPr>
+        <w:spacing w:line="360" w:lineRule="auto"/>
+      </w:pPr>
+      <w:r>
+        <w:t>(</w:t>
+      </w:r>
+      <w:proofErr w:type="spellStart"/>
+      <w:r>
+        <w:t>xyz</w:t>
+      </w:r>
+      <w:proofErr w:type="spellEnd"/>
+      <w:r>
+        <w:t xml:space="preserve">) </w:t>
+      </w:r>
+      <w:r>
+        <w:t xml:space="preserve">confirms </w:t>
+      </w:r>
+      <w:r>
+        <w:t xml:space="preserve">that when </w:t>
+      </w:r>
+      <w:r>
+        <w:t>taking into account the increasing</w:t>
+      </w:r>
+      <w:r>
+        <w:t xml:space="preserve"> share of the wage going to worker pensions the</w:t>
+      </w:r>
+      <w:r>
+        <w:t xml:space="preserve"> calculations show a drop in the</w:t>
+      </w:r>
+      <w:r>
+        <w:t xml:space="preserve"> compensation rate </w:t>
+      </w:r>
+      <w:r>
+        <w:t xml:space="preserve">of </w:t>
+      </w:r>
+      <w:r>
+        <w:t xml:space="preserve">6% point from 1994-2013. They </w:t>
+      </w:r>
+      <w:r>
+        <w:t xml:space="preserve">later argue that when analyzing the income insurance, we should in general look away from pension payments, as they have no importance </w:t>
+      </w:r>
+      <w:r>
+        <w:t>at the moment</w:t>
+      </w:r>
+      <w:r>
+        <w:t xml:space="preserve"> someone goes from employment to unemployment. They </w:t>
+      </w:r>
+      <w:r>
+        <w:t>add</w:t>
+      </w:r>
+      <w:r>
+        <w:t xml:space="preserve"> that the income insurance system should be seen as an insurance against sudden income loss experienc</w:t>
+      </w:r>
+      <w:r>
+        <w:t>ed</w:t>
+      </w:r>
+      <w:r>
+        <w:t xml:space="preserve">, and not an insurance against loss of lifetime income. </w:t>
+      </w:r>
+      <w:r>
+        <w:br/>
+      </w:r>
+      <w:r>
+        <w:t xml:space="preserve">They </w:t>
+      </w:r>
+      <w:r>
+        <w:t>further</w:t>
+      </w:r>
+      <w:r>
+        <w:t xml:space="preserve"> argue that people who are experiencing longer periods of unemployment throughout their life typically will be compensated by “</w:t>
+      </w:r>
+      <w:proofErr w:type="spellStart"/>
+      <w:r>
+        <w:t>folkepensions</w:t>
+      </w:r>
+      <w:proofErr w:type="spellEnd"/>
+      <w:r>
+        <w:t xml:space="preserve"> </w:t>
+      </w:r>
+      <w:proofErr w:type="spellStart"/>
+      <w:r>
+        <w:t>persontillæg</w:t>
+      </w:r>
+      <w:proofErr w:type="spellEnd"/>
+      <w:r>
+        <w:t>” and maybe “</w:t>
+      </w:r>
+      <w:proofErr w:type="spellStart"/>
+      <w:r>
+        <w:t>ældreschek</w:t>
+      </w:r>
+      <w:proofErr w:type="spellEnd"/>
+      <w:r>
+        <w:t>” which is also noted in the pension commission paper (</w:t>
+      </w:r>
+      <w:proofErr w:type="spellStart"/>
+      <w:r>
+        <w:t>xyz</w:t>
+      </w:r>
+      <w:proofErr w:type="spellEnd"/>
+      <w:r>
+        <w:t xml:space="preserve">). </w:t>
+      </w:r>
+      <w:r>
+        <w:t xml:space="preserve">Therefor the calculations giving the fall in compensations rate of 6% points can’t stand alone. </w:t>
+      </w:r>
+      <w:r>
+        <w:t xml:space="preserve">They end up </w:t>
+      </w:r>
+      <w:r>
+        <w:t>concluding</w:t>
+      </w:r>
+      <w:r>
+        <w:t xml:space="preserve"> that</w:t>
+      </w:r>
+      <w:r>
+        <w:t xml:space="preserve"> throughout the period of 1994-2013 the income insurance system has not been made worse of looking at the </w:t>
+      </w:r>
+      <w:r>
+        <w:t>gross</w:t>
+      </w:r>
+      <w:r>
+        <w:t xml:space="preserve"> compensation rate.  </w:t>
+      </w:r>
+    </w:p>
+    <w:p>
+      <w:pPr>
+        <w:spacing w:line="360" w:lineRule="auto"/>
+      </w:pPr>
+      <w:r>
+        <w:t xml:space="preserve">The paper leaves out the latest of the regulations lowering the state regulation percentage from 2016-2023 that was agreed upon in 2012, this of course wouldn’t change the conclusion for the period </w:t>
+      </w:r>
+      <w:r>
+        <w:t>1994-2013 but</w:t>
+      </w:r>
+      <w:r>
+        <w:t xml:space="preserve"> </w:t>
+      </w:r>
+      <w:r>
+        <w:t>could have been used for a prediction of how the</w:t>
+      </w:r>
+      <w:r>
+        <w:t xml:space="preserve"> future development in the compensation rate </w:t>
+      </w:r>
+      <w:r>
+        <w:t>is expected to evolve</w:t>
+      </w:r>
+      <w:r>
+        <w:t>.</w:t>
+      </w:r>
+    </w:p>
+    <w:p>
+      <w:pPr>
+        <w:spacing w:line="360" w:lineRule="auto"/>
+      </w:pPr>
+      <w:r>
+        <w:t>(</w:t>
+      </w:r>
+      <w:r>
+        <w:t>LO</w:t>
+      </w:r>
+      <w:r>
+        <w:t>)</w:t>
+      </w:r>
+      <w:r>
+        <w:t xml:space="preserve"> </w:t>
+      </w:r>
+      <w:r>
+        <w:t>in a response to the results of</w:t>
+      </w:r>
+      <w:r>
+        <w:t xml:space="preserve"> (</w:t>
+      </w:r>
+      <w:proofErr w:type="spellStart"/>
+      <w:r>
+        <w:t>xyz</w:t>
+      </w:r>
+      <w:proofErr w:type="spellEnd"/>
+      <w:r>
+        <w:t>)</w:t>
+      </w:r>
+      <w:r>
+        <w:t xml:space="preserve"> </w:t>
+      </w:r>
+      <w:r>
+        <w:t xml:space="preserve">mention how the calculations of the compensation rate </w:t>
+      </w:r>
+      <w:r>
+        <w:t>are</w:t>
+      </w:r>
+      <w:r>
+        <w:t xml:space="preserve"> sensitive towards which method is used for calculating the compensation rate. </w:t>
+      </w:r>
+      <w:r>
+        <w:t xml:space="preserve"> </w:t>
+      </w:r>
+      <w:r>
+        <w:t xml:space="preserve">It should be added that in their own calculations they </w:t>
+      </w:r>
+      <w:r>
+        <w:t>use</w:t>
+      </w:r>
+      <w:r>
+        <w:t xml:space="preserve"> only LO-members. In the calculations of the compensations rate they include the </w:t>
+      </w:r>
+      <w:r>
+        <w:t>higher ratio of pension payments that (</w:t>
+      </w:r>
+      <w:proofErr w:type="spellStart"/>
+      <w:r>
+        <w:t>xyz</w:t>
+      </w:r>
+      <w:proofErr w:type="spellEnd"/>
+      <w:r>
+        <w:t xml:space="preserve">) argued to leave out. They argue that this is an economic gain for being employed, which is supported by the </w:t>
+      </w:r>
+      <w:r>
+        <w:t>ministry</w:t>
+      </w:r>
+      <w:r>
+        <w:t xml:space="preserve"> of Finance (</w:t>
+      </w:r>
+      <w:proofErr w:type="spellStart"/>
+      <w:r>
+        <w:t>xyz</w:t>
+      </w:r>
+      <w:proofErr w:type="spellEnd"/>
+      <w:r>
+        <w:t>)</w:t>
+      </w:r>
+      <w:r>
+        <w:t>, and therefore should be included in the gross compensation rate</w:t>
+      </w:r>
+      <w:r>
+        <w:t xml:space="preserve">. Using the </w:t>
+      </w:r>
+      <w:r>
+        <w:t>net</w:t>
+      </w:r>
+      <w:r>
+        <w:t xml:space="preserve"> compensations rate the paper argues that not including the increasing pensions would be wrong as </w:t>
+      </w:r>
+      <w:r>
+        <w:t>people not getting pension</w:t>
+      </w:r>
+      <w:r>
+        <w:t xml:space="preserve"> payments through their salary</w:t>
+      </w:r>
+      <w:r>
+        <w:t xml:space="preserve"> would need to save more over time to keep up, thereby lowering their available amount, decreasing the </w:t>
+      </w:r>
+      <w:r>
+        <w:t>net</w:t>
+      </w:r>
+      <w:r>
+        <w:t xml:space="preserve"> </w:t>
+      </w:r>
+      <w:r>
+        <w:t>compensation rate</w:t>
+      </w:r>
+      <w:r>
+        <w:t xml:space="preserve">. </w:t>
+      </w:r>
+      <w:r>
+        <w:br/>
+      </w:r>
+      <w:r>
+        <w:t>(</w:t>
+      </w:r>
+      <w:r>
+        <w:t>LO</w:t>
+      </w:r>
+      <w:r>
+        <w:t xml:space="preserve">) finds that the </w:t>
+      </w:r>
+      <w:r>
+        <w:t xml:space="preserve">gross </w:t>
+      </w:r>
+      <w:r>
+        <w:t>compensation rate from 1994 - 2018 fell by almost 9% point</w:t>
+      </w:r>
+      <w:r>
+        <w:t xml:space="preserve">. If also the changes in </w:t>
+      </w:r>
+      <w:r>
+        <w:lastRenderedPageBreak/>
+        <w:t xml:space="preserve">the tax system with a falling taxation of the wage bill is </w:t>
+      </w:r>
+      <w:r>
+        <w:t>considering</w:t>
+      </w:r>
+      <w:r>
+        <w:t xml:space="preserve"> by looking at the </w:t>
+      </w:r>
+      <w:r>
+        <w:t>net</w:t>
+      </w:r>
+      <w:r>
+        <w:t xml:space="preserve"> compensation rate </w:t>
+      </w:r>
+      <w:r>
+        <w:t xml:space="preserve">the fall in the same period is around 15% point. Adding to this they argue that the magnitude in the fall will increase over the coming years, as a result of the tax reform 2012, suppressing the rate regulation rate until 2023. </w:t>
+      </w:r>
+    </w:p>
+    <w:p>
+      <w:pPr>
+        <w:spacing w:line="360" w:lineRule="auto"/>
+      </w:pPr>
+      <w:r>
+        <w:t xml:space="preserve">Other similar studies find </w:t>
+      </w:r>
+      <w:r>
+        <w:t>almost the same results as (</w:t>
+      </w:r>
+      <w:r>
+        <w:t>LO</w:t>
+      </w:r>
+      <w:r>
+        <w:t>)</w:t>
+      </w:r>
+      <w:r>
+        <w:t>. For example (</w:t>
+      </w:r>
+      <w:r>
+        <w:t>FH</w:t>
+      </w:r>
+      <w:r>
+        <w:t xml:space="preserve">) </w:t>
+      </w:r>
+      <w:r>
+        <w:t xml:space="preserve">when calculating the </w:t>
+      </w:r>
+      <w:r>
+        <w:t>gross</w:t>
+      </w:r>
+      <w:r>
+        <w:t xml:space="preserve"> compensation rate</w:t>
+      </w:r>
+      <w:r>
+        <w:t xml:space="preserve">, </w:t>
       </w:r>
       <w:commentRangeStart w:id="19"/>
       <w:r>
-        <w:t>Danish</w:t>
-      </w:r>
-      <w:r>
-        <w:t xml:space="preserve"> </w:t>
-      </w:r>
-      <w:r>
-        <w:t>Ministry of employment</w:t>
+        <w:t>using almost same methods</w:t>
       </w:r>
       <w:commentRangeEnd w:id="19"/>
       <w:r>
@@ -1067,22 +1646,66 @@
         <w:commentReference w:id="19"/>
       </w:r>
       <w:r>
-        <w:t xml:space="preserve"> </w:t>
-      </w:r>
-      <w:r>
-        <w:t>find</w:t>
-      </w:r>
-      <w:r>
-        <w:t>s</w:t>
-      </w:r>
-      <w:r>
-        <w:t xml:space="preserve"> that the</w:t>
-      </w:r>
-      <w:r>
-        <w:t xml:space="preserve"> gross</w:t>
-      </w:r>
-      <w:r>
-        <w:t xml:space="preserve"> compensation rate has been almost fixed since the 1990 (</w:t>
+        <w:t>, estimat</w:t>
+      </w:r>
+      <w:r>
+        <w:t>es</w:t>
+      </w:r>
+      <w:r>
+        <w:t xml:space="preserve"> a fall of 10% points in the period of 1994-2020. </w:t>
+      </w:r>
+      <w:r>
+        <w:t>(</w:t>
+      </w:r>
+      <w:r>
+        <w:t>DØRS</w:t>
+      </w:r>
+      <w:r>
+        <w:t xml:space="preserve">) follows with a </w:t>
+      </w:r>
+      <w:r>
+        <w:t>macro-based</w:t>
+      </w:r>
+      <w:r>
+        <w:t xml:space="preserve"> calculation of the compensation rate </w:t>
+      </w:r>
+      <w:r>
+        <w:t>using the average amount of income insurance for a full-time unemployed receiver of income insurance, in relation to the average wage in the industry. In addition to this they also add in the development i</w:t>
+      </w:r>
+      <w:r>
+        <w:t xml:space="preserve">n payments to the worker pensions. They find a drop of approximately 7% points in the period of 1980-2015 when not including pension payments, and a drop of approximately 14% points when including pension payments. The sources leading to this drop is expected to be the same as mentioned above looking at the rate adjustment percentage, the larger share of worker pension payments, and </w:t>
+      </w:r>
+      <w:r>
+        <w:t>lastly,</w:t>
+      </w:r>
+      <w:r>
+        <w:t xml:space="preserve"> they expect further drop coming from the suppressed rate regulation rate.</w:t>
+      </w:r>
+    </w:p>
+    <w:p>
+      <w:pPr>
+        <w:spacing w:line="360" w:lineRule="auto"/>
+      </w:pPr>
+      <w:r>
+        <w:t xml:space="preserve">Now knowing that multiple papers using different calculation methods </w:t>
+      </w:r>
+      <w:r>
+        <w:t>concludes that there has been a fall in the compensation rate</w:t>
+      </w:r>
+      <w:r>
+        <w:t xml:space="preserve"> </w:t>
+      </w:r>
+      <w:r>
+        <w:t xml:space="preserve">which is in contrast with the </w:t>
+      </w:r>
+      <w:r>
+        <w:t>conclusion</w:t>
+      </w:r>
+      <w:r>
+        <w:t xml:space="preserve"> of </w:t>
+      </w:r>
+      <w:r>
+        <w:t>(</w:t>
       </w:r>
       <w:proofErr w:type="spellStart"/>
       <w:r>
@@ -1090,13 +1713,130 @@
       </w:r>
       <w:proofErr w:type="spellEnd"/>
       <w:r>
-        <w:t xml:space="preserve">). On the other hand, </w:t>
+        <w:t>)</w:t>
+      </w:r>
+      <w:r>
+        <w:t xml:space="preserve">. </w:t>
+      </w:r>
+      <w:r>
+        <w:t xml:space="preserve">There </w:t>
+      </w:r>
+      <w:r>
+        <w:t>can also be found</w:t>
+      </w:r>
+      <w:r>
+        <w:t xml:space="preserve"> a</w:t>
+      </w:r>
+      <w:r>
+        <w:t xml:space="preserve"> large</w:t>
+      </w:r>
+      <w:r>
+        <w:t xml:space="preserve"> amount of</w:t>
+      </w:r>
+      <w:r>
+        <w:t xml:space="preserve"> critic</w:t>
+      </w:r>
+      <w:r>
+        <w:t xml:space="preserve"> </w:t>
+      </w:r>
+      <w:r>
+        <w:t xml:space="preserve">of the </w:t>
+      </w:r>
+      <w:r>
+        <w:t>effects</w:t>
+      </w:r>
+      <w:r>
+        <w:t xml:space="preserve"> included </w:t>
+      </w:r>
+      <w:proofErr w:type="gramStart"/>
+      <w:r>
+        <w:t>( and</w:t>
+      </w:r>
+      <w:proofErr w:type="gramEnd"/>
+      <w:r>
+        <w:t xml:space="preserve"> not included) </w:t>
+      </w:r>
+      <w:r>
+        <w:t>by the commission</w:t>
+      </w:r>
+      <w:r>
+        <w:t xml:space="preserve"> playing in</w:t>
+      </w:r>
+      <w:r>
+        <w:t xml:space="preserve"> as a result of increasing the compensation rate</w:t>
+      </w:r>
+      <w:r>
+        <w:t xml:space="preserve">. </w:t>
+      </w:r>
+      <w:r>
+        <w:t>(</w:t>
+      </w:r>
+      <w:proofErr w:type="spellStart"/>
+      <w:r>
+        <w:t>xyz</w:t>
+      </w:r>
+      <w:proofErr w:type="spellEnd"/>
+      <w:r>
+        <w:t xml:space="preserve">) </w:t>
+      </w:r>
+      <w:r>
+        <w:t>use mainly</w:t>
+      </w:r>
+      <w:r>
+        <w:t xml:space="preserve"> </w:t>
+      </w:r>
+      <w:r>
+        <w:t xml:space="preserve">the effects that are included in the ordered literature review (Andersen) </w:t>
+      </w:r>
+      <w:r>
+        <w:t>to explain the effects of changes in the level of income insurance. They explain most of the effects using behavioral changes</w:t>
+      </w:r>
+      <w:r>
+        <w:t xml:space="preserve"> looking at the incentive to work</w:t>
+      </w:r>
+      <w:r>
+        <w:t xml:space="preserve">. One of the </w:t>
+      </w:r>
+      <w:r>
+        <w:t>measures</w:t>
+      </w:r>
+      <w:r>
+        <w:t xml:space="preserve"> is the exit rate, showing how many goes from being unemployed on income insurance, to </w:t>
+      </w:r>
+      <w:r>
+        <w:t>being employed</w:t>
+      </w:r>
+      <w:r>
+        <w:t xml:space="preserve">. </w:t>
       </w:r>
       <w:commentRangeStart w:id="20"/>
       <w:commentRangeStart w:id="21"/>
-      <w:commentRangeStart w:id="22"/>
-      <w:r>
-        <w:t xml:space="preserve">unemployment insurance companies </w:t>
+      <w:r>
+        <w:t xml:space="preserve">The second effect is the </w:t>
+      </w:r>
+      <w:r>
+        <w:t>approach</w:t>
+      </w:r>
+      <w:r>
+        <w:t xml:space="preserve"> rate, the idea for this is that the higher the level of income insurance, </w:t>
+      </w:r>
+      <w:r>
+        <w:t>will create a</w:t>
+      </w:r>
+      <w:r>
+        <w:t xml:space="preserve"> movement from employment to being </w:t>
+      </w:r>
+      <w:r>
+        <w:t>unemployed and</w:t>
+      </w:r>
+      <w:r>
+        <w:t xml:space="preserve"> </w:t>
+      </w:r>
+      <w:r>
+        <w:t>thereby receiving</w:t>
+      </w:r>
+      <w:r>
+        <w:t xml:space="preserve"> income insurance. </w:t>
       </w:r>
       <w:commentRangeEnd w:id="20"/>
       <w:r>
@@ -1112,694 +1852,14 @@
         </w:rPr>
         <w:commentReference w:id="21"/>
       </w:r>
-      <w:commentRangeEnd w:id="22"/>
-      <w:r>
-        <w:rPr>
-          <w:rStyle w:val="Kommentarhenvisning"/>
-        </w:rPr>
-        <w:commentReference w:id="22"/>
-      </w:r>
-      <w:r>
-        <w:t>in Denmark</w:t>
-      </w:r>
-      <w:r>
-        <w:t>,</w:t>
-      </w:r>
-      <w:r>
-        <w:t xml:space="preserve"> </w:t>
-      </w:r>
-      <w:r>
-        <w:t>claim</w:t>
-      </w:r>
-      <w:r>
-        <w:t xml:space="preserve"> that the compensation rate has been falling constantly since the 1990 (</w:t>
-      </w:r>
-      <w:proofErr w:type="spellStart"/>
-      <w:r>
-        <w:t>xyz</w:t>
-      </w:r>
-      <w:proofErr w:type="spellEnd"/>
-      <w:r>
-        <w:t xml:space="preserve">). </w:t>
-      </w:r>
-      <w:r>
-        <w:t>In addition to this the view of how an increase in the compensation rate would affect the economy is also looked upon very differently</w:t>
-      </w:r>
-      <w:r>
-        <w:t xml:space="preserve">, resulting </w:t>
-      </w:r>
-      <w:r>
-        <w:t>in</w:t>
-      </w:r>
-      <w:r>
-        <w:t xml:space="preserve"> different </w:t>
-      </w:r>
-      <w:r>
-        <w:t>levels</w:t>
-      </w:r>
-      <w:r>
-        <w:t xml:space="preserve"> </w:t>
-      </w:r>
-      <w:r>
-        <w:t>of</w:t>
-      </w:r>
-      <w:r>
-        <w:t xml:space="preserve"> government expenses</w:t>
-      </w:r>
-      <w:r>
-        <w:t xml:space="preserve"> and employment</w:t>
-      </w:r>
-      <w:r>
-        <w:t xml:space="preserve"> </w:t>
-      </w:r>
-      <w:r>
-        <w:t>when</w:t>
-      </w:r>
-      <w:r>
-        <w:t xml:space="preserve"> increasing the level of income insurance</w:t>
-      </w:r>
-      <w:r>
-        <w:t xml:space="preserve">.  </w:t>
-      </w:r>
-    </w:p>
-    <w:p>
-      <w:pPr>
-        <w:spacing w:line="360" w:lineRule="auto"/>
-      </w:pPr>
-      <w:r>
-        <w:lastRenderedPageBreak/>
-        <w:t>The Danish ministry of employment</w:t>
-      </w:r>
-      <w:r>
-        <w:t xml:space="preserve"> put down a commission in 2015 to analyze the effects of income insurance in Denmark.</w:t>
-      </w:r>
-      <w:r>
-        <w:t xml:space="preserve"> </w:t>
-      </w:r>
-      <w:r>
-        <w:t xml:space="preserve">Showing the </w:t>
-      </w:r>
-      <w:r>
-        <w:t>results,</w:t>
-      </w:r>
-      <w:r>
-        <w:t xml:space="preserve"> t</w:t>
-      </w:r>
-      <w:r>
-        <w:t>hey confirm</w:t>
-      </w:r>
-      <w:r>
-        <w:t xml:space="preserve"> that the rate regulation rate as mentioned in the introduction will lower the compensation rate over time. </w:t>
-      </w:r>
-      <w:r>
-        <w:t>But when the wage growth increase by more than 2% and the rate adjustment percent is subtracted by up till 0.3% point, this amount is not lost for the unemployed as it goes into the “</w:t>
-      </w:r>
-      <w:proofErr w:type="spellStart"/>
-      <w:r>
-        <w:t>statspulje</w:t>
-      </w:r>
-      <w:proofErr w:type="spellEnd"/>
-      <w:r>
-        <w:t>” permanently. The funds in the “</w:t>
-      </w:r>
-      <w:proofErr w:type="spellStart"/>
-      <w:r>
-        <w:t>statspulje</w:t>
-      </w:r>
-      <w:proofErr w:type="spellEnd"/>
-      <w:r>
-        <w:t xml:space="preserve">” are </w:t>
-      </w:r>
-      <w:r>
-        <w:t xml:space="preserve">mainly used for improving the terms for people being on transfer income, </w:t>
-      </w:r>
-      <w:r>
-        <w:t>thereby (</w:t>
-      </w:r>
-      <w:proofErr w:type="spellStart"/>
-      <w:r>
-        <w:t>Dagpenge</w:t>
-      </w:r>
-      <w:proofErr w:type="spellEnd"/>
-      <w:r>
-        <w:t xml:space="preserve"> </w:t>
-      </w:r>
-      <w:proofErr w:type="spellStart"/>
-      <w:r>
-        <w:t>komission</w:t>
-      </w:r>
-      <w:proofErr w:type="spellEnd"/>
-      <w:r>
-        <w:t xml:space="preserve">) argue that the funds are partly going back to </w:t>
-      </w:r>
-      <w:r>
-        <w:t xml:space="preserve">the unemployed. </w:t>
-      </w:r>
-    </w:p>
-    <w:p>
-      <w:pPr>
-        <w:spacing w:line="360" w:lineRule="auto"/>
-      </w:pPr>
-      <w:r>
-        <w:t>(</w:t>
-      </w:r>
-      <w:proofErr w:type="spellStart"/>
-      <w:r>
-        <w:t>xyz</w:t>
-      </w:r>
-      <w:proofErr w:type="spellEnd"/>
-      <w:r>
-        <w:t xml:space="preserve">) </w:t>
-      </w:r>
-      <w:r>
-        <w:t xml:space="preserve">confirms </w:t>
-      </w:r>
-      <w:r>
-        <w:t xml:space="preserve">that when </w:t>
-      </w:r>
-      <w:r>
-        <w:t>taking into account the increasing</w:t>
-      </w:r>
-      <w:r>
-        <w:t xml:space="preserve"> share of the wage going to worker pensions the</w:t>
-      </w:r>
-      <w:r>
-        <w:t xml:space="preserve"> calculations show a drop in the</w:t>
-      </w:r>
-      <w:r>
-        <w:t xml:space="preserve"> compensation rate </w:t>
-      </w:r>
-      <w:r>
-        <w:t xml:space="preserve">of </w:t>
-      </w:r>
-      <w:r>
-        <w:t xml:space="preserve">6% point from 1994-2013. They </w:t>
-      </w:r>
-      <w:r>
-        <w:t xml:space="preserve">later argue that when analyzing the income insurance, we should in general look away from pension payments, as they have no importance </w:t>
-      </w:r>
-      <w:r>
-        <w:t>at the moment</w:t>
-      </w:r>
-      <w:r>
-        <w:t xml:space="preserve"> someone goes from employment to unemployment. They </w:t>
-      </w:r>
-      <w:r>
-        <w:t>add</w:t>
-      </w:r>
-      <w:r>
-        <w:t xml:space="preserve"> that the income insurance system should be seen as an insurance against sudden income loss experienc</w:t>
-      </w:r>
-      <w:r>
-        <w:t>ed</w:t>
-      </w:r>
-      <w:r>
-        <w:t xml:space="preserve">, and not an insurance against loss of lifetime income. </w:t>
-      </w:r>
-      <w:r>
-        <w:br/>
-      </w:r>
-      <w:r>
-        <w:t xml:space="preserve">They </w:t>
-      </w:r>
-      <w:r>
-        <w:t>further</w:t>
-      </w:r>
-      <w:r>
-        <w:t xml:space="preserve"> argue that people who are experiencing longer periods of unemployment throughout their life typically will be compensated by “</w:t>
-      </w:r>
-      <w:proofErr w:type="spellStart"/>
-      <w:r>
-        <w:t>folkepensions</w:t>
-      </w:r>
-      <w:proofErr w:type="spellEnd"/>
-      <w:r>
-        <w:t xml:space="preserve"> </w:t>
-      </w:r>
-      <w:proofErr w:type="spellStart"/>
-      <w:r>
-        <w:t>persontillæg</w:t>
-      </w:r>
-      <w:proofErr w:type="spellEnd"/>
-      <w:r>
-        <w:t>” and maybe “</w:t>
-      </w:r>
-      <w:proofErr w:type="spellStart"/>
-      <w:r>
-        <w:t>ældreschek</w:t>
-      </w:r>
-      <w:proofErr w:type="spellEnd"/>
-      <w:r>
-        <w:t>” which is also noted in the pension commission paper (</w:t>
-      </w:r>
-      <w:proofErr w:type="spellStart"/>
-      <w:r>
-        <w:t>xyz</w:t>
-      </w:r>
-      <w:proofErr w:type="spellEnd"/>
-      <w:r>
-        <w:t xml:space="preserve">). </w:t>
-      </w:r>
-      <w:r>
-        <w:t xml:space="preserve">Therefor the calculations giving the fall in compensations rate of 6% points can’t stand alone. </w:t>
-      </w:r>
-      <w:r>
-        <w:t xml:space="preserve">They end up </w:t>
-      </w:r>
-      <w:r>
-        <w:t>concluding</w:t>
-      </w:r>
-      <w:r>
-        <w:t xml:space="preserve"> that</w:t>
-      </w:r>
-      <w:r>
-        <w:t xml:space="preserve"> throughout the period of 1994-2013 the income insurance system has not been made worse of looking at the </w:t>
-      </w:r>
-      <w:r>
-        <w:t>gross</w:t>
-      </w:r>
-      <w:r>
-        <w:t xml:space="preserve"> compensation rate.  </w:t>
-      </w:r>
-    </w:p>
-    <w:p>
-      <w:pPr>
-        <w:spacing w:line="360" w:lineRule="auto"/>
-      </w:pPr>
-      <w:r>
-        <w:t xml:space="preserve">The paper leaves out the latest of the regulations lowering the state regulation percentage from 2016-2023 that was agreed upon in 2012, this of course wouldn’t change the conclusion for the period </w:t>
-      </w:r>
-      <w:proofErr w:type="gramStart"/>
-      <w:r>
-        <w:t>1994-2013, but</w:t>
-      </w:r>
-      <w:proofErr w:type="gramEnd"/>
-      <w:r>
-        <w:t xml:space="preserve"> </w:t>
-      </w:r>
-      <w:r>
-        <w:t>could have been used for a prediction of how the</w:t>
-      </w:r>
-      <w:r>
-        <w:t xml:space="preserve"> future development in the compensation rate </w:t>
-      </w:r>
-      <w:r>
-        <w:t>is expected to evolve</w:t>
-      </w:r>
-      <w:r>
-        <w:t>.</w:t>
-      </w:r>
-    </w:p>
-    <w:p>
-      <w:pPr>
-        <w:spacing w:line="360" w:lineRule="auto"/>
-      </w:pPr>
-      <w:r>
-        <w:t>(</w:t>
-      </w:r>
-      <w:r>
-        <w:t>LO</w:t>
-      </w:r>
-      <w:r>
-        <w:t>)</w:t>
-      </w:r>
-      <w:r>
-        <w:t xml:space="preserve"> </w:t>
-      </w:r>
-      <w:r>
-        <w:t>in a response to the results of</w:t>
-      </w:r>
-      <w:r>
-        <w:t xml:space="preserve"> (</w:t>
-      </w:r>
-      <w:proofErr w:type="spellStart"/>
-      <w:r>
-        <w:t>xyz</w:t>
-      </w:r>
-      <w:proofErr w:type="spellEnd"/>
-      <w:r>
-        <w:t>)</w:t>
-      </w:r>
-      <w:r>
-        <w:t xml:space="preserve"> </w:t>
-      </w:r>
-      <w:r>
-        <w:t xml:space="preserve">mention how the calculations of the compensation rate </w:t>
-      </w:r>
-      <w:r>
-        <w:t>are</w:t>
-      </w:r>
-      <w:r>
-        <w:t xml:space="preserve"> sensitive towards which method is used for calculating the compensation rate. </w:t>
-      </w:r>
-      <w:r>
-        <w:t xml:space="preserve"> </w:t>
-      </w:r>
-      <w:r>
-        <w:t xml:space="preserve">It should be added that in their own calculations they </w:t>
-      </w:r>
-      <w:r>
-        <w:t>use</w:t>
-      </w:r>
-      <w:r>
-        <w:t xml:space="preserve"> only LO-members. In the calculations of the compensations rate they include the </w:t>
-      </w:r>
-      <w:r>
-        <w:t>higher ratio of pension payments that (</w:t>
-      </w:r>
-      <w:proofErr w:type="spellStart"/>
-      <w:r>
-        <w:t>xyz</w:t>
-      </w:r>
-      <w:proofErr w:type="spellEnd"/>
-      <w:r>
-        <w:t xml:space="preserve">) argued to leave out. They argue that this is an economic gain for being employed, which is supported by the </w:t>
-      </w:r>
-      <w:r>
-        <w:t>ministry</w:t>
-      </w:r>
-      <w:r>
-        <w:t xml:space="preserve"> of Finance (</w:t>
-      </w:r>
-      <w:proofErr w:type="spellStart"/>
-      <w:r>
-        <w:t>xyz</w:t>
-      </w:r>
-      <w:proofErr w:type="spellEnd"/>
-      <w:r>
-        <w:t>)</w:t>
-      </w:r>
-      <w:r>
-        <w:t>, and therefore should be included in the gross compensation rate</w:t>
-      </w:r>
-      <w:r>
-        <w:t xml:space="preserve">. Using the </w:t>
-      </w:r>
-      <w:r>
-        <w:t>net</w:t>
-      </w:r>
-      <w:r>
-        <w:t xml:space="preserve"> compensations rate the paper argues that not including the increasing pensions would be wrong as </w:t>
-      </w:r>
-      <w:r>
-        <w:t>people not getting pension</w:t>
-      </w:r>
-      <w:r>
-        <w:t xml:space="preserve"> payments through their salary</w:t>
-      </w:r>
-      <w:r>
-        <w:t xml:space="preserve"> would need to save more over time to keep up, thereby lowering their available amount, decreasing the </w:t>
-      </w:r>
-      <w:r>
-        <w:t>net</w:t>
-      </w:r>
-      <w:r>
-        <w:t xml:space="preserve"> </w:t>
-      </w:r>
-      <w:r>
-        <w:t>compensation rate</w:t>
-      </w:r>
-      <w:r>
-        <w:t xml:space="preserve">. </w:t>
-      </w:r>
-      <w:r>
-        <w:br/>
-      </w:r>
-      <w:r>
-        <w:t>(</w:t>
-      </w:r>
-      <w:r>
-        <w:t>LO</w:t>
-      </w:r>
-      <w:r>
-        <w:t xml:space="preserve">) finds that the </w:t>
-      </w:r>
-      <w:r>
-        <w:t xml:space="preserve">gross </w:t>
-      </w:r>
-      <w:r>
-        <w:t>compensation rate from 1994 - 2018 fell by almost 9% point</w:t>
-      </w:r>
-      <w:r>
-        <w:t xml:space="preserve">. If also the changes in </w:t>
-      </w:r>
-      <w:r>
-        <w:lastRenderedPageBreak/>
-        <w:t xml:space="preserve">the tax system with a falling taxation of the wage bill is </w:t>
-      </w:r>
-      <w:r>
-        <w:t>considering</w:t>
-      </w:r>
-      <w:r>
-        <w:t xml:space="preserve"> by looking at the </w:t>
-      </w:r>
-      <w:r>
-        <w:t>net</w:t>
-      </w:r>
-      <w:r>
-        <w:t xml:space="preserve"> compensation rate </w:t>
-      </w:r>
-      <w:r>
-        <w:t xml:space="preserve">the fall in the same period is around 15% point. Adding to this they argue that the magnitude in the fall will increase over the coming years, as a result of the tax reform 2012, suppressing the rate regulation rate until 2023. </w:t>
-      </w:r>
-    </w:p>
-    <w:p>
-      <w:pPr>
-        <w:spacing w:line="360" w:lineRule="auto"/>
-      </w:pPr>
-      <w:r>
-        <w:t xml:space="preserve">Other similar studies find </w:t>
-      </w:r>
-      <w:r>
-        <w:t>almost the same results as (</w:t>
-      </w:r>
-      <w:r>
-        <w:t>LO</w:t>
-      </w:r>
-      <w:r>
-        <w:t>)</w:t>
-      </w:r>
-      <w:r>
-        <w:t>. For example (</w:t>
-      </w:r>
-      <w:r>
-        <w:t>FH</w:t>
-      </w:r>
-      <w:r>
-        <w:t xml:space="preserve">) </w:t>
-      </w:r>
-      <w:r>
-        <w:t xml:space="preserve">when calculating the </w:t>
-      </w:r>
-      <w:r>
-        <w:t>gross</w:t>
-      </w:r>
-      <w:r>
-        <w:t xml:space="preserve"> compensation rate</w:t>
-      </w:r>
-      <w:r>
-        <w:t xml:space="preserve">, </w:t>
-      </w:r>
-      <w:commentRangeStart w:id="23"/>
-      <w:r>
-        <w:t>using almost same methods</w:t>
-      </w:r>
-      <w:commentRangeEnd w:id="23"/>
-      <w:r>
-        <w:rPr>
-          <w:rStyle w:val="Kommentarhenvisning"/>
-        </w:rPr>
-        <w:commentReference w:id="23"/>
-      </w:r>
-      <w:r>
-        <w:t>, estimat</w:t>
-      </w:r>
-      <w:r>
-        <w:t>es</w:t>
-      </w:r>
-      <w:r>
-        <w:t xml:space="preserve"> a fall of 10% points in the period of 1994-2020. </w:t>
-      </w:r>
-      <w:r>
-        <w:t>(</w:t>
-      </w:r>
-      <w:r>
-        <w:t>DØRS</w:t>
-      </w:r>
-      <w:r>
-        <w:t xml:space="preserve">) follows with a </w:t>
-      </w:r>
-      <w:r>
-        <w:t>macro-based</w:t>
-      </w:r>
-      <w:r>
-        <w:t xml:space="preserve"> calculation of the compensation rate </w:t>
-      </w:r>
-      <w:r>
-        <w:t>using the average amount of income insurance for a full-time unemployed receiver of income insurance, in relation to the average wage in the industry. In addition to this they also add in the development i</w:t>
-      </w:r>
-      <w:r>
-        <w:t xml:space="preserve">n payments to the worker pensions. They find a drop of approximately 7% points in the period of 1980-2015 when not including pension payments, and a drop of approximately 14% points when including pension payments. The sources leading to this drop is expected to be the same as mentioned above looking at the rate adjustment percentage, the larger share of worker pension payments, and </w:t>
-      </w:r>
-      <w:r>
-        <w:t>lastly,</w:t>
-      </w:r>
-      <w:r>
-        <w:t xml:space="preserve"> they expect further drop coming from the suppressed rate regulation rate.</w:t>
-      </w:r>
-    </w:p>
-    <w:p>
-      <w:pPr>
-        <w:spacing w:line="360" w:lineRule="auto"/>
-      </w:pPr>
-      <w:r>
-        <w:t xml:space="preserve">Now knowing that multiple papers using different calculation methods </w:t>
-      </w:r>
-      <w:r>
-        <w:t>concludes that there has been a fall in the compensation rate</w:t>
-      </w:r>
-      <w:r>
-        <w:t xml:space="preserve"> </w:t>
-      </w:r>
-      <w:r>
-        <w:t xml:space="preserve">which is in contrast with the </w:t>
-      </w:r>
-      <w:r>
-        <w:t>conclusion</w:t>
-      </w:r>
-      <w:r>
-        <w:t xml:space="preserve"> of </w:t>
-      </w:r>
-      <w:r>
-        <w:t>(</w:t>
-      </w:r>
-      <w:proofErr w:type="spellStart"/>
-      <w:r>
-        <w:t>xyz</w:t>
-      </w:r>
-      <w:proofErr w:type="spellEnd"/>
-      <w:r>
-        <w:t>)</w:t>
-      </w:r>
-      <w:r>
-        <w:t xml:space="preserve">. </w:t>
-      </w:r>
-      <w:r>
-        <w:t>There also</w:t>
-      </w:r>
-      <w:r>
-        <w:t xml:space="preserve"> seems to be a</w:t>
-      </w:r>
-      <w:r>
-        <w:t xml:space="preserve"> large critic</w:t>
-      </w:r>
-      <w:r>
-        <w:t xml:space="preserve"> </w:t>
-      </w:r>
-      <w:r>
-        <w:t xml:space="preserve">of the </w:t>
-      </w:r>
-      <w:r>
-        <w:t>effects</w:t>
-      </w:r>
-      <w:r>
-        <w:t xml:space="preserve"> included by the commission</w:t>
-      </w:r>
-      <w:r>
-        <w:t xml:space="preserve"> playing in</w:t>
-      </w:r>
-      <w:r>
-        <w:t xml:space="preserve"> as a result of increasing the compensation rate</w:t>
-      </w:r>
-      <w:r>
-        <w:t xml:space="preserve">. </w:t>
-      </w:r>
-      <w:r>
-        <w:t>(</w:t>
-      </w:r>
-      <w:proofErr w:type="spellStart"/>
-      <w:r>
-        <w:t>xyz</w:t>
-      </w:r>
-      <w:proofErr w:type="spellEnd"/>
-      <w:r>
-        <w:t xml:space="preserve">) </w:t>
-      </w:r>
-      <w:r>
-        <w:t>use mainly</w:t>
-      </w:r>
-      <w:r>
-        <w:t xml:space="preserve"> </w:t>
-      </w:r>
-      <w:r>
-        <w:t xml:space="preserve">the effects that are included in the ordered literature review (Andersen) </w:t>
-      </w:r>
-      <w:r>
-        <w:t>to explain the effects of changes in the level of income insurance. They explain most of the effects using behavioral changes</w:t>
-      </w:r>
-      <w:r>
-        <w:t xml:space="preserve"> looking at the incentive to work</w:t>
-      </w:r>
-      <w:r>
-        <w:t xml:space="preserve">. One of the </w:t>
-      </w:r>
-      <w:r>
-        <w:t>measures</w:t>
-      </w:r>
-      <w:r>
-        <w:t xml:space="preserve"> is the exit rate, showing how many goes from being unemployed on income insurance, to </w:t>
-      </w:r>
-      <w:r>
-        <w:t>being employed</w:t>
-      </w:r>
-      <w:r>
-        <w:t xml:space="preserve">. </w:t>
-      </w:r>
-      <w:commentRangeStart w:id="24"/>
-      <w:commentRangeStart w:id="25"/>
-      <w:r>
-        <w:t xml:space="preserve">The second effect is the </w:t>
-      </w:r>
-      <w:r>
-        <w:t>approach</w:t>
-      </w:r>
-      <w:r>
-        <w:t xml:space="preserve"> rate, the idea for this is that the higher the level of income insurance, </w:t>
-      </w:r>
-      <w:r>
-        <w:t>will create a</w:t>
-      </w:r>
-      <w:r>
-        <w:t xml:space="preserve"> movement from employment to being </w:t>
-      </w:r>
-      <w:r>
-        <w:t>unemployed and</w:t>
-      </w:r>
-      <w:r>
-        <w:t xml:space="preserve"> </w:t>
-      </w:r>
-      <w:r>
-        <w:t>thereby receiving</w:t>
-      </w:r>
-      <w:r>
-        <w:t xml:space="preserve"> income insurance. </w:t>
-      </w:r>
-      <w:commentRangeEnd w:id="24"/>
-      <w:r>
-        <w:rPr>
-          <w:rStyle w:val="Kommentarhenvisning"/>
-        </w:rPr>
-        <w:commentReference w:id="24"/>
-      </w:r>
-      <w:commentRangeEnd w:id="25"/>
-      <w:r>
-        <w:rPr>
-          <w:rStyle w:val="Kommentarhenvisning"/>
-        </w:rPr>
-        <w:commentReference w:id="25"/>
-      </w:r>
-      <w:r>
-        <w:t xml:space="preserve">Therefor the main effects from changes in the income insurance level comes from behavioral changes from workers and unemployed. </w:t>
+      <w:r>
+        <w:t xml:space="preserve">Therefor the main effects from changes in the income insurance level comes from behavioral changes </w:t>
+      </w:r>
+      <w:r>
+        <w:t>looking at</w:t>
+      </w:r>
+      <w:r>
+        <w:t xml:space="preserve"> workers and unemployed. </w:t>
       </w:r>
       <w:r>
         <w:t>A more thorough walk through of how the commission estimates the change in exit</w:t>
@@ -2033,26 +2093,26 @@
         <w:lastRenderedPageBreak/>
         <w:t>Also (</w:t>
       </w:r>
-      <w:commentRangeStart w:id="26"/>
-      <w:commentRangeS